--- a/doc/GroPro_Dokumentation.docx
+++ b/doc/GroPro_Dokumentation.docx
@@ -382,6 +382,15 @@
               <w:szCs w:val="30"/>
             </w:rPr>
             <w:t>// TODO aktualisieren</w:t>
+          </w:r>
+          <w:r>
+            <w:rPr>
+              <w:rFonts w:cs="Times New Roman"/>
+              <w:color w:val="5B9BD5" w:themeColor="accent5"/>
+              <w:sz w:val="30"/>
+              <w:szCs w:val="30"/>
+            </w:rPr>
+            <w:t xml:space="preserve"> Test</w:t>
           </w:r>
         </w:p>
         <w:p>
@@ -5548,18 +5557,8 @@
           <w:color w:val="000000" w:themeColor="text1"/>
         </w:rPr>
         <w:lastRenderedPageBreak/>
-        <w:t xml:space="preserve">// TODO </w:t>
-      </w:r>
-      <w:proofErr w:type="spellStart"/>
-      <w:r>
-        <w:rPr>
-          <w:b/>
-          <w:bCs/>
-          <w:color w:val="000000" w:themeColor="text1"/>
-        </w:rPr>
-        <w:t>deleteme</w:t>
-      </w:r>
-      <w:proofErr w:type="spellEnd"/>
+        <w:t>// TODO deleteme</w:t>
+      </w:r>
     </w:p>
     <w:p>
       <w:pPr>
@@ -5612,42 +5611,75 @@
         <w:rPr>
           <w:color w:val="5B9BD5" w:themeColor="accent5"/>
         </w:rPr>
-        <w:t xml:space="preserve">// TODO in </w:t>
-      </w:r>
-      <w:proofErr w:type="spellStart"/>
-      <w:r>
+        <w:t>// TODO in GroPro</w:t>
+      </w:r>
+    </w:p>
+    <w:p>
+      <w:pPr>
+        <w:pStyle w:val="berschrift1"/>
+        <w:rPr>
+          <w:rFonts w:cs="Times New Roman"/>
+        </w:rPr>
+      </w:pPr>
+      <w:bookmarkStart w:id="1" w:name="_Toc101427341"/>
+      <w:r>
+        <w:rPr>
+          <w:rFonts w:cs="Times New Roman"/>
+        </w:rPr>
+        <w:t>Aufgabenanalyse</w:t>
+      </w:r>
+      <w:bookmarkEnd w:id="1"/>
+    </w:p>
+    <w:p>
+      <w:pPr>
+        <w:pStyle w:val="berschrift2"/>
+      </w:pPr>
+      <w:bookmarkStart w:id="2" w:name="_Toc101427342"/>
+      <w:r>
+        <w:t>Allgemeines</w:t>
+      </w:r>
+      <w:bookmarkEnd w:id="2"/>
+    </w:p>
+    <w:p>
+      <w:pPr>
         <w:rPr>
           <w:color w:val="5B9BD5" w:themeColor="accent5"/>
         </w:rPr>
-        <w:t>GroPro</w:t>
-      </w:r>
-      <w:proofErr w:type="spellEnd"/>
-    </w:p>
-    <w:p>
-      <w:pPr>
-        <w:pStyle w:val="berschrift1"/>
-        <w:rPr>
-          <w:rFonts w:cs="Times New Roman"/>
-        </w:rPr>
-      </w:pPr>
-      <w:bookmarkStart w:id="1" w:name="_Toc101427341"/>
-      <w:r>
-        <w:rPr>
-          <w:rFonts w:cs="Times New Roman"/>
-        </w:rPr>
-        <w:t>Aufgabenanalyse</w:t>
-      </w:r>
-      <w:bookmarkEnd w:id="1"/>
+      </w:pPr>
+      <w:r>
+        <w:rPr>
+          <w:color w:val="5B9BD5" w:themeColor="accent5"/>
+        </w:rPr>
+        <w:t>// TODO</w:t>
+      </w:r>
+    </w:p>
+    <w:p>
+      <w:r>
+        <w:t>Im Rahmen dieser Arbeit soll ein Software-System entwickelt werden, welches</w:t>
+      </w:r>
+    </w:p>
+    <w:p>
+      <w:r>
+        <w:t>Das System nimmt… entgegen und bestimmt …</w:t>
+      </w:r>
+    </w:p>
+    <w:p>
+      <w:r>
+        <w:t xml:space="preserve">Das Software-System soll nach dieser Eingabe im Folgenden … ermitteln </w:t>
+      </w:r>
+      <w:r>
+        <w:t>und … zurückgeben.</w:t>
+      </w:r>
     </w:p>
     <w:p>
       <w:pPr>
         <w:pStyle w:val="berschrift2"/>
       </w:pPr>
-      <w:bookmarkStart w:id="2" w:name="_Toc101427342"/>
-      <w:r>
-        <w:t>Allgemeines</w:t>
-      </w:r>
-      <w:bookmarkEnd w:id="2"/>
+      <w:bookmarkStart w:id="3" w:name="_Toc101427343"/>
+      <w:r>
+        <w:t>Eingabe</w:t>
+      </w:r>
+      <w:bookmarkEnd w:id="3"/>
     </w:p>
     <w:p>
       <w:pPr>
@@ -5659,36 +5691,13 @@
         <w:rPr>
           <w:color w:val="5B9BD5" w:themeColor="accent5"/>
         </w:rPr>
-        <w:t>// TODO</w:t>
-      </w:r>
-    </w:p>
-    <w:p>
-      <w:r>
-        <w:t>Im Rahmen dieser Arbeit soll ein Software-System entwickelt werden, welches</w:t>
-      </w:r>
-    </w:p>
-    <w:p>
-      <w:r>
-        <w:t>Das System nimmt… entgegen und bestimmt …</w:t>
-      </w:r>
-    </w:p>
-    <w:p>
-      <w:r>
-        <w:t xml:space="preserve">Das Software-System soll nach dieser Eingabe im Folgenden … ermitteln </w:t>
-      </w:r>
-      <w:r>
-        <w:t>und … zurückgeben.</w:t>
-      </w:r>
-    </w:p>
-    <w:p>
-      <w:pPr>
-        <w:pStyle w:val="berschrift2"/>
-      </w:pPr>
-      <w:bookmarkStart w:id="3" w:name="_Toc101427343"/>
-      <w:r>
-        <w:t>Eingabe</w:t>
-      </w:r>
-      <w:bookmarkEnd w:id="3"/>
+        <w:t>// TODO Form und Format</w:t>
+      </w:r>
+    </w:p>
+    <w:p>
+      <w:r>
+        <w:t>Dazu müssen zunächst die Eingabeparameter eingelesen werden. Dies soll, da in der Aufgabenstellung nicht explizit angegeben, in Textdateien im Textformat stattfinden, welche die Dateiendung .txt aufweisen müssen. Alle Zeilen, welche mit einem Semikolon beginnen, werden als Kommentar betrachtet und bis auf die Beschreibung des Testbeispiels in den ersten drei Zeilen der Datei ignoriert. Auch Leerzeilen werden vom Programm übersprungen.</w:t>
+      </w:r>
     </w:p>
     <w:p>
       <w:pPr>
@@ -5697,45 +5706,13 @@
         </w:rPr>
       </w:pPr>
       <w:r>
+        <w:t>Eine gültige Eingabedatei („ihk_1.txt“) könnte wie folgt aussehen:</w:t>
+      </w:r>
+      <w:r>
         <w:rPr>
           <w:color w:val="5B9BD5" w:themeColor="accent5"/>
         </w:rPr>
-        <w:t>// TODO Form und Format</w:t>
-      </w:r>
-    </w:p>
-    <w:p>
-      <w:r>
-        <w:t>Dazu müssen zunächst die Eingabeparameter eingelesen werden. Dies soll, da in der Aufgabenstellung nicht explizit angegeben, in Textdateien im Textformat stattfinden, welche die Dateiendung .</w:t>
-      </w:r>
-      <w:proofErr w:type="spellStart"/>
-      <w:r>
-        <w:t>txt</w:t>
-      </w:r>
-      <w:proofErr w:type="spellEnd"/>
-      <w:r>
-        <w:t xml:space="preserve"> aufweisen müssen. Alle Zeilen, welche mit einem Semikolon beginnen, werden als Kommentar betrachtet und bis auf die Beschreibung des Testbeispiels in den ersten drei Zeilen der Datei ignoriert. Auch Leerzeilen werden vom Programm übersprungen.</w:t>
-      </w:r>
-    </w:p>
-    <w:p>
-      <w:pPr>
-        <w:rPr>
-          <w:color w:val="5B9BD5" w:themeColor="accent5"/>
-        </w:rPr>
-      </w:pPr>
-      <w:r>
-        <w:t>Eine gültige Eingabedatei („ihk_1.txt“) könnte wie folgt aussehen:</w:t>
-      </w:r>
-      <w:r>
-        <w:rPr>
-          <w:color w:val="5B9BD5" w:themeColor="accent5"/>
-        </w:rPr>
-        <w:t xml:space="preserve"> </w:t>
-      </w:r>
-      <w:r>
-        <w:rPr>
-          <w:color w:val="5B9BD5" w:themeColor="accent5"/>
-        </w:rPr>
-        <w:t>// TODO</w:t>
+        <w:t xml:space="preserve"> // TODO</w:t>
       </w:r>
     </w:p>
     <w:p/>
@@ -5857,29 +5834,7 @@
                                 <w:lang w:eastAsia="de-DE"/>
                               </w:rPr>
                               <w:br/>
-                              <w:t xml:space="preserve">; </w:t>
-                            </w:r>
-                            <w:proofErr w:type="spellStart"/>
-                            <w:r>
-                              <w:rPr>
-                                <w:rFonts w:ascii="Courier New" w:eastAsia="Times New Roman" w:hAnsi="Courier New" w:cs="Courier New"/>
-                                <w:color w:val="080808"/>
-                                <w:sz w:val="20"/>
-                                <w:szCs w:val="20"/>
-                                <w:lang w:eastAsia="de-DE"/>
-                              </w:rPr>
-                              <w:t>Groesse</w:t>
-                            </w:r>
-                            <w:proofErr w:type="spellEnd"/>
-                            <w:r>
-                              <w:rPr>
-                                <w:rFonts w:ascii="Courier New" w:eastAsia="Times New Roman" w:hAnsi="Courier New" w:cs="Courier New"/>
-                                <w:color w:val="080808"/>
-                                <w:sz w:val="20"/>
-                                <w:szCs w:val="20"/>
-                                <w:lang w:eastAsia="de-DE"/>
-                              </w:rPr>
-                              <w:t xml:space="preserve"> des Gebietes</w:t>
+                              <w:t>; Groesse des Gebietes</w:t>
                             </w:r>
                             <w:r>
                               <w:rPr>
@@ -5901,20 +5856,8 @@
                                 <w:lang w:eastAsia="de-DE"/>
                               </w:rPr>
                               <w:br/>
-                              <w:t xml:space="preserve">; </w:t>
+                              <w:t>; Hoehen</w:t>
                             </w:r>
-                            <w:proofErr w:type="spellStart"/>
-                            <w:r>
-                              <w:rPr>
-                                <w:rFonts w:ascii="Courier New" w:eastAsia="Times New Roman" w:hAnsi="Courier New" w:cs="Courier New"/>
-                                <w:color w:val="080808"/>
-                                <w:sz w:val="20"/>
-                                <w:szCs w:val="20"/>
-                                <w:lang w:eastAsia="de-DE"/>
-                              </w:rPr>
-                              <w:t>Hoehen</w:t>
-                            </w:r>
-                            <w:proofErr w:type="spellEnd"/>
                             <w:r>
                               <w:rPr>
                                 <w:rFonts w:ascii="Courier New" w:eastAsia="Times New Roman" w:hAnsi="Courier New" w:cs="Courier New"/>
@@ -6211,27 +6154,14 @@
                             <w:r>
                               <w:t xml:space="preserve">Abbildung </w:t>
                             </w:r>
-                            <w:r>
-                              <w:fldChar w:fldCharType="begin"/>
-                            </w:r>
-                            <w:r>
-                              <w:instrText xml:space="preserve"> SEQ Abbildung \* ARABIC </w:instrText>
-                            </w:r>
-                            <w:r>
-                              <w:fldChar w:fldCharType="separate"/>
-                            </w:r>
-                            <w:r>
-                              <w:rPr>
-                                <w:noProof/>
-                              </w:rPr>
-                              <w:t>1</w:t>
-                            </w:r>
-                            <w:r>
-                              <w:rPr>
-                                <w:noProof/>
-                              </w:rPr>
-                              <w:fldChar w:fldCharType="end"/>
-                            </w:r>
+                            <w:fldSimple w:instr=" SEQ Abbildung \* ARABIC ">
+                              <w:r>
+                                <w:rPr>
+                                  <w:noProof/>
+                                </w:rPr>
+                                <w:t>1</w:t>
+                              </w:r>
+                            </w:fldSimple>
                             <w:bookmarkEnd w:id="4"/>
                             <w:r>
                               <w:t>: Beispiel einer gültigen Eingabedatei</w:t>
@@ -6334,11 +6264,11 @@
       <w:pPr>
         <w:pStyle w:val="berschrift2"/>
       </w:pPr>
-      <w:bookmarkStart w:id="10" w:name="_Toc101427344"/>
+      <w:bookmarkStart w:id="7" w:name="_Toc101427344"/>
       <w:r>
         <w:t>Problemstellung</w:t>
       </w:r>
-      <w:bookmarkEnd w:id="10"/>
+      <w:bookmarkEnd w:id="7"/>
     </w:p>
     <w:p>
       <w:pPr>
@@ -6363,12 +6293,12 @@
       <w:pPr>
         <w:pStyle w:val="berschrift2"/>
       </w:pPr>
-      <w:bookmarkStart w:id="11" w:name="_Toc101427345"/>
+      <w:bookmarkStart w:id="8" w:name="_Toc101427345"/>
       <w:r>
         <w:lastRenderedPageBreak/>
         <w:t>Ausgabe</w:t>
       </w:r>
-      <w:bookmarkEnd w:id="11"/>
+      <w:bookmarkEnd w:id="8"/>
     </w:p>
     <w:p>
       <w:r>
@@ -6543,21 +6473,7 @@
                                 <w:color w:val="080808"/>
                               </w:rPr>
                               <w:br/>
-                              <w:t xml:space="preserve">Eingelesene </w:t>
-                            </w:r>
-                            <w:proofErr w:type="spellStart"/>
-                            <w:r>
-                              <w:rPr>
-                                <w:color w:val="080808"/>
-                              </w:rPr>
-                              <w:t>Hoehen</w:t>
-                            </w:r>
-                            <w:proofErr w:type="spellEnd"/>
-                            <w:r>
-                              <w:rPr>
-                                <w:color w:val="080808"/>
-                              </w:rPr>
-                              <w:t>:</w:t>
+                              <w:t>Eingelesene Hoehen:</w:t>
                             </w:r>
                             <w:r>
                               <w:rPr>
@@ -6592,20 +6508,7 @@
                                 <w:color w:val="080808"/>
                               </w:rPr>
                               <w:br/>
-                            </w:r>
-                            <w:proofErr w:type="spellStart"/>
-                            <w:r>
-                              <w:rPr>
-                                <w:color w:val="080808"/>
-                              </w:rPr>
-                              <w:t>Benoetigte</w:t>
-                            </w:r>
-                            <w:proofErr w:type="spellEnd"/>
-                            <w:r>
-                              <w:rPr>
-                                <w:color w:val="080808"/>
-                              </w:rPr>
-                              <w:t xml:space="preserve"> Antennen: 1</w:t>
+                              <w:t>Benoetigte Antennen: 1</w:t>
                             </w:r>
                             <w:r>
                               <w:rPr>
@@ -6812,39 +6715,26 @@
                                 <w:sz w:val="24"/>
                               </w:rPr>
                             </w:pPr>
-                            <w:bookmarkStart w:id="12" w:name="_Ref100209865"/>
-                            <w:bookmarkStart w:id="13" w:name="_Toc100308068"/>
-                            <w:bookmarkStart w:id="14" w:name="_Toc101270723"/>
+                            <w:bookmarkStart w:id="9" w:name="_Ref100209865"/>
+                            <w:bookmarkStart w:id="10" w:name="_Toc100308068"/>
+                            <w:bookmarkStart w:id="11" w:name="_Toc101270723"/>
                             <w:r>
                               <w:t xml:space="preserve">Abbildung </w:t>
                             </w:r>
-                            <w:r>
-                              <w:fldChar w:fldCharType="begin"/>
-                            </w:r>
-                            <w:r>
-                              <w:instrText xml:space="preserve"> SEQ Abbildung \* ARABIC </w:instrText>
-                            </w:r>
-                            <w:r>
-                              <w:fldChar w:fldCharType="separate"/>
-                            </w:r>
-                            <w:r>
-                              <w:rPr>
-                                <w:noProof/>
-                              </w:rPr>
-                              <w:t>2</w:t>
-                            </w:r>
-                            <w:r>
-                              <w:rPr>
-                                <w:noProof/>
-                              </w:rPr>
-                              <w:fldChar w:fldCharType="end"/>
-                            </w:r>
-                            <w:bookmarkEnd w:id="12"/>
+                            <w:fldSimple w:instr=" SEQ Abbildung \* ARABIC ">
+                              <w:r>
+                                <w:rPr>
+                                  <w:noProof/>
+                                </w:rPr>
+                                <w:t>2</w:t>
+                              </w:r>
+                            </w:fldSimple>
+                            <w:bookmarkEnd w:id="9"/>
                             <w:r>
                               <w:t>: Beispiel einer Ausgabe in der Konsole</w:t>
                             </w:r>
-                            <w:bookmarkEnd w:id="13"/>
-                            <w:bookmarkEnd w:id="14"/>
+                            <w:bookmarkEnd w:id="10"/>
+                            <w:bookmarkEnd w:id="11"/>
                           </w:p>
                         </w:txbxContent>
                       </wps:txbx>
@@ -6973,11 +6863,11 @@
       <w:pPr>
         <w:pStyle w:val="berschrift2"/>
       </w:pPr>
-      <w:bookmarkStart w:id="18" w:name="_Toc101427346"/>
+      <w:bookmarkStart w:id="12" w:name="_Toc101427346"/>
       <w:r>
         <w:t>Grenz- und Fehlerfälle</w:t>
       </w:r>
-      <w:bookmarkEnd w:id="18"/>
+      <w:bookmarkEnd w:id="12"/>
     </w:p>
     <w:p>
       <w:r>
@@ -7001,11 +6891,11 @@
       <w:pPr>
         <w:pStyle w:val="berschrift3"/>
       </w:pPr>
-      <w:bookmarkStart w:id="19" w:name="_Toc101427347"/>
+      <w:bookmarkStart w:id="13" w:name="_Toc101427347"/>
       <w:r>
         <w:t>Grenzfälle</w:t>
       </w:r>
-      <w:bookmarkEnd w:id="19"/>
+      <w:bookmarkEnd w:id="13"/>
     </w:p>
     <w:p>
       <w:pPr>
@@ -7049,17 +6939,17 @@
       <w:pPr>
         <w:pStyle w:val="berschrift3"/>
       </w:pPr>
-      <w:bookmarkStart w:id="20" w:name="_Ref100260012"/>
-      <w:bookmarkStart w:id="21" w:name="_Ref100260743"/>
-      <w:bookmarkStart w:id="22" w:name="_Toc100307279"/>
-      <w:bookmarkStart w:id="23" w:name="_Toc101427348"/>
+      <w:bookmarkStart w:id="14" w:name="_Ref100260012"/>
+      <w:bookmarkStart w:id="15" w:name="_Ref100260743"/>
+      <w:bookmarkStart w:id="16" w:name="_Toc100307279"/>
+      <w:bookmarkStart w:id="17" w:name="_Toc101427348"/>
       <w:r>
         <w:t>Fehlerfälle</w:t>
       </w:r>
-      <w:bookmarkEnd w:id="20"/>
-      <w:bookmarkEnd w:id="21"/>
-      <w:bookmarkEnd w:id="22"/>
-      <w:bookmarkEnd w:id="23"/>
+      <w:bookmarkEnd w:id="14"/>
+      <w:bookmarkEnd w:id="15"/>
+      <w:bookmarkEnd w:id="16"/>
+      <w:bookmarkEnd w:id="17"/>
     </w:p>
     <w:p>
       <w:r>
@@ -7082,12 +6972,12 @@
       <w:pPr>
         <w:pStyle w:val="berschrift4"/>
       </w:pPr>
-      <w:bookmarkStart w:id="24" w:name="_Ref100217018"/>
+      <w:bookmarkStart w:id="18" w:name="_Ref100217018"/>
       <w:r>
         <w:lastRenderedPageBreak/>
         <w:t>Technische Fehler</w:t>
       </w:r>
-      <w:bookmarkEnd w:id="24"/>
+      <w:bookmarkEnd w:id="18"/>
     </w:p>
     <w:p>
       <w:r>
@@ -7151,11 +7041,11 @@
       <w:pPr>
         <w:pStyle w:val="berschrift4"/>
       </w:pPr>
-      <w:bookmarkStart w:id="25" w:name="_Ref100213510"/>
+      <w:bookmarkStart w:id="19" w:name="_Ref100213510"/>
       <w:r>
         <w:t>Syntaktische Fehler</w:t>
       </w:r>
-      <w:bookmarkEnd w:id="25"/>
+      <w:bookmarkEnd w:id="19"/>
     </w:p>
     <w:p>
       <w:pPr>
@@ -7264,11 +7154,11 @@
       <w:pPr>
         <w:pStyle w:val="berschrift2"/>
       </w:pPr>
-      <w:bookmarkStart w:id="26" w:name="_Toc101427349"/>
+      <w:bookmarkStart w:id="20" w:name="_Toc101427349"/>
       <w:r>
         <w:t>Anforderungsliste</w:t>
       </w:r>
-      <w:bookmarkEnd w:id="26"/>
+      <w:bookmarkEnd w:id="20"/>
     </w:p>
     <w:p>
       <w:pPr>
@@ -7293,13 +7183,7 @@
         <w:rPr>
           <w:color w:val="FF0000"/>
         </w:rPr>
-        <w:t>// TODO</w:t>
-      </w:r>
-      <w:r>
-        <w:rPr>
-          <w:color w:val="FF0000"/>
-        </w:rPr>
-        <w:t xml:space="preserve"> Vorbereitung</w:t>
+        <w:t>// TODO Vorbereitung</w:t>
       </w:r>
     </w:p>
     <w:p/>
@@ -7310,14 +7194,14 @@
           <w:rFonts w:cs="Times New Roman"/>
         </w:rPr>
       </w:pPr>
-      <w:bookmarkStart w:id="27" w:name="_Toc101427350"/>
+      <w:bookmarkStart w:id="21" w:name="_Toc101427350"/>
       <w:r>
         <w:rPr>
           <w:rFonts w:cs="Times New Roman"/>
         </w:rPr>
         <w:t>Verfahrensbeschreibung</w:t>
       </w:r>
-      <w:bookmarkEnd w:id="27"/>
+      <w:bookmarkEnd w:id="21"/>
     </w:p>
     <w:p>
       <w:pPr>
@@ -7342,14 +7226,14 @@
       <w:pPr>
         <w:pStyle w:val="berschrift2"/>
       </w:pPr>
-      <w:bookmarkStart w:id="28" w:name="_Toc101427351"/>
+      <w:bookmarkStart w:id="22" w:name="_Toc101427351"/>
       <w:r>
         <w:t xml:space="preserve">Eingabe und </w:t>
       </w:r>
       <w:r>
         <w:t>Initialisierung</w:t>
       </w:r>
-      <w:bookmarkEnd w:id="28"/>
+      <w:bookmarkEnd w:id="22"/>
     </w:p>
     <w:p>
       <w:pPr>
@@ -7361,13 +7245,7 @@
         <w:rPr>
           <w:color w:val="5B9BD5" w:themeColor="accent5"/>
         </w:rPr>
-        <w:t xml:space="preserve">// TODO </w:t>
-      </w:r>
-      <w:r>
-        <w:rPr>
-          <w:color w:val="5B9BD5" w:themeColor="accent5"/>
-        </w:rPr>
-        <w:t xml:space="preserve">Welche </w:t>
+        <w:t xml:space="preserve">// TODO Welche </w:t>
       </w:r>
       <w:r>
         <w:rPr>
@@ -7381,53 +7259,19 @@
         <w:rPr>
           <w:color w:val="5B9BD5" w:themeColor="accent5"/>
         </w:rPr>
-        <w:t xml:space="preserve"> </w:t>
+        <w:t xml:space="preserve"> Datenstrukturen (sprachenunabh.)</w:t>
       </w:r>
       <w:r>
         <w:rPr>
           <w:color w:val="5B9BD5" w:themeColor="accent5"/>
         </w:rPr>
-        <w:t>Datenstrukturen (</w:t>
-      </w:r>
-      <w:proofErr w:type="spellStart"/>
+        <w:t xml:space="preserve"> und warum</w:t>
+      </w:r>
       <w:r>
         <w:rPr>
           <w:color w:val="5B9BD5" w:themeColor="accent5"/>
         </w:rPr>
-        <w:t>sprachenunabh</w:t>
-      </w:r>
-      <w:proofErr w:type="spellEnd"/>
-      <w:r>
-        <w:rPr>
-          <w:color w:val="5B9BD5" w:themeColor="accent5"/>
-        </w:rPr>
-        <w:t>.)</w:t>
-      </w:r>
-      <w:r>
-        <w:rPr>
-          <w:color w:val="5B9BD5" w:themeColor="accent5"/>
-        </w:rPr>
-        <w:t xml:space="preserve"> und warum</w:t>
-      </w:r>
-      <w:r>
-        <w:rPr>
-          <w:color w:val="5B9BD5" w:themeColor="accent5"/>
-        </w:rPr>
-        <w:t xml:space="preserve">? </w:t>
-      </w:r>
-      <w:proofErr w:type="spellStart"/>
-      <w:r>
-        <w:rPr>
-          <w:color w:val="5B9BD5" w:themeColor="accent5"/>
-        </w:rPr>
-        <w:t>zB</w:t>
-      </w:r>
-      <w:proofErr w:type="spellEnd"/>
-      <w:r>
-        <w:rPr>
-          <w:color w:val="5B9BD5" w:themeColor="accent5"/>
-        </w:rPr>
-        <w:t xml:space="preserve"> Feld fester Größe oder verkettete Liste</w:t>
+        <w:t>? zB Feld fester Größe oder verkettete Liste</w:t>
       </w:r>
     </w:p>
     <w:p>
@@ -7470,11 +7314,11 @@
       <w:pPr>
         <w:pStyle w:val="berschrift2"/>
       </w:pPr>
-      <w:bookmarkStart w:id="29" w:name="_Toc101427352"/>
+      <w:bookmarkStart w:id="23" w:name="_Toc101427352"/>
       <w:r>
         <w:t>Berechnung der …</w:t>
       </w:r>
-      <w:bookmarkEnd w:id="29"/>
+      <w:bookmarkEnd w:id="23"/>
     </w:p>
     <w:p>
       <w:pPr>
@@ -7486,74 +7330,86 @@
         <w:rPr>
           <w:color w:val="5B9BD5" w:themeColor="accent5"/>
         </w:rPr>
-        <w:t xml:space="preserve">// TODO </w:t>
-      </w:r>
-      <w:proofErr w:type="spellStart"/>
-      <w:r>
+        <w:t>// TODO evtl unterteilung in versch Strategien</w:t>
+      </w:r>
+    </w:p>
+    <w:p>
+      <w:r>
+        <w:t>Nach Beendigung der Eingabe und der Initialisierung der Dateistrukturen wird das erzeugte … an … übergeben, der … übernimmt.</w:t>
+      </w:r>
+    </w:p>
+    <w:p>
+      <w:pPr>
         <w:rPr>
           <w:color w:val="5B9BD5" w:themeColor="accent5"/>
         </w:rPr>
-        <w:t>evtl</w:t>
-      </w:r>
-      <w:proofErr w:type="spellEnd"/>
+      </w:pPr>
       <w:r>
         <w:rPr>
           <w:color w:val="5B9BD5" w:themeColor="accent5"/>
         </w:rPr>
-        <w:t xml:space="preserve"> </w:t>
-      </w:r>
-      <w:proofErr w:type="spellStart"/>
+        <w:t>// grober Ablauf</w:t>
+      </w:r>
       <w:r>
         <w:rPr>
           <w:color w:val="5B9BD5" w:themeColor="accent5"/>
         </w:rPr>
-        <w:t>unterteilung</w:t>
-      </w:r>
-      <w:proofErr w:type="spellEnd"/>
-      <w:r>
+        <w:t xml:space="preserve"> -&gt; TODO warum rekursiv/iterativ?</w:t>
+      </w:r>
+    </w:p>
+    <w:p>
+      <w:pPr>
         <w:rPr>
           <w:color w:val="5B9BD5" w:themeColor="accent5"/>
         </w:rPr>
-        <w:t xml:space="preserve"> in </w:t>
-      </w:r>
-      <w:proofErr w:type="spellStart"/>
+      </w:pPr>
       <w:r>
         <w:rPr>
           <w:color w:val="5B9BD5" w:themeColor="accent5"/>
         </w:rPr>
-        <w:t>versch</w:t>
-      </w:r>
-      <w:proofErr w:type="spellEnd"/>
-      <w:r>
+        <w:t>// dann genaue Beschreibung der Rekursion o.Ä.</w:t>
+      </w:r>
+    </w:p>
+    <w:p>
+      <w:pPr>
         <w:rPr>
           <w:color w:val="5B9BD5" w:themeColor="accent5"/>
         </w:rPr>
-        <w:t xml:space="preserve"> Strategien</w:t>
-      </w:r>
-    </w:p>
-    <w:p>
-      <w:r>
-        <w:t>Nach Beendigung der Eingabe und der Initialisierung der Dateistrukturen wird das erzeugte … an … übergeben, der … übernimmt.</w:t>
-      </w:r>
-    </w:p>
-    <w:p>
-      <w:pPr>
+      </w:pPr>
+      <w:r>
         <w:rPr>
           <w:color w:val="5B9BD5" w:themeColor="accent5"/>
         </w:rPr>
-      </w:pPr>
-      <w:r>
+        <w:t>// mathematische Formeln</w:t>
+      </w:r>
+    </w:p>
+    <w:p>
+      <w:pPr>
         <w:rPr>
           <w:color w:val="5B9BD5" w:themeColor="accent5"/>
         </w:rPr>
-        <w:t>// grober Ablauf</w:t>
-      </w:r>
+      </w:pPr>
       <w:r>
         <w:rPr>
           <w:color w:val="5B9BD5" w:themeColor="accent5"/>
         </w:rPr>
-        <w:t xml:space="preserve"> -&gt; TODO warum rekursiv/iterativ?</w:t>
-      </w:r>
+        <w:t>// Skizzen</w:t>
+      </w:r>
+    </w:p>
+    <w:p>
+      <w:r>
+        <w:t>Die genaue Vorgehensweise beim … ist wie folgt:</w:t>
+      </w:r>
+    </w:p>
+    <w:p>
+      <w:pPr>
+        <w:pStyle w:val="berschrift2"/>
+      </w:pPr>
+      <w:bookmarkStart w:id="24" w:name="_Toc101427353"/>
+      <w:r>
+        <w:t>Ausgabe</w:t>
+      </w:r>
+      <w:bookmarkEnd w:id="24"/>
     </w:p>
     <w:p>
       <w:pPr>
@@ -7565,8 +7421,24 @@
         <w:rPr>
           <w:color w:val="5B9BD5" w:themeColor="accent5"/>
         </w:rPr>
-        <w:t>// dann genaue Beschreibung der Rekursion o.Ä.</w:t>
-      </w:r>
+        <w:t>// TODO Konvertierung und Ausgabe in gewünschte Formate</w:t>
+      </w:r>
+    </w:p>
+    <w:p>
+      <w:r>
+        <w:t>Anschließend an den Algorithmus kann das Ergebnis auf die zwei gewünschten Arten ausgegeben werden. Das Verfahren ist simpel:</w:t>
+      </w:r>
+    </w:p>
+    <w:p/>
+    <w:p>
+      <w:pPr>
+        <w:pStyle w:val="berschrift1"/>
+      </w:pPr>
+      <w:bookmarkStart w:id="25" w:name="_Toc101427354"/>
+      <w:r>
+        <w:t>Programmbeschreibung</w:t>
+      </w:r>
+      <w:bookmarkEnd w:id="25"/>
     </w:p>
     <w:p>
       <w:pPr>
@@ -7578,76 +7450,6 @@
         <w:rPr>
           <w:color w:val="5B9BD5" w:themeColor="accent5"/>
         </w:rPr>
-        <w:t>// mathematische Formeln</w:t>
-      </w:r>
-    </w:p>
-    <w:p>
-      <w:pPr>
-        <w:rPr>
-          <w:color w:val="5B9BD5" w:themeColor="accent5"/>
-        </w:rPr>
-      </w:pPr>
-      <w:r>
-        <w:rPr>
-          <w:color w:val="5B9BD5" w:themeColor="accent5"/>
-        </w:rPr>
-        <w:t>// Skizzen</w:t>
-      </w:r>
-    </w:p>
-    <w:p>
-      <w:r>
-        <w:t>Die genaue Vorgehensweise beim … ist wie folgt:</w:t>
-      </w:r>
-    </w:p>
-    <w:p>
-      <w:pPr>
-        <w:pStyle w:val="berschrift2"/>
-      </w:pPr>
-      <w:bookmarkStart w:id="30" w:name="_Toc101427353"/>
-      <w:r>
-        <w:t>Ausgabe</w:t>
-      </w:r>
-      <w:bookmarkEnd w:id="30"/>
-    </w:p>
-    <w:p>
-      <w:pPr>
-        <w:rPr>
-          <w:color w:val="5B9BD5" w:themeColor="accent5"/>
-        </w:rPr>
-      </w:pPr>
-      <w:r>
-        <w:rPr>
-          <w:color w:val="5B9BD5" w:themeColor="accent5"/>
-        </w:rPr>
-        <w:t>// TODO Konvertierung und Ausgabe in gewünschte Formate</w:t>
-      </w:r>
-    </w:p>
-    <w:p>
-      <w:r>
-        <w:t>Anschließend an den Algorithmus kann das Ergebnis auf die zwei gewünschten Arten ausgegeben werden. Das Verfahren ist simpel:</w:t>
-      </w:r>
-    </w:p>
-    <w:p/>
-    <w:p>
-      <w:pPr>
-        <w:pStyle w:val="berschrift1"/>
-      </w:pPr>
-      <w:bookmarkStart w:id="31" w:name="_Toc101427354"/>
-      <w:r>
-        <w:t>Programmbeschreibung</w:t>
-      </w:r>
-      <w:bookmarkEnd w:id="31"/>
-    </w:p>
-    <w:p>
-      <w:pPr>
-        <w:rPr>
-          <w:color w:val="5B9BD5" w:themeColor="accent5"/>
-        </w:rPr>
-      </w:pPr>
-      <w:r>
-        <w:rPr>
-          <w:color w:val="5B9BD5" w:themeColor="accent5"/>
-        </w:rPr>
         <w:t>// TODO Verweis auf Anforderungsliste</w:t>
       </w:r>
     </w:p>
@@ -7661,21 +7463,7 @@
         <w:rPr>
           <w:color w:val="FF0000"/>
         </w:rPr>
-        <w:t xml:space="preserve">// TODO Diagramme soweit es </w:t>
-      </w:r>
-      <w:proofErr w:type="gramStart"/>
-      <w:r>
-        <w:rPr>
-          <w:color w:val="FF0000"/>
-        </w:rPr>
-        <w:t>geht</w:t>
-      </w:r>
-      <w:proofErr w:type="gramEnd"/>
-      <w:r>
-        <w:rPr>
-          <w:color w:val="FF0000"/>
-        </w:rPr>
-        <w:t xml:space="preserve"> vorbereiten</w:t>
+        <w:t>// TODO Diagramme soweit es geht vorbereiten</w:t>
       </w:r>
     </w:p>
     <w:p>
@@ -7764,42 +7552,12 @@
                             <w:r>
                               <w:t xml:space="preserve"> oder </w:t>
                             </w:r>
-                            <w:proofErr w:type="spellStart"/>
                             <w:r>
                               <w:rPr>
                                 <w:rStyle w:val="UntertitelZchn"/>
                               </w:rPr>
-                              <w:t>get</w:t>
+                              <w:t>get/set/is</w:t>
                             </w:r>
-                            <w:proofErr w:type="spellEnd"/>
-                            <w:r>
-                              <w:rPr>
-                                <w:rStyle w:val="UntertitelZchn"/>
-                              </w:rPr>
-                              <w:t>/</w:t>
-                            </w:r>
-                            <w:proofErr w:type="spellStart"/>
-                            <w:r>
-                              <w:rPr>
-                                <w:rStyle w:val="UntertitelZchn"/>
-                              </w:rPr>
-                              <w:t>set</w:t>
-                            </w:r>
-                            <w:proofErr w:type="spellEnd"/>
-                            <w:r>
-                              <w:rPr>
-                                <w:rStyle w:val="UntertitelZchn"/>
-                              </w:rPr>
-                              <w:t>/</w:t>
-                            </w:r>
-                            <w:proofErr w:type="spellStart"/>
-                            <w:r>
-                              <w:rPr>
-                                <w:rStyle w:val="UntertitelZchn"/>
-                              </w:rPr>
-                              <w:t>is</w:t>
-                            </w:r>
-                            <w:proofErr w:type="spellEnd"/>
                             <w:r>
                               <w:t>.</w:t>
                             </w:r>
@@ -7913,12 +7671,12 @@
       <w:pPr>
         <w:pStyle w:val="berschrift2"/>
       </w:pPr>
-      <w:bookmarkStart w:id="32" w:name="_Toc101427355"/>
+      <w:bookmarkStart w:id="26" w:name="_Toc101427355"/>
       <w:r>
         <w:lastRenderedPageBreak/>
         <w:t>Grobentwurf</w:t>
       </w:r>
-      <w:bookmarkEnd w:id="32"/>
+      <w:bookmarkEnd w:id="26"/>
     </w:p>
     <w:p>
       <w:r>
@@ -7930,11 +7688,11 @@
       <w:pPr>
         <w:pStyle w:val="berschrift3"/>
       </w:pPr>
-      <w:bookmarkStart w:id="33" w:name="_Toc101427356"/>
+      <w:bookmarkStart w:id="27" w:name="_Toc101427356"/>
       <w:r>
         <w:t>Module</w:t>
       </w:r>
-      <w:bookmarkEnd w:id="33"/>
+      <w:bookmarkEnd w:id="27"/>
     </w:p>
     <w:p>
       <w:pPr>
@@ -8006,37 +7764,24 @@
         <w:pStyle w:val="Beschriftung"/>
         <w:jc w:val="center"/>
       </w:pPr>
-      <w:bookmarkStart w:id="34" w:name="_Toc100308072"/>
-      <w:bookmarkStart w:id="35" w:name="_Toc101270724"/>
+      <w:bookmarkStart w:id="28" w:name="_Toc100308072"/>
+      <w:bookmarkStart w:id="29" w:name="_Toc101270724"/>
       <w:r>
         <w:t xml:space="preserve">Abbildung </w:t>
       </w:r>
-      <w:r>
-        <w:fldChar w:fldCharType="begin"/>
-      </w:r>
-      <w:r>
-        <w:instrText xml:space="preserve"> SEQ Abbildung \* ARABIC </w:instrText>
-      </w:r>
-      <w:r>
-        <w:fldChar w:fldCharType="separate"/>
-      </w:r>
-      <w:r>
-        <w:rPr>
-          <w:noProof/>
-        </w:rPr>
-        <w:t>6</w:t>
-      </w:r>
-      <w:r>
-        <w:rPr>
-          <w:noProof/>
-        </w:rPr>
-        <w:fldChar w:fldCharType="end"/>
-      </w:r>
+      <w:fldSimple w:instr=" SEQ Abbildung \* ARABIC ">
+        <w:r>
+          <w:rPr>
+            <w:noProof/>
+          </w:rPr>
+          <w:t>6</w:t>
+        </w:r>
+      </w:fldSimple>
       <w:r>
         <w:t>: Module im Paketdiagramm</w:t>
       </w:r>
-      <w:bookmarkEnd w:id="34"/>
-      <w:bookmarkEnd w:id="35"/>
+      <w:bookmarkEnd w:id="28"/>
+      <w:bookmarkEnd w:id="29"/>
     </w:p>
     <w:p>
       <w:r>
@@ -8059,11 +7804,11 @@
       <w:pPr>
         <w:pStyle w:val="berschrift3"/>
       </w:pPr>
-      <w:bookmarkStart w:id="36" w:name="_Toc101427357"/>
+      <w:bookmarkStart w:id="30" w:name="_Toc101427357"/>
       <w:r>
         <w:t>Ein- und Ausgabe</w:t>
       </w:r>
-      <w:bookmarkEnd w:id="36"/>
+      <w:bookmarkEnd w:id="30"/>
     </w:p>
     <w:p>
       <w:pPr>
@@ -8075,91 +7820,35 @@
         <w:rPr>
           <w:color w:val="FF0000"/>
         </w:rPr>
-        <w:t xml:space="preserve">// TODO </w:t>
-      </w:r>
-      <w:proofErr w:type="spellStart"/>
-      <w:r>
-        <w:rPr>
-          <w:color w:val="FF0000"/>
-        </w:rPr>
-        <w:t>IOConverter</w:t>
-      </w:r>
-      <w:proofErr w:type="spellEnd"/>
-      <w:r>
-        <w:rPr>
-          <w:color w:val="FF0000"/>
-        </w:rPr>
-        <w:t xml:space="preserve"> Trennung zu Controller, </w:t>
-      </w:r>
-      <w:proofErr w:type="spellStart"/>
-      <w:r>
-        <w:rPr>
-          <w:color w:val="FF0000"/>
-        </w:rPr>
-        <w:t>Strategy</w:t>
-      </w:r>
-      <w:proofErr w:type="spellEnd"/>
-      <w:r>
-        <w:rPr>
-          <w:color w:val="FF0000"/>
-        </w:rPr>
-        <w:t xml:space="preserve"> Pattern</w:t>
-      </w:r>
-    </w:p>
-    <w:p>
-      <w:r>
-        <w:t xml:space="preserve">Um auch andere Ein- und Ausgabewege als die in der Aufgabenstellung Gewünschten zu ermöglichen, werden Ein- und Ausgabe sowie die </w:t>
-      </w:r>
-      <w:proofErr w:type="spellStart"/>
-      <w:r>
-        <w:t>Konvertierer</w:t>
-      </w:r>
-      <w:proofErr w:type="spellEnd"/>
-      <w:r>
-        <w:t xml:space="preserve"> durch jeweils ein Interface abstrahiert. </w:t>
+        <w:t>// TODO IOConverter Trennung zu Controller, Strategy Pattern</w:t>
+      </w:r>
+    </w:p>
+    <w:p>
+      <w:r>
+        <w:t xml:space="preserve">Um auch andere Ein- und Ausgabewege als die in der Aufgabenstellung Gewünschten zu ermöglichen, werden Ein- und Ausgabe sowie die Konvertierer durch jeweils ein Interface abstrahiert. </w:t>
       </w:r>
     </w:p>
     <w:p>
       <w:r>
         <w:t xml:space="preserve">Der </w:t>
       </w:r>
-      <w:proofErr w:type="spellStart"/>
       <w:r>
         <w:rPr>
           <w:rStyle w:val="UntertitelZchn"/>
         </w:rPr>
         <w:t>FeldReader</w:t>
       </w:r>
-      <w:proofErr w:type="spellEnd"/>
-      <w:r>
-        <w:t xml:space="preserve"> liest beliebige Eingabedateien mit der Endung „.</w:t>
-      </w:r>
-      <w:proofErr w:type="spellStart"/>
-      <w:r>
-        <w:t>txt</w:t>
-      </w:r>
-      <w:proofErr w:type="spellEnd"/>
-      <w:r>
-        <w:t xml:space="preserve">“ ein, wenn keine technischen Fehler auftreten und lässt dabei Leerzeilen aus. Hier findet noch keine Syntaxüberprüfung statt. Er gibt den gesamten Inhalt der Datei zurück. Der </w:t>
-      </w:r>
-      <w:proofErr w:type="spellStart"/>
+      <w:r>
+        <w:t xml:space="preserve"> liest beliebige Eingabedateien mit der Endung „.txt“ ein, wenn keine technischen Fehler auftreten und lässt dabei Leerzeilen aus. Hier findet noch keine Syntaxüberprüfung statt. Er gibt den gesamten Inhalt der Datei zurück. Der </w:t>
+      </w:r>
       <w:r>
         <w:rPr>
           <w:rStyle w:val="UntertitelZchn"/>
         </w:rPr>
         <w:t>InputConverter</w:t>
       </w:r>
-      <w:proofErr w:type="spellEnd"/>
-      <w:r>
-        <w:t xml:space="preserve"> konvertiert diesen Inhalt in ein Feld unter Berücksichtigung der Syntaxregeln. Da von dieser Klasse nicht zwingend ein Objekt erstellt werden soll, sondern eine statische Methode im Folgenden für alle möglichen Textdateiinhalte die Konvertierung übernimmt, wird sie als </w:t>
-      </w:r>
-      <w:proofErr w:type="spellStart"/>
-      <w:r>
-        <w:t>static</w:t>
-      </w:r>
-      <w:proofErr w:type="spellEnd"/>
-      <w:r>
-        <w:t xml:space="preserve"> gekennzeichnet. </w:t>
+      <w:r>
+        <w:t xml:space="preserve"> konvertiert diesen Inhalt in ein Feld unter Berücksichtigung der Syntaxregeln. Da von dieser Klasse nicht zwingend ein Objekt erstellt werden soll, sondern eine statische Methode im Folgenden für alle möglichen Textdateiinhalte die Konvertierung übernimmt, wird sie als static gekennzeichnet. </w:t>
       </w:r>
     </w:p>
     <w:p>
@@ -8167,261 +7856,176 @@
         <w:lastRenderedPageBreak/>
         <w:t xml:space="preserve">Der </w:t>
       </w:r>
-      <w:proofErr w:type="spellStart"/>
       <w:r>
         <w:rPr>
           <w:rStyle w:val="UntertitelZchn"/>
         </w:rPr>
         <w:t>FeldWriter</w:t>
       </w:r>
-      <w:proofErr w:type="spellEnd"/>
-      <w:r>
-        <w:t xml:space="preserve"> delegiert das </w:t>
-      </w:r>
-      <w:proofErr w:type="spellStart"/>
-      <w:r>
+      <w:r>
+        <w:t xml:space="preserve"> delegiert das Result an den </w:t>
+      </w:r>
+      <w:r>
+        <w:rPr>
+          <w:rStyle w:val="UntertitelZchn"/>
+        </w:rPr>
+        <w:t>OutputConverter</w:t>
+      </w:r>
+      <w:r>
+        <w:t xml:space="preserve">, der je nach gewünschtem Ausgabetyp die Konsolenausgabe, die Datei oder die Dateien erstellt. Auch dieser ist als statische Klasse implementiert, sodass das Konvertieren in jegliche Form über die Klasse selbst und ohne Konvertierer-Objekt geschehen kann. Die Form der Ausgabe ist entkoppelt von dem </w:t>
+      </w:r>
+      <w:r>
+        <w:rPr>
+          <w:rStyle w:val="UntertitelZchn"/>
+        </w:rPr>
+        <w:t>FeldWriter</w:t>
+      </w:r>
+      <w:r>
+        <w:t xml:space="preserve"> und im </w:t>
+      </w:r>
+      <w:r>
+        <w:rPr>
+          <w:rStyle w:val="UntertitelZchn"/>
+        </w:rPr>
+        <w:t>OutputConverter</w:t>
+      </w:r>
+      <w:r>
+        <w:t xml:space="preserve"> gekapselt. Die unterschiedliche Herangehensweise bei </w:t>
+      </w:r>
+      <w:r>
+        <w:rPr>
+          <w:rStyle w:val="UntertitelZchn"/>
+        </w:rPr>
+        <w:t>FeldReader</w:t>
+      </w:r>
+      <w:r>
+        <w:t xml:space="preserve"> und -</w:t>
+      </w:r>
+      <w:r>
+        <w:rPr>
+          <w:rStyle w:val="UntertitelZchn"/>
+        </w:rPr>
+        <w:t>Writer</w:t>
+      </w:r>
+      <w:r>
+        <w:t xml:space="preserve"> ist dadurch begründet, dass die Eingabe immer im Textdateiformat geschieht, die Ausgabe jedoch in verschiedene Medien und in verschiedenen Formaten geschehen soll. Das Ausgabeformat bleibt dadurch austauschbar, solange der Ausgabetyp bekannt ist. Die verschiedenen Ausgabetypen werden durch die Enumeration </w:t>
+      </w:r>
+      <w:r>
+        <w:rPr>
+          <w:rStyle w:val="UntertitelZchn"/>
+        </w:rPr>
+        <w:t>KnzOutputTyp</w:t>
+      </w:r>
+      <w:r>
+        <w:t xml:space="preserve"> benannt, da es sich hierbei um eine feste Anzahl disjunkter Ausgabetypen handelt. </w:t>
+      </w:r>
+    </w:p>
+    <w:p/>
+    <w:p>
+      <w:pPr>
+        <w:pStyle w:val="berschrift3"/>
+      </w:pPr>
+      <w:bookmarkStart w:id="31" w:name="_Toc101427358"/>
+      <w:r>
+        <w:t>Model</w:t>
+      </w:r>
+      <w:bookmarkEnd w:id="31"/>
+    </w:p>
+    <w:p>
+      <w:r>
+        <w:t>Das Model beinhaltet …</w:t>
+      </w:r>
+    </w:p>
+    <w:p>
+      <w:pPr>
+        <w:rPr>
+          <w:color w:val="5B9BD5" w:themeColor="accent5"/>
+        </w:rPr>
+      </w:pPr>
+      <w:r>
+        <w:rPr>
+          <w:color w:val="5B9BD5" w:themeColor="accent5"/>
+        </w:rPr>
+        <w:t>// wofür werden die gebraucht</w:t>
+      </w:r>
+    </w:p>
+    <w:p>
+      <w:pPr>
+        <w:pStyle w:val="berschrift3"/>
+      </w:pPr>
+      <w:bookmarkStart w:id="32" w:name="_Toc101427359"/>
+      <w:r>
+        <w:t>Controller</w:t>
+      </w:r>
+      <w:bookmarkEnd w:id="32"/>
+    </w:p>
+    <w:p>
+      <w:pPr>
+        <w:rPr>
+          <w:color w:val="FF0000"/>
+        </w:rPr>
+      </w:pPr>
+      <w:r>
+        <w:rPr>
+          <w:color w:val="FF0000"/>
+        </w:rPr>
+        <w:t>// TODO Strategy Pattern für Alg</w:t>
+      </w:r>
+    </w:p>
+    <w:p>
+      <w:r>
+        <w:t xml:space="preserve">Das Interface </w:t>
+      </w:r>
+      <w:r>
+        <w:rPr>
+          <w:rStyle w:val="UntertitelZchn"/>
+        </w:rPr>
+        <w:t>IAlgorithmus</w:t>
+      </w:r>
+      <w:r>
+        <w:t xml:space="preserve"> abstrahiert die Schnittstelle, welche die Klasse </w:t>
+      </w:r>
+      <w:r>
+        <w:rPr>
+          <w:rStyle w:val="UntertitelZchn"/>
+        </w:rPr>
+        <w:t>BacktrackingAlgorithmus</w:t>
+      </w:r>
+      <w:r>
+        <w:t xml:space="preserve"> und alle weiteren in der Zukunft denkbaren Algorithmen zur </w:t>
+      </w:r>
+      <w:r>
+        <w:t>…</w:t>
+      </w:r>
+      <w:r>
+        <w:t xml:space="preserve"> bereitstellen müssen. Dabei handelt es sich um einen Konstruktor, der das zu bearbeitende Feld erhält und die Ausführ-Methode, die im Falle des Backtrackings eine private, rekursive Methode aufruft und dann das </w:t>
+      </w:r>
+      <w:r>
+        <w:rPr>
+          <w:rStyle w:val="UntertitelZchn"/>
+        </w:rPr>
         <w:t>Result</w:t>
       </w:r>
-      <w:proofErr w:type="spellEnd"/>
-      <w:r>
-        <w:t xml:space="preserve"> an den </w:t>
-      </w:r>
-      <w:proofErr w:type="spellStart"/>
+      <w:r>
+        <w:t xml:space="preserve"> zurückgibt. </w:t>
+      </w:r>
       <w:r>
         <w:rPr>
           <w:rStyle w:val="UntertitelZchn"/>
         </w:rPr>
-        <w:t>OutputConverter</w:t>
-      </w:r>
-      <w:proofErr w:type="spellEnd"/>
-      <w:r>
-        <w:t xml:space="preserve">, der je nach gewünschtem Ausgabetyp die Konsolenausgabe, die Datei oder die Dateien erstellt. Auch dieser ist als statische Klasse implementiert, sodass das Konvertieren in jegliche Form über die Klasse selbst und ohne </w:t>
-      </w:r>
-      <w:proofErr w:type="spellStart"/>
-      <w:r>
-        <w:t>Konvertierer</w:t>
-      </w:r>
-      <w:proofErr w:type="spellEnd"/>
-      <w:r>
-        <w:t xml:space="preserve">-Objekt geschehen kann. Die Form der Ausgabe ist entkoppelt von dem </w:t>
-      </w:r>
-      <w:proofErr w:type="spellStart"/>
+        <w:t>BacktrackingAlgorithmus</w:t>
+      </w:r>
+      <w:r>
+        <w:t xml:space="preserve"> hat dabei außerdem weitere Hilfsmethoden, die zur Berechnung … benötigt werden. Die Klasse </w:t>
+      </w:r>
       <w:r>
         <w:rPr>
           <w:rStyle w:val="UntertitelZchn"/>
         </w:rPr>
-        <w:t>FeldWriter</w:t>
-      </w:r>
-      <w:proofErr w:type="spellEnd"/>
-      <w:r>
-        <w:t xml:space="preserve"> und im </w:t>
-      </w:r>
-      <w:proofErr w:type="spellStart"/>
-      <w:r>
-        <w:rPr>
-          <w:rStyle w:val="UntertitelZchn"/>
-        </w:rPr>
-        <w:t>OutputConverter</w:t>
-      </w:r>
-      <w:proofErr w:type="spellEnd"/>
-      <w:r>
-        <w:t xml:space="preserve"> gekapselt. Die unterschiedliche Herangehensweise bei </w:t>
-      </w:r>
-      <w:proofErr w:type="spellStart"/>
-      <w:r>
-        <w:rPr>
-          <w:rStyle w:val="UntertitelZchn"/>
-        </w:rPr>
-        <w:t>FeldReader</w:t>
-      </w:r>
-      <w:proofErr w:type="spellEnd"/>
-      <w:r>
-        <w:t xml:space="preserve"> und -</w:t>
-      </w:r>
-      <w:r>
-        <w:rPr>
-          <w:rStyle w:val="UntertitelZchn"/>
-        </w:rPr>
-        <w:t>Writer</w:t>
-      </w:r>
-      <w:r>
-        <w:t xml:space="preserve"> ist dadurch begründet, dass die Eingabe immer im Textdateiformat geschieht, die Ausgabe jedoch in verschiedene Medien und in verschiedenen Formaten geschehen soll. Das Ausgabeformat bleibt dadurch austauschbar, solange der Ausgabetyp bekannt ist. Die verschiedenen Ausgabetypen werden durch die Enumeration </w:t>
-      </w:r>
-      <w:proofErr w:type="spellStart"/>
-      <w:r>
-        <w:rPr>
-          <w:rStyle w:val="UntertitelZchn"/>
-        </w:rPr>
-        <w:t>KnzOutputTyp</w:t>
-      </w:r>
-      <w:proofErr w:type="spellEnd"/>
-      <w:r>
-        <w:t xml:space="preserve"> benannt, da es sich hierbei um eine feste Anzahl disjunkter Ausgabetypen handelt. </w:t>
-      </w:r>
-    </w:p>
-    <w:p/>
-    <w:p>
-      <w:pPr>
-        <w:pStyle w:val="berschrift3"/>
-      </w:pPr>
-      <w:bookmarkStart w:id="37" w:name="_Toc101427358"/>
-      <w:r>
-        <w:t>Model</w:t>
-      </w:r>
-      <w:bookmarkEnd w:id="37"/>
-    </w:p>
-    <w:p>
-      <w:r>
-        <w:t>Das Model beinhaltet …</w:t>
-      </w:r>
-    </w:p>
-    <w:p>
-      <w:pPr>
-        <w:rPr>
-          <w:color w:val="5B9BD5" w:themeColor="accent5"/>
-        </w:rPr>
-      </w:pPr>
-      <w:r>
-        <w:rPr>
-          <w:color w:val="5B9BD5" w:themeColor="accent5"/>
-        </w:rPr>
-        <w:t>// wofür werden die gebraucht</w:t>
-      </w:r>
-    </w:p>
-    <w:p>
-      <w:pPr>
-        <w:pStyle w:val="berschrift3"/>
-      </w:pPr>
-      <w:bookmarkStart w:id="38" w:name="_Toc101427359"/>
-      <w:r>
-        <w:t>Controller</w:t>
-      </w:r>
-      <w:bookmarkEnd w:id="38"/>
-    </w:p>
-    <w:p>
-      <w:pPr>
-        <w:rPr>
-          <w:color w:val="FF0000"/>
-        </w:rPr>
-      </w:pPr>
-      <w:r>
-        <w:rPr>
-          <w:color w:val="FF0000"/>
-        </w:rPr>
-        <w:t xml:space="preserve">// TODO </w:t>
-      </w:r>
-      <w:proofErr w:type="spellStart"/>
-      <w:r>
-        <w:rPr>
-          <w:color w:val="FF0000"/>
-        </w:rPr>
-        <w:t>Strategy</w:t>
-      </w:r>
-      <w:proofErr w:type="spellEnd"/>
-      <w:r>
-        <w:rPr>
-          <w:color w:val="FF0000"/>
-        </w:rPr>
-        <w:t xml:space="preserve"> Pattern</w:t>
-      </w:r>
-      <w:r>
-        <w:rPr>
-          <w:color w:val="FF0000"/>
-        </w:rPr>
-        <w:t xml:space="preserve"> für </w:t>
-      </w:r>
-      <w:proofErr w:type="spellStart"/>
-      <w:r>
-        <w:rPr>
-          <w:color w:val="FF0000"/>
-        </w:rPr>
-        <w:t>Alg</w:t>
-      </w:r>
-      <w:proofErr w:type="spellEnd"/>
-    </w:p>
-    <w:p>
-      <w:r>
-        <w:t xml:space="preserve">Das Interface </w:t>
-      </w:r>
-      <w:proofErr w:type="spellStart"/>
-      <w:r>
-        <w:rPr>
-          <w:rStyle w:val="UntertitelZchn"/>
-        </w:rPr>
-        <w:t>IAlgorithmus</w:t>
-      </w:r>
-      <w:proofErr w:type="spellEnd"/>
-      <w:r>
-        <w:t xml:space="preserve"> abstrahiert die Schnittstelle, welche die Klasse </w:t>
-      </w:r>
-      <w:proofErr w:type="spellStart"/>
-      <w:r>
-        <w:rPr>
-          <w:rStyle w:val="UntertitelZchn"/>
-        </w:rPr>
-        <w:t>BacktrackingAlgorithmus</w:t>
-      </w:r>
-      <w:proofErr w:type="spellEnd"/>
-      <w:r>
-        <w:t xml:space="preserve"> und alle weiteren in der Zukunft denkbaren Algorithmen zur </w:t>
-      </w:r>
-      <w:r>
-        <w:t>…</w:t>
-      </w:r>
-      <w:r>
-        <w:t xml:space="preserve"> bereitstellen müssen. Dabei handelt es sich um einen Konstruktor, der das zu bearbeitende Feld erhält und die Ausführ-Methode, die im Falle des </w:t>
-      </w:r>
-      <w:proofErr w:type="spellStart"/>
-      <w:r>
-        <w:t>Backtrackings</w:t>
-      </w:r>
-      <w:proofErr w:type="spellEnd"/>
-      <w:r>
-        <w:t xml:space="preserve"> eine private, rekursive Methode aufruft und dann das </w:t>
-      </w:r>
-      <w:proofErr w:type="spellStart"/>
-      <w:r>
-        <w:rPr>
-          <w:rStyle w:val="UntertitelZchn"/>
-        </w:rPr>
-        <w:t>Result</w:t>
-      </w:r>
-      <w:proofErr w:type="spellEnd"/>
-      <w:r>
-        <w:t xml:space="preserve"> zurückgibt. </w:t>
-      </w:r>
-      <w:proofErr w:type="spellStart"/>
-      <w:r>
-        <w:rPr>
-          <w:rStyle w:val="UntertitelZchn"/>
-        </w:rPr>
-        <w:t>BacktrackingAlgorithmus</w:t>
-      </w:r>
-      <w:proofErr w:type="spellEnd"/>
-      <w:r>
-        <w:t xml:space="preserve"> hat dabei außerdem weitere Hilfsmethoden, die zur Berechnung … benötigt werden. Die Klasse </w:t>
-      </w:r>
-      <w:r>
-        <w:rPr>
-          <w:rStyle w:val="UntertitelZchn"/>
-        </w:rPr>
         <w:t>Programm</w:t>
       </w:r>
       <w:r>
-        <w:t xml:space="preserve"> übernimmt den kompletten Programmablauf, das heißt sie steuert nach Aufruf der Methode </w:t>
-      </w:r>
-      <w:proofErr w:type="spellStart"/>
-      <w:proofErr w:type="gramStart"/>
-      <w:r>
-        <w:t>starteProgramm</w:t>
-      </w:r>
-      <w:proofErr w:type="spellEnd"/>
-      <w:r>
-        <w:t>(</w:t>
-      </w:r>
-      <w:proofErr w:type="gramEnd"/>
-      <w:r>
-        <w:t xml:space="preserve">) die Eingabe, das Starten des Algorithmus und die Ausgabe. </w:t>
+        <w:t xml:space="preserve"> übernimmt den kompletten Programmablauf, das heißt sie steuert nach Aufruf der Methode starteProgramm() die Eingabe, das Starten des Algorithmus und die Ausgabe. </w:t>
       </w:r>
     </w:p>
     <w:p/>
@@ -8430,10 +8034,171 @@
       <w:pPr>
         <w:pStyle w:val="berschrift2"/>
       </w:pPr>
-      <w:bookmarkStart w:id="39" w:name="_Toc101427360"/>
+      <w:bookmarkStart w:id="33" w:name="_Toc101427360"/>
       <w:r>
         <w:t>Ablauf</w:t>
       </w:r>
+      <w:bookmarkEnd w:id="33"/>
+    </w:p>
+    <w:p/>
+    <w:p>
+      <w:pPr>
+        <w:pStyle w:val="berschrift3"/>
+      </w:pPr>
+      <w:bookmarkStart w:id="34" w:name="_Toc101427361"/>
+      <w:r>
+        <w:t>Gesamtablauf</w:t>
+      </w:r>
+      <w:bookmarkEnd w:id="34"/>
+    </w:p>
+    <w:p>
+      <w:r>
+        <w:t xml:space="preserve">Der Ablauf des Programms lässt sich wie folgt als UML-Sequenzdiagramm beschreiben. Die </w:t>
+      </w:r>
+      <w:r>
+        <w:rPr>
+          <w:rStyle w:val="UntertitelZchn"/>
+        </w:rPr>
+        <w:t>Main</w:t>
+      </w:r>
+      <w:r>
+        <w:t xml:space="preserve"> übernimmt dabei die Aufgabe, das eigentliche Programm mit dem Eingabedateinamen zu starten und ist an sich trivial, sodass auf ein Klassendiagramm verzichtet wurde. </w:t>
+      </w:r>
+    </w:p>
+    <w:p>
+      <w:r>
+        <w:t>Zunächst wird der Gesamtablauf der Programmausführung vereinfacht dargestellt. Vor allem die Initialisierung und die Abläufe innerhalb des Backtracking-Algorithmus sind komplexer als hier dargestellt. Diese werden daher anschließend noch mittels Aktivitätsdiagrammen präzisiert, um die Sequenzdiagramme möglichst übersichtlich und verständlich zu halten.</w:t>
+      </w:r>
+    </w:p>
+    <w:p>
+      <w:pPr>
+        <w:rPr>
+          <w:color w:val="5B9BD5" w:themeColor="accent5"/>
+        </w:rPr>
+      </w:pPr>
+      <w:r>
+        <w:rPr>
+          <w:color w:val="5B9BD5" w:themeColor="accent5"/>
+        </w:rPr>
+        <w:t>//TODO SD</w:t>
+      </w:r>
+    </w:p>
+    <w:p>
+      <w:pPr>
+        <w:pStyle w:val="berschrift3"/>
+      </w:pPr>
+      <w:bookmarkStart w:id="35" w:name="_Toc101427362"/>
+      <w:r>
+        <w:t>Initialisierung des Programms</w:t>
+      </w:r>
+      <w:bookmarkEnd w:id="35"/>
+    </w:p>
+    <w:p>
+      <w:pPr>
+        <w:rPr>
+          <w:color w:val="5B9BD5" w:themeColor="accent5"/>
+        </w:rPr>
+      </w:pPr>
+      <w:r>
+        <w:rPr>
+          <w:color w:val="5B9BD5" w:themeColor="accent5"/>
+        </w:rPr>
+        <w:t>//TODO SD</w:t>
+      </w:r>
+    </w:p>
+    <w:p/>
+    <w:p>
+      <w:pPr>
+        <w:pStyle w:val="berschrift3"/>
+      </w:pPr>
+      <w:bookmarkStart w:id="36" w:name="_Toc101427363"/>
+      <w:r>
+        <w:t>Strategie</w:t>
+      </w:r>
+      <w:bookmarkEnd w:id="36"/>
+      <w:r>
+        <w:t xml:space="preserve"> </w:t>
+      </w:r>
+    </w:p>
+    <w:p>
+      <w:pPr>
+        <w:rPr>
+          <w:color w:val="5B9BD5" w:themeColor="accent5"/>
+        </w:rPr>
+      </w:pPr>
+      <w:r>
+        <w:rPr>
+          <w:color w:val="5B9BD5" w:themeColor="accent5"/>
+        </w:rPr>
+        <w:t>//TODO SD</w:t>
+      </w:r>
+    </w:p>
+    <w:p/>
+    <w:p>
+      <w:pPr>
+        <w:pStyle w:val="berschrift2"/>
+      </w:pPr>
+      <w:bookmarkStart w:id="37" w:name="_Toc101427364"/>
+      <w:r>
+        <w:t>Algorithm</w:t>
+      </w:r>
+      <w:r>
+        <w:t xml:space="preserve">en </w:t>
+      </w:r>
+      <w:r>
+        <w:rPr>
+          <w:color w:val="5B9BD5" w:themeColor="accent5"/>
+        </w:rPr>
+        <w:t>// TODO wenn Plural unterteilen</w:t>
+      </w:r>
+      <w:bookmarkEnd w:id="37"/>
+    </w:p>
+    <w:p>
+      <w:pPr>
+        <w:rPr>
+          <w:color w:val="5B9BD5" w:themeColor="accent5"/>
+        </w:rPr>
+      </w:pPr>
+      <w:r>
+        <w:rPr>
+          <w:color w:val="5B9BD5" w:themeColor="accent5"/>
+        </w:rPr>
+        <w:t>//TODO AD</w:t>
+      </w:r>
+    </w:p>
+    <w:p/>
+    <w:p>
+      <w:pPr>
+        <w:pStyle w:val="berschrift2"/>
+      </w:pPr>
+      <w:bookmarkStart w:id="38" w:name="_Toc101427365"/>
+      <w:r>
+        <w:t>Ein- und Ausgabekonvertierung</w:t>
+      </w:r>
+      <w:bookmarkEnd w:id="38"/>
+    </w:p>
+    <w:p>
+      <w:pPr>
+        <w:rPr>
+          <w:color w:val="5B9BD5" w:themeColor="accent5"/>
+        </w:rPr>
+      </w:pPr>
+      <w:r>
+        <w:rPr>
+          <w:color w:val="5B9BD5" w:themeColor="accent5"/>
+        </w:rPr>
+        <w:t>//TODO ADs</w:t>
+      </w:r>
+    </w:p>
+    <w:p/>
+    <w:p>
+      <w:pPr>
+        <w:pStyle w:val="berschrift3"/>
+      </w:pPr>
+      <w:bookmarkStart w:id="39" w:name="_Toc101427366"/>
+      <w:r>
+        <w:t>Eingabekonvertierung</w:t>
+      </w:r>
       <w:bookmarkEnd w:id="39"/>
     </w:p>
     <w:p/>
@@ -8441,231 +8206,44 @@
       <w:pPr>
         <w:pStyle w:val="berschrift3"/>
       </w:pPr>
-      <w:bookmarkStart w:id="40" w:name="_Toc101427361"/>
-      <w:r>
-        <w:t>Gesamtablauf</w:t>
+      <w:bookmarkStart w:id="40" w:name="_Toc101427367"/>
+      <w:r>
+        <w:t>Ausgabe</w:t>
+      </w:r>
+      <w:r>
+        <w:t>konvertierung</w:t>
       </w:r>
       <w:bookmarkEnd w:id="40"/>
     </w:p>
-    <w:p>
-      <w:r>
-        <w:t xml:space="preserve">Der Ablauf des Programms lässt sich wie folgt als UML-Sequenzdiagramm beschreiben. Die </w:t>
-      </w:r>
-      <w:r>
-        <w:rPr>
-          <w:rStyle w:val="UntertitelZchn"/>
-        </w:rPr>
-        <w:t>Main</w:t>
-      </w:r>
-      <w:r>
-        <w:t xml:space="preserve"> übernimmt dabei die Aufgabe, das eigentliche Programm mit dem Eingabedateinamen zu starten und ist an sich trivial, sodass auf ein Klassendiagramm verzichtet wurde. </w:t>
-      </w:r>
-    </w:p>
-    <w:p>
-      <w:r>
-        <w:t>Zunächst wird der Gesamtablauf der Programmausführung vereinfacht dargestellt. Vor allem die Initialisierung und die Abläufe innerhalb des Backtracking-Algorithmus sind komplexer als hier dargestellt. Diese werden daher anschließend noch mittels Aktivitätsdiagrammen präzisiert, um die Sequenzdiagramme möglichst übersichtlich und verständlich zu halten.</w:t>
-      </w:r>
-    </w:p>
-    <w:p>
-      <w:pPr>
-        <w:rPr>
-          <w:color w:val="5B9BD5" w:themeColor="accent5"/>
-        </w:rPr>
-      </w:pPr>
-      <w:r>
-        <w:rPr>
-          <w:color w:val="5B9BD5" w:themeColor="accent5"/>
-        </w:rPr>
-        <w:t xml:space="preserve">//TODO </w:t>
-      </w:r>
-      <w:r>
-        <w:rPr>
-          <w:color w:val="5B9BD5" w:themeColor="accent5"/>
-        </w:rPr>
-        <w:t>SD</w:t>
-      </w:r>
-    </w:p>
-    <w:p>
-      <w:pPr>
-        <w:pStyle w:val="berschrift3"/>
-      </w:pPr>
-      <w:bookmarkStart w:id="41" w:name="_Toc101427362"/>
-      <w:r>
-        <w:t>Initialisierung des Programms</w:t>
+    <w:p/>
+    <w:p>
+      <w:pPr>
+        <w:pStyle w:val="berschrift1"/>
+      </w:pPr>
+      <w:bookmarkStart w:id="41" w:name="_Toc100307294"/>
+      <w:bookmarkStart w:id="42" w:name="_Toc101427368"/>
+      <w:r>
+        <w:t>Testdokumentation</w:t>
       </w:r>
       <w:bookmarkEnd w:id="41"/>
-    </w:p>
-    <w:p>
-      <w:pPr>
-        <w:rPr>
-          <w:color w:val="5B9BD5" w:themeColor="accent5"/>
-        </w:rPr>
-      </w:pPr>
-      <w:r>
-        <w:rPr>
-          <w:color w:val="5B9BD5" w:themeColor="accent5"/>
-        </w:rPr>
-        <w:t>//TODO SD</w:t>
-      </w:r>
-    </w:p>
-    <w:p/>
-    <w:p>
-      <w:pPr>
-        <w:pStyle w:val="berschrift3"/>
-      </w:pPr>
-      <w:bookmarkStart w:id="42" w:name="_Toc101427363"/>
-      <w:r>
-        <w:t>Strategie</w:t>
-      </w:r>
       <w:bookmarkEnd w:id="42"/>
-      <w:r>
-        <w:t xml:space="preserve"> </w:t>
-      </w:r>
-    </w:p>
-    <w:p>
-      <w:pPr>
-        <w:rPr>
-          <w:color w:val="5B9BD5" w:themeColor="accent5"/>
-        </w:rPr>
-      </w:pPr>
-      <w:r>
-        <w:rPr>
-          <w:color w:val="5B9BD5" w:themeColor="accent5"/>
-        </w:rPr>
-        <w:t>//TODO SD</w:t>
-      </w:r>
-    </w:p>
-    <w:p/>
+    </w:p>
+    <w:p>
+      <w:r>
+        <w:t>In diesem Kapitel wird das Programm an einem ausgesuchten Beispiel ausführlich getestet, sowie die weiteren Testbeispiele erklärt und begründet.</w:t>
+      </w:r>
+    </w:p>
     <w:p>
       <w:pPr>
         <w:pStyle w:val="berschrift2"/>
       </w:pPr>
-      <w:bookmarkStart w:id="43" w:name="_Toc101427364"/>
-      <w:r>
-        <w:t>Algorithm</w:t>
-      </w:r>
-      <w:r>
-        <w:t xml:space="preserve">en </w:t>
-      </w:r>
-      <w:r>
-        <w:rPr>
-          <w:color w:val="5B9BD5" w:themeColor="accent5"/>
-        </w:rPr>
-        <w:t xml:space="preserve">// </w:t>
-      </w:r>
-      <w:proofErr w:type="gramStart"/>
-      <w:r>
-        <w:rPr>
-          <w:color w:val="5B9BD5" w:themeColor="accent5"/>
-        </w:rPr>
-        <w:t>TODO</w:t>
-      </w:r>
-      <w:proofErr w:type="gramEnd"/>
-      <w:r>
-        <w:rPr>
-          <w:color w:val="5B9BD5" w:themeColor="accent5"/>
-        </w:rPr>
-        <w:t xml:space="preserve"> wenn Plural unterteilen</w:t>
+      <w:bookmarkStart w:id="43" w:name="_Toc100307295"/>
+      <w:bookmarkStart w:id="44" w:name="_Toc101427369"/>
+      <w:r>
+        <w:t>Begründung und Diskussion der Testfälle</w:t>
       </w:r>
       <w:bookmarkEnd w:id="43"/>
-    </w:p>
-    <w:p>
-      <w:pPr>
-        <w:rPr>
-          <w:color w:val="5B9BD5" w:themeColor="accent5"/>
-        </w:rPr>
-      </w:pPr>
-      <w:r>
-        <w:rPr>
-          <w:color w:val="5B9BD5" w:themeColor="accent5"/>
-        </w:rPr>
-        <w:t>//TODO AD</w:t>
-      </w:r>
-    </w:p>
-    <w:p/>
-    <w:p>
-      <w:pPr>
-        <w:pStyle w:val="berschrift2"/>
-      </w:pPr>
-      <w:bookmarkStart w:id="44" w:name="_Toc101427365"/>
-      <w:r>
-        <w:t>Ein- und Ausgabekonvertierung</w:t>
-      </w:r>
       <w:bookmarkEnd w:id="44"/>
-    </w:p>
-    <w:p>
-      <w:pPr>
-        <w:rPr>
-          <w:color w:val="5B9BD5" w:themeColor="accent5"/>
-        </w:rPr>
-      </w:pPr>
-      <w:r>
-        <w:rPr>
-          <w:color w:val="5B9BD5" w:themeColor="accent5"/>
-        </w:rPr>
-        <w:t>//TODO AD</w:t>
-      </w:r>
-      <w:r>
-        <w:rPr>
-          <w:color w:val="5B9BD5" w:themeColor="accent5"/>
-        </w:rPr>
-        <w:t>s</w:t>
-      </w:r>
-    </w:p>
-    <w:p/>
-    <w:p>
-      <w:pPr>
-        <w:pStyle w:val="berschrift3"/>
-      </w:pPr>
-      <w:bookmarkStart w:id="45" w:name="_Toc101427366"/>
-      <w:r>
-        <w:t>Eingabekonvertierung</w:t>
-      </w:r>
-      <w:bookmarkEnd w:id="45"/>
-    </w:p>
-    <w:p/>
-    <w:p>
-      <w:pPr>
-        <w:pStyle w:val="berschrift3"/>
-      </w:pPr>
-      <w:bookmarkStart w:id="46" w:name="_Toc101427367"/>
-      <w:r>
-        <w:t>Ausgabe</w:t>
-      </w:r>
-      <w:r>
-        <w:t>konvertierung</w:t>
-      </w:r>
-      <w:bookmarkEnd w:id="46"/>
-    </w:p>
-    <w:p/>
-    <w:p>
-      <w:pPr>
-        <w:pStyle w:val="berschrift1"/>
-      </w:pPr>
-      <w:bookmarkStart w:id="47" w:name="_Toc100307294"/>
-      <w:bookmarkStart w:id="48" w:name="_Toc101427368"/>
-      <w:r>
-        <w:t>Testdokumentation</w:t>
-      </w:r>
-      <w:bookmarkEnd w:id="47"/>
-      <w:bookmarkEnd w:id="48"/>
-    </w:p>
-    <w:p>
-      <w:r>
-        <w:t>In diesem Kapitel wird das Programm an einem ausgesuchten Beispiel ausführlich getestet, sowie die weiteren Testbeispiele erklärt und begründet.</w:t>
-      </w:r>
-    </w:p>
-    <w:p>
-      <w:pPr>
-        <w:pStyle w:val="berschrift2"/>
-      </w:pPr>
-      <w:bookmarkStart w:id="49" w:name="_Toc100307295"/>
-      <w:bookmarkStart w:id="50" w:name="_Toc101427369"/>
-      <w:r>
-        <w:t>Begründung und Diskussion der Testfälle</w:t>
-      </w:r>
-      <w:bookmarkEnd w:id="49"/>
-      <w:bookmarkEnd w:id="50"/>
     </w:p>
     <w:p>
       <w:r>
@@ -8794,21 +8372,12 @@
                 <w:bCs/>
               </w:rPr>
             </w:pPr>
-            <w:proofErr w:type="spellStart"/>
             <w:r>
               <w:rPr>
                 <w:b/>
                 <w:bCs/>
               </w:rPr>
-              <w:t>syn</w:t>
-            </w:r>
-            <w:proofErr w:type="spellEnd"/>
-            <w:r>
-              <w:rPr>
-                <w:b/>
-                <w:bCs/>
-              </w:rPr>
-              <w:t>_</w:t>
+              <w:t>syn_</w:t>
             </w:r>
           </w:p>
           <w:p>
@@ -8876,21 +8445,12 @@
                 <w:bCs/>
               </w:rPr>
             </w:pPr>
-            <w:proofErr w:type="spellStart"/>
             <w:r>
               <w:rPr>
                 <w:b/>
                 <w:bCs/>
               </w:rPr>
-              <w:t>sem</w:t>
-            </w:r>
-            <w:proofErr w:type="spellEnd"/>
-            <w:r>
-              <w:rPr>
-                <w:b/>
-                <w:bCs/>
-              </w:rPr>
-              <w:t>_</w:t>
+              <w:t>sem_</w:t>
             </w:r>
           </w:p>
           <w:p>
@@ -8958,21 +8518,12 @@
                 <w:bCs/>
               </w:rPr>
             </w:pPr>
-            <w:proofErr w:type="spellStart"/>
             <w:r>
               <w:rPr>
                 <w:b/>
                 <w:bCs/>
               </w:rPr>
-              <w:t>ihk</w:t>
-            </w:r>
-            <w:proofErr w:type="spellEnd"/>
-            <w:r>
-              <w:rPr>
-                <w:b/>
-                <w:bCs/>
-              </w:rPr>
-              <w:t>_</w:t>
+              <w:t>ihk_</w:t>
             </w:r>
           </w:p>
           <w:p>
@@ -9024,13 +8575,13 @@
       <w:pPr>
         <w:pStyle w:val="berschrift3"/>
       </w:pPr>
-      <w:bookmarkStart w:id="51" w:name="_Toc100307296"/>
-      <w:bookmarkStart w:id="52" w:name="_Toc101427370"/>
+      <w:bookmarkStart w:id="45" w:name="_Toc100307296"/>
+      <w:bookmarkStart w:id="46" w:name="_Toc101427370"/>
       <w:r>
         <w:t>Grenzfalltests</w:t>
       </w:r>
-      <w:bookmarkEnd w:id="51"/>
-      <w:bookmarkEnd w:id="52"/>
+      <w:bookmarkEnd w:id="45"/>
+      <w:bookmarkEnd w:id="46"/>
     </w:p>
     <w:p>
       <w:r>
@@ -9169,13 +8720,13 @@
       <w:pPr>
         <w:pStyle w:val="berschrift3"/>
       </w:pPr>
-      <w:bookmarkStart w:id="53" w:name="_Toc100307297"/>
-      <w:bookmarkStart w:id="54" w:name="_Toc101427371"/>
+      <w:bookmarkStart w:id="47" w:name="_Toc100307297"/>
+      <w:bookmarkStart w:id="48" w:name="_Toc101427371"/>
       <w:r>
         <w:t>Fehlertests</w:t>
       </w:r>
-      <w:bookmarkEnd w:id="53"/>
-      <w:bookmarkEnd w:id="54"/>
+      <w:bookmarkEnd w:id="47"/>
+      <w:bookmarkEnd w:id="48"/>
     </w:p>
     <w:p>
       <w:r>
@@ -9210,21 +8761,7 @@
         <w:rPr>
           <w:color w:val="FF0000"/>
         </w:rPr>
-        <w:t xml:space="preserve">// TODO Beschreibung „Der Test soll </w:t>
-      </w:r>
-      <w:proofErr w:type="gramStart"/>
-      <w:r>
-        <w:rPr>
-          <w:color w:val="FF0000"/>
-        </w:rPr>
-        <w:t>zeigen</w:t>
-      </w:r>
-      <w:proofErr w:type="gramEnd"/>
-      <w:r>
-        <w:rPr>
-          <w:color w:val="FF0000"/>
-        </w:rPr>
-        <w:t xml:space="preserve"> dass“</w:t>
+        <w:t>// TODO Beschreibung „Der Test soll zeigen dass“</w:t>
       </w:r>
     </w:p>
     <w:tbl>
@@ -9317,13 +8854,13 @@
       <w:pPr>
         <w:pStyle w:val="berschrift3"/>
       </w:pPr>
-      <w:bookmarkStart w:id="55" w:name="_Toc100307298"/>
-      <w:bookmarkStart w:id="56" w:name="_Toc101427372"/>
+      <w:bookmarkStart w:id="49" w:name="_Toc100307298"/>
+      <w:bookmarkStart w:id="50" w:name="_Toc101427372"/>
       <w:r>
         <w:t>Technische Fehler</w:t>
       </w:r>
-      <w:bookmarkEnd w:id="55"/>
-      <w:bookmarkEnd w:id="56"/>
+      <w:bookmarkEnd w:id="49"/>
+      <w:bookmarkEnd w:id="50"/>
     </w:p>
     <w:p>
       <w:r>
@@ -9511,47 +9048,11 @@
                 <w:rStyle w:val="UntertitelZchn"/>
               </w:rPr>
             </w:pPr>
-            <w:proofErr w:type="spellStart"/>
             <w:r>
               <w:rPr>
                 <w:rStyle w:val="UntertitelZchn"/>
               </w:rPr>
-              <w:t>java</w:t>
-            </w:r>
-            <w:proofErr w:type="spellEnd"/>
-            <w:r>
-              <w:rPr>
-                <w:rStyle w:val="UntertitelZchn"/>
-              </w:rPr>
-              <w:t xml:space="preserve"> -</w:t>
-            </w:r>
-            <w:proofErr w:type="spellStart"/>
-            <w:r>
-              <w:rPr>
-                <w:rStyle w:val="UntertitelZchn"/>
-              </w:rPr>
-              <w:t>jar</w:t>
-            </w:r>
-            <w:proofErr w:type="spellEnd"/>
-            <w:r>
-              <w:rPr>
-                <w:rStyle w:val="UntertitelZchn"/>
-              </w:rPr>
-              <w:t xml:space="preserve"> ./</w:t>
-            </w:r>
-            <w:proofErr w:type="spellStart"/>
-            <w:r>
-              <w:rPr>
-                <w:rStyle w:val="UntertitelZchn"/>
-              </w:rPr>
-              <w:t>run</w:t>
-            </w:r>
-            <w:proofErr w:type="spellEnd"/>
-            <w:r>
-              <w:rPr>
-                <w:rStyle w:val="UntertitelZchn"/>
-              </w:rPr>
-              <w:t xml:space="preserve">/Programm.jar </w:t>
+              <w:t xml:space="preserve">java -jar ./run/Programm.jar </w:t>
             </w:r>
             <w:r>
               <w:rPr>
@@ -9691,14 +9192,14 @@
       <w:pPr>
         <w:pStyle w:val="berschrift3"/>
       </w:pPr>
-      <w:bookmarkStart w:id="57" w:name="_Toc100307299"/>
-      <w:bookmarkStart w:id="58" w:name="_Toc101427373"/>
+      <w:bookmarkStart w:id="51" w:name="_Toc100307299"/>
+      <w:bookmarkStart w:id="52" w:name="_Toc101427373"/>
       <w:r>
         <w:lastRenderedPageBreak/>
         <w:t>Normalfälle</w:t>
       </w:r>
-      <w:bookmarkEnd w:id="57"/>
-      <w:bookmarkEnd w:id="58"/>
+      <w:bookmarkEnd w:id="51"/>
+      <w:bookmarkEnd w:id="52"/>
     </w:p>
     <w:p>
       <w:r>
@@ -9803,206 +9304,191 @@
       <w:pPr>
         <w:pStyle w:val="berschrift2"/>
       </w:pPr>
-      <w:bookmarkStart w:id="59" w:name="_Toc101427374"/>
+      <w:bookmarkStart w:id="53" w:name="_Toc101427374"/>
       <w:r>
         <w:t>Ausführliches Beispiel</w:t>
       </w:r>
+      <w:bookmarkEnd w:id="53"/>
+    </w:p>
+    <w:p>
+      <w:r>
+        <w:t xml:space="preserve">Als ausführliches Beispiel wird die Eingabedatei </w:t>
+      </w:r>
+      <w:r>
+        <w:t>…</w:t>
+      </w:r>
+      <w:r>
+        <w:t xml:space="preserve"> verwendet, da </w:t>
+      </w:r>
+      <w:r>
+        <w:t>..</w:t>
+      </w:r>
+      <w:r>
+        <w:t xml:space="preserve">. </w:t>
+      </w:r>
+    </w:p>
+    <w:p/>
+    <w:p>
+      <w:pPr>
+        <w:pStyle w:val="berschrift3"/>
+      </w:pPr>
+      <w:bookmarkStart w:id="54" w:name="_Toc100307301"/>
+      <w:bookmarkStart w:id="55" w:name="_Toc101427375"/>
+      <w:r>
+        <w:t>Eingabe</w:t>
+      </w:r>
+      <w:bookmarkEnd w:id="54"/>
+      <w:bookmarkEnd w:id="55"/>
+    </w:p>
+    <w:p>
+      <w:pPr>
+        <w:rPr>
+          <w:color w:val="5B9BD5" w:themeColor="accent5"/>
+        </w:rPr>
+      </w:pPr>
+      <w:r>
+        <w:rPr>
+          <w:color w:val="5B9BD5" w:themeColor="accent5"/>
+        </w:rPr>
+        <w:t>// TODO</w:t>
+      </w:r>
+    </w:p>
+    <w:p/>
+    <w:p>
+      <w:pPr>
+        <w:pStyle w:val="berschrift3"/>
+        <w:rPr>
+          <w:color w:val="5B9BD5" w:themeColor="accent5"/>
+        </w:rPr>
+      </w:pPr>
+      <w:bookmarkStart w:id="56" w:name="_Toc100307302"/>
+      <w:bookmarkStart w:id="57" w:name="_Toc101427376"/>
+      <w:r>
+        <w:t>Algorithm</w:t>
+      </w:r>
+      <w:bookmarkEnd w:id="56"/>
+      <w:r>
+        <w:t xml:space="preserve">en </w:t>
+      </w:r>
+      <w:r>
+        <w:rPr>
+          <w:color w:val="5B9BD5" w:themeColor="accent5"/>
+        </w:rPr>
+        <w:t>// TODO wenn mehrere unterteilen</w:t>
+      </w:r>
+      <w:bookmarkEnd w:id="57"/>
+    </w:p>
+    <w:p>
+      <w:pPr>
+        <w:rPr>
+          <w:color w:val="5B9BD5" w:themeColor="accent5"/>
+        </w:rPr>
+      </w:pPr>
+      <w:r>
+        <w:rPr>
+          <w:color w:val="5B9BD5" w:themeColor="accent5"/>
+        </w:rPr>
+        <w:t>// TODO</w:t>
+      </w:r>
+    </w:p>
+    <w:p/>
+    <w:p>
+      <w:pPr>
+        <w:pStyle w:val="berschrift3"/>
+      </w:pPr>
+      <w:bookmarkStart w:id="58" w:name="_Toc100307303"/>
+      <w:bookmarkStart w:id="59" w:name="_Toc101427377"/>
+      <w:r>
+        <w:t>Ausgabe</w:t>
+      </w:r>
+      <w:bookmarkEnd w:id="58"/>
       <w:bookmarkEnd w:id="59"/>
     </w:p>
     <w:p>
-      <w:r>
-        <w:t xml:space="preserve">Als ausführliches Beispiel wird die Eingabedatei </w:t>
-      </w:r>
-      <w:r>
-        <w:t>…</w:t>
-      </w:r>
-      <w:r>
-        <w:t xml:space="preserve"> verwendet, da </w:t>
-      </w:r>
-      <w:r>
-        <w:t>..</w:t>
-      </w:r>
-      <w:r>
-        <w:t xml:space="preserve">. </w:t>
+      <w:pPr>
+        <w:rPr>
+          <w:color w:val="5B9BD5" w:themeColor="accent5"/>
+        </w:rPr>
+      </w:pPr>
+      <w:r>
+        <w:rPr>
+          <w:color w:val="5B9BD5" w:themeColor="accent5"/>
+        </w:rPr>
+        <w:t>// TODO</w:t>
+      </w:r>
+    </w:p>
+    <w:p>
+      <w:pPr>
+        <w:jc w:val="left"/>
+      </w:pPr>
+      <w:r>
+        <w:br w:type="page"/>
+      </w:r>
+    </w:p>
+    <w:p>
+      <w:pPr>
+        <w:pStyle w:val="berschrift1"/>
+      </w:pPr>
+      <w:bookmarkStart w:id="60" w:name="_Toc101427378"/>
+      <w:r>
+        <w:t>Zusammenfassung und Ausblick</w:t>
+      </w:r>
+      <w:bookmarkEnd w:id="60"/>
+    </w:p>
+    <w:p>
+      <w:pPr>
+        <w:pStyle w:val="berschrift2"/>
+      </w:pPr>
+      <w:bookmarkStart w:id="61" w:name="_Toc101427379"/>
+      <w:r>
+        <w:t>Zusammenfassung</w:t>
+      </w:r>
+      <w:bookmarkEnd w:id="61"/>
+    </w:p>
+    <w:p>
+      <w:r>
+        <w:t xml:space="preserve">Das Programm erfüllt die in der Aufgabenstellung definierten Anforderungen und wurde in Bezug auf Funktionalität und Fehlererkennung ausführlich getestet. Durch die hohe Laufzeitkomplexität des Backtracking-Algorithmus ist die Bearbeitung großer Felder jedoch sehr rechenaufwendig, wodurch das Testen des Grenzfalls der maximalen Fläche lediglich der Größe </w:t>
+      </w:r>
+      <w:r>
+        <w:rPr>
+          <w:color w:val="5B9BD5" w:themeColor="accent5"/>
+        </w:rPr>
+        <w:t xml:space="preserve">// TODO </w:t>
+      </w:r>
+      <w:r>
+        <w:t xml:space="preserve">möglich war.  </w:t>
       </w:r>
     </w:p>
     <w:p/>
     <w:p>
       <w:pPr>
+        <w:pStyle w:val="berschrift2"/>
+      </w:pPr>
+      <w:bookmarkStart w:id="62" w:name="_Toc101427380"/>
+      <w:r>
+        <w:t>Ausblick</w:t>
+      </w:r>
+      <w:bookmarkEnd w:id="62"/>
+    </w:p>
+    <w:p>
+      <w:r>
+        <w:t>Für das Programm gibt es diverse Erweiterungsmöglichkeiten in verschiedenen Bereichen.</w:t>
+      </w:r>
+    </w:p>
+    <w:p/>
+    <w:p>
+      <w:pPr>
         <w:pStyle w:val="berschrift3"/>
       </w:pPr>
-      <w:bookmarkStart w:id="60" w:name="_Toc100307301"/>
-      <w:bookmarkStart w:id="61" w:name="_Toc101427375"/>
-      <w:r>
-        <w:t>Eingabe</w:t>
-      </w:r>
-      <w:bookmarkEnd w:id="60"/>
-      <w:bookmarkEnd w:id="61"/>
-    </w:p>
-    <w:p>
-      <w:pPr>
-        <w:rPr>
-          <w:color w:val="5B9BD5" w:themeColor="accent5"/>
-        </w:rPr>
-      </w:pPr>
-      <w:r>
-        <w:rPr>
-          <w:color w:val="5B9BD5" w:themeColor="accent5"/>
-        </w:rPr>
-        <w:t>// TODO</w:t>
-      </w:r>
-    </w:p>
-    <w:p/>
-    <w:p>
-      <w:pPr>
-        <w:pStyle w:val="berschrift3"/>
-        <w:rPr>
-          <w:color w:val="5B9BD5" w:themeColor="accent5"/>
-        </w:rPr>
-      </w:pPr>
-      <w:bookmarkStart w:id="62" w:name="_Toc100307302"/>
-      <w:bookmarkStart w:id="63" w:name="_Toc101427376"/>
-      <w:r>
-        <w:t>Algorithm</w:t>
-      </w:r>
-      <w:bookmarkEnd w:id="62"/>
-      <w:r>
-        <w:t xml:space="preserve">en </w:t>
-      </w:r>
-      <w:r>
-        <w:rPr>
-          <w:color w:val="5B9BD5" w:themeColor="accent5"/>
-        </w:rPr>
-        <w:t xml:space="preserve">// </w:t>
-      </w:r>
-      <w:proofErr w:type="gramStart"/>
-      <w:r>
-        <w:rPr>
-          <w:color w:val="5B9BD5" w:themeColor="accent5"/>
-        </w:rPr>
-        <w:t>TODO</w:t>
-      </w:r>
-      <w:proofErr w:type="gramEnd"/>
-      <w:r>
-        <w:rPr>
-          <w:color w:val="5B9BD5" w:themeColor="accent5"/>
-        </w:rPr>
-        <w:t xml:space="preserve"> wenn mehrere unterteilen</w:t>
+      <w:bookmarkStart w:id="63" w:name="_Toc101427381"/>
+      <w:r>
+        <w:t>Ein- und Ausgabe</w:t>
       </w:r>
       <w:bookmarkEnd w:id="63"/>
     </w:p>
     <w:p>
       <w:pPr>
         <w:rPr>
-          <w:color w:val="5B9BD5" w:themeColor="accent5"/>
-        </w:rPr>
-      </w:pPr>
-      <w:r>
-        <w:rPr>
-          <w:color w:val="5B9BD5" w:themeColor="accent5"/>
-        </w:rPr>
-        <w:t>// TODO</w:t>
-      </w:r>
-    </w:p>
-    <w:p/>
-    <w:p>
-      <w:pPr>
-        <w:pStyle w:val="berschrift3"/>
-      </w:pPr>
-      <w:bookmarkStart w:id="64" w:name="_Toc100307303"/>
-      <w:bookmarkStart w:id="65" w:name="_Toc101427377"/>
-      <w:r>
-        <w:t>Ausgabe</w:t>
-      </w:r>
-      <w:bookmarkEnd w:id="64"/>
-      <w:bookmarkEnd w:id="65"/>
-    </w:p>
-    <w:p>
-      <w:pPr>
-        <w:rPr>
-          <w:color w:val="5B9BD5" w:themeColor="accent5"/>
-        </w:rPr>
-      </w:pPr>
-      <w:r>
-        <w:rPr>
-          <w:color w:val="5B9BD5" w:themeColor="accent5"/>
-        </w:rPr>
-        <w:t>// TODO</w:t>
-      </w:r>
-    </w:p>
-    <w:p>
-      <w:pPr>
-        <w:jc w:val="left"/>
-      </w:pPr>
-      <w:r>
-        <w:br w:type="page"/>
-      </w:r>
-    </w:p>
-    <w:p>
-      <w:pPr>
-        <w:pStyle w:val="berschrift1"/>
-      </w:pPr>
-      <w:bookmarkStart w:id="66" w:name="_Toc101427378"/>
-      <w:r>
-        <w:lastRenderedPageBreak/>
-        <w:t>Zusammenfassung und Ausblick</w:t>
-      </w:r>
-      <w:bookmarkEnd w:id="66"/>
-    </w:p>
-    <w:p>
-      <w:pPr>
-        <w:pStyle w:val="berschrift2"/>
-      </w:pPr>
-      <w:bookmarkStart w:id="67" w:name="_Toc101427379"/>
-      <w:r>
-        <w:t>Zusammenfassung</w:t>
-      </w:r>
-      <w:bookmarkEnd w:id="67"/>
-    </w:p>
-    <w:p>
-      <w:r>
-        <w:t xml:space="preserve">Das Programm erfüllt die in der Aufgabenstellung definierten Anforderungen und wurde in Bezug auf Funktionalität und Fehlererkennung ausführlich getestet. Durch die hohe Laufzeitkomplexität des Backtracking-Algorithmus ist die Bearbeitung großer Felder jedoch sehr rechenaufwendig, wodurch das Testen des Grenzfalls der maximalen Fläche lediglich der Größe </w:t>
-      </w:r>
-      <w:r>
-        <w:rPr>
-          <w:color w:val="5B9BD5" w:themeColor="accent5"/>
-        </w:rPr>
-        <w:t xml:space="preserve">// TODO </w:t>
-      </w:r>
-      <w:r>
-        <w:t xml:space="preserve">möglich war.  </w:t>
-      </w:r>
-    </w:p>
-    <w:p/>
-    <w:p>
-      <w:pPr>
-        <w:pStyle w:val="berschrift2"/>
-      </w:pPr>
-      <w:bookmarkStart w:id="68" w:name="_Toc101427380"/>
-      <w:r>
-        <w:t>Ausblick</w:t>
-      </w:r>
-      <w:bookmarkEnd w:id="68"/>
-    </w:p>
-    <w:p>
-      <w:r>
-        <w:t>Für das Programm gibt es diverse Erweiterungsmöglichkeiten in verschiedenen Bereichen.</w:t>
-      </w:r>
-    </w:p>
-    <w:p/>
-    <w:p>
-      <w:pPr>
-        <w:pStyle w:val="berschrift3"/>
-      </w:pPr>
-      <w:bookmarkStart w:id="69" w:name="_Toc101427381"/>
-      <w:r>
-        <w:t>Ein- und Ausgabe</w:t>
-      </w:r>
-      <w:bookmarkEnd w:id="69"/>
-    </w:p>
-    <w:p>
-      <w:pPr>
-        <w:rPr>
           <w:color w:val="FF0000"/>
         </w:rPr>
       </w:pPr>
@@ -10010,74 +9496,46 @@
         <w:rPr>
           <w:color w:val="FF0000"/>
         </w:rPr>
-        <w:t>// TODO</w:t>
-      </w:r>
-      <w:r>
-        <w:rPr>
-          <w:color w:val="FF0000"/>
-        </w:rPr>
-        <w:t xml:space="preserve"> IO &amp; Controller Trennung, </w:t>
-      </w:r>
-      <w:proofErr w:type="spellStart"/>
-      <w:r>
-        <w:rPr>
-          <w:color w:val="FF0000"/>
-        </w:rPr>
-        <w:t>Strategy</w:t>
-      </w:r>
-      <w:proofErr w:type="spellEnd"/>
-      <w:r>
-        <w:rPr>
-          <w:color w:val="FF0000"/>
-        </w:rPr>
-        <w:t xml:space="preserve"> Pattern</w:t>
+        <w:t>// TODO IO &amp; Controller Trennung, Strategy Pattern</w:t>
       </w:r>
     </w:p>
     <w:p>
       <w:r>
         <w:t xml:space="preserve">Die bisherige Ein- und Ausgabe über Textdateien im vorgegebenen Format lässt sich leicht um weitere Formate erweitern. Dies ist durch zusätzliche Implementierungen der Interfaces </w:t>
       </w:r>
-      <w:proofErr w:type="spellStart"/>
       <w:r>
         <w:rPr>
           <w:rStyle w:val="UntertitelZchn"/>
         </w:rPr>
         <w:t>IReader</w:t>
       </w:r>
-      <w:proofErr w:type="spellEnd"/>
       <w:r>
         <w:t xml:space="preserve">, </w:t>
       </w:r>
-      <w:proofErr w:type="spellStart"/>
       <w:r>
         <w:rPr>
           <w:rStyle w:val="UntertitelZchn"/>
         </w:rPr>
         <w:t>IWriter</w:t>
       </w:r>
-      <w:proofErr w:type="spellEnd"/>
       <w:r>
         <w:t xml:space="preserve"> und </w:t>
       </w:r>
-      <w:proofErr w:type="spellStart"/>
       <w:r>
         <w:rPr>
           <w:rStyle w:val="UntertitelZchn"/>
         </w:rPr>
         <w:t>IInputConverter</w:t>
       </w:r>
-      <w:proofErr w:type="spellEnd"/>
       <w:r>
         <w:t xml:space="preserve"> und </w:t>
       </w:r>
-      <w:proofErr w:type="spellStart"/>
       <w:r>
         <w:rPr>
           <w:rStyle w:val="UntertitelZchn"/>
         </w:rPr>
         <w:t>IOutputConverter</w:t>
       </w:r>
-      <w:proofErr w:type="spellEnd"/>
       <w:r>
         <w:t xml:space="preserve"> möglich.</w:t>
       </w:r>
@@ -10126,24 +9584,14 @@
             <w:r>
               <w:t xml:space="preserve">Dazu müsste die Implementierung von </w:t>
             </w:r>
-            <w:proofErr w:type="spellStart"/>
             <w:r>
               <w:rPr>
                 <w:rStyle w:val="UntertitelZchn"/>
               </w:rPr>
               <w:t>IOutputConverter</w:t>
             </w:r>
-            <w:proofErr w:type="spellEnd"/>
-            <w:r>
-              <w:t xml:space="preserve"> einen String mit XML erzeugen und in eine „.</w:t>
-            </w:r>
-            <w:proofErr w:type="spellStart"/>
-            <w:r>
-              <w:t>xml</w:t>
-            </w:r>
-            <w:proofErr w:type="spellEnd"/>
-            <w:r>
-              <w:t>“ Datei schreiben.</w:t>
+            <w:r>
+              <w:t xml:space="preserve"> einen String mit XML erzeugen und in eine „.xml“ Datei schreiben.</w:t>
             </w:r>
           </w:p>
         </w:tc>
@@ -10177,25 +9625,21 @@
             <w:r>
               <w:t xml:space="preserve">Dazu müsste die Implementierung von </w:t>
             </w:r>
-            <w:proofErr w:type="spellStart"/>
             <w:r>
               <w:rPr>
                 <w:rStyle w:val="UntertitelZchn"/>
               </w:rPr>
               <w:t>IOutputConverter</w:t>
             </w:r>
-            <w:proofErr w:type="spellEnd"/>
             <w:r>
               <w:t xml:space="preserve"> ein SQL-Query erzeugen, welches die Implementierung von </w:t>
             </w:r>
-            <w:proofErr w:type="spellStart"/>
             <w:r>
               <w:rPr>
                 <w:rStyle w:val="UntertitelZchn"/>
               </w:rPr>
               <w:t>IWriter</w:t>
             </w:r>
-            <w:proofErr w:type="spellEnd"/>
             <w:r>
               <w:t xml:space="preserve"> dann an die Datenbank absetzt.</w:t>
             </w:r>
@@ -10211,7 +9655,7 @@
           <w:color w:val="5B9BD5" w:themeColor="accent5"/>
         </w:rPr>
       </w:pPr>
-      <w:bookmarkStart w:id="70" w:name="_Toc101427382"/>
+      <w:bookmarkStart w:id="64" w:name="_Toc101427382"/>
       <w:r>
         <w:t>Strategien</w:t>
       </w:r>
@@ -10224,7 +9668,7 @@
         </w:rPr>
         <w:t>TODO</w:t>
       </w:r>
-      <w:bookmarkEnd w:id="70"/>
+      <w:bookmarkEnd w:id="64"/>
     </w:p>
     <w:p>
       <w:pPr>
@@ -10236,28 +9680,13 @@
         <w:rPr>
           <w:color w:val="FF0000"/>
         </w:rPr>
-        <w:t xml:space="preserve">// TODO </w:t>
-      </w:r>
-      <w:proofErr w:type="spellStart"/>
-      <w:r>
-        <w:rPr>
-          <w:color w:val="FF0000"/>
-        </w:rPr>
-        <w:t>Strategy</w:t>
-      </w:r>
-      <w:proofErr w:type="spellEnd"/>
-      <w:r>
-        <w:rPr>
-          <w:color w:val="FF0000"/>
-        </w:rPr>
-        <w:t xml:space="preserve"> Pattern</w:t>
+        <w:t>// TODO Strategy Pattern</w:t>
       </w:r>
     </w:p>
     <w:p>
       <w:r>
         <w:t xml:space="preserve">Neben der verwendeten Backtracking-Strategie wäre noch eine Vielzahl weiterer möglich. Diese müssten ebenfalls das Interface </w:t>
       </w:r>
-      <w:proofErr w:type="spellStart"/>
       <w:r>
         <w:rPr>
           <w:rStyle w:val="UntertitelZchn"/>
@@ -10270,7 +9699,6 @@
         </w:rPr>
         <w:t>Strategie</w:t>
       </w:r>
-      <w:proofErr w:type="spellEnd"/>
       <w:r>
         <w:t xml:space="preserve"> implementieren.</w:t>
       </w:r>
@@ -10287,11 +9715,11 @@
           <w:color w:val="5B9BD5" w:themeColor="accent5"/>
         </w:rPr>
       </w:pPr>
-      <w:bookmarkStart w:id="71" w:name="_Toc101427383"/>
+      <w:bookmarkStart w:id="65" w:name="_Toc101427383"/>
       <w:r>
         <w:t>Abbildungsverzeichnis</w:t>
       </w:r>
-      <w:bookmarkEnd w:id="71"/>
+      <w:bookmarkEnd w:id="65"/>
       <w:r>
         <w:t xml:space="preserve"> </w:t>
       </w:r>
@@ -10525,32 +9953,31 @@
       <w:pPr>
         <w:pStyle w:val="Alternativeberschrift1"/>
       </w:pPr>
-      <w:bookmarkStart w:id="72" w:name="_Toc101427384"/>
-      <w:r>
-        <w:lastRenderedPageBreak/>
+      <w:bookmarkStart w:id="66" w:name="_Toc101427384"/>
+      <w:r>
         <w:t>Abweichungen und Ergänzungen zum Vorentwurf</w:t>
       </w:r>
-      <w:bookmarkEnd w:id="72"/>
+      <w:bookmarkEnd w:id="66"/>
     </w:p>
     <w:p>
       <w:pPr>
         <w:pStyle w:val="Alternativeberschrift1"/>
       </w:pPr>
-      <w:bookmarkStart w:id="73" w:name="_Toc101427385"/>
+      <w:bookmarkStart w:id="67" w:name="_Toc101427385"/>
       <w:r>
         <w:t>Benutzeranleitung</w:t>
       </w:r>
-      <w:bookmarkEnd w:id="73"/>
+      <w:bookmarkEnd w:id="67"/>
     </w:p>
     <w:p>
       <w:pPr>
         <w:pStyle w:val="Alternativeberschrift2"/>
       </w:pPr>
-      <w:bookmarkStart w:id="74" w:name="_Toc101427386"/>
+      <w:bookmarkStart w:id="68" w:name="_Toc101427386"/>
       <w:r>
         <w:t>Verzeichnisstruktur</w:t>
       </w:r>
-      <w:bookmarkEnd w:id="74"/>
+      <w:bookmarkEnd w:id="68"/>
     </w:p>
     <w:p/>
     <w:p>
@@ -10598,7 +10025,6 @@
                 <w:bCs/>
               </w:rPr>
             </w:pPr>
-            <w:proofErr w:type="spellStart"/>
             <w:r>
               <w:rPr>
                 <w:b/>
@@ -10606,7 +10032,6 @@
               </w:rPr>
               <w:t>run</w:t>
             </w:r>
-            <w:proofErr w:type="spellEnd"/>
           </w:p>
         </w:tc>
         <w:tc>
@@ -10640,7 +10065,6 @@
                 <w:bCs/>
               </w:rPr>
             </w:pPr>
-            <w:proofErr w:type="spellStart"/>
             <w:r>
               <w:rPr>
                 <w:b/>
@@ -10648,7 +10072,6 @@
               </w:rPr>
               <w:t>src</w:t>
             </w:r>
-            <w:proofErr w:type="spellEnd"/>
           </w:p>
         </w:tc>
         <w:tc>
@@ -10678,7 +10101,6 @@
                 <w:bCs/>
               </w:rPr>
             </w:pPr>
-            <w:proofErr w:type="spellStart"/>
             <w:r>
               <w:rPr>
                 <w:b/>
@@ -10686,7 +10108,6 @@
               </w:rPr>
               <w:t>doc</w:t>
             </w:r>
-            <w:proofErr w:type="spellEnd"/>
           </w:p>
         </w:tc>
         <w:tc>
@@ -10708,13 +10129,8 @@
               <w:t xml:space="preserve"> Dokumentation, sowie die</w:t>
             </w:r>
             <w:r>
-              <w:t xml:space="preserve"> Java API-Dokumentation, auf die in Anhang C verwiesen </w:t>
-            </w:r>
-            <w:proofErr w:type="gramStart"/>
-            <w:r>
-              <w:t>wird</w:t>
-            </w:r>
-            <w:proofErr w:type="gramEnd"/>
+              <w:t xml:space="preserve"> Java API-Dokumentation, auf die in Anhang C verwiesen wird</w:t>
+            </w:r>
           </w:p>
         </w:tc>
       </w:tr>
@@ -10730,7 +10146,6 @@
                 <w:bCs/>
               </w:rPr>
             </w:pPr>
-            <w:proofErr w:type="spellStart"/>
             <w:r>
               <w:rPr>
                 <w:b/>
@@ -10738,7 +10153,6 @@
               </w:rPr>
               <w:t>testfaelle</w:t>
             </w:r>
-            <w:proofErr w:type="spellEnd"/>
           </w:p>
         </w:tc>
         <w:tc>
@@ -10765,13 +10179,11 @@
       <w:pPr>
         <w:pStyle w:val="Alternativeberschrift2"/>
       </w:pPr>
-      <w:bookmarkStart w:id="75" w:name="_Toc101427387"/>
-      <w:proofErr w:type="spellStart"/>
+      <w:bookmarkStart w:id="69" w:name="_Toc101427387"/>
       <w:r>
         <w:t>Systemvorraussetzungen</w:t>
       </w:r>
-      <w:bookmarkEnd w:id="75"/>
-      <w:proofErr w:type="spellEnd"/>
+      <w:bookmarkEnd w:id="69"/>
     </w:p>
     <w:p/>
     <w:p>
@@ -10834,382 +10246,273 @@
         <w:rPr>
           <w:color w:val="FF0000"/>
         </w:rPr>
-        <w:t xml:space="preserve">// TODO </w:t>
-      </w:r>
-      <w:proofErr w:type="spellStart"/>
-      <w:r>
+        <w:t>// TODO maven herunterladen und Version</w:t>
+      </w:r>
+    </w:p>
+    <w:p>
+      <w:pPr>
+        <w:pStyle w:val="Alternativeberschrift2"/>
+      </w:pPr>
+      <w:bookmarkStart w:id="70" w:name="_Toc101427388"/>
+      <w:r>
+        <w:t>Installation</w:t>
+      </w:r>
+      <w:bookmarkEnd w:id="70"/>
+    </w:p>
+    <w:p/>
+    <w:p>
+      <w:r>
+        <w:t>Der gesamte Inhalt der vorliegenden .zip-Datei ist in ein beliebiges, beschreibbares Verzeichnis zu kopieren. Danach ist das Programm betriebsbereit.</w:t>
+      </w:r>
+    </w:p>
+    <w:p>
+      <w:pPr>
+        <w:ind w:left="360"/>
+      </w:pPr>
+    </w:p>
+    <w:p>
+      <w:pPr>
+        <w:pStyle w:val="Alternativeberschrift2"/>
+      </w:pPr>
+      <w:bookmarkStart w:id="71" w:name="_Toc101427389"/>
+      <w:r>
+        <w:t>Kompilieren</w:t>
+      </w:r>
+      <w:bookmarkEnd w:id="71"/>
+    </w:p>
+    <w:p/>
+    <w:p>
+      <w:r>
+        <w:t xml:space="preserve">Um den Quellcode des Programms in eine ausführbare Datei zu kompilieren, </w:t>
+      </w:r>
+    </w:p>
+    <w:p>
+      <w:pPr>
         <w:rPr>
           <w:color w:val="FF0000"/>
         </w:rPr>
-        <w:t>maven</w:t>
-      </w:r>
-      <w:proofErr w:type="spellEnd"/>
+      </w:pPr>
       <w:r>
         <w:rPr>
           <w:color w:val="FF0000"/>
         </w:rPr>
-        <w:t xml:space="preserve"> herunterladen und Version</w:t>
-      </w:r>
-    </w:p>
+        <w:t>//TODO Maven Anleitung</w:t>
+      </w:r>
+    </w:p>
+    <w:p/>
     <w:p>
       <w:pPr>
         <w:pStyle w:val="Alternativeberschrift2"/>
       </w:pPr>
-      <w:bookmarkStart w:id="76" w:name="_Toc101427388"/>
-      <w:r>
-        <w:t>Installation</w:t>
+      <w:bookmarkStart w:id="72" w:name="_Ref99436771"/>
+      <w:bookmarkStart w:id="73" w:name="_Toc101427390"/>
+      <w:r>
+        <w:t>Programmausführung</w:t>
+      </w:r>
+      <w:bookmarkEnd w:id="72"/>
+      <w:bookmarkEnd w:id="73"/>
+    </w:p>
+    <w:p/>
+    <w:p>
+      <w:r>
+        <w:t xml:space="preserve">Um einzelne Testdateien zu verarbeiten, muss das Programm über die Kommandozeile (cmd) ausgeführt werden. Der Aufruf aus dem Wurzelverzeichnis des Projektes erfolgt über den </w:t>
+      </w:r>
+      <w:bookmarkStart w:id="74" w:name="_Hlk99436413"/>
+      <w:r>
+        <w:t>Befehl</w:t>
+      </w:r>
+      <w:bookmarkEnd w:id="74"/>
+      <w:r>
+        <w:t>:</w:t>
+      </w:r>
+    </w:p>
+    <w:p>
+      <w:pPr>
+        <w:rPr>
+          <w:rStyle w:val="UntertitelZchn"/>
+        </w:rPr>
+      </w:pPr>
+      <w:r>
+        <w:rPr>
+          <w:rStyle w:val="UntertitelZchn"/>
+        </w:rPr>
+        <w:t xml:space="preserve">java -jar ./run/Programm.jar </w:t>
+      </w:r>
+      <w:r>
+        <w:rPr>
+          <w:rStyle w:val="UntertitelZchn"/>
+        </w:rPr>
+        <w:t>&lt;</w:t>
+      </w:r>
+      <w:r>
+        <w:rPr>
+          <w:rStyle w:val="UntertitelZchn"/>
+        </w:rPr>
+        <w:t>pfad/zur/inputdatei.txt&gt;</w:t>
+      </w:r>
+    </w:p>
+    <w:p>
+      <w:pPr>
+        <w:rPr>
+          <w:rStyle w:val="UntertitelZchn"/>
+        </w:rPr>
+      </w:pPr>
+    </w:p>
+    <w:p>
+      <w:pPr>
+        <w:pStyle w:val="Alternativeberschrift2"/>
+      </w:pPr>
+      <w:bookmarkStart w:id="75" w:name="_Toc101427391"/>
+      <w:r>
+        <w:t>Testausführung</w:t>
+      </w:r>
+      <w:bookmarkEnd w:id="75"/>
+    </w:p>
+    <w:p/>
+    <w:p>
+      <w:r>
+        <w:t xml:space="preserve">Um alle in testfaelle/input vorliegenden Testdateien nacheinander zu verarbeiten, kann das Skript </w:t>
+      </w:r>
+      <w:r>
+        <w:rPr>
+          <w:rStyle w:val="UntertitelZchn"/>
+        </w:rPr>
+        <w:t>run</w:t>
+      </w:r>
+      <w:r>
+        <w:rPr>
+          <w:rStyle w:val="UntertitelZchn"/>
+        </w:rPr>
+        <w:t>/</w:t>
+      </w:r>
+      <w:r>
+        <w:rPr>
+          <w:rStyle w:val="UntertitelZchn"/>
+        </w:rPr>
+        <w:t>RunProgram</w:t>
+      </w:r>
+      <w:r>
+        <w:rPr>
+          <w:rStyle w:val="UntertitelZchn"/>
+        </w:rPr>
+        <w:t>.bat</w:t>
+      </w:r>
+      <w:r>
+        <w:rPr>
+          <w:rStyle w:val="UntertitelZchn"/>
+        </w:rPr>
+        <w:t xml:space="preserve"> </w:t>
+      </w:r>
+      <w:r>
+        <w:t>genutzt werden</w:t>
+      </w:r>
+      <w:r>
+        <w:t>.</w:t>
+      </w:r>
+      <w:r>
+        <w:t xml:space="preserve"> </w:t>
+      </w:r>
+      <w:r>
+        <w:t>Mittels Doppelklick auf die Datei im Windows Explorer startet die Ausführung.</w:t>
+      </w:r>
+    </w:p>
+    <w:p>
+      <w:pPr>
+        <w:rPr>
+          <w:color w:val="FF0000"/>
+        </w:rPr>
+      </w:pPr>
+      <w:r>
+        <w:rPr>
+          <w:color w:val="FF0000"/>
+        </w:rPr>
+        <w:t xml:space="preserve">// </w:t>
+      </w:r>
+      <w:r>
+        <w:rPr>
+          <w:color w:val="FF0000"/>
+        </w:rPr>
+        <w:t>TODO „hier klicken?“</w:t>
+      </w:r>
+    </w:p>
+    <w:p>
+      <w:r>
+        <w:t xml:space="preserve">Zum Testen von </w:t>
+      </w:r>
+      <w:r>
+        <w:t xml:space="preserve">bestimmten </w:t>
+      </w:r>
+      <w:r>
+        <w:t>weiteren</w:t>
+      </w:r>
+      <w:r>
+        <w:t xml:space="preserve">, bereits im </w:t>
+      </w:r>
+      <w:r>
+        <w:t>Verzeichnis testfaelle/input hinterlegten</w:t>
+      </w:r>
+      <w:r>
+        <w:t xml:space="preserve"> Beispielen muss das Programm wie i</w:t>
+      </w:r>
+      <w:r>
+        <w:t>n Absatz</w:t>
+      </w:r>
+      <w:r>
+        <w:t xml:space="preserve"> </w:t>
+      </w:r>
+      <w:r>
+        <w:t>B.</w:t>
+      </w:r>
+      <w:r>
+        <w:fldChar w:fldCharType="begin"/>
+      </w:r>
+      <w:r>
+        <w:instrText xml:space="preserve"> REF _Ref99436771 \w \h </w:instrText>
+      </w:r>
+      <w:r>
+        <w:instrText xml:space="preserve"> \* MERGEFORMAT </w:instrText>
+      </w:r>
+      <w:r>
+        <w:fldChar w:fldCharType="separate"/>
+      </w:r>
+      <w:r>
+        <w:t>V</w:t>
+      </w:r>
+      <w:r>
+        <w:fldChar w:fldCharType="end"/>
+      </w:r>
+      <w:r>
+        <w:t xml:space="preserve"> beschrieben ausgeführt werden.</w:t>
+      </w:r>
+    </w:p>
+    <w:p>
+      <w:pPr>
+        <w:rPr>
+          <w:color w:val="5B9BD5" w:themeColor="accent5"/>
+        </w:rPr>
+      </w:pPr>
+      <w:r>
+        <w:rPr>
+          <w:color w:val="5B9BD5" w:themeColor="accent5"/>
+        </w:rPr>
+        <w:t>// TODO falls sehr lange dauert Hinweis</w:t>
+      </w:r>
+    </w:p>
+    <w:p>
+      <w:pPr>
+        <w:pStyle w:val="Listenabsatz"/>
+      </w:pPr>
+    </w:p>
+    <w:p/>
+    <w:p>
+      <w:pPr>
+        <w:pStyle w:val="Alternativeberschrift1"/>
+      </w:pPr>
+      <w:bookmarkStart w:id="76" w:name="_Toc101427392"/>
+      <w:r>
+        <w:t>Entwicklerdokumentation</w:t>
       </w:r>
       <w:bookmarkEnd w:id="76"/>
-    </w:p>
-    <w:p/>
-    <w:p>
-      <w:r>
-        <w:t>Der gesamte Inhalt der vorliegenden .</w:t>
-      </w:r>
-      <w:proofErr w:type="spellStart"/>
-      <w:r>
-        <w:t>zip</w:t>
-      </w:r>
-      <w:proofErr w:type="spellEnd"/>
-      <w:r>
-        <w:t>-Datei ist in ein beliebiges, beschreibbares Verzeichnis zu kopieren. Danach ist das Programm betriebsbereit.</w:t>
-      </w:r>
-    </w:p>
-    <w:p>
-      <w:pPr>
-        <w:ind w:left="360"/>
-      </w:pPr>
-    </w:p>
-    <w:p>
-      <w:pPr>
-        <w:pStyle w:val="Alternativeberschrift2"/>
-      </w:pPr>
-      <w:bookmarkStart w:id="77" w:name="_Toc101427389"/>
-      <w:r>
-        <w:t>Kompilieren</w:t>
-      </w:r>
-      <w:bookmarkEnd w:id="77"/>
-    </w:p>
-    <w:p/>
-    <w:p>
-      <w:r>
-        <w:t xml:space="preserve">Um den Quellcode des Programms in eine ausführbare Datei zu kompilieren, </w:t>
-      </w:r>
-    </w:p>
-    <w:p>
-      <w:pPr>
-        <w:rPr>
-          <w:color w:val="FF0000"/>
-        </w:rPr>
-      </w:pPr>
-      <w:r>
-        <w:rPr>
-          <w:color w:val="FF0000"/>
-        </w:rPr>
-        <w:t>//TODO Maven Anleitung</w:t>
-      </w:r>
-    </w:p>
-    <w:p/>
-    <w:p>
-      <w:pPr>
-        <w:pStyle w:val="Alternativeberschrift2"/>
-      </w:pPr>
-      <w:bookmarkStart w:id="78" w:name="_Ref99436771"/>
-      <w:bookmarkStart w:id="79" w:name="_Toc101427390"/>
-      <w:r>
-        <w:lastRenderedPageBreak/>
-        <w:t>Programmausführung</w:t>
-      </w:r>
-      <w:bookmarkEnd w:id="78"/>
-      <w:bookmarkEnd w:id="79"/>
-    </w:p>
-    <w:p/>
-    <w:p>
-      <w:r>
-        <w:t>Um einzelne Testdateien zu verarbeiten, muss das Programm über die Kommandozeile (</w:t>
-      </w:r>
-      <w:proofErr w:type="spellStart"/>
-      <w:r>
-        <w:t>cmd</w:t>
-      </w:r>
-      <w:proofErr w:type="spellEnd"/>
-      <w:r>
-        <w:t xml:space="preserve">) ausgeführt werden. Der Aufruf aus dem Wurzelverzeichnis des Projektes erfolgt über den </w:t>
-      </w:r>
-      <w:bookmarkStart w:id="80" w:name="_Hlk99436413"/>
-      <w:r>
-        <w:t>Befehl</w:t>
-      </w:r>
-      <w:bookmarkEnd w:id="80"/>
-      <w:r>
-        <w:t>:</w:t>
-      </w:r>
-    </w:p>
-    <w:p>
-      <w:pPr>
-        <w:rPr>
-          <w:rStyle w:val="UntertitelZchn"/>
-        </w:rPr>
-      </w:pPr>
-      <w:proofErr w:type="spellStart"/>
-      <w:r>
-        <w:rPr>
-          <w:rStyle w:val="UntertitelZchn"/>
-        </w:rPr>
-        <w:t>java</w:t>
-      </w:r>
-      <w:proofErr w:type="spellEnd"/>
-      <w:r>
-        <w:rPr>
-          <w:rStyle w:val="UntertitelZchn"/>
-        </w:rPr>
-        <w:t xml:space="preserve"> -</w:t>
-      </w:r>
-      <w:proofErr w:type="spellStart"/>
-      <w:r>
-        <w:rPr>
-          <w:rStyle w:val="UntertitelZchn"/>
-        </w:rPr>
-        <w:t>jar</w:t>
-      </w:r>
-      <w:proofErr w:type="spellEnd"/>
-      <w:r>
-        <w:rPr>
-          <w:rStyle w:val="UntertitelZchn"/>
-        </w:rPr>
-        <w:t xml:space="preserve"> ./</w:t>
-      </w:r>
-      <w:proofErr w:type="spellStart"/>
-      <w:r>
-        <w:rPr>
-          <w:rStyle w:val="UntertitelZchn"/>
-        </w:rPr>
-        <w:t>run</w:t>
-      </w:r>
-      <w:proofErr w:type="spellEnd"/>
-      <w:r>
-        <w:rPr>
-          <w:rStyle w:val="UntertitelZchn"/>
-        </w:rPr>
-        <w:t xml:space="preserve">/Programm.jar </w:t>
-      </w:r>
-      <w:r>
-        <w:rPr>
-          <w:rStyle w:val="UntertitelZchn"/>
-        </w:rPr>
-        <w:t>&lt;</w:t>
-      </w:r>
-      <w:proofErr w:type="spellStart"/>
-      <w:r>
-        <w:rPr>
-          <w:rStyle w:val="UntertitelZchn"/>
-        </w:rPr>
-        <w:t>pfad</w:t>
-      </w:r>
-      <w:proofErr w:type="spellEnd"/>
-      <w:r>
-        <w:rPr>
-          <w:rStyle w:val="UntertitelZchn"/>
-        </w:rPr>
-        <w:t>/zur/inputdatei.txt&gt;</w:t>
-      </w:r>
-    </w:p>
-    <w:p>
-      <w:pPr>
-        <w:rPr>
-          <w:rStyle w:val="UntertitelZchn"/>
-        </w:rPr>
-      </w:pPr>
-    </w:p>
-    <w:p>
-      <w:pPr>
-        <w:pStyle w:val="Alternativeberschrift2"/>
-      </w:pPr>
-      <w:bookmarkStart w:id="81" w:name="_Toc101427391"/>
-      <w:r>
-        <w:t>Testausführung</w:t>
-      </w:r>
-      <w:bookmarkEnd w:id="81"/>
-    </w:p>
-    <w:p/>
-    <w:p>
-      <w:r>
-        <w:t xml:space="preserve">Um alle in </w:t>
-      </w:r>
-      <w:proofErr w:type="spellStart"/>
-      <w:r>
-        <w:t>testfaelle</w:t>
-      </w:r>
-      <w:proofErr w:type="spellEnd"/>
-      <w:r>
-        <w:t>/</w:t>
-      </w:r>
-      <w:proofErr w:type="spellStart"/>
-      <w:r>
-        <w:t>input</w:t>
-      </w:r>
-      <w:proofErr w:type="spellEnd"/>
-      <w:r>
-        <w:t xml:space="preserve"> vorliegenden Testdateien nacheinander zu verarbeiten, kann das Skript </w:t>
-      </w:r>
-      <w:proofErr w:type="spellStart"/>
-      <w:r>
-        <w:rPr>
-          <w:rStyle w:val="UntertitelZchn"/>
-        </w:rPr>
-        <w:t>run</w:t>
-      </w:r>
-      <w:proofErr w:type="spellEnd"/>
-      <w:r>
-        <w:rPr>
-          <w:rStyle w:val="UntertitelZchn"/>
-        </w:rPr>
-        <w:t>/</w:t>
-      </w:r>
-      <w:r>
-        <w:rPr>
-          <w:rStyle w:val="UntertitelZchn"/>
-        </w:rPr>
-        <w:t>RunProgram</w:t>
-      </w:r>
-      <w:r>
-        <w:rPr>
-          <w:rStyle w:val="UntertitelZchn"/>
-        </w:rPr>
-        <w:t>.bat</w:t>
-      </w:r>
-      <w:r>
-        <w:rPr>
-          <w:rStyle w:val="UntertitelZchn"/>
-        </w:rPr>
-        <w:t xml:space="preserve"> </w:t>
-      </w:r>
-      <w:r>
-        <w:t>genutzt werden</w:t>
-      </w:r>
-      <w:r>
-        <w:t>.</w:t>
-      </w:r>
-      <w:r>
-        <w:t xml:space="preserve"> </w:t>
-      </w:r>
-      <w:r>
-        <w:t>Mittels Doppelklick auf die Datei im Windows Explorer startet die Ausführung.</w:t>
-      </w:r>
-    </w:p>
-    <w:p>
-      <w:pPr>
-        <w:rPr>
-          <w:color w:val="FF0000"/>
-        </w:rPr>
-      </w:pPr>
-      <w:r>
-        <w:rPr>
-          <w:color w:val="FF0000"/>
-        </w:rPr>
-        <w:t xml:space="preserve">// </w:t>
-      </w:r>
-      <w:r>
-        <w:rPr>
-          <w:color w:val="FF0000"/>
-        </w:rPr>
-        <w:t>TODO „hier klicken?“</w:t>
-      </w:r>
-    </w:p>
-    <w:p>
-      <w:r>
-        <w:t xml:space="preserve">Zum Testen von </w:t>
-      </w:r>
-      <w:r>
-        <w:t xml:space="preserve">bestimmten </w:t>
-      </w:r>
-      <w:r>
-        <w:t>weiteren</w:t>
-      </w:r>
-      <w:r>
-        <w:t xml:space="preserve">, bereits im </w:t>
-      </w:r>
-      <w:r>
-        <w:t xml:space="preserve">Verzeichnis </w:t>
-      </w:r>
-      <w:proofErr w:type="spellStart"/>
-      <w:r>
-        <w:t>testfaelle</w:t>
-      </w:r>
-      <w:proofErr w:type="spellEnd"/>
-      <w:r>
-        <w:t>/</w:t>
-      </w:r>
-      <w:proofErr w:type="spellStart"/>
-      <w:r>
-        <w:t>input</w:t>
-      </w:r>
-      <w:proofErr w:type="spellEnd"/>
-      <w:r>
-        <w:t xml:space="preserve"> hinterlegten</w:t>
-      </w:r>
-      <w:r>
-        <w:t xml:space="preserve"> Beispielen muss das Programm wie i</w:t>
-      </w:r>
-      <w:r>
-        <w:t>n Absatz</w:t>
-      </w:r>
-      <w:r>
-        <w:t xml:space="preserve"> </w:t>
-      </w:r>
-      <w:r>
-        <w:t>B.</w:t>
-      </w:r>
-      <w:r>
-        <w:fldChar w:fldCharType="begin"/>
-      </w:r>
-      <w:r>
-        <w:instrText xml:space="preserve"> REF _Ref99436771 \w \h </w:instrText>
-      </w:r>
-      <w:r>
-        <w:instrText xml:space="preserve"> \* MERGEFORMAT </w:instrText>
-      </w:r>
-      <w:r>
-        <w:fldChar w:fldCharType="separate"/>
-      </w:r>
-      <w:r>
-        <w:t>V</w:t>
-      </w:r>
-      <w:r>
-        <w:fldChar w:fldCharType="end"/>
-      </w:r>
-      <w:r>
-        <w:t xml:space="preserve"> beschrieben ausgeführt werden.</w:t>
-      </w:r>
-    </w:p>
-    <w:p>
-      <w:pPr>
-        <w:rPr>
-          <w:color w:val="5B9BD5" w:themeColor="accent5"/>
-        </w:rPr>
-      </w:pPr>
-      <w:r>
-        <w:rPr>
-          <w:color w:val="5B9BD5" w:themeColor="accent5"/>
-        </w:rPr>
-        <w:t>// TODO falls sehr lange dauert Hinweis</w:t>
-      </w:r>
-    </w:p>
-    <w:p>
-      <w:pPr>
-        <w:pStyle w:val="Listenabsatz"/>
-      </w:pPr>
-    </w:p>
-    <w:p/>
-    <w:p>
-      <w:pPr>
-        <w:pStyle w:val="Alternativeberschrift1"/>
-      </w:pPr>
-      <w:bookmarkStart w:id="82" w:name="_Toc101427392"/>
-      <w:r>
-        <w:t>Entwicklerdokumentation</w:t>
-      </w:r>
-      <w:bookmarkEnd w:id="82"/>
     </w:p>
     <w:p>
       <w:pPr>
@@ -11219,55 +10522,15 @@
           <w:numId w:val="19"/>
         </w:numPr>
       </w:pPr>
-      <w:bookmarkStart w:id="83" w:name="_Toc101427393"/>
+      <w:bookmarkStart w:id="77" w:name="_Toc101427393"/>
       <w:r>
         <w:t>Verfügbare Klassen und Schnittstellen</w:t>
       </w:r>
-      <w:bookmarkEnd w:id="83"/>
-    </w:p>
-    <w:p>
-      <w:r>
-        <w:t xml:space="preserve">Die Dokumentation der verfügbaren Klassen und Schnittstellen wurde mit Hilfe des Tools </w:t>
-      </w:r>
-      <w:proofErr w:type="spellStart"/>
-      <w:r>
-        <w:t>javadoc</w:t>
-      </w:r>
-      <w:proofErr w:type="spellEnd"/>
-      <w:r>
-        <w:t xml:space="preserve"> aus dem Quellcode erzeugt und im mitgelieferten Archiv im Verzeichnis „</w:t>
-      </w:r>
-      <w:proofErr w:type="spellStart"/>
-      <w:r>
-        <w:t>doc</w:t>
-      </w:r>
-      <w:proofErr w:type="spellEnd"/>
-      <w:r>
-        <w:t>/</w:t>
-      </w:r>
-      <w:proofErr w:type="spellStart"/>
-      <w:r>
-        <w:t>javadoc</w:t>
-      </w:r>
-      <w:proofErr w:type="spellEnd"/>
-      <w:r>
-        <w:t>“ abgelegt. Zur Einsicht muss die Datei „</w:t>
-      </w:r>
-      <w:proofErr w:type="spellStart"/>
-      <w:r>
-        <w:t>doc</w:t>
-      </w:r>
-      <w:proofErr w:type="spellEnd"/>
-      <w:r>
-        <w:t>/</w:t>
-      </w:r>
-      <w:proofErr w:type="spellStart"/>
-      <w:r>
-        <w:t>javadoc</w:t>
-      </w:r>
-      <w:proofErr w:type="spellEnd"/>
-      <w:r>
-        <w:t>/index.html“ in einem Webbrowser geöffnet werden.</w:t>
+      <w:bookmarkEnd w:id="77"/>
+    </w:p>
+    <w:p>
+      <w:r>
+        <w:t>Die Dokumentation der verfügbaren Klassen und Schnittstellen wurde mit Hilfe des Tools javadoc aus dem Quellcode erzeugt und im mitgelieferten Archiv im Verzeichnis „doc/javadoc“ abgelegt. Zur Einsicht muss die Datei „doc/javadoc/index.html“ in einem Webbrowser geöffnet werden.</w:t>
       </w:r>
     </w:p>
     <w:p>
@@ -11284,11 +10547,11 @@
       <w:pPr>
         <w:pStyle w:val="Alternativeberschrift2"/>
       </w:pPr>
-      <w:bookmarkStart w:id="84" w:name="_Toc101427394"/>
+      <w:bookmarkStart w:id="78" w:name="_Toc101427394"/>
       <w:r>
         <w:t>Nutzungshinweise</w:t>
       </w:r>
-      <w:bookmarkEnd w:id="84"/>
+      <w:bookmarkEnd w:id="78"/>
     </w:p>
     <w:p>
       <w:pPr>
@@ -11307,68 +10570,74 @@
       <w:pPr>
         <w:pStyle w:val="Alternativeberschrift2"/>
       </w:pPr>
-      <w:bookmarkStart w:id="85" w:name="_Toc101427395"/>
+      <w:bookmarkStart w:id="79" w:name="_Toc101427395"/>
       <w:r>
         <w:t>Fehlerbehandlung</w:t>
       </w:r>
-      <w:bookmarkEnd w:id="85"/>
-    </w:p>
-    <w:p>
-      <w:r>
-        <w:t xml:space="preserve">Die Fehlerbehandlung beim Initialisieren des Programms ist Aufgabe der Implementierung von </w:t>
-      </w:r>
-      <w:proofErr w:type="spellStart"/>
-      <w:r>
-        <w:t>IReader</w:t>
-      </w:r>
-      <w:proofErr w:type="spellEnd"/>
-      <w:r>
-        <w:t xml:space="preserve"> im Falle von technischen Fehlern und von der Klasse </w:t>
-      </w:r>
-      <w:proofErr w:type="spellStart"/>
-      <w:r>
-        <w:t>InputConverter</w:t>
-      </w:r>
-      <w:proofErr w:type="spellEnd"/>
-      <w:r>
-        <w:t xml:space="preserve"> im Falle von syntaktischen oder semantischen Fehlern. Die Klassen werfen im Fehlerfall eine spezielle </w:t>
-      </w:r>
-      <w:proofErr w:type="spellStart"/>
-      <w:r>
+      <w:bookmarkEnd w:id="79"/>
+    </w:p>
+    <w:p>
+      <w:r>
+        <w:t xml:space="preserve">Die Fehlerbehandlung beim Initialisieren des Programms ist Aufgabe der Implementierung von IReader im Falle von technischen Fehlern und von der Klasse InputConverter im Falle von syntaktischen oder semantischen Fehlern. Die Klassen werfen im Fehlerfall eine spezielle Exception: </w:t>
+      </w:r>
+      <w:r>
+        <w:rPr>
+          <w:rStyle w:val="UntertitelZchn"/>
+        </w:rPr>
+        <w:t>Technical</w:t>
+      </w:r>
+      <w:r>
+        <w:rPr>
+          <w:rStyle w:val="UntertitelZchn"/>
+        </w:rPr>
         <w:t>Exception</w:t>
       </w:r>
-      <w:proofErr w:type="spellEnd"/>
-      <w:r>
-        <w:t xml:space="preserve">: </w:t>
-      </w:r>
-      <w:proofErr w:type="spellStart"/>
+      <w:r>
+        <w:t>,</w:t>
+      </w:r>
       <w:r>
         <w:rPr>
           <w:rStyle w:val="UntertitelZchn"/>
         </w:rPr>
-        <w:t>Technical</w:t>
+        <w:t xml:space="preserve"> </w:t>
       </w:r>
       <w:r>
         <w:rPr>
           <w:rStyle w:val="UntertitelZchn"/>
         </w:rPr>
+        <w:t>InvalidS</w:t>
+      </w:r>
+      <w:r>
+        <w:rPr>
+          <w:rStyle w:val="UntertitelZchn"/>
+        </w:rPr>
+        <w:t>emantik</w:t>
+      </w:r>
+      <w:r>
+        <w:rPr>
+          <w:rStyle w:val="UntertitelZchn"/>
+        </w:rPr>
         <w:t>Exception</w:t>
       </w:r>
-      <w:proofErr w:type="spellEnd"/>
-      <w:r>
-        <w:t>,</w:t>
-      </w:r>
       <w:r>
         <w:rPr>
           <w:rStyle w:val="UntertitelZchn"/>
         </w:rPr>
         <w:t xml:space="preserve"> </w:t>
       </w:r>
-      <w:proofErr w:type="spellStart"/>
+      <w:r>
+        <w:t>oder</w:t>
+      </w:r>
       <w:r>
         <w:rPr>
           <w:rStyle w:val="UntertitelZchn"/>
         </w:rPr>
+        <w:t xml:space="preserve"> </w:t>
+      </w:r>
+      <w:r>
+        <w:rPr>
+          <w:rStyle w:val="UntertitelZchn"/>
+        </w:rPr>
         <w:t>InvalidS</w:t>
       </w:r>
       <w:r>
@@ -11383,103 +10652,22 @@
         </w:rPr>
         <w:t>Exception</w:t>
       </w:r>
-      <w:proofErr w:type="spellEnd"/>
-      <w:r>
-        <w:rPr>
-          <w:rStyle w:val="UntertitelZchn"/>
-        </w:rPr>
-        <w:t xml:space="preserve"> </w:t>
-      </w:r>
-      <w:r>
-        <w:t>oder</w:t>
-      </w:r>
-      <w:r>
-        <w:rPr>
-          <w:rStyle w:val="UntertitelZchn"/>
-        </w:rPr>
-        <w:t xml:space="preserve"> </w:t>
-      </w:r>
-      <w:proofErr w:type="spellStart"/>
-      <w:r>
-        <w:rPr>
-          <w:rStyle w:val="UntertitelZchn"/>
-        </w:rPr>
-        <w:t>InvalidS</w:t>
-      </w:r>
-      <w:r>
-        <w:rPr>
-          <w:rStyle w:val="UntertitelZchn"/>
-        </w:rPr>
-        <w:t>emantik</w:t>
-      </w:r>
-      <w:r>
-        <w:rPr>
-          <w:rStyle w:val="UntertitelZchn"/>
-        </w:rPr>
-        <w:t>Exception</w:t>
-      </w:r>
-      <w:proofErr w:type="spellEnd"/>
-      <w:r>
-        <w:t xml:space="preserve">, welche von </w:t>
-      </w:r>
-      <w:proofErr w:type="spellStart"/>
-      <w:r>
-        <w:t>IOException</w:t>
-      </w:r>
-      <w:proofErr w:type="spellEnd"/>
-      <w:r>
-        <w:t xml:space="preserve"> erben. Die Fehlermeldung, welche als String im ersten Parameter des Konstruktors in die </w:t>
-      </w:r>
-      <w:proofErr w:type="spellStart"/>
-      <w:r>
-        <w:t>Exception</w:t>
-      </w:r>
-      <w:proofErr w:type="spellEnd"/>
-      <w:r>
-        <w:t xml:space="preserve"> gegeben wird und über die Methode </w:t>
-      </w:r>
-      <w:proofErr w:type="spellStart"/>
-      <w:proofErr w:type="gramStart"/>
-      <w:r>
-        <w:t>getMessage</w:t>
-      </w:r>
-      <w:proofErr w:type="spellEnd"/>
-      <w:r>
-        <w:t>(</w:t>
-      </w:r>
-      <w:proofErr w:type="gramEnd"/>
-      <w:r>
-        <w:t xml:space="preserve">) ausgelesen werden kann, wird dann in die Ausgabedatei geschrieben. Diese Konvention muss von zusätzlichen Implementierungen des Interfaces </w:t>
-      </w:r>
-      <w:proofErr w:type="spellStart"/>
-      <w:r>
-        <w:t>IReader</w:t>
-      </w:r>
-      <w:proofErr w:type="spellEnd"/>
-      <w:r>
-        <w:t xml:space="preserve"> und des Interfaces </w:t>
-      </w:r>
-      <w:proofErr w:type="spellStart"/>
-      <w:r>
-        <w:t>IInputConverters</w:t>
-      </w:r>
-      <w:proofErr w:type="spellEnd"/>
-      <w:r>
-        <w:t xml:space="preserve"> beibehalten werden. </w:t>
+      <w:r>
+        <w:t xml:space="preserve">, welche von IOException erben. Die Fehlermeldung, welche als String im ersten Parameter des Konstruktors in die Exception gegeben wird und über die Methode getMessage() ausgelesen werden kann, wird dann in die Ausgabedatei geschrieben. Diese Konvention muss von zusätzlichen Implementierungen des Interfaces IReader und des Interfaces IInputConverters beibehalten werden. </w:t>
       </w:r>
     </w:p>
     <w:p>
       <w:pPr>
         <w:pStyle w:val="Alternativeberschrift1"/>
       </w:pPr>
-      <w:bookmarkStart w:id="86" w:name="_Toc101427396"/>
+      <w:bookmarkStart w:id="80" w:name="_Toc101427396"/>
       <w:r>
         <w:t>Entwicklungs</w:t>
       </w:r>
       <w:r>
         <w:t>umgebung</w:t>
       </w:r>
-      <w:bookmarkEnd w:id="86"/>
+      <w:bookmarkEnd w:id="80"/>
     </w:p>
     <w:p>
       <w:r>
@@ -11496,7 +10684,6 @@
     </w:p>
     <w:p>
       <w:r>
-        <w:lastRenderedPageBreak/>
         <w:t>Compiler</w:t>
       </w:r>
       <w:r>
@@ -11508,22 +10695,7 @@
       </w:r>
       <w:r>
         <w:tab/>
-      </w:r>
-      <w:proofErr w:type="spellStart"/>
-      <w:r>
-        <w:t>OpenJDK</w:t>
-      </w:r>
-      <w:proofErr w:type="spellEnd"/>
-      <w:r>
-        <w:t xml:space="preserve"> </w:t>
-      </w:r>
-      <w:proofErr w:type="spellStart"/>
-      <w:r>
-        <w:t>javac</w:t>
-      </w:r>
-      <w:proofErr w:type="spellEnd"/>
-      <w:r>
-        <w:t xml:space="preserve"> 16</w:t>
+        <w:t>OpenJDK javac 16</w:t>
       </w:r>
     </w:p>
     <w:p>
@@ -11567,32 +10739,18 @@
         <w:rPr>
           <w:color w:val="FF0000"/>
         </w:rPr>
-        <w:t xml:space="preserve">// TODO </w:t>
-      </w:r>
-      <w:proofErr w:type="spellStart"/>
-      <w:r>
-        <w:rPr>
-          <w:color w:val="FF0000"/>
-        </w:rPr>
-        <w:t>maven</w:t>
-      </w:r>
-      <w:proofErr w:type="spellEnd"/>
-      <w:r>
-        <w:rPr>
-          <w:color w:val="FF0000"/>
-        </w:rPr>
-        <w:t>?</w:t>
+        <w:t>// TODO maven?</w:t>
       </w:r>
     </w:p>
     <w:p>
       <w:pPr>
         <w:pStyle w:val="Alternativeberschrift1"/>
       </w:pPr>
-      <w:bookmarkStart w:id="87" w:name="_Toc101427397"/>
+      <w:bookmarkStart w:id="81" w:name="_Toc101427397"/>
       <w:r>
         <w:t>Verwendete Hilfsmittel</w:t>
       </w:r>
-      <w:bookmarkEnd w:id="87"/>
+      <w:bookmarkEnd w:id="81"/>
     </w:p>
     <w:p>
       <w:pPr>
@@ -11602,13 +10760,8 @@
           <w:numId w:val="28"/>
         </w:numPr>
       </w:pPr>
-      <w:proofErr w:type="spellStart"/>
-      <w:r>
-        <w:t>IntelliJ</w:t>
-      </w:r>
-      <w:proofErr w:type="spellEnd"/>
-      <w:r>
-        <w:t xml:space="preserve"> 2021.1 </w:t>
+      <w:r>
+        <w:t xml:space="preserve">IntelliJ 2021.1 </w:t>
       </w:r>
     </w:p>
     <w:p>
@@ -11641,15 +10794,7 @@
         </w:numPr>
       </w:pPr>
       <w:r>
-        <w:t xml:space="preserve">Visual </w:t>
-      </w:r>
-      <w:proofErr w:type="spellStart"/>
-      <w:r>
-        <w:t>Paradigm</w:t>
-      </w:r>
-      <w:proofErr w:type="spellEnd"/>
-      <w:r>
-        <w:t xml:space="preserve"> Professional</w:t>
+        <w:t>Visual Paradigm Professional</w:t>
       </w:r>
     </w:p>
     <w:p>
@@ -11711,11 +10856,11 @@
       <w:pPr>
         <w:pStyle w:val="Alternativeberschrift1"/>
       </w:pPr>
-      <w:bookmarkStart w:id="88" w:name="_Toc101427398"/>
+      <w:bookmarkStart w:id="82" w:name="_Toc101427398"/>
       <w:r>
         <w:t>Erklärung</w:t>
       </w:r>
-      <w:bookmarkEnd w:id="88"/>
+      <w:bookmarkEnd w:id="82"/>
     </w:p>
     <w:p/>
     <w:p>
@@ -11753,13 +10898,7 @@
         <w:rPr>
           <w:color w:val="5B9BD5" w:themeColor="accent5"/>
         </w:rPr>
-        <w:t xml:space="preserve">// TODO </w:t>
-      </w:r>
-      <w:r>
-        <w:rPr>
-          <w:color w:val="5B9BD5" w:themeColor="accent5"/>
-        </w:rPr>
-        <w:t>Unterschrift</w:t>
+        <w:t>// TODO Unterschrift</w:t>
       </w:r>
     </w:p>
     <w:p/>

--- a/doc/GroPro_Dokumentation.docx
+++ b/doc/GroPro_Dokumentation.docx
@@ -382,15 +382,6 @@
               <w:szCs w:val="30"/>
             </w:rPr>
             <w:t>// TODO aktualisieren</w:t>
-          </w:r>
-          <w:r>
-            <w:rPr>
-              <w:rFonts w:cs="Times New Roman"/>
-              <w:color w:val="5B9BD5" w:themeColor="accent5"/>
-              <w:sz w:val="30"/>
-              <w:szCs w:val="30"/>
-            </w:rPr>
-            <w:t xml:space="preserve"> Test</w:t>
           </w:r>
         </w:p>
         <w:p>
@@ -5557,8 +5548,18 @@
           <w:color w:val="000000" w:themeColor="text1"/>
         </w:rPr>
         <w:lastRenderedPageBreak/>
-        <w:t>// TODO deleteme</w:t>
-      </w:r>
+        <w:t xml:space="preserve">// TODO </w:t>
+      </w:r>
+      <w:proofErr w:type="spellStart"/>
+      <w:r>
+        <w:rPr>
+          <w:b/>
+          <w:bCs/>
+          <w:color w:val="000000" w:themeColor="text1"/>
+        </w:rPr>
+        <w:t>deleteme</w:t>
+      </w:r>
+      <w:proofErr w:type="spellEnd"/>
     </w:p>
     <w:p>
       <w:pPr>
@@ -5611,8 +5612,16 @@
         <w:rPr>
           <w:color w:val="5B9BD5" w:themeColor="accent5"/>
         </w:rPr>
-        <w:t>// TODO in GroPro</w:t>
-      </w:r>
+        <w:t xml:space="preserve">// TODO in </w:t>
+      </w:r>
+      <w:proofErr w:type="spellStart"/>
+      <w:r>
+        <w:rPr>
+          <w:color w:val="5B9BD5" w:themeColor="accent5"/>
+        </w:rPr>
+        <w:t>GroPro</w:t>
+      </w:r>
+      <w:proofErr w:type="spellEnd"/>
     </w:p>
     <w:p>
       <w:pPr>
@@ -5696,7 +5705,15 @@
     </w:p>
     <w:p>
       <w:r>
-        <w:t>Dazu müssen zunächst die Eingabeparameter eingelesen werden. Dies soll, da in der Aufgabenstellung nicht explizit angegeben, in Textdateien im Textformat stattfinden, welche die Dateiendung .txt aufweisen müssen. Alle Zeilen, welche mit einem Semikolon beginnen, werden als Kommentar betrachtet und bis auf die Beschreibung des Testbeispiels in den ersten drei Zeilen der Datei ignoriert. Auch Leerzeilen werden vom Programm übersprungen.</w:t>
+        <w:t>Dazu müssen zunächst die Eingabeparameter eingelesen werden. Dies soll, da in der Aufgabenstellung nicht explizit angegeben, in Textdateien im Textformat stattfinden, welche die Dateiendung .</w:t>
+      </w:r>
+      <w:proofErr w:type="spellStart"/>
+      <w:r>
+        <w:t>txt</w:t>
+      </w:r>
+      <w:proofErr w:type="spellEnd"/>
+      <w:r>
+        <w:t xml:space="preserve"> aufweisen müssen. Alle Zeilen, welche mit einem Semikolon beginnen, werden als Kommentar betrachtet und bis auf die Beschreibung des Testbeispiels in den ersten drei Zeilen der Datei ignoriert. Auch Leerzeilen werden vom Programm übersprungen.</w:t>
       </w:r>
     </w:p>
     <w:p>
@@ -5834,7 +5851,29 @@
                                 <w:lang w:eastAsia="de-DE"/>
                               </w:rPr>
                               <w:br/>
-                              <w:t>; Groesse des Gebietes</w:t>
+                              <w:t xml:space="preserve">; </w:t>
+                            </w:r>
+                            <w:proofErr w:type="spellStart"/>
+                            <w:r>
+                              <w:rPr>
+                                <w:rFonts w:ascii="Courier New" w:eastAsia="Times New Roman" w:hAnsi="Courier New" w:cs="Courier New"/>
+                                <w:color w:val="080808"/>
+                                <w:sz w:val="20"/>
+                                <w:szCs w:val="20"/>
+                                <w:lang w:eastAsia="de-DE"/>
+                              </w:rPr>
+                              <w:t>Groesse</w:t>
+                            </w:r>
+                            <w:proofErr w:type="spellEnd"/>
+                            <w:r>
+                              <w:rPr>
+                                <w:rFonts w:ascii="Courier New" w:eastAsia="Times New Roman" w:hAnsi="Courier New" w:cs="Courier New"/>
+                                <w:color w:val="080808"/>
+                                <w:sz w:val="20"/>
+                                <w:szCs w:val="20"/>
+                                <w:lang w:eastAsia="de-DE"/>
+                              </w:rPr>
+                              <w:t xml:space="preserve"> des Gebietes</w:t>
                             </w:r>
                             <w:r>
                               <w:rPr>
@@ -5856,8 +5895,20 @@
                                 <w:lang w:eastAsia="de-DE"/>
                               </w:rPr>
                               <w:br/>
-                              <w:t>; Hoehen</w:t>
+                              <w:t xml:space="preserve">; </w:t>
                             </w:r>
+                            <w:proofErr w:type="spellStart"/>
+                            <w:r>
+                              <w:rPr>
+                                <w:rFonts w:ascii="Courier New" w:eastAsia="Times New Roman" w:hAnsi="Courier New" w:cs="Courier New"/>
+                                <w:color w:val="080808"/>
+                                <w:sz w:val="20"/>
+                                <w:szCs w:val="20"/>
+                                <w:lang w:eastAsia="de-DE"/>
+                              </w:rPr>
+                              <w:t>Hoehen</w:t>
+                            </w:r>
+                            <w:proofErr w:type="spellEnd"/>
                             <w:r>
                               <w:rPr>
                                 <w:rFonts w:ascii="Courier New" w:eastAsia="Times New Roman" w:hAnsi="Courier New" w:cs="Courier New"/>
@@ -6473,7 +6524,21 @@
                                 <w:color w:val="080808"/>
                               </w:rPr>
                               <w:br/>
-                              <w:t>Eingelesene Hoehen:</w:t>
+                              <w:t xml:space="preserve">Eingelesene </w:t>
+                            </w:r>
+                            <w:proofErr w:type="spellStart"/>
+                            <w:r>
+                              <w:rPr>
+                                <w:color w:val="080808"/>
+                              </w:rPr>
+                              <w:t>Hoehen</w:t>
+                            </w:r>
+                            <w:proofErr w:type="spellEnd"/>
+                            <w:r>
+                              <w:rPr>
+                                <w:color w:val="080808"/>
+                              </w:rPr>
+                              <w:t>:</w:t>
                             </w:r>
                             <w:r>
                               <w:rPr>
@@ -6508,7 +6573,20 @@
                                 <w:color w:val="080808"/>
                               </w:rPr>
                               <w:br/>
-                              <w:t>Benoetigte Antennen: 1</w:t>
+                            </w:r>
+                            <w:proofErr w:type="spellStart"/>
+                            <w:r>
+                              <w:rPr>
+                                <w:color w:val="080808"/>
+                              </w:rPr>
+                              <w:t>Benoetigte</w:t>
+                            </w:r>
+                            <w:proofErr w:type="spellEnd"/>
+                            <w:r>
+                              <w:rPr>
+                                <w:color w:val="080808"/>
+                              </w:rPr>
+                              <w:t xml:space="preserve"> Antennen: 1</w:t>
                             </w:r>
                             <w:r>
                               <w:rPr>
@@ -7259,19 +7337,47 @@
         <w:rPr>
           <w:color w:val="5B9BD5" w:themeColor="accent5"/>
         </w:rPr>
-        <w:t xml:space="preserve"> Datenstrukturen (sprachenunabh.)</w:t>
-      </w:r>
+        <w:t xml:space="preserve"> Datenstrukturen (</w:t>
+      </w:r>
+      <w:proofErr w:type="spellStart"/>
       <w:r>
         <w:rPr>
           <w:color w:val="5B9BD5" w:themeColor="accent5"/>
         </w:rPr>
+        <w:t>sprachenunabh</w:t>
+      </w:r>
+      <w:proofErr w:type="spellEnd"/>
+      <w:r>
+        <w:rPr>
+          <w:color w:val="5B9BD5" w:themeColor="accent5"/>
+        </w:rPr>
+        <w:t>.)</w:t>
+      </w:r>
+      <w:r>
+        <w:rPr>
+          <w:color w:val="5B9BD5" w:themeColor="accent5"/>
+        </w:rPr>
         <w:t xml:space="preserve"> und warum</w:t>
       </w:r>
       <w:r>
         <w:rPr>
           <w:color w:val="5B9BD5" w:themeColor="accent5"/>
         </w:rPr>
-        <w:t>? zB Feld fester Größe oder verkettete Liste</w:t>
+        <w:t xml:space="preserve">? </w:t>
+      </w:r>
+      <w:proofErr w:type="spellStart"/>
+      <w:r>
+        <w:rPr>
+          <w:color w:val="5B9BD5" w:themeColor="accent5"/>
+        </w:rPr>
+        <w:t>zB</w:t>
+      </w:r>
+      <w:proofErr w:type="spellEnd"/>
+      <w:r>
+        <w:rPr>
+          <w:color w:val="5B9BD5" w:themeColor="accent5"/>
+        </w:rPr>
+        <w:t xml:space="preserve"> Feld fester Größe oder verkettete Liste</w:t>
       </w:r>
     </w:p>
     <w:p>
@@ -7330,7 +7436,49 @@
         <w:rPr>
           <w:color w:val="5B9BD5" w:themeColor="accent5"/>
         </w:rPr>
-        <w:t>// TODO evtl unterteilung in versch Strategien</w:t>
+        <w:t xml:space="preserve">// TODO </w:t>
+      </w:r>
+      <w:proofErr w:type="spellStart"/>
+      <w:r>
+        <w:rPr>
+          <w:color w:val="5B9BD5" w:themeColor="accent5"/>
+        </w:rPr>
+        <w:t>evtl</w:t>
+      </w:r>
+      <w:proofErr w:type="spellEnd"/>
+      <w:r>
+        <w:rPr>
+          <w:color w:val="5B9BD5" w:themeColor="accent5"/>
+        </w:rPr>
+        <w:t xml:space="preserve"> </w:t>
+      </w:r>
+      <w:proofErr w:type="spellStart"/>
+      <w:r>
+        <w:rPr>
+          <w:color w:val="5B9BD5" w:themeColor="accent5"/>
+        </w:rPr>
+        <w:t>unterteilung</w:t>
+      </w:r>
+      <w:proofErr w:type="spellEnd"/>
+      <w:r>
+        <w:rPr>
+          <w:color w:val="5B9BD5" w:themeColor="accent5"/>
+        </w:rPr>
+        <w:t xml:space="preserve"> in </w:t>
+      </w:r>
+      <w:proofErr w:type="spellStart"/>
+      <w:r>
+        <w:rPr>
+          <w:color w:val="5B9BD5" w:themeColor="accent5"/>
+        </w:rPr>
+        <w:t>versch</w:t>
+      </w:r>
+      <w:proofErr w:type="spellEnd"/>
+      <w:r>
+        <w:rPr>
+          <w:color w:val="5B9BD5" w:themeColor="accent5"/>
+        </w:rPr>
+        <w:t xml:space="preserve"> Strategien</w:t>
       </w:r>
     </w:p>
     <w:p>
@@ -7463,7 +7611,21 @@
         <w:rPr>
           <w:color w:val="FF0000"/>
         </w:rPr>
-        <w:t>// TODO Diagramme soweit es geht vorbereiten</w:t>
+        <w:t xml:space="preserve">// TODO Diagramme soweit es </w:t>
+      </w:r>
+      <w:proofErr w:type="gramStart"/>
+      <w:r>
+        <w:rPr>
+          <w:color w:val="FF0000"/>
+        </w:rPr>
+        <w:t>geht</w:t>
+      </w:r>
+      <w:proofErr w:type="gramEnd"/>
+      <w:r>
+        <w:rPr>
+          <w:color w:val="FF0000"/>
+        </w:rPr>
+        <w:t xml:space="preserve"> vorbereiten</w:t>
       </w:r>
     </w:p>
     <w:p>
@@ -7552,12 +7714,42 @@
                             <w:r>
                               <w:t xml:space="preserve"> oder </w:t>
                             </w:r>
+                            <w:proofErr w:type="spellStart"/>
                             <w:r>
                               <w:rPr>
                                 <w:rStyle w:val="UntertitelZchn"/>
                               </w:rPr>
-                              <w:t>get/set/is</w:t>
+                              <w:t>get</w:t>
                             </w:r>
+                            <w:proofErr w:type="spellEnd"/>
+                            <w:r>
+                              <w:rPr>
+                                <w:rStyle w:val="UntertitelZchn"/>
+                              </w:rPr>
+                              <w:t>/</w:t>
+                            </w:r>
+                            <w:proofErr w:type="spellStart"/>
+                            <w:r>
+                              <w:rPr>
+                                <w:rStyle w:val="UntertitelZchn"/>
+                              </w:rPr>
+                              <w:t>set</w:t>
+                            </w:r>
+                            <w:proofErr w:type="spellEnd"/>
+                            <w:r>
+                              <w:rPr>
+                                <w:rStyle w:val="UntertitelZchn"/>
+                              </w:rPr>
+                              <w:t>/</w:t>
+                            </w:r>
+                            <w:proofErr w:type="spellStart"/>
+                            <w:r>
+                              <w:rPr>
+                                <w:rStyle w:val="UntertitelZchn"/>
+                              </w:rPr>
+                              <w:t>is</w:t>
+                            </w:r>
+                            <w:proofErr w:type="spellEnd"/>
                             <w:r>
                               <w:t>.</w:t>
                             </w:r>
@@ -7820,35 +8012,91 @@
         <w:rPr>
           <w:color w:val="FF0000"/>
         </w:rPr>
-        <w:t>// TODO IOConverter Trennung zu Controller, Strategy Pattern</w:t>
-      </w:r>
-    </w:p>
-    <w:p>
-      <w:r>
-        <w:t xml:space="preserve">Um auch andere Ein- und Ausgabewege als die in der Aufgabenstellung Gewünschten zu ermöglichen, werden Ein- und Ausgabe sowie die Konvertierer durch jeweils ein Interface abstrahiert. </w:t>
+        <w:t xml:space="preserve">// TODO </w:t>
+      </w:r>
+      <w:proofErr w:type="spellStart"/>
+      <w:r>
+        <w:rPr>
+          <w:color w:val="FF0000"/>
+        </w:rPr>
+        <w:t>IOConverter</w:t>
+      </w:r>
+      <w:proofErr w:type="spellEnd"/>
+      <w:r>
+        <w:rPr>
+          <w:color w:val="FF0000"/>
+        </w:rPr>
+        <w:t xml:space="preserve"> Trennung zu Controller, </w:t>
+      </w:r>
+      <w:proofErr w:type="spellStart"/>
+      <w:r>
+        <w:rPr>
+          <w:color w:val="FF0000"/>
+        </w:rPr>
+        <w:t>Strategy</w:t>
+      </w:r>
+      <w:proofErr w:type="spellEnd"/>
+      <w:r>
+        <w:rPr>
+          <w:color w:val="FF0000"/>
+        </w:rPr>
+        <w:t xml:space="preserve"> Pattern</w:t>
+      </w:r>
+    </w:p>
+    <w:p>
+      <w:r>
+        <w:t xml:space="preserve">Um auch andere Ein- und Ausgabewege als die in der Aufgabenstellung Gewünschten zu ermöglichen, werden Ein- und Ausgabe sowie die </w:t>
+      </w:r>
+      <w:proofErr w:type="spellStart"/>
+      <w:r>
+        <w:t>Konvertierer</w:t>
+      </w:r>
+      <w:proofErr w:type="spellEnd"/>
+      <w:r>
+        <w:t xml:space="preserve"> durch jeweils ein Interface abstrahiert. </w:t>
       </w:r>
     </w:p>
     <w:p>
       <w:r>
         <w:t xml:space="preserve">Der </w:t>
       </w:r>
+      <w:proofErr w:type="spellStart"/>
       <w:r>
         <w:rPr>
           <w:rStyle w:val="UntertitelZchn"/>
         </w:rPr>
         <w:t>FeldReader</w:t>
       </w:r>
-      <w:r>
-        <w:t xml:space="preserve"> liest beliebige Eingabedateien mit der Endung „.txt“ ein, wenn keine technischen Fehler auftreten und lässt dabei Leerzeilen aus. Hier findet noch keine Syntaxüberprüfung statt. Er gibt den gesamten Inhalt der Datei zurück. Der </w:t>
-      </w:r>
+      <w:proofErr w:type="spellEnd"/>
+      <w:r>
+        <w:t xml:space="preserve"> liest beliebige Eingabedateien mit der Endung „.</w:t>
+      </w:r>
+      <w:proofErr w:type="spellStart"/>
+      <w:r>
+        <w:t>txt</w:t>
+      </w:r>
+      <w:proofErr w:type="spellEnd"/>
+      <w:r>
+        <w:t xml:space="preserve">“ ein, wenn keine technischen Fehler auftreten und lässt dabei Leerzeilen aus. Hier findet noch keine Syntaxüberprüfung statt. Er gibt den gesamten Inhalt der Datei zurück. Der </w:t>
+      </w:r>
+      <w:proofErr w:type="spellStart"/>
       <w:r>
         <w:rPr>
           <w:rStyle w:val="UntertitelZchn"/>
         </w:rPr>
         <w:t>InputConverter</w:t>
       </w:r>
-      <w:r>
-        <w:t xml:space="preserve"> konvertiert diesen Inhalt in ein Feld unter Berücksichtigung der Syntaxregeln. Da von dieser Klasse nicht zwingend ein Objekt erstellt werden soll, sondern eine statische Methode im Folgenden für alle möglichen Textdateiinhalte die Konvertierung übernimmt, wird sie als static gekennzeichnet. </w:t>
+      <w:proofErr w:type="spellEnd"/>
+      <w:r>
+        <w:t xml:space="preserve"> konvertiert diesen Inhalt in ein Feld unter Berücksichtigung der Syntaxregeln. Da von dieser Klasse nicht zwingend ein Objekt erstellt werden soll, sondern eine statische Methode im Folgenden für alle möglichen Textdateiinhalte die Konvertierung übernimmt, wird sie als </w:t>
+      </w:r>
+      <w:proofErr w:type="spellStart"/>
+      <w:r>
+        <w:t>static</w:t>
+      </w:r>
+      <w:proofErr w:type="spellEnd"/>
+      <w:r>
+        <w:t xml:space="preserve"> gekennzeichnet. </w:t>
       </w:r>
     </w:p>
     <w:p>
@@ -7856,48 +8104,74 @@
         <w:lastRenderedPageBreak/>
         <w:t xml:space="preserve">Der </w:t>
       </w:r>
+      <w:proofErr w:type="spellStart"/>
       <w:r>
         <w:rPr>
           <w:rStyle w:val="UntertitelZchn"/>
         </w:rPr>
         <w:t>FeldWriter</w:t>
       </w:r>
-      <w:r>
-        <w:t xml:space="preserve"> delegiert das Result an den </w:t>
-      </w:r>
+      <w:proofErr w:type="spellEnd"/>
+      <w:r>
+        <w:t xml:space="preserve"> delegiert das </w:t>
+      </w:r>
+      <w:proofErr w:type="spellStart"/>
+      <w:r>
+        <w:t>Result</w:t>
+      </w:r>
+      <w:proofErr w:type="spellEnd"/>
+      <w:r>
+        <w:t xml:space="preserve"> an den </w:t>
+      </w:r>
+      <w:proofErr w:type="spellStart"/>
       <w:r>
         <w:rPr>
           <w:rStyle w:val="UntertitelZchn"/>
         </w:rPr>
         <w:t>OutputConverter</w:t>
       </w:r>
-      <w:r>
-        <w:t xml:space="preserve">, der je nach gewünschtem Ausgabetyp die Konsolenausgabe, die Datei oder die Dateien erstellt. Auch dieser ist als statische Klasse implementiert, sodass das Konvertieren in jegliche Form über die Klasse selbst und ohne Konvertierer-Objekt geschehen kann. Die Form der Ausgabe ist entkoppelt von dem </w:t>
-      </w:r>
+      <w:proofErr w:type="spellEnd"/>
+      <w:r>
+        <w:t xml:space="preserve">, der je nach gewünschtem Ausgabetyp die Konsolenausgabe, die Datei oder die Dateien erstellt. Auch dieser ist als statische Klasse implementiert, sodass das Konvertieren in jegliche Form über die Klasse selbst und ohne </w:t>
+      </w:r>
+      <w:proofErr w:type="spellStart"/>
+      <w:r>
+        <w:t>Konvertierer</w:t>
+      </w:r>
+      <w:proofErr w:type="spellEnd"/>
+      <w:r>
+        <w:t xml:space="preserve">-Objekt geschehen kann. Die Form der Ausgabe ist entkoppelt von dem </w:t>
+      </w:r>
+      <w:proofErr w:type="spellStart"/>
       <w:r>
         <w:rPr>
           <w:rStyle w:val="UntertitelZchn"/>
         </w:rPr>
         <w:t>FeldWriter</w:t>
       </w:r>
+      <w:proofErr w:type="spellEnd"/>
       <w:r>
         <w:t xml:space="preserve"> und im </w:t>
       </w:r>
+      <w:proofErr w:type="spellStart"/>
       <w:r>
         <w:rPr>
           <w:rStyle w:val="UntertitelZchn"/>
         </w:rPr>
         <w:t>OutputConverter</w:t>
       </w:r>
+      <w:proofErr w:type="spellEnd"/>
       <w:r>
         <w:t xml:space="preserve"> gekapselt. Die unterschiedliche Herangehensweise bei </w:t>
       </w:r>
+      <w:proofErr w:type="spellStart"/>
       <w:r>
         <w:rPr>
           <w:rStyle w:val="UntertitelZchn"/>
         </w:rPr>
         <w:t>FeldReader</w:t>
       </w:r>
+      <w:proofErr w:type="spellEnd"/>
       <w:r>
         <w:t xml:space="preserve"> und -</w:t>
       </w:r>
@@ -7910,12 +8184,14 @@
       <w:r>
         <w:t xml:space="preserve"> ist dadurch begründet, dass die Eingabe immer im Textdateiformat geschieht, die Ausgabe jedoch in verschiedene Medien und in verschiedenen Formaten geschehen soll. Das Ausgabeformat bleibt dadurch austauschbar, solange der Ausgabetyp bekannt ist. Die verschiedenen Ausgabetypen werden durch die Enumeration </w:t>
       </w:r>
+      <w:proofErr w:type="spellStart"/>
       <w:r>
         <w:rPr>
           <w:rStyle w:val="UntertitelZchn"/>
         </w:rPr>
         <w:t>KnzOutputTyp</w:t>
       </w:r>
+      <w:proofErr w:type="spellEnd"/>
       <w:r>
         <w:t xml:space="preserve"> benannt, da es sich hierbei um eine feste Anzahl disjunkter Ausgabetypen handelt. </w:t>
       </w:r>
@@ -7969,28 +8245,54 @@
         <w:rPr>
           <w:color w:val="FF0000"/>
         </w:rPr>
-        <w:t>// TODO Strategy Pattern für Alg</w:t>
-      </w:r>
+        <w:t xml:space="preserve">// TODO </w:t>
+      </w:r>
+      <w:proofErr w:type="spellStart"/>
+      <w:r>
+        <w:rPr>
+          <w:color w:val="FF0000"/>
+        </w:rPr>
+        <w:t>Strategy</w:t>
+      </w:r>
+      <w:proofErr w:type="spellEnd"/>
+      <w:r>
+        <w:rPr>
+          <w:color w:val="FF0000"/>
+        </w:rPr>
+        <w:t xml:space="preserve"> Pattern für </w:t>
+      </w:r>
+      <w:proofErr w:type="spellStart"/>
+      <w:r>
+        <w:rPr>
+          <w:color w:val="FF0000"/>
+        </w:rPr>
+        <w:t>Alg</w:t>
+      </w:r>
+      <w:proofErr w:type="spellEnd"/>
     </w:p>
     <w:p>
       <w:r>
         <w:t xml:space="preserve">Das Interface </w:t>
       </w:r>
+      <w:proofErr w:type="spellStart"/>
       <w:r>
         <w:rPr>
           <w:rStyle w:val="UntertitelZchn"/>
         </w:rPr>
         <w:t>IAlgorithmus</w:t>
       </w:r>
+      <w:proofErr w:type="spellEnd"/>
       <w:r>
         <w:t xml:space="preserve"> abstrahiert die Schnittstelle, welche die Klasse </w:t>
       </w:r>
+      <w:proofErr w:type="spellStart"/>
       <w:r>
         <w:rPr>
           <w:rStyle w:val="UntertitelZchn"/>
         </w:rPr>
         <w:t>BacktrackingAlgorithmus</w:t>
       </w:r>
+      <w:proofErr w:type="spellEnd"/>
       <w:r>
         <w:t xml:space="preserve"> und alle weiteren in der Zukunft denkbaren Algorithmen zur </w:t>
       </w:r>
@@ -7998,23 +8300,35 @@
         <w:t>…</w:t>
       </w:r>
       <w:r>
-        <w:t xml:space="preserve"> bereitstellen müssen. Dabei handelt es sich um einen Konstruktor, der das zu bearbeitende Feld erhält und die Ausführ-Methode, die im Falle des Backtrackings eine private, rekursive Methode aufruft und dann das </w:t>
-      </w:r>
+        <w:t xml:space="preserve"> bereitstellen müssen. Dabei handelt es sich um einen Konstruktor, der das zu bearbeitende Feld erhält und die Ausführ-Methode, die im Falle des </w:t>
+      </w:r>
+      <w:proofErr w:type="spellStart"/>
+      <w:r>
+        <w:t>Backtrackings</w:t>
+      </w:r>
+      <w:proofErr w:type="spellEnd"/>
+      <w:r>
+        <w:t xml:space="preserve"> eine private, rekursive Methode aufruft und dann das </w:t>
+      </w:r>
+      <w:proofErr w:type="spellStart"/>
       <w:r>
         <w:rPr>
           <w:rStyle w:val="UntertitelZchn"/>
         </w:rPr>
         <w:t>Result</w:t>
       </w:r>
+      <w:proofErr w:type="spellEnd"/>
       <w:r>
         <w:t xml:space="preserve"> zurückgibt. </w:t>
       </w:r>
+      <w:proofErr w:type="spellStart"/>
       <w:r>
         <w:rPr>
           <w:rStyle w:val="UntertitelZchn"/>
         </w:rPr>
         <w:t>BacktrackingAlgorithmus</w:t>
       </w:r>
+      <w:proofErr w:type="spellEnd"/>
       <w:r>
         <w:t xml:space="preserve"> hat dabei außerdem weitere Hilfsmethoden, die zur Berechnung … benötigt werden. Die Klasse </w:t>
       </w:r>
@@ -8025,7 +8339,20 @@
         <w:t>Programm</w:t>
       </w:r>
       <w:r>
-        <w:t xml:space="preserve"> übernimmt den kompletten Programmablauf, das heißt sie steuert nach Aufruf der Methode starteProgramm() die Eingabe, das Starten des Algorithmus und die Ausgabe. </w:t>
+        <w:t xml:space="preserve"> übernimmt den kompletten Programmablauf, das heißt sie steuert nach Aufruf der Methode </w:t>
+      </w:r>
+      <w:proofErr w:type="spellStart"/>
+      <w:proofErr w:type="gramStart"/>
+      <w:r>
+        <w:t>starteProgramm</w:t>
+      </w:r>
+      <w:proofErr w:type="spellEnd"/>
+      <w:r>
+        <w:t>(</w:t>
+      </w:r>
+      <w:proofErr w:type="gramEnd"/>
+      <w:r>
+        <w:t xml:space="preserve">) die Eingabe, das Starten des Algorithmus und die Ausgabe. </w:t>
       </w:r>
     </w:p>
     <w:p/>
@@ -8149,7 +8476,21 @@
         <w:rPr>
           <w:color w:val="5B9BD5" w:themeColor="accent5"/>
         </w:rPr>
-        <w:t>// TODO wenn Plural unterteilen</w:t>
+        <w:t xml:space="preserve">// </w:t>
+      </w:r>
+      <w:proofErr w:type="gramStart"/>
+      <w:r>
+        <w:rPr>
+          <w:color w:val="5B9BD5" w:themeColor="accent5"/>
+        </w:rPr>
+        <w:t>TODO</w:t>
+      </w:r>
+      <w:proofErr w:type="gramEnd"/>
+      <w:r>
+        <w:rPr>
+          <w:color w:val="5B9BD5" w:themeColor="accent5"/>
+        </w:rPr>
+        <w:t xml:space="preserve"> wenn Plural unterteilen</w:t>
       </w:r>
       <w:bookmarkEnd w:id="37"/>
     </w:p>
@@ -8372,12 +8713,21 @@
                 <w:bCs/>
               </w:rPr>
             </w:pPr>
+            <w:proofErr w:type="spellStart"/>
             <w:r>
               <w:rPr>
                 <w:b/>
                 <w:bCs/>
               </w:rPr>
-              <w:t>syn_</w:t>
+              <w:t>syn</w:t>
+            </w:r>
+            <w:proofErr w:type="spellEnd"/>
+            <w:r>
+              <w:rPr>
+                <w:b/>
+                <w:bCs/>
+              </w:rPr>
+              <w:t>_</w:t>
             </w:r>
           </w:p>
           <w:p>
@@ -8445,12 +8795,21 @@
                 <w:bCs/>
               </w:rPr>
             </w:pPr>
+            <w:proofErr w:type="spellStart"/>
             <w:r>
               <w:rPr>
                 <w:b/>
                 <w:bCs/>
               </w:rPr>
-              <w:t>sem_</w:t>
+              <w:t>sem</w:t>
+            </w:r>
+            <w:proofErr w:type="spellEnd"/>
+            <w:r>
+              <w:rPr>
+                <w:b/>
+                <w:bCs/>
+              </w:rPr>
+              <w:t>_</w:t>
             </w:r>
           </w:p>
           <w:p>
@@ -8518,12 +8877,21 @@
                 <w:bCs/>
               </w:rPr>
             </w:pPr>
+            <w:proofErr w:type="spellStart"/>
             <w:r>
               <w:rPr>
                 <w:b/>
                 <w:bCs/>
               </w:rPr>
-              <w:t>ihk_</w:t>
+              <w:t>ihk</w:t>
+            </w:r>
+            <w:proofErr w:type="spellEnd"/>
+            <w:r>
+              <w:rPr>
+                <w:b/>
+                <w:bCs/>
+              </w:rPr>
+              <w:t>_</w:t>
             </w:r>
           </w:p>
           <w:p>
@@ -8761,7 +9129,21 @@
         <w:rPr>
           <w:color w:val="FF0000"/>
         </w:rPr>
-        <w:t>// TODO Beschreibung „Der Test soll zeigen dass“</w:t>
+        <w:t xml:space="preserve">// TODO Beschreibung „Der Test soll </w:t>
+      </w:r>
+      <w:proofErr w:type="gramStart"/>
+      <w:r>
+        <w:rPr>
+          <w:color w:val="FF0000"/>
+        </w:rPr>
+        <w:t>zeigen</w:t>
+      </w:r>
+      <w:proofErr w:type="gramEnd"/>
+      <w:r>
+        <w:rPr>
+          <w:color w:val="FF0000"/>
+        </w:rPr>
+        <w:t xml:space="preserve"> dass“</w:t>
       </w:r>
     </w:p>
     <w:tbl>
@@ -9048,11 +9430,47 @@
                 <w:rStyle w:val="UntertitelZchn"/>
               </w:rPr>
             </w:pPr>
+            <w:proofErr w:type="spellStart"/>
             <w:r>
               <w:rPr>
                 <w:rStyle w:val="UntertitelZchn"/>
               </w:rPr>
-              <w:t xml:space="preserve">java -jar ./run/Programm.jar </w:t>
+              <w:t>java</w:t>
+            </w:r>
+            <w:proofErr w:type="spellEnd"/>
+            <w:r>
+              <w:rPr>
+                <w:rStyle w:val="UntertitelZchn"/>
+              </w:rPr>
+              <w:t xml:space="preserve"> -</w:t>
+            </w:r>
+            <w:proofErr w:type="spellStart"/>
+            <w:r>
+              <w:rPr>
+                <w:rStyle w:val="UntertitelZchn"/>
+              </w:rPr>
+              <w:t>jar</w:t>
+            </w:r>
+            <w:proofErr w:type="spellEnd"/>
+            <w:r>
+              <w:rPr>
+                <w:rStyle w:val="UntertitelZchn"/>
+              </w:rPr>
+              <w:t xml:space="preserve"> ./</w:t>
+            </w:r>
+            <w:proofErr w:type="spellStart"/>
+            <w:r>
+              <w:rPr>
+                <w:rStyle w:val="UntertitelZchn"/>
+              </w:rPr>
+              <w:t>run</w:t>
+            </w:r>
+            <w:proofErr w:type="spellEnd"/>
+            <w:r>
+              <w:rPr>
+                <w:rStyle w:val="UntertitelZchn"/>
+              </w:rPr>
+              <w:t xml:space="preserve">/Programm.jar </w:t>
             </w:r>
             <w:r>
               <w:rPr>
@@ -9374,7 +9792,21 @@
         <w:rPr>
           <w:color w:val="5B9BD5" w:themeColor="accent5"/>
         </w:rPr>
-        <w:t>// TODO wenn mehrere unterteilen</w:t>
+        <w:t xml:space="preserve">// </w:t>
+      </w:r>
+      <w:proofErr w:type="gramStart"/>
+      <w:r>
+        <w:rPr>
+          <w:color w:val="5B9BD5" w:themeColor="accent5"/>
+        </w:rPr>
+        <w:t>TODO</w:t>
+      </w:r>
+      <w:proofErr w:type="gramEnd"/>
+      <w:r>
+        <w:rPr>
+          <w:color w:val="5B9BD5" w:themeColor="accent5"/>
+        </w:rPr>
+        <w:t xml:space="preserve"> wenn mehrere unterteilen</w:t>
       </w:r>
       <w:bookmarkEnd w:id="57"/>
     </w:p>
@@ -9431,6 +9863,7 @@
       </w:pPr>
       <w:bookmarkStart w:id="60" w:name="_Toc101427378"/>
       <w:r>
+        <w:lastRenderedPageBreak/>
         <w:t>Zusammenfassung und Ausblick</w:t>
       </w:r>
       <w:bookmarkEnd w:id="60"/>
@@ -9496,46 +9929,68 @@
         <w:rPr>
           <w:color w:val="FF0000"/>
         </w:rPr>
-        <w:t>// TODO IO &amp; Controller Trennung, Strategy Pattern</w:t>
+        <w:t xml:space="preserve">// TODO IO &amp; Controller Trennung, </w:t>
+      </w:r>
+      <w:proofErr w:type="spellStart"/>
+      <w:r>
+        <w:rPr>
+          <w:color w:val="FF0000"/>
+        </w:rPr>
+        <w:t>Strategy</w:t>
+      </w:r>
+      <w:proofErr w:type="spellEnd"/>
+      <w:r>
+        <w:rPr>
+          <w:color w:val="FF0000"/>
+        </w:rPr>
+        <w:t xml:space="preserve"> Pattern</w:t>
       </w:r>
     </w:p>
     <w:p>
       <w:r>
         <w:t xml:space="preserve">Die bisherige Ein- und Ausgabe über Textdateien im vorgegebenen Format lässt sich leicht um weitere Formate erweitern. Dies ist durch zusätzliche Implementierungen der Interfaces </w:t>
       </w:r>
+      <w:proofErr w:type="spellStart"/>
       <w:r>
         <w:rPr>
           <w:rStyle w:val="UntertitelZchn"/>
         </w:rPr>
         <w:t>IReader</w:t>
       </w:r>
+      <w:proofErr w:type="spellEnd"/>
       <w:r>
         <w:t xml:space="preserve">, </w:t>
       </w:r>
+      <w:proofErr w:type="spellStart"/>
       <w:r>
         <w:rPr>
           <w:rStyle w:val="UntertitelZchn"/>
         </w:rPr>
         <w:t>IWriter</w:t>
       </w:r>
+      <w:proofErr w:type="spellEnd"/>
       <w:r>
         <w:t xml:space="preserve"> und </w:t>
       </w:r>
+      <w:proofErr w:type="spellStart"/>
       <w:r>
         <w:rPr>
           <w:rStyle w:val="UntertitelZchn"/>
         </w:rPr>
         <w:t>IInputConverter</w:t>
       </w:r>
+      <w:proofErr w:type="spellEnd"/>
       <w:r>
         <w:t xml:space="preserve"> und </w:t>
       </w:r>
+      <w:proofErr w:type="spellStart"/>
       <w:r>
         <w:rPr>
           <w:rStyle w:val="UntertitelZchn"/>
         </w:rPr>
         <w:t>IOutputConverter</w:t>
       </w:r>
+      <w:proofErr w:type="spellEnd"/>
       <w:r>
         <w:t xml:space="preserve"> möglich.</w:t>
       </w:r>
@@ -9584,14 +10039,24 @@
             <w:r>
               <w:t xml:space="preserve">Dazu müsste die Implementierung von </w:t>
             </w:r>
+            <w:proofErr w:type="spellStart"/>
             <w:r>
               <w:rPr>
                 <w:rStyle w:val="UntertitelZchn"/>
               </w:rPr>
               <w:t>IOutputConverter</w:t>
             </w:r>
-            <w:r>
-              <w:t xml:space="preserve"> einen String mit XML erzeugen und in eine „.xml“ Datei schreiben.</w:t>
+            <w:proofErr w:type="spellEnd"/>
+            <w:r>
+              <w:t xml:space="preserve"> einen String mit XML erzeugen und in eine „.</w:t>
+            </w:r>
+            <w:proofErr w:type="spellStart"/>
+            <w:r>
+              <w:t>xml</w:t>
+            </w:r>
+            <w:proofErr w:type="spellEnd"/>
+            <w:r>
+              <w:t>“ Datei schreiben.</w:t>
             </w:r>
           </w:p>
         </w:tc>
@@ -9625,21 +10090,25 @@
             <w:r>
               <w:t xml:space="preserve">Dazu müsste die Implementierung von </w:t>
             </w:r>
+            <w:proofErr w:type="spellStart"/>
             <w:r>
               <w:rPr>
                 <w:rStyle w:val="UntertitelZchn"/>
               </w:rPr>
               <w:t>IOutputConverter</w:t>
             </w:r>
+            <w:proofErr w:type="spellEnd"/>
             <w:r>
               <w:t xml:space="preserve"> ein SQL-Query erzeugen, welches die Implementierung von </w:t>
             </w:r>
+            <w:proofErr w:type="spellStart"/>
             <w:r>
               <w:rPr>
                 <w:rStyle w:val="UntertitelZchn"/>
               </w:rPr>
               <w:t>IWriter</w:t>
             </w:r>
+            <w:proofErr w:type="spellEnd"/>
             <w:r>
               <w:t xml:space="preserve"> dann an die Datenbank absetzt.</w:t>
             </w:r>
@@ -9680,13 +10149,28 @@
         <w:rPr>
           <w:color w:val="FF0000"/>
         </w:rPr>
-        <w:t>// TODO Strategy Pattern</w:t>
+        <w:t xml:space="preserve">// TODO </w:t>
+      </w:r>
+      <w:proofErr w:type="spellStart"/>
+      <w:r>
+        <w:rPr>
+          <w:color w:val="FF0000"/>
+        </w:rPr>
+        <w:t>Strategy</w:t>
+      </w:r>
+      <w:proofErr w:type="spellEnd"/>
+      <w:r>
+        <w:rPr>
+          <w:color w:val="FF0000"/>
+        </w:rPr>
+        <w:t xml:space="preserve"> Pattern</w:t>
       </w:r>
     </w:p>
     <w:p>
       <w:r>
         <w:t xml:space="preserve">Neben der verwendeten Backtracking-Strategie wäre noch eine Vielzahl weiterer möglich. Diese müssten ebenfalls das Interface </w:t>
       </w:r>
+      <w:proofErr w:type="spellStart"/>
       <w:r>
         <w:rPr>
           <w:rStyle w:val="UntertitelZchn"/>
@@ -9699,6 +10183,7 @@
         </w:rPr>
         <w:t>Strategie</w:t>
       </w:r>
+      <w:proofErr w:type="spellEnd"/>
       <w:r>
         <w:t xml:space="preserve"> implementieren.</w:t>
       </w:r>
@@ -9955,6 +10440,7 @@
       </w:pPr>
       <w:bookmarkStart w:id="66" w:name="_Toc101427384"/>
       <w:r>
+        <w:lastRenderedPageBreak/>
         <w:t>Abweichungen und Ergänzungen zum Vorentwurf</w:t>
       </w:r>
       <w:bookmarkEnd w:id="66"/>
@@ -10025,6 +10511,7 @@
                 <w:bCs/>
               </w:rPr>
             </w:pPr>
+            <w:proofErr w:type="spellStart"/>
             <w:r>
               <w:rPr>
                 <w:b/>
@@ -10032,6 +10519,7 @@
               </w:rPr>
               <w:t>run</w:t>
             </w:r>
+            <w:proofErr w:type="spellEnd"/>
           </w:p>
         </w:tc>
         <w:tc>
@@ -10065,6 +10553,7 @@
                 <w:bCs/>
               </w:rPr>
             </w:pPr>
+            <w:proofErr w:type="spellStart"/>
             <w:r>
               <w:rPr>
                 <w:b/>
@@ -10072,6 +10561,7 @@
               </w:rPr>
               <w:t>src</w:t>
             </w:r>
+            <w:proofErr w:type="spellEnd"/>
           </w:p>
         </w:tc>
         <w:tc>
@@ -10101,6 +10591,7 @@
                 <w:bCs/>
               </w:rPr>
             </w:pPr>
+            <w:proofErr w:type="spellStart"/>
             <w:r>
               <w:rPr>
                 <w:b/>
@@ -10108,6 +10599,7 @@
               </w:rPr>
               <w:t>doc</w:t>
             </w:r>
+            <w:proofErr w:type="spellEnd"/>
           </w:p>
         </w:tc>
         <w:tc>
@@ -10129,8 +10621,13 @@
               <w:t xml:space="preserve"> Dokumentation, sowie die</w:t>
             </w:r>
             <w:r>
-              <w:t xml:space="preserve"> Java API-Dokumentation, auf die in Anhang C verwiesen wird</w:t>
-            </w:r>
+              <w:t xml:space="preserve"> Java API-Dokumentation, auf die in Anhang C verwiesen </w:t>
+            </w:r>
+            <w:proofErr w:type="gramStart"/>
+            <w:r>
+              <w:t>wird</w:t>
+            </w:r>
+            <w:proofErr w:type="gramEnd"/>
           </w:p>
         </w:tc>
       </w:tr>
@@ -10146,6 +10643,7 @@
                 <w:bCs/>
               </w:rPr>
             </w:pPr>
+            <w:proofErr w:type="spellStart"/>
             <w:r>
               <w:rPr>
                 <w:b/>
@@ -10153,6 +10651,7 @@
               </w:rPr>
               <w:t>testfaelle</w:t>
             </w:r>
+            <w:proofErr w:type="spellEnd"/>
           </w:p>
         </w:tc>
         <w:tc>
@@ -10180,10 +10679,12 @@
         <w:pStyle w:val="Alternativeberschrift2"/>
       </w:pPr>
       <w:bookmarkStart w:id="69" w:name="_Toc101427387"/>
+      <w:proofErr w:type="spellStart"/>
       <w:r>
         <w:t>Systemvorraussetzungen</w:t>
       </w:r>
       <w:bookmarkEnd w:id="69"/>
+      <w:proofErr w:type="spellEnd"/>
     </w:p>
     <w:p/>
     <w:p>
@@ -10246,7 +10747,21 @@
         <w:rPr>
           <w:color w:val="FF0000"/>
         </w:rPr>
-        <w:t>// TODO maven herunterladen und Version</w:t>
+        <w:t xml:space="preserve">// TODO </w:t>
+      </w:r>
+      <w:proofErr w:type="spellStart"/>
+      <w:r>
+        <w:rPr>
+          <w:color w:val="FF0000"/>
+        </w:rPr>
+        <w:t>maven</w:t>
+      </w:r>
+      <w:proofErr w:type="spellEnd"/>
+      <w:r>
+        <w:rPr>
+          <w:color w:val="FF0000"/>
+        </w:rPr>
+        <w:t xml:space="preserve"> herunterladen und Version</w:t>
       </w:r>
     </w:p>
     <w:p>
@@ -10262,7 +10777,15 @@
     <w:p/>
     <w:p>
       <w:r>
-        <w:t>Der gesamte Inhalt der vorliegenden .zip-Datei ist in ein beliebiges, beschreibbares Verzeichnis zu kopieren. Danach ist das Programm betriebsbereit.</w:t>
+        <w:t>Der gesamte Inhalt der vorliegenden .</w:t>
+      </w:r>
+      <w:proofErr w:type="spellStart"/>
+      <w:r>
+        <w:t>zip</w:t>
+      </w:r>
+      <w:proofErr w:type="spellEnd"/>
+      <w:r>
+        <w:t>-Datei ist in ein beliebiges, beschreibbares Verzeichnis zu kopieren. Danach ist das Programm betriebsbereit.</w:t>
       </w:r>
     </w:p>
     <w:p>
@@ -10307,6 +10830,7 @@
       <w:bookmarkStart w:id="72" w:name="_Ref99436771"/>
       <w:bookmarkStart w:id="73" w:name="_Toc101427390"/>
       <w:r>
+        <w:lastRenderedPageBreak/>
         <w:t>Programmausführung</w:t>
       </w:r>
       <w:bookmarkEnd w:id="72"/>
@@ -10315,7 +10839,15 @@
     <w:p/>
     <w:p>
       <w:r>
-        <w:t xml:space="preserve">Um einzelne Testdateien zu verarbeiten, muss das Programm über die Kommandozeile (cmd) ausgeführt werden. Der Aufruf aus dem Wurzelverzeichnis des Projektes erfolgt über den </w:t>
+        <w:t>Um einzelne Testdateien zu verarbeiten, muss das Programm über die Kommandozeile (</w:t>
+      </w:r>
+      <w:proofErr w:type="spellStart"/>
+      <w:r>
+        <w:t>cmd</w:t>
+      </w:r>
+      <w:proofErr w:type="spellEnd"/>
+      <w:r>
+        <w:t xml:space="preserve">) ausgeführt werden. Der Aufruf aus dem Wurzelverzeichnis des Projektes erfolgt über den </w:t>
       </w:r>
       <w:bookmarkStart w:id="74" w:name="_Hlk99436413"/>
       <w:r>
@@ -10332,30 +10864,74 @@
           <w:rStyle w:val="UntertitelZchn"/>
         </w:rPr>
       </w:pPr>
+      <w:proofErr w:type="spellStart"/>
       <w:r>
         <w:rPr>
           <w:rStyle w:val="UntertitelZchn"/>
         </w:rPr>
-        <w:t xml:space="preserve">java -jar ./run/Programm.jar </w:t>
-      </w:r>
+        <w:t>java</w:t>
+      </w:r>
+      <w:proofErr w:type="spellEnd"/>
       <w:r>
         <w:rPr>
           <w:rStyle w:val="UntertitelZchn"/>
         </w:rPr>
+        <w:t xml:space="preserve"> -</w:t>
+      </w:r>
+      <w:proofErr w:type="spellStart"/>
+      <w:r>
+        <w:rPr>
+          <w:rStyle w:val="UntertitelZchn"/>
+        </w:rPr>
+        <w:t>jar</w:t>
+      </w:r>
+      <w:proofErr w:type="spellEnd"/>
+      <w:r>
+        <w:rPr>
+          <w:rStyle w:val="UntertitelZchn"/>
+        </w:rPr>
+        <w:t xml:space="preserve"> ./</w:t>
+      </w:r>
+      <w:proofErr w:type="spellStart"/>
+      <w:r>
+        <w:rPr>
+          <w:rStyle w:val="UntertitelZchn"/>
+        </w:rPr>
+        <w:t>run</w:t>
+      </w:r>
+      <w:proofErr w:type="spellEnd"/>
+      <w:r>
+        <w:rPr>
+          <w:rStyle w:val="UntertitelZchn"/>
+        </w:rPr>
+        <w:t xml:space="preserve">/Programm.jar </w:t>
+      </w:r>
+      <w:r>
+        <w:rPr>
+          <w:rStyle w:val="UntertitelZchn"/>
+        </w:rPr>
         <w:t>&lt;</w:t>
       </w:r>
+      <w:proofErr w:type="spellStart"/>
       <w:r>
         <w:rPr>
           <w:rStyle w:val="UntertitelZchn"/>
         </w:rPr>
-        <w:t>pfad/zur/inputdatei.txt&gt;</w:t>
-      </w:r>
-    </w:p>
-    <w:p>
-      <w:pPr>
+        <w:t>pfad</w:t>
+      </w:r>
+      <w:proofErr w:type="spellEnd"/>
+      <w:r>
         <w:rPr>
           <w:rStyle w:val="UntertitelZchn"/>
         </w:rPr>
+        <w:t>/zur/inputdatei.txt&gt;</w:t>
+      </w:r>
+    </w:p>
+    <w:p>
+      <w:pPr>
+        <w:rPr>
+          <w:rStyle w:val="UntertitelZchn"/>
+        </w:rPr>
       </w:pPr>
     </w:p>
     <w:p>
@@ -10371,14 +10947,32 @@
     <w:p/>
     <w:p>
       <w:r>
-        <w:t xml:space="preserve">Um alle in testfaelle/input vorliegenden Testdateien nacheinander zu verarbeiten, kann das Skript </w:t>
-      </w:r>
+        <w:t xml:space="preserve">Um alle in </w:t>
+      </w:r>
+      <w:proofErr w:type="spellStart"/>
+      <w:r>
+        <w:t>testfaelle</w:t>
+      </w:r>
+      <w:proofErr w:type="spellEnd"/>
+      <w:r>
+        <w:t>/</w:t>
+      </w:r>
+      <w:proofErr w:type="spellStart"/>
+      <w:r>
+        <w:t>input</w:t>
+      </w:r>
+      <w:proofErr w:type="spellEnd"/>
+      <w:r>
+        <w:t xml:space="preserve"> vorliegenden Testdateien nacheinander zu verarbeiten, kann das Skript </w:t>
+      </w:r>
+      <w:proofErr w:type="spellStart"/>
       <w:r>
         <w:rPr>
           <w:rStyle w:val="UntertitelZchn"/>
         </w:rPr>
         <w:t>run</w:t>
       </w:r>
+      <w:proofErr w:type="spellEnd"/>
       <w:r>
         <w:rPr>
           <w:rStyle w:val="UntertitelZchn"/>
@@ -10449,7 +11043,23 @@
         <w:t xml:space="preserve">, bereits im </w:t>
       </w:r>
       <w:r>
-        <w:t>Verzeichnis testfaelle/input hinterlegten</w:t>
+        <w:t xml:space="preserve">Verzeichnis </w:t>
+      </w:r>
+      <w:proofErr w:type="spellStart"/>
+      <w:r>
+        <w:t>testfaelle</w:t>
+      </w:r>
+      <w:proofErr w:type="spellEnd"/>
+      <w:r>
+        <w:t>/</w:t>
+      </w:r>
+      <w:proofErr w:type="spellStart"/>
+      <w:r>
+        <w:t>input</w:t>
+      </w:r>
+      <w:proofErr w:type="spellEnd"/>
+      <w:r>
+        <w:t xml:space="preserve"> hinterlegten</w:t>
       </w:r>
       <w:r>
         <w:t xml:space="preserve"> Beispielen muss das Programm wie i</w:t>
@@ -10530,7 +11140,47 @@
     </w:p>
     <w:p>
       <w:r>
-        <w:t>Die Dokumentation der verfügbaren Klassen und Schnittstellen wurde mit Hilfe des Tools javadoc aus dem Quellcode erzeugt und im mitgelieferten Archiv im Verzeichnis „doc/javadoc“ abgelegt. Zur Einsicht muss die Datei „doc/javadoc/index.html“ in einem Webbrowser geöffnet werden.</w:t>
+        <w:t xml:space="preserve">Die Dokumentation der verfügbaren Klassen und Schnittstellen wurde mit Hilfe des Tools </w:t>
+      </w:r>
+      <w:proofErr w:type="spellStart"/>
+      <w:r>
+        <w:t>javadoc</w:t>
+      </w:r>
+      <w:proofErr w:type="spellEnd"/>
+      <w:r>
+        <w:t xml:space="preserve"> aus dem Quellcode erzeugt und im mitgelieferten Archiv im Verzeichnis „</w:t>
+      </w:r>
+      <w:proofErr w:type="spellStart"/>
+      <w:r>
+        <w:t>doc</w:t>
+      </w:r>
+      <w:proofErr w:type="spellEnd"/>
+      <w:r>
+        <w:t>/</w:t>
+      </w:r>
+      <w:proofErr w:type="spellStart"/>
+      <w:r>
+        <w:t>javadoc</w:t>
+      </w:r>
+      <w:proofErr w:type="spellEnd"/>
+      <w:r>
+        <w:t>“ abgelegt. Zur Einsicht muss die Datei „</w:t>
+      </w:r>
+      <w:proofErr w:type="spellStart"/>
+      <w:r>
+        <w:t>doc</w:t>
+      </w:r>
+      <w:proofErr w:type="spellEnd"/>
+      <w:r>
+        <w:t>/</w:t>
+      </w:r>
+      <w:proofErr w:type="spellStart"/>
+      <w:r>
+        <w:t>javadoc</w:t>
+      </w:r>
+      <w:proofErr w:type="spellEnd"/>
+      <w:r>
+        <w:t>/index.html“ in einem Webbrowser geöffnet werden.</w:t>
       </w:r>
     </w:p>
     <w:p>
@@ -10578,8 +11228,33 @@
     </w:p>
     <w:p>
       <w:r>
-        <w:t xml:space="preserve">Die Fehlerbehandlung beim Initialisieren des Programms ist Aufgabe der Implementierung von IReader im Falle von technischen Fehlern und von der Klasse InputConverter im Falle von syntaktischen oder semantischen Fehlern. Die Klassen werfen im Fehlerfall eine spezielle Exception: </w:t>
-      </w:r>
+        <w:t xml:space="preserve">Die Fehlerbehandlung beim Initialisieren des Programms ist Aufgabe der Implementierung von </w:t>
+      </w:r>
+      <w:proofErr w:type="spellStart"/>
+      <w:r>
+        <w:t>IReader</w:t>
+      </w:r>
+      <w:proofErr w:type="spellEnd"/>
+      <w:r>
+        <w:t xml:space="preserve"> im Falle von technischen Fehlern und von der Klasse </w:t>
+      </w:r>
+      <w:proofErr w:type="spellStart"/>
+      <w:r>
+        <w:t>InputConverter</w:t>
+      </w:r>
+      <w:proofErr w:type="spellEnd"/>
+      <w:r>
+        <w:t xml:space="preserve"> im Falle von syntaktischen oder semantischen Fehlern. Die Klassen werfen im Fehlerfall eine spezielle </w:t>
+      </w:r>
+      <w:proofErr w:type="spellStart"/>
+      <w:r>
+        <w:t>Exception</w:t>
+      </w:r>
+      <w:proofErr w:type="spellEnd"/>
+      <w:r>
+        <w:t xml:space="preserve">: </w:t>
+      </w:r>
+      <w:proofErr w:type="spellStart"/>
       <w:r>
         <w:rPr>
           <w:rStyle w:val="UntertitelZchn"/>
@@ -10592,6 +11267,7 @@
         </w:rPr>
         <w:t>Exception</w:t>
       </w:r>
+      <w:proofErr w:type="spellEnd"/>
       <w:r>
         <w:t>,</w:t>
       </w:r>
@@ -10601,6 +11277,7 @@
         </w:rPr>
         <w:t xml:space="preserve"> </w:t>
       </w:r>
+      <w:proofErr w:type="spellStart"/>
       <w:r>
         <w:rPr>
           <w:rStyle w:val="UntertitelZchn"/>
@@ -10619,6 +11296,7 @@
         </w:rPr>
         <w:t>Exception</w:t>
       </w:r>
+      <w:proofErr w:type="spellEnd"/>
       <w:r>
         <w:rPr>
           <w:rStyle w:val="UntertitelZchn"/>
@@ -10634,6 +11312,7 @@
         </w:rPr>
         <w:t xml:space="preserve"> </w:t>
       </w:r>
+      <w:proofErr w:type="spellStart"/>
       <w:r>
         <w:rPr>
           <w:rStyle w:val="UntertitelZchn"/>
@@ -10652,8 +11331,54 @@
         </w:rPr>
         <w:t>Exception</w:t>
       </w:r>
-      <w:r>
-        <w:t xml:space="preserve">, welche von IOException erben. Die Fehlermeldung, welche als String im ersten Parameter des Konstruktors in die Exception gegeben wird und über die Methode getMessage() ausgelesen werden kann, wird dann in die Ausgabedatei geschrieben. Diese Konvention muss von zusätzlichen Implementierungen des Interfaces IReader und des Interfaces IInputConverters beibehalten werden. </w:t>
+      <w:proofErr w:type="spellEnd"/>
+      <w:r>
+        <w:t xml:space="preserve">, welche von </w:t>
+      </w:r>
+      <w:proofErr w:type="spellStart"/>
+      <w:r>
+        <w:t>IOException</w:t>
+      </w:r>
+      <w:proofErr w:type="spellEnd"/>
+      <w:r>
+        <w:t xml:space="preserve"> erben. Die Fehlermeldung, welche als String im ersten Parameter des Konstruktors in die </w:t>
+      </w:r>
+      <w:proofErr w:type="spellStart"/>
+      <w:r>
+        <w:t>Exception</w:t>
+      </w:r>
+      <w:proofErr w:type="spellEnd"/>
+      <w:r>
+        <w:t xml:space="preserve"> gegeben wird und über die Methode </w:t>
+      </w:r>
+      <w:proofErr w:type="spellStart"/>
+      <w:proofErr w:type="gramStart"/>
+      <w:r>
+        <w:t>getMessage</w:t>
+      </w:r>
+      <w:proofErr w:type="spellEnd"/>
+      <w:r>
+        <w:t>(</w:t>
+      </w:r>
+      <w:proofErr w:type="gramEnd"/>
+      <w:r>
+        <w:t xml:space="preserve">) ausgelesen werden kann, wird dann in die Ausgabedatei geschrieben. Diese Konvention muss von zusätzlichen Implementierungen des Interfaces </w:t>
+      </w:r>
+      <w:proofErr w:type="spellStart"/>
+      <w:r>
+        <w:t>IReader</w:t>
+      </w:r>
+      <w:proofErr w:type="spellEnd"/>
+      <w:r>
+        <w:t xml:space="preserve"> und des Interfaces </w:t>
+      </w:r>
+      <w:proofErr w:type="spellStart"/>
+      <w:r>
+        <w:t>IInputConverters</w:t>
+      </w:r>
+      <w:proofErr w:type="spellEnd"/>
+      <w:r>
+        <w:t xml:space="preserve"> beibehalten werden. </w:t>
       </w:r>
     </w:p>
     <w:p>
@@ -10684,6 +11409,7 @@
     </w:p>
     <w:p>
       <w:r>
+        <w:lastRenderedPageBreak/>
         <w:t>Compiler</w:t>
       </w:r>
       <w:r>
@@ -10695,7 +11421,22 @@
       </w:r>
       <w:r>
         <w:tab/>
-        <w:t>OpenJDK javac 16</w:t>
+      </w:r>
+      <w:proofErr w:type="spellStart"/>
+      <w:r>
+        <w:t>OpenJDK</w:t>
+      </w:r>
+      <w:proofErr w:type="spellEnd"/>
+      <w:r>
+        <w:t xml:space="preserve"> </w:t>
+      </w:r>
+      <w:proofErr w:type="spellStart"/>
+      <w:r>
+        <w:t>javac</w:t>
+      </w:r>
+      <w:proofErr w:type="spellEnd"/>
+      <w:r>
+        <w:t xml:space="preserve"> 16</w:t>
       </w:r>
     </w:p>
     <w:p>
@@ -10739,7 +11480,21 @@
         <w:rPr>
           <w:color w:val="FF0000"/>
         </w:rPr>
-        <w:t>// TODO maven?</w:t>
+        <w:t xml:space="preserve">// TODO </w:t>
+      </w:r>
+      <w:proofErr w:type="spellStart"/>
+      <w:r>
+        <w:rPr>
+          <w:color w:val="FF0000"/>
+        </w:rPr>
+        <w:t>maven</w:t>
+      </w:r>
+      <w:proofErr w:type="spellEnd"/>
+      <w:r>
+        <w:rPr>
+          <w:color w:val="FF0000"/>
+        </w:rPr>
+        <w:t>?</w:t>
       </w:r>
     </w:p>
     <w:p>
@@ -10760,8 +11515,13 @@
           <w:numId w:val="28"/>
         </w:numPr>
       </w:pPr>
-      <w:r>
-        <w:t xml:space="preserve">IntelliJ 2021.1 </w:t>
+      <w:proofErr w:type="spellStart"/>
+      <w:r>
+        <w:t>IntelliJ</w:t>
+      </w:r>
+      <w:proofErr w:type="spellEnd"/>
+      <w:r>
+        <w:t xml:space="preserve"> 2021.1 </w:t>
       </w:r>
     </w:p>
     <w:p>
@@ -10794,7 +11554,15 @@
         </w:numPr>
       </w:pPr>
       <w:r>
-        <w:t>Visual Paradigm Professional</w:t>
+        <w:t xml:space="preserve">Visual </w:t>
+      </w:r>
+      <w:proofErr w:type="spellStart"/>
+      <w:r>
+        <w:t>Paradigm</w:t>
+      </w:r>
+      <w:proofErr w:type="spellEnd"/>
+      <w:r>
+        <w:t xml:space="preserve"> Professional</w:t>
       </w:r>
     </w:p>
     <w:p>

--- a/doc/GroPro_Dokumentation.docx
+++ b/doc/GroPro_Dokumentation.docx
@@ -205,7 +205,7 @@
           <w:noProof/>
           <w:szCs w:val="24"/>
         </w:rPr>
-        <w:t>21. April 2022</w:t>
+        <w:t>25. April 2022</w:t>
       </w:r>
       <w:r>
         <w:rPr>
@@ -5548,18 +5548,8 @@
           <w:color w:val="000000" w:themeColor="text1"/>
         </w:rPr>
         <w:lastRenderedPageBreak/>
-        <w:t xml:space="preserve">// TODO </w:t>
-      </w:r>
-      <w:proofErr w:type="spellStart"/>
-      <w:r>
-        <w:rPr>
-          <w:b/>
-          <w:bCs/>
-          <w:color w:val="000000" w:themeColor="text1"/>
-        </w:rPr>
-        <w:t>deleteme</w:t>
-      </w:r>
-      <w:proofErr w:type="spellEnd"/>
+        <w:t>// TODO deleteme</w:t>
+      </w:r>
     </w:p>
     <w:p>
       <w:pPr>
@@ -5612,42 +5602,75 @@
         <w:rPr>
           <w:color w:val="5B9BD5" w:themeColor="accent5"/>
         </w:rPr>
-        <w:t xml:space="preserve">// TODO in </w:t>
-      </w:r>
-      <w:proofErr w:type="spellStart"/>
-      <w:r>
+        <w:t>// TODO in GroPro</w:t>
+      </w:r>
+    </w:p>
+    <w:p>
+      <w:pPr>
+        <w:pStyle w:val="berschrift1"/>
+        <w:rPr>
+          <w:rFonts w:cs="Times New Roman"/>
+        </w:rPr>
+      </w:pPr>
+      <w:bookmarkStart w:id="1" w:name="_Toc101427341"/>
+      <w:r>
+        <w:rPr>
+          <w:rFonts w:cs="Times New Roman"/>
+        </w:rPr>
+        <w:t>Aufgabenanalyse</w:t>
+      </w:r>
+      <w:bookmarkEnd w:id="1"/>
+    </w:p>
+    <w:p>
+      <w:pPr>
+        <w:pStyle w:val="berschrift2"/>
+      </w:pPr>
+      <w:bookmarkStart w:id="2" w:name="_Toc101427342"/>
+      <w:r>
+        <w:t>Allgemeines</w:t>
+      </w:r>
+      <w:bookmarkEnd w:id="2"/>
+    </w:p>
+    <w:p>
+      <w:pPr>
         <w:rPr>
           <w:color w:val="5B9BD5" w:themeColor="accent5"/>
         </w:rPr>
-        <w:t>GroPro</w:t>
-      </w:r>
-      <w:proofErr w:type="spellEnd"/>
-    </w:p>
-    <w:p>
-      <w:pPr>
-        <w:pStyle w:val="berschrift1"/>
-        <w:rPr>
-          <w:rFonts w:cs="Times New Roman"/>
-        </w:rPr>
-      </w:pPr>
-      <w:bookmarkStart w:id="1" w:name="_Toc101427341"/>
-      <w:r>
-        <w:rPr>
-          <w:rFonts w:cs="Times New Roman"/>
-        </w:rPr>
-        <w:t>Aufgabenanalyse</w:t>
-      </w:r>
-      <w:bookmarkEnd w:id="1"/>
+      </w:pPr>
+      <w:r>
+        <w:rPr>
+          <w:color w:val="5B9BD5" w:themeColor="accent5"/>
+        </w:rPr>
+        <w:t>// TODO</w:t>
+      </w:r>
+    </w:p>
+    <w:p>
+      <w:r>
+        <w:t>Im Rahmen dieser Arbeit soll ein Software-System entwickelt werden, welches</w:t>
+      </w:r>
+    </w:p>
+    <w:p>
+      <w:r>
+        <w:t>Das System nimmt… entgegen und bestimmt …</w:t>
+      </w:r>
+    </w:p>
+    <w:p>
+      <w:r>
+        <w:t xml:space="preserve">Das Software-System soll nach dieser Eingabe im Folgenden … ermitteln </w:t>
+      </w:r>
+      <w:r>
+        <w:t>und … zurückgeben.</w:t>
+      </w:r>
     </w:p>
     <w:p>
       <w:pPr>
         <w:pStyle w:val="berschrift2"/>
       </w:pPr>
-      <w:bookmarkStart w:id="2" w:name="_Toc101427342"/>
-      <w:r>
-        <w:t>Allgemeines</w:t>
-      </w:r>
-      <w:bookmarkEnd w:id="2"/>
+      <w:bookmarkStart w:id="3" w:name="_Toc101427343"/>
+      <w:r>
+        <w:t>Eingabe</w:t>
+      </w:r>
+      <w:bookmarkEnd w:id="3"/>
     </w:p>
     <w:p>
       <w:pPr>
@@ -5659,61 +5682,12 @@
         <w:rPr>
           <w:color w:val="5B9BD5" w:themeColor="accent5"/>
         </w:rPr>
-        <w:t>// TODO</w:t>
-      </w:r>
-    </w:p>
-    <w:p>
-      <w:r>
-        <w:t>Im Rahmen dieser Arbeit soll ein Software-System entwickelt werden, welches</w:t>
-      </w:r>
-    </w:p>
-    <w:p>
-      <w:r>
-        <w:t>Das System nimmt… entgegen und bestimmt …</w:t>
-      </w:r>
-    </w:p>
-    <w:p>
-      <w:r>
-        <w:t xml:space="preserve">Das Software-System soll nach dieser Eingabe im Folgenden … ermitteln </w:t>
-      </w:r>
-      <w:r>
-        <w:t>und … zurückgeben.</w:t>
-      </w:r>
-    </w:p>
-    <w:p>
-      <w:pPr>
-        <w:pStyle w:val="berschrift2"/>
-      </w:pPr>
-      <w:bookmarkStart w:id="3" w:name="_Toc101427343"/>
-      <w:r>
-        <w:t>Eingabe</w:t>
-      </w:r>
-      <w:bookmarkEnd w:id="3"/>
-    </w:p>
-    <w:p>
-      <w:pPr>
-        <w:rPr>
-          <w:color w:val="5B9BD5" w:themeColor="accent5"/>
-        </w:rPr>
-      </w:pPr>
-      <w:r>
-        <w:rPr>
-          <w:color w:val="5B9BD5" w:themeColor="accent5"/>
-        </w:rPr>
         <w:t>// TODO Form und Format</w:t>
       </w:r>
     </w:p>
     <w:p>
       <w:r>
-        <w:t>Dazu müssen zunächst die Eingabeparameter eingelesen werden. Dies soll, da in der Aufgabenstellung nicht explizit angegeben, in Textdateien im Textformat stattfinden, welche die Dateiendung .</w:t>
-      </w:r>
-      <w:proofErr w:type="spellStart"/>
-      <w:r>
-        <w:t>txt</w:t>
-      </w:r>
-      <w:proofErr w:type="spellEnd"/>
-      <w:r>
-        <w:t xml:space="preserve"> aufweisen müssen. Alle Zeilen, welche mit einem Semikolon beginnen, werden als Kommentar betrachtet und bis auf die Beschreibung des Testbeispiels in den ersten drei Zeilen der Datei ignoriert. Auch Leerzeilen werden vom Programm übersprungen.</w:t>
+        <w:t>Dazu müssen zunächst die Eingabeparameter eingelesen werden. Dies soll, da in der Aufgabenstellung nicht explizit angegeben, in Textdateien im Textformat stattfinden, welche die Dateiendung .txt aufweisen müssen. Alle Zeilen, welche mit einem Semikolon beginnen, werden als Kommentar betrachtet und bis auf die Beschreibung des Testbeispiels in den ersten drei Zeilen der Datei ignoriert. Auch Leerzeilen werden vom Programm übersprungen.</w:t>
       </w:r>
     </w:p>
     <w:p>
@@ -5851,29 +5825,7 @@
                                 <w:lang w:eastAsia="de-DE"/>
                               </w:rPr>
                               <w:br/>
-                              <w:t xml:space="preserve">; </w:t>
-                            </w:r>
-                            <w:proofErr w:type="spellStart"/>
-                            <w:r>
-                              <w:rPr>
-                                <w:rFonts w:ascii="Courier New" w:eastAsia="Times New Roman" w:hAnsi="Courier New" w:cs="Courier New"/>
-                                <w:color w:val="080808"/>
-                                <w:sz w:val="20"/>
-                                <w:szCs w:val="20"/>
-                                <w:lang w:eastAsia="de-DE"/>
-                              </w:rPr>
-                              <w:t>Groesse</w:t>
-                            </w:r>
-                            <w:proofErr w:type="spellEnd"/>
-                            <w:r>
-                              <w:rPr>
-                                <w:rFonts w:ascii="Courier New" w:eastAsia="Times New Roman" w:hAnsi="Courier New" w:cs="Courier New"/>
-                                <w:color w:val="080808"/>
-                                <w:sz w:val="20"/>
-                                <w:szCs w:val="20"/>
-                                <w:lang w:eastAsia="de-DE"/>
-                              </w:rPr>
-                              <w:t xml:space="preserve"> des Gebietes</w:t>
+                              <w:t>; Groesse des Gebietes</w:t>
                             </w:r>
                             <w:r>
                               <w:rPr>
@@ -5895,20 +5847,8 @@
                                 <w:lang w:eastAsia="de-DE"/>
                               </w:rPr>
                               <w:br/>
-                              <w:t xml:space="preserve">; </w:t>
+                              <w:t>; Hoehen</w:t>
                             </w:r>
-                            <w:proofErr w:type="spellStart"/>
-                            <w:r>
-                              <w:rPr>
-                                <w:rFonts w:ascii="Courier New" w:eastAsia="Times New Roman" w:hAnsi="Courier New" w:cs="Courier New"/>
-                                <w:color w:val="080808"/>
-                                <w:sz w:val="20"/>
-                                <w:szCs w:val="20"/>
-                                <w:lang w:eastAsia="de-DE"/>
-                              </w:rPr>
-                              <w:t>Hoehen</w:t>
-                            </w:r>
-                            <w:proofErr w:type="spellEnd"/>
                             <w:r>
                               <w:rPr>
                                 <w:rFonts w:ascii="Courier New" w:eastAsia="Times New Roman" w:hAnsi="Courier New" w:cs="Courier New"/>
@@ -6046,29 +5986,7 @@
                           <w:lang w:eastAsia="de-DE"/>
                         </w:rPr>
                         <w:br/>
-                        <w:t xml:space="preserve">; </w:t>
-                      </w:r>
-                      <w:proofErr w:type="spellStart"/>
-                      <w:r>
-                        <w:rPr>
-                          <w:rFonts w:ascii="Courier New" w:eastAsia="Times New Roman" w:hAnsi="Courier New" w:cs="Courier New"/>
-                          <w:color w:val="080808"/>
-                          <w:sz w:val="20"/>
-                          <w:szCs w:val="20"/>
-                          <w:lang w:eastAsia="de-DE"/>
-                        </w:rPr>
-                        <w:t>Groesse</w:t>
-                      </w:r>
-                      <w:proofErr w:type="spellEnd"/>
-                      <w:r>
-                        <w:rPr>
-                          <w:rFonts w:ascii="Courier New" w:eastAsia="Times New Roman" w:hAnsi="Courier New" w:cs="Courier New"/>
-                          <w:color w:val="080808"/>
-                          <w:sz w:val="20"/>
-                          <w:szCs w:val="20"/>
-                          <w:lang w:eastAsia="de-DE"/>
-                        </w:rPr>
-                        <w:t xml:space="preserve"> des Gebietes</w:t>
+                        <w:t>; Groesse des Gebietes</w:t>
                       </w:r>
                       <w:r>
                         <w:rPr>
@@ -6090,20 +6008,8 @@
                           <w:lang w:eastAsia="de-DE"/>
                         </w:rPr>
                         <w:br/>
-                        <w:t xml:space="preserve">; </w:t>
+                        <w:t>; Hoehen</w:t>
                       </w:r>
-                      <w:proofErr w:type="spellStart"/>
-                      <w:r>
-                        <w:rPr>
-                          <w:rFonts w:ascii="Courier New" w:eastAsia="Times New Roman" w:hAnsi="Courier New" w:cs="Courier New"/>
-                          <w:color w:val="080808"/>
-                          <w:sz w:val="20"/>
-                          <w:szCs w:val="20"/>
-                          <w:lang w:eastAsia="de-DE"/>
-                        </w:rPr>
-                        <w:t>Hoehen</w:t>
-                      </w:r>
-                      <w:proofErr w:type="spellEnd"/>
                       <w:r>
                         <w:rPr>
                           <w:rFonts w:ascii="Courier New" w:eastAsia="Times New Roman" w:hAnsi="Courier New" w:cs="Courier New"/>
@@ -6254,27 +6160,14 @@
                       <w:r>
                         <w:t xml:space="preserve">Abbildung </w:t>
                       </w:r>
-                      <w:r>
-                        <w:fldChar w:fldCharType="begin"/>
-                      </w:r>
-                      <w:r>
-                        <w:instrText xml:space="preserve"> SEQ Abbildung \* ARABIC </w:instrText>
-                      </w:r>
-                      <w:r>
-                        <w:fldChar w:fldCharType="separate"/>
-                      </w:r>
-                      <w:r>
-                        <w:rPr>
-                          <w:noProof/>
-                        </w:rPr>
-                        <w:t>1</w:t>
-                      </w:r>
-                      <w:r>
-                        <w:rPr>
-                          <w:noProof/>
-                        </w:rPr>
-                        <w:fldChar w:fldCharType="end"/>
-                      </w:r>
+                      <w:fldSimple w:instr=" SEQ Abbildung \* ARABIC ">
+                        <w:r>
+                          <w:rPr>
+                            <w:noProof/>
+                          </w:rPr>
+                          <w:t>1</w:t>
+                        </w:r>
+                      </w:fldSimple>
                       <w:bookmarkEnd w:id="7"/>
                       <w:r>
                         <w:t>: Beispiel einer gültigen Eingabedatei</w:t>
@@ -6315,11 +6208,11 @@
       <w:pPr>
         <w:pStyle w:val="berschrift2"/>
       </w:pPr>
-      <w:bookmarkStart w:id="7" w:name="_Toc101427344"/>
+      <w:bookmarkStart w:id="10" w:name="_Toc101427344"/>
       <w:r>
         <w:t>Problemstellung</w:t>
       </w:r>
-      <w:bookmarkEnd w:id="7"/>
+      <w:bookmarkEnd w:id="10"/>
     </w:p>
     <w:p>
       <w:pPr>
@@ -6344,12 +6237,12 @@
       <w:pPr>
         <w:pStyle w:val="berschrift2"/>
       </w:pPr>
-      <w:bookmarkStart w:id="8" w:name="_Toc101427345"/>
+      <w:bookmarkStart w:id="11" w:name="_Toc101427345"/>
       <w:r>
         <w:lastRenderedPageBreak/>
         <w:t>Ausgabe</w:t>
       </w:r>
-      <w:bookmarkEnd w:id="8"/>
+      <w:bookmarkEnd w:id="11"/>
     </w:p>
     <w:p>
       <w:r>
@@ -6524,21 +6417,7 @@
                                 <w:color w:val="080808"/>
                               </w:rPr>
                               <w:br/>
-                              <w:t xml:space="preserve">Eingelesene </w:t>
-                            </w:r>
-                            <w:proofErr w:type="spellStart"/>
-                            <w:r>
-                              <w:rPr>
-                                <w:color w:val="080808"/>
-                              </w:rPr>
-                              <w:t>Hoehen</w:t>
-                            </w:r>
-                            <w:proofErr w:type="spellEnd"/>
-                            <w:r>
-                              <w:rPr>
-                                <w:color w:val="080808"/>
-                              </w:rPr>
-                              <w:t>:</w:t>
+                              <w:t>Eingelesene Hoehen:</w:t>
                             </w:r>
                             <w:r>
                               <w:rPr>
@@ -6573,20 +6452,7 @@
                                 <w:color w:val="080808"/>
                               </w:rPr>
                               <w:br/>
-                            </w:r>
-                            <w:proofErr w:type="spellStart"/>
-                            <w:r>
-                              <w:rPr>
-                                <w:color w:val="080808"/>
-                              </w:rPr>
-                              <w:t>Benoetigte</w:t>
-                            </w:r>
-                            <w:proofErr w:type="spellEnd"/>
-                            <w:r>
-                              <w:rPr>
-                                <w:color w:val="080808"/>
-                              </w:rPr>
-                              <w:t xml:space="preserve"> Antennen: 1</w:t>
+                              <w:t>Benoetigte Antennen: 1</w:t>
                             </w:r>
                             <w:r>
                               <w:rPr>
@@ -6665,21 +6531,7 @@
                           <w:color w:val="080808"/>
                         </w:rPr>
                         <w:br/>
-                        <w:t xml:space="preserve">Eingelesene </w:t>
-                      </w:r>
-                      <w:proofErr w:type="spellStart"/>
-                      <w:r>
-                        <w:rPr>
-                          <w:color w:val="080808"/>
-                        </w:rPr>
-                        <w:t>Hoehen</w:t>
-                      </w:r>
-                      <w:proofErr w:type="spellEnd"/>
-                      <w:r>
-                        <w:rPr>
-                          <w:color w:val="080808"/>
-                        </w:rPr>
-                        <w:t>:</w:t>
+                        <w:t>Eingelesene Hoehen:</w:t>
                       </w:r>
                       <w:r>
                         <w:rPr>
@@ -6714,20 +6566,7 @@
                           <w:color w:val="080808"/>
                         </w:rPr>
                         <w:br/>
-                      </w:r>
-                      <w:proofErr w:type="spellStart"/>
-                      <w:r>
-                        <w:rPr>
-                          <w:color w:val="080808"/>
-                        </w:rPr>
-                        <w:t>Benoetigte</w:t>
-                      </w:r>
-                      <w:proofErr w:type="spellEnd"/>
-                      <w:r>
-                        <w:rPr>
-                          <w:color w:val="080808"/>
-                        </w:rPr>
-                        <w:t xml:space="preserve"> Antennen: 1</w:t>
+                        <w:t>Benoetigte Antennen: 1</w:t>
                       </w:r>
                       <w:r>
                         <w:rPr>
@@ -6793,9 +6632,9 @@
                                 <w:sz w:val="24"/>
                               </w:rPr>
                             </w:pPr>
-                            <w:bookmarkStart w:id="9" w:name="_Ref100209865"/>
-                            <w:bookmarkStart w:id="10" w:name="_Toc100308068"/>
-                            <w:bookmarkStart w:id="11" w:name="_Toc101270723"/>
+                            <w:bookmarkStart w:id="12" w:name="_Ref100209865"/>
+                            <w:bookmarkStart w:id="13" w:name="_Toc100308068"/>
+                            <w:bookmarkStart w:id="14" w:name="_Toc101270723"/>
                             <w:r>
                               <w:t xml:space="preserve">Abbildung </w:t>
                             </w:r>
@@ -6807,12 +6646,12 @@
                                 <w:t>2</w:t>
                               </w:r>
                             </w:fldSimple>
-                            <w:bookmarkEnd w:id="9"/>
+                            <w:bookmarkEnd w:id="12"/>
                             <w:r>
                               <w:t>: Beispiel einer Ausgabe in der Konsole</w:t>
                             </w:r>
-                            <w:bookmarkEnd w:id="10"/>
-                            <w:bookmarkEnd w:id="11"/>
+                            <w:bookmarkEnd w:id="13"/>
+                            <w:bookmarkEnd w:id="14"/>
                           </w:p>
                         </w:txbxContent>
                       </wps:txbx>
@@ -6848,27 +6687,14 @@
                       <w:r>
                         <w:t xml:space="preserve">Abbildung </w:t>
                       </w:r>
-                      <w:r>
-                        <w:fldChar w:fldCharType="begin"/>
-                      </w:r>
-                      <w:r>
-                        <w:instrText xml:space="preserve"> SEQ Abbildung \* ARABIC </w:instrText>
-                      </w:r>
-                      <w:r>
-                        <w:fldChar w:fldCharType="separate"/>
-                      </w:r>
-                      <w:r>
-                        <w:rPr>
-                          <w:noProof/>
-                        </w:rPr>
-                        <w:t>2</w:t>
-                      </w:r>
-                      <w:r>
-                        <w:rPr>
-                          <w:noProof/>
-                        </w:rPr>
-                        <w:fldChar w:fldCharType="end"/>
-                      </w:r>
+                      <w:fldSimple w:instr=" SEQ Abbildung \* ARABIC ">
+                        <w:r>
+                          <w:rPr>
+                            <w:noProof/>
+                          </w:rPr>
+                          <w:t>2</w:t>
+                        </w:r>
+                      </w:fldSimple>
                       <w:bookmarkEnd w:id="15"/>
                       <w:r>
                         <w:t>: Beispiel einer Ausgabe in der Konsole</w:t>
@@ -6941,11 +6767,11 @@
       <w:pPr>
         <w:pStyle w:val="berschrift2"/>
       </w:pPr>
-      <w:bookmarkStart w:id="12" w:name="_Toc101427346"/>
+      <w:bookmarkStart w:id="18" w:name="_Toc101427346"/>
       <w:r>
         <w:t>Grenz- und Fehlerfälle</w:t>
       </w:r>
-      <w:bookmarkEnd w:id="12"/>
+      <w:bookmarkEnd w:id="18"/>
     </w:p>
     <w:p>
       <w:r>
@@ -6969,11 +6795,11 @@
       <w:pPr>
         <w:pStyle w:val="berschrift3"/>
       </w:pPr>
-      <w:bookmarkStart w:id="13" w:name="_Toc101427347"/>
+      <w:bookmarkStart w:id="19" w:name="_Toc101427347"/>
       <w:r>
         <w:t>Grenzfälle</w:t>
       </w:r>
-      <w:bookmarkEnd w:id="13"/>
+      <w:bookmarkEnd w:id="19"/>
     </w:p>
     <w:p>
       <w:pPr>
@@ -7017,17 +6843,17 @@
       <w:pPr>
         <w:pStyle w:val="berschrift3"/>
       </w:pPr>
-      <w:bookmarkStart w:id="14" w:name="_Ref100260012"/>
-      <w:bookmarkStart w:id="15" w:name="_Ref100260743"/>
-      <w:bookmarkStart w:id="16" w:name="_Toc100307279"/>
-      <w:bookmarkStart w:id="17" w:name="_Toc101427348"/>
+      <w:bookmarkStart w:id="20" w:name="_Ref100260012"/>
+      <w:bookmarkStart w:id="21" w:name="_Ref100260743"/>
+      <w:bookmarkStart w:id="22" w:name="_Toc100307279"/>
+      <w:bookmarkStart w:id="23" w:name="_Toc101427348"/>
       <w:r>
         <w:t>Fehlerfälle</w:t>
       </w:r>
-      <w:bookmarkEnd w:id="14"/>
-      <w:bookmarkEnd w:id="15"/>
-      <w:bookmarkEnd w:id="16"/>
-      <w:bookmarkEnd w:id="17"/>
+      <w:bookmarkEnd w:id="20"/>
+      <w:bookmarkEnd w:id="21"/>
+      <w:bookmarkEnd w:id="22"/>
+      <w:bookmarkEnd w:id="23"/>
     </w:p>
     <w:p>
       <w:r>
@@ -7050,12 +6876,12 @@
       <w:pPr>
         <w:pStyle w:val="berschrift4"/>
       </w:pPr>
-      <w:bookmarkStart w:id="18" w:name="_Ref100217018"/>
+      <w:bookmarkStart w:id="24" w:name="_Ref100217018"/>
       <w:r>
         <w:lastRenderedPageBreak/>
         <w:t>Technische Fehler</w:t>
       </w:r>
-      <w:bookmarkEnd w:id="18"/>
+      <w:bookmarkEnd w:id="24"/>
     </w:p>
     <w:p>
       <w:r>
@@ -7093,9 +6919,15 @@
           <w:ilvl w:val="0"/>
           <w:numId w:val="23"/>
         </w:numPr>
+        <w:rPr>
+          <w:color w:val="FF0000"/>
+        </w:rPr>
       </w:pPr>
       <w:r>
         <w:t>Die Eingabedatei ist nicht lesbar.</w:t>
+      </w:r>
+      <w:r>
+        <w:t xml:space="preserve"> </w:t>
       </w:r>
     </w:p>
     <w:p>
@@ -7105,10 +6937,16 @@
           <w:ilvl w:val="0"/>
           <w:numId w:val="23"/>
         </w:numPr>
+        <w:rPr>
+          <w:color w:val="FF0000"/>
+        </w:rPr>
       </w:pPr>
       <w:r>
         <w:t>Die Ausgabedatei ist nicht beschreibbar</w:t>
       </w:r>
+      <w:r>
+        <w:t>.</w:t>
+      </w:r>
     </w:p>
     <w:p>
       <w:r>
@@ -7119,11 +6957,11 @@
       <w:pPr>
         <w:pStyle w:val="berschrift4"/>
       </w:pPr>
-      <w:bookmarkStart w:id="19" w:name="_Ref100213510"/>
+      <w:bookmarkStart w:id="25" w:name="_Ref100213510"/>
       <w:r>
         <w:t>Syntaktische Fehler</w:t>
       </w:r>
-      <w:bookmarkEnd w:id="19"/>
+      <w:bookmarkEnd w:id="25"/>
     </w:p>
     <w:p>
       <w:pPr>
@@ -7232,36 +7070,120 @@
       <w:pPr>
         <w:pStyle w:val="berschrift2"/>
       </w:pPr>
-      <w:bookmarkStart w:id="20" w:name="_Toc101427349"/>
+      <w:bookmarkStart w:id="26" w:name="_Toc101427349"/>
       <w:r>
         <w:t>Anforderungsliste</w:t>
       </w:r>
-      <w:bookmarkEnd w:id="20"/>
-    </w:p>
-    <w:p>
-      <w:pPr>
+      <w:bookmarkEnd w:id="26"/>
+    </w:p>
+    <w:p>
+      <w:r>
+        <w:t>Der Übersicht halber wurden die in den vorherigen Abschnitten herausgearbeiteten Anforderungen an das Programm hier noch einmal stichpunktartig aufgeführt um im Folgenden eine Referenz auf diese zu vereinfachen.</w:t>
+      </w:r>
+    </w:p>
+    <w:p>
+      <w:pPr>
+        <w:pStyle w:val="Listenabsatz"/>
+        <w:numPr>
+          <w:ilvl w:val="0"/>
+          <w:numId w:val="29"/>
+        </w:numPr>
+      </w:pPr>
+      <w:r>
+        <w:t>Das Programm liest Textdateien im gewünschten Format ein.</w:t>
+      </w:r>
+    </w:p>
+    <w:p>
+      <w:pPr>
+        <w:pStyle w:val="Listenabsatz"/>
+        <w:numPr>
+          <w:ilvl w:val="0"/>
+          <w:numId w:val="29"/>
+        </w:numPr>
+      </w:pPr>
+      <w:r>
+        <w:t xml:space="preserve">Bei technischen Fehlern gibt das Programm eine geeignete Fehlermeldung in der </w:t>
+      </w:r>
+      <w:r>
+        <w:t xml:space="preserve">Standardfehlerausgabe </w:t>
+      </w:r>
+      <w:r>
+        <w:t>des Systems aus.</w:t>
+      </w:r>
+    </w:p>
+    <w:p>
+      <w:pPr>
+        <w:pStyle w:val="Listenabsatz"/>
+        <w:numPr>
+          <w:ilvl w:val="0"/>
+          <w:numId w:val="29"/>
+        </w:numPr>
+      </w:pPr>
+      <w:r>
+        <w:t xml:space="preserve">Im Falle der genannten semantischen und syntaktischen Fehlerfälle </w:t>
+      </w:r>
+      <w:r>
+        <w:t>gibt das Programm eine Fehlermeldung in der Standardfehlerausgabe des Systems</w:t>
+      </w:r>
+      <w:r>
+        <w:t xml:space="preserve"> und in einer </w:t>
+      </w:r>
+      <w:r>
         <w:rPr>
           <w:color w:val="5B9BD5" w:themeColor="accent5"/>
         </w:rPr>
-      </w:pPr>
+        <w:t>Ausgabedatei</w:t>
+      </w:r>
       <w:r>
         <w:rPr>
           <w:color w:val="5B9BD5" w:themeColor="accent5"/>
         </w:rPr>
+        <w:t xml:space="preserve"> </w:t>
+      </w:r>
+      <w:r>
+        <w:t>aus.</w:t>
+      </w:r>
+    </w:p>
+    <w:p>
+      <w:pPr>
+        <w:pStyle w:val="Listenabsatz"/>
+        <w:numPr>
+          <w:ilvl w:val="0"/>
+          <w:numId w:val="29"/>
+        </w:numPr>
+      </w:pPr>
+      <w:r>
+        <w:t xml:space="preserve">Das Programm ermittelt </w:t>
+      </w:r>
+      <w:r>
+        <w:rPr>
+          <w:color w:val="5B9BD5" w:themeColor="accent5"/>
+        </w:rPr>
         <w:t>// TODO</w:t>
       </w:r>
     </w:p>
     <w:p>
       <w:pPr>
-        <w:rPr>
-          <w:color w:val="FF0000"/>
-        </w:rPr>
-      </w:pPr>
-      <w:r>
-        <w:rPr>
-          <w:color w:val="FF0000"/>
-        </w:rPr>
-        <w:t>// TODO Vorbereitung</w:t>
+        <w:pStyle w:val="Listenabsatz"/>
+        <w:numPr>
+          <w:ilvl w:val="0"/>
+          <w:numId w:val="29"/>
+        </w:numPr>
+      </w:pPr>
+      <w:r>
+        <w:t xml:space="preserve">Das Programm gibt das ermittelte Ergebnis im gewünschten Format in der Konsole </w:t>
+      </w:r>
+      <w:r>
+        <w:t xml:space="preserve">und in einer </w:t>
+      </w:r>
+      <w:r>
+        <w:rPr>
+          <w:color w:val="5B9BD5" w:themeColor="accent5"/>
+        </w:rPr>
+        <w:t xml:space="preserve">Ausgabedatei </w:t>
+      </w:r>
+      <w:r>
+        <w:t>aus.</w:t>
       </w:r>
     </w:p>
     <w:p/>
@@ -7272,14 +7194,14 @@
           <w:rFonts w:cs="Times New Roman"/>
         </w:rPr>
       </w:pPr>
-      <w:bookmarkStart w:id="21" w:name="_Toc101427350"/>
+      <w:bookmarkStart w:id="27" w:name="_Toc101427350"/>
       <w:r>
         <w:rPr>
           <w:rFonts w:cs="Times New Roman"/>
         </w:rPr>
         <w:t>Verfahrensbeschreibung</w:t>
       </w:r>
-      <w:bookmarkEnd w:id="21"/>
+      <w:bookmarkEnd w:id="27"/>
     </w:p>
     <w:p>
       <w:pPr>
@@ -7296,6 +7218,7 @@
     </w:p>
     <w:p>
       <w:r>
+        <w:lastRenderedPageBreak/>
         <w:t>Da die Aufgabe nun detailliert beschrieben und analysiert wurde, wird im Folgenden der Ablauf des Programms näher erläutert, wobei technische Details verfeinert und Abläufe konkretisiert werden.</w:t>
       </w:r>
     </w:p>
@@ -7304,14 +7227,14 @@
       <w:pPr>
         <w:pStyle w:val="berschrift2"/>
       </w:pPr>
-      <w:bookmarkStart w:id="22" w:name="_Toc101427351"/>
+      <w:bookmarkStart w:id="28" w:name="_Toc101427351"/>
       <w:r>
         <w:t xml:space="preserve">Eingabe und </w:t>
       </w:r>
       <w:r>
         <w:t>Initialisierung</w:t>
       </w:r>
-      <w:bookmarkEnd w:id="22"/>
+      <w:bookmarkEnd w:id="28"/>
     </w:p>
     <w:p>
       <w:pPr>
@@ -7337,302 +7260,218 @@
         <w:rPr>
           <w:color w:val="5B9BD5" w:themeColor="accent5"/>
         </w:rPr>
-        <w:t xml:space="preserve"> Datenstrukturen (</w:t>
-      </w:r>
-      <w:proofErr w:type="spellStart"/>
+        <w:t xml:space="preserve"> Datenstrukturen (sprachenunabh.)</w:t>
+      </w:r>
       <w:r>
         <w:rPr>
           <w:color w:val="5B9BD5" w:themeColor="accent5"/>
         </w:rPr>
-        <w:t>sprachenunabh</w:t>
-      </w:r>
-      <w:proofErr w:type="spellEnd"/>
+        <w:t xml:space="preserve"> und warum</w:t>
+      </w:r>
       <w:r>
         <w:rPr>
           <w:color w:val="5B9BD5" w:themeColor="accent5"/>
         </w:rPr>
-        <w:t>.)</w:t>
-      </w:r>
-      <w:r>
+        <w:t>? zB Feld fester Größe oder verkettete Liste</w:t>
+      </w:r>
+    </w:p>
+    <w:p>
+      <w:r>
+        <w:t>Nach dem Start des Programms überprüft dieses das Vorhandensein der angegebenen Eingabedatei. Ist diese vorhanden, wird sie zeilenweise eingelesen. Sollten technische Fehler beim Einlesen auftreten, wird das Programm abgebrochen und eine Fehlermeldung ausgegeben. Die Eingabedatei wird als Parameter dem Programmaufruf mitgegeben.</w:t>
+      </w:r>
+    </w:p>
+    <w:p>
+      <w:r>
+        <w:t>Die Datei wird dann zeilenweise eingelesen, wobei Kommentar- und Leerzeilen übersprungen werden.</w:t>
+      </w:r>
+    </w:p>
+    <w:p/>
+    <w:p>
+      <w:r>
+        <w:t xml:space="preserve">Wurden also keine syntaktischen oder semantischen Fehler wie in Abschnitt </w:t>
+      </w:r>
+      <w:r>
+        <w:fldChar w:fldCharType="begin"/>
+      </w:r>
+      <w:r>
+        <w:instrText xml:space="preserve"> REF _Ref100260012 \r \h </w:instrText>
+      </w:r>
+      <w:r>
+        <w:fldChar w:fldCharType="separate"/>
+      </w:r>
+      <w:r>
+        <w:t>1.5.2</w:t>
+      </w:r>
+      <w:r>
+        <w:fldChar w:fldCharType="end"/>
+      </w:r>
+      <w:r>
+        <w:t xml:space="preserve"> beschrieben festgestellt, so wurden das Feld mit folgenden Werten initialisiert:</w:t>
+      </w:r>
+    </w:p>
+    <w:p/>
+    <w:p>
+      <w:pPr>
+        <w:pStyle w:val="berschrift2"/>
+      </w:pPr>
+      <w:bookmarkStart w:id="29" w:name="_Toc101427352"/>
+      <w:r>
+        <w:t>Berechnung der …</w:t>
+      </w:r>
+      <w:bookmarkEnd w:id="29"/>
+    </w:p>
+    <w:p>
+      <w:pPr>
         <w:rPr>
           <w:color w:val="5B9BD5" w:themeColor="accent5"/>
         </w:rPr>
-        <w:t xml:space="preserve"> und warum</w:t>
-      </w:r>
+      </w:pPr>
       <w:r>
         <w:rPr>
           <w:color w:val="5B9BD5" w:themeColor="accent5"/>
         </w:rPr>
-        <w:t xml:space="preserve">? </w:t>
-      </w:r>
-      <w:proofErr w:type="spellStart"/>
-      <w:r>
+        <w:t>// TODO evtl unterteilung in versch Strategien</w:t>
+      </w:r>
+    </w:p>
+    <w:p>
+      <w:r>
+        <w:t>Nach Beendigung der Eingabe und der Initialisierung der Dateistrukturen wird das erzeugte … an … übergeben, der … übernimmt.</w:t>
+      </w:r>
+    </w:p>
+    <w:p>
+      <w:pPr>
         <w:rPr>
           <w:color w:val="5B9BD5" w:themeColor="accent5"/>
         </w:rPr>
-        <w:t>zB</w:t>
-      </w:r>
-      <w:proofErr w:type="spellEnd"/>
+      </w:pPr>
       <w:r>
         <w:rPr>
           <w:color w:val="5B9BD5" w:themeColor="accent5"/>
         </w:rPr>
-        <w:t xml:space="preserve"> Feld fester Größe oder verkettete Liste</w:t>
-      </w:r>
-    </w:p>
-    <w:p>
-      <w:r>
+        <w:t>// grober Ablauf</w:t>
+      </w:r>
+      <w:r>
+        <w:rPr>
+          <w:color w:val="5B9BD5" w:themeColor="accent5"/>
+        </w:rPr>
+        <w:t xml:space="preserve"> -&gt; TODO warum rekursiv/iterativ?</w:t>
+      </w:r>
+    </w:p>
+    <w:p>
+      <w:pPr>
+        <w:rPr>
+          <w:color w:val="5B9BD5" w:themeColor="accent5"/>
+        </w:rPr>
+      </w:pPr>
+      <w:r>
+        <w:rPr>
+          <w:color w:val="5B9BD5" w:themeColor="accent5"/>
+        </w:rPr>
+        <w:t>// dann genaue Beschreibung der Rekursion o.Ä.</w:t>
+      </w:r>
+    </w:p>
+    <w:p>
+      <w:pPr>
+        <w:rPr>
+          <w:color w:val="5B9BD5" w:themeColor="accent5"/>
+        </w:rPr>
+      </w:pPr>
+      <w:r>
+        <w:rPr>
+          <w:color w:val="5B9BD5" w:themeColor="accent5"/>
+        </w:rPr>
+        <w:t>// mathematische Formeln</w:t>
+      </w:r>
+    </w:p>
+    <w:p>
+      <w:pPr>
+        <w:rPr>
+          <w:color w:val="5B9BD5" w:themeColor="accent5"/>
+        </w:rPr>
+      </w:pPr>
+      <w:r>
+        <w:rPr>
+          <w:color w:val="5B9BD5" w:themeColor="accent5"/>
+        </w:rPr>
+        <w:t>// Skizzen</w:t>
+      </w:r>
+    </w:p>
+    <w:p>
+      <w:r>
+        <w:t>Die genaue Vorgehensweise beim … ist wie folgt:</w:t>
+      </w:r>
+    </w:p>
+    <w:p>
+      <w:pPr>
+        <w:pStyle w:val="berschrift2"/>
+      </w:pPr>
+      <w:bookmarkStart w:id="30" w:name="_Toc101427353"/>
+      <w:r>
+        <w:t>Ausgabe</w:t>
+      </w:r>
+      <w:bookmarkEnd w:id="30"/>
+    </w:p>
+    <w:p>
+      <w:pPr>
+        <w:rPr>
+          <w:color w:val="5B9BD5" w:themeColor="accent5"/>
+        </w:rPr>
+      </w:pPr>
+      <w:r>
+        <w:rPr>
+          <w:color w:val="5B9BD5" w:themeColor="accent5"/>
+        </w:rPr>
+        <w:t>// TODO Konvertierung und Ausgabe in gewünschte Formate</w:t>
+      </w:r>
+    </w:p>
+    <w:p>
+      <w:r>
+        <w:t>Anschließend an den Algorithmus kann das Ergebnis auf die zwei gewünschten Arten ausgegeben werden. Das Verfahren ist simpel:</w:t>
+      </w:r>
+    </w:p>
+    <w:p/>
+    <w:p>
+      <w:pPr>
+        <w:pStyle w:val="berschrift1"/>
+      </w:pPr>
+      <w:bookmarkStart w:id="31" w:name="_Toc101427354"/>
+      <w:r>
+        <w:t>Programmbeschreibung</w:t>
+      </w:r>
+      <w:bookmarkEnd w:id="31"/>
+    </w:p>
+    <w:p>
+      <w:pPr>
+        <w:rPr>
+          <w:color w:val="5B9BD5" w:themeColor="accent5"/>
+        </w:rPr>
+      </w:pPr>
+      <w:r>
+        <w:rPr>
+          <w:color w:val="5B9BD5" w:themeColor="accent5"/>
+        </w:rPr>
+        <w:t>// TODO Verweis auf Anforderungsliste</w:t>
+      </w:r>
+    </w:p>
+    <w:p>
+      <w:pPr>
+        <w:rPr>
+          <w:color w:val="FF0000"/>
+        </w:rPr>
+      </w:pPr>
+      <w:r>
+        <w:rPr>
+          <w:color w:val="FF0000"/>
+        </w:rPr>
+        <w:t>// TODO Diagramme soweit es geht vorbereiten</w:t>
+      </w:r>
+    </w:p>
+    <w:p>
+      <w:r>
+        <w:rPr>
+          <w:noProof/>
+        </w:rPr>
         <w:lastRenderedPageBreak/>
-        <w:t>Nach dem Start des Programms überprüft dieses das Vorhandensein der angegebenen Eingabedatei. Ist diese vorhanden, wird sie zeilenweise eingelesen. Sollten technische Fehler beim Einlesen auftreten, wird das Programm abgebrochen und eine Fehlermeldung ausgegeben. Die Eingabedatei wird als Parameter dem Programmaufruf mitgegeben.</w:t>
-      </w:r>
-    </w:p>
-    <w:p>
-      <w:r>
-        <w:t>Die Datei wird dann zeilenweise eingelesen, wobei Kommentar- und Leerzeilen übersprungen werden.</w:t>
-      </w:r>
-    </w:p>
-    <w:p/>
-    <w:p>
-      <w:r>
-        <w:t xml:space="preserve">Wurden also keine syntaktischen oder semantischen Fehler wie in Abschnitt </w:t>
-      </w:r>
-      <w:r>
-        <w:fldChar w:fldCharType="begin"/>
-      </w:r>
-      <w:r>
-        <w:instrText xml:space="preserve"> REF _Ref100260012 \r \h </w:instrText>
-      </w:r>
-      <w:r>
-        <w:fldChar w:fldCharType="separate"/>
-      </w:r>
-      <w:r>
-        <w:t>1.5.2</w:t>
-      </w:r>
-      <w:r>
-        <w:fldChar w:fldCharType="end"/>
-      </w:r>
-      <w:r>
-        <w:t xml:space="preserve"> beschrieben festgestellt, so wurden das Feld mit folgenden Werten initialisiert:</w:t>
-      </w:r>
-    </w:p>
-    <w:p/>
-    <w:p>
-      <w:pPr>
-        <w:pStyle w:val="berschrift2"/>
-      </w:pPr>
-      <w:bookmarkStart w:id="23" w:name="_Toc101427352"/>
-      <w:r>
-        <w:t>Berechnung der …</w:t>
-      </w:r>
-      <w:bookmarkEnd w:id="23"/>
-    </w:p>
-    <w:p>
-      <w:pPr>
-        <w:rPr>
-          <w:color w:val="5B9BD5" w:themeColor="accent5"/>
-        </w:rPr>
-      </w:pPr>
-      <w:r>
-        <w:rPr>
-          <w:color w:val="5B9BD5" w:themeColor="accent5"/>
-        </w:rPr>
-        <w:t xml:space="preserve">// TODO </w:t>
-      </w:r>
-      <w:proofErr w:type="spellStart"/>
-      <w:r>
-        <w:rPr>
-          <w:color w:val="5B9BD5" w:themeColor="accent5"/>
-        </w:rPr>
-        <w:t>evtl</w:t>
-      </w:r>
-      <w:proofErr w:type="spellEnd"/>
-      <w:r>
-        <w:rPr>
-          <w:color w:val="5B9BD5" w:themeColor="accent5"/>
-        </w:rPr>
-        <w:t xml:space="preserve"> </w:t>
-      </w:r>
-      <w:proofErr w:type="spellStart"/>
-      <w:r>
-        <w:rPr>
-          <w:color w:val="5B9BD5" w:themeColor="accent5"/>
-        </w:rPr>
-        <w:t>unterteilung</w:t>
-      </w:r>
-      <w:proofErr w:type="spellEnd"/>
-      <w:r>
-        <w:rPr>
-          <w:color w:val="5B9BD5" w:themeColor="accent5"/>
-        </w:rPr>
-        <w:t xml:space="preserve"> in </w:t>
-      </w:r>
-      <w:proofErr w:type="spellStart"/>
-      <w:r>
-        <w:rPr>
-          <w:color w:val="5B9BD5" w:themeColor="accent5"/>
-        </w:rPr>
-        <w:t>versch</w:t>
-      </w:r>
-      <w:proofErr w:type="spellEnd"/>
-      <w:r>
-        <w:rPr>
-          <w:color w:val="5B9BD5" w:themeColor="accent5"/>
-        </w:rPr>
-        <w:t xml:space="preserve"> Strategien</w:t>
-      </w:r>
-    </w:p>
-    <w:p>
-      <w:r>
-        <w:t>Nach Beendigung der Eingabe und der Initialisierung der Dateistrukturen wird das erzeugte … an … übergeben, der … übernimmt.</w:t>
-      </w:r>
-    </w:p>
-    <w:p>
-      <w:pPr>
-        <w:rPr>
-          <w:color w:val="5B9BD5" w:themeColor="accent5"/>
-        </w:rPr>
-      </w:pPr>
-      <w:r>
-        <w:rPr>
-          <w:color w:val="5B9BD5" w:themeColor="accent5"/>
-        </w:rPr>
-        <w:t>// grober Ablauf</w:t>
-      </w:r>
-      <w:r>
-        <w:rPr>
-          <w:color w:val="5B9BD5" w:themeColor="accent5"/>
-        </w:rPr>
-        <w:t xml:space="preserve"> -&gt; TODO warum rekursiv/iterativ?</w:t>
-      </w:r>
-    </w:p>
-    <w:p>
-      <w:pPr>
-        <w:rPr>
-          <w:color w:val="5B9BD5" w:themeColor="accent5"/>
-        </w:rPr>
-      </w:pPr>
-      <w:r>
-        <w:rPr>
-          <w:color w:val="5B9BD5" w:themeColor="accent5"/>
-        </w:rPr>
-        <w:t>// dann genaue Beschreibung der Rekursion o.Ä.</w:t>
-      </w:r>
-    </w:p>
-    <w:p>
-      <w:pPr>
-        <w:rPr>
-          <w:color w:val="5B9BD5" w:themeColor="accent5"/>
-        </w:rPr>
-      </w:pPr>
-      <w:r>
-        <w:rPr>
-          <w:color w:val="5B9BD5" w:themeColor="accent5"/>
-        </w:rPr>
-        <w:t>// mathematische Formeln</w:t>
-      </w:r>
-    </w:p>
-    <w:p>
-      <w:pPr>
-        <w:rPr>
-          <w:color w:val="5B9BD5" w:themeColor="accent5"/>
-        </w:rPr>
-      </w:pPr>
-      <w:r>
-        <w:rPr>
-          <w:color w:val="5B9BD5" w:themeColor="accent5"/>
-        </w:rPr>
-        <w:t>// Skizzen</w:t>
-      </w:r>
-    </w:p>
-    <w:p>
-      <w:r>
-        <w:t>Die genaue Vorgehensweise beim … ist wie folgt:</w:t>
-      </w:r>
-    </w:p>
-    <w:p>
-      <w:pPr>
-        <w:pStyle w:val="berschrift2"/>
-      </w:pPr>
-      <w:bookmarkStart w:id="24" w:name="_Toc101427353"/>
-      <w:r>
-        <w:t>Ausgabe</w:t>
-      </w:r>
-      <w:bookmarkEnd w:id="24"/>
-    </w:p>
-    <w:p>
-      <w:pPr>
-        <w:rPr>
-          <w:color w:val="5B9BD5" w:themeColor="accent5"/>
-        </w:rPr>
-      </w:pPr>
-      <w:r>
-        <w:rPr>
-          <w:color w:val="5B9BD5" w:themeColor="accent5"/>
-        </w:rPr>
-        <w:t>// TODO Konvertierung und Ausgabe in gewünschte Formate</w:t>
-      </w:r>
-    </w:p>
-    <w:p>
-      <w:r>
-        <w:t>Anschließend an den Algorithmus kann das Ergebnis auf die zwei gewünschten Arten ausgegeben werden. Das Verfahren ist simpel:</w:t>
-      </w:r>
-    </w:p>
-    <w:p/>
-    <w:p>
-      <w:pPr>
-        <w:pStyle w:val="berschrift1"/>
-      </w:pPr>
-      <w:bookmarkStart w:id="25" w:name="_Toc101427354"/>
-      <w:r>
-        <w:t>Programmbeschreibung</w:t>
-      </w:r>
-      <w:bookmarkEnd w:id="25"/>
-    </w:p>
-    <w:p>
-      <w:pPr>
-        <w:rPr>
-          <w:color w:val="5B9BD5" w:themeColor="accent5"/>
-        </w:rPr>
-      </w:pPr>
-      <w:r>
-        <w:rPr>
-          <w:color w:val="5B9BD5" w:themeColor="accent5"/>
-        </w:rPr>
-        <w:t>// TODO Verweis auf Anforderungsliste</w:t>
-      </w:r>
-    </w:p>
-    <w:p>
-      <w:pPr>
-        <w:rPr>
-          <w:color w:val="FF0000"/>
-        </w:rPr>
-      </w:pPr>
-      <w:r>
-        <w:rPr>
-          <w:color w:val="FF0000"/>
-        </w:rPr>
-        <w:t xml:space="preserve">// TODO Diagramme soweit es </w:t>
-      </w:r>
-      <w:proofErr w:type="gramStart"/>
-      <w:r>
-        <w:rPr>
-          <w:color w:val="FF0000"/>
-        </w:rPr>
-        <w:t>geht</w:t>
-      </w:r>
-      <w:proofErr w:type="gramEnd"/>
-      <w:r>
-        <w:rPr>
-          <w:color w:val="FF0000"/>
-        </w:rPr>
-        <w:t xml:space="preserve"> vorbereiten</w:t>
-      </w:r>
-    </w:p>
-    <w:p>
-      <w:r>
-        <w:rPr>
-          <w:noProof/>
-        </w:rPr>
         <mc:AlternateContent>
           <mc:Choice Requires="wps">
             <w:drawing>
@@ -7714,42 +7553,12 @@
                             <w:r>
                               <w:t xml:space="preserve"> oder </w:t>
                             </w:r>
-                            <w:proofErr w:type="spellStart"/>
                             <w:r>
                               <w:rPr>
                                 <w:rStyle w:val="UntertitelZchn"/>
                               </w:rPr>
-                              <w:t>get</w:t>
+                              <w:t>get/set/is</w:t>
                             </w:r>
-                            <w:proofErr w:type="spellEnd"/>
-                            <w:r>
-                              <w:rPr>
-                                <w:rStyle w:val="UntertitelZchn"/>
-                              </w:rPr>
-                              <w:t>/</w:t>
-                            </w:r>
-                            <w:proofErr w:type="spellStart"/>
-                            <w:r>
-                              <w:rPr>
-                                <w:rStyle w:val="UntertitelZchn"/>
-                              </w:rPr>
-                              <w:t>set</w:t>
-                            </w:r>
-                            <w:proofErr w:type="spellEnd"/>
-                            <w:r>
-                              <w:rPr>
-                                <w:rStyle w:val="UntertitelZchn"/>
-                              </w:rPr>
-                              <w:t>/</w:t>
-                            </w:r>
-                            <w:proofErr w:type="spellStart"/>
-                            <w:r>
-                              <w:rPr>
-                                <w:rStyle w:val="UntertitelZchn"/>
-                              </w:rPr>
-                              <w:t>is</w:t>
-                            </w:r>
-                            <w:proofErr w:type="spellEnd"/>
                             <w:r>
                               <w:t>.</w:t>
                             </w:r>
@@ -7810,42 +7619,12 @@
                       <w:r>
                         <w:t xml:space="preserve"> oder </w:t>
                       </w:r>
-                      <w:proofErr w:type="spellStart"/>
                       <w:r>
                         <w:rPr>
                           <w:rStyle w:val="UntertitelZchn"/>
                         </w:rPr>
-                        <w:t>get</w:t>
+                        <w:t>get/set/is</w:t>
                       </w:r>
-                      <w:proofErr w:type="spellEnd"/>
-                      <w:r>
-                        <w:rPr>
-                          <w:rStyle w:val="UntertitelZchn"/>
-                        </w:rPr>
-                        <w:t>/</w:t>
-                      </w:r>
-                      <w:proofErr w:type="spellStart"/>
-                      <w:r>
-                        <w:rPr>
-                          <w:rStyle w:val="UntertitelZchn"/>
-                        </w:rPr>
-                        <w:t>set</w:t>
-                      </w:r>
-                      <w:proofErr w:type="spellEnd"/>
-                      <w:r>
-                        <w:rPr>
-                          <w:rStyle w:val="UntertitelZchn"/>
-                        </w:rPr>
-                        <w:t>/</w:t>
-                      </w:r>
-                      <w:proofErr w:type="spellStart"/>
-                      <w:r>
-                        <w:rPr>
-                          <w:rStyle w:val="UntertitelZchn"/>
-                        </w:rPr>
-                        <w:t>is</w:t>
-                      </w:r>
-                      <w:proofErr w:type="spellEnd"/>
                       <w:r>
                         <w:t>.</w:t>
                       </w:r>
@@ -7863,12 +7642,11 @@
       <w:pPr>
         <w:pStyle w:val="berschrift2"/>
       </w:pPr>
-      <w:bookmarkStart w:id="26" w:name="_Toc101427355"/>
-      <w:r>
-        <w:lastRenderedPageBreak/>
+      <w:bookmarkStart w:id="32" w:name="_Toc101427355"/>
+      <w:r>
         <w:t>Grobentwurf</w:t>
       </w:r>
-      <w:bookmarkEnd w:id="26"/>
+      <w:bookmarkEnd w:id="32"/>
     </w:p>
     <w:p>
       <w:r>
@@ -7880,24 +7658,11 @@
       <w:pPr>
         <w:pStyle w:val="berschrift3"/>
       </w:pPr>
-      <w:bookmarkStart w:id="27" w:name="_Toc101427356"/>
+      <w:bookmarkStart w:id="33" w:name="_Toc101427356"/>
       <w:r>
         <w:t>Module</w:t>
       </w:r>
-      <w:bookmarkEnd w:id="27"/>
-    </w:p>
-    <w:p>
-      <w:pPr>
-        <w:rPr>
-          <w:color w:val="FF0000"/>
-        </w:rPr>
-      </w:pPr>
-      <w:r>
-        <w:rPr>
-          <w:color w:val="FF0000"/>
-        </w:rPr>
-        <w:t>// TODO MVC abgrenzen</w:t>
-      </w:r>
+      <w:bookmarkEnd w:id="33"/>
     </w:p>
     <w:p>
       <w:pPr>
@@ -7909,9 +7674,9 @@
           <w:noProof/>
         </w:rPr>
         <w:drawing>
-          <wp:inline distT="0" distB="0" distL="0" distR="0" wp14:anchorId="1A4D6400" wp14:editId="260205AE">
-            <wp:extent cx="3615004" cy="1647608"/>
-            <wp:effectExtent l="0" t="0" r="5080" b="0"/>
+          <wp:inline distT="0" distB="0" distL="0" distR="0" wp14:anchorId="1A4D6400" wp14:editId="189CC6BA">
+            <wp:extent cx="2929701" cy="1905990"/>
+            <wp:effectExtent l="0" t="0" r="4445" b="0"/>
             <wp:docPr id="10" name="Grafik 10"/>
             <wp:cNvGraphicFramePr>
               <a:graphicFrameLocks xmlns:a="http://schemas.openxmlformats.org/drawingml/2006/main" noChangeAspect="1"/>
@@ -7938,7 +7703,7 @@
                   <pic:spPr>
                     <a:xfrm>
                       <a:off x="0" y="0"/>
-                      <a:ext cx="3615004" cy="1647608"/>
+                      <a:ext cx="2936901" cy="1910674"/>
                     </a:xfrm>
                     <a:prstGeom prst="rect">
                       <a:avLst/>
@@ -7956,8 +7721,8 @@
         <w:pStyle w:val="Beschriftung"/>
         <w:jc w:val="center"/>
       </w:pPr>
-      <w:bookmarkStart w:id="28" w:name="_Toc100308072"/>
-      <w:bookmarkStart w:id="29" w:name="_Toc101270724"/>
+      <w:bookmarkStart w:id="34" w:name="_Toc100308072"/>
+      <w:bookmarkStart w:id="35" w:name="_Toc101270724"/>
       <w:r>
         <w:t xml:space="preserve">Abbildung </w:t>
       </w:r>
@@ -7972,8 +7737,8 @@
       <w:r>
         <w:t>: Module im Paketdiagramm</w:t>
       </w:r>
-      <w:bookmarkEnd w:id="28"/>
-      <w:bookmarkEnd w:id="29"/>
+      <w:bookmarkEnd w:id="34"/>
+      <w:bookmarkEnd w:id="35"/>
     </w:p>
     <w:p>
       <w:r>
@@ -7982,12 +7747,92 @@
     </w:p>
     <w:p>
       <w:r>
-        <w:t>Der Controller beinhaltet den Algorithmus, welcher auf den Daten des Models operiert. Eine klassische View existiert in diesem Programm nicht, da keine visuelle Anzeige des Programms in der Aufgabenstellung gefordert war. Stattdessen gibt es das Modul IO, welches für das Ein- und Auslesen sowie das Konvertieren der Daten in die Model-Klassen zuständig ist. Das Model wird also von der Eingabe erzeugt.</w:t>
-      </w:r>
-    </w:p>
-    <w:p>
-      <w:r>
-        <w:t xml:space="preserve">Die Beziehungen zwischen den Paketen wurden der Übersicht halber nicht in den UML-Klassendiagrammen aufgeführt. </w:t>
+        <w:t>Der Controller beinhaltet den Algorithmus</w:t>
+      </w:r>
+      <w:r>
+        <w:t xml:space="preserve"> </w:t>
+      </w:r>
+      <w:r>
+        <w:t>inklusive</w:t>
+      </w:r>
+      <w:r>
+        <w:t xml:space="preserve"> </w:t>
+      </w:r>
+      <w:r>
+        <w:t>eine</w:t>
+      </w:r>
+      <w:r>
+        <w:t xml:space="preserve">s </w:t>
+      </w:r>
+      <w:r>
+        <w:t>Konvertierer</w:t>
+      </w:r>
+      <w:r>
+        <w:t>s</w:t>
+      </w:r>
+      <w:r>
+        <w:t xml:space="preserve"> </w:t>
+      </w:r>
+      <w:r>
+        <w:t xml:space="preserve">für die Ein- und Ausgabe. Der </w:t>
+      </w:r>
+      <w:r>
+        <w:t>Konvertierer</w:t>
+      </w:r>
+      <w:r>
+        <w:t xml:space="preserve"> wandelt die eingelesenen </w:t>
+      </w:r>
+      <w:r>
+        <w:t xml:space="preserve">Daten in </w:t>
+      </w:r>
+      <w:r>
+        <w:t xml:space="preserve">Objekte der </w:t>
+      </w:r>
+      <w:r>
+        <w:t>Klassen</w:t>
+      </w:r>
+      <w:r>
+        <w:t xml:space="preserve"> </w:t>
+      </w:r>
+      <w:r>
+        <w:t xml:space="preserve">aus dem Model Package </w:t>
+      </w:r>
+      <w:r>
+        <w:t>um, erstellt diese also. Der Algorithmus operiert dann auf diesen</w:t>
+      </w:r>
+      <w:r>
+        <w:t>.</w:t>
+      </w:r>
+      <w:r>
+        <w:t xml:space="preserve"> </w:t>
+      </w:r>
+      <w:r>
+        <w:t xml:space="preserve"> Eine klassische View existiert in diesem Programm nicht, da keine visuelle Anzeige des Programms in der Aufgabenstellung gefordert war. Stattdessen gibt es das Modul IO, welches </w:t>
+      </w:r>
+      <w:r>
+        <w:t xml:space="preserve">Klassen beinhaltet, die </w:t>
+      </w:r>
+      <w:r>
+        <w:t xml:space="preserve">für das Ein- und Auslesen zuständig </w:t>
+      </w:r>
+      <w:r>
+        <w:t>sind</w:t>
+      </w:r>
+      <w:r>
+        <w:t xml:space="preserve">. </w:t>
+      </w:r>
+    </w:p>
+    <w:p>
+      <w:pPr>
+        <w:rPr>
+          <w:color w:val="5B9BD5" w:themeColor="accent5"/>
+        </w:rPr>
+      </w:pPr>
+      <w:r>
+        <w:rPr>
+          <w:color w:val="5B9BD5" w:themeColor="accent5"/>
+        </w:rPr>
+        <w:t>// TODO Klassendiagramm für alle Klassen</w:t>
       </w:r>
     </w:p>
     <w:p/>
@@ -7996,393 +7841,957 @@
       <w:pPr>
         <w:pStyle w:val="berschrift3"/>
       </w:pPr>
-      <w:bookmarkStart w:id="30" w:name="_Toc101427357"/>
+      <w:bookmarkStart w:id="36" w:name="_Toc101427357"/>
       <w:r>
         <w:t>Ein- und Ausgabe</w:t>
       </w:r>
-      <w:bookmarkEnd w:id="30"/>
-    </w:p>
-    <w:p>
-      <w:pPr>
-        <w:rPr>
-          <w:color w:val="FF0000"/>
-        </w:rPr>
-      </w:pPr>
-      <w:r>
-        <w:rPr>
-          <w:color w:val="FF0000"/>
-        </w:rPr>
-        <w:t xml:space="preserve">// TODO </w:t>
-      </w:r>
-      <w:proofErr w:type="spellStart"/>
-      <w:r>
-        <w:rPr>
-          <w:color w:val="FF0000"/>
+      <w:bookmarkEnd w:id="36"/>
+    </w:p>
+    <w:p>
+      <w:pPr>
+        <w:rPr>
+          <w:color w:val="5B9BD5" w:themeColor="accent5"/>
+        </w:rPr>
+      </w:pPr>
+      <w:r>
+        <w:rPr>
+          <w:color w:val="5B9BD5" w:themeColor="accent5"/>
+        </w:rPr>
+        <w:t xml:space="preserve">// TODO Klassendiagramm </w:t>
+      </w:r>
+      <w:r>
+        <w:rPr>
+          <w:color w:val="5B9BD5" w:themeColor="accent5"/>
+        </w:rPr>
+        <w:t xml:space="preserve">innerhalb IO </w:t>
+      </w:r>
+      <w:r>
+        <w:rPr>
+          <w:color w:val="5B9BD5" w:themeColor="accent5"/>
+        </w:rPr>
+        <w:t>(</w:t>
+      </w:r>
+      <w:r>
+        <w:rPr>
+          <w:color w:val="5B9BD5" w:themeColor="accent5"/>
+        </w:rPr>
+        <w:t>-&gt; Exception</w:t>
+      </w:r>
+      <w:r>
+        <w:rPr>
+          <w:color w:val="5B9BD5" w:themeColor="accent5"/>
+        </w:rPr>
+        <w:t xml:space="preserve">) </w:t>
+      </w:r>
+      <w:r>
+        <w:rPr>
+          <w:color w:val="5B9BD5" w:themeColor="accent5"/>
+        </w:rPr>
+        <w:t xml:space="preserve">und EingabeAusgabeKonvertierer -&gt; </w:t>
+      </w:r>
+      <w:r>
+        <w:rPr>
+          <w:color w:val="5B9BD5" w:themeColor="accent5"/>
+        </w:rPr>
+        <w:t>IO</w:t>
+      </w:r>
+      <w:r>
+        <w:rPr>
+          <w:color w:val="5B9BD5" w:themeColor="accent5"/>
+        </w:rPr>
+        <w:t>Exception</w:t>
+      </w:r>
+    </w:p>
+    <w:p>
+      <w:r>
+        <w:t>Die</w:t>
+      </w:r>
+      <w:r>
+        <w:t xml:space="preserve"> Ein- und Ausgabe</w:t>
+      </w:r>
+      <w:r>
+        <w:t xml:space="preserve"> werden</w:t>
+      </w:r>
+      <w:r>
+        <w:t xml:space="preserve"> durch jeweils ein Interface abstrahiert</w:t>
+      </w:r>
+      <w:r>
+        <w:t>, also mittels des Strategy</w:t>
+      </w:r>
+      <w:r>
+        <w:t>-</w:t>
+      </w:r>
+      <w:r>
+        <w:t xml:space="preserve">Entwicklungsmusters </w:t>
+      </w:r>
+      <w:r>
+        <w:t>implementiert</w:t>
+      </w:r>
+      <w:r>
+        <w:t xml:space="preserve">. </w:t>
+      </w:r>
+      <w:r>
+        <w:t>Dies</w:t>
+      </w:r>
+      <w:r>
+        <w:t xml:space="preserve"> erleichtert die Erweiterung des Programms um weitere Formen der Ein- und Ausgabe. (siehe Absatz </w:t>
+      </w:r>
+      <w:r>
+        <w:fldChar w:fldCharType="begin"/>
+      </w:r>
+      <w:r>
+        <w:instrText xml:space="preserve"> REF _Ref101792983 \r \h </w:instrText>
+      </w:r>
+      <w:r>
+        <w:fldChar w:fldCharType="separate"/>
+      </w:r>
+      <w:r>
+        <w:t>5.2.1</w:t>
+      </w:r>
+      <w:r>
+        <w:fldChar w:fldCharType="end"/>
+      </w:r>
+      <w:r>
+        <w:t>)</w:t>
+      </w:r>
+    </w:p>
+    <w:p>
+      <w:r>
+        <w:lastRenderedPageBreak/>
+        <w:t>Das erstellte Objekt der Klasse</w:t>
+      </w:r>
+      <w:r>
+        <w:t xml:space="preserve"> </w:t>
+      </w:r>
+      <w:r>
+        <w:rPr>
+          <w:rStyle w:val="UntertitelZchn"/>
+        </w:rPr>
+        <w:t>Datei</w:t>
+      </w:r>
+      <w:r>
+        <w:rPr>
+          <w:rStyle w:val="UntertitelZchn"/>
+        </w:rPr>
+        <w:t>Reader</w:t>
+      </w:r>
+      <w:r>
+        <w:t xml:space="preserve"> liest</w:t>
+      </w:r>
+      <w:r>
+        <w:t xml:space="preserve"> in der Methode lies()</w:t>
+      </w:r>
+      <w:r>
+        <w:t xml:space="preserve">, </w:t>
+      </w:r>
+      <w:r>
+        <w:t>sofern</w:t>
+      </w:r>
+      <w:r>
+        <w:t xml:space="preserve"> keine technischen Fehler auftreten</w:t>
+      </w:r>
+      <w:r>
+        <w:t>,</w:t>
+      </w:r>
+      <w:r>
+        <w:t xml:space="preserve"> </w:t>
+      </w:r>
+      <w:r>
+        <w:t>beliebige Eingabedateien mit der Endung „.txt“ ein</w:t>
+      </w:r>
+      <w:r>
+        <w:t xml:space="preserve"> und lässt dabei Leerzeilen aus. Hier findet noch keine Syntax</w:t>
+      </w:r>
+      <w:r>
+        <w:t>- oder Semantik</w:t>
+      </w:r>
+      <w:r>
+        <w:t xml:space="preserve">überprüfung statt. </w:t>
+      </w:r>
+      <w:r>
+        <w:t>Die Methode</w:t>
+      </w:r>
+      <w:r>
+        <w:t xml:space="preserve"> gibt den gesamten Inhalt der Datei</w:t>
+      </w:r>
+      <w:r>
+        <w:t xml:space="preserve"> als String</w:t>
+      </w:r>
+      <w:r>
+        <w:t xml:space="preserve"> zurück. Der </w:t>
+      </w:r>
+      <w:r>
+        <w:rPr>
+          <w:rStyle w:val="UntertitelZchn"/>
+        </w:rPr>
+        <w:t>I</w:t>
+      </w:r>
+      <w:r>
+        <w:rPr>
+          <w:rStyle w:val="UntertitelZchn"/>
+        </w:rPr>
+        <w:t>O</w:t>
+      </w:r>
+      <w:r>
+        <w:rPr>
+          <w:rStyle w:val="UntertitelZchn"/>
+        </w:rPr>
+        <w:t>Converter</w:t>
+      </w:r>
+      <w:r>
+        <w:t xml:space="preserve"> konvertiert diesen Inhalt in ein </w:t>
+      </w:r>
+      <w:r>
+        <w:rPr>
+          <w:color w:val="5B9BD5" w:themeColor="accent5"/>
+        </w:rPr>
+        <w:t>//TODO Modelobjekt</w:t>
+      </w:r>
+      <w:r>
+        <w:rPr>
+          <w:color w:val="5B9BD5" w:themeColor="accent5"/>
+        </w:rPr>
+        <w:t xml:space="preserve"> </w:t>
+      </w:r>
+      <w:r>
+        <w:t xml:space="preserve">unter Berücksichtigung der </w:t>
+      </w:r>
+      <w:r>
+        <w:t xml:space="preserve">Syntax- </w:t>
+      </w:r>
+      <w:r>
+        <w:t>und</w:t>
+      </w:r>
+      <w:r>
+        <w:t xml:space="preserve"> Semantik</w:t>
+      </w:r>
+      <w:r>
+        <w:t>regeln</w:t>
+      </w:r>
+      <w:r>
+        <w:t xml:space="preserve">. Da von </w:t>
+      </w:r>
+      <w:r>
+        <w:t xml:space="preserve">der Konvertierer - </w:t>
+      </w:r>
+      <w:r>
+        <w:t xml:space="preserve">Klasse </w:t>
+      </w:r>
+      <w:r>
+        <w:t>k</w:t>
+      </w:r>
+      <w:r>
+        <w:t>ein Objekt erstellt werden soll, sondern eine statische Methode die Konvertierung übernimmt,</w:t>
+      </w:r>
+      <w:r>
+        <w:t xml:space="preserve"> ist der Konstruktor</w:t>
+      </w:r>
+      <w:r>
+        <w:t xml:space="preserve"> der Klasse</w:t>
+      </w:r>
+      <w:r>
+        <w:t xml:space="preserve"> privat</w:t>
+      </w:r>
+      <w:r>
+        <w:t xml:space="preserve">. </w:t>
+      </w:r>
+    </w:p>
+    <w:p>
+      <w:r>
+        <w:t>Nachdem ein Ergebnis gefunden wurde</w:t>
+      </w:r>
+      <w:r>
+        <w:t>,</w:t>
+      </w:r>
+      <w:r>
+        <w:t xml:space="preserve"> erstellt der </w:t>
+      </w:r>
+      <w:r>
+        <w:rPr>
+          <w:rStyle w:val="UntertitelZchn"/>
+        </w:rPr>
+        <w:t>IO</w:t>
+      </w:r>
+      <w:r>
+        <w:rPr>
+          <w:rStyle w:val="UntertitelZchn"/>
+        </w:rPr>
+        <w:t>Converter</w:t>
+      </w:r>
+      <w:r>
+        <w:t xml:space="preserve"> </w:t>
+      </w:r>
+      <w:r>
+        <w:t>d</w:t>
+      </w:r>
+      <w:r>
+        <w:t xml:space="preserve">ie Ausgabe </w:t>
+      </w:r>
+      <w:r>
+        <w:t xml:space="preserve">des </w:t>
+      </w:r>
+      <w:r>
+        <w:rPr>
+          <w:color w:val="5B9BD5" w:themeColor="accent5"/>
+        </w:rPr>
+        <w:t>//TODO Modelobjekt</w:t>
+      </w:r>
+      <w:r>
+        <w:rPr>
+          <w:color w:val="5B9BD5" w:themeColor="accent5"/>
+        </w:rPr>
+        <w:t>s (Result)</w:t>
+      </w:r>
+      <w:r>
+        <w:rPr>
+          <w:color w:val="5B9BD5" w:themeColor="accent5"/>
+        </w:rPr>
+        <w:t xml:space="preserve"> </w:t>
+      </w:r>
+      <w:r>
+        <w:t xml:space="preserve">als </w:t>
+      </w:r>
+      <w:r>
+        <w:t>String</w:t>
+      </w:r>
+      <w:r>
+        <w:t xml:space="preserve">. </w:t>
+      </w:r>
+      <w:r>
+        <w:t>Diese</w:t>
+      </w:r>
+      <w:r>
+        <w:t>r</w:t>
+      </w:r>
+      <w:r>
+        <w:t xml:space="preserve"> wird dann </w:t>
+      </w:r>
+      <w:r>
+        <w:t>je nach gewünschtem Ausgabetyp</w:t>
+      </w:r>
+      <w:r>
+        <w:t xml:space="preserve"> an ein Objekt der Klasse </w:t>
+      </w:r>
+      <w:r>
+        <w:rPr>
+          <w:rStyle w:val="UntertitelZchn"/>
+        </w:rPr>
+        <w:t>Datei</w:t>
+      </w:r>
+      <w:r>
+        <w:rPr>
+          <w:rStyle w:val="UntertitelZchn"/>
+        </w:rPr>
+        <w:t>Writer</w:t>
+      </w:r>
+      <w:r>
+        <w:t xml:space="preserve"> </w:t>
+      </w:r>
+      <w:r>
+        <w:t>oder</w:t>
+      </w:r>
+      <w:r>
+        <w:t xml:space="preserve"> </w:t>
+      </w:r>
+      <w:r>
+        <w:rPr>
+          <w:rStyle w:val="UntertitelZchn"/>
+        </w:rPr>
+        <w:t>Konsolen</w:t>
+      </w:r>
+      <w:r>
+        <w:rPr>
+          <w:rStyle w:val="UntertitelZchn"/>
+        </w:rPr>
+        <w:t>Writer</w:t>
+      </w:r>
+      <w:r>
+        <w:t xml:space="preserve"> </w:t>
+      </w:r>
+      <w:r>
+        <w:t xml:space="preserve">gereicht und die Ausgabe </w:t>
+      </w:r>
+      <w:r>
+        <w:t>umgesetzt</w:t>
+      </w:r>
+      <w:r>
+        <w:t xml:space="preserve">. </w:t>
+      </w:r>
+      <w:r>
+        <w:t xml:space="preserve"> </w:t>
+      </w:r>
+    </w:p>
+    <w:p>
+      <w:r>
+        <w:t xml:space="preserve">Da der </w:t>
+      </w:r>
+      <w:r>
+        <w:rPr>
+          <w:rStyle w:val="UntertitelZchn"/>
+        </w:rPr>
+        <w:t>IOC</w:t>
+      </w:r>
+      <w:r>
+        <w:rPr>
+          <w:rStyle w:val="UntertitelZchn"/>
+        </w:rPr>
+        <w:t>onverter</w:t>
+      </w:r>
+      <w:r>
+        <w:rPr>
+          <w:rStyle w:val="UntertitelZchn"/>
+        </w:rPr>
+        <w:t xml:space="preserve"> </w:t>
+      </w:r>
+      <w:r>
+        <w:t xml:space="preserve">im Gegensatz zum </w:t>
+      </w:r>
+      <w:r>
+        <w:rPr>
+          <w:rStyle w:val="UntertitelZchn"/>
+        </w:rPr>
+        <w:t>Datei</w:t>
+      </w:r>
+      <w:r>
+        <w:rPr>
+          <w:rStyle w:val="UntertitelZchn"/>
+        </w:rPr>
+        <w:t>Reader</w:t>
+      </w:r>
+      <w:r>
+        <w:rPr>
+          <w:rStyle w:val="UntertitelZchn"/>
+        </w:rPr>
+        <w:t>,</w:t>
+      </w:r>
+      <w:r>
+        <w:t xml:space="preserve"> </w:t>
+      </w:r>
+      <w:r>
+        <w:rPr>
+          <w:rStyle w:val="UntertitelZchn"/>
+        </w:rPr>
+        <w:t>Datei</w:t>
+      </w:r>
+      <w:r>
+        <w:rPr>
+          <w:rStyle w:val="UntertitelZchn"/>
+        </w:rPr>
+        <w:t>Writer</w:t>
+      </w:r>
+      <w:r>
+        <w:t xml:space="preserve"> und </w:t>
+      </w:r>
+      <w:r>
+        <w:rPr>
+          <w:rStyle w:val="UntertitelZchn"/>
+        </w:rPr>
+        <w:t>Konsolen</w:t>
+      </w:r>
+      <w:r>
+        <w:rPr>
+          <w:rStyle w:val="UntertitelZchn"/>
+        </w:rPr>
+        <w:t>Writer</w:t>
+      </w:r>
+      <w:r>
+        <w:t xml:space="preserve"> </w:t>
+      </w:r>
+      <w:r>
+        <w:t xml:space="preserve">somit Kenntnis über die Bedeutung des Dateiinhaltes hat und Objekte der Klassen im Model Package erstellt, befindet er sich im Package Controller. </w:t>
+      </w:r>
+    </w:p>
+    <w:p>
+      <w:r>
+        <w:t>Beim reinen Ein- und Auslesen können durch die Entkopplung von dem eigentlichen Dateiinhalt nur</w:t>
+      </w:r>
+      <w:r>
+        <w:t xml:space="preserve"> </w:t>
+      </w:r>
+      <w:r>
+        <w:t>Exceptions</w:t>
+      </w:r>
+      <w:r>
+        <w:t xml:space="preserve"> der Klasse</w:t>
+      </w:r>
+      <w:r>
+        <w:t xml:space="preserve"> </w:t>
+      </w:r>
+      <w:r>
+        <w:rPr>
+          <w:rStyle w:val="UntertitelZchn"/>
+        </w:rPr>
+        <w:t>java.io</w:t>
+      </w:r>
+      <w:r>
+        <w:rPr>
+          <w:rStyle w:val="UntertitelZchn"/>
+        </w:rPr>
+        <w:t>.</w:t>
+      </w:r>
+      <w:r>
+        <w:rPr>
+          <w:rStyle w:val="UntertitelZchn"/>
+        </w:rPr>
+        <w:t>IOException</w:t>
+      </w:r>
+      <w:r>
+        <w:t xml:space="preserve"> auftreten. Für die</w:t>
+      </w:r>
+      <w:r>
+        <w:t xml:space="preserve"> syntaktischen und semantischen</w:t>
+      </w:r>
+      <w:r>
+        <w:t xml:space="preserve"> Fehler, die</w:t>
+      </w:r>
+      <w:r>
+        <w:t xml:space="preserve"> danach</w:t>
+      </w:r>
+      <w:r>
+        <w:t xml:space="preserve"> bei der Validierung des Dateiinhalts auftreten können, (siehe Absatz </w:t>
+      </w:r>
+      <w:r>
+        <w:fldChar w:fldCharType="begin"/>
+      </w:r>
+      <w:r>
+        <w:instrText xml:space="preserve"> REF _Ref100260012 \r \h </w:instrText>
+      </w:r>
+      <w:r>
+        <w:fldChar w:fldCharType="separate"/>
+      </w:r>
+      <w:r>
+        <w:t>1.5.2</w:t>
+      </w:r>
+      <w:r>
+        <w:fldChar w:fldCharType="end"/>
+      </w:r>
+      <w:r>
+        <w:t xml:space="preserve">) wurde die Klasse </w:t>
+      </w:r>
+      <w:r>
+        <w:rPr>
+          <w:rStyle w:val="UntertitelZchn"/>
+        </w:rPr>
+        <w:t>ValidierungsException</w:t>
+      </w:r>
+      <w:r>
+        <w:rPr>
+          <w:rStyle w:val="UntertitelZchn"/>
+        </w:rPr>
+        <w:t xml:space="preserve"> </w:t>
+      </w:r>
+      <w:r>
+        <w:t xml:space="preserve">implementiert, welche </w:t>
+      </w:r>
+      <w:r>
+        <w:t xml:space="preserve">von </w:t>
+      </w:r>
+      <w:r>
+        <w:rPr>
+          <w:rStyle w:val="UntertitelZchn"/>
+        </w:rPr>
+        <w:t>java.lang.RuntimeException</w:t>
+      </w:r>
+      <w:r>
+        <w:t xml:space="preserve"> erbt</w:t>
+      </w:r>
+      <w:r>
+        <w:t xml:space="preserve">, da sie Fehler behandelt, die zur Laufzeit auftreten können. Es handelt sich demnach nicht um Eingabe oder Ausgabefehler, wie bei der Klasse </w:t>
+      </w:r>
+      <w:r>
+        <w:rPr>
+          <w:rStyle w:val="UntertitelZchn"/>
+        </w:rPr>
+        <w:t>java.io</w:t>
+      </w:r>
+      <w:r>
+        <w:rPr>
+          <w:rStyle w:val="UntertitelZchn"/>
+        </w:rPr>
+        <w:t>.</w:t>
+      </w:r>
+      <w:r>
+        <w:rPr>
+          <w:rStyle w:val="UntertitelZchn"/>
+        </w:rPr>
+        <w:t>IOException</w:t>
+      </w:r>
+      <w:r>
+        <w:t xml:space="preserve">, </w:t>
+      </w:r>
+      <w:r>
+        <w:t>da das Lesen des Inhalts der Textdatei zu diesem Zeitpunkt bereits abgeschlossen ist.</w:t>
+      </w:r>
+      <w:r>
+        <w:t xml:space="preserve"> Die Klasse </w:t>
+      </w:r>
+      <w:r>
+        <w:rPr>
+          <w:rStyle w:val="UntertitelZchn"/>
+        </w:rPr>
+        <w:t>ValidierungsException</w:t>
+      </w:r>
+      <w:r>
+        <w:rPr>
+          <w:rStyle w:val="UntertitelZchn"/>
+        </w:rPr>
+        <w:t xml:space="preserve"> </w:t>
+      </w:r>
+      <w:r>
+        <w:t>liegt</w:t>
+      </w:r>
+      <w:r>
+        <w:rPr>
+          <w:rStyle w:val="UntertitelZchn"/>
+        </w:rPr>
+        <w:t xml:space="preserve"> </w:t>
+      </w:r>
+      <w:r>
+        <w:t>im Package Controller</w:t>
+      </w:r>
+      <w:r>
+        <w:t>, ebenso wie die</w:t>
+      </w:r>
+      <w:r>
+        <w:t xml:space="preserve"> </w:t>
+      </w:r>
+      <w:r>
+        <w:t>erstellende</w:t>
+      </w:r>
+      <w:r>
+        <w:t xml:space="preserve"> Klasse </w:t>
+      </w:r>
+      <w:r>
+        <w:rPr>
+          <w:rStyle w:val="UntertitelZchn"/>
         </w:rPr>
         <w:t>IOConverter</w:t>
       </w:r>
-      <w:proofErr w:type="spellEnd"/>
-      <w:r>
-        <w:rPr>
-          <w:color w:val="FF0000"/>
-        </w:rPr>
-        <w:t xml:space="preserve"> Trennung zu Controller, </w:t>
-      </w:r>
-      <w:proofErr w:type="spellStart"/>
-      <w:r>
-        <w:rPr>
-          <w:color w:val="FF0000"/>
-        </w:rPr>
-        <w:t>Strategy</w:t>
-      </w:r>
-      <w:proofErr w:type="spellEnd"/>
-      <w:r>
-        <w:rPr>
-          <w:color w:val="FF0000"/>
-        </w:rPr>
-        <w:t xml:space="preserve"> Pattern</w:t>
-      </w:r>
-    </w:p>
-    <w:p>
-      <w:r>
-        <w:t xml:space="preserve">Um auch andere Ein- und Ausgabewege als die in der Aufgabenstellung Gewünschten zu ermöglichen, werden Ein- und Ausgabe sowie die </w:t>
-      </w:r>
-      <w:proofErr w:type="spellStart"/>
-      <w:r>
-        <w:t>Konvertierer</w:t>
-      </w:r>
-      <w:proofErr w:type="spellEnd"/>
-      <w:r>
-        <w:t xml:space="preserve"> durch jeweils ein Interface abstrahiert. </w:t>
-      </w:r>
-    </w:p>
-    <w:p>
-      <w:r>
-        <w:t xml:space="preserve">Der </w:t>
-      </w:r>
-      <w:proofErr w:type="spellStart"/>
+      <w:r>
+        <w:t>.</w:t>
+      </w:r>
+    </w:p>
+    <w:p>
+      <w:r>
+        <w:t xml:space="preserve">Die verschiedenen Ausgabetypen werden durch die Enumeration </w:t>
+      </w:r>
       <w:r>
         <w:rPr>
           <w:rStyle w:val="UntertitelZchn"/>
         </w:rPr>
-        <w:t>FeldReader</w:t>
-      </w:r>
-      <w:proofErr w:type="spellEnd"/>
-      <w:r>
-        <w:t xml:space="preserve"> liest beliebige Eingabedateien mit der Endung „.</w:t>
-      </w:r>
-      <w:proofErr w:type="spellStart"/>
-      <w:r>
-        <w:t>txt</w:t>
-      </w:r>
-      <w:proofErr w:type="spellEnd"/>
-      <w:r>
-        <w:t xml:space="preserve">“ ein, wenn keine technischen Fehler auftreten und lässt dabei Leerzeilen aus. Hier findet noch keine Syntaxüberprüfung statt. Er gibt den gesamten Inhalt der Datei zurück. Der </w:t>
-      </w:r>
-      <w:proofErr w:type="spellStart"/>
+        <w:t>Ausgabe</w:t>
+      </w:r>
       <w:r>
         <w:rPr>
           <w:rStyle w:val="UntertitelZchn"/>
         </w:rPr>
-        <w:t>InputConverter</w:t>
-      </w:r>
-      <w:proofErr w:type="spellEnd"/>
-      <w:r>
-        <w:t xml:space="preserve"> konvertiert diesen Inhalt in ein Feld unter Berücksichtigung der Syntaxregeln. Da von dieser Klasse nicht zwingend ein Objekt erstellt werden soll, sondern eine statische Methode im Folgenden für alle möglichen Textdateiinhalte die Konvertierung übernimmt, wird sie als </w:t>
-      </w:r>
-      <w:proofErr w:type="spellStart"/>
-      <w:r>
-        <w:t>static</w:t>
-      </w:r>
-      <w:proofErr w:type="spellEnd"/>
-      <w:r>
-        <w:t xml:space="preserve"> gekennzeichnet. </w:t>
-      </w:r>
-    </w:p>
-    <w:p>
-      <w:r>
+        <w:t>Typ</w:t>
+      </w:r>
+      <w:r>
+        <w:t xml:space="preserve"> benannt, da es sich hierbei um eine feste Anzahl disjunkter Ausgabetypen handelt. </w:t>
+      </w:r>
+      <w:r>
+        <w:t xml:space="preserve">Das Ausgabeformat bleibt </w:t>
+      </w:r>
+      <w:r>
+        <w:t>durch die gewählte Herangehensweise</w:t>
+      </w:r>
+      <w:r>
+        <w:t xml:space="preserve"> austauschbar, solange der Ausgabetyp </w:t>
+      </w:r>
+      <w:r>
+        <w:t xml:space="preserve">dem System </w:t>
+      </w:r>
+      <w:r>
+        <w:t>bekannt</w:t>
+      </w:r>
+      <w:r>
+        <w:t xml:space="preserve">, also in der Enumeration </w:t>
+      </w:r>
+      <w:r>
+        <w:rPr>
+          <w:rStyle w:val="UntertitelZchn"/>
+        </w:rPr>
+        <w:t>AusgabeTyp</w:t>
+      </w:r>
+      <w:r>
+        <w:t xml:space="preserve"> und als entsprechende Implementierung von </w:t>
+      </w:r>
+      <w:r>
+        <w:rPr>
+          <w:rStyle w:val="UntertitelZchn"/>
+        </w:rPr>
+        <w:t>IWriter</w:t>
+      </w:r>
+      <w:r>
+        <w:t xml:space="preserve"> vorhanden ist.</w:t>
+      </w:r>
+      <w:r>
+        <w:t xml:space="preserve"> </w:t>
+      </w:r>
+    </w:p>
+    <w:p/>
+    <w:p>
+      <w:pPr>
+        <w:pStyle w:val="berschrift3"/>
+      </w:pPr>
+      <w:bookmarkStart w:id="37" w:name="_Toc101427358"/>
+      <w:r>
+        <w:t>Model</w:t>
+      </w:r>
+      <w:bookmarkEnd w:id="37"/>
+    </w:p>
+    <w:p>
+      <w:r>
+        <w:t>Das Model beinhaltet …</w:t>
+      </w:r>
+    </w:p>
+    <w:p>
+      <w:pPr>
+        <w:rPr>
+          <w:color w:val="5B9BD5" w:themeColor="accent5"/>
+        </w:rPr>
+      </w:pPr>
+      <w:r>
+        <w:rPr>
+          <w:color w:val="5B9BD5" w:themeColor="accent5"/>
+        </w:rPr>
+        <w:t>// wofür werden die gebraucht</w:t>
+      </w:r>
+    </w:p>
+    <w:p>
+      <w:pPr>
+        <w:pStyle w:val="berschrift3"/>
+        <w:rPr>
+          <w:color w:val="5B9BD5" w:themeColor="accent5"/>
+        </w:rPr>
+      </w:pPr>
+      <w:bookmarkStart w:id="38" w:name="_Toc101427359"/>
+      <w:r>
+        <w:t>Controller</w:t>
+      </w:r>
+      <w:bookmarkEnd w:id="38"/>
+      <w:r>
+        <w:rPr>
+          <w:color w:val="5B9BD5" w:themeColor="accent5"/>
+        </w:rPr>
+        <w:t>// TODO auf Problem anpassen</w:t>
+      </w:r>
+    </w:p>
+    <w:p>
+      <w:r>
+        <w:t xml:space="preserve">Das Interface </w:t>
+      </w:r>
+      <w:r>
+        <w:rPr>
+          <w:rStyle w:val="UntertitelZchn"/>
+        </w:rPr>
+        <w:t>I</w:t>
+      </w:r>
+      <w:r>
+        <w:rPr>
+          <w:rStyle w:val="UntertitelZchn"/>
+        </w:rPr>
+        <w:t>Strategie</w:t>
+      </w:r>
+      <w:r>
+        <w:t xml:space="preserve"> abstrahiert die Schnittstelle, welche die Klasse </w:t>
+      </w:r>
+      <w:r>
+        <w:rPr>
+          <w:rStyle w:val="UntertitelZchn"/>
+        </w:rPr>
+        <w:t>Backtracking</w:t>
+      </w:r>
+      <w:r>
+        <w:rPr>
+          <w:rStyle w:val="UntertitelZchn"/>
+        </w:rPr>
+        <w:t>Strategie</w:t>
+      </w:r>
+      <w:r>
+        <w:t xml:space="preserve"> bereitstellen </w:t>
+      </w:r>
+      <w:r>
+        <w:t>muss</w:t>
+      </w:r>
+      <w:r>
+        <w:t>.</w:t>
+      </w:r>
+      <w:r>
+        <w:t xml:space="preserve"> Die Strategie</w:t>
+      </w:r>
+      <w:r>
+        <w:t xml:space="preserve"> </w:t>
+      </w:r>
+      <w:r>
+        <w:t>Controller sind ebenfalls im Strategy-</w:t>
+      </w:r>
+      <w:r>
+        <w:t xml:space="preserve"> </w:t>
+      </w:r>
+      <w:r>
+        <w:t xml:space="preserve">Entwicklungsmuster </w:t>
+      </w:r>
+      <w:r>
+        <w:t>entworfen worden, damit im Falle einer anderen Lösungsstrategie diese leicht einzufügen ist.</w:t>
+      </w:r>
+    </w:p>
+    <w:p>
+      <w:pPr>
+        <w:pStyle w:val="KeinLeerraum"/>
+        <w:rPr>
+          <w:color w:val="080808"/>
+        </w:rPr>
+      </w:pPr>
+      <w:r>
+        <w:rPr>
+          <w:szCs w:val="24"/>
+        </w:rPr>
+        <w:t xml:space="preserve">Bei den Methoden </w:t>
+      </w:r>
+      <w:r>
+        <w:rPr>
+          <w:szCs w:val="24"/>
+        </w:rPr>
+        <w:t xml:space="preserve">handelt es sich um einen Konstruktor, der </w:t>
+      </w:r>
+      <w:r>
+        <w:rPr>
+          <w:szCs w:val="24"/>
+        </w:rPr>
+        <w:t xml:space="preserve">… </w:t>
+      </w:r>
+      <w:r>
+        <w:rPr>
+          <w:szCs w:val="24"/>
+        </w:rPr>
+        <w:t xml:space="preserve">erhält und die Ausführ-Methode, die im Falle des Backtrackings eine private, rekursive Methode aufruft und dann das Result zurückgibt. </w:t>
+      </w:r>
+      <w:r>
+        <w:rPr>
+          <w:rStyle w:val="UntertitelZchn"/>
+        </w:rPr>
+        <w:t>BacktrackingStrategie</w:t>
+      </w:r>
+      <w:r>
+        <w:rPr>
+          <w:szCs w:val="24"/>
+        </w:rPr>
+        <w:t xml:space="preserve"> </w:t>
+      </w:r>
+      <w:r>
+        <w:rPr>
+          <w:szCs w:val="24"/>
+        </w:rPr>
+        <w:t>hat dabei außerdem weitere Hilfsmethoden, die zur</w:t>
+      </w:r>
+      <w:r>
+        <w:t xml:space="preserve"> </w:t>
+      </w:r>
+      <w:r>
+        <w:rPr>
+          <w:szCs w:val="24"/>
+        </w:rPr>
+        <w:t xml:space="preserve">Berechnung </w:t>
+      </w:r>
+      <w:r>
+        <w:rPr>
+          <w:color w:val="5B9BD5" w:themeColor="accent5"/>
+          <w:szCs w:val="24"/>
+        </w:rPr>
+        <w:t>…</w:t>
+      </w:r>
+      <w:r>
+        <w:rPr>
+          <w:szCs w:val="24"/>
+        </w:rPr>
+        <w:t xml:space="preserve"> benötigt werden. Die Klasse </w:t>
+      </w:r>
+      <w:r>
+        <w:rPr>
+          <w:rStyle w:val="UntertitelZchn"/>
+          <w:color w:val="5B9BD5" w:themeColor="accent5"/>
+        </w:rPr>
+        <w:t>Programm</w:t>
+      </w:r>
+      <w:r>
+        <w:rPr>
+          <w:color w:val="5B9BD5" w:themeColor="accent5"/>
+          <w:szCs w:val="24"/>
+        </w:rPr>
+        <w:t xml:space="preserve"> </w:t>
+      </w:r>
+      <w:r>
+        <w:rPr>
+          <w:szCs w:val="24"/>
+        </w:rPr>
+        <w:t xml:space="preserve">übernimmt den kompletten Programmablauf, das heißt sie steuert nach Aufruf der Methode starteProgramm() die Eingabe, das Starten des Algorithmus und die Ausgabe. </w:t>
+      </w:r>
+      <w:r>
+        <w:rPr>
+          <w:szCs w:val="24"/>
+        </w:rPr>
+        <w:t xml:space="preserve">Kommt der Algorithmus zu keinem Ergebnis, muss </w:t>
+      </w:r>
+      <w:r>
+        <w:rPr>
+          <w:szCs w:val="24"/>
+        </w:rPr>
         <w:lastRenderedPageBreak/>
-        <w:t xml:space="preserve">Der </w:t>
-      </w:r>
-      <w:proofErr w:type="spellStart"/>
+        <w:t xml:space="preserve">ein Fehler vorliegen und eine Exception der Klasse </w:t>
+      </w:r>
       <w:r>
         <w:rPr>
           <w:rStyle w:val="UntertitelZchn"/>
         </w:rPr>
-        <w:t>FeldWriter</w:t>
-      </w:r>
-      <w:proofErr w:type="spellEnd"/>
-      <w:r>
-        <w:t xml:space="preserve"> delegiert das </w:t>
-      </w:r>
-      <w:proofErr w:type="spellStart"/>
-      <w:r>
-        <w:t>Result</w:t>
-      </w:r>
-      <w:proofErr w:type="spellEnd"/>
-      <w:r>
-        <w:t xml:space="preserve"> an den </w:t>
-      </w:r>
-      <w:proofErr w:type="spellStart"/>
+        <w:t>AlgorithmusException</w:t>
+      </w:r>
       <w:r>
         <w:rPr>
           <w:rStyle w:val="UntertitelZchn"/>
         </w:rPr>
-        <w:t>OutputConverter</w:t>
-      </w:r>
-      <w:proofErr w:type="spellEnd"/>
-      <w:r>
-        <w:t xml:space="preserve">, der je nach gewünschtem Ausgabetyp die Konsolenausgabe, die Datei oder die Dateien erstellt. Auch dieser ist als statische Klasse implementiert, sodass das Konvertieren in jegliche Form über die Klasse selbst und ohne </w:t>
-      </w:r>
-      <w:proofErr w:type="spellStart"/>
-      <w:r>
-        <w:t>Konvertierer</w:t>
-      </w:r>
-      <w:proofErr w:type="spellEnd"/>
-      <w:r>
-        <w:t xml:space="preserve">-Objekt geschehen kann. Die Form der Ausgabe ist entkoppelt von dem </w:t>
-      </w:r>
-      <w:proofErr w:type="spellStart"/>
-      <w:r>
-        <w:rPr>
-          <w:rStyle w:val="UntertitelZchn"/>
-        </w:rPr>
-        <w:t>FeldWriter</w:t>
-      </w:r>
-      <w:proofErr w:type="spellEnd"/>
-      <w:r>
-        <w:t xml:space="preserve"> und im </w:t>
-      </w:r>
-      <w:proofErr w:type="spellStart"/>
-      <w:r>
-        <w:rPr>
-          <w:rStyle w:val="UntertitelZchn"/>
-        </w:rPr>
-        <w:t>OutputConverter</w:t>
-      </w:r>
-      <w:proofErr w:type="spellEnd"/>
-      <w:r>
-        <w:t xml:space="preserve"> gekapselt. Die unterschiedliche Herangehensweise bei </w:t>
-      </w:r>
-      <w:proofErr w:type="spellStart"/>
-      <w:r>
-        <w:rPr>
-          <w:rStyle w:val="UntertitelZchn"/>
-        </w:rPr>
-        <w:t>FeldReader</w:t>
-      </w:r>
-      <w:proofErr w:type="spellEnd"/>
-      <w:r>
-        <w:t xml:space="preserve"> und -</w:t>
-      </w:r>
-      <w:r>
-        <w:rPr>
-          <w:rStyle w:val="UntertitelZchn"/>
-        </w:rPr>
-        <w:t>Writer</w:t>
-      </w:r>
-      <w:r>
-        <w:t xml:space="preserve"> ist dadurch begründet, dass die Eingabe immer im Textdateiformat geschieht, die Ausgabe jedoch in verschiedene Medien und in verschiedenen Formaten geschehen soll. Das Ausgabeformat bleibt dadurch austauschbar, solange der Ausgabetyp bekannt ist. Die verschiedenen Ausgabetypen werden durch die Enumeration </w:t>
-      </w:r>
-      <w:proofErr w:type="spellStart"/>
-      <w:r>
-        <w:rPr>
-          <w:rStyle w:val="UntertitelZchn"/>
-        </w:rPr>
-        <w:t>KnzOutputTyp</w:t>
-      </w:r>
-      <w:proofErr w:type="spellEnd"/>
-      <w:r>
-        <w:t xml:space="preserve"> benannt, da es sich hierbei um eine feste Anzahl disjunkter Ausgabetypen handelt. </w:t>
-      </w:r>
-    </w:p>
-    <w:p/>
-    <w:p>
-      <w:pPr>
-        <w:pStyle w:val="berschrift3"/>
-      </w:pPr>
-      <w:bookmarkStart w:id="31" w:name="_Toc101427358"/>
-      <w:r>
-        <w:t>Model</w:t>
-      </w:r>
-      <w:bookmarkEnd w:id="31"/>
-    </w:p>
-    <w:p>
-      <w:r>
-        <w:t>Das Model beinhaltet …</w:t>
-      </w:r>
-    </w:p>
-    <w:p>
-      <w:pPr>
-        <w:rPr>
-          <w:color w:val="5B9BD5" w:themeColor="accent5"/>
-        </w:rPr>
-      </w:pPr>
-      <w:r>
-        <w:rPr>
-          <w:color w:val="5B9BD5" w:themeColor="accent5"/>
-        </w:rPr>
-        <w:t>// wofür werden die gebraucht</w:t>
-      </w:r>
-    </w:p>
-    <w:p>
-      <w:pPr>
-        <w:pStyle w:val="berschrift3"/>
-      </w:pPr>
-      <w:bookmarkStart w:id="32" w:name="_Toc101427359"/>
-      <w:r>
-        <w:t>Controller</w:t>
-      </w:r>
-      <w:bookmarkEnd w:id="32"/>
-    </w:p>
-    <w:p>
-      <w:pPr>
-        <w:rPr>
-          <w:color w:val="FF0000"/>
-        </w:rPr>
-      </w:pPr>
-      <w:r>
-        <w:rPr>
-          <w:color w:val="FF0000"/>
-        </w:rPr>
-        <w:t xml:space="preserve">// TODO </w:t>
-      </w:r>
-      <w:proofErr w:type="spellStart"/>
-      <w:r>
-        <w:rPr>
-          <w:color w:val="FF0000"/>
-        </w:rPr>
-        <w:t>Strategy</w:t>
-      </w:r>
-      <w:proofErr w:type="spellEnd"/>
-      <w:r>
-        <w:rPr>
-          <w:color w:val="FF0000"/>
-        </w:rPr>
-        <w:t xml:space="preserve"> Pattern für </w:t>
-      </w:r>
-      <w:proofErr w:type="spellStart"/>
-      <w:r>
-        <w:rPr>
-          <w:color w:val="FF0000"/>
-        </w:rPr>
-        <w:t>Alg</w:t>
-      </w:r>
-      <w:proofErr w:type="spellEnd"/>
-    </w:p>
-    <w:p>
-      <w:r>
-        <w:t xml:space="preserve">Das Interface </w:t>
-      </w:r>
-      <w:proofErr w:type="spellStart"/>
-      <w:r>
-        <w:rPr>
-          <w:rStyle w:val="UntertitelZchn"/>
-        </w:rPr>
-        <w:t>IAlgorithmus</w:t>
-      </w:r>
-      <w:proofErr w:type="spellEnd"/>
-      <w:r>
-        <w:t xml:space="preserve"> abstrahiert die Schnittstelle, welche die Klasse </w:t>
-      </w:r>
-      <w:proofErr w:type="spellStart"/>
-      <w:r>
-        <w:rPr>
-          <w:rStyle w:val="UntertitelZchn"/>
-        </w:rPr>
-        <w:t>BacktrackingAlgorithmus</w:t>
-      </w:r>
-      <w:proofErr w:type="spellEnd"/>
-      <w:r>
-        <w:t xml:space="preserve"> und alle weiteren in der Zukunft denkbaren Algorithmen zur </w:t>
-      </w:r>
-      <w:r>
-        <w:t>…</w:t>
-      </w:r>
-      <w:r>
-        <w:t xml:space="preserve"> bereitstellen müssen. Dabei handelt es sich um einen Konstruktor, der das zu bearbeitende Feld erhält und die Ausführ-Methode, die im Falle des </w:t>
-      </w:r>
-      <w:proofErr w:type="spellStart"/>
-      <w:r>
-        <w:t>Backtrackings</w:t>
-      </w:r>
-      <w:proofErr w:type="spellEnd"/>
-      <w:r>
-        <w:t xml:space="preserve"> eine private, rekursive Methode aufruft und dann das </w:t>
-      </w:r>
-      <w:proofErr w:type="spellStart"/>
-      <w:r>
-        <w:rPr>
-          <w:rStyle w:val="UntertitelZchn"/>
-        </w:rPr>
-        <w:t>Result</w:t>
-      </w:r>
-      <w:proofErr w:type="spellEnd"/>
-      <w:r>
-        <w:t xml:space="preserve"> zurückgibt. </w:t>
-      </w:r>
-      <w:proofErr w:type="spellStart"/>
-      <w:r>
-        <w:rPr>
-          <w:rStyle w:val="UntertitelZchn"/>
-        </w:rPr>
-        <w:t>BacktrackingAlgorithmus</w:t>
-      </w:r>
-      <w:proofErr w:type="spellEnd"/>
-      <w:r>
-        <w:t xml:space="preserve"> hat dabei außerdem weitere Hilfsmethoden, die zur Berechnung … benötigt werden. Die Klasse </w:t>
-      </w:r>
-      <w:r>
-        <w:rPr>
-          <w:rStyle w:val="UntertitelZchn"/>
-        </w:rPr>
-        <w:t>Programm</w:t>
-      </w:r>
-      <w:r>
-        <w:t xml:space="preserve"> übernimmt den kompletten Programmablauf, das heißt sie steuert nach Aufruf der Methode </w:t>
-      </w:r>
-      <w:proofErr w:type="spellStart"/>
-      <w:proofErr w:type="gramStart"/>
-      <w:r>
-        <w:t>starteProgramm</w:t>
-      </w:r>
-      <w:proofErr w:type="spellEnd"/>
-      <w:r>
-        <w:t>(</w:t>
-      </w:r>
-      <w:proofErr w:type="gramEnd"/>
-      <w:r>
-        <w:t xml:space="preserve">) die Eingabe, das Starten des Algorithmus und die Ausgabe. </w:t>
+        <w:t xml:space="preserve"> </w:t>
+      </w:r>
+      <w:r>
+        <w:t>wird erstellt.</w:t>
+      </w:r>
+      <w:r>
+        <w:t xml:space="preserve"> Diese liegt wie die aufrufende Klasse im Package Controller.</w:t>
       </w:r>
     </w:p>
     <w:p/>
     <w:p/>
+    <w:p/>
     <w:p>
       <w:pPr>
         <w:pStyle w:val="berschrift2"/>
       </w:pPr>
-      <w:bookmarkStart w:id="33" w:name="_Toc101427360"/>
+      <w:bookmarkStart w:id="39" w:name="_Toc101427360"/>
       <w:r>
         <w:t>Ablauf</w:t>
       </w:r>
-      <w:bookmarkEnd w:id="33"/>
+      <w:bookmarkEnd w:id="39"/>
     </w:p>
     <w:p/>
     <w:p>
       <w:pPr>
         <w:pStyle w:val="berschrift3"/>
       </w:pPr>
-      <w:bookmarkStart w:id="34" w:name="_Toc101427361"/>
+      <w:bookmarkStart w:id="40" w:name="_Toc101427361"/>
       <w:r>
         <w:t>Gesamtablauf</w:t>
       </w:r>
-      <w:bookmarkEnd w:id="34"/>
+      <w:bookmarkEnd w:id="40"/>
     </w:p>
     <w:p>
       <w:r>
         <w:t xml:space="preserve">Der Ablauf des Programms lässt sich wie folgt als UML-Sequenzdiagramm beschreiben. Die </w:t>
       </w:r>
       <w:r>
+        <w:t xml:space="preserve">Klasse </w:t>
+      </w:r>
+      <w:r>
         <w:rPr>
           <w:rStyle w:val="UntertitelZchn"/>
         </w:rPr>
@@ -8414,11 +8823,11 @@
       <w:pPr>
         <w:pStyle w:val="berschrift3"/>
       </w:pPr>
-      <w:bookmarkStart w:id="35" w:name="_Toc101427362"/>
+      <w:bookmarkStart w:id="41" w:name="_Toc101427362"/>
       <w:r>
         <w:t>Initialisierung des Programms</w:t>
       </w:r>
-      <w:bookmarkEnd w:id="35"/>
+      <w:bookmarkEnd w:id="41"/>
     </w:p>
     <w:p>
       <w:pPr>
@@ -8438,11 +8847,11 @@
       <w:pPr>
         <w:pStyle w:val="berschrift3"/>
       </w:pPr>
-      <w:bookmarkStart w:id="36" w:name="_Toc101427363"/>
+      <w:bookmarkStart w:id="42" w:name="_Toc101427363"/>
       <w:r>
         <w:t>Strategie</w:t>
       </w:r>
-      <w:bookmarkEnd w:id="36"/>
+      <w:bookmarkEnd w:id="42"/>
       <w:r>
         <w:t xml:space="preserve"> </w:t>
       </w:r>
@@ -8465,7 +8874,7 @@
       <w:pPr>
         <w:pStyle w:val="berschrift2"/>
       </w:pPr>
-      <w:bookmarkStart w:id="37" w:name="_Toc101427364"/>
+      <w:bookmarkStart w:id="43" w:name="_Toc101427364"/>
       <w:r>
         <w:t>Algorithm</w:t>
       </w:r>
@@ -8476,23 +8885,33 @@
         <w:rPr>
           <w:color w:val="5B9BD5" w:themeColor="accent5"/>
         </w:rPr>
-        <w:t xml:space="preserve">// </w:t>
-      </w:r>
-      <w:proofErr w:type="gramStart"/>
-      <w:r>
+        <w:t>// TODO wenn Plural unterteilen</w:t>
+      </w:r>
+      <w:bookmarkEnd w:id="43"/>
+    </w:p>
+    <w:p>
+      <w:pPr>
         <w:rPr>
           <w:color w:val="5B9BD5" w:themeColor="accent5"/>
         </w:rPr>
-        <w:t>TODO</w:t>
-      </w:r>
-      <w:proofErr w:type="gramEnd"/>
+      </w:pPr>
       <w:r>
         <w:rPr>
           <w:color w:val="5B9BD5" w:themeColor="accent5"/>
         </w:rPr>
-        <w:t xml:space="preserve"> wenn Plural unterteilen</w:t>
-      </w:r>
-      <w:bookmarkEnd w:id="37"/>
+        <w:t>//TODO AD</w:t>
+      </w:r>
+    </w:p>
+    <w:p/>
+    <w:p>
+      <w:pPr>
+        <w:pStyle w:val="berschrift2"/>
+      </w:pPr>
+      <w:bookmarkStart w:id="44" w:name="_Toc101427365"/>
+      <w:r>
+        <w:t>Ein- und Ausgabekonvertierung</w:t>
+      </w:r>
+      <w:bookmarkEnd w:id="44"/>
     </w:p>
     <w:p>
       <w:pPr>
@@ -8504,87 +8923,64 @@
         <w:rPr>
           <w:color w:val="5B9BD5" w:themeColor="accent5"/>
         </w:rPr>
-        <w:t>//TODO AD</w:t>
+        <w:t>//TODO ADs</w:t>
       </w:r>
     </w:p>
     <w:p/>
     <w:p>
       <w:pPr>
+        <w:pStyle w:val="berschrift3"/>
+      </w:pPr>
+      <w:bookmarkStart w:id="45" w:name="_Toc101427366"/>
+      <w:r>
+        <w:t>Eingabekonvertierung</w:t>
+      </w:r>
+      <w:bookmarkEnd w:id="45"/>
+    </w:p>
+    <w:p/>
+    <w:p>
+      <w:pPr>
+        <w:pStyle w:val="berschrift3"/>
+      </w:pPr>
+      <w:bookmarkStart w:id="46" w:name="_Toc101427367"/>
+      <w:r>
+        <w:t>Ausgabe</w:t>
+      </w:r>
+      <w:r>
+        <w:t>konvertierung</w:t>
+      </w:r>
+      <w:bookmarkEnd w:id="46"/>
+    </w:p>
+    <w:p/>
+    <w:p>
+      <w:pPr>
+        <w:pStyle w:val="berschrift1"/>
+      </w:pPr>
+      <w:bookmarkStart w:id="47" w:name="_Toc100307294"/>
+      <w:bookmarkStart w:id="48" w:name="_Toc101427368"/>
+      <w:r>
+        <w:t>Testdokumentation</w:t>
+      </w:r>
+      <w:bookmarkEnd w:id="47"/>
+      <w:bookmarkEnd w:id="48"/>
+    </w:p>
+    <w:p>
+      <w:r>
+        <w:t>In diesem Kapitel wird das Programm an einem ausgesuchten Beispiel ausführlich getestet, sowie die weiteren Testbeispiele erklärt und begründet.</w:t>
+      </w:r>
+    </w:p>
+    <w:p>
+      <w:pPr>
         <w:pStyle w:val="berschrift2"/>
       </w:pPr>
-      <w:bookmarkStart w:id="38" w:name="_Toc101427365"/>
-      <w:r>
-        <w:t>Ein- und Ausgabekonvertierung</w:t>
-      </w:r>
-      <w:bookmarkEnd w:id="38"/>
-    </w:p>
-    <w:p>
-      <w:pPr>
-        <w:rPr>
-          <w:color w:val="5B9BD5" w:themeColor="accent5"/>
-        </w:rPr>
-      </w:pPr>
-      <w:r>
-        <w:rPr>
-          <w:color w:val="5B9BD5" w:themeColor="accent5"/>
-        </w:rPr>
-        <w:t>//TODO ADs</w:t>
-      </w:r>
-    </w:p>
-    <w:p/>
-    <w:p>
-      <w:pPr>
-        <w:pStyle w:val="berschrift3"/>
-      </w:pPr>
-      <w:bookmarkStart w:id="39" w:name="_Toc101427366"/>
-      <w:r>
-        <w:t>Eingabekonvertierung</w:t>
-      </w:r>
-      <w:bookmarkEnd w:id="39"/>
-    </w:p>
-    <w:p/>
-    <w:p>
-      <w:pPr>
-        <w:pStyle w:val="berschrift3"/>
-      </w:pPr>
-      <w:bookmarkStart w:id="40" w:name="_Toc101427367"/>
-      <w:r>
-        <w:t>Ausgabe</w:t>
-      </w:r>
-      <w:r>
-        <w:t>konvertierung</w:t>
-      </w:r>
-      <w:bookmarkEnd w:id="40"/>
-    </w:p>
-    <w:p/>
-    <w:p>
-      <w:pPr>
-        <w:pStyle w:val="berschrift1"/>
-      </w:pPr>
-      <w:bookmarkStart w:id="41" w:name="_Toc100307294"/>
-      <w:bookmarkStart w:id="42" w:name="_Toc101427368"/>
-      <w:r>
-        <w:t>Testdokumentation</w:t>
-      </w:r>
-      <w:bookmarkEnd w:id="41"/>
-      <w:bookmarkEnd w:id="42"/>
-    </w:p>
-    <w:p>
-      <w:r>
-        <w:t>In diesem Kapitel wird das Programm an einem ausgesuchten Beispiel ausführlich getestet, sowie die weiteren Testbeispiele erklärt und begründet.</w:t>
-      </w:r>
-    </w:p>
-    <w:p>
-      <w:pPr>
-        <w:pStyle w:val="berschrift2"/>
-      </w:pPr>
-      <w:bookmarkStart w:id="43" w:name="_Toc100307295"/>
-      <w:bookmarkStart w:id="44" w:name="_Toc101427369"/>
-      <w:r>
+      <w:bookmarkStart w:id="49" w:name="_Toc100307295"/>
+      <w:bookmarkStart w:id="50" w:name="_Toc101427369"/>
+      <w:r>
+        <w:lastRenderedPageBreak/>
         <w:t>Begründung und Diskussion der Testfälle</w:t>
       </w:r>
-      <w:bookmarkEnd w:id="43"/>
-      <w:bookmarkEnd w:id="44"/>
+      <w:bookmarkEnd w:id="49"/>
+      <w:bookmarkEnd w:id="50"/>
     </w:p>
     <w:p>
       <w:r>
@@ -8713,21 +9109,12 @@
                 <w:bCs/>
               </w:rPr>
             </w:pPr>
-            <w:proofErr w:type="spellStart"/>
             <w:r>
               <w:rPr>
                 <w:b/>
                 <w:bCs/>
               </w:rPr>
-              <w:t>syn</w:t>
-            </w:r>
-            <w:proofErr w:type="spellEnd"/>
-            <w:r>
-              <w:rPr>
-                <w:b/>
-                <w:bCs/>
-              </w:rPr>
-              <w:t>_</w:t>
+              <w:t>syn_</w:t>
             </w:r>
           </w:p>
           <w:p>
@@ -8795,21 +9182,12 @@
                 <w:bCs/>
               </w:rPr>
             </w:pPr>
-            <w:proofErr w:type="spellStart"/>
             <w:r>
               <w:rPr>
                 <w:b/>
                 <w:bCs/>
               </w:rPr>
-              <w:t>sem</w:t>
-            </w:r>
-            <w:proofErr w:type="spellEnd"/>
-            <w:r>
-              <w:rPr>
-                <w:b/>
-                <w:bCs/>
-              </w:rPr>
-              <w:t>_</w:t>
+              <w:t>sem_</w:t>
             </w:r>
           </w:p>
           <w:p>
@@ -8877,21 +9255,12 @@
                 <w:bCs/>
               </w:rPr>
             </w:pPr>
-            <w:proofErr w:type="spellStart"/>
             <w:r>
               <w:rPr>
                 <w:b/>
                 <w:bCs/>
               </w:rPr>
-              <w:t>ihk</w:t>
-            </w:r>
-            <w:proofErr w:type="spellEnd"/>
-            <w:r>
-              <w:rPr>
-                <w:b/>
-                <w:bCs/>
-              </w:rPr>
-              <w:t>_</w:t>
+              <w:t>ihk_</w:t>
             </w:r>
           </w:p>
           <w:p>
@@ -8943,13 +9312,13 @@
       <w:pPr>
         <w:pStyle w:val="berschrift3"/>
       </w:pPr>
-      <w:bookmarkStart w:id="45" w:name="_Toc100307296"/>
-      <w:bookmarkStart w:id="46" w:name="_Toc101427370"/>
+      <w:bookmarkStart w:id="51" w:name="_Toc100307296"/>
+      <w:bookmarkStart w:id="52" w:name="_Toc101427370"/>
       <w:r>
         <w:t>Grenzfalltests</w:t>
       </w:r>
-      <w:bookmarkEnd w:id="45"/>
-      <w:bookmarkEnd w:id="46"/>
+      <w:bookmarkEnd w:id="51"/>
+      <w:bookmarkEnd w:id="52"/>
     </w:p>
     <w:p>
       <w:r>
@@ -9054,7 +9423,6 @@
                 <w:b/>
                 <w:bCs/>
               </w:rPr>
-              <w:lastRenderedPageBreak/>
               <w:t>Grenzfall 2</w:t>
             </w:r>
           </w:p>
@@ -9088,13 +9456,13 @@
       <w:pPr>
         <w:pStyle w:val="berschrift3"/>
       </w:pPr>
-      <w:bookmarkStart w:id="47" w:name="_Toc100307297"/>
-      <w:bookmarkStart w:id="48" w:name="_Toc101427371"/>
+      <w:bookmarkStart w:id="53" w:name="_Toc100307297"/>
+      <w:bookmarkStart w:id="54" w:name="_Toc101427371"/>
       <w:r>
         <w:t>Fehlertests</w:t>
       </w:r>
-      <w:bookmarkEnd w:id="47"/>
-      <w:bookmarkEnd w:id="48"/>
+      <w:bookmarkEnd w:id="53"/>
+      <w:bookmarkEnd w:id="54"/>
     </w:p>
     <w:p>
       <w:r>
@@ -9129,21 +9497,7 @@
         <w:rPr>
           <w:color w:val="FF0000"/>
         </w:rPr>
-        <w:t xml:space="preserve">// TODO Beschreibung „Der Test soll </w:t>
-      </w:r>
-      <w:proofErr w:type="gramStart"/>
-      <w:r>
-        <w:rPr>
-          <w:color w:val="FF0000"/>
-        </w:rPr>
-        <w:t>zeigen</w:t>
-      </w:r>
-      <w:proofErr w:type="gramEnd"/>
-      <w:r>
-        <w:rPr>
-          <w:color w:val="FF0000"/>
-        </w:rPr>
-        <w:t xml:space="preserve"> dass“</w:t>
+        <w:t>// TODO Beschreibung „Der Test soll zeigen dass“</w:t>
       </w:r>
     </w:p>
     <w:tbl>
@@ -9236,13 +9590,13 @@
       <w:pPr>
         <w:pStyle w:val="berschrift3"/>
       </w:pPr>
-      <w:bookmarkStart w:id="49" w:name="_Toc100307298"/>
-      <w:bookmarkStart w:id="50" w:name="_Toc101427372"/>
+      <w:bookmarkStart w:id="55" w:name="_Toc100307298"/>
+      <w:bookmarkStart w:id="56" w:name="_Toc101427372"/>
       <w:r>
         <w:t>Technische Fehler</w:t>
       </w:r>
-      <w:bookmarkEnd w:id="49"/>
-      <w:bookmarkEnd w:id="50"/>
+      <w:bookmarkEnd w:id="55"/>
+      <w:bookmarkEnd w:id="56"/>
     </w:p>
     <w:p>
       <w:r>
@@ -9315,6 +9669,7 @@
                 <w:b/>
                 <w:bCs/>
               </w:rPr>
+              <w:lastRenderedPageBreak/>
               <w:t>Technischer</w:t>
             </w:r>
             <w:r>
@@ -9430,47 +9785,11 @@
                 <w:rStyle w:val="UntertitelZchn"/>
               </w:rPr>
             </w:pPr>
-            <w:proofErr w:type="spellStart"/>
             <w:r>
               <w:rPr>
                 <w:rStyle w:val="UntertitelZchn"/>
               </w:rPr>
-              <w:t>java</w:t>
-            </w:r>
-            <w:proofErr w:type="spellEnd"/>
-            <w:r>
-              <w:rPr>
-                <w:rStyle w:val="UntertitelZchn"/>
-              </w:rPr>
-              <w:t xml:space="preserve"> -</w:t>
-            </w:r>
-            <w:proofErr w:type="spellStart"/>
-            <w:r>
-              <w:rPr>
-                <w:rStyle w:val="UntertitelZchn"/>
-              </w:rPr>
-              <w:t>jar</w:t>
-            </w:r>
-            <w:proofErr w:type="spellEnd"/>
-            <w:r>
-              <w:rPr>
-                <w:rStyle w:val="UntertitelZchn"/>
-              </w:rPr>
-              <w:t xml:space="preserve"> ./</w:t>
-            </w:r>
-            <w:proofErr w:type="spellStart"/>
-            <w:r>
-              <w:rPr>
-                <w:rStyle w:val="UntertitelZchn"/>
-              </w:rPr>
-              <w:t>run</w:t>
-            </w:r>
-            <w:proofErr w:type="spellEnd"/>
-            <w:r>
-              <w:rPr>
-                <w:rStyle w:val="UntertitelZchn"/>
-              </w:rPr>
-              <w:t xml:space="preserve">/Programm.jar </w:t>
+              <w:t xml:space="preserve">java -jar ./run/Programm.jar </w:t>
             </w:r>
             <w:r>
               <w:rPr>
@@ -9532,11 +9851,30 @@
                 <w:color w:val="FF0000"/>
               </w:rPr>
             </w:pPr>
-            <w:r>
-              <w:rPr>
-                <w:color w:val="FF0000"/>
-              </w:rPr>
-              <w:t>// TODO</w:t>
+          </w:p>
+          <w:p>
+            <w:pPr>
+              <w:rPr>
+                <w:rStyle w:val="UntertitelZchn"/>
+              </w:rPr>
+            </w:pPr>
+            <w:r>
+              <w:rPr>
+                <w:rStyle w:val="UntertitelZchn"/>
+              </w:rPr>
+              <w:t xml:space="preserve">java -jar ./run/Programm.jar </w:t>
+            </w:r>
+            <w:r>
+              <w:rPr>
+                <w:rStyle w:val="UntertitelZchn"/>
+              </w:rPr>
+              <w:t>nichtLesbar</w:t>
+            </w:r>
+            <w:r>
+              <w:rPr>
+                <w:rStyle w:val="UntertitelZchn"/>
+              </w:rPr>
+              <w:t>.txt</w:t>
             </w:r>
           </w:p>
           <w:p/>
@@ -9590,15 +9928,40 @@
           <w:p>
             <w:pPr>
               <w:rPr>
+                <w:rStyle w:val="UntertitelZchn"/>
+              </w:rPr>
+            </w:pPr>
+            <w:r>
+              <w:rPr>
+                <w:rStyle w:val="UntertitelZchn"/>
+              </w:rPr>
+              <w:t xml:space="preserve">java -jar ./run/Programm.jar </w:t>
+            </w:r>
+            <w:r>
+              <w:rPr>
+                <w:rStyle w:val="UntertitelZchn"/>
+              </w:rPr>
+              <w:t>nicht</w:t>
+            </w:r>
+            <w:r>
+              <w:rPr>
+                <w:rStyle w:val="UntertitelZchn"/>
+              </w:rPr>
+              <w:t>Schreibbar</w:t>
+            </w:r>
+            <w:r>
+              <w:rPr>
+                <w:rStyle w:val="UntertitelZchn"/>
+              </w:rPr>
+              <w:t>.txt</w:t>
+            </w:r>
+          </w:p>
+          <w:p>
+            <w:pPr>
+              <w:rPr>
                 <w:color w:val="FF0000"/>
               </w:rPr>
             </w:pPr>
-            <w:r>
-              <w:rPr>
-                <w:color w:val="FF0000"/>
-              </w:rPr>
-              <w:t>// TODO</w:t>
-            </w:r>
           </w:p>
           <w:p/>
         </w:tc>
@@ -9610,14 +9973,13 @@
       <w:pPr>
         <w:pStyle w:val="berschrift3"/>
       </w:pPr>
-      <w:bookmarkStart w:id="51" w:name="_Toc100307299"/>
-      <w:bookmarkStart w:id="52" w:name="_Toc101427373"/>
-      <w:r>
-        <w:lastRenderedPageBreak/>
+      <w:bookmarkStart w:id="57" w:name="_Toc100307299"/>
+      <w:bookmarkStart w:id="58" w:name="_Toc101427373"/>
+      <w:r>
         <w:t>Normalfälle</w:t>
       </w:r>
-      <w:bookmarkEnd w:id="51"/>
-      <w:bookmarkEnd w:id="52"/>
+      <w:bookmarkEnd w:id="57"/>
+      <w:bookmarkEnd w:id="58"/>
     </w:p>
     <w:p>
       <w:r>
@@ -9722,11 +10084,11 @@
       <w:pPr>
         <w:pStyle w:val="berschrift2"/>
       </w:pPr>
-      <w:bookmarkStart w:id="53" w:name="_Toc101427374"/>
+      <w:bookmarkStart w:id="59" w:name="_Toc101427374"/>
       <w:r>
         <w:t>Ausführliches Beispiel</w:t>
       </w:r>
-      <w:bookmarkEnd w:id="53"/>
+      <w:bookmarkEnd w:id="59"/>
     </w:p>
     <w:p>
       <w:r>
@@ -9750,13 +10112,14 @@
       <w:pPr>
         <w:pStyle w:val="berschrift3"/>
       </w:pPr>
-      <w:bookmarkStart w:id="54" w:name="_Toc100307301"/>
-      <w:bookmarkStart w:id="55" w:name="_Toc101427375"/>
-      <w:r>
+      <w:bookmarkStart w:id="60" w:name="_Toc100307301"/>
+      <w:bookmarkStart w:id="61" w:name="_Toc101427375"/>
+      <w:r>
+        <w:lastRenderedPageBreak/>
         <w:t>Eingabe</w:t>
       </w:r>
-      <w:bookmarkEnd w:id="54"/>
-      <w:bookmarkEnd w:id="55"/>
+      <w:bookmarkEnd w:id="60"/>
+      <w:bookmarkEnd w:id="61"/>
     </w:p>
     <w:p>
       <w:pPr>
@@ -9779,12 +10142,12 @@
           <w:color w:val="5B9BD5" w:themeColor="accent5"/>
         </w:rPr>
       </w:pPr>
-      <w:bookmarkStart w:id="56" w:name="_Toc100307302"/>
-      <w:bookmarkStart w:id="57" w:name="_Toc101427376"/>
+      <w:bookmarkStart w:id="62" w:name="_Toc100307302"/>
+      <w:bookmarkStart w:id="63" w:name="_Toc101427376"/>
       <w:r>
         <w:t>Algorithm</w:t>
       </w:r>
-      <w:bookmarkEnd w:id="56"/>
+      <w:bookmarkEnd w:id="62"/>
       <w:r>
         <w:t xml:space="preserve">en </w:t>
       </w:r>
@@ -9792,23 +10155,35 @@
         <w:rPr>
           <w:color w:val="5B9BD5" w:themeColor="accent5"/>
         </w:rPr>
-        <w:t xml:space="preserve">// </w:t>
-      </w:r>
-      <w:proofErr w:type="gramStart"/>
-      <w:r>
+        <w:t>// TODO wenn mehrere unterteilen</w:t>
+      </w:r>
+      <w:bookmarkEnd w:id="63"/>
+    </w:p>
+    <w:p>
+      <w:pPr>
         <w:rPr>
           <w:color w:val="5B9BD5" w:themeColor="accent5"/>
         </w:rPr>
-        <w:t>TODO</w:t>
-      </w:r>
-      <w:proofErr w:type="gramEnd"/>
+      </w:pPr>
       <w:r>
         <w:rPr>
           <w:color w:val="5B9BD5" w:themeColor="accent5"/>
         </w:rPr>
-        <w:t xml:space="preserve"> wenn mehrere unterteilen</w:t>
-      </w:r>
-      <w:bookmarkEnd w:id="57"/>
+        <w:t>// TODO</w:t>
+      </w:r>
+    </w:p>
+    <w:p/>
+    <w:p>
+      <w:pPr>
+        <w:pStyle w:val="berschrift3"/>
+      </w:pPr>
+      <w:bookmarkStart w:id="64" w:name="_Toc100307303"/>
+      <w:bookmarkStart w:id="65" w:name="_Toc101427377"/>
+      <w:r>
+        <w:t>Ausgabe</w:t>
+      </w:r>
+      <w:bookmarkEnd w:id="64"/>
+      <w:bookmarkEnd w:id="65"/>
     </w:p>
     <w:p>
       <w:pPr>
@@ -9823,32 +10198,6 @@
         <w:t>// TODO</w:t>
       </w:r>
     </w:p>
-    <w:p/>
-    <w:p>
-      <w:pPr>
-        <w:pStyle w:val="berschrift3"/>
-      </w:pPr>
-      <w:bookmarkStart w:id="58" w:name="_Toc100307303"/>
-      <w:bookmarkStart w:id="59" w:name="_Toc101427377"/>
-      <w:r>
-        <w:t>Ausgabe</w:t>
-      </w:r>
-      <w:bookmarkEnd w:id="58"/>
-      <w:bookmarkEnd w:id="59"/>
-    </w:p>
-    <w:p>
-      <w:pPr>
-        <w:rPr>
-          <w:color w:val="5B9BD5" w:themeColor="accent5"/>
-        </w:rPr>
-      </w:pPr>
-      <w:r>
-        <w:rPr>
-          <w:color w:val="5B9BD5" w:themeColor="accent5"/>
-        </w:rPr>
-        <w:t>// TODO</w:t>
-      </w:r>
-    </w:p>
     <w:p>
       <w:pPr>
         <w:jc w:val="left"/>
@@ -9861,22 +10210,22 @@
       <w:pPr>
         <w:pStyle w:val="berschrift1"/>
       </w:pPr>
-      <w:bookmarkStart w:id="60" w:name="_Toc101427378"/>
+      <w:bookmarkStart w:id="66" w:name="_Toc101427378"/>
       <w:r>
         <w:lastRenderedPageBreak/>
         <w:t>Zusammenfassung und Ausblick</w:t>
       </w:r>
-      <w:bookmarkEnd w:id="60"/>
+      <w:bookmarkEnd w:id="66"/>
     </w:p>
     <w:p>
       <w:pPr>
         <w:pStyle w:val="berschrift2"/>
       </w:pPr>
-      <w:bookmarkStart w:id="61" w:name="_Toc101427379"/>
+      <w:bookmarkStart w:id="67" w:name="_Toc101427379"/>
       <w:r>
         <w:t>Zusammenfassung</w:t>
       </w:r>
-      <w:bookmarkEnd w:id="61"/>
+      <w:bookmarkEnd w:id="67"/>
     </w:p>
     <w:p>
       <w:r>
@@ -9897,11 +10246,11 @@
       <w:pPr>
         <w:pStyle w:val="berschrift2"/>
       </w:pPr>
-      <w:bookmarkStart w:id="62" w:name="_Toc101427380"/>
+      <w:bookmarkStart w:id="68" w:name="_Toc101427380"/>
       <w:r>
         <w:t>Ausblick</w:t>
       </w:r>
-      <w:bookmarkEnd w:id="62"/>
+      <w:bookmarkEnd w:id="68"/>
     </w:p>
     <w:p>
       <w:r>
@@ -9913,86 +10262,55 @@
       <w:pPr>
         <w:pStyle w:val="berschrift3"/>
       </w:pPr>
-      <w:bookmarkStart w:id="63" w:name="_Toc101427381"/>
+      <w:bookmarkStart w:id="69" w:name="_Toc101427381"/>
+      <w:bookmarkStart w:id="70" w:name="_Ref101792976"/>
+      <w:bookmarkStart w:id="71" w:name="_Ref101792983"/>
       <w:r>
         <w:t>Ein- und Ausgabe</w:t>
       </w:r>
-      <w:bookmarkEnd w:id="63"/>
-    </w:p>
-    <w:p>
-      <w:pPr>
-        <w:rPr>
-          <w:color w:val="FF0000"/>
-        </w:rPr>
-      </w:pPr>
-      <w:r>
-        <w:rPr>
-          <w:color w:val="FF0000"/>
-        </w:rPr>
-        <w:t xml:space="preserve">// TODO IO &amp; Controller Trennung, </w:t>
-      </w:r>
-      <w:proofErr w:type="spellStart"/>
-      <w:r>
-        <w:rPr>
-          <w:color w:val="FF0000"/>
-        </w:rPr>
-        <w:t>Strategy</w:t>
-      </w:r>
-      <w:proofErr w:type="spellEnd"/>
-      <w:r>
-        <w:rPr>
-          <w:color w:val="FF0000"/>
-        </w:rPr>
-        <w:t xml:space="preserve"> Pattern</w:t>
-      </w:r>
-    </w:p>
-    <w:p>
-      <w:r>
-        <w:t xml:space="preserve">Die bisherige Ein- und Ausgabe über Textdateien im vorgegebenen Format lässt sich leicht um weitere Formate erweitern. Dies ist durch zusätzliche Implementierungen der Interfaces </w:t>
-      </w:r>
-      <w:proofErr w:type="spellStart"/>
+      <w:bookmarkEnd w:id="69"/>
+      <w:bookmarkEnd w:id="70"/>
+      <w:bookmarkEnd w:id="71"/>
+    </w:p>
+    <w:p>
+      <w:r>
+        <w:t xml:space="preserve">Die bisherige Ein- und Ausgabe über Textdateien im vorgegebenen Format lässt sich </w:t>
+      </w:r>
+      <w:r>
+        <w:t>durch die Verwendung des Strategy-</w:t>
+      </w:r>
+      <w:r>
+        <w:t>Entwicklungsmusters</w:t>
+      </w:r>
+      <w:r>
+        <w:t xml:space="preserve"> und die Trennung von IO und Konvertierung </w:t>
+      </w:r>
+      <w:r>
+        <w:t xml:space="preserve">leicht um weitere Formate erweitern. Dies ist durch zusätzliche Implementierungen der Interfaces </w:t>
+      </w:r>
       <w:r>
         <w:rPr>
           <w:rStyle w:val="UntertitelZchn"/>
         </w:rPr>
         <w:t>IReader</w:t>
       </w:r>
-      <w:proofErr w:type="spellEnd"/>
-      <w:r>
-        <w:t xml:space="preserve">, </w:t>
-      </w:r>
-      <w:proofErr w:type="spellStart"/>
+      <w:r>
+        <w:t xml:space="preserve"> und </w:t>
+      </w:r>
       <w:r>
         <w:rPr>
           <w:rStyle w:val="UntertitelZchn"/>
         </w:rPr>
         <w:t>IWriter</w:t>
       </w:r>
-      <w:proofErr w:type="spellEnd"/>
-      <w:r>
-        <w:t xml:space="preserve"> und </w:t>
-      </w:r>
-      <w:proofErr w:type="spellStart"/>
-      <w:r>
-        <w:rPr>
-          <w:rStyle w:val="UntertitelZchn"/>
-        </w:rPr>
-        <w:t>IInputConverter</w:t>
-      </w:r>
-      <w:proofErr w:type="spellEnd"/>
-      <w:r>
-        <w:t xml:space="preserve"> und </w:t>
-      </w:r>
-      <w:proofErr w:type="spellStart"/>
-      <w:r>
-        <w:rPr>
-          <w:rStyle w:val="UntertitelZchn"/>
-        </w:rPr>
-        <w:t>IOutputConverter</w:t>
-      </w:r>
-      <w:proofErr w:type="spellEnd"/>
-      <w:r>
-        <w:t xml:space="preserve"> möglich.</w:t>
+      <w:r>
+        <w:t xml:space="preserve"> </w:t>
+      </w:r>
+      <w:r>
+        <w:t>möglich</w:t>
+      </w:r>
+      <w:r>
+        <w:t>.</w:t>
       </w:r>
     </w:p>
     <w:p>
@@ -10039,24 +10357,32 @@
             <w:r>
               <w:t xml:space="preserve">Dazu müsste die Implementierung von </w:t>
             </w:r>
-            <w:proofErr w:type="spellStart"/>
             <w:r>
               <w:rPr>
                 <w:rStyle w:val="UntertitelZchn"/>
               </w:rPr>
-              <w:t>IOutputConverter</w:t>
-            </w:r>
-            <w:proofErr w:type="spellEnd"/>
-            <w:r>
-              <w:t xml:space="preserve"> einen String mit XML erzeugen und in eine „.</w:t>
-            </w:r>
-            <w:proofErr w:type="spellStart"/>
-            <w:r>
-              <w:t>xml</w:t>
-            </w:r>
-            <w:proofErr w:type="spellEnd"/>
-            <w:r>
-              <w:t>“ Datei schreiben.</w:t>
+              <w:t>I</w:t>
+            </w:r>
+            <w:r>
+              <w:rPr>
+                <w:rStyle w:val="UntertitelZchn"/>
+              </w:rPr>
+              <w:t>Writer</w:t>
+            </w:r>
+            <w:r>
+              <w:t xml:space="preserve"> einen String mit XML in eine „.xml“ Datei schreiben.</w:t>
+            </w:r>
+            <w:r>
+              <w:t xml:space="preserve"> Die Methode zur Erzeugung des Strings muss dafür dem </w:t>
+            </w:r>
+            <w:r>
+              <w:rPr>
+                <w:rStyle w:val="UntertitelZchn"/>
+              </w:rPr>
+              <w:t xml:space="preserve">IOConverter </w:t>
+            </w:r>
+            <w:r>
+              <w:t>hinzugefügt werden.</w:t>
             </w:r>
           </w:p>
         </w:tc>
@@ -10090,27 +10416,47 @@
             <w:r>
               <w:t xml:space="preserve">Dazu müsste die Implementierung von </w:t>
             </w:r>
-            <w:proofErr w:type="spellStart"/>
             <w:r>
               <w:rPr>
                 <w:rStyle w:val="UntertitelZchn"/>
               </w:rPr>
-              <w:t>IOutputConverter</w:t>
-            </w:r>
-            <w:proofErr w:type="spellEnd"/>
-            <w:r>
-              <w:t xml:space="preserve"> ein SQL-Query erzeugen, welches die Implementierung von </w:t>
-            </w:r>
-            <w:proofErr w:type="spellStart"/>
+              <w:t>I</w:t>
+            </w:r>
             <w:r>
               <w:rPr>
                 <w:rStyle w:val="UntertitelZchn"/>
               </w:rPr>
-              <w:t>IWriter</w:t>
-            </w:r>
-            <w:proofErr w:type="spellEnd"/>
-            <w:r>
-              <w:t xml:space="preserve"> dann an die Datenbank absetzt.</w:t>
+              <w:t>Writer</w:t>
+            </w:r>
+            <w:r>
+              <w:t xml:space="preserve"> einen String </w:t>
+            </w:r>
+            <w:r>
+              <w:t>einem SQL-Query an eine Datenbank absetzen</w:t>
+            </w:r>
+            <w:r>
+              <w:t>. Die Methode zur Erzeugung des ein SQL-Quer</w:t>
+            </w:r>
+            <w:r>
+              <w:t xml:space="preserve">ies </w:t>
+            </w:r>
+            <w:r>
+              <w:t xml:space="preserve">muss </w:t>
+            </w:r>
+            <w:r>
+              <w:t xml:space="preserve">dafür </w:t>
+            </w:r>
+            <w:r>
+              <w:t xml:space="preserve">dem </w:t>
+            </w:r>
+            <w:r>
+              <w:rPr>
+                <w:rStyle w:val="UntertitelZchn"/>
+              </w:rPr>
+              <w:t xml:space="preserve">IOConverter </w:t>
+            </w:r>
+            <w:r>
+              <w:t>hinzugefügt werden.</w:t>
             </w:r>
           </w:p>
         </w:tc>
@@ -10124,7 +10470,7 @@
           <w:color w:val="5B9BD5" w:themeColor="accent5"/>
         </w:rPr>
       </w:pPr>
-      <w:bookmarkStart w:id="64" w:name="_Toc101427382"/>
+      <w:bookmarkStart w:id="72" w:name="_Toc101427382"/>
       <w:r>
         <w:t>Strategien</w:t>
       </w:r>
@@ -10137,40 +10483,12 @@
         </w:rPr>
         <w:t>TODO</w:t>
       </w:r>
-      <w:bookmarkEnd w:id="64"/>
-    </w:p>
-    <w:p>
-      <w:pPr>
-        <w:rPr>
-          <w:color w:val="FF0000"/>
-        </w:rPr>
-      </w:pPr>
-      <w:r>
-        <w:rPr>
-          <w:color w:val="FF0000"/>
-        </w:rPr>
-        <w:t xml:space="preserve">// TODO </w:t>
-      </w:r>
-      <w:proofErr w:type="spellStart"/>
-      <w:r>
-        <w:rPr>
-          <w:color w:val="FF0000"/>
-        </w:rPr>
-        <w:t>Strategy</w:t>
-      </w:r>
-      <w:proofErr w:type="spellEnd"/>
-      <w:r>
-        <w:rPr>
-          <w:color w:val="FF0000"/>
-        </w:rPr>
-        <w:t xml:space="preserve"> Pattern</w:t>
-      </w:r>
+      <w:bookmarkEnd w:id="72"/>
     </w:p>
     <w:p>
       <w:r>
         <w:t xml:space="preserve">Neben der verwendeten Backtracking-Strategie wäre noch eine Vielzahl weiterer möglich. Diese müssten ebenfalls das Interface </w:t>
       </w:r>
-      <w:proofErr w:type="spellStart"/>
       <w:r>
         <w:rPr>
           <w:rStyle w:val="UntertitelZchn"/>
@@ -10183,10 +10501,12 @@
         </w:rPr>
         <w:t>Strategie</w:t>
       </w:r>
-      <w:proofErr w:type="spellEnd"/>
       <w:r>
         <w:t xml:space="preserve"> implementieren.</w:t>
       </w:r>
+      <w:r>
+        <w:t xml:space="preserve"> Diese leichte Erweiterbarkeit wurde auch hier durch das Verwenden des Strategy-Entwicklungsmusters erreicht.</w:t>
+      </w:r>
     </w:p>
     <w:p>
       <w:r>
@@ -10200,11 +10520,11 @@
           <w:color w:val="5B9BD5" w:themeColor="accent5"/>
         </w:rPr>
       </w:pPr>
-      <w:bookmarkStart w:id="65" w:name="_Toc101427383"/>
+      <w:bookmarkStart w:id="73" w:name="_Toc101427383"/>
       <w:r>
         <w:t>Abbildungsverzeichnis</w:t>
       </w:r>
-      <w:bookmarkEnd w:id="65"/>
+      <w:bookmarkEnd w:id="73"/>
       <w:r>
         <w:t xml:space="preserve"> </w:t>
       </w:r>
@@ -10438,32 +10758,32 @@
       <w:pPr>
         <w:pStyle w:val="Alternativeberschrift1"/>
       </w:pPr>
-      <w:bookmarkStart w:id="66" w:name="_Toc101427384"/>
+      <w:bookmarkStart w:id="74" w:name="_Toc101427384"/>
       <w:r>
         <w:lastRenderedPageBreak/>
         <w:t>Abweichungen und Ergänzungen zum Vorentwurf</w:t>
       </w:r>
-      <w:bookmarkEnd w:id="66"/>
+      <w:bookmarkEnd w:id="74"/>
     </w:p>
     <w:p>
       <w:pPr>
         <w:pStyle w:val="Alternativeberschrift1"/>
       </w:pPr>
-      <w:bookmarkStart w:id="67" w:name="_Toc101427385"/>
+      <w:bookmarkStart w:id="75" w:name="_Toc101427385"/>
       <w:r>
         <w:t>Benutzeranleitung</w:t>
       </w:r>
-      <w:bookmarkEnd w:id="67"/>
+      <w:bookmarkEnd w:id="75"/>
     </w:p>
     <w:p>
       <w:pPr>
         <w:pStyle w:val="Alternativeberschrift2"/>
       </w:pPr>
-      <w:bookmarkStart w:id="68" w:name="_Toc101427386"/>
+      <w:bookmarkStart w:id="76" w:name="_Toc101427386"/>
       <w:r>
         <w:t>Verzeichnisstruktur</w:t>
       </w:r>
-      <w:bookmarkEnd w:id="68"/>
+      <w:bookmarkEnd w:id="76"/>
     </w:p>
     <w:p/>
     <w:p>
@@ -10511,7 +10831,6 @@
                 <w:bCs/>
               </w:rPr>
             </w:pPr>
-            <w:proofErr w:type="spellStart"/>
             <w:r>
               <w:rPr>
                 <w:b/>
@@ -10519,7 +10838,6 @@
               </w:rPr>
               <w:t>run</w:t>
             </w:r>
-            <w:proofErr w:type="spellEnd"/>
           </w:p>
         </w:tc>
         <w:tc>
@@ -10553,7 +10871,6 @@
                 <w:bCs/>
               </w:rPr>
             </w:pPr>
-            <w:proofErr w:type="spellStart"/>
             <w:r>
               <w:rPr>
                 <w:b/>
@@ -10561,7 +10878,6 @@
               </w:rPr>
               <w:t>src</w:t>
             </w:r>
-            <w:proofErr w:type="spellEnd"/>
           </w:p>
         </w:tc>
         <w:tc>
@@ -10591,7 +10907,6 @@
                 <w:bCs/>
               </w:rPr>
             </w:pPr>
-            <w:proofErr w:type="spellStart"/>
             <w:r>
               <w:rPr>
                 <w:b/>
@@ -10599,7 +10914,6 @@
               </w:rPr>
               <w:t>doc</w:t>
             </w:r>
-            <w:proofErr w:type="spellEnd"/>
           </w:p>
         </w:tc>
         <w:tc>
@@ -10621,13 +10935,8 @@
               <w:t xml:space="preserve"> Dokumentation, sowie die</w:t>
             </w:r>
             <w:r>
-              <w:t xml:space="preserve"> Java API-Dokumentation, auf die in Anhang C verwiesen </w:t>
-            </w:r>
-            <w:proofErr w:type="gramStart"/>
-            <w:r>
-              <w:t>wird</w:t>
-            </w:r>
-            <w:proofErr w:type="gramEnd"/>
+              <w:t xml:space="preserve"> Java API-Dokumentation, auf die in Anhang C verwiesen wird</w:t>
+            </w:r>
           </w:p>
         </w:tc>
       </w:tr>
@@ -10643,7 +10952,6 @@
                 <w:bCs/>
               </w:rPr>
             </w:pPr>
-            <w:proofErr w:type="spellStart"/>
             <w:r>
               <w:rPr>
                 <w:b/>
@@ -10651,7 +10959,6 @@
               </w:rPr>
               <w:t>testfaelle</w:t>
             </w:r>
-            <w:proofErr w:type="spellEnd"/>
           </w:p>
         </w:tc>
         <w:tc>
@@ -10678,13 +10985,11 @@
       <w:pPr>
         <w:pStyle w:val="Alternativeberschrift2"/>
       </w:pPr>
-      <w:bookmarkStart w:id="69" w:name="_Toc101427387"/>
-      <w:proofErr w:type="spellStart"/>
+      <w:bookmarkStart w:id="77" w:name="_Toc101427387"/>
       <w:r>
         <w:t>Systemvorraussetzungen</w:t>
       </w:r>
-      <w:bookmarkEnd w:id="69"/>
-      <w:proofErr w:type="spellEnd"/>
+      <w:bookmarkEnd w:id="77"/>
     </w:p>
     <w:p/>
     <w:p>
@@ -10747,113 +11052,83 @@
         <w:rPr>
           <w:color w:val="FF0000"/>
         </w:rPr>
-        <w:t xml:space="preserve">// TODO </w:t>
-      </w:r>
-      <w:proofErr w:type="spellStart"/>
-      <w:r>
+        <w:t>// TODO maven herunterladen und Version</w:t>
+      </w:r>
+    </w:p>
+    <w:p>
+      <w:pPr>
+        <w:pStyle w:val="Alternativeberschrift2"/>
+      </w:pPr>
+      <w:bookmarkStart w:id="78" w:name="_Toc101427388"/>
+      <w:r>
+        <w:t>Installation</w:t>
+      </w:r>
+      <w:bookmarkEnd w:id="78"/>
+    </w:p>
+    <w:p/>
+    <w:p>
+      <w:r>
+        <w:t>Der gesamte Inhalt der vorliegenden .zip-Datei ist in ein beliebiges, beschreibbares Verzeichnis zu kopieren. Danach ist das Programm betriebsbereit.</w:t>
+      </w:r>
+    </w:p>
+    <w:p>
+      <w:pPr>
+        <w:ind w:left="360"/>
+      </w:pPr>
+    </w:p>
+    <w:p>
+      <w:pPr>
+        <w:pStyle w:val="Alternativeberschrift2"/>
+      </w:pPr>
+      <w:bookmarkStart w:id="79" w:name="_Toc101427389"/>
+      <w:r>
+        <w:t>Kompilieren</w:t>
+      </w:r>
+      <w:bookmarkEnd w:id="79"/>
+    </w:p>
+    <w:p/>
+    <w:p>
+      <w:r>
+        <w:t xml:space="preserve">Um den Quellcode des Programms in eine ausführbare Datei zu kompilieren, </w:t>
+      </w:r>
+    </w:p>
+    <w:p>
+      <w:pPr>
         <w:rPr>
           <w:color w:val="FF0000"/>
         </w:rPr>
-        <w:t>maven</w:t>
-      </w:r>
-      <w:proofErr w:type="spellEnd"/>
+      </w:pPr>
       <w:r>
         <w:rPr>
           <w:color w:val="FF0000"/>
         </w:rPr>
-        <w:t xml:space="preserve"> herunterladen und Version</w:t>
-      </w:r>
-    </w:p>
+        <w:t>//TODO Maven Anleitung</w:t>
+      </w:r>
+    </w:p>
+    <w:p/>
     <w:p>
       <w:pPr>
         <w:pStyle w:val="Alternativeberschrift2"/>
       </w:pPr>
-      <w:bookmarkStart w:id="70" w:name="_Toc101427388"/>
-      <w:r>
-        <w:t>Installation</w:t>
-      </w:r>
-      <w:bookmarkEnd w:id="70"/>
-    </w:p>
-    <w:p/>
-    <w:p>
-      <w:r>
-        <w:t>Der gesamte Inhalt der vorliegenden .</w:t>
-      </w:r>
-      <w:proofErr w:type="spellStart"/>
-      <w:r>
-        <w:t>zip</w:t>
-      </w:r>
-      <w:proofErr w:type="spellEnd"/>
-      <w:r>
-        <w:t>-Datei ist in ein beliebiges, beschreibbares Verzeichnis zu kopieren. Danach ist das Programm betriebsbereit.</w:t>
-      </w:r>
-    </w:p>
-    <w:p>
-      <w:pPr>
-        <w:ind w:left="360"/>
-      </w:pPr>
-    </w:p>
-    <w:p>
-      <w:pPr>
-        <w:pStyle w:val="Alternativeberschrift2"/>
-      </w:pPr>
-      <w:bookmarkStart w:id="71" w:name="_Toc101427389"/>
-      <w:r>
-        <w:t>Kompilieren</w:t>
-      </w:r>
-      <w:bookmarkEnd w:id="71"/>
-    </w:p>
-    <w:p/>
-    <w:p>
-      <w:r>
-        <w:t xml:space="preserve">Um den Quellcode des Programms in eine ausführbare Datei zu kompilieren, </w:t>
-      </w:r>
-    </w:p>
-    <w:p>
-      <w:pPr>
-        <w:rPr>
-          <w:color w:val="FF0000"/>
-        </w:rPr>
-      </w:pPr>
-      <w:r>
-        <w:rPr>
-          <w:color w:val="FF0000"/>
-        </w:rPr>
-        <w:t>//TODO Maven Anleitung</w:t>
-      </w:r>
-    </w:p>
-    <w:p/>
-    <w:p>
-      <w:pPr>
-        <w:pStyle w:val="Alternativeberschrift2"/>
-      </w:pPr>
-      <w:bookmarkStart w:id="72" w:name="_Ref99436771"/>
-      <w:bookmarkStart w:id="73" w:name="_Toc101427390"/>
+      <w:bookmarkStart w:id="80" w:name="_Ref99436771"/>
+      <w:bookmarkStart w:id="81" w:name="_Toc101427390"/>
       <w:r>
         <w:lastRenderedPageBreak/>
         <w:t>Programmausführung</w:t>
       </w:r>
-      <w:bookmarkEnd w:id="72"/>
-      <w:bookmarkEnd w:id="73"/>
+      <w:bookmarkEnd w:id="80"/>
+      <w:bookmarkEnd w:id="81"/>
     </w:p>
     <w:p/>
     <w:p>
       <w:r>
-        <w:t>Um einzelne Testdateien zu verarbeiten, muss das Programm über die Kommandozeile (</w:t>
-      </w:r>
-      <w:proofErr w:type="spellStart"/>
-      <w:r>
-        <w:t>cmd</w:t>
-      </w:r>
-      <w:proofErr w:type="spellEnd"/>
-      <w:r>
-        <w:t xml:space="preserve">) ausgeführt werden. Der Aufruf aus dem Wurzelverzeichnis des Projektes erfolgt über den </w:t>
-      </w:r>
-      <w:bookmarkStart w:id="74" w:name="_Hlk99436413"/>
+        <w:t xml:space="preserve">Um einzelne Testdateien zu verarbeiten, muss das Programm über die Kommandozeile (cmd) ausgeführt werden. Der Aufruf aus dem Wurzelverzeichnis des Projektes erfolgt über den </w:t>
+      </w:r>
+      <w:bookmarkStart w:id="82" w:name="_Hlk99436413"/>
       <w:r>
         <w:t>Befehl</w:t>
       </w:r>
-      <w:bookmarkEnd w:id="74"/>
+      <w:bookmarkEnd w:id="82"/>
       <w:r>
         <w:t>:</w:t>
       </w:r>
@@ -10864,265 +11139,187 @@
           <w:rStyle w:val="UntertitelZchn"/>
         </w:rPr>
       </w:pPr>
-      <w:proofErr w:type="spellStart"/>
       <w:r>
         <w:rPr>
           <w:rStyle w:val="UntertitelZchn"/>
         </w:rPr>
-        <w:t>java</w:t>
-      </w:r>
-      <w:proofErr w:type="spellEnd"/>
+        <w:t xml:space="preserve">java -jar ./run/Programm.jar </w:t>
+      </w:r>
       <w:r>
         <w:rPr>
           <w:rStyle w:val="UntertitelZchn"/>
         </w:rPr>
-        <w:t xml:space="preserve"> -</w:t>
-      </w:r>
-      <w:proofErr w:type="spellStart"/>
+        <w:t>&lt;</w:t>
+      </w:r>
       <w:r>
         <w:rPr>
           <w:rStyle w:val="UntertitelZchn"/>
         </w:rPr>
-        <w:t>jar</w:t>
-      </w:r>
-      <w:proofErr w:type="spellEnd"/>
-      <w:r>
+        <w:t>pfad/zur/inputdatei.txt&gt;</w:t>
+      </w:r>
+    </w:p>
+    <w:p>
+      <w:pPr>
         <w:rPr>
           <w:rStyle w:val="UntertitelZchn"/>
         </w:rPr>
-        <w:t xml:space="preserve"> ./</w:t>
-      </w:r>
-      <w:proofErr w:type="spellStart"/>
+      </w:pPr>
+    </w:p>
+    <w:p>
+      <w:pPr>
+        <w:pStyle w:val="Alternativeberschrift2"/>
+      </w:pPr>
+      <w:bookmarkStart w:id="83" w:name="_Toc101427391"/>
+      <w:r>
+        <w:t>Testausführung</w:t>
+      </w:r>
+      <w:bookmarkEnd w:id="83"/>
+    </w:p>
+    <w:p/>
+    <w:p>
+      <w:r>
+        <w:t xml:space="preserve">Um alle in testfaelle/input vorliegenden Testdateien nacheinander zu verarbeiten, kann das Skript </w:t>
+      </w:r>
       <w:r>
         <w:rPr>
           <w:rStyle w:val="UntertitelZchn"/>
         </w:rPr>
         <w:t>run</w:t>
       </w:r>
-      <w:proofErr w:type="spellEnd"/>
       <w:r>
         <w:rPr>
           <w:rStyle w:val="UntertitelZchn"/>
         </w:rPr>
-        <w:t xml:space="preserve">/Programm.jar </w:t>
+        <w:t>/</w:t>
       </w:r>
       <w:r>
         <w:rPr>
           <w:rStyle w:val="UntertitelZchn"/>
         </w:rPr>
-        <w:t>&lt;</w:t>
-      </w:r>
-      <w:proofErr w:type="spellStart"/>
+        <w:t>RunProgram</w:t>
+      </w:r>
       <w:r>
         <w:rPr>
           <w:rStyle w:val="UntertitelZchn"/>
         </w:rPr>
-        <w:t>pfad</w:t>
-      </w:r>
-      <w:proofErr w:type="spellEnd"/>
+        <w:t>.bat</w:t>
+      </w:r>
       <w:r>
         <w:rPr>
           <w:rStyle w:val="UntertitelZchn"/>
         </w:rPr>
-        <w:t>/zur/inputdatei.txt&gt;</w:t>
-      </w:r>
-    </w:p>
-    <w:p>
-      <w:pPr>
-        <w:rPr>
-          <w:rStyle w:val="UntertitelZchn"/>
-        </w:rPr>
-      </w:pPr>
-    </w:p>
-    <w:p>
-      <w:pPr>
-        <w:pStyle w:val="Alternativeberschrift2"/>
-      </w:pPr>
-      <w:bookmarkStart w:id="75" w:name="_Toc101427391"/>
-      <w:r>
-        <w:t>Testausführung</w:t>
-      </w:r>
-      <w:bookmarkEnd w:id="75"/>
+        <w:t xml:space="preserve"> </w:t>
+      </w:r>
+      <w:r>
+        <w:t>genutzt werden</w:t>
+      </w:r>
+      <w:r>
+        <w:t>.</w:t>
+      </w:r>
+      <w:r>
+        <w:t xml:space="preserve"> </w:t>
+      </w:r>
+      <w:r>
+        <w:t>Mittels Doppelklick auf die Datei im Windows Explorer startet die Ausführung.</w:t>
+      </w:r>
+    </w:p>
+    <w:p>
+      <w:pPr>
+        <w:rPr>
+          <w:color w:val="FF0000"/>
+        </w:rPr>
+      </w:pPr>
+      <w:r>
+        <w:rPr>
+          <w:color w:val="FF0000"/>
+        </w:rPr>
+        <w:t xml:space="preserve">// </w:t>
+      </w:r>
+      <w:r>
+        <w:rPr>
+          <w:color w:val="FF0000"/>
+        </w:rPr>
+        <w:t>TODO „hier klicken?“</w:t>
+      </w:r>
+    </w:p>
+    <w:p>
+      <w:r>
+        <w:t xml:space="preserve">Zum Testen von </w:t>
+      </w:r>
+      <w:r>
+        <w:t xml:space="preserve">bestimmten </w:t>
+      </w:r>
+      <w:r>
+        <w:t>weiteren</w:t>
+      </w:r>
+      <w:r>
+        <w:t xml:space="preserve">, bereits im </w:t>
+      </w:r>
+      <w:r>
+        <w:t>Verzeichnis testfaelle/input hinterlegten</w:t>
+      </w:r>
+      <w:r>
+        <w:t xml:space="preserve"> Beispielen muss das Programm wie i</w:t>
+      </w:r>
+      <w:r>
+        <w:t>n Absatz</w:t>
+      </w:r>
+      <w:r>
+        <w:t xml:space="preserve"> </w:t>
+      </w:r>
+      <w:r>
+        <w:t>B.</w:t>
+      </w:r>
+      <w:r>
+        <w:fldChar w:fldCharType="begin"/>
+      </w:r>
+      <w:r>
+        <w:instrText xml:space="preserve"> REF _Ref99436771 \w \h </w:instrText>
+      </w:r>
+      <w:r>
+        <w:instrText xml:space="preserve"> \* MERGEFORMAT </w:instrText>
+      </w:r>
+      <w:r>
+        <w:fldChar w:fldCharType="separate"/>
+      </w:r>
+      <w:r>
+        <w:t>V</w:t>
+      </w:r>
+      <w:r>
+        <w:fldChar w:fldCharType="end"/>
+      </w:r>
+      <w:r>
+        <w:t xml:space="preserve"> beschrieben ausgeführt werden.</w:t>
+      </w:r>
+    </w:p>
+    <w:p>
+      <w:pPr>
+        <w:rPr>
+          <w:color w:val="5B9BD5" w:themeColor="accent5"/>
+        </w:rPr>
+      </w:pPr>
+      <w:r>
+        <w:rPr>
+          <w:color w:val="5B9BD5" w:themeColor="accent5"/>
+        </w:rPr>
+        <w:t>// TODO falls sehr lange dauert Hinweis</w:t>
+      </w:r>
+    </w:p>
+    <w:p>
+      <w:pPr>
+        <w:pStyle w:val="Listenabsatz"/>
+      </w:pPr>
     </w:p>
     <w:p/>
     <w:p>
-      <w:r>
-        <w:t xml:space="preserve">Um alle in </w:t>
-      </w:r>
-      <w:proofErr w:type="spellStart"/>
-      <w:r>
-        <w:t>testfaelle</w:t>
-      </w:r>
-      <w:proofErr w:type="spellEnd"/>
-      <w:r>
-        <w:t>/</w:t>
-      </w:r>
-      <w:proofErr w:type="spellStart"/>
-      <w:r>
-        <w:t>input</w:t>
-      </w:r>
-      <w:proofErr w:type="spellEnd"/>
-      <w:r>
-        <w:t xml:space="preserve"> vorliegenden Testdateien nacheinander zu verarbeiten, kann das Skript </w:t>
-      </w:r>
-      <w:proofErr w:type="spellStart"/>
-      <w:r>
-        <w:rPr>
-          <w:rStyle w:val="UntertitelZchn"/>
-        </w:rPr>
-        <w:t>run</w:t>
-      </w:r>
-      <w:proofErr w:type="spellEnd"/>
-      <w:r>
-        <w:rPr>
-          <w:rStyle w:val="UntertitelZchn"/>
-        </w:rPr>
-        <w:t>/</w:t>
-      </w:r>
-      <w:r>
-        <w:rPr>
-          <w:rStyle w:val="UntertitelZchn"/>
-        </w:rPr>
-        <w:t>RunProgram</w:t>
-      </w:r>
-      <w:r>
-        <w:rPr>
-          <w:rStyle w:val="UntertitelZchn"/>
-        </w:rPr>
-        <w:t>.bat</w:t>
-      </w:r>
-      <w:r>
-        <w:rPr>
-          <w:rStyle w:val="UntertitelZchn"/>
-        </w:rPr>
-        <w:t xml:space="preserve"> </w:t>
-      </w:r>
-      <w:r>
-        <w:t>genutzt werden</w:t>
-      </w:r>
-      <w:r>
-        <w:t>.</w:t>
-      </w:r>
-      <w:r>
-        <w:t xml:space="preserve"> </w:t>
-      </w:r>
-      <w:r>
-        <w:t>Mittels Doppelklick auf die Datei im Windows Explorer startet die Ausführung.</w:t>
-      </w:r>
-    </w:p>
-    <w:p>
-      <w:pPr>
-        <w:rPr>
-          <w:color w:val="FF0000"/>
-        </w:rPr>
-      </w:pPr>
-      <w:r>
-        <w:rPr>
-          <w:color w:val="FF0000"/>
-        </w:rPr>
-        <w:t xml:space="preserve">// </w:t>
-      </w:r>
-      <w:r>
-        <w:rPr>
-          <w:color w:val="FF0000"/>
-        </w:rPr>
-        <w:t>TODO „hier klicken?“</w:t>
-      </w:r>
-    </w:p>
-    <w:p>
-      <w:r>
-        <w:t xml:space="preserve">Zum Testen von </w:t>
-      </w:r>
-      <w:r>
-        <w:t xml:space="preserve">bestimmten </w:t>
-      </w:r>
-      <w:r>
-        <w:t>weiteren</w:t>
-      </w:r>
-      <w:r>
-        <w:t xml:space="preserve">, bereits im </w:t>
-      </w:r>
-      <w:r>
-        <w:t xml:space="preserve">Verzeichnis </w:t>
-      </w:r>
-      <w:proofErr w:type="spellStart"/>
-      <w:r>
-        <w:t>testfaelle</w:t>
-      </w:r>
-      <w:proofErr w:type="spellEnd"/>
-      <w:r>
-        <w:t>/</w:t>
-      </w:r>
-      <w:proofErr w:type="spellStart"/>
-      <w:r>
-        <w:t>input</w:t>
-      </w:r>
-      <w:proofErr w:type="spellEnd"/>
-      <w:r>
-        <w:t xml:space="preserve"> hinterlegten</w:t>
-      </w:r>
-      <w:r>
-        <w:t xml:space="preserve"> Beispielen muss das Programm wie i</w:t>
-      </w:r>
-      <w:r>
-        <w:t>n Absatz</w:t>
-      </w:r>
-      <w:r>
-        <w:t xml:space="preserve"> </w:t>
-      </w:r>
-      <w:r>
-        <w:t>B.</w:t>
-      </w:r>
-      <w:r>
-        <w:fldChar w:fldCharType="begin"/>
-      </w:r>
-      <w:r>
-        <w:instrText xml:space="preserve"> REF _Ref99436771 \w \h </w:instrText>
-      </w:r>
-      <w:r>
-        <w:instrText xml:space="preserve"> \* MERGEFORMAT </w:instrText>
-      </w:r>
-      <w:r>
-        <w:fldChar w:fldCharType="separate"/>
-      </w:r>
-      <w:r>
-        <w:t>V</w:t>
-      </w:r>
-      <w:r>
-        <w:fldChar w:fldCharType="end"/>
-      </w:r>
-      <w:r>
-        <w:t xml:space="preserve"> beschrieben ausgeführt werden.</w:t>
-      </w:r>
-    </w:p>
-    <w:p>
-      <w:pPr>
-        <w:rPr>
-          <w:color w:val="5B9BD5" w:themeColor="accent5"/>
-        </w:rPr>
-      </w:pPr>
-      <w:r>
-        <w:rPr>
-          <w:color w:val="5B9BD5" w:themeColor="accent5"/>
-        </w:rPr>
-        <w:t>// TODO falls sehr lange dauert Hinweis</w:t>
-      </w:r>
-    </w:p>
-    <w:p>
-      <w:pPr>
-        <w:pStyle w:val="Listenabsatz"/>
-      </w:pPr>
-    </w:p>
-    <w:p/>
-    <w:p>
       <w:pPr>
         <w:pStyle w:val="Alternativeberschrift1"/>
       </w:pPr>
-      <w:bookmarkStart w:id="76" w:name="_Toc101427392"/>
+      <w:bookmarkStart w:id="84" w:name="_Toc101427392"/>
       <w:r>
         <w:t>Entwicklerdokumentation</w:t>
       </w:r>
-      <w:bookmarkEnd w:id="76"/>
+      <w:bookmarkEnd w:id="84"/>
     </w:p>
     <w:p>
       <w:pPr>
@@ -11132,55 +11329,15 @@
           <w:numId w:val="19"/>
         </w:numPr>
       </w:pPr>
-      <w:bookmarkStart w:id="77" w:name="_Toc101427393"/>
+      <w:bookmarkStart w:id="85" w:name="_Toc101427393"/>
       <w:r>
         <w:t>Verfügbare Klassen und Schnittstellen</w:t>
       </w:r>
-      <w:bookmarkEnd w:id="77"/>
-    </w:p>
-    <w:p>
-      <w:r>
-        <w:t xml:space="preserve">Die Dokumentation der verfügbaren Klassen und Schnittstellen wurde mit Hilfe des Tools </w:t>
-      </w:r>
-      <w:proofErr w:type="spellStart"/>
-      <w:r>
-        <w:t>javadoc</w:t>
-      </w:r>
-      <w:proofErr w:type="spellEnd"/>
-      <w:r>
-        <w:t xml:space="preserve"> aus dem Quellcode erzeugt und im mitgelieferten Archiv im Verzeichnis „</w:t>
-      </w:r>
-      <w:proofErr w:type="spellStart"/>
-      <w:r>
-        <w:t>doc</w:t>
-      </w:r>
-      <w:proofErr w:type="spellEnd"/>
-      <w:r>
-        <w:t>/</w:t>
-      </w:r>
-      <w:proofErr w:type="spellStart"/>
-      <w:r>
-        <w:t>javadoc</w:t>
-      </w:r>
-      <w:proofErr w:type="spellEnd"/>
-      <w:r>
-        <w:t>“ abgelegt. Zur Einsicht muss die Datei „</w:t>
-      </w:r>
-      <w:proofErr w:type="spellStart"/>
-      <w:r>
-        <w:t>doc</w:t>
-      </w:r>
-      <w:proofErr w:type="spellEnd"/>
-      <w:r>
-        <w:t>/</w:t>
-      </w:r>
-      <w:proofErr w:type="spellStart"/>
-      <w:r>
-        <w:t>javadoc</w:t>
-      </w:r>
-      <w:proofErr w:type="spellEnd"/>
-      <w:r>
-        <w:t>/index.html“ in einem Webbrowser geöffnet werden.</w:t>
+      <w:bookmarkEnd w:id="85"/>
+    </w:p>
+    <w:p>
+      <w:r>
+        <w:t>Die Dokumentation der verfügbaren Klassen und Schnittstellen wurde mit Hilfe des Tools javadoc aus dem Quellcode erzeugt und im mitgelieferten Archiv im Verzeichnis „doc/javadoc“ abgelegt. Zur Einsicht muss die Datei „doc/javadoc/index.html“ in einem Webbrowser geöffnet werden.</w:t>
       </w:r>
     </w:p>
     <w:p>
@@ -11197,11 +11354,11 @@
       <w:pPr>
         <w:pStyle w:val="Alternativeberschrift2"/>
       </w:pPr>
-      <w:bookmarkStart w:id="78" w:name="_Toc101427394"/>
+      <w:bookmarkStart w:id="86" w:name="_Toc101427394"/>
       <w:r>
         <w:t>Nutzungshinweise</w:t>
       </w:r>
-      <w:bookmarkEnd w:id="78"/>
+      <w:bookmarkEnd w:id="86"/>
     </w:p>
     <w:p>
       <w:pPr>
@@ -11220,68 +11377,74 @@
       <w:pPr>
         <w:pStyle w:val="Alternativeberschrift2"/>
       </w:pPr>
-      <w:bookmarkStart w:id="79" w:name="_Toc101427395"/>
+      <w:bookmarkStart w:id="87" w:name="_Toc101427395"/>
       <w:r>
         <w:t>Fehlerbehandlung</w:t>
       </w:r>
-      <w:bookmarkEnd w:id="79"/>
-    </w:p>
-    <w:p>
-      <w:r>
-        <w:t xml:space="preserve">Die Fehlerbehandlung beim Initialisieren des Programms ist Aufgabe der Implementierung von </w:t>
-      </w:r>
-      <w:proofErr w:type="spellStart"/>
-      <w:r>
-        <w:t>IReader</w:t>
-      </w:r>
-      <w:proofErr w:type="spellEnd"/>
-      <w:r>
-        <w:t xml:space="preserve"> im Falle von technischen Fehlern und von der Klasse </w:t>
-      </w:r>
-      <w:proofErr w:type="spellStart"/>
-      <w:r>
-        <w:t>InputConverter</w:t>
-      </w:r>
-      <w:proofErr w:type="spellEnd"/>
-      <w:r>
-        <w:t xml:space="preserve"> im Falle von syntaktischen oder semantischen Fehlern. Die Klassen werfen im Fehlerfall eine spezielle </w:t>
-      </w:r>
-      <w:proofErr w:type="spellStart"/>
-      <w:r>
+      <w:bookmarkEnd w:id="87"/>
+    </w:p>
+    <w:p>
+      <w:r>
+        <w:t xml:space="preserve">Die Fehlerbehandlung beim Initialisieren des Programms ist Aufgabe der Implementierung von IReader im Falle von technischen Fehlern und von der Klasse InputConverter im Falle von syntaktischen oder semantischen Fehlern. Die Klassen werfen im Fehlerfall eine spezielle Exception: </w:t>
+      </w:r>
+      <w:r>
+        <w:rPr>
+          <w:rStyle w:val="UntertitelZchn"/>
+        </w:rPr>
+        <w:t>Technical</w:t>
+      </w:r>
+      <w:r>
+        <w:rPr>
+          <w:rStyle w:val="UntertitelZchn"/>
+        </w:rPr>
         <w:t>Exception</w:t>
       </w:r>
-      <w:proofErr w:type="spellEnd"/>
-      <w:r>
-        <w:t xml:space="preserve">: </w:t>
-      </w:r>
-      <w:proofErr w:type="spellStart"/>
+      <w:r>
+        <w:t>,</w:t>
+      </w:r>
       <w:r>
         <w:rPr>
           <w:rStyle w:val="UntertitelZchn"/>
         </w:rPr>
-        <w:t>Technical</w:t>
+        <w:t xml:space="preserve"> </w:t>
       </w:r>
       <w:r>
         <w:rPr>
           <w:rStyle w:val="UntertitelZchn"/>
         </w:rPr>
+        <w:t>InvalidS</w:t>
+      </w:r>
+      <w:r>
+        <w:rPr>
+          <w:rStyle w:val="UntertitelZchn"/>
+        </w:rPr>
+        <w:t>emantik</w:t>
+      </w:r>
+      <w:r>
+        <w:rPr>
+          <w:rStyle w:val="UntertitelZchn"/>
+        </w:rPr>
         <w:t>Exception</w:t>
       </w:r>
-      <w:proofErr w:type="spellEnd"/>
-      <w:r>
-        <w:t>,</w:t>
-      </w:r>
       <w:r>
         <w:rPr>
           <w:rStyle w:val="UntertitelZchn"/>
         </w:rPr>
         <w:t xml:space="preserve"> </w:t>
       </w:r>
-      <w:proofErr w:type="spellStart"/>
+      <w:r>
+        <w:t>oder</w:t>
+      </w:r>
       <w:r>
         <w:rPr>
           <w:rStyle w:val="UntertitelZchn"/>
         </w:rPr>
+        <w:t xml:space="preserve"> </w:t>
+      </w:r>
+      <w:r>
+        <w:rPr>
+          <w:rStyle w:val="UntertitelZchn"/>
+        </w:rPr>
         <w:t>InvalidS</w:t>
       </w:r>
       <w:r>
@@ -11296,103 +11459,22 @@
         </w:rPr>
         <w:t>Exception</w:t>
       </w:r>
-      <w:proofErr w:type="spellEnd"/>
-      <w:r>
-        <w:rPr>
-          <w:rStyle w:val="UntertitelZchn"/>
-        </w:rPr>
-        <w:t xml:space="preserve"> </w:t>
-      </w:r>
-      <w:r>
-        <w:t>oder</w:t>
-      </w:r>
-      <w:r>
-        <w:rPr>
-          <w:rStyle w:val="UntertitelZchn"/>
-        </w:rPr>
-        <w:t xml:space="preserve"> </w:t>
-      </w:r>
-      <w:proofErr w:type="spellStart"/>
-      <w:r>
-        <w:rPr>
-          <w:rStyle w:val="UntertitelZchn"/>
-        </w:rPr>
-        <w:t>InvalidS</w:t>
-      </w:r>
-      <w:r>
-        <w:rPr>
-          <w:rStyle w:val="UntertitelZchn"/>
-        </w:rPr>
-        <w:t>emantik</w:t>
-      </w:r>
-      <w:r>
-        <w:rPr>
-          <w:rStyle w:val="UntertitelZchn"/>
-        </w:rPr>
-        <w:t>Exception</w:t>
-      </w:r>
-      <w:proofErr w:type="spellEnd"/>
-      <w:r>
-        <w:t xml:space="preserve">, welche von </w:t>
-      </w:r>
-      <w:proofErr w:type="spellStart"/>
-      <w:r>
-        <w:t>IOException</w:t>
-      </w:r>
-      <w:proofErr w:type="spellEnd"/>
-      <w:r>
-        <w:t xml:space="preserve"> erben. Die Fehlermeldung, welche als String im ersten Parameter des Konstruktors in die </w:t>
-      </w:r>
-      <w:proofErr w:type="spellStart"/>
-      <w:r>
-        <w:t>Exception</w:t>
-      </w:r>
-      <w:proofErr w:type="spellEnd"/>
-      <w:r>
-        <w:t xml:space="preserve"> gegeben wird und über die Methode </w:t>
-      </w:r>
-      <w:proofErr w:type="spellStart"/>
-      <w:proofErr w:type="gramStart"/>
-      <w:r>
-        <w:t>getMessage</w:t>
-      </w:r>
-      <w:proofErr w:type="spellEnd"/>
-      <w:r>
-        <w:t>(</w:t>
-      </w:r>
-      <w:proofErr w:type="gramEnd"/>
-      <w:r>
-        <w:t xml:space="preserve">) ausgelesen werden kann, wird dann in die Ausgabedatei geschrieben. Diese Konvention muss von zusätzlichen Implementierungen des Interfaces </w:t>
-      </w:r>
-      <w:proofErr w:type="spellStart"/>
-      <w:r>
-        <w:t>IReader</w:t>
-      </w:r>
-      <w:proofErr w:type="spellEnd"/>
-      <w:r>
-        <w:t xml:space="preserve"> und des Interfaces </w:t>
-      </w:r>
-      <w:proofErr w:type="spellStart"/>
-      <w:r>
-        <w:t>IInputConverters</w:t>
-      </w:r>
-      <w:proofErr w:type="spellEnd"/>
-      <w:r>
-        <w:t xml:space="preserve"> beibehalten werden. </w:t>
+      <w:r>
+        <w:t xml:space="preserve">, welche von IOException erben. Die Fehlermeldung, welche als String im ersten Parameter des Konstruktors in die Exception gegeben wird und über die Methode getMessage() ausgelesen werden kann, wird dann in die Ausgabedatei geschrieben. Diese Konvention muss von zusätzlichen Implementierungen des Interfaces IReader und des Interfaces IInputConverters beibehalten werden. </w:t>
       </w:r>
     </w:p>
     <w:p>
       <w:pPr>
         <w:pStyle w:val="Alternativeberschrift1"/>
       </w:pPr>
-      <w:bookmarkStart w:id="80" w:name="_Toc101427396"/>
+      <w:bookmarkStart w:id="88" w:name="_Toc101427396"/>
       <w:r>
         <w:t>Entwicklungs</w:t>
       </w:r>
       <w:r>
         <w:t>umgebung</w:t>
       </w:r>
-      <w:bookmarkEnd w:id="80"/>
+      <w:bookmarkEnd w:id="88"/>
     </w:p>
     <w:p>
       <w:r>
@@ -11421,22 +11503,7 @@
       </w:r>
       <w:r>
         <w:tab/>
-      </w:r>
-      <w:proofErr w:type="spellStart"/>
-      <w:r>
-        <w:t>OpenJDK</w:t>
-      </w:r>
-      <w:proofErr w:type="spellEnd"/>
-      <w:r>
-        <w:t xml:space="preserve"> </w:t>
-      </w:r>
-      <w:proofErr w:type="spellStart"/>
-      <w:r>
-        <w:t>javac</w:t>
-      </w:r>
-      <w:proofErr w:type="spellEnd"/>
-      <w:r>
-        <w:t xml:space="preserve"> 16</w:t>
+        <w:t>OpenJDK javac 16</w:t>
       </w:r>
     </w:p>
     <w:p>
@@ -11480,32 +11547,18 @@
         <w:rPr>
           <w:color w:val="FF0000"/>
         </w:rPr>
-        <w:t xml:space="preserve">// TODO </w:t>
-      </w:r>
-      <w:proofErr w:type="spellStart"/>
-      <w:r>
-        <w:rPr>
-          <w:color w:val="FF0000"/>
-        </w:rPr>
-        <w:t>maven</w:t>
-      </w:r>
-      <w:proofErr w:type="spellEnd"/>
-      <w:r>
-        <w:rPr>
-          <w:color w:val="FF0000"/>
-        </w:rPr>
-        <w:t>?</w:t>
+        <w:t>// TODO maven?</w:t>
       </w:r>
     </w:p>
     <w:p>
       <w:pPr>
         <w:pStyle w:val="Alternativeberschrift1"/>
       </w:pPr>
-      <w:bookmarkStart w:id="81" w:name="_Toc101427397"/>
+      <w:bookmarkStart w:id="89" w:name="_Toc101427397"/>
       <w:r>
         <w:t>Verwendete Hilfsmittel</w:t>
       </w:r>
-      <w:bookmarkEnd w:id="81"/>
+      <w:bookmarkEnd w:id="89"/>
     </w:p>
     <w:p>
       <w:pPr>
@@ -11515,13 +11568,8 @@
           <w:numId w:val="28"/>
         </w:numPr>
       </w:pPr>
-      <w:proofErr w:type="spellStart"/>
-      <w:r>
-        <w:t>IntelliJ</w:t>
-      </w:r>
-      <w:proofErr w:type="spellEnd"/>
-      <w:r>
-        <w:t xml:space="preserve"> 2021.1 </w:t>
+      <w:r>
+        <w:t xml:space="preserve">IntelliJ 2021.1 </w:t>
       </w:r>
     </w:p>
     <w:p>
@@ -11554,15 +11602,7 @@
         </w:numPr>
       </w:pPr>
       <w:r>
-        <w:t xml:space="preserve">Visual </w:t>
-      </w:r>
-      <w:proofErr w:type="spellStart"/>
-      <w:r>
-        <w:t>Paradigm</w:t>
-      </w:r>
-      <w:proofErr w:type="spellEnd"/>
-      <w:r>
-        <w:t xml:space="preserve"> Professional</w:t>
+        <w:t>Visual Paradigm Professional</w:t>
       </w:r>
     </w:p>
     <w:p>
@@ -11624,11 +11664,11 @@
       <w:pPr>
         <w:pStyle w:val="Alternativeberschrift1"/>
       </w:pPr>
-      <w:bookmarkStart w:id="82" w:name="_Toc101427398"/>
+      <w:bookmarkStart w:id="90" w:name="_Toc101427398"/>
       <w:r>
         <w:t>Erklärung</w:t>
       </w:r>
-      <w:bookmarkEnd w:id="82"/>
+      <w:bookmarkEnd w:id="90"/>
     </w:p>
     <w:p/>
     <w:p>
@@ -12908,10 +12948,10 @@
     </w:lvl>
   </w:abstractNum>
   <w:abstractNum w:abstractNumId="11" w15:restartNumberingAfterBreak="0">
-    <w:nsid w:val="48262721"/>
+    <w:nsid w:val="3EDE7DC8"/>
     <w:multiLevelType w:val="hybridMultilevel"/>
-    <w:tmpl w:val="07D27168"/>
-    <w:lvl w:ilvl="0" w:tplc="F7CE4D76">
+    <w:tmpl w:val="F774CBE0"/>
+    <w:lvl w:ilvl="0" w:tplc="6778F22A">
       <w:start w:val="1"/>
       <w:numFmt w:val="decimal"/>
       <w:lvlText w:val="%1."/>
@@ -12997,6 +13037,96 @@
     </w:lvl>
   </w:abstractNum>
   <w:abstractNum w:abstractNumId="12" w15:restartNumberingAfterBreak="0">
+    <w:nsid w:val="48262721"/>
+    <w:multiLevelType w:val="hybridMultilevel"/>
+    <w:tmpl w:val="E7485F50"/>
+    <w:lvl w:ilvl="0" w:tplc="DBEA4782">
+      <w:start w:val="1"/>
+      <w:numFmt w:val="decimal"/>
+      <w:lvlText w:val="%1."/>
+      <w:lvlJc w:val="left"/>
+      <w:pPr>
+        <w:ind w:left="720" w:hanging="360"/>
+      </w:pPr>
+      <w:rPr>
+        <w:rFonts w:hint="default"/>
+        <w:color w:val="000000" w:themeColor="text1"/>
+      </w:rPr>
+    </w:lvl>
+    <w:lvl w:ilvl="1" w:tplc="04070019" w:tentative="1">
+      <w:start w:val="1"/>
+      <w:numFmt w:val="lowerLetter"/>
+      <w:lvlText w:val="%2."/>
+      <w:lvlJc w:val="left"/>
+      <w:pPr>
+        <w:ind w:left="1440" w:hanging="360"/>
+      </w:pPr>
+    </w:lvl>
+    <w:lvl w:ilvl="2" w:tplc="0407001B" w:tentative="1">
+      <w:start w:val="1"/>
+      <w:numFmt w:val="lowerRoman"/>
+      <w:lvlText w:val="%3."/>
+      <w:lvlJc w:val="right"/>
+      <w:pPr>
+        <w:ind w:left="2160" w:hanging="180"/>
+      </w:pPr>
+    </w:lvl>
+    <w:lvl w:ilvl="3" w:tplc="0407000F" w:tentative="1">
+      <w:start w:val="1"/>
+      <w:numFmt w:val="decimal"/>
+      <w:lvlText w:val="%4."/>
+      <w:lvlJc w:val="left"/>
+      <w:pPr>
+        <w:ind w:left="2880" w:hanging="360"/>
+      </w:pPr>
+    </w:lvl>
+    <w:lvl w:ilvl="4" w:tplc="04070019" w:tentative="1">
+      <w:start w:val="1"/>
+      <w:numFmt w:val="lowerLetter"/>
+      <w:lvlText w:val="%5."/>
+      <w:lvlJc w:val="left"/>
+      <w:pPr>
+        <w:ind w:left="3600" w:hanging="360"/>
+      </w:pPr>
+    </w:lvl>
+    <w:lvl w:ilvl="5" w:tplc="0407001B" w:tentative="1">
+      <w:start w:val="1"/>
+      <w:numFmt w:val="lowerRoman"/>
+      <w:lvlText w:val="%6."/>
+      <w:lvlJc w:val="right"/>
+      <w:pPr>
+        <w:ind w:left="4320" w:hanging="180"/>
+      </w:pPr>
+    </w:lvl>
+    <w:lvl w:ilvl="6" w:tplc="0407000F" w:tentative="1">
+      <w:start w:val="1"/>
+      <w:numFmt w:val="decimal"/>
+      <w:lvlText w:val="%7."/>
+      <w:lvlJc w:val="left"/>
+      <w:pPr>
+        <w:ind w:left="5040" w:hanging="360"/>
+      </w:pPr>
+    </w:lvl>
+    <w:lvl w:ilvl="7" w:tplc="04070019" w:tentative="1">
+      <w:start w:val="1"/>
+      <w:numFmt w:val="lowerLetter"/>
+      <w:lvlText w:val="%8."/>
+      <w:lvlJc w:val="left"/>
+      <w:pPr>
+        <w:ind w:left="5760" w:hanging="360"/>
+      </w:pPr>
+    </w:lvl>
+    <w:lvl w:ilvl="8" w:tplc="0407001B" w:tentative="1">
+      <w:start w:val="1"/>
+      <w:numFmt w:val="lowerRoman"/>
+      <w:lvlText w:val="%9."/>
+      <w:lvlJc w:val="right"/>
+      <w:pPr>
+        <w:ind w:left="6480" w:hanging="180"/>
+      </w:pPr>
+    </w:lvl>
+  </w:abstractNum>
+  <w:abstractNum w:abstractNumId="13" w15:restartNumberingAfterBreak="0">
     <w:nsid w:val="4D4C1283"/>
     <w:multiLevelType w:val="hybridMultilevel"/>
     <w:tmpl w:val="89E8EA64"/>
@@ -13085,7 +13215,7 @@
       </w:pPr>
     </w:lvl>
   </w:abstractNum>
-  <w:abstractNum w:abstractNumId="13" w15:restartNumberingAfterBreak="0">
+  <w:abstractNum w:abstractNumId="14" w15:restartNumberingAfterBreak="0">
     <w:nsid w:val="50FF1B02"/>
     <w:multiLevelType w:val="hybridMultilevel"/>
     <w:tmpl w:val="A23681B4"/>
@@ -13174,7 +13304,7 @@
       </w:pPr>
     </w:lvl>
   </w:abstractNum>
-  <w:abstractNum w:abstractNumId="14" w15:restartNumberingAfterBreak="0">
+  <w:abstractNum w:abstractNumId="15" w15:restartNumberingAfterBreak="0">
     <w:nsid w:val="5F1E559B"/>
     <w:multiLevelType w:val="hybridMultilevel"/>
     <w:tmpl w:val="C79EA9C6"/>
@@ -13263,7 +13393,7 @@
       </w:pPr>
     </w:lvl>
   </w:abstractNum>
-  <w:abstractNum w:abstractNumId="15" w15:restartNumberingAfterBreak="0">
+  <w:abstractNum w:abstractNumId="16" w15:restartNumberingAfterBreak="0">
     <w:nsid w:val="6BE90591"/>
     <w:multiLevelType w:val="hybridMultilevel"/>
     <w:tmpl w:val="5BF2E224"/>
@@ -13349,7 +13479,7 @@
       </w:pPr>
     </w:lvl>
   </w:abstractNum>
-  <w:abstractNum w:abstractNumId="16" w15:restartNumberingAfterBreak="0">
+  <w:abstractNum w:abstractNumId="17" w15:restartNumberingAfterBreak="0">
     <w:nsid w:val="6D5B0BB1"/>
     <w:multiLevelType w:val="hybridMultilevel"/>
     <w:tmpl w:val="6EFE5ECE"/>
@@ -13462,7 +13592,7 @@
       </w:rPr>
     </w:lvl>
   </w:abstractNum>
-  <w:abstractNum w:abstractNumId="17" w15:restartNumberingAfterBreak="0">
+  <w:abstractNum w:abstractNumId="18" w15:restartNumberingAfterBreak="0">
     <w:nsid w:val="72741713"/>
     <w:multiLevelType w:val="hybridMultilevel"/>
     <w:tmpl w:val="1B9A5F9C"/>
@@ -13551,7 +13681,7 @@
       </w:pPr>
     </w:lvl>
   </w:abstractNum>
-  <w:abstractNum w:abstractNumId="18" w15:restartNumberingAfterBreak="0">
+  <w:abstractNum w:abstractNumId="19" w15:restartNumberingAfterBreak="0">
     <w:nsid w:val="75F16E0A"/>
     <w:multiLevelType w:val="hybridMultilevel"/>
     <w:tmpl w:val="6382F624"/>
@@ -13664,7 +13794,7 @@
       </w:rPr>
     </w:lvl>
   </w:abstractNum>
-  <w:abstractNum w:abstractNumId="19" w15:restartNumberingAfterBreak="0">
+  <w:abstractNum w:abstractNumId="20" w15:restartNumberingAfterBreak="0">
     <w:nsid w:val="76514CDD"/>
     <w:multiLevelType w:val="hybridMultilevel"/>
     <w:tmpl w:val="21EA92DE"/>
@@ -13750,7 +13880,7 @@
       </w:pPr>
     </w:lvl>
   </w:abstractNum>
-  <w:abstractNum w:abstractNumId="20" w15:restartNumberingAfterBreak="0">
+  <w:abstractNum w:abstractNumId="21" w15:restartNumberingAfterBreak="0">
     <w:nsid w:val="76CC4E74"/>
     <w:multiLevelType w:val="hybridMultilevel"/>
     <w:tmpl w:val="20EA17DA"/>
@@ -13840,7 +13970,7 @@
     </w:lvl>
   </w:abstractNum>
   <w:num w:numId="1" w16cid:durableId="493377645">
-    <w:abstractNumId w:val="15"/>
+    <w:abstractNumId w:val="16"/>
   </w:num>
   <w:num w:numId="2" w16cid:durableId="721827613">
     <w:abstractNumId w:val="10"/>
@@ -13849,7 +13979,7 @@
     <w:abstractNumId w:val="5"/>
   </w:num>
   <w:num w:numId="4" w16cid:durableId="1001541657">
-    <w:abstractNumId w:val="14"/>
+    <w:abstractNumId w:val="15"/>
   </w:num>
   <w:num w:numId="5" w16cid:durableId="193932607">
     <w:abstractNumId w:val="10"/>
@@ -13858,7 +13988,7 @@
     <w:abstractNumId w:val="8"/>
   </w:num>
   <w:num w:numId="7" w16cid:durableId="138964268">
-    <w:abstractNumId w:val="13"/>
+    <w:abstractNumId w:val="14"/>
   </w:num>
   <w:num w:numId="8" w16cid:durableId="1513646043">
     <w:abstractNumId w:val="7"/>
@@ -13867,13 +13997,13 @@
     <w:abstractNumId w:val="3"/>
   </w:num>
   <w:num w:numId="10" w16cid:durableId="1815172255">
-    <w:abstractNumId w:val="20"/>
+    <w:abstractNumId w:val="21"/>
   </w:num>
   <w:num w:numId="11" w16cid:durableId="914823845">
     <w:abstractNumId w:val="6"/>
   </w:num>
   <w:num w:numId="12" w16cid:durableId="1202281179">
-    <w:abstractNumId w:val="19"/>
+    <w:abstractNumId w:val="20"/>
   </w:num>
   <w:num w:numId="13" w16cid:durableId="685062462">
     <w:abstractNumId w:val="0"/>
@@ -14091,13 +14221,13 @@
     <w:abstractNumId w:val="9"/>
   </w:num>
   <w:num w:numId="22" w16cid:durableId="1864514886">
-    <w:abstractNumId w:val="17"/>
+    <w:abstractNumId w:val="18"/>
   </w:num>
   <w:num w:numId="23" w16cid:durableId="345594672">
-    <w:abstractNumId w:val="11"/>
+    <w:abstractNumId w:val="12"/>
   </w:num>
   <w:num w:numId="24" w16cid:durableId="211382747">
-    <w:abstractNumId w:val="12"/>
+    <w:abstractNumId w:val="13"/>
   </w:num>
   <w:num w:numId="25" w16cid:durableId="812940436">
     <w:abstractNumId w:val="1"/>
@@ -14106,10 +14236,13 @@
     <w:abstractNumId w:val="4"/>
   </w:num>
   <w:num w:numId="27" w16cid:durableId="2137791454">
-    <w:abstractNumId w:val="18"/>
+    <w:abstractNumId w:val="19"/>
   </w:num>
   <w:num w:numId="28" w16cid:durableId="766540974">
-    <w:abstractNumId w:val="16"/>
+    <w:abstractNumId w:val="17"/>
+  </w:num>
+  <w:num w:numId="29" w16cid:durableId="1023047125">
+    <w:abstractNumId w:val="11"/>
   </w:num>
 </w:numbering>
 </file>
@@ -14512,7 +14645,7 @@
   <w:style w:type="paragraph" w:default="1" w:styleId="Standard">
     <w:name w:val="Normal"/>
     <w:qFormat/>
-    <w:rsid w:val="00122C16"/>
+    <w:rsid w:val="002054CD"/>
     <w:pPr>
       <w:jc w:val="both"/>
     </w:pPr>
@@ -14754,7 +14887,6 @@
   <w:style w:type="character" w:default="1" w:styleId="Absatz-Standardschriftart">
     <w:name w:val="Default Paragraph Font"/>
     <w:uiPriority w:val="1"/>
-    <w:semiHidden/>
     <w:unhideWhenUsed/>
   </w:style>
   <w:style w:type="table" w:default="1" w:styleId="NormaleTabelle">
@@ -15344,6 +15476,20 @@
       <w:spacing w:after="0"/>
     </w:pPr>
   </w:style>
+  <w:style w:type="paragraph" w:styleId="KeinLeerraum">
+    <w:name w:val="No Spacing"/>
+    <w:uiPriority w:val="1"/>
+    <w:qFormat/>
+    <w:rsid w:val="00CA1638"/>
+    <w:pPr>
+      <w:spacing w:after="0" w:line="240" w:lineRule="auto"/>
+      <w:jc w:val="both"/>
+    </w:pPr>
+    <w:rPr>
+      <w:rFonts w:ascii="Times New Roman" w:hAnsi="Times New Roman"/>
+      <w:sz w:val="24"/>
+    </w:rPr>
+  </w:style>
 </w:styles>
 </file>
 

--- a/doc/GroPro_Dokumentation.docx
+++ b/doc/GroPro_Dokumentation.docx
@@ -1,6 +1,6 @@
 
 <file path=word/document.xml><?xml version="1.0" encoding="utf-8"?>
-<w:document xmlns:wpc="http://schemas.microsoft.com/office/word/2010/wordprocessingCanvas" xmlns:cx="http://schemas.microsoft.com/office/drawing/2014/chartex" xmlns:cx1="http://schemas.microsoft.com/office/drawing/2015/9/8/chartex" xmlns:cx2="http://schemas.microsoft.com/office/drawing/2015/10/21/chartex" xmlns:cx3="http://schemas.microsoft.com/office/drawing/2016/5/9/chartex" xmlns:cx4="http://schemas.microsoft.com/office/drawing/2016/5/10/chartex" xmlns:cx5="http://schemas.microsoft.com/office/drawing/2016/5/11/chartex" xmlns:cx6="http://schemas.microsoft.com/office/drawing/2016/5/12/chartex" xmlns:cx7="http://schemas.microsoft.com/office/drawing/2016/5/13/chartex" xmlns:cx8="http://schemas.microsoft.com/office/drawing/2016/5/14/chartex" xmlns:mc="http://schemas.openxmlformats.org/markup-compatibility/2006" xmlns:aink="http://schemas.microsoft.com/office/drawing/2016/ink" xmlns:am3d="http://schemas.microsoft.com/office/drawing/2017/model3d" xmlns:o="urn:schemas-microsoft-com:office:office" xmlns:r="http://schemas.openxmlformats.org/officeDocument/2006/relationships" xmlns:m="http://schemas.openxmlformats.org/officeDocument/2006/math" xmlns:v="urn:schemas-microsoft-com:vml" xmlns:wp14="http://schemas.microsoft.com/office/word/2010/wordprocessingDrawing" xmlns:wp="http://schemas.openxmlformats.org/drawingml/2006/wordprocessingDrawing" xmlns:w10="urn:schemas-microsoft-com:office:word" xmlns:w="http://schemas.openxmlformats.org/wordprocessingml/2006/main" xmlns:w14="http://schemas.microsoft.com/office/word/2010/wordml" xmlns:w15="http://schemas.microsoft.com/office/word/2012/wordml" xmlns:w16cex="http://schemas.microsoft.com/office/word/2018/wordml/cex" xmlns:w16cid="http://schemas.microsoft.com/office/word/2016/wordml/cid" xmlns:w16="http://schemas.microsoft.com/office/word/2018/wordml" xmlns:w16sdtdh="http://schemas.microsoft.com/office/word/2020/wordml/sdtdatahash" xmlns:w16se="http://schemas.microsoft.com/office/word/2015/wordml/symex" xmlns:wpg="http://schemas.microsoft.com/office/word/2010/wordprocessingGroup" xmlns:wpi="http://schemas.microsoft.com/office/word/2010/wordprocessingInk" xmlns:wne="http://schemas.microsoft.com/office/word/2006/wordml" xmlns:wps="http://schemas.microsoft.com/office/word/2010/wordprocessingShape" mc:Ignorable="w14 w15 w16se w16cid w16 w16cex w16sdtdh wp14">
+<w:document xmlns:wpc="http://schemas.microsoft.com/office/word/2010/wordprocessingCanvas" xmlns:cx="http://schemas.microsoft.com/office/drawing/2014/chartex" xmlns:cx1="http://schemas.microsoft.com/office/drawing/2015/9/8/chartex" xmlns:cx2="http://schemas.microsoft.com/office/drawing/2015/10/21/chartex" xmlns:cx3="http://schemas.microsoft.com/office/drawing/2016/5/9/chartex" xmlns:cx4="http://schemas.microsoft.com/office/drawing/2016/5/10/chartex" xmlns:cx5="http://schemas.microsoft.com/office/drawing/2016/5/11/chartex" xmlns:cx6="http://schemas.microsoft.com/office/drawing/2016/5/12/chartex" xmlns:cx7="http://schemas.microsoft.com/office/drawing/2016/5/13/chartex" xmlns:cx8="http://schemas.microsoft.com/office/drawing/2016/5/14/chartex" xmlns:mc="http://schemas.openxmlformats.org/markup-compatibility/2006" xmlns:aink="http://schemas.microsoft.com/office/drawing/2016/ink" xmlns:am3d="http://schemas.microsoft.com/office/drawing/2017/model3d" xmlns:o="urn:schemas-microsoft-com:office:office" xmlns:oel="http://schemas.microsoft.com/office/2019/extlst" xmlns:r="http://schemas.openxmlformats.org/officeDocument/2006/relationships" xmlns:m="http://schemas.openxmlformats.org/officeDocument/2006/math" xmlns:v="urn:schemas-microsoft-com:vml" xmlns:wp14="http://schemas.microsoft.com/office/word/2010/wordprocessingDrawing" xmlns:wp="http://schemas.openxmlformats.org/drawingml/2006/wordprocessingDrawing" xmlns:w10="urn:schemas-microsoft-com:office:word" xmlns:w="http://schemas.openxmlformats.org/wordprocessingml/2006/main" xmlns:w14="http://schemas.microsoft.com/office/word/2010/wordml" xmlns:w15="http://schemas.microsoft.com/office/word/2012/wordml" xmlns:w16cex="http://schemas.microsoft.com/office/word/2018/wordml/cex" xmlns:w16cid="http://schemas.microsoft.com/office/word/2016/wordml/cid" xmlns:w16="http://schemas.microsoft.com/office/word/2018/wordml" xmlns:w16sdtdh="http://schemas.microsoft.com/office/word/2020/wordml/sdtdatahash" xmlns:w16se="http://schemas.microsoft.com/office/word/2015/wordml/symex" xmlns:wpg="http://schemas.microsoft.com/office/word/2010/wordprocessingGroup" xmlns:wpi="http://schemas.microsoft.com/office/word/2010/wordprocessingInk" xmlns:wne="http://schemas.microsoft.com/office/word/2006/wordml" xmlns:wps="http://schemas.microsoft.com/office/word/2010/wordprocessingShape" mc:Ignorable="w14 w15 w16se w16cid w16 w16cex w16sdtdh wp14">
   <w:body>
     <w:p>
       <w:pPr>
@@ -205,7 +205,7 @@
           <w:noProof/>
           <w:szCs w:val="24"/>
         </w:rPr>
-        <w:t>26. April 2022</w:t>
+        <w:t>5. Mai 2022</w:t>
       </w:r>
       <w:r>
         <w:rPr>
@@ -321,6 +321,13 @@
     </w:p>
     <w:sdt>
       <w:sdtPr>
+        <w:rPr>
+          <w:rFonts w:ascii="Times New Roman" w:eastAsiaTheme="minorHAnsi" w:hAnsi="Times New Roman" w:cstheme="minorBidi"/>
+          <w:spacing w:val="0"/>
+          <w:kern w:val="0"/>
+          <w:sz w:val="24"/>
+          <w:szCs w:val="22"/>
+        </w:rPr>
         <w:id w:val="-457267447"/>
         <w:docPartObj>
           <w:docPartGallery w:val="Table of Contents"/>
@@ -329,13 +336,8 @@
       </w:sdtPr>
       <w:sdtEndPr>
         <w:rPr>
-          <w:rFonts w:ascii="Times New Roman" w:eastAsiaTheme="minorHAnsi" w:hAnsi="Times New Roman" w:cstheme="minorBidi"/>
           <w:b/>
           <w:bCs/>
-          <w:spacing w:val="0"/>
-          <w:kern w:val="0"/>
-          <w:sz w:val="24"/>
-          <w:szCs w:val="22"/>
         </w:rPr>
       </w:sdtEndPr>
       <w:sdtContent>
@@ -6516,27 +6518,14 @@
                             <w:r>
                               <w:t xml:space="preserve">Abbildung </w:t>
                             </w:r>
-                            <w:r>
-                              <w:fldChar w:fldCharType="begin"/>
-                            </w:r>
-                            <w:r>
-                              <w:instrText xml:space="preserve"> SEQ Abbildung \* ARABIC </w:instrText>
-                            </w:r>
-                            <w:r>
-                              <w:fldChar w:fldCharType="separate"/>
-                            </w:r>
-                            <w:r>
-                              <w:rPr>
-                                <w:noProof/>
-                              </w:rPr>
-                              <w:t>1</w:t>
-                            </w:r>
-                            <w:r>
-                              <w:rPr>
-                                <w:noProof/>
-                              </w:rPr>
-                              <w:fldChar w:fldCharType="end"/>
-                            </w:r>
+                            <w:fldSimple w:instr=" SEQ Abbildung \* ARABIC ">
+                              <w:r>
+                                <w:rPr>
+                                  <w:noProof/>
+                                </w:rPr>
+                                <w:t>1</w:t>
+                              </w:r>
+                            </w:fldSimple>
                             <w:bookmarkEnd w:id="4"/>
                             <w:r>
                               <w:t>: Beispiel einer gültigen Eingabedatei</w:t>
@@ -6578,27 +6567,14 @@
                       <w:r>
                         <w:t xml:space="preserve">Abbildung </w:t>
                       </w:r>
-                      <w:r>
-                        <w:fldChar w:fldCharType="begin"/>
-                      </w:r>
-                      <w:r>
-                        <w:instrText xml:space="preserve"> SEQ Abbildung \* ARABIC </w:instrText>
-                      </w:r>
-                      <w:r>
-                        <w:fldChar w:fldCharType="separate"/>
-                      </w:r>
-                      <w:r>
-                        <w:rPr>
-                          <w:noProof/>
-                        </w:rPr>
-                        <w:t>1</w:t>
-                      </w:r>
-                      <w:r>
-                        <w:rPr>
-                          <w:noProof/>
-                        </w:rPr>
-                        <w:fldChar w:fldCharType="end"/>
-                      </w:r>
+                      <w:fldSimple w:instr=" SEQ Abbildung \* ARABIC ">
+                        <w:r>
+                          <w:rPr>
+                            <w:noProof/>
+                          </w:rPr>
+                          <w:t>1</w:t>
+                        </w:r>
+                      </w:fldSimple>
                       <w:bookmarkEnd w:id="7"/>
                       <w:r>
                         <w:t>: Beispiel einer gültigen Eingabedatei</w:t>
@@ -7117,27 +7093,14 @@
                             <w:r>
                               <w:t xml:space="preserve">Abbildung </w:t>
                             </w:r>
-                            <w:r>
-                              <w:fldChar w:fldCharType="begin"/>
-                            </w:r>
-                            <w:r>
-                              <w:instrText xml:space="preserve"> SEQ Abbildung \* ARABIC </w:instrText>
-                            </w:r>
-                            <w:r>
-                              <w:fldChar w:fldCharType="separate"/>
-                            </w:r>
-                            <w:r>
-                              <w:rPr>
-                                <w:noProof/>
-                              </w:rPr>
-                              <w:t>2</w:t>
-                            </w:r>
-                            <w:r>
-                              <w:rPr>
-                                <w:noProof/>
-                              </w:rPr>
-                              <w:fldChar w:fldCharType="end"/>
-                            </w:r>
+                            <w:fldSimple w:instr=" SEQ Abbildung \* ARABIC ">
+                              <w:r>
+                                <w:rPr>
+                                  <w:noProof/>
+                                </w:rPr>
+                                <w:t>2</w:t>
+                              </w:r>
+                            </w:fldSimple>
                             <w:bookmarkEnd w:id="12"/>
                             <w:r>
                               <w:t>: Beispiel einer Ausgabe in der Konsole</w:t>
@@ -7179,27 +7142,14 @@
                       <w:r>
                         <w:t xml:space="preserve">Abbildung </w:t>
                       </w:r>
-                      <w:r>
-                        <w:fldChar w:fldCharType="begin"/>
-                      </w:r>
-                      <w:r>
-                        <w:instrText xml:space="preserve"> SEQ Abbildung \* ARABIC </w:instrText>
-                      </w:r>
-                      <w:r>
-                        <w:fldChar w:fldCharType="separate"/>
-                      </w:r>
-                      <w:r>
-                        <w:rPr>
-                          <w:noProof/>
-                        </w:rPr>
-                        <w:t>2</w:t>
-                      </w:r>
-                      <w:r>
-                        <w:rPr>
-                          <w:noProof/>
-                        </w:rPr>
-                        <w:fldChar w:fldCharType="end"/>
-                      </w:r>
+                      <w:fldSimple w:instr=" SEQ Abbildung \* ARABIC ">
+                        <w:r>
+                          <w:rPr>
+                            <w:noProof/>
+                          </w:rPr>
+                          <w:t>2</w:t>
+                        </w:r>
+                      </w:fldSimple>
                       <w:bookmarkEnd w:id="15"/>
                       <w:r>
                         <w:t>: Beispiel einer Ausgabe in der Konsole</w:t>
@@ -8410,27 +8360,14 @@
       <w:r>
         <w:t xml:space="preserve">Abbildung </w:t>
       </w:r>
-      <w:r>
-        <w:fldChar w:fldCharType="begin"/>
-      </w:r>
-      <w:r>
-        <w:instrText xml:space="preserve"> SEQ Abbildung \* ARABIC </w:instrText>
-      </w:r>
-      <w:r>
-        <w:fldChar w:fldCharType="separate"/>
-      </w:r>
-      <w:r>
-        <w:rPr>
-          <w:noProof/>
-        </w:rPr>
-        <w:t>3</w:t>
-      </w:r>
-      <w:r>
-        <w:rPr>
-          <w:noProof/>
-        </w:rPr>
-        <w:fldChar w:fldCharType="end"/>
-      </w:r>
+      <w:fldSimple w:instr=" SEQ Abbildung \* ARABIC ">
+        <w:r>
+          <w:rPr>
+            <w:noProof/>
+          </w:rPr>
+          <w:t>3</w:t>
+        </w:r>
+      </w:fldSimple>
       <w:r>
         <w:t>: Module im Paketdiagramm</w:t>
       </w:r>
@@ -12280,13 +12217,22 @@
         <w:t>zu erstellen, muss das Tool Maven installiert sein. Nachdem die Java SDK bereits installiert wurde,</w:t>
       </w:r>
       <w:r>
-        <w:t xml:space="preserve"> kann Maven unter der folgenden Adresse in der Version </w:t>
-      </w:r>
-      <w:r>
-        <w:rPr>
-          <w:color w:val="FF0000"/>
-        </w:rPr>
-        <w:t xml:space="preserve">TODO </w:t>
+        <w:t xml:space="preserve"> kann Maven unter der folgenden Adresse in der Version</w:t>
+      </w:r>
+      <w:r>
+        <w:t xml:space="preserve"> </w:t>
+      </w:r>
+      <w:r>
+        <w:rPr>
+          <w:color w:val="000000" w:themeColor="text1"/>
+        </w:rPr>
+        <w:t>3.8.1</w:t>
+      </w:r>
+      <w:r>
+        <w:rPr>
+          <w:color w:val="000000" w:themeColor="text1"/>
+        </w:rPr>
+        <w:t xml:space="preserve"> </w:t>
       </w:r>
       <w:r>
         <w:rPr>
@@ -12828,6 +12774,11 @@
       </w:r>
     </w:p>
     <w:p>
+      <w:pPr>
+        <w:rPr>
+          <w:color w:val="FF0000"/>
+        </w:rPr>
+      </w:pPr>
       <w:r>
         <w:t xml:space="preserve">Zum Öffnen des Ordners </w:t>
       </w:r>
@@ -12853,37 +12804,7 @@
           <w:rPr>
             <w:rStyle w:val="Hyperlink"/>
           </w:rPr>
-          <w:t xml:space="preserve">hier </w:t>
-        </w:r>
-        <w:r>
-          <w:rPr>
-            <w:rStyle w:val="Hyperlink"/>
-          </w:rPr>
-          <w:t>k</w:t>
-        </w:r>
-        <w:r>
-          <w:rPr>
-            <w:rStyle w:val="Hyperlink"/>
-          </w:rPr>
-          <w:t>li</w:t>
-        </w:r>
-        <w:r>
-          <w:rPr>
-            <w:rStyle w:val="Hyperlink"/>
-          </w:rPr>
-          <w:t>c</w:t>
-        </w:r>
-        <w:r>
-          <w:rPr>
-            <w:rStyle w:val="Hyperlink"/>
-          </w:rPr>
-          <w:t>k</w:t>
-        </w:r>
-        <w:r>
-          <w:rPr>
-            <w:rStyle w:val="Hyperlink"/>
-          </w:rPr>
-          <w:t>en</w:t>
+          <w:t>hier klicken</w:t>
         </w:r>
       </w:hyperlink>
       <w:r>
@@ -12892,46 +12813,6 @@
       <w:r>
         <w:t xml:space="preserve"> </w:t>
       </w:r>
-      <w:r>
-        <w:rPr>
-          <w:color w:val="FF0000"/>
-        </w:rPr>
-        <w:t xml:space="preserve">// </w:t>
-      </w:r>
-      <w:r>
-        <w:rPr>
-          <w:color w:val="FF0000"/>
-        </w:rPr>
-        <w:t>TODO</w:t>
-      </w:r>
-      <w:r>
-        <w:rPr>
-          <w:color w:val="FF0000"/>
-        </w:rPr>
-        <w:t xml:space="preserve"> Testen</w:t>
-      </w:r>
-    </w:p>
-    <w:p>
-      <w:pPr>
-        <w:rPr>
-          <w:color w:val="FF0000"/>
-          <w:lang w:val="en-US"/>
-        </w:rPr>
-      </w:pPr>
-      <w:r>
-        <w:rPr>
-          <w:color w:val="FF0000"/>
-          <w:lang w:val="en-US"/>
-        </w:rPr>
-        <w:t>C:\Users\Johanna\Documents\FH\6_Semester\IHK\GroPro\GroPro\run</w:t>
-      </w:r>
-      <w:r>
-        <w:rPr>
-          <w:color w:val="FF0000"/>
-          <w:lang w:val="en-US"/>
-        </w:rPr>
-        <w:t xml:space="preserve">\RunProgram.bat </w:t>
-      </w:r>
     </w:p>
     <w:p>
       <w:r>
@@ -13035,7 +12916,6 @@
       </w:pPr>
       <w:bookmarkStart w:id="85" w:name="_Toc101860281"/>
       <w:r>
-        <w:lastRenderedPageBreak/>
         <w:t>Entwicklerdokumentation</w:t>
       </w:r>
       <w:bookmarkEnd w:id="85"/>
@@ -13057,6 +12937,7 @@
     <w:p/>
     <w:p>
       <w:r>
+        <w:lastRenderedPageBreak/>
         <w:t xml:space="preserve">Die Dokumentation der verfügbaren Klassen und Schnittstellen wurde mit Hilfe des Tools </w:t>
       </w:r>
       <w:r>
@@ -13153,48 +13034,12 @@
           <w:rPr>
             <w:rStyle w:val="Hyperlink"/>
           </w:rPr>
-          <w:t>hier</w:t>
-        </w:r>
-        <w:r>
-          <w:rPr>
-            <w:rStyle w:val="Hyperlink"/>
-          </w:rPr>
-          <w:t xml:space="preserve"> </w:t>
-        </w:r>
-        <w:r>
-          <w:rPr>
-            <w:rStyle w:val="Hyperlink"/>
-          </w:rPr>
-          <w:t>klicken</w:t>
+          <w:t>hier klicken</w:t>
         </w:r>
       </w:hyperlink>
       <w:r>
         <w:t xml:space="preserve">. </w:t>
       </w:r>
-      <w:r>
-        <w:rPr>
-          <w:color w:val="FF0000"/>
-        </w:rPr>
-        <w:t xml:space="preserve">// </w:t>
-      </w:r>
-      <w:r>
-        <w:rPr>
-          <w:color w:val="FF0000"/>
-        </w:rPr>
-        <w:t xml:space="preserve">TODO </w:t>
-      </w:r>
-      <w:r>
-        <w:rPr>
-          <w:color w:val="FF0000"/>
-        </w:rPr>
-        <w:t>Testen</w:t>
-      </w:r>
-      <w:r>
-        <w:rPr>
-          <w:color w:val="FF0000"/>
-        </w:rPr>
-        <w:t xml:space="preserve"> </w:t>
-      </w:r>
     </w:p>
     <w:p/>
     <w:p>
@@ -13677,7 +13522,6 @@
       </w:pPr>
       <w:bookmarkStart w:id="90" w:name="_Toc101860286"/>
       <w:r>
-        <w:lastRenderedPageBreak/>
         <w:t>Verwendete Hilfsmittel</w:t>
       </w:r>
       <w:bookmarkEnd w:id="90"/>
@@ -13733,6 +13577,7 @@
         </w:numPr>
       </w:pPr>
       <w:r>
+        <w:lastRenderedPageBreak/>
         <w:t xml:space="preserve">Maven </w:t>
       </w:r>
       <w:r>
@@ -13975,7 +13820,7 @@
 </file>
 
 <file path=word/endnotes.xml><?xml version="1.0" encoding="utf-8"?>
-<w:endnotes xmlns:wpc="http://schemas.microsoft.com/office/word/2010/wordprocessingCanvas" xmlns:cx="http://schemas.microsoft.com/office/drawing/2014/chartex" xmlns:cx1="http://schemas.microsoft.com/office/drawing/2015/9/8/chartex" xmlns:cx2="http://schemas.microsoft.com/office/drawing/2015/10/21/chartex" xmlns:cx3="http://schemas.microsoft.com/office/drawing/2016/5/9/chartex" xmlns:cx4="http://schemas.microsoft.com/office/drawing/2016/5/10/chartex" xmlns:cx5="http://schemas.microsoft.com/office/drawing/2016/5/11/chartex" xmlns:cx6="http://schemas.microsoft.com/office/drawing/2016/5/12/chartex" xmlns:cx7="http://schemas.microsoft.com/office/drawing/2016/5/13/chartex" xmlns:cx8="http://schemas.microsoft.com/office/drawing/2016/5/14/chartex" xmlns:mc="http://schemas.openxmlformats.org/markup-compatibility/2006" xmlns:aink="http://schemas.microsoft.com/office/drawing/2016/ink" xmlns:am3d="http://schemas.microsoft.com/office/drawing/2017/model3d" xmlns:o="urn:schemas-microsoft-com:office:office" xmlns:r="http://schemas.openxmlformats.org/officeDocument/2006/relationships" xmlns:m="http://schemas.openxmlformats.org/officeDocument/2006/math" xmlns:v="urn:schemas-microsoft-com:vml" xmlns:wp14="http://schemas.microsoft.com/office/word/2010/wordprocessingDrawing" xmlns:wp="http://schemas.openxmlformats.org/drawingml/2006/wordprocessingDrawing" xmlns:w10="urn:schemas-microsoft-com:office:word" xmlns:w="http://schemas.openxmlformats.org/wordprocessingml/2006/main" xmlns:w14="http://schemas.microsoft.com/office/word/2010/wordml" xmlns:w15="http://schemas.microsoft.com/office/word/2012/wordml" xmlns:w16cex="http://schemas.microsoft.com/office/word/2018/wordml/cex" xmlns:w16cid="http://schemas.microsoft.com/office/word/2016/wordml/cid" xmlns:w16="http://schemas.microsoft.com/office/word/2018/wordml" xmlns:w16sdtdh="http://schemas.microsoft.com/office/word/2020/wordml/sdtdatahash" xmlns:w16se="http://schemas.microsoft.com/office/word/2015/wordml/symex" xmlns:wpg="http://schemas.microsoft.com/office/word/2010/wordprocessingGroup" xmlns:wpi="http://schemas.microsoft.com/office/word/2010/wordprocessingInk" xmlns:wne="http://schemas.microsoft.com/office/word/2006/wordml" xmlns:wps="http://schemas.microsoft.com/office/word/2010/wordprocessingShape" mc:Ignorable="w14 w15 w16se w16cid w16 w16cex w16sdtdh wp14">
+<w:endnotes xmlns:wpc="http://schemas.microsoft.com/office/word/2010/wordprocessingCanvas" xmlns:cx="http://schemas.microsoft.com/office/drawing/2014/chartex" xmlns:cx1="http://schemas.microsoft.com/office/drawing/2015/9/8/chartex" xmlns:cx2="http://schemas.microsoft.com/office/drawing/2015/10/21/chartex" xmlns:cx3="http://schemas.microsoft.com/office/drawing/2016/5/9/chartex" xmlns:cx4="http://schemas.microsoft.com/office/drawing/2016/5/10/chartex" xmlns:cx5="http://schemas.microsoft.com/office/drawing/2016/5/11/chartex" xmlns:cx6="http://schemas.microsoft.com/office/drawing/2016/5/12/chartex" xmlns:cx7="http://schemas.microsoft.com/office/drawing/2016/5/13/chartex" xmlns:cx8="http://schemas.microsoft.com/office/drawing/2016/5/14/chartex" xmlns:mc="http://schemas.openxmlformats.org/markup-compatibility/2006" xmlns:aink="http://schemas.microsoft.com/office/drawing/2016/ink" xmlns:am3d="http://schemas.microsoft.com/office/drawing/2017/model3d" xmlns:o="urn:schemas-microsoft-com:office:office" xmlns:oel="http://schemas.microsoft.com/office/2019/extlst" xmlns:r="http://schemas.openxmlformats.org/officeDocument/2006/relationships" xmlns:m="http://schemas.openxmlformats.org/officeDocument/2006/math" xmlns:v="urn:schemas-microsoft-com:vml" xmlns:wp14="http://schemas.microsoft.com/office/word/2010/wordprocessingDrawing" xmlns:wp="http://schemas.openxmlformats.org/drawingml/2006/wordprocessingDrawing" xmlns:w10="urn:schemas-microsoft-com:office:word" xmlns:w="http://schemas.openxmlformats.org/wordprocessingml/2006/main" xmlns:w14="http://schemas.microsoft.com/office/word/2010/wordml" xmlns:w15="http://schemas.microsoft.com/office/word/2012/wordml" xmlns:w16cex="http://schemas.microsoft.com/office/word/2018/wordml/cex" xmlns:w16cid="http://schemas.microsoft.com/office/word/2016/wordml/cid" xmlns:w16="http://schemas.microsoft.com/office/word/2018/wordml" xmlns:w16sdtdh="http://schemas.microsoft.com/office/word/2020/wordml/sdtdatahash" xmlns:w16se="http://schemas.microsoft.com/office/word/2015/wordml/symex" xmlns:wpg="http://schemas.microsoft.com/office/word/2010/wordprocessingGroup" xmlns:wpi="http://schemas.microsoft.com/office/word/2010/wordprocessingInk" xmlns:wne="http://schemas.microsoft.com/office/word/2006/wordml" xmlns:wps="http://schemas.microsoft.com/office/word/2010/wordprocessingShape" mc:Ignorable="w14 w15 w16se w16cid w16 w16cex w16sdtdh wp14">
   <w:endnote w:type="separator" w:id="-1">
     <w:p>
       <w:pPr>
@@ -14000,7 +13845,7 @@
 </file>
 
 <file path=word/footer1.xml><?xml version="1.0" encoding="utf-8"?>
-<w:ftr xmlns:wpc="http://schemas.microsoft.com/office/word/2010/wordprocessingCanvas" xmlns:cx="http://schemas.microsoft.com/office/drawing/2014/chartex" xmlns:cx1="http://schemas.microsoft.com/office/drawing/2015/9/8/chartex" xmlns:cx2="http://schemas.microsoft.com/office/drawing/2015/10/21/chartex" xmlns:cx3="http://schemas.microsoft.com/office/drawing/2016/5/9/chartex" xmlns:cx4="http://schemas.microsoft.com/office/drawing/2016/5/10/chartex" xmlns:cx5="http://schemas.microsoft.com/office/drawing/2016/5/11/chartex" xmlns:cx6="http://schemas.microsoft.com/office/drawing/2016/5/12/chartex" xmlns:cx7="http://schemas.microsoft.com/office/drawing/2016/5/13/chartex" xmlns:cx8="http://schemas.microsoft.com/office/drawing/2016/5/14/chartex" xmlns:mc="http://schemas.openxmlformats.org/markup-compatibility/2006" xmlns:aink="http://schemas.microsoft.com/office/drawing/2016/ink" xmlns:am3d="http://schemas.microsoft.com/office/drawing/2017/model3d" xmlns:o="urn:schemas-microsoft-com:office:office" xmlns:r="http://schemas.openxmlformats.org/officeDocument/2006/relationships" xmlns:m="http://schemas.openxmlformats.org/officeDocument/2006/math" xmlns:v="urn:schemas-microsoft-com:vml" xmlns:wp14="http://schemas.microsoft.com/office/word/2010/wordprocessingDrawing" xmlns:wp="http://schemas.openxmlformats.org/drawingml/2006/wordprocessingDrawing" xmlns:w10="urn:schemas-microsoft-com:office:word" xmlns:w="http://schemas.openxmlformats.org/wordprocessingml/2006/main" xmlns:w14="http://schemas.microsoft.com/office/word/2010/wordml" xmlns:w15="http://schemas.microsoft.com/office/word/2012/wordml" xmlns:w16cex="http://schemas.microsoft.com/office/word/2018/wordml/cex" xmlns:w16cid="http://schemas.microsoft.com/office/word/2016/wordml/cid" xmlns:w16="http://schemas.microsoft.com/office/word/2018/wordml" xmlns:w16sdtdh="http://schemas.microsoft.com/office/word/2020/wordml/sdtdatahash" xmlns:w16se="http://schemas.microsoft.com/office/word/2015/wordml/symex" xmlns:wpg="http://schemas.microsoft.com/office/word/2010/wordprocessingGroup" xmlns:wpi="http://schemas.microsoft.com/office/word/2010/wordprocessingInk" xmlns:wne="http://schemas.microsoft.com/office/word/2006/wordml" xmlns:wps="http://schemas.microsoft.com/office/word/2010/wordprocessingShape" mc:Ignorable="w14 w15 w16se w16cid w16 w16cex w16sdtdh wp14">
+<w:ftr xmlns:wpc="http://schemas.microsoft.com/office/word/2010/wordprocessingCanvas" xmlns:cx="http://schemas.microsoft.com/office/drawing/2014/chartex" xmlns:cx1="http://schemas.microsoft.com/office/drawing/2015/9/8/chartex" xmlns:cx2="http://schemas.microsoft.com/office/drawing/2015/10/21/chartex" xmlns:cx3="http://schemas.microsoft.com/office/drawing/2016/5/9/chartex" xmlns:cx4="http://schemas.microsoft.com/office/drawing/2016/5/10/chartex" xmlns:cx5="http://schemas.microsoft.com/office/drawing/2016/5/11/chartex" xmlns:cx6="http://schemas.microsoft.com/office/drawing/2016/5/12/chartex" xmlns:cx7="http://schemas.microsoft.com/office/drawing/2016/5/13/chartex" xmlns:cx8="http://schemas.microsoft.com/office/drawing/2016/5/14/chartex" xmlns:mc="http://schemas.openxmlformats.org/markup-compatibility/2006" xmlns:aink="http://schemas.microsoft.com/office/drawing/2016/ink" xmlns:am3d="http://schemas.microsoft.com/office/drawing/2017/model3d" xmlns:o="urn:schemas-microsoft-com:office:office" xmlns:oel="http://schemas.microsoft.com/office/2019/extlst" xmlns:r="http://schemas.openxmlformats.org/officeDocument/2006/relationships" xmlns:m="http://schemas.openxmlformats.org/officeDocument/2006/math" xmlns:v="urn:schemas-microsoft-com:vml" xmlns:wp14="http://schemas.microsoft.com/office/word/2010/wordprocessingDrawing" xmlns:wp="http://schemas.openxmlformats.org/drawingml/2006/wordprocessingDrawing" xmlns:w10="urn:schemas-microsoft-com:office:word" xmlns:w="http://schemas.openxmlformats.org/wordprocessingml/2006/main" xmlns:w14="http://schemas.microsoft.com/office/word/2010/wordml" xmlns:w15="http://schemas.microsoft.com/office/word/2012/wordml" xmlns:w16cex="http://schemas.microsoft.com/office/word/2018/wordml/cex" xmlns:w16cid="http://schemas.microsoft.com/office/word/2016/wordml/cid" xmlns:w16="http://schemas.microsoft.com/office/word/2018/wordml" xmlns:w16sdtdh="http://schemas.microsoft.com/office/word/2020/wordml/sdtdatahash" xmlns:w16se="http://schemas.microsoft.com/office/word/2015/wordml/symex" xmlns:wpg="http://schemas.microsoft.com/office/word/2010/wordprocessingGroup" xmlns:wpi="http://schemas.microsoft.com/office/word/2010/wordprocessingInk" xmlns:wne="http://schemas.microsoft.com/office/word/2006/wordml" xmlns:wps="http://schemas.microsoft.com/office/word/2010/wordprocessingShape" mc:Ignorable="w14 w15 w16se w16cid w16 w16cex w16sdtdh wp14">
   <w:p>
     <w:pPr>
       <w:pStyle w:val="Fuzeile"/>
@@ -14010,7 +13855,7 @@
 </file>
 
 <file path=word/footer2.xml><?xml version="1.0" encoding="utf-8"?>
-<w:ftr xmlns:wpc="http://schemas.microsoft.com/office/word/2010/wordprocessingCanvas" xmlns:cx="http://schemas.microsoft.com/office/drawing/2014/chartex" xmlns:cx1="http://schemas.microsoft.com/office/drawing/2015/9/8/chartex" xmlns:cx2="http://schemas.microsoft.com/office/drawing/2015/10/21/chartex" xmlns:cx3="http://schemas.microsoft.com/office/drawing/2016/5/9/chartex" xmlns:cx4="http://schemas.microsoft.com/office/drawing/2016/5/10/chartex" xmlns:cx5="http://schemas.microsoft.com/office/drawing/2016/5/11/chartex" xmlns:cx6="http://schemas.microsoft.com/office/drawing/2016/5/12/chartex" xmlns:cx7="http://schemas.microsoft.com/office/drawing/2016/5/13/chartex" xmlns:cx8="http://schemas.microsoft.com/office/drawing/2016/5/14/chartex" xmlns:mc="http://schemas.openxmlformats.org/markup-compatibility/2006" xmlns:aink="http://schemas.microsoft.com/office/drawing/2016/ink" xmlns:am3d="http://schemas.microsoft.com/office/drawing/2017/model3d" xmlns:o="urn:schemas-microsoft-com:office:office" xmlns:r="http://schemas.openxmlformats.org/officeDocument/2006/relationships" xmlns:m="http://schemas.openxmlformats.org/officeDocument/2006/math" xmlns:v="urn:schemas-microsoft-com:vml" xmlns:wp14="http://schemas.microsoft.com/office/word/2010/wordprocessingDrawing" xmlns:wp="http://schemas.openxmlformats.org/drawingml/2006/wordprocessingDrawing" xmlns:w10="urn:schemas-microsoft-com:office:word" xmlns:w="http://schemas.openxmlformats.org/wordprocessingml/2006/main" xmlns:w14="http://schemas.microsoft.com/office/word/2010/wordml" xmlns:w15="http://schemas.microsoft.com/office/word/2012/wordml" xmlns:w16cex="http://schemas.microsoft.com/office/word/2018/wordml/cex" xmlns:w16cid="http://schemas.microsoft.com/office/word/2016/wordml/cid" xmlns:w16="http://schemas.microsoft.com/office/word/2018/wordml" xmlns:w16sdtdh="http://schemas.microsoft.com/office/word/2020/wordml/sdtdatahash" xmlns:w16se="http://schemas.microsoft.com/office/word/2015/wordml/symex" xmlns:wpg="http://schemas.microsoft.com/office/word/2010/wordprocessingGroup" xmlns:wpi="http://schemas.microsoft.com/office/word/2010/wordprocessingInk" xmlns:wne="http://schemas.microsoft.com/office/word/2006/wordml" xmlns:wps="http://schemas.microsoft.com/office/word/2010/wordprocessingShape" mc:Ignorable="w14 w15 w16se w16cid w16 w16cex w16sdtdh wp14">
+<w:ftr xmlns:wpc="http://schemas.microsoft.com/office/word/2010/wordprocessingCanvas" xmlns:cx="http://schemas.microsoft.com/office/drawing/2014/chartex" xmlns:cx1="http://schemas.microsoft.com/office/drawing/2015/9/8/chartex" xmlns:cx2="http://schemas.microsoft.com/office/drawing/2015/10/21/chartex" xmlns:cx3="http://schemas.microsoft.com/office/drawing/2016/5/9/chartex" xmlns:cx4="http://schemas.microsoft.com/office/drawing/2016/5/10/chartex" xmlns:cx5="http://schemas.microsoft.com/office/drawing/2016/5/11/chartex" xmlns:cx6="http://schemas.microsoft.com/office/drawing/2016/5/12/chartex" xmlns:cx7="http://schemas.microsoft.com/office/drawing/2016/5/13/chartex" xmlns:cx8="http://schemas.microsoft.com/office/drawing/2016/5/14/chartex" xmlns:mc="http://schemas.openxmlformats.org/markup-compatibility/2006" xmlns:aink="http://schemas.microsoft.com/office/drawing/2016/ink" xmlns:am3d="http://schemas.microsoft.com/office/drawing/2017/model3d" xmlns:o="urn:schemas-microsoft-com:office:office" xmlns:oel="http://schemas.microsoft.com/office/2019/extlst" xmlns:r="http://schemas.openxmlformats.org/officeDocument/2006/relationships" xmlns:m="http://schemas.openxmlformats.org/officeDocument/2006/math" xmlns:v="urn:schemas-microsoft-com:vml" xmlns:wp14="http://schemas.microsoft.com/office/word/2010/wordprocessingDrawing" xmlns:wp="http://schemas.openxmlformats.org/drawingml/2006/wordprocessingDrawing" xmlns:w10="urn:schemas-microsoft-com:office:word" xmlns:w="http://schemas.openxmlformats.org/wordprocessingml/2006/main" xmlns:w14="http://schemas.microsoft.com/office/word/2010/wordml" xmlns:w15="http://schemas.microsoft.com/office/word/2012/wordml" xmlns:w16cex="http://schemas.microsoft.com/office/word/2018/wordml/cex" xmlns:w16cid="http://schemas.microsoft.com/office/word/2016/wordml/cid" xmlns:w16="http://schemas.microsoft.com/office/word/2018/wordml" xmlns:w16sdtdh="http://schemas.microsoft.com/office/word/2020/wordml/sdtdatahash" xmlns:w16se="http://schemas.microsoft.com/office/word/2015/wordml/symex" xmlns:wpg="http://schemas.microsoft.com/office/word/2010/wordprocessingGroup" xmlns:wpi="http://schemas.microsoft.com/office/word/2010/wordprocessingInk" xmlns:wne="http://schemas.microsoft.com/office/word/2006/wordml" xmlns:wps="http://schemas.microsoft.com/office/word/2010/wordprocessingShape" mc:Ignorable="w14 w15 w16se w16cid w16 w16cex w16sdtdh wp14">
   <w:sdt>
     <w:sdtPr>
       <w:id w:val="392244396"/>
@@ -14019,6 +13864,7 @@
         <w:docPartUnique/>
       </w:docPartObj>
     </w:sdtPr>
+    <w:sdtEndPr/>
     <w:sdtContent>
       <w:p>
         <w:pPr>
@@ -14052,7 +13898,7 @@
 </file>
 
 <file path=word/footer3.xml><?xml version="1.0" encoding="utf-8"?>
-<w:ftr xmlns:wpc="http://schemas.microsoft.com/office/word/2010/wordprocessingCanvas" xmlns:cx="http://schemas.microsoft.com/office/drawing/2014/chartex" xmlns:cx1="http://schemas.microsoft.com/office/drawing/2015/9/8/chartex" xmlns:cx2="http://schemas.microsoft.com/office/drawing/2015/10/21/chartex" xmlns:cx3="http://schemas.microsoft.com/office/drawing/2016/5/9/chartex" xmlns:cx4="http://schemas.microsoft.com/office/drawing/2016/5/10/chartex" xmlns:cx5="http://schemas.microsoft.com/office/drawing/2016/5/11/chartex" xmlns:cx6="http://schemas.microsoft.com/office/drawing/2016/5/12/chartex" xmlns:cx7="http://schemas.microsoft.com/office/drawing/2016/5/13/chartex" xmlns:cx8="http://schemas.microsoft.com/office/drawing/2016/5/14/chartex" xmlns:mc="http://schemas.openxmlformats.org/markup-compatibility/2006" xmlns:aink="http://schemas.microsoft.com/office/drawing/2016/ink" xmlns:am3d="http://schemas.microsoft.com/office/drawing/2017/model3d" xmlns:o="urn:schemas-microsoft-com:office:office" xmlns:r="http://schemas.openxmlformats.org/officeDocument/2006/relationships" xmlns:m="http://schemas.openxmlformats.org/officeDocument/2006/math" xmlns:v="urn:schemas-microsoft-com:vml" xmlns:wp14="http://schemas.microsoft.com/office/word/2010/wordprocessingDrawing" xmlns:wp="http://schemas.openxmlformats.org/drawingml/2006/wordprocessingDrawing" xmlns:w10="urn:schemas-microsoft-com:office:word" xmlns:w="http://schemas.openxmlformats.org/wordprocessingml/2006/main" xmlns:w14="http://schemas.microsoft.com/office/word/2010/wordml" xmlns:w15="http://schemas.microsoft.com/office/word/2012/wordml" xmlns:w16cex="http://schemas.microsoft.com/office/word/2018/wordml/cex" xmlns:w16cid="http://schemas.microsoft.com/office/word/2016/wordml/cid" xmlns:w16="http://schemas.microsoft.com/office/word/2018/wordml" xmlns:w16sdtdh="http://schemas.microsoft.com/office/word/2020/wordml/sdtdatahash" xmlns:w16se="http://schemas.microsoft.com/office/word/2015/wordml/symex" xmlns:wpg="http://schemas.microsoft.com/office/word/2010/wordprocessingGroup" xmlns:wpi="http://schemas.microsoft.com/office/word/2010/wordprocessingInk" xmlns:wne="http://schemas.microsoft.com/office/word/2006/wordml" xmlns:wps="http://schemas.microsoft.com/office/word/2010/wordprocessingShape" mc:Ignorable="w14 w15 w16se w16cid w16 w16cex w16sdtdh wp14">
+<w:ftr xmlns:wpc="http://schemas.microsoft.com/office/word/2010/wordprocessingCanvas" xmlns:cx="http://schemas.microsoft.com/office/drawing/2014/chartex" xmlns:cx1="http://schemas.microsoft.com/office/drawing/2015/9/8/chartex" xmlns:cx2="http://schemas.microsoft.com/office/drawing/2015/10/21/chartex" xmlns:cx3="http://schemas.microsoft.com/office/drawing/2016/5/9/chartex" xmlns:cx4="http://schemas.microsoft.com/office/drawing/2016/5/10/chartex" xmlns:cx5="http://schemas.microsoft.com/office/drawing/2016/5/11/chartex" xmlns:cx6="http://schemas.microsoft.com/office/drawing/2016/5/12/chartex" xmlns:cx7="http://schemas.microsoft.com/office/drawing/2016/5/13/chartex" xmlns:cx8="http://schemas.microsoft.com/office/drawing/2016/5/14/chartex" xmlns:mc="http://schemas.openxmlformats.org/markup-compatibility/2006" xmlns:aink="http://schemas.microsoft.com/office/drawing/2016/ink" xmlns:am3d="http://schemas.microsoft.com/office/drawing/2017/model3d" xmlns:o="urn:schemas-microsoft-com:office:office" xmlns:oel="http://schemas.microsoft.com/office/2019/extlst" xmlns:r="http://schemas.openxmlformats.org/officeDocument/2006/relationships" xmlns:m="http://schemas.openxmlformats.org/officeDocument/2006/math" xmlns:v="urn:schemas-microsoft-com:vml" xmlns:wp14="http://schemas.microsoft.com/office/word/2010/wordprocessingDrawing" xmlns:wp="http://schemas.openxmlformats.org/drawingml/2006/wordprocessingDrawing" xmlns:w10="urn:schemas-microsoft-com:office:word" xmlns:w="http://schemas.openxmlformats.org/wordprocessingml/2006/main" xmlns:w14="http://schemas.microsoft.com/office/word/2010/wordml" xmlns:w15="http://schemas.microsoft.com/office/word/2012/wordml" xmlns:w16cex="http://schemas.microsoft.com/office/word/2018/wordml/cex" xmlns:w16cid="http://schemas.microsoft.com/office/word/2016/wordml/cid" xmlns:w16="http://schemas.microsoft.com/office/word/2018/wordml" xmlns:w16sdtdh="http://schemas.microsoft.com/office/word/2020/wordml/sdtdatahash" xmlns:w16se="http://schemas.microsoft.com/office/word/2015/wordml/symex" xmlns:wpg="http://schemas.microsoft.com/office/word/2010/wordprocessingGroup" xmlns:wpi="http://schemas.microsoft.com/office/word/2010/wordprocessingInk" xmlns:wne="http://schemas.microsoft.com/office/word/2006/wordml" xmlns:wps="http://schemas.microsoft.com/office/word/2010/wordprocessingShape" mc:Ignorable="w14 w15 w16se w16cid w16 w16cex w16sdtdh wp14">
   <w:p>
     <w:pPr>
       <w:pStyle w:val="Fuzeile"/>
@@ -14062,7 +13908,7 @@
 </file>
 
 <file path=word/footer4.xml><?xml version="1.0" encoding="utf-8"?>
-<w:ftr xmlns:wpc="http://schemas.microsoft.com/office/word/2010/wordprocessingCanvas" xmlns:cx="http://schemas.microsoft.com/office/drawing/2014/chartex" xmlns:cx1="http://schemas.microsoft.com/office/drawing/2015/9/8/chartex" xmlns:cx2="http://schemas.microsoft.com/office/drawing/2015/10/21/chartex" xmlns:cx3="http://schemas.microsoft.com/office/drawing/2016/5/9/chartex" xmlns:cx4="http://schemas.microsoft.com/office/drawing/2016/5/10/chartex" xmlns:cx5="http://schemas.microsoft.com/office/drawing/2016/5/11/chartex" xmlns:cx6="http://schemas.microsoft.com/office/drawing/2016/5/12/chartex" xmlns:cx7="http://schemas.microsoft.com/office/drawing/2016/5/13/chartex" xmlns:cx8="http://schemas.microsoft.com/office/drawing/2016/5/14/chartex" xmlns:mc="http://schemas.openxmlformats.org/markup-compatibility/2006" xmlns:aink="http://schemas.microsoft.com/office/drawing/2016/ink" xmlns:am3d="http://schemas.microsoft.com/office/drawing/2017/model3d" xmlns:o="urn:schemas-microsoft-com:office:office" xmlns:r="http://schemas.openxmlformats.org/officeDocument/2006/relationships" xmlns:m="http://schemas.openxmlformats.org/officeDocument/2006/math" xmlns:v="urn:schemas-microsoft-com:vml" xmlns:wp14="http://schemas.microsoft.com/office/word/2010/wordprocessingDrawing" xmlns:wp="http://schemas.openxmlformats.org/drawingml/2006/wordprocessingDrawing" xmlns:w10="urn:schemas-microsoft-com:office:word" xmlns:w="http://schemas.openxmlformats.org/wordprocessingml/2006/main" xmlns:w14="http://schemas.microsoft.com/office/word/2010/wordml" xmlns:w15="http://schemas.microsoft.com/office/word/2012/wordml" xmlns:w16cex="http://schemas.microsoft.com/office/word/2018/wordml/cex" xmlns:w16cid="http://schemas.microsoft.com/office/word/2016/wordml/cid" xmlns:w16="http://schemas.microsoft.com/office/word/2018/wordml" xmlns:w16sdtdh="http://schemas.microsoft.com/office/word/2020/wordml/sdtdatahash" xmlns:w16se="http://schemas.microsoft.com/office/word/2015/wordml/symex" xmlns:wpg="http://schemas.microsoft.com/office/word/2010/wordprocessingGroup" xmlns:wpi="http://schemas.microsoft.com/office/word/2010/wordprocessingInk" xmlns:wne="http://schemas.microsoft.com/office/word/2006/wordml" xmlns:wps="http://schemas.microsoft.com/office/word/2010/wordprocessingShape" mc:Ignorable="w14 w15 w16se w16cid w16 w16cex w16sdtdh wp14">
+<w:ftr xmlns:wpc="http://schemas.microsoft.com/office/word/2010/wordprocessingCanvas" xmlns:cx="http://schemas.microsoft.com/office/drawing/2014/chartex" xmlns:cx1="http://schemas.microsoft.com/office/drawing/2015/9/8/chartex" xmlns:cx2="http://schemas.microsoft.com/office/drawing/2015/10/21/chartex" xmlns:cx3="http://schemas.microsoft.com/office/drawing/2016/5/9/chartex" xmlns:cx4="http://schemas.microsoft.com/office/drawing/2016/5/10/chartex" xmlns:cx5="http://schemas.microsoft.com/office/drawing/2016/5/11/chartex" xmlns:cx6="http://schemas.microsoft.com/office/drawing/2016/5/12/chartex" xmlns:cx7="http://schemas.microsoft.com/office/drawing/2016/5/13/chartex" xmlns:cx8="http://schemas.microsoft.com/office/drawing/2016/5/14/chartex" xmlns:mc="http://schemas.openxmlformats.org/markup-compatibility/2006" xmlns:aink="http://schemas.microsoft.com/office/drawing/2016/ink" xmlns:am3d="http://schemas.microsoft.com/office/drawing/2017/model3d" xmlns:o="urn:schemas-microsoft-com:office:office" xmlns:oel="http://schemas.microsoft.com/office/2019/extlst" xmlns:r="http://schemas.openxmlformats.org/officeDocument/2006/relationships" xmlns:m="http://schemas.openxmlformats.org/officeDocument/2006/math" xmlns:v="urn:schemas-microsoft-com:vml" xmlns:wp14="http://schemas.microsoft.com/office/word/2010/wordprocessingDrawing" xmlns:wp="http://schemas.openxmlformats.org/drawingml/2006/wordprocessingDrawing" xmlns:w10="urn:schemas-microsoft-com:office:word" xmlns:w="http://schemas.openxmlformats.org/wordprocessingml/2006/main" xmlns:w14="http://schemas.microsoft.com/office/word/2010/wordml" xmlns:w15="http://schemas.microsoft.com/office/word/2012/wordml" xmlns:w16cex="http://schemas.microsoft.com/office/word/2018/wordml/cex" xmlns:w16cid="http://schemas.microsoft.com/office/word/2016/wordml/cid" xmlns:w16="http://schemas.microsoft.com/office/word/2018/wordml" xmlns:w16sdtdh="http://schemas.microsoft.com/office/word/2020/wordml/sdtdatahash" xmlns:w16se="http://schemas.microsoft.com/office/word/2015/wordml/symex" xmlns:wpg="http://schemas.microsoft.com/office/word/2010/wordprocessingGroup" xmlns:wpi="http://schemas.microsoft.com/office/word/2010/wordprocessingInk" xmlns:wne="http://schemas.microsoft.com/office/word/2006/wordml" xmlns:wps="http://schemas.microsoft.com/office/word/2010/wordprocessingShape" mc:Ignorable="w14 w15 w16se w16cid w16 w16cex w16sdtdh wp14">
   <w:p>
     <w:pPr>
       <w:pStyle w:val="Fuzeile"/>
@@ -14072,7 +13918,7 @@
 </file>
 
 <file path=word/footer5.xml><?xml version="1.0" encoding="utf-8"?>
-<w:ftr xmlns:wpc="http://schemas.microsoft.com/office/word/2010/wordprocessingCanvas" xmlns:cx="http://schemas.microsoft.com/office/drawing/2014/chartex" xmlns:cx1="http://schemas.microsoft.com/office/drawing/2015/9/8/chartex" xmlns:cx2="http://schemas.microsoft.com/office/drawing/2015/10/21/chartex" xmlns:cx3="http://schemas.microsoft.com/office/drawing/2016/5/9/chartex" xmlns:cx4="http://schemas.microsoft.com/office/drawing/2016/5/10/chartex" xmlns:cx5="http://schemas.microsoft.com/office/drawing/2016/5/11/chartex" xmlns:cx6="http://schemas.microsoft.com/office/drawing/2016/5/12/chartex" xmlns:cx7="http://schemas.microsoft.com/office/drawing/2016/5/13/chartex" xmlns:cx8="http://schemas.microsoft.com/office/drawing/2016/5/14/chartex" xmlns:mc="http://schemas.openxmlformats.org/markup-compatibility/2006" xmlns:aink="http://schemas.microsoft.com/office/drawing/2016/ink" xmlns:am3d="http://schemas.microsoft.com/office/drawing/2017/model3d" xmlns:o="urn:schemas-microsoft-com:office:office" xmlns:r="http://schemas.openxmlformats.org/officeDocument/2006/relationships" xmlns:m="http://schemas.openxmlformats.org/officeDocument/2006/math" xmlns:v="urn:schemas-microsoft-com:vml" xmlns:wp14="http://schemas.microsoft.com/office/word/2010/wordprocessingDrawing" xmlns:wp="http://schemas.openxmlformats.org/drawingml/2006/wordprocessingDrawing" xmlns:w10="urn:schemas-microsoft-com:office:word" xmlns:w="http://schemas.openxmlformats.org/wordprocessingml/2006/main" xmlns:w14="http://schemas.microsoft.com/office/word/2010/wordml" xmlns:w15="http://schemas.microsoft.com/office/word/2012/wordml" xmlns:w16cex="http://schemas.microsoft.com/office/word/2018/wordml/cex" xmlns:w16cid="http://schemas.microsoft.com/office/word/2016/wordml/cid" xmlns:w16="http://schemas.microsoft.com/office/word/2018/wordml" xmlns:w16sdtdh="http://schemas.microsoft.com/office/word/2020/wordml/sdtdatahash" xmlns:w16se="http://schemas.microsoft.com/office/word/2015/wordml/symex" xmlns:wpg="http://schemas.microsoft.com/office/word/2010/wordprocessingGroup" xmlns:wpi="http://schemas.microsoft.com/office/word/2010/wordprocessingInk" xmlns:wne="http://schemas.microsoft.com/office/word/2006/wordml" xmlns:wps="http://schemas.microsoft.com/office/word/2010/wordprocessingShape" mc:Ignorable="w14 w15 w16se w16cid w16 w16cex w16sdtdh wp14">
+<w:ftr xmlns:wpc="http://schemas.microsoft.com/office/word/2010/wordprocessingCanvas" xmlns:cx="http://schemas.microsoft.com/office/drawing/2014/chartex" xmlns:cx1="http://schemas.microsoft.com/office/drawing/2015/9/8/chartex" xmlns:cx2="http://schemas.microsoft.com/office/drawing/2015/10/21/chartex" xmlns:cx3="http://schemas.microsoft.com/office/drawing/2016/5/9/chartex" xmlns:cx4="http://schemas.microsoft.com/office/drawing/2016/5/10/chartex" xmlns:cx5="http://schemas.microsoft.com/office/drawing/2016/5/11/chartex" xmlns:cx6="http://schemas.microsoft.com/office/drawing/2016/5/12/chartex" xmlns:cx7="http://schemas.microsoft.com/office/drawing/2016/5/13/chartex" xmlns:cx8="http://schemas.microsoft.com/office/drawing/2016/5/14/chartex" xmlns:mc="http://schemas.openxmlformats.org/markup-compatibility/2006" xmlns:aink="http://schemas.microsoft.com/office/drawing/2016/ink" xmlns:am3d="http://schemas.microsoft.com/office/drawing/2017/model3d" xmlns:o="urn:schemas-microsoft-com:office:office" xmlns:oel="http://schemas.microsoft.com/office/2019/extlst" xmlns:r="http://schemas.openxmlformats.org/officeDocument/2006/relationships" xmlns:m="http://schemas.openxmlformats.org/officeDocument/2006/math" xmlns:v="urn:schemas-microsoft-com:vml" xmlns:wp14="http://schemas.microsoft.com/office/word/2010/wordprocessingDrawing" xmlns:wp="http://schemas.openxmlformats.org/drawingml/2006/wordprocessingDrawing" xmlns:w10="urn:schemas-microsoft-com:office:word" xmlns:w="http://schemas.openxmlformats.org/wordprocessingml/2006/main" xmlns:w14="http://schemas.microsoft.com/office/word/2010/wordml" xmlns:w15="http://schemas.microsoft.com/office/word/2012/wordml" xmlns:w16cex="http://schemas.microsoft.com/office/word/2018/wordml/cex" xmlns:w16cid="http://schemas.microsoft.com/office/word/2016/wordml/cid" xmlns:w16="http://schemas.microsoft.com/office/word/2018/wordml" xmlns:w16sdtdh="http://schemas.microsoft.com/office/word/2020/wordml/sdtdatahash" xmlns:w16se="http://schemas.microsoft.com/office/word/2015/wordml/symex" xmlns:wpg="http://schemas.microsoft.com/office/word/2010/wordprocessingGroup" xmlns:wpi="http://schemas.microsoft.com/office/word/2010/wordprocessingInk" xmlns:wne="http://schemas.microsoft.com/office/word/2006/wordml" xmlns:wps="http://schemas.microsoft.com/office/word/2010/wordprocessingShape" mc:Ignorable="w14 w15 w16se w16cid w16 w16cex w16sdtdh wp14">
   <w:p>
     <w:pPr>
       <w:pStyle w:val="Fuzeile"/>
@@ -14082,7 +13928,7 @@
 </file>
 
 <file path=word/footnotes.xml><?xml version="1.0" encoding="utf-8"?>
-<w:footnotes xmlns:wpc="http://schemas.microsoft.com/office/word/2010/wordprocessingCanvas" xmlns:cx="http://schemas.microsoft.com/office/drawing/2014/chartex" xmlns:cx1="http://schemas.microsoft.com/office/drawing/2015/9/8/chartex" xmlns:cx2="http://schemas.microsoft.com/office/drawing/2015/10/21/chartex" xmlns:cx3="http://schemas.microsoft.com/office/drawing/2016/5/9/chartex" xmlns:cx4="http://schemas.microsoft.com/office/drawing/2016/5/10/chartex" xmlns:cx5="http://schemas.microsoft.com/office/drawing/2016/5/11/chartex" xmlns:cx6="http://schemas.microsoft.com/office/drawing/2016/5/12/chartex" xmlns:cx7="http://schemas.microsoft.com/office/drawing/2016/5/13/chartex" xmlns:cx8="http://schemas.microsoft.com/office/drawing/2016/5/14/chartex" xmlns:mc="http://schemas.openxmlformats.org/markup-compatibility/2006" xmlns:aink="http://schemas.microsoft.com/office/drawing/2016/ink" xmlns:am3d="http://schemas.microsoft.com/office/drawing/2017/model3d" xmlns:o="urn:schemas-microsoft-com:office:office" xmlns:r="http://schemas.openxmlformats.org/officeDocument/2006/relationships" xmlns:m="http://schemas.openxmlformats.org/officeDocument/2006/math" xmlns:v="urn:schemas-microsoft-com:vml" xmlns:wp14="http://schemas.microsoft.com/office/word/2010/wordprocessingDrawing" xmlns:wp="http://schemas.openxmlformats.org/drawingml/2006/wordprocessingDrawing" xmlns:w10="urn:schemas-microsoft-com:office:word" xmlns:w="http://schemas.openxmlformats.org/wordprocessingml/2006/main" xmlns:w14="http://schemas.microsoft.com/office/word/2010/wordml" xmlns:w15="http://schemas.microsoft.com/office/word/2012/wordml" xmlns:w16cex="http://schemas.microsoft.com/office/word/2018/wordml/cex" xmlns:w16cid="http://schemas.microsoft.com/office/word/2016/wordml/cid" xmlns:w16="http://schemas.microsoft.com/office/word/2018/wordml" xmlns:w16sdtdh="http://schemas.microsoft.com/office/word/2020/wordml/sdtdatahash" xmlns:w16se="http://schemas.microsoft.com/office/word/2015/wordml/symex" xmlns:wpg="http://schemas.microsoft.com/office/word/2010/wordprocessingGroup" xmlns:wpi="http://schemas.microsoft.com/office/word/2010/wordprocessingInk" xmlns:wne="http://schemas.microsoft.com/office/word/2006/wordml" xmlns:wps="http://schemas.microsoft.com/office/word/2010/wordprocessingShape" mc:Ignorable="w14 w15 w16se w16cid w16 w16cex w16sdtdh wp14">
+<w:footnotes xmlns:wpc="http://schemas.microsoft.com/office/word/2010/wordprocessingCanvas" xmlns:cx="http://schemas.microsoft.com/office/drawing/2014/chartex" xmlns:cx1="http://schemas.microsoft.com/office/drawing/2015/9/8/chartex" xmlns:cx2="http://schemas.microsoft.com/office/drawing/2015/10/21/chartex" xmlns:cx3="http://schemas.microsoft.com/office/drawing/2016/5/9/chartex" xmlns:cx4="http://schemas.microsoft.com/office/drawing/2016/5/10/chartex" xmlns:cx5="http://schemas.microsoft.com/office/drawing/2016/5/11/chartex" xmlns:cx6="http://schemas.microsoft.com/office/drawing/2016/5/12/chartex" xmlns:cx7="http://schemas.microsoft.com/office/drawing/2016/5/13/chartex" xmlns:cx8="http://schemas.microsoft.com/office/drawing/2016/5/14/chartex" xmlns:mc="http://schemas.openxmlformats.org/markup-compatibility/2006" xmlns:aink="http://schemas.microsoft.com/office/drawing/2016/ink" xmlns:am3d="http://schemas.microsoft.com/office/drawing/2017/model3d" xmlns:o="urn:schemas-microsoft-com:office:office" xmlns:oel="http://schemas.microsoft.com/office/2019/extlst" xmlns:r="http://schemas.openxmlformats.org/officeDocument/2006/relationships" xmlns:m="http://schemas.openxmlformats.org/officeDocument/2006/math" xmlns:v="urn:schemas-microsoft-com:vml" xmlns:wp14="http://schemas.microsoft.com/office/word/2010/wordprocessingDrawing" xmlns:wp="http://schemas.openxmlformats.org/drawingml/2006/wordprocessingDrawing" xmlns:w10="urn:schemas-microsoft-com:office:word" xmlns:w="http://schemas.openxmlformats.org/wordprocessingml/2006/main" xmlns:w14="http://schemas.microsoft.com/office/word/2010/wordml" xmlns:w15="http://schemas.microsoft.com/office/word/2012/wordml" xmlns:w16cex="http://schemas.microsoft.com/office/word/2018/wordml/cex" xmlns:w16cid="http://schemas.microsoft.com/office/word/2016/wordml/cid" xmlns:w16="http://schemas.microsoft.com/office/word/2018/wordml" xmlns:w16sdtdh="http://schemas.microsoft.com/office/word/2020/wordml/sdtdatahash" xmlns:w16se="http://schemas.microsoft.com/office/word/2015/wordml/symex" xmlns:wpg="http://schemas.microsoft.com/office/word/2010/wordprocessingGroup" xmlns:wpi="http://schemas.microsoft.com/office/word/2010/wordprocessingInk" xmlns:wne="http://schemas.microsoft.com/office/word/2006/wordml" xmlns:wps="http://schemas.microsoft.com/office/word/2010/wordprocessingShape" mc:Ignorable="w14 w15 w16se w16cid w16 w16cex w16sdtdh wp14">
   <w:footnote w:type="separator" w:id="-1">
     <w:p>
       <w:pPr>
@@ -14107,7 +13953,7 @@
 </file>
 
 <file path=word/header1.xml><?xml version="1.0" encoding="utf-8"?>
-<w:hdr xmlns:wpc="http://schemas.microsoft.com/office/word/2010/wordprocessingCanvas" xmlns:cx="http://schemas.microsoft.com/office/drawing/2014/chartex" xmlns:cx1="http://schemas.microsoft.com/office/drawing/2015/9/8/chartex" xmlns:cx2="http://schemas.microsoft.com/office/drawing/2015/10/21/chartex" xmlns:cx3="http://schemas.microsoft.com/office/drawing/2016/5/9/chartex" xmlns:cx4="http://schemas.microsoft.com/office/drawing/2016/5/10/chartex" xmlns:cx5="http://schemas.microsoft.com/office/drawing/2016/5/11/chartex" xmlns:cx6="http://schemas.microsoft.com/office/drawing/2016/5/12/chartex" xmlns:cx7="http://schemas.microsoft.com/office/drawing/2016/5/13/chartex" xmlns:cx8="http://schemas.microsoft.com/office/drawing/2016/5/14/chartex" xmlns:mc="http://schemas.openxmlformats.org/markup-compatibility/2006" xmlns:aink="http://schemas.microsoft.com/office/drawing/2016/ink" xmlns:am3d="http://schemas.microsoft.com/office/drawing/2017/model3d" xmlns:o="urn:schemas-microsoft-com:office:office" xmlns:r="http://schemas.openxmlformats.org/officeDocument/2006/relationships" xmlns:m="http://schemas.openxmlformats.org/officeDocument/2006/math" xmlns:v="urn:schemas-microsoft-com:vml" xmlns:wp14="http://schemas.microsoft.com/office/word/2010/wordprocessingDrawing" xmlns:wp="http://schemas.openxmlformats.org/drawingml/2006/wordprocessingDrawing" xmlns:w10="urn:schemas-microsoft-com:office:word" xmlns:w="http://schemas.openxmlformats.org/wordprocessingml/2006/main" xmlns:w14="http://schemas.microsoft.com/office/word/2010/wordml" xmlns:w15="http://schemas.microsoft.com/office/word/2012/wordml" xmlns:w16cex="http://schemas.microsoft.com/office/word/2018/wordml/cex" xmlns:w16cid="http://schemas.microsoft.com/office/word/2016/wordml/cid" xmlns:w16="http://schemas.microsoft.com/office/word/2018/wordml" xmlns:w16sdtdh="http://schemas.microsoft.com/office/word/2020/wordml/sdtdatahash" xmlns:w16se="http://schemas.microsoft.com/office/word/2015/wordml/symex" xmlns:wpg="http://schemas.microsoft.com/office/word/2010/wordprocessingGroup" xmlns:wpi="http://schemas.microsoft.com/office/word/2010/wordprocessingInk" xmlns:wne="http://schemas.microsoft.com/office/word/2006/wordml" xmlns:wps="http://schemas.microsoft.com/office/word/2010/wordprocessingShape" mc:Ignorable="w14 w15 w16se w16cid w16 w16cex w16sdtdh wp14">
+<w:hdr xmlns:wpc="http://schemas.microsoft.com/office/word/2010/wordprocessingCanvas" xmlns:cx="http://schemas.microsoft.com/office/drawing/2014/chartex" xmlns:cx1="http://schemas.microsoft.com/office/drawing/2015/9/8/chartex" xmlns:cx2="http://schemas.microsoft.com/office/drawing/2015/10/21/chartex" xmlns:cx3="http://schemas.microsoft.com/office/drawing/2016/5/9/chartex" xmlns:cx4="http://schemas.microsoft.com/office/drawing/2016/5/10/chartex" xmlns:cx5="http://schemas.microsoft.com/office/drawing/2016/5/11/chartex" xmlns:cx6="http://schemas.microsoft.com/office/drawing/2016/5/12/chartex" xmlns:cx7="http://schemas.microsoft.com/office/drawing/2016/5/13/chartex" xmlns:cx8="http://schemas.microsoft.com/office/drawing/2016/5/14/chartex" xmlns:mc="http://schemas.openxmlformats.org/markup-compatibility/2006" xmlns:aink="http://schemas.microsoft.com/office/drawing/2016/ink" xmlns:am3d="http://schemas.microsoft.com/office/drawing/2017/model3d" xmlns:o="urn:schemas-microsoft-com:office:office" xmlns:oel="http://schemas.microsoft.com/office/2019/extlst" xmlns:r="http://schemas.openxmlformats.org/officeDocument/2006/relationships" xmlns:m="http://schemas.openxmlformats.org/officeDocument/2006/math" xmlns:v="urn:schemas-microsoft-com:vml" xmlns:wp14="http://schemas.microsoft.com/office/word/2010/wordprocessingDrawing" xmlns:wp="http://schemas.openxmlformats.org/drawingml/2006/wordprocessingDrawing" xmlns:w10="urn:schemas-microsoft-com:office:word" xmlns:w="http://schemas.openxmlformats.org/wordprocessingml/2006/main" xmlns:w14="http://schemas.microsoft.com/office/word/2010/wordml" xmlns:w15="http://schemas.microsoft.com/office/word/2012/wordml" xmlns:w16cex="http://schemas.microsoft.com/office/word/2018/wordml/cex" xmlns:w16cid="http://schemas.microsoft.com/office/word/2016/wordml/cid" xmlns:w16="http://schemas.microsoft.com/office/word/2018/wordml" xmlns:w16sdtdh="http://schemas.microsoft.com/office/word/2020/wordml/sdtdatahash" xmlns:w16se="http://schemas.microsoft.com/office/word/2015/wordml/symex" xmlns:wpg="http://schemas.microsoft.com/office/word/2010/wordprocessingGroup" xmlns:wpi="http://schemas.microsoft.com/office/word/2010/wordprocessingInk" xmlns:wne="http://schemas.microsoft.com/office/word/2006/wordml" xmlns:wps="http://schemas.microsoft.com/office/word/2010/wordprocessingShape" mc:Ignorable="w14 w15 w16se w16cid w16 w16cex w16sdtdh wp14">
   <w:p>
     <w:pPr>
       <w:pStyle w:val="Kopfzeile"/>
@@ -14117,7 +13963,7 @@
 </file>
 
 <file path=word/header2.xml><?xml version="1.0" encoding="utf-8"?>
-<w:hdr xmlns:wpc="http://schemas.microsoft.com/office/word/2010/wordprocessingCanvas" xmlns:cx="http://schemas.microsoft.com/office/drawing/2014/chartex" xmlns:cx1="http://schemas.microsoft.com/office/drawing/2015/9/8/chartex" xmlns:cx2="http://schemas.microsoft.com/office/drawing/2015/10/21/chartex" xmlns:cx3="http://schemas.microsoft.com/office/drawing/2016/5/9/chartex" xmlns:cx4="http://schemas.microsoft.com/office/drawing/2016/5/10/chartex" xmlns:cx5="http://schemas.microsoft.com/office/drawing/2016/5/11/chartex" xmlns:cx6="http://schemas.microsoft.com/office/drawing/2016/5/12/chartex" xmlns:cx7="http://schemas.microsoft.com/office/drawing/2016/5/13/chartex" xmlns:cx8="http://schemas.microsoft.com/office/drawing/2016/5/14/chartex" xmlns:mc="http://schemas.openxmlformats.org/markup-compatibility/2006" xmlns:aink="http://schemas.microsoft.com/office/drawing/2016/ink" xmlns:am3d="http://schemas.microsoft.com/office/drawing/2017/model3d" xmlns:o="urn:schemas-microsoft-com:office:office" xmlns:r="http://schemas.openxmlformats.org/officeDocument/2006/relationships" xmlns:m="http://schemas.openxmlformats.org/officeDocument/2006/math" xmlns:v="urn:schemas-microsoft-com:vml" xmlns:wp14="http://schemas.microsoft.com/office/word/2010/wordprocessingDrawing" xmlns:wp="http://schemas.openxmlformats.org/drawingml/2006/wordprocessingDrawing" xmlns:w10="urn:schemas-microsoft-com:office:word" xmlns:w="http://schemas.openxmlformats.org/wordprocessingml/2006/main" xmlns:w14="http://schemas.microsoft.com/office/word/2010/wordml" xmlns:w15="http://schemas.microsoft.com/office/word/2012/wordml" xmlns:w16cex="http://schemas.microsoft.com/office/word/2018/wordml/cex" xmlns:w16cid="http://schemas.microsoft.com/office/word/2016/wordml/cid" xmlns:w16="http://schemas.microsoft.com/office/word/2018/wordml" xmlns:w16sdtdh="http://schemas.microsoft.com/office/word/2020/wordml/sdtdatahash" xmlns:w16se="http://schemas.microsoft.com/office/word/2015/wordml/symex" xmlns:wpg="http://schemas.microsoft.com/office/word/2010/wordprocessingGroup" xmlns:wpi="http://schemas.microsoft.com/office/word/2010/wordprocessingInk" xmlns:wne="http://schemas.microsoft.com/office/word/2006/wordml" xmlns:wps="http://schemas.microsoft.com/office/word/2010/wordprocessingShape" mc:Ignorable="w14 w15 w16se w16cid w16 w16cex w16sdtdh wp14">
+<w:hdr xmlns:wpc="http://schemas.microsoft.com/office/word/2010/wordprocessingCanvas" xmlns:cx="http://schemas.microsoft.com/office/drawing/2014/chartex" xmlns:cx1="http://schemas.microsoft.com/office/drawing/2015/9/8/chartex" xmlns:cx2="http://schemas.microsoft.com/office/drawing/2015/10/21/chartex" xmlns:cx3="http://schemas.microsoft.com/office/drawing/2016/5/9/chartex" xmlns:cx4="http://schemas.microsoft.com/office/drawing/2016/5/10/chartex" xmlns:cx5="http://schemas.microsoft.com/office/drawing/2016/5/11/chartex" xmlns:cx6="http://schemas.microsoft.com/office/drawing/2016/5/12/chartex" xmlns:cx7="http://schemas.microsoft.com/office/drawing/2016/5/13/chartex" xmlns:cx8="http://schemas.microsoft.com/office/drawing/2016/5/14/chartex" xmlns:mc="http://schemas.openxmlformats.org/markup-compatibility/2006" xmlns:aink="http://schemas.microsoft.com/office/drawing/2016/ink" xmlns:am3d="http://schemas.microsoft.com/office/drawing/2017/model3d" xmlns:o="urn:schemas-microsoft-com:office:office" xmlns:oel="http://schemas.microsoft.com/office/2019/extlst" xmlns:r="http://schemas.openxmlformats.org/officeDocument/2006/relationships" xmlns:m="http://schemas.openxmlformats.org/officeDocument/2006/math" xmlns:v="urn:schemas-microsoft-com:vml" xmlns:wp14="http://schemas.microsoft.com/office/word/2010/wordprocessingDrawing" xmlns:wp="http://schemas.openxmlformats.org/drawingml/2006/wordprocessingDrawing" xmlns:w10="urn:schemas-microsoft-com:office:word" xmlns:w="http://schemas.openxmlformats.org/wordprocessingml/2006/main" xmlns:w14="http://schemas.microsoft.com/office/word/2010/wordml" xmlns:w15="http://schemas.microsoft.com/office/word/2012/wordml" xmlns:w16cex="http://schemas.microsoft.com/office/word/2018/wordml/cex" xmlns:w16cid="http://schemas.microsoft.com/office/word/2016/wordml/cid" xmlns:w16="http://schemas.microsoft.com/office/word/2018/wordml" xmlns:w16sdtdh="http://schemas.microsoft.com/office/word/2020/wordml/sdtdatahash" xmlns:w16se="http://schemas.microsoft.com/office/word/2015/wordml/symex" xmlns:wpg="http://schemas.microsoft.com/office/word/2010/wordprocessingGroup" xmlns:wpi="http://schemas.microsoft.com/office/word/2010/wordprocessingInk" xmlns:wne="http://schemas.microsoft.com/office/word/2006/wordml" xmlns:wps="http://schemas.microsoft.com/office/word/2010/wordprocessingShape" mc:Ignorable="w14 w15 w16se w16cid w16 w16cex w16sdtdh wp14">
   <w:p>
     <w:pPr>
       <w:pStyle w:val="Kopfzeile"/>
@@ -14127,7 +13973,7 @@
 </file>
 
 <file path=word/header3.xml><?xml version="1.0" encoding="utf-8"?>
-<w:hdr xmlns:wpc="http://schemas.microsoft.com/office/word/2010/wordprocessingCanvas" xmlns:cx="http://schemas.microsoft.com/office/drawing/2014/chartex" xmlns:cx1="http://schemas.microsoft.com/office/drawing/2015/9/8/chartex" xmlns:cx2="http://schemas.microsoft.com/office/drawing/2015/10/21/chartex" xmlns:cx3="http://schemas.microsoft.com/office/drawing/2016/5/9/chartex" xmlns:cx4="http://schemas.microsoft.com/office/drawing/2016/5/10/chartex" xmlns:cx5="http://schemas.microsoft.com/office/drawing/2016/5/11/chartex" xmlns:cx6="http://schemas.microsoft.com/office/drawing/2016/5/12/chartex" xmlns:cx7="http://schemas.microsoft.com/office/drawing/2016/5/13/chartex" xmlns:cx8="http://schemas.microsoft.com/office/drawing/2016/5/14/chartex" xmlns:mc="http://schemas.openxmlformats.org/markup-compatibility/2006" xmlns:aink="http://schemas.microsoft.com/office/drawing/2016/ink" xmlns:am3d="http://schemas.microsoft.com/office/drawing/2017/model3d" xmlns:o="urn:schemas-microsoft-com:office:office" xmlns:r="http://schemas.openxmlformats.org/officeDocument/2006/relationships" xmlns:m="http://schemas.openxmlformats.org/officeDocument/2006/math" xmlns:v="urn:schemas-microsoft-com:vml" xmlns:wp14="http://schemas.microsoft.com/office/word/2010/wordprocessingDrawing" xmlns:wp="http://schemas.openxmlformats.org/drawingml/2006/wordprocessingDrawing" xmlns:w10="urn:schemas-microsoft-com:office:word" xmlns:w="http://schemas.openxmlformats.org/wordprocessingml/2006/main" xmlns:w14="http://schemas.microsoft.com/office/word/2010/wordml" xmlns:w15="http://schemas.microsoft.com/office/word/2012/wordml" xmlns:w16cex="http://schemas.microsoft.com/office/word/2018/wordml/cex" xmlns:w16cid="http://schemas.microsoft.com/office/word/2016/wordml/cid" xmlns:w16="http://schemas.microsoft.com/office/word/2018/wordml" xmlns:w16sdtdh="http://schemas.microsoft.com/office/word/2020/wordml/sdtdatahash" xmlns:w16se="http://schemas.microsoft.com/office/word/2015/wordml/symex" xmlns:wpg="http://schemas.microsoft.com/office/word/2010/wordprocessingGroup" xmlns:wpi="http://schemas.microsoft.com/office/word/2010/wordprocessingInk" xmlns:wne="http://schemas.microsoft.com/office/word/2006/wordml" xmlns:wps="http://schemas.microsoft.com/office/word/2010/wordprocessingShape" mc:Ignorable="w14 w15 w16se w16cid w16 w16cex w16sdtdh wp14">
+<w:hdr xmlns:wpc="http://schemas.microsoft.com/office/word/2010/wordprocessingCanvas" xmlns:cx="http://schemas.microsoft.com/office/drawing/2014/chartex" xmlns:cx1="http://schemas.microsoft.com/office/drawing/2015/9/8/chartex" xmlns:cx2="http://schemas.microsoft.com/office/drawing/2015/10/21/chartex" xmlns:cx3="http://schemas.microsoft.com/office/drawing/2016/5/9/chartex" xmlns:cx4="http://schemas.microsoft.com/office/drawing/2016/5/10/chartex" xmlns:cx5="http://schemas.microsoft.com/office/drawing/2016/5/11/chartex" xmlns:cx6="http://schemas.microsoft.com/office/drawing/2016/5/12/chartex" xmlns:cx7="http://schemas.microsoft.com/office/drawing/2016/5/13/chartex" xmlns:cx8="http://schemas.microsoft.com/office/drawing/2016/5/14/chartex" xmlns:mc="http://schemas.openxmlformats.org/markup-compatibility/2006" xmlns:aink="http://schemas.microsoft.com/office/drawing/2016/ink" xmlns:am3d="http://schemas.microsoft.com/office/drawing/2017/model3d" xmlns:o="urn:schemas-microsoft-com:office:office" xmlns:oel="http://schemas.microsoft.com/office/2019/extlst" xmlns:r="http://schemas.openxmlformats.org/officeDocument/2006/relationships" xmlns:m="http://schemas.openxmlformats.org/officeDocument/2006/math" xmlns:v="urn:schemas-microsoft-com:vml" xmlns:wp14="http://schemas.microsoft.com/office/word/2010/wordprocessingDrawing" xmlns:wp="http://schemas.openxmlformats.org/drawingml/2006/wordprocessingDrawing" xmlns:w10="urn:schemas-microsoft-com:office:word" xmlns:w="http://schemas.openxmlformats.org/wordprocessingml/2006/main" xmlns:w14="http://schemas.microsoft.com/office/word/2010/wordml" xmlns:w15="http://schemas.microsoft.com/office/word/2012/wordml" xmlns:w16cex="http://schemas.microsoft.com/office/word/2018/wordml/cex" xmlns:w16cid="http://schemas.microsoft.com/office/word/2016/wordml/cid" xmlns:w16="http://schemas.microsoft.com/office/word/2018/wordml" xmlns:w16sdtdh="http://schemas.microsoft.com/office/word/2020/wordml/sdtdatahash" xmlns:w16se="http://schemas.microsoft.com/office/word/2015/wordml/symex" xmlns:wpg="http://schemas.microsoft.com/office/word/2010/wordprocessingGroup" xmlns:wpi="http://schemas.microsoft.com/office/word/2010/wordprocessingInk" xmlns:wne="http://schemas.microsoft.com/office/word/2006/wordml" xmlns:wps="http://schemas.microsoft.com/office/word/2010/wordprocessingShape" mc:Ignorable="w14 w15 w16se w16cid w16 w16cex w16sdtdh wp14">
   <w:p>
     <w:pPr>
       <w:pStyle w:val="Kopfzeile"/>
@@ -14137,7 +13983,7 @@
 </file>
 
 <file path=word/numbering.xml><?xml version="1.0" encoding="utf-8"?>
-<w:numbering xmlns:wpc="http://schemas.microsoft.com/office/word/2010/wordprocessingCanvas" xmlns:cx="http://schemas.microsoft.com/office/drawing/2014/chartex" xmlns:cx1="http://schemas.microsoft.com/office/drawing/2015/9/8/chartex" xmlns:cx2="http://schemas.microsoft.com/office/drawing/2015/10/21/chartex" xmlns:cx3="http://schemas.microsoft.com/office/drawing/2016/5/9/chartex" xmlns:cx4="http://schemas.microsoft.com/office/drawing/2016/5/10/chartex" xmlns:cx5="http://schemas.microsoft.com/office/drawing/2016/5/11/chartex" xmlns:cx6="http://schemas.microsoft.com/office/drawing/2016/5/12/chartex" xmlns:cx7="http://schemas.microsoft.com/office/drawing/2016/5/13/chartex" xmlns:cx8="http://schemas.microsoft.com/office/drawing/2016/5/14/chartex" xmlns:mc="http://schemas.openxmlformats.org/markup-compatibility/2006" xmlns:aink="http://schemas.microsoft.com/office/drawing/2016/ink" xmlns:am3d="http://schemas.microsoft.com/office/drawing/2017/model3d" xmlns:o="urn:schemas-microsoft-com:office:office" xmlns:r="http://schemas.openxmlformats.org/officeDocument/2006/relationships" xmlns:m="http://schemas.openxmlformats.org/officeDocument/2006/math" xmlns:v="urn:schemas-microsoft-com:vml" xmlns:wp14="http://schemas.microsoft.com/office/word/2010/wordprocessingDrawing" xmlns:wp="http://schemas.openxmlformats.org/drawingml/2006/wordprocessingDrawing" xmlns:w10="urn:schemas-microsoft-com:office:word" xmlns:w="http://schemas.openxmlformats.org/wordprocessingml/2006/main" xmlns:w14="http://schemas.microsoft.com/office/word/2010/wordml" xmlns:w15="http://schemas.microsoft.com/office/word/2012/wordml" xmlns:w16cex="http://schemas.microsoft.com/office/word/2018/wordml/cex" xmlns:w16cid="http://schemas.microsoft.com/office/word/2016/wordml/cid" xmlns:w16="http://schemas.microsoft.com/office/word/2018/wordml" xmlns:w16sdtdh="http://schemas.microsoft.com/office/word/2020/wordml/sdtdatahash" xmlns:w16se="http://schemas.microsoft.com/office/word/2015/wordml/symex" xmlns:wpg="http://schemas.microsoft.com/office/word/2010/wordprocessingGroup" xmlns:wpi="http://schemas.microsoft.com/office/word/2010/wordprocessingInk" xmlns:wne="http://schemas.microsoft.com/office/word/2006/wordml" xmlns:wps="http://schemas.microsoft.com/office/word/2010/wordprocessingShape" mc:Ignorable="w14 w15 w16se w16cid w16 w16cex w16sdtdh wp14">
+<w:numbering xmlns:wpc="http://schemas.microsoft.com/office/word/2010/wordprocessingCanvas" xmlns:cx="http://schemas.microsoft.com/office/drawing/2014/chartex" xmlns:cx1="http://schemas.microsoft.com/office/drawing/2015/9/8/chartex" xmlns:cx2="http://schemas.microsoft.com/office/drawing/2015/10/21/chartex" xmlns:cx3="http://schemas.microsoft.com/office/drawing/2016/5/9/chartex" xmlns:cx4="http://schemas.microsoft.com/office/drawing/2016/5/10/chartex" xmlns:cx5="http://schemas.microsoft.com/office/drawing/2016/5/11/chartex" xmlns:cx6="http://schemas.microsoft.com/office/drawing/2016/5/12/chartex" xmlns:cx7="http://schemas.microsoft.com/office/drawing/2016/5/13/chartex" xmlns:cx8="http://schemas.microsoft.com/office/drawing/2016/5/14/chartex" xmlns:mc="http://schemas.openxmlformats.org/markup-compatibility/2006" xmlns:aink="http://schemas.microsoft.com/office/drawing/2016/ink" xmlns:am3d="http://schemas.microsoft.com/office/drawing/2017/model3d" xmlns:o="urn:schemas-microsoft-com:office:office" xmlns:oel="http://schemas.microsoft.com/office/2019/extlst" xmlns:r="http://schemas.openxmlformats.org/officeDocument/2006/relationships" xmlns:m="http://schemas.openxmlformats.org/officeDocument/2006/math" xmlns:v="urn:schemas-microsoft-com:vml" xmlns:wp14="http://schemas.microsoft.com/office/word/2010/wordprocessingDrawing" xmlns:wp="http://schemas.openxmlformats.org/drawingml/2006/wordprocessingDrawing" xmlns:w10="urn:schemas-microsoft-com:office:word" xmlns:w="http://schemas.openxmlformats.org/wordprocessingml/2006/main" xmlns:w14="http://schemas.microsoft.com/office/word/2010/wordml" xmlns:w15="http://schemas.microsoft.com/office/word/2012/wordml" xmlns:w16cex="http://schemas.microsoft.com/office/word/2018/wordml/cex" xmlns:w16cid="http://schemas.microsoft.com/office/word/2016/wordml/cid" xmlns:w16="http://schemas.microsoft.com/office/word/2018/wordml" xmlns:w16sdtdh="http://schemas.microsoft.com/office/word/2020/wordml/sdtdatahash" xmlns:w16se="http://schemas.microsoft.com/office/word/2015/wordml/symex" xmlns:wpg="http://schemas.microsoft.com/office/word/2010/wordprocessingGroup" xmlns:wpi="http://schemas.microsoft.com/office/word/2010/wordprocessingInk" xmlns:wne="http://schemas.microsoft.com/office/word/2006/wordml" xmlns:wps="http://schemas.microsoft.com/office/word/2010/wordprocessingShape" mc:Ignorable="w14 w15 w16se w16cid w16 w16cex w16sdtdh wp14">
   <w:abstractNum w:abstractNumId="0" w15:restartNumberingAfterBreak="0">
     <w:nsid w:val="06453EF6"/>
     <w:multiLevelType w:val="hybridMultilevel"/>

--- a/doc/GroPro_Dokumentation.docx
+++ b/doc/GroPro_Dokumentation.docx
@@ -205,7 +205,7 @@
           <w:noProof/>
           <w:szCs w:val="24"/>
         </w:rPr>
-        <w:t>5. Mai 2022</w:t>
+        <w:t>6. Mai 2022</w:t>
       </w:r>
       <w:r>
         <w:rPr>
@@ -5998,10 +5998,14 @@
         <w:pStyle w:val="berschrift2"/>
       </w:pPr>
       <w:bookmarkStart w:id="3" w:name="_Toc101860232"/>
+      <w:bookmarkStart w:id="4" w:name="_Ref102726581"/>
+      <w:bookmarkStart w:id="5" w:name="_Ref102726583"/>
       <w:r>
         <w:t>Eingabe</w:t>
       </w:r>
       <w:bookmarkEnd w:id="3"/>
+      <w:bookmarkEnd w:id="4"/>
+      <w:bookmarkEnd w:id="5"/>
     </w:p>
     <w:p>
       <w:pPr>
@@ -6512,26 +6516,39 @@
                                 <w:sz w:val="24"/>
                               </w:rPr>
                             </w:pPr>
-                            <w:bookmarkStart w:id="4" w:name="_Ref100209638"/>
-                            <w:bookmarkStart w:id="5" w:name="_Toc100308067"/>
-                            <w:bookmarkStart w:id="6" w:name="_Toc101270722"/>
+                            <w:bookmarkStart w:id="6" w:name="_Ref100209638"/>
+                            <w:bookmarkStart w:id="7" w:name="_Toc100308067"/>
+                            <w:bookmarkStart w:id="8" w:name="_Toc101270722"/>
                             <w:r>
                               <w:t xml:space="preserve">Abbildung </w:t>
                             </w:r>
-                            <w:fldSimple w:instr=" SEQ Abbildung \* ARABIC ">
-                              <w:r>
-                                <w:rPr>
-                                  <w:noProof/>
-                                </w:rPr>
-                                <w:t>1</w:t>
-                              </w:r>
-                            </w:fldSimple>
-                            <w:bookmarkEnd w:id="4"/>
+                            <w:r>
+                              <w:fldChar w:fldCharType="begin"/>
+                            </w:r>
+                            <w:r>
+                              <w:instrText xml:space="preserve"> SEQ Abbildung \* ARABIC </w:instrText>
+                            </w:r>
+                            <w:r>
+                              <w:fldChar w:fldCharType="separate"/>
+                            </w:r>
+                            <w:r>
+                              <w:rPr>
+                                <w:noProof/>
+                              </w:rPr>
+                              <w:t>1</w:t>
+                            </w:r>
+                            <w:r>
+                              <w:rPr>
+                                <w:noProof/>
+                              </w:rPr>
+                              <w:fldChar w:fldCharType="end"/>
+                            </w:r>
+                            <w:bookmarkEnd w:id="6"/>
                             <w:r>
                               <w:t>: Beispiel einer gültigen Eingabedatei</w:t>
                             </w:r>
-                            <w:bookmarkEnd w:id="5"/>
-                            <w:bookmarkEnd w:id="6"/>
+                            <w:bookmarkEnd w:id="7"/>
+                            <w:bookmarkEnd w:id="8"/>
                           </w:p>
                         </w:txbxContent>
                       </wps:txbx>
@@ -6561,26 +6578,39 @@
                           <w:sz w:val="24"/>
                         </w:rPr>
                       </w:pPr>
-                      <w:bookmarkStart w:id="7" w:name="_Ref100209638"/>
-                      <w:bookmarkStart w:id="8" w:name="_Toc100308067"/>
-                      <w:bookmarkStart w:id="9" w:name="_Toc101270722"/>
+                      <w:bookmarkStart w:id="9" w:name="_Ref100209638"/>
+                      <w:bookmarkStart w:id="10" w:name="_Toc100308067"/>
+                      <w:bookmarkStart w:id="11" w:name="_Toc101270722"/>
                       <w:r>
                         <w:t xml:space="preserve">Abbildung </w:t>
                       </w:r>
-                      <w:fldSimple w:instr=" SEQ Abbildung \* ARABIC ">
-                        <w:r>
-                          <w:rPr>
-                            <w:noProof/>
-                          </w:rPr>
-                          <w:t>1</w:t>
-                        </w:r>
-                      </w:fldSimple>
-                      <w:bookmarkEnd w:id="7"/>
+                      <w:r>
+                        <w:fldChar w:fldCharType="begin"/>
+                      </w:r>
+                      <w:r>
+                        <w:instrText xml:space="preserve"> SEQ Abbildung \* ARABIC </w:instrText>
+                      </w:r>
+                      <w:r>
+                        <w:fldChar w:fldCharType="separate"/>
+                      </w:r>
+                      <w:r>
+                        <w:rPr>
+                          <w:noProof/>
+                        </w:rPr>
+                        <w:t>1</w:t>
+                      </w:r>
+                      <w:r>
+                        <w:rPr>
+                          <w:noProof/>
+                        </w:rPr>
+                        <w:fldChar w:fldCharType="end"/>
+                      </w:r>
+                      <w:bookmarkEnd w:id="9"/>
                       <w:r>
                         <w:t>: Beispiel einer gültigen Eingabedatei</w:t>
                       </w:r>
-                      <w:bookmarkEnd w:id="8"/>
-                      <w:bookmarkEnd w:id="9"/>
+                      <w:bookmarkEnd w:id="10"/>
+                      <w:bookmarkEnd w:id="11"/>
                     </w:p>
                   </w:txbxContent>
                 </v:textbox>
@@ -6615,12 +6645,12 @@
       <w:pPr>
         <w:pStyle w:val="berschrift2"/>
       </w:pPr>
-      <w:bookmarkStart w:id="10" w:name="_Toc101860233"/>
+      <w:bookmarkStart w:id="12" w:name="_Toc101860233"/>
       <w:r>
         <w:lastRenderedPageBreak/>
         <w:t>Problemstellung</w:t>
       </w:r>
-      <w:bookmarkEnd w:id="10"/>
+      <w:bookmarkEnd w:id="12"/>
     </w:p>
     <w:p>
       <w:pPr>
@@ -6639,11 +6669,11 @@
       <w:pPr>
         <w:pStyle w:val="berschrift2"/>
       </w:pPr>
-      <w:bookmarkStart w:id="11" w:name="_Toc101860234"/>
+      <w:bookmarkStart w:id="13" w:name="_Toc101860234"/>
       <w:r>
         <w:t>Ausgabe</w:t>
       </w:r>
-      <w:bookmarkEnd w:id="11"/>
+      <w:bookmarkEnd w:id="13"/>
     </w:p>
     <w:p>
       <w:r>
@@ -7087,26 +7117,39 @@
                                 <w:sz w:val="24"/>
                               </w:rPr>
                             </w:pPr>
-                            <w:bookmarkStart w:id="12" w:name="_Ref100209865"/>
-                            <w:bookmarkStart w:id="13" w:name="_Toc100308068"/>
-                            <w:bookmarkStart w:id="14" w:name="_Toc101270723"/>
+                            <w:bookmarkStart w:id="14" w:name="_Ref100209865"/>
+                            <w:bookmarkStart w:id="15" w:name="_Toc100308068"/>
+                            <w:bookmarkStart w:id="16" w:name="_Toc101270723"/>
                             <w:r>
                               <w:t xml:space="preserve">Abbildung </w:t>
                             </w:r>
-                            <w:fldSimple w:instr=" SEQ Abbildung \* ARABIC ">
-                              <w:r>
-                                <w:rPr>
-                                  <w:noProof/>
-                                </w:rPr>
-                                <w:t>2</w:t>
-                              </w:r>
-                            </w:fldSimple>
-                            <w:bookmarkEnd w:id="12"/>
+                            <w:r>
+                              <w:fldChar w:fldCharType="begin"/>
+                            </w:r>
+                            <w:r>
+                              <w:instrText xml:space="preserve"> SEQ Abbildung \* ARABIC </w:instrText>
+                            </w:r>
+                            <w:r>
+                              <w:fldChar w:fldCharType="separate"/>
+                            </w:r>
+                            <w:r>
+                              <w:rPr>
+                                <w:noProof/>
+                              </w:rPr>
+                              <w:t>2</w:t>
+                            </w:r>
+                            <w:r>
+                              <w:rPr>
+                                <w:noProof/>
+                              </w:rPr>
+                              <w:fldChar w:fldCharType="end"/>
+                            </w:r>
+                            <w:bookmarkEnd w:id="14"/>
                             <w:r>
                               <w:t>: Beispiel einer Ausgabe in der Konsole</w:t>
                             </w:r>
-                            <w:bookmarkEnd w:id="13"/>
-                            <w:bookmarkEnd w:id="14"/>
+                            <w:bookmarkEnd w:id="15"/>
+                            <w:bookmarkEnd w:id="16"/>
                           </w:p>
                         </w:txbxContent>
                       </wps:txbx>
@@ -7136,26 +7179,39 @@
                           <w:sz w:val="24"/>
                         </w:rPr>
                       </w:pPr>
-                      <w:bookmarkStart w:id="15" w:name="_Ref100209865"/>
-                      <w:bookmarkStart w:id="16" w:name="_Toc100308068"/>
-                      <w:bookmarkStart w:id="17" w:name="_Toc101270723"/>
+                      <w:bookmarkStart w:id="17" w:name="_Ref100209865"/>
+                      <w:bookmarkStart w:id="18" w:name="_Toc100308068"/>
+                      <w:bookmarkStart w:id="19" w:name="_Toc101270723"/>
                       <w:r>
                         <w:t xml:space="preserve">Abbildung </w:t>
                       </w:r>
-                      <w:fldSimple w:instr=" SEQ Abbildung \* ARABIC ">
-                        <w:r>
-                          <w:rPr>
-                            <w:noProof/>
-                          </w:rPr>
-                          <w:t>2</w:t>
-                        </w:r>
-                      </w:fldSimple>
-                      <w:bookmarkEnd w:id="15"/>
+                      <w:r>
+                        <w:fldChar w:fldCharType="begin"/>
+                      </w:r>
+                      <w:r>
+                        <w:instrText xml:space="preserve"> SEQ Abbildung \* ARABIC </w:instrText>
+                      </w:r>
+                      <w:r>
+                        <w:fldChar w:fldCharType="separate"/>
+                      </w:r>
+                      <w:r>
+                        <w:rPr>
+                          <w:noProof/>
+                        </w:rPr>
+                        <w:t>2</w:t>
+                      </w:r>
+                      <w:r>
+                        <w:rPr>
+                          <w:noProof/>
+                        </w:rPr>
+                        <w:fldChar w:fldCharType="end"/>
+                      </w:r>
+                      <w:bookmarkEnd w:id="17"/>
                       <w:r>
                         <w:t>: Beispiel einer Ausgabe in der Konsole</w:t>
                       </w:r>
-                      <w:bookmarkEnd w:id="16"/>
-                      <w:bookmarkEnd w:id="17"/>
+                      <w:bookmarkEnd w:id="18"/>
+                      <w:bookmarkEnd w:id="19"/>
                     </w:p>
                   </w:txbxContent>
                 </v:textbox>
@@ -7222,11 +7278,13 @@
       <w:pPr>
         <w:pStyle w:val="berschrift2"/>
       </w:pPr>
-      <w:bookmarkStart w:id="18" w:name="_Toc101860235"/>
+      <w:bookmarkStart w:id="20" w:name="_Toc101860235"/>
+      <w:bookmarkStart w:id="21" w:name="_Ref102727624"/>
       <w:r>
         <w:t>Grenz- und Fehlerfälle</w:t>
       </w:r>
-      <w:bookmarkEnd w:id="18"/>
+      <w:bookmarkEnd w:id="20"/>
+      <w:bookmarkEnd w:id="21"/>
     </w:p>
     <w:p/>
     <w:p>
@@ -7251,11 +7309,13 @@
       <w:pPr>
         <w:pStyle w:val="berschrift3"/>
       </w:pPr>
-      <w:bookmarkStart w:id="19" w:name="_Toc101860236"/>
+      <w:bookmarkStart w:id="22" w:name="_Toc101860236"/>
+      <w:bookmarkStart w:id="23" w:name="_Ref102727565"/>
       <w:r>
         <w:t>Grenzfälle</w:t>
       </w:r>
-      <w:bookmarkEnd w:id="19"/>
+      <w:bookmarkEnd w:id="22"/>
+      <w:bookmarkEnd w:id="23"/>
     </w:p>
     <w:p/>
     <w:p>
@@ -7300,18 +7360,18 @@
       <w:pPr>
         <w:pStyle w:val="berschrift3"/>
       </w:pPr>
-      <w:bookmarkStart w:id="20" w:name="_Ref100260012"/>
-      <w:bookmarkStart w:id="21" w:name="_Ref100260743"/>
-      <w:bookmarkStart w:id="22" w:name="_Toc100307279"/>
-      <w:bookmarkStart w:id="23" w:name="_Toc101860237"/>
+      <w:bookmarkStart w:id="24" w:name="_Ref100260012"/>
+      <w:bookmarkStart w:id="25" w:name="_Ref100260743"/>
+      <w:bookmarkStart w:id="26" w:name="_Toc100307279"/>
+      <w:bookmarkStart w:id="27" w:name="_Toc101860237"/>
       <w:r>
         <w:lastRenderedPageBreak/>
         <w:t>Fehlerfälle</w:t>
       </w:r>
-      <w:bookmarkEnd w:id="20"/>
-      <w:bookmarkEnd w:id="21"/>
-      <w:bookmarkEnd w:id="22"/>
-      <w:bookmarkEnd w:id="23"/>
+      <w:bookmarkEnd w:id="24"/>
+      <w:bookmarkEnd w:id="25"/>
+      <w:bookmarkEnd w:id="26"/>
+      <w:bookmarkEnd w:id="27"/>
     </w:p>
     <w:p/>
     <w:p>
@@ -7335,11 +7395,11 @@
       <w:pPr>
         <w:pStyle w:val="berschrift4"/>
       </w:pPr>
-      <w:bookmarkStart w:id="24" w:name="_Ref100217018"/>
+      <w:bookmarkStart w:id="28" w:name="_Ref100217018"/>
       <w:r>
         <w:t>Technische Fehler</w:t>
       </w:r>
-      <w:bookmarkEnd w:id="24"/>
+      <w:bookmarkEnd w:id="28"/>
     </w:p>
     <w:p>
       <w:r>
@@ -7415,24 +7475,61 @@
       <w:pPr>
         <w:pStyle w:val="berschrift4"/>
       </w:pPr>
-      <w:bookmarkStart w:id="25" w:name="_Ref100213510"/>
+      <w:bookmarkStart w:id="29" w:name="_Ref100213510"/>
       <w:r>
         <w:t>Syntaktische Fehler</w:t>
       </w:r>
-      <w:bookmarkEnd w:id="25"/>
-    </w:p>
-    <w:p>
-      <w:pPr>
+      <w:bookmarkEnd w:id="29"/>
+    </w:p>
+    <w:p>
+      <w:pPr>
+        <w:pStyle w:val="Listenabsatz"/>
+        <w:numPr>
+          <w:ilvl w:val="0"/>
+          <w:numId w:val="30"/>
+        </w:numPr>
+        <w:ind w:firstLine="6"/>
+      </w:pPr>
+      <w:r>
         <w:rPr>
           <w:color w:val="5B9BD5" w:themeColor="accent5"/>
         </w:rPr>
-      </w:pPr>
-      <w:r>
+        <w:t>Die Beschreibung des Testfalls fehlt oder ist nicht im gewünschten Format angegeben worden.</w:t>
+      </w:r>
+    </w:p>
+    <w:p>
+      <w:pPr>
+        <w:pStyle w:val="Listenabsatz"/>
+        <w:numPr>
+          <w:ilvl w:val="1"/>
+          <w:numId w:val="30"/>
+        </w:numPr>
+      </w:pPr>
+      <w:r>
+        <w:t>Ein Kommentar ist nicht durch vorangestelltes „;“ gekennzeichnet.</w:t>
+      </w:r>
+      <w:r>
+        <w:t xml:space="preserve">? </w:t>
+      </w:r>
+      <w:r>
+        <w:rPr>
+          <w:color w:val="FF0000"/>
+        </w:rPr>
+        <w:t>TODO</w:t>
+      </w:r>
+    </w:p>
+    <w:p>
+      <w:pPr>
+        <w:pStyle w:val="Listenabsatz"/>
+        <w:numPr>
+          <w:ilvl w:val="0"/>
+          <w:numId w:val="30"/>
+        </w:numPr>
+        <w:ind w:firstLine="6"/>
         <w:rPr>
           <w:color w:val="5B9BD5" w:themeColor="accent5"/>
         </w:rPr>
-        <w:t>// TODO</w:t>
-      </w:r>
+      </w:pPr>
     </w:p>
     <w:p>
       <w:r>
@@ -7448,56 +7545,40 @@
         <w:fldChar w:fldCharType="begin"/>
       </w:r>
       <w:r>
-        <w:instrText xml:space="preserve"> REF _Ref100211034 \r \h </w:instrText>
+        <w:instrText xml:space="preserve"> REF _Ref102726581 \r \h </w:instrText>
       </w:r>
       <w:r>
         <w:fldChar w:fldCharType="separate"/>
       </w:r>
       <w:r>
-        <w:rPr>
-          <w:b/>
-          <w:bCs/>
-        </w:rPr>
-        <w:t>Fehler! Verweisquelle konnte nicht gefunden werden.</w:t>
+        <w:t>1.2</w:t>
       </w:r>
       <w:r>
         <w:fldChar w:fldCharType="end"/>
       </w:r>
       <w:r>
-        <w:t xml:space="preserve"> beschriebene hat. (Die Angaben der Zeilennummern beziehen sich immer auf eine Betrachtung der Eingabe inklusive der Kommentarzeilen, abgezogen jeglicher auftretender Leerzeilen.)</w:t>
-      </w:r>
-    </w:p>
-    <w:p>
-      <w:pPr>
-        <w:rPr>
-          <w:color w:val="FF0000"/>
-        </w:rPr>
-      </w:pPr>
-      <w:r>
-        <w:rPr>
-          <w:color w:val="FF0000"/>
-        </w:rPr>
-        <w:t>// TODO mehrere Kommentare/zu wenig ist ok</w:t>
-      </w:r>
-      <w:r>
-        <w:rPr>
-          <w:color w:val="FF0000"/>
-        </w:rPr>
-        <w:t xml:space="preserve"> (auch </w:t>
-      </w:r>
-      <w:proofErr w:type="spellStart"/>
-      <w:r>
-        <w:rPr>
-          <w:color w:val="FF0000"/>
-        </w:rPr>
-        <w:t>implement</w:t>
-      </w:r>
-      <w:proofErr w:type="spellEnd"/>
-      <w:r>
-        <w:rPr>
-          <w:color w:val="FF0000"/>
-        </w:rPr>
-        <w:t>!)</w:t>
+        <w:fldChar w:fldCharType="begin"/>
+      </w:r>
+      <w:r>
+        <w:instrText xml:space="preserve"> REF _Ref102726583 \r \h </w:instrText>
+      </w:r>
+      <w:r>
+        <w:fldChar w:fldCharType="separate"/>
+      </w:r>
+      <w:r>
+        <w:t>1.2</w:t>
+      </w:r>
+      <w:r>
+        <w:fldChar w:fldCharType="end"/>
+      </w:r>
+      <w:r>
+        <w:t xml:space="preserve"> </w:t>
+      </w:r>
+      <w:r>
+        <w:t>beschriebene hat. (Die Angaben der Zeilennummern beziehen sich immer auf eine Betrachtung der Eingabe inklusive der Kommentarzeilen, abgezogen jeglicher auftretender Leerzeilen.)</w:t>
+      </w:r>
+      <w:r>
+        <w:t xml:space="preserve"> </w:t>
       </w:r>
     </w:p>
     <w:p>
@@ -7509,18 +7590,6 @@
         </w:numPr>
       </w:pPr>
       <w:r>
-        <w:t>Ein Kommentar ist nicht durch vorangestelltes „;“ gekennzeichnet.</w:t>
-      </w:r>
-    </w:p>
-    <w:p>
-      <w:pPr>
-        <w:pStyle w:val="Listenabsatz"/>
-        <w:numPr>
-          <w:ilvl w:val="0"/>
-          <w:numId w:val="24"/>
-        </w:numPr>
-      </w:pPr>
-      <w:r>
         <w:t>Die Eingabedatei ist leer.</w:t>
       </w:r>
     </w:p>
@@ -7534,9 +7603,11 @@
       <w:pPr>
         <w:pStyle w:val="berschrift4"/>
       </w:pPr>
+      <w:bookmarkStart w:id="30" w:name="_Ref102727610"/>
       <w:r>
         <w:t>Semantische Fehler</w:t>
       </w:r>
+      <w:bookmarkEnd w:id="30"/>
     </w:p>
     <w:p>
       <w:pPr>
@@ -7565,11 +7636,11 @@
       <w:pPr>
         <w:pStyle w:val="berschrift2"/>
       </w:pPr>
-      <w:bookmarkStart w:id="26" w:name="_Toc101860238"/>
+      <w:bookmarkStart w:id="31" w:name="_Toc101860238"/>
       <w:r>
         <w:t>Anforderungsliste</w:t>
       </w:r>
-      <w:bookmarkEnd w:id="26"/>
+      <w:bookmarkEnd w:id="31"/>
     </w:p>
     <w:p/>
     <w:p>
@@ -7676,14 +7747,14 @@
           <w:rFonts w:cs="Times New Roman"/>
         </w:rPr>
       </w:pPr>
-      <w:bookmarkStart w:id="27" w:name="_Toc101860239"/>
+      <w:bookmarkStart w:id="32" w:name="_Toc101860239"/>
       <w:r>
         <w:rPr>
           <w:rFonts w:cs="Times New Roman"/>
         </w:rPr>
         <w:t>Verfahrensbeschreibung</w:t>
       </w:r>
-      <w:bookmarkEnd w:id="27"/>
+      <w:bookmarkEnd w:id="32"/>
     </w:p>
     <w:p>
       <w:pPr>
@@ -7708,14 +7779,14 @@
       <w:pPr>
         <w:pStyle w:val="berschrift2"/>
       </w:pPr>
-      <w:bookmarkStart w:id="28" w:name="_Toc101860240"/>
+      <w:bookmarkStart w:id="33" w:name="_Toc101860240"/>
       <w:r>
         <w:t xml:space="preserve">Eingabe und </w:t>
       </w:r>
       <w:r>
         <w:t>Initialisierung</w:t>
       </w:r>
-      <w:bookmarkEnd w:id="28"/>
+      <w:bookmarkEnd w:id="33"/>
     </w:p>
     <w:p>
       <w:pPr>
@@ -7823,11 +7894,11 @@
       <w:pPr>
         <w:pStyle w:val="berschrift2"/>
       </w:pPr>
-      <w:bookmarkStart w:id="29" w:name="_Toc101860241"/>
+      <w:bookmarkStart w:id="34" w:name="_Toc101860241"/>
       <w:r>
         <w:t>Berechnung der …</w:t>
       </w:r>
-      <w:bookmarkEnd w:id="29"/>
+      <w:bookmarkEnd w:id="34"/>
     </w:p>
     <w:p>
       <w:pPr>
@@ -7956,12 +8027,12 @@
       <w:pPr>
         <w:pStyle w:val="berschrift2"/>
       </w:pPr>
-      <w:bookmarkStart w:id="30" w:name="_Toc101860242"/>
+      <w:bookmarkStart w:id="35" w:name="_Toc101860242"/>
       <w:r>
         <w:lastRenderedPageBreak/>
         <w:t>Ausgabe</w:t>
       </w:r>
-      <w:bookmarkEnd w:id="30"/>
+      <w:bookmarkEnd w:id="35"/>
     </w:p>
     <w:p>
       <w:pPr>
@@ -7993,12 +8064,12 @@
       <w:pPr>
         <w:pStyle w:val="berschrift1"/>
       </w:pPr>
-      <w:bookmarkStart w:id="31" w:name="_Toc101860243"/>
+      <w:bookmarkStart w:id="36" w:name="_Toc101860243"/>
       <w:r>
         <w:lastRenderedPageBreak/>
         <w:t>Programmbeschreibung</w:t>
       </w:r>
-      <w:bookmarkEnd w:id="31"/>
+      <w:bookmarkEnd w:id="36"/>
     </w:p>
     <w:p>
       <w:pPr>
@@ -8275,11 +8346,11 @@
       <w:pPr>
         <w:pStyle w:val="berschrift2"/>
       </w:pPr>
-      <w:bookmarkStart w:id="32" w:name="_Toc101860244"/>
+      <w:bookmarkStart w:id="37" w:name="_Toc101860244"/>
       <w:r>
         <w:t>Grobentwurf</w:t>
       </w:r>
-      <w:bookmarkEnd w:id="32"/>
+      <w:bookmarkEnd w:id="37"/>
     </w:p>
     <w:p/>
     <w:p>
@@ -8292,11 +8363,11 @@
       <w:pPr>
         <w:pStyle w:val="berschrift3"/>
       </w:pPr>
-      <w:bookmarkStart w:id="33" w:name="_Toc101860245"/>
+      <w:bookmarkStart w:id="38" w:name="_Toc101860245"/>
       <w:r>
         <w:t>Module</w:t>
       </w:r>
-      <w:bookmarkEnd w:id="33"/>
+      <w:bookmarkEnd w:id="38"/>
     </w:p>
     <w:p>
       <w:pPr>
@@ -8355,24 +8426,37 @@
         <w:pStyle w:val="Beschriftung"/>
         <w:jc w:val="center"/>
       </w:pPr>
-      <w:bookmarkStart w:id="34" w:name="_Toc100308072"/>
-      <w:bookmarkStart w:id="35" w:name="_Toc101270724"/>
+      <w:bookmarkStart w:id="39" w:name="_Toc100308072"/>
+      <w:bookmarkStart w:id="40" w:name="_Toc101270724"/>
       <w:r>
         <w:t xml:space="preserve">Abbildung </w:t>
       </w:r>
-      <w:fldSimple w:instr=" SEQ Abbildung \* ARABIC ">
-        <w:r>
-          <w:rPr>
-            <w:noProof/>
-          </w:rPr>
-          <w:t>3</w:t>
-        </w:r>
-      </w:fldSimple>
+      <w:r>
+        <w:fldChar w:fldCharType="begin"/>
+      </w:r>
+      <w:r>
+        <w:instrText xml:space="preserve"> SEQ Abbildung \* ARABIC </w:instrText>
+      </w:r>
+      <w:r>
+        <w:fldChar w:fldCharType="separate"/>
+      </w:r>
+      <w:r>
+        <w:rPr>
+          <w:noProof/>
+        </w:rPr>
+        <w:t>3</w:t>
+      </w:r>
+      <w:r>
+        <w:rPr>
+          <w:noProof/>
+        </w:rPr>
+        <w:fldChar w:fldCharType="end"/>
+      </w:r>
       <w:r>
         <w:t>: Module im Paketdiagramm</w:t>
       </w:r>
-      <w:bookmarkEnd w:id="34"/>
-      <w:bookmarkEnd w:id="35"/>
+      <w:bookmarkEnd w:id="39"/>
+      <w:bookmarkEnd w:id="40"/>
     </w:p>
     <w:p>
       <w:r>
@@ -8467,11 +8551,11 @@
       <w:pPr>
         <w:pStyle w:val="berschrift3"/>
       </w:pPr>
-      <w:bookmarkStart w:id="36" w:name="_Toc101860246"/>
+      <w:bookmarkStart w:id="41" w:name="_Toc101860246"/>
       <w:r>
         <w:t>Ein- und Ausgabe</w:t>
       </w:r>
-      <w:bookmarkEnd w:id="36"/>
+      <w:bookmarkEnd w:id="41"/>
     </w:p>
     <w:p>
       <w:pPr>
@@ -9221,11 +9305,11 @@
       <w:pPr>
         <w:pStyle w:val="berschrift3"/>
       </w:pPr>
-      <w:bookmarkStart w:id="37" w:name="_Toc101860247"/>
+      <w:bookmarkStart w:id="42" w:name="_Toc101860247"/>
       <w:r>
         <w:t>Model</w:t>
       </w:r>
-      <w:bookmarkEnd w:id="37"/>
+      <w:bookmarkEnd w:id="42"/>
     </w:p>
     <w:p/>
     <w:p>
@@ -9253,7 +9337,7 @@
           <w:color w:val="5B9BD5" w:themeColor="accent5"/>
         </w:rPr>
       </w:pPr>
-      <w:bookmarkStart w:id="38" w:name="_Toc101860248"/>
+      <w:bookmarkStart w:id="43" w:name="_Toc101860248"/>
       <w:r>
         <w:t>Controller</w:t>
       </w:r>
@@ -9263,7 +9347,7 @@
         </w:rPr>
         <w:t>// TODO auf Problem anpassen</w:t>
       </w:r>
-      <w:bookmarkEnd w:id="38"/>
+      <w:bookmarkEnd w:id="43"/>
     </w:p>
     <w:p/>
     <w:p>
@@ -9540,21 +9624,21 @@
       <w:pPr>
         <w:pStyle w:val="berschrift2"/>
       </w:pPr>
-      <w:bookmarkStart w:id="39" w:name="_Toc101860249"/>
+      <w:bookmarkStart w:id="44" w:name="_Toc101860249"/>
       <w:r>
         <w:t>Ablauf</w:t>
       </w:r>
-      <w:bookmarkEnd w:id="39"/>
+      <w:bookmarkEnd w:id="44"/>
     </w:p>
     <w:p>
       <w:pPr>
         <w:pStyle w:val="berschrift3"/>
       </w:pPr>
-      <w:bookmarkStart w:id="40" w:name="_Toc101860250"/>
+      <w:bookmarkStart w:id="45" w:name="_Toc101860250"/>
       <w:r>
         <w:t>Gesamtablauf</w:t>
       </w:r>
-      <w:bookmarkEnd w:id="40"/>
+      <w:bookmarkEnd w:id="45"/>
     </w:p>
     <w:p/>
     <w:p>
@@ -9596,11 +9680,11 @@
       <w:pPr>
         <w:pStyle w:val="berschrift3"/>
       </w:pPr>
-      <w:bookmarkStart w:id="41" w:name="_Toc101860251"/>
+      <w:bookmarkStart w:id="46" w:name="_Toc101860251"/>
       <w:r>
         <w:t>Initialisierung des Programms</w:t>
       </w:r>
-      <w:bookmarkEnd w:id="41"/>
+      <w:bookmarkEnd w:id="46"/>
     </w:p>
     <w:p>
       <w:pPr>
@@ -9620,11 +9704,11 @@
       <w:pPr>
         <w:pStyle w:val="berschrift3"/>
       </w:pPr>
-      <w:bookmarkStart w:id="42" w:name="_Toc101860252"/>
+      <w:bookmarkStart w:id="47" w:name="_Toc101860252"/>
       <w:r>
         <w:t>Strategie</w:t>
       </w:r>
-      <w:bookmarkEnd w:id="42"/>
+      <w:bookmarkEnd w:id="47"/>
       <w:r>
         <w:t xml:space="preserve"> </w:t>
       </w:r>
@@ -9647,7 +9731,7 @@
       <w:pPr>
         <w:pStyle w:val="berschrift2"/>
       </w:pPr>
-      <w:bookmarkStart w:id="43" w:name="_Toc101860253"/>
+      <w:bookmarkStart w:id="48" w:name="_Toc101860253"/>
       <w:r>
         <w:t>Algorithm</w:t>
       </w:r>
@@ -9674,7 +9758,7 @@
         </w:rPr>
         <w:t xml:space="preserve"> wenn Plural unterteilen</w:t>
       </w:r>
-      <w:bookmarkEnd w:id="43"/>
+      <w:bookmarkEnd w:id="48"/>
     </w:p>
     <w:p>
       <w:pPr>
@@ -9694,11 +9778,11 @@
       <w:pPr>
         <w:pStyle w:val="berschrift2"/>
       </w:pPr>
-      <w:bookmarkStart w:id="44" w:name="_Toc101860254"/>
+      <w:bookmarkStart w:id="49" w:name="_Toc101860254"/>
       <w:r>
         <w:t>Ein- und Ausgabekonvertierung</w:t>
       </w:r>
-      <w:bookmarkEnd w:id="44"/>
+      <w:bookmarkEnd w:id="49"/>
     </w:p>
     <w:p>
       <w:pPr>
@@ -9718,18 +9802,18 @@
       <w:pPr>
         <w:pStyle w:val="berschrift3"/>
       </w:pPr>
-      <w:bookmarkStart w:id="45" w:name="_Toc101860255"/>
+      <w:bookmarkStart w:id="50" w:name="_Toc101860255"/>
       <w:r>
         <w:t>Eingabekonvertierung</w:t>
       </w:r>
-      <w:bookmarkEnd w:id="45"/>
+      <w:bookmarkEnd w:id="50"/>
     </w:p>
     <w:p/>
     <w:p>
       <w:pPr>
         <w:pStyle w:val="berschrift3"/>
       </w:pPr>
-      <w:bookmarkStart w:id="46" w:name="_Toc101860256"/>
+      <w:bookmarkStart w:id="51" w:name="_Toc101860256"/>
       <w:r>
         <w:lastRenderedPageBreak/>
         <w:t>Ausgabe</w:t>
@@ -9737,7 +9821,7 @@
       <w:r>
         <w:t>konvertierung</w:t>
       </w:r>
-      <w:bookmarkEnd w:id="46"/>
+      <w:bookmarkEnd w:id="51"/>
     </w:p>
     <w:p>
       <w:pPr>
@@ -9752,13 +9836,13 @@
       <w:pPr>
         <w:pStyle w:val="berschrift1"/>
       </w:pPr>
-      <w:bookmarkStart w:id="47" w:name="_Toc100307294"/>
-      <w:bookmarkStart w:id="48" w:name="_Toc101860257"/>
+      <w:bookmarkStart w:id="52" w:name="_Toc100307294"/>
+      <w:bookmarkStart w:id="53" w:name="_Toc101860257"/>
       <w:r>
         <w:t>Testdokumentation</w:t>
       </w:r>
-      <w:bookmarkEnd w:id="47"/>
-      <w:bookmarkEnd w:id="48"/>
+      <w:bookmarkEnd w:id="52"/>
+      <w:bookmarkEnd w:id="53"/>
     </w:p>
     <w:p/>
     <w:p>
@@ -9770,13 +9854,13 @@
       <w:pPr>
         <w:pStyle w:val="berschrift2"/>
       </w:pPr>
-      <w:bookmarkStart w:id="49" w:name="_Toc100307295"/>
-      <w:bookmarkStart w:id="50" w:name="_Toc101860258"/>
+      <w:bookmarkStart w:id="54" w:name="_Toc100307295"/>
+      <w:bookmarkStart w:id="55" w:name="_Toc101860258"/>
       <w:r>
         <w:t>Begründung und Diskussion der Testfälle</w:t>
       </w:r>
-      <w:bookmarkEnd w:id="49"/>
-      <w:bookmarkEnd w:id="50"/>
+      <w:bookmarkEnd w:id="54"/>
+      <w:bookmarkEnd w:id="55"/>
     </w:p>
     <w:p/>
     <w:p>
@@ -9877,23 +9961,22 @@
               <w:fldChar w:fldCharType="begin"/>
             </w:r>
             <w:r>
-              <w:instrText xml:space="preserve"> REF _Ref100259911 \r \h  \* MERGEFORMAT </w:instrText>
+              <w:instrText xml:space="preserve"> REF _Ref102727565 \r \h </w:instrText>
             </w:r>
             <w:r>
               <w:fldChar w:fldCharType="separate"/>
             </w:r>
             <w:r>
-              <w:rPr>
-                <w:b/>
-                <w:bCs/>
-              </w:rPr>
-              <w:t>Fehler! Verweisquelle konnte nicht gefunden werden.</w:t>
+              <w:t>1.5.1</w:t>
             </w:r>
             <w:r>
               <w:fldChar w:fldCharType="end"/>
             </w:r>
             <w:r>
-              <w:t xml:space="preserve"> beschriebene Grenzfälle</w:t>
+              <w:t xml:space="preserve"> </w:t>
+            </w:r>
+            <w:r>
+              <w:t>beschriebene Grenzfälle</w:t>
             </w:r>
           </w:p>
         </w:tc>
@@ -9948,38 +10031,22 @@
               <w:fldChar w:fldCharType="begin"/>
             </w:r>
             <w:r>
-              <w:instrText xml:space="preserve"> REF _Ref100260012 \r \h  \* MERGEFORMAT </w:instrText>
+              <w:instrText xml:space="preserve"> REF _Ref100213510 \r \h </w:instrText>
             </w:r>
             <w:r>
               <w:fldChar w:fldCharType="separate"/>
             </w:r>
             <w:r>
-              <w:t>1.5.2</w:t>
+              <w:t>1.5.2.2</w:t>
             </w:r>
             <w:r>
               <w:fldChar w:fldCharType="end"/>
             </w:r>
             <w:r>
-              <w:fldChar w:fldCharType="begin"/>
-            </w:r>
-            <w:r>
-              <w:instrText xml:space="preserve"> REF _Ref100259911 \r \h  \* MERGEFORMAT </w:instrText>
-            </w:r>
-            <w:r>
-              <w:fldChar w:fldCharType="separate"/>
-            </w:r>
-            <w:r>
-              <w:rPr>
-                <w:b/>
-                <w:bCs/>
-              </w:rPr>
-              <w:t>Fehler! Verweisquelle konnte nicht gefunden werden.</w:t>
-            </w:r>
-            <w:r>
-              <w:fldChar w:fldCharType="end"/>
-            </w:r>
-            <w:r>
-              <w:t xml:space="preserve"> beschriebene syntaktische Fehlerfälle</w:t>
+              <w:t xml:space="preserve"> </w:t>
+            </w:r>
+            <w:r>
+              <w:t>beschriebene syntaktische Fehlerfälle</w:t>
             </w:r>
           </w:p>
         </w:tc>
@@ -10034,38 +10101,22 @@
               <w:fldChar w:fldCharType="begin"/>
             </w:r>
             <w:r>
-              <w:instrText xml:space="preserve"> REF _Ref100260012 \r \h  \* MERGEFORMAT </w:instrText>
+              <w:instrText xml:space="preserve"> REF _Ref102727610 \r \h </w:instrText>
             </w:r>
             <w:r>
               <w:fldChar w:fldCharType="separate"/>
             </w:r>
             <w:r>
-              <w:t>1.5.2</w:t>
+              <w:t>1.5.2.3</w:t>
             </w:r>
             <w:r>
               <w:fldChar w:fldCharType="end"/>
             </w:r>
             <w:r>
-              <w:fldChar w:fldCharType="begin"/>
-            </w:r>
-            <w:r>
-              <w:instrText xml:space="preserve"> REF _Ref100259911 \r \h  \* MERGEFORMAT </w:instrText>
-            </w:r>
-            <w:r>
-              <w:fldChar w:fldCharType="separate"/>
-            </w:r>
-            <w:r>
-              <w:rPr>
-                <w:b/>
-                <w:bCs/>
-              </w:rPr>
-              <w:t>Fehler! Verweisquelle konnte nicht gefunden werden.</w:t>
-            </w:r>
-            <w:r>
-              <w:fldChar w:fldCharType="end"/>
-            </w:r>
-            <w:r>
-              <w:t xml:space="preserve"> beschriebene semantische Fehlerfälle</w:t>
+              <w:t xml:space="preserve"> </w:t>
+            </w:r>
+            <w:r>
+              <w:t>beschriebene semantische Fehlerfälle</w:t>
             </w:r>
           </w:p>
         </w:tc>
@@ -10128,23 +10179,22 @@
         <w:fldChar w:fldCharType="begin"/>
       </w:r>
       <w:r>
-        <w:instrText xml:space="preserve"> REF _Ref100260101 \r \h </w:instrText>
+        <w:instrText xml:space="preserve"> REF _Ref102727624 \r \h </w:instrText>
       </w:r>
       <w:r>
         <w:fldChar w:fldCharType="separate"/>
       </w:r>
       <w:r>
-        <w:rPr>
-          <w:b/>
-          <w:bCs/>
-        </w:rPr>
-        <w:t>Fehler! Verweisquelle konnte nicht gefunden werden.</w:t>
+        <w:t>1.5</w:t>
       </w:r>
       <w:r>
         <w:fldChar w:fldCharType="end"/>
       </w:r>
       <w:r>
-        <w:t xml:space="preserve"> verwendeten.</w:t>
+        <w:t xml:space="preserve"> </w:t>
+      </w:r>
+      <w:r>
+        <w:t>verwendeten.</w:t>
       </w:r>
     </w:p>
     <w:p/>
@@ -10152,13 +10202,13 @@
       <w:pPr>
         <w:pStyle w:val="berschrift3"/>
       </w:pPr>
-      <w:bookmarkStart w:id="51" w:name="_Toc100307296"/>
-      <w:bookmarkStart w:id="52" w:name="_Toc101860259"/>
+      <w:bookmarkStart w:id="56" w:name="_Toc100307296"/>
+      <w:bookmarkStart w:id="57" w:name="_Toc101860259"/>
       <w:r>
         <w:t>Grenzfalltests</w:t>
       </w:r>
-      <w:bookmarkEnd w:id="51"/>
-      <w:bookmarkEnd w:id="52"/>
+      <w:bookmarkEnd w:id="56"/>
+      <w:bookmarkEnd w:id="57"/>
     </w:p>
     <w:p>
       <w:r>
@@ -10168,26 +10218,37 @@
         <w:fldChar w:fldCharType="begin"/>
       </w:r>
       <w:r>
-        <w:instrText xml:space="preserve"> REF _Ref100260732 \r \h </w:instrText>
+        <w:instrText xml:space="preserve"> REF _Ref102727565 \r \h </w:instrText>
       </w:r>
       <w:r>
         <w:fldChar w:fldCharType="separate"/>
       </w:r>
       <w:r>
-        <w:rPr>
-          <w:b/>
-          <w:bCs/>
-        </w:rPr>
-        <w:t>Fehler! Verweisquelle konnte nicht gefunden werden.</w:t>
+        <w:t>1.5.1</w:t>
       </w:r>
       <w:r>
         <w:fldChar w:fldCharType="end"/>
       </w:r>
       <w:r>
-        <w:t xml:space="preserve"> beschriebenen Grenzfälle werden durch die folgenden Tests geprüft.</w:t>
-      </w:r>
-    </w:p>
-    <w:p/>
+        <w:t xml:space="preserve"> </w:t>
+      </w:r>
+      <w:r>
+        <w:t>beschriebenen Grenzfälle werden durch die folgenden Tests geprüft.</w:t>
+      </w:r>
+    </w:p>
+    <w:p>
+      <w:pPr>
+        <w:rPr>
+          <w:color w:val="5B9BD5" w:themeColor="accent5"/>
+        </w:rPr>
+      </w:pPr>
+      <w:r>
+        <w:rPr>
+          <w:color w:val="5B9BD5" w:themeColor="accent5"/>
+        </w:rPr>
+        <w:t>// TODO Grenzfälle</w:t>
+      </w:r>
+    </w:p>
     <w:tbl>
       <w:tblPr>
         <w:tblStyle w:val="Tabellenraster"/>
@@ -10253,10 +10314,19 @@
               <w:t xml:space="preserve">Die Eingabe des kleinstmöglichen Feldes soll als gültig erkannt werden und </w:t>
             </w:r>
             <w:r>
+              <w:rPr>
+                <w:color w:val="5B9BD5" w:themeColor="accent5"/>
+              </w:rPr>
               <w:t>…</w:t>
             </w:r>
             <w:r>
-              <w:t>. (trivial)</w:t>
+              <w:rPr>
+                <w:color w:val="5B9BD5" w:themeColor="accent5"/>
+              </w:rPr>
+              <w:t>.</w:t>
+            </w:r>
+            <w:r>
+              <w:t xml:space="preserve"> (trivial)</w:t>
             </w:r>
           </w:p>
           <w:p/>
@@ -10305,13 +10375,24 @@
             </w:r>
           </w:p>
           <w:p>
+            <w:pPr>
+              <w:rPr>
+                <w:color w:val="5B9BD5" w:themeColor="accent5"/>
+              </w:rPr>
+            </w:pPr>
             <w:r>
               <w:t>Die Eingabe des größtmöglichen Feldes soll als gültig erkannt werden</w:t>
             </w:r>
             <w:r>
+              <w:rPr>
+                <w:color w:val="5B9BD5" w:themeColor="accent5"/>
+              </w:rPr>
               <w:t>…</w:t>
             </w:r>
             <w:r>
+              <w:rPr>
+                <w:color w:val="5B9BD5" w:themeColor="accent5"/>
+              </w:rPr>
               <w:t>.</w:t>
             </w:r>
           </w:p>
@@ -10324,13 +10405,13 @@
       <w:pPr>
         <w:pStyle w:val="berschrift3"/>
       </w:pPr>
-      <w:bookmarkStart w:id="53" w:name="_Toc100307297"/>
-      <w:bookmarkStart w:id="54" w:name="_Toc101860260"/>
+      <w:bookmarkStart w:id="58" w:name="_Toc100307297"/>
+      <w:bookmarkStart w:id="59" w:name="_Toc101860260"/>
       <w:r>
         <w:t>Fehlertests</w:t>
       </w:r>
-      <w:bookmarkEnd w:id="53"/>
-      <w:bookmarkEnd w:id="54"/>
+      <w:bookmarkEnd w:id="58"/>
+      <w:bookmarkEnd w:id="59"/>
     </w:p>
     <w:p/>
     <w:p>
@@ -10381,6 +10462,31 @@
           <w:color w:val="FF0000"/>
         </w:rPr>
         <w:t xml:space="preserve"> dass“</w:t>
+      </w:r>
+    </w:p>
+    <w:p>
+      <w:pPr>
+        <w:rPr>
+          <w:color w:val="5B9BD5" w:themeColor="accent5"/>
+        </w:rPr>
+      </w:pPr>
+      <w:r>
+        <w:rPr>
+          <w:color w:val="5B9BD5" w:themeColor="accent5"/>
+        </w:rPr>
+        <w:t xml:space="preserve">// TODO </w:t>
+      </w:r>
+      <w:r>
+        <w:rPr>
+          <w:color w:val="5B9BD5" w:themeColor="accent5"/>
+        </w:rPr>
+        <w:t xml:space="preserve">Fehlermeldungen </w:t>
+      </w:r>
+      <w:r>
+        <w:rPr>
+          <w:color w:val="5B9BD5" w:themeColor="accent5"/>
+        </w:rPr>
+        <w:t>anpassen</w:t>
       </w:r>
     </w:p>
     <w:tbl>
@@ -10418,6 +10524,7 @@
                 <w:b/>
                 <w:bCs/>
               </w:rPr>
+              <w:lastRenderedPageBreak/>
               <w:t>Syntaktischer Fehler 1</w:t>
             </w:r>
           </w:p>
@@ -10442,7 +10549,109 @@
             <w:r>
               <w:t xml:space="preserve"> getestet. </w:t>
             </w:r>
+            <w:r>
+              <w:t>Der Test soll zeigen, dass das Programm erkennt, dass die Beschreibung fehlt</w:t>
+            </w:r>
+            <w:r>
+              <w:t>,</w:t>
+            </w:r>
+            <w:r>
+              <w:t xml:space="preserve"> wenn keine Zeile </w:t>
+            </w:r>
+            <w:r>
+              <w:rPr>
+                <w:color w:val="5B9BD5" w:themeColor="accent5"/>
+              </w:rPr>
+              <w:t xml:space="preserve">im gewünschten Format </w:t>
+            </w:r>
+            <w:r>
+              <w:t xml:space="preserve">erkannt werden kann. Dann soll </w:t>
+            </w:r>
+            <w:r>
+              <w:t xml:space="preserve">die </w:t>
+            </w:r>
+            <w:r>
+              <w:t xml:space="preserve">folgende Fehlermeldung </w:t>
+            </w:r>
+            <w:r>
+              <w:rPr>
+                <w:color w:val="5B9BD5" w:themeColor="accent5"/>
+              </w:rPr>
+              <w:t>in die gewünschten Ausgabemedien</w:t>
+            </w:r>
+            <w:r>
+              <w:t xml:space="preserve"> schreibt.</w:t>
+            </w:r>
           </w:p>
+          <w:p/>
+          <w:p>
+            <w:pPr>
+              <w:shd w:val="clear" w:color="auto" w:fill="FFFFFF"/>
+              <w:tabs>
+                <w:tab w:val="left" w:pos="916"/>
+                <w:tab w:val="left" w:pos="1832"/>
+                <w:tab w:val="left" w:pos="2748"/>
+                <w:tab w:val="left" w:pos="3664"/>
+                <w:tab w:val="left" w:pos="4580"/>
+                <w:tab w:val="left" w:pos="5496"/>
+                <w:tab w:val="left" w:pos="6412"/>
+                <w:tab w:val="left" w:pos="7328"/>
+                <w:tab w:val="left" w:pos="8244"/>
+                <w:tab w:val="left" w:pos="9160"/>
+                <w:tab w:val="left" w:pos="10076"/>
+                <w:tab w:val="left" w:pos="10992"/>
+                <w:tab w:val="left" w:pos="11908"/>
+                <w:tab w:val="left" w:pos="12824"/>
+                <w:tab w:val="left" w:pos="13740"/>
+                <w:tab w:val="left" w:pos="14656"/>
+              </w:tabs>
+              <w:jc w:val="left"/>
+              <w:rPr>
+                <w:rFonts w:ascii="Courier New" w:eastAsia="Times New Roman" w:hAnsi="Courier New" w:cs="Courier New"/>
+                <w:color w:val="000000"/>
+                <w:sz w:val="20"/>
+                <w:szCs w:val="20"/>
+                <w:lang w:eastAsia="de-DE"/>
+              </w:rPr>
+            </w:pPr>
+            <w:r>
+              <w:rPr>
+                <w:rFonts w:ascii="Courier New" w:eastAsia="Times New Roman" w:hAnsi="Courier New" w:cs="Courier New"/>
+                <w:b/>
+                <w:bCs/>
+                <w:color w:val="008000"/>
+                <w:sz w:val="20"/>
+                <w:szCs w:val="20"/>
+                <w:lang w:eastAsia="de-DE"/>
+              </w:rPr>
+              <w:t>"Syntaxfehler: Beschreibung fehlt</w:t>
+            </w:r>
+            <w:r>
+              <w:rPr>
+                <w:rFonts w:ascii="Courier New" w:eastAsia="Times New Roman" w:hAnsi="Courier New" w:cs="Courier New"/>
+                <w:b/>
+                <w:bCs/>
+                <w:color w:val="008000"/>
+                <w:sz w:val="20"/>
+                <w:szCs w:val="20"/>
+                <w:lang w:eastAsia="de-DE"/>
+              </w:rPr>
+              <w:t xml:space="preserve"> oder ist nicht korrekt als solche gekennzeichnet. Die Beschreibungszeile beginnt mit </w:t>
+            </w:r>
+            <w:r>
+              <w:rPr>
+                <w:rFonts w:ascii="Courier New" w:eastAsia="Times New Roman" w:hAnsi="Courier New" w:cs="Courier New"/>
+                <w:b/>
+                <w:bCs/>
+                <w:color w:val="5B9BD5" w:themeColor="accent5"/>
+                <w:sz w:val="20"/>
+                <w:szCs w:val="20"/>
+                <w:lang w:eastAsia="de-DE"/>
+              </w:rPr>
+              <w:t>//+."</w:t>
+            </w:r>
+          </w:p>
+          <w:p/>
           <w:p/>
         </w:tc>
       </w:tr>
@@ -10463,7 +10672,6 @@
                 <w:b/>
                 <w:bCs/>
               </w:rPr>
-              <w:lastRenderedPageBreak/>
               <w:t>Syntaktischer Fehler 2</w:t>
             </w:r>
           </w:p>
@@ -10472,23 +10680,6 @@
           <w:tcPr>
             <w:tcW w:w="6599" w:type="dxa"/>
           </w:tcPr>
-          <w:p>
-            <w:r>
-              <w:t xml:space="preserve">wird durch die Datei </w:t>
-            </w:r>
-            <w:r>
-              <w:t>„</w:t>
-            </w:r>
-            <w:r>
-              <w:t>syn2_kommentarOhneSemikolon.txt</w:t>
-            </w:r>
-            <w:r>
-              <w:t>“</w:t>
-            </w:r>
-            <w:r>
-              <w:t xml:space="preserve"> getestet. </w:t>
-            </w:r>
-          </w:p>
           <w:p/>
         </w:tc>
       </w:tr>
@@ -10498,13 +10689,13 @@
       <w:pPr>
         <w:pStyle w:val="berschrift3"/>
       </w:pPr>
-      <w:bookmarkStart w:id="55" w:name="_Toc100307298"/>
-      <w:bookmarkStart w:id="56" w:name="_Toc101860261"/>
+      <w:bookmarkStart w:id="60" w:name="_Toc100307298"/>
+      <w:bookmarkStart w:id="61" w:name="_Toc101860261"/>
       <w:r>
         <w:t>Technische Fehler</w:t>
       </w:r>
-      <w:bookmarkEnd w:id="55"/>
-      <w:bookmarkEnd w:id="56"/>
+      <w:bookmarkEnd w:id="60"/>
+      <w:bookmarkEnd w:id="61"/>
     </w:p>
     <w:p/>
     <w:p>
@@ -10527,7 +10718,33 @@
         <w:fldChar w:fldCharType="end"/>
       </w:r>
       <w:r>
-        <w:t xml:space="preserve"> beschriebenen technischen Fehlerfälle lassen sich aus technischen Gründen nicht als Ein- und Ausgabedateien der Abgabe beifügen. Aus diesem Grund werden hier die entsprechenden Aufrufe und die resultierende Ausgabe aufgeführt.</w:t>
+        <w:t xml:space="preserve"> beschriebenen technischen Fehlerfälle lassen sich aus technischen Gründen nicht als Ein- und Ausgabedateien der Abgabe beifügen. Aus diesem Grund </w:t>
+      </w:r>
+      <w:proofErr w:type="gramStart"/>
+      <w:r>
+        <w:t>werden</w:t>
+      </w:r>
+      <w:proofErr w:type="gramEnd"/>
+      <w:r>
+        <w:t xml:space="preserve"> hier </w:t>
+      </w:r>
+      <w:r>
+        <w:t>die resultierende Ausgabe</w:t>
+      </w:r>
+      <w:r>
+        <w:t xml:space="preserve"> in der Konsole</w:t>
+      </w:r>
+      <w:r>
+        <w:t xml:space="preserve"> </w:t>
+      </w:r>
+      <w:r>
+        <w:t xml:space="preserve">und </w:t>
+      </w:r>
+      <w:r>
+        <w:t xml:space="preserve">die entsprechenden Aufrufe </w:t>
+      </w:r>
+      <w:r>
+        <w:t>aufgeführt.</w:t>
       </w:r>
     </w:p>
     <w:p>
@@ -10602,13 +10819,76 @@
           </w:tcPr>
           <w:p>
             <w:r>
-              <w:t>Der Test soll zeigen, dass das Programm das Fehlen einer Eingabedatei erkennt und den Benutzer mit einer passenden Fehlermeldung informiert.</w:t>
+              <w:t xml:space="preserve">Der Test soll zeigen, dass das Programm das Fehlen einer Eingabedatei erkennt und den Benutzer mit </w:t>
+            </w:r>
+            <w:r>
+              <w:t>der folgenden</w:t>
+            </w:r>
+            <w:r>
+              <w:t xml:space="preserve"> Fehlermeldung </w:t>
+            </w:r>
+            <w:r>
+              <w:t xml:space="preserve">in der Konsole </w:t>
+            </w:r>
+            <w:r>
+              <w:t>informiert.</w:t>
+            </w:r>
+          </w:p>
+          <w:p/>
+          <w:p>
+            <w:pPr>
+              <w:rPr>
+                <w:rFonts w:ascii="Courier New" w:eastAsia="Times New Roman" w:hAnsi="Courier New" w:cs="Courier New"/>
+                <w:b/>
+                <w:bCs/>
+                <w:color w:val="008000"/>
+                <w:sz w:val="20"/>
+                <w:szCs w:val="20"/>
+                <w:lang w:eastAsia="de-DE"/>
+              </w:rPr>
+            </w:pPr>
+            <w:r>
+              <w:rPr>
+                <w:rFonts w:ascii="Courier New" w:eastAsia="Times New Roman" w:hAnsi="Courier New" w:cs="Courier New"/>
+                <w:b/>
+                <w:bCs/>
+                <w:color w:val="008000"/>
+                <w:sz w:val="20"/>
+                <w:szCs w:val="20"/>
+                <w:lang w:eastAsia="de-DE"/>
+              </w:rPr>
+              <w:t>"</w:t>
+            </w:r>
+            <w:r>
+              <w:rPr>
+                <w:rFonts w:ascii="Courier New" w:eastAsia="Times New Roman" w:hAnsi="Courier New" w:cs="Courier New"/>
+                <w:b/>
+                <w:bCs/>
+                <w:color w:val="008000"/>
+                <w:sz w:val="20"/>
+                <w:szCs w:val="20"/>
+                <w:lang w:eastAsia="de-DE"/>
+              </w:rPr>
+              <w:t>Eingabe/Ausgabe Fehler: Eingabedatei existiert nicht</w:t>
+            </w:r>
+            <w:r>
+              <w:rPr>
+                <w:rFonts w:ascii="Courier New" w:eastAsia="Times New Roman" w:hAnsi="Courier New" w:cs="Courier New"/>
+                <w:b/>
+                <w:bCs/>
+                <w:color w:val="008000"/>
+                <w:sz w:val="20"/>
+                <w:szCs w:val="20"/>
+                <w:lang w:eastAsia="de-DE"/>
+              </w:rPr>
+              <w:t>"</w:t>
             </w:r>
           </w:p>
           <w:p>
             <w:pPr>
               <w:rPr>
                 <w:rStyle w:val="UntertitelZchn"/>
+                <w:lang w:val="en-US"/>
               </w:rPr>
             </w:pPr>
           </w:p>
@@ -10690,6 +10970,62 @@
           <w:p>
             <w:pPr>
               <w:rPr>
+                <w:rFonts w:ascii="Courier New" w:eastAsia="Times New Roman" w:hAnsi="Courier New" w:cs="Courier New"/>
+                <w:b/>
+                <w:bCs/>
+                <w:color w:val="008000"/>
+                <w:sz w:val="20"/>
+                <w:szCs w:val="20"/>
+                <w:lang w:eastAsia="de-DE"/>
+              </w:rPr>
+            </w:pPr>
+            <w:r>
+              <w:rPr>
+                <w:rFonts w:ascii="Courier New" w:eastAsia="Times New Roman" w:hAnsi="Courier New" w:cs="Courier New"/>
+                <w:b/>
+                <w:bCs/>
+                <w:color w:val="008000"/>
+                <w:sz w:val="20"/>
+                <w:szCs w:val="20"/>
+                <w:lang w:eastAsia="de-DE"/>
+              </w:rPr>
+              <w:t>"</w:t>
+            </w:r>
+            <w:r>
+              <w:rPr>
+                <w:rFonts w:ascii="Courier New" w:eastAsia="Times New Roman" w:hAnsi="Courier New" w:cs="Courier New"/>
+                <w:b/>
+                <w:bCs/>
+                <w:color w:val="008000"/>
+                <w:sz w:val="20"/>
+                <w:szCs w:val="20"/>
+                <w:lang w:eastAsia="de-DE"/>
+              </w:rPr>
+              <w:t>Eingabe/Ausgabe Fehler: Eingabedatei existiert nicht</w:t>
+            </w:r>
+            <w:r>
+              <w:rPr>
+                <w:rFonts w:ascii="Courier New" w:eastAsia="Times New Roman" w:hAnsi="Courier New" w:cs="Courier New"/>
+                <w:b/>
+                <w:bCs/>
+                <w:color w:val="008000"/>
+                <w:sz w:val="20"/>
+                <w:szCs w:val="20"/>
+                <w:lang w:eastAsia="de-DE"/>
+              </w:rPr>
+              <w:t>"</w:t>
+            </w:r>
+          </w:p>
+          <w:p>
+            <w:pPr>
+              <w:rPr>
+                <w:rStyle w:val="UntertitelZchn"/>
+              </w:rPr>
+            </w:pPr>
+          </w:p>
+          <w:p>
+            <w:pPr>
+              <w:rPr>
                 <w:rStyle w:val="UntertitelZchn"/>
               </w:rPr>
             </w:pPr>
@@ -10789,6 +11125,24 @@
               <w:t>Der Test soll zeigen, dass das Programm erkennt, dass die Leserechte für die angegebene Eingabedatei fehlen und den Benutzer mit einer passenden Fehlermeldung informiert.</w:t>
             </w:r>
           </w:p>
+          <w:p/>
+          <w:p>
+            <w:pPr>
+              <w:pStyle w:val="HTMLVorformatiert"/>
+              <w:shd w:val="clear" w:color="auto" w:fill="FFFFFF"/>
+              <w:rPr>
+                <w:color w:val="000000"/>
+              </w:rPr>
+            </w:pPr>
+            <w:r>
+              <w:rPr>
+                <w:b/>
+                <w:bCs/>
+                <w:color w:val="008000"/>
+              </w:rPr>
+              <w:t>"Eingabe/Ausgabe Fehler: beim Lesen der Eingabedatei"</w:t>
+            </w:r>
+          </w:p>
           <w:p>
             <w:pPr>
               <w:rPr>
@@ -10850,6 +11204,13 @@
               </w:rPr>
               <w:t>nichtLesbar.txt</w:t>
             </w:r>
+          </w:p>
+          <w:p>
+            <w:pPr>
+              <w:rPr>
+                <w:rStyle w:val="UntertitelZchn"/>
+              </w:rPr>
+            </w:pPr>
           </w:p>
           <w:p/>
         </w:tc>
@@ -10898,6 +11259,35 @@
               <w:t>Der Test soll zeigen, dass das Programm erkennt, dass die Schreiberechte zur passenden Ausgabedatei zur Eingabedatei fehlen und die Ausgabe nicht geschrieben werden kann. Darüber soll der Benutzer mit einer passenden Fehlermeldung informiert werden.</w:t>
             </w:r>
           </w:p>
+          <w:p>
+            <w:pPr>
+              <w:pStyle w:val="HTMLVorformatiert"/>
+              <w:shd w:val="clear" w:color="auto" w:fill="FFFFFF"/>
+              <w:rPr>
+                <w:b/>
+                <w:bCs/>
+                <w:color w:val="008000"/>
+              </w:rPr>
+            </w:pPr>
+          </w:p>
+          <w:p>
+            <w:pPr>
+              <w:pStyle w:val="HTMLVorformatiert"/>
+              <w:shd w:val="clear" w:color="auto" w:fill="FFFFFF"/>
+              <w:rPr>
+                <w:color w:val="000000"/>
+              </w:rPr>
+            </w:pPr>
+            <w:r>
+              <w:rPr>
+                <w:b/>
+                <w:bCs/>
+                <w:color w:val="008000"/>
+              </w:rPr>
+              <w:lastRenderedPageBreak/>
+              <w:t>"Eingabe/Ausgabe Fehler: keine Schreibrechte auf Ausgabedatei"</w:t>
+            </w:r>
+          </w:p>
           <w:p/>
           <w:p>
             <w:pPr>
@@ -10953,31 +11343,79 @@
               </w:rPr>
               <w:t>nichtSchreibbar.txt</w:t>
             </w:r>
-          </w:p>
-          <w:p>
-            <w:pPr>
-              <w:rPr>
-                <w:color w:val="FF0000"/>
-              </w:rPr>
-            </w:pPr>
           </w:p>
           <w:p/>
         </w:tc>
       </w:tr>
     </w:tbl>
+    <w:p>
+      <w:r>
+        <w:lastRenderedPageBreak/>
+        <w:t xml:space="preserve">Bei sonstigen </w:t>
+      </w:r>
+      <w:r>
+        <w:t xml:space="preserve">unerwarteten </w:t>
+      </w:r>
+      <w:r>
+        <w:t>Fehlern beim Lesen oder Schreiben einer Datei wird die</w:t>
+      </w:r>
+      <w:r>
+        <w:t xml:space="preserve"> folgende </w:t>
+      </w:r>
+      <w:r>
+        <w:t xml:space="preserve">Fehlermeldung </w:t>
+      </w:r>
+      <w:r>
+        <w:t>in die Konsole geschrieben:</w:t>
+      </w:r>
+    </w:p>
+    <w:p>
+      <w:pPr>
+        <w:pStyle w:val="HTMLVorformatiert"/>
+        <w:shd w:val="clear" w:color="auto" w:fill="FFFFFF"/>
+        <w:rPr>
+          <w:color w:val="000000"/>
+        </w:rPr>
+      </w:pPr>
+      <w:r>
+        <w:rPr>
+          <w:b/>
+          <w:bCs/>
+          <w:color w:val="008000"/>
+        </w:rPr>
+        <w:t xml:space="preserve">"Eingabe/Ausgabe Fehler: beim </w:t>
+      </w:r>
+      <w:r>
+        <w:rPr>
+          <w:b/>
+          <w:bCs/>
+          <w:color w:val="008000"/>
+        </w:rPr>
+        <w:t>Lesen/</w:t>
+      </w:r>
+      <w:r>
+        <w:rPr>
+          <w:b/>
+          <w:bCs/>
+          <w:color w:val="008000"/>
+        </w:rPr>
+        <w:t>Schreiben der Eingabedatei"</w:t>
+      </w:r>
+    </w:p>
     <w:p/>
     <w:p/>
+    <w:p/>
     <w:p>
       <w:pPr>
         <w:pStyle w:val="berschrift3"/>
       </w:pPr>
-      <w:bookmarkStart w:id="57" w:name="_Toc100307299"/>
-      <w:bookmarkStart w:id="58" w:name="_Toc101860262"/>
+      <w:bookmarkStart w:id="62" w:name="_Toc100307299"/>
+      <w:bookmarkStart w:id="63" w:name="_Toc101860262"/>
       <w:r>
         <w:t>Normalfälle</w:t>
       </w:r>
-      <w:bookmarkEnd w:id="57"/>
-      <w:bookmarkEnd w:id="58"/>
+      <w:bookmarkEnd w:id="62"/>
+      <w:bookmarkEnd w:id="63"/>
     </w:p>
     <w:p/>
     <w:p>
@@ -11019,107 +11457,308 @@
         <w:t>// TODO detaillierte Diskussion</w:t>
       </w:r>
     </w:p>
-    <w:p>
-      <w:r>
-        <w:rPr>
-          <w:b/>
-          <w:bCs/>
-        </w:rPr>
+    <w:tbl>
+      <w:tblPr>
+        <w:tblStyle w:val="Tabellenraster"/>
+        <w:tblW w:w="0" w:type="auto"/>
+        <w:tblBorders>
+          <w:top w:val="none" w:sz="0" w:space="0" w:color="auto"/>
+          <w:left w:val="none" w:sz="0" w:space="0" w:color="auto"/>
+          <w:bottom w:val="none" w:sz="0" w:space="0" w:color="auto"/>
+          <w:right w:val="none" w:sz="0" w:space="0" w:color="auto"/>
+          <w:insideH w:val="none" w:sz="0" w:space="0" w:color="auto"/>
+          <w:insideV w:val="none" w:sz="0" w:space="0" w:color="auto"/>
+        </w:tblBorders>
+        <w:tblLook w:val="04A0" w:firstRow="1" w:lastRow="0" w:firstColumn="1" w:lastColumn="0" w:noHBand="0" w:noVBand="1"/>
+      </w:tblPr>
+      <w:tblGrid>
+        <w:gridCol w:w="2405"/>
+        <w:gridCol w:w="6883"/>
+      </w:tblGrid>
+      <w:tr>
+        <w:trPr>
+          <w:trHeight w:val="705"/>
+        </w:trPr>
+        <w:tc>
+          <w:tcPr>
+            <w:tcW w:w="2405" w:type="dxa"/>
+          </w:tcPr>
+          <w:p>
+            <w:pPr>
+              <w:rPr>
+                <w:b/>
+                <w:bCs/>
+              </w:rPr>
+            </w:pPr>
+            <w:r>
+              <w:rPr>
+                <w:b/>
+                <w:bCs/>
+              </w:rPr>
+              <w:t>IHK-Beispiel 1</w:t>
+            </w:r>
+          </w:p>
+          <w:p>
+            <w:pPr>
+              <w:rPr>
+                <w:b/>
+                <w:bCs/>
+              </w:rPr>
+            </w:pPr>
+          </w:p>
+        </w:tc>
+        <w:tc>
+          <w:tcPr>
+            <w:tcW w:w="6883" w:type="dxa"/>
+          </w:tcPr>
+          <w:p>
+            <w:r>
+              <w:t xml:space="preserve">bildet dabei den Fall, dass </w:t>
+            </w:r>
+            <w:r>
+              <w:rPr>
+                <w:color w:val="5B9BD5" w:themeColor="accent5"/>
+              </w:rPr>
+              <w:t xml:space="preserve">… </w:t>
+            </w:r>
+            <w:r>
+              <w:t>ab. Der Test soll zeigen, dass der Algorithmus … findet.</w:t>
+            </w:r>
+          </w:p>
+        </w:tc>
+      </w:tr>
+      <w:tr>
+        <w:trPr>
+          <w:trHeight w:val="705"/>
+        </w:trPr>
+        <w:tc>
+          <w:tcPr>
+            <w:tcW w:w="2405" w:type="dxa"/>
+          </w:tcPr>
+          <w:p>
+            <w:pPr>
+              <w:rPr>
+                <w:b/>
+                <w:bCs/>
+              </w:rPr>
+            </w:pPr>
+            <w:r>
+              <w:rPr>
+                <w:b/>
+                <w:bCs/>
+              </w:rPr>
+              <w:t xml:space="preserve">IHK-Beispiel </w:t>
+            </w:r>
+            <w:r>
+              <w:rPr>
+                <w:b/>
+                <w:bCs/>
+              </w:rPr>
+              <w:t>2</w:t>
+            </w:r>
+          </w:p>
+          <w:p>
+            <w:pPr>
+              <w:rPr>
+                <w:b/>
+                <w:bCs/>
+              </w:rPr>
+            </w:pPr>
+          </w:p>
+        </w:tc>
+        <w:tc>
+          <w:tcPr>
+            <w:tcW w:w="6883" w:type="dxa"/>
+          </w:tcPr>
+          <w:p>
+            <w:r>
+              <w:t xml:space="preserve">bildet dabei den Fall, dass </w:t>
+            </w:r>
+            <w:r>
+              <w:rPr>
+                <w:color w:val="5B9BD5" w:themeColor="accent5"/>
+              </w:rPr>
+              <w:t xml:space="preserve">… </w:t>
+            </w:r>
+            <w:r>
+              <w:t>ab. Der Test soll zeigen, dass der Algorithmus … findet.</w:t>
+            </w:r>
+          </w:p>
+        </w:tc>
+      </w:tr>
+    </w:tbl>
+    <w:p/>
+    <w:p>
+      <w:pPr>
+        <w:rPr>
+          <w:color w:val="5B9BD5" w:themeColor="accent5"/>
+        </w:rPr>
+      </w:pPr>
+      <w:r>
+        <w:t xml:space="preserve">Die weiteren Beispiele </w:t>
+      </w:r>
+      <w:r>
+        <w:rPr>
+          <w:color w:val="5B9BD5" w:themeColor="accent5"/>
+        </w:rPr>
+        <w:t xml:space="preserve">// TODO </w:t>
+      </w:r>
+      <w:proofErr w:type="gramStart"/>
+      <w:r>
+        <w:t>Hier</w:t>
+      </w:r>
+      <w:proofErr w:type="gramEnd"/>
+      <w:r>
+        <w:t xml:space="preserve"> soll getestet werden, ob eine einfache Lösung auch bei größeren Feldern schnell gefunden werden kann. </w:t>
+      </w:r>
+      <w:r>
+        <w:rPr>
+          <w:color w:val="5B9BD5" w:themeColor="accent5"/>
+        </w:rPr>
+        <w:t>// TODO Ergebnis?</w:t>
+      </w:r>
+    </w:p>
+    <w:p>
+      <w:pPr>
+        <w:jc w:val="left"/>
+      </w:pPr>
+      <w:r>
+        <w:br w:type="page"/>
+      </w:r>
+    </w:p>
+    <w:p>
+      <w:pPr>
+        <w:pStyle w:val="berschrift2"/>
+      </w:pPr>
+      <w:bookmarkStart w:id="64" w:name="_Toc101860263"/>
+      <w:r>
         <w:lastRenderedPageBreak/>
-        <w:t>IHK-Beispiel 1</w:t>
-      </w:r>
-      <w:r>
-        <w:t xml:space="preserve"> </w:t>
-      </w:r>
-    </w:p>
-    <w:p>
-      <w:r>
-        <w:rPr>
-          <w:b/>
-          <w:bCs/>
-        </w:rPr>
-        <w:t>IHK-Beispiel 2</w:t>
-      </w:r>
-      <w:r>
-        <w:t>.</w:t>
-      </w:r>
-    </w:p>
-    <w:p>
-      <w:r>
-        <w:rPr>
-          <w:b/>
-          <w:bCs/>
-        </w:rPr>
-        <w:t xml:space="preserve">IHK-Beispiel 3 </w:t>
-      </w:r>
+        <w:t>Ausführliches Beispiel</w:t>
+      </w:r>
+      <w:bookmarkEnd w:id="64"/>
     </w:p>
     <w:p/>
     <w:p>
+      <w:r>
+        <w:t xml:space="preserve">Als ausführliches Beispiel wird die Eingabedatei </w:t>
+      </w:r>
+      <w:r>
+        <w:t>…</w:t>
+      </w:r>
+      <w:r>
+        <w:t xml:space="preserve"> verwendet, da </w:t>
+      </w:r>
+      <w:r>
+        <w:t>..</w:t>
+      </w:r>
+      <w:r>
+        <w:t xml:space="preserve">. </w:t>
+      </w:r>
+    </w:p>
+    <w:p/>
+    <w:p>
+      <w:pPr>
+        <w:pStyle w:val="berschrift3"/>
+      </w:pPr>
+      <w:bookmarkStart w:id="65" w:name="_Toc100307301"/>
+      <w:bookmarkStart w:id="66" w:name="_Toc101860264"/>
+      <w:r>
+        <w:t>Eingabe</w:t>
+      </w:r>
+      <w:bookmarkEnd w:id="65"/>
+      <w:bookmarkEnd w:id="66"/>
+    </w:p>
+    <w:p>
       <w:pPr>
         <w:rPr>
           <w:color w:val="5B9BD5" w:themeColor="accent5"/>
         </w:rPr>
       </w:pPr>
-      <w:r>
-        <w:t xml:space="preserve">Die weiteren Beispiele </w:t>
-      </w:r>
-      <w:r>
+    </w:p>
+    <w:p>
+      <w:pPr>
         <w:rPr>
           <w:color w:val="5B9BD5" w:themeColor="accent5"/>
         </w:rPr>
-        <w:t xml:space="preserve">// TODO </w:t>
-      </w:r>
-      <w:r>
-        <w:t xml:space="preserve">Hier soll getestet werden, ob eine einfache Lösung auch bei größeren Feldern schnell gefunden werden kann. </w:t>
-      </w:r>
+      </w:pPr>
       <w:r>
         <w:rPr>
           <w:color w:val="5B9BD5" w:themeColor="accent5"/>
         </w:rPr>
-        <w:t>// TODO Ergebnis?</w:t>
+        <w:t>// TODO</w:t>
       </w:r>
     </w:p>
     <w:p/>
     <w:p>
       <w:pPr>
-        <w:pStyle w:val="berschrift2"/>
-      </w:pPr>
-      <w:bookmarkStart w:id="59" w:name="_Toc101860263"/>
-      <w:r>
-        <w:t>Ausführliches Beispiel</w:t>
-      </w:r>
-      <w:bookmarkEnd w:id="59"/>
+        <w:pStyle w:val="berschrift3"/>
+        <w:rPr>
+          <w:color w:val="5B9BD5" w:themeColor="accent5"/>
+        </w:rPr>
+      </w:pPr>
+      <w:bookmarkStart w:id="67" w:name="_Toc100307302"/>
+      <w:bookmarkStart w:id="68" w:name="_Toc101860265"/>
+      <w:r>
+        <w:t>Algorithm</w:t>
+      </w:r>
+      <w:bookmarkEnd w:id="67"/>
+      <w:r>
+        <w:t xml:space="preserve">en </w:t>
+      </w:r>
+      <w:r>
+        <w:rPr>
+          <w:color w:val="5B9BD5" w:themeColor="accent5"/>
+        </w:rPr>
+        <w:t xml:space="preserve">// </w:t>
+      </w:r>
+      <w:proofErr w:type="gramStart"/>
+      <w:r>
+        <w:rPr>
+          <w:color w:val="5B9BD5" w:themeColor="accent5"/>
+        </w:rPr>
+        <w:t>TODO</w:t>
+      </w:r>
+      <w:proofErr w:type="gramEnd"/>
+      <w:r>
+        <w:rPr>
+          <w:color w:val="5B9BD5" w:themeColor="accent5"/>
+        </w:rPr>
+        <w:t xml:space="preserve"> wenn mehrere unterteilen</w:t>
+      </w:r>
+      <w:bookmarkEnd w:id="68"/>
+    </w:p>
+    <w:p>
+      <w:pPr>
+        <w:rPr>
+          <w:color w:val="5B9BD5" w:themeColor="accent5"/>
+        </w:rPr>
+      </w:pPr>
+    </w:p>
+    <w:p>
+      <w:pPr>
+        <w:rPr>
+          <w:color w:val="5B9BD5" w:themeColor="accent5"/>
+        </w:rPr>
+      </w:pPr>
+      <w:r>
+        <w:rPr>
+          <w:color w:val="5B9BD5" w:themeColor="accent5"/>
+        </w:rPr>
+        <w:t>// TODO</w:t>
+      </w:r>
     </w:p>
     <w:p/>
     <w:p>
-      <w:r>
-        <w:t xml:space="preserve">Als ausführliches Beispiel wird die Eingabedatei </w:t>
-      </w:r>
-      <w:r>
-        <w:t>…</w:t>
-      </w:r>
-      <w:r>
-        <w:t xml:space="preserve"> verwendet, da </w:t>
-      </w:r>
-      <w:r>
-        <w:t>..</w:t>
-      </w:r>
-      <w:r>
-        <w:t xml:space="preserve">. </w:t>
-      </w:r>
-    </w:p>
-    <w:p/>
-    <w:p>
       <w:pPr>
         <w:pStyle w:val="berschrift3"/>
       </w:pPr>
-      <w:bookmarkStart w:id="60" w:name="_Toc100307301"/>
-      <w:bookmarkStart w:id="61" w:name="_Toc101860264"/>
-      <w:r>
-        <w:t>Eingabe</w:t>
-      </w:r>
-      <w:bookmarkEnd w:id="60"/>
-      <w:bookmarkEnd w:id="61"/>
+      <w:bookmarkStart w:id="69" w:name="_Toc100307303"/>
+      <w:bookmarkStart w:id="70" w:name="_Toc101860266"/>
+      <w:r>
+        <w:t>Ausgabe</w:t>
+      </w:r>
+      <w:bookmarkEnd w:id="69"/>
+      <w:bookmarkEnd w:id="70"/>
     </w:p>
     <w:p>
       <w:pPr>
@@ -11141,98 +11780,6 @@
         <w:t>// TODO</w:t>
       </w:r>
     </w:p>
-    <w:p/>
-    <w:p>
-      <w:pPr>
-        <w:pStyle w:val="berschrift3"/>
-        <w:rPr>
-          <w:color w:val="5B9BD5" w:themeColor="accent5"/>
-        </w:rPr>
-      </w:pPr>
-      <w:bookmarkStart w:id="62" w:name="_Toc100307302"/>
-      <w:bookmarkStart w:id="63" w:name="_Toc101860265"/>
-      <w:r>
-        <w:t>Algorithm</w:t>
-      </w:r>
-      <w:bookmarkEnd w:id="62"/>
-      <w:r>
-        <w:t xml:space="preserve">en </w:t>
-      </w:r>
-      <w:r>
-        <w:rPr>
-          <w:color w:val="5B9BD5" w:themeColor="accent5"/>
-        </w:rPr>
-        <w:t xml:space="preserve">// </w:t>
-      </w:r>
-      <w:proofErr w:type="gramStart"/>
-      <w:r>
-        <w:rPr>
-          <w:color w:val="5B9BD5" w:themeColor="accent5"/>
-        </w:rPr>
-        <w:t>TODO</w:t>
-      </w:r>
-      <w:proofErr w:type="gramEnd"/>
-      <w:r>
-        <w:rPr>
-          <w:color w:val="5B9BD5" w:themeColor="accent5"/>
-        </w:rPr>
-        <w:t xml:space="preserve"> wenn mehrere unterteilen</w:t>
-      </w:r>
-      <w:bookmarkEnd w:id="63"/>
-    </w:p>
-    <w:p>
-      <w:pPr>
-        <w:rPr>
-          <w:color w:val="5B9BD5" w:themeColor="accent5"/>
-        </w:rPr>
-      </w:pPr>
-    </w:p>
-    <w:p>
-      <w:pPr>
-        <w:rPr>
-          <w:color w:val="5B9BD5" w:themeColor="accent5"/>
-        </w:rPr>
-      </w:pPr>
-      <w:r>
-        <w:rPr>
-          <w:color w:val="5B9BD5" w:themeColor="accent5"/>
-        </w:rPr>
-        <w:t>// TODO</w:t>
-      </w:r>
-    </w:p>
-    <w:p/>
-    <w:p>
-      <w:pPr>
-        <w:pStyle w:val="berschrift3"/>
-      </w:pPr>
-      <w:bookmarkStart w:id="64" w:name="_Toc100307303"/>
-      <w:bookmarkStart w:id="65" w:name="_Toc101860266"/>
-      <w:r>
-        <w:t>Ausgabe</w:t>
-      </w:r>
-      <w:bookmarkEnd w:id="64"/>
-      <w:bookmarkEnd w:id="65"/>
-    </w:p>
-    <w:p>
-      <w:pPr>
-        <w:rPr>
-          <w:color w:val="5B9BD5" w:themeColor="accent5"/>
-        </w:rPr>
-      </w:pPr>
-    </w:p>
-    <w:p>
-      <w:pPr>
-        <w:rPr>
-          <w:color w:val="5B9BD5" w:themeColor="accent5"/>
-        </w:rPr>
-      </w:pPr>
-      <w:r>
-        <w:rPr>
-          <w:color w:val="5B9BD5" w:themeColor="accent5"/>
-        </w:rPr>
-        <w:t>// TODO</w:t>
-      </w:r>
-    </w:p>
     <w:p>
       <w:pPr>
         <w:jc w:val="left"/>
@@ -11245,22 +11792,22 @@
       <w:pPr>
         <w:pStyle w:val="berschrift1"/>
       </w:pPr>
-      <w:bookmarkStart w:id="66" w:name="_Toc101860267"/>
+      <w:bookmarkStart w:id="71" w:name="_Toc101860267"/>
       <w:r>
         <w:lastRenderedPageBreak/>
         <w:t>Zusammenfassung und Ausblick</w:t>
       </w:r>
-      <w:bookmarkEnd w:id="66"/>
+      <w:bookmarkEnd w:id="71"/>
     </w:p>
     <w:p>
       <w:pPr>
         <w:pStyle w:val="berschrift2"/>
       </w:pPr>
-      <w:bookmarkStart w:id="67" w:name="_Toc101860268"/>
+      <w:bookmarkStart w:id="72" w:name="_Toc101860268"/>
       <w:r>
         <w:t>Zusammenfassung</w:t>
       </w:r>
-      <w:bookmarkEnd w:id="67"/>
+      <w:bookmarkEnd w:id="72"/>
     </w:p>
     <w:p/>
     <w:p>
@@ -11282,11 +11829,11 @@
       <w:pPr>
         <w:pStyle w:val="berschrift2"/>
       </w:pPr>
-      <w:bookmarkStart w:id="68" w:name="_Toc101860269"/>
+      <w:bookmarkStart w:id="73" w:name="_Toc101860269"/>
       <w:r>
         <w:t>Ausblick</w:t>
       </w:r>
-      <w:bookmarkEnd w:id="68"/>
+      <w:bookmarkEnd w:id="73"/>
     </w:p>
     <w:p/>
     <w:p>
@@ -11298,15 +11845,15 @@
       <w:pPr>
         <w:pStyle w:val="berschrift3"/>
       </w:pPr>
-      <w:bookmarkStart w:id="69" w:name="_Ref101792976"/>
-      <w:bookmarkStart w:id="70" w:name="_Ref101792983"/>
-      <w:bookmarkStart w:id="71" w:name="_Toc101860270"/>
+      <w:bookmarkStart w:id="74" w:name="_Ref101792976"/>
+      <w:bookmarkStart w:id="75" w:name="_Ref101792983"/>
+      <w:bookmarkStart w:id="76" w:name="_Toc101860270"/>
       <w:r>
         <w:t>Ein- und Ausgabe</w:t>
       </w:r>
-      <w:bookmarkEnd w:id="69"/>
-      <w:bookmarkEnd w:id="70"/>
-      <w:bookmarkEnd w:id="71"/>
+      <w:bookmarkEnd w:id="74"/>
+      <w:bookmarkEnd w:id="75"/>
+      <w:bookmarkEnd w:id="76"/>
     </w:p>
     <w:p/>
     <w:p>
@@ -11531,7 +12078,7 @@
           <w:color w:val="5B9BD5" w:themeColor="accent5"/>
         </w:rPr>
       </w:pPr>
-      <w:bookmarkStart w:id="72" w:name="_Toc101860271"/>
+      <w:bookmarkStart w:id="77" w:name="_Toc101860271"/>
       <w:r>
         <w:t>Strategien</w:t>
       </w:r>
@@ -11544,7 +12091,7 @@
         </w:rPr>
         <w:t>TODO</w:t>
       </w:r>
-      <w:bookmarkEnd w:id="72"/>
+      <w:bookmarkEnd w:id="77"/>
     </w:p>
     <w:p/>
     <w:p>
@@ -11592,7 +12139,7 @@
           <w:color w:val="5B9BD5" w:themeColor="accent5"/>
         </w:rPr>
       </w:pPr>
-      <w:bookmarkStart w:id="73" w:name="_Toc101860272"/>
+      <w:bookmarkStart w:id="78" w:name="_Toc101860272"/>
       <w:r>
         <w:t>Abbildungsverzeichnis</w:t>
       </w:r>
@@ -11605,7 +12152,7 @@
         </w:rPr>
         <w:t>// TODO aktualisieren</w:t>
       </w:r>
-      <w:bookmarkEnd w:id="73"/>
+      <w:bookmarkEnd w:id="78"/>
     </w:p>
     <w:p>
       <w:pPr>
@@ -11839,31 +12386,31 @@
       <w:pPr>
         <w:pStyle w:val="Alternativeberschrift1"/>
       </w:pPr>
-      <w:bookmarkStart w:id="74" w:name="_Toc101860273"/>
+      <w:bookmarkStart w:id="79" w:name="_Toc101860273"/>
       <w:r>
         <w:t>Abweichungen und Ergänzungen zum Vorentwurf</w:t>
       </w:r>
-      <w:bookmarkEnd w:id="74"/>
+      <w:bookmarkEnd w:id="79"/>
     </w:p>
     <w:p>
       <w:pPr>
         <w:pStyle w:val="Alternativeberschrift1"/>
       </w:pPr>
-      <w:bookmarkStart w:id="75" w:name="_Toc101860274"/>
+      <w:bookmarkStart w:id="80" w:name="_Toc101860274"/>
       <w:r>
         <w:t>Benutzeranleitung</w:t>
       </w:r>
-      <w:bookmarkEnd w:id="75"/>
+      <w:bookmarkEnd w:id="80"/>
     </w:p>
     <w:p>
       <w:pPr>
         <w:pStyle w:val="Alternativeberschrift2"/>
       </w:pPr>
-      <w:bookmarkStart w:id="76" w:name="_Toc101860275"/>
+      <w:bookmarkStart w:id="81" w:name="_Toc101860275"/>
       <w:r>
         <w:t>Verzeichnisstruktur</w:t>
       </w:r>
-      <w:bookmarkEnd w:id="76"/>
+      <w:bookmarkEnd w:id="81"/>
     </w:p>
     <w:p/>
     <w:p>
@@ -12078,12 +12625,12 @@
       <w:pPr>
         <w:pStyle w:val="Alternativeberschrift2"/>
       </w:pPr>
-      <w:bookmarkStart w:id="77" w:name="_Toc101860276"/>
+      <w:bookmarkStart w:id="82" w:name="_Toc101860276"/>
       <w:proofErr w:type="spellStart"/>
       <w:r>
         <w:t>Systemvorraussetzungen</w:t>
       </w:r>
-      <w:bookmarkEnd w:id="77"/>
+      <w:bookmarkEnd w:id="82"/>
       <w:proofErr w:type="spellEnd"/>
     </w:p>
     <w:p/>
@@ -12345,12 +12892,12 @@
       <w:pPr>
         <w:pStyle w:val="Alternativeberschrift2"/>
       </w:pPr>
-      <w:bookmarkStart w:id="78" w:name="_Toc101860277"/>
+      <w:bookmarkStart w:id="83" w:name="_Toc101860277"/>
       <w:r>
         <w:lastRenderedPageBreak/>
         <w:t>Installation</w:t>
       </w:r>
-      <w:bookmarkEnd w:id="78"/>
+      <w:bookmarkEnd w:id="83"/>
     </w:p>
     <w:p/>
     <w:p>
@@ -12415,13 +12962,13 @@
       <w:pPr>
         <w:pStyle w:val="Alternativeberschrift2"/>
       </w:pPr>
-      <w:bookmarkStart w:id="79" w:name="_Ref101851531"/>
-      <w:bookmarkStart w:id="80" w:name="_Toc101860278"/>
+      <w:bookmarkStart w:id="84" w:name="_Ref101851531"/>
+      <w:bookmarkStart w:id="85" w:name="_Toc101860278"/>
       <w:r>
         <w:t>Kompilieren</w:t>
       </w:r>
-      <w:bookmarkEnd w:id="79"/>
-      <w:bookmarkEnd w:id="80"/>
+      <w:bookmarkEnd w:id="84"/>
+      <w:bookmarkEnd w:id="85"/>
     </w:p>
     <w:p/>
     <w:p>
@@ -12562,13 +13109,13 @@
       <w:pPr>
         <w:pStyle w:val="Alternativeberschrift2"/>
       </w:pPr>
-      <w:bookmarkStart w:id="81" w:name="_Ref99436771"/>
-      <w:bookmarkStart w:id="82" w:name="_Toc101860279"/>
+      <w:bookmarkStart w:id="86" w:name="_Ref99436771"/>
+      <w:bookmarkStart w:id="87" w:name="_Toc101860279"/>
       <w:r>
         <w:t>Programmausführung</w:t>
       </w:r>
-      <w:bookmarkEnd w:id="81"/>
-      <w:bookmarkEnd w:id="82"/>
+      <w:bookmarkEnd w:id="86"/>
+      <w:bookmarkEnd w:id="87"/>
     </w:p>
     <w:p>
       <w:r>
@@ -12590,11 +13137,11 @@
       <w:r>
         <w:t xml:space="preserve">) ausgeführt werden. Der Aufruf aus dem Wurzelverzeichnis des Projektes erfolgt über den </w:t>
       </w:r>
-      <w:bookmarkStart w:id="83" w:name="_Hlk99436413"/>
+      <w:bookmarkStart w:id="88" w:name="_Hlk99436413"/>
       <w:r>
         <w:t>Befehl</w:t>
       </w:r>
-      <w:bookmarkEnd w:id="83"/>
+      <w:bookmarkEnd w:id="88"/>
       <w:r>
         <w:t>:</w:t>
       </w:r>
@@ -12692,11 +13239,11 @@
       <w:pPr>
         <w:pStyle w:val="Alternativeberschrift2"/>
       </w:pPr>
-      <w:bookmarkStart w:id="84" w:name="_Toc101860280"/>
+      <w:bookmarkStart w:id="89" w:name="_Toc101860280"/>
       <w:r>
         <w:t>Testausführung</w:t>
       </w:r>
-      <w:bookmarkEnd w:id="84"/>
+      <w:bookmarkEnd w:id="89"/>
     </w:p>
     <w:p/>
     <w:p>
@@ -12906,19 +13453,22 @@
     </w:p>
     <w:p>
       <w:pPr>
-        <w:pStyle w:val="Listenabsatz"/>
-      </w:pPr>
+        <w:jc w:val="left"/>
+      </w:pPr>
+      <w:r>
+        <w:br w:type="page"/>
+      </w:r>
     </w:p>
     <w:p/>
     <w:p>
       <w:pPr>
         <w:pStyle w:val="Alternativeberschrift1"/>
       </w:pPr>
-      <w:bookmarkStart w:id="85" w:name="_Toc101860281"/>
+      <w:bookmarkStart w:id="90" w:name="_Toc101860281"/>
       <w:r>
         <w:t>Entwicklerdokumentation</w:t>
       </w:r>
-      <w:bookmarkEnd w:id="85"/>
+      <w:bookmarkEnd w:id="90"/>
     </w:p>
     <w:p>
       <w:pPr>
@@ -12928,16 +13478,15 @@
           <w:numId w:val="19"/>
         </w:numPr>
       </w:pPr>
-      <w:bookmarkStart w:id="86" w:name="_Toc101860282"/>
+      <w:bookmarkStart w:id="91" w:name="_Toc101860282"/>
       <w:r>
         <w:t>Verfügbare Klassen und Schnittstellen</w:t>
       </w:r>
-      <w:bookmarkEnd w:id="86"/>
+      <w:bookmarkEnd w:id="91"/>
     </w:p>
     <w:p/>
     <w:p>
       <w:r>
-        <w:lastRenderedPageBreak/>
         <w:t xml:space="preserve">Die Dokumentation der verfügbaren Klassen und Schnittstellen wurde mit Hilfe des Tools </w:t>
       </w:r>
       <w:r>
@@ -13046,120 +13595,267 @@
       <w:pPr>
         <w:pStyle w:val="Alternativeberschrift2"/>
       </w:pPr>
-      <w:bookmarkStart w:id="87" w:name="_Toc101860283"/>
+      <w:bookmarkStart w:id="92" w:name="_Toc101860283"/>
       <w:r>
         <w:t>Nutzungshinweise</w:t>
       </w:r>
-      <w:bookmarkEnd w:id="87"/>
-    </w:p>
-    <w:p>
-      <w:pPr>
-        <w:rPr>
-          <w:color w:val="FF0000"/>
-        </w:rPr>
-      </w:pPr>
-    </w:p>
-    <w:p>
-      <w:pPr>
-        <w:rPr>
-          <w:color w:val="FF0000"/>
-        </w:rPr>
-      </w:pPr>
-      <w:r>
-        <w:rPr>
-          <w:color w:val="FF0000"/>
-        </w:rPr>
-        <w:t>// TODO exemplarisch, wie Programm angepasst &amp; erweitert</w:t>
-      </w:r>
-    </w:p>
-    <w:p>
-      <w:pPr>
-        <w:pStyle w:val="Alternativeberschrift2"/>
-      </w:pPr>
-      <w:bookmarkStart w:id="88" w:name="_Toc101860284"/>
-      <w:r>
-        <w:t>Fehlerbehandlung</w:t>
-      </w:r>
-      <w:bookmarkEnd w:id="88"/>
+      <w:bookmarkEnd w:id="92"/>
     </w:p>
     <w:p/>
     <w:p>
-      <w:r>
-        <w:t xml:space="preserve">Die Fehlerbehandlung beim Initialisieren des Programms ist </w:t>
-      </w:r>
-      <w:r>
-        <w:t xml:space="preserve">im Falle von technischen Fehlern </w:t>
-      </w:r>
-      <w:r>
-        <w:t xml:space="preserve">Aufgabe der Implementierung von </w:t>
+      <w:pPr>
+        <w:rPr>
+          <w:color w:val="000000" w:themeColor="text1"/>
+        </w:rPr>
+      </w:pPr>
+      <w:r>
+        <w:rPr>
+          <w:color w:val="000000" w:themeColor="text1"/>
+        </w:rPr>
+        <w:t>Im Folgenden wird exemplarisch erklärt, wie das Programm angepasst und erweitert werden kann.</w:t>
+      </w:r>
+    </w:p>
+    <w:p>
+      <w:pPr>
+        <w:pStyle w:val="Listenabsatz"/>
+        <w:numPr>
+          <w:ilvl w:val="0"/>
+          <w:numId w:val="32"/>
+        </w:numPr>
+        <w:rPr>
+          <w:b/>
+          <w:bCs/>
+          <w:u w:val="single"/>
+        </w:rPr>
+      </w:pPr>
+      <w:r>
+        <w:rPr>
+          <w:b/>
+          <w:bCs/>
+          <w:u w:val="single"/>
+        </w:rPr>
+        <w:t>Strategien</w:t>
+      </w:r>
+    </w:p>
+    <w:p>
+      <w:pPr>
+        <w:ind w:left="720"/>
+      </w:pPr>
+      <w:r>
+        <w:t xml:space="preserve">Die Strategien sind im Paket </w:t>
       </w:r>
       <w:proofErr w:type="spellStart"/>
       <w:r>
         <w:rPr>
           <w:rStyle w:val="UntertitelZchn"/>
         </w:rPr>
-        <w:t>IReader</w:t>
+        <w:t>controller</w:t>
       </w:r>
       <w:proofErr w:type="spellEnd"/>
       <w:r>
-        <w:t xml:space="preserve"> und </w:t>
-      </w:r>
-      <w:r>
-        <w:t xml:space="preserve">im Falle von syntaktischen oder semantischen Fehlern </w:t>
-      </w:r>
-      <w:r>
-        <w:t xml:space="preserve">von der Klasse </w:t>
-      </w:r>
-      <w:proofErr w:type="spellStart"/>
-      <w:r>
-        <w:rPr>
-          <w:rStyle w:val="UntertitelZchn"/>
-        </w:rPr>
-        <w:t>IO</w:t>
-      </w:r>
-      <w:r>
-        <w:rPr>
-          <w:rStyle w:val="UntertitelZchn"/>
-        </w:rPr>
-        <w:t>Converter</w:t>
-      </w:r>
-      <w:proofErr w:type="spellEnd"/>
-      <w:r>
-        <w:t xml:space="preserve">. Die Klassen werfen im Fehlerfall eine spezielle </w:t>
-      </w:r>
-      <w:proofErr w:type="spellStart"/>
-      <w:r>
-        <w:t>Exception</w:t>
-      </w:r>
-      <w:proofErr w:type="spellEnd"/>
-      <w:r>
-        <w:t xml:space="preserve">: </w:t>
+        <w:t xml:space="preserve"> zu finden. Sollen die bisherigen Strategien //TODO durch weitere ergänzt werden, so geschieht das durch eine Änderung der Methode </w:t>
       </w:r>
       <w:proofErr w:type="spellStart"/>
       <w:proofErr w:type="gramStart"/>
       <w:r>
         <w:rPr>
           <w:rStyle w:val="UntertitelZchn"/>
-        </w:rPr>
-        <w:t>java.io.IOException</w:t>
+          <w:color w:val="5B9BD5" w:themeColor="accent5"/>
+        </w:rPr>
+        <w:t>Programm:</w:t>
+      </w:r>
+      <w:r>
+        <w:rPr>
+          <w:i/>
+          <w:iCs/>
+        </w:rPr>
+        <w:t>laufeProgramm</w:t>
       </w:r>
       <w:proofErr w:type="spellEnd"/>
       <w:proofErr w:type="gramEnd"/>
       <w:r>
         <w:rPr>
+          <w:i/>
+          <w:iCs/>
+        </w:rPr>
+        <w:t>()</w:t>
+      </w:r>
+      <w:r>
+        <w:rPr>
+          <w:color w:val="000000" w:themeColor="text1"/>
+        </w:rPr>
+        <w:t xml:space="preserve">, in der die weiteren Strategien </w:t>
+      </w:r>
+      <w:r>
+        <w:rPr>
+          <w:color w:val="000000" w:themeColor="text1"/>
+        </w:rPr>
+        <w:t>auf gleiche Art wie die bisherigen verwendet</w:t>
+      </w:r>
+      <w:r>
+        <w:rPr>
+          <w:color w:val="000000" w:themeColor="text1"/>
+        </w:rPr>
+        <w:t xml:space="preserve"> werden können.</w:t>
+      </w:r>
+      <w:r>
+        <w:rPr>
+          <w:color w:val="000000" w:themeColor="text1"/>
+        </w:rPr>
+        <w:t xml:space="preserve"> Diese weiteren Strategien müssen das Interface </w:t>
+      </w:r>
+      <w:proofErr w:type="spellStart"/>
+      <w:r>
+        <w:rPr>
           <w:rStyle w:val="UntertitelZchn"/>
         </w:rPr>
+        <w:t>IStrategie</w:t>
+      </w:r>
+      <w:proofErr w:type="spellEnd"/>
+      <w:r>
+        <w:t xml:space="preserve"> implementieren.</w:t>
+      </w:r>
+    </w:p>
+    <w:p>
+      <w:pPr>
+        <w:ind w:left="720"/>
+        <w:rPr>
+          <w:rFonts w:eastAsiaTheme="minorEastAsia"/>
+          <w:color w:val="5A5A5A" w:themeColor="text1" w:themeTint="A5"/>
+          <w:spacing w:val="15"/>
+        </w:rPr>
+      </w:pPr>
+    </w:p>
+    <w:p>
+      <w:pPr>
+        <w:pStyle w:val="Listenabsatz"/>
+        <w:numPr>
+          <w:ilvl w:val="0"/>
+          <w:numId w:val="32"/>
+        </w:numPr>
+        <w:rPr>
+          <w:b/>
+          <w:bCs/>
+          <w:u w:val="single"/>
+        </w:rPr>
+      </w:pPr>
+      <w:r>
+        <w:rPr>
+          <w:b/>
+          <w:bCs/>
+          <w:u w:val="single"/>
+        </w:rPr>
+        <w:t>Ein- und Ausgabe</w:t>
+      </w:r>
+    </w:p>
+    <w:p>
+      <w:pPr>
+        <w:pStyle w:val="Listenabsatz"/>
+      </w:pPr>
+    </w:p>
+    <w:p>
+      <w:pPr>
+        <w:pStyle w:val="Listenabsatz"/>
+      </w:pPr>
+      <w:r>
+        <w:t xml:space="preserve">Die Funktionalität für Ein- und Ausgabe befindet sich im Paket </w:t>
+      </w:r>
+      <w:proofErr w:type="spellStart"/>
+      <w:r>
+        <w:rPr>
+          <w:rStyle w:val="UntertitelZchn"/>
+        </w:rPr>
+        <w:t>io</w:t>
+      </w:r>
+      <w:proofErr w:type="spellEnd"/>
+      <w:r>
+        <w:t xml:space="preserve">. Die </w:t>
+      </w:r>
+      <w:proofErr w:type="spellStart"/>
+      <w:r>
+        <w:t>Programmiererschnittstelle</w:t>
+      </w:r>
+      <w:proofErr w:type="spellEnd"/>
+      <w:r>
+        <w:t xml:space="preserve"> w</w:t>
+      </w:r>
+      <w:r>
+        <w:t>i</w:t>
+      </w:r>
+      <w:r>
+        <w:t xml:space="preserve">rd durch die Interfaces </w:t>
+      </w:r>
+      <w:proofErr w:type="spellStart"/>
+      <w:r>
+        <w:rPr>
+          <w:rStyle w:val="UntertitelZchn"/>
+        </w:rPr>
+        <w:t>IReader</w:t>
+      </w:r>
+      <w:proofErr w:type="spellEnd"/>
+      <w:r>
+        <w:t xml:space="preserve"> fürs Lesen und </w:t>
+      </w:r>
+      <w:proofErr w:type="spellStart"/>
+      <w:r>
+        <w:rPr>
+          <w:rStyle w:val="UntertitelZchn"/>
+        </w:rPr>
+        <w:t>IWriter</w:t>
+      </w:r>
+      <w:proofErr w:type="spellEnd"/>
+      <w:r>
+        <w:t xml:space="preserve"> für das Schreiben des Dateiinhaltes</w:t>
+      </w:r>
+      <w:r>
+        <w:t xml:space="preserve"> realisiert. Bisherige Implementierungen sind</w:t>
+      </w:r>
+      <w:r>
+        <w:rPr>
+          <w:rStyle w:val="Inhaltsverzeichnisberschrift"/>
+        </w:rPr>
         <w:t xml:space="preserve"> </w:t>
       </w:r>
-      <w:r>
-        <w:t>bei klassischen Lese- und Schreibefehlern</w:t>
-      </w:r>
+      <w:proofErr w:type="spellStart"/>
       <w:r>
         <w:rPr>
           <w:rStyle w:val="UntertitelZchn"/>
         </w:rPr>
+        <w:t>Datei</w:t>
+      </w:r>
+      <w:r>
+        <w:rPr>
+          <w:rStyle w:val="UntertitelZchn"/>
+        </w:rPr>
+        <w:t>Reader</w:t>
+      </w:r>
+      <w:proofErr w:type="spellEnd"/>
+      <w:r>
+        <w:rPr>
+          <w:rStyle w:val="UntertitelZchn"/>
+        </w:rPr>
+        <w:t>,</w:t>
+      </w:r>
+      <w:r>
         <w:t xml:space="preserve"> </w:t>
       </w:r>
+      <w:proofErr w:type="spellStart"/>
+      <w:r>
+        <w:rPr>
+          <w:rStyle w:val="UntertitelZchn"/>
+        </w:rPr>
+        <w:t>Datei</w:t>
+      </w:r>
+      <w:r>
+        <w:rPr>
+          <w:rStyle w:val="UntertitelZchn"/>
+        </w:rPr>
+        <w:t>Writer</w:t>
+      </w:r>
+      <w:proofErr w:type="spellEnd"/>
+      <w:r>
+        <w:t xml:space="preserve"> </w:t>
+      </w:r>
       <w:r>
         <w:t xml:space="preserve">und </w:t>
       </w:r>
@@ -13168,37 +13864,130 @@
         <w:rPr>
           <w:rStyle w:val="UntertitelZchn"/>
         </w:rPr>
-        <w:t>ValidierungsException</w:t>
+        <w:t>Console</w:t>
+      </w:r>
+      <w:r>
+        <w:rPr>
+          <w:rStyle w:val="UntertitelZchn"/>
+        </w:rPr>
+        <w:t>Writer</w:t>
       </w:r>
       <w:proofErr w:type="spellEnd"/>
       <w:r>
-        <w:t xml:space="preserve"> bei syntaktischen oder semantischen Fehlern</w:t>
-      </w:r>
-      <w:r>
-        <w:t xml:space="preserve">. </w:t>
-      </w:r>
-      <w:r>
-        <w:t xml:space="preserve">Die Klasse </w:t>
+        <w:rPr>
+          <w:rStyle w:val="UntertitelZchn"/>
+        </w:rPr>
+        <w:t>.</w:t>
+      </w:r>
+      <w:r>
+        <w:t xml:space="preserve"> </w:t>
+      </w:r>
+      <w:r>
+        <w:t>Die Erweiterung des Programms für andere Ein- und Ausgabeformate wird über eine weitere Implementierung dieser Interfaces realisiert.</w:t>
+      </w:r>
+    </w:p>
+    <w:p>
+      <w:pPr>
+        <w:pStyle w:val="Listenabsatz"/>
+      </w:pPr>
+    </w:p>
+    <w:p>
+      <w:pPr>
+        <w:pStyle w:val="Listenabsatz"/>
+        <w:rPr>
+          <w:b/>
+          <w:bCs/>
+        </w:rPr>
+      </w:pPr>
+      <w:r>
+        <w:rPr>
+          <w:b/>
+          <w:bCs/>
+        </w:rPr>
+        <w:t xml:space="preserve">Wichtig: Die Implementierung von </w:t>
       </w:r>
       <w:proofErr w:type="spellStart"/>
       <w:r>
         <w:rPr>
           <w:rStyle w:val="UntertitelZchn"/>
-        </w:rPr>
-        <w:t>ValidierungsException</w:t>
+          <w:b/>
+          <w:bCs/>
+        </w:rPr>
+        <w:t>IWriter</w:t>
       </w:r>
       <w:proofErr w:type="spellEnd"/>
       <w:r>
         <w:rPr>
-          <w:rStyle w:val="UntertitelZchn"/>
-        </w:rPr>
-        <w:t xml:space="preserve"> </w:t>
-      </w:r>
-      <w:r>
-        <w:t>er</w:t>
-      </w:r>
-      <w:r>
-        <w:t xml:space="preserve">bt dabei von </w:t>
+          <w:b/>
+          <w:bCs/>
+        </w:rPr>
+        <w:t xml:space="preserve"> legt nur das Ausgabemedium, also zum Beispiel Datei oder Konsole fest. D</w:t>
+      </w:r>
+      <w:r>
+        <w:rPr>
+          <w:b/>
+          <w:bCs/>
+        </w:rPr>
+        <w:t xml:space="preserve">ie Konvertierung ins </w:t>
+      </w:r>
+      <w:r>
+        <w:rPr>
+          <w:b/>
+          <w:bCs/>
+        </w:rPr>
+        <w:t>Ausgabeformat wird im Folgenden erklärt.</w:t>
+      </w:r>
+    </w:p>
+    <w:p>
+      <w:pPr>
+        <w:pStyle w:val="Listenabsatz"/>
+        <w:rPr>
+          <w:b/>
+          <w:bCs/>
+        </w:rPr>
+      </w:pPr>
+    </w:p>
+    <w:p>
+      <w:pPr>
+        <w:pStyle w:val="Listenabsatz"/>
+        <w:numPr>
+          <w:ilvl w:val="0"/>
+          <w:numId w:val="32"/>
+        </w:numPr>
+        <w:rPr>
+          <w:b/>
+          <w:bCs/>
+          <w:u w:val="single"/>
+        </w:rPr>
+      </w:pPr>
+      <w:r>
+        <w:rPr>
+          <w:b/>
+          <w:bCs/>
+          <w:u w:val="single"/>
+        </w:rPr>
+        <w:t>Ausgabeformat</w:t>
+      </w:r>
+    </w:p>
+    <w:p>
+      <w:pPr>
+        <w:pStyle w:val="Listenabsatz"/>
+        <w:rPr>
+          <w:b/>
+          <w:bCs/>
+          <w:u w:val="single"/>
+        </w:rPr>
+      </w:pPr>
+    </w:p>
+    <w:p>
+      <w:pPr>
+        <w:pStyle w:val="Listenabsatz"/>
+      </w:pPr>
+      <w:r>
+        <w:t>Das A</w:t>
+      </w:r>
+      <w:r>
+        <w:t xml:space="preserve">usgabeformat wird durch die Methode </w:t>
       </w:r>
       <w:proofErr w:type="spellStart"/>
       <w:proofErr w:type="gramStart"/>
@@ -13206,51 +13995,226 @@
         <w:rPr>
           <w:rStyle w:val="UntertitelZchn"/>
         </w:rPr>
-        <w:t>java.lang</w:t>
-      </w:r>
+        <w:t>IOConverter:</w:t>
+      </w:r>
+      <w:r>
+        <w:rPr>
+          <w:i/>
+          <w:iCs/>
+        </w:rPr>
+        <w:t>convert</w:t>
+      </w:r>
+      <w:r>
+        <w:rPr>
+          <w:i/>
+          <w:iCs/>
+        </w:rPr>
+        <w:t>ResultToOutput</w:t>
+      </w:r>
+      <w:proofErr w:type="spellEnd"/>
       <w:proofErr w:type="gramEnd"/>
       <w:r>
         <w:rPr>
+          <w:i/>
+          <w:iCs/>
+        </w:rPr>
+        <w:t>()</w:t>
+      </w:r>
+      <w:r>
+        <w:t xml:space="preserve"> bestimmt. Soll dieses verändert werden oder weitere Formate ergänzt werden, muss das also in der Klasse </w:t>
+      </w:r>
+      <w:proofErr w:type="spellStart"/>
+      <w:r>
+        <w:rPr>
           <w:rStyle w:val="UntertitelZchn"/>
         </w:rPr>
-        <w:t>.RuntimeException</w:t>
+        <w:t>IOConverter</w:t>
       </w:r>
       <w:proofErr w:type="spellEnd"/>
       <w:r>
-        <w:t>, da es sich um Laufzeitfehler handelt</w:t>
-      </w:r>
-      <w:r>
-        <w:t xml:space="preserve">. Sollte der Algorithmus zu keinem Ergebnis kommen, wirft die Implementierung von </w:t>
+        <w:t xml:space="preserve"> geschehen. Der Aufruf der Konvertierungsmethode geschieht im </w:t>
+      </w:r>
+      <w:r>
+        <w:rPr>
+          <w:rStyle w:val="UntertitelZchn"/>
+          <w:color w:val="4472C4" w:themeColor="accent1"/>
+        </w:rPr>
+        <w:t>Programm</w:t>
+      </w:r>
+      <w:r>
+        <w:t>.</w:t>
+      </w:r>
+    </w:p>
+    <w:p>
+      <w:pPr>
+        <w:pStyle w:val="Listenabsatz"/>
+      </w:pPr>
+    </w:p>
+    <w:p>
+      <w:pPr>
+        <w:pStyle w:val="Listenabsatz"/>
+        <w:numPr>
+          <w:ilvl w:val="0"/>
+          <w:numId w:val="32"/>
+        </w:numPr>
+        <w:rPr>
+          <w:b/>
+          <w:bCs/>
+          <w:u w:val="single"/>
+        </w:rPr>
+      </w:pPr>
+      <w:r>
+        <w:rPr>
+          <w:b/>
+          <w:bCs/>
+          <w:u w:val="single"/>
+        </w:rPr>
+        <w:t>Model</w:t>
+      </w:r>
+    </w:p>
+    <w:p>
+      <w:pPr>
+        <w:pStyle w:val="Listenabsatz"/>
+        <w:rPr>
+          <w:b/>
+          <w:bCs/>
+          <w:u w:val="single"/>
+        </w:rPr>
+      </w:pPr>
+    </w:p>
+    <w:p>
+      <w:pPr>
+        <w:pStyle w:val="Listenabsatz"/>
+      </w:pPr>
+      <w:r>
+        <w:t xml:space="preserve">Die Klassen für die in der Strategie benötigten Datenstrukturen wurden im Paket </w:t>
       </w:r>
       <w:proofErr w:type="spellStart"/>
       <w:r>
         <w:rPr>
           <w:rStyle w:val="UntertitelZchn"/>
         </w:rPr>
+        <w:t>model</w:t>
+      </w:r>
+      <w:proofErr w:type="spellEnd"/>
+      <w:r>
+        <w:t xml:space="preserve"> a</w:t>
+      </w:r>
+      <w:r>
+        <w:t>b</w:t>
+      </w:r>
+      <w:r>
+        <w:t>gelegt</w:t>
+      </w:r>
+      <w:r>
+        <w:t xml:space="preserve">. Diese müssen für eigene Implementierungen von </w:t>
+      </w:r>
+      <w:proofErr w:type="spellStart"/>
+      <w:r>
+        <w:rPr>
+          <w:rStyle w:val="UntertitelZchn"/>
+        </w:rPr>
         <w:t>IStrategie</w:t>
       </w:r>
       <w:proofErr w:type="spellEnd"/>
       <w:r>
-        <w:t xml:space="preserve"> eine </w:t>
+        <w:t xml:space="preserve">, beziehungsweise </w:t>
       </w:r>
       <w:proofErr w:type="spellStart"/>
       <w:r>
+        <w:rPr>
+          <w:rStyle w:val="UntertitelZchn"/>
+        </w:rPr>
+        <w:t>IReader</w:t>
+      </w:r>
+      <w:proofErr w:type="spellEnd"/>
+      <w:r>
+        <w:t xml:space="preserve"> und </w:t>
+      </w:r>
+      <w:proofErr w:type="spellStart"/>
+      <w:r>
+        <w:rPr>
+          <w:rStyle w:val="UntertitelZchn"/>
+        </w:rPr>
+        <w:t>IWriter</w:t>
+      </w:r>
+      <w:proofErr w:type="spellEnd"/>
+      <w:r>
+        <w:t xml:space="preserve"> </w:t>
+      </w:r>
+      <w:r>
+        <w:t>importiert werden.</w:t>
+      </w:r>
+    </w:p>
+    <w:p>
+      <w:pPr>
+        <w:rPr>
+          <w:color w:val="FF0000"/>
+        </w:rPr>
+      </w:pPr>
+    </w:p>
+    <w:p>
+      <w:pPr>
+        <w:pStyle w:val="Alternativeberschrift2"/>
+      </w:pPr>
+      <w:bookmarkStart w:id="93" w:name="_Toc101860284"/>
+      <w:r>
+        <w:t>Fehlerbehandlung</w:t>
+      </w:r>
+      <w:bookmarkEnd w:id="93"/>
+    </w:p>
+    <w:p/>
+    <w:p>
+      <w:r>
+        <w:t xml:space="preserve">Die Fehlerbehandlung beim Initialisieren des Programms ist </w:t>
+      </w:r>
+      <w:r>
+        <w:t xml:space="preserve">im Falle von technischen Fehlern </w:t>
+      </w:r>
+      <w:r>
+        <w:t xml:space="preserve">Aufgabe der Implementierung von </w:t>
+      </w:r>
+      <w:proofErr w:type="spellStart"/>
+      <w:r>
+        <w:rPr>
+          <w:rStyle w:val="UntertitelZchn"/>
+        </w:rPr>
+        <w:t>IReader</w:t>
+      </w:r>
+      <w:proofErr w:type="spellEnd"/>
+      <w:r>
+        <w:t xml:space="preserve"> und </w:t>
+      </w:r>
+      <w:r>
+        <w:t xml:space="preserve">im Falle von syntaktischen oder semantischen Fehlern </w:t>
+      </w:r>
+      <w:r>
+        <w:t xml:space="preserve">von der Klasse </w:t>
+      </w:r>
+      <w:proofErr w:type="spellStart"/>
+      <w:r>
+        <w:rPr>
+          <w:rStyle w:val="UntertitelZchn"/>
+        </w:rPr>
+        <w:t>IO</w:t>
+      </w:r>
+      <w:r>
+        <w:rPr>
+          <w:rStyle w:val="UntertitelZchn"/>
+        </w:rPr>
+        <w:t>Converter</w:t>
+      </w:r>
+      <w:proofErr w:type="spellEnd"/>
+      <w:r>
+        <w:t xml:space="preserve">. Die Klassen werfen im Fehlerfall eine spezielle </w:t>
+      </w:r>
+      <w:proofErr w:type="spellStart"/>
+      <w:r>
         <w:t>Exception</w:t>
       </w:r>
       <w:proofErr w:type="spellEnd"/>
       <w:r>
-        <w:t xml:space="preserve"> der Klasse </w:t>
-      </w:r>
-      <w:proofErr w:type="spellStart"/>
-      <w:r>
-        <w:rPr>
-          <w:rStyle w:val="UntertitelZchn"/>
-        </w:rPr>
-        <w:t>AlgorithmusException</w:t>
-      </w:r>
-      <w:proofErr w:type="spellEnd"/>
-      <w:r>
-        <w:t xml:space="preserve">, welche ebenfalls von </w:t>
+        <w:t xml:space="preserve">: </w:t>
       </w:r>
       <w:proofErr w:type="spellStart"/>
       <w:proofErr w:type="gramStart"/>
@@ -13258,36 +14222,153 @@
         <w:rPr>
           <w:rStyle w:val="UntertitelZchn"/>
         </w:rPr>
-        <w:t>java.lang</w:t>
-      </w:r>
+        <w:t>java.io.IOException</w:t>
+      </w:r>
+      <w:proofErr w:type="spellEnd"/>
       <w:proofErr w:type="gramEnd"/>
       <w:r>
         <w:rPr>
           <w:rStyle w:val="UntertitelZchn"/>
         </w:rPr>
-        <w:t>.RuntimeException</w:t>
+        <w:t xml:space="preserve"> </w:t>
+      </w:r>
+      <w:r>
+        <w:t>bei klassischen Lese- und Schreibefehlern</w:t>
+      </w:r>
+      <w:r>
+        <w:rPr>
+          <w:rStyle w:val="UntertitelZchn"/>
+        </w:rPr>
+        <w:t xml:space="preserve"> </w:t>
+      </w:r>
+      <w:r>
+        <w:t xml:space="preserve">und </w:t>
+      </w:r>
+      <w:proofErr w:type="spellStart"/>
+      <w:r>
+        <w:rPr>
+          <w:rStyle w:val="UntertitelZchn"/>
+        </w:rPr>
+        <w:t>ValidierungsException</w:t>
       </w:r>
       <w:proofErr w:type="spellEnd"/>
       <w:r>
-        <w:t xml:space="preserve"> erbt.</w:t>
-      </w:r>
-    </w:p>
-    <w:p>
-      <w:r>
-        <w:t xml:space="preserve">Die Fehlermeldung, welche als String im ersten Parameter des Konstruktors in die </w:t>
+        <w:t xml:space="preserve"> bei syntaktischen oder semantischen Fehlern</w:t>
+      </w:r>
+      <w:r>
+        <w:t xml:space="preserve">. </w:t>
+      </w:r>
+      <w:r>
+        <w:t xml:space="preserve">Die Klasse </w:t>
       </w:r>
       <w:proofErr w:type="spellStart"/>
       <w:r>
-        <w:t>Exception</w:t>
+        <w:rPr>
+          <w:rStyle w:val="UntertitelZchn"/>
+        </w:rPr>
+        <w:t>ValidierungsException</w:t>
       </w:r>
       <w:proofErr w:type="spellEnd"/>
       <w:r>
-        <w:t xml:space="preserve"> gegeben wird und über die Methode </w:t>
+        <w:rPr>
+          <w:rStyle w:val="UntertitelZchn"/>
+        </w:rPr>
+        <w:t xml:space="preserve"> </w:t>
+      </w:r>
+      <w:r>
+        <w:t>er</w:t>
+      </w:r>
+      <w:r>
+        <w:t xml:space="preserve">bt dabei von </w:t>
       </w:r>
       <w:proofErr w:type="spellStart"/>
       <w:proofErr w:type="gramStart"/>
       <w:r>
         <w:rPr>
+          <w:rStyle w:val="UntertitelZchn"/>
+        </w:rPr>
+        <w:t>java.lang</w:t>
+      </w:r>
+      <w:proofErr w:type="gramEnd"/>
+      <w:r>
+        <w:rPr>
+          <w:rStyle w:val="UntertitelZchn"/>
+        </w:rPr>
+        <w:t>.RuntimeException</w:t>
+      </w:r>
+      <w:proofErr w:type="spellEnd"/>
+      <w:r>
+        <w:t>, da es sich um Laufzeitfehler handelt</w:t>
+      </w:r>
+      <w:r>
+        <w:t xml:space="preserve">. Sollte der Algorithmus zu keinem Ergebnis kommen, wirft die Implementierung von </w:t>
+      </w:r>
+      <w:proofErr w:type="spellStart"/>
+      <w:r>
+        <w:rPr>
+          <w:rStyle w:val="UntertitelZchn"/>
+        </w:rPr>
+        <w:t>IStrategie</w:t>
+      </w:r>
+      <w:proofErr w:type="spellEnd"/>
+      <w:r>
+        <w:t xml:space="preserve"> eine </w:t>
+      </w:r>
+      <w:proofErr w:type="spellStart"/>
+      <w:r>
+        <w:t>Exception</w:t>
+      </w:r>
+      <w:proofErr w:type="spellEnd"/>
+      <w:r>
+        <w:t xml:space="preserve"> der Klasse </w:t>
+      </w:r>
+      <w:proofErr w:type="spellStart"/>
+      <w:r>
+        <w:rPr>
+          <w:rStyle w:val="UntertitelZchn"/>
+        </w:rPr>
+        <w:t>AlgorithmusException</w:t>
+      </w:r>
+      <w:proofErr w:type="spellEnd"/>
+      <w:r>
+        <w:t xml:space="preserve">, welche ebenfalls von </w:t>
+      </w:r>
+      <w:proofErr w:type="spellStart"/>
+      <w:proofErr w:type="gramStart"/>
+      <w:r>
+        <w:rPr>
+          <w:rStyle w:val="UntertitelZchn"/>
+        </w:rPr>
+        <w:t>java.lang</w:t>
+      </w:r>
+      <w:proofErr w:type="gramEnd"/>
+      <w:r>
+        <w:rPr>
+          <w:rStyle w:val="UntertitelZchn"/>
+        </w:rPr>
+        <w:t>.RuntimeException</w:t>
+      </w:r>
+      <w:proofErr w:type="spellEnd"/>
+      <w:r>
+        <w:t xml:space="preserve"> erbt.</w:t>
+      </w:r>
+    </w:p>
+    <w:p>
+      <w:r>
+        <w:t xml:space="preserve">Die Fehlermeldung, welche als String im ersten Parameter des Konstruktors in die </w:t>
+      </w:r>
+      <w:proofErr w:type="spellStart"/>
+      <w:r>
+        <w:t>Exception</w:t>
+      </w:r>
+      <w:proofErr w:type="spellEnd"/>
+      <w:r>
+        <w:t xml:space="preserve"> gegeben wird und über die Methode </w:t>
+      </w:r>
+      <w:proofErr w:type="spellStart"/>
+      <w:proofErr w:type="gramStart"/>
+      <w:r>
+        <w:rPr>
           <w:i/>
           <w:iCs/>
         </w:rPr>
@@ -13413,14 +14494,21 @@
       <w:r>
         <w:rPr>
           <w:rStyle w:val="UntertitelZchn"/>
+          <w:color w:val="4472C4" w:themeColor="accent1"/>
         </w:rPr>
         <w:t>Programm</w:t>
       </w:r>
       <w:r>
         <w:rPr>
+          <w:color w:val="4472C4" w:themeColor="accent1"/>
+        </w:rPr>
+        <w:t xml:space="preserve"> </w:t>
+      </w:r>
+      <w:r>
+        <w:rPr>
           <w:color w:val="5B9BD5" w:themeColor="accent5"/>
         </w:rPr>
-        <w:t xml:space="preserve"> // TODO </w:t>
+        <w:t xml:space="preserve">// TODO </w:t>
       </w:r>
       <w:r>
         <w:t>beibehalten werden.</w:t>
@@ -13428,16 +14516,25 @@
     </w:p>
     <w:p>
       <w:pPr>
+        <w:jc w:val="left"/>
+      </w:pPr>
+      <w:r>
+        <w:br w:type="page"/>
+      </w:r>
+    </w:p>
+    <w:p>
+      <w:pPr>
         <w:pStyle w:val="Alternativeberschrift1"/>
       </w:pPr>
-      <w:bookmarkStart w:id="89" w:name="_Toc101860285"/>
-      <w:r>
+      <w:bookmarkStart w:id="94" w:name="_Toc101860285"/>
+      <w:r>
+        <w:lastRenderedPageBreak/>
         <w:t>Entwicklungs</w:t>
       </w:r>
       <w:r>
         <w:t>umgebung</w:t>
       </w:r>
-      <w:bookmarkEnd w:id="89"/>
+      <w:bookmarkEnd w:id="94"/>
     </w:p>
     <w:p/>
     <w:p>
@@ -13520,11 +14617,11 @@
       <w:pPr>
         <w:pStyle w:val="Alternativeberschrift1"/>
       </w:pPr>
-      <w:bookmarkStart w:id="90" w:name="_Toc101860286"/>
+      <w:bookmarkStart w:id="95" w:name="_Toc101860286"/>
       <w:r>
         <w:t>Verwendete Hilfsmittel</w:t>
       </w:r>
-      <w:bookmarkEnd w:id="90"/>
+      <w:bookmarkEnd w:id="95"/>
     </w:p>
     <w:p/>
     <w:p>
@@ -13577,7 +14674,6 @@
         </w:numPr>
       </w:pPr>
       <w:r>
-        <w:lastRenderedPageBreak/>
         <w:t xml:space="preserve">Maven </w:t>
       </w:r>
       <w:r>
@@ -13702,12 +14798,12 @@
       <w:pPr>
         <w:pStyle w:val="Alternativeberschrift1"/>
       </w:pPr>
-      <w:bookmarkStart w:id="91" w:name="_Toc101860287"/>
+      <w:bookmarkStart w:id="96" w:name="_Toc101860287"/>
       <w:r>
         <w:lastRenderedPageBreak/>
         <w:t>Erklärung</w:t>
       </w:r>
-      <w:bookmarkEnd w:id="91"/>
+      <w:bookmarkEnd w:id="96"/>
     </w:p>
     <w:p/>
     <w:p>
@@ -13985,6 +15081,119 @@
 <file path=word/numbering.xml><?xml version="1.0" encoding="utf-8"?>
 <w:numbering xmlns:wpc="http://schemas.microsoft.com/office/word/2010/wordprocessingCanvas" xmlns:cx="http://schemas.microsoft.com/office/drawing/2014/chartex" xmlns:cx1="http://schemas.microsoft.com/office/drawing/2015/9/8/chartex" xmlns:cx2="http://schemas.microsoft.com/office/drawing/2015/10/21/chartex" xmlns:cx3="http://schemas.microsoft.com/office/drawing/2016/5/9/chartex" xmlns:cx4="http://schemas.microsoft.com/office/drawing/2016/5/10/chartex" xmlns:cx5="http://schemas.microsoft.com/office/drawing/2016/5/11/chartex" xmlns:cx6="http://schemas.microsoft.com/office/drawing/2016/5/12/chartex" xmlns:cx7="http://schemas.microsoft.com/office/drawing/2016/5/13/chartex" xmlns:cx8="http://schemas.microsoft.com/office/drawing/2016/5/14/chartex" xmlns:mc="http://schemas.openxmlformats.org/markup-compatibility/2006" xmlns:aink="http://schemas.microsoft.com/office/drawing/2016/ink" xmlns:am3d="http://schemas.microsoft.com/office/drawing/2017/model3d" xmlns:o="urn:schemas-microsoft-com:office:office" xmlns:oel="http://schemas.microsoft.com/office/2019/extlst" xmlns:r="http://schemas.openxmlformats.org/officeDocument/2006/relationships" xmlns:m="http://schemas.openxmlformats.org/officeDocument/2006/math" xmlns:v="urn:schemas-microsoft-com:vml" xmlns:wp14="http://schemas.microsoft.com/office/word/2010/wordprocessingDrawing" xmlns:wp="http://schemas.openxmlformats.org/drawingml/2006/wordprocessingDrawing" xmlns:w10="urn:schemas-microsoft-com:office:word" xmlns:w="http://schemas.openxmlformats.org/wordprocessingml/2006/main" xmlns:w14="http://schemas.microsoft.com/office/word/2010/wordml" xmlns:w15="http://schemas.microsoft.com/office/word/2012/wordml" xmlns:w16cex="http://schemas.microsoft.com/office/word/2018/wordml/cex" xmlns:w16cid="http://schemas.microsoft.com/office/word/2016/wordml/cid" xmlns:w16="http://schemas.microsoft.com/office/word/2018/wordml" xmlns:w16sdtdh="http://schemas.microsoft.com/office/word/2020/wordml/sdtdatahash" xmlns:w16se="http://schemas.microsoft.com/office/word/2015/wordml/symex" xmlns:wpg="http://schemas.microsoft.com/office/word/2010/wordprocessingGroup" xmlns:wpi="http://schemas.microsoft.com/office/word/2010/wordprocessingInk" xmlns:wne="http://schemas.microsoft.com/office/word/2006/wordml" xmlns:wps="http://schemas.microsoft.com/office/word/2010/wordprocessingShape" mc:Ignorable="w14 w15 w16se w16cid w16 w16cex w16sdtdh wp14">
   <w:abstractNum w:abstractNumId="0" w15:restartNumberingAfterBreak="0">
+    <w:nsid w:val="010127E0"/>
+    <w:multiLevelType w:val="hybridMultilevel"/>
+    <w:tmpl w:val="E5069C90"/>
+    <w:lvl w:ilvl="0" w:tplc="04070001">
+      <w:start w:val="1"/>
+      <w:numFmt w:val="bullet"/>
+      <w:lvlText w:val=""/>
+      <w:lvlJc w:val="left"/>
+      <w:pPr>
+        <w:ind w:left="720" w:hanging="360"/>
+      </w:pPr>
+      <w:rPr>
+        <w:rFonts w:ascii="Symbol" w:hAnsi="Symbol" w:hint="default"/>
+      </w:rPr>
+    </w:lvl>
+    <w:lvl w:ilvl="1" w:tplc="04070003">
+      <w:start w:val="1"/>
+      <w:numFmt w:val="bullet"/>
+      <w:lvlText w:val="o"/>
+      <w:lvlJc w:val="left"/>
+      <w:pPr>
+        <w:ind w:left="1440" w:hanging="360"/>
+      </w:pPr>
+      <w:rPr>
+        <w:rFonts w:ascii="Courier New" w:hAnsi="Courier New" w:cs="Courier New" w:hint="default"/>
+      </w:rPr>
+    </w:lvl>
+    <w:lvl w:ilvl="2" w:tplc="04070005" w:tentative="1">
+      <w:start w:val="1"/>
+      <w:numFmt w:val="bullet"/>
+      <w:lvlText w:val=""/>
+      <w:lvlJc w:val="left"/>
+      <w:pPr>
+        <w:ind w:left="2160" w:hanging="360"/>
+      </w:pPr>
+      <w:rPr>
+        <w:rFonts w:ascii="Wingdings" w:hAnsi="Wingdings" w:hint="default"/>
+      </w:rPr>
+    </w:lvl>
+    <w:lvl w:ilvl="3" w:tplc="04070001" w:tentative="1">
+      <w:start w:val="1"/>
+      <w:numFmt w:val="bullet"/>
+      <w:lvlText w:val=""/>
+      <w:lvlJc w:val="left"/>
+      <w:pPr>
+        <w:ind w:left="2880" w:hanging="360"/>
+      </w:pPr>
+      <w:rPr>
+        <w:rFonts w:ascii="Symbol" w:hAnsi="Symbol" w:hint="default"/>
+      </w:rPr>
+    </w:lvl>
+    <w:lvl w:ilvl="4" w:tplc="04070003" w:tentative="1">
+      <w:start w:val="1"/>
+      <w:numFmt w:val="bullet"/>
+      <w:lvlText w:val="o"/>
+      <w:lvlJc w:val="left"/>
+      <w:pPr>
+        <w:ind w:left="3600" w:hanging="360"/>
+      </w:pPr>
+      <w:rPr>
+        <w:rFonts w:ascii="Courier New" w:hAnsi="Courier New" w:cs="Courier New" w:hint="default"/>
+      </w:rPr>
+    </w:lvl>
+    <w:lvl w:ilvl="5" w:tplc="04070005" w:tentative="1">
+      <w:start w:val="1"/>
+      <w:numFmt w:val="bullet"/>
+      <w:lvlText w:val=""/>
+      <w:lvlJc w:val="left"/>
+      <w:pPr>
+        <w:ind w:left="4320" w:hanging="360"/>
+      </w:pPr>
+      <w:rPr>
+        <w:rFonts w:ascii="Wingdings" w:hAnsi="Wingdings" w:hint="default"/>
+      </w:rPr>
+    </w:lvl>
+    <w:lvl w:ilvl="6" w:tplc="04070001" w:tentative="1">
+      <w:start w:val="1"/>
+      <w:numFmt w:val="bullet"/>
+      <w:lvlText w:val=""/>
+      <w:lvlJc w:val="left"/>
+      <w:pPr>
+        <w:ind w:left="5040" w:hanging="360"/>
+      </w:pPr>
+      <w:rPr>
+        <w:rFonts w:ascii="Symbol" w:hAnsi="Symbol" w:hint="default"/>
+      </w:rPr>
+    </w:lvl>
+    <w:lvl w:ilvl="7" w:tplc="04070003" w:tentative="1">
+      <w:start w:val="1"/>
+      <w:numFmt w:val="bullet"/>
+      <w:lvlText w:val="o"/>
+      <w:lvlJc w:val="left"/>
+      <w:pPr>
+        <w:ind w:left="5760" w:hanging="360"/>
+      </w:pPr>
+      <w:rPr>
+        <w:rFonts w:ascii="Courier New" w:hAnsi="Courier New" w:cs="Courier New" w:hint="default"/>
+      </w:rPr>
+    </w:lvl>
+    <w:lvl w:ilvl="8" w:tplc="04070005" w:tentative="1">
+      <w:start w:val="1"/>
+      <w:numFmt w:val="bullet"/>
+      <w:lvlText w:val=""/>
+      <w:lvlJc w:val="left"/>
+      <w:pPr>
+        <w:ind w:left="6480" w:hanging="360"/>
+      </w:pPr>
+      <w:rPr>
+        <w:rFonts w:ascii="Wingdings" w:hAnsi="Wingdings" w:hint="default"/>
+      </w:rPr>
+    </w:lvl>
+  </w:abstractNum>
+  <w:abstractNum w:abstractNumId="1" w15:restartNumberingAfterBreak="0">
     <w:nsid w:val="06453EF6"/>
     <w:multiLevelType w:val="hybridMultilevel"/>
     <w:tmpl w:val="62D623C4"/>
@@ -14070,7 +15279,7 @@
       </w:pPr>
     </w:lvl>
   </w:abstractNum>
-  <w:abstractNum w:abstractNumId="1" w15:restartNumberingAfterBreak="0">
+  <w:abstractNum w:abstractNumId="2" w15:restartNumberingAfterBreak="0">
     <w:nsid w:val="0BD05C26"/>
     <w:multiLevelType w:val="hybridMultilevel"/>
     <w:tmpl w:val="89E8EA64"/>
@@ -14159,7 +15368,7 @@
       </w:pPr>
     </w:lvl>
   </w:abstractNum>
-  <w:abstractNum w:abstractNumId="2" w15:restartNumberingAfterBreak="0">
+  <w:abstractNum w:abstractNumId="3" w15:restartNumberingAfterBreak="0">
     <w:nsid w:val="10692D84"/>
     <w:multiLevelType w:val="hybridMultilevel"/>
     <w:tmpl w:val="CC045040"/>
@@ -14173,7 +15382,7 @@
         <w:ind w:left="720" w:hanging="360"/>
       </w:pPr>
     </w:lvl>
-    <w:lvl w:ilvl="1" w:tplc="04070019" w:tentative="1">
+    <w:lvl w:ilvl="1" w:tplc="04070019">
       <w:start w:val="1"/>
       <w:numFmt w:val="lowerLetter"/>
       <w:lvlText w:val="%2."/>
@@ -14191,7 +15400,7 @@
         <w:ind w:left="2160" w:hanging="180"/>
       </w:pPr>
     </w:lvl>
-    <w:lvl w:ilvl="3" w:tplc="0407000F" w:tentative="1">
+    <w:lvl w:ilvl="3" w:tplc="0407000F">
       <w:start w:val="1"/>
       <w:numFmt w:val="decimal"/>
       <w:lvlText w:val="%4."/>
@@ -14246,7 +15455,7 @@
       </w:pPr>
     </w:lvl>
   </w:abstractNum>
-  <w:abstractNum w:abstractNumId="3" w15:restartNumberingAfterBreak="0">
+  <w:abstractNum w:abstractNumId="4" w15:restartNumberingAfterBreak="0">
     <w:nsid w:val="18E3795A"/>
     <w:multiLevelType w:val="hybridMultilevel"/>
     <w:tmpl w:val="E682ACF8"/>
@@ -14335,7 +15544,96 @@
       </w:pPr>
     </w:lvl>
   </w:abstractNum>
-  <w:abstractNum w:abstractNumId="4" w15:restartNumberingAfterBreak="0">
+  <w:abstractNum w:abstractNumId="5" w15:restartNumberingAfterBreak="0">
+    <w:nsid w:val="1C605441"/>
+    <w:multiLevelType w:val="hybridMultilevel"/>
+    <w:tmpl w:val="B11E7A52"/>
+    <w:lvl w:ilvl="0" w:tplc="FFFFFFFF">
+      <w:start w:val="1"/>
+      <w:numFmt w:val="lowerLetter"/>
+      <w:lvlText w:val="%1."/>
+      <w:lvlJc w:val="left"/>
+      <w:pPr>
+        <w:ind w:left="720" w:hanging="360"/>
+      </w:pPr>
+    </w:lvl>
+    <w:lvl w:ilvl="1" w:tplc="FFFFFFFF">
+      <w:start w:val="1"/>
+      <w:numFmt w:val="lowerLetter"/>
+      <w:lvlText w:val="%2."/>
+      <w:lvlJc w:val="left"/>
+      <w:pPr>
+        <w:ind w:left="1440" w:hanging="360"/>
+      </w:pPr>
+    </w:lvl>
+    <w:lvl w:ilvl="2" w:tplc="FFFFFFFF" w:tentative="1">
+      <w:start w:val="1"/>
+      <w:numFmt w:val="lowerRoman"/>
+      <w:lvlText w:val="%3."/>
+      <w:lvlJc w:val="right"/>
+      <w:pPr>
+        <w:ind w:left="2160" w:hanging="180"/>
+      </w:pPr>
+    </w:lvl>
+    <w:lvl w:ilvl="3" w:tplc="04070001">
+      <w:start w:val="1"/>
+      <w:numFmt w:val="bullet"/>
+      <w:lvlText w:val=""/>
+      <w:lvlJc w:val="left"/>
+      <w:pPr>
+        <w:ind w:left="2880" w:hanging="360"/>
+      </w:pPr>
+      <w:rPr>
+        <w:rFonts w:ascii="Symbol" w:hAnsi="Symbol" w:hint="default"/>
+      </w:rPr>
+    </w:lvl>
+    <w:lvl w:ilvl="4" w:tplc="FFFFFFFF" w:tentative="1">
+      <w:start w:val="1"/>
+      <w:numFmt w:val="lowerLetter"/>
+      <w:lvlText w:val="%5."/>
+      <w:lvlJc w:val="left"/>
+      <w:pPr>
+        <w:ind w:left="3600" w:hanging="360"/>
+      </w:pPr>
+    </w:lvl>
+    <w:lvl w:ilvl="5" w:tplc="FFFFFFFF" w:tentative="1">
+      <w:start w:val="1"/>
+      <w:numFmt w:val="lowerRoman"/>
+      <w:lvlText w:val="%6."/>
+      <w:lvlJc w:val="right"/>
+      <w:pPr>
+        <w:ind w:left="4320" w:hanging="180"/>
+      </w:pPr>
+    </w:lvl>
+    <w:lvl w:ilvl="6" w:tplc="FFFFFFFF" w:tentative="1">
+      <w:start w:val="1"/>
+      <w:numFmt w:val="decimal"/>
+      <w:lvlText w:val="%7."/>
+      <w:lvlJc w:val="left"/>
+      <w:pPr>
+        <w:ind w:left="5040" w:hanging="360"/>
+      </w:pPr>
+    </w:lvl>
+    <w:lvl w:ilvl="7" w:tplc="FFFFFFFF" w:tentative="1">
+      <w:start w:val="1"/>
+      <w:numFmt w:val="lowerLetter"/>
+      <w:lvlText w:val="%8."/>
+      <w:lvlJc w:val="left"/>
+      <w:pPr>
+        <w:ind w:left="5760" w:hanging="360"/>
+      </w:pPr>
+    </w:lvl>
+    <w:lvl w:ilvl="8" w:tplc="FFFFFFFF" w:tentative="1">
+      <w:start w:val="1"/>
+      <w:numFmt w:val="lowerRoman"/>
+      <w:lvlText w:val="%9."/>
+      <w:lvlJc w:val="right"/>
+      <w:pPr>
+        <w:ind w:left="6480" w:hanging="180"/>
+      </w:pPr>
+    </w:lvl>
+  </w:abstractNum>
+  <w:abstractNum w:abstractNumId="6" w15:restartNumberingAfterBreak="0">
     <w:nsid w:val="1DBC6CA2"/>
     <w:multiLevelType w:val="hybridMultilevel"/>
     <w:tmpl w:val="1F9A98FE"/>
@@ -14425,7 +15723,7 @@
       </w:pPr>
     </w:lvl>
   </w:abstractNum>
-  <w:abstractNum w:abstractNumId="5" w15:restartNumberingAfterBreak="0">
+  <w:abstractNum w:abstractNumId="7" w15:restartNumberingAfterBreak="0">
     <w:nsid w:val="22E2743E"/>
     <w:multiLevelType w:val="hybridMultilevel"/>
     <w:tmpl w:val="7BD8A540"/>
@@ -14528,7 +15826,7 @@
       </w:pPr>
     </w:lvl>
   </w:abstractNum>
-  <w:abstractNum w:abstractNumId="6" w15:restartNumberingAfterBreak="0">
+  <w:abstractNum w:abstractNumId="8" w15:restartNumberingAfterBreak="0">
     <w:nsid w:val="294743CE"/>
     <w:multiLevelType w:val="hybridMultilevel"/>
     <w:tmpl w:val="E4D08CD0"/>
@@ -14617,7 +15915,7 @@
       </w:pPr>
     </w:lvl>
   </w:abstractNum>
-  <w:abstractNum w:abstractNumId="7" w15:restartNumberingAfterBreak="0">
+  <w:abstractNum w:abstractNumId="9" w15:restartNumberingAfterBreak="0">
     <w:nsid w:val="2F3541E6"/>
     <w:multiLevelType w:val="hybridMultilevel"/>
     <w:tmpl w:val="CF70B22E"/>
@@ -14706,7 +16004,7 @@
       </w:pPr>
     </w:lvl>
   </w:abstractNum>
-  <w:abstractNum w:abstractNumId="8" w15:restartNumberingAfterBreak="0">
+  <w:abstractNum w:abstractNumId="10" w15:restartNumberingAfterBreak="0">
     <w:nsid w:val="357A3623"/>
     <w:multiLevelType w:val="multilevel"/>
     <w:tmpl w:val="E00239C4"/>
@@ -14821,7 +16119,96 @@
       </w:rPr>
     </w:lvl>
   </w:abstractNum>
-  <w:abstractNum w:abstractNumId="9" w15:restartNumberingAfterBreak="0">
+  <w:abstractNum w:abstractNumId="11" w15:restartNumberingAfterBreak="0">
+    <w:nsid w:val="38317903"/>
+    <w:multiLevelType w:val="hybridMultilevel"/>
+    <w:tmpl w:val="34F4CC6E"/>
+    <w:lvl w:ilvl="0" w:tplc="C6DC67A8">
+      <w:start w:val="1"/>
+      <w:numFmt w:val="decimal"/>
+      <w:lvlText w:val="%1."/>
+      <w:lvlJc w:val="left"/>
+      <w:pPr>
+        <w:ind w:left="420" w:hanging="360"/>
+      </w:pPr>
+      <w:rPr>
+        <w:rFonts w:hint="default"/>
+      </w:rPr>
+    </w:lvl>
+    <w:lvl w:ilvl="1" w:tplc="04070019">
+      <w:start w:val="1"/>
+      <w:numFmt w:val="lowerLetter"/>
+      <w:lvlText w:val="%2."/>
+      <w:lvlJc w:val="left"/>
+      <w:pPr>
+        <w:ind w:left="1140" w:hanging="360"/>
+      </w:pPr>
+    </w:lvl>
+    <w:lvl w:ilvl="2" w:tplc="0407001B" w:tentative="1">
+      <w:start w:val="1"/>
+      <w:numFmt w:val="lowerRoman"/>
+      <w:lvlText w:val="%3."/>
+      <w:lvlJc w:val="right"/>
+      <w:pPr>
+        <w:ind w:left="1860" w:hanging="180"/>
+      </w:pPr>
+    </w:lvl>
+    <w:lvl w:ilvl="3" w:tplc="0407000F" w:tentative="1">
+      <w:start w:val="1"/>
+      <w:numFmt w:val="decimal"/>
+      <w:lvlText w:val="%4."/>
+      <w:lvlJc w:val="left"/>
+      <w:pPr>
+        <w:ind w:left="2580" w:hanging="360"/>
+      </w:pPr>
+    </w:lvl>
+    <w:lvl w:ilvl="4" w:tplc="04070019" w:tentative="1">
+      <w:start w:val="1"/>
+      <w:numFmt w:val="lowerLetter"/>
+      <w:lvlText w:val="%5."/>
+      <w:lvlJc w:val="left"/>
+      <w:pPr>
+        <w:ind w:left="3300" w:hanging="360"/>
+      </w:pPr>
+    </w:lvl>
+    <w:lvl w:ilvl="5" w:tplc="0407001B" w:tentative="1">
+      <w:start w:val="1"/>
+      <w:numFmt w:val="lowerRoman"/>
+      <w:lvlText w:val="%6."/>
+      <w:lvlJc w:val="right"/>
+      <w:pPr>
+        <w:ind w:left="4020" w:hanging="180"/>
+      </w:pPr>
+    </w:lvl>
+    <w:lvl w:ilvl="6" w:tplc="0407000F" w:tentative="1">
+      <w:start w:val="1"/>
+      <w:numFmt w:val="decimal"/>
+      <w:lvlText w:val="%7."/>
+      <w:lvlJc w:val="left"/>
+      <w:pPr>
+        <w:ind w:left="4740" w:hanging="360"/>
+      </w:pPr>
+    </w:lvl>
+    <w:lvl w:ilvl="7" w:tplc="04070019" w:tentative="1">
+      <w:start w:val="1"/>
+      <w:numFmt w:val="lowerLetter"/>
+      <w:lvlText w:val="%8."/>
+      <w:lvlJc w:val="left"/>
+      <w:pPr>
+        <w:ind w:left="5460" w:hanging="360"/>
+      </w:pPr>
+    </w:lvl>
+    <w:lvl w:ilvl="8" w:tplc="0407001B" w:tentative="1">
+      <w:start w:val="1"/>
+      <w:numFmt w:val="lowerRoman"/>
+      <w:lvlText w:val="%9."/>
+      <w:lvlJc w:val="right"/>
+      <w:pPr>
+        <w:ind w:left="6180" w:hanging="180"/>
+      </w:pPr>
+    </w:lvl>
+  </w:abstractNum>
+  <w:abstractNum w:abstractNumId="12" w15:restartNumberingAfterBreak="0">
     <w:nsid w:val="3CE7312F"/>
     <w:multiLevelType w:val="hybridMultilevel"/>
     <w:tmpl w:val="2284A610"/>
@@ -14910,7 +16297,7 @@
       </w:pPr>
     </w:lvl>
   </w:abstractNum>
-  <w:abstractNum w:abstractNumId="10" w15:restartNumberingAfterBreak="0">
+  <w:abstractNum w:abstractNumId="13" w15:restartNumberingAfterBreak="0">
     <w:nsid w:val="3E557B73"/>
     <w:multiLevelType w:val="multilevel"/>
     <w:tmpl w:val="E014121A"/>
@@ -15011,7 +16398,7 @@
       </w:pPr>
     </w:lvl>
   </w:abstractNum>
-  <w:abstractNum w:abstractNumId="11" w15:restartNumberingAfterBreak="0">
+  <w:abstractNum w:abstractNumId="14" w15:restartNumberingAfterBreak="0">
     <w:nsid w:val="3EDE7DC8"/>
     <w:multiLevelType w:val="hybridMultilevel"/>
     <w:tmpl w:val="F774CBE0"/>
@@ -15100,7 +16487,7 @@
       </w:pPr>
     </w:lvl>
   </w:abstractNum>
-  <w:abstractNum w:abstractNumId="12" w15:restartNumberingAfterBreak="0">
+  <w:abstractNum w:abstractNumId="15" w15:restartNumberingAfterBreak="0">
     <w:nsid w:val="48262721"/>
     <w:multiLevelType w:val="hybridMultilevel"/>
     <w:tmpl w:val="E7485F50"/>
@@ -15190,7 +16577,7 @@
       </w:pPr>
     </w:lvl>
   </w:abstractNum>
-  <w:abstractNum w:abstractNumId="13" w15:restartNumberingAfterBreak="0">
+  <w:abstractNum w:abstractNumId="16" w15:restartNumberingAfterBreak="0">
     <w:nsid w:val="4D4C1283"/>
     <w:multiLevelType w:val="hybridMultilevel"/>
     <w:tmpl w:val="89E8EA64"/>
@@ -15279,7 +16666,7 @@
       </w:pPr>
     </w:lvl>
   </w:abstractNum>
-  <w:abstractNum w:abstractNumId="14" w15:restartNumberingAfterBreak="0">
+  <w:abstractNum w:abstractNumId="17" w15:restartNumberingAfterBreak="0">
     <w:nsid w:val="50FF1B02"/>
     <w:multiLevelType w:val="hybridMultilevel"/>
     <w:tmpl w:val="A23681B4"/>
@@ -15368,7 +16755,7 @@
       </w:pPr>
     </w:lvl>
   </w:abstractNum>
-  <w:abstractNum w:abstractNumId="15" w15:restartNumberingAfterBreak="0">
+  <w:abstractNum w:abstractNumId="18" w15:restartNumberingAfterBreak="0">
     <w:nsid w:val="5F1E559B"/>
     <w:multiLevelType w:val="hybridMultilevel"/>
     <w:tmpl w:val="C79EA9C6"/>
@@ -15457,7 +16844,7 @@
       </w:pPr>
     </w:lvl>
   </w:abstractNum>
-  <w:abstractNum w:abstractNumId="16" w15:restartNumberingAfterBreak="0">
+  <w:abstractNum w:abstractNumId="19" w15:restartNumberingAfterBreak="0">
     <w:nsid w:val="6BE90591"/>
     <w:multiLevelType w:val="hybridMultilevel"/>
     <w:tmpl w:val="5BF2E224"/>
@@ -15543,7 +16930,7 @@
       </w:pPr>
     </w:lvl>
   </w:abstractNum>
-  <w:abstractNum w:abstractNumId="17" w15:restartNumberingAfterBreak="0">
+  <w:abstractNum w:abstractNumId="20" w15:restartNumberingAfterBreak="0">
     <w:nsid w:val="6D5B0BB1"/>
     <w:multiLevelType w:val="hybridMultilevel"/>
     <w:tmpl w:val="B1189278"/>
@@ -15656,7 +17043,7 @@
       </w:rPr>
     </w:lvl>
   </w:abstractNum>
-  <w:abstractNum w:abstractNumId="18" w15:restartNumberingAfterBreak="0">
+  <w:abstractNum w:abstractNumId="21" w15:restartNumberingAfterBreak="0">
     <w:nsid w:val="72741713"/>
     <w:multiLevelType w:val="hybridMultilevel"/>
     <w:tmpl w:val="1B9A5F9C"/>
@@ -15745,7 +17132,7 @@
       </w:pPr>
     </w:lvl>
   </w:abstractNum>
-  <w:abstractNum w:abstractNumId="19" w15:restartNumberingAfterBreak="0">
+  <w:abstractNum w:abstractNumId="22" w15:restartNumberingAfterBreak="0">
     <w:nsid w:val="75F16E0A"/>
     <w:multiLevelType w:val="hybridMultilevel"/>
     <w:tmpl w:val="6382F624"/>
@@ -15858,7 +17245,7 @@
       </w:rPr>
     </w:lvl>
   </w:abstractNum>
-  <w:abstractNum w:abstractNumId="20" w15:restartNumberingAfterBreak="0">
+  <w:abstractNum w:abstractNumId="23" w15:restartNumberingAfterBreak="0">
     <w:nsid w:val="76514CDD"/>
     <w:multiLevelType w:val="hybridMultilevel"/>
     <w:tmpl w:val="21EA92DE"/>
@@ -15944,7 +17331,7 @@
       </w:pPr>
     </w:lvl>
   </w:abstractNum>
-  <w:abstractNum w:abstractNumId="21" w15:restartNumberingAfterBreak="0">
+  <w:abstractNum w:abstractNumId="24" w15:restartNumberingAfterBreak="0">
     <w:nsid w:val="76CC4E74"/>
     <w:multiLevelType w:val="hybridMultilevel"/>
     <w:tmpl w:val="20EA17DA"/>
@@ -16034,46 +17421,46 @@
     </w:lvl>
   </w:abstractNum>
   <w:num w:numId="1" w16cid:durableId="493377645">
-    <w:abstractNumId w:val="16"/>
+    <w:abstractNumId w:val="19"/>
   </w:num>
   <w:num w:numId="2" w16cid:durableId="721827613">
+    <w:abstractNumId w:val="13"/>
+  </w:num>
+  <w:num w:numId="3" w16cid:durableId="583614946">
+    <w:abstractNumId w:val="7"/>
+  </w:num>
+  <w:num w:numId="4" w16cid:durableId="1001541657">
+    <w:abstractNumId w:val="18"/>
+  </w:num>
+  <w:num w:numId="5" w16cid:durableId="193932607">
+    <w:abstractNumId w:val="13"/>
+  </w:num>
+  <w:num w:numId="6" w16cid:durableId="1099445846">
     <w:abstractNumId w:val="10"/>
   </w:num>
-  <w:num w:numId="3" w16cid:durableId="583614946">
-    <w:abstractNumId w:val="5"/>
+  <w:num w:numId="7" w16cid:durableId="138964268">
+    <w:abstractNumId w:val="17"/>
   </w:num>
-  <w:num w:numId="4" w16cid:durableId="1001541657">
-    <w:abstractNumId w:val="15"/>
+  <w:num w:numId="8" w16cid:durableId="1513646043">
+    <w:abstractNumId w:val="9"/>
   </w:num>
-  <w:num w:numId="5" w16cid:durableId="193932607">
-    <w:abstractNumId w:val="10"/>
+  <w:num w:numId="9" w16cid:durableId="875892691">
+    <w:abstractNumId w:val="4"/>
   </w:num>
-  <w:num w:numId="6" w16cid:durableId="1099445846">
+  <w:num w:numId="10" w16cid:durableId="1815172255">
+    <w:abstractNumId w:val="24"/>
+  </w:num>
+  <w:num w:numId="11" w16cid:durableId="914823845">
     <w:abstractNumId w:val="8"/>
   </w:num>
-  <w:num w:numId="7" w16cid:durableId="138964268">
-    <w:abstractNumId w:val="14"/>
-  </w:num>
-  <w:num w:numId="8" w16cid:durableId="1513646043">
-    <w:abstractNumId w:val="7"/>
-  </w:num>
-  <w:num w:numId="9" w16cid:durableId="875892691">
-    <w:abstractNumId w:val="3"/>
-  </w:num>
-  <w:num w:numId="10" w16cid:durableId="1815172255">
-    <w:abstractNumId w:val="21"/>
-  </w:num>
-  <w:num w:numId="11" w16cid:durableId="914823845">
-    <w:abstractNumId w:val="6"/>
-  </w:num>
   <w:num w:numId="12" w16cid:durableId="1202281179">
-    <w:abstractNumId w:val="20"/>
+    <w:abstractNumId w:val="23"/>
   </w:num>
   <w:num w:numId="13" w16cid:durableId="685062462">
-    <w:abstractNumId w:val="0"/>
+    <w:abstractNumId w:val="1"/>
   </w:num>
   <w:num w:numId="14" w16cid:durableId="706444000">
-    <w:abstractNumId w:val="10"/>
+    <w:abstractNumId w:val="13"/>
     <w:lvlOverride w:ilvl="0">
       <w:startOverride w:val="1"/>
     </w:lvlOverride>
@@ -16103,7 +17490,7 @@
     </w:lvlOverride>
   </w:num>
   <w:num w:numId="15" w16cid:durableId="954409271">
-    <w:abstractNumId w:val="8"/>
+    <w:abstractNumId w:val="10"/>
     <w:lvlOverride w:ilvl="0">
       <w:lvl w:ilvl="0">
         <w:start w:val="1"/>
@@ -16234,10 +17621,10 @@
     </w:lvlOverride>
   </w:num>
   <w:num w:numId="16" w16cid:durableId="1537162069">
-    <w:abstractNumId w:val="8"/>
+    <w:abstractNumId w:val="10"/>
   </w:num>
   <w:num w:numId="17" w16cid:durableId="961961298">
-    <w:abstractNumId w:val="10"/>
+    <w:abstractNumId w:val="13"/>
     <w:lvlOverride w:ilvl="0">
       <w:startOverride w:val="1"/>
     </w:lvlOverride>
@@ -16267,46 +17654,55 @@
     </w:lvlOverride>
   </w:num>
   <w:num w:numId="18" w16cid:durableId="1266427844">
-    <w:abstractNumId w:val="2"/>
+    <w:abstractNumId w:val="3"/>
   </w:num>
   <w:num w:numId="19" w16cid:durableId="593367730">
-    <w:abstractNumId w:val="2"/>
+    <w:abstractNumId w:val="3"/>
     <w:lvlOverride w:ilvl="0">
       <w:startOverride w:val="1"/>
     </w:lvlOverride>
   </w:num>
   <w:num w:numId="20" w16cid:durableId="1047953337">
-    <w:abstractNumId w:val="2"/>
+    <w:abstractNumId w:val="3"/>
     <w:lvlOverride w:ilvl="0">
       <w:startOverride w:val="1"/>
     </w:lvlOverride>
   </w:num>
   <w:num w:numId="21" w16cid:durableId="828181753">
-    <w:abstractNumId w:val="9"/>
+    <w:abstractNumId w:val="12"/>
   </w:num>
   <w:num w:numId="22" w16cid:durableId="1864514886">
-    <w:abstractNumId w:val="18"/>
+    <w:abstractNumId w:val="21"/>
   </w:num>
   <w:num w:numId="23" w16cid:durableId="345594672">
-    <w:abstractNumId w:val="12"/>
+    <w:abstractNumId w:val="15"/>
   </w:num>
   <w:num w:numId="24" w16cid:durableId="211382747">
-    <w:abstractNumId w:val="13"/>
+    <w:abstractNumId w:val="16"/>
   </w:num>
   <w:num w:numId="25" w16cid:durableId="812940436">
-    <w:abstractNumId w:val="1"/>
+    <w:abstractNumId w:val="2"/>
   </w:num>
   <w:num w:numId="26" w16cid:durableId="213591125">
-    <w:abstractNumId w:val="4"/>
+    <w:abstractNumId w:val="6"/>
   </w:num>
   <w:num w:numId="27" w16cid:durableId="2137791454">
-    <w:abstractNumId w:val="19"/>
+    <w:abstractNumId w:val="22"/>
   </w:num>
   <w:num w:numId="28" w16cid:durableId="766540974">
-    <w:abstractNumId w:val="17"/>
+    <w:abstractNumId w:val="20"/>
   </w:num>
   <w:num w:numId="29" w16cid:durableId="1023047125">
+    <w:abstractNumId w:val="14"/>
+  </w:num>
+  <w:num w:numId="30" w16cid:durableId="908423411">
     <w:abstractNumId w:val="11"/>
+  </w:num>
+  <w:num w:numId="31" w16cid:durableId="248858226">
+    <w:abstractNumId w:val="5"/>
+  </w:num>
+  <w:num w:numId="32" w16cid:durableId="902134184">
+    <w:abstractNumId w:val="0"/>
   </w:num>
 </w:numbering>
 </file>
@@ -16709,7 +18105,7 @@
   <w:style w:type="paragraph" w:default="1" w:styleId="Standard">
     <w:name w:val="Normal"/>
     <w:qFormat/>
-    <w:rsid w:val="00A817B8"/>
+    <w:rsid w:val="00D16BAC"/>
     <w:pPr>
       <w:jc w:val="both"/>
     </w:pPr>
@@ -16951,7 +18347,6 @@
   <w:style w:type="character" w:default="1" w:styleId="Absatz-Standardschriftart">
     <w:name w:val="Default Paragraph Font"/>
     <w:uiPriority w:val="1"/>
-    <w:semiHidden/>
     <w:unhideWhenUsed/>
   </w:style>
   <w:style w:type="table" w:default="1" w:styleId="NormaleTabelle">

--- a/doc/GroPro_Dokumentation.docx
+++ b/doc/GroPro_Dokumentation.docx
@@ -205,7 +205,7 @@
           <w:noProof/>
           <w:szCs w:val="24"/>
         </w:rPr>
-        <w:t>6. Mai 2022</w:t>
+        <w:t>10. Mai 2022</w:t>
       </w:r>
       <w:r>
         <w:rPr>
@@ -6522,27 +6522,14 @@
                             <w:r>
                               <w:t xml:space="preserve">Abbildung </w:t>
                             </w:r>
-                            <w:r>
-                              <w:fldChar w:fldCharType="begin"/>
-                            </w:r>
-                            <w:r>
-                              <w:instrText xml:space="preserve"> SEQ Abbildung \* ARABIC </w:instrText>
-                            </w:r>
-                            <w:r>
-                              <w:fldChar w:fldCharType="separate"/>
-                            </w:r>
-                            <w:r>
-                              <w:rPr>
-                                <w:noProof/>
-                              </w:rPr>
-                              <w:t>1</w:t>
-                            </w:r>
-                            <w:r>
-                              <w:rPr>
-                                <w:noProof/>
-                              </w:rPr>
-                              <w:fldChar w:fldCharType="end"/>
-                            </w:r>
+                            <w:fldSimple w:instr=" SEQ Abbildung \* ARABIC ">
+                              <w:r>
+                                <w:rPr>
+                                  <w:noProof/>
+                                </w:rPr>
+                                <w:t>1</w:t>
+                              </w:r>
+                            </w:fldSimple>
                             <w:bookmarkEnd w:id="6"/>
                             <w:r>
                               <w:t>: Beispiel einer gültigen Eingabedatei</w:t>
@@ -6584,27 +6571,14 @@
                       <w:r>
                         <w:t xml:space="preserve">Abbildung </w:t>
                       </w:r>
-                      <w:r>
-                        <w:fldChar w:fldCharType="begin"/>
-                      </w:r>
-                      <w:r>
-                        <w:instrText xml:space="preserve"> SEQ Abbildung \* ARABIC </w:instrText>
-                      </w:r>
-                      <w:r>
-                        <w:fldChar w:fldCharType="separate"/>
-                      </w:r>
-                      <w:r>
-                        <w:rPr>
-                          <w:noProof/>
-                        </w:rPr>
-                        <w:t>1</w:t>
-                      </w:r>
-                      <w:r>
-                        <w:rPr>
-                          <w:noProof/>
-                        </w:rPr>
-                        <w:fldChar w:fldCharType="end"/>
-                      </w:r>
+                      <w:fldSimple w:instr=" SEQ Abbildung \* ARABIC ">
+                        <w:r>
+                          <w:rPr>
+                            <w:noProof/>
+                          </w:rPr>
+                          <w:t>1</w:t>
+                        </w:r>
+                      </w:fldSimple>
                       <w:bookmarkEnd w:id="9"/>
                       <w:r>
                         <w:t>: Beispiel einer gültigen Eingabedatei</w:t>
@@ -7123,27 +7097,14 @@
                             <w:r>
                               <w:t xml:space="preserve">Abbildung </w:t>
                             </w:r>
-                            <w:r>
-                              <w:fldChar w:fldCharType="begin"/>
-                            </w:r>
-                            <w:r>
-                              <w:instrText xml:space="preserve"> SEQ Abbildung \* ARABIC </w:instrText>
-                            </w:r>
-                            <w:r>
-                              <w:fldChar w:fldCharType="separate"/>
-                            </w:r>
-                            <w:r>
-                              <w:rPr>
-                                <w:noProof/>
-                              </w:rPr>
-                              <w:t>2</w:t>
-                            </w:r>
-                            <w:r>
-                              <w:rPr>
-                                <w:noProof/>
-                              </w:rPr>
-                              <w:fldChar w:fldCharType="end"/>
-                            </w:r>
+                            <w:fldSimple w:instr=" SEQ Abbildung \* ARABIC ">
+                              <w:r>
+                                <w:rPr>
+                                  <w:noProof/>
+                                </w:rPr>
+                                <w:t>2</w:t>
+                              </w:r>
+                            </w:fldSimple>
                             <w:bookmarkEnd w:id="14"/>
                             <w:r>
                               <w:t>: Beispiel einer Ausgabe in der Konsole</w:t>
@@ -7185,27 +7146,14 @@
                       <w:r>
                         <w:t xml:space="preserve">Abbildung </w:t>
                       </w:r>
-                      <w:r>
-                        <w:fldChar w:fldCharType="begin"/>
-                      </w:r>
-                      <w:r>
-                        <w:instrText xml:space="preserve"> SEQ Abbildung \* ARABIC </w:instrText>
-                      </w:r>
-                      <w:r>
-                        <w:fldChar w:fldCharType="separate"/>
-                      </w:r>
-                      <w:r>
-                        <w:rPr>
-                          <w:noProof/>
-                        </w:rPr>
-                        <w:t>2</w:t>
-                      </w:r>
-                      <w:r>
-                        <w:rPr>
-                          <w:noProof/>
-                        </w:rPr>
-                        <w:fldChar w:fldCharType="end"/>
-                      </w:r>
+                      <w:fldSimple w:instr=" SEQ Abbildung \* ARABIC ">
+                        <w:r>
+                          <w:rPr>
+                            <w:noProof/>
+                          </w:rPr>
+                          <w:t>2</w:t>
+                        </w:r>
+                      </w:fldSimple>
                       <w:bookmarkEnd w:id="17"/>
                       <w:r>
                         <w:t>: Beispiel einer Ausgabe in der Konsole</w:t>
@@ -7289,7 +7237,13 @@
     <w:p/>
     <w:p>
       <w:r>
-        <w:t>Während des Programmablaufs, das heißt beim Einlesen, Initialisieren, Durchführen und Ausgeben können verschiedene Grenz- und Fehlerfälle auftreten, die im Folgenden beschrieben werden.</w:t>
+        <w:t xml:space="preserve">Während des Programmablaufs, das heißt beim Einlesen, Initialisieren, </w:t>
+      </w:r>
+      <w:r>
+        <w:t>Verarbeiten</w:t>
+      </w:r>
+      <w:r>
+        <w:t xml:space="preserve"> und Ausgeben können verschiedene Grenz- und Fehlerfälle auftreten, die im Folgenden beschrieben werden.</w:t>
       </w:r>
     </w:p>
     <w:p>
@@ -7304,6 +7258,20 @@
         </w:rPr>
         <w:t>// TODO</w:t>
       </w:r>
+      <w:r>
+        <w:rPr>
+          <w:color w:val="5B9BD5" w:themeColor="accent5"/>
+        </w:rPr>
+        <w:t xml:space="preserve"> Thread </w:t>
+      </w:r>
+      <w:proofErr w:type="spellStart"/>
+      <w:r>
+        <w:rPr>
+          <w:color w:val="5B9BD5" w:themeColor="accent5"/>
+        </w:rPr>
+        <w:t>fehler</w:t>
+      </w:r>
+      <w:proofErr w:type="spellEnd"/>
     </w:p>
     <w:p>
       <w:pPr>
@@ -7327,7 +7295,34 @@
         </w:numPr>
       </w:pPr>
       <w:r>
-        <w:t>Das kleinstmögliche (sinnvolle) Feld der Größe 2x2 wird eingegeben.</w:t>
+        <w:t>Der kleinstm</w:t>
+      </w:r>
+      <w:r>
+        <w:t xml:space="preserve">ögliche (sinnvolle) </w:t>
+      </w:r>
+      <w:r>
+        <w:t xml:space="preserve">Datensatz mit </w:t>
+      </w:r>
+      <w:r>
+        <w:t>100</w:t>
+      </w:r>
+      <w:r>
+        <w:t xml:space="preserve"> Messwerten</w:t>
+      </w:r>
+      <w:r>
+        <w:t xml:space="preserve"> wird eingegeben.</w:t>
+      </w:r>
+    </w:p>
+    <w:p>
+      <w:pPr>
+        <w:pStyle w:val="Listenabsatz"/>
+        <w:numPr>
+          <w:ilvl w:val="1"/>
+          <w:numId w:val="22"/>
+        </w:numPr>
+      </w:pPr>
+      <w:r>
+        <w:t>Damit bei der Berechnung der Pulsbreite bei der Berechnung der Grundline 1% der Daten mindestens 1 Datensatz ist.</w:t>
       </w:r>
     </w:p>
     <w:p>
@@ -7339,22 +7334,105 @@
         </w:numPr>
       </w:pPr>
       <w:r>
-        <w:t xml:space="preserve">Das größtmögliche Feld der Größe </w:t>
-      </w:r>
-      <w:r>
-        <w:rPr>
-          <w:color w:val="5B9BD5" w:themeColor="accent5"/>
-        </w:rPr>
-        <w:t xml:space="preserve">// TODO </w:t>
+        <w:lastRenderedPageBreak/>
+        <w:t>Die größtmögliche Anzahl von Messwerten in einem Datensatz</w:t>
+      </w:r>
+      <w:r>
+        <w:t xml:space="preserve"> </w:t>
+      </w:r>
+      <w:r>
+        <w:t>2147483647</w:t>
+      </w:r>
+      <w:r>
+        <w:t xml:space="preserve"> (maximaler </w:t>
+      </w:r>
+      <w:proofErr w:type="spellStart"/>
+      <w:r>
+        <w:t>Integerwert</w:t>
+      </w:r>
+      <w:proofErr w:type="spellEnd"/>
+      <w:r>
+        <w:t>)</w:t>
+      </w:r>
+      <w:r>
+        <w:rPr>
+          <w:rFonts w:ascii="Arial" w:hAnsi="Arial" w:cs="Arial"/>
+          <w:color w:val="202124"/>
+          <w:sz w:val="48"/>
+          <w:szCs w:val="48"/>
+          <w:shd w:val="clear" w:color="auto" w:fill="FFFFFF"/>
+        </w:rPr>
+        <w:t xml:space="preserve"> </w:t>
       </w:r>
       <w:r>
         <w:t>wird eingegeben</w:t>
       </w:r>
+      <w:r>
+        <w:t>.</w:t>
+      </w:r>
     </w:p>
     <w:p>
       <w:pPr>
         <w:pStyle w:val="Listenabsatz"/>
-      </w:pPr>
+        <w:numPr>
+          <w:ilvl w:val="1"/>
+          <w:numId w:val="22"/>
+        </w:numPr>
+      </w:pPr>
+      <w:r>
+        <w:t>Damit das Programm in sinnvoller Zeit die Berechnung beenden kann, sollte vermutlich ein kleinerer Wert gewählt werden. Da aber keine weiteren Testfälle gegeben oder gefordert waren, wird hier nur dieser Wert angegeben.</w:t>
+      </w:r>
+    </w:p>
+    <w:p>
+      <w:pPr>
+        <w:pStyle w:val="Listenabsatz"/>
+        <w:numPr>
+          <w:ilvl w:val="0"/>
+          <w:numId w:val="22"/>
+        </w:numPr>
+      </w:pPr>
+      <w:r>
+        <w:t xml:space="preserve">Die größtmögliche Anzahl von </w:t>
+      </w:r>
+      <w:r>
+        <w:t>Datensätzen</w:t>
+      </w:r>
+      <w:r>
+        <w:t xml:space="preserve"> (maximaler </w:t>
+      </w:r>
+      <w:proofErr w:type="spellStart"/>
+      <w:r>
+        <w:t>Integerwert</w:t>
+      </w:r>
+      <w:proofErr w:type="spellEnd"/>
+      <w:r>
+        <w:t>)</w:t>
+      </w:r>
+      <w:r>
+        <w:rPr>
+          <w:rFonts w:ascii="Arial" w:hAnsi="Arial" w:cs="Arial"/>
+          <w:color w:val="202124"/>
+          <w:sz w:val="48"/>
+          <w:szCs w:val="48"/>
+          <w:shd w:val="clear" w:color="auto" w:fill="FFFFFF"/>
+        </w:rPr>
+        <w:t xml:space="preserve"> </w:t>
+      </w:r>
+      <w:r>
+        <w:t>wird eingegeben.</w:t>
+      </w:r>
+    </w:p>
+    <w:p>
+      <w:pPr>
+        <w:pStyle w:val="Listenabsatz"/>
+        <w:numPr>
+          <w:ilvl w:val="1"/>
+          <w:numId w:val="22"/>
+        </w:numPr>
+      </w:pPr>
+      <w:r>
+        <w:t>Damit das Programm in sinnvoller Zeit die Berechnung beenden kann, sollte vermutlich ein kleinerer Wert gewählt werden. Da aber keine weiteren Testfälle gegeben oder gefordert waren, wird hier nur dieser Wert angegeben.</w:t>
+      </w:r>
     </w:p>
     <w:p>
       <w:pPr>
@@ -7365,7 +7443,6 @@
       <w:bookmarkStart w:id="26" w:name="_Toc100307279"/>
       <w:bookmarkStart w:id="27" w:name="_Toc101860237"/>
       <w:r>
-        <w:lastRenderedPageBreak/>
         <w:t>Fehlerfälle</w:t>
       </w:r>
       <w:bookmarkEnd w:id="24"/>
@@ -7415,7 +7492,13 @@
         </w:numPr>
       </w:pPr>
       <w:r>
-        <w:t>Es wurde keine Eingabedatei angegeben.</w:t>
+        <w:t>Es wurde kein Eingabe</w:t>
+      </w:r>
+      <w:r>
+        <w:t xml:space="preserve">ordner </w:t>
+      </w:r>
+      <w:r>
+        <w:t>angegeben.</w:t>
       </w:r>
     </w:p>
     <w:p>
@@ -7427,7 +7510,13 @@
         </w:numPr>
       </w:pPr>
       <w:r>
-        <w:t>Die Eingabedatei existiert nicht.</w:t>
+        <w:t xml:space="preserve">Der </w:t>
+      </w:r>
+      <w:r>
+        <w:t xml:space="preserve">Eingabeordner </w:t>
+      </w:r>
+      <w:r>
+        <w:t>existiert nicht.</w:t>
       </w:r>
     </w:p>
     <w:p>
@@ -7442,7 +7531,10 @@
         </w:rPr>
       </w:pPr>
       <w:r>
-        <w:t>Die Eingabedatei ist nicht lesbar.</w:t>
+        <w:t>Eine</w:t>
+      </w:r>
+      <w:r>
+        <w:t xml:space="preserve"> Eingabedatei ist nicht lesbar.</w:t>
       </w:r>
       <w:r>
         <w:t xml:space="preserve"> </w:t>
@@ -7460,7 +7552,10 @@
         </w:rPr>
       </w:pPr>
       <w:r>
-        <w:t>Die Ausgabedatei ist nicht beschreibbar</w:t>
+        <w:t>Eine</w:t>
+      </w:r>
+      <w:r>
+        <w:t xml:space="preserve"> Ausgabedatei ist nicht beschreibbar</w:t>
       </w:r>
       <w:r>
         <w:t>.</w:t>
@@ -7480,42 +7575,67 @@
         <w:t>Syntaktische Fehler</w:t>
       </w:r>
       <w:bookmarkEnd w:id="29"/>
+    </w:p>
+    <w:p>
+      <w:r>
+        <w:t>Syntaktische Fehler liegen vor, wenn die Eingabedatei nicht das vorgegebene Format</w:t>
+      </w:r>
+      <w:r>
+        <w:t xml:space="preserve"> </w:t>
+      </w:r>
+      <w:r>
+        <w:t xml:space="preserve">und in Abschnitt </w:t>
+      </w:r>
+      <w:r>
+        <w:fldChar w:fldCharType="begin"/>
+      </w:r>
+      <w:r>
+        <w:instrText xml:space="preserve"> REF _Ref102726581 \r \h </w:instrText>
+      </w:r>
+      <w:r>
+        <w:fldChar w:fldCharType="separate"/>
+      </w:r>
+      <w:r>
+        <w:t>1.2</w:t>
+      </w:r>
+      <w:r>
+        <w:fldChar w:fldCharType="end"/>
+      </w:r>
+      <w:r>
+        <w:fldChar w:fldCharType="begin"/>
+      </w:r>
+      <w:r>
+        <w:instrText xml:space="preserve"> REF _Ref102726583 \r \h </w:instrText>
+      </w:r>
+      <w:r>
+        <w:fldChar w:fldCharType="separate"/>
+      </w:r>
+      <w:r>
+        <w:t>1.2</w:t>
+      </w:r>
+      <w:r>
+        <w:fldChar w:fldCharType="end"/>
+      </w:r>
+      <w:r>
+        <w:t xml:space="preserve"> </w:t>
+      </w:r>
+      <w:r>
+        <w:t>beschriebene hat. (Die Angaben der Zeilennummern beziehen sich immer auf eine Betrachtung der Eingabe inklusive der Kommentarzeilen, abgezogen jeglicher auftretender Leerzeilen.)</w:t>
+      </w:r>
+      <w:r>
+        <w:t xml:space="preserve"> </w:t>
+      </w:r>
     </w:p>
     <w:p>
       <w:pPr>
         <w:pStyle w:val="Listenabsatz"/>
         <w:numPr>
           <w:ilvl w:val="0"/>
-          <w:numId w:val="30"/>
+          <w:numId w:val="33"/>
         </w:numPr>
-        <w:ind w:firstLine="6"/>
-      </w:pPr>
-      <w:r>
-        <w:rPr>
-          <w:color w:val="5B9BD5" w:themeColor="accent5"/>
-        </w:rPr>
-        <w:t>Die Beschreibung des Testfalls fehlt oder ist nicht im gewünschten Format angegeben worden.</w:t>
-      </w:r>
-    </w:p>
-    <w:p>
-      <w:pPr>
-        <w:pStyle w:val="Listenabsatz"/>
-        <w:numPr>
-          <w:ilvl w:val="1"/>
-          <w:numId w:val="30"/>
-        </w:numPr>
-      </w:pPr>
-      <w:r>
-        <w:t>Ein Kommentar ist nicht durch vorangestelltes „;“ gekennzeichnet.</w:t>
-      </w:r>
-      <w:r>
-        <w:t xml:space="preserve">? </w:t>
-      </w:r>
-      <w:r>
-        <w:rPr>
-          <w:color w:val="FF0000"/>
-        </w:rPr>
-        <w:t>TODO</w:t>
+      </w:pPr>
+      <w:r>
+        <w:t>Ein Kommentar ist nicht durch vorangestelltes „#“ gekennzeichnet.</w:t>
       </w:r>
     </w:p>
     <w:p>
@@ -7523,74 +7643,11 @@
         <w:pStyle w:val="Listenabsatz"/>
         <w:numPr>
           <w:ilvl w:val="0"/>
-          <w:numId w:val="30"/>
+          <w:numId w:val="33"/>
         </w:numPr>
-        <w:ind w:firstLine="6"/>
-        <w:rPr>
-          <w:color w:val="5B9BD5" w:themeColor="accent5"/>
-        </w:rPr>
-      </w:pPr>
-    </w:p>
-    <w:p>
-      <w:r>
-        <w:t>Syntaktische Fehler liegen vor, wenn die Eingabedatei nicht das vorgegebene Format</w:t>
-      </w:r>
-      <w:r>
-        <w:t xml:space="preserve"> </w:t>
-      </w:r>
-      <w:r>
-        <w:t xml:space="preserve">und in Abschnitt </w:t>
-      </w:r>
-      <w:r>
-        <w:fldChar w:fldCharType="begin"/>
-      </w:r>
-      <w:r>
-        <w:instrText xml:space="preserve"> REF _Ref102726581 \r \h </w:instrText>
-      </w:r>
-      <w:r>
-        <w:fldChar w:fldCharType="separate"/>
-      </w:r>
-      <w:r>
-        <w:t>1.2</w:t>
-      </w:r>
-      <w:r>
-        <w:fldChar w:fldCharType="end"/>
-      </w:r>
-      <w:r>
-        <w:fldChar w:fldCharType="begin"/>
-      </w:r>
-      <w:r>
-        <w:instrText xml:space="preserve"> REF _Ref102726583 \r \h </w:instrText>
-      </w:r>
-      <w:r>
-        <w:fldChar w:fldCharType="separate"/>
-      </w:r>
-      <w:r>
-        <w:t>1.2</w:t>
-      </w:r>
-      <w:r>
-        <w:fldChar w:fldCharType="end"/>
-      </w:r>
-      <w:r>
-        <w:t xml:space="preserve"> </w:t>
-      </w:r>
-      <w:r>
-        <w:t>beschriebene hat. (Die Angaben der Zeilennummern beziehen sich immer auf eine Betrachtung der Eingabe inklusive der Kommentarzeilen, abgezogen jeglicher auftretender Leerzeilen.)</w:t>
-      </w:r>
-      <w:r>
-        <w:t xml:space="preserve"> </w:t>
-      </w:r>
-    </w:p>
-    <w:p>
-      <w:pPr>
-        <w:pStyle w:val="Listenabsatz"/>
-        <w:numPr>
-          <w:ilvl w:val="0"/>
-          <w:numId w:val="24"/>
-        </w:numPr>
-      </w:pPr>
-      <w:r>
-        <w:t>Die Eingabedatei ist leer.</w:t>
+      </w:pPr>
+      <w:r>
+        <w:t>Es wurden keine Messwerte eingegeben, also eine Datei ist leer oder besteht nur aus Kommentarzeilen.</w:t>
       </w:r>
     </w:p>
     <w:p>
@@ -7617,14 +7674,63 @@
           <w:numId w:val="26"/>
         </w:numPr>
         <w:rPr>
-          <w:color w:val="5B9BD5" w:themeColor="accent5"/>
-        </w:rPr>
-      </w:pPr>
-      <w:r>
-        <w:rPr>
-          <w:color w:val="5B9BD5" w:themeColor="accent5"/>
-        </w:rPr>
-        <w:t>// TODO</w:t>
+          <w:color w:val="000000" w:themeColor="text1"/>
+        </w:rPr>
+      </w:pPr>
+      <w:r>
+        <w:rPr>
+          <w:color w:val="000000" w:themeColor="text1"/>
+        </w:rPr>
+        <w:t xml:space="preserve">Einer der Messwerte </w:t>
+      </w:r>
+      <w:r>
+        <w:rPr>
+          <w:color w:val="000000" w:themeColor="text1"/>
+        </w:rPr>
+        <w:t xml:space="preserve">in </w:t>
+      </w:r>
+      <w:r>
+        <w:rPr>
+          <w:color w:val="000000" w:themeColor="text1"/>
+        </w:rPr>
+        <w:t>einer Datei ist keine natürliche Zahl. (nicht-negative Ganzzahl)</w:t>
+      </w:r>
+    </w:p>
+    <w:p>
+      <w:pPr>
+        <w:pStyle w:val="Listenabsatz"/>
+        <w:numPr>
+          <w:ilvl w:val="0"/>
+          <w:numId w:val="26"/>
+        </w:numPr>
+        <w:rPr>
+          <w:color w:val="000000" w:themeColor="text1"/>
+        </w:rPr>
+      </w:pPr>
+      <w:r>
+        <w:rPr>
+          <w:color w:val="000000" w:themeColor="text1"/>
+        </w:rPr>
+        <w:t xml:space="preserve">Es wurden in einer Datei nicht </w:t>
+      </w:r>
+      <w:r>
+        <w:rPr>
+          <w:color w:val="000000" w:themeColor="text1"/>
+          <w:u w:val="single"/>
+        </w:rPr>
+        <w:t>genau zwei</w:t>
+      </w:r>
+      <w:r>
+        <w:rPr>
+          <w:color w:val="000000" w:themeColor="text1"/>
+        </w:rPr>
+        <w:t xml:space="preserve"> Messwerte </w:t>
+      </w:r>
+      <w:r>
+        <w:rPr>
+          <w:color w:val="000000" w:themeColor="text1"/>
+        </w:rPr>
+        <w:t>angegeben.</w:t>
       </w:r>
     </w:p>
     <w:p>
@@ -7645,6 +7751,7 @@
     <w:p/>
     <w:p>
       <w:r>
+        <w:lastRenderedPageBreak/>
         <w:t>Der Übersicht halber wurden die in den vorherigen Abschnitten herausgearbeiteten Anforderungen an das Programm hier noch einmal stichpunktartig aufgeführt</w:t>
       </w:r>
       <w:r>
@@ -7687,7 +7794,6 @@
         </w:numPr>
       </w:pPr>
       <w:r>
-        <w:lastRenderedPageBreak/>
         <w:t xml:space="preserve">Im Falle der genannten semantischen und syntaktischen Fehlerfälle gibt das Programm eine Fehlermeldung in der Standardfehlerausgabe des Systems und in einer </w:t>
       </w:r>
       <w:r>
@@ -8002,6 +8108,7 @@
         <w:rPr>
           <w:color w:val="5B9BD5" w:themeColor="accent5"/>
         </w:rPr>
+        <w:lastRenderedPageBreak/>
         <w:t>// mathematische Formeln</w:t>
       </w:r>
     </w:p>
@@ -8029,7 +8136,6 @@
       </w:pPr>
       <w:bookmarkStart w:id="35" w:name="_Toc101860242"/>
       <w:r>
-        <w:lastRenderedPageBreak/>
         <w:t>Ausgabe</w:t>
       </w:r>
       <w:bookmarkEnd w:id="35"/>
@@ -8431,27 +8537,14 @@
       <w:r>
         <w:t xml:space="preserve">Abbildung </w:t>
       </w:r>
-      <w:r>
-        <w:fldChar w:fldCharType="begin"/>
-      </w:r>
-      <w:r>
-        <w:instrText xml:space="preserve"> SEQ Abbildung \* ARABIC </w:instrText>
-      </w:r>
-      <w:r>
-        <w:fldChar w:fldCharType="separate"/>
-      </w:r>
-      <w:r>
-        <w:rPr>
-          <w:noProof/>
-        </w:rPr>
-        <w:t>3</w:t>
-      </w:r>
-      <w:r>
-        <w:rPr>
-          <w:noProof/>
-        </w:rPr>
-        <w:fldChar w:fldCharType="end"/>
-      </w:r>
+      <w:fldSimple w:instr=" SEQ Abbildung \* ARABIC ">
+        <w:r>
+          <w:rPr>
+            <w:noProof/>
+          </w:rPr>
+          <w:t>3</w:t>
+        </w:r>
+      </w:fldSimple>
       <w:r>
         <w:t>: Module im Paketdiagramm</w:t>
       </w:r>
@@ -10474,19 +10567,7 @@
         <w:rPr>
           <w:color w:val="5B9BD5" w:themeColor="accent5"/>
         </w:rPr>
-        <w:t xml:space="preserve">// TODO </w:t>
-      </w:r>
-      <w:r>
-        <w:rPr>
-          <w:color w:val="5B9BD5" w:themeColor="accent5"/>
-        </w:rPr>
-        <w:t xml:space="preserve">Fehlermeldungen </w:t>
-      </w:r>
-      <w:r>
-        <w:rPr>
-          <w:color w:val="5B9BD5" w:themeColor="accent5"/>
-        </w:rPr>
-        <w:t>anpassen</w:t>
+        <w:t>// TODO Fehlermeldungen anpassen</w:t>
       </w:r>
     </w:p>
     <w:tbl>
@@ -10729,13 +10810,7 @@
         <w:t xml:space="preserve"> hier </w:t>
       </w:r>
       <w:r>
-        <w:t>die resultierende Ausgabe</w:t>
-      </w:r>
-      <w:r>
-        <w:t xml:space="preserve"> in der Konsole</w:t>
-      </w:r>
-      <w:r>
-        <w:t xml:space="preserve"> </w:t>
+        <w:t xml:space="preserve">die resultierende Ausgabe in der Konsole </w:t>
       </w:r>
       <w:r>
         <w:t xml:space="preserve">und </w:t>
@@ -10888,7 +10963,6 @@
             <w:pPr>
               <w:rPr>
                 <w:rStyle w:val="UntertitelZchn"/>
-                <w:lang w:val="en-US"/>
               </w:rPr>
             </w:pPr>
           </w:p>
@@ -11383,23 +11457,7 @@
           <w:bCs/>
           <w:color w:val="008000"/>
         </w:rPr>
-        <w:t xml:space="preserve">"Eingabe/Ausgabe Fehler: beim </w:t>
-      </w:r>
-      <w:r>
-        <w:rPr>
-          <w:b/>
-          <w:bCs/>
-          <w:color w:val="008000"/>
-        </w:rPr>
-        <w:t>Lesen/</w:t>
-      </w:r>
-      <w:r>
-        <w:rPr>
-          <w:b/>
-          <w:bCs/>
-          <w:color w:val="008000"/>
-        </w:rPr>
-        <w:t>Schreiben der Eingabedatei"</w:t>
+        <w:t>"Eingabe/Ausgabe Fehler: beim Lesen/Schreiben der Eingabedatei"</w:t>
       </w:r>
     </w:p>
     <w:p/>
@@ -13811,9 +13869,6 @@
         <w:t xml:space="preserve"> realisiert. Bisherige Implementierungen sind</w:t>
       </w:r>
       <w:r>
-        <w:rPr>
-          <w:rStyle w:val="Inhaltsverzeichnisberschrift"/>
-        </w:rPr>
         <w:t xml:space="preserve"> </w:t>
       </w:r>
       <w:proofErr w:type="spellStart"/>
@@ -13854,10 +13909,7 @@
       </w:r>
       <w:proofErr w:type="spellEnd"/>
       <w:r>
-        <w:t xml:space="preserve"> </w:t>
-      </w:r>
-      <w:r>
-        <w:t xml:space="preserve">und </w:t>
+        <w:t xml:space="preserve"> und </w:t>
       </w:r>
       <w:proofErr w:type="spellStart"/>
       <w:r>
@@ -13880,10 +13932,7 @@
         <w:t>.</w:t>
       </w:r>
       <w:r>
-        <w:t xml:space="preserve"> </w:t>
-      </w:r>
-      <w:r>
-        <w:t>Die Erweiterung des Programms für andere Ein- und Ausgabeformate wird über eine weitere Implementierung dieser Interfaces realisiert.</w:t>
+        <w:t xml:space="preserve"> Die Erweiterung des Programms für andere Ein- und Ausgabeformate wird über eine weitere Implementierung dieser Interfaces realisiert.</w:t>
       </w:r>
     </w:p>
     <w:p>
@@ -16667,6 +16716,96 @@
     </w:lvl>
   </w:abstractNum>
   <w:abstractNum w:abstractNumId="17" w15:restartNumberingAfterBreak="0">
+    <w:nsid w:val="50243382"/>
+    <w:multiLevelType w:val="hybridMultilevel"/>
+    <w:tmpl w:val="E7485F50"/>
+    <w:lvl w:ilvl="0" w:tplc="FFFFFFFF">
+      <w:start w:val="1"/>
+      <w:numFmt w:val="decimal"/>
+      <w:lvlText w:val="%1."/>
+      <w:lvlJc w:val="left"/>
+      <w:pPr>
+        <w:ind w:left="720" w:hanging="360"/>
+      </w:pPr>
+      <w:rPr>
+        <w:rFonts w:hint="default"/>
+        <w:color w:val="000000" w:themeColor="text1"/>
+      </w:rPr>
+    </w:lvl>
+    <w:lvl w:ilvl="1" w:tplc="FFFFFFFF" w:tentative="1">
+      <w:start w:val="1"/>
+      <w:numFmt w:val="lowerLetter"/>
+      <w:lvlText w:val="%2."/>
+      <w:lvlJc w:val="left"/>
+      <w:pPr>
+        <w:ind w:left="1440" w:hanging="360"/>
+      </w:pPr>
+    </w:lvl>
+    <w:lvl w:ilvl="2" w:tplc="FFFFFFFF" w:tentative="1">
+      <w:start w:val="1"/>
+      <w:numFmt w:val="lowerRoman"/>
+      <w:lvlText w:val="%3."/>
+      <w:lvlJc w:val="right"/>
+      <w:pPr>
+        <w:ind w:left="2160" w:hanging="180"/>
+      </w:pPr>
+    </w:lvl>
+    <w:lvl w:ilvl="3" w:tplc="FFFFFFFF" w:tentative="1">
+      <w:start w:val="1"/>
+      <w:numFmt w:val="decimal"/>
+      <w:lvlText w:val="%4."/>
+      <w:lvlJc w:val="left"/>
+      <w:pPr>
+        <w:ind w:left="2880" w:hanging="360"/>
+      </w:pPr>
+    </w:lvl>
+    <w:lvl w:ilvl="4" w:tplc="FFFFFFFF" w:tentative="1">
+      <w:start w:val="1"/>
+      <w:numFmt w:val="lowerLetter"/>
+      <w:lvlText w:val="%5."/>
+      <w:lvlJc w:val="left"/>
+      <w:pPr>
+        <w:ind w:left="3600" w:hanging="360"/>
+      </w:pPr>
+    </w:lvl>
+    <w:lvl w:ilvl="5" w:tplc="FFFFFFFF" w:tentative="1">
+      <w:start w:val="1"/>
+      <w:numFmt w:val="lowerRoman"/>
+      <w:lvlText w:val="%6."/>
+      <w:lvlJc w:val="right"/>
+      <w:pPr>
+        <w:ind w:left="4320" w:hanging="180"/>
+      </w:pPr>
+    </w:lvl>
+    <w:lvl w:ilvl="6" w:tplc="FFFFFFFF" w:tentative="1">
+      <w:start w:val="1"/>
+      <w:numFmt w:val="decimal"/>
+      <w:lvlText w:val="%7."/>
+      <w:lvlJc w:val="left"/>
+      <w:pPr>
+        <w:ind w:left="5040" w:hanging="360"/>
+      </w:pPr>
+    </w:lvl>
+    <w:lvl w:ilvl="7" w:tplc="FFFFFFFF" w:tentative="1">
+      <w:start w:val="1"/>
+      <w:numFmt w:val="lowerLetter"/>
+      <w:lvlText w:val="%8."/>
+      <w:lvlJc w:val="left"/>
+      <w:pPr>
+        <w:ind w:left="5760" w:hanging="360"/>
+      </w:pPr>
+    </w:lvl>
+    <w:lvl w:ilvl="8" w:tplc="FFFFFFFF" w:tentative="1">
+      <w:start w:val="1"/>
+      <w:numFmt w:val="lowerRoman"/>
+      <w:lvlText w:val="%9."/>
+      <w:lvlJc w:val="right"/>
+      <w:pPr>
+        <w:ind w:left="6480" w:hanging="180"/>
+      </w:pPr>
+    </w:lvl>
+  </w:abstractNum>
+  <w:abstractNum w:abstractNumId="18" w15:restartNumberingAfterBreak="0">
     <w:nsid w:val="50FF1B02"/>
     <w:multiLevelType w:val="hybridMultilevel"/>
     <w:tmpl w:val="A23681B4"/>
@@ -16755,7 +16894,7 @@
       </w:pPr>
     </w:lvl>
   </w:abstractNum>
-  <w:abstractNum w:abstractNumId="18" w15:restartNumberingAfterBreak="0">
+  <w:abstractNum w:abstractNumId="19" w15:restartNumberingAfterBreak="0">
     <w:nsid w:val="5F1E559B"/>
     <w:multiLevelType w:val="hybridMultilevel"/>
     <w:tmpl w:val="C79EA9C6"/>
@@ -16844,7 +16983,7 @@
       </w:pPr>
     </w:lvl>
   </w:abstractNum>
-  <w:abstractNum w:abstractNumId="19" w15:restartNumberingAfterBreak="0">
+  <w:abstractNum w:abstractNumId="20" w15:restartNumberingAfterBreak="0">
     <w:nsid w:val="6BE90591"/>
     <w:multiLevelType w:val="hybridMultilevel"/>
     <w:tmpl w:val="5BF2E224"/>
@@ -16930,7 +17069,7 @@
       </w:pPr>
     </w:lvl>
   </w:abstractNum>
-  <w:abstractNum w:abstractNumId="20" w15:restartNumberingAfterBreak="0">
+  <w:abstractNum w:abstractNumId="21" w15:restartNumberingAfterBreak="0">
     <w:nsid w:val="6D5B0BB1"/>
     <w:multiLevelType w:val="hybridMultilevel"/>
     <w:tmpl w:val="B1189278"/>
@@ -17043,7 +17182,7 @@
       </w:rPr>
     </w:lvl>
   </w:abstractNum>
-  <w:abstractNum w:abstractNumId="21" w15:restartNumberingAfterBreak="0">
+  <w:abstractNum w:abstractNumId="22" w15:restartNumberingAfterBreak="0">
     <w:nsid w:val="72741713"/>
     <w:multiLevelType w:val="hybridMultilevel"/>
     <w:tmpl w:val="1B9A5F9C"/>
@@ -17059,7 +17198,7 @@
         <w:rFonts w:hint="default"/>
       </w:rPr>
     </w:lvl>
-    <w:lvl w:ilvl="1" w:tplc="04070019" w:tentative="1">
+    <w:lvl w:ilvl="1" w:tplc="04070019">
       <w:start w:val="1"/>
       <w:numFmt w:val="lowerLetter"/>
       <w:lvlText w:val="%2."/>
@@ -17132,7 +17271,7 @@
       </w:pPr>
     </w:lvl>
   </w:abstractNum>
-  <w:abstractNum w:abstractNumId="22" w15:restartNumberingAfterBreak="0">
+  <w:abstractNum w:abstractNumId="23" w15:restartNumberingAfterBreak="0">
     <w:nsid w:val="75F16E0A"/>
     <w:multiLevelType w:val="hybridMultilevel"/>
     <w:tmpl w:val="6382F624"/>
@@ -17245,7 +17384,7 @@
       </w:rPr>
     </w:lvl>
   </w:abstractNum>
-  <w:abstractNum w:abstractNumId="23" w15:restartNumberingAfterBreak="0">
+  <w:abstractNum w:abstractNumId="24" w15:restartNumberingAfterBreak="0">
     <w:nsid w:val="76514CDD"/>
     <w:multiLevelType w:val="hybridMultilevel"/>
     <w:tmpl w:val="21EA92DE"/>
@@ -17331,7 +17470,7 @@
       </w:pPr>
     </w:lvl>
   </w:abstractNum>
-  <w:abstractNum w:abstractNumId="24" w15:restartNumberingAfterBreak="0">
+  <w:abstractNum w:abstractNumId="25" w15:restartNumberingAfterBreak="0">
     <w:nsid w:val="76CC4E74"/>
     <w:multiLevelType w:val="hybridMultilevel"/>
     <w:tmpl w:val="20EA17DA"/>
@@ -17421,7 +17560,7 @@
     </w:lvl>
   </w:abstractNum>
   <w:num w:numId="1" w16cid:durableId="493377645">
-    <w:abstractNumId w:val="19"/>
+    <w:abstractNumId w:val="20"/>
   </w:num>
   <w:num w:numId="2" w16cid:durableId="721827613">
     <w:abstractNumId w:val="13"/>
@@ -17430,7 +17569,7 @@
     <w:abstractNumId w:val="7"/>
   </w:num>
   <w:num w:numId="4" w16cid:durableId="1001541657">
-    <w:abstractNumId w:val="18"/>
+    <w:abstractNumId w:val="19"/>
   </w:num>
   <w:num w:numId="5" w16cid:durableId="193932607">
     <w:abstractNumId w:val="13"/>
@@ -17439,7 +17578,7 @@
     <w:abstractNumId w:val="10"/>
   </w:num>
   <w:num w:numId="7" w16cid:durableId="138964268">
-    <w:abstractNumId w:val="17"/>
+    <w:abstractNumId w:val="18"/>
   </w:num>
   <w:num w:numId="8" w16cid:durableId="1513646043">
     <w:abstractNumId w:val="9"/>
@@ -17448,13 +17587,13 @@
     <w:abstractNumId w:val="4"/>
   </w:num>
   <w:num w:numId="10" w16cid:durableId="1815172255">
-    <w:abstractNumId w:val="24"/>
+    <w:abstractNumId w:val="25"/>
   </w:num>
   <w:num w:numId="11" w16cid:durableId="914823845">
     <w:abstractNumId w:val="8"/>
   </w:num>
   <w:num w:numId="12" w16cid:durableId="1202281179">
-    <w:abstractNumId w:val="23"/>
+    <w:abstractNumId w:val="24"/>
   </w:num>
   <w:num w:numId="13" w16cid:durableId="685062462">
     <w:abstractNumId w:val="1"/>
@@ -17672,7 +17811,7 @@
     <w:abstractNumId w:val="12"/>
   </w:num>
   <w:num w:numId="22" w16cid:durableId="1864514886">
-    <w:abstractNumId w:val="21"/>
+    <w:abstractNumId w:val="22"/>
   </w:num>
   <w:num w:numId="23" w16cid:durableId="345594672">
     <w:abstractNumId w:val="15"/>
@@ -17687,10 +17826,10 @@
     <w:abstractNumId w:val="6"/>
   </w:num>
   <w:num w:numId="27" w16cid:durableId="2137791454">
-    <w:abstractNumId w:val="22"/>
+    <w:abstractNumId w:val="23"/>
   </w:num>
   <w:num w:numId="28" w16cid:durableId="766540974">
-    <w:abstractNumId w:val="20"/>
+    <w:abstractNumId w:val="21"/>
   </w:num>
   <w:num w:numId="29" w16cid:durableId="1023047125">
     <w:abstractNumId w:val="14"/>
@@ -17703,6 +17842,9 @@
   </w:num>
   <w:num w:numId="32" w16cid:durableId="902134184">
     <w:abstractNumId w:val="0"/>
+  </w:num>
+  <w:num w:numId="33" w16cid:durableId="752092479">
+    <w:abstractNumId w:val="17"/>
   </w:num>
 </w:numbering>
 </file>
@@ -18347,6 +18489,7 @@
   <w:style w:type="character" w:default="1" w:styleId="Absatz-Standardschriftart">
     <w:name w:val="Default Paragraph Font"/>
     <w:uiPriority w:val="1"/>
+    <w:semiHidden/>
     <w:unhideWhenUsed/>
   </w:style>
   <w:style w:type="table" w:default="1" w:styleId="NormaleTabelle">

--- a/doc/GroPro_Dokumentation.docx
+++ b/doc/GroPro_Dokumentation.docx
@@ -205,7 +205,7 @@
           <w:noProof/>
           <w:szCs w:val="24"/>
         </w:rPr>
-        <w:t>10. Mai 2022</w:t>
+        <w:t>11. Mai 2022</w:t>
       </w:r>
       <w:r>
         <w:rPr>
@@ -5810,6 +5810,7 @@
     </w:p>
     <w:p>
       <w:pPr>
+        <w:jc w:val="left"/>
         <w:rPr>
           <w:rFonts w:cs="Times New Roman"/>
           <w:b/>
@@ -5867,132 +5868,101 @@
     </w:p>
     <w:p>
       <w:pPr>
-        <w:rPr>
-          <w:b/>
-          <w:bCs/>
-          <w:color w:val="000000" w:themeColor="text1"/>
-        </w:rPr>
-      </w:pPr>
-      <w:r>
-        <w:rPr>
-          <w:b/>
-          <w:bCs/>
-          <w:color w:val="000000" w:themeColor="text1"/>
-        </w:rPr>
-        <w:t xml:space="preserve">// TODO </w:t>
+        <w:pStyle w:val="berschrift1"/>
+      </w:pPr>
+      <w:bookmarkStart w:id="1" w:name="_Toc101860230"/>
+      <w:r>
+        <w:t>Aufgabenanalyse</w:t>
+      </w:r>
+      <w:bookmarkEnd w:id="1"/>
+    </w:p>
+    <w:p>
+      <w:pPr>
+        <w:pStyle w:val="berschrift2"/>
+      </w:pPr>
+      <w:bookmarkStart w:id="2" w:name="_Toc101860231"/>
+      <w:r>
+        <w:t>Allgemeines</w:t>
+      </w:r>
+      <w:bookmarkEnd w:id="2"/>
+    </w:p>
+    <w:p/>
+    <w:p>
+      <w:r>
+        <w:t>Im Rahmen dieser Arbeit soll ein Software-System entwickelt werden, welches</w:t>
+      </w:r>
+      <w:r>
+        <w:t xml:space="preserve"> die Signalauswertung für einen optischen </w:t>
       </w:r>
       <w:proofErr w:type="spellStart"/>
       <w:r>
-        <w:rPr>
-          <w:b/>
-          <w:bCs/>
-          <w:color w:val="000000" w:themeColor="text1"/>
-        </w:rPr>
-        <w:t>deleteme</w:t>
+        <w:t>Autokorrelator</w:t>
       </w:r>
       <w:proofErr w:type="spellEnd"/>
-    </w:p>
-    <w:p>
-      <w:pPr>
-        <w:rPr>
-          <w:b/>
-          <w:bCs/>
-          <w:color w:val="FF0000"/>
-          <w:u w:val="single"/>
-        </w:rPr>
-      </w:pPr>
-      <w:r>
-        <w:rPr>
-          <w:b/>
-          <w:bCs/>
-          <w:color w:val="000000" w:themeColor="text1"/>
-          <w:u w:val="single"/>
-        </w:rPr>
-        <w:t>Legende der Farben:</w:t>
-      </w:r>
-    </w:p>
-    <w:p>
-      <w:pPr>
-        <w:rPr>
-          <w:color w:val="FF0000"/>
-        </w:rPr>
-      </w:pPr>
-      <w:r>
-        <w:rPr>
-          <w:color w:val="FF0000"/>
-        </w:rPr>
-        <w:t>// TODO vorher</w:t>
-      </w:r>
-    </w:p>
-    <w:p>
-      <w:pPr>
-        <w:rPr>
-          <w:color w:val="5B9BD5" w:themeColor="accent5"/>
-        </w:rPr>
-      </w:pPr>
-      <w:r>
-        <w:rPr>
-          <w:color w:val="5B9BD5" w:themeColor="accent5"/>
-        </w:rPr>
-        <w:t xml:space="preserve">// TODO in </w:t>
+      <w:r>
+        <w:t xml:space="preserve"> vornimmt und dabei Messwerte mittels mathematischen Methoden verarbeitet.</w:t>
+      </w:r>
+      <w:r>
+        <w:t xml:space="preserve"> Die zu </w:t>
       </w:r>
       <w:proofErr w:type="spellStart"/>
       <w:r>
-        <w:rPr>
-          <w:color w:val="5B9BD5" w:themeColor="accent5"/>
-        </w:rPr>
-        <w:t>GroPro</w:t>
+        <w:t>verarbeitetenden</w:t>
       </w:r>
       <w:proofErr w:type="spellEnd"/>
-    </w:p>
-    <w:p>
-      <w:pPr>
-        <w:pStyle w:val="berschrift1"/>
-      </w:pPr>
-      <w:bookmarkStart w:id="1" w:name="_Toc101860230"/>
-      <w:r>
-        <w:t>Aufgabenanalyse</w:t>
-      </w:r>
-      <w:bookmarkEnd w:id="1"/>
-    </w:p>
-    <w:p>
-      <w:pPr>
-        <w:pStyle w:val="berschrift2"/>
-      </w:pPr>
-      <w:bookmarkStart w:id="2" w:name="_Toc101860231"/>
-      <w:r>
-        <w:t>Allgemeines</w:t>
-      </w:r>
-      <w:bookmarkEnd w:id="2"/>
-    </w:p>
-    <w:p>
-      <w:pPr>
-        <w:rPr>
-          <w:color w:val="5B9BD5" w:themeColor="accent5"/>
-        </w:rPr>
-      </w:pPr>
-      <w:r>
-        <w:rPr>
-          <w:color w:val="5B9BD5" w:themeColor="accent5"/>
-        </w:rPr>
-        <w:t>// TODO</w:t>
-      </w:r>
-    </w:p>
-    <w:p>
-      <w:r>
-        <w:t>Im Rahmen dieser Arbeit soll ein Software-System entwickelt werden, welches</w:t>
-      </w:r>
-    </w:p>
-    <w:p>
-      <w:r>
-        <w:t>Das System nimmt… entgegen und bestimmt …</w:t>
-      </w:r>
-    </w:p>
-    <w:p>
-      <w:r>
-        <w:t>Das Software-System soll nach dieser Eingabe im Folgenden … ermitteln und … zurückgeben.</w:t>
-      </w:r>
-    </w:p>
+      <w:r>
+        <w:t xml:space="preserve"> Messwerte werden dabei aus einem optischen </w:t>
+      </w:r>
+      <w:proofErr w:type="spellStart"/>
+      <w:r>
+        <w:t>Autokorrelator</w:t>
+      </w:r>
+      <w:proofErr w:type="spellEnd"/>
+      <w:r>
+        <w:t xml:space="preserve"> geliefert und beinhalten die Intensität eines Signals und die Position eines Spiegels, der </w:t>
+      </w:r>
+      <w:r>
+        <w:t>das Signal reflektiert.</w:t>
+      </w:r>
+    </w:p>
+    <w:p>
+      <w:r>
+        <w:t>Das System nimmt</w:t>
+      </w:r>
+      <w:r>
+        <w:t xml:space="preserve"> </w:t>
+      </w:r>
+      <w:r>
+        <w:t xml:space="preserve">zunächst </w:t>
+      </w:r>
+      <w:r>
+        <w:t xml:space="preserve">simulierte Messdaten von einer Signaldatenquelle </w:t>
+      </w:r>
+      <w:r>
+        <w:t xml:space="preserve">entgegen und bestimmt </w:t>
+      </w:r>
+      <w:r>
+        <w:t>daraus pro Datensatz die obere Einhüllende und die Pulsbreite, nachdem die Messwerte normiert, umgerechnet und geglättet wurden. Diese Eingabe erfolgt dabei in regelmäßigen Intervallen, sodass das Programm in unabhängigen Threads implementiert wird.</w:t>
+      </w:r>
+    </w:p>
+    <w:p>
+      <w:r>
+        <w:t xml:space="preserve">Das Software-System soll nach dieser Eingabe im Folgenden </w:t>
+      </w:r>
+      <w:r>
+        <w:t xml:space="preserve">die mathematische Auswertung vornehmen </w:t>
+      </w:r>
+      <w:r>
+        <w:t xml:space="preserve">und </w:t>
+      </w:r>
+      <w:r>
+        <w:t xml:space="preserve">die normierten und geglätteten Daten, sowie Pulsbreite und obere Einhüllende </w:t>
+      </w:r>
+      <w:r>
+        <w:t>zurückgeben.</w:t>
+      </w:r>
+    </w:p>
+    <w:p/>
     <w:p>
       <w:pPr>
         <w:pStyle w:val="berschrift2"/>
@@ -6013,16 +5983,34 @@
           <w:color w:val="5B9BD5" w:themeColor="accent5"/>
         </w:rPr>
       </w:pPr>
-      <w:r>
-        <w:rPr>
-          <w:color w:val="5B9BD5" w:themeColor="accent5"/>
-        </w:rPr>
-        <w:t>// TODO Form und Format</w:t>
-      </w:r>
-    </w:p>
-    <w:p>
-      <w:r>
-        <w:t>Dazu müssen zunächst die Eingabeparameter eingelesen werden. Dies soll, da in der Aufgabenstellung nicht explizit angegeben, in Textdateien im Textformat stattfinden, welche die Dateiendung „.</w:t>
+    </w:p>
+    <w:p>
+      <w:r>
+        <w:t xml:space="preserve">Dazu </w:t>
+      </w:r>
+      <w:r>
+        <w:t>müssen</w:t>
+      </w:r>
+      <w:r>
+        <w:t xml:space="preserve"> zunächst die </w:t>
+      </w:r>
+      <w:r>
+        <w:t>Datensätze</w:t>
+      </w:r>
+      <w:r>
+        <w:t xml:space="preserve"> eingelesen werden. Dies soll</w:t>
+      </w:r>
+      <w:r>
+        <w:t xml:space="preserve"> </w:t>
+      </w:r>
+      <w:r>
+        <w:t xml:space="preserve">in Textdateien im </w:t>
+      </w:r>
+      <w:r>
+        <w:t>geschehen</w:t>
+      </w:r>
+      <w:r>
+        <w:t>, welche die Dateiendung „.</w:t>
       </w:r>
       <w:proofErr w:type="spellStart"/>
       <w:r>
@@ -6030,30 +6018,17 @@
       </w:r>
       <w:proofErr w:type="spellEnd"/>
       <w:r>
-        <w:t>“ aufweisen müssen. Alle Zeilen, welche mit einem Semikolon beginnen, werden als Kommentar betrachtet und bis auf die Beschreibung des Testbeispiels in den ersten drei Zeilen der Datei ignoriert. Auch Leerzeilen werden vom Programm übersprungen.</w:t>
-      </w:r>
-    </w:p>
-    <w:p>
-      <w:pPr>
-        <w:rPr>
-          <w:color w:val="5B9BD5" w:themeColor="accent5"/>
-        </w:rPr>
-      </w:pPr>
-      <w:r>
-        <w:t>Eine gültige Eingabedatei („ihk_1.txt“) könnte wie folgt aussehen:</w:t>
-      </w:r>
-      <w:r>
-        <w:rPr>
-          <w:color w:val="5B9BD5" w:themeColor="accent5"/>
-        </w:rPr>
-        <w:t xml:space="preserve"> // TODO</w:t>
+        <w:t xml:space="preserve">“ aufweisen müssen. Alle Zeilen, welche mit </w:t>
+      </w:r>
+      <w:r>
+        <w:t xml:space="preserve">„#“ </w:t>
+      </w:r>
+      <w:r>
+        <w:t>beginnen, werden als Kommentar betrachtet und ignoriert. Auch Leerzeilen werden vom Programm übersprungen.</w:t>
       </w:r>
     </w:p>
     <w:p/>
     <w:p>
-      <w:pPr>
-        <w:jc w:val="center"/>
-      </w:pPr>
       <w:r>
         <w:rPr>
           <w:noProof/>
@@ -6061,9 +6036,231 @@
         <mc:AlternateContent>
           <mc:Choice Requires="wps">
             <w:drawing>
-              <wp:inline distT="0" distB="0" distL="0" distR="0" wp14:anchorId="79A6D339" wp14:editId="10023848">
-                <wp:extent cx="3251200" cy="1568450"/>
-                <wp:effectExtent l="0" t="0" r="25400" b="12700"/>
+              <wp:inline distT="0" distB="0" distL="0" distR="0" wp14:anchorId="1A147C6B" wp14:editId="1C50DC1D">
+                <wp:extent cx="931005" cy="5991860"/>
+                <wp:effectExtent l="3175" t="0" r="24765" b="24765"/>
+                <wp:docPr id="4" name="AutoForm 2"/>
+                <wp:cNvGraphicFramePr>
+                  <a:graphicFrameLocks xmlns:a="http://schemas.openxmlformats.org/drawingml/2006/main"/>
+                </wp:cNvGraphicFramePr>
+                <a:graphic xmlns:a="http://schemas.openxmlformats.org/drawingml/2006/main">
+                  <a:graphicData uri="http://schemas.microsoft.com/office/word/2010/wordprocessingShape">
+                    <wps:wsp>
+                      <wps:cNvSpPr>
+                        <a:spLocks noChangeArrowheads="1"/>
+                      </wps:cNvSpPr>
+                      <wps:spPr bwMode="auto">
+                        <a:xfrm rot="5400000">
+                          <a:off x="0" y="0"/>
+                          <a:ext cx="931005" cy="5991860"/>
+                        </a:xfrm>
+                        <a:prstGeom prst="rect">
+                          <a:avLst/>
+                        </a:prstGeom>
+                      </wps:spPr>
+                      <wps:style>
+                        <a:lnRef idx="2">
+                          <a:schemeClr val="accent5"/>
+                        </a:lnRef>
+                        <a:fillRef idx="1">
+                          <a:schemeClr val="lt1"/>
+                        </a:fillRef>
+                        <a:effectRef idx="0">
+                          <a:schemeClr val="accent5"/>
+                        </a:effectRef>
+                        <a:fontRef idx="minor">
+                          <a:schemeClr val="dk1"/>
+                        </a:fontRef>
+                      </wps:style>
+                      <wps:txbx>
+                        <w:txbxContent>
+                          <w:p>
+                            <w:pPr>
+                              <w:rPr>
+                                <w:b/>
+                                <w:bCs/>
+                              </w:rPr>
+                            </w:pPr>
+                            <w:r>
+                              <w:rPr>
+                                <w:b/>
+                                <w:bCs/>
+                              </w:rPr>
+                              <w:t>Eingabedateien</w:t>
+                            </w:r>
+                          </w:p>
+                          <w:p>
+                            <w:r>
+                              <w:t>D</w:t>
+                            </w:r>
+                            <w:r>
+                              <w:t>ie Eingabedateien</w:t>
+                            </w:r>
+                            <w:r>
+                              <w:t xml:space="preserve"> sollen</w:t>
+                            </w:r>
+                            <w:r>
+                              <w:t xml:space="preserve"> nicht im Rahmen dieses Prüfproduktes erstellt werden, sondern wurden per Download zur Verfügung gestellt.</w:t>
+                            </w:r>
+                          </w:p>
+                        </w:txbxContent>
+                      </wps:txbx>
+                      <wps:bodyPr rot="0" vert="horz" wrap="square" lIns="91440" tIns="45720" rIns="91440" bIns="45720" anchor="ctr" anchorCtr="0" upright="1">
+                        <a:noAutofit/>
+                      </wps:bodyPr>
+                    </wps:wsp>
+                  </a:graphicData>
+                </a:graphic>
+              </wp:inline>
+            </w:drawing>
+          </mc:Choice>
+          <mc:Fallback>
+            <w:pict>
+              <v:rect w14:anchorId="1A147C6B" id="AutoForm 2" o:spid="_x0000_s1026" style="width:73.3pt;height:471.8pt;rotation:90;visibility:visible;mso-wrap-style:square;mso-left-percent:-10001;mso-top-percent:-10001;mso-position-horizontal:absolute;mso-position-horizontal-relative:char;mso-position-vertical:absolute;mso-position-vertical-relative:line;mso-left-percent:-10001;mso-top-percent:-10001;v-text-anchor:middle" o:gfxdata="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" fillcolor="white [3201]" strokecolor="#5b9bd5 [3208]" strokeweight="1pt">
+                <v:textbox>
+                  <w:txbxContent>
+                    <w:p>
+                      <w:pPr>
+                        <w:rPr>
+                          <w:b/>
+                          <w:bCs/>
+                        </w:rPr>
+                      </w:pPr>
+                      <w:r>
+                        <w:rPr>
+                          <w:b/>
+                          <w:bCs/>
+                        </w:rPr>
+                        <w:t>Eingabedateien</w:t>
+                      </w:r>
+                    </w:p>
+                    <w:p>
+                      <w:r>
+                        <w:t>D</w:t>
+                      </w:r>
+                      <w:r>
+                        <w:t>ie Eingabedateien</w:t>
+                      </w:r>
+                      <w:r>
+                        <w:t xml:space="preserve"> sollen</w:t>
+                      </w:r>
+                      <w:r>
+                        <w:t xml:space="preserve"> nicht im Rahmen dieses Prüfproduktes erstellt werden, sondern wurden per Download zur Verfügung gestellt.</w:t>
+                      </w:r>
+                    </w:p>
+                  </w:txbxContent>
+                </v:textbox>
+                <w10:anchorlock/>
+              </v:rect>
+            </w:pict>
+          </mc:Fallback>
+        </mc:AlternateContent>
+      </w:r>
+    </w:p>
+    <w:p/>
+    <w:p>
+      <w:r>
+        <w:t xml:space="preserve">Die </w:t>
+      </w:r>
+      <w:r>
+        <w:t>Eingabedateien</w:t>
+      </w:r>
+      <w:r>
+        <w:t xml:space="preserve"> beinhalten</w:t>
+      </w:r>
+      <w:r>
+        <w:t xml:space="preserve"> jeweils</w:t>
+      </w:r>
+      <w:r>
+        <w:t xml:space="preserve"> </w:t>
+      </w:r>
+      <w:r>
+        <w:t xml:space="preserve">alle Messwerte zu einer Messreihe in </w:t>
+      </w:r>
+      <w:r>
+        <w:t xml:space="preserve">zwei Spalten: die </w:t>
+      </w:r>
+      <w:r>
+        <w:t>Intensität</w:t>
+      </w:r>
+      <w:r>
+        <w:t xml:space="preserve"> des Messsignals aus dem Detektor, also </w:t>
+      </w:r>
+      <w:r>
+        <w:rPr>
+          <w:rStyle w:val="UntertitelZchn"/>
+        </w:rPr>
+        <w:t xml:space="preserve">y </w:t>
+      </w:r>
+      <w:r>
+        <w:t xml:space="preserve">und nach einem oder mehreren Tabulatoren die Position des Spiegels </w:t>
+      </w:r>
+      <w:proofErr w:type="spellStart"/>
+      <w:r>
+        <w:rPr>
+          <w:rStyle w:val="UntertitelZchn"/>
+        </w:rPr>
+        <w:t>x_schlange</w:t>
+      </w:r>
+      <w:proofErr w:type="spellEnd"/>
+      <w:r>
+        <w:t>.</w:t>
+      </w:r>
+      <w:r>
+        <w:t xml:space="preserve"> Diese werden als zwei nicht-negative Ganzzahlen, geliefert.</w:t>
+      </w:r>
+    </w:p>
+    <w:p>
+      <w:r>
+        <w:t xml:space="preserve">Jeder Datensatz enthält N Messdaten und es werden zunächst zehn mit „0.txt“ bis „9.txt“ benannte Eingabedateien eingelesen. Da es sich hier zunächst um simulierte Daten handelt und in der Zukunft ein </w:t>
+      </w:r>
+      <w:proofErr w:type="spellStart"/>
+      <w:r>
+        <w:t>Autokorrelator</w:t>
+      </w:r>
+      <w:proofErr w:type="spellEnd"/>
+      <w:r>
+        <w:t xml:space="preserve"> in regelmäßigen Zeitabschnitten einen Datensatz liefert, soll diese Anzahl und Benennung jedoch variabel sein.</w:t>
+      </w:r>
+    </w:p>
+    <w:p>
+      <w:pPr>
+        <w:rPr>
+          <w:color w:val="5B9BD5" w:themeColor="accent5"/>
+        </w:rPr>
+      </w:pPr>
+      <w:r>
+        <w:lastRenderedPageBreak/>
+        <w:t>Eine gültige Eingabedatei („</w:t>
+      </w:r>
+      <w:r>
+        <w:t>0</w:t>
+      </w:r>
+      <w:r>
+        <w:t>.txt“) könnte wie folgt aussehen:</w:t>
+      </w:r>
+      <w:r>
+        <w:rPr>
+          <w:color w:val="5B9BD5" w:themeColor="accent5"/>
+        </w:rPr>
+        <w:t xml:space="preserve"> </w:t>
+      </w:r>
+    </w:p>
+    <w:p/>
+    <w:p>
+      <w:pPr>
+        <w:jc w:val="center"/>
+      </w:pPr>
+      <w:r>
+        <w:rPr>
+          <w:noProof/>
+        </w:rPr>
+        <mc:AlternateContent>
+          <mc:Choice Requires="wps">
+            <w:drawing>
+              <wp:inline distT="0" distB="0" distL="0" distR="0" wp14:anchorId="79A6D339" wp14:editId="11AAE06C">
+                <wp:extent cx="3198964" cy="954157"/>
+                <wp:effectExtent l="0" t="0" r="20955" b="17780"/>
                 <wp:docPr id="217" name="Textfeld 2"/>
                 <wp:cNvGraphicFramePr>
                   <a:graphicFrameLocks xmlns:a="http://schemas.openxmlformats.org/drawingml/2006/main"/>
@@ -6077,7 +6274,7 @@
                       <wps:spPr bwMode="auto">
                         <a:xfrm>
                           <a:off x="0" y="0"/>
-                          <a:ext cx="3251200" cy="1568450"/>
+                          <a:ext cx="3198964" cy="954157"/>
                         </a:xfrm>
                         <a:prstGeom prst="rect">
                           <a:avLst/>
@@ -6121,6 +6318,126 @@
                               <w:jc w:val="left"/>
                               <w:rPr>
                                 <w:rFonts w:ascii="Courier New" w:eastAsia="Times New Roman" w:hAnsi="Courier New" w:cs="Courier New"/>
+                                <w:color w:val="000000"/>
+                                <w:sz w:val="20"/>
+                                <w:szCs w:val="20"/>
+                                <w:lang w:eastAsia="de-DE"/>
+                              </w:rPr>
+                            </w:pPr>
+                            <w:r>
+                              <w:rPr>
+                                <w:rFonts w:ascii="Courier New" w:eastAsia="Times New Roman" w:hAnsi="Courier New" w:cs="Courier New"/>
+                                <w:color w:val="000000"/>
+                                <w:sz w:val="20"/>
+                                <w:szCs w:val="20"/>
+                                <w:lang w:eastAsia="de-DE"/>
+                              </w:rPr>
+                              <w:t xml:space="preserve"># </w:t>
+                            </w:r>
+                            <w:proofErr w:type="spellStart"/>
+                            <w:r>
+                              <w:rPr>
+                                <w:rFonts w:ascii="Courier New" w:eastAsia="Times New Roman" w:hAnsi="Courier New" w:cs="Courier New"/>
+                                <w:color w:val="000000"/>
+                                <w:sz w:val="20"/>
+                                <w:szCs w:val="20"/>
+                                <w:lang w:eastAsia="de-DE"/>
+                              </w:rPr>
+                              <w:t>int</w:t>
+                            </w:r>
+                            <w:proofErr w:type="spellEnd"/>
+                            <w:r>
+                              <w:rPr>
+                                <w:rFonts w:ascii="Courier New" w:eastAsia="Times New Roman" w:hAnsi="Courier New" w:cs="Courier New"/>
+                                <w:color w:val="000000"/>
+                                <w:sz w:val="20"/>
+                                <w:szCs w:val="20"/>
+                                <w:lang w:eastAsia="de-DE"/>
+                              </w:rPr>
+                              <w:t xml:space="preserve">   </w:t>
+                            </w:r>
+                            <w:proofErr w:type="spellStart"/>
+                            <w:r>
+                              <w:rPr>
+                                <w:rFonts w:ascii="Courier New" w:eastAsia="Times New Roman" w:hAnsi="Courier New" w:cs="Courier New"/>
+                                <w:color w:val="000000"/>
+                                <w:sz w:val="20"/>
+                                <w:szCs w:val="20"/>
+                                <w:lang w:eastAsia="de-DE"/>
+                              </w:rPr>
+                              <w:t>pos</w:t>
+                            </w:r>
+                            <w:proofErr w:type="spellEnd"/>
+                            <w:r>
+                              <w:rPr>
+                                <w:rFonts w:ascii="Courier New" w:eastAsia="Times New Roman" w:hAnsi="Courier New" w:cs="Courier New"/>
+                                <w:color w:val="000000"/>
+                                <w:sz w:val="20"/>
+                                <w:szCs w:val="20"/>
+                                <w:lang w:eastAsia="de-DE"/>
+                              </w:rPr>
+                              <w:br/>
+                            </w:r>
+                            <w:proofErr w:type="gramStart"/>
+                            <w:r>
+                              <w:rPr>
+                                <w:rFonts w:ascii="Courier New" w:eastAsia="Times New Roman" w:hAnsi="Courier New" w:cs="Courier New"/>
+                                <w:color w:val="000000"/>
+                                <w:sz w:val="20"/>
+                                <w:szCs w:val="20"/>
+                                <w:lang w:eastAsia="de-DE"/>
+                              </w:rPr>
+                              <w:t>20065  127505</w:t>
+                            </w:r>
+                            <w:proofErr w:type="gramEnd"/>
+                            <w:r>
+                              <w:rPr>
+                                <w:rFonts w:ascii="Courier New" w:eastAsia="Times New Roman" w:hAnsi="Courier New" w:cs="Courier New"/>
+                                <w:color w:val="000000"/>
+                                <w:sz w:val="20"/>
+                                <w:szCs w:val="20"/>
+                                <w:lang w:eastAsia="de-DE"/>
+                              </w:rPr>
+                              <w:br/>
+                              <w:t>20110  127506</w:t>
+                            </w:r>
+                            <w:r>
+                              <w:rPr>
+                                <w:rFonts w:ascii="Courier New" w:eastAsia="Times New Roman" w:hAnsi="Courier New" w:cs="Courier New"/>
+                                <w:color w:val="000000"/>
+                                <w:sz w:val="20"/>
+                                <w:szCs w:val="20"/>
+                                <w:lang w:eastAsia="de-DE"/>
+                              </w:rPr>
+                              <w:br/>
+                              <w:t>20074  127508</w:t>
+                            </w:r>
+                          </w:p>
+                          <w:p>
+                            <w:pPr>
+                              <w:shd w:val="clear" w:color="auto" w:fill="FFFFFF"/>
+                              <w:tabs>
+                                <w:tab w:val="left" w:pos="916"/>
+                                <w:tab w:val="left" w:pos="1832"/>
+                                <w:tab w:val="left" w:pos="2748"/>
+                                <w:tab w:val="left" w:pos="3664"/>
+                                <w:tab w:val="left" w:pos="4580"/>
+                                <w:tab w:val="left" w:pos="5496"/>
+                                <w:tab w:val="left" w:pos="6412"/>
+                                <w:tab w:val="left" w:pos="7328"/>
+                                <w:tab w:val="left" w:pos="8244"/>
+                                <w:tab w:val="left" w:pos="9160"/>
+                                <w:tab w:val="left" w:pos="10076"/>
+                                <w:tab w:val="left" w:pos="10992"/>
+                                <w:tab w:val="left" w:pos="11908"/>
+                                <w:tab w:val="left" w:pos="12824"/>
+                                <w:tab w:val="left" w:pos="13740"/>
+                                <w:tab w:val="left" w:pos="14656"/>
+                              </w:tabs>
+                              <w:spacing w:after="0" w:line="240" w:lineRule="auto"/>
+                              <w:jc w:val="left"/>
+                              <w:rPr>
+                                <w:rFonts w:ascii="Courier New" w:eastAsia="Times New Roman" w:hAnsi="Courier New" w:cs="Courier New"/>
                                 <w:color w:val="080808"/>
                                 <w:sz w:val="20"/>
                                 <w:szCs w:val="20"/>
@@ -6135,9 +6452,32 @@
                                 <w:szCs w:val="20"/>
                                 <w:lang w:eastAsia="de-DE"/>
                               </w:rPr>
-                              <w:t>; **************************************</w:t>
+                              <w:t>…</w:t>
                             </w:r>
-                            <w:r>
+                          </w:p>
+                          <w:p>
+                            <w:pPr>
+                              <w:shd w:val="clear" w:color="auto" w:fill="FFFFFF"/>
+                              <w:tabs>
+                                <w:tab w:val="left" w:pos="916"/>
+                                <w:tab w:val="left" w:pos="1832"/>
+                                <w:tab w:val="left" w:pos="2748"/>
+                                <w:tab w:val="left" w:pos="3664"/>
+                                <w:tab w:val="left" w:pos="4580"/>
+                                <w:tab w:val="left" w:pos="5496"/>
+                                <w:tab w:val="left" w:pos="6412"/>
+                                <w:tab w:val="left" w:pos="7328"/>
+                                <w:tab w:val="left" w:pos="8244"/>
+                                <w:tab w:val="left" w:pos="9160"/>
+                                <w:tab w:val="left" w:pos="10076"/>
+                                <w:tab w:val="left" w:pos="10992"/>
+                                <w:tab w:val="left" w:pos="11908"/>
+                                <w:tab w:val="left" w:pos="12824"/>
+                                <w:tab w:val="left" w:pos="13740"/>
+                                <w:tab w:val="left" w:pos="14656"/>
+                              </w:tabs>
+                              <w:spacing w:after="0" w:line="240" w:lineRule="auto"/>
+                              <w:jc w:val="left"/>
                               <w:rPr>
                                 <w:rFonts w:ascii="Courier New" w:eastAsia="Times New Roman" w:hAnsi="Courier New" w:cs="Courier New"/>
                                 <w:color w:val="080808"/>
@@ -6145,10 +6485,31 @@
                                 <w:szCs w:val="20"/>
                                 <w:lang w:eastAsia="de-DE"/>
                               </w:rPr>
-                              <w:br/>
-                              <w:t>;      Testbeispiel von Abbildung 1</w:t>
-                            </w:r>
-                            <w:r>
+                            </w:pPr>
+                          </w:p>
+                          <w:p>
+                            <w:pPr>
+                              <w:shd w:val="clear" w:color="auto" w:fill="FFFFFF"/>
+                              <w:tabs>
+                                <w:tab w:val="left" w:pos="916"/>
+                                <w:tab w:val="left" w:pos="1832"/>
+                                <w:tab w:val="left" w:pos="2748"/>
+                                <w:tab w:val="left" w:pos="3664"/>
+                                <w:tab w:val="left" w:pos="4580"/>
+                                <w:tab w:val="left" w:pos="5496"/>
+                                <w:tab w:val="left" w:pos="6412"/>
+                                <w:tab w:val="left" w:pos="7328"/>
+                                <w:tab w:val="left" w:pos="8244"/>
+                                <w:tab w:val="left" w:pos="9160"/>
+                                <w:tab w:val="left" w:pos="10076"/>
+                                <w:tab w:val="left" w:pos="10992"/>
+                                <w:tab w:val="left" w:pos="11908"/>
+                                <w:tab w:val="left" w:pos="12824"/>
+                                <w:tab w:val="left" w:pos="13740"/>
+                                <w:tab w:val="left" w:pos="14656"/>
+                              </w:tabs>
+                              <w:spacing w:after="0" w:line="240" w:lineRule="auto"/>
+                              <w:jc w:val="left"/>
                               <w:rPr>
                                 <w:rFonts w:ascii="Courier New" w:eastAsia="Times New Roman" w:hAnsi="Courier New" w:cs="Courier New"/>
                                 <w:color w:val="080808"/>
@@ -6156,10 +6517,31 @@
                                 <w:szCs w:val="20"/>
                                 <w:lang w:eastAsia="de-DE"/>
                               </w:rPr>
-                              <w:br/>
-                              <w:t>; **************************************</w:t>
-                            </w:r>
-                            <w:r>
+                            </w:pPr>
+                          </w:p>
+                          <w:p>
+                            <w:pPr>
+                              <w:shd w:val="clear" w:color="auto" w:fill="FFFFFF"/>
+                              <w:tabs>
+                                <w:tab w:val="left" w:pos="916"/>
+                                <w:tab w:val="left" w:pos="1832"/>
+                                <w:tab w:val="left" w:pos="2748"/>
+                                <w:tab w:val="left" w:pos="3664"/>
+                                <w:tab w:val="left" w:pos="4580"/>
+                                <w:tab w:val="left" w:pos="5496"/>
+                                <w:tab w:val="left" w:pos="6412"/>
+                                <w:tab w:val="left" w:pos="7328"/>
+                                <w:tab w:val="left" w:pos="8244"/>
+                                <w:tab w:val="left" w:pos="9160"/>
+                                <w:tab w:val="left" w:pos="10076"/>
+                                <w:tab w:val="left" w:pos="10992"/>
+                                <w:tab w:val="left" w:pos="11908"/>
+                                <w:tab w:val="left" w:pos="12824"/>
+                                <w:tab w:val="left" w:pos="13740"/>
+                                <w:tab w:val="left" w:pos="14656"/>
+                              </w:tabs>
+                              <w:spacing w:after="0" w:line="240" w:lineRule="auto"/>
+                              <w:jc w:val="left"/>
                               <w:rPr>
                                 <w:rFonts w:ascii="Courier New" w:eastAsia="Times New Roman" w:hAnsi="Courier New" w:cs="Courier New"/>
                                 <w:color w:val="080808"/>
@@ -6167,109 +6549,7 @@
                                 <w:szCs w:val="20"/>
                                 <w:lang w:eastAsia="de-DE"/>
                               </w:rPr>
-                              <w:br/>
-                              <w:t xml:space="preserve">; </w:t>
-                            </w:r>
-                            <w:proofErr w:type="spellStart"/>
-                            <w:r>
-                              <w:rPr>
-                                <w:rFonts w:ascii="Courier New" w:eastAsia="Times New Roman" w:hAnsi="Courier New" w:cs="Courier New"/>
-                                <w:color w:val="080808"/>
-                                <w:sz w:val="20"/>
-                                <w:szCs w:val="20"/>
-                                <w:lang w:eastAsia="de-DE"/>
-                              </w:rPr>
-                              <w:t>Groesse</w:t>
-                            </w:r>
-                            <w:proofErr w:type="spellEnd"/>
-                            <w:r>
-                              <w:rPr>
-                                <w:rFonts w:ascii="Courier New" w:eastAsia="Times New Roman" w:hAnsi="Courier New" w:cs="Courier New"/>
-                                <w:color w:val="080808"/>
-                                <w:sz w:val="20"/>
-                                <w:szCs w:val="20"/>
-                                <w:lang w:eastAsia="de-DE"/>
-                              </w:rPr>
-                              <w:t xml:space="preserve"> des Gebietes</w:t>
-                            </w:r>
-                            <w:r>
-                              <w:rPr>
-                                <w:rFonts w:ascii="Courier New" w:eastAsia="Times New Roman" w:hAnsi="Courier New" w:cs="Courier New"/>
-                                <w:color w:val="080808"/>
-                                <w:sz w:val="20"/>
-                                <w:szCs w:val="20"/>
-                                <w:lang w:eastAsia="de-DE"/>
-                              </w:rPr>
-                              <w:br/>
-                              <w:t>5 4</w:t>
-                            </w:r>
-                            <w:r>
-                              <w:rPr>
-                                <w:rFonts w:ascii="Courier New" w:eastAsia="Times New Roman" w:hAnsi="Courier New" w:cs="Courier New"/>
-                                <w:color w:val="080808"/>
-                                <w:sz w:val="20"/>
-                                <w:szCs w:val="20"/>
-                                <w:lang w:eastAsia="de-DE"/>
-                              </w:rPr>
-                              <w:br/>
-                              <w:t xml:space="preserve">; </w:t>
-                            </w:r>
-                            <w:proofErr w:type="spellStart"/>
-                            <w:r>
-                              <w:rPr>
-                                <w:rFonts w:ascii="Courier New" w:eastAsia="Times New Roman" w:hAnsi="Courier New" w:cs="Courier New"/>
-                                <w:color w:val="080808"/>
-                                <w:sz w:val="20"/>
-                                <w:szCs w:val="20"/>
-                                <w:lang w:eastAsia="de-DE"/>
-                              </w:rPr>
-                              <w:t>Hoehen</w:t>
-                            </w:r>
-                            <w:proofErr w:type="spellEnd"/>
-                            <w:r>
-                              <w:rPr>
-                                <w:rFonts w:ascii="Courier New" w:eastAsia="Times New Roman" w:hAnsi="Courier New" w:cs="Courier New"/>
-                                <w:color w:val="080808"/>
-                                <w:sz w:val="20"/>
-                                <w:szCs w:val="20"/>
-                                <w:lang w:eastAsia="de-DE"/>
-                              </w:rPr>
-                              <w:br/>
-                              <w:t>4 5 3 2 1</w:t>
-                            </w:r>
-                            <w:r>
-                              <w:rPr>
-                                <w:rFonts w:ascii="Courier New" w:eastAsia="Times New Roman" w:hAnsi="Courier New" w:cs="Courier New"/>
-                                <w:color w:val="080808"/>
-                                <w:sz w:val="20"/>
-                                <w:szCs w:val="20"/>
-                                <w:lang w:eastAsia="de-DE"/>
-                              </w:rPr>
-                              <w:br/>
-                              <w:t>3 4 2 0 4</w:t>
-                            </w:r>
-                            <w:r>
-                              <w:rPr>
-                                <w:rFonts w:ascii="Courier New" w:eastAsia="Times New Roman" w:hAnsi="Courier New" w:cs="Courier New"/>
-                                <w:color w:val="080808"/>
-                                <w:sz w:val="20"/>
-                                <w:szCs w:val="20"/>
-                                <w:lang w:eastAsia="de-DE"/>
-                              </w:rPr>
-                              <w:br/>
-                              <w:t>2 2 4 3 2</w:t>
-                            </w:r>
-                            <w:r>
-                              <w:rPr>
-                                <w:rFonts w:ascii="Courier New" w:eastAsia="Times New Roman" w:hAnsi="Courier New" w:cs="Courier New"/>
-                                <w:color w:val="080808"/>
-                                <w:sz w:val="20"/>
-                                <w:szCs w:val="20"/>
-                                <w:lang w:eastAsia="de-DE"/>
-                              </w:rPr>
-                              <w:br/>
-                              <w:t>4 2 1 2 1</w:t>
-                            </w:r>
+                            </w:pPr>
                           </w:p>
                         </w:txbxContent>
                       </wps:txbx>
@@ -6288,9 +6568,129 @@
                 <v:stroke joinstyle="miter"/>
                 <v:path gradientshapeok="t" o:connecttype="rect"/>
               </v:shapetype>
-              <v:shape id="Textfeld 2" o:spid="_x0000_s1026" type="#_x0000_t202" style="width:256pt;height:123.5pt;visibility:visible;mso-wrap-style:square;mso-left-percent:-10001;mso-top-percent:-10001;mso-position-horizontal:absolute;mso-position-horizontal-relative:char;mso-position-vertical:absolute;mso-position-vertical-relative:line;mso-left-percent:-10001;mso-top-percent:-10001;v-text-anchor:top" o:gfxdata="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">
+              <v:shape id="Textfeld 2" o:spid="_x0000_s1027" type="#_x0000_t202" style="width:251.9pt;height:75.15pt;visibility:visible;mso-wrap-style:square;mso-left-percent:-10001;mso-top-percent:-10001;mso-position-horizontal:absolute;mso-position-horizontal-relative:char;mso-position-vertical:absolute;mso-position-vertical-relative:line;mso-left-percent:-10001;mso-top-percent:-10001;v-text-anchor:top" o:gfxdata="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">
                 <v:textbox>
                   <w:txbxContent>
+                    <w:p>
+                      <w:pPr>
+                        <w:shd w:val="clear" w:color="auto" w:fill="FFFFFF"/>
+                        <w:tabs>
+                          <w:tab w:val="left" w:pos="916"/>
+                          <w:tab w:val="left" w:pos="1832"/>
+                          <w:tab w:val="left" w:pos="2748"/>
+                          <w:tab w:val="left" w:pos="3664"/>
+                          <w:tab w:val="left" w:pos="4580"/>
+                          <w:tab w:val="left" w:pos="5496"/>
+                          <w:tab w:val="left" w:pos="6412"/>
+                          <w:tab w:val="left" w:pos="7328"/>
+                          <w:tab w:val="left" w:pos="8244"/>
+                          <w:tab w:val="left" w:pos="9160"/>
+                          <w:tab w:val="left" w:pos="10076"/>
+                          <w:tab w:val="left" w:pos="10992"/>
+                          <w:tab w:val="left" w:pos="11908"/>
+                          <w:tab w:val="left" w:pos="12824"/>
+                          <w:tab w:val="left" w:pos="13740"/>
+                          <w:tab w:val="left" w:pos="14656"/>
+                        </w:tabs>
+                        <w:spacing w:after="0" w:line="240" w:lineRule="auto"/>
+                        <w:jc w:val="left"/>
+                        <w:rPr>
+                          <w:rFonts w:ascii="Courier New" w:eastAsia="Times New Roman" w:hAnsi="Courier New" w:cs="Courier New"/>
+                          <w:color w:val="000000"/>
+                          <w:sz w:val="20"/>
+                          <w:szCs w:val="20"/>
+                          <w:lang w:eastAsia="de-DE"/>
+                        </w:rPr>
+                      </w:pPr>
+                      <w:r>
+                        <w:rPr>
+                          <w:rFonts w:ascii="Courier New" w:eastAsia="Times New Roman" w:hAnsi="Courier New" w:cs="Courier New"/>
+                          <w:color w:val="000000"/>
+                          <w:sz w:val="20"/>
+                          <w:szCs w:val="20"/>
+                          <w:lang w:eastAsia="de-DE"/>
+                        </w:rPr>
+                        <w:t xml:space="preserve"># </w:t>
+                      </w:r>
+                      <w:proofErr w:type="spellStart"/>
+                      <w:r>
+                        <w:rPr>
+                          <w:rFonts w:ascii="Courier New" w:eastAsia="Times New Roman" w:hAnsi="Courier New" w:cs="Courier New"/>
+                          <w:color w:val="000000"/>
+                          <w:sz w:val="20"/>
+                          <w:szCs w:val="20"/>
+                          <w:lang w:eastAsia="de-DE"/>
+                        </w:rPr>
+                        <w:t>int</w:t>
+                      </w:r>
+                      <w:proofErr w:type="spellEnd"/>
+                      <w:r>
+                        <w:rPr>
+                          <w:rFonts w:ascii="Courier New" w:eastAsia="Times New Roman" w:hAnsi="Courier New" w:cs="Courier New"/>
+                          <w:color w:val="000000"/>
+                          <w:sz w:val="20"/>
+                          <w:szCs w:val="20"/>
+                          <w:lang w:eastAsia="de-DE"/>
+                        </w:rPr>
+                        <w:t xml:space="preserve">   </w:t>
+                      </w:r>
+                      <w:proofErr w:type="spellStart"/>
+                      <w:r>
+                        <w:rPr>
+                          <w:rFonts w:ascii="Courier New" w:eastAsia="Times New Roman" w:hAnsi="Courier New" w:cs="Courier New"/>
+                          <w:color w:val="000000"/>
+                          <w:sz w:val="20"/>
+                          <w:szCs w:val="20"/>
+                          <w:lang w:eastAsia="de-DE"/>
+                        </w:rPr>
+                        <w:t>pos</w:t>
+                      </w:r>
+                      <w:proofErr w:type="spellEnd"/>
+                      <w:r>
+                        <w:rPr>
+                          <w:rFonts w:ascii="Courier New" w:eastAsia="Times New Roman" w:hAnsi="Courier New" w:cs="Courier New"/>
+                          <w:color w:val="000000"/>
+                          <w:sz w:val="20"/>
+                          <w:szCs w:val="20"/>
+                          <w:lang w:eastAsia="de-DE"/>
+                        </w:rPr>
+                        <w:br/>
+                      </w:r>
+                      <w:proofErr w:type="gramStart"/>
+                      <w:r>
+                        <w:rPr>
+                          <w:rFonts w:ascii="Courier New" w:eastAsia="Times New Roman" w:hAnsi="Courier New" w:cs="Courier New"/>
+                          <w:color w:val="000000"/>
+                          <w:sz w:val="20"/>
+                          <w:szCs w:val="20"/>
+                          <w:lang w:eastAsia="de-DE"/>
+                        </w:rPr>
+                        <w:t>20065  127505</w:t>
+                      </w:r>
+                      <w:proofErr w:type="gramEnd"/>
+                      <w:r>
+                        <w:rPr>
+                          <w:rFonts w:ascii="Courier New" w:eastAsia="Times New Roman" w:hAnsi="Courier New" w:cs="Courier New"/>
+                          <w:color w:val="000000"/>
+                          <w:sz w:val="20"/>
+                          <w:szCs w:val="20"/>
+                          <w:lang w:eastAsia="de-DE"/>
+                        </w:rPr>
+                        <w:br/>
+                        <w:t>20110  127506</w:t>
+                      </w:r>
+                      <w:r>
+                        <w:rPr>
+                          <w:rFonts w:ascii="Courier New" w:eastAsia="Times New Roman" w:hAnsi="Courier New" w:cs="Courier New"/>
+                          <w:color w:val="000000"/>
+                          <w:sz w:val="20"/>
+                          <w:szCs w:val="20"/>
+                          <w:lang w:eastAsia="de-DE"/>
+                        </w:rPr>
+                        <w:br/>
+                        <w:t>20074  127508</w:t>
+                      </w:r>
+                    </w:p>
                     <w:p>
                       <w:pPr>
                         <w:shd w:val="clear" w:color="auto" w:fill="FFFFFF"/>
@@ -6330,9 +6730,32 @@
                           <w:szCs w:val="20"/>
                           <w:lang w:eastAsia="de-DE"/>
                         </w:rPr>
-                        <w:t>; **************************************</w:t>
+                        <w:t>…</w:t>
                       </w:r>
-                      <w:r>
+                    </w:p>
+                    <w:p>
+                      <w:pPr>
+                        <w:shd w:val="clear" w:color="auto" w:fill="FFFFFF"/>
+                        <w:tabs>
+                          <w:tab w:val="left" w:pos="916"/>
+                          <w:tab w:val="left" w:pos="1832"/>
+                          <w:tab w:val="left" w:pos="2748"/>
+                          <w:tab w:val="left" w:pos="3664"/>
+                          <w:tab w:val="left" w:pos="4580"/>
+                          <w:tab w:val="left" w:pos="5496"/>
+                          <w:tab w:val="left" w:pos="6412"/>
+                          <w:tab w:val="left" w:pos="7328"/>
+                          <w:tab w:val="left" w:pos="8244"/>
+                          <w:tab w:val="left" w:pos="9160"/>
+                          <w:tab w:val="left" w:pos="10076"/>
+                          <w:tab w:val="left" w:pos="10992"/>
+                          <w:tab w:val="left" w:pos="11908"/>
+                          <w:tab w:val="left" w:pos="12824"/>
+                          <w:tab w:val="left" w:pos="13740"/>
+                          <w:tab w:val="left" w:pos="14656"/>
+                        </w:tabs>
+                        <w:spacing w:after="0" w:line="240" w:lineRule="auto"/>
+                        <w:jc w:val="left"/>
                         <w:rPr>
                           <w:rFonts w:ascii="Courier New" w:eastAsia="Times New Roman" w:hAnsi="Courier New" w:cs="Courier New"/>
                           <w:color w:val="080808"/>
@@ -6340,10 +6763,31 @@
                           <w:szCs w:val="20"/>
                           <w:lang w:eastAsia="de-DE"/>
                         </w:rPr>
-                        <w:br/>
-                        <w:t>;      Testbeispiel von Abbildung 1</w:t>
-                      </w:r>
-                      <w:r>
+                      </w:pPr>
+                    </w:p>
+                    <w:p>
+                      <w:pPr>
+                        <w:shd w:val="clear" w:color="auto" w:fill="FFFFFF"/>
+                        <w:tabs>
+                          <w:tab w:val="left" w:pos="916"/>
+                          <w:tab w:val="left" w:pos="1832"/>
+                          <w:tab w:val="left" w:pos="2748"/>
+                          <w:tab w:val="left" w:pos="3664"/>
+                          <w:tab w:val="left" w:pos="4580"/>
+                          <w:tab w:val="left" w:pos="5496"/>
+                          <w:tab w:val="left" w:pos="6412"/>
+                          <w:tab w:val="left" w:pos="7328"/>
+                          <w:tab w:val="left" w:pos="8244"/>
+                          <w:tab w:val="left" w:pos="9160"/>
+                          <w:tab w:val="left" w:pos="10076"/>
+                          <w:tab w:val="left" w:pos="10992"/>
+                          <w:tab w:val="left" w:pos="11908"/>
+                          <w:tab w:val="left" w:pos="12824"/>
+                          <w:tab w:val="left" w:pos="13740"/>
+                          <w:tab w:val="left" w:pos="14656"/>
+                        </w:tabs>
+                        <w:spacing w:after="0" w:line="240" w:lineRule="auto"/>
+                        <w:jc w:val="left"/>
                         <w:rPr>
                           <w:rFonts w:ascii="Courier New" w:eastAsia="Times New Roman" w:hAnsi="Courier New" w:cs="Courier New"/>
                           <w:color w:val="080808"/>
@@ -6351,10 +6795,31 @@
                           <w:szCs w:val="20"/>
                           <w:lang w:eastAsia="de-DE"/>
                         </w:rPr>
-                        <w:br/>
-                        <w:t>; **************************************</w:t>
-                      </w:r>
-                      <w:r>
+                      </w:pPr>
+                    </w:p>
+                    <w:p>
+                      <w:pPr>
+                        <w:shd w:val="clear" w:color="auto" w:fill="FFFFFF"/>
+                        <w:tabs>
+                          <w:tab w:val="left" w:pos="916"/>
+                          <w:tab w:val="left" w:pos="1832"/>
+                          <w:tab w:val="left" w:pos="2748"/>
+                          <w:tab w:val="left" w:pos="3664"/>
+                          <w:tab w:val="left" w:pos="4580"/>
+                          <w:tab w:val="left" w:pos="5496"/>
+                          <w:tab w:val="left" w:pos="6412"/>
+                          <w:tab w:val="left" w:pos="7328"/>
+                          <w:tab w:val="left" w:pos="8244"/>
+                          <w:tab w:val="left" w:pos="9160"/>
+                          <w:tab w:val="left" w:pos="10076"/>
+                          <w:tab w:val="left" w:pos="10992"/>
+                          <w:tab w:val="left" w:pos="11908"/>
+                          <w:tab w:val="left" w:pos="12824"/>
+                          <w:tab w:val="left" w:pos="13740"/>
+                          <w:tab w:val="left" w:pos="14656"/>
+                        </w:tabs>
+                        <w:spacing w:after="0" w:line="240" w:lineRule="auto"/>
+                        <w:jc w:val="left"/>
                         <w:rPr>
                           <w:rFonts w:ascii="Courier New" w:eastAsia="Times New Roman" w:hAnsi="Courier New" w:cs="Courier New"/>
                           <w:color w:val="080808"/>
@@ -6362,109 +6827,7 @@
                           <w:szCs w:val="20"/>
                           <w:lang w:eastAsia="de-DE"/>
                         </w:rPr>
-                        <w:br/>
-                        <w:t xml:space="preserve">; </w:t>
-                      </w:r>
-                      <w:proofErr w:type="spellStart"/>
-                      <w:r>
-                        <w:rPr>
-                          <w:rFonts w:ascii="Courier New" w:eastAsia="Times New Roman" w:hAnsi="Courier New" w:cs="Courier New"/>
-                          <w:color w:val="080808"/>
-                          <w:sz w:val="20"/>
-                          <w:szCs w:val="20"/>
-                          <w:lang w:eastAsia="de-DE"/>
-                        </w:rPr>
-                        <w:t>Groesse</w:t>
-                      </w:r>
-                      <w:proofErr w:type="spellEnd"/>
-                      <w:r>
-                        <w:rPr>
-                          <w:rFonts w:ascii="Courier New" w:eastAsia="Times New Roman" w:hAnsi="Courier New" w:cs="Courier New"/>
-                          <w:color w:val="080808"/>
-                          <w:sz w:val="20"/>
-                          <w:szCs w:val="20"/>
-                          <w:lang w:eastAsia="de-DE"/>
-                        </w:rPr>
-                        <w:t xml:space="preserve"> des Gebietes</w:t>
-                      </w:r>
-                      <w:r>
-                        <w:rPr>
-                          <w:rFonts w:ascii="Courier New" w:eastAsia="Times New Roman" w:hAnsi="Courier New" w:cs="Courier New"/>
-                          <w:color w:val="080808"/>
-                          <w:sz w:val="20"/>
-                          <w:szCs w:val="20"/>
-                          <w:lang w:eastAsia="de-DE"/>
-                        </w:rPr>
-                        <w:br/>
-                        <w:t>5 4</w:t>
-                      </w:r>
-                      <w:r>
-                        <w:rPr>
-                          <w:rFonts w:ascii="Courier New" w:eastAsia="Times New Roman" w:hAnsi="Courier New" w:cs="Courier New"/>
-                          <w:color w:val="080808"/>
-                          <w:sz w:val="20"/>
-                          <w:szCs w:val="20"/>
-                          <w:lang w:eastAsia="de-DE"/>
-                        </w:rPr>
-                        <w:br/>
-                        <w:t xml:space="preserve">; </w:t>
-                      </w:r>
-                      <w:proofErr w:type="spellStart"/>
-                      <w:r>
-                        <w:rPr>
-                          <w:rFonts w:ascii="Courier New" w:eastAsia="Times New Roman" w:hAnsi="Courier New" w:cs="Courier New"/>
-                          <w:color w:val="080808"/>
-                          <w:sz w:val="20"/>
-                          <w:szCs w:val="20"/>
-                          <w:lang w:eastAsia="de-DE"/>
-                        </w:rPr>
-                        <w:t>Hoehen</w:t>
-                      </w:r>
-                      <w:proofErr w:type="spellEnd"/>
-                      <w:r>
-                        <w:rPr>
-                          <w:rFonts w:ascii="Courier New" w:eastAsia="Times New Roman" w:hAnsi="Courier New" w:cs="Courier New"/>
-                          <w:color w:val="080808"/>
-                          <w:sz w:val="20"/>
-                          <w:szCs w:val="20"/>
-                          <w:lang w:eastAsia="de-DE"/>
-                        </w:rPr>
-                        <w:br/>
-                        <w:t>4 5 3 2 1</w:t>
-                      </w:r>
-                      <w:r>
-                        <w:rPr>
-                          <w:rFonts w:ascii="Courier New" w:eastAsia="Times New Roman" w:hAnsi="Courier New" w:cs="Courier New"/>
-                          <w:color w:val="080808"/>
-                          <w:sz w:val="20"/>
-                          <w:szCs w:val="20"/>
-                          <w:lang w:eastAsia="de-DE"/>
-                        </w:rPr>
-                        <w:br/>
-                        <w:t>3 4 2 0 4</w:t>
-                      </w:r>
-                      <w:r>
-                        <w:rPr>
-                          <w:rFonts w:ascii="Courier New" w:eastAsia="Times New Roman" w:hAnsi="Courier New" w:cs="Courier New"/>
-                          <w:color w:val="080808"/>
-                          <w:sz w:val="20"/>
-                          <w:szCs w:val="20"/>
-                          <w:lang w:eastAsia="de-DE"/>
-                        </w:rPr>
-                        <w:br/>
-                        <w:t>2 2 4 3 2</w:t>
-                      </w:r>
-                      <w:r>
-                        <w:rPr>
-                          <w:rFonts w:ascii="Courier New" w:eastAsia="Times New Roman" w:hAnsi="Courier New" w:cs="Courier New"/>
-                          <w:color w:val="080808"/>
-                          <w:sz w:val="20"/>
-                          <w:szCs w:val="20"/>
-                          <w:lang w:eastAsia="de-DE"/>
-                        </w:rPr>
-                        <w:br/>
-                        <w:t>4 2 1 2 1</w:t>
-                      </w:r>
+                      </w:pPr>
                     </w:p>
                   </w:txbxContent>
                 </v:textbox>
@@ -6519,23 +6882,38 @@
                             <w:bookmarkStart w:id="6" w:name="_Ref100209638"/>
                             <w:bookmarkStart w:id="7" w:name="_Toc100308067"/>
                             <w:bookmarkStart w:id="8" w:name="_Toc101270722"/>
+                            <w:bookmarkStart w:id="9" w:name="_Ref103154039"/>
                             <w:r>
                               <w:t xml:space="preserve">Abbildung </w:t>
                             </w:r>
-                            <w:fldSimple w:instr=" SEQ Abbildung \* ARABIC ">
-                              <w:r>
-                                <w:rPr>
-                                  <w:noProof/>
-                                </w:rPr>
-                                <w:t>1</w:t>
-                              </w:r>
-                            </w:fldSimple>
+                            <w:r>
+                              <w:fldChar w:fldCharType="begin"/>
+                            </w:r>
+                            <w:r>
+                              <w:instrText xml:space="preserve"> SEQ Abbildung \* ARABIC </w:instrText>
+                            </w:r>
+                            <w:r>
+                              <w:fldChar w:fldCharType="separate"/>
+                            </w:r>
+                            <w:r>
+                              <w:rPr>
+                                <w:noProof/>
+                              </w:rPr>
+                              <w:t>1</w:t>
+                            </w:r>
+                            <w:r>
+                              <w:rPr>
+                                <w:noProof/>
+                              </w:rPr>
+                              <w:fldChar w:fldCharType="end"/>
+                            </w:r>
                             <w:bookmarkEnd w:id="6"/>
                             <w:r>
                               <w:t>: Beispiel einer gültigen Eingabedatei</w:t>
                             </w:r>
                             <w:bookmarkEnd w:id="7"/>
                             <w:bookmarkEnd w:id="8"/>
+                            <w:bookmarkEnd w:id="9"/>
                           </w:p>
                         </w:txbxContent>
                       </wps:txbx>
@@ -6553,7 +6931,7 @@
           </mc:Choice>
           <mc:Fallback>
             <w:pict>
-              <v:shape w14:anchorId="4035DE53" id="Textfeld 1" o:spid="_x0000_s1027" type="#_x0000_t202" style="width:245pt;height:.05pt;visibility:visible;mso-wrap-style:square;mso-left-percent:-10001;mso-top-percent:-10001;mso-position-horizontal:absolute;mso-position-horizontal-relative:char;mso-position-vertical:absolute;mso-position-vertical-relative:line;mso-left-percent:-10001;mso-top-percent:-10001;v-text-anchor:top" o:gfxdata="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" stroked="f">
+              <v:shape w14:anchorId="4035DE53" id="Textfeld 1" o:spid="_x0000_s1028" type="#_x0000_t202" style="width:245pt;height:.05pt;visibility:visible;mso-wrap-style:square;mso-left-percent:-10001;mso-top-percent:-10001;mso-position-horizontal:absolute;mso-position-horizontal-relative:char;mso-position-vertical:absolute;mso-position-vertical-relative:line;mso-left-percent:-10001;mso-top-percent:-10001;v-text-anchor:top" o:gfxdata="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" stroked="f">
                 <v:textbox style="mso-fit-shape-to-text:t" inset="0,0,0,0">
                   <w:txbxContent>
                     <w:p>
@@ -6565,26 +6943,41 @@
                           <w:sz w:val="24"/>
                         </w:rPr>
                       </w:pPr>
-                      <w:bookmarkStart w:id="9" w:name="_Ref100209638"/>
-                      <w:bookmarkStart w:id="10" w:name="_Toc100308067"/>
-                      <w:bookmarkStart w:id="11" w:name="_Toc101270722"/>
+                      <w:bookmarkStart w:id="10" w:name="_Ref100209638"/>
+                      <w:bookmarkStart w:id="11" w:name="_Toc100308067"/>
+                      <w:bookmarkStart w:id="12" w:name="_Toc101270722"/>
+                      <w:bookmarkStart w:id="13" w:name="_Ref103154039"/>
                       <w:r>
                         <w:t xml:space="preserve">Abbildung </w:t>
                       </w:r>
-                      <w:fldSimple w:instr=" SEQ Abbildung \* ARABIC ">
-                        <w:r>
-                          <w:rPr>
-                            <w:noProof/>
-                          </w:rPr>
-                          <w:t>1</w:t>
-                        </w:r>
-                      </w:fldSimple>
-                      <w:bookmarkEnd w:id="9"/>
+                      <w:r>
+                        <w:fldChar w:fldCharType="begin"/>
+                      </w:r>
+                      <w:r>
+                        <w:instrText xml:space="preserve"> SEQ Abbildung \* ARABIC </w:instrText>
+                      </w:r>
+                      <w:r>
+                        <w:fldChar w:fldCharType="separate"/>
+                      </w:r>
+                      <w:r>
+                        <w:rPr>
+                          <w:noProof/>
+                        </w:rPr>
+                        <w:t>1</w:t>
+                      </w:r>
+                      <w:r>
+                        <w:rPr>
+                          <w:noProof/>
+                        </w:rPr>
+                        <w:fldChar w:fldCharType="end"/>
+                      </w:r>
+                      <w:bookmarkEnd w:id="10"/>
                       <w:r>
                         <w:t>: Beispiel einer gültigen Eingabedatei</w:t>
                       </w:r>
-                      <w:bookmarkEnd w:id="10"/>
                       <w:bookmarkEnd w:id="11"/>
+                      <w:bookmarkEnd w:id="12"/>
+                      <w:bookmarkEnd w:id="13"/>
                     </w:p>
                   </w:txbxContent>
                 </v:textbox>
@@ -6595,131 +6988,1666 @@
         </mc:AlternateContent>
       </w:r>
     </w:p>
+    <w:p>
+      <w:r>
+        <w:t>Aufgrund der zukünftigen Anwendung soll das Programm so entwickelt werden, dass die regelmäßig gelieferten Dateien ausgelesen und für 0.05 Sekunden zur Verfügung gestellt werden</w:t>
+      </w:r>
+      <w:r>
+        <w:t>, da der Detektor die Signale mit einer Frequenz von 20 Hz empfängt. Das Auslesen der Daten</w:t>
+      </w:r>
+      <w:r>
+        <w:t xml:space="preserve"> soll ein nur für das Einlesen zuständiger Thread übernehmen</w:t>
+      </w:r>
+      <w:r>
+        <w:t xml:space="preserve">, der alle gegebenen Eingabedateien nacheinander ausliest und wieder von vorne beginnt, sobald er die letzte ausgelesen hat, so lange, bis jeder Datensatz verarbeitet wurde. </w:t>
+      </w:r>
+    </w:p>
     <w:p/>
+    <w:p/>
+    <w:p>
+      <w:pPr>
+        <w:pStyle w:val="berschrift2"/>
+      </w:pPr>
+      <w:r>
+        <w:t>Auswertung der Messwerte</w:t>
+      </w:r>
+    </w:p>
+    <w:p>
+      <w:bookmarkStart w:id="14" w:name="_Toc101860234"/>
+    </w:p>
+    <w:p>
+      <w:r>
+        <w:rPr>
+          <w:noProof/>
+        </w:rPr>
+        <mc:AlternateContent>
+          <mc:Choice Requires="wps">
+            <w:drawing>
+              <wp:inline distT="0" distB="0" distL="0" distR="0" wp14:anchorId="71397940" wp14:editId="32A7DC18">
+                <wp:extent cx="1591726" cy="5991860"/>
+                <wp:effectExtent l="9525" t="0" r="18415" b="18415"/>
+                <wp:docPr id="5" name="AutoForm 2"/>
+                <wp:cNvGraphicFramePr>
+                  <a:graphicFrameLocks xmlns:a="http://schemas.openxmlformats.org/drawingml/2006/main"/>
+                </wp:cNvGraphicFramePr>
+                <a:graphic xmlns:a="http://schemas.openxmlformats.org/drawingml/2006/main">
+                  <a:graphicData uri="http://schemas.microsoft.com/office/word/2010/wordprocessingShape">
+                    <wps:wsp>
+                      <wps:cNvSpPr>
+                        <a:spLocks noChangeArrowheads="1"/>
+                      </wps:cNvSpPr>
+                      <wps:spPr bwMode="auto">
+                        <a:xfrm rot="5400000">
+                          <a:off x="0" y="0"/>
+                          <a:ext cx="1591726" cy="5991860"/>
+                        </a:xfrm>
+                        <a:prstGeom prst="rect">
+                          <a:avLst/>
+                        </a:prstGeom>
+                      </wps:spPr>
+                      <wps:style>
+                        <a:lnRef idx="2">
+                          <a:schemeClr val="accent5"/>
+                        </a:lnRef>
+                        <a:fillRef idx="1">
+                          <a:schemeClr val="lt1"/>
+                        </a:fillRef>
+                        <a:effectRef idx="0">
+                          <a:schemeClr val="accent5"/>
+                        </a:effectRef>
+                        <a:fontRef idx="minor">
+                          <a:schemeClr val="dk1"/>
+                        </a:fontRef>
+                      </wps:style>
+                      <wps:txbx>
+                        <w:txbxContent>
+                          <w:p>
+                            <w:pPr>
+                              <w:rPr>
+                                <w:b/>
+                                <w:bCs/>
+                              </w:rPr>
+                            </w:pPr>
+                            <w:r>
+                              <w:rPr>
+                                <w:b/>
+                                <w:bCs/>
+                              </w:rPr>
+                              <w:t>Bemerkung zu Abkürzungen</w:t>
+                            </w:r>
+                          </w:p>
+                          <w:p>
+                            <w:r>
+                              <w:t>Di</w:t>
+                            </w:r>
+                            <w:r>
+                              <w:t xml:space="preserve">e Benennung der Variablen </w:t>
+                            </w:r>
+                            <w:r>
+                              <w:t xml:space="preserve">soll </w:t>
+                            </w:r>
+                            <w:r>
+                              <w:t>erst in der Verfahrensbeschreibung geschehen</w:t>
+                            </w:r>
+                            <w:r>
+                              <w:t>.</w:t>
+                            </w:r>
+                            <w:r>
+                              <w:t xml:space="preserve"> </w:t>
+                            </w:r>
+                            <w:r>
+                              <w:t>J</w:t>
+                            </w:r>
+                            <w:r>
+                              <w:t xml:space="preserve">edoch handelt es sich bei der Aufgabenstellung um eine Abarbeitung mehrerer mathematischer Methoden, welche im Folgenden zu Übersichtszwecken auch mit selbst benannten Abkürzungen beschrieben werden. Die Benennung bezieht sich dabei auf </w:t>
+                            </w:r>
+                            <w:r>
+                              <w:t>das in der Aufgabenstellung verwendete Symbol</w:t>
+                            </w:r>
+                            <w:r>
+                              <w:rPr>
+                                <w:rFonts w:eastAsiaTheme="minorEastAsia"/>
+                              </w:rPr>
+                              <w:t xml:space="preserve">: </w:t>
+                            </w:r>
+                            <m:oMath>
+                              <m:acc>
+                                <m:accPr>
+                                  <m:chr m:val="̃"/>
+                                  <m:ctrlPr>
+                                    <w:rPr>
+                                      <w:rStyle w:val="UntertitelZchn"/>
+                                      <w:rFonts w:ascii="Cambria Math" w:hAnsi="Cambria Math"/>
+                                    </w:rPr>
+                                  </m:ctrlPr>
+                                </m:accPr>
+                                <m:e>
+                                  <m:r>
+                                    <w:rPr>
+                                      <w:rStyle w:val="UntertitelZchn"/>
+                                      <w:rFonts w:ascii="Cambria Math" w:hAnsi="Cambria Math"/>
+                                    </w:rPr>
+                                    <m:t>x</m:t>
+                                  </m:r>
+                                </m:e>
+                              </m:acc>
+                            </m:oMath>
+                            <w:r>
+                              <w:t>,</w:t>
+                            </w:r>
+                            <w:r>
+                              <w:rPr>
+                                <w:rStyle w:val="UntertitelZchn"/>
+                              </w:rPr>
+                              <w:t xml:space="preserve"> </w:t>
+                            </w:r>
+                            <m:oMath>
+                              <m:acc>
+                                <m:accPr>
+                                  <m:ctrlPr>
+                                    <w:rPr>
+                                      <w:rStyle w:val="UntertitelZchn"/>
+                                      <w:rFonts w:ascii="Cambria Math" w:hAnsi="Cambria Math"/>
+                                    </w:rPr>
+                                  </m:ctrlPr>
+                                </m:accPr>
+                                <m:e>
+                                  <m:r>
+                                    <w:rPr>
+                                      <w:rStyle w:val="UntertitelZchn"/>
+                                      <w:rFonts w:ascii="Cambria Math" w:hAnsi="Cambria Math"/>
+                                    </w:rPr>
+                                    <m:t>x</m:t>
+                                  </m:r>
+                                </m:e>
+                              </m:acc>
+                            </m:oMath>
+                            <w:r>
+                              <w:rPr>
+                                <w:rStyle w:val="UntertitelZchn"/>
+                              </w:rPr>
+                              <w:t xml:space="preserve"> </w:t>
+                            </w:r>
+                            <w:r>
+                              <w:t>,</w:t>
+                            </w:r>
+                            <w:r>
+                              <w:rPr>
+                                <w:rStyle w:val="UntertitelZchn"/>
+                              </w:rPr>
+                              <w:t xml:space="preserve"> x </w:t>
+                            </w:r>
+                            <w:r>
+                              <w:t>und</w:t>
+                            </w:r>
+                            <w:r>
+                              <w:rPr>
+                                <w:rStyle w:val="UntertitelZchn"/>
+                              </w:rPr>
+                              <w:t xml:space="preserve"> y</w:t>
+                            </w:r>
+                          </w:p>
+                        </w:txbxContent>
+                      </wps:txbx>
+                      <wps:bodyPr rot="0" vert="horz" wrap="square" lIns="91440" tIns="45720" rIns="91440" bIns="45720" anchor="ctr" anchorCtr="0" upright="1">
+                        <a:noAutofit/>
+                      </wps:bodyPr>
+                    </wps:wsp>
+                  </a:graphicData>
+                </a:graphic>
+              </wp:inline>
+            </w:drawing>
+          </mc:Choice>
+          <mc:Fallback>
+            <w:pict>
+              <v:rect w14:anchorId="71397940" id="_x0000_s1029" style="width:125.35pt;height:471.8pt;rotation:90;visibility:visible;mso-wrap-style:square;mso-left-percent:-10001;mso-top-percent:-10001;mso-position-horizontal:absolute;mso-position-horizontal-relative:char;mso-position-vertical:absolute;mso-position-vertical-relative:line;mso-left-percent:-10001;mso-top-percent:-10001;v-text-anchor:middle" o:gfxdata="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" fillcolor="white [3201]" strokecolor="#5b9bd5 [3208]" strokeweight="1pt">
+                <v:textbox>
+                  <w:txbxContent>
+                    <w:p>
+                      <w:pPr>
+                        <w:rPr>
+                          <w:b/>
+                          <w:bCs/>
+                        </w:rPr>
+                      </w:pPr>
+                      <w:r>
+                        <w:rPr>
+                          <w:b/>
+                          <w:bCs/>
+                        </w:rPr>
+                        <w:t>Bemerkung zu Abkürzungen</w:t>
+                      </w:r>
+                    </w:p>
+                    <w:p>
+                      <w:r>
+                        <w:t>Di</w:t>
+                      </w:r>
+                      <w:r>
+                        <w:t xml:space="preserve">e Benennung der Variablen </w:t>
+                      </w:r>
+                      <w:r>
+                        <w:t xml:space="preserve">soll </w:t>
+                      </w:r>
+                      <w:r>
+                        <w:t>erst in der Verfahrensbeschreibung geschehen</w:t>
+                      </w:r>
+                      <w:r>
+                        <w:t>.</w:t>
+                      </w:r>
+                      <w:r>
+                        <w:t xml:space="preserve"> </w:t>
+                      </w:r>
+                      <w:r>
+                        <w:t>J</w:t>
+                      </w:r>
+                      <w:r>
+                        <w:t xml:space="preserve">edoch handelt es sich bei der Aufgabenstellung um eine Abarbeitung mehrerer mathematischer Methoden, welche im Folgenden zu Übersichtszwecken auch mit selbst benannten Abkürzungen beschrieben werden. Die Benennung bezieht sich dabei auf </w:t>
+                      </w:r>
+                      <w:r>
+                        <w:t>das in der Aufgabenstellung verwendete Symbol</w:t>
+                      </w:r>
+                      <w:r>
+                        <w:rPr>
+                          <w:rFonts w:eastAsiaTheme="minorEastAsia"/>
+                        </w:rPr>
+                        <w:t xml:space="preserve">: </w:t>
+                      </w:r>
+                      <m:oMath>
+                        <m:acc>
+                          <m:accPr>
+                            <m:chr m:val="̃"/>
+                            <m:ctrlPr>
+                              <w:rPr>
+                                <w:rStyle w:val="UntertitelZchn"/>
+                                <w:rFonts w:ascii="Cambria Math" w:hAnsi="Cambria Math"/>
+                              </w:rPr>
+                            </m:ctrlPr>
+                          </m:accPr>
+                          <m:e>
+                            <m:r>
+                              <w:rPr>
+                                <w:rStyle w:val="UntertitelZchn"/>
+                                <w:rFonts w:ascii="Cambria Math" w:hAnsi="Cambria Math"/>
+                              </w:rPr>
+                              <m:t>x</m:t>
+                            </m:r>
+                          </m:e>
+                        </m:acc>
+                      </m:oMath>
+                      <w:r>
+                        <w:t>,</w:t>
+                      </w:r>
+                      <w:r>
+                        <w:rPr>
+                          <w:rStyle w:val="UntertitelZchn"/>
+                        </w:rPr>
+                        <w:t xml:space="preserve"> </w:t>
+                      </w:r>
+                      <m:oMath>
+                        <m:acc>
+                          <m:accPr>
+                            <m:ctrlPr>
+                              <w:rPr>
+                                <w:rStyle w:val="UntertitelZchn"/>
+                                <w:rFonts w:ascii="Cambria Math" w:hAnsi="Cambria Math"/>
+                              </w:rPr>
+                            </m:ctrlPr>
+                          </m:accPr>
+                          <m:e>
+                            <m:r>
+                              <w:rPr>
+                                <w:rStyle w:val="UntertitelZchn"/>
+                                <w:rFonts w:ascii="Cambria Math" w:hAnsi="Cambria Math"/>
+                              </w:rPr>
+                              <m:t>x</m:t>
+                            </m:r>
+                          </m:e>
+                        </m:acc>
+                      </m:oMath>
+                      <w:r>
+                        <w:rPr>
+                          <w:rStyle w:val="UntertitelZchn"/>
+                        </w:rPr>
+                        <w:t xml:space="preserve"> </w:t>
+                      </w:r>
+                      <w:r>
+                        <w:t>,</w:t>
+                      </w:r>
+                      <w:r>
+                        <w:rPr>
+                          <w:rStyle w:val="UntertitelZchn"/>
+                        </w:rPr>
+                        <w:t xml:space="preserve"> x </w:t>
+                      </w:r>
+                      <w:r>
+                        <w:t>und</w:t>
+                      </w:r>
+                      <w:r>
+                        <w:rPr>
+                          <w:rStyle w:val="UntertitelZchn"/>
+                        </w:rPr>
+                        <w:t xml:space="preserve"> y</w:t>
+                      </w:r>
+                    </w:p>
+                  </w:txbxContent>
+                </v:textbox>
+                <w10:anchorlock/>
+              </v:rect>
+            </w:pict>
+          </mc:Fallback>
+        </mc:AlternateContent>
+      </w:r>
+    </w:p>
+    <w:p/>
+    <w:p>
+      <w:r>
+        <w:t>Damit die Auswertung parallel zum ständigen Auslesen der Dateien passieren kann, soll sie ebenfalls in einem eigenen Thread entwickelt werden. Zu der Auswertung gehört das Initialisieren der Datenstrukturen und die Auswertung anhand der mathematischen Modelle, die im Folgenden vorgestellt werden.</w:t>
+      </w:r>
+    </w:p>
+    <w:p>
+      <w:r>
+        <w:t xml:space="preserve">Zum Initialisieren der Datenstrukturen wird </w:t>
+      </w:r>
+      <w:r>
+        <w:t xml:space="preserve">der Inhalt der aktuell zur Verfügung gestellten </w:t>
+      </w:r>
+      <w:r>
+        <w:t>Eingabedatei zeilenweise eingelesen und die vorher beschriebenen Werte aus den Zeilen ausgelesen, geprüft und in die vorgesehene Datenstruktur überführt. Im Anschluss werden mithilfe von vier mathematischen Methoden eine Auswertung der Messwerte vorgenommen.</w:t>
+      </w:r>
+    </w:p>
+    <w:p>
+      <w:pPr>
+        <w:pStyle w:val="berschrift3"/>
+      </w:pPr>
+      <w:r>
+        <w:t>Umrechnung und Normierung der Daten</w:t>
+      </w:r>
+    </w:p>
+    <w:p/>
+    <w:p>
+      <w:pPr>
+        <w:spacing w:line="360" w:lineRule="auto"/>
+        <w:rPr>
+          <w:rFonts w:eastAsiaTheme="minorEastAsia"/>
+        </w:rPr>
+      </w:pPr>
+      <m:oMathPara>
+        <m:oMath>
+          <m:sSub>
+            <m:sSubPr>
+              <m:ctrlPr>
+                <w:rPr>
+                  <w:rFonts w:ascii="Cambria Math" w:hAnsi="Cambria Math"/>
+                  <w:i/>
+                </w:rPr>
+              </m:ctrlPr>
+            </m:sSubPr>
+            <m:e>
+              <m:acc>
+                <m:accPr>
+                  <m:ctrlPr>
+                    <w:rPr>
+                      <w:rFonts w:ascii="Cambria Math" w:hAnsi="Cambria Math"/>
+                      <w:i/>
+                    </w:rPr>
+                  </m:ctrlPr>
+                </m:accPr>
+                <m:e>
+                  <m:r>
+                    <w:rPr>
+                      <w:rFonts w:ascii="Cambria Math" w:hAnsi="Cambria Math"/>
+                    </w:rPr>
+                    <m:t>x</m:t>
+                  </m:r>
+                </m:e>
+              </m:acc>
+            </m:e>
+            <m:sub>
+              <m:r>
+                <w:rPr>
+                  <w:rFonts w:ascii="Cambria Math" w:hAnsi="Cambria Math"/>
+                </w:rPr>
+                <m:t>k</m:t>
+              </m:r>
+            </m:sub>
+          </m:sSub>
+          <m:r>
+            <w:rPr>
+              <w:rFonts w:ascii="Cambria Math" w:hAnsi="Cambria Math"/>
+            </w:rPr>
+            <m:t xml:space="preserve">= </m:t>
+          </m:r>
+          <m:f>
+            <m:fPr>
+              <m:ctrlPr>
+                <w:rPr>
+                  <w:rFonts w:ascii="Cambria Math" w:hAnsi="Cambria Math"/>
+                  <w:i/>
+                </w:rPr>
+              </m:ctrlPr>
+            </m:fPr>
+            <m:num>
+              <m:sSub>
+                <m:sSubPr>
+                  <m:ctrlPr>
+                    <w:rPr>
+                      <w:rFonts w:ascii="Cambria Math" w:hAnsi="Cambria Math"/>
+                      <w:i/>
+                    </w:rPr>
+                  </m:ctrlPr>
+                </m:sSubPr>
+                <m:e>
+                  <m:acc>
+                    <m:accPr>
+                      <m:chr m:val="̃"/>
+                      <m:ctrlPr>
+                        <w:rPr>
+                          <w:rFonts w:ascii="Cambria Math" w:hAnsi="Cambria Math"/>
+                          <w:i/>
+                        </w:rPr>
+                      </m:ctrlPr>
+                    </m:accPr>
+                    <m:e>
+                      <m:r>
+                        <w:rPr>
+                          <w:rFonts w:ascii="Cambria Math" w:hAnsi="Cambria Math"/>
+                        </w:rPr>
+                        <m:t>x</m:t>
+                      </m:r>
+                    </m:e>
+                  </m:acc>
+                </m:e>
+                <m:sub>
+                  <m:r>
+                    <w:rPr>
+                      <w:rFonts w:ascii="Cambria Math" w:hAnsi="Cambria Math"/>
+                    </w:rPr>
+                    <m:t>k</m:t>
+                  </m:r>
+                </m:sub>
+              </m:sSub>
+            </m:num>
+            <m:den>
+              <m:sSup>
+                <m:sSupPr>
+                  <m:ctrlPr>
+                    <w:rPr>
+                      <w:rFonts w:ascii="Cambria Math" w:hAnsi="Cambria Math"/>
+                      <w:i/>
+                    </w:rPr>
+                  </m:ctrlPr>
+                </m:sSupPr>
+                <m:e>
+                  <m:r>
+                    <w:rPr>
+                      <w:rFonts w:ascii="Cambria Math" w:hAnsi="Cambria Math"/>
+                    </w:rPr>
+                    <m:t>2</m:t>
+                  </m:r>
+                </m:e>
+                <m:sup>
+                  <m:r>
+                    <w:rPr>
+                      <w:rFonts w:ascii="Cambria Math" w:hAnsi="Cambria Math"/>
+                    </w:rPr>
+                    <m:t>18</m:t>
+                  </m:r>
+                </m:sup>
+              </m:sSup>
+              <m:r>
+                <w:rPr>
+                  <w:rFonts w:ascii="Cambria Math" w:hAnsi="Cambria Math"/>
+                </w:rPr>
+                <m:t>-1</m:t>
+              </m:r>
+            </m:den>
+          </m:f>
+          <m:r>
+            <w:rPr>
+              <w:rFonts w:ascii="Cambria Math" w:hAnsi="Cambria Math"/>
+            </w:rPr>
+            <m:t xml:space="preserve">*266.3-132.3     ,∀ k∈[0, N-1] </m:t>
+          </m:r>
+        </m:oMath>
+      </m:oMathPara>
+    </w:p>
+    <w:p>
+      <w:r>
+        <w:lastRenderedPageBreak/>
+        <w:t xml:space="preserve">Mittels dieser Formel werden die </w:t>
+      </w:r>
+      <m:oMath>
+        <m:acc>
+          <m:accPr>
+            <m:chr m:val="̃"/>
+            <m:ctrlPr>
+              <w:rPr>
+                <w:rStyle w:val="UntertitelZchn"/>
+                <w:rFonts w:ascii="Cambria Math" w:hAnsi="Cambria Math"/>
+              </w:rPr>
+            </m:ctrlPr>
+          </m:accPr>
+          <m:e>
+            <m:r>
+              <w:rPr>
+                <w:rStyle w:val="UntertitelZchn"/>
+                <w:rFonts w:ascii="Cambria Math" w:hAnsi="Cambria Math"/>
+              </w:rPr>
+              <m:t>x</m:t>
+            </m:r>
+          </m:e>
+        </m:acc>
+      </m:oMath>
+      <w:r>
+        <w:rPr>
+          <w:rStyle w:val="UntertitelZchn"/>
+        </w:rPr>
+        <w:t xml:space="preserve"> </w:t>
+      </w:r>
+      <w:r>
+        <w:t>-</w:t>
+      </w:r>
+      <w:r>
+        <w:t xml:space="preserve">Werte in Pikosekunden, kurz ps, umgerechnet. Diese Werte werden im Folgenden </w:t>
+      </w:r>
+      <m:oMath>
+        <m:acc>
+          <m:accPr>
+            <m:ctrlPr>
+              <w:rPr>
+                <w:rStyle w:val="UntertitelZchn"/>
+                <w:rFonts w:ascii="Cambria Math" w:hAnsi="Cambria Math"/>
+              </w:rPr>
+            </m:ctrlPr>
+          </m:accPr>
+          <m:e>
+            <m:r>
+              <w:rPr>
+                <w:rStyle w:val="UntertitelZchn"/>
+                <w:rFonts w:ascii="Cambria Math" w:hAnsi="Cambria Math"/>
+              </w:rPr>
+              <m:t>x</m:t>
+            </m:r>
+          </m:e>
+        </m:acc>
+      </m:oMath>
+      <w:r>
+        <w:t xml:space="preserve"> genannt.</w:t>
+      </w:r>
+    </w:p>
+    <w:p>
+      <w:pPr>
+        <w:spacing w:line="360" w:lineRule="auto"/>
+        <w:rPr>
+          <w:rFonts w:eastAsiaTheme="minorEastAsia"/>
+        </w:rPr>
+      </w:pPr>
+      <m:oMathPara>
+        <m:oMath>
+          <m:sSub>
+            <m:sSubPr>
+              <m:ctrlPr>
+                <w:rPr>
+                  <w:rFonts w:ascii="Cambria Math" w:hAnsi="Cambria Math"/>
+                  <w:i/>
+                </w:rPr>
+              </m:ctrlPr>
+            </m:sSubPr>
+            <m:e>
+              <m:r>
+                <w:rPr>
+                  <w:rFonts w:ascii="Cambria Math" w:hAnsi="Cambria Math"/>
+                </w:rPr>
+                <m:t>x</m:t>
+              </m:r>
+            </m:e>
+            <m:sub>
+              <m:r>
+                <w:rPr>
+                  <w:rFonts w:ascii="Cambria Math" w:hAnsi="Cambria Math"/>
+                </w:rPr>
+                <m:t>k</m:t>
+              </m:r>
+            </m:sub>
+          </m:sSub>
+          <m:r>
+            <w:rPr>
+              <w:rFonts w:ascii="Cambria Math" w:hAnsi="Cambria Math"/>
+            </w:rPr>
+            <m:t xml:space="preserve">= </m:t>
+          </m:r>
+          <m:f>
+            <m:fPr>
+              <m:ctrlPr>
+                <w:rPr>
+                  <w:rFonts w:ascii="Cambria Math" w:hAnsi="Cambria Math"/>
+                  <w:i/>
+                </w:rPr>
+              </m:ctrlPr>
+            </m:fPr>
+            <m:num>
+              <m:r>
+                <w:rPr>
+                  <w:rFonts w:ascii="Cambria Math" w:hAnsi="Cambria Math"/>
+                </w:rPr>
+                <m:t>1</m:t>
+              </m:r>
+            </m:num>
+            <m:den>
+              <m:r>
+                <w:rPr>
+                  <w:rFonts w:ascii="Cambria Math" w:hAnsi="Cambria Math"/>
+                </w:rPr>
+                <m:t>n</m:t>
+              </m:r>
+            </m:den>
+          </m:f>
+          <m:r>
+            <w:rPr>
+              <w:rFonts w:ascii="Cambria Math" w:hAnsi="Cambria Math"/>
+            </w:rPr>
+            <m:t xml:space="preserve"> </m:t>
+          </m:r>
+          <m:nary>
+            <m:naryPr>
+              <m:chr m:val="∑"/>
+              <m:limLoc m:val="undOvr"/>
+              <m:ctrlPr>
+                <w:rPr>
+                  <w:rFonts w:ascii="Cambria Math" w:hAnsi="Cambria Math"/>
+                  <w:i/>
+                </w:rPr>
+              </m:ctrlPr>
+            </m:naryPr>
+            <m:sub>
+              <m:r>
+                <w:rPr>
+                  <w:rFonts w:ascii="Cambria Math" w:hAnsi="Cambria Math"/>
+                </w:rPr>
+                <m:t>i=0</m:t>
+              </m:r>
+            </m:sub>
+            <m:sup>
+              <m:r>
+                <w:rPr>
+                  <w:rFonts w:ascii="Cambria Math" w:hAnsi="Cambria Math"/>
+                </w:rPr>
+                <m:t>n-1</m:t>
+              </m:r>
+            </m:sup>
+            <m:e>
+              <m:sSub>
+                <m:sSubPr>
+                  <m:ctrlPr>
+                    <w:rPr>
+                      <w:rFonts w:ascii="Cambria Math" w:hAnsi="Cambria Math"/>
+                      <w:i/>
+                    </w:rPr>
+                  </m:ctrlPr>
+                </m:sSubPr>
+                <m:e>
+                  <m:acc>
+                    <m:accPr>
+                      <m:ctrlPr>
+                        <w:rPr>
+                          <w:rFonts w:ascii="Cambria Math" w:hAnsi="Cambria Math"/>
+                          <w:i/>
+                        </w:rPr>
+                      </m:ctrlPr>
+                    </m:accPr>
+                    <m:e>
+                      <m:r>
+                        <w:rPr>
+                          <w:rFonts w:ascii="Cambria Math" w:hAnsi="Cambria Math"/>
+                        </w:rPr>
+                        <m:t>x</m:t>
+                      </m:r>
+                    </m:e>
+                  </m:acc>
+                </m:e>
+                <m:sub>
+                  <m:r>
+                    <w:rPr>
+                      <w:rFonts w:ascii="Cambria Math" w:hAnsi="Cambria Math"/>
+                    </w:rPr>
+                    <m:t>k-τ+i</m:t>
+                  </m:r>
+                </m:sub>
+              </m:sSub>
+            </m:e>
+          </m:nary>
+          <m:r>
+            <w:rPr>
+              <w:rFonts w:ascii="Cambria Math" w:eastAsiaTheme="minorEastAsia" w:hAnsi="Cambria Math"/>
+            </w:rPr>
+            <m:t xml:space="preserve">   ,</m:t>
+          </m:r>
+        </m:oMath>
+      </m:oMathPara>
+    </w:p>
+    <w:p>
+      <w:r>
+        <w:t>Außerdem soll</w:t>
+      </w:r>
+      <w:r>
+        <w:t xml:space="preserve">en die </w:t>
+      </w:r>
+      <w:r>
+        <w:rPr>
+          <w:rStyle w:val="UntertitelZchn"/>
+        </w:rPr>
+        <w:t>y</w:t>
+      </w:r>
+      <w:r>
+        <w:t xml:space="preserve"> -Werte normiert werden, indem sie durch das Maximum aller </w:t>
+      </w:r>
+      <w:r>
+        <w:rPr>
+          <w:rStyle w:val="UntertitelZchn"/>
+        </w:rPr>
+        <w:t>y</w:t>
+      </w:r>
+      <w:r>
+        <w:t xml:space="preserve"> -Werte dividiert werden. Dieses muss zunächst bestimmt werden.</w:t>
+      </w:r>
+    </w:p>
+    <w:p/>
+    <w:p>
+      <w:pPr>
+        <w:pStyle w:val="berschrift3"/>
+      </w:pPr>
+      <w:r>
+        <w:t>Glättung der Daten</w:t>
+      </w:r>
+    </w:p>
+    <w:p/>
+    <w:p>
+      <w:r>
+        <w:t xml:space="preserve">Im nächsten Schritt soll eine Glättung der Daten geschehen, da sie zunächst nicht stetig vorliegen, was auch Messungenauigkeiten zurückzuführen ist. Damit die Kurve der Daten glatter wird, soll für jeden Messwert </w:t>
+      </w:r>
+      <m:oMath>
+        <m:acc>
+          <m:accPr>
+            <m:ctrlPr>
+              <w:rPr>
+                <w:rStyle w:val="UntertitelZchn"/>
+                <w:rFonts w:ascii="Cambria Math" w:hAnsi="Cambria Math"/>
+              </w:rPr>
+            </m:ctrlPr>
+          </m:accPr>
+          <m:e>
+            <m:r>
+              <w:rPr>
+                <w:rStyle w:val="UntertitelZchn"/>
+                <w:rFonts w:ascii="Cambria Math" w:hAnsi="Cambria Math"/>
+              </w:rPr>
+              <m:t>x</m:t>
+            </m:r>
+          </m:e>
+        </m:acc>
+      </m:oMath>
+      <w:r>
+        <w:t xml:space="preserve">der gleitende Mittelwert </w:t>
+      </w:r>
+      <w:r>
+        <w:rPr>
+          <w:rStyle w:val="UntertitelZchn"/>
+        </w:rPr>
+        <w:t>x</w:t>
+      </w:r>
+      <w:r>
+        <w:t xml:space="preserve"> bestimmt werden, indem die </w:t>
+      </w:r>
+      <m:oMath>
+        <m:acc>
+          <m:accPr>
+            <m:ctrlPr>
+              <w:rPr>
+                <w:rStyle w:val="UntertitelZchn"/>
+                <w:rFonts w:ascii="Cambria Math" w:hAnsi="Cambria Math"/>
+              </w:rPr>
+            </m:ctrlPr>
+          </m:accPr>
+          <m:e>
+            <m:r>
+              <w:rPr>
+                <w:rStyle w:val="UntertitelZchn"/>
+                <w:rFonts w:ascii="Cambria Math" w:hAnsi="Cambria Math"/>
+              </w:rPr>
+              <m:t>x</m:t>
+            </m:r>
+          </m:e>
+        </m:acc>
+      </m:oMath>
+      <w:r>
+        <w:t xml:space="preserve">-Werte in einer Umgebung von 0.2% der Messdaten um </w:t>
+      </w:r>
+      <m:oMath>
+        <m:acc>
+          <m:accPr>
+            <m:ctrlPr>
+              <w:rPr>
+                <w:rStyle w:val="UntertitelZchn"/>
+                <w:rFonts w:ascii="Cambria Math" w:hAnsi="Cambria Math"/>
+              </w:rPr>
+            </m:ctrlPr>
+          </m:accPr>
+          <m:e>
+            <m:r>
+              <w:rPr>
+                <w:rStyle w:val="UntertitelZchn"/>
+                <w:rFonts w:ascii="Cambria Math" w:hAnsi="Cambria Math"/>
+              </w:rPr>
+              <m:t>x</m:t>
+            </m:r>
+          </m:e>
+        </m:acc>
+      </m:oMath>
+      <w:r>
+        <w:t>gemittelt werden.</w:t>
+      </w:r>
+    </w:p>
+    <w:p>
+      <w:r>
+        <w:t>Dafür muss zunächst</w:t>
+      </w:r>
+      <w:r>
+        <w:t xml:space="preserve"> </w:t>
+      </w:r>
+      <w:r>
+        <w:rPr>
+          <w:rStyle w:val="UntertitelZchn"/>
+        </w:rPr>
+        <w:t>n</w:t>
+      </w:r>
+      <w:r>
+        <w:t>,</w:t>
+      </w:r>
+      <w:r>
+        <w:t xml:space="preserve"> </w:t>
+      </w:r>
+      <w:proofErr w:type="gramStart"/>
+      <w:r>
+        <w:t>das</w:t>
+      </w:r>
+      <w:proofErr w:type="gramEnd"/>
+      <w:r>
+        <w:t xml:space="preserve"> 0.2% der Messdaten große, ungerade Mitteilungsfenster, bestimmt werden.</w:t>
+      </w:r>
+    </w:p>
+    <w:p>
+      <w:pPr>
+        <w:spacing w:line="360" w:lineRule="auto"/>
+        <w:rPr>
+          <w:rFonts w:eastAsiaTheme="minorEastAsia"/>
+        </w:rPr>
+      </w:pPr>
+      <m:oMathPara>
+        <m:oMath>
+          <m:r>
+            <w:rPr>
+              <w:rFonts w:ascii="Cambria Math" w:hAnsi="Cambria Math"/>
+            </w:rPr>
+            <m:t xml:space="preserve">τ= </m:t>
+          </m:r>
+          <m:f>
+            <m:fPr>
+              <m:ctrlPr>
+                <w:rPr>
+                  <w:rFonts w:ascii="Cambria Math" w:hAnsi="Cambria Math"/>
+                  <w:i/>
+                </w:rPr>
+              </m:ctrlPr>
+            </m:fPr>
+            <m:num>
+              <m:r>
+                <w:rPr>
+                  <w:rFonts w:ascii="Cambria Math" w:hAnsi="Cambria Math"/>
+                </w:rPr>
+                <m:t>n-1</m:t>
+              </m:r>
+            </m:num>
+            <m:den>
+              <m:r>
+                <w:rPr>
+                  <w:rFonts w:ascii="Cambria Math" w:hAnsi="Cambria Math"/>
+                </w:rPr>
+                <m:t>2</m:t>
+              </m:r>
+            </m:den>
+          </m:f>
+          <m:r>
+            <w:rPr>
+              <w:rFonts w:ascii="Cambria Math" w:eastAsiaTheme="minorEastAsia" w:hAnsi="Cambria Math"/>
+            </w:rPr>
+            <m:t xml:space="preserve">     , ∀ </m:t>
+          </m:r>
+          <m:r>
+            <w:rPr>
+              <w:rFonts w:ascii="Cambria Math" w:hAnsi="Cambria Math"/>
+            </w:rPr>
+            <m:t>k∈[0, N-1]</m:t>
+          </m:r>
+        </m:oMath>
+      </m:oMathPara>
+    </w:p>
+    <w:p>
+      <w:pPr>
+        <w:spacing w:line="360" w:lineRule="auto"/>
+        <w:rPr>
+          <w:rFonts w:eastAsiaTheme="minorEastAsia"/>
+        </w:rPr>
+      </w:pPr>
+      <m:oMathPara>
+        <m:oMath>
+          <m:r>
+            <w:rPr>
+              <w:rFonts w:ascii="Cambria Math" w:hAnsi="Cambria Math"/>
+            </w:rPr>
+            <m:t xml:space="preserve">n= </m:t>
+          </m:r>
+          <m:d>
+            <m:dPr>
+              <m:begChr m:val="{"/>
+              <m:endChr m:val=""/>
+              <m:ctrlPr>
+                <w:rPr>
+                  <w:rFonts w:ascii="Cambria Math" w:hAnsi="Cambria Math"/>
+                  <w:i/>
+                </w:rPr>
+              </m:ctrlPr>
+            </m:dPr>
+            <m:e>
+              <m:eqArr>
+                <m:eqArrPr>
+                  <m:ctrlPr>
+                    <w:rPr>
+                      <w:rFonts w:ascii="Cambria Math" w:hAnsi="Cambria Math"/>
+                      <w:i/>
+                    </w:rPr>
+                  </m:ctrlPr>
+                </m:eqArrPr>
+                <m:e>
+                  <m:d>
+                    <m:dPr>
+                      <m:begChr m:val="⌊"/>
+                      <m:endChr m:val="⌋"/>
+                      <m:ctrlPr>
+                        <w:rPr>
+                          <w:rFonts w:ascii="Cambria Math" w:hAnsi="Cambria Math"/>
+                          <w:i/>
+                        </w:rPr>
+                      </m:ctrlPr>
+                    </m:dPr>
+                    <m:e>
+                      <m:r>
+                        <w:rPr>
+                          <w:rFonts w:ascii="Cambria Math" w:hAnsi="Cambria Math"/>
+                        </w:rPr>
+                        <m:t>0.002*N</m:t>
+                      </m:r>
+                    </m:e>
+                  </m:d>
+                  <m:r>
+                    <w:rPr>
+                      <w:rFonts w:ascii="Cambria Math" w:hAnsi="Cambria Math"/>
+                    </w:rPr>
+                    <m:t xml:space="preserve">-1       , für </m:t>
+                  </m:r>
+                  <m:d>
+                    <m:dPr>
+                      <m:begChr m:val="⌊"/>
+                      <m:endChr m:val="⌋"/>
+                      <m:ctrlPr>
+                        <w:rPr>
+                          <w:rFonts w:ascii="Cambria Math" w:hAnsi="Cambria Math"/>
+                          <w:i/>
+                        </w:rPr>
+                      </m:ctrlPr>
+                    </m:dPr>
+                    <m:e>
+                      <m:r>
+                        <w:rPr>
+                          <w:rFonts w:ascii="Cambria Math" w:hAnsi="Cambria Math"/>
+                        </w:rPr>
+                        <m:t>0.002*N</m:t>
+                      </m:r>
+                    </m:e>
+                  </m:d>
+                  <m:r>
+                    <w:rPr>
+                      <w:rFonts w:ascii="Cambria Math" w:hAnsi="Cambria Math"/>
+                    </w:rPr>
+                    <m:t xml:space="preserve"> gerade</m:t>
+                  </m:r>
+                </m:e>
+                <m:e>
+                  <m:r>
+                    <w:rPr>
+                      <w:rFonts w:ascii="Cambria Math" w:hAnsi="Cambria Math"/>
+                    </w:rPr>
+                    <m:t xml:space="preserve">     </m:t>
+                  </m:r>
+                  <m:d>
+                    <m:dPr>
+                      <m:begChr m:val="⌊"/>
+                      <m:endChr m:val="⌋"/>
+                      <m:ctrlPr>
+                        <w:rPr>
+                          <w:rFonts w:ascii="Cambria Math" w:hAnsi="Cambria Math"/>
+                          <w:i/>
+                        </w:rPr>
+                      </m:ctrlPr>
+                    </m:dPr>
+                    <m:e>
+                      <m:r>
+                        <w:rPr>
+                          <w:rFonts w:ascii="Cambria Math" w:hAnsi="Cambria Math"/>
+                        </w:rPr>
+                        <m:t>0.002*N</m:t>
+                      </m:r>
+                    </m:e>
+                  </m:d>
+                  <m:r>
+                    <w:rPr>
+                      <w:rFonts w:ascii="Cambria Math" w:hAnsi="Cambria Math"/>
+                    </w:rPr>
+                    <m:t xml:space="preserve">               , für </m:t>
+                  </m:r>
+                  <m:d>
+                    <m:dPr>
+                      <m:begChr m:val="⌊"/>
+                      <m:endChr m:val="⌋"/>
+                      <m:ctrlPr>
+                        <w:rPr>
+                          <w:rFonts w:ascii="Cambria Math" w:hAnsi="Cambria Math"/>
+                          <w:i/>
+                        </w:rPr>
+                      </m:ctrlPr>
+                    </m:dPr>
+                    <m:e>
+                      <m:r>
+                        <w:rPr>
+                          <w:rFonts w:ascii="Cambria Math" w:hAnsi="Cambria Math"/>
+                        </w:rPr>
+                        <m:t>0.002*N</m:t>
+                      </m:r>
+                    </m:e>
+                  </m:d>
+                  <m:r>
+                    <w:rPr>
+                      <w:rFonts w:ascii="Cambria Math" w:hAnsi="Cambria Math"/>
+                    </w:rPr>
+                    <m:t xml:space="preserve"> ungerade</m:t>
+                  </m:r>
+                </m:e>
+              </m:eqArr>
+            </m:e>
+          </m:d>
+        </m:oMath>
+      </m:oMathPara>
+    </w:p>
+    <w:p>
+      <w:r>
+        <w:t xml:space="preserve">Zur Berechnung wird außerdem der Wert </w:t>
+      </w:r>
+      <m:oMath>
+        <m:r>
+          <w:rPr>
+            <w:rStyle w:val="UntertitelZchn"/>
+            <w:rFonts w:ascii="Cambria Math" w:hAnsi="Cambria Math"/>
+          </w:rPr>
+          <m:t>τ</m:t>
+        </m:r>
+      </m:oMath>
+      <w:r>
+        <w:rPr>
+          <w:rStyle w:val="UntertitelZchn"/>
+        </w:rPr>
+        <w:t xml:space="preserve"> </w:t>
+      </w:r>
+      <w:r>
+        <w:t>als Entfernung vom aktuellen Punkt zum Rand des Mitteilungsfensters</w:t>
+      </w:r>
+      <w:r>
+        <w:rPr>
+          <w:rStyle w:val="UntertitelZchn"/>
+        </w:rPr>
+        <w:t xml:space="preserve"> </w:t>
+      </w:r>
+      <w:r>
+        <w:t xml:space="preserve">benötigt, der aus </w:t>
+      </w:r>
+      <w:r>
+        <w:t>der</w:t>
+      </w:r>
+      <w:r>
+        <w:t xml:space="preserve"> </w:t>
+      </w:r>
+      <w:r>
+        <w:t>Größe</w:t>
+      </w:r>
+      <w:r>
+        <w:t xml:space="preserve"> des Mitteilungsfensters bestimmt, welche Werte links und rechts von </w:t>
+      </w:r>
+      <m:oMath>
+        <m:acc>
+          <m:accPr>
+            <m:ctrlPr>
+              <w:rPr>
+                <w:rStyle w:val="UntertitelZchn"/>
+                <w:rFonts w:ascii="Cambria Math" w:hAnsi="Cambria Math"/>
+              </w:rPr>
+            </m:ctrlPr>
+          </m:accPr>
+          <m:e>
+            <m:r>
+              <w:rPr>
+                <w:rStyle w:val="UntertitelZchn"/>
+                <w:rFonts w:ascii="Cambria Math" w:hAnsi="Cambria Math"/>
+              </w:rPr>
+              <m:t>x</m:t>
+            </m:r>
+          </m:e>
+        </m:acc>
+      </m:oMath>
+      <w:r>
+        <w:rPr>
+          <w:rStyle w:val="UntertitelZchn"/>
+        </w:rPr>
+        <w:t xml:space="preserve"> </w:t>
+      </w:r>
+      <w:r>
+        <w:t xml:space="preserve">für die Berechnung von </w:t>
+      </w:r>
+      <w:r>
+        <w:rPr>
+          <w:rStyle w:val="UntertitelZchn"/>
+        </w:rPr>
+        <w:t>x</w:t>
+      </w:r>
+      <w:r>
+        <w:t xml:space="preserve"> verwendet werden sollen.</w:t>
+      </w:r>
+    </w:p>
+    <w:p>
+      <w:r>
+        <w:t>&lt;Formel x</w:t>
+      </w:r>
+    </w:p>
+    <w:p>
+      <w:r>
+        <w:t xml:space="preserve">Im Sonderfall, dass rechts oder links von </w:t>
+      </w:r>
+      <m:oMath>
+        <m:acc>
+          <m:accPr>
+            <m:ctrlPr>
+              <w:rPr>
+                <w:rStyle w:val="UntertitelZchn"/>
+                <w:rFonts w:ascii="Cambria Math" w:hAnsi="Cambria Math"/>
+              </w:rPr>
+            </m:ctrlPr>
+          </m:accPr>
+          <m:e>
+            <m:r>
+              <w:rPr>
+                <w:rStyle w:val="UntertitelZchn"/>
+                <w:rFonts w:ascii="Cambria Math" w:hAnsi="Cambria Math"/>
+              </w:rPr>
+              <m:t>x</m:t>
+            </m:r>
+          </m:e>
+        </m:acc>
+      </m:oMath>
+      <w:r>
+        <w:t xml:space="preserve"> </w:t>
+      </w:r>
+      <w:r>
+        <w:t xml:space="preserve">weniger als </w:t>
+      </w:r>
+      <m:oMath>
+        <m:r>
+          <w:rPr>
+            <w:rStyle w:val="UntertitelZchn"/>
+            <w:rFonts w:ascii="Cambria Math" w:hAnsi="Cambria Math"/>
+          </w:rPr>
+          <m:t>τ</m:t>
+        </m:r>
+      </m:oMath>
+      <w:r>
+        <w:rPr>
+          <w:rStyle w:val="UntertitelZchn"/>
+        </w:rPr>
+        <w:t xml:space="preserve"> </w:t>
+      </w:r>
+      <w:r>
+        <w:t xml:space="preserve">Werte existieren, man sich also am rechten oder linken Rand der Datenreihe befindet, soll </w:t>
+      </w:r>
+      <w:r>
+        <w:rPr>
+          <w:rStyle w:val="UntertitelZchn"/>
+        </w:rPr>
+        <w:t>x</w:t>
+      </w:r>
+      <w:r>
+        <w:t xml:space="preserve"> wie folgt berechnet werden:</w:t>
+      </w:r>
+    </w:p>
+    <w:p>
+      <w:r>
+        <w:t xml:space="preserve">Für den </w:t>
+      </w:r>
+      <w:r>
+        <w:t>linken</w:t>
+      </w:r>
+      <w:r>
+        <w:t xml:space="preserve"> Rand sollen alle Werte </w:t>
+      </w:r>
+      <w:r>
+        <w:t xml:space="preserve">vom Index 0 </w:t>
+      </w:r>
+      <w:r>
+        <w:t xml:space="preserve">bis zum Index </w:t>
+      </w:r>
+      <w:r>
+        <w:rPr>
+          <w:rStyle w:val="UntertitelZchn"/>
+        </w:rPr>
+        <w:t>n</w:t>
+      </w:r>
+      <w:r>
+        <w:rPr>
+          <w:rStyle w:val="UntertitelZchn"/>
+          <w:vertAlign w:val="subscript"/>
+        </w:rPr>
+        <w:t>1</w:t>
+      </w:r>
+      <w:r>
+        <w:rPr>
+          <w:rStyle w:val="UntertitelZchn"/>
+        </w:rPr>
+        <w:t>*</w:t>
+      </w:r>
+      <w:r>
+        <w:t xml:space="preserve"> zur </w:t>
+      </w:r>
+      <w:r>
+        <w:t>Mittelung</w:t>
+      </w:r>
+      <w:r>
+        <w:t xml:space="preserve"> herangezogen werden, wobei </w:t>
+      </w:r>
+      <w:r>
+        <w:rPr>
+          <w:rStyle w:val="UntertitelZchn"/>
+        </w:rPr>
+        <w:t>n</w:t>
+      </w:r>
+      <w:r>
+        <w:rPr>
+          <w:rStyle w:val="UntertitelZchn"/>
+          <w:vertAlign w:val="subscript"/>
+        </w:rPr>
+        <w:t>1</w:t>
+      </w:r>
+      <w:r>
+        <w:rPr>
+          <w:rStyle w:val="UntertitelZchn"/>
+        </w:rPr>
+        <w:t>*</w:t>
+      </w:r>
+      <w:r>
+        <w:t xml:space="preserve"> die Differenz zwischen </w:t>
+      </w:r>
+      <w:r>
+        <w:rPr>
+          <w:rStyle w:val="UntertitelZchn"/>
+        </w:rPr>
+        <w:t>n</w:t>
+      </w:r>
+      <w:r>
+        <w:t xml:space="preserve"> und der Anzahl an Werten ist, die links fehlen, um </w:t>
+      </w:r>
+      <m:oMath>
+        <m:r>
+          <w:rPr>
+            <w:rStyle w:val="UntertitelZchn"/>
+            <w:rFonts w:ascii="Cambria Math" w:hAnsi="Cambria Math"/>
+          </w:rPr>
+          <m:t>τ</m:t>
+        </m:r>
+      </m:oMath>
+      <w:r>
+        <w:rPr>
+          <w:rStyle w:val="UntertitelZchn"/>
+        </w:rPr>
+        <w:t xml:space="preserve"> </w:t>
+      </w:r>
+      <w:r>
+        <w:t>Werte aufaddieren zu können.</w:t>
+      </w:r>
+    </w:p>
+    <w:p>
+      <w:r>
+        <w:t xml:space="preserve">Für den </w:t>
+      </w:r>
+      <w:r>
+        <w:t>rechten</w:t>
+      </w:r>
+      <w:r>
+        <w:t xml:space="preserve"> Rand sollen alle Werte vom Index </w:t>
+      </w:r>
+      <w:r>
+        <w:rPr>
+          <w:rStyle w:val="UntertitelZchn"/>
+        </w:rPr>
+        <w:t>n</w:t>
+      </w:r>
+      <w:r>
+        <w:rPr>
+          <w:rStyle w:val="UntertitelZchn"/>
+          <w:vertAlign w:val="subscript"/>
+        </w:rPr>
+        <w:t>2</w:t>
+      </w:r>
+      <w:r>
+        <w:rPr>
+          <w:rStyle w:val="UntertitelZchn"/>
+        </w:rPr>
+        <w:t>*</w:t>
+      </w:r>
+      <w:r>
+        <w:t xml:space="preserve"> bis zum Index </w:t>
+      </w:r>
+      <w:r>
+        <w:rPr>
+          <w:rStyle w:val="UntertitelZchn"/>
+        </w:rPr>
+        <w:t>N-1</w:t>
+      </w:r>
+      <w:r>
+        <w:t xml:space="preserve"> zur Mittelung herangezogen werden, wobei </w:t>
+      </w:r>
+      <w:r>
+        <w:rPr>
+          <w:rStyle w:val="UntertitelZchn"/>
+        </w:rPr>
+        <w:t>n</w:t>
+      </w:r>
+      <w:r>
+        <w:rPr>
+          <w:rStyle w:val="UntertitelZchn"/>
+          <w:vertAlign w:val="subscript"/>
+        </w:rPr>
+        <w:t>2</w:t>
+      </w:r>
+      <w:r>
+        <w:rPr>
+          <w:rStyle w:val="UntertitelZchn"/>
+        </w:rPr>
+        <w:t>*</w:t>
+      </w:r>
+      <w:r>
+        <w:t xml:space="preserve"> die Differenz zwischen </w:t>
+      </w:r>
+      <w:r>
+        <w:rPr>
+          <w:rStyle w:val="UntertitelZchn"/>
+        </w:rPr>
+        <w:t>n</w:t>
+      </w:r>
+      <w:r>
+        <w:t xml:space="preserve"> und der Anzahl an Werten ist, die </w:t>
+      </w:r>
+      <w:r>
+        <w:t>rechts</w:t>
+      </w:r>
+      <w:r>
+        <w:t xml:space="preserve"> fehlen, um &lt;tau&gt; Werte aufaddieren zu können.</w:t>
+      </w:r>
+    </w:p>
+    <w:p>
+      <w:proofErr w:type="spellStart"/>
+      <w:r>
+        <w:t>evtl</w:t>
+      </w:r>
+      <w:proofErr w:type="spellEnd"/>
+      <w:r>
+        <w:t xml:space="preserve"> &lt;Formel für Ränder</w:t>
+      </w:r>
+    </w:p>
+    <w:p/>
+    <w:p>
+      <w:pPr>
+        <w:pStyle w:val="berschrift3"/>
+      </w:pPr>
+      <w:r>
+        <w:t>Obere Einhüllende</w:t>
+      </w:r>
+    </w:p>
+    <w:p/>
+    <w:p>
+      <w:r>
+        <w:lastRenderedPageBreak/>
+        <w:t xml:space="preserve">Weiterhin soll eine Annährung der oberen Einhüllenden der Messwerte bestimmt werden. Dafür wird jedem </w:t>
+      </w:r>
+      <w:r>
+        <w:rPr>
+          <w:rStyle w:val="UntertitelZchn"/>
+        </w:rPr>
+        <w:t>x</w:t>
+      </w:r>
+      <w:r>
+        <w:t xml:space="preserve"> -Wert ein </w:t>
+      </w:r>
+      <w:proofErr w:type="spellStart"/>
+      <w:r>
+        <w:rPr>
+          <w:rStyle w:val="UntertitelZchn"/>
+        </w:rPr>
+        <w:t>y</w:t>
+      </w:r>
+      <w:r>
+        <w:rPr>
+          <w:rStyle w:val="UntertitelZchn"/>
+          <w:vertAlign w:val="subscript"/>
+        </w:rPr>
+        <w:t>einhuellende</w:t>
+      </w:r>
+      <w:proofErr w:type="spellEnd"/>
+      <w:r>
+        <w:t xml:space="preserve"> </w:t>
+      </w:r>
+      <w:r>
+        <w:t xml:space="preserve">-Wert zugewiesen, der den zuletzt höchsten </w:t>
+      </w:r>
+      <w:r>
+        <w:rPr>
+          <w:rStyle w:val="UntertitelZchn"/>
+        </w:rPr>
+        <w:t>y</w:t>
+      </w:r>
+      <w:r>
+        <w:t xml:space="preserve"> -Wert beinhaltet. Dabei wird von links bis zum Maximum und danach von rechts bis zum Maximum vorgegangen.</w:t>
+      </w:r>
+    </w:p>
+    <w:p>
+      <w:r>
+        <w:t xml:space="preserve"> </w:t>
+      </w:r>
+    </w:p>
+    <w:p>
+      <w:pPr>
+        <w:pStyle w:val="berschrift3"/>
+      </w:pPr>
+      <w:bookmarkStart w:id="15" w:name="_Ref103154293"/>
+      <w:r>
+        <w:t>Pulsbreite</w:t>
+      </w:r>
+      <w:bookmarkEnd w:id="15"/>
+    </w:p>
+    <w:p/>
+    <w:p>
+      <m:oMathPara>
+        <m:oMath>
+          <m:r>
+            <w:rPr>
+              <w:rFonts w:ascii="Cambria Math" w:hAnsi="Cambria Math"/>
+            </w:rPr>
+            <m:t>b = L - R</m:t>
+          </m:r>
+        </m:oMath>
+      </m:oMathPara>
+    </w:p>
+    <w:p>
+      <w:r>
+        <w:t>Als letztes soll die Pulsbreite</w:t>
+      </w:r>
+      <w:r>
+        <w:t xml:space="preserve"> </w:t>
+      </w:r>
+      <w:r>
+        <w:rPr>
+          <w:rStyle w:val="UntertitelZchn"/>
+        </w:rPr>
+        <w:t>b</w:t>
+      </w:r>
+      <w:r>
+        <w:t xml:space="preserve">, auch genannt </w:t>
+      </w:r>
+      <w:r>
+        <w:t>„</w:t>
+      </w:r>
+      <w:proofErr w:type="spellStart"/>
+      <w:r>
+        <w:t>full</w:t>
+      </w:r>
+      <w:proofErr w:type="spellEnd"/>
+      <w:r>
+        <w:t xml:space="preserve"> </w:t>
+      </w:r>
+      <w:proofErr w:type="spellStart"/>
+      <w:r>
+        <w:t>width</w:t>
+      </w:r>
+      <w:proofErr w:type="spellEnd"/>
+      <w:r>
+        <w:t xml:space="preserve"> at half maximum</w:t>
+      </w:r>
+      <w:r>
+        <w:t>“</w:t>
+      </w:r>
+      <w:r>
+        <w:t xml:space="preserve"> (FWHM)</w:t>
+      </w:r>
+      <w:r>
+        <w:t xml:space="preserve">, als Abstand zweier Punkte L und R berechnet werden. L bzw. R ist dabei der erste Punkt links bzw. rechts vom Maximum, dessen </w:t>
+      </w:r>
+      <w:proofErr w:type="spellStart"/>
+      <w:r>
+        <w:rPr>
+          <w:rStyle w:val="UntertitelZchn"/>
+        </w:rPr>
+        <w:t>y</w:t>
+      </w:r>
+      <w:r>
+        <w:rPr>
+          <w:rStyle w:val="UntertitelZchn"/>
+          <w:vertAlign w:val="subscript"/>
+        </w:rPr>
+        <w:t>einhuellende</w:t>
+      </w:r>
+      <w:proofErr w:type="spellEnd"/>
+      <w:r>
+        <w:t xml:space="preserve"> die Hälfte der Höhe zwischen dem Maximum und der Grundlinie erreicht. Die Grundlinie wird als mittlerer </w:t>
+      </w:r>
+      <w:r>
+        <w:rPr>
+          <w:rStyle w:val="UntertitelZchn"/>
+        </w:rPr>
+        <w:t>y</w:t>
+      </w:r>
+      <w:r>
+        <w:t xml:space="preserve"> -Wert der äußersten linken 1% der der Messwerte definiert.</w:t>
+      </w:r>
+      <w:r>
+        <w:t xml:space="preserve"> Diese muss zunächst berechnet werden.</w:t>
+      </w:r>
+    </w:p>
+    <w:p/>
+    <w:p>
+      <w:pPr>
+        <w:pStyle w:val="berschrift2"/>
+      </w:pPr>
+      <w:r>
+        <w:t>Ausgabe</w:t>
+      </w:r>
+      <w:bookmarkEnd w:id="14"/>
+    </w:p>
     <w:p>
       <w:pPr>
         <w:rPr>
           <w:color w:val="5B9BD5" w:themeColor="accent5"/>
         </w:rPr>
       </w:pPr>
-      <w:r>
+    </w:p>
+    <w:p>
+      <w:r>
+        <w:t xml:space="preserve">Nachdem ein Datensatz ausgewertet wurde, sollen die Ergebnisse wieder in eine Textdatei ausgegeben werden, ebenfalls in einem eigenen Thread. </w:t>
+      </w:r>
+    </w:p>
+    <w:p>
+      <w:pPr>
+        <w:pStyle w:val="Listenabsatz"/>
+        <w:ind w:left="0"/>
+      </w:pPr>
+      <w:r>
+        <w:t xml:space="preserve">Die zu erstellende Ausgabetextdatei erhält den Namen der Eingabedatei mit dem </w:t>
+      </w:r>
+      <w:r>
+        <w:t>Präfix</w:t>
+      </w:r>
+      <w:r>
+        <w:t xml:space="preserve"> </w:t>
+      </w:r>
+      <w:r>
+        <w:t xml:space="preserve">„out“ </w:t>
+      </w:r>
+      <w:r>
+        <w:t xml:space="preserve">und könnte für die in </w:t>
+      </w:r>
+      <w:r>
+        <w:fldChar w:fldCharType="begin"/>
+      </w:r>
+      <w:r>
+        <w:instrText xml:space="preserve"> REF _Ref100209638 \h </w:instrText>
+      </w:r>
+      <w:r>
+        <w:fldChar w:fldCharType="separate"/>
+      </w:r>
+      <w:r>
+        <w:t xml:space="preserve">Abbildung </w:t>
+      </w:r>
+      <w:r>
+        <w:rPr>
+          <w:noProof/>
+        </w:rPr>
+        <w:t>1</w:t>
+      </w:r>
+      <w:r>
+        <w:fldChar w:fldCharType="end"/>
+      </w:r>
+      <w:r>
+        <w:t xml:space="preserve"> aufgezeigte Eingabedatei wie folgt aussehen:</w:t>
+      </w:r>
+    </w:p>
+    <w:p>
+      <w:pPr>
         <w:rPr>
           <w:color w:val="5B9BD5" w:themeColor="accent5"/>
         </w:rPr>
-        <w:t>// TODO</w:t>
-      </w:r>
-    </w:p>
-    <w:p>
-      <w:r>
-        <w:t>Zum Initialisieren des Programms wird die Eingabedatei zeilenweise eingelesen und die vorher beschriebenen Werte aus den Zeilen ausgelesen, geprüft und in die vorgesehene Datenstruktur überführt. Im Anschluss werden mithilfe eines … Algorithmus … bestimmt.</w:t>
-      </w:r>
-    </w:p>
-    <w:p/>
-    <w:p>
-      <w:pPr>
-        <w:pStyle w:val="berschrift2"/>
-      </w:pPr>
-      <w:bookmarkStart w:id="12" w:name="_Toc101860233"/>
-      <w:r>
-        <w:lastRenderedPageBreak/>
-        <w:t>Problemstellung</w:t>
-      </w:r>
-      <w:bookmarkEnd w:id="12"/>
-    </w:p>
-    <w:p>
-      <w:pPr>
-        <w:rPr>
-          <w:color w:val="5B9BD5" w:themeColor="accent5"/>
-        </w:rPr>
-      </w:pPr>
-      <w:r>
-        <w:rPr>
-          <w:color w:val="5B9BD5" w:themeColor="accent5"/>
-        </w:rPr>
-        <w:t xml:space="preserve">// TODO Was macht der Algorithmus? </w:t>
-      </w:r>
-    </w:p>
-    <w:p>
-      <w:pPr>
-        <w:pStyle w:val="berschrift2"/>
-      </w:pPr>
-      <w:bookmarkStart w:id="13" w:name="_Toc101860234"/>
-      <w:r>
-        <w:t>Ausgabe</w:t>
-      </w:r>
-      <w:bookmarkEnd w:id="13"/>
-    </w:p>
-    <w:p>
-      <w:r>
-        <w:t xml:space="preserve"> </w:t>
-      </w:r>
-      <w:r>
-        <w:rPr>
-          <w:color w:val="5B9BD5" w:themeColor="accent5"/>
-        </w:rPr>
-        <w:t>// TODO</w:t>
-      </w:r>
-      <w:r>
-        <w:t xml:space="preserve"> </w:t>
-      </w:r>
-    </w:p>
-    <w:p>
-      <w:pPr>
-        <w:rPr>
-          <w:color w:val="5B9BD5" w:themeColor="accent5"/>
-        </w:rPr>
-      </w:pPr>
-      <w:r>
-        <w:t>Nach Beendigung des Algorithmus soll eine Ausgabe des Ergebnisses auf zwei verschiedene Weisen erzeugt werden</w:t>
-      </w:r>
-      <w:r>
-        <w:t>.</w:t>
-      </w:r>
-    </w:p>
-    <w:p/>
-    <w:p>
-      <w:pPr>
-        <w:pStyle w:val="Listenabsatz"/>
-        <w:numPr>
-          <w:ilvl w:val="0"/>
-          <w:numId w:val="21"/>
-        </w:numPr>
-      </w:pPr>
-      <w:r>
-        <w:t>Ausgabe auf dem Monitor</w:t>
-      </w:r>
-    </w:p>
-    <w:p>
-      <w:pPr>
-        <w:pStyle w:val="Listenabsatz"/>
-      </w:pPr>
-      <w:r>
-        <w:t xml:space="preserve">Die Ausgabe von dem Beispiel in </w:t>
-      </w:r>
-      <w:r>
-        <w:fldChar w:fldCharType="begin"/>
-      </w:r>
-      <w:r>
-        <w:instrText xml:space="preserve"> REF _Ref100209638 \h </w:instrText>
-      </w:r>
-      <w:r>
-        <w:fldChar w:fldCharType="separate"/>
-      </w:r>
-      <w:r>
-        <w:t xml:space="preserve">Abbildung </w:t>
-      </w:r>
-      <w:r>
-        <w:rPr>
-          <w:noProof/>
-        </w:rPr>
-        <w:t>1</w:t>
-      </w:r>
-      <w:r>
-        <w:fldChar w:fldCharType="end"/>
-      </w:r>
-      <w:r>
-        <w:t xml:space="preserve"> könnte dabei so aussehen:</w:t>
-      </w:r>
+      </w:pPr>
     </w:p>
     <w:p>
       <w:pPr>
@@ -6740,9 +8668,9 @@
         <mc:AlternateContent>
           <mc:Choice Requires="wps">
             <w:drawing>
-              <wp:inline distT="0" distB="0" distL="0" distR="0" wp14:anchorId="118A043F" wp14:editId="76D18D6B">
-                <wp:extent cx="3175000" cy="1905000"/>
-                <wp:effectExtent l="0" t="0" r="25400" b="19050"/>
+              <wp:inline distT="0" distB="0" distL="0" distR="0" wp14:anchorId="118A043F" wp14:editId="651FE777">
+                <wp:extent cx="3617843" cy="1033669"/>
+                <wp:effectExtent l="0" t="0" r="20955" b="14605"/>
                 <wp:docPr id="2" name="Textfeld 2"/>
                 <wp:cNvGraphicFramePr>
                   <a:graphicFrameLocks xmlns:a="http://schemas.openxmlformats.org/drawingml/2006/main"/>
@@ -6756,7 +8684,7 @@
                       <wps:spPr bwMode="auto">
                         <a:xfrm>
                           <a:off x="0" y="0"/>
-                          <a:ext cx="3175000" cy="1905000"/>
+                          <a:ext cx="3617843" cy="1033669"/>
                         </a:xfrm>
                         <a:prstGeom prst="rect">
                           <a:avLst/>
@@ -6777,121 +8705,177 @@
                         <w:txbxContent>
                           <w:p>
                             <w:pPr>
-                              <w:pStyle w:val="HTMLVorformatiert"/>
                               <w:shd w:val="clear" w:color="auto" w:fill="FFFFFF"/>
+                              <w:tabs>
+                                <w:tab w:val="left" w:pos="916"/>
+                                <w:tab w:val="left" w:pos="1832"/>
+                                <w:tab w:val="left" w:pos="2748"/>
+                                <w:tab w:val="left" w:pos="3664"/>
+                                <w:tab w:val="left" w:pos="4580"/>
+                                <w:tab w:val="left" w:pos="5496"/>
+                                <w:tab w:val="left" w:pos="6412"/>
+                                <w:tab w:val="left" w:pos="7328"/>
+                                <w:tab w:val="left" w:pos="8244"/>
+                                <w:tab w:val="left" w:pos="9160"/>
+                                <w:tab w:val="left" w:pos="10076"/>
+                                <w:tab w:val="left" w:pos="10992"/>
+                                <w:tab w:val="left" w:pos="11908"/>
+                                <w:tab w:val="left" w:pos="12824"/>
+                                <w:tab w:val="left" w:pos="13740"/>
+                                <w:tab w:val="left" w:pos="14656"/>
+                              </w:tabs>
+                              <w:spacing w:after="0" w:line="240" w:lineRule="auto"/>
+                              <w:jc w:val="left"/>
                               <w:rPr>
-                                <w:color w:val="080808"/>
+                                <w:rFonts w:ascii="Courier New" w:eastAsia="Times New Roman" w:hAnsi="Courier New" w:cs="Courier New"/>
+                                <w:color w:val="000000"/>
+                                <w:sz w:val="20"/>
+                                <w:szCs w:val="20"/>
+                                <w:lang w:eastAsia="de-DE"/>
                               </w:rPr>
                             </w:pPr>
                             <w:r>
                               <w:rPr>
-                                <w:color w:val="080808"/>
+                                <w:rFonts w:ascii="Courier New" w:eastAsia="Times New Roman" w:hAnsi="Courier New" w:cs="Courier New"/>
+                                <w:color w:val="000000"/>
+                                <w:sz w:val="20"/>
+                                <w:szCs w:val="20"/>
+                                <w:lang w:eastAsia="de-DE"/>
                               </w:rPr>
-                              <w:t>**************************************</w:t>
+                              <w:t># FWHM = 0.26781982, 31738, 33831</w:t>
                             </w:r>
                             <w:r>
                               <w:rPr>
-                                <w:color w:val="080808"/>
+                                <w:rFonts w:ascii="Courier New" w:eastAsia="Times New Roman" w:hAnsi="Courier New" w:cs="Courier New"/>
+                                <w:color w:val="000000"/>
+                                <w:sz w:val="20"/>
+                                <w:szCs w:val="20"/>
+                                <w:lang w:eastAsia="de-DE"/>
                               </w:rPr>
                               <w:br/>
-                              <w:t>Testbeispiel von Abbildung 1</w:t>
+                              <w:t xml:space="preserve"># </w:t>
                             </w:r>
+                            <w:proofErr w:type="spellStart"/>
+                            <w:proofErr w:type="gramStart"/>
                             <w:r>
                               <w:rPr>
-                                <w:color w:val="080808"/>
+                                <w:rFonts w:ascii="Courier New" w:eastAsia="Times New Roman" w:hAnsi="Courier New" w:cs="Courier New"/>
+                                <w:color w:val="000000"/>
+                                <w:sz w:val="20"/>
+                                <w:szCs w:val="20"/>
+                                <w:lang w:eastAsia="de-DE"/>
                               </w:rPr>
-                              <w:br/>
-                              <w:t>**************************************</w:t>
+                              <w:t>pos</w:t>
                             </w:r>
+                            <w:proofErr w:type="spellEnd"/>
                             <w:r>
                               <w:rPr>
-                                <w:color w:val="080808"/>
+                                <w:rFonts w:ascii="Courier New" w:eastAsia="Times New Roman" w:hAnsi="Courier New" w:cs="Courier New"/>
+                                <w:color w:val="000000"/>
+                                <w:sz w:val="20"/>
+                                <w:szCs w:val="20"/>
+                                <w:lang w:eastAsia="de-DE"/>
                               </w:rPr>
-                              <w:br/>
-                              <w:t>Ausdehnung in X: 5</w:t>
-                            </w:r>
-                            <w:r>
-                              <w:rPr>
-                                <w:color w:val="080808"/>
-                              </w:rPr>
-                              <w:br/>
-                              <w:t>Ausdehnung in Y: 4</w:t>
-                            </w:r>
-                            <w:r>
-                              <w:rPr>
-                                <w:color w:val="080808"/>
-                              </w:rPr>
-                              <w:br/>
-                              <w:t xml:space="preserve">Eingelesene </w:t>
+                              <w:t xml:space="preserve">  </w:t>
                             </w:r>
                             <w:proofErr w:type="spellStart"/>
                             <w:r>
                               <w:rPr>
-                                <w:color w:val="080808"/>
+                                <w:rFonts w:ascii="Courier New" w:eastAsia="Times New Roman" w:hAnsi="Courier New" w:cs="Courier New"/>
+                                <w:color w:val="000000"/>
+                                <w:sz w:val="20"/>
+                                <w:szCs w:val="20"/>
+                                <w:lang w:eastAsia="de-DE"/>
                               </w:rPr>
-                              <w:t>Hoehen</w:t>
+                              <w:t>int</w:t>
+                            </w:r>
+                            <w:proofErr w:type="spellEnd"/>
+                            <w:proofErr w:type="gramEnd"/>
+                            <w:r>
+                              <w:rPr>
+                                <w:rFonts w:ascii="Courier New" w:eastAsia="Times New Roman" w:hAnsi="Courier New" w:cs="Courier New"/>
+                                <w:color w:val="000000"/>
+                                <w:sz w:val="20"/>
+                                <w:szCs w:val="20"/>
+                                <w:lang w:eastAsia="de-DE"/>
+                              </w:rPr>
+                              <w:t xml:space="preserve">       </w:t>
+                            </w:r>
+                            <w:proofErr w:type="spellStart"/>
+                            <w:r>
+                              <w:rPr>
+                                <w:rFonts w:ascii="Courier New" w:eastAsia="Times New Roman" w:hAnsi="Courier New" w:cs="Courier New"/>
+                                <w:color w:val="000000"/>
+                                <w:sz w:val="20"/>
+                                <w:szCs w:val="20"/>
+                                <w:lang w:eastAsia="de-DE"/>
+                              </w:rPr>
+                              <w:t>env</w:t>
                             </w:r>
                             <w:proofErr w:type="spellEnd"/>
                             <w:r>
                               <w:rPr>
-                                <w:color w:val="080808"/>
+                                <w:rFonts w:ascii="Courier New" w:eastAsia="Times New Roman" w:hAnsi="Courier New" w:cs="Courier New"/>
+                                <w:color w:val="000000"/>
+                                <w:sz w:val="20"/>
+                                <w:szCs w:val="20"/>
+                                <w:lang w:eastAsia="de-DE"/>
                               </w:rPr>
-                              <w:t>:</w:t>
+                              <w:br/>
+                              <w:t>-2.7742696 0.1660625     0.1660625</w:t>
                             </w:r>
                             <w:r>
                               <w:rPr>
-                                <w:color w:val="080808"/>
+                                <w:rFonts w:ascii="Courier New" w:eastAsia="Times New Roman" w:hAnsi="Courier New" w:cs="Courier New"/>
+                                <w:color w:val="000000"/>
+                                <w:sz w:val="20"/>
+                                <w:szCs w:val="20"/>
+                                <w:lang w:eastAsia="de-DE"/>
                               </w:rPr>
                               <w:br/>
-                              <w:t>4 5 3 2 1</w:t>
+                              <w:t>-2.7742817 0.16643493    0.16643493</w:t>
                             </w:r>
+                          </w:p>
+                          <w:p>
+                            <w:pPr>
+                              <w:shd w:val="clear" w:color="auto" w:fill="FFFFFF"/>
+                              <w:tabs>
+                                <w:tab w:val="left" w:pos="916"/>
+                                <w:tab w:val="left" w:pos="1832"/>
+                                <w:tab w:val="left" w:pos="2748"/>
+                                <w:tab w:val="left" w:pos="3664"/>
+                                <w:tab w:val="left" w:pos="4580"/>
+                                <w:tab w:val="left" w:pos="5496"/>
+                                <w:tab w:val="left" w:pos="6412"/>
+                                <w:tab w:val="left" w:pos="7328"/>
+                                <w:tab w:val="left" w:pos="8244"/>
+                                <w:tab w:val="left" w:pos="9160"/>
+                                <w:tab w:val="left" w:pos="10076"/>
+                                <w:tab w:val="left" w:pos="10992"/>
+                                <w:tab w:val="left" w:pos="11908"/>
+                                <w:tab w:val="left" w:pos="12824"/>
+                                <w:tab w:val="left" w:pos="13740"/>
+                                <w:tab w:val="left" w:pos="14656"/>
+                              </w:tabs>
+                              <w:spacing w:after="0" w:line="240" w:lineRule="auto"/>
+                              <w:jc w:val="left"/>
+                              <w:rPr>
+                                <w:rFonts w:ascii="Courier New" w:eastAsia="Times New Roman" w:hAnsi="Courier New" w:cs="Courier New"/>
+                                <w:color w:val="080808"/>
+                                <w:sz w:val="20"/>
+                                <w:szCs w:val="20"/>
+                                <w:lang w:eastAsia="de-DE"/>
+                              </w:rPr>
+                            </w:pPr>
                             <w:r>
                               <w:rPr>
+                                <w:rFonts w:ascii="Courier New" w:eastAsia="Times New Roman" w:hAnsi="Courier New" w:cs="Courier New"/>
                                 <w:color w:val="080808"/>
+                                <w:sz w:val="20"/>
+                                <w:szCs w:val="20"/>
+                                <w:lang w:eastAsia="de-DE"/>
                               </w:rPr>
-                              <w:br/>
-                              <w:t>3 4 2 0 4</w:t>
-                            </w:r>
-                            <w:r>
-                              <w:rPr>
-                                <w:color w:val="080808"/>
-                              </w:rPr>
-                              <w:br/>
-                              <w:t>2 2 4 3 2</w:t>
-                            </w:r>
-                            <w:r>
-                              <w:rPr>
-                                <w:color w:val="080808"/>
-                              </w:rPr>
-                              <w:br/>
-                              <w:t>4 2 1 2 1</w:t>
-                            </w:r>
-                            <w:r>
-                              <w:rPr>
-                                <w:color w:val="080808"/>
-                              </w:rPr>
-                              <w:br/>
-                            </w:r>
-                            <w:proofErr w:type="spellStart"/>
-                            <w:r>
-                              <w:rPr>
-                                <w:color w:val="080808"/>
-                              </w:rPr>
-                              <w:t>Benoetigte</w:t>
-                            </w:r>
-                            <w:proofErr w:type="spellEnd"/>
-                            <w:r>
-                              <w:rPr>
-                                <w:color w:val="080808"/>
-                              </w:rPr>
-                              <w:t xml:space="preserve"> Antennen: 1</w:t>
-                            </w:r>
-                            <w:r>
-                              <w:rPr>
-                                <w:color w:val="080808"/>
-                              </w:rPr>
-                              <w:br/>
-                              <w:t>Antenne 1: 2 2</w:t>
+                              <w:t>…</w:t>
                             </w:r>
                           </w:p>
                           <w:p>
@@ -6913,126 +8897,182 @@
           </mc:Choice>
           <mc:Fallback>
             <w:pict>
-              <v:shape w14:anchorId="118A043F" id="_x0000_s1028" type="#_x0000_t202" style="width:250pt;height:150pt;visibility:visible;mso-wrap-style:square;mso-left-percent:-10001;mso-top-percent:-10001;mso-position-horizontal:absolute;mso-position-horizontal-relative:char;mso-position-vertical:absolute;mso-position-vertical-relative:line;mso-left-percent:-10001;mso-top-percent:-10001;v-text-anchor:top" o:gfxdata="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">
+              <v:shape w14:anchorId="118A043F" id="_x0000_s1030" type="#_x0000_t202" style="width:284.85pt;height:81.4pt;visibility:visible;mso-wrap-style:square;mso-left-percent:-10001;mso-top-percent:-10001;mso-position-horizontal:absolute;mso-position-horizontal-relative:char;mso-position-vertical:absolute;mso-position-vertical-relative:line;mso-left-percent:-10001;mso-top-percent:-10001;v-text-anchor:top" o:gfxdata="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">
                 <v:textbox>
                   <w:txbxContent>
                     <w:p>
                       <w:pPr>
-                        <w:pStyle w:val="HTMLVorformatiert"/>
                         <w:shd w:val="clear" w:color="auto" w:fill="FFFFFF"/>
+                        <w:tabs>
+                          <w:tab w:val="left" w:pos="916"/>
+                          <w:tab w:val="left" w:pos="1832"/>
+                          <w:tab w:val="left" w:pos="2748"/>
+                          <w:tab w:val="left" w:pos="3664"/>
+                          <w:tab w:val="left" w:pos="4580"/>
+                          <w:tab w:val="left" w:pos="5496"/>
+                          <w:tab w:val="left" w:pos="6412"/>
+                          <w:tab w:val="left" w:pos="7328"/>
+                          <w:tab w:val="left" w:pos="8244"/>
+                          <w:tab w:val="left" w:pos="9160"/>
+                          <w:tab w:val="left" w:pos="10076"/>
+                          <w:tab w:val="left" w:pos="10992"/>
+                          <w:tab w:val="left" w:pos="11908"/>
+                          <w:tab w:val="left" w:pos="12824"/>
+                          <w:tab w:val="left" w:pos="13740"/>
+                          <w:tab w:val="left" w:pos="14656"/>
+                        </w:tabs>
+                        <w:spacing w:after="0" w:line="240" w:lineRule="auto"/>
+                        <w:jc w:val="left"/>
                         <w:rPr>
-                          <w:color w:val="080808"/>
+                          <w:rFonts w:ascii="Courier New" w:eastAsia="Times New Roman" w:hAnsi="Courier New" w:cs="Courier New"/>
+                          <w:color w:val="000000"/>
+                          <w:sz w:val="20"/>
+                          <w:szCs w:val="20"/>
+                          <w:lang w:eastAsia="de-DE"/>
                         </w:rPr>
                       </w:pPr>
                       <w:r>
                         <w:rPr>
-                          <w:color w:val="080808"/>
+                          <w:rFonts w:ascii="Courier New" w:eastAsia="Times New Roman" w:hAnsi="Courier New" w:cs="Courier New"/>
+                          <w:color w:val="000000"/>
+                          <w:sz w:val="20"/>
+                          <w:szCs w:val="20"/>
+                          <w:lang w:eastAsia="de-DE"/>
                         </w:rPr>
-                        <w:t>**************************************</w:t>
+                        <w:t># FWHM = 0.26781982, 31738, 33831</w:t>
                       </w:r>
                       <w:r>
                         <w:rPr>
-                          <w:color w:val="080808"/>
+                          <w:rFonts w:ascii="Courier New" w:eastAsia="Times New Roman" w:hAnsi="Courier New" w:cs="Courier New"/>
+                          <w:color w:val="000000"/>
+                          <w:sz w:val="20"/>
+                          <w:szCs w:val="20"/>
+                          <w:lang w:eastAsia="de-DE"/>
                         </w:rPr>
                         <w:br/>
-                        <w:t>Testbeispiel von Abbildung 1</w:t>
+                        <w:t xml:space="preserve"># </w:t>
                       </w:r>
+                      <w:proofErr w:type="spellStart"/>
+                      <w:proofErr w:type="gramStart"/>
                       <w:r>
                         <w:rPr>
-                          <w:color w:val="080808"/>
+                          <w:rFonts w:ascii="Courier New" w:eastAsia="Times New Roman" w:hAnsi="Courier New" w:cs="Courier New"/>
+                          <w:color w:val="000000"/>
+                          <w:sz w:val="20"/>
+                          <w:szCs w:val="20"/>
+                          <w:lang w:eastAsia="de-DE"/>
                         </w:rPr>
-                        <w:br/>
-                        <w:t>**************************************</w:t>
+                        <w:t>pos</w:t>
                       </w:r>
+                      <w:proofErr w:type="spellEnd"/>
                       <w:r>
                         <w:rPr>
-                          <w:color w:val="080808"/>
+                          <w:rFonts w:ascii="Courier New" w:eastAsia="Times New Roman" w:hAnsi="Courier New" w:cs="Courier New"/>
+                          <w:color w:val="000000"/>
+                          <w:sz w:val="20"/>
+                          <w:szCs w:val="20"/>
+                          <w:lang w:eastAsia="de-DE"/>
                         </w:rPr>
-                        <w:br/>
-                        <w:t>Ausdehnung in X: 5</w:t>
-                      </w:r>
-                      <w:r>
-                        <w:rPr>
-                          <w:color w:val="080808"/>
-                        </w:rPr>
-                        <w:br/>
-                        <w:t>Ausdehnung in Y: 4</w:t>
-                      </w:r>
-                      <w:r>
-                        <w:rPr>
-                          <w:color w:val="080808"/>
-                        </w:rPr>
-                        <w:br/>
-                        <w:t xml:space="preserve">Eingelesene </w:t>
+                        <w:t xml:space="preserve">  </w:t>
                       </w:r>
                       <w:proofErr w:type="spellStart"/>
                       <w:r>
                         <w:rPr>
-                          <w:color w:val="080808"/>
+                          <w:rFonts w:ascii="Courier New" w:eastAsia="Times New Roman" w:hAnsi="Courier New" w:cs="Courier New"/>
+                          <w:color w:val="000000"/>
+                          <w:sz w:val="20"/>
+                          <w:szCs w:val="20"/>
+                          <w:lang w:eastAsia="de-DE"/>
                         </w:rPr>
-                        <w:t>Hoehen</w:t>
+                        <w:t>int</w:t>
+                      </w:r>
+                      <w:proofErr w:type="spellEnd"/>
+                      <w:proofErr w:type="gramEnd"/>
+                      <w:r>
+                        <w:rPr>
+                          <w:rFonts w:ascii="Courier New" w:eastAsia="Times New Roman" w:hAnsi="Courier New" w:cs="Courier New"/>
+                          <w:color w:val="000000"/>
+                          <w:sz w:val="20"/>
+                          <w:szCs w:val="20"/>
+                          <w:lang w:eastAsia="de-DE"/>
+                        </w:rPr>
+                        <w:t xml:space="preserve">       </w:t>
+                      </w:r>
+                      <w:proofErr w:type="spellStart"/>
+                      <w:r>
+                        <w:rPr>
+                          <w:rFonts w:ascii="Courier New" w:eastAsia="Times New Roman" w:hAnsi="Courier New" w:cs="Courier New"/>
+                          <w:color w:val="000000"/>
+                          <w:sz w:val="20"/>
+                          <w:szCs w:val="20"/>
+                          <w:lang w:eastAsia="de-DE"/>
+                        </w:rPr>
+                        <w:t>env</w:t>
                       </w:r>
                       <w:proofErr w:type="spellEnd"/>
                       <w:r>
                         <w:rPr>
-                          <w:color w:val="080808"/>
+                          <w:rFonts w:ascii="Courier New" w:eastAsia="Times New Roman" w:hAnsi="Courier New" w:cs="Courier New"/>
+                          <w:color w:val="000000"/>
+                          <w:sz w:val="20"/>
+                          <w:szCs w:val="20"/>
+                          <w:lang w:eastAsia="de-DE"/>
                         </w:rPr>
-                        <w:t>:</w:t>
+                        <w:br/>
+                        <w:t>-2.7742696 0.1660625     0.1660625</w:t>
                       </w:r>
                       <w:r>
                         <w:rPr>
-                          <w:color w:val="080808"/>
+                          <w:rFonts w:ascii="Courier New" w:eastAsia="Times New Roman" w:hAnsi="Courier New" w:cs="Courier New"/>
+                          <w:color w:val="000000"/>
+                          <w:sz w:val="20"/>
+                          <w:szCs w:val="20"/>
+                          <w:lang w:eastAsia="de-DE"/>
                         </w:rPr>
                         <w:br/>
-                        <w:t>4 5 3 2 1</w:t>
+                        <w:t>-2.7742817 0.16643493    0.16643493</w:t>
                       </w:r>
+                    </w:p>
+                    <w:p>
+                      <w:pPr>
+                        <w:shd w:val="clear" w:color="auto" w:fill="FFFFFF"/>
+                        <w:tabs>
+                          <w:tab w:val="left" w:pos="916"/>
+                          <w:tab w:val="left" w:pos="1832"/>
+                          <w:tab w:val="left" w:pos="2748"/>
+                          <w:tab w:val="left" w:pos="3664"/>
+                          <w:tab w:val="left" w:pos="4580"/>
+                          <w:tab w:val="left" w:pos="5496"/>
+                          <w:tab w:val="left" w:pos="6412"/>
+                          <w:tab w:val="left" w:pos="7328"/>
+                          <w:tab w:val="left" w:pos="8244"/>
+                          <w:tab w:val="left" w:pos="9160"/>
+                          <w:tab w:val="left" w:pos="10076"/>
+                          <w:tab w:val="left" w:pos="10992"/>
+                          <w:tab w:val="left" w:pos="11908"/>
+                          <w:tab w:val="left" w:pos="12824"/>
+                          <w:tab w:val="left" w:pos="13740"/>
+                          <w:tab w:val="left" w:pos="14656"/>
+                        </w:tabs>
+                        <w:spacing w:after="0" w:line="240" w:lineRule="auto"/>
+                        <w:jc w:val="left"/>
+                        <w:rPr>
+                          <w:rFonts w:ascii="Courier New" w:eastAsia="Times New Roman" w:hAnsi="Courier New" w:cs="Courier New"/>
+                          <w:color w:val="080808"/>
+                          <w:sz w:val="20"/>
+                          <w:szCs w:val="20"/>
+                          <w:lang w:eastAsia="de-DE"/>
+                        </w:rPr>
+                      </w:pPr>
                       <w:r>
                         <w:rPr>
+                          <w:rFonts w:ascii="Courier New" w:eastAsia="Times New Roman" w:hAnsi="Courier New" w:cs="Courier New"/>
                           <w:color w:val="080808"/>
+                          <w:sz w:val="20"/>
+                          <w:szCs w:val="20"/>
+                          <w:lang w:eastAsia="de-DE"/>
                         </w:rPr>
-                        <w:br/>
-                        <w:t>3 4 2 0 4</w:t>
-                      </w:r>
-                      <w:r>
-                        <w:rPr>
-                          <w:color w:val="080808"/>
-                        </w:rPr>
-                        <w:br/>
-                        <w:t>2 2 4 3 2</w:t>
-                      </w:r>
-                      <w:r>
-                        <w:rPr>
-                          <w:color w:val="080808"/>
-                        </w:rPr>
-                        <w:br/>
-                        <w:t>4 2 1 2 1</w:t>
-                      </w:r>
-                      <w:r>
-                        <w:rPr>
-                          <w:color w:val="080808"/>
-                        </w:rPr>
-                        <w:br/>
-                      </w:r>
-                      <w:proofErr w:type="spellStart"/>
-                      <w:r>
-                        <w:rPr>
-                          <w:color w:val="080808"/>
-                        </w:rPr>
-                        <w:t>Benoetigte</w:t>
-                      </w:r>
-                      <w:proofErr w:type="spellEnd"/>
-                      <w:r>
-                        <w:rPr>
-                          <w:color w:val="080808"/>
-                        </w:rPr>
-                        <w:t xml:space="preserve"> Antennen: 1</w:t>
-                      </w:r>
-                      <w:r>
-                        <w:rPr>
-                          <w:color w:val="080808"/>
-                        </w:rPr>
-                        <w:br/>
-                        <w:t>Antenne 1: 2 2</w:t>
+                        <w:t>…</w:t>
                       </w:r>
                     </w:p>
                     <w:p>
@@ -7091,26 +9131,42 @@
                                 <w:sz w:val="24"/>
                               </w:rPr>
                             </w:pPr>
-                            <w:bookmarkStart w:id="14" w:name="_Ref100209865"/>
-                            <w:bookmarkStart w:id="15" w:name="_Toc100308068"/>
-                            <w:bookmarkStart w:id="16" w:name="_Toc101270723"/>
+                            <w:bookmarkStart w:id="16" w:name="_Ref100209865"/>
+                            <w:bookmarkStart w:id="17" w:name="_Toc100308068"/>
+                            <w:bookmarkStart w:id="18" w:name="_Toc101270723"/>
                             <w:r>
                               <w:t xml:space="preserve">Abbildung </w:t>
                             </w:r>
-                            <w:fldSimple w:instr=" SEQ Abbildung \* ARABIC ">
-                              <w:r>
-                                <w:rPr>
-                                  <w:noProof/>
-                                </w:rPr>
-                                <w:t>2</w:t>
-                              </w:r>
-                            </w:fldSimple>
-                            <w:bookmarkEnd w:id="14"/>
                             <w:r>
-                              <w:t>: Beispiel einer Ausgabe in der Konsole</w:t>
+                              <w:fldChar w:fldCharType="begin"/>
                             </w:r>
-                            <w:bookmarkEnd w:id="15"/>
+                            <w:r>
+                              <w:instrText xml:space="preserve"> SEQ Abbildung \* ARABIC </w:instrText>
+                            </w:r>
+                            <w:r>
+                              <w:fldChar w:fldCharType="separate"/>
+                            </w:r>
+                            <w:r>
+                              <w:rPr>
+                                <w:noProof/>
+                              </w:rPr>
+                              <w:t>2</w:t>
+                            </w:r>
+                            <w:r>
+                              <w:rPr>
+                                <w:noProof/>
+                              </w:rPr>
+                              <w:fldChar w:fldCharType="end"/>
+                            </w:r>
                             <w:bookmarkEnd w:id="16"/>
+                            <w:r>
+                              <w:t xml:space="preserve">: Beispiel einer Ausgabe in </w:t>
+                            </w:r>
+                            <w:bookmarkEnd w:id="17"/>
+                            <w:bookmarkEnd w:id="18"/>
+                            <w:r>
+                              <w:t>einer Textdatei</w:t>
+                            </w:r>
                           </w:p>
                         </w:txbxContent>
                       </wps:txbx>
@@ -7128,7 +9184,7 @@
           </mc:Choice>
           <mc:Fallback>
             <w:pict>
-              <v:shape w14:anchorId="602B4C56" id="Textfeld 3" o:spid="_x0000_s1029" type="#_x0000_t202" style="width:250pt;height:.05pt;visibility:visible;mso-wrap-style:square;mso-left-percent:-10001;mso-top-percent:-10001;mso-position-horizontal:absolute;mso-position-horizontal-relative:char;mso-position-vertical:absolute;mso-position-vertical-relative:line;mso-left-percent:-10001;mso-top-percent:-10001;v-text-anchor:top" o:gfxdata="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" stroked="f">
+              <v:shape w14:anchorId="602B4C56" id="Textfeld 3" o:spid="_x0000_s1031" type="#_x0000_t202" style="width:250pt;height:.05pt;visibility:visible;mso-wrap-style:square;mso-left-percent:-10001;mso-top-percent:-10001;mso-position-horizontal:absolute;mso-position-horizontal-relative:char;mso-position-vertical:absolute;mso-position-vertical-relative:line;mso-left-percent:-10001;mso-top-percent:-10001;v-text-anchor:top" o:gfxdata="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" stroked="f">
                 <v:textbox style="mso-fit-shape-to-text:t" inset="0,0,0,0">
                   <w:txbxContent>
                     <w:p>
@@ -7140,26 +9196,42 @@
                           <w:sz w:val="24"/>
                         </w:rPr>
                       </w:pPr>
-                      <w:bookmarkStart w:id="17" w:name="_Ref100209865"/>
-                      <w:bookmarkStart w:id="18" w:name="_Toc100308068"/>
-                      <w:bookmarkStart w:id="19" w:name="_Toc101270723"/>
+                      <w:bookmarkStart w:id="19" w:name="_Ref100209865"/>
+                      <w:bookmarkStart w:id="20" w:name="_Toc100308068"/>
+                      <w:bookmarkStart w:id="21" w:name="_Toc101270723"/>
                       <w:r>
                         <w:t xml:space="preserve">Abbildung </w:t>
                       </w:r>
-                      <w:fldSimple w:instr=" SEQ Abbildung \* ARABIC ">
-                        <w:r>
-                          <w:rPr>
-                            <w:noProof/>
-                          </w:rPr>
-                          <w:t>2</w:t>
-                        </w:r>
-                      </w:fldSimple>
-                      <w:bookmarkEnd w:id="17"/>
                       <w:r>
-                        <w:t>: Beispiel einer Ausgabe in der Konsole</w:t>
+                        <w:fldChar w:fldCharType="begin"/>
                       </w:r>
-                      <w:bookmarkEnd w:id="18"/>
+                      <w:r>
+                        <w:instrText xml:space="preserve"> SEQ Abbildung \* ARABIC </w:instrText>
+                      </w:r>
+                      <w:r>
+                        <w:fldChar w:fldCharType="separate"/>
+                      </w:r>
+                      <w:r>
+                        <w:rPr>
+                          <w:noProof/>
+                        </w:rPr>
+                        <w:t>2</w:t>
+                      </w:r>
+                      <w:r>
+                        <w:rPr>
+                          <w:noProof/>
+                        </w:rPr>
+                        <w:fldChar w:fldCharType="end"/>
+                      </w:r>
                       <w:bookmarkEnd w:id="19"/>
+                      <w:r>
+                        <w:t xml:space="preserve">: Beispiel einer Ausgabe in </w:t>
+                      </w:r>
+                      <w:bookmarkEnd w:id="20"/>
+                      <w:bookmarkEnd w:id="21"/>
+                      <w:r>
+                        <w:t>einer Textdatei</w:t>
+                      </w:r>
                     </w:p>
                   </w:txbxContent>
                 </v:textbox>
@@ -7171,53 +9243,145 @@
       </w:r>
     </w:p>
     <w:p>
-      <w:pPr>
-        <w:pStyle w:val="Listenabsatz"/>
-        <w:ind w:left="708"/>
-      </w:pPr>
-    </w:p>
-    <w:p>
-      <w:pPr>
-        <w:pStyle w:val="Listenabsatz"/>
-        <w:numPr>
-          <w:ilvl w:val="0"/>
-          <w:numId w:val="21"/>
-        </w:numPr>
-      </w:pPr>
-      <w:r>
-        <w:t>Ausgabe in eine Textdatei</w:t>
-      </w:r>
-    </w:p>
-    <w:p>
-      <w:pPr>
-        <w:pStyle w:val="Listenabsatz"/>
-      </w:pPr>
-      <w:r>
-        <w:t xml:space="preserve">Der Inhalt der Ausgabe in eine Textdatei ist identisch mit dem in a) beschriebenen und in </w:t>
+      <w:r>
+        <w:t xml:space="preserve">In der ersten Zeile steht dabei das Ergebnis des letzten Schrittes </w:t>
       </w:r>
       <w:r>
         <w:fldChar w:fldCharType="begin"/>
       </w:r>
       <w:r>
-        <w:instrText xml:space="preserve"> REF _Ref100209865 \h </w:instrText>
+        <w:instrText xml:space="preserve"> REF _Ref103154293 \r \h </w:instrText>
       </w:r>
       <w:r>
         <w:fldChar w:fldCharType="separate"/>
       </w:r>
       <w:r>
-        <w:t xml:space="preserve">Abbildung </w:t>
-      </w:r>
-      <w:r>
-        <w:rPr>
-          <w:noProof/>
-        </w:rPr>
-        <w:t>2</w:t>
+        <w:t>1.3.4</w:t>
       </w:r>
       <w:r>
         <w:fldChar w:fldCharType="end"/>
       </w:r>
       <w:r>
-        <w:t xml:space="preserve"> beispielhaft aufgeführten. Die zu erstellende Ausgabetextdatei erhält den Namen der Eingabedatei mit dem Suffix „_Ausgabe.txt“.</w:t>
+        <w:t xml:space="preserve"> der Berechnung, nämlich die Pulsbreite als </w:t>
+      </w:r>
+      <w:proofErr w:type="spellStart"/>
+      <w:r>
+        <w:t>Float</w:t>
+      </w:r>
+      <w:proofErr w:type="spellEnd"/>
+      <w:r>
+        <w:t xml:space="preserve"> und die Indizes der Punkte L und R als Integer. Die Inhaltszeilen bestehen aus drei Spalten: </w:t>
+      </w:r>
+      <w:r>
+        <w:t xml:space="preserve">den </w:t>
+      </w:r>
+      <w:r>
+        <w:rPr>
+          <w:rStyle w:val="UntertitelZchn"/>
+        </w:rPr>
+        <w:t>x</w:t>
+      </w:r>
+      <w:r>
+        <w:t xml:space="preserve"> -Werten, den normierten </w:t>
+      </w:r>
+      <w:r>
+        <w:rPr>
+          <w:rStyle w:val="UntertitelZchn"/>
+        </w:rPr>
+        <w:t>y</w:t>
+      </w:r>
+      <w:r>
+        <w:t xml:space="preserve"> -Werten und der </w:t>
+      </w:r>
+      <w:proofErr w:type="spellStart"/>
+      <w:r>
+        <w:rPr>
+          <w:rStyle w:val="UntertitelZchn"/>
+        </w:rPr>
+        <w:t>y</w:t>
+      </w:r>
+      <w:r>
+        <w:rPr>
+          <w:rStyle w:val="UntertitelZchn"/>
+          <w:vertAlign w:val="subscript"/>
+        </w:rPr>
+        <w:t>einhuellenden</w:t>
+      </w:r>
+      <w:proofErr w:type="spellEnd"/>
+      <w:r>
+        <w:t>.</w:t>
+      </w:r>
+      <w:r>
+        <w:t xml:space="preserve"> Zwischen den ersten beiden Spalten befindet sich ein Tabulator, zwischen der 2. und 3. zwei Tabulatoren zur Trennung. Diese Werte sind ebenfalls als </w:t>
+      </w:r>
+      <w:proofErr w:type="spellStart"/>
+      <w:r>
+        <w:t>Float</w:t>
+      </w:r>
+      <w:proofErr w:type="spellEnd"/>
+      <w:r>
+        <w:t xml:space="preserve"> angegeben.</w:t>
+      </w:r>
+    </w:p>
+    <w:p>
+      <w:pPr>
+        <w:rPr>
+          <w:rStyle w:val="UntertitelZchn"/>
+        </w:rPr>
+      </w:pPr>
+    </w:p>
+    <w:p>
+      <w:pPr>
+        <w:pStyle w:val="berschrift2"/>
+        <w:rPr>
+          <w:rStyle w:val="UntertitelZchn"/>
+          <w:rFonts w:eastAsiaTheme="majorEastAsia"/>
+          <w:color w:val="auto"/>
+          <w:spacing w:val="0"/>
+        </w:rPr>
+      </w:pPr>
+      <w:r>
+        <w:rPr>
+          <w:rStyle w:val="UntertitelZchn"/>
+          <w:rFonts w:eastAsiaTheme="majorEastAsia"/>
+          <w:color w:val="auto"/>
+          <w:spacing w:val="0"/>
+        </w:rPr>
+        <w:t>Parallelisierung</w:t>
+      </w:r>
+    </w:p>
+    <w:p/>
+    <w:p>
+      <w:r>
+        <w:t xml:space="preserve">Durch die Anwendung bei einem </w:t>
+      </w:r>
+      <w:proofErr w:type="spellStart"/>
+      <w:r>
+        <w:t>Autokorrelator</w:t>
+      </w:r>
+      <w:proofErr w:type="spellEnd"/>
+      <w:r>
+        <w:t xml:space="preserve">, der in Abständen von 0.05 Sekunden einen neuen Datensatz zur Verfügung stellt, soll das Programm in unabhängigen Threads implementiert </w:t>
+      </w:r>
+      <w:r>
+        <w:lastRenderedPageBreak/>
+        <w:t>werden. Dabei ist der erste Thread für das Lesen und immer wieder Überschreiben des Dateiinhaltes zuständig</w:t>
+      </w:r>
+      <w:r>
+        <w:t>, indem über die Dateien iteriert wird, bis sie alle verarbeitet wurden.</w:t>
+      </w:r>
+    </w:p>
+    <w:p>
+      <w:r>
+        <w:t xml:space="preserve">Der zweite Thread nimmt den vom ersten Thread bereitgestellten Inhalt wie oben beschrieben. Der dritte Thread liest bereits verarbeitete Datensätze mit ihren Ergebnissen aus. Das Verhalten der </w:t>
+      </w:r>
+      <w:proofErr w:type="spellStart"/>
+      <w:r>
+        <w:t>Nebenläufigkeiten</w:t>
+      </w:r>
+      <w:proofErr w:type="spellEnd"/>
+      <w:r>
+        <w:t>, sowie deren Kommunikation soll im Folgenden implementiert werden.</w:t>
       </w:r>
     </w:p>
     <w:p/>
@@ -7226,64 +9390,38 @@
       <w:pPr>
         <w:pStyle w:val="berschrift2"/>
       </w:pPr>
-      <w:bookmarkStart w:id="20" w:name="_Toc101860235"/>
-      <w:bookmarkStart w:id="21" w:name="_Ref102727624"/>
+      <w:bookmarkStart w:id="22" w:name="_Toc101860235"/>
+      <w:bookmarkStart w:id="23" w:name="_Ref102727624"/>
       <w:r>
         <w:t>Grenz- und Fehlerfälle</w:t>
-      </w:r>
-      <w:bookmarkEnd w:id="20"/>
-      <w:bookmarkEnd w:id="21"/>
-    </w:p>
-    <w:p/>
-    <w:p>
-      <w:r>
-        <w:t xml:space="preserve">Während des Programmablaufs, das heißt beim Einlesen, Initialisieren, </w:t>
-      </w:r>
-      <w:r>
-        <w:t>Verarbeiten</w:t>
-      </w:r>
-      <w:r>
-        <w:t xml:space="preserve"> und Ausgeben können verschiedene Grenz- und Fehlerfälle auftreten, die im Folgenden beschrieben werden.</w:t>
-      </w:r>
-    </w:p>
-    <w:p>
-      <w:pPr>
-        <w:rPr>
-          <w:color w:val="5B9BD5" w:themeColor="accent5"/>
-        </w:rPr>
-      </w:pPr>
-      <w:r>
-        <w:rPr>
-          <w:color w:val="5B9BD5" w:themeColor="accent5"/>
-        </w:rPr>
-        <w:t>// TODO</w:t>
-      </w:r>
-      <w:r>
-        <w:rPr>
-          <w:color w:val="5B9BD5" w:themeColor="accent5"/>
-        </w:rPr>
-        <w:t xml:space="preserve"> Thread </w:t>
-      </w:r>
-      <w:proofErr w:type="spellStart"/>
-      <w:r>
-        <w:rPr>
-          <w:color w:val="5B9BD5" w:themeColor="accent5"/>
-        </w:rPr>
-        <w:t>fehler</w:t>
-      </w:r>
-      <w:proofErr w:type="spellEnd"/>
-    </w:p>
-    <w:p>
-      <w:pPr>
-        <w:pStyle w:val="berschrift3"/>
-      </w:pPr>
-      <w:bookmarkStart w:id="22" w:name="_Toc101860236"/>
-      <w:bookmarkStart w:id="23" w:name="_Ref102727565"/>
-      <w:r>
-        <w:t>Grenzfälle</w:t>
       </w:r>
       <w:bookmarkEnd w:id="22"/>
       <w:bookmarkEnd w:id="23"/>
+    </w:p>
+    <w:p/>
+    <w:p>
+      <w:r>
+        <w:t xml:space="preserve">Während des Programmablaufs, das heißt beim Einlesen, Initialisieren, </w:t>
+      </w:r>
+      <w:r>
+        <w:t>Verarbeiten</w:t>
+      </w:r>
+      <w:r>
+        <w:t xml:space="preserve"> und Ausgeben können verschiedene Grenz- und Fehlerfälle auftreten, die im Folgenden beschrieben werden.</w:t>
+      </w:r>
+      <w:bookmarkStart w:id="24" w:name="_Toc101860236"/>
+      <w:bookmarkStart w:id="25" w:name="_Ref102727565"/>
+    </w:p>
+    <w:p/>
+    <w:p>
+      <w:pPr>
+        <w:pStyle w:val="berschrift3"/>
+      </w:pPr>
+      <w:r>
+        <w:t>Grenzfälle</w:t>
+      </w:r>
+      <w:bookmarkEnd w:id="24"/>
+      <w:bookmarkEnd w:id="25"/>
     </w:p>
     <w:p/>
     <w:p>
@@ -7334,17 +9472,16 @@
         </w:numPr>
       </w:pPr>
       <w:r>
-        <w:lastRenderedPageBreak/>
         <w:t>Die größtmögliche Anzahl von Messwerten in einem Datensatz</w:t>
       </w:r>
       <w:r>
         <w:t xml:space="preserve"> </w:t>
       </w:r>
       <w:r>
-        <w:t>2147483647</w:t>
-      </w:r>
-      <w:r>
-        <w:t xml:space="preserve"> (maximaler </w:t>
+        <w:t xml:space="preserve">N = </w:t>
+      </w:r>
+      <w:r>
+        <w:t xml:space="preserve">2147483647 (maximaler </w:t>
       </w:r>
       <w:proofErr w:type="spellStart"/>
       <w:r>
@@ -7392,10 +9529,13 @@
         </w:numPr>
       </w:pPr>
       <w:r>
-        <w:t xml:space="preserve">Die größtmögliche Anzahl von </w:t>
-      </w:r>
-      <w:r>
-        <w:t>Datensätzen</w:t>
+        <w:t>Die größtmögliche Anzahl von Datensätzen</w:t>
+      </w:r>
+      <w:r>
+        <w:t xml:space="preserve"> M = </w:t>
+      </w:r>
+      <w:r>
+        <w:t>2147483647</w:t>
       </w:r>
       <w:r>
         <w:t xml:space="preserve"> (maximaler </w:t>
@@ -7431,35 +9571,142 @@
         </w:numPr>
       </w:pPr>
       <w:r>
-        <w:t>Damit das Programm in sinnvoller Zeit die Berechnung beenden kann, sollte vermutlich ein kleinerer Wert gewählt werden. Da aber keine weiteren Testfälle gegeben oder gefordert waren, wird hier nur dieser Wert angegeben.</w:t>
-      </w:r>
+        <w:t>Damit das Programm in sinnvoller Zeit die Berechnung beenden kann, sollte vermutlich</w:t>
+      </w:r>
+      <w:r>
+        <w:t xml:space="preserve"> auch hier</w:t>
+      </w:r>
+      <w:r>
+        <w:t xml:space="preserve"> ein kleinerer Wert gewählt werden. Da aber keine weiteren Testfälle gegeben oder gefordert waren, wird nur dieser Wert angegeben.</w:t>
+      </w:r>
+    </w:p>
+    <w:p>
+      <w:pPr>
+        <w:pStyle w:val="Listenabsatz"/>
+        <w:ind w:left="1440"/>
+      </w:pPr>
     </w:p>
     <w:p>
       <w:pPr>
         <w:pStyle w:val="berschrift3"/>
       </w:pPr>
-      <w:bookmarkStart w:id="24" w:name="_Ref100260012"/>
-      <w:bookmarkStart w:id="25" w:name="_Ref100260743"/>
-      <w:bookmarkStart w:id="26" w:name="_Toc100307279"/>
-      <w:bookmarkStart w:id="27" w:name="_Toc101860237"/>
-      <w:r>
+      <w:r>
+        <w:t>Sonderfälle</w:t>
+      </w:r>
+    </w:p>
+    <w:p>
+      <w:pPr>
+        <w:pStyle w:val="Listenabsatz"/>
+      </w:pPr>
+    </w:p>
+    <w:p>
+      <w:pPr>
+        <w:pStyle w:val="Listenabsatz"/>
+        <w:numPr>
+          <w:ilvl w:val="0"/>
+          <w:numId w:val="35"/>
+        </w:numPr>
+      </w:pPr>
+      <w:r>
+        <w:t>Es werden alle Datensätze in der ersten Iteration über die Dateien eingelesen, verarbeitet und ausgegeben.</w:t>
+      </w:r>
+    </w:p>
+    <w:p>
+      <w:pPr>
+        <w:pStyle w:val="Listenabsatz"/>
+        <w:numPr>
+          <w:ilvl w:val="0"/>
+          <w:numId w:val="35"/>
+        </w:numPr>
+      </w:pPr>
+      <w:r>
+        <w:t>Beim Einlesen eines besonders großen Datensatzes dauert das Lesen länger als 0.05 Sekunden.</w:t>
+      </w:r>
+    </w:p>
+    <w:p>
+      <w:pPr>
+        <w:pStyle w:val="Listenabsatz"/>
+        <w:numPr>
+          <w:ilvl w:val="0"/>
+          <w:numId w:val="35"/>
+        </w:numPr>
+      </w:pPr>
+      <w:r>
+        <w:t xml:space="preserve">Zu Beginn des Programms liegt kein eingelesener Datensatz vor, da der </w:t>
+      </w:r>
+      <w:proofErr w:type="spellStart"/>
+      <w:r>
+        <w:t>Einlesethread</w:t>
+      </w:r>
+      <w:proofErr w:type="spellEnd"/>
+      <w:r>
+        <w:t xml:space="preserve"> </w:t>
+      </w:r>
+      <w:r>
+        <w:t>das Lesen des ersten Datensatzes noch</w:t>
+      </w:r>
+      <w:r>
+        <w:t xml:space="preserve"> </w:t>
+      </w:r>
+      <w:r>
+        <w:t>nicht beendet hat.</w:t>
+      </w:r>
+    </w:p>
+    <w:p>
+      <w:pPr>
+        <w:pStyle w:val="Listenabsatz"/>
+        <w:numPr>
+          <w:ilvl w:val="0"/>
+          <w:numId w:val="35"/>
+        </w:numPr>
+      </w:pPr>
+      <w:r>
+        <w:t>Zu einem Zeitpunkt liegen keine auszulesenden Datensätze vor, da der Verarbeitungsthread gerade noch einen verarbeitet.</w:t>
+      </w:r>
+    </w:p>
+    <w:p/>
+    <w:p>
+      <w:pPr>
+        <w:pStyle w:val="berschrift3"/>
+      </w:pPr>
+      <w:bookmarkStart w:id="26" w:name="_Ref100260012"/>
+      <w:bookmarkStart w:id="27" w:name="_Ref100260743"/>
+      <w:bookmarkStart w:id="28" w:name="_Toc100307279"/>
+      <w:bookmarkStart w:id="29" w:name="_Toc101860237"/>
+      <w:r>
+        <w:lastRenderedPageBreak/>
         <w:t>Fehlerfälle</w:t>
       </w:r>
-      <w:bookmarkEnd w:id="24"/>
-      <w:bookmarkEnd w:id="25"/>
       <w:bookmarkEnd w:id="26"/>
       <w:bookmarkEnd w:id="27"/>
+      <w:bookmarkEnd w:id="28"/>
+      <w:bookmarkEnd w:id="29"/>
     </w:p>
     <w:p/>
     <w:p>
       <w:r>
-        <w:t xml:space="preserve">Die auftretenden Fehler können </w:t>
+        <w:t xml:space="preserve">Die auftretenden Fehler </w:t>
+      </w:r>
+      <w:r>
+        <w:t>kommen</w:t>
+      </w:r>
+      <w:r>
+        <w:t xml:space="preserve"> </w:t>
       </w:r>
       <w:r>
         <w:t xml:space="preserve">üblicherweise </w:t>
       </w:r>
       <w:r>
-        <w:t>in drei Fehlerarten aufgeteilt werden. Man unterscheidet</w:t>
+        <w:t xml:space="preserve">beim Einlesen und Initialisieren der Datenstrukturen vor und können </w:t>
+      </w:r>
+      <w:r>
+        <w:t xml:space="preserve">in </w:t>
+      </w:r>
+      <w:r>
+        <w:t>drei</w:t>
+      </w:r>
+      <w:r>
+        <w:t xml:space="preserve"> Fehlerarten aufgeteilt werden. Man unterscheidet</w:t>
       </w:r>
       <w:r>
         <w:t xml:space="preserve"> </w:t>
@@ -7467,16 +9714,19 @@
       <w:r>
         <w:t>zwischen technischen, syntaktischen und semantischen Fehlern.</w:t>
       </w:r>
+      <w:r>
+        <w:t xml:space="preserve"> Das Vorkommen eines solchen Fehlers sorgt für einen Programmabbruch.</w:t>
+      </w:r>
     </w:p>
     <w:p>
       <w:pPr>
         <w:pStyle w:val="berschrift4"/>
       </w:pPr>
-      <w:bookmarkStart w:id="28" w:name="_Ref100217018"/>
+      <w:bookmarkStart w:id="30" w:name="_Ref100217018"/>
       <w:r>
         <w:t>Technische Fehler</w:t>
       </w:r>
-      <w:bookmarkEnd w:id="28"/>
+      <w:bookmarkEnd w:id="30"/>
     </w:p>
     <w:p>
       <w:r>
@@ -7510,10 +9760,7 @@
         </w:numPr>
       </w:pPr>
       <w:r>
-        <w:t xml:space="preserve">Der </w:t>
-      </w:r>
-      <w:r>
-        <w:t xml:space="preserve">Eingabeordner </w:t>
+        <w:t xml:space="preserve">Der Eingabeordner </w:t>
       </w:r>
       <w:r>
         <w:t>existiert nicht.</w:t>
@@ -7570,11 +9817,11 @@
       <w:pPr>
         <w:pStyle w:val="berschrift4"/>
       </w:pPr>
-      <w:bookmarkStart w:id="29" w:name="_Ref100213510"/>
+      <w:bookmarkStart w:id="31" w:name="_Ref100213510"/>
       <w:r>
         <w:t>Syntaktische Fehler</w:t>
       </w:r>
-      <w:bookmarkEnd w:id="29"/>
+      <w:bookmarkEnd w:id="31"/>
     </w:p>
     <w:p>
       <w:r>
@@ -7660,11 +9907,11 @@
       <w:pPr>
         <w:pStyle w:val="berschrift4"/>
       </w:pPr>
-      <w:bookmarkStart w:id="30" w:name="_Ref102727610"/>
+      <w:bookmarkStart w:id="32" w:name="_Ref102727610"/>
       <w:r>
         <w:t>Semantische Fehler</w:t>
       </w:r>
-      <w:bookmarkEnd w:id="30"/>
+      <w:bookmarkEnd w:id="32"/>
     </w:p>
     <w:p>
       <w:pPr>
@@ -7738,20 +9985,20 @@
         <w:t>Semantische Fehler erzeugen ebenfalls eine Fehlermeldung, welche anstatt der eigentlichen Programmausgabe in die Konsole und in die Ausgabedatei geschrieben wird.</w:t>
       </w:r>
     </w:p>
+    <w:p/>
     <w:p>
       <w:pPr>
         <w:pStyle w:val="berschrift2"/>
       </w:pPr>
-      <w:bookmarkStart w:id="31" w:name="_Toc101860238"/>
+      <w:bookmarkStart w:id="33" w:name="_Toc101860238"/>
       <w:r>
         <w:t>Anforderungsliste</w:t>
       </w:r>
-      <w:bookmarkEnd w:id="31"/>
+      <w:bookmarkEnd w:id="33"/>
     </w:p>
     <w:p/>
     <w:p>
       <w:r>
-        <w:lastRenderedPageBreak/>
         <w:t>Der Übersicht halber wurden die in den vorherigen Abschnitten herausgearbeiteten Anforderungen an das Programm hier noch einmal stichpunktartig aufgeführt</w:t>
       </w:r>
       <w:r>
@@ -7782,6 +10029,7 @@
         </w:numPr>
       </w:pPr>
       <w:r>
+        <w:lastRenderedPageBreak/>
         <w:t>Bei technischen Fehlern gibt das Programm eine geeignete Fehlermeldung in der Standardfehlerausgabe des Systems aus.</w:t>
       </w:r>
     </w:p>
@@ -7798,7 +10046,7 @@
       </w:r>
       <w:r>
         <w:rPr>
-          <w:color w:val="5B9BD5" w:themeColor="accent5"/>
+          <w:color w:val="000000" w:themeColor="text1"/>
         </w:rPr>
         <w:t xml:space="preserve">Ausgabedatei </w:t>
       </w:r>
@@ -7815,13 +10063,19 @@
         </w:numPr>
       </w:pPr>
       <w:r>
-        <w:t xml:space="preserve">Das Programm ermittelt </w:t>
-      </w:r>
-      <w:r>
-        <w:rPr>
-          <w:color w:val="5B9BD5" w:themeColor="accent5"/>
-        </w:rPr>
-        <w:t>// TODO</w:t>
+        <w:t>Das Programm ermittelt</w:t>
+      </w:r>
+      <w:r>
+        <w:rPr>
+          <w:color w:val="000000" w:themeColor="text1"/>
+        </w:rPr>
+        <w:t xml:space="preserve"> für einen gegebenen Datensatz die gewünschte</w:t>
+      </w:r>
+      <w:r>
+        <w:rPr>
+          <w:color w:val="000000" w:themeColor="text1"/>
+        </w:rPr>
+        <w:t>n Werte.</w:t>
       </w:r>
     </w:p>
     <w:p>
@@ -7837,174 +10091,209 @@
       </w:r>
       <w:r>
         <w:rPr>
+          <w:color w:val="000000" w:themeColor="text1"/>
+        </w:rPr>
+        <w:t xml:space="preserve">Ausgabedatei </w:t>
+      </w:r>
+      <w:r>
+        <w:t>aus.</w:t>
+      </w:r>
+    </w:p>
+    <w:p>
+      <w:pPr>
+        <w:pStyle w:val="Listenabsatz"/>
+        <w:numPr>
+          <w:ilvl w:val="0"/>
+          <w:numId w:val="29"/>
+        </w:numPr>
+      </w:pPr>
+      <w:r>
+        <w:t xml:space="preserve">Das Programm führt die Schritte 1.-5. nicht sequentiell aus, sondern im drei Threads, die wie </w:t>
+      </w:r>
+      <w:proofErr w:type="gramStart"/>
+      <w:r>
+        <w:t>beschrieben</w:t>
+      </w:r>
+      <w:proofErr w:type="gramEnd"/>
+      <w:r>
+        <w:t xml:space="preserve"> alle Dateien in einem gegebenen Ordner abarbeiten.</w:t>
+      </w:r>
+    </w:p>
+    <w:p/>
+    <w:p>
+      <w:pPr>
+        <w:pStyle w:val="berschrift1"/>
+        <w:rPr>
+          <w:rFonts w:cs="Times New Roman"/>
+        </w:rPr>
+      </w:pPr>
+      <w:bookmarkStart w:id="34" w:name="_Toc101860239"/>
+      <w:r>
+        <w:rPr>
+          <w:rFonts w:cs="Times New Roman"/>
+        </w:rPr>
+        <w:t>Verfahrensbeschreibung</w:t>
+      </w:r>
+      <w:bookmarkEnd w:id="34"/>
+    </w:p>
+    <w:p>
+      <w:pPr>
+        <w:rPr>
           <w:color w:val="5B9BD5" w:themeColor="accent5"/>
         </w:rPr>
-        <w:t xml:space="preserve">Ausgabedatei </w:t>
-      </w:r>
-      <w:r>
-        <w:t>aus.</w:t>
+      </w:pPr>
+    </w:p>
+    <w:p>
+      <w:r>
+        <w:t>Da die Aufgabe nun detailliert beschrieben und analysiert wurde, wird im Folgenden der Ablauf des Programms näher erläutert, wobei technische Details verfeinert und Abläufe konkretisiert werden.</w:t>
       </w:r>
     </w:p>
     <w:p/>
     <w:p>
       <w:pPr>
-        <w:pStyle w:val="berschrift1"/>
-        <w:rPr>
-          <w:rFonts w:cs="Times New Roman"/>
-        </w:rPr>
-      </w:pPr>
-      <w:bookmarkStart w:id="32" w:name="_Toc101860239"/>
-      <w:r>
-        <w:rPr>
-          <w:rFonts w:cs="Times New Roman"/>
-        </w:rPr>
-        <w:t>Verfahrensbeschreibung</w:t>
-      </w:r>
-      <w:bookmarkEnd w:id="32"/>
-    </w:p>
-    <w:p>
-      <w:pPr>
-        <w:rPr>
+        <w:pStyle w:val="berschrift2"/>
+        <w:rPr>
+          <w:rFonts w:eastAsiaTheme="minorHAnsi" w:cstheme="minorBidi"/>
           <w:color w:val="5B9BD5" w:themeColor="accent5"/>
-        </w:rPr>
-      </w:pPr>
-      <w:r>
-        <w:rPr>
-          <w:color w:val="5B9BD5" w:themeColor="accent5"/>
-        </w:rPr>
-        <w:t>// TODO Verweis auf Anforderungsliste</w:t>
-      </w:r>
-    </w:p>
-    <w:p>
-      <w:r>
-        <w:t>Da die Aufgabe nun detailliert beschrieben und analysiert wurde, wird im Folgenden der Ablauf des Programms näher erläutert, wobei technische Details verfeinert und Abläufe konkretisiert werden.</w:t>
-      </w:r>
+          <w:sz w:val="24"/>
+          <w:szCs w:val="22"/>
+        </w:rPr>
+      </w:pPr>
+      <w:bookmarkStart w:id="35" w:name="_Toc101860240"/>
+      <w:r>
+        <w:t xml:space="preserve">Eingabe und </w:t>
+      </w:r>
+      <w:r>
+        <w:t>Initialisierung</w:t>
+      </w:r>
+      <w:bookmarkEnd w:id="35"/>
     </w:p>
     <w:p/>
     <w:p>
+      <w:r>
+        <w:t>Der Eingabeordner</w:t>
+      </w:r>
+      <w:r>
+        <w:t xml:space="preserve"> wird </w:t>
+      </w:r>
+      <w:r>
+        <w:t xml:space="preserve">dem Programmaufruf </w:t>
+      </w:r>
+      <w:r>
+        <w:t>als Parameter mitgegeben.</w:t>
+      </w:r>
+      <w:r>
+        <w:t xml:space="preserve"> </w:t>
+      </w:r>
+      <w:r>
+        <w:t>Nach dem Start des Programms überprüft dieses das Vorhandensein de</w:t>
+      </w:r>
+      <w:r>
+        <w:t>s</w:t>
+      </w:r>
+      <w:r>
+        <w:t xml:space="preserve"> angegebenen Eingabe</w:t>
+      </w:r>
+      <w:r>
+        <w:t>ordners</w:t>
+      </w:r>
+      <w:r>
+        <w:t>. Ist diese</w:t>
+      </w:r>
+      <w:r>
+        <w:t>r</w:t>
+      </w:r>
+      <w:r>
+        <w:t xml:space="preserve"> vorhanden, wird </w:t>
+      </w:r>
+      <w:r>
+        <w:t xml:space="preserve">der Thread zum Einlesen gestartet. Solange es noch unverarbeitete Datensätze gibt, iteriert er immer wieder über diese, liest den Inhalt jeweils </w:t>
+      </w:r>
+      <w:r>
+        <w:t xml:space="preserve">zeilenweise </w:t>
+      </w:r>
+      <w:r>
+        <w:t>aus und speichert ihn al</w:t>
+      </w:r>
+      <w:r>
+        <w:t xml:space="preserve">s </w:t>
+      </w:r>
+      <w:r>
+        <w:t>Zeichenkette</w:t>
+      </w:r>
+      <w:r>
+        <w:t>,</w:t>
+      </w:r>
+      <w:r>
+        <w:t xml:space="preserve"> </w:t>
+      </w:r>
+      <w:r>
+        <w:t xml:space="preserve">wobei führende und abschließende </w:t>
+      </w:r>
+      <w:r>
+        <w:t>Leerzeichen</w:t>
+      </w:r>
+      <w:r>
+        <w:t xml:space="preserve"> ignorier</w:t>
+      </w:r>
+      <w:r>
+        <w:t>t werden.</w:t>
+      </w:r>
+    </w:p>
+    <w:p>
+      <w:r>
+        <w:t xml:space="preserve">Sollten technische Fehler beim Einlesen </w:t>
+      </w:r>
+      <w:r>
+        <w:t xml:space="preserve">einer der Dateien </w:t>
+      </w:r>
+      <w:r>
+        <w:t xml:space="preserve">auftreten, wird das Programm abgebrochen und eine Fehlermeldung ausgegeben. </w:t>
+      </w:r>
+    </w:p>
+    <w:p>
+      <w:r>
+        <w:t xml:space="preserve">Nachdem ein Inhalt ausgelesen wurde, wird dieser für 0.05 Sekunden gespeichert, bis die nächste Datei eingelesen wird. </w:t>
+      </w:r>
+    </w:p>
+    <w:p>
+      <w:r>
+        <w:t>// TODO Initial</w:t>
+      </w:r>
+    </w:p>
+    <w:p>
+      <w:r>
+        <w:t xml:space="preserve">Wurden also keine syntaktischen oder semantischen Fehler wie in Abschnitt </w:t>
+      </w:r>
+      <w:r>
+        <w:fldChar w:fldCharType="begin"/>
+      </w:r>
+      <w:r>
+        <w:instrText xml:space="preserve"> REF _Ref100260012 \r \h </w:instrText>
+      </w:r>
+      <w:r>
+        <w:fldChar w:fldCharType="separate"/>
+      </w:r>
+      <w:r>
+        <w:t>1.5.2</w:t>
+      </w:r>
+      <w:r>
+        <w:fldChar w:fldCharType="end"/>
+      </w:r>
+      <w:r>
+        <w:t xml:space="preserve"> beschrieben festgestellt, so wurden das Feld mit folgenden Werten initialisiert:</w:t>
+      </w:r>
+    </w:p>
+    <w:p/>
+    <w:p>
       <w:pPr>
         <w:pStyle w:val="berschrift2"/>
       </w:pPr>
-      <w:bookmarkStart w:id="33" w:name="_Toc101860240"/>
-      <w:r>
-        <w:t xml:space="preserve">Eingabe und </w:t>
-      </w:r>
-      <w:r>
-        <w:t>Initialisierung</w:t>
-      </w:r>
-      <w:bookmarkEnd w:id="33"/>
-    </w:p>
-    <w:p>
-      <w:pPr>
-        <w:rPr>
-          <w:color w:val="5B9BD5" w:themeColor="accent5"/>
-        </w:rPr>
-      </w:pPr>
-      <w:r>
-        <w:rPr>
-          <w:color w:val="5B9BD5" w:themeColor="accent5"/>
-        </w:rPr>
-        <w:t xml:space="preserve">// TODO Welche </w:t>
-      </w:r>
-      <w:r>
-        <w:rPr>
-          <w:b/>
-          <w:bCs/>
-          <w:color w:val="5B9BD5" w:themeColor="accent5"/>
-        </w:rPr>
-        <w:t>logischen</w:t>
-      </w:r>
-      <w:r>
-        <w:rPr>
-          <w:color w:val="5B9BD5" w:themeColor="accent5"/>
-        </w:rPr>
-        <w:t xml:space="preserve"> Datenstrukturen (</w:t>
-      </w:r>
-      <w:proofErr w:type="spellStart"/>
-      <w:r>
-        <w:rPr>
-          <w:color w:val="5B9BD5" w:themeColor="accent5"/>
-        </w:rPr>
-        <w:t>sprachenunabh</w:t>
-      </w:r>
-      <w:proofErr w:type="spellEnd"/>
-      <w:r>
-        <w:rPr>
-          <w:color w:val="5B9BD5" w:themeColor="accent5"/>
-        </w:rPr>
-        <w:t>.)</w:t>
-      </w:r>
-      <w:r>
-        <w:rPr>
-          <w:color w:val="5B9BD5" w:themeColor="accent5"/>
-        </w:rPr>
-        <w:t xml:space="preserve"> und warum</w:t>
-      </w:r>
-      <w:r>
-        <w:rPr>
-          <w:color w:val="5B9BD5" w:themeColor="accent5"/>
-        </w:rPr>
-        <w:t xml:space="preserve">? </w:t>
-      </w:r>
-      <w:proofErr w:type="spellStart"/>
-      <w:r>
-        <w:rPr>
-          <w:color w:val="5B9BD5" w:themeColor="accent5"/>
-        </w:rPr>
-        <w:t>zB</w:t>
-      </w:r>
-      <w:proofErr w:type="spellEnd"/>
-      <w:r>
-        <w:rPr>
-          <w:color w:val="5B9BD5" w:themeColor="accent5"/>
-        </w:rPr>
-        <w:t xml:space="preserve"> Feld fester Größe oder verkettete Liste</w:t>
-      </w:r>
-    </w:p>
-    <w:p>
-      <w:r>
-        <w:t>Nach dem Start des Programms überprüft dieses das Vorhandensein der angegebenen Eingabedatei. Ist diese vorhanden, wird sie zeilenweise eingelesen. Sollten technische Fehler beim Einlesen auftreten, wird das Programm abgebrochen und eine Fehlermeldung ausgegeben. Die Eingabedatei wird als Parameter dem Programmaufruf mitgegeben.</w:t>
-      </w:r>
-    </w:p>
-    <w:p>
-      <w:r>
-        <w:t>Die Datei wird dann zeilenweise eingelesen, wobei Kommentar- und Leerzeilen übersprungen werden.</w:t>
-      </w:r>
-    </w:p>
-    <w:p/>
-    <w:p>
-      <w:r>
-        <w:t xml:space="preserve">Wurden also keine syntaktischen oder semantischen Fehler wie in Abschnitt </w:t>
-      </w:r>
-      <w:r>
-        <w:fldChar w:fldCharType="begin"/>
-      </w:r>
-      <w:r>
-        <w:instrText xml:space="preserve"> REF _Ref100260012 \r \h </w:instrText>
-      </w:r>
-      <w:r>
-        <w:fldChar w:fldCharType="separate"/>
-      </w:r>
-      <w:r>
-        <w:t>1.5.2</w:t>
-      </w:r>
-      <w:r>
-        <w:fldChar w:fldCharType="end"/>
-      </w:r>
-      <w:r>
-        <w:t xml:space="preserve"> beschrieben festgestellt, so wurden das Feld mit folgenden Werten initialisiert:</w:t>
-      </w:r>
-    </w:p>
-    <w:p/>
-    <w:p>
-      <w:pPr>
-        <w:pStyle w:val="berschrift2"/>
-      </w:pPr>
-      <w:bookmarkStart w:id="34" w:name="_Toc101860241"/>
+      <w:bookmarkStart w:id="36" w:name="_Toc101860241"/>
       <w:r>
         <w:t>Berechnung der …</w:t>
       </w:r>
-      <w:bookmarkEnd w:id="34"/>
+      <w:bookmarkEnd w:id="36"/>
     </w:p>
     <w:p>
       <w:pPr>
@@ -8134,11 +10423,11 @@
       <w:pPr>
         <w:pStyle w:val="berschrift2"/>
       </w:pPr>
-      <w:bookmarkStart w:id="35" w:name="_Toc101860242"/>
+      <w:bookmarkStart w:id="37" w:name="_Toc101860242"/>
       <w:r>
         <w:t>Ausgabe</w:t>
       </w:r>
-      <w:bookmarkEnd w:id="35"/>
+      <w:bookmarkEnd w:id="37"/>
     </w:p>
     <w:p>
       <w:pPr>
@@ -8170,12 +10459,12 @@
       <w:pPr>
         <w:pStyle w:val="berschrift1"/>
       </w:pPr>
-      <w:bookmarkStart w:id="36" w:name="_Toc101860243"/>
+      <w:bookmarkStart w:id="38" w:name="_Toc101860243"/>
       <w:r>
         <w:lastRenderedPageBreak/>
         <w:t>Programmbeschreibung</w:t>
       </w:r>
-      <w:bookmarkEnd w:id="36"/>
+      <w:bookmarkEnd w:id="38"/>
     </w:p>
     <w:p>
       <w:pPr>
@@ -8356,7 +10645,7 @@
           </mc:Choice>
           <mc:Fallback>
             <w:pict>
-              <v:rect w14:anchorId="1A29845C" id="AutoForm 2" o:spid="_x0000_s1030" style="width:97.65pt;height:471.8pt;rotation:90;visibility:visible;mso-wrap-style:square;mso-left-percent:-10001;mso-top-percent:-10001;mso-position-horizontal:absolute;mso-position-horizontal-relative:char;mso-position-vertical:absolute;mso-position-vertical-relative:line;mso-left-percent:-10001;mso-top-percent:-10001;v-text-anchor:middle" o:gfxdata="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" fillcolor="white [3201]" strokecolor="#5b9bd5 [3208]" strokeweight="1pt">
+              <v:rect w14:anchorId="1A29845C" id="_x0000_s1032" style="width:97.65pt;height:471.8pt;rotation:90;visibility:visible;mso-wrap-style:square;mso-left-percent:-10001;mso-top-percent:-10001;mso-position-horizontal:absolute;mso-position-horizontal-relative:char;mso-position-vertical:absolute;mso-position-vertical-relative:line;mso-left-percent:-10001;mso-top-percent:-10001;v-text-anchor:middle" o:gfxdata="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" fillcolor="white [3201]" strokecolor="#5b9bd5 [3208]" strokeweight="1pt">
                 <v:textbox>
                   <w:txbxContent>
                     <w:p>
@@ -8452,11 +10741,11 @@
       <w:pPr>
         <w:pStyle w:val="berschrift2"/>
       </w:pPr>
-      <w:bookmarkStart w:id="37" w:name="_Toc101860244"/>
+      <w:bookmarkStart w:id="39" w:name="_Toc101860244"/>
       <w:r>
         <w:t>Grobentwurf</w:t>
       </w:r>
-      <w:bookmarkEnd w:id="37"/>
+      <w:bookmarkEnd w:id="39"/>
     </w:p>
     <w:p/>
     <w:p>
@@ -8469,11 +10758,11 @@
       <w:pPr>
         <w:pStyle w:val="berschrift3"/>
       </w:pPr>
-      <w:bookmarkStart w:id="38" w:name="_Toc101860245"/>
+      <w:bookmarkStart w:id="40" w:name="_Toc101860245"/>
       <w:r>
         <w:t>Module</w:t>
       </w:r>
-      <w:bookmarkEnd w:id="38"/>
+      <w:bookmarkEnd w:id="40"/>
     </w:p>
     <w:p>
       <w:pPr>
@@ -8532,24 +10821,37 @@
         <w:pStyle w:val="Beschriftung"/>
         <w:jc w:val="center"/>
       </w:pPr>
-      <w:bookmarkStart w:id="39" w:name="_Toc100308072"/>
-      <w:bookmarkStart w:id="40" w:name="_Toc101270724"/>
+      <w:bookmarkStart w:id="41" w:name="_Toc100308072"/>
+      <w:bookmarkStart w:id="42" w:name="_Toc101270724"/>
       <w:r>
         <w:t xml:space="preserve">Abbildung </w:t>
       </w:r>
-      <w:fldSimple w:instr=" SEQ Abbildung \* ARABIC ">
-        <w:r>
-          <w:rPr>
-            <w:noProof/>
-          </w:rPr>
-          <w:t>3</w:t>
-        </w:r>
-      </w:fldSimple>
+      <w:r>
+        <w:fldChar w:fldCharType="begin"/>
+      </w:r>
+      <w:r>
+        <w:instrText xml:space="preserve"> SEQ Abbildung \* ARABIC </w:instrText>
+      </w:r>
+      <w:r>
+        <w:fldChar w:fldCharType="separate"/>
+      </w:r>
+      <w:r>
+        <w:rPr>
+          <w:noProof/>
+        </w:rPr>
+        <w:t>3</w:t>
+      </w:r>
+      <w:r>
+        <w:rPr>
+          <w:noProof/>
+        </w:rPr>
+        <w:fldChar w:fldCharType="end"/>
+      </w:r>
       <w:r>
         <w:t>: Module im Paketdiagramm</w:t>
       </w:r>
-      <w:bookmarkEnd w:id="39"/>
-      <w:bookmarkEnd w:id="40"/>
+      <w:bookmarkEnd w:id="41"/>
+      <w:bookmarkEnd w:id="42"/>
     </w:p>
     <w:p>
       <w:r>
@@ -8644,11 +10946,11 @@
       <w:pPr>
         <w:pStyle w:val="berschrift3"/>
       </w:pPr>
-      <w:bookmarkStart w:id="41" w:name="_Toc101860246"/>
+      <w:bookmarkStart w:id="43" w:name="_Toc101860246"/>
       <w:r>
         <w:t>Ein- und Ausgabe</w:t>
       </w:r>
-      <w:bookmarkEnd w:id="41"/>
+      <w:bookmarkEnd w:id="43"/>
     </w:p>
     <w:p>
       <w:pPr>
@@ -9398,11 +11700,11 @@
       <w:pPr>
         <w:pStyle w:val="berschrift3"/>
       </w:pPr>
-      <w:bookmarkStart w:id="42" w:name="_Toc101860247"/>
+      <w:bookmarkStart w:id="44" w:name="_Toc101860247"/>
       <w:r>
         <w:t>Model</w:t>
       </w:r>
-      <w:bookmarkEnd w:id="42"/>
+      <w:bookmarkEnd w:id="44"/>
     </w:p>
     <w:p/>
     <w:p>
@@ -9430,7 +11732,7 @@
           <w:color w:val="5B9BD5" w:themeColor="accent5"/>
         </w:rPr>
       </w:pPr>
-      <w:bookmarkStart w:id="43" w:name="_Toc101860248"/>
+      <w:bookmarkStart w:id="45" w:name="_Toc101860248"/>
       <w:r>
         <w:t>Controller</w:t>
       </w:r>
@@ -9440,7 +11742,7 @@
         </w:rPr>
         <w:t>// TODO auf Problem anpassen</w:t>
       </w:r>
-      <w:bookmarkEnd w:id="43"/>
+      <w:bookmarkEnd w:id="45"/>
     </w:p>
     <w:p/>
     <w:p>
@@ -9717,21 +12019,21 @@
       <w:pPr>
         <w:pStyle w:val="berschrift2"/>
       </w:pPr>
-      <w:bookmarkStart w:id="44" w:name="_Toc101860249"/>
+      <w:bookmarkStart w:id="46" w:name="_Toc101860249"/>
       <w:r>
         <w:t>Ablauf</w:t>
       </w:r>
-      <w:bookmarkEnd w:id="44"/>
+      <w:bookmarkEnd w:id="46"/>
     </w:p>
     <w:p>
       <w:pPr>
         <w:pStyle w:val="berschrift3"/>
       </w:pPr>
-      <w:bookmarkStart w:id="45" w:name="_Toc101860250"/>
+      <w:bookmarkStart w:id="47" w:name="_Toc101860250"/>
       <w:r>
         <w:t>Gesamtablauf</w:t>
       </w:r>
-      <w:bookmarkEnd w:id="45"/>
+      <w:bookmarkEnd w:id="47"/>
     </w:p>
     <w:p/>
     <w:p>
@@ -9773,11 +12075,11 @@
       <w:pPr>
         <w:pStyle w:val="berschrift3"/>
       </w:pPr>
-      <w:bookmarkStart w:id="46" w:name="_Toc101860251"/>
+      <w:bookmarkStart w:id="48" w:name="_Toc101860251"/>
       <w:r>
         <w:t>Initialisierung des Programms</w:t>
       </w:r>
-      <w:bookmarkEnd w:id="46"/>
+      <w:bookmarkEnd w:id="48"/>
     </w:p>
     <w:p>
       <w:pPr>
@@ -9797,11 +12099,11 @@
       <w:pPr>
         <w:pStyle w:val="berschrift3"/>
       </w:pPr>
-      <w:bookmarkStart w:id="47" w:name="_Toc101860252"/>
+      <w:bookmarkStart w:id="49" w:name="_Toc101860252"/>
       <w:r>
         <w:t>Strategie</w:t>
       </w:r>
-      <w:bookmarkEnd w:id="47"/>
+      <w:bookmarkEnd w:id="49"/>
       <w:r>
         <w:t xml:space="preserve"> </w:t>
       </w:r>
@@ -9824,7 +12126,7 @@
       <w:pPr>
         <w:pStyle w:val="berschrift2"/>
       </w:pPr>
-      <w:bookmarkStart w:id="48" w:name="_Toc101860253"/>
+      <w:bookmarkStart w:id="50" w:name="_Toc101860253"/>
       <w:r>
         <w:t>Algorithm</w:t>
       </w:r>
@@ -9851,7 +12153,7 @@
         </w:rPr>
         <w:t xml:space="preserve"> wenn Plural unterteilen</w:t>
       </w:r>
-      <w:bookmarkEnd w:id="48"/>
+      <w:bookmarkEnd w:id="50"/>
     </w:p>
     <w:p>
       <w:pPr>
@@ -9871,11 +12173,11 @@
       <w:pPr>
         <w:pStyle w:val="berschrift2"/>
       </w:pPr>
-      <w:bookmarkStart w:id="49" w:name="_Toc101860254"/>
+      <w:bookmarkStart w:id="51" w:name="_Toc101860254"/>
       <w:r>
         <w:t>Ein- und Ausgabekonvertierung</w:t>
       </w:r>
-      <w:bookmarkEnd w:id="49"/>
+      <w:bookmarkEnd w:id="51"/>
     </w:p>
     <w:p>
       <w:pPr>
@@ -9895,18 +12197,18 @@
       <w:pPr>
         <w:pStyle w:val="berschrift3"/>
       </w:pPr>
-      <w:bookmarkStart w:id="50" w:name="_Toc101860255"/>
+      <w:bookmarkStart w:id="52" w:name="_Toc101860255"/>
       <w:r>
         <w:t>Eingabekonvertierung</w:t>
       </w:r>
-      <w:bookmarkEnd w:id="50"/>
+      <w:bookmarkEnd w:id="52"/>
     </w:p>
     <w:p/>
     <w:p>
       <w:pPr>
         <w:pStyle w:val="berschrift3"/>
       </w:pPr>
-      <w:bookmarkStart w:id="51" w:name="_Toc101860256"/>
+      <w:bookmarkStart w:id="53" w:name="_Toc101860256"/>
       <w:r>
         <w:lastRenderedPageBreak/>
         <w:t>Ausgabe</w:t>
@@ -9914,7 +12216,7 @@
       <w:r>
         <w:t>konvertierung</w:t>
       </w:r>
-      <w:bookmarkEnd w:id="51"/>
+      <w:bookmarkEnd w:id="53"/>
     </w:p>
     <w:p>
       <w:pPr>
@@ -9929,31 +12231,31 @@
       <w:pPr>
         <w:pStyle w:val="berschrift1"/>
       </w:pPr>
-      <w:bookmarkStart w:id="52" w:name="_Toc100307294"/>
-      <w:bookmarkStart w:id="53" w:name="_Toc101860257"/>
+      <w:bookmarkStart w:id="54" w:name="_Toc100307294"/>
+      <w:bookmarkStart w:id="55" w:name="_Toc101860257"/>
       <w:r>
         <w:t>Testdokumentation</w:t>
-      </w:r>
-      <w:bookmarkEnd w:id="52"/>
-      <w:bookmarkEnd w:id="53"/>
-    </w:p>
-    <w:p/>
-    <w:p>
-      <w:r>
-        <w:t>In diesem Kapitel wird das Programm an einem ausgesuchten Beispiel ausführlich getestet, sowie die weiteren Testbeispiele erklärt und begründet.</w:t>
-      </w:r>
-    </w:p>
-    <w:p>
-      <w:pPr>
-        <w:pStyle w:val="berschrift2"/>
-      </w:pPr>
-      <w:bookmarkStart w:id="54" w:name="_Toc100307295"/>
-      <w:bookmarkStart w:id="55" w:name="_Toc101860258"/>
-      <w:r>
-        <w:t>Begründung und Diskussion der Testfälle</w:t>
       </w:r>
       <w:bookmarkEnd w:id="54"/>
       <w:bookmarkEnd w:id="55"/>
+    </w:p>
+    <w:p/>
+    <w:p>
+      <w:r>
+        <w:t>In diesem Kapitel wird das Programm an einem ausgesuchten Beispiel ausführlich getestet, sowie die weiteren Testbeispiele erklärt und begründet.</w:t>
+      </w:r>
+    </w:p>
+    <w:p>
+      <w:pPr>
+        <w:pStyle w:val="berschrift2"/>
+      </w:pPr>
+      <w:bookmarkStart w:id="56" w:name="_Toc100307295"/>
+      <w:bookmarkStart w:id="57" w:name="_Toc101860258"/>
+      <w:r>
+        <w:t>Begründung und Diskussion der Testfälle</w:t>
+      </w:r>
+      <w:bookmarkEnd w:id="56"/>
+      <w:bookmarkEnd w:id="57"/>
     </w:p>
     <w:p/>
     <w:p>
@@ -10295,13 +12597,13 @@
       <w:pPr>
         <w:pStyle w:val="berschrift3"/>
       </w:pPr>
-      <w:bookmarkStart w:id="56" w:name="_Toc100307296"/>
-      <w:bookmarkStart w:id="57" w:name="_Toc101860259"/>
+      <w:bookmarkStart w:id="58" w:name="_Toc100307296"/>
+      <w:bookmarkStart w:id="59" w:name="_Toc101860259"/>
       <w:r>
         <w:t>Grenzfalltests</w:t>
       </w:r>
-      <w:bookmarkEnd w:id="56"/>
-      <w:bookmarkEnd w:id="57"/>
+      <w:bookmarkEnd w:id="58"/>
+      <w:bookmarkEnd w:id="59"/>
     </w:p>
     <w:p>
       <w:r>
@@ -10498,13 +12800,13 @@
       <w:pPr>
         <w:pStyle w:val="berschrift3"/>
       </w:pPr>
-      <w:bookmarkStart w:id="58" w:name="_Toc100307297"/>
-      <w:bookmarkStart w:id="59" w:name="_Toc101860260"/>
+      <w:bookmarkStart w:id="60" w:name="_Toc100307297"/>
+      <w:bookmarkStart w:id="61" w:name="_Toc101860260"/>
       <w:r>
         <w:t>Fehlertests</w:t>
       </w:r>
-      <w:bookmarkEnd w:id="58"/>
-      <w:bookmarkEnd w:id="59"/>
+      <w:bookmarkEnd w:id="60"/>
+      <w:bookmarkEnd w:id="61"/>
     </w:p>
     <w:p/>
     <w:p>
@@ -10770,13 +13072,13 @@
       <w:pPr>
         <w:pStyle w:val="berschrift3"/>
       </w:pPr>
-      <w:bookmarkStart w:id="60" w:name="_Toc100307298"/>
-      <w:bookmarkStart w:id="61" w:name="_Toc101860261"/>
+      <w:bookmarkStart w:id="62" w:name="_Toc100307298"/>
+      <w:bookmarkStart w:id="63" w:name="_Toc101860261"/>
       <w:r>
         <w:t>Technische Fehler</w:t>
       </w:r>
-      <w:bookmarkEnd w:id="60"/>
-      <w:bookmarkEnd w:id="61"/>
+      <w:bookmarkEnd w:id="62"/>
+      <w:bookmarkEnd w:id="63"/>
     </w:p>
     <w:p/>
     <w:p>
@@ -11467,13 +13769,13 @@
       <w:pPr>
         <w:pStyle w:val="berschrift3"/>
       </w:pPr>
-      <w:bookmarkStart w:id="62" w:name="_Toc100307299"/>
-      <w:bookmarkStart w:id="63" w:name="_Toc101860262"/>
+      <w:bookmarkStart w:id="64" w:name="_Toc100307299"/>
+      <w:bookmarkStart w:id="65" w:name="_Toc101860262"/>
       <w:r>
         <w:t>Normalfälle</w:t>
       </w:r>
-      <w:bookmarkEnd w:id="62"/>
-      <w:bookmarkEnd w:id="63"/>
+      <w:bookmarkEnd w:id="64"/>
+      <w:bookmarkEnd w:id="65"/>
     </w:p>
     <w:p/>
     <w:p>
@@ -11688,12 +13990,12 @@
       <w:pPr>
         <w:pStyle w:val="berschrift2"/>
       </w:pPr>
-      <w:bookmarkStart w:id="64" w:name="_Toc101860263"/>
+      <w:bookmarkStart w:id="66" w:name="_Toc101860263"/>
       <w:r>
         <w:lastRenderedPageBreak/>
         <w:t>Ausführliches Beispiel</w:t>
       </w:r>
-      <w:bookmarkEnd w:id="64"/>
+      <w:bookmarkEnd w:id="66"/>
     </w:p>
     <w:p/>
     <w:p>
@@ -11718,13 +14020,13 @@
       <w:pPr>
         <w:pStyle w:val="berschrift3"/>
       </w:pPr>
-      <w:bookmarkStart w:id="65" w:name="_Toc100307301"/>
-      <w:bookmarkStart w:id="66" w:name="_Toc101860264"/>
+      <w:bookmarkStart w:id="67" w:name="_Toc100307301"/>
+      <w:bookmarkStart w:id="68" w:name="_Toc101860264"/>
       <w:r>
         <w:t>Eingabe</w:t>
       </w:r>
-      <w:bookmarkEnd w:id="65"/>
-      <w:bookmarkEnd w:id="66"/>
+      <w:bookmarkEnd w:id="67"/>
+      <w:bookmarkEnd w:id="68"/>
     </w:p>
     <w:p>
       <w:pPr>
@@ -11754,12 +14056,12 @@
           <w:color w:val="5B9BD5" w:themeColor="accent5"/>
         </w:rPr>
       </w:pPr>
-      <w:bookmarkStart w:id="67" w:name="_Toc100307302"/>
-      <w:bookmarkStart w:id="68" w:name="_Toc101860265"/>
+      <w:bookmarkStart w:id="69" w:name="_Toc100307302"/>
+      <w:bookmarkStart w:id="70" w:name="_Toc101860265"/>
       <w:r>
         <w:t>Algorithm</w:t>
       </w:r>
-      <w:bookmarkEnd w:id="67"/>
+      <w:bookmarkEnd w:id="69"/>
       <w:r>
         <w:t xml:space="preserve">en </w:t>
       </w:r>
@@ -11783,7 +14085,7 @@
         </w:rPr>
         <w:t xml:space="preserve"> wenn mehrere unterteilen</w:t>
       </w:r>
-      <w:bookmarkEnd w:id="68"/>
+      <w:bookmarkEnd w:id="70"/>
     </w:p>
     <w:p>
       <w:pPr>
@@ -11810,13 +14112,13 @@
       <w:pPr>
         <w:pStyle w:val="berschrift3"/>
       </w:pPr>
-      <w:bookmarkStart w:id="69" w:name="_Toc100307303"/>
-      <w:bookmarkStart w:id="70" w:name="_Toc101860266"/>
+      <w:bookmarkStart w:id="71" w:name="_Toc100307303"/>
+      <w:bookmarkStart w:id="72" w:name="_Toc101860266"/>
       <w:r>
         <w:t>Ausgabe</w:t>
       </w:r>
-      <w:bookmarkEnd w:id="69"/>
-      <w:bookmarkEnd w:id="70"/>
+      <w:bookmarkEnd w:id="71"/>
+      <w:bookmarkEnd w:id="72"/>
     </w:p>
     <w:p>
       <w:pPr>
@@ -11850,22 +14152,22 @@
       <w:pPr>
         <w:pStyle w:val="berschrift1"/>
       </w:pPr>
-      <w:bookmarkStart w:id="71" w:name="_Toc101860267"/>
+      <w:bookmarkStart w:id="73" w:name="_Toc101860267"/>
       <w:r>
         <w:lastRenderedPageBreak/>
         <w:t>Zusammenfassung und Ausblick</w:t>
       </w:r>
-      <w:bookmarkEnd w:id="71"/>
+      <w:bookmarkEnd w:id="73"/>
     </w:p>
     <w:p>
       <w:pPr>
         <w:pStyle w:val="berschrift2"/>
       </w:pPr>
-      <w:bookmarkStart w:id="72" w:name="_Toc101860268"/>
+      <w:bookmarkStart w:id="74" w:name="_Toc101860268"/>
       <w:r>
         <w:t>Zusammenfassung</w:t>
       </w:r>
-      <w:bookmarkEnd w:id="72"/>
+      <w:bookmarkEnd w:id="74"/>
     </w:p>
     <w:p/>
     <w:p>
@@ -11887,11 +14189,11 @@
       <w:pPr>
         <w:pStyle w:val="berschrift2"/>
       </w:pPr>
-      <w:bookmarkStart w:id="73" w:name="_Toc101860269"/>
+      <w:bookmarkStart w:id="75" w:name="_Toc101860269"/>
       <w:r>
         <w:t>Ausblick</w:t>
       </w:r>
-      <w:bookmarkEnd w:id="73"/>
+      <w:bookmarkEnd w:id="75"/>
     </w:p>
     <w:p/>
     <w:p>
@@ -11903,15 +14205,15 @@
       <w:pPr>
         <w:pStyle w:val="berschrift3"/>
       </w:pPr>
-      <w:bookmarkStart w:id="74" w:name="_Ref101792976"/>
-      <w:bookmarkStart w:id="75" w:name="_Ref101792983"/>
-      <w:bookmarkStart w:id="76" w:name="_Toc101860270"/>
+      <w:bookmarkStart w:id="76" w:name="_Ref101792976"/>
+      <w:bookmarkStart w:id="77" w:name="_Ref101792983"/>
+      <w:bookmarkStart w:id="78" w:name="_Toc101860270"/>
       <w:r>
         <w:t>Ein- und Ausgabe</w:t>
       </w:r>
-      <w:bookmarkEnd w:id="74"/>
-      <w:bookmarkEnd w:id="75"/>
       <w:bookmarkEnd w:id="76"/>
+      <w:bookmarkEnd w:id="77"/>
+      <w:bookmarkEnd w:id="78"/>
     </w:p>
     <w:p/>
     <w:p>
@@ -12136,7 +14438,7 @@
           <w:color w:val="5B9BD5" w:themeColor="accent5"/>
         </w:rPr>
       </w:pPr>
-      <w:bookmarkStart w:id="77" w:name="_Toc101860271"/>
+      <w:bookmarkStart w:id="79" w:name="_Toc101860271"/>
       <w:r>
         <w:t>Strategien</w:t>
       </w:r>
@@ -12149,7 +14451,7 @@
         </w:rPr>
         <w:t>TODO</w:t>
       </w:r>
-      <w:bookmarkEnd w:id="77"/>
+      <w:bookmarkEnd w:id="79"/>
     </w:p>
     <w:p/>
     <w:p>
@@ -12197,7 +14499,7 @@
           <w:color w:val="5B9BD5" w:themeColor="accent5"/>
         </w:rPr>
       </w:pPr>
-      <w:bookmarkStart w:id="78" w:name="_Toc101860272"/>
+      <w:bookmarkStart w:id="80" w:name="_Toc101860272"/>
       <w:r>
         <w:t>Abbildungsverzeichnis</w:t>
       </w:r>
@@ -12210,7 +14512,7 @@
         </w:rPr>
         <w:t>// TODO aktualisieren</w:t>
       </w:r>
-      <w:bookmarkEnd w:id="78"/>
+      <w:bookmarkEnd w:id="80"/>
     </w:p>
     <w:p>
       <w:pPr>
@@ -12444,31 +14746,31 @@
       <w:pPr>
         <w:pStyle w:val="Alternativeberschrift1"/>
       </w:pPr>
-      <w:bookmarkStart w:id="79" w:name="_Toc101860273"/>
+      <w:bookmarkStart w:id="81" w:name="_Toc101860273"/>
       <w:r>
         <w:t>Abweichungen und Ergänzungen zum Vorentwurf</w:t>
       </w:r>
-      <w:bookmarkEnd w:id="79"/>
+      <w:bookmarkEnd w:id="81"/>
     </w:p>
     <w:p>
       <w:pPr>
         <w:pStyle w:val="Alternativeberschrift1"/>
       </w:pPr>
-      <w:bookmarkStart w:id="80" w:name="_Toc101860274"/>
+      <w:bookmarkStart w:id="82" w:name="_Toc101860274"/>
       <w:r>
         <w:t>Benutzeranleitung</w:t>
       </w:r>
-      <w:bookmarkEnd w:id="80"/>
+      <w:bookmarkEnd w:id="82"/>
     </w:p>
     <w:p>
       <w:pPr>
         <w:pStyle w:val="Alternativeberschrift2"/>
       </w:pPr>
-      <w:bookmarkStart w:id="81" w:name="_Toc101860275"/>
+      <w:bookmarkStart w:id="83" w:name="_Toc101860275"/>
       <w:r>
         <w:t>Verzeichnisstruktur</w:t>
       </w:r>
-      <w:bookmarkEnd w:id="81"/>
+      <w:bookmarkEnd w:id="83"/>
     </w:p>
     <w:p/>
     <w:p>
@@ -12683,12 +14985,12 @@
       <w:pPr>
         <w:pStyle w:val="Alternativeberschrift2"/>
       </w:pPr>
-      <w:bookmarkStart w:id="82" w:name="_Toc101860276"/>
+      <w:bookmarkStart w:id="84" w:name="_Toc101860276"/>
       <w:proofErr w:type="spellStart"/>
       <w:r>
         <w:t>Systemvorraussetzungen</w:t>
       </w:r>
-      <w:bookmarkEnd w:id="82"/>
+      <w:bookmarkEnd w:id="84"/>
       <w:proofErr w:type="spellEnd"/>
     </w:p>
     <w:p/>
@@ -12950,12 +15252,12 @@
       <w:pPr>
         <w:pStyle w:val="Alternativeberschrift2"/>
       </w:pPr>
-      <w:bookmarkStart w:id="83" w:name="_Toc101860277"/>
+      <w:bookmarkStart w:id="85" w:name="_Toc101860277"/>
       <w:r>
         <w:lastRenderedPageBreak/>
         <w:t>Installation</w:t>
       </w:r>
-      <w:bookmarkEnd w:id="83"/>
+      <w:bookmarkEnd w:id="85"/>
     </w:p>
     <w:p/>
     <w:p>
@@ -13020,166 +15322,166 @@
       <w:pPr>
         <w:pStyle w:val="Alternativeberschrift2"/>
       </w:pPr>
-      <w:bookmarkStart w:id="84" w:name="_Ref101851531"/>
-      <w:bookmarkStart w:id="85" w:name="_Toc101860278"/>
+      <w:bookmarkStart w:id="86" w:name="_Ref101851531"/>
+      <w:bookmarkStart w:id="87" w:name="_Toc101860278"/>
       <w:r>
         <w:t>Kompilieren</w:t>
-      </w:r>
-      <w:bookmarkEnd w:id="84"/>
-      <w:bookmarkEnd w:id="85"/>
-    </w:p>
-    <w:p/>
-    <w:p>
-      <w:pPr>
-        <w:rPr>
-          <w:color w:val="FF0000"/>
-        </w:rPr>
-      </w:pPr>
-      <w:r>
-        <w:t>Um den Quellcode des Programms in eine ausführbare Datei zu kompilieren,</w:t>
-      </w:r>
-      <w:r>
-        <w:t xml:space="preserve"> muss im Terminal auf Wurzelebene des Projektes der Befehl </w:t>
-      </w:r>
-      <w:proofErr w:type="spellStart"/>
-      <w:r>
-        <w:rPr>
-          <w:rStyle w:val="UntertitelZchn"/>
-        </w:rPr>
-        <w:t>mvn</w:t>
-      </w:r>
-      <w:proofErr w:type="spellEnd"/>
-      <w:r>
-        <w:rPr>
-          <w:rStyle w:val="UntertitelZchn"/>
-        </w:rPr>
-        <w:t xml:space="preserve"> clean </w:t>
-      </w:r>
-      <w:proofErr w:type="spellStart"/>
-      <w:r>
-        <w:rPr>
-          <w:rStyle w:val="UntertitelZchn"/>
-        </w:rPr>
-        <w:t>install</w:t>
-      </w:r>
-      <w:proofErr w:type="spellEnd"/>
-      <w:r>
-        <w:t xml:space="preserve"> durchgeführt werden.</w:t>
-      </w:r>
-      <w:r>
-        <w:t xml:space="preserve"> Dadurch wird ein eventuell bestehender </w:t>
-      </w:r>
-      <w:r>
-        <w:t>„</w:t>
-      </w:r>
-      <w:proofErr w:type="spellStart"/>
-      <w:r>
-        <w:t>target</w:t>
-      </w:r>
-      <w:proofErr w:type="spellEnd"/>
-      <w:r>
-        <w:t>“-</w:t>
-      </w:r>
-      <w:r>
-        <w:t xml:space="preserve">Ordner gelöscht und die benötigten Dateien inklusive der </w:t>
-      </w:r>
-      <w:r>
-        <w:t>„</w:t>
-      </w:r>
-      <w:r>
-        <w:t>.</w:t>
-      </w:r>
-      <w:proofErr w:type="spellStart"/>
-      <w:r>
-        <w:t>jar</w:t>
-      </w:r>
-      <w:proofErr w:type="spellEnd"/>
-      <w:r>
-        <w:t>“</w:t>
-      </w:r>
-      <w:r>
-        <w:t xml:space="preserve"> </w:t>
-      </w:r>
-      <w:r>
-        <w:t>-</w:t>
-      </w:r>
-      <w:r>
-        <w:t xml:space="preserve">Datei im Ordner </w:t>
-      </w:r>
-      <w:r>
-        <w:t>„</w:t>
-      </w:r>
-      <w:proofErr w:type="spellStart"/>
-      <w:r>
-        <w:t>target</w:t>
-      </w:r>
-      <w:proofErr w:type="spellEnd"/>
-      <w:r>
-        <w:t>“</w:t>
-      </w:r>
-      <w:r>
-        <w:t xml:space="preserve"> hinterlegt. Diese muss im Anschluss in das Verzeichnis </w:t>
-      </w:r>
-      <w:r>
-        <w:rPr>
-          <w:rStyle w:val="UntertitelZchn"/>
-        </w:rPr>
-        <w:t>/</w:t>
-      </w:r>
-      <w:proofErr w:type="spellStart"/>
-      <w:r>
-        <w:rPr>
-          <w:rStyle w:val="UntertitelZchn"/>
-        </w:rPr>
-        <w:t>run</w:t>
-      </w:r>
-      <w:proofErr w:type="spellEnd"/>
-      <w:r>
-        <w:t xml:space="preserve"> kopiert oder verschoben werden und zu </w:t>
-      </w:r>
-      <w:r>
-        <w:t>„</w:t>
-      </w:r>
-      <w:r>
-        <w:rPr>
-          <w:color w:val="5B9BD5" w:themeColor="accent5"/>
-        </w:rPr>
-        <w:t>Programm.jar</w:t>
-      </w:r>
-      <w:r>
-        <w:rPr>
-          <w:color w:val="5B9BD5" w:themeColor="accent5"/>
-        </w:rPr>
-        <w:t>“</w:t>
-      </w:r>
-      <w:r>
-        <w:rPr>
-          <w:color w:val="5B9BD5" w:themeColor="accent5"/>
-        </w:rPr>
-        <w:t xml:space="preserve"> //TODO </w:t>
-      </w:r>
-      <w:r>
-        <w:t>umbenannt werden. Damit ist das Programm kompiliert.</w:t>
-      </w:r>
-    </w:p>
-    <w:p/>
-    <w:p>
-      <w:pPr>
-        <w:pStyle w:val="Alternativeberschrift2"/>
-      </w:pPr>
-      <w:bookmarkStart w:id="86" w:name="_Ref99436771"/>
-      <w:bookmarkStart w:id="87" w:name="_Toc101860279"/>
-      <w:r>
-        <w:t>Programmausführung</w:t>
       </w:r>
       <w:bookmarkEnd w:id="86"/>
       <w:bookmarkEnd w:id="87"/>
     </w:p>
-    <w:p>
+    <w:p/>
+    <w:p>
+      <w:pPr>
+        <w:rPr>
+          <w:color w:val="FF0000"/>
+        </w:rPr>
+      </w:pPr>
+      <w:r>
+        <w:t>Um den Quellcode des Programms in eine ausführbare Datei zu kompilieren,</w:t>
+      </w:r>
+      <w:r>
+        <w:t xml:space="preserve"> muss im Terminal auf Wurzelebene des Projektes der Befehl </w:t>
+      </w:r>
+      <w:proofErr w:type="spellStart"/>
+      <w:r>
+        <w:rPr>
+          <w:rStyle w:val="UntertitelZchn"/>
+        </w:rPr>
+        <w:t>mvn</w:t>
+      </w:r>
+      <w:proofErr w:type="spellEnd"/>
+      <w:r>
+        <w:rPr>
+          <w:rStyle w:val="UntertitelZchn"/>
+        </w:rPr>
+        <w:t xml:space="preserve"> clean </w:t>
+      </w:r>
+      <w:proofErr w:type="spellStart"/>
+      <w:r>
+        <w:rPr>
+          <w:rStyle w:val="UntertitelZchn"/>
+        </w:rPr>
+        <w:t>install</w:t>
+      </w:r>
+      <w:proofErr w:type="spellEnd"/>
+      <w:r>
+        <w:t xml:space="preserve"> durchgeführt werden.</w:t>
+      </w:r>
+      <w:r>
+        <w:t xml:space="preserve"> Dadurch wird ein eventuell bestehender </w:t>
+      </w:r>
+      <w:r>
+        <w:t>„</w:t>
+      </w:r>
+      <w:proofErr w:type="spellStart"/>
+      <w:r>
+        <w:t>target</w:t>
+      </w:r>
+      <w:proofErr w:type="spellEnd"/>
+      <w:r>
+        <w:t>“-</w:t>
+      </w:r>
+      <w:r>
+        <w:t xml:space="preserve">Ordner gelöscht und die benötigten Dateien inklusive der </w:t>
+      </w:r>
+      <w:r>
+        <w:t>„</w:t>
+      </w:r>
+      <w:r>
+        <w:t>.</w:t>
+      </w:r>
+      <w:proofErr w:type="spellStart"/>
+      <w:r>
+        <w:t>jar</w:t>
+      </w:r>
+      <w:proofErr w:type="spellEnd"/>
+      <w:r>
+        <w:t>“</w:t>
+      </w:r>
+      <w:r>
+        <w:t xml:space="preserve"> </w:t>
+      </w:r>
+      <w:r>
+        <w:t>-</w:t>
+      </w:r>
+      <w:r>
+        <w:t xml:space="preserve">Datei im Ordner </w:t>
+      </w:r>
+      <w:r>
+        <w:t>„</w:t>
+      </w:r>
+      <w:proofErr w:type="spellStart"/>
+      <w:r>
+        <w:t>target</w:t>
+      </w:r>
+      <w:proofErr w:type="spellEnd"/>
+      <w:r>
+        <w:t>“</w:t>
+      </w:r>
+      <w:r>
+        <w:t xml:space="preserve"> hinterlegt. Diese muss im Anschluss in das Verzeichnis </w:t>
+      </w:r>
+      <w:r>
+        <w:rPr>
+          <w:rStyle w:val="UntertitelZchn"/>
+        </w:rPr>
+        <w:t>/</w:t>
+      </w:r>
+      <w:proofErr w:type="spellStart"/>
+      <w:r>
+        <w:rPr>
+          <w:rStyle w:val="UntertitelZchn"/>
+        </w:rPr>
+        <w:t>run</w:t>
+      </w:r>
+      <w:proofErr w:type="spellEnd"/>
+      <w:r>
+        <w:t xml:space="preserve"> kopiert oder verschoben werden und zu </w:t>
+      </w:r>
+      <w:r>
+        <w:t>„</w:t>
+      </w:r>
       <w:r>
         <w:rPr>
           <w:color w:val="5B9BD5" w:themeColor="accent5"/>
         </w:rPr>
+        <w:t>Programm.jar</w:t>
+      </w:r>
+      <w:r>
+        <w:rPr>
+          <w:color w:val="5B9BD5" w:themeColor="accent5"/>
+        </w:rPr>
+        <w:t>“</w:t>
+      </w:r>
+      <w:r>
+        <w:rPr>
+          <w:color w:val="5B9BD5" w:themeColor="accent5"/>
+        </w:rPr>
+        <w:t xml:space="preserve"> //TODO </w:t>
+      </w:r>
+      <w:r>
+        <w:t>umbenannt werden. Damit ist das Programm kompiliert.</w:t>
+      </w:r>
+    </w:p>
+    <w:p/>
+    <w:p>
+      <w:pPr>
+        <w:pStyle w:val="Alternativeberschrift2"/>
+      </w:pPr>
+      <w:bookmarkStart w:id="88" w:name="_Ref99436771"/>
+      <w:bookmarkStart w:id="89" w:name="_Toc101860279"/>
+      <w:r>
+        <w:t>Programmausführung</w:t>
+      </w:r>
+      <w:bookmarkEnd w:id="88"/>
+      <w:bookmarkEnd w:id="89"/>
+    </w:p>
+    <w:p>
+      <w:r>
+        <w:rPr>
+          <w:color w:val="5B9BD5" w:themeColor="accent5"/>
+        </w:rPr>
         <w:t>//TODO</w:t>
       </w:r>
     </w:p>
@@ -13195,11 +15497,11 @@
       <w:r>
         <w:t xml:space="preserve">) ausgeführt werden. Der Aufruf aus dem Wurzelverzeichnis des Projektes erfolgt über den </w:t>
       </w:r>
-      <w:bookmarkStart w:id="88" w:name="_Hlk99436413"/>
+      <w:bookmarkStart w:id="90" w:name="_Hlk99436413"/>
       <w:r>
         <w:t>Befehl</w:t>
       </w:r>
-      <w:bookmarkEnd w:id="88"/>
+      <w:bookmarkEnd w:id="90"/>
       <w:r>
         <w:t>:</w:t>
       </w:r>
@@ -13297,11 +15599,11 @@
       <w:pPr>
         <w:pStyle w:val="Alternativeberschrift2"/>
       </w:pPr>
-      <w:bookmarkStart w:id="89" w:name="_Toc101860280"/>
+      <w:bookmarkStart w:id="91" w:name="_Toc101860280"/>
       <w:r>
         <w:t>Testausführung</w:t>
       </w:r>
-      <w:bookmarkEnd w:id="89"/>
+      <w:bookmarkEnd w:id="91"/>
     </w:p>
     <w:p/>
     <w:p>
@@ -13522,11 +15824,11 @@
       <w:pPr>
         <w:pStyle w:val="Alternativeberschrift1"/>
       </w:pPr>
-      <w:bookmarkStart w:id="90" w:name="_Toc101860281"/>
+      <w:bookmarkStart w:id="92" w:name="_Toc101860281"/>
       <w:r>
         <w:t>Entwicklerdokumentation</w:t>
       </w:r>
-      <w:bookmarkEnd w:id="90"/>
+      <w:bookmarkEnd w:id="92"/>
     </w:p>
     <w:p>
       <w:pPr>
@@ -13536,11 +15838,11 @@
           <w:numId w:val="19"/>
         </w:numPr>
       </w:pPr>
-      <w:bookmarkStart w:id="91" w:name="_Toc101860282"/>
+      <w:bookmarkStart w:id="93" w:name="_Toc101860282"/>
       <w:r>
         <w:t>Verfügbare Klassen und Schnittstellen</w:t>
       </w:r>
-      <w:bookmarkEnd w:id="91"/>
+      <w:bookmarkEnd w:id="93"/>
     </w:p>
     <w:p/>
     <w:p>
@@ -13653,11 +15955,11 @@
       <w:pPr>
         <w:pStyle w:val="Alternativeberschrift2"/>
       </w:pPr>
-      <w:bookmarkStart w:id="92" w:name="_Toc101860283"/>
+      <w:bookmarkStart w:id="94" w:name="_Toc101860283"/>
       <w:r>
         <w:t>Nutzungshinweise</w:t>
       </w:r>
-      <w:bookmarkEnd w:id="92"/>
+      <w:bookmarkEnd w:id="94"/>
     </w:p>
     <w:p/>
     <w:p>
@@ -14206,11 +16508,11 @@
       <w:pPr>
         <w:pStyle w:val="Alternativeberschrift2"/>
       </w:pPr>
-      <w:bookmarkStart w:id="93" w:name="_Toc101860284"/>
+      <w:bookmarkStart w:id="95" w:name="_Toc101860284"/>
       <w:r>
         <w:t>Fehlerbehandlung</w:t>
       </w:r>
-      <w:bookmarkEnd w:id="93"/>
+      <w:bookmarkEnd w:id="95"/>
     </w:p>
     <w:p/>
     <w:p>
@@ -14575,7 +16877,7 @@
       <w:pPr>
         <w:pStyle w:val="Alternativeberschrift1"/>
       </w:pPr>
-      <w:bookmarkStart w:id="94" w:name="_Toc101860285"/>
+      <w:bookmarkStart w:id="96" w:name="_Toc101860285"/>
       <w:r>
         <w:lastRenderedPageBreak/>
         <w:t>Entwicklungs</w:t>
@@ -14583,7 +16885,7 @@
       <w:r>
         <w:t>umgebung</w:t>
       </w:r>
-      <w:bookmarkEnd w:id="94"/>
+      <w:bookmarkEnd w:id="96"/>
     </w:p>
     <w:p/>
     <w:p>
@@ -14666,11 +16968,11 @@
       <w:pPr>
         <w:pStyle w:val="Alternativeberschrift1"/>
       </w:pPr>
-      <w:bookmarkStart w:id="95" w:name="_Toc101860286"/>
+      <w:bookmarkStart w:id="97" w:name="_Toc101860286"/>
       <w:r>
         <w:t>Verwendete Hilfsmittel</w:t>
       </w:r>
-      <w:bookmarkEnd w:id="95"/>
+      <w:bookmarkEnd w:id="97"/>
     </w:p>
     <w:p/>
     <w:p>
@@ -14847,12 +17149,12 @@
       <w:pPr>
         <w:pStyle w:val="Alternativeberschrift1"/>
       </w:pPr>
-      <w:bookmarkStart w:id="96" w:name="_Toc101860287"/>
+      <w:bookmarkStart w:id="98" w:name="_Toc101860287"/>
       <w:r>
         <w:lastRenderedPageBreak/>
         <w:t>Erklärung</w:t>
       </w:r>
-      <w:bookmarkEnd w:id="96"/>
+      <w:bookmarkEnd w:id="98"/>
     </w:p>
     <w:p/>
     <w:p>
@@ -15505,6 +17807,95 @@
     </w:lvl>
   </w:abstractNum>
   <w:abstractNum w:abstractNumId="4" w15:restartNumberingAfterBreak="0">
+    <w:nsid w:val="17666418"/>
+    <w:multiLevelType w:val="hybridMultilevel"/>
+    <w:tmpl w:val="1B9A5F9C"/>
+    <w:lvl w:ilvl="0" w:tplc="FFFFFFFF">
+      <w:start w:val="1"/>
+      <w:numFmt w:val="decimal"/>
+      <w:lvlText w:val="%1."/>
+      <w:lvlJc w:val="left"/>
+      <w:pPr>
+        <w:ind w:left="720" w:hanging="360"/>
+      </w:pPr>
+      <w:rPr>
+        <w:rFonts w:hint="default"/>
+      </w:rPr>
+    </w:lvl>
+    <w:lvl w:ilvl="1" w:tplc="FFFFFFFF">
+      <w:start w:val="1"/>
+      <w:numFmt w:val="lowerLetter"/>
+      <w:lvlText w:val="%2."/>
+      <w:lvlJc w:val="left"/>
+      <w:pPr>
+        <w:ind w:left="1440" w:hanging="360"/>
+      </w:pPr>
+    </w:lvl>
+    <w:lvl w:ilvl="2" w:tplc="FFFFFFFF" w:tentative="1">
+      <w:start w:val="1"/>
+      <w:numFmt w:val="lowerRoman"/>
+      <w:lvlText w:val="%3."/>
+      <w:lvlJc w:val="right"/>
+      <w:pPr>
+        <w:ind w:left="2160" w:hanging="180"/>
+      </w:pPr>
+    </w:lvl>
+    <w:lvl w:ilvl="3" w:tplc="FFFFFFFF" w:tentative="1">
+      <w:start w:val="1"/>
+      <w:numFmt w:val="decimal"/>
+      <w:lvlText w:val="%4."/>
+      <w:lvlJc w:val="left"/>
+      <w:pPr>
+        <w:ind w:left="2880" w:hanging="360"/>
+      </w:pPr>
+    </w:lvl>
+    <w:lvl w:ilvl="4" w:tplc="FFFFFFFF" w:tentative="1">
+      <w:start w:val="1"/>
+      <w:numFmt w:val="lowerLetter"/>
+      <w:lvlText w:val="%5."/>
+      <w:lvlJc w:val="left"/>
+      <w:pPr>
+        <w:ind w:left="3600" w:hanging="360"/>
+      </w:pPr>
+    </w:lvl>
+    <w:lvl w:ilvl="5" w:tplc="FFFFFFFF" w:tentative="1">
+      <w:start w:val="1"/>
+      <w:numFmt w:val="lowerRoman"/>
+      <w:lvlText w:val="%6."/>
+      <w:lvlJc w:val="right"/>
+      <w:pPr>
+        <w:ind w:left="4320" w:hanging="180"/>
+      </w:pPr>
+    </w:lvl>
+    <w:lvl w:ilvl="6" w:tplc="FFFFFFFF" w:tentative="1">
+      <w:start w:val="1"/>
+      <w:numFmt w:val="decimal"/>
+      <w:lvlText w:val="%7."/>
+      <w:lvlJc w:val="left"/>
+      <w:pPr>
+        <w:ind w:left="5040" w:hanging="360"/>
+      </w:pPr>
+    </w:lvl>
+    <w:lvl w:ilvl="7" w:tplc="FFFFFFFF" w:tentative="1">
+      <w:start w:val="1"/>
+      <w:numFmt w:val="lowerLetter"/>
+      <w:lvlText w:val="%8."/>
+      <w:lvlJc w:val="left"/>
+      <w:pPr>
+        <w:ind w:left="5760" w:hanging="360"/>
+      </w:pPr>
+    </w:lvl>
+    <w:lvl w:ilvl="8" w:tplc="FFFFFFFF" w:tentative="1">
+      <w:start w:val="1"/>
+      <w:numFmt w:val="lowerRoman"/>
+      <w:lvlText w:val="%9."/>
+      <w:lvlJc w:val="right"/>
+      <w:pPr>
+        <w:ind w:left="6480" w:hanging="180"/>
+      </w:pPr>
+    </w:lvl>
+  </w:abstractNum>
+  <w:abstractNum w:abstractNumId="5" w15:restartNumberingAfterBreak="0">
     <w:nsid w:val="18E3795A"/>
     <w:multiLevelType w:val="hybridMultilevel"/>
     <w:tmpl w:val="E682ACF8"/>
@@ -15593,7 +17984,7 @@
       </w:pPr>
     </w:lvl>
   </w:abstractNum>
-  <w:abstractNum w:abstractNumId="5" w15:restartNumberingAfterBreak="0">
+  <w:abstractNum w:abstractNumId="6" w15:restartNumberingAfterBreak="0">
     <w:nsid w:val="1C605441"/>
     <w:multiLevelType w:val="hybridMultilevel"/>
     <w:tmpl w:val="B11E7A52"/>
@@ -15682,7 +18073,7 @@
       </w:pPr>
     </w:lvl>
   </w:abstractNum>
-  <w:abstractNum w:abstractNumId="6" w15:restartNumberingAfterBreak="0">
+  <w:abstractNum w:abstractNumId="7" w15:restartNumberingAfterBreak="0">
     <w:nsid w:val="1DBC6CA2"/>
     <w:multiLevelType w:val="hybridMultilevel"/>
     <w:tmpl w:val="1F9A98FE"/>
@@ -15772,7 +18163,7 @@
       </w:pPr>
     </w:lvl>
   </w:abstractNum>
-  <w:abstractNum w:abstractNumId="7" w15:restartNumberingAfterBreak="0">
+  <w:abstractNum w:abstractNumId="8" w15:restartNumberingAfterBreak="0">
     <w:nsid w:val="22E2743E"/>
     <w:multiLevelType w:val="hybridMultilevel"/>
     <w:tmpl w:val="7BD8A540"/>
@@ -15875,7 +18266,7 @@
       </w:pPr>
     </w:lvl>
   </w:abstractNum>
-  <w:abstractNum w:abstractNumId="8" w15:restartNumberingAfterBreak="0">
+  <w:abstractNum w:abstractNumId="9" w15:restartNumberingAfterBreak="0">
     <w:nsid w:val="294743CE"/>
     <w:multiLevelType w:val="hybridMultilevel"/>
     <w:tmpl w:val="E4D08CD0"/>
@@ -15964,7 +18355,7 @@
       </w:pPr>
     </w:lvl>
   </w:abstractNum>
-  <w:abstractNum w:abstractNumId="9" w15:restartNumberingAfterBreak="0">
+  <w:abstractNum w:abstractNumId="10" w15:restartNumberingAfterBreak="0">
     <w:nsid w:val="2F3541E6"/>
     <w:multiLevelType w:val="hybridMultilevel"/>
     <w:tmpl w:val="CF70B22E"/>
@@ -16053,7 +18444,7 @@
       </w:pPr>
     </w:lvl>
   </w:abstractNum>
-  <w:abstractNum w:abstractNumId="10" w15:restartNumberingAfterBreak="0">
+  <w:abstractNum w:abstractNumId="11" w15:restartNumberingAfterBreak="0">
     <w:nsid w:val="357A3623"/>
     <w:multiLevelType w:val="multilevel"/>
     <w:tmpl w:val="E00239C4"/>
@@ -16168,7 +18559,7 @@
       </w:rPr>
     </w:lvl>
   </w:abstractNum>
-  <w:abstractNum w:abstractNumId="11" w15:restartNumberingAfterBreak="0">
+  <w:abstractNum w:abstractNumId="12" w15:restartNumberingAfterBreak="0">
     <w:nsid w:val="38317903"/>
     <w:multiLevelType w:val="hybridMultilevel"/>
     <w:tmpl w:val="34F4CC6E"/>
@@ -16257,7 +18648,7 @@
       </w:pPr>
     </w:lvl>
   </w:abstractNum>
-  <w:abstractNum w:abstractNumId="12" w15:restartNumberingAfterBreak="0">
+  <w:abstractNum w:abstractNumId="13" w15:restartNumberingAfterBreak="0">
     <w:nsid w:val="3CE7312F"/>
     <w:multiLevelType w:val="hybridMultilevel"/>
     <w:tmpl w:val="2284A610"/>
@@ -16346,10 +18737,10 @@
       </w:pPr>
     </w:lvl>
   </w:abstractNum>
-  <w:abstractNum w:abstractNumId="13" w15:restartNumberingAfterBreak="0">
+  <w:abstractNum w:abstractNumId="14" w15:restartNumberingAfterBreak="0">
     <w:nsid w:val="3E557B73"/>
     <w:multiLevelType w:val="multilevel"/>
-    <w:tmpl w:val="E014121A"/>
+    <w:tmpl w:val="97AAE488"/>
     <w:lvl w:ilvl="0">
       <w:start w:val="1"/>
       <w:numFmt w:val="decimal"/>
@@ -16372,6 +18763,11 @@
       <w:pPr>
         <w:ind w:left="576" w:hanging="576"/>
       </w:pPr>
+      <w:rPr>
+        <w:color w:val="000000" w:themeColor="text1"/>
+        <w:sz w:val="30"/>
+        <w:szCs w:val="30"/>
+      </w:rPr>
     </w:lvl>
     <w:lvl w:ilvl="2">
       <w:start w:val="1"/>
@@ -16447,7 +18843,7 @@
       </w:pPr>
     </w:lvl>
   </w:abstractNum>
-  <w:abstractNum w:abstractNumId="14" w15:restartNumberingAfterBreak="0">
+  <w:abstractNum w:abstractNumId="15" w15:restartNumberingAfterBreak="0">
     <w:nsid w:val="3EDE7DC8"/>
     <w:multiLevelType w:val="hybridMultilevel"/>
     <w:tmpl w:val="F774CBE0"/>
@@ -16536,7 +18932,7 @@
       </w:pPr>
     </w:lvl>
   </w:abstractNum>
-  <w:abstractNum w:abstractNumId="15" w15:restartNumberingAfterBreak="0">
+  <w:abstractNum w:abstractNumId="16" w15:restartNumberingAfterBreak="0">
     <w:nsid w:val="48262721"/>
     <w:multiLevelType w:val="hybridMultilevel"/>
     <w:tmpl w:val="E7485F50"/>
@@ -16626,7 +19022,7 @@
       </w:pPr>
     </w:lvl>
   </w:abstractNum>
-  <w:abstractNum w:abstractNumId="16" w15:restartNumberingAfterBreak="0">
+  <w:abstractNum w:abstractNumId="17" w15:restartNumberingAfterBreak="0">
     <w:nsid w:val="4D4C1283"/>
     <w:multiLevelType w:val="hybridMultilevel"/>
     <w:tmpl w:val="89E8EA64"/>
@@ -16715,7 +19111,7 @@
       </w:pPr>
     </w:lvl>
   </w:abstractNum>
-  <w:abstractNum w:abstractNumId="17" w15:restartNumberingAfterBreak="0">
+  <w:abstractNum w:abstractNumId="18" w15:restartNumberingAfterBreak="0">
     <w:nsid w:val="50243382"/>
     <w:multiLevelType w:val="hybridMultilevel"/>
     <w:tmpl w:val="E7485F50"/>
@@ -16805,7 +19201,7 @@
       </w:pPr>
     </w:lvl>
   </w:abstractNum>
-  <w:abstractNum w:abstractNumId="18" w15:restartNumberingAfterBreak="0">
+  <w:abstractNum w:abstractNumId="19" w15:restartNumberingAfterBreak="0">
     <w:nsid w:val="50FF1B02"/>
     <w:multiLevelType w:val="hybridMultilevel"/>
     <w:tmpl w:val="A23681B4"/>
@@ -16894,7 +19290,7 @@
       </w:pPr>
     </w:lvl>
   </w:abstractNum>
-  <w:abstractNum w:abstractNumId="19" w15:restartNumberingAfterBreak="0">
+  <w:abstractNum w:abstractNumId="20" w15:restartNumberingAfterBreak="0">
     <w:nsid w:val="5F1E559B"/>
     <w:multiLevelType w:val="hybridMultilevel"/>
     <w:tmpl w:val="C79EA9C6"/>
@@ -16983,7 +19379,7 @@
       </w:pPr>
     </w:lvl>
   </w:abstractNum>
-  <w:abstractNum w:abstractNumId="20" w15:restartNumberingAfterBreak="0">
+  <w:abstractNum w:abstractNumId="21" w15:restartNumberingAfterBreak="0">
     <w:nsid w:val="6BE90591"/>
     <w:multiLevelType w:val="hybridMultilevel"/>
     <w:tmpl w:val="5BF2E224"/>
@@ -17069,7 +19465,7 @@
       </w:pPr>
     </w:lvl>
   </w:abstractNum>
-  <w:abstractNum w:abstractNumId="21" w15:restartNumberingAfterBreak="0">
+  <w:abstractNum w:abstractNumId="22" w15:restartNumberingAfterBreak="0">
     <w:nsid w:val="6D5B0BB1"/>
     <w:multiLevelType w:val="hybridMultilevel"/>
     <w:tmpl w:val="B1189278"/>
@@ -17182,7 +19578,7 @@
       </w:rPr>
     </w:lvl>
   </w:abstractNum>
-  <w:abstractNum w:abstractNumId="22" w15:restartNumberingAfterBreak="0">
+  <w:abstractNum w:abstractNumId="23" w15:restartNumberingAfterBreak="0">
     <w:nsid w:val="72741713"/>
     <w:multiLevelType w:val="hybridMultilevel"/>
     <w:tmpl w:val="1B9A5F9C"/>
@@ -17271,7 +19667,7 @@
       </w:pPr>
     </w:lvl>
   </w:abstractNum>
-  <w:abstractNum w:abstractNumId="23" w15:restartNumberingAfterBreak="0">
+  <w:abstractNum w:abstractNumId="24" w15:restartNumberingAfterBreak="0">
     <w:nsid w:val="75F16E0A"/>
     <w:multiLevelType w:val="hybridMultilevel"/>
     <w:tmpl w:val="6382F624"/>
@@ -17384,7 +19780,7 @@
       </w:rPr>
     </w:lvl>
   </w:abstractNum>
-  <w:abstractNum w:abstractNumId="24" w15:restartNumberingAfterBreak="0">
+  <w:abstractNum w:abstractNumId="25" w15:restartNumberingAfterBreak="0">
     <w:nsid w:val="76514CDD"/>
     <w:multiLevelType w:val="hybridMultilevel"/>
     <w:tmpl w:val="21EA92DE"/>
@@ -17470,7 +19866,7 @@
       </w:pPr>
     </w:lvl>
   </w:abstractNum>
-  <w:abstractNum w:abstractNumId="25" w15:restartNumberingAfterBreak="0">
+  <w:abstractNum w:abstractNumId="26" w15:restartNumberingAfterBreak="0">
     <w:nsid w:val="76CC4E74"/>
     <w:multiLevelType w:val="hybridMultilevel"/>
     <w:tmpl w:val="20EA17DA"/>
@@ -17560,46 +19956,46 @@
     </w:lvl>
   </w:abstractNum>
   <w:num w:numId="1" w16cid:durableId="493377645">
+    <w:abstractNumId w:val="21"/>
+  </w:num>
+  <w:num w:numId="2" w16cid:durableId="721827613">
+    <w:abstractNumId w:val="14"/>
+  </w:num>
+  <w:num w:numId="3" w16cid:durableId="583614946">
+    <w:abstractNumId w:val="8"/>
+  </w:num>
+  <w:num w:numId="4" w16cid:durableId="1001541657">
     <w:abstractNumId w:val="20"/>
   </w:num>
-  <w:num w:numId="2" w16cid:durableId="721827613">
-    <w:abstractNumId w:val="13"/>
+  <w:num w:numId="5" w16cid:durableId="193932607">
+    <w:abstractNumId w:val="14"/>
   </w:num>
-  <w:num w:numId="3" w16cid:durableId="583614946">
-    <w:abstractNumId w:val="7"/>
+  <w:num w:numId="6" w16cid:durableId="1099445846">
+    <w:abstractNumId w:val="11"/>
   </w:num>
-  <w:num w:numId="4" w16cid:durableId="1001541657">
+  <w:num w:numId="7" w16cid:durableId="138964268">
     <w:abstractNumId w:val="19"/>
   </w:num>
-  <w:num w:numId="5" w16cid:durableId="193932607">
-    <w:abstractNumId w:val="13"/>
-  </w:num>
-  <w:num w:numId="6" w16cid:durableId="1099445846">
+  <w:num w:numId="8" w16cid:durableId="1513646043">
     <w:abstractNumId w:val="10"/>
   </w:num>
-  <w:num w:numId="7" w16cid:durableId="138964268">
-    <w:abstractNumId w:val="18"/>
+  <w:num w:numId="9" w16cid:durableId="875892691">
+    <w:abstractNumId w:val="5"/>
   </w:num>
-  <w:num w:numId="8" w16cid:durableId="1513646043">
+  <w:num w:numId="10" w16cid:durableId="1815172255">
+    <w:abstractNumId w:val="26"/>
+  </w:num>
+  <w:num w:numId="11" w16cid:durableId="914823845">
     <w:abstractNumId w:val="9"/>
   </w:num>
-  <w:num w:numId="9" w16cid:durableId="875892691">
-    <w:abstractNumId w:val="4"/>
-  </w:num>
-  <w:num w:numId="10" w16cid:durableId="1815172255">
+  <w:num w:numId="12" w16cid:durableId="1202281179">
     <w:abstractNumId w:val="25"/>
-  </w:num>
-  <w:num w:numId="11" w16cid:durableId="914823845">
-    <w:abstractNumId w:val="8"/>
-  </w:num>
-  <w:num w:numId="12" w16cid:durableId="1202281179">
-    <w:abstractNumId w:val="24"/>
   </w:num>
   <w:num w:numId="13" w16cid:durableId="685062462">
     <w:abstractNumId w:val="1"/>
   </w:num>
   <w:num w:numId="14" w16cid:durableId="706444000">
-    <w:abstractNumId w:val="13"/>
+    <w:abstractNumId w:val="14"/>
     <w:lvlOverride w:ilvl="0">
       <w:startOverride w:val="1"/>
     </w:lvlOverride>
@@ -17629,7 +20025,7 @@
     </w:lvlOverride>
   </w:num>
   <w:num w:numId="15" w16cid:durableId="954409271">
-    <w:abstractNumId w:val="10"/>
+    <w:abstractNumId w:val="11"/>
     <w:lvlOverride w:ilvl="0">
       <w:lvl w:ilvl="0">
         <w:start w:val="1"/>
@@ -17760,10 +20156,10 @@
     </w:lvlOverride>
   </w:num>
   <w:num w:numId="16" w16cid:durableId="1537162069">
-    <w:abstractNumId w:val="10"/>
+    <w:abstractNumId w:val="11"/>
   </w:num>
   <w:num w:numId="17" w16cid:durableId="961961298">
-    <w:abstractNumId w:val="13"/>
+    <w:abstractNumId w:val="14"/>
     <w:lvlOverride w:ilvl="0">
       <w:startOverride w:val="1"/>
     </w:lvlOverride>
@@ -17808,43 +20204,49 @@
     </w:lvlOverride>
   </w:num>
   <w:num w:numId="21" w16cid:durableId="828181753">
-    <w:abstractNumId w:val="12"/>
+    <w:abstractNumId w:val="13"/>
   </w:num>
   <w:num w:numId="22" w16cid:durableId="1864514886">
-    <w:abstractNumId w:val="22"/>
+    <w:abstractNumId w:val="23"/>
   </w:num>
   <w:num w:numId="23" w16cid:durableId="345594672">
-    <w:abstractNumId w:val="15"/>
+    <w:abstractNumId w:val="16"/>
   </w:num>
   <w:num w:numId="24" w16cid:durableId="211382747">
-    <w:abstractNumId w:val="16"/>
+    <w:abstractNumId w:val="17"/>
   </w:num>
   <w:num w:numId="25" w16cid:durableId="812940436">
     <w:abstractNumId w:val="2"/>
   </w:num>
   <w:num w:numId="26" w16cid:durableId="213591125">
-    <w:abstractNumId w:val="6"/>
+    <w:abstractNumId w:val="7"/>
   </w:num>
   <w:num w:numId="27" w16cid:durableId="2137791454">
-    <w:abstractNumId w:val="23"/>
+    <w:abstractNumId w:val="24"/>
   </w:num>
   <w:num w:numId="28" w16cid:durableId="766540974">
-    <w:abstractNumId w:val="21"/>
+    <w:abstractNumId w:val="22"/>
   </w:num>
   <w:num w:numId="29" w16cid:durableId="1023047125">
-    <w:abstractNumId w:val="14"/>
+    <w:abstractNumId w:val="15"/>
   </w:num>
   <w:num w:numId="30" w16cid:durableId="908423411">
-    <w:abstractNumId w:val="11"/>
+    <w:abstractNumId w:val="12"/>
   </w:num>
   <w:num w:numId="31" w16cid:durableId="248858226">
-    <w:abstractNumId w:val="5"/>
+    <w:abstractNumId w:val="6"/>
   </w:num>
   <w:num w:numId="32" w16cid:durableId="902134184">
     <w:abstractNumId w:val="0"/>
   </w:num>
   <w:num w:numId="33" w16cid:durableId="752092479">
-    <w:abstractNumId w:val="17"/>
+    <w:abstractNumId w:val="18"/>
+  </w:num>
+  <w:num w:numId="34" w16cid:durableId="1956474469">
+    <w:abstractNumId w:val="14"/>
+  </w:num>
+  <w:num w:numId="35" w16cid:durableId="1198012234">
+    <w:abstractNumId w:val="4"/>
   </w:num>
 </w:numbering>
 </file>
@@ -18247,7 +20649,7 @@
   <w:style w:type="paragraph" w:default="1" w:styleId="Standard">
     <w:name w:val="Normal"/>
     <w:qFormat/>
-    <w:rsid w:val="00D16BAC"/>
+    <w:rsid w:val="00A0600E"/>
     <w:pPr>
       <w:jc w:val="both"/>
     </w:pPr>
@@ -18489,7 +20891,6 @@
   <w:style w:type="character" w:default="1" w:styleId="Absatz-Standardschriftart">
     <w:name w:val="Default Paragraph Font"/>
     <w:uiPriority w:val="1"/>
-    <w:semiHidden/>
     <w:unhideWhenUsed/>
   </w:style>
   <w:style w:type="table" w:default="1" w:styleId="NormaleTabelle">

--- a/doc/GroPro_Dokumentation.docx
+++ b/doc/GroPro_Dokumentation.docx
@@ -7008,12 +7008,14 @@
       <w:pPr>
         <w:pStyle w:val="berschrift2"/>
       </w:pPr>
+      <w:bookmarkStart w:id="14" w:name="_Ref103160852"/>
       <w:r>
         <w:t>Auswertung der Messwerte</w:t>
       </w:r>
-    </w:p>
-    <w:p>
-      <w:bookmarkStart w:id="14" w:name="_Toc101860234"/>
+      <w:bookmarkEnd w:id="14"/>
+    </w:p>
+    <w:p>
+      <w:bookmarkStart w:id="15" w:name="_Toc101860234"/>
     </w:p>
     <w:p>
       <w:r>
@@ -7359,9 +7361,11 @@
       <w:pPr>
         <w:pStyle w:val="berschrift3"/>
       </w:pPr>
+      <w:bookmarkStart w:id="16" w:name="_Ref103161764"/>
       <w:r>
         <w:t>Umrechnung und Normierung der Daten</w:t>
       </w:r>
+      <w:bookmarkEnd w:id="16"/>
     </w:p>
     <w:p/>
     <w:p>
@@ -7756,9 +7760,11 @@
       <w:pPr>
         <w:pStyle w:val="berschrift3"/>
       </w:pPr>
+      <w:bookmarkStart w:id="17" w:name="_Ref103162072"/>
       <w:r>
         <w:t>Glättung der Daten</w:t>
       </w:r>
+      <w:bookmarkEnd w:id="17"/>
     </w:p>
     <w:p/>
     <w:p>
@@ -8481,11 +8487,11 @@
       <w:pPr>
         <w:pStyle w:val="berschrift3"/>
       </w:pPr>
-      <w:bookmarkStart w:id="15" w:name="_Ref103154293"/>
+      <w:bookmarkStart w:id="18" w:name="_Ref103154293"/>
       <w:r>
         <w:t>Pulsbreite</w:t>
       </w:r>
-      <w:bookmarkEnd w:id="15"/>
+      <w:bookmarkEnd w:id="18"/>
     </w:p>
     <w:p/>
     <w:p>
@@ -8583,7 +8589,7 @@
       <w:r>
         <w:t>Ausgabe</w:t>
       </w:r>
-      <w:bookmarkEnd w:id="14"/>
+      <w:bookmarkEnd w:id="15"/>
     </w:p>
     <w:p>
       <w:pPr>
@@ -9131,9 +9137,9 @@
                                 <w:sz w:val="24"/>
                               </w:rPr>
                             </w:pPr>
-                            <w:bookmarkStart w:id="16" w:name="_Ref100209865"/>
-                            <w:bookmarkStart w:id="17" w:name="_Toc100308068"/>
-                            <w:bookmarkStart w:id="18" w:name="_Toc101270723"/>
+                            <w:bookmarkStart w:id="19" w:name="_Ref100209865"/>
+                            <w:bookmarkStart w:id="20" w:name="_Toc100308068"/>
+                            <w:bookmarkStart w:id="21" w:name="_Toc101270723"/>
                             <w:r>
                               <w:t xml:space="preserve">Abbildung </w:t>
                             </w:r>
@@ -9158,12 +9164,12 @@
                               </w:rPr>
                               <w:fldChar w:fldCharType="end"/>
                             </w:r>
-                            <w:bookmarkEnd w:id="16"/>
+                            <w:bookmarkEnd w:id="19"/>
                             <w:r>
                               <w:t xml:space="preserve">: Beispiel einer Ausgabe in </w:t>
                             </w:r>
-                            <w:bookmarkEnd w:id="17"/>
-                            <w:bookmarkEnd w:id="18"/>
+                            <w:bookmarkEnd w:id="20"/>
+                            <w:bookmarkEnd w:id="21"/>
                             <w:r>
                               <w:t>einer Textdatei</w:t>
                             </w:r>
@@ -9196,9 +9202,9 @@
                           <w:sz w:val="24"/>
                         </w:rPr>
                       </w:pPr>
-                      <w:bookmarkStart w:id="19" w:name="_Ref100209865"/>
-                      <w:bookmarkStart w:id="20" w:name="_Toc100308068"/>
-                      <w:bookmarkStart w:id="21" w:name="_Toc101270723"/>
+                      <w:bookmarkStart w:id="22" w:name="_Ref100209865"/>
+                      <w:bookmarkStart w:id="23" w:name="_Toc100308068"/>
+                      <w:bookmarkStart w:id="24" w:name="_Toc101270723"/>
                       <w:r>
                         <w:t xml:space="preserve">Abbildung </w:t>
                       </w:r>
@@ -9223,12 +9229,12 @@
                         </w:rPr>
                         <w:fldChar w:fldCharType="end"/>
                       </w:r>
-                      <w:bookmarkEnd w:id="19"/>
+                      <w:bookmarkEnd w:id="22"/>
                       <w:r>
                         <w:t xml:space="preserve">: Beispiel einer Ausgabe in </w:t>
                       </w:r>
-                      <w:bookmarkEnd w:id="20"/>
-                      <w:bookmarkEnd w:id="21"/>
+                      <w:bookmarkEnd w:id="23"/>
+                      <w:bookmarkEnd w:id="24"/>
                       <w:r>
                         <w:t>einer Textdatei</w:t>
                       </w:r>
@@ -9390,13 +9396,13 @@
       <w:pPr>
         <w:pStyle w:val="berschrift2"/>
       </w:pPr>
-      <w:bookmarkStart w:id="22" w:name="_Toc101860235"/>
-      <w:bookmarkStart w:id="23" w:name="_Ref102727624"/>
+      <w:bookmarkStart w:id="25" w:name="_Toc101860235"/>
+      <w:bookmarkStart w:id="26" w:name="_Ref102727624"/>
       <w:r>
         <w:t>Grenz- und Fehlerfälle</w:t>
       </w:r>
-      <w:bookmarkEnd w:id="22"/>
-      <w:bookmarkEnd w:id="23"/>
+      <w:bookmarkEnd w:id="25"/>
+      <w:bookmarkEnd w:id="26"/>
     </w:p>
     <w:p/>
     <w:p>
@@ -9409,8 +9415,8 @@
       <w:r>
         <w:t xml:space="preserve"> und Ausgeben können verschiedene Grenz- und Fehlerfälle auftreten, die im Folgenden beschrieben werden.</w:t>
       </w:r>
-      <w:bookmarkStart w:id="24" w:name="_Toc101860236"/>
-      <w:bookmarkStart w:id="25" w:name="_Ref102727565"/>
+      <w:bookmarkStart w:id="27" w:name="_Toc101860236"/>
+      <w:bookmarkStart w:id="28" w:name="_Ref102727565"/>
     </w:p>
     <w:p/>
     <w:p>
@@ -9420,8 +9426,8 @@
       <w:r>
         <w:t>Grenzfälle</w:t>
       </w:r>
-      <w:bookmarkEnd w:id="24"/>
-      <w:bookmarkEnd w:id="25"/>
+      <w:bookmarkEnd w:id="27"/>
+      <w:bookmarkEnd w:id="28"/>
     </w:p>
     <w:p/>
     <w:p>
@@ -9433,6 +9439,18 @@
         </w:numPr>
       </w:pPr>
       <w:r>
+        <w:t>Es wird nur ein Datensatz eingegeben.</w:t>
+      </w:r>
+    </w:p>
+    <w:p>
+      <w:pPr>
+        <w:pStyle w:val="Listenabsatz"/>
+        <w:numPr>
+          <w:ilvl w:val="0"/>
+          <w:numId w:val="22"/>
+        </w:numPr>
+      </w:pPr>
+      <w:r>
         <w:t>Der kleinstm</w:t>
       </w:r>
       <w:r>
@@ -9669,18 +9687,18 @@
       <w:pPr>
         <w:pStyle w:val="berschrift3"/>
       </w:pPr>
-      <w:bookmarkStart w:id="26" w:name="_Ref100260012"/>
-      <w:bookmarkStart w:id="27" w:name="_Ref100260743"/>
-      <w:bookmarkStart w:id="28" w:name="_Toc100307279"/>
-      <w:bookmarkStart w:id="29" w:name="_Toc101860237"/>
+      <w:bookmarkStart w:id="29" w:name="_Ref100260012"/>
+      <w:bookmarkStart w:id="30" w:name="_Ref100260743"/>
+      <w:bookmarkStart w:id="31" w:name="_Toc100307279"/>
+      <w:bookmarkStart w:id="32" w:name="_Toc101860237"/>
       <w:r>
         <w:lastRenderedPageBreak/>
         <w:t>Fehlerfälle</w:t>
       </w:r>
-      <w:bookmarkEnd w:id="26"/>
-      <w:bookmarkEnd w:id="27"/>
-      <w:bookmarkEnd w:id="28"/>
       <w:bookmarkEnd w:id="29"/>
+      <w:bookmarkEnd w:id="30"/>
+      <w:bookmarkEnd w:id="31"/>
+      <w:bookmarkEnd w:id="32"/>
     </w:p>
     <w:p/>
     <w:p>
@@ -9722,11 +9740,11 @@
       <w:pPr>
         <w:pStyle w:val="berschrift4"/>
       </w:pPr>
-      <w:bookmarkStart w:id="30" w:name="_Ref100217018"/>
+      <w:bookmarkStart w:id="33" w:name="_Ref100217018"/>
       <w:r>
         <w:t>Technische Fehler</w:t>
       </w:r>
-      <w:bookmarkEnd w:id="30"/>
+      <w:bookmarkEnd w:id="33"/>
     </w:p>
     <w:p>
       <w:r>
@@ -9817,11 +9835,11 @@
       <w:pPr>
         <w:pStyle w:val="berschrift4"/>
       </w:pPr>
-      <w:bookmarkStart w:id="31" w:name="_Ref100213510"/>
+      <w:bookmarkStart w:id="34" w:name="_Ref100213510"/>
       <w:r>
         <w:t>Syntaktische Fehler</w:t>
       </w:r>
-      <w:bookmarkEnd w:id="31"/>
+      <w:bookmarkEnd w:id="34"/>
     </w:p>
     <w:p>
       <w:r>
@@ -9907,11 +9925,11 @@
       <w:pPr>
         <w:pStyle w:val="berschrift4"/>
       </w:pPr>
-      <w:bookmarkStart w:id="32" w:name="_Ref102727610"/>
+      <w:bookmarkStart w:id="35" w:name="_Ref102727610"/>
       <w:r>
         <w:t>Semantische Fehler</w:t>
       </w:r>
-      <w:bookmarkEnd w:id="32"/>
+      <w:bookmarkEnd w:id="35"/>
     </w:p>
     <w:p>
       <w:pPr>
@@ -9981,6 +9999,21 @@
       </w:r>
     </w:p>
     <w:p>
+      <w:pPr>
+        <w:pStyle w:val="Listenabsatz"/>
+        <w:numPr>
+          <w:ilvl w:val="0"/>
+          <w:numId w:val="26"/>
+        </w:numPr>
+      </w:pPr>
+      <w:r>
+        <w:t xml:space="preserve">In einer Datei </w:t>
+      </w:r>
+      <w:r>
+        <w:t>wurden zu wenige Messwerte eingegeben, also eine Datei beinhaltet weniger als 100 Messwerte.</w:t>
+      </w:r>
+    </w:p>
+    <w:p>
       <w:r>
         <w:t>Semantische Fehler erzeugen ebenfalls eine Fehlermeldung, welche anstatt der eigentlichen Programmausgabe in die Konsole und in die Ausgabedatei geschrieben wird.</w:t>
       </w:r>
@@ -9990,11 +10023,11 @@
       <w:pPr>
         <w:pStyle w:val="berschrift2"/>
       </w:pPr>
-      <w:bookmarkStart w:id="33" w:name="_Toc101860238"/>
+      <w:bookmarkStart w:id="36" w:name="_Toc101860238"/>
       <w:r>
         <w:t>Anforderungsliste</w:t>
       </w:r>
-      <w:bookmarkEnd w:id="33"/>
+      <w:bookmarkEnd w:id="36"/>
     </w:p>
     <w:p/>
     <w:p>
@@ -10017,6 +10050,7 @@
         </w:numPr>
       </w:pPr>
       <w:r>
+        <w:lastRenderedPageBreak/>
         <w:t>Das Programm liest Textdateien im gewünschten Format ein.</w:t>
       </w:r>
     </w:p>
@@ -10029,7 +10063,6 @@
         </w:numPr>
       </w:pPr>
       <w:r>
-        <w:lastRenderedPageBreak/>
         <w:t>Bei technischen Fehlern gibt das Programm eine geeignete Fehlermeldung in der Standardfehlerausgabe des Systems aus.</w:t>
       </w:r>
     </w:p>
@@ -10127,14 +10160,14 @@
           <w:rFonts w:cs="Times New Roman"/>
         </w:rPr>
       </w:pPr>
-      <w:bookmarkStart w:id="34" w:name="_Toc101860239"/>
+      <w:bookmarkStart w:id="37" w:name="_Toc101860239"/>
       <w:r>
         <w:rPr>
           <w:rFonts w:cs="Times New Roman"/>
         </w:rPr>
         <w:t>Verfahrensbeschreibung</w:t>
       </w:r>
-      <w:bookmarkEnd w:id="34"/>
+      <w:bookmarkEnd w:id="37"/>
     </w:p>
     <w:p>
       <w:pPr>
@@ -10159,14 +10192,14 @@
           <w:szCs w:val="22"/>
         </w:rPr>
       </w:pPr>
-      <w:bookmarkStart w:id="35" w:name="_Toc101860240"/>
+      <w:bookmarkStart w:id="38" w:name="_Toc101860240"/>
       <w:r>
         <w:t xml:space="preserve">Eingabe und </w:t>
       </w:r>
       <w:r>
         <w:t>Initialisierung</w:t>
       </w:r>
-      <w:bookmarkEnd w:id="35"/>
+      <w:bookmarkEnd w:id="38"/>
     </w:p>
     <w:p/>
     <w:p>
@@ -10239,6 +10272,9 @@
       <w:r>
         <w:t>t werden.</w:t>
       </w:r>
+      <w:r>
+        <w:t xml:space="preserve"> Auch der Eingabedateiname wird als Zeichenkette gespeichert.</w:t>
+      </w:r>
     </w:p>
     <w:p>
       <w:r>
@@ -10250,20 +10286,252 @@
       <w:r>
         <w:t xml:space="preserve">auftreten, wird das Programm abgebrochen und eine Fehlermeldung ausgegeben. </w:t>
       </w:r>
-    </w:p>
-    <w:p>
       <w:r>
         <w:t xml:space="preserve">Nachdem ein Inhalt ausgelesen wurde, wird dieser für 0.05 Sekunden gespeichert, bis die nächste Datei eingelesen wird. </w:t>
       </w:r>
     </w:p>
     <w:p>
       <w:r>
-        <w:t>// TODO Initial</w:t>
-      </w:r>
-    </w:p>
-    <w:p>
-      <w:r>
-        <w:t xml:space="preserve">Wurden also keine syntaktischen oder semantischen Fehler wie in Abschnitt </w:t>
+        <w:t>Die Überprüfung, ob es noch unverarbeitete Datensätze gibt, geschieht mithilfe einer Liste, welche die noch unverarbeiteten Eingabedateinamen beinhaltet. Initial werden hier die Dateinamen aller Eingabedateien, die sich im Eingabeordner befinden, gespeichert. Wird im nächsten Schritt ein Datensatz weiterverarbeitet, so wird der zugehörige Dateiname aus dieser Liste entfernt. So wird verhindert, dass eine Datei unnötigerweise erneut eingelesen wird, auch wenn sie schon vom zweiten Thread verarbeitet wurde.</w:t>
+      </w:r>
+    </w:p>
+    <w:p/>
+    <w:p/>
+    <w:p>
+      <w:pPr>
+        <w:pStyle w:val="berschrift2"/>
+      </w:pPr>
+      <w:r>
+        <w:t>Verarbeitung und Auswertung der Messwerte</w:t>
+      </w:r>
+    </w:p>
+    <w:p>
+      <w:pPr>
+        <w:rPr>
+          <w:color w:val="5B9BD5" w:themeColor="accent5"/>
+        </w:rPr>
+      </w:pPr>
+    </w:p>
+    <w:p>
+      <w:pPr>
+        <w:rPr>
+          <w:color w:val="000000" w:themeColor="text1"/>
+        </w:rPr>
+      </w:pPr>
+      <w:r>
+        <w:rPr>
+          <w:color w:val="000000" w:themeColor="text1"/>
+        </w:rPr>
+        <w:lastRenderedPageBreak/>
+        <w:t xml:space="preserve">Der </w:t>
+      </w:r>
+      <w:r>
+        <w:rPr>
+          <w:color w:val="000000" w:themeColor="text1"/>
+        </w:rPr>
+        <w:t>zweite Thread wird für das Verarbeiten des Inhalts der Eingabedateien verwendet. Steht der Inhalt einer Datei zur Verfügung, der noch nicht verarbeitet wurde, so konvertiert er diesen zunächst so, dass die späteren Datenstrukturen gesetzt werden können.</w:t>
+      </w:r>
+      <w:r>
+        <w:rPr>
+          <w:color w:val="000000" w:themeColor="text1"/>
+        </w:rPr>
+        <w:t xml:space="preserve"> Als Erstes löscht er ihn aus der Liste unverarbeiteter Datensätze.</w:t>
+      </w:r>
+    </w:p>
+    <w:p>
+      <w:r>
+        <w:t>Startet der zweite Thread die Verarbeitung eines Inhaltes und löscht diesen aus der Liste</w:t>
+      </w:r>
+      <w:r>
+        <w:t xml:space="preserve"> unverarbeiteter Dateien</w:t>
+      </w:r>
+      <w:r>
+        <w:t xml:space="preserve">, kann es sein, dass der erste Thread diesen trotzdem noch einmal ausliest. Das kommt aufgrund eines Zwischenspeicherns der Liste auf einer temporären Liste zustande. Daher darf im zweiten Thread nicht blind verarbeitet werden, was der </w:t>
+      </w:r>
+      <w:r>
+        <w:t>Erste</w:t>
+      </w:r>
+      <w:r>
+        <w:t xml:space="preserve"> liefert, sondern es muss geprüft werden, ob dieser Inhalt tatsächlich noch unverarbeitet, also Element der Liste ist.</w:t>
+      </w:r>
+    </w:p>
+    <w:p>
+      <w:pPr>
+        <w:rPr>
+          <w:color w:val="000000" w:themeColor="text1"/>
+        </w:rPr>
+      </w:pPr>
+      <w:r>
+        <w:rPr>
+          <w:color w:val="000000" w:themeColor="text1"/>
+        </w:rPr>
+        <w:t xml:space="preserve">Wurde der aktuell gelieferte Inhalt also noch nicht verarbeitet, konvertiert der zweite Thread ihn wie folgt: </w:t>
+      </w:r>
+    </w:p>
+    <w:p>
+      <w:pPr>
+        <w:rPr>
+          <w:color w:val="000000" w:themeColor="text1"/>
+        </w:rPr>
+      </w:pPr>
+    </w:p>
+    <w:p>
+      <w:pPr>
+        <w:pStyle w:val="berschrift3"/>
+      </w:pPr>
+      <w:r>
+        <w:t>Konvertierung</w:t>
+      </w:r>
+    </w:p>
+    <w:p/>
+    <w:p>
+      <w:pPr>
+        <w:rPr>
+          <w:color w:val="000000" w:themeColor="text1"/>
+        </w:rPr>
+      </w:pPr>
+      <w:r>
+        <w:rPr>
+          <w:color w:val="000000" w:themeColor="text1"/>
+        </w:rPr>
+        <w:t>Er</w:t>
+      </w:r>
+      <w:r>
+        <w:rPr>
+          <w:color w:val="000000" w:themeColor="text1"/>
+        </w:rPr>
+        <w:t xml:space="preserve"> durchläuft er den Inhalt und ignoriert jegliche Kommentarzeilen.</w:t>
+      </w:r>
+      <w:r>
+        <w:rPr>
+          <w:color w:val="000000" w:themeColor="text1"/>
+        </w:rPr>
+        <w:t xml:space="preserve"> </w:t>
+      </w:r>
+      <w:r>
+        <w:rPr>
+          <w:color w:val="000000" w:themeColor="text1"/>
+        </w:rPr>
+        <w:t xml:space="preserve">Eine Zeile wird dann an vorkommenden Tabulatoren getrennt. Ergibt diese Trennung genau zwei Zeichenketten, wird geprüft, ob diese in eine natürliche Zahl umgewandelt werden können. </w:t>
+      </w:r>
+      <w:r>
+        <w:rPr>
+          <w:color w:val="000000" w:themeColor="text1"/>
+        </w:rPr>
+        <w:t xml:space="preserve">Ist dem so, können diese Werte als </w:t>
+      </w:r>
+      <w:proofErr w:type="spellStart"/>
+      <w:r>
+        <w:rPr>
+          <w:rStyle w:val="UntertitelZchn"/>
+        </w:rPr>
+        <w:t>x_schlange</w:t>
+      </w:r>
+      <w:proofErr w:type="spellEnd"/>
+      <w:r>
+        <w:rPr>
+          <w:color w:val="000000" w:themeColor="text1"/>
+        </w:rPr>
+        <w:t xml:space="preserve"> und </w:t>
+      </w:r>
+      <w:r>
+        <w:rPr>
+          <w:rStyle w:val="UntertitelZchn"/>
+        </w:rPr>
+        <w:t>y</w:t>
+      </w:r>
+      <w:r>
+        <w:rPr>
+          <w:color w:val="000000" w:themeColor="text1"/>
+        </w:rPr>
+        <w:t xml:space="preserve"> gespeichert</w:t>
+      </w:r>
+      <w:r>
+        <w:rPr>
+          <w:color w:val="000000" w:themeColor="text1"/>
+        </w:rPr>
+        <w:t xml:space="preserve">, </w:t>
+      </w:r>
+      <w:r>
+        <w:rPr>
+          <w:color w:val="000000" w:themeColor="text1"/>
+        </w:rPr>
+        <w:t>in eine Liste hinzugefügt und fortgefahren werden, bis das Ende des Inhalts erreicht wurde.</w:t>
+      </w:r>
+    </w:p>
+    <w:p>
+      <w:pPr>
+        <w:rPr>
+          <w:color w:val="000000" w:themeColor="text1"/>
+        </w:rPr>
+      </w:pPr>
+      <w:r>
+        <w:rPr>
+          <w:color w:val="000000" w:themeColor="text1"/>
+        </w:rPr>
+        <w:t>Wurden auf diese Art mindestens 100 Messwerte</w:t>
+      </w:r>
+      <w:r>
+        <w:rPr>
+          <w:color w:val="000000" w:themeColor="text1"/>
+        </w:rPr>
+        <w:t xml:space="preserve">, jeweils mit </w:t>
+      </w:r>
+      <w:proofErr w:type="spellStart"/>
+      <w:r>
+        <w:rPr>
+          <w:rStyle w:val="UntertitelZchn"/>
+        </w:rPr>
+        <w:t>x_schlange</w:t>
+      </w:r>
+      <w:proofErr w:type="spellEnd"/>
+      <w:r>
+        <w:rPr>
+          <w:color w:val="000000" w:themeColor="text1"/>
+        </w:rPr>
+        <w:t xml:space="preserve"> und </w:t>
+      </w:r>
+      <w:r>
+        <w:rPr>
+          <w:rStyle w:val="UntertitelZchn"/>
+        </w:rPr>
+        <w:t>y</w:t>
+      </w:r>
+      <w:r>
+        <w:t>,</w:t>
+      </w:r>
+      <w:r>
+        <w:rPr>
+          <w:color w:val="000000" w:themeColor="text1"/>
+        </w:rPr>
+        <w:t xml:space="preserve"> </w:t>
+      </w:r>
+      <w:r>
+        <w:rPr>
+          <w:color w:val="000000" w:themeColor="text1"/>
+        </w:rPr>
+        <w:t>erstellt</w:t>
+      </w:r>
+      <w:r>
+        <w:rPr>
+          <w:color w:val="000000" w:themeColor="text1"/>
+        </w:rPr>
+        <w:t>,</w:t>
+      </w:r>
+      <w:r>
+        <w:rPr>
+          <w:color w:val="000000" w:themeColor="text1"/>
+        </w:rPr>
+        <w:t xml:space="preserve"> </w:t>
+      </w:r>
+      <w:r>
+        <w:rPr>
+          <w:color w:val="000000" w:themeColor="text1"/>
+        </w:rPr>
+        <w:t xml:space="preserve">es wurden </w:t>
+      </w:r>
+      <w:r>
+        <w:t xml:space="preserve">also keine syntaktischen oder semantischen Fehler wie in Abschnitt </w:t>
       </w:r>
       <w:r>
         <w:fldChar w:fldCharType="begin"/>
@@ -10281,19 +10549,1516 @@
         <w:fldChar w:fldCharType="end"/>
       </w:r>
       <w:r>
-        <w:t xml:space="preserve"> beschrieben festgestellt, so wurden das Feld mit folgenden Werten initialisiert:</w:t>
+        <w:t xml:space="preserve"> beschrieben festgestellt, </w:t>
+      </w:r>
+      <w:r>
+        <w:rPr>
+          <w:color w:val="000000" w:themeColor="text1"/>
+        </w:rPr>
+        <w:t>kann aus de</w:t>
+      </w:r>
+      <w:r>
+        <w:rPr>
+          <w:color w:val="000000" w:themeColor="text1"/>
+        </w:rPr>
+        <w:t>r Liste von</w:t>
+      </w:r>
+      <w:r>
+        <w:rPr>
+          <w:color w:val="000000" w:themeColor="text1"/>
+        </w:rPr>
+        <w:t xml:space="preserve"> Messwerten und dem Namen der </w:t>
+      </w:r>
+      <w:r>
+        <w:rPr>
+          <w:color w:val="000000" w:themeColor="text1"/>
+        </w:rPr>
+        <w:t>Eingabed</w:t>
+      </w:r>
+      <w:r>
+        <w:rPr>
+          <w:color w:val="000000" w:themeColor="text1"/>
+        </w:rPr>
+        <w:t>atei ein Datensatz erstellt werden.</w:t>
+      </w:r>
+    </w:p>
+    <w:p>
+      <w:pPr>
+        <w:rPr>
+          <w:color w:val="000000" w:themeColor="text1"/>
+        </w:rPr>
+      </w:pPr>
+      <w:r>
+        <w:rPr>
+          <w:color w:val="000000" w:themeColor="text1"/>
+        </w:rPr>
+        <w:t xml:space="preserve">Der Konstruktor des Datensatzes setzt die zu speichernden Daten, also Messwerte und Dateiname und berechnet </w:t>
+      </w:r>
+      <w:r>
+        <w:rPr>
+          <w:color w:val="000000" w:themeColor="text1"/>
+        </w:rPr>
+        <w:t xml:space="preserve">und speichert </w:t>
+      </w:r>
+      <w:r>
+        <w:rPr>
+          <w:color w:val="000000" w:themeColor="text1"/>
+        </w:rPr>
+        <w:t xml:space="preserve">sich aus den Messwerten die Anzahl </w:t>
+      </w:r>
+      <w:r>
+        <w:rPr>
+          <w:rStyle w:val="UntertitelZchn"/>
+        </w:rPr>
+        <w:t xml:space="preserve">N </w:t>
+      </w:r>
+      <w:r>
+        <w:rPr>
+          <w:color w:val="000000" w:themeColor="text1"/>
+        </w:rPr>
+        <w:t>und den</w:t>
+      </w:r>
+      <w:r>
+        <w:t xml:space="preserve"> </w:t>
+      </w:r>
+      <w:r>
+        <w:t xml:space="preserve">Index des </w:t>
+      </w:r>
+      <w:r>
+        <w:t>maximalen Messwert</w:t>
+      </w:r>
+      <w:r>
+        <w:t xml:space="preserve">s </w:t>
+      </w:r>
+      <w:proofErr w:type="spellStart"/>
+      <w:r>
+        <w:rPr>
+          <w:rStyle w:val="UntertitelZchn"/>
+        </w:rPr>
+        <w:t>maxInd</w:t>
+      </w:r>
+      <w:proofErr w:type="spellEnd"/>
+      <w:r>
+        <w:t>, also jene</w:t>
+      </w:r>
+      <w:r>
+        <w:t>m</w:t>
+      </w:r>
+      <w:r>
+        <w:t xml:space="preserve"> </w:t>
+      </w:r>
+      <w:r>
+        <w:t xml:space="preserve">Messwert, dessen </w:t>
+      </w:r>
+      <w:r>
+        <w:rPr>
+          <w:rStyle w:val="UntertitelZchn"/>
+        </w:rPr>
+        <w:t>y</w:t>
+      </w:r>
+      <w:r>
+        <w:t xml:space="preserve"> -Wert</w:t>
+      </w:r>
+      <w:r>
+        <w:t xml:space="preserve"> maximal ist</w:t>
+      </w:r>
+      <w:r>
+        <w:t xml:space="preserve">. </w:t>
+      </w:r>
+    </w:p>
+    <w:p>
+      <w:pPr>
+        <w:rPr>
+          <w:color w:val="5B9BD5" w:themeColor="accent5"/>
+        </w:rPr>
+      </w:pPr>
+    </w:p>
+    <w:p>
+      <w:pPr>
+        <w:pStyle w:val="berschrift3"/>
+      </w:pPr>
+      <w:r>
+        <w:t>Auswertung der Messwerte</w:t>
       </w:r>
     </w:p>
     <w:p/>
     <w:p>
+      <w:r>
+        <w:t xml:space="preserve">Die </w:t>
+      </w:r>
+      <w:r>
+        <w:t xml:space="preserve">mathematischen Methoden zur Auswertung eines Datensatzes, wurden in der Aufgabenstellung und in Abschnitt </w:t>
+      </w:r>
+      <w:r>
+        <w:fldChar w:fldCharType="begin"/>
+      </w:r>
+      <w:r>
+        <w:instrText xml:space="preserve"> REF _Ref103160852 \r \h </w:instrText>
+      </w:r>
+      <w:r>
+        <w:fldChar w:fldCharType="separate"/>
+      </w:r>
+      <w:r>
+        <w:t>1.3</w:t>
+      </w:r>
+      <w:r>
+        <w:fldChar w:fldCharType="end"/>
+      </w:r>
+      <w:r>
+        <w:t xml:space="preserve"> beschrieben. Daher wird im Folgenden lediglich auf die Bestimmung und Speicherung benötigter Werte detailliert eingegangen.</w:t>
+      </w:r>
+    </w:p>
+    <w:p>
+      <w:pPr>
+        <w:pStyle w:val="berschrift4"/>
+      </w:pPr>
+      <w:r>
+        <w:t>Umrechnung und Normierung</w:t>
+      </w:r>
+    </w:p>
+    <w:p>
+      <w:pPr>
+        <w:pStyle w:val="Listenabsatz"/>
+        <w:numPr>
+          <w:ilvl w:val="0"/>
+          <w:numId w:val="37"/>
+        </w:numPr>
+        <w:rPr>
+          <w:rStyle w:val="UntertitelZchn"/>
+          <w:rFonts w:eastAsiaTheme="minorHAnsi"/>
+          <w:color w:val="auto"/>
+          <w:spacing w:val="0"/>
+        </w:rPr>
+      </w:pPr>
+      <w:r>
+        <w:t xml:space="preserve">Speichere den </w:t>
+      </w:r>
+      <w:r>
+        <w:rPr>
+          <w:rStyle w:val="UntertitelZchn"/>
+        </w:rPr>
+        <w:t>y</w:t>
+      </w:r>
+      <w:r>
+        <w:t xml:space="preserve"> -Wert des Messwertes aus der Liste mit Index </w:t>
+      </w:r>
+      <w:proofErr w:type="spellStart"/>
+      <w:r>
+        <w:rPr>
+          <w:rStyle w:val="UntertitelZchn"/>
+        </w:rPr>
+        <w:t>maxInd</w:t>
+      </w:r>
+      <w:proofErr w:type="spellEnd"/>
+      <w:r>
+        <w:t xml:space="preserve"> als Dezimalzahl</w:t>
+      </w:r>
+      <w:r>
+        <w:t xml:space="preserve"> zwischen</w:t>
+      </w:r>
+      <w:r>
+        <w:t xml:space="preserve">. (Es ist zwar eine Ganzzahl, aber zur Normierung ist das wichtig, damit keine </w:t>
+      </w:r>
+      <w:proofErr w:type="spellStart"/>
+      <w:r>
+        <w:t>Ganzzahldivison</w:t>
+      </w:r>
+      <w:proofErr w:type="spellEnd"/>
+      <w:r>
+        <w:t xml:space="preserve"> auftritt.)</w:t>
+      </w:r>
+    </w:p>
+    <w:p>
+      <w:pPr>
+        <w:pStyle w:val="Listenabsatz"/>
+        <w:numPr>
+          <w:ilvl w:val="0"/>
+          <w:numId w:val="37"/>
+        </w:numPr>
+      </w:pPr>
+      <w:r>
+        <w:t>Durchlaufe</w:t>
+      </w:r>
+      <w:r>
+        <w:t xml:space="preserve"> alle Messwerte in der Liste </w:t>
+      </w:r>
+    </w:p>
+    <w:p>
+      <w:pPr>
+        <w:pStyle w:val="Listenabsatz"/>
+        <w:numPr>
+          <w:ilvl w:val="1"/>
+          <w:numId w:val="37"/>
+        </w:numPr>
+      </w:pPr>
+      <w:r>
+        <w:t xml:space="preserve">speichere pro Messwert </w:t>
+      </w:r>
+      <w:proofErr w:type="spellStart"/>
+      <w:r>
+        <w:rPr>
+          <w:rStyle w:val="UntertitelZchn"/>
+        </w:rPr>
+        <w:t>x_hut</w:t>
+      </w:r>
+      <w:proofErr w:type="spellEnd"/>
+      <w:r>
+        <w:t xml:space="preserve"> </w:t>
+      </w:r>
+      <w:r>
+        <w:t>als Dezimalzahl</w:t>
+      </w:r>
+      <w:r>
+        <w:t xml:space="preserve"> (Berechnung siehe </w:t>
+      </w:r>
+      <w:r>
+        <w:fldChar w:fldCharType="begin"/>
+      </w:r>
+      <w:r>
+        <w:instrText xml:space="preserve"> REF _Ref103161764 \r \h </w:instrText>
+      </w:r>
+      <w:r>
+        <w:fldChar w:fldCharType="separate"/>
+      </w:r>
+      <w:r>
+        <w:t>1.3.1</w:t>
+      </w:r>
+      <w:r>
+        <w:fldChar w:fldCharType="end"/>
+      </w:r>
+      <w:r>
+        <w:t>)</w:t>
+      </w:r>
+    </w:p>
+    <w:p>
+      <w:pPr>
+        <w:pStyle w:val="Listenabsatz"/>
+        <w:numPr>
+          <w:ilvl w:val="1"/>
+          <w:numId w:val="37"/>
+        </w:numPr>
+      </w:pPr>
+      <w:r>
+        <w:t xml:space="preserve">normiere pro Messwert den </w:t>
+      </w:r>
+      <w:r>
+        <w:rPr>
+          <w:rStyle w:val="UntertitelZchn"/>
+        </w:rPr>
+        <w:t>y</w:t>
+      </w:r>
+      <w:r>
+        <w:t xml:space="preserve"> -Wert </w:t>
+      </w:r>
+      <w:r>
+        <w:t xml:space="preserve">(Berechnung siehe </w:t>
+      </w:r>
+      <w:r>
+        <w:fldChar w:fldCharType="begin"/>
+      </w:r>
+      <w:r>
+        <w:instrText xml:space="preserve"> REF _Ref103161764 \r \h </w:instrText>
+      </w:r>
+      <w:r>
+        <w:fldChar w:fldCharType="separate"/>
+      </w:r>
+      <w:r>
+        <w:t>1.3.1</w:t>
+      </w:r>
+      <w:r>
+        <w:fldChar w:fldCharType="end"/>
+      </w:r>
+      <w:r>
+        <w:t>)</w:t>
+      </w:r>
+    </w:p>
+    <w:p>
+      <w:pPr>
+        <w:pStyle w:val="Listenabsatz"/>
+        <w:numPr>
+          <w:ilvl w:val="2"/>
+          <w:numId w:val="37"/>
+        </w:numPr>
+      </w:pPr>
+      <w:r>
+        <w:t>Da</w:t>
+      </w:r>
+      <w:r>
+        <w:rPr>
+          <w:rStyle w:val="UntertitelZchn"/>
+        </w:rPr>
+        <w:t xml:space="preserve"> y </w:t>
+      </w:r>
+      <w:r>
+        <w:t xml:space="preserve">hier normiert wird, wird </w:t>
+      </w:r>
+      <w:r>
+        <w:rPr>
+          <w:rStyle w:val="UntertitelZchn"/>
+        </w:rPr>
+        <w:t>y</w:t>
+      </w:r>
+      <w:r>
+        <w:t xml:space="preserve"> schon im Konstruktor als Dezimalzahl gesetzt.</w:t>
+      </w:r>
+    </w:p>
+    <w:p>
+      <w:pPr>
+        <w:pStyle w:val="berschrift4"/>
+      </w:pPr>
+      <w:r>
+        <w:lastRenderedPageBreak/>
+        <w:t>Glättung der Daten</w:t>
+      </w:r>
+    </w:p>
+    <w:p>
+      <w:pPr>
+        <w:pStyle w:val="Listenabsatz"/>
+        <w:numPr>
+          <w:ilvl w:val="0"/>
+          <w:numId w:val="39"/>
+        </w:numPr>
+      </w:pPr>
+      <w:r>
+        <w:t>Berechne</w:t>
+      </w:r>
+      <w:r>
+        <w:rPr>
+          <w:rStyle w:val="UntertitelZchn"/>
+        </w:rPr>
+        <w:t xml:space="preserve"> n</w:t>
+      </w:r>
+      <w:r>
+        <w:t xml:space="preserve"> </w:t>
+      </w:r>
+      <w:r>
+        <w:t xml:space="preserve">und speichere </w:t>
+      </w:r>
+      <w:r>
+        <w:t xml:space="preserve">als Ganzzahl </w:t>
+      </w:r>
+      <w:r>
+        <w:t xml:space="preserve">zwischen. </w:t>
+      </w:r>
+      <w:r>
+        <w:t>(Berechnung siehe</w:t>
+      </w:r>
+      <w:r>
+        <w:t xml:space="preserve"> </w:t>
+      </w:r>
+      <w:r>
+        <w:fldChar w:fldCharType="begin"/>
+      </w:r>
+      <w:r>
+        <w:instrText xml:space="preserve"> REF _Ref103162072 \r \h </w:instrText>
+      </w:r>
+      <w:r>
+        <w:fldChar w:fldCharType="separate"/>
+      </w:r>
+      <w:r>
+        <w:t>1.3.2</w:t>
+      </w:r>
+      <w:r>
+        <w:fldChar w:fldCharType="end"/>
+      </w:r>
+      <w:r>
+        <w:t>)</w:t>
+      </w:r>
+    </w:p>
+    <w:p>
+      <w:pPr>
+        <w:pStyle w:val="Listenabsatz"/>
+        <w:numPr>
+          <w:ilvl w:val="0"/>
+          <w:numId w:val="39"/>
+        </w:numPr>
+      </w:pPr>
+      <w:r>
+        <w:t xml:space="preserve">Berechne </w:t>
+      </w:r>
+      <m:oMath>
+        <m:r>
+          <w:rPr>
+            <w:rStyle w:val="UntertitelZchn"/>
+            <w:rFonts w:ascii="Cambria Math" w:hAnsi="Cambria Math"/>
+          </w:rPr>
+          <m:t>τ</m:t>
+        </m:r>
+      </m:oMath>
+      <w:r>
+        <w:rPr>
+          <w:rFonts w:eastAsiaTheme="minorEastAsia"/>
+        </w:rPr>
+        <w:t xml:space="preserve"> und </w:t>
+      </w:r>
+      <w:r>
+        <w:t>speichere</w:t>
+      </w:r>
+      <w:r>
+        <w:rPr>
+          <w:rFonts w:eastAsiaTheme="minorEastAsia"/>
+        </w:rPr>
+        <w:t xml:space="preserve"> </w:t>
+      </w:r>
+      <w:r>
+        <w:rPr>
+          <w:rFonts w:eastAsiaTheme="minorEastAsia"/>
+        </w:rPr>
+        <w:t>als Ganzzahl</w:t>
+      </w:r>
+      <w:r>
+        <w:t xml:space="preserve"> zwischen. (Berechnung siehe </w:t>
+      </w:r>
+      <w:r>
+        <w:fldChar w:fldCharType="begin"/>
+      </w:r>
+      <w:r>
+        <w:instrText xml:space="preserve"> REF _Ref103162072 \r \h </w:instrText>
+      </w:r>
+      <w:r>
+        <w:fldChar w:fldCharType="separate"/>
+      </w:r>
+      <w:r>
+        <w:t>1.3.2</w:t>
+      </w:r>
+      <w:r>
+        <w:fldChar w:fldCharType="end"/>
+      </w:r>
+      <w:r>
+        <w:t>)</w:t>
+      </w:r>
+    </w:p>
+    <w:p>
+      <w:pPr>
+        <w:pStyle w:val="Listenabsatz"/>
+        <w:numPr>
+          <w:ilvl w:val="0"/>
+          <w:numId w:val="39"/>
+        </w:numPr>
+      </w:pPr>
+      <w:bookmarkStart w:id="39" w:name="_Toc101860242"/>
+      <w:r>
+        <w:t>Durchlaufe</w:t>
+      </w:r>
+      <w:r>
+        <w:t xml:space="preserve"> alle Messwerte in der Liste </w:t>
+      </w:r>
+      <w:r>
+        <w:t xml:space="preserve">und speichere pro Messwert den </w:t>
+      </w:r>
+      <w:r>
+        <w:rPr>
+          <w:rStyle w:val="UntertitelZchn"/>
+        </w:rPr>
+        <w:t xml:space="preserve">x </w:t>
+      </w:r>
+      <w:r>
+        <w:t xml:space="preserve">-Wert </w:t>
+      </w:r>
+      <w:r>
+        <w:t xml:space="preserve">(Berechnung </w:t>
+      </w:r>
+      <w:r>
+        <w:t xml:space="preserve">und Behandlung der Ränder </w:t>
+      </w:r>
+      <w:r>
+        <w:t xml:space="preserve">siehe </w:t>
+      </w:r>
+      <w:r>
+        <w:fldChar w:fldCharType="begin"/>
+      </w:r>
+      <w:r>
+        <w:instrText xml:space="preserve"> REF _Ref103162072 \r \h </w:instrText>
+      </w:r>
+      <w:r>
+        <w:fldChar w:fldCharType="separate"/>
+      </w:r>
+      <w:r>
+        <w:t>1.3.2</w:t>
+      </w:r>
+      <w:r>
+        <w:fldChar w:fldCharType="end"/>
+      </w:r>
+      <w:r>
+        <w:t>)</w:t>
+      </w:r>
+    </w:p>
+    <w:p>
+      <w:pPr>
+        <w:pStyle w:val="berschrift4"/>
+      </w:pPr>
+      <w:r>
+        <w:t>Obere Einhüllende</w:t>
+      </w:r>
+    </w:p>
+    <w:p>
+      <w:pPr>
+        <w:pStyle w:val="Listenabsatz"/>
+        <w:numPr>
+          <w:ilvl w:val="0"/>
+          <w:numId w:val="41"/>
+        </w:numPr>
+      </w:pPr>
+      <w:r>
+        <w:t>Speichere den</w:t>
+      </w:r>
+      <w:r>
+        <w:t xml:space="preserve"> </w:t>
+      </w:r>
+      <w:r>
+        <w:t xml:space="preserve">Index </w:t>
+      </w:r>
+      <w:proofErr w:type="spellStart"/>
+      <w:r>
+        <w:rPr>
+          <w:rStyle w:val="UntertitelZchn"/>
+        </w:rPr>
+        <w:t>maxInd</w:t>
+      </w:r>
+      <w:proofErr w:type="spellEnd"/>
+      <w:r>
+        <w:t xml:space="preserve"> </w:t>
+      </w:r>
+      <w:r>
+        <w:t xml:space="preserve">als Ganzzahl und den zugehörigen </w:t>
+      </w:r>
+      <w:r>
+        <w:rPr>
+          <w:rStyle w:val="UntertitelZchn"/>
+        </w:rPr>
+        <w:t>y</w:t>
+      </w:r>
+      <w:r>
+        <w:t xml:space="preserve"> -Wert </w:t>
+      </w:r>
+      <w:r>
+        <w:t>als Dezimalzahl</w:t>
+      </w:r>
+      <w:r>
+        <w:t xml:space="preserve"> zwischen</w:t>
+      </w:r>
+    </w:p>
+    <w:p>
+      <w:pPr>
+        <w:pStyle w:val="Listenabsatz"/>
+        <w:numPr>
+          <w:ilvl w:val="0"/>
+          <w:numId w:val="41"/>
+        </w:numPr>
+        <w:rPr>
+          <w:rStyle w:val="UntertitelZchn"/>
+          <w:rFonts w:eastAsiaTheme="minorHAnsi"/>
+          <w:color w:val="auto"/>
+          <w:spacing w:val="0"/>
+        </w:rPr>
+      </w:pPr>
+      <w:r>
+        <w:t xml:space="preserve">Setze eine lokale Variable </w:t>
+      </w:r>
+      <w:proofErr w:type="spellStart"/>
+      <w:r>
+        <w:rPr>
+          <w:rStyle w:val="UntertitelZchn"/>
+        </w:rPr>
+        <w:t>y_tempMax</w:t>
+      </w:r>
+      <w:proofErr w:type="spellEnd"/>
+      <w:r>
+        <w:rPr>
+          <w:rStyle w:val="UntertitelZchn"/>
+        </w:rPr>
+        <w:t xml:space="preserve"> </w:t>
+      </w:r>
+      <w:r>
+        <w:t>auf den</w:t>
+      </w:r>
+      <w:r>
+        <w:t xml:space="preserve"> ersten y -Wert der Liste und durchlaufe </w:t>
+      </w:r>
+      <w:r>
+        <w:t xml:space="preserve">die Liste von oben </w:t>
+      </w:r>
+      <w:r>
+        <w:t xml:space="preserve">bis zum </w:t>
+      </w:r>
+      <w:proofErr w:type="spellStart"/>
+      <w:r>
+        <w:rPr>
+          <w:rStyle w:val="UntertitelZchn"/>
+        </w:rPr>
+        <w:t>maxInd</w:t>
+      </w:r>
+      <w:proofErr w:type="spellEnd"/>
+      <w:r>
+        <w:rPr>
+          <w:rStyle w:val="UntertitelZchn"/>
+        </w:rPr>
+        <w:t xml:space="preserve"> </w:t>
+      </w:r>
+    </w:p>
+    <w:p>
+      <w:pPr>
+        <w:pStyle w:val="Listenabsatz"/>
+        <w:numPr>
+          <w:ilvl w:val="1"/>
+          <w:numId w:val="41"/>
+        </w:numPr>
+      </w:pPr>
+      <w:r>
+        <w:t>speichere pro Messwert den bisher größten y -Wert wie folgt:</w:t>
+      </w:r>
+    </w:p>
+    <w:p>
+      <w:pPr>
+        <w:pStyle w:val="Listenabsatz"/>
+        <w:numPr>
+          <w:ilvl w:val="2"/>
+          <w:numId w:val="41"/>
+        </w:numPr>
+        <w:rPr>
+          <w:rStyle w:val="UntertitelZchn"/>
+          <w:rFonts w:eastAsiaTheme="minorHAnsi"/>
+          <w:color w:val="auto"/>
+          <w:spacing w:val="0"/>
+        </w:rPr>
+      </w:pPr>
+      <w:r>
+        <w:t xml:space="preserve">Ist der </w:t>
+      </w:r>
+      <w:r>
+        <w:rPr>
+          <w:rStyle w:val="UntertitelZchn"/>
+        </w:rPr>
+        <w:t>y</w:t>
+      </w:r>
+      <w:r>
+        <w:rPr>
+          <w:rStyle w:val="UntertitelZchn"/>
+        </w:rPr>
+        <w:t xml:space="preserve"> </w:t>
+      </w:r>
+      <w:r>
+        <w:t xml:space="preserve">-Wert des Messwertes </w:t>
+      </w:r>
+      <w:r>
+        <w:t>größer</w:t>
+      </w:r>
+      <w:r>
+        <w:t xml:space="preserve"> als der bisher größte (</w:t>
+      </w:r>
+      <w:proofErr w:type="spellStart"/>
+      <w:r>
+        <w:rPr>
+          <w:rStyle w:val="UntertitelZchn"/>
+        </w:rPr>
+        <w:t>y_tempMax</w:t>
+      </w:r>
+      <w:proofErr w:type="spellEnd"/>
+      <w:r>
+        <w:t xml:space="preserve">)? Dann setze </w:t>
+      </w:r>
+      <w:proofErr w:type="spellStart"/>
+      <w:r>
+        <w:rPr>
+          <w:rStyle w:val="UntertitelZchn"/>
+        </w:rPr>
+        <w:t>y_tempMax</w:t>
+      </w:r>
+      <w:proofErr w:type="spellEnd"/>
+      <w:r>
+        <w:rPr>
+          <w:rStyle w:val="UntertitelZchn"/>
+        </w:rPr>
+        <w:t xml:space="preserve"> = y </w:t>
+      </w:r>
+      <w:r>
+        <w:t>-Wert</w:t>
+      </w:r>
+    </w:p>
+    <w:p>
+      <w:pPr>
+        <w:pStyle w:val="Listenabsatz"/>
+        <w:numPr>
+          <w:ilvl w:val="2"/>
+          <w:numId w:val="41"/>
+        </w:numPr>
+        <w:rPr>
+          <w:rStyle w:val="UntertitelZchn"/>
+          <w:rFonts w:eastAsiaTheme="minorHAnsi"/>
+          <w:color w:val="auto"/>
+          <w:spacing w:val="0"/>
+        </w:rPr>
+      </w:pPr>
+      <w:r>
+        <w:t>Setze</w:t>
+      </w:r>
+      <w:r>
+        <w:t xml:space="preserve"> </w:t>
+      </w:r>
+      <w:r>
+        <w:t xml:space="preserve">für diesen Messwert </w:t>
+      </w:r>
+      <w:proofErr w:type="spellStart"/>
+      <w:r>
+        <w:rPr>
+          <w:rStyle w:val="UntertitelZchn"/>
+        </w:rPr>
+        <w:t>y_einhuellende</w:t>
+      </w:r>
+      <w:proofErr w:type="spellEnd"/>
+      <w:r>
+        <w:t xml:space="preserve"> = </w:t>
+      </w:r>
+      <w:proofErr w:type="spellStart"/>
+      <w:r>
+        <w:rPr>
+          <w:rStyle w:val="UntertitelZchn"/>
+        </w:rPr>
+        <w:t>y_tempMax</w:t>
+      </w:r>
+      <w:proofErr w:type="spellEnd"/>
+    </w:p>
+    <w:p>
+      <w:pPr>
+        <w:pStyle w:val="Listenabsatz"/>
+        <w:numPr>
+          <w:ilvl w:val="0"/>
+          <w:numId w:val="41"/>
+        </w:numPr>
+        <w:rPr>
+          <w:rStyle w:val="UntertitelZchn"/>
+          <w:rFonts w:eastAsiaTheme="minorHAnsi"/>
+          <w:color w:val="auto"/>
+          <w:spacing w:val="0"/>
+        </w:rPr>
+      </w:pPr>
+      <w:r>
+        <w:t xml:space="preserve">Setze die </w:t>
+      </w:r>
+      <w:r>
+        <w:t xml:space="preserve">lokale Variable </w:t>
+      </w:r>
+      <w:proofErr w:type="spellStart"/>
+      <w:r>
+        <w:rPr>
+          <w:rStyle w:val="UntertitelZchn"/>
+        </w:rPr>
+        <w:t>y_tempMax</w:t>
+      </w:r>
+      <w:proofErr w:type="spellEnd"/>
+      <w:r>
+        <w:rPr>
+          <w:rStyle w:val="UntertitelZchn"/>
+        </w:rPr>
+        <w:t xml:space="preserve"> </w:t>
+      </w:r>
+      <w:r>
+        <w:t>auf den</w:t>
+      </w:r>
+      <w:r>
+        <w:t xml:space="preserve"> </w:t>
+      </w:r>
+      <w:r>
+        <w:t>letzten</w:t>
+      </w:r>
+      <w:r>
+        <w:t xml:space="preserve"> y -Wert der Liste und durchlaufe </w:t>
+      </w:r>
+      <w:r>
+        <w:t xml:space="preserve">die Liste von unten hoch </w:t>
+      </w:r>
+      <w:r>
+        <w:t xml:space="preserve">bis zum </w:t>
+      </w:r>
+      <w:proofErr w:type="spellStart"/>
+      <w:r>
+        <w:rPr>
+          <w:rStyle w:val="UntertitelZchn"/>
+        </w:rPr>
+        <w:t>maxInd</w:t>
+      </w:r>
+      <w:proofErr w:type="spellEnd"/>
+      <w:r>
+        <w:rPr>
+          <w:rStyle w:val="UntertitelZchn"/>
+        </w:rPr>
+        <w:t xml:space="preserve"> </w:t>
+      </w:r>
+    </w:p>
+    <w:p>
+      <w:pPr>
+        <w:pStyle w:val="Listenabsatz"/>
+        <w:numPr>
+          <w:ilvl w:val="1"/>
+          <w:numId w:val="41"/>
+        </w:numPr>
+      </w:pPr>
+      <w:r>
+        <w:t>Verfahre wie zuvor</w:t>
+      </w:r>
+    </w:p>
+    <w:p>
+      <w:pPr>
+        <w:pStyle w:val="berschrift4"/>
+      </w:pPr>
+      <w:r>
+        <w:t>Pulsbreite</w:t>
+      </w:r>
+    </w:p>
+    <w:p>
+      <w:pPr>
+        <w:pStyle w:val="Listenabsatz"/>
+        <w:numPr>
+          <w:ilvl w:val="0"/>
+          <w:numId w:val="42"/>
+        </w:numPr>
+      </w:pPr>
+      <w:r>
+        <w:t>Speichere den</w:t>
+      </w:r>
+      <w:r>
+        <w:t xml:space="preserve"> </w:t>
+      </w:r>
+      <w:r>
+        <w:t xml:space="preserve">Index </w:t>
+      </w:r>
+      <w:proofErr w:type="spellStart"/>
+      <w:r>
+        <w:rPr>
+          <w:rStyle w:val="UntertitelZchn"/>
+        </w:rPr>
+        <w:t>maxInd</w:t>
+      </w:r>
+      <w:proofErr w:type="spellEnd"/>
+      <w:r>
+        <w:t xml:space="preserve"> als Ganzzahl und den zugehörigen </w:t>
+      </w:r>
+      <w:r>
+        <w:rPr>
+          <w:rStyle w:val="UntertitelZchn"/>
+        </w:rPr>
+        <w:t>y</w:t>
+      </w:r>
+      <w:r>
+        <w:t xml:space="preserve"> -Wert als Dezimalzahl zwischen</w:t>
+      </w:r>
+      <w:r>
+        <w:t xml:space="preserve">. </w:t>
+      </w:r>
+    </w:p>
+    <w:p>
+      <w:pPr>
+        <w:pStyle w:val="Listenabsatz"/>
+        <w:numPr>
+          <w:ilvl w:val="0"/>
+          <w:numId w:val="42"/>
+        </w:numPr>
+      </w:pPr>
+      <w:r>
+        <w:t>Berechne die Grundlinie</w:t>
+      </w:r>
+      <w:r>
+        <w:t xml:space="preserve"> wie folgt</w:t>
+      </w:r>
+    </w:p>
+    <w:p>
+      <w:pPr>
+        <w:pStyle w:val="Listenabsatz"/>
+        <w:numPr>
+          <w:ilvl w:val="1"/>
+          <w:numId w:val="42"/>
+        </w:numPr>
+      </w:pPr>
+      <w:r>
+        <w:t>Berechne die Anzahl an Messwerten, die zur Berechnung der Grundlinie verwendet werden sollen:</w:t>
+      </w:r>
+    </w:p>
+    <w:p>
+      <w:pPr>
+        <w:pStyle w:val="Listenabsatz"/>
+        <w:numPr>
+          <w:ilvl w:val="1"/>
+          <w:numId w:val="42"/>
+        </w:numPr>
+      </w:pPr>
+    </w:p>
+    <w:p>
+      <w:pPr>
+        <w:pStyle w:val="Listenabsatz"/>
+        <w:ind w:left="1440"/>
+        <w:rPr>
+          <w:rFonts w:eastAsiaTheme="minorEastAsia"/>
+        </w:rPr>
+      </w:pPr>
+      <m:oMathPara>
+        <m:oMath>
+          <m:sSub>
+            <m:sSubPr>
+              <m:ctrlPr>
+                <w:rPr>
+                  <w:rFonts w:ascii="Cambria Math" w:hAnsi="Cambria Math"/>
+                  <w:i/>
+                </w:rPr>
+              </m:ctrlPr>
+            </m:sSubPr>
+            <m:e>
+              <m:r>
+                <w:rPr>
+                  <w:rFonts w:ascii="Cambria Math" w:hAnsi="Cambria Math"/>
+                </w:rPr>
+                <m:t>n</m:t>
+              </m:r>
+            </m:e>
+            <m:sub>
+              <m:r>
+                <w:rPr>
+                  <w:rFonts w:ascii="Cambria Math" w:hAnsi="Cambria Math"/>
+                </w:rPr>
+                <m:t>grundlinie</m:t>
+              </m:r>
+            </m:sub>
+          </m:sSub>
+          <m:r>
+            <w:rPr>
+              <w:rFonts w:ascii="Cambria Math" w:hAnsi="Cambria Math"/>
+            </w:rPr>
+            <m:t xml:space="preserve">= </m:t>
+          </m:r>
+          <m:d>
+            <m:dPr>
+              <m:begChr m:val="{"/>
+              <m:endChr m:val=""/>
+              <m:ctrlPr>
+                <w:rPr>
+                  <w:rFonts w:ascii="Cambria Math" w:hAnsi="Cambria Math"/>
+                  <w:i/>
+                </w:rPr>
+              </m:ctrlPr>
+            </m:dPr>
+            <m:e>
+              <m:eqArr>
+                <m:eqArrPr>
+                  <m:ctrlPr>
+                    <w:rPr>
+                      <w:rFonts w:ascii="Cambria Math" w:hAnsi="Cambria Math"/>
+                      <w:i/>
+                    </w:rPr>
+                  </m:ctrlPr>
+                </m:eqArrPr>
+                <m:e>
+                  <m:d>
+                    <m:dPr>
+                      <m:begChr m:val="⌊"/>
+                      <m:endChr m:val="⌋"/>
+                      <m:ctrlPr>
+                        <w:rPr>
+                          <w:rFonts w:ascii="Cambria Math" w:hAnsi="Cambria Math"/>
+                          <w:i/>
+                        </w:rPr>
+                      </m:ctrlPr>
+                    </m:dPr>
+                    <m:e>
+                      <m:r>
+                        <w:rPr>
+                          <w:rFonts w:ascii="Cambria Math" w:hAnsi="Cambria Math"/>
+                        </w:rPr>
+                        <m:t>0.01*N</m:t>
+                      </m:r>
+                    </m:e>
+                  </m:d>
+                  <m:r>
+                    <w:rPr>
+                      <w:rFonts w:ascii="Cambria Math" w:hAnsi="Cambria Math"/>
+                    </w:rPr>
+                    <m:t xml:space="preserve"> </m:t>
+                  </m:r>
+                  <m:r>
+                    <w:rPr>
+                      <w:rFonts w:ascii="Cambria Math" w:hAnsi="Cambria Math"/>
+                    </w:rPr>
+                    <m:t xml:space="preserve">abgerundet </m:t>
+                  </m:r>
+                  <m:r>
+                    <w:rPr>
+                      <w:rFonts w:ascii="Cambria Math" w:hAnsi="Cambria Math"/>
+                    </w:rPr>
+                    <m:t xml:space="preserve">, für </m:t>
+                  </m:r>
+                  <m:d>
+                    <m:dPr>
+                      <m:begChr m:val="⌊"/>
+                      <m:endChr m:val="⌋"/>
+                      <m:ctrlPr>
+                        <w:rPr>
+                          <w:rFonts w:ascii="Cambria Math" w:hAnsi="Cambria Math"/>
+                          <w:i/>
+                        </w:rPr>
+                      </m:ctrlPr>
+                    </m:dPr>
+                    <m:e>
+                      <m:r>
+                        <w:rPr>
+                          <w:rFonts w:ascii="Cambria Math" w:hAnsi="Cambria Math"/>
+                        </w:rPr>
+                        <m:t>0.01*N</m:t>
+                      </m:r>
+                    </m:e>
+                  </m:d>
+                  <m:r>
+                    <w:rPr>
+                      <w:rFonts w:ascii="Cambria Math" w:hAnsi="Cambria Math"/>
+                    </w:rPr>
+                    <m:t xml:space="preserve"> abgerundet &gt;0</m:t>
+                  </m:r>
+                </m:e>
+                <m:e>
+                  <m:r>
+                    <w:rPr>
+                      <w:rFonts w:ascii="Cambria Math" w:hAnsi="Cambria Math"/>
+                    </w:rPr>
+                    <m:t xml:space="preserve">1      , für </m:t>
+                  </m:r>
+                  <m:d>
+                    <m:dPr>
+                      <m:begChr m:val="⌊"/>
+                      <m:endChr m:val="⌋"/>
+                      <m:ctrlPr>
+                        <w:rPr>
+                          <w:rFonts w:ascii="Cambria Math" w:hAnsi="Cambria Math"/>
+                          <w:i/>
+                        </w:rPr>
+                      </m:ctrlPr>
+                    </m:dPr>
+                    <m:e>
+                      <m:r>
+                        <w:rPr>
+                          <w:rFonts w:ascii="Cambria Math" w:hAnsi="Cambria Math"/>
+                        </w:rPr>
+                        <m:t>0.01*N</m:t>
+                      </m:r>
+                    </m:e>
+                  </m:d>
+                  <m:r>
+                    <w:rPr>
+                      <w:rFonts w:ascii="Cambria Math" w:hAnsi="Cambria Math"/>
+                    </w:rPr>
+                    <m:t xml:space="preserve"> abgerundet</m:t>
+                  </m:r>
+                  <m:r>
+                    <w:rPr>
+                      <w:rFonts w:ascii="Cambria Math" w:hAnsi="Cambria Math"/>
+                    </w:rPr>
+                    <m:t>= 0</m:t>
+                  </m:r>
+                </m:e>
+              </m:eqArr>
+            </m:e>
+          </m:d>
+        </m:oMath>
+      </m:oMathPara>
+    </w:p>
+    <w:p>
+      <w:pPr>
+        <w:pStyle w:val="Listenabsatz"/>
+        <w:ind w:left="1440"/>
+        <w:rPr>
+          <w:rFonts w:eastAsiaTheme="minorEastAsia"/>
+        </w:rPr>
+      </w:pPr>
+    </w:p>
+    <w:p>
+      <w:pPr>
+        <w:pStyle w:val="Listenabsatz"/>
+        <w:numPr>
+          <w:ilvl w:val="1"/>
+          <w:numId w:val="42"/>
+        </w:numPr>
+        <w:rPr>
+          <w:rStyle w:val="UntertitelZchn"/>
+          <w:color w:val="auto"/>
+          <w:spacing w:val="0"/>
+        </w:rPr>
+      </w:pPr>
+      <w:r>
+        <w:rPr>
+          <w:rFonts w:eastAsiaTheme="minorEastAsia"/>
+        </w:rPr>
+        <w:t xml:space="preserve">Durchlaufe die </w:t>
+      </w:r>
+      <w:r>
+        <w:t>Messwerte in der Liste</w:t>
+      </w:r>
+      <w:r>
+        <w:t xml:space="preserve"> bis zum Index </w:t>
+      </w:r>
+      <w:proofErr w:type="spellStart"/>
+      <w:r>
+        <w:rPr>
+          <w:rStyle w:val="UntertitelZchn"/>
+        </w:rPr>
+        <w:t>n_grundlinie</w:t>
+      </w:r>
+      <w:proofErr w:type="spellEnd"/>
+      <w:r>
+        <w:t>,</w:t>
+      </w:r>
+      <w:r>
+        <w:t xml:space="preserve"> addiere deren </w:t>
+      </w:r>
+      <w:r>
+        <w:rPr>
+          <w:rStyle w:val="UntertitelZchn"/>
+        </w:rPr>
+        <w:t>y</w:t>
+      </w:r>
+      <w:r>
+        <w:t xml:space="preserve"> -Werte</w:t>
+      </w:r>
+      <w:r>
+        <w:t xml:space="preserve"> als Dezimalzahlen auf und </w:t>
+      </w:r>
+      <w:proofErr w:type="spellStart"/>
+      <w:r>
+        <w:t>teile</w:t>
+      </w:r>
+      <w:proofErr w:type="spellEnd"/>
+      <w:r>
+        <w:t xml:space="preserve"> durch </w:t>
+      </w:r>
+      <w:proofErr w:type="spellStart"/>
+      <w:r>
+        <w:rPr>
+          <w:rStyle w:val="UntertitelZchn"/>
+        </w:rPr>
+        <w:t>n_grundlinie</w:t>
+      </w:r>
+      <w:proofErr w:type="spellEnd"/>
+      <w:r>
+        <w:rPr>
+          <w:rStyle w:val="UntertitelZchn"/>
+        </w:rPr>
+        <w:t xml:space="preserve"> </w:t>
+      </w:r>
+    </w:p>
+    <w:p>
+      <w:pPr>
+        <w:pStyle w:val="Listenabsatz"/>
+        <w:numPr>
+          <w:ilvl w:val="1"/>
+          <w:numId w:val="42"/>
+        </w:numPr>
+        <w:rPr>
+          <w:rStyle w:val="UntertitelZchn"/>
+          <w:color w:val="auto"/>
+          <w:spacing w:val="0"/>
+        </w:rPr>
+      </w:pPr>
+      <w:r>
+        <w:t>Speichere das Ergebnis als Dezimalzahl auf</w:t>
+      </w:r>
+      <w:r>
+        <w:rPr>
+          <w:rStyle w:val="UntertitelZchn"/>
+        </w:rPr>
+        <w:t xml:space="preserve"> </w:t>
+      </w:r>
+      <w:proofErr w:type="spellStart"/>
+      <w:r>
+        <w:rPr>
+          <w:rStyle w:val="UntertitelZchn"/>
+        </w:rPr>
+        <w:t>grundlinie</w:t>
+      </w:r>
+      <w:proofErr w:type="spellEnd"/>
+    </w:p>
+    <w:p>
+      <w:pPr>
+        <w:pStyle w:val="Listenabsatz"/>
+        <w:numPr>
+          <w:ilvl w:val="0"/>
+          <w:numId w:val="42"/>
+        </w:numPr>
+        <w:rPr>
+          <w:rFonts w:eastAsiaTheme="minorEastAsia"/>
+        </w:rPr>
+      </w:pPr>
+      <w:r>
+        <w:rPr>
+          <w:rFonts w:eastAsiaTheme="minorEastAsia"/>
+        </w:rPr>
+        <w:t xml:space="preserve">Durchlaufe die </w:t>
+      </w:r>
+      <w:r>
+        <w:t xml:space="preserve">Messwerte in der Liste </w:t>
+      </w:r>
+      <w:r>
+        <w:t>vom</w:t>
+      </w:r>
+      <w:r>
+        <w:t xml:space="preserve"> Index </w:t>
+      </w:r>
+      <w:proofErr w:type="spellStart"/>
+      <w:r>
+        <w:rPr>
+          <w:rStyle w:val="UntertitelZchn"/>
+        </w:rPr>
+        <w:t>maxInd</w:t>
+      </w:r>
+      <w:proofErr w:type="spellEnd"/>
+      <w:r>
+        <w:rPr>
+          <w:rStyle w:val="UntertitelZchn"/>
+        </w:rPr>
+        <w:t xml:space="preserve"> </w:t>
+      </w:r>
+      <w:r>
+        <w:t>bis zum Index N (nach rechts)</w:t>
+      </w:r>
+    </w:p>
+    <w:p>
+      <w:pPr>
+        <w:pStyle w:val="Listenabsatz"/>
+        <w:numPr>
+          <w:ilvl w:val="1"/>
+          <w:numId w:val="42"/>
+        </w:numPr>
+        <w:rPr>
+          <w:rFonts w:eastAsiaTheme="minorEastAsia"/>
+        </w:rPr>
+      </w:pPr>
+      <w:r>
+        <w:t xml:space="preserve">Speichere den Index des ersten Messwertes, bei </w:t>
+      </w:r>
+      <w:r>
+        <w:t>Folgendes</w:t>
+      </w:r>
+      <w:r>
+        <w:t xml:space="preserve"> gilt</w:t>
+      </w:r>
+      <w:r>
+        <w:t xml:space="preserve"> als </w:t>
+      </w:r>
+      <w:proofErr w:type="spellStart"/>
+      <w:r>
+        <w:rPr>
+          <w:rStyle w:val="UntertitelZchn"/>
+        </w:rPr>
+        <w:t>indR</w:t>
+      </w:r>
+      <w:proofErr w:type="spellEnd"/>
+      <w:r>
+        <w:t>:</w:t>
+      </w:r>
+    </w:p>
+    <w:p>
+      <w:pPr>
+        <w:jc w:val="center"/>
+        <w:rPr>
+          <w:rFonts w:eastAsiaTheme="minorEastAsia"/>
+        </w:rPr>
+      </w:pPr>
+      <m:oMathPara>
+        <m:oMath>
+          <m:sSub>
+            <m:sSubPr>
+              <m:ctrlPr>
+                <w:rPr>
+                  <w:rFonts w:ascii="Cambria Math" w:hAnsi="Cambria Math"/>
+                  <w:i/>
+                  <w:vertAlign w:val="subscript"/>
+                </w:rPr>
+              </m:ctrlPr>
+            </m:sSubPr>
+            <m:e>
+              <m:r>
+                <w:rPr>
+                  <w:rFonts w:ascii="Cambria Math" w:hAnsi="Cambria Math"/>
+                  <w:vertAlign w:val="subscript"/>
+                </w:rPr>
+                <m:t>y</m:t>
+              </m:r>
+            </m:e>
+            <m:sub>
+              <m:r>
+                <w:rPr>
+                  <w:rFonts w:ascii="Cambria Math" w:hAnsi="Cambria Math"/>
+                  <w:vertAlign w:val="subscript"/>
+                </w:rPr>
+                <m:t>k</m:t>
+              </m:r>
+            </m:sub>
+          </m:sSub>
+          <m:r>
+            <w:rPr>
+              <w:rFonts w:ascii="Cambria Math" w:hAnsi="Cambria Math"/>
+            </w:rPr>
+            <m:t xml:space="preserve">≤ </m:t>
+          </m:r>
+          <m:f>
+            <m:fPr>
+              <m:ctrlPr>
+                <w:rPr>
+                  <w:rFonts w:ascii="Cambria Math" w:hAnsi="Cambria Math"/>
+                  <w:i/>
+                </w:rPr>
+              </m:ctrlPr>
+            </m:fPr>
+            <m:num>
+              <m:r>
+                <w:rPr>
+                  <w:rFonts w:ascii="Cambria Math" w:hAnsi="Cambria Math"/>
+                </w:rPr>
+                <m:t>1</m:t>
+              </m:r>
+            </m:num>
+            <m:den>
+              <m:r>
+                <w:rPr>
+                  <w:rFonts w:ascii="Cambria Math" w:hAnsi="Cambria Math"/>
+                </w:rPr>
+                <m:t>2</m:t>
+              </m:r>
+            </m:den>
+          </m:f>
+          <m:r>
+            <w:rPr>
+              <w:rFonts w:ascii="Cambria Math" w:hAnsi="Cambria Math"/>
+            </w:rPr>
+            <m:t>*(</m:t>
+          </m:r>
+          <m:sSub>
+            <m:sSubPr>
+              <m:ctrlPr>
+                <w:rPr>
+                  <w:rFonts w:ascii="Cambria Math" w:hAnsi="Cambria Math"/>
+                  <w:i/>
+                </w:rPr>
+              </m:ctrlPr>
+            </m:sSubPr>
+            <m:e>
+              <m:r>
+                <w:rPr>
+                  <w:rFonts w:ascii="Cambria Math" w:hAnsi="Cambria Math"/>
+                </w:rPr>
+                <m:t>y</m:t>
+              </m:r>
+            </m:e>
+            <m:sub>
+              <m:r>
+                <w:rPr>
+                  <w:rFonts w:ascii="Cambria Math" w:hAnsi="Cambria Math"/>
+                </w:rPr>
+                <m:t>maxInd</m:t>
+              </m:r>
+            </m:sub>
+          </m:sSub>
+          <m:r>
+            <w:rPr>
+              <w:rFonts w:ascii="Cambria Math" w:hAnsi="Cambria Math"/>
+            </w:rPr>
+            <m:t>-grundlinie)</m:t>
+          </m:r>
+        </m:oMath>
+      </m:oMathPara>
+    </w:p>
+    <w:p>
+      <w:pPr>
+        <w:pStyle w:val="Listenabsatz"/>
+        <w:numPr>
+          <w:ilvl w:val="0"/>
+          <w:numId w:val="42"/>
+        </w:numPr>
+        <w:rPr>
+          <w:rFonts w:eastAsiaTheme="minorEastAsia"/>
+        </w:rPr>
+      </w:pPr>
+      <w:r>
+        <w:rPr>
+          <w:rFonts w:eastAsiaTheme="minorEastAsia"/>
+        </w:rPr>
+        <w:t xml:space="preserve">Durchlaufe die </w:t>
+      </w:r>
+      <w:r>
+        <w:t xml:space="preserve">Messwerte in der Liste vom Index </w:t>
+      </w:r>
+      <w:proofErr w:type="spellStart"/>
+      <w:r>
+        <w:rPr>
+          <w:rStyle w:val="UntertitelZchn"/>
+        </w:rPr>
+        <w:t>maxInd</w:t>
+      </w:r>
+      <w:proofErr w:type="spellEnd"/>
+      <w:r>
+        <w:rPr>
+          <w:rStyle w:val="UntertitelZchn"/>
+        </w:rPr>
+        <w:t xml:space="preserve"> </w:t>
+      </w:r>
+      <w:r>
+        <w:t xml:space="preserve">bis zum Index </w:t>
+      </w:r>
+      <w:r>
+        <w:t>0</w:t>
+      </w:r>
+      <w:r>
+        <w:t xml:space="preserve"> (nach </w:t>
+      </w:r>
+      <w:r>
+        <w:t>links</w:t>
+      </w:r>
+      <w:r>
+        <w:t>)</w:t>
+      </w:r>
+      <w:r>
+        <w:t xml:space="preserve"> und verfahre genau so</w:t>
+      </w:r>
+    </w:p>
+    <w:p>
+      <w:pPr>
+        <w:pStyle w:val="Listenabsatz"/>
+        <w:numPr>
+          <w:ilvl w:val="0"/>
+          <w:numId w:val="42"/>
+        </w:numPr>
+        <w:rPr>
+          <w:rFonts w:eastAsiaTheme="minorEastAsia"/>
+        </w:rPr>
+      </w:pPr>
+      <w:r>
+        <w:rPr>
+          <w:rFonts w:eastAsiaTheme="minorEastAsia"/>
+        </w:rPr>
+        <w:t xml:space="preserve">Berechne die Pulsbreite als Differenz der </w:t>
+      </w:r>
+      <w:r>
+        <w:rPr>
+          <w:rStyle w:val="UntertitelZchn"/>
+        </w:rPr>
+        <w:t>x</w:t>
+      </w:r>
+      <w:r>
+        <w:rPr>
+          <w:rFonts w:eastAsiaTheme="minorEastAsia"/>
+        </w:rPr>
+        <w:t xml:space="preserve"> -Werte von R und L</w:t>
+      </w:r>
+    </w:p>
+    <w:p>
+      <w:pPr>
+        <w:rPr>
+          <w:rFonts w:eastAsiaTheme="minorEastAsia"/>
+        </w:rPr>
+      </w:pPr>
+    </w:p>
+    <w:p>
       <w:pPr>
         <w:pStyle w:val="berschrift2"/>
       </w:pPr>
-      <w:bookmarkStart w:id="36" w:name="_Toc101860241"/>
-      <w:r>
-        <w:t>Berechnung der …</w:t>
-      </w:r>
-      <w:bookmarkEnd w:id="36"/>
+      <w:r>
+        <w:t>Ausgabe</w:t>
+      </w:r>
+      <w:bookmarkEnd w:id="39"/>
     </w:p>
     <w:p>
       <w:pPr>
@@ -10305,140 +12070,6 @@
         <w:rPr>
           <w:color w:val="5B9BD5" w:themeColor="accent5"/>
         </w:rPr>
-        <w:t xml:space="preserve">// TODO </w:t>
-      </w:r>
-      <w:proofErr w:type="spellStart"/>
-      <w:r>
-        <w:rPr>
-          <w:color w:val="5B9BD5" w:themeColor="accent5"/>
-        </w:rPr>
-        <w:t>evtl</w:t>
-      </w:r>
-      <w:proofErr w:type="spellEnd"/>
-      <w:r>
-        <w:rPr>
-          <w:color w:val="5B9BD5" w:themeColor="accent5"/>
-        </w:rPr>
-        <w:t xml:space="preserve"> </w:t>
-      </w:r>
-      <w:proofErr w:type="spellStart"/>
-      <w:r>
-        <w:rPr>
-          <w:color w:val="5B9BD5" w:themeColor="accent5"/>
-        </w:rPr>
-        <w:t>unterteilung</w:t>
-      </w:r>
-      <w:proofErr w:type="spellEnd"/>
-      <w:r>
-        <w:rPr>
-          <w:color w:val="5B9BD5" w:themeColor="accent5"/>
-        </w:rPr>
-        <w:t xml:space="preserve"> in </w:t>
-      </w:r>
-      <w:proofErr w:type="spellStart"/>
-      <w:r>
-        <w:rPr>
-          <w:color w:val="5B9BD5" w:themeColor="accent5"/>
-        </w:rPr>
-        <w:t>versch</w:t>
-      </w:r>
-      <w:proofErr w:type="spellEnd"/>
-      <w:r>
-        <w:rPr>
-          <w:color w:val="5B9BD5" w:themeColor="accent5"/>
-        </w:rPr>
-        <w:t xml:space="preserve"> Strategien</w:t>
-      </w:r>
-    </w:p>
-    <w:p>
-      <w:r>
-        <w:t>Nach Beendigung der Eingabe und der Initialisierung der Dateistrukturen wird das erzeugte … an … übergeben, der … übernimmt.</w:t>
-      </w:r>
-    </w:p>
-    <w:p>
-      <w:pPr>
-        <w:rPr>
-          <w:color w:val="5B9BD5" w:themeColor="accent5"/>
-        </w:rPr>
-      </w:pPr>
-      <w:r>
-        <w:rPr>
-          <w:color w:val="5B9BD5" w:themeColor="accent5"/>
-        </w:rPr>
-        <w:t>// grober Ablauf</w:t>
-      </w:r>
-      <w:r>
-        <w:rPr>
-          <w:color w:val="5B9BD5" w:themeColor="accent5"/>
-        </w:rPr>
-        <w:t xml:space="preserve"> -&gt; TODO warum rekursiv/iterativ?</w:t>
-      </w:r>
-    </w:p>
-    <w:p>
-      <w:pPr>
-        <w:rPr>
-          <w:color w:val="5B9BD5" w:themeColor="accent5"/>
-        </w:rPr>
-      </w:pPr>
-      <w:r>
-        <w:rPr>
-          <w:color w:val="5B9BD5" w:themeColor="accent5"/>
-        </w:rPr>
-        <w:t>// dann genaue Beschreibung der Rekursion o.Ä.</w:t>
-      </w:r>
-    </w:p>
-    <w:p>
-      <w:pPr>
-        <w:rPr>
-          <w:color w:val="5B9BD5" w:themeColor="accent5"/>
-        </w:rPr>
-      </w:pPr>
-      <w:r>
-        <w:rPr>
-          <w:color w:val="5B9BD5" w:themeColor="accent5"/>
-        </w:rPr>
-        <w:lastRenderedPageBreak/>
-        <w:t>// mathematische Formeln</w:t>
-      </w:r>
-    </w:p>
-    <w:p>
-      <w:pPr>
-        <w:rPr>
-          <w:color w:val="5B9BD5" w:themeColor="accent5"/>
-        </w:rPr>
-      </w:pPr>
-      <w:r>
-        <w:rPr>
-          <w:color w:val="5B9BD5" w:themeColor="accent5"/>
-        </w:rPr>
-        <w:t>// Skizzen</w:t>
-      </w:r>
-    </w:p>
-    <w:p>
-      <w:r>
-        <w:t>Die genaue Vorgehensweise beim … ist wie folgt:</w:t>
-      </w:r>
-    </w:p>
-    <w:p>
-      <w:pPr>
-        <w:pStyle w:val="berschrift2"/>
-      </w:pPr>
-      <w:bookmarkStart w:id="37" w:name="_Toc101860242"/>
-      <w:r>
-        <w:t>Ausgabe</w:t>
-      </w:r>
-      <w:bookmarkEnd w:id="37"/>
-    </w:p>
-    <w:p>
-      <w:pPr>
-        <w:rPr>
-          <w:color w:val="5B9BD5" w:themeColor="accent5"/>
-        </w:rPr>
-      </w:pPr>
-      <w:r>
-        <w:rPr>
-          <w:color w:val="5B9BD5" w:themeColor="accent5"/>
-        </w:rPr>
         <w:t>// TODO Konvertierung und Ausgabe in gewünschte Formate</w:t>
       </w:r>
     </w:p>
@@ -10459,12 +12090,12 @@
       <w:pPr>
         <w:pStyle w:val="berschrift1"/>
       </w:pPr>
-      <w:bookmarkStart w:id="38" w:name="_Toc101860243"/>
+      <w:bookmarkStart w:id="40" w:name="_Toc101860243"/>
       <w:r>
         <w:lastRenderedPageBreak/>
         <w:t>Programmbeschreibung</w:t>
       </w:r>
-      <w:bookmarkEnd w:id="38"/>
+      <w:bookmarkEnd w:id="40"/>
     </w:p>
     <w:p>
       <w:pPr>
@@ -10741,11 +12372,11 @@
       <w:pPr>
         <w:pStyle w:val="berschrift2"/>
       </w:pPr>
-      <w:bookmarkStart w:id="39" w:name="_Toc101860244"/>
+      <w:bookmarkStart w:id="41" w:name="_Toc101860244"/>
       <w:r>
         <w:t>Grobentwurf</w:t>
       </w:r>
-      <w:bookmarkEnd w:id="39"/>
+      <w:bookmarkEnd w:id="41"/>
     </w:p>
     <w:p/>
     <w:p>
@@ -10758,11 +12389,11 @@
       <w:pPr>
         <w:pStyle w:val="berschrift3"/>
       </w:pPr>
-      <w:bookmarkStart w:id="40" w:name="_Toc101860245"/>
+      <w:bookmarkStart w:id="42" w:name="_Toc101860245"/>
       <w:r>
         <w:t>Module</w:t>
       </w:r>
-      <w:bookmarkEnd w:id="40"/>
+      <w:bookmarkEnd w:id="42"/>
     </w:p>
     <w:p>
       <w:pPr>
@@ -10821,8 +12452,8 @@
         <w:pStyle w:val="Beschriftung"/>
         <w:jc w:val="center"/>
       </w:pPr>
-      <w:bookmarkStart w:id="41" w:name="_Toc100308072"/>
-      <w:bookmarkStart w:id="42" w:name="_Toc101270724"/>
+      <w:bookmarkStart w:id="43" w:name="_Toc100308072"/>
+      <w:bookmarkStart w:id="44" w:name="_Toc101270724"/>
       <w:r>
         <w:t xml:space="preserve">Abbildung </w:t>
       </w:r>
@@ -10850,8 +12481,8 @@
       <w:r>
         <w:t>: Module im Paketdiagramm</w:t>
       </w:r>
-      <w:bookmarkEnd w:id="41"/>
-      <w:bookmarkEnd w:id="42"/>
+      <w:bookmarkEnd w:id="43"/>
+      <w:bookmarkEnd w:id="44"/>
     </w:p>
     <w:p>
       <w:r>
@@ -10946,11 +12577,11 @@
       <w:pPr>
         <w:pStyle w:val="berschrift3"/>
       </w:pPr>
-      <w:bookmarkStart w:id="43" w:name="_Toc101860246"/>
+      <w:bookmarkStart w:id="45" w:name="_Toc101860246"/>
       <w:r>
         <w:t>Ein- und Ausgabe</w:t>
       </w:r>
-      <w:bookmarkEnd w:id="43"/>
+      <w:bookmarkEnd w:id="45"/>
     </w:p>
     <w:p>
       <w:pPr>
@@ -11700,11 +13331,11 @@
       <w:pPr>
         <w:pStyle w:val="berschrift3"/>
       </w:pPr>
-      <w:bookmarkStart w:id="44" w:name="_Toc101860247"/>
+      <w:bookmarkStart w:id="46" w:name="_Toc101860247"/>
       <w:r>
         <w:t>Model</w:t>
       </w:r>
-      <w:bookmarkEnd w:id="44"/>
+      <w:bookmarkEnd w:id="46"/>
     </w:p>
     <w:p/>
     <w:p>
@@ -11732,7 +13363,7 @@
           <w:color w:val="5B9BD5" w:themeColor="accent5"/>
         </w:rPr>
       </w:pPr>
-      <w:bookmarkStart w:id="45" w:name="_Toc101860248"/>
+      <w:bookmarkStart w:id="47" w:name="_Toc101860248"/>
       <w:r>
         <w:t>Controller</w:t>
       </w:r>
@@ -11742,7 +13373,7 @@
         </w:rPr>
         <w:t>// TODO auf Problem anpassen</w:t>
       </w:r>
-      <w:bookmarkEnd w:id="45"/>
+      <w:bookmarkEnd w:id="47"/>
     </w:p>
     <w:p/>
     <w:p>
@@ -12019,21 +13650,21 @@
       <w:pPr>
         <w:pStyle w:val="berschrift2"/>
       </w:pPr>
-      <w:bookmarkStart w:id="46" w:name="_Toc101860249"/>
+      <w:bookmarkStart w:id="48" w:name="_Toc101860249"/>
       <w:r>
         <w:t>Ablauf</w:t>
       </w:r>
-      <w:bookmarkEnd w:id="46"/>
+      <w:bookmarkEnd w:id="48"/>
     </w:p>
     <w:p>
       <w:pPr>
         <w:pStyle w:val="berschrift3"/>
       </w:pPr>
-      <w:bookmarkStart w:id="47" w:name="_Toc101860250"/>
+      <w:bookmarkStart w:id="49" w:name="_Toc101860250"/>
       <w:r>
         <w:t>Gesamtablauf</w:t>
       </w:r>
-      <w:bookmarkEnd w:id="47"/>
+      <w:bookmarkEnd w:id="49"/>
     </w:p>
     <w:p/>
     <w:p>
@@ -12075,11 +13706,11 @@
       <w:pPr>
         <w:pStyle w:val="berschrift3"/>
       </w:pPr>
-      <w:bookmarkStart w:id="48" w:name="_Toc101860251"/>
+      <w:bookmarkStart w:id="50" w:name="_Toc101860251"/>
       <w:r>
         <w:t>Initialisierung des Programms</w:t>
       </w:r>
-      <w:bookmarkEnd w:id="48"/>
+      <w:bookmarkEnd w:id="50"/>
     </w:p>
     <w:p>
       <w:pPr>
@@ -12099,11 +13730,11 @@
       <w:pPr>
         <w:pStyle w:val="berschrift3"/>
       </w:pPr>
-      <w:bookmarkStart w:id="49" w:name="_Toc101860252"/>
+      <w:bookmarkStart w:id="51" w:name="_Toc101860252"/>
       <w:r>
         <w:t>Strategie</w:t>
       </w:r>
-      <w:bookmarkEnd w:id="49"/>
+      <w:bookmarkEnd w:id="51"/>
       <w:r>
         <w:t xml:space="preserve"> </w:t>
       </w:r>
@@ -12126,7 +13757,7 @@
       <w:pPr>
         <w:pStyle w:val="berschrift2"/>
       </w:pPr>
-      <w:bookmarkStart w:id="50" w:name="_Toc101860253"/>
+      <w:bookmarkStart w:id="52" w:name="_Toc101860253"/>
       <w:r>
         <w:t>Algorithm</w:t>
       </w:r>
@@ -12153,7 +13784,7 @@
         </w:rPr>
         <w:t xml:space="preserve"> wenn Plural unterteilen</w:t>
       </w:r>
-      <w:bookmarkEnd w:id="50"/>
+      <w:bookmarkEnd w:id="52"/>
     </w:p>
     <w:p>
       <w:pPr>
@@ -12173,11 +13804,11 @@
       <w:pPr>
         <w:pStyle w:val="berschrift2"/>
       </w:pPr>
-      <w:bookmarkStart w:id="51" w:name="_Toc101860254"/>
+      <w:bookmarkStart w:id="53" w:name="_Toc101860254"/>
       <w:r>
         <w:t>Ein- und Ausgabekonvertierung</w:t>
       </w:r>
-      <w:bookmarkEnd w:id="51"/>
+      <w:bookmarkEnd w:id="53"/>
     </w:p>
     <w:p>
       <w:pPr>
@@ -12197,18 +13828,18 @@
       <w:pPr>
         <w:pStyle w:val="berschrift3"/>
       </w:pPr>
-      <w:bookmarkStart w:id="52" w:name="_Toc101860255"/>
+      <w:bookmarkStart w:id="54" w:name="_Toc101860255"/>
       <w:r>
         <w:t>Eingabekonvertierung</w:t>
       </w:r>
-      <w:bookmarkEnd w:id="52"/>
+      <w:bookmarkEnd w:id="54"/>
     </w:p>
     <w:p/>
     <w:p>
       <w:pPr>
         <w:pStyle w:val="berschrift3"/>
       </w:pPr>
-      <w:bookmarkStart w:id="53" w:name="_Toc101860256"/>
+      <w:bookmarkStart w:id="55" w:name="_Toc101860256"/>
       <w:r>
         <w:lastRenderedPageBreak/>
         <w:t>Ausgabe</w:t>
@@ -12216,7 +13847,7 @@
       <w:r>
         <w:t>konvertierung</w:t>
       </w:r>
-      <w:bookmarkEnd w:id="53"/>
+      <w:bookmarkEnd w:id="55"/>
     </w:p>
     <w:p>
       <w:pPr>
@@ -12231,31 +13862,31 @@
       <w:pPr>
         <w:pStyle w:val="berschrift1"/>
       </w:pPr>
-      <w:bookmarkStart w:id="54" w:name="_Toc100307294"/>
-      <w:bookmarkStart w:id="55" w:name="_Toc101860257"/>
+      <w:bookmarkStart w:id="56" w:name="_Toc100307294"/>
+      <w:bookmarkStart w:id="57" w:name="_Toc101860257"/>
       <w:r>
         <w:t>Testdokumentation</w:t>
-      </w:r>
-      <w:bookmarkEnd w:id="54"/>
-      <w:bookmarkEnd w:id="55"/>
-    </w:p>
-    <w:p/>
-    <w:p>
-      <w:r>
-        <w:t>In diesem Kapitel wird das Programm an einem ausgesuchten Beispiel ausführlich getestet, sowie die weiteren Testbeispiele erklärt und begründet.</w:t>
-      </w:r>
-    </w:p>
-    <w:p>
-      <w:pPr>
-        <w:pStyle w:val="berschrift2"/>
-      </w:pPr>
-      <w:bookmarkStart w:id="56" w:name="_Toc100307295"/>
-      <w:bookmarkStart w:id="57" w:name="_Toc101860258"/>
-      <w:r>
-        <w:t>Begründung und Diskussion der Testfälle</w:t>
       </w:r>
       <w:bookmarkEnd w:id="56"/>
       <w:bookmarkEnd w:id="57"/>
+    </w:p>
+    <w:p/>
+    <w:p>
+      <w:r>
+        <w:t>In diesem Kapitel wird das Programm an einem ausgesuchten Beispiel ausführlich getestet, sowie die weiteren Testbeispiele erklärt und begründet.</w:t>
+      </w:r>
+    </w:p>
+    <w:p>
+      <w:pPr>
+        <w:pStyle w:val="berschrift2"/>
+      </w:pPr>
+      <w:bookmarkStart w:id="58" w:name="_Toc100307295"/>
+      <w:bookmarkStart w:id="59" w:name="_Toc101860258"/>
+      <w:r>
+        <w:t>Begründung und Diskussion der Testfälle</w:t>
+      </w:r>
+      <w:bookmarkEnd w:id="58"/>
+      <w:bookmarkEnd w:id="59"/>
     </w:p>
     <w:p/>
     <w:p>
@@ -12597,13 +14228,13 @@
       <w:pPr>
         <w:pStyle w:val="berschrift3"/>
       </w:pPr>
-      <w:bookmarkStart w:id="58" w:name="_Toc100307296"/>
-      <w:bookmarkStart w:id="59" w:name="_Toc101860259"/>
+      <w:bookmarkStart w:id="60" w:name="_Toc100307296"/>
+      <w:bookmarkStart w:id="61" w:name="_Toc101860259"/>
       <w:r>
         <w:t>Grenzfalltests</w:t>
       </w:r>
-      <w:bookmarkEnd w:id="58"/>
-      <w:bookmarkEnd w:id="59"/>
+      <w:bookmarkEnd w:id="60"/>
+      <w:bookmarkEnd w:id="61"/>
     </w:p>
     <w:p>
       <w:r>
@@ -12800,13 +14431,13 @@
       <w:pPr>
         <w:pStyle w:val="berschrift3"/>
       </w:pPr>
-      <w:bookmarkStart w:id="60" w:name="_Toc100307297"/>
-      <w:bookmarkStart w:id="61" w:name="_Toc101860260"/>
+      <w:bookmarkStart w:id="62" w:name="_Toc100307297"/>
+      <w:bookmarkStart w:id="63" w:name="_Toc101860260"/>
       <w:r>
         <w:t>Fehlertests</w:t>
       </w:r>
-      <w:bookmarkEnd w:id="60"/>
-      <w:bookmarkEnd w:id="61"/>
+      <w:bookmarkEnd w:id="62"/>
+      <w:bookmarkEnd w:id="63"/>
     </w:p>
     <w:p/>
     <w:p>
@@ -13072,13 +14703,13 @@
       <w:pPr>
         <w:pStyle w:val="berschrift3"/>
       </w:pPr>
-      <w:bookmarkStart w:id="62" w:name="_Toc100307298"/>
-      <w:bookmarkStart w:id="63" w:name="_Toc101860261"/>
+      <w:bookmarkStart w:id="64" w:name="_Toc100307298"/>
+      <w:bookmarkStart w:id="65" w:name="_Toc101860261"/>
       <w:r>
         <w:t>Technische Fehler</w:t>
       </w:r>
-      <w:bookmarkEnd w:id="62"/>
-      <w:bookmarkEnd w:id="63"/>
+      <w:bookmarkEnd w:id="64"/>
+      <w:bookmarkEnd w:id="65"/>
     </w:p>
     <w:p/>
     <w:p>
@@ -13769,13 +15400,13 @@
       <w:pPr>
         <w:pStyle w:val="berschrift3"/>
       </w:pPr>
-      <w:bookmarkStart w:id="64" w:name="_Toc100307299"/>
-      <w:bookmarkStart w:id="65" w:name="_Toc101860262"/>
+      <w:bookmarkStart w:id="66" w:name="_Toc100307299"/>
+      <w:bookmarkStart w:id="67" w:name="_Toc101860262"/>
       <w:r>
         <w:t>Normalfälle</w:t>
       </w:r>
-      <w:bookmarkEnd w:id="64"/>
-      <w:bookmarkEnd w:id="65"/>
+      <w:bookmarkEnd w:id="66"/>
+      <w:bookmarkEnd w:id="67"/>
     </w:p>
     <w:p/>
     <w:p>
@@ -13990,12 +15621,12 @@
       <w:pPr>
         <w:pStyle w:val="berschrift2"/>
       </w:pPr>
-      <w:bookmarkStart w:id="66" w:name="_Toc101860263"/>
+      <w:bookmarkStart w:id="68" w:name="_Toc101860263"/>
       <w:r>
         <w:lastRenderedPageBreak/>
         <w:t>Ausführliches Beispiel</w:t>
       </w:r>
-      <w:bookmarkEnd w:id="66"/>
+      <w:bookmarkEnd w:id="68"/>
     </w:p>
     <w:p/>
     <w:p>
@@ -14020,13 +15651,13 @@
       <w:pPr>
         <w:pStyle w:val="berschrift3"/>
       </w:pPr>
-      <w:bookmarkStart w:id="67" w:name="_Toc100307301"/>
-      <w:bookmarkStart w:id="68" w:name="_Toc101860264"/>
+      <w:bookmarkStart w:id="69" w:name="_Toc100307301"/>
+      <w:bookmarkStart w:id="70" w:name="_Toc101860264"/>
       <w:r>
         <w:t>Eingabe</w:t>
       </w:r>
-      <w:bookmarkEnd w:id="67"/>
-      <w:bookmarkEnd w:id="68"/>
+      <w:bookmarkEnd w:id="69"/>
+      <w:bookmarkEnd w:id="70"/>
     </w:p>
     <w:p>
       <w:pPr>
@@ -14056,12 +15687,12 @@
           <w:color w:val="5B9BD5" w:themeColor="accent5"/>
         </w:rPr>
       </w:pPr>
-      <w:bookmarkStart w:id="69" w:name="_Toc100307302"/>
-      <w:bookmarkStart w:id="70" w:name="_Toc101860265"/>
+      <w:bookmarkStart w:id="71" w:name="_Toc100307302"/>
+      <w:bookmarkStart w:id="72" w:name="_Toc101860265"/>
       <w:r>
         <w:t>Algorithm</w:t>
       </w:r>
-      <w:bookmarkEnd w:id="69"/>
+      <w:bookmarkEnd w:id="71"/>
       <w:r>
         <w:t xml:space="preserve">en </w:t>
       </w:r>
@@ -14085,7 +15716,7 @@
         </w:rPr>
         <w:t xml:space="preserve"> wenn mehrere unterteilen</w:t>
       </w:r>
-      <w:bookmarkEnd w:id="70"/>
+      <w:bookmarkEnd w:id="72"/>
     </w:p>
     <w:p>
       <w:pPr>
@@ -14112,13 +15743,13 @@
       <w:pPr>
         <w:pStyle w:val="berschrift3"/>
       </w:pPr>
-      <w:bookmarkStart w:id="71" w:name="_Toc100307303"/>
-      <w:bookmarkStart w:id="72" w:name="_Toc101860266"/>
+      <w:bookmarkStart w:id="73" w:name="_Toc100307303"/>
+      <w:bookmarkStart w:id="74" w:name="_Toc101860266"/>
       <w:r>
         <w:t>Ausgabe</w:t>
       </w:r>
-      <w:bookmarkEnd w:id="71"/>
-      <w:bookmarkEnd w:id="72"/>
+      <w:bookmarkEnd w:id="73"/>
+      <w:bookmarkEnd w:id="74"/>
     </w:p>
     <w:p>
       <w:pPr>
@@ -14152,22 +15783,22 @@
       <w:pPr>
         <w:pStyle w:val="berschrift1"/>
       </w:pPr>
-      <w:bookmarkStart w:id="73" w:name="_Toc101860267"/>
+      <w:bookmarkStart w:id="75" w:name="_Toc101860267"/>
       <w:r>
         <w:lastRenderedPageBreak/>
         <w:t>Zusammenfassung und Ausblick</w:t>
       </w:r>
-      <w:bookmarkEnd w:id="73"/>
+      <w:bookmarkEnd w:id="75"/>
     </w:p>
     <w:p>
       <w:pPr>
         <w:pStyle w:val="berschrift2"/>
       </w:pPr>
-      <w:bookmarkStart w:id="74" w:name="_Toc101860268"/>
+      <w:bookmarkStart w:id="76" w:name="_Toc101860268"/>
       <w:r>
         <w:t>Zusammenfassung</w:t>
       </w:r>
-      <w:bookmarkEnd w:id="74"/>
+      <w:bookmarkEnd w:id="76"/>
     </w:p>
     <w:p/>
     <w:p>
@@ -14189,11 +15820,11 @@
       <w:pPr>
         <w:pStyle w:val="berschrift2"/>
       </w:pPr>
-      <w:bookmarkStart w:id="75" w:name="_Toc101860269"/>
+      <w:bookmarkStart w:id="77" w:name="_Toc101860269"/>
       <w:r>
         <w:t>Ausblick</w:t>
       </w:r>
-      <w:bookmarkEnd w:id="75"/>
+      <w:bookmarkEnd w:id="77"/>
     </w:p>
     <w:p/>
     <w:p>
@@ -14205,15 +15836,15 @@
       <w:pPr>
         <w:pStyle w:val="berschrift3"/>
       </w:pPr>
-      <w:bookmarkStart w:id="76" w:name="_Ref101792976"/>
-      <w:bookmarkStart w:id="77" w:name="_Ref101792983"/>
-      <w:bookmarkStart w:id="78" w:name="_Toc101860270"/>
+      <w:bookmarkStart w:id="78" w:name="_Ref101792976"/>
+      <w:bookmarkStart w:id="79" w:name="_Ref101792983"/>
+      <w:bookmarkStart w:id="80" w:name="_Toc101860270"/>
       <w:r>
         <w:t>Ein- und Ausgabe</w:t>
       </w:r>
-      <w:bookmarkEnd w:id="76"/>
-      <w:bookmarkEnd w:id="77"/>
       <w:bookmarkEnd w:id="78"/>
+      <w:bookmarkEnd w:id="79"/>
+      <w:bookmarkEnd w:id="80"/>
     </w:p>
     <w:p/>
     <w:p>
@@ -14438,7 +16069,7 @@
           <w:color w:val="5B9BD5" w:themeColor="accent5"/>
         </w:rPr>
       </w:pPr>
-      <w:bookmarkStart w:id="79" w:name="_Toc101860271"/>
+      <w:bookmarkStart w:id="81" w:name="_Toc101860271"/>
       <w:r>
         <w:t>Strategien</w:t>
       </w:r>
@@ -14451,7 +16082,7 @@
         </w:rPr>
         <w:t>TODO</w:t>
       </w:r>
-      <w:bookmarkEnd w:id="79"/>
+      <w:bookmarkEnd w:id="81"/>
     </w:p>
     <w:p/>
     <w:p>
@@ -14499,7 +16130,7 @@
           <w:color w:val="5B9BD5" w:themeColor="accent5"/>
         </w:rPr>
       </w:pPr>
-      <w:bookmarkStart w:id="80" w:name="_Toc101860272"/>
+      <w:bookmarkStart w:id="82" w:name="_Toc101860272"/>
       <w:r>
         <w:t>Abbildungsverzeichnis</w:t>
       </w:r>
@@ -14512,7 +16143,7 @@
         </w:rPr>
         <w:t>// TODO aktualisieren</w:t>
       </w:r>
-      <w:bookmarkEnd w:id="80"/>
+      <w:bookmarkEnd w:id="82"/>
     </w:p>
     <w:p>
       <w:pPr>
@@ -14746,31 +16377,31 @@
       <w:pPr>
         <w:pStyle w:val="Alternativeberschrift1"/>
       </w:pPr>
-      <w:bookmarkStart w:id="81" w:name="_Toc101860273"/>
+      <w:bookmarkStart w:id="83" w:name="_Toc101860273"/>
       <w:r>
         <w:t>Abweichungen und Ergänzungen zum Vorentwurf</w:t>
       </w:r>
-      <w:bookmarkEnd w:id="81"/>
+      <w:bookmarkEnd w:id="83"/>
     </w:p>
     <w:p>
       <w:pPr>
         <w:pStyle w:val="Alternativeberschrift1"/>
       </w:pPr>
-      <w:bookmarkStart w:id="82" w:name="_Toc101860274"/>
+      <w:bookmarkStart w:id="84" w:name="_Toc101860274"/>
       <w:r>
         <w:t>Benutzeranleitung</w:t>
       </w:r>
-      <w:bookmarkEnd w:id="82"/>
+      <w:bookmarkEnd w:id="84"/>
     </w:p>
     <w:p>
       <w:pPr>
         <w:pStyle w:val="Alternativeberschrift2"/>
       </w:pPr>
-      <w:bookmarkStart w:id="83" w:name="_Toc101860275"/>
+      <w:bookmarkStart w:id="85" w:name="_Toc101860275"/>
       <w:r>
         <w:t>Verzeichnisstruktur</w:t>
       </w:r>
-      <w:bookmarkEnd w:id="83"/>
+      <w:bookmarkEnd w:id="85"/>
     </w:p>
     <w:p/>
     <w:p>
@@ -14985,12 +16616,12 @@
       <w:pPr>
         <w:pStyle w:val="Alternativeberschrift2"/>
       </w:pPr>
-      <w:bookmarkStart w:id="84" w:name="_Toc101860276"/>
+      <w:bookmarkStart w:id="86" w:name="_Toc101860276"/>
       <w:proofErr w:type="spellStart"/>
       <w:r>
         <w:t>Systemvorraussetzungen</w:t>
       </w:r>
-      <w:bookmarkEnd w:id="84"/>
+      <w:bookmarkEnd w:id="86"/>
       <w:proofErr w:type="spellEnd"/>
     </w:p>
     <w:p/>
@@ -15252,12 +16883,12 @@
       <w:pPr>
         <w:pStyle w:val="Alternativeberschrift2"/>
       </w:pPr>
-      <w:bookmarkStart w:id="85" w:name="_Toc101860277"/>
+      <w:bookmarkStart w:id="87" w:name="_Toc101860277"/>
       <w:r>
         <w:lastRenderedPageBreak/>
         <w:t>Installation</w:t>
       </w:r>
-      <w:bookmarkEnd w:id="85"/>
+      <w:bookmarkEnd w:id="87"/>
     </w:p>
     <w:p/>
     <w:p>
@@ -15322,166 +16953,166 @@
       <w:pPr>
         <w:pStyle w:val="Alternativeberschrift2"/>
       </w:pPr>
-      <w:bookmarkStart w:id="86" w:name="_Ref101851531"/>
-      <w:bookmarkStart w:id="87" w:name="_Toc101860278"/>
+      <w:bookmarkStart w:id="88" w:name="_Ref101851531"/>
+      <w:bookmarkStart w:id="89" w:name="_Toc101860278"/>
       <w:r>
         <w:t>Kompilieren</w:t>
-      </w:r>
-      <w:bookmarkEnd w:id="86"/>
-      <w:bookmarkEnd w:id="87"/>
-    </w:p>
-    <w:p/>
-    <w:p>
-      <w:pPr>
-        <w:rPr>
-          <w:color w:val="FF0000"/>
-        </w:rPr>
-      </w:pPr>
-      <w:r>
-        <w:t>Um den Quellcode des Programms in eine ausführbare Datei zu kompilieren,</w:t>
-      </w:r>
-      <w:r>
-        <w:t xml:space="preserve"> muss im Terminal auf Wurzelebene des Projektes der Befehl </w:t>
-      </w:r>
-      <w:proofErr w:type="spellStart"/>
-      <w:r>
-        <w:rPr>
-          <w:rStyle w:val="UntertitelZchn"/>
-        </w:rPr>
-        <w:t>mvn</w:t>
-      </w:r>
-      <w:proofErr w:type="spellEnd"/>
-      <w:r>
-        <w:rPr>
-          <w:rStyle w:val="UntertitelZchn"/>
-        </w:rPr>
-        <w:t xml:space="preserve"> clean </w:t>
-      </w:r>
-      <w:proofErr w:type="spellStart"/>
-      <w:r>
-        <w:rPr>
-          <w:rStyle w:val="UntertitelZchn"/>
-        </w:rPr>
-        <w:t>install</w:t>
-      </w:r>
-      <w:proofErr w:type="spellEnd"/>
-      <w:r>
-        <w:t xml:space="preserve"> durchgeführt werden.</w:t>
-      </w:r>
-      <w:r>
-        <w:t xml:space="preserve"> Dadurch wird ein eventuell bestehender </w:t>
-      </w:r>
-      <w:r>
-        <w:t>„</w:t>
-      </w:r>
-      <w:proofErr w:type="spellStart"/>
-      <w:r>
-        <w:t>target</w:t>
-      </w:r>
-      <w:proofErr w:type="spellEnd"/>
-      <w:r>
-        <w:t>“-</w:t>
-      </w:r>
-      <w:r>
-        <w:t xml:space="preserve">Ordner gelöscht und die benötigten Dateien inklusive der </w:t>
-      </w:r>
-      <w:r>
-        <w:t>„</w:t>
-      </w:r>
-      <w:r>
-        <w:t>.</w:t>
-      </w:r>
-      <w:proofErr w:type="spellStart"/>
-      <w:r>
-        <w:t>jar</w:t>
-      </w:r>
-      <w:proofErr w:type="spellEnd"/>
-      <w:r>
-        <w:t>“</w:t>
-      </w:r>
-      <w:r>
-        <w:t xml:space="preserve"> </w:t>
-      </w:r>
-      <w:r>
-        <w:t>-</w:t>
-      </w:r>
-      <w:r>
-        <w:t xml:space="preserve">Datei im Ordner </w:t>
-      </w:r>
-      <w:r>
-        <w:t>„</w:t>
-      </w:r>
-      <w:proofErr w:type="spellStart"/>
-      <w:r>
-        <w:t>target</w:t>
-      </w:r>
-      <w:proofErr w:type="spellEnd"/>
-      <w:r>
-        <w:t>“</w:t>
-      </w:r>
-      <w:r>
-        <w:t xml:space="preserve"> hinterlegt. Diese muss im Anschluss in das Verzeichnis </w:t>
-      </w:r>
-      <w:r>
-        <w:rPr>
-          <w:rStyle w:val="UntertitelZchn"/>
-        </w:rPr>
-        <w:t>/</w:t>
-      </w:r>
-      <w:proofErr w:type="spellStart"/>
-      <w:r>
-        <w:rPr>
-          <w:rStyle w:val="UntertitelZchn"/>
-        </w:rPr>
-        <w:t>run</w:t>
-      </w:r>
-      <w:proofErr w:type="spellEnd"/>
-      <w:r>
-        <w:t xml:space="preserve"> kopiert oder verschoben werden und zu </w:t>
-      </w:r>
-      <w:r>
-        <w:t>„</w:t>
-      </w:r>
-      <w:r>
-        <w:rPr>
-          <w:color w:val="5B9BD5" w:themeColor="accent5"/>
-        </w:rPr>
-        <w:t>Programm.jar</w:t>
-      </w:r>
-      <w:r>
-        <w:rPr>
-          <w:color w:val="5B9BD5" w:themeColor="accent5"/>
-        </w:rPr>
-        <w:t>“</w:t>
-      </w:r>
-      <w:r>
-        <w:rPr>
-          <w:color w:val="5B9BD5" w:themeColor="accent5"/>
-        </w:rPr>
-        <w:t xml:space="preserve"> //TODO </w:t>
-      </w:r>
-      <w:r>
-        <w:t>umbenannt werden. Damit ist das Programm kompiliert.</w:t>
-      </w:r>
-    </w:p>
-    <w:p/>
-    <w:p>
-      <w:pPr>
-        <w:pStyle w:val="Alternativeberschrift2"/>
-      </w:pPr>
-      <w:bookmarkStart w:id="88" w:name="_Ref99436771"/>
-      <w:bookmarkStart w:id="89" w:name="_Toc101860279"/>
-      <w:r>
-        <w:t>Programmausführung</w:t>
       </w:r>
       <w:bookmarkEnd w:id="88"/>
       <w:bookmarkEnd w:id="89"/>
     </w:p>
-    <w:p>
+    <w:p/>
+    <w:p>
+      <w:pPr>
+        <w:rPr>
+          <w:color w:val="FF0000"/>
+        </w:rPr>
+      </w:pPr>
+      <w:r>
+        <w:t>Um den Quellcode des Programms in eine ausführbare Datei zu kompilieren,</w:t>
+      </w:r>
+      <w:r>
+        <w:t xml:space="preserve"> muss im Terminal auf Wurzelebene des Projektes der Befehl </w:t>
+      </w:r>
+      <w:proofErr w:type="spellStart"/>
+      <w:r>
+        <w:rPr>
+          <w:rStyle w:val="UntertitelZchn"/>
+        </w:rPr>
+        <w:t>mvn</w:t>
+      </w:r>
+      <w:proofErr w:type="spellEnd"/>
+      <w:r>
+        <w:rPr>
+          <w:rStyle w:val="UntertitelZchn"/>
+        </w:rPr>
+        <w:t xml:space="preserve"> clean </w:t>
+      </w:r>
+      <w:proofErr w:type="spellStart"/>
+      <w:r>
+        <w:rPr>
+          <w:rStyle w:val="UntertitelZchn"/>
+        </w:rPr>
+        <w:t>install</w:t>
+      </w:r>
+      <w:proofErr w:type="spellEnd"/>
+      <w:r>
+        <w:t xml:space="preserve"> durchgeführt werden.</w:t>
+      </w:r>
+      <w:r>
+        <w:t xml:space="preserve"> Dadurch wird ein eventuell bestehender </w:t>
+      </w:r>
+      <w:r>
+        <w:t>„</w:t>
+      </w:r>
+      <w:proofErr w:type="spellStart"/>
+      <w:r>
+        <w:t>target</w:t>
+      </w:r>
+      <w:proofErr w:type="spellEnd"/>
+      <w:r>
+        <w:t>“-</w:t>
+      </w:r>
+      <w:r>
+        <w:t xml:space="preserve">Ordner gelöscht und die benötigten Dateien inklusive der </w:t>
+      </w:r>
+      <w:r>
+        <w:t>„</w:t>
+      </w:r>
+      <w:r>
+        <w:t>.</w:t>
+      </w:r>
+      <w:proofErr w:type="spellStart"/>
+      <w:r>
+        <w:t>jar</w:t>
+      </w:r>
+      <w:proofErr w:type="spellEnd"/>
+      <w:r>
+        <w:t>“</w:t>
+      </w:r>
+      <w:r>
+        <w:t xml:space="preserve"> </w:t>
+      </w:r>
+      <w:r>
+        <w:t>-</w:t>
+      </w:r>
+      <w:r>
+        <w:t xml:space="preserve">Datei im Ordner </w:t>
+      </w:r>
+      <w:r>
+        <w:t>„</w:t>
+      </w:r>
+      <w:proofErr w:type="spellStart"/>
+      <w:r>
+        <w:t>target</w:t>
+      </w:r>
+      <w:proofErr w:type="spellEnd"/>
+      <w:r>
+        <w:t>“</w:t>
+      </w:r>
+      <w:r>
+        <w:t xml:space="preserve"> hinterlegt. Diese muss im Anschluss in das Verzeichnis </w:t>
+      </w:r>
+      <w:r>
+        <w:rPr>
+          <w:rStyle w:val="UntertitelZchn"/>
+        </w:rPr>
+        <w:t>/</w:t>
+      </w:r>
+      <w:proofErr w:type="spellStart"/>
+      <w:r>
+        <w:rPr>
+          <w:rStyle w:val="UntertitelZchn"/>
+        </w:rPr>
+        <w:t>run</w:t>
+      </w:r>
+      <w:proofErr w:type="spellEnd"/>
+      <w:r>
+        <w:t xml:space="preserve"> kopiert oder verschoben werden und zu </w:t>
+      </w:r>
+      <w:r>
+        <w:t>„</w:t>
+      </w:r>
       <w:r>
         <w:rPr>
           <w:color w:val="5B9BD5" w:themeColor="accent5"/>
         </w:rPr>
+        <w:t>Programm.jar</w:t>
+      </w:r>
+      <w:r>
+        <w:rPr>
+          <w:color w:val="5B9BD5" w:themeColor="accent5"/>
+        </w:rPr>
+        <w:t>“</w:t>
+      </w:r>
+      <w:r>
+        <w:rPr>
+          <w:color w:val="5B9BD5" w:themeColor="accent5"/>
+        </w:rPr>
+        <w:t xml:space="preserve"> //TODO </w:t>
+      </w:r>
+      <w:r>
+        <w:t>umbenannt werden. Damit ist das Programm kompiliert.</w:t>
+      </w:r>
+    </w:p>
+    <w:p/>
+    <w:p>
+      <w:pPr>
+        <w:pStyle w:val="Alternativeberschrift2"/>
+      </w:pPr>
+      <w:bookmarkStart w:id="90" w:name="_Ref99436771"/>
+      <w:bookmarkStart w:id="91" w:name="_Toc101860279"/>
+      <w:r>
+        <w:t>Programmausführung</w:t>
+      </w:r>
+      <w:bookmarkEnd w:id="90"/>
+      <w:bookmarkEnd w:id="91"/>
+    </w:p>
+    <w:p>
+      <w:r>
+        <w:rPr>
+          <w:color w:val="5B9BD5" w:themeColor="accent5"/>
+        </w:rPr>
         <w:t>//TODO</w:t>
       </w:r>
     </w:p>
@@ -15497,11 +17128,11 @@
       <w:r>
         <w:t xml:space="preserve">) ausgeführt werden. Der Aufruf aus dem Wurzelverzeichnis des Projektes erfolgt über den </w:t>
       </w:r>
-      <w:bookmarkStart w:id="90" w:name="_Hlk99436413"/>
+      <w:bookmarkStart w:id="92" w:name="_Hlk99436413"/>
       <w:r>
         <w:t>Befehl</w:t>
       </w:r>
-      <w:bookmarkEnd w:id="90"/>
+      <w:bookmarkEnd w:id="92"/>
       <w:r>
         <w:t>:</w:t>
       </w:r>
@@ -15599,11 +17230,11 @@
       <w:pPr>
         <w:pStyle w:val="Alternativeberschrift2"/>
       </w:pPr>
-      <w:bookmarkStart w:id="91" w:name="_Toc101860280"/>
+      <w:bookmarkStart w:id="93" w:name="_Toc101860280"/>
       <w:r>
         <w:t>Testausführung</w:t>
       </w:r>
-      <w:bookmarkEnd w:id="91"/>
+      <w:bookmarkEnd w:id="93"/>
     </w:p>
     <w:p/>
     <w:p>
@@ -15824,11 +17455,11 @@
       <w:pPr>
         <w:pStyle w:val="Alternativeberschrift1"/>
       </w:pPr>
-      <w:bookmarkStart w:id="92" w:name="_Toc101860281"/>
+      <w:bookmarkStart w:id="94" w:name="_Toc101860281"/>
       <w:r>
         <w:t>Entwicklerdokumentation</w:t>
       </w:r>
-      <w:bookmarkEnd w:id="92"/>
+      <w:bookmarkEnd w:id="94"/>
     </w:p>
     <w:p>
       <w:pPr>
@@ -15838,11 +17469,11 @@
           <w:numId w:val="19"/>
         </w:numPr>
       </w:pPr>
-      <w:bookmarkStart w:id="93" w:name="_Toc101860282"/>
+      <w:bookmarkStart w:id="95" w:name="_Toc101860282"/>
       <w:r>
         <w:t>Verfügbare Klassen und Schnittstellen</w:t>
       </w:r>
-      <w:bookmarkEnd w:id="93"/>
+      <w:bookmarkEnd w:id="95"/>
     </w:p>
     <w:p/>
     <w:p>
@@ -15955,11 +17586,11 @@
       <w:pPr>
         <w:pStyle w:val="Alternativeberschrift2"/>
       </w:pPr>
-      <w:bookmarkStart w:id="94" w:name="_Toc101860283"/>
+      <w:bookmarkStart w:id="96" w:name="_Toc101860283"/>
       <w:r>
         <w:t>Nutzungshinweise</w:t>
       </w:r>
-      <w:bookmarkEnd w:id="94"/>
+      <w:bookmarkEnd w:id="96"/>
     </w:p>
     <w:p/>
     <w:p>
@@ -16508,11 +18139,11 @@
       <w:pPr>
         <w:pStyle w:val="Alternativeberschrift2"/>
       </w:pPr>
-      <w:bookmarkStart w:id="95" w:name="_Toc101860284"/>
+      <w:bookmarkStart w:id="97" w:name="_Toc101860284"/>
       <w:r>
         <w:t>Fehlerbehandlung</w:t>
       </w:r>
-      <w:bookmarkEnd w:id="95"/>
+      <w:bookmarkEnd w:id="97"/>
     </w:p>
     <w:p/>
     <w:p>
@@ -16877,7 +18508,7 @@
       <w:pPr>
         <w:pStyle w:val="Alternativeberschrift1"/>
       </w:pPr>
-      <w:bookmarkStart w:id="96" w:name="_Toc101860285"/>
+      <w:bookmarkStart w:id="98" w:name="_Toc101860285"/>
       <w:r>
         <w:lastRenderedPageBreak/>
         <w:t>Entwicklungs</w:t>
@@ -16885,7 +18516,7 @@
       <w:r>
         <w:t>umgebung</w:t>
       </w:r>
-      <w:bookmarkEnd w:id="96"/>
+      <w:bookmarkEnd w:id="98"/>
     </w:p>
     <w:p/>
     <w:p>
@@ -16968,11 +18599,11 @@
       <w:pPr>
         <w:pStyle w:val="Alternativeberschrift1"/>
       </w:pPr>
-      <w:bookmarkStart w:id="97" w:name="_Toc101860286"/>
+      <w:bookmarkStart w:id="99" w:name="_Toc101860286"/>
       <w:r>
         <w:t>Verwendete Hilfsmittel</w:t>
       </w:r>
-      <w:bookmarkEnd w:id="97"/>
+      <w:bookmarkEnd w:id="99"/>
     </w:p>
     <w:p/>
     <w:p>
@@ -17149,12 +18780,12 @@
       <w:pPr>
         <w:pStyle w:val="Alternativeberschrift1"/>
       </w:pPr>
-      <w:bookmarkStart w:id="98" w:name="_Toc101860287"/>
+      <w:bookmarkStart w:id="100" w:name="_Toc101860287"/>
       <w:r>
         <w:lastRenderedPageBreak/>
         <w:t>Erklärung</w:t>
       </w:r>
-      <w:bookmarkEnd w:id="98"/>
+      <w:bookmarkEnd w:id="100"/>
     </w:p>
     <w:p/>
     <w:p>
@@ -17545,6 +19176,95 @@
     </w:lvl>
   </w:abstractNum>
   <w:abstractNum w:abstractNumId="1" w15:restartNumberingAfterBreak="0">
+    <w:nsid w:val="045851F0"/>
+    <w:multiLevelType w:val="hybridMultilevel"/>
+    <w:tmpl w:val="4524D146"/>
+    <w:lvl w:ilvl="0" w:tplc="6AC8F02A">
+      <w:start w:val="1"/>
+      <w:numFmt w:val="decimal"/>
+      <w:lvlText w:val="%1."/>
+      <w:lvlJc w:val="left"/>
+      <w:pPr>
+        <w:ind w:left="720" w:hanging="360"/>
+      </w:pPr>
+      <w:rPr>
+        <w:rFonts w:hint="default"/>
+      </w:rPr>
+    </w:lvl>
+    <w:lvl w:ilvl="1" w:tplc="04070019" w:tentative="1">
+      <w:start w:val="1"/>
+      <w:numFmt w:val="lowerLetter"/>
+      <w:lvlText w:val="%2."/>
+      <w:lvlJc w:val="left"/>
+      <w:pPr>
+        <w:ind w:left="1440" w:hanging="360"/>
+      </w:pPr>
+    </w:lvl>
+    <w:lvl w:ilvl="2" w:tplc="0407001B" w:tentative="1">
+      <w:start w:val="1"/>
+      <w:numFmt w:val="lowerRoman"/>
+      <w:lvlText w:val="%3."/>
+      <w:lvlJc w:val="right"/>
+      <w:pPr>
+        <w:ind w:left="2160" w:hanging="180"/>
+      </w:pPr>
+    </w:lvl>
+    <w:lvl w:ilvl="3" w:tplc="0407000F" w:tentative="1">
+      <w:start w:val="1"/>
+      <w:numFmt w:val="decimal"/>
+      <w:lvlText w:val="%4."/>
+      <w:lvlJc w:val="left"/>
+      <w:pPr>
+        <w:ind w:left="2880" w:hanging="360"/>
+      </w:pPr>
+    </w:lvl>
+    <w:lvl w:ilvl="4" w:tplc="04070019" w:tentative="1">
+      <w:start w:val="1"/>
+      <w:numFmt w:val="lowerLetter"/>
+      <w:lvlText w:val="%5."/>
+      <w:lvlJc w:val="left"/>
+      <w:pPr>
+        <w:ind w:left="3600" w:hanging="360"/>
+      </w:pPr>
+    </w:lvl>
+    <w:lvl w:ilvl="5" w:tplc="0407001B" w:tentative="1">
+      <w:start w:val="1"/>
+      <w:numFmt w:val="lowerRoman"/>
+      <w:lvlText w:val="%6."/>
+      <w:lvlJc w:val="right"/>
+      <w:pPr>
+        <w:ind w:left="4320" w:hanging="180"/>
+      </w:pPr>
+    </w:lvl>
+    <w:lvl w:ilvl="6" w:tplc="0407000F" w:tentative="1">
+      <w:start w:val="1"/>
+      <w:numFmt w:val="decimal"/>
+      <w:lvlText w:val="%7."/>
+      <w:lvlJc w:val="left"/>
+      <w:pPr>
+        <w:ind w:left="5040" w:hanging="360"/>
+      </w:pPr>
+    </w:lvl>
+    <w:lvl w:ilvl="7" w:tplc="04070019" w:tentative="1">
+      <w:start w:val="1"/>
+      <w:numFmt w:val="lowerLetter"/>
+      <w:lvlText w:val="%8."/>
+      <w:lvlJc w:val="left"/>
+      <w:pPr>
+        <w:ind w:left="5760" w:hanging="360"/>
+      </w:pPr>
+    </w:lvl>
+    <w:lvl w:ilvl="8" w:tplc="0407001B" w:tentative="1">
+      <w:start w:val="1"/>
+      <w:numFmt w:val="lowerRoman"/>
+      <w:lvlText w:val="%9."/>
+      <w:lvlJc w:val="right"/>
+      <w:pPr>
+        <w:ind w:left="6480" w:hanging="180"/>
+      </w:pPr>
+    </w:lvl>
+  </w:abstractNum>
+  <w:abstractNum w:abstractNumId="2" w15:restartNumberingAfterBreak="0">
     <w:nsid w:val="06453EF6"/>
     <w:multiLevelType w:val="hybridMultilevel"/>
     <w:tmpl w:val="62D623C4"/>
@@ -17630,7 +19350,7 @@
       </w:pPr>
     </w:lvl>
   </w:abstractNum>
-  <w:abstractNum w:abstractNumId="2" w15:restartNumberingAfterBreak="0">
+  <w:abstractNum w:abstractNumId="3" w15:restartNumberingAfterBreak="0">
     <w:nsid w:val="0BD05C26"/>
     <w:multiLevelType w:val="hybridMultilevel"/>
     <w:tmpl w:val="89E8EA64"/>
@@ -17719,7 +19439,185 @@
       </w:pPr>
     </w:lvl>
   </w:abstractNum>
-  <w:abstractNum w:abstractNumId="3" w15:restartNumberingAfterBreak="0">
+  <w:abstractNum w:abstractNumId="4" w15:restartNumberingAfterBreak="0">
+    <w:nsid w:val="0C096C72"/>
+    <w:multiLevelType w:val="hybridMultilevel"/>
+    <w:tmpl w:val="AE22D5C8"/>
+    <w:lvl w:ilvl="0" w:tplc="FFFFFFFF">
+      <w:start w:val="1"/>
+      <w:numFmt w:val="decimal"/>
+      <w:lvlText w:val="%1."/>
+      <w:lvlJc w:val="left"/>
+      <w:pPr>
+        <w:ind w:left="720" w:hanging="360"/>
+      </w:pPr>
+      <w:rPr>
+        <w:rFonts w:hint="default"/>
+      </w:rPr>
+    </w:lvl>
+    <w:lvl w:ilvl="1" w:tplc="FFFFFFFF">
+      <w:start w:val="1"/>
+      <w:numFmt w:val="lowerLetter"/>
+      <w:lvlText w:val="%2."/>
+      <w:lvlJc w:val="left"/>
+      <w:pPr>
+        <w:ind w:left="1440" w:hanging="360"/>
+      </w:pPr>
+    </w:lvl>
+    <w:lvl w:ilvl="2" w:tplc="FFFFFFFF">
+      <w:start w:val="1"/>
+      <w:numFmt w:val="lowerRoman"/>
+      <w:lvlText w:val="%3."/>
+      <w:lvlJc w:val="right"/>
+      <w:pPr>
+        <w:ind w:left="2160" w:hanging="180"/>
+      </w:pPr>
+    </w:lvl>
+    <w:lvl w:ilvl="3" w:tplc="FFFFFFFF">
+      <w:start w:val="1"/>
+      <w:numFmt w:val="decimal"/>
+      <w:lvlText w:val="%4."/>
+      <w:lvlJc w:val="left"/>
+      <w:pPr>
+        <w:ind w:left="2880" w:hanging="360"/>
+      </w:pPr>
+    </w:lvl>
+    <w:lvl w:ilvl="4" w:tplc="FFFFFFFF" w:tentative="1">
+      <w:start w:val="1"/>
+      <w:numFmt w:val="lowerLetter"/>
+      <w:lvlText w:val="%5."/>
+      <w:lvlJc w:val="left"/>
+      <w:pPr>
+        <w:ind w:left="3600" w:hanging="360"/>
+      </w:pPr>
+    </w:lvl>
+    <w:lvl w:ilvl="5" w:tplc="FFFFFFFF" w:tentative="1">
+      <w:start w:val="1"/>
+      <w:numFmt w:val="lowerRoman"/>
+      <w:lvlText w:val="%6."/>
+      <w:lvlJc w:val="right"/>
+      <w:pPr>
+        <w:ind w:left="4320" w:hanging="180"/>
+      </w:pPr>
+    </w:lvl>
+    <w:lvl w:ilvl="6" w:tplc="FFFFFFFF" w:tentative="1">
+      <w:start w:val="1"/>
+      <w:numFmt w:val="decimal"/>
+      <w:lvlText w:val="%7."/>
+      <w:lvlJc w:val="left"/>
+      <w:pPr>
+        <w:ind w:left="5040" w:hanging="360"/>
+      </w:pPr>
+    </w:lvl>
+    <w:lvl w:ilvl="7" w:tplc="FFFFFFFF" w:tentative="1">
+      <w:start w:val="1"/>
+      <w:numFmt w:val="lowerLetter"/>
+      <w:lvlText w:val="%8."/>
+      <w:lvlJc w:val="left"/>
+      <w:pPr>
+        <w:ind w:left="5760" w:hanging="360"/>
+      </w:pPr>
+    </w:lvl>
+    <w:lvl w:ilvl="8" w:tplc="FFFFFFFF" w:tentative="1">
+      <w:start w:val="1"/>
+      <w:numFmt w:val="lowerRoman"/>
+      <w:lvlText w:val="%9."/>
+      <w:lvlJc w:val="right"/>
+      <w:pPr>
+        <w:ind w:left="6480" w:hanging="180"/>
+      </w:pPr>
+    </w:lvl>
+  </w:abstractNum>
+  <w:abstractNum w:abstractNumId="5" w15:restartNumberingAfterBreak="0">
+    <w:nsid w:val="100E158A"/>
+    <w:multiLevelType w:val="hybridMultilevel"/>
+    <w:tmpl w:val="BA969714"/>
+    <w:lvl w:ilvl="0" w:tplc="6AC8F02A">
+      <w:start w:val="1"/>
+      <w:numFmt w:val="decimal"/>
+      <w:lvlText w:val="%1."/>
+      <w:lvlJc w:val="left"/>
+      <w:pPr>
+        <w:ind w:left="720" w:hanging="360"/>
+      </w:pPr>
+      <w:rPr>
+        <w:rFonts w:hint="default"/>
+      </w:rPr>
+    </w:lvl>
+    <w:lvl w:ilvl="1" w:tplc="04070019" w:tentative="1">
+      <w:start w:val="1"/>
+      <w:numFmt w:val="lowerLetter"/>
+      <w:lvlText w:val="%2."/>
+      <w:lvlJc w:val="left"/>
+      <w:pPr>
+        <w:ind w:left="1440" w:hanging="360"/>
+      </w:pPr>
+    </w:lvl>
+    <w:lvl w:ilvl="2" w:tplc="0407001B" w:tentative="1">
+      <w:start w:val="1"/>
+      <w:numFmt w:val="lowerRoman"/>
+      <w:lvlText w:val="%3."/>
+      <w:lvlJc w:val="right"/>
+      <w:pPr>
+        <w:ind w:left="2160" w:hanging="180"/>
+      </w:pPr>
+    </w:lvl>
+    <w:lvl w:ilvl="3" w:tplc="0407000F" w:tentative="1">
+      <w:start w:val="1"/>
+      <w:numFmt w:val="decimal"/>
+      <w:lvlText w:val="%4."/>
+      <w:lvlJc w:val="left"/>
+      <w:pPr>
+        <w:ind w:left="2880" w:hanging="360"/>
+      </w:pPr>
+    </w:lvl>
+    <w:lvl w:ilvl="4" w:tplc="04070019" w:tentative="1">
+      <w:start w:val="1"/>
+      <w:numFmt w:val="lowerLetter"/>
+      <w:lvlText w:val="%5."/>
+      <w:lvlJc w:val="left"/>
+      <w:pPr>
+        <w:ind w:left="3600" w:hanging="360"/>
+      </w:pPr>
+    </w:lvl>
+    <w:lvl w:ilvl="5" w:tplc="0407001B" w:tentative="1">
+      <w:start w:val="1"/>
+      <w:numFmt w:val="lowerRoman"/>
+      <w:lvlText w:val="%6."/>
+      <w:lvlJc w:val="right"/>
+      <w:pPr>
+        <w:ind w:left="4320" w:hanging="180"/>
+      </w:pPr>
+    </w:lvl>
+    <w:lvl w:ilvl="6" w:tplc="0407000F" w:tentative="1">
+      <w:start w:val="1"/>
+      <w:numFmt w:val="decimal"/>
+      <w:lvlText w:val="%7."/>
+      <w:lvlJc w:val="left"/>
+      <w:pPr>
+        <w:ind w:left="5040" w:hanging="360"/>
+      </w:pPr>
+    </w:lvl>
+    <w:lvl w:ilvl="7" w:tplc="04070019" w:tentative="1">
+      <w:start w:val="1"/>
+      <w:numFmt w:val="lowerLetter"/>
+      <w:lvlText w:val="%8."/>
+      <w:lvlJc w:val="left"/>
+      <w:pPr>
+        <w:ind w:left="5760" w:hanging="360"/>
+      </w:pPr>
+    </w:lvl>
+    <w:lvl w:ilvl="8" w:tplc="0407001B" w:tentative="1">
+      <w:start w:val="1"/>
+      <w:numFmt w:val="lowerRoman"/>
+      <w:lvlText w:val="%9."/>
+      <w:lvlJc w:val="right"/>
+      <w:pPr>
+        <w:ind w:left="6480" w:hanging="180"/>
+      </w:pPr>
+    </w:lvl>
+  </w:abstractNum>
+  <w:abstractNum w:abstractNumId="6" w15:restartNumberingAfterBreak="0">
     <w:nsid w:val="10692D84"/>
     <w:multiLevelType w:val="hybridMultilevel"/>
     <w:tmpl w:val="CC045040"/>
@@ -17806,7 +19704,7 @@
       </w:pPr>
     </w:lvl>
   </w:abstractNum>
-  <w:abstractNum w:abstractNumId="4" w15:restartNumberingAfterBreak="0">
+  <w:abstractNum w:abstractNumId="7" w15:restartNumberingAfterBreak="0">
     <w:nsid w:val="17666418"/>
     <w:multiLevelType w:val="hybridMultilevel"/>
     <w:tmpl w:val="1B9A5F9C"/>
@@ -17895,7 +19793,7 @@
       </w:pPr>
     </w:lvl>
   </w:abstractNum>
-  <w:abstractNum w:abstractNumId="5" w15:restartNumberingAfterBreak="0">
+  <w:abstractNum w:abstractNumId="8" w15:restartNumberingAfterBreak="0">
     <w:nsid w:val="18E3795A"/>
     <w:multiLevelType w:val="hybridMultilevel"/>
     <w:tmpl w:val="E682ACF8"/>
@@ -17984,7 +19882,7 @@
       </w:pPr>
     </w:lvl>
   </w:abstractNum>
-  <w:abstractNum w:abstractNumId="6" w15:restartNumberingAfterBreak="0">
+  <w:abstractNum w:abstractNumId="9" w15:restartNumberingAfterBreak="0">
     <w:nsid w:val="1C605441"/>
     <w:multiLevelType w:val="hybridMultilevel"/>
     <w:tmpl w:val="B11E7A52"/>
@@ -18073,7 +19971,7 @@
       </w:pPr>
     </w:lvl>
   </w:abstractNum>
-  <w:abstractNum w:abstractNumId="7" w15:restartNumberingAfterBreak="0">
+  <w:abstractNum w:abstractNumId="10" w15:restartNumberingAfterBreak="0">
     <w:nsid w:val="1DBC6CA2"/>
     <w:multiLevelType w:val="hybridMultilevel"/>
     <w:tmpl w:val="1F9A98FE"/>
@@ -18163,7 +20061,7 @@
       </w:pPr>
     </w:lvl>
   </w:abstractNum>
-  <w:abstractNum w:abstractNumId="8" w15:restartNumberingAfterBreak="0">
+  <w:abstractNum w:abstractNumId="11" w15:restartNumberingAfterBreak="0">
     <w:nsid w:val="22E2743E"/>
     <w:multiLevelType w:val="hybridMultilevel"/>
     <w:tmpl w:val="7BD8A540"/>
@@ -18266,7 +20164,7 @@
       </w:pPr>
     </w:lvl>
   </w:abstractNum>
-  <w:abstractNum w:abstractNumId="9" w15:restartNumberingAfterBreak="0">
+  <w:abstractNum w:abstractNumId="12" w15:restartNumberingAfterBreak="0">
     <w:nsid w:val="294743CE"/>
     <w:multiLevelType w:val="hybridMultilevel"/>
     <w:tmpl w:val="E4D08CD0"/>
@@ -18355,7 +20253,7 @@
       </w:pPr>
     </w:lvl>
   </w:abstractNum>
-  <w:abstractNum w:abstractNumId="10" w15:restartNumberingAfterBreak="0">
+  <w:abstractNum w:abstractNumId="13" w15:restartNumberingAfterBreak="0">
     <w:nsid w:val="2F3541E6"/>
     <w:multiLevelType w:val="hybridMultilevel"/>
     <w:tmpl w:val="CF70B22E"/>
@@ -18444,7 +20342,7 @@
       </w:pPr>
     </w:lvl>
   </w:abstractNum>
-  <w:abstractNum w:abstractNumId="11" w15:restartNumberingAfterBreak="0">
+  <w:abstractNum w:abstractNumId="14" w15:restartNumberingAfterBreak="0">
     <w:nsid w:val="357A3623"/>
     <w:multiLevelType w:val="multilevel"/>
     <w:tmpl w:val="E00239C4"/>
@@ -18559,7 +20457,96 @@
       </w:rPr>
     </w:lvl>
   </w:abstractNum>
-  <w:abstractNum w:abstractNumId="12" w15:restartNumberingAfterBreak="0">
+  <w:abstractNum w:abstractNumId="15" w15:restartNumberingAfterBreak="0">
+    <w:nsid w:val="35CB70E3"/>
+    <w:multiLevelType w:val="hybridMultilevel"/>
+    <w:tmpl w:val="AE22D5C8"/>
+    <w:lvl w:ilvl="0" w:tplc="6AC8F02A">
+      <w:start w:val="1"/>
+      <w:numFmt w:val="decimal"/>
+      <w:lvlText w:val="%1."/>
+      <w:lvlJc w:val="left"/>
+      <w:pPr>
+        <w:ind w:left="720" w:hanging="360"/>
+      </w:pPr>
+      <w:rPr>
+        <w:rFonts w:hint="default"/>
+      </w:rPr>
+    </w:lvl>
+    <w:lvl w:ilvl="1" w:tplc="04070019">
+      <w:start w:val="1"/>
+      <w:numFmt w:val="lowerLetter"/>
+      <w:lvlText w:val="%2."/>
+      <w:lvlJc w:val="left"/>
+      <w:pPr>
+        <w:ind w:left="1440" w:hanging="360"/>
+      </w:pPr>
+    </w:lvl>
+    <w:lvl w:ilvl="2" w:tplc="0407001B">
+      <w:start w:val="1"/>
+      <w:numFmt w:val="lowerRoman"/>
+      <w:lvlText w:val="%3."/>
+      <w:lvlJc w:val="right"/>
+      <w:pPr>
+        <w:ind w:left="2160" w:hanging="180"/>
+      </w:pPr>
+    </w:lvl>
+    <w:lvl w:ilvl="3" w:tplc="0407000F" w:tentative="1">
+      <w:start w:val="1"/>
+      <w:numFmt w:val="decimal"/>
+      <w:lvlText w:val="%4."/>
+      <w:lvlJc w:val="left"/>
+      <w:pPr>
+        <w:ind w:left="2880" w:hanging="360"/>
+      </w:pPr>
+    </w:lvl>
+    <w:lvl w:ilvl="4" w:tplc="04070019" w:tentative="1">
+      <w:start w:val="1"/>
+      <w:numFmt w:val="lowerLetter"/>
+      <w:lvlText w:val="%5."/>
+      <w:lvlJc w:val="left"/>
+      <w:pPr>
+        <w:ind w:left="3600" w:hanging="360"/>
+      </w:pPr>
+    </w:lvl>
+    <w:lvl w:ilvl="5" w:tplc="0407001B" w:tentative="1">
+      <w:start w:val="1"/>
+      <w:numFmt w:val="lowerRoman"/>
+      <w:lvlText w:val="%6."/>
+      <w:lvlJc w:val="right"/>
+      <w:pPr>
+        <w:ind w:left="4320" w:hanging="180"/>
+      </w:pPr>
+    </w:lvl>
+    <w:lvl w:ilvl="6" w:tplc="0407000F" w:tentative="1">
+      <w:start w:val="1"/>
+      <w:numFmt w:val="decimal"/>
+      <w:lvlText w:val="%7."/>
+      <w:lvlJc w:val="left"/>
+      <w:pPr>
+        <w:ind w:left="5040" w:hanging="360"/>
+      </w:pPr>
+    </w:lvl>
+    <w:lvl w:ilvl="7" w:tplc="04070019" w:tentative="1">
+      <w:start w:val="1"/>
+      <w:numFmt w:val="lowerLetter"/>
+      <w:lvlText w:val="%8."/>
+      <w:lvlJc w:val="left"/>
+      <w:pPr>
+        <w:ind w:left="5760" w:hanging="360"/>
+      </w:pPr>
+    </w:lvl>
+    <w:lvl w:ilvl="8" w:tplc="0407001B" w:tentative="1">
+      <w:start w:val="1"/>
+      <w:numFmt w:val="lowerRoman"/>
+      <w:lvlText w:val="%9."/>
+      <w:lvlJc w:val="right"/>
+      <w:pPr>
+        <w:ind w:left="6480" w:hanging="180"/>
+      </w:pPr>
+    </w:lvl>
+  </w:abstractNum>
+  <w:abstractNum w:abstractNumId="16" w15:restartNumberingAfterBreak="0">
     <w:nsid w:val="38317903"/>
     <w:multiLevelType w:val="hybridMultilevel"/>
     <w:tmpl w:val="34F4CC6E"/>
@@ -18648,7 +20635,7 @@
       </w:pPr>
     </w:lvl>
   </w:abstractNum>
-  <w:abstractNum w:abstractNumId="13" w15:restartNumberingAfterBreak="0">
+  <w:abstractNum w:abstractNumId="17" w15:restartNumberingAfterBreak="0">
     <w:nsid w:val="3CE7312F"/>
     <w:multiLevelType w:val="hybridMultilevel"/>
     <w:tmpl w:val="2284A610"/>
@@ -18737,7 +20724,96 @@
       </w:pPr>
     </w:lvl>
   </w:abstractNum>
-  <w:abstractNum w:abstractNumId="14" w15:restartNumberingAfterBreak="0">
+  <w:abstractNum w:abstractNumId="18" w15:restartNumberingAfterBreak="0">
+    <w:nsid w:val="3D407813"/>
+    <w:multiLevelType w:val="hybridMultilevel"/>
+    <w:tmpl w:val="7BFCF61E"/>
+    <w:lvl w:ilvl="0" w:tplc="FFFFFFFF">
+      <w:start w:val="1"/>
+      <w:numFmt w:val="decimal"/>
+      <w:lvlText w:val="%1."/>
+      <w:lvlJc w:val="left"/>
+      <w:pPr>
+        <w:ind w:left="720" w:hanging="360"/>
+      </w:pPr>
+      <w:rPr>
+        <w:rFonts w:hint="default"/>
+      </w:rPr>
+    </w:lvl>
+    <w:lvl w:ilvl="1" w:tplc="FFFFFFFF">
+      <w:start w:val="1"/>
+      <w:numFmt w:val="lowerLetter"/>
+      <w:lvlText w:val="%2."/>
+      <w:lvlJc w:val="left"/>
+      <w:pPr>
+        <w:ind w:left="1440" w:hanging="360"/>
+      </w:pPr>
+    </w:lvl>
+    <w:lvl w:ilvl="2" w:tplc="FFFFFFFF">
+      <w:start w:val="1"/>
+      <w:numFmt w:val="lowerRoman"/>
+      <w:lvlText w:val="%3."/>
+      <w:lvlJc w:val="right"/>
+      <w:pPr>
+        <w:ind w:left="2160" w:hanging="180"/>
+      </w:pPr>
+    </w:lvl>
+    <w:lvl w:ilvl="3" w:tplc="FFFFFFFF">
+      <w:start w:val="1"/>
+      <w:numFmt w:val="decimal"/>
+      <w:lvlText w:val="%4."/>
+      <w:lvlJc w:val="left"/>
+      <w:pPr>
+        <w:ind w:left="2880" w:hanging="360"/>
+      </w:pPr>
+    </w:lvl>
+    <w:lvl w:ilvl="4" w:tplc="FFFFFFFF" w:tentative="1">
+      <w:start w:val="1"/>
+      <w:numFmt w:val="lowerLetter"/>
+      <w:lvlText w:val="%5."/>
+      <w:lvlJc w:val="left"/>
+      <w:pPr>
+        <w:ind w:left="3600" w:hanging="360"/>
+      </w:pPr>
+    </w:lvl>
+    <w:lvl w:ilvl="5" w:tplc="FFFFFFFF" w:tentative="1">
+      <w:start w:val="1"/>
+      <w:numFmt w:val="lowerRoman"/>
+      <w:lvlText w:val="%6."/>
+      <w:lvlJc w:val="right"/>
+      <w:pPr>
+        <w:ind w:left="4320" w:hanging="180"/>
+      </w:pPr>
+    </w:lvl>
+    <w:lvl w:ilvl="6" w:tplc="FFFFFFFF" w:tentative="1">
+      <w:start w:val="1"/>
+      <w:numFmt w:val="decimal"/>
+      <w:lvlText w:val="%7."/>
+      <w:lvlJc w:val="left"/>
+      <w:pPr>
+        <w:ind w:left="5040" w:hanging="360"/>
+      </w:pPr>
+    </w:lvl>
+    <w:lvl w:ilvl="7" w:tplc="FFFFFFFF" w:tentative="1">
+      <w:start w:val="1"/>
+      <w:numFmt w:val="lowerLetter"/>
+      <w:lvlText w:val="%8."/>
+      <w:lvlJc w:val="left"/>
+      <w:pPr>
+        <w:ind w:left="5760" w:hanging="360"/>
+      </w:pPr>
+    </w:lvl>
+    <w:lvl w:ilvl="8" w:tplc="FFFFFFFF" w:tentative="1">
+      <w:start w:val="1"/>
+      <w:numFmt w:val="lowerRoman"/>
+      <w:lvlText w:val="%9."/>
+      <w:lvlJc w:val="right"/>
+      <w:pPr>
+        <w:ind w:left="6480" w:hanging="180"/>
+      </w:pPr>
+    </w:lvl>
+  </w:abstractNum>
+  <w:abstractNum w:abstractNumId="19" w15:restartNumberingAfterBreak="0">
     <w:nsid w:val="3E557B73"/>
     <w:multiLevelType w:val="multilevel"/>
     <w:tmpl w:val="97AAE488"/>
@@ -18843,7 +20919,7 @@
       </w:pPr>
     </w:lvl>
   </w:abstractNum>
-  <w:abstractNum w:abstractNumId="15" w15:restartNumberingAfterBreak="0">
+  <w:abstractNum w:abstractNumId="20" w15:restartNumberingAfterBreak="0">
     <w:nsid w:val="3EDE7DC8"/>
     <w:multiLevelType w:val="hybridMultilevel"/>
     <w:tmpl w:val="F774CBE0"/>
@@ -18859,7 +20935,7 @@
         <w:rFonts w:hint="default"/>
       </w:rPr>
     </w:lvl>
-    <w:lvl w:ilvl="1" w:tplc="04070019" w:tentative="1">
+    <w:lvl w:ilvl="1" w:tplc="04070019">
       <w:start w:val="1"/>
       <w:numFmt w:val="lowerLetter"/>
       <w:lvlText w:val="%2."/>
@@ -18932,7 +21008,96 @@
       </w:pPr>
     </w:lvl>
   </w:abstractNum>
-  <w:abstractNum w:abstractNumId="16" w15:restartNumberingAfterBreak="0">
+  <w:abstractNum w:abstractNumId="21" w15:restartNumberingAfterBreak="0">
+    <w:nsid w:val="40343A74"/>
+    <w:multiLevelType w:val="hybridMultilevel"/>
+    <w:tmpl w:val="A42E139A"/>
+    <w:lvl w:ilvl="0" w:tplc="FFFFFFFF">
+      <w:start w:val="1"/>
+      <w:numFmt w:val="decimal"/>
+      <w:lvlText w:val="%1."/>
+      <w:lvlJc w:val="left"/>
+      <w:pPr>
+        <w:ind w:left="720" w:hanging="360"/>
+      </w:pPr>
+      <w:rPr>
+        <w:rFonts w:hint="default"/>
+      </w:rPr>
+    </w:lvl>
+    <w:lvl w:ilvl="1" w:tplc="FFFFFFFF">
+      <w:start w:val="1"/>
+      <w:numFmt w:val="lowerLetter"/>
+      <w:lvlText w:val="%2."/>
+      <w:lvlJc w:val="left"/>
+      <w:pPr>
+        <w:ind w:left="1440" w:hanging="360"/>
+      </w:pPr>
+    </w:lvl>
+    <w:lvl w:ilvl="2" w:tplc="FFFFFFFF">
+      <w:start w:val="1"/>
+      <w:numFmt w:val="lowerRoman"/>
+      <w:lvlText w:val="%3."/>
+      <w:lvlJc w:val="right"/>
+      <w:pPr>
+        <w:ind w:left="2160" w:hanging="180"/>
+      </w:pPr>
+    </w:lvl>
+    <w:lvl w:ilvl="3" w:tplc="FFFFFFFF" w:tentative="1">
+      <w:start w:val="1"/>
+      <w:numFmt w:val="decimal"/>
+      <w:lvlText w:val="%4."/>
+      <w:lvlJc w:val="left"/>
+      <w:pPr>
+        <w:ind w:left="2880" w:hanging="360"/>
+      </w:pPr>
+    </w:lvl>
+    <w:lvl w:ilvl="4" w:tplc="FFFFFFFF" w:tentative="1">
+      <w:start w:val="1"/>
+      <w:numFmt w:val="lowerLetter"/>
+      <w:lvlText w:val="%5."/>
+      <w:lvlJc w:val="left"/>
+      <w:pPr>
+        <w:ind w:left="3600" w:hanging="360"/>
+      </w:pPr>
+    </w:lvl>
+    <w:lvl w:ilvl="5" w:tplc="FFFFFFFF" w:tentative="1">
+      <w:start w:val="1"/>
+      <w:numFmt w:val="lowerRoman"/>
+      <w:lvlText w:val="%6."/>
+      <w:lvlJc w:val="right"/>
+      <w:pPr>
+        <w:ind w:left="4320" w:hanging="180"/>
+      </w:pPr>
+    </w:lvl>
+    <w:lvl w:ilvl="6" w:tplc="FFFFFFFF" w:tentative="1">
+      <w:start w:val="1"/>
+      <w:numFmt w:val="decimal"/>
+      <w:lvlText w:val="%7."/>
+      <w:lvlJc w:val="left"/>
+      <w:pPr>
+        <w:ind w:left="5040" w:hanging="360"/>
+      </w:pPr>
+    </w:lvl>
+    <w:lvl w:ilvl="7" w:tplc="FFFFFFFF" w:tentative="1">
+      <w:start w:val="1"/>
+      <w:numFmt w:val="lowerLetter"/>
+      <w:lvlText w:val="%8."/>
+      <w:lvlJc w:val="left"/>
+      <w:pPr>
+        <w:ind w:left="5760" w:hanging="360"/>
+      </w:pPr>
+    </w:lvl>
+    <w:lvl w:ilvl="8" w:tplc="FFFFFFFF" w:tentative="1">
+      <w:start w:val="1"/>
+      <w:numFmt w:val="lowerRoman"/>
+      <w:lvlText w:val="%9."/>
+      <w:lvlJc w:val="right"/>
+      <w:pPr>
+        <w:ind w:left="6480" w:hanging="180"/>
+      </w:pPr>
+    </w:lvl>
+  </w:abstractNum>
+  <w:abstractNum w:abstractNumId="22" w15:restartNumberingAfterBreak="0">
     <w:nsid w:val="48262721"/>
     <w:multiLevelType w:val="hybridMultilevel"/>
     <w:tmpl w:val="E7485F50"/>
@@ -19022,7 +21187,7 @@
       </w:pPr>
     </w:lvl>
   </w:abstractNum>
-  <w:abstractNum w:abstractNumId="17" w15:restartNumberingAfterBreak="0">
+  <w:abstractNum w:abstractNumId="23" w15:restartNumberingAfterBreak="0">
     <w:nsid w:val="4D4C1283"/>
     <w:multiLevelType w:val="hybridMultilevel"/>
     <w:tmpl w:val="89E8EA64"/>
@@ -19111,7 +21276,7 @@
       </w:pPr>
     </w:lvl>
   </w:abstractNum>
-  <w:abstractNum w:abstractNumId="18" w15:restartNumberingAfterBreak="0">
+  <w:abstractNum w:abstractNumId="24" w15:restartNumberingAfterBreak="0">
     <w:nsid w:val="50243382"/>
     <w:multiLevelType w:val="hybridMultilevel"/>
     <w:tmpl w:val="E7485F50"/>
@@ -19201,7 +21366,7 @@
       </w:pPr>
     </w:lvl>
   </w:abstractNum>
-  <w:abstractNum w:abstractNumId="19" w15:restartNumberingAfterBreak="0">
+  <w:abstractNum w:abstractNumId="25" w15:restartNumberingAfterBreak="0">
     <w:nsid w:val="50FF1B02"/>
     <w:multiLevelType w:val="hybridMultilevel"/>
     <w:tmpl w:val="A23681B4"/>
@@ -19290,7 +21455,96 @@
       </w:pPr>
     </w:lvl>
   </w:abstractNum>
-  <w:abstractNum w:abstractNumId="20" w15:restartNumberingAfterBreak="0">
+  <w:abstractNum w:abstractNumId="26" w15:restartNumberingAfterBreak="0">
+    <w:nsid w:val="52B06A07"/>
+    <w:multiLevelType w:val="hybridMultilevel"/>
+    <w:tmpl w:val="290E4370"/>
+    <w:lvl w:ilvl="0" w:tplc="6AC8F02A">
+      <w:start w:val="1"/>
+      <w:numFmt w:val="decimal"/>
+      <w:lvlText w:val="%1."/>
+      <w:lvlJc w:val="left"/>
+      <w:pPr>
+        <w:ind w:left="720" w:hanging="360"/>
+      </w:pPr>
+      <w:rPr>
+        <w:rFonts w:hint="default"/>
+      </w:rPr>
+    </w:lvl>
+    <w:lvl w:ilvl="1" w:tplc="04070019" w:tentative="1">
+      <w:start w:val="1"/>
+      <w:numFmt w:val="lowerLetter"/>
+      <w:lvlText w:val="%2."/>
+      <w:lvlJc w:val="left"/>
+      <w:pPr>
+        <w:ind w:left="1440" w:hanging="360"/>
+      </w:pPr>
+    </w:lvl>
+    <w:lvl w:ilvl="2" w:tplc="0407001B" w:tentative="1">
+      <w:start w:val="1"/>
+      <w:numFmt w:val="lowerRoman"/>
+      <w:lvlText w:val="%3."/>
+      <w:lvlJc w:val="right"/>
+      <w:pPr>
+        <w:ind w:left="2160" w:hanging="180"/>
+      </w:pPr>
+    </w:lvl>
+    <w:lvl w:ilvl="3" w:tplc="0407000F" w:tentative="1">
+      <w:start w:val="1"/>
+      <w:numFmt w:val="decimal"/>
+      <w:lvlText w:val="%4."/>
+      <w:lvlJc w:val="left"/>
+      <w:pPr>
+        <w:ind w:left="2880" w:hanging="360"/>
+      </w:pPr>
+    </w:lvl>
+    <w:lvl w:ilvl="4" w:tplc="04070019" w:tentative="1">
+      <w:start w:val="1"/>
+      <w:numFmt w:val="lowerLetter"/>
+      <w:lvlText w:val="%5."/>
+      <w:lvlJc w:val="left"/>
+      <w:pPr>
+        <w:ind w:left="3600" w:hanging="360"/>
+      </w:pPr>
+    </w:lvl>
+    <w:lvl w:ilvl="5" w:tplc="0407001B" w:tentative="1">
+      <w:start w:val="1"/>
+      <w:numFmt w:val="lowerRoman"/>
+      <w:lvlText w:val="%6."/>
+      <w:lvlJc w:val="right"/>
+      <w:pPr>
+        <w:ind w:left="4320" w:hanging="180"/>
+      </w:pPr>
+    </w:lvl>
+    <w:lvl w:ilvl="6" w:tplc="0407000F" w:tentative="1">
+      <w:start w:val="1"/>
+      <w:numFmt w:val="decimal"/>
+      <w:lvlText w:val="%7."/>
+      <w:lvlJc w:val="left"/>
+      <w:pPr>
+        <w:ind w:left="5040" w:hanging="360"/>
+      </w:pPr>
+    </w:lvl>
+    <w:lvl w:ilvl="7" w:tplc="04070019" w:tentative="1">
+      <w:start w:val="1"/>
+      <w:numFmt w:val="lowerLetter"/>
+      <w:lvlText w:val="%8."/>
+      <w:lvlJc w:val="left"/>
+      <w:pPr>
+        <w:ind w:left="5760" w:hanging="360"/>
+      </w:pPr>
+    </w:lvl>
+    <w:lvl w:ilvl="8" w:tplc="0407001B" w:tentative="1">
+      <w:start w:val="1"/>
+      <w:numFmt w:val="lowerRoman"/>
+      <w:lvlText w:val="%9."/>
+      <w:lvlJc w:val="right"/>
+      <w:pPr>
+        <w:ind w:left="6480" w:hanging="180"/>
+      </w:pPr>
+    </w:lvl>
+  </w:abstractNum>
+  <w:abstractNum w:abstractNumId="27" w15:restartNumberingAfterBreak="0">
     <w:nsid w:val="5F1E559B"/>
     <w:multiLevelType w:val="hybridMultilevel"/>
     <w:tmpl w:val="C79EA9C6"/>
@@ -19379,7 +21633,7 @@
       </w:pPr>
     </w:lvl>
   </w:abstractNum>
-  <w:abstractNum w:abstractNumId="21" w15:restartNumberingAfterBreak="0">
+  <w:abstractNum w:abstractNumId="28" w15:restartNumberingAfterBreak="0">
     <w:nsid w:val="6BE90591"/>
     <w:multiLevelType w:val="hybridMultilevel"/>
     <w:tmpl w:val="5BF2E224"/>
@@ -19465,7 +21719,96 @@
       </w:pPr>
     </w:lvl>
   </w:abstractNum>
-  <w:abstractNum w:abstractNumId="22" w15:restartNumberingAfterBreak="0">
+  <w:abstractNum w:abstractNumId="29" w15:restartNumberingAfterBreak="0">
+    <w:nsid w:val="6D551DFF"/>
+    <w:multiLevelType w:val="hybridMultilevel"/>
+    <w:tmpl w:val="AE22D5C8"/>
+    <w:lvl w:ilvl="0" w:tplc="FFFFFFFF">
+      <w:start w:val="1"/>
+      <w:numFmt w:val="decimal"/>
+      <w:lvlText w:val="%1."/>
+      <w:lvlJc w:val="left"/>
+      <w:pPr>
+        <w:ind w:left="720" w:hanging="360"/>
+      </w:pPr>
+      <w:rPr>
+        <w:rFonts w:hint="default"/>
+      </w:rPr>
+    </w:lvl>
+    <w:lvl w:ilvl="1" w:tplc="FFFFFFFF">
+      <w:start w:val="1"/>
+      <w:numFmt w:val="lowerLetter"/>
+      <w:lvlText w:val="%2."/>
+      <w:lvlJc w:val="left"/>
+      <w:pPr>
+        <w:ind w:left="1440" w:hanging="360"/>
+      </w:pPr>
+    </w:lvl>
+    <w:lvl w:ilvl="2" w:tplc="FFFFFFFF">
+      <w:start w:val="1"/>
+      <w:numFmt w:val="lowerRoman"/>
+      <w:lvlText w:val="%3."/>
+      <w:lvlJc w:val="right"/>
+      <w:pPr>
+        <w:ind w:left="2160" w:hanging="180"/>
+      </w:pPr>
+    </w:lvl>
+    <w:lvl w:ilvl="3" w:tplc="FFFFFFFF">
+      <w:start w:val="1"/>
+      <w:numFmt w:val="decimal"/>
+      <w:lvlText w:val="%4."/>
+      <w:lvlJc w:val="left"/>
+      <w:pPr>
+        <w:ind w:left="2880" w:hanging="360"/>
+      </w:pPr>
+    </w:lvl>
+    <w:lvl w:ilvl="4" w:tplc="FFFFFFFF" w:tentative="1">
+      <w:start w:val="1"/>
+      <w:numFmt w:val="lowerLetter"/>
+      <w:lvlText w:val="%5."/>
+      <w:lvlJc w:val="left"/>
+      <w:pPr>
+        <w:ind w:left="3600" w:hanging="360"/>
+      </w:pPr>
+    </w:lvl>
+    <w:lvl w:ilvl="5" w:tplc="FFFFFFFF" w:tentative="1">
+      <w:start w:val="1"/>
+      <w:numFmt w:val="lowerRoman"/>
+      <w:lvlText w:val="%6."/>
+      <w:lvlJc w:val="right"/>
+      <w:pPr>
+        <w:ind w:left="4320" w:hanging="180"/>
+      </w:pPr>
+    </w:lvl>
+    <w:lvl w:ilvl="6" w:tplc="FFFFFFFF" w:tentative="1">
+      <w:start w:val="1"/>
+      <w:numFmt w:val="decimal"/>
+      <w:lvlText w:val="%7."/>
+      <w:lvlJc w:val="left"/>
+      <w:pPr>
+        <w:ind w:left="5040" w:hanging="360"/>
+      </w:pPr>
+    </w:lvl>
+    <w:lvl w:ilvl="7" w:tplc="FFFFFFFF" w:tentative="1">
+      <w:start w:val="1"/>
+      <w:numFmt w:val="lowerLetter"/>
+      <w:lvlText w:val="%8."/>
+      <w:lvlJc w:val="left"/>
+      <w:pPr>
+        <w:ind w:left="5760" w:hanging="360"/>
+      </w:pPr>
+    </w:lvl>
+    <w:lvl w:ilvl="8" w:tplc="FFFFFFFF" w:tentative="1">
+      <w:start w:val="1"/>
+      <w:numFmt w:val="lowerRoman"/>
+      <w:lvlText w:val="%9."/>
+      <w:lvlJc w:val="right"/>
+      <w:pPr>
+        <w:ind w:left="6480" w:hanging="180"/>
+      </w:pPr>
+    </w:lvl>
+  </w:abstractNum>
+  <w:abstractNum w:abstractNumId="30" w15:restartNumberingAfterBreak="0">
     <w:nsid w:val="6D5B0BB1"/>
     <w:multiLevelType w:val="hybridMultilevel"/>
     <w:tmpl w:val="B1189278"/>
@@ -19578,7 +21921,7 @@
       </w:rPr>
     </w:lvl>
   </w:abstractNum>
-  <w:abstractNum w:abstractNumId="23" w15:restartNumberingAfterBreak="0">
+  <w:abstractNum w:abstractNumId="31" w15:restartNumberingAfterBreak="0">
     <w:nsid w:val="72741713"/>
     <w:multiLevelType w:val="hybridMultilevel"/>
     <w:tmpl w:val="1B9A5F9C"/>
@@ -19667,7 +22010,7 @@
       </w:pPr>
     </w:lvl>
   </w:abstractNum>
-  <w:abstractNum w:abstractNumId="24" w15:restartNumberingAfterBreak="0">
+  <w:abstractNum w:abstractNumId="32" w15:restartNumberingAfterBreak="0">
     <w:nsid w:val="75F16E0A"/>
     <w:multiLevelType w:val="hybridMultilevel"/>
     <w:tmpl w:val="6382F624"/>
@@ -19780,7 +22123,7 @@
       </w:rPr>
     </w:lvl>
   </w:abstractNum>
-  <w:abstractNum w:abstractNumId="25" w15:restartNumberingAfterBreak="0">
+  <w:abstractNum w:abstractNumId="33" w15:restartNumberingAfterBreak="0">
     <w:nsid w:val="76514CDD"/>
     <w:multiLevelType w:val="hybridMultilevel"/>
     <w:tmpl w:val="21EA92DE"/>
@@ -19866,7 +22209,7 @@
       </w:pPr>
     </w:lvl>
   </w:abstractNum>
-  <w:abstractNum w:abstractNumId="26" w15:restartNumberingAfterBreak="0">
+  <w:abstractNum w:abstractNumId="34" w15:restartNumberingAfterBreak="0">
     <w:nsid w:val="76CC4E74"/>
     <w:multiLevelType w:val="hybridMultilevel"/>
     <w:tmpl w:val="20EA17DA"/>
@@ -19956,46 +22299,46 @@
     </w:lvl>
   </w:abstractNum>
   <w:num w:numId="1" w16cid:durableId="493377645">
-    <w:abstractNumId w:val="21"/>
+    <w:abstractNumId w:val="28"/>
   </w:num>
   <w:num w:numId="2" w16cid:durableId="721827613">
+    <w:abstractNumId w:val="19"/>
+  </w:num>
+  <w:num w:numId="3" w16cid:durableId="583614946">
+    <w:abstractNumId w:val="11"/>
+  </w:num>
+  <w:num w:numId="4" w16cid:durableId="1001541657">
+    <w:abstractNumId w:val="27"/>
+  </w:num>
+  <w:num w:numId="5" w16cid:durableId="193932607">
+    <w:abstractNumId w:val="19"/>
+  </w:num>
+  <w:num w:numId="6" w16cid:durableId="1099445846">
     <w:abstractNumId w:val="14"/>
   </w:num>
-  <w:num w:numId="3" w16cid:durableId="583614946">
+  <w:num w:numId="7" w16cid:durableId="138964268">
+    <w:abstractNumId w:val="25"/>
+  </w:num>
+  <w:num w:numId="8" w16cid:durableId="1513646043">
+    <w:abstractNumId w:val="13"/>
+  </w:num>
+  <w:num w:numId="9" w16cid:durableId="875892691">
     <w:abstractNumId w:val="8"/>
   </w:num>
-  <w:num w:numId="4" w16cid:durableId="1001541657">
-    <w:abstractNumId w:val="20"/>
-  </w:num>
-  <w:num w:numId="5" w16cid:durableId="193932607">
-    <w:abstractNumId w:val="14"/>
-  </w:num>
-  <w:num w:numId="6" w16cid:durableId="1099445846">
-    <w:abstractNumId w:val="11"/>
-  </w:num>
-  <w:num w:numId="7" w16cid:durableId="138964268">
-    <w:abstractNumId w:val="19"/>
-  </w:num>
-  <w:num w:numId="8" w16cid:durableId="1513646043">
-    <w:abstractNumId w:val="10"/>
-  </w:num>
-  <w:num w:numId="9" w16cid:durableId="875892691">
-    <w:abstractNumId w:val="5"/>
-  </w:num>
   <w:num w:numId="10" w16cid:durableId="1815172255">
-    <w:abstractNumId w:val="26"/>
+    <w:abstractNumId w:val="34"/>
   </w:num>
   <w:num w:numId="11" w16cid:durableId="914823845">
-    <w:abstractNumId w:val="9"/>
+    <w:abstractNumId w:val="12"/>
   </w:num>
   <w:num w:numId="12" w16cid:durableId="1202281179">
-    <w:abstractNumId w:val="25"/>
+    <w:abstractNumId w:val="33"/>
   </w:num>
   <w:num w:numId="13" w16cid:durableId="685062462">
-    <w:abstractNumId w:val="1"/>
+    <w:abstractNumId w:val="2"/>
   </w:num>
   <w:num w:numId="14" w16cid:durableId="706444000">
-    <w:abstractNumId w:val="14"/>
+    <w:abstractNumId w:val="19"/>
     <w:lvlOverride w:ilvl="0">
       <w:startOverride w:val="1"/>
     </w:lvlOverride>
@@ -20025,7 +22368,7 @@
     </w:lvlOverride>
   </w:num>
   <w:num w:numId="15" w16cid:durableId="954409271">
-    <w:abstractNumId w:val="11"/>
+    <w:abstractNumId w:val="14"/>
     <w:lvlOverride w:ilvl="0">
       <w:lvl w:ilvl="0">
         <w:start w:val="1"/>
@@ -20156,10 +22499,10 @@
     </w:lvlOverride>
   </w:num>
   <w:num w:numId="16" w16cid:durableId="1537162069">
-    <w:abstractNumId w:val="11"/>
+    <w:abstractNumId w:val="14"/>
   </w:num>
   <w:num w:numId="17" w16cid:durableId="961961298">
-    <w:abstractNumId w:val="14"/>
+    <w:abstractNumId w:val="19"/>
     <w:lvlOverride w:ilvl="0">
       <w:startOverride w:val="1"/>
     </w:lvlOverride>
@@ -20189,63 +22532,87 @@
     </w:lvlOverride>
   </w:num>
   <w:num w:numId="18" w16cid:durableId="1266427844">
-    <w:abstractNumId w:val="3"/>
+    <w:abstractNumId w:val="6"/>
   </w:num>
   <w:num w:numId="19" w16cid:durableId="593367730">
-    <w:abstractNumId w:val="3"/>
+    <w:abstractNumId w:val="6"/>
     <w:lvlOverride w:ilvl="0">
       <w:startOverride w:val="1"/>
     </w:lvlOverride>
   </w:num>
   <w:num w:numId="20" w16cid:durableId="1047953337">
-    <w:abstractNumId w:val="3"/>
+    <w:abstractNumId w:val="6"/>
     <w:lvlOverride w:ilvl="0">
       <w:startOverride w:val="1"/>
     </w:lvlOverride>
   </w:num>
   <w:num w:numId="21" w16cid:durableId="828181753">
-    <w:abstractNumId w:val="13"/>
+    <w:abstractNumId w:val="17"/>
   </w:num>
   <w:num w:numId="22" w16cid:durableId="1864514886">
+    <w:abstractNumId w:val="31"/>
+  </w:num>
+  <w:num w:numId="23" w16cid:durableId="345594672">
+    <w:abstractNumId w:val="22"/>
+  </w:num>
+  <w:num w:numId="24" w16cid:durableId="211382747">
     <w:abstractNumId w:val="23"/>
   </w:num>
-  <w:num w:numId="23" w16cid:durableId="345594672">
+  <w:num w:numId="25" w16cid:durableId="812940436">
+    <w:abstractNumId w:val="3"/>
+  </w:num>
+  <w:num w:numId="26" w16cid:durableId="213591125">
+    <w:abstractNumId w:val="10"/>
+  </w:num>
+  <w:num w:numId="27" w16cid:durableId="2137791454">
+    <w:abstractNumId w:val="32"/>
+  </w:num>
+  <w:num w:numId="28" w16cid:durableId="766540974">
+    <w:abstractNumId w:val="30"/>
+  </w:num>
+  <w:num w:numId="29" w16cid:durableId="1023047125">
+    <w:abstractNumId w:val="20"/>
+  </w:num>
+  <w:num w:numId="30" w16cid:durableId="908423411">
     <w:abstractNumId w:val="16"/>
   </w:num>
-  <w:num w:numId="24" w16cid:durableId="211382747">
-    <w:abstractNumId w:val="17"/>
-  </w:num>
-  <w:num w:numId="25" w16cid:durableId="812940436">
-    <w:abstractNumId w:val="2"/>
-  </w:num>
-  <w:num w:numId="26" w16cid:durableId="213591125">
-    <w:abstractNumId w:val="7"/>
-  </w:num>
-  <w:num w:numId="27" w16cid:durableId="2137791454">
-    <w:abstractNumId w:val="24"/>
-  </w:num>
-  <w:num w:numId="28" w16cid:durableId="766540974">
-    <w:abstractNumId w:val="22"/>
-  </w:num>
-  <w:num w:numId="29" w16cid:durableId="1023047125">
-    <w:abstractNumId w:val="15"/>
-  </w:num>
-  <w:num w:numId="30" w16cid:durableId="908423411">
-    <w:abstractNumId w:val="12"/>
-  </w:num>
   <w:num w:numId="31" w16cid:durableId="248858226">
-    <w:abstractNumId w:val="6"/>
+    <w:abstractNumId w:val="9"/>
   </w:num>
   <w:num w:numId="32" w16cid:durableId="902134184">
     <w:abstractNumId w:val="0"/>
   </w:num>
   <w:num w:numId="33" w16cid:durableId="752092479">
+    <w:abstractNumId w:val="24"/>
+  </w:num>
+  <w:num w:numId="34" w16cid:durableId="1956474469">
+    <w:abstractNumId w:val="19"/>
+  </w:num>
+  <w:num w:numId="35" w16cid:durableId="1198012234">
+    <w:abstractNumId w:val="7"/>
+  </w:num>
+  <w:num w:numId="36" w16cid:durableId="1824926834">
+    <w:abstractNumId w:val="5"/>
+  </w:num>
+  <w:num w:numId="37" w16cid:durableId="717096034">
+    <w:abstractNumId w:val="15"/>
+  </w:num>
+  <w:num w:numId="38" w16cid:durableId="236601251">
+    <w:abstractNumId w:val="26"/>
+  </w:num>
+  <w:num w:numId="39" w16cid:durableId="998389467">
+    <w:abstractNumId w:val="21"/>
+  </w:num>
+  <w:num w:numId="40" w16cid:durableId="782041965">
+    <w:abstractNumId w:val="1"/>
+  </w:num>
+  <w:num w:numId="41" w16cid:durableId="1793741437">
+    <w:abstractNumId w:val="29"/>
+  </w:num>
+  <w:num w:numId="42" w16cid:durableId="828255762">
     <w:abstractNumId w:val="18"/>
   </w:num>
-  <w:num w:numId="34" w16cid:durableId="1956474469">
-    <w:abstractNumId w:val="14"/>
-  </w:num>
-  <w:num w:numId="35" w16cid:durableId="1198012234">
+  <w:num w:numId="43" w16cid:durableId="816075656">
     <w:abstractNumId w:val="4"/>
   </w:num>
 </w:numbering>
@@ -21662,6 +24029,16 @@
       <w:szCs w:val="56"/>
     </w:rPr>
   </w:style>
+  <w:style w:type="character" w:styleId="Platzhaltertext">
+    <w:name w:val="Placeholder Text"/>
+    <w:basedOn w:val="Absatz-Standardschriftart"/>
+    <w:uiPriority w:val="99"/>
+    <w:semiHidden/>
+    <w:rsid w:val="008221D6"/>
+    <w:rPr>
+      <w:color w:val="808080"/>
+    </w:rPr>
+  </w:style>
 </w:styles>
 </file>
 

--- a/doc/GroPro_Dokumentation.docx
+++ b/doc/GroPro_Dokumentation.docx
@@ -8177,9 +8177,154 @@
       </w:r>
     </w:p>
     <w:p>
-      <w:r>
-        <w:t>&lt;Formel x</w:t>
-      </w:r>
+      <w:pPr>
+        <w:spacing w:line="360" w:lineRule="auto"/>
+        <w:rPr>
+          <w:rFonts w:eastAsiaTheme="minorEastAsia"/>
+        </w:rPr>
+      </w:pPr>
+      <m:oMathPara>
+        <m:oMath>
+          <m:sSub>
+            <m:sSubPr>
+              <m:ctrlPr>
+                <w:rPr>
+                  <w:rFonts w:ascii="Cambria Math" w:hAnsi="Cambria Math"/>
+                  <w:i/>
+                </w:rPr>
+              </m:ctrlPr>
+            </m:sSubPr>
+            <m:e>
+              <m:r>
+                <w:rPr>
+                  <w:rFonts w:ascii="Cambria Math" w:hAnsi="Cambria Math"/>
+                </w:rPr>
+                <m:t>x</m:t>
+              </m:r>
+            </m:e>
+            <m:sub>
+              <m:r>
+                <w:rPr>
+                  <w:rFonts w:ascii="Cambria Math" w:hAnsi="Cambria Math"/>
+                </w:rPr>
+                <m:t>k</m:t>
+              </m:r>
+            </m:sub>
+          </m:sSub>
+          <m:r>
+            <w:rPr>
+              <w:rFonts w:ascii="Cambria Math" w:hAnsi="Cambria Math"/>
+            </w:rPr>
+            <m:t xml:space="preserve">= </m:t>
+          </m:r>
+          <m:f>
+            <m:fPr>
+              <m:ctrlPr>
+                <w:rPr>
+                  <w:rFonts w:ascii="Cambria Math" w:hAnsi="Cambria Math"/>
+                  <w:i/>
+                </w:rPr>
+              </m:ctrlPr>
+            </m:fPr>
+            <m:num>
+              <m:r>
+                <w:rPr>
+                  <w:rFonts w:ascii="Cambria Math" w:hAnsi="Cambria Math"/>
+                </w:rPr>
+                <m:t>1</m:t>
+              </m:r>
+            </m:num>
+            <m:den>
+              <m:r>
+                <w:rPr>
+                  <w:rFonts w:ascii="Cambria Math" w:hAnsi="Cambria Math"/>
+                </w:rPr>
+                <m:t>n</m:t>
+              </m:r>
+            </m:den>
+          </m:f>
+          <m:r>
+            <w:rPr>
+              <w:rFonts w:ascii="Cambria Math" w:hAnsi="Cambria Math"/>
+            </w:rPr>
+            <m:t xml:space="preserve"> </m:t>
+          </m:r>
+          <m:nary>
+            <m:naryPr>
+              <m:chr m:val="∑"/>
+              <m:limLoc m:val="undOvr"/>
+              <m:ctrlPr>
+                <w:rPr>
+                  <w:rFonts w:ascii="Cambria Math" w:hAnsi="Cambria Math"/>
+                  <w:i/>
+                </w:rPr>
+              </m:ctrlPr>
+            </m:naryPr>
+            <m:sub>
+              <m:r>
+                <w:rPr>
+                  <w:rFonts w:ascii="Cambria Math" w:hAnsi="Cambria Math"/>
+                </w:rPr>
+                <m:t>i=0</m:t>
+              </m:r>
+            </m:sub>
+            <m:sup>
+              <m:r>
+                <w:rPr>
+                  <w:rFonts w:ascii="Cambria Math" w:hAnsi="Cambria Math"/>
+                </w:rPr>
+                <m:t>n-1</m:t>
+              </m:r>
+            </m:sup>
+            <m:e>
+              <m:sSub>
+                <m:sSubPr>
+                  <m:ctrlPr>
+                    <w:rPr>
+                      <w:rFonts w:ascii="Cambria Math" w:hAnsi="Cambria Math"/>
+                      <w:i/>
+                    </w:rPr>
+                  </m:ctrlPr>
+                </m:sSubPr>
+                <m:e>
+                  <m:acc>
+                    <m:accPr>
+                      <m:ctrlPr>
+                        <w:rPr>
+                          <w:rFonts w:ascii="Cambria Math" w:hAnsi="Cambria Math"/>
+                          <w:i/>
+                        </w:rPr>
+                      </m:ctrlPr>
+                    </m:accPr>
+                    <m:e>
+                      <m:r>
+                        <w:rPr>
+                          <w:rFonts w:ascii="Cambria Math" w:hAnsi="Cambria Math"/>
+                        </w:rPr>
+                        <m:t>x</m:t>
+                      </m:r>
+                    </m:e>
+                  </m:acc>
+                </m:e>
+                <m:sub>
+                  <m:r>
+                    <w:rPr>
+                      <w:rFonts w:ascii="Cambria Math" w:hAnsi="Cambria Math"/>
+                    </w:rPr>
+                    <m:t>k-τ+i</m:t>
+                  </m:r>
+                </m:sub>
+              </m:sSub>
+            </m:e>
+          </m:nary>
+          <m:r>
+            <w:rPr>
+              <w:rFonts w:ascii="Cambria Math" w:eastAsiaTheme="minorEastAsia" w:hAnsi="Cambria Math"/>
+            </w:rPr>
+            <m:t xml:space="preserve">   ,</m:t>
+          </m:r>
+        </m:oMath>
+      </m:oMathPara>
     </w:p>
     <w:p>
       <w:r>
@@ -8410,17 +8555,25 @@
         <w:t>rechts</w:t>
       </w:r>
       <w:r>
-        <w:t xml:space="preserve"> fehlen, um &lt;tau&gt; Werte aufaddieren zu können.</w:t>
-      </w:r>
-    </w:p>
-    <w:p>
-      <w:proofErr w:type="spellStart"/>
-      <w:r>
-        <w:t>evtl</w:t>
-      </w:r>
-      <w:proofErr w:type="spellEnd"/>
-      <w:r>
-        <w:t xml:space="preserve"> &lt;Formel für Ränder</w:t>
+        <w:t xml:space="preserve"> fehlen, um </w:t>
+      </w:r>
+      <m:oMath>
+        <m:r>
+          <w:rPr>
+            <w:rStyle w:val="UntertitelZchn"/>
+            <w:rFonts w:ascii="Cambria Math" w:hAnsi="Cambria Math"/>
+          </w:rPr>
+          <m:t>τ</m:t>
+        </m:r>
+      </m:oMath>
+      <w:r>
+        <w:rPr>
+          <w:rStyle w:val="UntertitelZchn"/>
+        </w:rPr>
+        <w:t xml:space="preserve"> </w:t>
+      </w:r>
+      <w:r>
+        <w:t>Werte aufaddieren zu können.</w:t>
       </w:r>
     </w:p>
     <w:p/>
@@ -8548,7 +8701,22 @@
         <w:t xml:space="preserve"> (FWHM)</w:t>
       </w:r>
       <w:r>
-        <w:t xml:space="preserve">, als Abstand zweier Punkte L und R berechnet werden. L bzw. R ist dabei der erste Punkt links bzw. rechts vom Maximum, dessen </w:t>
+        <w:t xml:space="preserve">, als </w:t>
+      </w:r>
+      <w:r>
+        <w:t xml:space="preserve">Differenz der </w:t>
+      </w:r>
+      <w:r>
+        <w:rPr>
+          <w:rStyle w:val="UntertitelZchn"/>
+        </w:rPr>
+        <w:t>x</w:t>
+      </w:r>
+      <w:r>
+        <w:t xml:space="preserve"> -Werte</w:t>
+      </w:r>
+      <w:r>
+        <w:t xml:space="preserve"> zweier Punkte L und R berechnet werden. L bzw. R ist dabei der erste Punkt links bzw. rechts vom Maximum, dessen </w:t>
       </w:r>
       <w:proofErr w:type="spellStart"/>
       <w:r>
@@ -9132,10 +9300,6 @@
                             <w:pPr>
                               <w:pStyle w:val="Beschriftung"/>
                               <w:jc w:val="center"/>
-                              <w:rPr>
-                                <w:noProof/>
-                                <w:sz w:val="24"/>
-                              </w:rPr>
                             </w:pPr>
                             <w:bookmarkStart w:id="19" w:name="_Ref100209865"/>
                             <w:bookmarkStart w:id="20" w:name="_Toc100308068"/>
@@ -9173,6 +9337,9 @@
                             <w:r>
                               <w:t>einer Textdatei</w:t>
                             </w:r>
+                            <w:r>
+                              <w:t xml:space="preserve"> („0.txt“)</w:t>
+                            </w:r>
                           </w:p>
                         </w:txbxContent>
                       </wps:txbx>
@@ -9197,10 +9364,6 @@
                       <w:pPr>
                         <w:pStyle w:val="Beschriftung"/>
                         <w:jc w:val="center"/>
-                        <w:rPr>
-                          <w:noProof/>
-                          <w:sz w:val="24"/>
-                        </w:rPr>
                       </w:pPr>
                       <w:bookmarkStart w:id="22" w:name="_Ref100209865"/>
                       <w:bookmarkStart w:id="23" w:name="_Toc100308068"/>
@@ -9238,6 +9401,9 @@
                       <w:r>
                         <w:t>einer Textdatei</w:t>
                       </w:r>
+                      <w:r>
+                        <w:t xml:space="preserve"> („0.txt“)</w:t>
+                      </w:r>
                     </w:p>
                   </w:txbxContent>
                 </v:textbox>
@@ -9736,6 +9902,7 @@
         <w:t xml:space="preserve"> Das Vorkommen eines solchen Fehlers sorgt für einen Programmabbruch.</w:t>
       </w:r>
     </w:p>
+    <w:p/>
     <w:p>
       <w:pPr>
         <w:pStyle w:val="berschrift4"/>
@@ -9831,6 +9998,7 @@
         <w:t>Da das Anlegen einer Ausgabedatei bei technischen Fehlern unter Umständen nicht möglich ist, werden diese auf der Standardfehlerausgabe des Systems ausgegeben.</w:t>
       </w:r>
     </w:p>
+    <w:p/>
     <w:p>
       <w:pPr>
         <w:pStyle w:val="berschrift4"/>
@@ -10021,10 +10189,19 @@
     <w:p/>
     <w:p>
       <w:pPr>
+        <w:jc w:val="left"/>
+      </w:pPr>
+      <w:r>
+        <w:br w:type="page"/>
+      </w:r>
+    </w:p>
+    <w:p>
+      <w:pPr>
         <w:pStyle w:val="berschrift2"/>
       </w:pPr>
       <w:bookmarkStart w:id="36" w:name="_Toc101860238"/>
       <w:r>
+        <w:lastRenderedPageBreak/>
         <w:t>Anforderungsliste</w:t>
       </w:r>
       <w:bookmarkEnd w:id="36"/>
@@ -10050,7 +10227,6 @@
         </w:numPr>
       </w:pPr>
       <w:r>
-        <w:lastRenderedPageBreak/>
         <w:t>Das Programm liest Textdateien im gewünschten Format ein.</w:t>
       </w:r>
     </w:p>
@@ -10152,7 +10328,14 @@
         <w:t xml:space="preserve"> alle Dateien in einem gegebenen Ordner abarbeiten.</w:t>
       </w:r>
     </w:p>
-    <w:p/>
+    <w:p>
+      <w:pPr>
+        <w:jc w:val="left"/>
+      </w:pPr>
+      <w:r>
+        <w:br w:type="page"/>
+      </w:r>
+    </w:p>
     <w:p>
       <w:pPr>
         <w:pStyle w:val="berschrift1"/>
@@ -10165,6 +10348,7 @@
         <w:rPr>
           <w:rFonts w:cs="Times New Roman"/>
         </w:rPr>
+        <w:lastRenderedPageBreak/>
         <w:t>Verfahrensbeschreibung</w:t>
       </w:r>
       <w:bookmarkEnd w:id="37"/>
@@ -10179,6 +10363,17 @@
     <w:p>
       <w:r>
         <w:t>Da die Aufgabe nun detailliert beschrieben und analysiert wurde, wird im Folgenden der Ablauf des Programms näher erläutert, wobei technische Details verfeinert und Abläufe konkretisiert werden.</w:t>
+      </w:r>
+      <w:r>
+        <w:t xml:space="preserve"> Besonders die </w:t>
+      </w:r>
+      <w:proofErr w:type="spellStart"/>
+      <w:r>
+        <w:t>Nebenläufigkeiten</w:t>
+      </w:r>
+      <w:proofErr w:type="spellEnd"/>
+      <w:r>
+        <w:t xml:space="preserve"> Einlese-, Verarbeitungs- und Ausgebethread sollen dabei näher erläutert werden, sodass deutlich wird, in welchem Thread welcher Teil der Verarbeitung durchgeführt wird, wann dieser seine Arbeit beendet oder wartet und wie die Organisation des Dateiflusses implementiert wurde.</w:t>
       </w:r>
     </w:p>
     <w:p/>
@@ -10249,473 +10444,963 @@
         <w:t>aus und speichert ihn al</w:t>
       </w:r>
       <w:r>
+        <w:t>s</w:t>
+      </w:r>
+      <w:r>
+        <w:t xml:space="preserve"> eine</w:t>
+      </w:r>
+      <w:r>
+        <w:t xml:space="preserve"> </w:t>
+      </w:r>
+      <w:r>
+        <w:t>Zeichenkette</w:t>
+      </w:r>
+      <w:r>
+        <w:t>,</w:t>
+      </w:r>
+      <w:r>
+        <w:t xml:space="preserve"> </w:t>
+      </w:r>
+      <w:r>
+        <w:t xml:space="preserve">wobei führende und abschließende </w:t>
+      </w:r>
+      <w:r>
+        <w:t>Leerzeichen</w:t>
+      </w:r>
+      <w:r>
+        <w:t xml:space="preserve"> ignorier</w:t>
+      </w:r>
+      <w:r>
+        <w:t>t werden.</w:t>
+      </w:r>
+      <w:r>
+        <w:t xml:space="preserve"> Auch der Eingabedateiname wird als Zeichenkette gespeichert.</w:t>
+      </w:r>
+    </w:p>
+    <w:p/>
+    <w:p>
+      <w:r>
+        <w:rPr>
+          <w:noProof/>
+        </w:rPr>
+        <mc:AlternateContent>
+          <mc:Choice Requires="wps">
+            <w:drawing>
+              <wp:inline distT="0" distB="0" distL="0" distR="0" wp14:anchorId="364A2513" wp14:editId="557D26AA">
+                <wp:extent cx="1591726" cy="5991860"/>
+                <wp:effectExtent l="9525" t="0" r="18415" b="18415"/>
+                <wp:docPr id="6" name="AutoForm 2"/>
+                <wp:cNvGraphicFramePr>
+                  <a:graphicFrameLocks xmlns:a="http://schemas.openxmlformats.org/drawingml/2006/main"/>
+                </wp:cNvGraphicFramePr>
+                <a:graphic xmlns:a="http://schemas.openxmlformats.org/drawingml/2006/main">
+                  <a:graphicData uri="http://schemas.microsoft.com/office/word/2010/wordprocessingShape">
+                    <wps:wsp>
+                      <wps:cNvSpPr>
+                        <a:spLocks noChangeArrowheads="1"/>
+                      </wps:cNvSpPr>
+                      <wps:spPr bwMode="auto">
+                        <a:xfrm rot="5400000">
+                          <a:off x="0" y="0"/>
+                          <a:ext cx="1591726" cy="5991860"/>
+                        </a:xfrm>
+                        <a:prstGeom prst="rect">
+                          <a:avLst/>
+                        </a:prstGeom>
+                      </wps:spPr>
+                      <wps:style>
+                        <a:lnRef idx="2">
+                          <a:schemeClr val="accent5"/>
+                        </a:lnRef>
+                        <a:fillRef idx="1">
+                          <a:schemeClr val="lt1"/>
+                        </a:fillRef>
+                        <a:effectRef idx="0">
+                          <a:schemeClr val="accent5"/>
+                        </a:effectRef>
+                        <a:fontRef idx="minor">
+                          <a:schemeClr val="dk1"/>
+                        </a:fontRef>
+                      </wps:style>
+                      <wps:txbx>
+                        <w:txbxContent>
+                          <w:p>
+                            <w:pPr>
+                              <w:rPr>
+                                <w:b/>
+                                <w:bCs/>
+                              </w:rPr>
+                            </w:pPr>
+                            <w:r>
+                              <w:rPr>
+                                <w:b/>
+                                <w:bCs/>
+                              </w:rPr>
+                              <w:t>Gemeinsamer Zugriff auf Variable</w:t>
+                            </w:r>
+                            <w:r>
+                              <w:rPr>
+                                <w:b/>
+                                <w:bCs/>
+                              </w:rPr>
+                              <w:t>n</w:t>
+                            </w:r>
+                          </w:p>
+                          <w:p>
+                            <w:pPr>
+                              <w:rPr>
+                                <w:color w:val="FF0000"/>
+                              </w:rPr>
+                            </w:pPr>
+                            <w:r>
+                              <w:t xml:space="preserve">Sowohl die geführten Listen an unverarbeiteten Dateien, verarbeiteten Datensätzen und geschlossenen Dateien, als auch die Zeichenketten für den Eingabedateinamen und -inhalt </w:t>
+                            </w:r>
+                            <w:r>
+                              <w:t>werden</w:t>
+                            </w:r>
+                            <w:r>
+                              <w:t xml:space="preserve"> </w:t>
+                            </w:r>
+                            <w:r>
+                              <w:t>synchronisiert. Dadurch können mehrere Threads sicher auf diese zugreifen und es kann nicht vorkommen, dass die Threads gegenseitig voneinander abhängen. Insbesondere deswegen werden die Listen zwischengespeichert</w:t>
+                            </w:r>
+                            <w:r>
+                              <w:rPr>
+                                <w:color w:val="FF0000"/>
+                              </w:rPr>
+                              <w:t>. // TODO Deadlock?</w:t>
+                            </w:r>
+                          </w:p>
+                        </w:txbxContent>
+                      </wps:txbx>
+                      <wps:bodyPr rot="0" vert="horz" wrap="square" lIns="91440" tIns="45720" rIns="91440" bIns="45720" anchor="ctr" anchorCtr="0" upright="1">
+                        <a:noAutofit/>
+                      </wps:bodyPr>
+                    </wps:wsp>
+                  </a:graphicData>
+                </a:graphic>
+              </wp:inline>
+            </w:drawing>
+          </mc:Choice>
+          <mc:Fallback>
+            <w:pict>
+              <v:rect w14:anchorId="364A2513" id="_x0000_s1032" style="width:125.35pt;height:471.8pt;rotation:90;visibility:visible;mso-wrap-style:square;mso-left-percent:-10001;mso-top-percent:-10001;mso-position-horizontal:absolute;mso-position-horizontal-relative:char;mso-position-vertical:absolute;mso-position-vertical-relative:line;mso-left-percent:-10001;mso-top-percent:-10001;v-text-anchor:middle" o:gfxdata="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" fillcolor="white [3201]" strokecolor="#5b9bd5 [3208]" strokeweight="1pt">
+                <v:textbox>
+                  <w:txbxContent>
+                    <w:p>
+                      <w:pPr>
+                        <w:rPr>
+                          <w:b/>
+                          <w:bCs/>
+                        </w:rPr>
+                      </w:pPr>
+                      <w:r>
+                        <w:rPr>
+                          <w:b/>
+                          <w:bCs/>
+                        </w:rPr>
+                        <w:t>Gemeinsamer Zugriff auf Variable</w:t>
+                      </w:r>
+                      <w:r>
+                        <w:rPr>
+                          <w:b/>
+                          <w:bCs/>
+                        </w:rPr>
+                        <w:t>n</w:t>
+                      </w:r>
+                    </w:p>
+                    <w:p>
+                      <w:pPr>
+                        <w:rPr>
+                          <w:color w:val="FF0000"/>
+                        </w:rPr>
+                      </w:pPr>
+                      <w:r>
+                        <w:t xml:space="preserve">Sowohl die geführten Listen an unverarbeiteten Dateien, verarbeiteten Datensätzen und geschlossenen Dateien, als auch die Zeichenketten für den Eingabedateinamen und -inhalt </w:t>
+                      </w:r>
+                      <w:r>
+                        <w:t>werden</w:t>
+                      </w:r>
+                      <w:r>
+                        <w:t xml:space="preserve"> </w:t>
+                      </w:r>
+                      <w:r>
+                        <w:t>synchronisiert. Dadurch können mehrere Threads sicher auf diese zugreifen und es kann nicht vorkommen, dass die Threads gegenseitig voneinander abhängen. Insbesondere deswegen werden die Listen zwischengespeichert</w:t>
+                      </w:r>
+                      <w:r>
+                        <w:rPr>
+                          <w:color w:val="FF0000"/>
+                        </w:rPr>
+                        <w:t>. // TODO Deadlock?</w:t>
+                      </w:r>
+                    </w:p>
+                  </w:txbxContent>
+                </v:textbox>
+                <w10:anchorlock/>
+              </v:rect>
+            </w:pict>
+          </mc:Fallback>
+        </mc:AlternateContent>
+      </w:r>
+    </w:p>
+    <w:p/>
+    <w:p>
+      <w:r>
+        <w:t xml:space="preserve">Sollten technische Fehler beim Einlesen </w:t>
+      </w:r>
+      <w:r>
+        <w:t xml:space="preserve">einer der Dateien </w:t>
+      </w:r>
+      <w:r>
+        <w:t>auftreten, wird das Programm abgebrochen und eine Fehlermeldung</w:t>
+      </w:r>
+      <w:r>
+        <w:t>,</w:t>
+      </w:r>
+      <w:r>
+        <w:t xml:space="preserve"> </w:t>
+      </w:r>
+      <w:r>
+        <w:t xml:space="preserve">wie in Abschnitt </w:t>
+      </w:r>
+      <w:r>
+        <w:fldChar w:fldCharType="begin"/>
+      </w:r>
+      <w:r>
+        <w:instrText xml:space="preserve"> REF _Ref100260012 \r \h </w:instrText>
+      </w:r>
+      <w:r>
+        <w:fldChar w:fldCharType="separate"/>
+      </w:r>
+      <w:r>
+        <w:t>1.6.3</w:t>
+      </w:r>
+      <w:r>
+        <w:fldChar w:fldCharType="end"/>
+      </w:r>
+      <w:r>
+        <w:t xml:space="preserve"> beschrieben, </w:t>
+      </w:r>
+      <w:r>
+        <w:t xml:space="preserve">ausgegeben. </w:t>
+      </w:r>
+      <w:r>
+        <w:t xml:space="preserve">Nachdem ein Inhalt ausgelesen wurde, wird dieser für 0.05 Sekunden gespeichert, bis die nächste Datei eingelesen wird. </w:t>
+      </w:r>
+      <w:r>
+        <w:t>Dies geschieht, indem der Thread für diesen Zeitraum pausiert.</w:t>
+      </w:r>
+    </w:p>
+    <w:p>
+      <w:r>
+        <w:t xml:space="preserve">Die Überprüfung, ob es noch unverarbeitete Datensätze gibt, geschieht mithilfe einer Liste, welche die </w:t>
+      </w:r>
+      <w:r>
+        <w:t xml:space="preserve">Namen der </w:t>
+      </w:r>
+      <w:r>
+        <w:t>noch unverarbeiteten Eingabedatei</w:t>
+      </w:r>
+      <w:r>
+        <w:t>en</w:t>
+      </w:r>
+      <w:r>
+        <w:t xml:space="preserve"> beinhaltet. Initial werden hier die Dateinamen aller Eingabedateien, die sich im Eingabeordner befinden, gespeichert. Wird</w:t>
+      </w:r>
+      <w:r>
+        <w:t xml:space="preserve"> vom Verarbeitungsthread</w:t>
+      </w:r>
+      <w:r>
+        <w:t xml:space="preserve"> im nächsten Schritt ein Datensatz weiterverarbeitet, so wird der zugehörige Dateiname aus dieser Liste entfernt. So wird verhindert, dass eine Datei unnötigerweise erneut eingelesen wird, auch wenn sie schon vom </w:t>
+      </w:r>
+      <w:r>
+        <w:t xml:space="preserve">Verarbeitungsthread </w:t>
+      </w:r>
+      <w:r>
+        <w:t>verarbeitet wurde.</w:t>
+      </w:r>
+    </w:p>
+    <w:p>
+      <w:r>
+        <w:rPr>
+          <w:color w:val="000000" w:themeColor="text1"/>
+        </w:rPr>
+        <w:t xml:space="preserve">Sollte diese Liste die </w:t>
+      </w:r>
+      <w:r>
+        <w:rPr>
+          <w:color w:val="000000" w:themeColor="text1"/>
+        </w:rPr>
+        <w:t>leer sein</w:t>
+      </w:r>
+      <w:r>
+        <w:t xml:space="preserve">, so ist nichts mehr </w:t>
+      </w:r>
+      <w:r>
+        <w:t>einzulesen</w:t>
+      </w:r>
+      <w:r>
+        <w:t xml:space="preserve"> und der Thread beendet sich.</w:t>
+      </w:r>
+    </w:p>
+    <w:p/>
+    <w:p>
+      <w:pPr>
+        <w:pStyle w:val="berschrift2"/>
+      </w:pPr>
+      <w:r>
+        <w:lastRenderedPageBreak/>
+        <w:t>Verarbeitung und Auswertung der Messwerte</w:t>
+      </w:r>
+    </w:p>
+    <w:p>
+      <w:pPr>
+        <w:rPr>
+          <w:color w:val="5B9BD5" w:themeColor="accent5"/>
+        </w:rPr>
+      </w:pPr>
+    </w:p>
+    <w:p>
+      <w:pPr>
+        <w:rPr>
+          <w:color w:val="000000" w:themeColor="text1"/>
+        </w:rPr>
+      </w:pPr>
+      <w:r>
+        <w:rPr>
+          <w:color w:val="000000" w:themeColor="text1"/>
+        </w:rPr>
+        <w:t xml:space="preserve">Der </w:t>
+      </w:r>
+      <w:r>
+        <w:rPr>
+          <w:color w:val="000000" w:themeColor="text1"/>
+        </w:rPr>
+        <w:t xml:space="preserve">zweite Thread wird für das Verarbeiten des Inhalts der Eingabedateien verwendet. </w:t>
+      </w:r>
+      <w:r>
+        <w:rPr>
+          <w:color w:val="000000" w:themeColor="text1"/>
+        </w:rPr>
+        <w:t xml:space="preserve">Wird dieser direkt nach dem </w:t>
+      </w:r>
+      <w:proofErr w:type="spellStart"/>
+      <w:r>
+        <w:rPr>
+          <w:color w:val="000000" w:themeColor="text1"/>
+        </w:rPr>
+        <w:t>Einlesethread</w:t>
+      </w:r>
+      <w:proofErr w:type="spellEnd"/>
+      <w:r>
+        <w:rPr>
+          <w:color w:val="000000" w:themeColor="text1"/>
+        </w:rPr>
+        <w:t xml:space="preserve"> gestartet, so wartet er zunächst 0.05 Sekunden, um dem </w:t>
+      </w:r>
+      <w:proofErr w:type="spellStart"/>
+      <w:r>
+        <w:rPr>
+          <w:color w:val="000000" w:themeColor="text1"/>
+        </w:rPr>
+        <w:t>Einlesethread</w:t>
+      </w:r>
+      <w:proofErr w:type="spellEnd"/>
+      <w:r>
+        <w:rPr>
+          <w:color w:val="000000" w:themeColor="text1"/>
+        </w:rPr>
+        <w:t xml:space="preserve"> einen Vorsprung und somit die Möglichkeit zu geben, die erste Eingabedatei zu lesen. Da</w:t>
+      </w:r>
+      <w:r>
+        <w:rPr>
+          <w:color w:val="000000" w:themeColor="text1"/>
+        </w:rPr>
+        <w:t>nn</w:t>
+      </w:r>
+      <w:r>
+        <w:rPr>
+          <w:color w:val="000000" w:themeColor="text1"/>
+        </w:rPr>
+        <w:t xml:space="preserve"> fährt er </w:t>
+      </w:r>
+      <w:r>
+        <w:rPr>
+          <w:color w:val="000000" w:themeColor="text1"/>
+        </w:rPr>
+        <w:t xml:space="preserve">fort, indem er sich den Inhalt aus den gespeicherten Variablen für Dateiname und -inhalt kopiert. Dies verhindert, dass der </w:t>
+      </w:r>
+      <w:proofErr w:type="spellStart"/>
+      <w:r>
+        <w:rPr>
+          <w:color w:val="000000" w:themeColor="text1"/>
+        </w:rPr>
+        <w:t>Einlesethread</w:t>
+      </w:r>
+      <w:proofErr w:type="spellEnd"/>
+      <w:r>
+        <w:rPr>
+          <w:color w:val="000000" w:themeColor="text1"/>
+        </w:rPr>
+        <w:t xml:space="preserve"> den Inhalt der Variablen verändert, während darauf zugegriffen wird.</w:t>
+      </w:r>
+    </w:p>
+    <w:p>
+      <w:pPr>
+        <w:rPr>
+          <w:color w:val="000000" w:themeColor="text1"/>
+        </w:rPr>
+      </w:pPr>
+      <w:r>
+        <w:rPr>
+          <w:color w:val="000000" w:themeColor="text1"/>
+        </w:rPr>
+        <w:t xml:space="preserve">Steht der Inhalt einer Datei zur Verfügung, der noch nicht verarbeitet wurde, so </w:t>
+      </w:r>
+      <w:r>
+        <w:rPr>
+          <w:color w:val="000000" w:themeColor="text1"/>
+        </w:rPr>
+        <w:t xml:space="preserve">wird dieser </w:t>
+      </w:r>
+      <w:r>
+        <w:rPr>
+          <w:color w:val="000000" w:themeColor="text1"/>
+        </w:rPr>
+        <w:t>zunächst</w:t>
+      </w:r>
+      <w:r>
+        <w:rPr>
+          <w:color w:val="000000" w:themeColor="text1"/>
+        </w:rPr>
+        <w:t xml:space="preserve"> aus der Liste </w:t>
+      </w:r>
+      <w:r>
+        <w:rPr>
+          <w:color w:val="000000" w:themeColor="text1"/>
+        </w:rPr>
+        <w:t xml:space="preserve">der </w:t>
+      </w:r>
+      <w:r>
+        <w:rPr>
+          <w:color w:val="000000" w:themeColor="text1"/>
+        </w:rPr>
+        <w:t>unverarbeitete</w:t>
+      </w:r>
+      <w:r>
+        <w:rPr>
+          <w:color w:val="000000" w:themeColor="text1"/>
+        </w:rPr>
+        <w:t>n</w:t>
+      </w:r>
+      <w:r>
+        <w:rPr>
+          <w:color w:val="000000" w:themeColor="text1"/>
+        </w:rPr>
+        <w:t xml:space="preserve"> Datensätze</w:t>
+      </w:r>
+      <w:r>
+        <w:rPr>
+          <w:color w:val="000000" w:themeColor="text1"/>
+        </w:rPr>
+        <w:t xml:space="preserve"> gelöscht</w:t>
+      </w:r>
+      <w:r>
+        <w:rPr>
+          <w:color w:val="000000" w:themeColor="text1"/>
+        </w:rPr>
+        <w:t xml:space="preserve"> und dann </w:t>
+      </w:r>
+      <w:r>
+        <w:rPr>
+          <w:color w:val="000000" w:themeColor="text1"/>
+        </w:rPr>
+        <w:t>so</w:t>
+      </w:r>
+      <w:r>
+        <w:rPr>
+          <w:color w:val="000000" w:themeColor="text1"/>
+        </w:rPr>
+        <w:t xml:space="preserve"> </w:t>
+      </w:r>
+      <w:r>
+        <w:rPr>
+          <w:color w:val="000000" w:themeColor="text1"/>
+        </w:rPr>
+        <w:t>konvertiert, dass die späteren Datenstrukturen gesetzt werden können</w:t>
+      </w:r>
+      <w:r>
+        <w:rPr>
+          <w:color w:val="000000" w:themeColor="text1"/>
+        </w:rPr>
+        <w:t>.</w:t>
+      </w:r>
+    </w:p>
+    <w:p>
+      <w:r>
+        <w:t xml:space="preserve">Startet der </w:t>
+      </w:r>
+      <w:r>
+        <w:t xml:space="preserve">Verarbeitungsthread </w:t>
+      </w:r>
+      <w:r>
+        <w:t>die Verarbeitung eines Inhaltes und löscht diesen aus der Liste</w:t>
+      </w:r>
+      <w:r>
+        <w:t xml:space="preserve"> unverarbeiteter Dateien</w:t>
+      </w:r>
+      <w:r>
+        <w:t xml:space="preserve">, kann es sein, dass der </w:t>
+      </w:r>
+      <w:proofErr w:type="spellStart"/>
+      <w:r>
+        <w:t>Einleset</w:t>
+      </w:r>
+      <w:r>
+        <w:t>hread</w:t>
+      </w:r>
+      <w:proofErr w:type="spellEnd"/>
+      <w:r>
+        <w:t xml:space="preserve"> diesen trotzdem noch einmal ausliest. Das kommt aufgrund eines Zwischenspeicherns der Liste auf einer temporären Liste zustande. Daher darf im </w:t>
+      </w:r>
+      <w:r>
+        <w:t xml:space="preserve">Verarbeitungsthread </w:t>
+      </w:r>
+      <w:r>
+        <w:t xml:space="preserve">nicht blind </w:t>
+      </w:r>
+      <w:r>
+        <w:t xml:space="preserve">alles </w:t>
+      </w:r>
+      <w:r>
+        <w:t xml:space="preserve">verarbeitet werden, was der </w:t>
+      </w:r>
+      <w:proofErr w:type="spellStart"/>
+      <w:r>
+        <w:t>Einlesethread</w:t>
+      </w:r>
+      <w:proofErr w:type="spellEnd"/>
+      <w:r>
+        <w:t xml:space="preserve"> </w:t>
+      </w:r>
+      <w:r>
+        <w:t>liefert, sondern es muss geprüft werden, ob dieser Inhalt tatsächlich noch unverarbeitet, also Element der Liste ist.</w:t>
+      </w:r>
+    </w:p>
+    <w:p>
+      <w:pPr>
+        <w:rPr>
+          <w:color w:val="000000" w:themeColor="text1"/>
+        </w:rPr>
+      </w:pPr>
+      <w:r>
+        <w:rPr>
+          <w:color w:val="000000" w:themeColor="text1"/>
+        </w:rPr>
+        <w:t>Wurde der aktuell gelieferte Inhalt also noch nicht verarbeitet</w:t>
+      </w:r>
+      <w:r>
+        <w:rPr>
+          <w:color w:val="000000" w:themeColor="text1"/>
+        </w:rPr>
+        <w:t>, wird er</w:t>
+      </w:r>
+      <w:r>
+        <w:rPr>
+          <w:color w:val="000000" w:themeColor="text1"/>
+        </w:rPr>
+        <w:t xml:space="preserve"> wie folgt</w:t>
+      </w:r>
+      <w:r>
+        <w:rPr>
+          <w:color w:val="000000" w:themeColor="text1"/>
+        </w:rPr>
+        <w:t xml:space="preserve"> konvertiert</w:t>
+      </w:r>
+      <w:r>
+        <w:rPr>
+          <w:color w:val="000000" w:themeColor="text1"/>
+        </w:rPr>
+        <w:t xml:space="preserve">: </w:t>
+      </w:r>
+    </w:p>
+    <w:p>
+      <w:pPr>
+        <w:rPr>
+          <w:color w:val="000000" w:themeColor="text1"/>
+        </w:rPr>
+      </w:pPr>
+    </w:p>
+    <w:p>
+      <w:pPr>
+        <w:pStyle w:val="berschrift3"/>
+      </w:pPr>
+      <w:r>
+        <w:t>Konvertierung</w:t>
+      </w:r>
+    </w:p>
+    <w:p/>
+    <w:p>
+      <w:pPr>
+        <w:rPr>
+          <w:color w:val="000000" w:themeColor="text1"/>
+        </w:rPr>
+      </w:pPr>
+      <w:r>
+        <w:rPr>
+          <w:color w:val="000000" w:themeColor="text1"/>
+        </w:rPr>
+        <w:t xml:space="preserve">Der Verarbeiter </w:t>
+      </w:r>
+      <w:r>
+        <w:rPr>
+          <w:color w:val="000000" w:themeColor="text1"/>
+        </w:rPr>
+        <w:t>durchläuft er den Inhalt und ignoriert jegliche Kommentarzeilen.</w:t>
+      </w:r>
+      <w:r>
+        <w:rPr>
+          <w:color w:val="000000" w:themeColor="text1"/>
+        </w:rPr>
+        <w:t xml:space="preserve"> </w:t>
+      </w:r>
+      <w:r>
+        <w:rPr>
+          <w:color w:val="000000" w:themeColor="text1"/>
+        </w:rPr>
+        <w:t xml:space="preserve">Eine Zeile wird dann an vorkommenden Tabulatoren getrennt. Ergibt diese Trennung genau zwei Zeichenketten, wird geprüft, ob diese in eine natürliche Zahl umgewandelt werden können. </w:t>
+      </w:r>
+      <w:r>
+        <w:rPr>
+          <w:color w:val="000000" w:themeColor="text1"/>
+        </w:rPr>
+        <w:t xml:space="preserve">Ist dem so, können diese Werte als </w:t>
+      </w:r>
+      <w:proofErr w:type="spellStart"/>
+      <w:r>
+        <w:rPr>
+          <w:rStyle w:val="UntertitelZchn"/>
+        </w:rPr>
+        <w:t>x_schlange</w:t>
+      </w:r>
+      <w:proofErr w:type="spellEnd"/>
+      <w:r>
+        <w:rPr>
+          <w:color w:val="000000" w:themeColor="text1"/>
+        </w:rPr>
+        <w:t xml:space="preserve"> und </w:t>
+      </w:r>
+      <w:r>
+        <w:rPr>
+          <w:rStyle w:val="UntertitelZchn"/>
+        </w:rPr>
+        <w:t>y</w:t>
+      </w:r>
+      <w:r>
+        <w:rPr>
+          <w:color w:val="000000" w:themeColor="text1"/>
+        </w:rPr>
+        <w:t xml:space="preserve"> gespeichert</w:t>
+      </w:r>
+      <w:r>
+        <w:rPr>
+          <w:color w:val="000000" w:themeColor="text1"/>
+        </w:rPr>
+        <w:t xml:space="preserve">, </w:t>
+      </w:r>
+      <w:r>
+        <w:rPr>
+          <w:color w:val="000000" w:themeColor="text1"/>
+        </w:rPr>
+        <w:t>in eine Liste hinzugefügt und fortgefahren werden, bis das Ende des Inhalts erreicht wurde.</w:t>
+      </w:r>
+    </w:p>
+    <w:p>
+      <w:pPr>
+        <w:rPr>
+          <w:color w:val="000000" w:themeColor="text1"/>
+        </w:rPr>
+      </w:pPr>
+      <w:r>
+        <w:rPr>
+          <w:color w:val="000000" w:themeColor="text1"/>
+        </w:rPr>
+        <w:t>Wurden auf diese Art mindestens 100 Messwerte</w:t>
+      </w:r>
+      <w:r>
+        <w:rPr>
+          <w:color w:val="000000" w:themeColor="text1"/>
+        </w:rPr>
+        <w:t xml:space="preserve">, jeweils mit </w:t>
+      </w:r>
+      <w:proofErr w:type="spellStart"/>
+      <w:r>
+        <w:rPr>
+          <w:rStyle w:val="UntertitelZchn"/>
+        </w:rPr>
+        <w:t>x_schlange</w:t>
+      </w:r>
+      <w:proofErr w:type="spellEnd"/>
+      <w:r>
+        <w:rPr>
+          <w:color w:val="000000" w:themeColor="text1"/>
+        </w:rPr>
+        <w:t xml:space="preserve"> und </w:t>
+      </w:r>
+      <w:r>
+        <w:rPr>
+          <w:rStyle w:val="UntertitelZchn"/>
+        </w:rPr>
+        <w:t>y</w:t>
+      </w:r>
+      <w:r>
+        <w:t>,</w:t>
+      </w:r>
+      <w:r>
+        <w:rPr>
+          <w:color w:val="000000" w:themeColor="text1"/>
+        </w:rPr>
+        <w:t xml:space="preserve"> </w:t>
+      </w:r>
+      <w:r>
+        <w:rPr>
+          <w:color w:val="000000" w:themeColor="text1"/>
+        </w:rPr>
+        <w:t>erstellt</w:t>
+      </w:r>
+      <w:r>
+        <w:rPr>
+          <w:color w:val="000000" w:themeColor="text1"/>
+        </w:rPr>
+        <w:t>,</w:t>
+      </w:r>
+      <w:r>
+        <w:rPr>
+          <w:color w:val="000000" w:themeColor="text1"/>
+        </w:rPr>
+        <w:t xml:space="preserve"> </w:t>
+      </w:r>
+      <w:r>
+        <w:rPr>
+          <w:color w:val="000000" w:themeColor="text1"/>
+        </w:rPr>
+        <w:t xml:space="preserve">es wurden </w:t>
+      </w:r>
+      <w:r>
+        <w:t xml:space="preserve">also keine syntaktischen oder semantischen Fehler wie in Abschnitt </w:t>
+      </w:r>
+      <w:r>
+        <w:fldChar w:fldCharType="begin"/>
+      </w:r>
+      <w:r>
+        <w:instrText xml:space="preserve"> REF _Ref100260012 \r \h </w:instrText>
+      </w:r>
+      <w:r>
+        <w:fldChar w:fldCharType="separate"/>
+      </w:r>
+      <w:r>
+        <w:t>1.5.2</w:t>
+      </w:r>
+      <w:r>
+        <w:fldChar w:fldCharType="end"/>
+      </w:r>
+      <w:r>
+        <w:t xml:space="preserve"> beschrieben festgestellt, </w:t>
+      </w:r>
+      <w:r>
+        <w:rPr>
+          <w:color w:val="000000" w:themeColor="text1"/>
+        </w:rPr>
+        <w:t>kann aus de</w:t>
+      </w:r>
+      <w:r>
+        <w:rPr>
+          <w:color w:val="000000" w:themeColor="text1"/>
+        </w:rPr>
+        <w:t>r Liste von</w:t>
+      </w:r>
+      <w:r>
+        <w:rPr>
+          <w:color w:val="000000" w:themeColor="text1"/>
+        </w:rPr>
+        <w:t xml:space="preserve"> Messwerten und dem Namen der </w:t>
+      </w:r>
+      <w:r>
+        <w:rPr>
+          <w:color w:val="000000" w:themeColor="text1"/>
+        </w:rPr>
+        <w:t>Eingabed</w:t>
+      </w:r>
+      <w:r>
+        <w:rPr>
+          <w:color w:val="000000" w:themeColor="text1"/>
+        </w:rPr>
+        <w:t>atei ein Datensatz erstellt werden.</w:t>
+      </w:r>
+      <w:r>
+        <w:rPr>
+          <w:color w:val="000000" w:themeColor="text1"/>
+        </w:rPr>
+        <w:t xml:space="preserve"> Ansonsten</w:t>
+      </w:r>
+      <w:r>
+        <w:t xml:space="preserve"> wird das Programm abgebrochen und eine Fehlermeldung, wie in Abschnitt </w:t>
+      </w:r>
+      <w:r>
+        <w:fldChar w:fldCharType="begin"/>
+      </w:r>
+      <w:r>
+        <w:instrText xml:space="preserve"> REF _Ref100260012 \r \h </w:instrText>
+      </w:r>
+      <w:r>
+        <w:fldChar w:fldCharType="separate"/>
+      </w:r>
+      <w:r>
+        <w:t>1.6.3</w:t>
+      </w:r>
+      <w:r>
+        <w:fldChar w:fldCharType="end"/>
+      </w:r>
+      <w:r>
+        <w:t xml:space="preserve"> beschrieben, ausgegeben</w:t>
+      </w:r>
+    </w:p>
+    <w:p>
+      <w:pPr>
+        <w:rPr>
+          <w:color w:val="000000" w:themeColor="text1"/>
+        </w:rPr>
+      </w:pPr>
+      <w:r>
+        <w:rPr>
+          <w:color w:val="000000" w:themeColor="text1"/>
+        </w:rPr>
+        <w:t xml:space="preserve">Der Konstruktor des Datensatzes setzt die zu speichernden Daten, also Messwerte und Dateiname und berechnet </w:t>
+      </w:r>
+      <w:r>
+        <w:rPr>
+          <w:color w:val="000000" w:themeColor="text1"/>
+        </w:rPr>
+        <w:t xml:space="preserve">und speichert </w:t>
+      </w:r>
+      <w:r>
+        <w:rPr>
+          <w:color w:val="000000" w:themeColor="text1"/>
+        </w:rPr>
+        <w:t xml:space="preserve">sich aus den Messwerten die Anzahl </w:t>
+      </w:r>
+      <w:r>
+        <w:rPr>
+          <w:rStyle w:val="UntertitelZchn"/>
+        </w:rPr>
+        <w:t xml:space="preserve">N </w:t>
+      </w:r>
+      <w:r>
+        <w:rPr>
+          <w:color w:val="000000" w:themeColor="text1"/>
+        </w:rPr>
+        <w:t>und den</w:t>
+      </w:r>
+      <w:r>
+        <w:t xml:space="preserve"> </w:t>
+      </w:r>
+      <w:r>
+        <w:t xml:space="preserve">Index des </w:t>
+      </w:r>
+      <w:r>
+        <w:t>maximalen Messwert</w:t>
+      </w:r>
+      <w:r>
         <w:t xml:space="preserve">s </w:t>
       </w:r>
-      <w:r>
-        <w:t>Zeichenkette</w:t>
-      </w:r>
-      <w:r>
-        <w:t>,</w:t>
+      <w:proofErr w:type="spellStart"/>
+      <w:r>
+        <w:rPr>
+          <w:rStyle w:val="UntertitelZchn"/>
+        </w:rPr>
+        <w:t>maxInd</w:t>
+      </w:r>
+      <w:proofErr w:type="spellEnd"/>
+      <w:r>
+        <w:t>, also jene</w:t>
+      </w:r>
+      <w:r>
+        <w:t>m</w:t>
       </w:r>
       <w:r>
         <w:t xml:space="preserve"> </w:t>
       </w:r>
       <w:r>
-        <w:t xml:space="preserve">wobei führende und abschließende </w:t>
-      </w:r>
-      <w:r>
-        <w:t>Leerzeichen</w:t>
-      </w:r>
-      <w:r>
-        <w:t xml:space="preserve"> ignorier</w:t>
-      </w:r>
-      <w:r>
-        <w:t>t werden.</w:t>
-      </w:r>
-      <w:r>
-        <w:t xml:space="preserve"> Auch der Eingabedateiname wird als Zeichenkette gespeichert.</w:t>
-      </w:r>
-    </w:p>
-    <w:p>
-      <w:r>
-        <w:t xml:space="preserve">Sollten technische Fehler beim Einlesen </w:t>
-      </w:r>
-      <w:r>
-        <w:t xml:space="preserve">einer der Dateien </w:t>
-      </w:r>
-      <w:r>
-        <w:t xml:space="preserve">auftreten, wird das Programm abgebrochen und eine Fehlermeldung ausgegeben. </w:t>
-      </w:r>
-      <w:r>
-        <w:t xml:space="preserve">Nachdem ein Inhalt ausgelesen wurde, wird dieser für 0.05 Sekunden gespeichert, bis die nächste Datei eingelesen wird. </w:t>
-      </w:r>
-    </w:p>
-    <w:p>
-      <w:r>
-        <w:t>Die Überprüfung, ob es noch unverarbeitete Datensätze gibt, geschieht mithilfe einer Liste, welche die noch unverarbeiteten Eingabedateinamen beinhaltet. Initial werden hier die Dateinamen aller Eingabedateien, die sich im Eingabeordner befinden, gespeichert. Wird im nächsten Schritt ein Datensatz weiterverarbeitet, so wird der zugehörige Dateiname aus dieser Liste entfernt. So wird verhindert, dass eine Datei unnötigerweise erneut eingelesen wird, auch wenn sie schon vom zweiten Thread verarbeitet wurde.</w:t>
+        <w:t xml:space="preserve">Messwert, dessen </w:t>
+      </w:r>
+      <w:r>
+        <w:rPr>
+          <w:rStyle w:val="UntertitelZchn"/>
+        </w:rPr>
+        <w:t>y</w:t>
+      </w:r>
+      <w:r>
+        <w:t xml:space="preserve"> -Wert</w:t>
+      </w:r>
+      <w:r>
+        <w:t xml:space="preserve"> maximal ist</w:t>
+      </w:r>
+      <w:r>
+        <w:t xml:space="preserve">. </w:t>
+      </w:r>
+    </w:p>
+    <w:p>
+      <w:pPr>
+        <w:rPr>
+          <w:color w:val="5B9BD5" w:themeColor="accent5"/>
+        </w:rPr>
+      </w:pPr>
+    </w:p>
+    <w:p>
+      <w:pPr>
+        <w:pStyle w:val="berschrift3"/>
+      </w:pPr>
+      <w:r>
+        <w:t>Auswertung der Messwerte</w:t>
       </w:r>
     </w:p>
     <w:p/>
+    <w:p>
+      <w:r>
+        <w:t xml:space="preserve">Die </w:t>
+      </w:r>
+      <w:r>
+        <w:t xml:space="preserve">mathematischen Methoden zur Auswertung eines Datensatzes, wurden in der Aufgabenstellung und in Abschnitt </w:t>
+      </w:r>
+      <w:r>
+        <w:fldChar w:fldCharType="begin"/>
+      </w:r>
+      <w:r>
+        <w:instrText xml:space="preserve"> REF _Ref103160852 \r \h </w:instrText>
+      </w:r>
+      <w:r>
+        <w:fldChar w:fldCharType="separate"/>
+      </w:r>
+      <w:r>
+        <w:t>1.3</w:t>
+      </w:r>
+      <w:r>
+        <w:fldChar w:fldCharType="end"/>
+      </w:r>
+      <w:r>
+        <w:t xml:space="preserve"> beschrieben. Daher wird im Folgenden lediglich auf die Bestimmung und Speicherung benötigter Werte detailliert eingegangen.</w:t>
+      </w:r>
+    </w:p>
     <w:p/>
     <w:p>
       <w:pPr>
-        <w:pStyle w:val="berschrift2"/>
-      </w:pPr>
-      <w:r>
-        <w:t>Verarbeitung und Auswertung der Messwerte</w:t>
-      </w:r>
-    </w:p>
-    <w:p>
-      <w:pPr>
-        <w:rPr>
-          <w:color w:val="5B9BD5" w:themeColor="accent5"/>
-        </w:rPr>
-      </w:pPr>
-    </w:p>
-    <w:p>
-      <w:pPr>
-        <w:rPr>
-          <w:color w:val="000000" w:themeColor="text1"/>
-        </w:rPr>
-      </w:pPr>
-      <w:r>
-        <w:rPr>
-          <w:color w:val="000000" w:themeColor="text1"/>
-        </w:rPr>
-        <w:lastRenderedPageBreak/>
-        <w:t xml:space="preserve">Der </w:t>
-      </w:r>
-      <w:r>
-        <w:rPr>
-          <w:color w:val="000000" w:themeColor="text1"/>
-        </w:rPr>
-        <w:t>zweite Thread wird für das Verarbeiten des Inhalts der Eingabedateien verwendet. Steht der Inhalt einer Datei zur Verfügung, der noch nicht verarbeitet wurde, so konvertiert er diesen zunächst so, dass die späteren Datenstrukturen gesetzt werden können.</w:t>
-      </w:r>
-      <w:r>
-        <w:rPr>
-          <w:color w:val="000000" w:themeColor="text1"/>
-        </w:rPr>
-        <w:t xml:space="preserve"> Als Erstes löscht er ihn aus der Liste unverarbeiteter Datensätze.</w:t>
-      </w:r>
-    </w:p>
-    <w:p>
-      <w:r>
-        <w:t>Startet der zweite Thread die Verarbeitung eines Inhaltes und löscht diesen aus der Liste</w:t>
-      </w:r>
-      <w:r>
-        <w:t xml:space="preserve"> unverarbeiteter Dateien</w:t>
-      </w:r>
-      <w:r>
-        <w:t xml:space="preserve">, kann es sein, dass der erste Thread diesen trotzdem noch einmal ausliest. Das kommt aufgrund eines Zwischenspeicherns der Liste auf einer temporären Liste zustande. Daher darf im zweiten Thread nicht blind verarbeitet werden, was der </w:t>
-      </w:r>
-      <w:r>
-        <w:t>Erste</w:t>
-      </w:r>
-      <w:r>
-        <w:t xml:space="preserve"> liefert, sondern es muss geprüft werden, ob dieser Inhalt tatsächlich noch unverarbeitet, also Element der Liste ist.</w:t>
-      </w:r>
-    </w:p>
-    <w:p>
-      <w:pPr>
-        <w:rPr>
-          <w:color w:val="000000" w:themeColor="text1"/>
-        </w:rPr>
-      </w:pPr>
-      <w:r>
-        <w:rPr>
-          <w:color w:val="000000" w:themeColor="text1"/>
-        </w:rPr>
-        <w:t xml:space="preserve">Wurde der aktuell gelieferte Inhalt also noch nicht verarbeitet, konvertiert der zweite Thread ihn wie folgt: </w:t>
-      </w:r>
-    </w:p>
-    <w:p>
-      <w:pPr>
-        <w:rPr>
-          <w:color w:val="000000" w:themeColor="text1"/>
-        </w:rPr>
-      </w:pPr>
-    </w:p>
-    <w:p>
-      <w:pPr>
-        <w:pStyle w:val="berschrift3"/>
-      </w:pPr>
-      <w:r>
-        <w:t>Konvertierung</w:t>
+        <w:pStyle w:val="berschrift4"/>
+      </w:pPr>
+      <w:r>
+        <w:t>Umrechnung und Normierung</w:t>
       </w:r>
     </w:p>
     <w:p/>
-    <w:p>
-      <w:pPr>
-        <w:rPr>
-          <w:color w:val="000000" w:themeColor="text1"/>
-        </w:rPr>
-      </w:pPr>
-      <w:r>
-        <w:rPr>
-          <w:color w:val="000000" w:themeColor="text1"/>
-        </w:rPr>
-        <w:t>Er</w:t>
-      </w:r>
-      <w:r>
-        <w:rPr>
-          <w:color w:val="000000" w:themeColor="text1"/>
-        </w:rPr>
-        <w:t xml:space="preserve"> durchläuft er den Inhalt und ignoriert jegliche Kommentarzeilen.</w:t>
-      </w:r>
-      <w:r>
-        <w:rPr>
-          <w:color w:val="000000" w:themeColor="text1"/>
-        </w:rPr>
-        <w:t xml:space="preserve"> </w:t>
-      </w:r>
-      <w:r>
-        <w:rPr>
-          <w:color w:val="000000" w:themeColor="text1"/>
-        </w:rPr>
-        <w:t xml:space="preserve">Eine Zeile wird dann an vorkommenden Tabulatoren getrennt. Ergibt diese Trennung genau zwei Zeichenketten, wird geprüft, ob diese in eine natürliche Zahl umgewandelt werden können. </w:t>
-      </w:r>
-      <w:r>
-        <w:rPr>
-          <w:color w:val="000000" w:themeColor="text1"/>
-        </w:rPr>
-        <w:t xml:space="preserve">Ist dem so, können diese Werte als </w:t>
-      </w:r>
-      <w:proofErr w:type="spellStart"/>
-      <w:r>
-        <w:rPr>
-          <w:rStyle w:val="UntertitelZchn"/>
-        </w:rPr>
-        <w:t>x_schlange</w:t>
-      </w:r>
-      <w:proofErr w:type="spellEnd"/>
-      <w:r>
-        <w:rPr>
-          <w:color w:val="000000" w:themeColor="text1"/>
-        </w:rPr>
-        <w:t xml:space="preserve"> und </w:t>
-      </w:r>
-      <w:r>
-        <w:rPr>
-          <w:rStyle w:val="UntertitelZchn"/>
-        </w:rPr>
-        <w:t>y</w:t>
-      </w:r>
-      <w:r>
-        <w:rPr>
-          <w:color w:val="000000" w:themeColor="text1"/>
-        </w:rPr>
-        <w:t xml:space="preserve"> gespeichert</w:t>
-      </w:r>
-      <w:r>
-        <w:rPr>
-          <w:color w:val="000000" w:themeColor="text1"/>
-        </w:rPr>
-        <w:t xml:space="preserve">, </w:t>
-      </w:r>
-      <w:r>
-        <w:rPr>
-          <w:color w:val="000000" w:themeColor="text1"/>
-        </w:rPr>
-        <w:t>in eine Liste hinzugefügt und fortgefahren werden, bis das Ende des Inhalts erreicht wurde.</w:t>
-      </w:r>
-    </w:p>
-    <w:p>
-      <w:pPr>
-        <w:rPr>
-          <w:color w:val="000000" w:themeColor="text1"/>
-        </w:rPr>
-      </w:pPr>
-      <w:r>
-        <w:rPr>
-          <w:color w:val="000000" w:themeColor="text1"/>
-        </w:rPr>
-        <w:t>Wurden auf diese Art mindestens 100 Messwerte</w:t>
-      </w:r>
-      <w:r>
-        <w:rPr>
-          <w:color w:val="000000" w:themeColor="text1"/>
-        </w:rPr>
-        <w:t xml:space="preserve">, jeweils mit </w:t>
-      </w:r>
-      <w:proofErr w:type="spellStart"/>
-      <w:r>
-        <w:rPr>
-          <w:rStyle w:val="UntertitelZchn"/>
-        </w:rPr>
-        <w:t>x_schlange</w:t>
-      </w:r>
-      <w:proofErr w:type="spellEnd"/>
-      <w:r>
-        <w:rPr>
-          <w:color w:val="000000" w:themeColor="text1"/>
-        </w:rPr>
-        <w:t xml:space="preserve"> und </w:t>
-      </w:r>
-      <w:r>
-        <w:rPr>
-          <w:rStyle w:val="UntertitelZchn"/>
-        </w:rPr>
-        <w:t>y</w:t>
-      </w:r>
-      <w:r>
-        <w:t>,</w:t>
-      </w:r>
-      <w:r>
-        <w:rPr>
-          <w:color w:val="000000" w:themeColor="text1"/>
-        </w:rPr>
-        <w:t xml:space="preserve"> </w:t>
-      </w:r>
-      <w:r>
-        <w:rPr>
-          <w:color w:val="000000" w:themeColor="text1"/>
-        </w:rPr>
-        <w:t>erstellt</w:t>
-      </w:r>
-      <w:r>
-        <w:rPr>
-          <w:color w:val="000000" w:themeColor="text1"/>
-        </w:rPr>
-        <w:t>,</w:t>
-      </w:r>
-      <w:r>
-        <w:rPr>
-          <w:color w:val="000000" w:themeColor="text1"/>
-        </w:rPr>
-        <w:t xml:space="preserve"> </w:t>
-      </w:r>
-      <w:r>
-        <w:rPr>
-          <w:color w:val="000000" w:themeColor="text1"/>
-        </w:rPr>
-        <w:t xml:space="preserve">es wurden </w:t>
-      </w:r>
-      <w:r>
-        <w:t xml:space="preserve">also keine syntaktischen oder semantischen Fehler wie in Abschnitt </w:t>
-      </w:r>
-      <w:r>
-        <w:fldChar w:fldCharType="begin"/>
-      </w:r>
-      <w:r>
-        <w:instrText xml:space="preserve"> REF _Ref100260012 \r \h </w:instrText>
-      </w:r>
-      <w:r>
-        <w:fldChar w:fldCharType="separate"/>
-      </w:r>
-      <w:r>
-        <w:t>1.5.2</w:t>
-      </w:r>
-      <w:r>
-        <w:fldChar w:fldCharType="end"/>
-      </w:r>
-      <w:r>
-        <w:t xml:space="preserve"> beschrieben festgestellt, </w:t>
-      </w:r>
-      <w:r>
-        <w:rPr>
-          <w:color w:val="000000" w:themeColor="text1"/>
-        </w:rPr>
-        <w:t>kann aus de</w:t>
-      </w:r>
-      <w:r>
-        <w:rPr>
-          <w:color w:val="000000" w:themeColor="text1"/>
-        </w:rPr>
-        <w:t>r Liste von</w:t>
-      </w:r>
-      <w:r>
-        <w:rPr>
-          <w:color w:val="000000" w:themeColor="text1"/>
-        </w:rPr>
-        <w:t xml:space="preserve"> Messwerten und dem Namen der </w:t>
-      </w:r>
-      <w:r>
-        <w:rPr>
-          <w:color w:val="000000" w:themeColor="text1"/>
-        </w:rPr>
-        <w:t>Eingabed</w:t>
-      </w:r>
-      <w:r>
-        <w:rPr>
-          <w:color w:val="000000" w:themeColor="text1"/>
-        </w:rPr>
-        <w:t>atei ein Datensatz erstellt werden.</w:t>
-      </w:r>
-    </w:p>
-    <w:p>
-      <w:pPr>
-        <w:rPr>
-          <w:color w:val="000000" w:themeColor="text1"/>
-        </w:rPr>
-      </w:pPr>
-      <w:r>
-        <w:rPr>
-          <w:color w:val="000000" w:themeColor="text1"/>
-        </w:rPr>
-        <w:t xml:space="preserve">Der Konstruktor des Datensatzes setzt die zu speichernden Daten, also Messwerte und Dateiname und berechnet </w:t>
-      </w:r>
-      <w:r>
-        <w:rPr>
-          <w:color w:val="000000" w:themeColor="text1"/>
-        </w:rPr>
-        <w:t xml:space="preserve">und speichert </w:t>
-      </w:r>
-      <w:r>
-        <w:rPr>
-          <w:color w:val="000000" w:themeColor="text1"/>
-        </w:rPr>
-        <w:t xml:space="preserve">sich aus den Messwerten die Anzahl </w:t>
-      </w:r>
-      <w:r>
-        <w:rPr>
-          <w:rStyle w:val="UntertitelZchn"/>
-        </w:rPr>
-        <w:t xml:space="preserve">N </w:t>
-      </w:r>
-      <w:r>
-        <w:rPr>
-          <w:color w:val="000000" w:themeColor="text1"/>
-        </w:rPr>
-        <w:t>und den</w:t>
-      </w:r>
-      <w:r>
-        <w:t xml:space="preserve"> </w:t>
-      </w:r>
-      <w:r>
-        <w:t xml:space="preserve">Index des </w:t>
-      </w:r>
-      <w:r>
-        <w:t>maximalen Messwert</w:t>
-      </w:r>
-      <w:r>
-        <w:t xml:space="preserve">s </w:t>
-      </w:r>
-      <w:proofErr w:type="spellStart"/>
-      <w:r>
-        <w:rPr>
-          <w:rStyle w:val="UntertitelZchn"/>
-        </w:rPr>
-        <w:t>maxInd</w:t>
-      </w:r>
-      <w:proofErr w:type="spellEnd"/>
-      <w:r>
-        <w:t>, also jene</w:t>
-      </w:r>
-      <w:r>
-        <w:t>m</w:t>
-      </w:r>
-      <w:r>
-        <w:t xml:space="preserve"> </w:t>
-      </w:r>
-      <w:r>
-        <w:t xml:space="preserve">Messwert, dessen </w:t>
-      </w:r>
-      <w:r>
-        <w:rPr>
-          <w:rStyle w:val="UntertitelZchn"/>
-        </w:rPr>
-        <w:t>y</w:t>
-      </w:r>
-      <w:r>
-        <w:t xml:space="preserve"> -Wert</w:t>
-      </w:r>
-      <w:r>
-        <w:t xml:space="preserve"> maximal ist</w:t>
-      </w:r>
-      <w:r>
-        <w:t xml:space="preserve">. </w:t>
-      </w:r>
-    </w:p>
-    <w:p>
-      <w:pPr>
-        <w:rPr>
-          <w:color w:val="5B9BD5" w:themeColor="accent5"/>
-        </w:rPr>
-      </w:pPr>
-    </w:p>
-    <w:p>
-      <w:pPr>
-        <w:pStyle w:val="berschrift3"/>
-      </w:pPr>
-      <w:r>
-        <w:t>Auswertung der Messwerte</w:t>
-      </w:r>
-    </w:p>
-    <w:p/>
-    <w:p>
-      <w:r>
-        <w:t xml:space="preserve">Die </w:t>
-      </w:r>
-      <w:r>
-        <w:t xml:space="preserve">mathematischen Methoden zur Auswertung eines Datensatzes, wurden in der Aufgabenstellung und in Abschnitt </w:t>
-      </w:r>
-      <w:r>
-        <w:fldChar w:fldCharType="begin"/>
-      </w:r>
-      <w:r>
-        <w:instrText xml:space="preserve"> REF _Ref103160852 \r \h </w:instrText>
-      </w:r>
-      <w:r>
-        <w:fldChar w:fldCharType="separate"/>
-      </w:r>
-      <w:r>
-        <w:t>1.3</w:t>
-      </w:r>
-      <w:r>
-        <w:fldChar w:fldCharType="end"/>
-      </w:r>
-      <w:r>
-        <w:t xml:space="preserve"> beschrieben. Daher wird im Folgenden lediglich auf die Bestimmung und Speicherung benötigter Werte detailliert eingegangen.</w:t>
-      </w:r>
-    </w:p>
-    <w:p>
-      <w:pPr>
-        <w:pStyle w:val="berschrift4"/>
-      </w:pPr>
-      <w:r>
-        <w:t>Umrechnung und Normierung</w:t>
-      </w:r>
-    </w:p>
     <w:p>
       <w:pPr>
         <w:pStyle w:val="Listenabsatz"/>
@@ -10904,13 +11589,19 @@
     </w:p>
     <w:p>
       <w:pPr>
+        <w:pStyle w:val="Listenabsatz"/>
+        <w:ind w:left="2160"/>
+      </w:pPr>
+    </w:p>
+    <w:p>
+      <w:pPr>
         <w:pStyle w:val="berschrift4"/>
       </w:pPr>
       <w:r>
-        <w:lastRenderedPageBreak/>
         <w:t>Glättung der Daten</w:t>
       </w:r>
     </w:p>
+    <w:p/>
     <w:p>
       <w:pPr>
         <w:pStyle w:val="Listenabsatz"/>
@@ -11085,12 +11776,18 @@
     </w:p>
     <w:p>
       <w:pPr>
+        <w:pStyle w:val="Listenabsatz"/>
+      </w:pPr>
+    </w:p>
+    <w:p>
+      <w:pPr>
         <w:pStyle w:val="berschrift4"/>
       </w:pPr>
       <w:r>
         <w:t>Obere Einhüllende</w:t>
       </w:r>
     </w:p>
+    <w:p/>
     <w:p>
       <w:pPr>
         <w:pStyle w:val="Listenabsatz"/>
@@ -11399,12 +12096,19 @@
     </w:p>
     <w:p>
       <w:pPr>
+        <w:pStyle w:val="Listenabsatz"/>
+        <w:ind w:left="1440"/>
+      </w:pPr>
+    </w:p>
+    <w:p>
+      <w:pPr>
         <w:pStyle w:val="berschrift4"/>
       </w:pPr>
       <w:r>
         <w:t>Pulsbreite</w:t>
       </w:r>
     </w:p>
+    <w:p/>
     <w:p>
       <w:pPr>
         <w:pStyle w:val="Listenabsatz"/>
@@ -12053,6 +12757,50 @@
     </w:p>
     <w:p>
       <w:pPr>
+        <w:rPr>
+          <w:rFonts w:eastAsiaTheme="minorEastAsia"/>
+        </w:rPr>
+      </w:pPr>
+      <w:r>
+        <w:rPr>
+          <w:rFonts w:eastAsiaTheme="minorEastAsia"/>
+        </w:rPr>
+        <w:t>Nachdem die Berechnung der mathematischen Methoden abgeschlossen wurde</w:t>
+      </w:r>
+      <w:r>
+        <w:rPr>
+          <w:rFonts w:eastAsiaTheme="minorEastAsia"/>
+        </w:rPr>
+        <w:t>, wird der verarbeitete Datensatz einer Liste von verarbeiteten Datensätzen hinzugefügt. Innerhalb des Datensatz-Objektes befinden sich alle für die Ausgabe relevanten Informationen.</w:t>
+      </w:r>
+    </w:p>
+    <w:p>
+      <w:pPr>
+        <w:rPr>
+          <w:rFonts w:eastAsiaTheme="minorEastAsia"/>
+        </w:rPr>
+      </w:pPr>
+      <w:r>
+        <w:rPr>
+          <w:rFonts w:eastAsiaTheme="minorEastAsia"/>
+        </w:rPr>
+        <w:t>Es wird so lange fortgefahren, bis die Liste an noch unverarbeiteten Dateien leer ist. Dann gibt es keine Datensätze mehr einzulesen und somit auch nichts mehr zu verarbeiten.</w:t>
+      </w:r>
+    </w:p>
+    <w:p>
+      <w:r>
+        <w:t>Sollte zu einem Zeitpunkt die Liste an verarbeiteten Datensätzen leer sein, obwohl noch nicht alle Dateien geschlossen sind, so befindet sich mindestens ein Datensatz noch im Lese- bzw. Verarbeitungsschritt. Daher wird in diesem Fall eine kurze Zeit gewartet und erneut auf die Liste zugegriffen.</w:t>
+      </w:r>
+    </w:p>
+    <w:p>
+      <w:pPr>
+        <w:rPr>
+          <w:rFonts w:eastAsiaTheme="minorEastAsia"/>
+        </w:rPr>
+      </w:pPr>
+    </w:p>
+    <w:p>
+      <w:pPr>
         <w:pStyle w:val="berschrift2"/>
       </w:pPr>
       <w:r>
@@ -12063,78 +12811,614 @@
     <w:p>
       <w:pPr>
         <w:rPr>
+          <w:color w:val="000000" w:themeColor="text1"/>
+        </w:rPr>
+      </w:pPr>
+    </w:p>
+    <w:p>
+      <w:r>
+        <w:rPr>
+          <w:color w:val="000000" w:themeColor="text1"/>
+        </w:rPr>
+        <w:t>Die</w:t>
+      </w:r>
+      <w:r>
+        <w:rPr>
+          <w:color w:val="000000" w:themeColor="text1"/>
+        </w:rPr>
+        <w:t xml:space="preserve"> Ausgabe der verarbeiteten Datensätze ist ebenfalls in einen Thread ausgelagert, der die Konvertierung in eine Zeichenkette und das Schreiben des Inhalts in eine Datei übernimmt. Dafür überprüft der Ausgeber, ob</w:t>
+      </w:r>
+      <w:r>
+        <w:rPr>
+          <w:color w:val="000000" w:themeColor="text1"/>
+        </w:rPr>
+        <w:t xml:space="preserve"> die bereits alle Datensätze verarbeitet und ausgegeben wurden, indem er auf die Liste an geschlossenen Dateien zugreift. Diese Liste von Zeichenketten beinhaltet die Dateinamen aller Eingabedateien, die bereits eingelesen, verarbeitet und in eine Ausgabedatei geschrieben wurden. Sollte diese Liste die maximale Länge erreicht haben, also so viele Elemente beinhalten, wie anfangs die Liste </w:t>
+      </w:r>
+      <w:r>
+        <w:t>unverarbeitete</w:t>
+      </w:r>
+      <w:r>
+        <w:t>r</w:t>
+      </w:r>
+      <w:r>
+        <w:t xml:space="preserve"> Eingabedatei</w:t>
+      </w:r>
+      <w:r>
+        <w:t>en, so ist nichts mehr auszugeben und der Thread beendet sich.</w:t>
+      </w:r>
+    </w:p>
+    <w:p>
+      <w:pPr>
+        <w:rPr>
+          <w:rFonts w:eastAsiaTheme="minorEastAsia"/>
+        </w:rPr>
+      </w:pPr>
+      <w:r>
+        <w:rPr>
+          <w:rFonts w:eastAsiaTheme="minorEastAsia"/>
+        </w:rPr>
+        <w:t>Ansonsten wird die Zeichenkette des Ausgabeinhalts erstellt</w:t>
+      </w:r>
+      <w:r>
+        <w:rPr>
+          <w:rFonts w:eastAsiaTheme="minorEastAsia"/>
+        </w:rPr>
+        <w:t>:</w:t>
+      </w:r>
+    </w:p>
+    <w:p>
+      <w:pPr>
+        <w:pStyle w:val="Listenabsatz"/>
+        <w:numPr>
+          <w:ilvl w:val="0"/>
+          <w:numId w:val="44"/>
+        </w:numPr>
+        <w:rPr>
+          <w:lang w:eastAsia="de-DE"/>
+        </w:rPr>
+      </w:pPr>
+      <w:r>
+        <w:rPr>
+          <w:lang w:eastAsia="de-DE"/>
+        </w:rPr>
+        <w:t xml:space="preserve">Die erste Zeile wird gefüllt mit </w:t>
+      </w:r>
+    </w:p>
+    <w:p>
+      <w:pPr>
+        <w:pStyle w:val="Listenabsatz"/>
+        <w:rPr>
+          <w:rFonts w:ascii="Courier New" w:eastAsia="Times New Roman" w:hAnsi="Courier New" w:cs="Courier New"/>
+          <w:color w:val="000000"/>
+          <w:sz w:val="20"/>
+          <w:szCs w:val="20"/>
+          <w:lang w:eastAsia="de-DE"/>
+        </w:rPr>
+      </w:pPr>
+      <w:r>
+        <w:rPr>
+          <w:lang w:eastAsia="de-DE"/>
+        </w:rPr>
+        <w:t>„</w:t>
+      </w:r>
+      <w:r>
+        <w:rPr>
+          <w:rFonts w:ascii="Courier New" w:eastAsia="Times New Roman" w:hAnsi="Courier New" w:cs="Courier New"/>
+          <w:color w:val="000000"/>
+          <w:sz w:val="20"/>
+          <w:szCs w:val="20"/>
+          <w:lang w:eastAsia="de-DE"/>
+        </w:rPr>
+        <w:t># FWHM = &lt;</w:t>
+      </w:r>
+      <w:proofErr w:type="spellStart"/>
+      <w:r>
+        <w:rPr>
+          <w:rFonts w:ascii="Courier New" w:eastAsia="Times New Roman" w:hAnsi="Courier New" w:cs="Courier New"/>
+          <w:color w:val="000000"/>
+          <w:sz w:val="20"/>
+          <w:szCs w:val="20"/>
+          <w:lang w:eastAsia="de-DE"/>
+        </w:rPr>
+        <w:t>fwhm</w:t>
+      </w:r>
+      <w:proofErr w:type="spellEnd"/>
+      <w:r>
+        <w:rPr>
+          <w:rFonts w:ascii="Courier New" w:eastAsia="Times New Roman" w:hAnsi="Courier New" w:cs="Courier New"/>
+          <w:color w:val="000000"/>
+          <w:sz w:val="20"/>
+          <w:szCs w:val="20"/>
+          <w:lang w:eastAsia="de-DE"/>
+        </w:rPr>
+        <w:t xml:space="preserve">: </w:t>
+      </w:r>
+      <w:proofErr w:type="spellStart"/>
+      <w:r>
+        <w:rPr>
+          <w:rFonts w:ascii="Courier New" w:eastAsia="Times New Roman" w:hAnsi="Courier New" w:cs="Courier New"/>
+          <w:color w:val="000000"/>
+          <w:sz w:val="20"/>
+          <w:szCs w:val="20"/>
+          <w:lang w:eastAsia="de-DE"/>
+        </w:rPr>
+        <w:t>float</w:t>
+      </w:r>
+      <w:proofErr w:type="spellEnd"/>
+      <w:r>
+        <w:rPr>
+          <w:rFonts w:ascii="Courier New" w:eastAsia="Times New Roman" w:hAnsi="Courier New" w:cs="Courier New"/>
+          <w:color w:val="000000"/>
+          <w:sz w:val="20"/>
+          <w:szCs w:val="20"/>
+          <w:lang w:eastAsia="de-DE"/>
+        </w:rPr>
+        <w:t>&gt;, &lt;</w:t>
+      </w:r>
+      <w:proofErr w:type="spellStart"/>
+      <w:r>
+        <w:rPr>
+          <w:rFonts w:ascii="Courier New" w:eastAsia="Times New Roman" w:hAnsi="Courier New" w:cs="Courier New"/>
+          <w:color w:val="000000"/>
+          <w:sz w:val="20"/>
+          <w:szCs w:val="20"/>
+          <w:lang w:eastAsia="de-DE"/>
+        </w:rPr>
+        <w:t>indexL</w:t>
+      </w:r>
+      <w:proofErr w:type="spellEnd"/>
+      <w:r>
+        <w:rPr>
+          <w:rFonts w:ascii="Courier New" w:eastAsia="Times New Roman" w:hAnsi="Courier New" w:cs="Courier New"/>
+          <w:color w:val="000000"/>
+          <w:sz w:val="20"/>
+          <w:szCs w:val="20"/>
+          <w:lang w:eastAsia="de-DE"/>
+        </w:rPr>
+        <w:t>:</w:t>
+      </w:r>
+      <w:r>
+        <w:rPr>
+          <w:rFonts w:ascii="Courier New" w:eastAsia="Times New Roman" w:hAnsi="Courier New" w:cs="Courier New"/>
+          <w:color w:val="000000"/>
+          <w:sz w:val="20"/>
+          <w:szCs w:val="20"/>
+          <w:lang w:eastAsia="de-DE"/>
+        </w:rPr>
+        <w:t xml:space="preserve"> </w:t>
+      </w:r>
+      <w:proofErr w:type="spellStart"/>
+      <w:r>
+        <w:rPr>
+          <w:rFonts w:ascii="Courier New" w:eastAsia="Times New Roman" w:hAnsi="Courier New" w:cs="Courier New"/>
+          <w:color w:val="000000"/>
+          <w:sz w:val="20"/>
+          <w:szCs w:val="20"/>
+          <w:lang w:eastAsia="de-DE"/>
+        </w:rPr>
+        <w:t>int</w:t>
+      </w:r>
+      <w:proofErr w:type="spellEnd"/>
+      <w:r>
+        <w:rPr>
+          <w:rFonts w:ascii="Courier New" w:eastAsia="Times New Roman" w:hAnsi="Courier New" w:cs="Courier New"/>
+          <w:color w:val="000000"/>
+          <w:sz w:val="20"/>
+          <w:szCs w:val="20"/>
+          <w:lang w:eastAsia="de-DE"/>
+        </w:rPr>
+        <w:t>&gt;, &lt;</w:t>
+      </w:r>
+      <w:proofErr w:type="spellStart"/>
+      <w:r>
+        <w:rPr>
+          <w:rFonts w:ascii="Courier New" w:eastAsia="Times New Roman" w:hAnsi="Courier New" w:cs="Courier New"/>
+          <w:color w:val="000000"/>
+          <w:sz w:val="20"/>
+          <w:szCs w:val="20"/>
+          <w:lang w:eastAsia="de-DE"/>
+        </w:rPr>
+        <w:t>indexR</w:t>
+      </w:r>
+      <w:proofErr w:type="spellEnd"/>
+      <w:r>
+        <w:rPr>
+          <w:rFonts w:ascii="Courier New" w:eastAsia="Times New Roman" w:hAnsi="Courier New" w:cs="Courier New"/>
+          <w:color w:val="000000"/>
+          <w:sz w:val="20"/>
+          <w:szCs w:val="20"/>
+          <w:lang w:eastAsia="de-DE"/>
+        </w:rPr>
+        <w:t xml:space="preserve">: </w:t>
+      </w:r>
+      <w:proofErr w:type="spellStart"/>
+      <w:r>
+        <w:rPr>
+          <w:rFonts w:ascii="Courier New" w:eastAsia="Times New Roman" w:hAnsi="Courier New" w:cs="Courier New"/>
+          <w:color w:val="000000"/>
+          <w:sz w:val="20"/>
+          <w:szCs w:val="20"/>
+          <w:lang w:eastAsia="de-DE"/>
+        </w:rPr>
+        <w:t>int</w:t>
+      </w:r>
+      <w:proofErr w:type="spellEnd"/>
+      <w:r>
+        <w:rPr>
+          <w:rFonts w:ascii="Courier New" w:eastAsia="Times New Roman" w:hAnsi="Courier New" w:cs="Courier New"/>
+          <w:color w:val="000000"/>
+          <w:sz w:val="20"/>
+          <w:szCs w:val="20"/>
+          <w:lang w:eastAsia="de-DE"/>
+        </w:rPr>
+        <w:t>&gt;</w:t>
+      </w:r>
+      <w:r>
+        <w:rPr>
+          <w:lang w:eastAsia="de-DE"/>
+        </w:rPr>
+        <w:t>“</w:t>
+      </w:r>
+    </w:p>
+    <w:p>
+      <w:pPr>
+        <w:pStyle w:val="Listenabsatz"/>
+        <w:numPr>
+          <w:ilvl w:val="0"/>
+          <w:numId w:val="44"/>
+        </w:numPr>
+        <w:rPr>
+          <w:rFonts w:eastAsiaTheme="minorEastAsia"/>
+        </w:rPr>
+      </w:pPr>
+      <w:r>
+        <w:rPr>
+          <w:lang w:eastAsia="de-DE"/>
+        </w:rPr>
+        <w:t>Die zweite Zeile enthält die Spaltennamen, getrennt durch ein, bzw. zwei Tabulatoren:</w:t>
+      </w:r>
+    </w:p>
+    <w:p>
+      <w:pPr>
+        <w:pStyle w:val="Listenabsatz"/>
+        <w:rPr>
+          <w:lang w:eastAsia="de-DE"/>
+        </w:rPr>
+      </w:pPr>
+      <w:r>
+        <w:rPr>
+          <w:lang w:eastAsia="de-DE"/>
+        </w:rPr>
+        <w:t>„</w:t>
+      </w:r>
+      <w:r>
+        <w:rPr>
+          <w:rFonts w:ascii="Courier New" w:eastAsia="Times New Roman" w:hAnsi="Courier New" w:cs="Courier New"/>
+          <w:color w:val="000000"/>
+          <w:sz w:val="20"/>
+          <w:szCs w:val="20"/>
+          <w:lang w:eastAsia="de-DE"/>
+        </w:rPr>
+        <w:t xml:space="preserve"># </w:t>
+      </w:r>
+      <w:proofErr w:type="spellStart"/>
+      <w:r>
+        <w:rPr>
+          <w:rFonts w:ascii="Courier New" w:eastAsia="Times New Roman" w:hAnsi="Courier New" w:cs="Courier New"/>
+          <w:color w:val="000000"/>
+          <w:sz w:val="20"/>
+          <w:szCs w:val="20"/>
+          <w:lang w:eastAsia="de-DE"/>
+        </w:rPr>
+        <w:t>pos</w:t>
+      </w:r>
+      <w:proofErr w:type="spellEnd"/>
+      <w:r>
+        <w:rPr>
+          <w:rFonts w:ascii="Courier New" w:eastAsia="Times New Roman" w:hAnsi="Courier New" w:cs="Courier New"/>
+          <w:color w:val="000000"/>
+          <w:sz w:val="20"/>
+          <w:szCs w:val="20"/>
+          <w:lang w:eastAsia="de-DE"/>
+        </w:rPr>
+        <w:tab/>
+      </w:r>
+      <w:proofErr w:type="spellStart"/>
+      <w:r>
+        <w:rPr>
+          <w:rFonts w:ascii="Courier New" w:eastAsia="Times New Roman" w:hAnsi="Courier New" w:cs="Courier New"/>
+          <w:color w:val="000000"/>
+          <w:sz w:val="20"/>
+          <w:szCs w:val="20"/>
+          <w:lang w:eastAsia="de-DE"/>
+        </w:rPr>
+        <w:t>int</w:t>
+      </w:r>
+      <w:proofErr w:type="spellEnd"/>
+      <w:r>
+        <w:rPr>
+          <w:rFonts w:ascii="Courier New" w:eastAsia="Times New Roman" w:hAnsi="Courier New" w:cs="Courier New"/>
+          <w:color w:val="000000"/>
+          <w:sz w:val="20"/>
+          <w:szCs w:val="20"/>
+          <w:lang w:eastAsia="de-DE"/>
+        </w:rPr>
+        <w:tab/>
+      </w:r>
+      <w:r>
+        <w:rPr>
+          <w:rFonts w:ascii="Courier New" w:eastAsia="Times New Roman" w:hAnsi="Courier New" w:cs="Courier New"/>
+          <w:color w:val="000000"/>
+          <w:sz w:val="20"/>
+          <w:szCs w:val="20"/>
+          <w:lang w:eastAsia="de-DE"/>
+        </w:rPr>
+        <w:tab/>
+      </w:r>
+      <w:proofErr w:type="spellStart"/>
+      <w:r>
+        <w:rPr>
+          <w:rFonts w:ascii="Courier New" w:eastAsia="Times New Roman" w:hAnsi="Courier New" w:cs="Courier New"/>
+          <w:color w:val="000000"/>
+          <w:sz w:val="20"/>
+          <w:szCs w:val="20"/>
+          <w:lang w:eastAsia="de-DE"/>
+        </w:rPr>
+        <w:t>env</w:t>
+      </w:r>
+      <w:proofErr w:type="spellEnd"/>
+      <w:r>
+        <w:rPr>
+          <w:lang w:eastAsia="de-DE"/>
+        </w:rPr>
+        <w:t>“</w:t>
+      </w:r>
+    </w:p>
+    <w:p>
+      <w:pPr>
+        <w:pStyle w:val="Listenabsatz"/>
+        <w:numPr>
+          <w:ilvl w:val="0"/>
+          <w:numId w:val="44"/>
+        </w:numPr>
+        <w:rPr>
+          <w:lang w:eastAsia="de-DE"/>
+        </w:rPr>
+      </w:pPr>
+      <w:r>
+        <w:rPr>
+          <w:lang w:eastAsia="de-DE"/>
+        </w:rPr>
+        <w:t>Danach folgt für jeden Messwert eine Zeile der Form: (ebenfalls getrennt durch Tabulator/-en)</w:t>
+      </w:r>
+    </w:p>
+    <w:p>
+      <w:pPr>
+        <w:pStyle w:val="Listenabsatz"/>
+        <w:rPr>
+          <w:lang w:eastAsia="de-DE"/>
+        </w:rPr>
+      </w:pPr>
+      <w:r>
+        <w:rPr>
+          <w:lang w:eastAsia="de-DE"/>
+        </w:rPr>
+        <w:t xml:space="preserve"> „</w:t>
+      </w:r>
+      <w:r>
+        <w:rPr>
+          <w:rFonts w:ascii="Courier New" w:eastAsia="Times New Roman" w:hAnsi="Courier New" w:cs="Courier New"/>
+          <w:color w:val="000000"/>
+          <w:sz w:val="20"/>
+          <w:szCs w:val="20"/>
+          <w:lang w:eastAsia="de-DE"/>
+        </w:rPr>
+        <w:t xml:space="preserve">&lt;x: </w:t>
+      </w:r>
+      <w:proofErr w:type="spellStart"/>
+      <w:r>
+        <w:rPr>
+          <w:rFonts w:ascii="Courier New" w:eastAsia="Times New Roman" w:hAnsi="Courier New" w:cs="Courier New"/>
+          <w:color w:val="000000"/>
+          <w:sz w:val="20"/>
+          <w:szCs w:val="20"/>
+          <w:lang w:eastAsia="de-DE"/>
+        </w:rPr>
+        <w:t>float</w:t>
+      </w:r>
+      <w:proofErr w:type="spellEnd"/>
+      <w:r>
+        <w:rPr>
+          <w:rFonts w:ascii="Courier New" w:eastAsia="Times New Roman" w:hAnsi="Courier New" w:cs="Courier New"/>
+          <w:color w:val="000000"/>
+          <w:sz w:val="20"/>
+          <w:szCs w:val="20"/>
+          <w:lang w:eastAsia="de-DE"/>
+        </w:rPr>
+        <w:t>&gt;</w:t>
+      </w:r>
+      <w:r>
+        <w:rPr>
+          <w:rFonts w:ascii="Courier New" w:eastAsia="Times New Roman" w:hAnsi="Courier New" w:cs="Courier New"/>
+          <w:color w:val="000000"/>
+          <w:sz w:val="20"/>
+          <w:szCs w:val="20"/>
+          <w:lang w:eastAsia="de-DE"/>
+        </w:rPr>
+        <w:tab/>
+      </w:r>
+      <w:r>
+        <w:rPr>
+          <w:rFonts w:ascii="Courier New" w:eastAsia="Times New Roman" w:hAnsi="Courier New" w:cs="Courier New"/>
+          <w:color w:val="000000"/>
+          <w:sz w:val="20"/>
+          <w:szCs w:val="20"/>
+          <w:lang w:eastAsia="de-DE"/>
+        </w:rPr>
+        <w:tab/>
+        <w:t xml:space="preserve">&lt;y:  </w:t>
+      </w:r>
+      <w:proofErr w:type="spellStart"/>
+      <w:r>
+        <w:rPr>
+          <w:rFonts w:ascii="Courier New" w:eastAsia="Times New Roman" w:hAnsi="Courier New" w:cs="Courier New"/>
+          <w:color w:val="000000"/>
+          <w:sz w:val="20"/>
+          <w:szCs w:val="20"/>
+          <w:lang w:eastAsia="de-DE"/>
+        </w:rPr>
+        <w:t>float</w:t>
+      </w:r>
+      <w:proofErr w:type="spellEnd"/>
+      <w:r>
+        <w:rPr>
+          <w:rFonts w:ascii="Courier New" w:eastAsia="Times New Roman" w:hAnsi="Courier New" w:cs="Courier New"/>
+          <w:color w:val="000000"/>
+          <w:sz w:val="20"/>
+          <w:szCs w:val="20"/>
+          <w:lang w:eastAsia="de-DE"/>
+        </w:rPr>
+        <w:t>&gt;</w:t>
+      </w:r>
+      <w:r>
+        <w:rPr>
+          <w:rFonts w:ascii="Courier New" w:eastAsia="Times New Roman" w:hAnsi="Courier New" w:cs="Courier New"/>
+          <w:color w:val="000000"/>
+          <w:sz w:val="20"/>
+          <w:szCs w:val="20"/>
+          <w:lang w:eastAsia="de-DE"/>
+        </w:rPr>
+        <w:tab/>
+      </w:r>
+      <w:r>
+        <w:rPr>
+          <w:rFonts w:ascii="Courier New" w:eastAsia="Times New Roman" w:hAnsi="Courier New" w:cs="Courier New"/>
+          <w:color w:val="000000"/>
+          <w:sz w:val="20"/>
+          <w:szCs w:val="20"/>
+          <w:lang w:eastAsia="de-DE"/>
+        </w:rPr>
+        <w:tab/>
+      </w:r>
+      <w:proofErr w:type="spellStart"/>
+      <w:r>
+        <w:rPr>
+          <w:rFonts w:ascii="Courier New" w:eastAsia="Times New Roman" w:hAnsi="Courier New" w:cs="Courier New"/>
+          <w:color w:val="000000"/>
+          <w:sz w:val="20"/>
+          <w:szCs w:val="20"/>
+          <w:lang w:eastAsia="de-DE"/>
+        </w:rPr>
+        <w:t>yeinhüllende</w:t>
+      </w:r>
+      <w:proofErr w:type="spellEnd"/>
+      <w:r>
+        <w:rPr>
+          <w:rFonts w:ascii="Courier New" w:eastAsia="Times New Roman" w:hAnsi="Courier New" w:cs="Courier New"/>
+          <w:color w:val="000000"/>
+          <w:sz w:val="20"/>
+          <w:szCs w:val="20"/>
+          <w:lang w:eastAsia="de-DE"/>
+        </w:rPr>
+        <w:t xml:space="preserve">: </w:t>
+      </w:r>
+      <w:proofErr w:type="spellStart"/>
+      <w:r>
+        <w:rPr>
+          <w:rFonts w:ascii="Courier New" w:eastAsia="Times New Roman" w:hAnsi="Courier New" w:cs="Courier New"/>
+          <w:color w:val="000000"/>
+          <w:sz w:val="20"/>
+          <w:szCs w:val="20"/>
+          <w:lang w:eastAsia="de-DE"/>
+        </w:rPr>
+        <w:t>float</w:t>
+      </w:r>
+      <w:proofErr w:type="spellEnd"/>
+      <w:r>
+        <w:rPr>
+          <w:rFonts w:ascii="Courier New" w:eastAsia="Times New Roman" w:hAnsi="Courier New" w:cs="Courier New"/>
+          <w:color w:val="000000"/>
+          <w:sz w:val="20"/>
+          <w:szCs w:val="20"/>
+          <w:lang w:eastAsia="de-DE"/>
+        </w:rPr>
+        <w:t>&gt;</w:t>
+      </w:r>
+      <w:r>
+        <w:rPr>
+          <w:lang w:eastAsia="de-DE"/>
+        </w:rPr>
+        <w:t>“</w:t>
+      </w:r>
+    </w:p>
+    <w:p>
+      <w:pPr>
+        <w:pStyle w:val="Listenabsatz"/>
+        <w:numPr>
+          <w:ilvl w:val="0"/>
+          <w:numId w:val="44"/>
+        </w:numPr>
+        <w:rPr>
+          <w:lang w:eastAsia="de-DE"/>
+        </w:rPr>
+      </w:pPr>
+      <w:r>
+        <w:rPr>
+          <w:lang w:eastAsia="de-DE"/>
+        </w:rPr>
+        <w:t>Danach folgt das Dateiende</w:t>
+      </w:r>
+    </w:p>
+    <w:p/>
+    <w:p>
+      <w:r>
+        <w:t xml:space="preserve">Wurde die Ausgabe in die Datei beendet, so wird </w:t>
+      </w:r>
+      <w:r>
+        <w:t xml:space="preserve">sie geschlossen und </w:t>
+      </w:r>
+      <w:r>
+        <w:t xml:space="preserve">der Eingabedateiname des ausgegebenen Datensatzes in die Liste an geschlossenen Dateien hinzugefügt. Es wird </w:t>
+      </w:r>
+      <w:r>
+        <w:t xml:space="preserve">so lange verfahren, bis diese Liste ihre maximale Größe erreicht hat. </w:t>
+      </w:r>
+    </w:p>
+    <w:p>
+      <w:r>
+        <w:t>Sollte zu einem Zeitpunkt die Liste an verarbeiteten Datensätzen leer sein, obwohl noch nicht alle Dateien geschlossen sind, so befindet sich mindestens ein Datensatz noch im Lese- bzw. Verarbeitungsschritt. Daher wird in diesem Fall eine kurze Zeit gewartet und erneut auf die Liste zugegriffen.</w:t>
+      </w:r>
+    </w:p>
+    <w:p>
+      <w:pPr>
+        <w:jc w:val="left"/>
+      </w:pPr>
+      <w:r>
+        <w:br w:type="page"/>
+      </w:r>
+    </w:p>
+    <w:p/>
+    <w:p>
+      <w:pPr>
+        <w:pStyle w:val="berschrift1"/>
+      </w:pPr>
+      <w:bookmarkStart w:id="40" w:name="_Toc101860243"/>
+      <w:r>
+        <w:t>Programmbeschreibung</w:t>
+      </w:r>
+      <w:bookmarkEnd w:id="40"/>
+    </w:p>
+    <w:p>
+      <w:pPr>
+        <w:rPr>
+          <w:color w:val="FF0000"/>
+        </w:rPr>
+      </w:pPr>
+      <w:r>
+        <w:rPr>
           <w:color w:val="5B9BD5" w:themeColor="accent5"/>
         </w:rPr>
-      </w:pPr>
-      <w:r>
-        <w:rPr>
-          <w:color w:val="5B9BD5" w:themeColor="accent5"/>
-        </w:rPr>
-        <w:t>// TODO Konvertierung und Ausgabe in gewünschte Formate</w:t>
-      </w:r>
-    </w:p>
-    <w:p>
-      <w:r>
-        <w:t>Anschließend an den Algorithmus kann das Ergebnis auf die zwei gewünschten Arten ausgegeben werden. Das Verfahren ist simpel:</w:t>
-      </w:r>
-    </w:p>
-    <w:p>
-      <w:pPr>
-        <w:jc w:val="left"/>
-      </w:pPr>
-      <w:r>
-        <w:br w:type="page"/>
-      </w:r>
-    </w:p>
-    <w:p>
-      <w:pPr>
-        <w:pStyle w:val="berschrift1"/>
-      </w:pPr>
-      <w:bookmarkStart w:id="40" w:name="_Toc101860243"/>
-      <w:r>
-        <w:lastRenderedPageBreak/>
-        <w:t>Programmbeschreibung</w:t>
-      </w:r>
-      <w:bookmarkEnd w:id="40"/>
-    </w:p>
-    <w:p>
-      <w:pPr>
-        <w:rPr>
-          <w:color w:val="5B9BD5" w:themeColor="accent5"/>
-        </w:rPr>
-      </w:pPr>
-      <w:r>
-        <w:rPr>
-          <w:color w:val="5B9BD5" w:themeColor="accent5"/>
-        </w:rPr>
         <w:t>// TODO Verweis auf Anforderungsliste</w:t>
-      </w:r>
-    </w:p>
-    <w:p>
-      <w:pPr>
-        <w:rPr>
-          <w:color w:val="FF0000"/>
-        </w:rPr>
-      </w:pPr>
-      <w:r>
-        <w:rPr>
-          <w:color w:val="FF0000"/>
-        </w:rPr>
-        <w:t xml:space="preserve">// TODO Diagramme soweit es </w:t>
-      </w:r>
-      <w:proofErr w:type="gramStart"/>
-      <w:r>
-        <w:rPr>
-          <w:color w:val="FF0000"/>
-        </w:rPr>
-        <w:t>geht</w:t>
-      </w:r>
-      <w:proofErr w:type="gramEnd"/>
-      <w:r>
-        <w:rPr>
-          <w:color w:val="FF0000"/>
-        </w:rPr>
-        <w:t xml:space="preserve"> vorbereiten</w:t>
       </w:r>
     </w:p>
     <w:p>
@@ -12276,7 +13560,7 @@
           </mc:Choice>
           <mc:Fallback>
             <w:pict>
-              <v:rect w14:anchorId="1A29845C" id="_x0000_s1032" style="width:97.65pt;height:471.8pt;rotation:90;visibility:visible;mso-wrap-style:square;mso-left-percent:-10001;mso-top-percent:-10001;mso-position-horizontal:absolute;mso-position-horizontal-relative:char;mso-position-vertical:absolute;mso-position-vertical-relative:line;mso-left-percent:-10001;mso-top-percent:-10001;v-text-anchor:middle" o:gfxdata="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" fillcolor="white [3201]" strokecolor="#5b9bd5 [3208]" strokeweight="1pt">
+              <v:rect w14:anchorId="1A29845C" id="_x0000_s1033" style="width:97.65pt;height:471.8pt;rotation:90;visibility:visible;mso-wrap-style:square;mso-left-percent:-10001;mso-top-percent:-10001;mso-position-horizontal:absolute;mso-position-horizontal-relative:char;mso-position-vertical:absolute;mso-position-vertical-relative:line;mso-left-percent:-10001;mso-top-percent:-10001;v-text-anchor:middle" o:gfxdata="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" fillcolor="white [3201]" strokecolor="#5b9bd5 [3208]" strokeweight="1pt">
                 <v:textbox>
                   <w:txbxContent>
                     <w:p>
@@ -12579,6 +13863,7 @@
       </w:pPr>
       <w:bookmarkStart w:id="45" w:name="_Toc101860246"/>
       <w:r>
+        <w:lastRenderedPageBreak/>
         <w:t>Ein- und Ausgabe</w:t>
       </w:r>
       <w:bookmarkEnd w:id="45"/>
@@ -12600,7 +13885,6 @@
         <w:rPr>
           <w:color w:val="5B9BD5" w:themeColor="accent5"/>
         </w:rPr>
-        <w:lastRenderedPageBreak/>
         <w:t xml:space="preserve">// TODO Klassendiagramm </w:t>
       </w:r>
       <w:r>
@@ -13365,6 +14649,7 @@
       </w:pPr>
       <w:bookmarkStart w:id="47" w:name="_Toc101860248"/>
       <w:r>
+        <w:lastRenderedPageBreak/>
         <w:t>Controller</w:t>
       </w:r>
       <w:r>
@@ -13441,7 +14726,6 @@
         <w:t xml:space="preserve"> </w:t>
       </w:r>
       <w:r>
-        <w:lastRenderedPageBreak/>
         <w:t xml:space="preserve">Entwicklungsmuster </w:t>
       </w:r>
       <w:r>
@@ -13841,7 +15125,6 @@
       </w:pPr>
       <w:bookmarkStart w:id="55" w:name="_Toc101860256"/>
       <w:r>
-        <w:lastRenderedPageBreak/>
         <w:t>Ausgabe</w:t>
       </w:r>
       <w:r>
@@ -13876,840 +15159,18 @@
         <w:t>In diesem Kapitel wird das Programm an einem ausgesuchten Beispiel ausführlich getestet, sowie die weiteren Testbeispiele erklärt und begründet.</w:t>
       </w:r>
     </w:p>
+    <w:p/>
     <w:p>
       <w:pPr>
         <w:pStyle w:val="berschrift2"/>
       </w:pPr>
-      <w:bookmarkStart w:id="58" w:name="_Toc100307295"/>
-      <w:bookmarkStart w:id="59" w:name="_Toc101860258"/>
-      <w:r>
-        <w:t>Begründung und Diskussion der Testfälle</w:t>
+      <w:bookmarkStart w:id="58" w:name="_Toc100307298"/>
+      <w:bookmarkStart w:id="59" w:name="_Toc101860261"/>
+      <w:r>
+        <w:t>Technische Fehler</w:t>
       </w:r>
       <w:bookmarkEnd w:id="58"/>
       <w:bookmarkEnd w:id="59"/>
-    </w:p>
-    <w:p/>
-    <w:p>
-      <w:r>
-        <w:t>Die Testfälle lassen sich anhand des Präfix des Dateinamens kategorisieren.</w:t>
-      </w:r>
-    </w:p>
-    <w:p/>
-    <w:tbl>
-      <w:tblPr>
-        <w:tblStyle w:val="Tabellenraster"/>
-        <w:tblW w:w="0" w:type="auto"/>
-        <w:tblBorders>
-          <w:top w:val="none" w:sz="0" w:space="0" w:color="auto"/>
-          <w:left w:val="none" w:sz="0" w:space="0" w:color="auto"/>
-          <w:bottom w:val="none" w:sz="0" w:space="0" w:color="auto"/>
-          <w:right w:val="none" w:sz="0" w:space="0" w:color="auto"/>
-          <w:insideH w:val="none" w:sz="0" w:space="0" w:color="auto"/>
-          <w:insideV w:val="none" w:sz="0" w:space="0" w:color="auto"/>
-        </w:tblBorders>
-        <w:tblLook w:val="04A0" w:firstRow="1" w:lastRow="0" w:firstColumn="1" w:lastColumn="0" w:noHBand="0" w:noVBand="1"/>
-      </w:tblPr>
-      <w:tblGrid>
-        <w:gridCol w:w="736"/>
-        <w:gridCol w:w="8562"/>
-      </w:tblGrid>
-      <w:tr>
-        <w:tc>
-          <w:tcPr>
-            <w:tcW w:w="723" w:type="dxa"/>
-          </w:tcPr>
-          <w:p>
-            <w:pPr>
-              <w:rPr>
-                <w:b/>
-                <w:bCs/>
-              </w:rPr>
-            </w:pPr>
-            <w:r>
-              <w:rPr>
-                <w:b/>
-                <w:bCs/>
-              </w:rPr>
-              <w:t>n_</w:t>
-            </w:r>
-          </w:p>
-        </w:tc>
-        <w:tc>
-          <w:tcPr>
-            <w:tcW w:w="8565" w:type="dxa"/>
-          </w:tcPr>
-          <w:p>
-            <w:r>
-              <w:t>Tests für einfache Normalfälle, bei denen …</w:t>
-            </w:r>
-          </w:p>
-          <w:p/>
-        </w:tc>
-      </w:tr>
-      <w:tr>
-        <w:tc>
-          <w:tcPr>
-            <w:tcW w:w="723" w:type="dxa"/>
-          </w:tcPr>
-          <w:p>
-            <w:pPr>
-              <w:rPr>
-                <w:b/>
-                <w:bCs/>
-              </w:rPr>
-            </w:pPr>
-            <w:r>
-              <w:rPr>
-                <w:b/>
-                <w:bCs/>
-              </w:rPr>
-              <w:t>g_</w:t>
-            </w:r>
-          </w:p>
-          <w:p>
-            <w:pPr>
-              <w:rPr>
-                <w:b/>
-                <w:bCs/>
-              </w:rPr>
-            </w:pPr>
-          </w:p>
-        </w:tc>
-        <w:tc>
-          <w:tcPr>
-            <w:tcW w:w="8565" w:type="dxa"/>
-          </w:tcPr>
-          <w:p>
-            <w:r>
-              <w:t xml:space="preserve">Tests für in Unterabschnitt </w:t>
-            </w:r>
-            <w:r>
-              <w:fldChar w:fldCharType="begin"/>
-            </w:r>
-            <w:r>
-              <w:instrText xml:space="preserve"> REF _Ref102727565 \r \h </w:instrText>
-            </w:r>
-            <w:r>
-              <w:fldChar w:fldCharType="separate"/>
-            </w:r>
-            <w:r>
-              <w:t>1.5.1</w:t>
-            </w:r>
-            <w:r>
-              <w:fldChar w:fldCharType="end"/>
-            </w:r>
-            <w:r>
-              <w:t xml:space="preserve"> </w:t>
-            </w:r>
-            <w:r>
-              <w:t>beschriebene Grenzfälle</w:t>
-            </w:r>
-          </w:p>
-        </w:tc>
-      </w:tr>
-      <w:tr>
-        <w:tc>
-          <w:tcPr>
-            <w:tcW w:w="723" w:type="dxa"/>
-          </w:tcPr>
-          <w:p>
-            <w:pPr>
-              <w:rPr>
-                <w:b/>
-                <w:bCs/>
-              </w:rPr>
-            </w:pPr>
-            <w:proofErr w:type="spellStart"/>
-            <w:r>
-              <w:rPr>
-                <w:b/>
-                <w:bCs/>
-              </w:rPr>
-              <w:t>syn</w:t>
-            </w:r>
-            <w:proofErr w:type="spellEnd"/>
-            <w:r>
-              <w:rPr>
-                <w:b/>
-                <w:bCs/>
-              </w:rPr>
-              <w:t>_</w:t>
-            </w:r>
-          </w:p>
-          <w:p>
-            <w:pPr>
-              <w:rPr>
-                <w:b/>
-                <w:bCs/>
-              </w:rPr>
-            </w:pPr>
-          </w:p>
-        </w:tc>
-        <w:tc>
-          <w:tcPr>
-            <w:tcW w:w="8565" w:type="dxa"/>
-          </w:tcPr>
-          <w:p>
-            <w:r>
-              <w:t xml:space="preserve">Tests für in Unterabschnitt </w:t>
-            </w:r>
-            <w:r>
-              <w:fldChar w:fldCharType="begin"/>
-            </w:r>
-            <w:r>
-              <w:instrText xml:space="preserve"> REF _Ref100213510 \r \h </w:instrText>
-            </w:r>
-            <w:r>
-              <w:fldChar w:fldCharType="separate"/>
-            </w:r>
-            <w:r>
-              <w:t>1.5.2.2</w:t>
-            </w:r>
-            <w:r>
-              <w:fldChar w:fldCharType="end"/>
-            </w:r>
-            <w:r>
-              <w:t xml:space="preserve"> </w:t>
-            </w:r>
-            <w:r>
-              <w:t>beschriebene syntaktische Fehlerfälle</w:t>
-            </w:r>
-          </w:p>
-        </w:tc>
-      </w:tr>
-      <w:tr>
-        <w:tc>
-          <w:tcPr>
-            <w:tcW w:w="723" w:type="dxa"/>
-          </w:tcPr>
-          <w:p>
-            <w:pPr>
-              <w:rPr>
-                <w:b/>
-                <w:bCs/>
-              </w:rPr>
-            </w:pPr>
-            <w:proofErr w:type="spellStart"/>
-            <w:r>
-              <w:rPr>
-                <w:b/>
-                <w:bCs/>
-              </w:rPr>
-              <w:t>sem</w:t>
-            </w:r>
-            <w:proofErr w:type="spellEnd"/>
-            <w:r>
-              <w:rPr>
-                <w:b/>
-                <w:bCs/>
-              </w:rPr>
-              <w:t>_</w:t>
-            </w:r>
-          </w:p>
-          <w:p>
-            <w:pPr>
-              <w:rPr>
-                <w:b/>
-                <w:bCs/>
-              </w:rPr>
-            </w:pPr>
-          </w:p>
-        </w:tc>
-        <w:tc>
-          <w:tcPr>
-            <w:tcW w:w="8565" w:type="dxa"/>
-          </w:tcPr>
-          <w:p>
-            <w:r>
-              <w:t xml:space="preserve">Tests für in Unterabschnitt </w:t>
-            </w:r>
-            <w:r>
-              <w:fldChar w:fldCharType="begin"/>
-            </w:r>
-            <w:r>
-              <w:instrText xml:space="preserve"> REF _Ref102727610 \r \h </w:instrText>
-            </w:r>
-            <w:r>
-              <w:fldChar w:fldCharType="separate"/>
-            </w:r>
-            <w:r>
-              <w:t>1.5.2.3</w:t>
-            </w:r>
-            <w:r>
-              <w:fldChar w:fldCharType="end"/>
-            </w:r>
-            <w:r>
-              <w:t xml:space="preserve"> </w:t>
-            </w:r>
-            <w:r>
-              <w:t>beschriebene semantische Fehlerfälle</w:t>
-            </w:r>
-          </w:p>
-        </w:tc>
-      </w:tr>
-      <w:tr>
-        <w:tc>
-          <w:tcPr>
-            <w:tcW w:w="723" w:type="dxa"/>
-          </w:tcPr>
-          <w:p>
-            <w:pPr>
-              <w:rPr>
-                <w:b/>
-                <w:bCs/>
-              </w:rPr>
-            </w:pPr>
-            <w:proofErr w:type="spellStart"/>
-            <w:r>
-              <w:rPr>
-                <w:b/>
-                <w:bCs/>
-              </w:rPr>
-              <w:t>ihk</w:t>
-            </w:r>
-            <w:proofErr w:type="spellEnd"/>
-            <w:r>
-              <w:rPr>
-                <w:b/>
-                <w:bCs/>
-              </w:rPr>
-              <w:t>_</w:t>
-            </w:r>
-          </w:p>
-          <w:p>
-            <w:pPr>
-              <w:rPr>
-                <w:b/>
-                <w:bCs/>
-              </w:rPr>
-            </w:pPr>
-          </w:p>
-        </w:tc>
-        <w:tc>
-          <w:tcPr>
-            <w:tcW w:w="8565" w:type="dxa"/>
-          </w:tcPr>
-          <w:p>
-            <w:r>
-              <w:t xml:space="preserve">vorgegebene Testbeispiele der Aufgabenstellung, beinhalten Normal- und Sonderfälle </w:t>
-            </w:r>
-          </w:p>
-        </w:tc>
-      </w:tr>
-    </w:tbl>
-    <w:p>
-      <w:r>
-        <w:t xml:space="preserve">Die Nummerierung der Grenz- und Fehlerfälle entspricht der in Abschnitt </w:t>
-      </w:r>
-      <w:r>
-        <w:fldChar w:fldCharType="begin"/>
-      </w:r>
-      <w:r>
-        <w:instrText xml:space="preserve"> REF _Ref102727624 \r \h </w:instrText>
-      </w:r>
-      <w:r>
-        <w:fldChar w:fldCharType="separate"/>
-      </w:r>
-      <w:r>
-        <w:t>1.5</w:t>
-      </w:r>
-      <w:r>
-        <w:fldChar w:fldCharType="end"/>
-      </w:r>
-      <w:r>
-        <w:t xml:space="preserve"> </w:t>
-      </w:r>
-      <w:r>
-        <w:t>verwendeten.</w:t>
-      </w:r>
-    </w:p>
-    <w:p/>
-    <w:p>
-      <w:pPr>
-        <w:pStyle w:val="berschrift3"/>
-      </w:pPr>
-      <w:bookmarkStart w:id="60" w:name="_Toc100307296"/>
-      <w:bookmarkStart w:id="61" w:name="_Toc101860259"/>
-      <w:r>
-        <w:t>Grenzfalltests</w:t>
-      </w:r>
-      <w:bookmarkEnd w:id="60"/>
-      <w:bookmarkEnd w:id="61"/>
-    </w:p>
-    <w:p>
-      <w:r>
-        <w:t xml:space="preserve">Die in Abschnitt </w:t>
-      </w:r>
-      <w:r>
-        <w:fldChar w:fldCharType="begin"/>
-      </w:r>
-      <w:r>
-        <w:instrText xml:space="preserve"> REF _Ref102727565 \r \h </w:instrText>
-      </w:r>
-      <w:r>
-        <w:fldChar w:fldCharType="separate"/>
-      </w:r>
-      <w:r>
-        <w:t>1.5.1</w:t>
-      </w:r>
-      <w:r>
-        <w:fldChar w:fldCharType="end"/>
-      </w:r>
-      <w:r>
-        <w:t xml:space="preserve"> </w:t>
-      </w:r>
-      <w:r>
-        <w:t>beschriebenen Grenzfälle werden durch die folgenden Tests geprüft.</w:t>
-      </w:r>
-    </w:p>
-    <w:p>
-      <w:pPr>
-        <w:rPr>
-          <w:color w:val="5B9BD5" w:themeColor="accent5"/>
-        </w:rPr>
-      </w:pPr>
-      <w:r>
-        <w:rPr>
-          <w:color w:val="5B9BD5" w:themeColor="accent5"/>
-        </w:rPr>
-        <w:t>// TODO Grenzfälle</w:t>
-      </w:r>
-    </w:p>
-    <w:tbl>
-      <w:tblPr>
-        <w:tblStyle w:val="Tabellenraster"/>
-        <w:tblW w:w="0" w:type="auto"/>
-        <w:tblBorders>
-          <w:top w:val="none" w:sz="0" w:space="0" w:color="auto"/>
-          <w:left w:val="none" w:sz="0" w:space="0" w:color="auto"/>
-          <w:bottom w:val="none" w:sz="0" w:space="0" w:color="auto"/>
-          <w:right w:val="none" w:sz="0" w:space="0" w:color="auto"/>
-          <w:insideH w:val="none" w:sz="0" w:space="0" w:color="auto"/>
-          <w:insideV w:val="none" w:sz="0" w:space="0" w:color="auto"/>
-        </w:tblBorders>
-        <w:tblLook w:val="04A0" w:firstRow="1" w:lastRow="0" w:firstColumn="1" w:lastColumn="0" w:noHBand="0" w:noVBand="1"/>
-      </w:tblPr>
-      <w:tblGrid>
-        <w:gridCol w:w="1413"/>
-        <w:gridCol w:w="7875"/>
-      </w:tblGrid>
-      <w:tr>
-        <w:tc>
-          <w:tcPr>
-            <w:tcW w:w="1413" w:type="dxa"/>
-          </w:tcPr>
-          <w:p>
-            <w:pPr>
-              <w:rPr>
-                <w:b/>
-                <w:bCs/>
-              </w:rPr>
-            </w:pPr>
-            <w:r>
-              <w:rPr>
-                <w:b/>
-                <w:bCs/>
-              </w:rPr>
-              <w:t>Grenzfall 1</w:t>
-            </w:r>
-          </w:p>
-        </w:tc>
-        <w:tc>
-          <w:tcPr>
-            <w:tcW w:w="7875" w:type="dxa"/>
-          </w:tcPr>
-          <w:p>
-            <w:r>
-              <w:t xml:space="preserve">wird durch die Datei </w:t>
-            </w:r>
-            <w:r>
-              <w:t>„</w:t>
-            </w:r>
-            <w:r>
-              <w:t>g1_minimal.txt</w:t>
-            </w:r>
-            <w:r>
-              <w:t>“</w:t>
-            </w:r>
-            <w:r>
-              <w:t xml:space="preserve"> getestet. </w:t>
-            </w:r>
-          </w:p>
-          <w:p>
-            <w:r>
-              <w:t xml:space="preserve">Die Eingabe des kleinstmöglichen Feldes soll als gültig erkannt werden und </w:t>
-            </w:r>
-            <w:r>
-              <w:rPr>
-                <w:color w:val="5B9BD5" w:themeColor="accent5"/>
-              </w:rPr>
-              <w:t>…</w:t>
-            </w:r>
-            <w:r>
-              <w:rPr>
-                <w:color w:val="5B9BD5" w:themeColor="accent5"/>
-              </w:rPr>
-              <w:t>.</w:t>
-            </w:r>
-            <w:r>
-              <w:t xml:space="preserve"> (trivial)</w:t>
-            </w:r>
-          </w:p>
-          <w:p/>
-        </w:tc>
-      </w:tr>
-      <w:tr>
-        <w:tc>
-          <w:tcPr>
-            <w:tcW w:w="1413" w:type="dxa"/>
-          </w:tcPr>
-          <w:p>
-            <w:pPr>
-              <w:rPr>
-                <w:b/>
-                <w:bCs/>
-              </w:rPr>
-            </w:pPr>
-            <w:r>
-              <w:rPr>
-                <w:b/>
-                <w:bCs/>
-              </w:rPr>
-              <w:t>Grenzfall 2</w:t>
-            </w:r>
-          </w:p>
-        </w:tc>
-        <w:tc>
-          <w:tcPr>
-            <w:tcW w:w="7875" w:type="dxa"/>
-          </w:tcPr>
-          <w:p>
-            <w:r>
-              <w:t xml:space="preserve">wird durch die Datei </w:t>
-            </w:r>
-            <w:r>
-              <w:t>„</w:t>
-            </w:r>
-            <w:r>
-              <w:t>g2_maximal.txt</w:t>
-            </w:r>
-            <w:r>
-              <w:t>“</w:t>
-            </w:r>
-            <w:r>
-              <w:t xml:space="preserve"> getestet.</w:t>
-            </w:r>
-          </w:p>
-          <w:p>
-            <w:pPr>
-              <w:rPr>
-                <w:color w:val="5B9BD5" w:themeColor="accent5"/>
-              </w:rPr>
-            </w:pPr>
-            <w:r>
-              <w:t>Die Eingabe des größtmöglichen Feldes soll als gültig erkannt werden</w:t>
-            </w:r>
-            <w:r>
-              <w:rPr>
-                <w:color w:val="5B9BD5" w:themeColor="accent5"/>
-              </w:rPr>
-              <w:t>…</w:t>
-            </w:r>
-            <w:r>
-              <w:rPr>
-                <w:color w:val="5B9BD5" w:themeColor="accent5"/>
-              </w:rPr>
-              <w:t>.</w:t>
-            </w:r>
-          </w:p>
-          <w:p/>
-        </w:tc>
-      </w:tr>
-    </w:tbl>
-    <w:p/>
-    <w:p>
-      <w:pPr>
-        <w:pStyle w:val="berschrift3"/>
-      </w:pPr>
-      <w:bookmarkStart w:id="62" w:name="_Toc100307297"/>
-      <w:bookmarkStart w:id="63" w:name="_Toc101860260"/>
-      <w:r>
-        <w:t>Fehlertests</w:t>
-      </w:r>
-      <w:bookmarkEnd w:id="62"/>
-      <w:bookmarkEnd w:id="63"/>
-    </w:p>
-    <w:p/>
-    <w:p>
-      <w:r>
-        <w:t xml:space="preserve">Die in Abschnitt </w:t>
-      </w:r>
-      <w:r>
-        <w:fldChar w:fldCharType="begin"/>
-      </w:r>
-      <w:r>
-        <w:instrText xml:space="preserve"> REF _Ref100260743 \r \h </w:instrText>
-      </w:r>
-      <w:r>
-        <w:fldChar w:fldCharType="separate"/>
-      </w:r>
-      <w:r>
-        <w:t>1.5.2</w:t>
-      </w:r>
-      <w:r>
-        <w:fldChar w:fldCharType="end"/>
-      </w:r>
-      <w:r>
-        <w:t xml:space="preserve"> beschriebenen syntaktischen und semantischen Fehlerfälle werden durch die folgenden Tests geprüft.</w:t>
-      </w:r>
-    </w:p>
-    <w:p>
-      <w:pPr>
-        <w:rPr>
-          <w:color w:val="FF0000"/>
-        </w:rPr>
-      </w:pPr>
-      <w:r>
-        <w:rPr>
-          <w:color w:val="FF0000"/>
-        </w:rPr>
-        <w:t xml:space="preserve">// TODO Beschreibung „Der Test soll </w:t>
-      </w:r>
-      <w:proofErr w:type="gramStart"/>
-      <w:r>
-        <w:rPr>
-          <w:color w:val="FF0000"/>
-        </w:rPr>
-        <w:t>zeigen</w:t>
-      </w:r>
-      <w:proofErr w:type="gramEnd"/>
-      <w:r>
-        <w:rPr>
-          <w:color w:val="FF0000"/>
-        </w:rPr>
-        <w:t xml:space="preserve"> dass“</w:t>
-      </w:r>
-    </w:p>
-    <w:p>
-      <w:pPr>
-        <w:rPr>
-          <w:color w:val="5B9BD5" w:themeColor="accent5"/>
-        </w:rPr>
-      </w:pPr>
-      <w:r>
-        <w:rPr>
-          <w:color w:val="5B9BD5" w:themeColor="accent5"/>
-        </w:rPr>
-        <w:t>// TODO Fehlermeldungen anpassen</w:t>
-      </w:r>
-    </w:p>
-    <w:tbl>
-      <w:tblPr>
-        <w:tblStyle w:val="Tabellenraster"/>
-        <w:tblW w:w="0" w:type="auto"/>
-        <w:tblBorders>
-          <w:top w:val="none" w:sz="0" w:space="0" w:color="auto"/>
-          <w:left w:val="none" w:sz="0" w:space="0" w:color="auto"/>
-          <w:bottom w:val="none" w:sz="0" w:space="0" w:color="auto"/>
-          <w:right w:val="none" w:sz="0" w:space="0" w:color="auto"/>
-          <w:insideH w:val="none" w:sz="0" w:space="0" w:color="auto"/>
-          <w:insideV w:val="none" w:sz="0" w:space="0" w:color="auto"/>
-        </w:tblBorders>
-        <w:tblLook w:val="04A0" w:firstRow="1" w:lastRow="0" w:firstColumn="1" w:lastColumn="0" w:noHBand="0" w:noVBand="1"/>
-      </w:tblPr>
-      <w:tblGrid>
-        <w:gridCol w:w="2689"/>
-        <w:gridCol w:w="6599"/>
-      </w:tblGrid>
-      <w:tr>
-        <w:tc>
-          <w:tcPr>
-            <w:tcW w:w="2689" w:type="dxa"/>
-          </w:tcPr>
-          <w:p>
-            <w:pPr>
-              <w:rPr>
-                <w:b/>
-                <w:bCs/>
-              </w:rPr>
-            </w:pPr>
-            <w:r>
-              <w:rPr>
-                <w:b/>
-                <w:bCs/>
-              </w:rPr>
-              <w:lastRenderedPageBreak/>
-              <w:t>Syntaktischer Fehler 1</w:t>
-            </w:r>
-          </w:p>
-        </w:tc>
-        <w:tc>
-          <w:tcPr>
-            <w:tcW w:w="6599" w:type="dxa"/>
-          </w:tcPr>
-          <w:p>
-            <w:r>
-              <w:t xml:space="preserve">wird durch die Datei </w:t>
-            </w:r>
-            <w:r>
-              <w:t>„</w:t>
-            </w:r>
-            <w:r>
-              <w:t>syn1_kommentarFehlt.txt</w:t>
-            </w:r>
-            <w:r>
-              <w:t>“</w:t>
-            </w:r>
-            <w:r>
-              <w:t xml:space="preserve"> getestet. </w:t>
-            </w:r>
-            <w:r>
-              <w:t>Der Test soll zeigen, dass das Programm erkennt, dass die Beschreibung fehlt</w:t>
-            </w:r>
-            <w:r>
-              <w:t>,</w:t>
-            </w:r>
-            <w:r>
-              <w:t xml:space="preserve"> wenn keine Zeile </w:t>
-            </w:r>
-            <w:r>
-              <w:rPr>
-                <w:color w:val="5B9BD5" w:themeColor="accent5"/>
-              </w:rPr>
-              <w:t xml:space="preserve">im gewünschten Format </w:t>
-            </w:r>
-            <w:r>
-              <w:t xml:space="preserve">erkannt werden kann. Dann soll </w:t>
-            </w:r>
-            <w:r>
-              <w:t xml:space="preserve">die </w:t>
-            </w:r>
-            <w:r>
-              <w:t xml:space="preserve">folgende Fehlermeldung </w:t>
-            </w:r>
-            <w:r>
-              <w:rPr>
-                <w:color w:val="5B9BD5" w:themeColor="accent5"/>
-              </w:rPr>
-              <w:t>in die gewünschten Ausgabemedien</w:t>
-            </w:r>
-            <w:r>
-              <w:t xml:space="preserve"> schreibt.</w:t>
-            </w:r>
-          </w:p>
-          <w:p/>
-          <w:p>
-            <w:pPr>
-              <w:shd w:val="clear" w:color="auto" w:fill="FFFFFF"/>
-              <w:tabs>
-                <w:tab w:val="left" w:pos="916"/>
-                <w:tab w:val="left" w:pos="1832"/>
-                <w:tab w:val="left" w:pos="2748"/>
-                <w:tab w:val="left" w:pos="3664"/>
-                <w:tab w:val="left" w:pos="4580"/>
-                <w:tab w:val="left" w:pos="5496"/>
-                <w:tab w:val="left" w:pos="6412"/>
-                <w:tab w:val="left" w:pos="7328"/>
-                <w:tab w:val="left" w:pos="8244"/>
-                <w:tab w:val="left" w:pos="9160"/>
-                <w:tab w:val="left" w:pos="10076"/>
-                <w:tab w:val="left" w:pos="10992"/>
-                <w:tab w:val="left" w:pos="11908"/>
-                <w:tab w:val="left" w:pos="12824"/>
-                <w:tab w:val="left" w:pos="13740"/>
-                <w:tab w:val="left" w:pos="14656"/>
-              </w:tabs>
-              <w:jc w:val="left"/>
-              <w:rPr>
-                <w:rFonts w:ascii="Courier New" w:eastAsia="Times New Roman" w:hAnsi="Courier New" w:cs="Courier New"/>
-                <w:color w:val="000000"/>
-                <w:sz w:val="20"/>
-                <w:szCs w:val="20"/>
-                <w:lang w:eastAsia="de-DE"/>
-              </w:rPr>
-            </w:pPr>
-            <w:r>
-              <w:rPr>
-                <w:rFonts w:ascii="Courier New" w:eastAsia="Times New Roman" w:hAnsi="Courier New" w:cs="Courier New"/>
-                <w:b/>
-                <w:bCs/>
-                <w:color w:val="008000"/>
-                <w:sz w:val="20"/>
-                <w:szCs w:val="20"/>
-                <w:lang w:eastAsia="de-DE"/>
-              </w:rPr>
-              <w:t>"Syntaxfehler: Beschreibung fehlt</w:t>
-            </w:r>
-            <w:r>
-              <w:rPr>
-                <w:rFonts w:ascii="Courier New" w:eastAsia="Times New Roman" w:hAnsi="Courier New" w:cs="Courier New"/>
-                <w:b/>
-                <w:bCs/>
-                <w:color w:val="008000"/>
-                <w:sz w:val="20"/>
-                <w:szCs w:val="20"/>
-                <w:lang w:eastAsia="de-DE"/>
-              </w:rPr>
-              <w:t xml:space="preserve"> oder ist nicht korrekt als solche gekennzeichnet. Die Beschreibungszeile beginnt mit </w:t>
-            </w:r>
-            <w:r>
-              <w:rPr>
-                <w:rFonts w:ascii="Courier New" w:eastAsia="Times New Roman" w:hAnsi="Courier New" w:cs="Courier New"/>
-                <w:b/>
-                <w:bCs/>
-                <w:color w:val="5B9BD5" w:themeColor="accent5"/>
-                <w:sz w:val="20"/>
-                <w:szCs w:val="20"/>
-                <w:lang w:eastAsia="de-DE"/>
-              </w:rPr>
-              <w:t>//+."</w:t>
-            </w:r>
-          </w:p>
-          <w:p/>
-          <w:p/>
-        </w:tc>
-      </w:tr>
-      <w:tr>
-        <w:tc>
-          <w:tcPr>
-            <w:tcW w:w="2689" w:type="dxa"/>
-          </w:tcPr>
-          <w:p>
-            <w:pPr>
-              <w:rPr>
-                <w:b/>
-                <w:bCs/>
-              </w:rPr>
-            </w:pPr>
-            <w:r>
-              <w:rPr>
-                <w:b/>
-                <w:bCs/>
-              </w:rPr>
-              <w:t>Syntaktischer Fehler 2</w:t>
-            </w:r>
-          </w:p>
-        </w:tc>
-        <w:tc>
-          <w:tcPr>
-            <w:tcW w:w="6599" w:type="dxa"/>
-          </w:tcPr>
-          <w:p/>
-        </w:tc>
-      </w:tr>
-    </w:tbl>
-    <w:p/>
-    <w:p>
-      <w:pPr>
-        <w:pStyle w:val="berschrift3"/>
-      </w:pPr>
-      <w:bookmarkStart w:id="64" w:name="_Toc100307298"/>
-      <w:bookmarkStart w:id="65" w:name="_Toc101860261"/>
-      <w:r>
-        <w:t>Technische Fehler</w:t>
-      </w:r>
-      <w:bookmarkEnd w:id="64"/>
-      <w:bookmarkEnd w:id="65"/>
     </w:p>
     <w:p/>
     <w:p>
@@ -15291,7 +15752,6 @@
                 <w:bCs/>
                 <w:color w:val="008000"/>
               </w:rPr>
-              <w:lastRenderedPageBreak/>
               <w:t>"Eingabe/Ausgabe Fehler: keine Schreibrechte auf Ausgabedatei"</w:t>
             </w:r>
           </w:p>
@@ -15394,221 +15854,6 @@
       </w:r>
     </w:p>
     <w:p/>
-    <w:p/>
-    <w:p/>
-    <w:p>
-      <w:pPr>
-        <w:pStyle w:val="berschrift3"/>
-      </w:pPr>
-      <w:bookmarkStart w:id="66" w:name="_Toc100307299"/>
-      <w:bookmarkStart w:id="67" w:name="_Toc101860262"/>
-      <w:r>
-        <w:t>Normalfälle</w:t>
-      </w:r>
-      <w:bookmarkEnd w:id="66"/>
-      <w:bookmarkEnd w:id="67"/>
-    </w:p>
-    <w:p/>
-    <w:p>
-      <w:r>
-        <w:t>Normalfälle sind zum einen durch die Beispiele aus der Aufgabenstellung gegeben, welche durch die Eingabedateien „ihk_1.txt“,</w:t>
-      </w:r>
-      <w:r>
-        <w:t xml:space="preserve"> </w:t>
-      </w:r>
-      <w:r>
-        <w:t>„ihk_2.txt“,</w:t>
-      </w:r>
-      <w:r>
-        <w:t xml:space="preserve"> </w:t>
-      </w:r>
-      <w:r>
-        <w:t xml:space="preserve">„ihk_3.txt“ getestet wurden. Weitere Normalfälle sind </w:t>
-      </w:r>
-      <w:r>
-        <w:rPr>
-          <w:color w:val="5B9BD5" w:themeColor="accent5"/>
-        </w:rPr>
-        <w:t>//TODO</w:t>
-      </w:r>
-      <w:r>
-        <w:t>.</w:t>
-      </w:r>
-    </w:p>
-    <w:p>
-      <w:pPr>
-        <w:rPr>
-          <w:color w:val="5B9BD5" w:themeColor="accent5"/>
-        </w:rPr>
-      </w:pPr>
-      <w:r>
-        <w:rPr>
-          <w:color w:val="5B9BD5" w:themeColor="accent5"/>
-        </w:rPr>
-        <w:t>// TODO detaillierte Diskussion</w:t>
-      </w:r>
-    </w:p>
-    <w:tbl>
-      <w:tblPr>
-        <w:tblStyle w:val="Tabellenraster"/>
-        <w:tblW w:w="0" w:type="auto"/>
-        <w:tblBorders>
-          <w:top w:val="none" w:sz="0" w:space="0" w:color="auto"/>
-          <w:left w:val="none" w:sz="0" w:space="0" w:color="auto"/>
-          <w:bottom w:val="none" w:sz="0" w:space="0" w:color="auto"/>
-          <w:right w:val="none" w:sz="0" w:space="0" w:color="auto"/>
-          <w:insideH w:val="none" w:sz="0" w:space="0" w:color="auto"/>
-          <w:insideV w:val="none" w:sz="0" w:space="0" w:color="auto"/>
-        </w:tblBorders>
-        <w:tblLook w:val="04A0" w:firstRow="1" w:lastRow="0" w:firstColumn="1" w:lastColumn="0" w:noHBand="0" w:noVBand="1"/>
-      </w:tblPr>
-      <w:tblGrid>
-        <w:gridCol w:w="2405"/>
-        <w:gridCol w:w="6883"/>
-      </w:tblGrid>
-      <w:tr>
-        <w:trPr>
-          <w:trHeight w:val="705"/>
-        </w:trPr>
-        <w:tc>
-          <w:tcPr>
-            <w:tcW w:w="2405" w:type="dxa"/>
-          </w:tcPr>
-          <w:p>
-            <w:pPr>
-              <w:rPr>
-                <w:b/>
-                <w:bCs/>
-              </w:rPr>
-            </w:pPr>
-            <w:r>
-              <w:rPr>
-                <w:b/>
-                <w:bCs/>
-              </w:rPr>
-              <w:t>IHK-Beispiel 1</w:t>
-            </w:r>
-          </w:p>
-          <w:p>
-            <w:pPr>
-              <w:rPr>
-                <w:b/>
-                <w:bCs/>
-              </w:rPr>
-            </w:pPr>
-          </w:p>
-        </w:tc>
-        <w:tc>
-          <w:tcPr>
-            <w:tcW w:w="6883" w:type="dxa"/>
-          </w:tcPr>
-          <w:p>
-            <w:r>
-              <w:t xml:space="preserve">bildet dabei den Fall, dass </w:t>
-            </w:r>
-            <w:r>
-              <w:rPr>
-                <w:color w:val="5B9BD5" w:themeColor="accent5"/>
-              </w:rPr>
-              <w:t xml:space="preserve">… </w:t>
-            </w:r>
-            <w:r>
-              <w:t>ab. Der Test soll zeigen, dass der Algorithmus … findet.</w:t>
-            </w:r>
-          </w:p>
-        </w:tc>
-      </w:tr>
-      <w:tr>
-        <w:trPr>
-          <w:trHeight w:val="705"/>
-        </w:trPr>
-        <w:tc>
-          <w:tcPr>
-            <w:tcW w:w="2405" w:type="dxa"/>
-          </w:tcPr>
-          <w:p>
-            <w:pPr>
-              <w:rPr>
-                <w:b/>
-                <w:bCs/>
-              </w:rPr>
-            </w:pPr>
-            <w:r>
-              <w:rPr>
-                <w:b/>
-                <w:bCs/>
-              </w:rPr>
-              <w:t xml:space="preserve">IHK-Beispiel </w:t>
-            </w:r>
-            <w:r>
-              <w:rPr>
-                <w:b/>
-                <w:bCs/>
-              </w:rPr>
-              <w:t>2</w:t>
-            </w:r>
-          </w:p>
-          <w:p>
-            <w:pPr>
-              <w:rPr>
-                <w:b/>
-                <w:bCs/>
-              </w:rPr>
-            </w:pPr>
-          </w:p>
-        </w:tc>
-        <w:tc>
-          <w:tcPr>
-            <w:tcW w:w="6883" w:type="dxa"/>
-          </w:tcPr>
-          <w:p>
-            <w:r>
-              <w:t xml:space="preserve">bildet dabei den Fall, dass </w:t>
-            </w:r>
-            <w:r>
-              <w:rPr>
-                <w:color w:val="5B9BD5" w:themeColor="accent5"/>
-              </w:rPr>
-              <w:t xml:space="preserve">… </w:t>
-            </w:r>
-            <w:r>
-              <w:t>ab. Der Test soll zeigen, dass der Algorithmus … findet.</w:t>
-            </w:r>
-          </w:p>
-        </w:tc>
-      </w:tr>
-    </w:tbl>
-    <w:p/>
-    <w:p>
-      <w:pPr>
-        <w:rPr>
-          <w:color w:val="5B9BD5" w:themeColor="accent5"/>
-        </w:rPr>
-      </w:pPr>
-      <w:r>
-        <w:t xml:space="preserve">Die weiteren Beispiele </w:t>
-      </w:r>
-      <w:r>
-        <w:rPr>
-          <w:color w:val="5B9BD5" w:themeColor="accent5"/>
-        </w:rPr>
-        <w:t xml:space="preserve">// TODO </w:t>
-      </w:r>
-      <w:proofErr w:type="gramStart"/>
-      <w:r>
-        <w:t>Hier</w:t>
-      </w:r>
-      <w:proofErr w:type="gramEnd"/>
-      <w:r>
-        <w:t xml:space="preserve"> soll getestet werden, ob eine einfache Lösung auch bei größeren Feldern schnell gefunden werden kann. </w:t>
-      </w:r>
-      <w:r>
-        <w:rPr>
-          <w:color w:val="5B9BD5" w:themeColor="accent5"/>
-        </w:rPr>
-        <w:t>// TODO Ergebnis?</w:t>
-      </w:r>
-    </w:p>
     <w:p>
       <w:pPr>
         <w:jc w:val="left"/>
@@ -15619,186 +15864,24 @@
     </w:p>
     <w:p>
       <w:pPr>
-        <w:pStyle w:val="berschrift2"/>
-      </w:pPr>
-      <w:bookmarkStart w:id="68" w:name="_Toc101860263"/>
-      <w:r>
-        <w:lastRenderedPageBreak/>
-        <w:t>Ausführliches Beispiel</w:t>
-      </w:r>
-      <w:bookmarkEnd w:id="68"/>
-    </w:p>
-    <w:p/>
-    <w:p>
-      <w:r>
-        <w:t xml:space="preserve">Als ausführliches Beispiel wird die Eingabedatei </w:t>
-      </w:r>
-      <w:r>
-        <w:t>…</w:t>
-      </w:r>
-      <w:r>
-        <w:t xml:space="preserve"> verwendet, da </w:t>
-      </w:r>
-      <w:r>
-        <w:t>..</w:t>
-      </w:r>
-      <w:r>
-        <w:t xml:space="preserve">. </w:t>
-      </w:r>
-    </w:p>
-    <w:p/>
-    <w:p>
-      <w:pPr>
-        <w:pStyle w:val="berschrift3"/>
-      </w:pPr>
-      <w:bookmarkStart w:id="69" w:name="_Toc100307301"/>
-      <w:bookmarkStart w:id="70" w:name="_Toc101860264"/>
-      <w:r>
-        <w:t>Eingabe</w:t>
-      </w:r>
-      <w:bookmarkEnd w:id="69"/>
-      <w:bookmarkEnd w:id="70"/>
-    </w:p>
-    <w:p>
-      <w:pPr>
-        <w:rPr>
-          <w:color w:val="5B9BD5" w:themeColor="accent5"/>
-        </w:rPr>
-      </w:pPr>
-    </w:p>
-    <w:p>
-      <w:pPr>
-        <w:rPr>
-          <w:color w:val="5B9BD5" w:themeColor="accent5"/>
-        </w:rPr>
-      </w:pPr>
-      <w:r>
-        <w:rPr>
-          <w:color w:val="5B9BD5" w:themeColor="accent5"/>
-        </w:rPr>
-        <w:t>// TODO</w:t>
-      </w:r>
-    </w:p>
-    <w:p/>
-    <w:p>
-      <w:pPr>
-        <w:pStyle w:val="berschrift3"/>
-        <w:rPr>
-          <w:color w:val="5B9BD5" w:themeColor="accent5"/>
-        </w:rPr>
-      </w:pPr>
-      <w:bookmarkStart w:id="71" w:name="_Toc100307302"/>
-      <w:bookmarkStart w:id="72" w:name="_Toc101860265"/>
-      <w:r>
-        <w:t>Algorithm</w:t>
-      </w:r>
-      <w:bookmarkEnd w:id="71"/>
-      <w:r>
-        <w:t xml:space="preserve">en </w:t>
-      </w:r>
-      <w:r>
-        <w:rPr>
-          <w:color w:val="5B9BD5" w:themeColor="accent5"/>
-        </w:rPr>
-        <w:t xml:space="preserve">// </w:t>
-      </w:r>
-      <w:proofErr w:type="gramStart"/>
-      <w:r>
-        <w:rPr>
-          <w:color w:val="5B9BD5" w:themeColor="accent5"/>
-        </w:rPr>
-        <w:t>TODO</w:t>
-      </w:r>
-      <w:proofErr w:type="gramEnd"/>
-      <w:r>
-        <w:rPr>
-          <w:color w:val="5B9BD5" w:themeColor="accent5"/>
-        </w:rPr>
-        <w:t xml:space="preserve"> wenn mehrere unterteilen</w:t>
-      </w:r>
-      <w:bookmarkEnd w:id="72"/>
-    </w:p>
-    <w:p>
-      <w:pPr>
-        <w:rPr>
-          <w:color w:val="5B9BD5" w:themeColor="accent5"/>
-        </w:rPr>
-      </w:pPr>
-    </w:p>
-    <w:p>
-      <w:pPr>
-        <w:rPr>
-          <w:color w:val="5B9BD5" w:themeColor="accent5"/>
-        </w:rPr>
-      </w:pPr>
-      <w:r>
-        <w:rPr>
-          <w:color w:val="5B9BD5" w:themeColor="accent5"/>
-        </w:rPr>
-        <w:t>// TODO</w:t>
-      </w:r>
-    </w:p>
-    <w:p/>
-    <w:p>
-      <w:pPr>
-        <w:pStyle w:val="berschrift3"/>
-      </w:pPr>
-      <w:bookmarkStart w:id="73" w:name="_Toc100307303"/>
-      <w:bookmarkStart w:id="74" w:name="_Toc101860266"/>
-      <w:r>
-        <w:t>Ausgabe</w:t>
-      </w:r>
-      <w:bookmarkEnd w:id="73"/>
-      <w:bookmarkEnd w:id="74"/>
-    </w:p>
-    <w:p>
-      <w:pPr>
-        <w:rPr>
-          <w:color w:val="5B9BD5" w:themeColor="accent5"/>
-        </w:rPr>
-      </w:pPr>
-    </w:p>
-    <w:p>
-      <w:pPr>
-        <w:rPr>
-          <w:color w:val="5B9BD5" w:themeColor="accent5"/>
-        </w:rPr>
-      </w:pPr>
-      <w:r>
-        <w:rPr>
-          <w:color w:val="5B9BD5" w:themeColor="accent5"/>
-        </w:rPr>
-        <w:t>// TODO</w:t>
-      </w:r>
-    </w:p>
-    <w:p>
-      <w:pPr>
-        <w:jc w:val="left"/>
-      </w:pPr>
-      <w:r>
-        <w:br w:type="page"/>
-      </w:r>
-    </w:p>
-    <w:p>
-      <w:pPr>
         <w:pStyle w:val="berschrift1"/>
       </w:pPr>
-      <w:bookmarkStart w:id="75" w:name="_Toc101860267"/>
+      <w:bookmarkStart w:id="60" w:name="_Toc101860267"/>
       <w:r>
         <w:lastRenderedPageBreak/>
         <w:t>Zusammenfassung und Ausblick</w:t>
       </w:r>
-      <w:bookmarkEnd w:id="75"/>
+      <w:bookmarkEnd w:id="60"/>
     </w:p>
     <w:p>
       <w:pPr>
         <w:pStyle w:val="berschrift2"/>
       </w:pPr>
-      <w:bookmarkStart w:id="76" w:name="_Toc101860268"/>
+      <w:bookmarkStart w:id="61" w:name="_Toc101860268"/>
       <w:r>
         <w:t>Zusammenfassung</w:t>
       </w:r>
-      <w:bookmarkEnd w:id="76"/>
+      <w:bookmarkEnd w:id="61"/>
     </w:p>
     <w:p/>
     <w:p>
@@ -15820,11 +15903,11 @@
       <w:pPr>
         <w:pStyle w:val="berschrift2"/>
       </w:pPr>
-      <w:bookmarkStart w:id="77" w:name="_Toc101860269"/>
+      <w:bookmarkStart w:id="62" w:name="_Toc101860269"/>
       <w:r>
         <w:t>Ausblick</w:t>
       </w:r>
-      <w:bookmarkEnd w:id="77"/>
+      <w:bookmarkEnd w:id="62"/>
     </w:p>
     <w:p/>
     <w:p>
@@ -15836,15 +15919,15 @@
       <w:pPr>
         <w:pStyle w:val="berschrift3"/>
       </w:pPr>
-      <w:bookmarkStart w:id="78" w:name="_Ref101792976"/>
-      <w:bookmarkStart w:id="79" w:name="_Ref101792983"/>
-      <w:bookmarkStart w:id="80" w:name="_Toc101860270"/>
+      <w:bookmarkStart w:id="63" w:name="_Ref101792976"/>
+      <w:bookmarkStart w:id="64" w:name="_Ref101792983"/>
+      <w:bookmarkStart w:id="65" w:name="_Toc101860270"/>
       <w:r>
         <w:t>Ein- und Ausgabe</w:t>
       </w:r>
-      <w:bookmarkEnd w:id="78"/>
-      <w:bookmarkEnd w:id="79"/>
-      <w:bookmarkEnd w:id="80"/>
+      <w:bookmarkEnd w:id="63"/>
+      <w:bookmarkEnd w:id="64"/>
+      <w:bookmarkEnd w:id="65"/>
     </w:p>
     <w:p/>
     <w:p>
@@ -16069,7 +16152,7 @@
           <w:color w:val="5B9BD5" w:themeColor="accent5"/>
         </w:rPr>
       </w:pPr>
-      <w:bookmarkStart w:id="81" w:name="_Toc101860271"/>
+      <w:bookmarkStart w:id="66" w:name="_Toc101860271"/>
       <w:r>
         <w:t>Strategien</w:t>
       </w:r>
@@ -16082,7 +16165,7 @@
         </w:rPr>
         <w:t>TODO</w:t>
       </w:r>
-      <w:bookmarkEnd w:id="81"/>
+      <w:bookmarkEnd w:id="66"/>
     </w:p>
     <w:p/>
     <w:p>
@@ -16130,7 +16213,7 @@
           <w:color w:val="5B9BD5" w:themeColor="accent5"/>
         </w:rPr>
       </w:pPr>
-      <w:bookmarkStart w:id="82" w:name="_Toc101860272"/>
+      <w:bookmarkStart w:id="67" w:name="_Toc101860272"/>
       <w:r>
         <w:t>Abbildungsverzeichnis</w:t>
       </w:r>
@@ -16143,7 +16226,7 @@
         </w:rPr>
         <w:t>// TODO aktualisieren</w:t>
       </w:r>
-      <w:bookmarkEnd w:id="82"/>
+      <w:bookmarkEnd w:id="67"/>
     </w:p>
     <w:p>
       <w:pPr>
@@ -16377,31 +16460,31 @@
       <w:pPr>
         <w:pStyle w:val="Alternativeberschrift1"/>
       </w:pPr>
-      <w:bookmarkStart w:id="83" w:name="_Toc101860273"/>
+      <w:bookmarkStart w:id="68" w:name="_Toc101860273"/>
       <w:r>
         <w:t>Abweichungen und Ergänzungen zum Vorentwurf</w:t>
       </w:r>
-      <w:bookmarkEnd w:id="83"/>
+      <w:bookmarkEnd w:id="68"/>
     </w:p>
     <w:p>
       <w:pPr>
         <w:pStyle w:val="Alternativeberschrift1"/>
       </w:pPr>
-      <w:bookmarkStart w:id="84" w:name="_Toc101860274"/>
+      <w:bookmarkStart w:id="69" w:name="_Toc101860274"/>
       <w:r>
         <w:t>Benutzeranleitung</w:t>
       </w:r>
-      <w:bookmarkEnd w:id="84"/>
+      <w:bookmarkEnd w:id="69"/>
     </w:p>
     <w:p>
       <w:pPr>
         <w:pStyle w:val="Alternativeberschrift2"/>
       </w:pPr>
-      <w:bookmarkStart w:id="85" w:name="_Toc101860275"/>
+      <w:bookmarkStart w:id="70" w:name="_Toc101860275"/>
       <w:r>
         <w:t>Verzeichnisstruktur</w:t>
       </w:r>
-      <w:bookmarkEnd w:id="85"/>
+      <w:bookmarkEnd w:id="70"/>
     </w:p>
     <w:p/>
     <w:p>
@@ -16605,7 +16688,13 @@
               <w:t>beinhaltet</w:t>
             </w:r>
             <w:r>
-              <w:t xml:space="preserve"> die ausgeführten Testbeispiele als Ein- und Ausgabedateien</w:t>
+              <w:t xml:space="preserve"> die ausgeführten </w:t>
+            </w:r>
+            <w:r>
+              <w:t>Testdateien</w:t>
+            </w:r>
+            <w:r>
+              <w:t xml:space="preserve"> als Ein- und Ausgabedateien</w:t>
             </w:r>
           </w:p>
         </w:tc>
@@ -16616,12 +16705,12 @@
       <w:pPr>
         <w:pStyle w:val="Alternativeberschrift2"/>
       </w:pPr>
-      <w:bookmarkStart w:id="86" w:name="_Toc101860276"/>
+      <w:bookmarkStart w:id="71" w:name="_Toc101860276"/>
       <w:proofErr w:type="spellStart"/>
       <w:r>
         <w:t>Systemvorraussetzungen</w:t>
       </w:r>
-      <w:bookmarkEnd w:id="86"/>
+      <w:bookmarkEnd w:id="71"/>
       <w:proofErr w:type="spellEnd"/>
     </w:p>
     <w:p/>
@@ -16883,12 +16972,12 @@
       <w:pPr>
         <w:pStyle w:val="Alternativeberschrift2"/>
       </w:pPr>
-      <w:bookmarkStart w:id="87" w:name="_Toc101860277"/>
+      <w:bookmarkStart w:id="72" w:name="_Toc101860277"/>
       <w:r>
         <w:lastRenderedPageBreak/>
         <w:t>Installation</w:t>
       </w:r>
-      <w:bookmarkEnd w:id="87"/>
+      <w:bookmarkEnd w:id="72"/>
     </w:p>
     <w:p/>
     <w:p>
@@ -16953,13 +17042,13 @@
       <w:pPr>
         <w:pStyle w:val="Alternativeberschrift2"/>
       </w:pPr>
-      <w:bookmarkStart w:id="88" w:name="_Ref101851531"/>
-      <w:bookmarkStart w:id="89" w:name="_Toc101860278"/>
+      <w:bookmarkStart w:id="73" w:name="_Ref101851531"/>
+      <w:bookmarkStart w:id="74" w:name="_Toc101860278"/>
       <w:r>
         <w:t>Kompilieren</w:t>
       </w:r>
-      <w:bookmarkEnd w:id="88"/>
-      <w:bookmarkEnd w:id="89"/>
+      <w:bookmarkEnd w:id="73"/>
+      <w:bookmarkEnd w:id="74"/>
     </w:p>
     <w:p/>
     <w:p>
@@ -17100,13 +17189,13 @@
       <w:pPr>
         <w:pStyle w:val="Alternativeberschrift2"/>
       </w:pPr>
-      <w:bookmarkStart w:id="90" w:name="_Ref99436771"/>
-      <w:bookmarkStart w:id="91" w:name="_Toc101860279"/>
+      <w:bookmarkStart w:id="75" w:name="_Ref99436771"/>
+      <w:bookmarkStart w:id="76" w:name="_Toc101860279"/>
       <w:r>
         <w:t>Programmausführung</w:t>
       </w:r>
-      <w:bookmarkEnd w:id="90"/>
-      <w:bookmarkEnd w:id="91"/>
+      <w:bookmarkEnd w:id="75"/>
+      <w:bookmarkEnd w:id="76"/>
     </w:p>
     <w:p>
       <w:r>
@@ -17128,11 +17217,11 @@
       <w:r>
         <w:t xml:space="preserve">) ausgeführt werden. Der Aufruf aus dem Wurzelverzeichnis des Projektes erfolgt über den </w:t>
       </w:r>
-      <w:bookmarkStart w:id="92" w:name="_Hlk99436413"/>
+      <w:bookmarkStart w:id="77" w:name="_Hlk99436413"/>
       <w:r>
         <w:t>Befehl</w:t>
       </w:r>
-      <w:bookmarkEnd w:id="92"/>
+      <w:bookmarkEnd w:id="77"/>
       <w:r>
         <w:t>:</w:t>
       </w:r>
@@ -17230,11 +17319,11 @@
       <w:pPr>
         <w:pStyle w:val="Alternativeberschrift2"/>
       </w:pPr>
-      <w:bookmarkStart w:id="93" w:name="_Toc101860280"/>
+      <w:bookmarkStart w:id="78" w:name="_Toc101860280"/>
       <w:r>
         <w:t>Testausführung</w:t>
       </w:r>
-      <w:bookmarkEnd w:id="93"/>
+      <w:bookmarkEnd w:id="78"/>
     </w:p>
     <w:p/>
     <w:p>
@@ -17455,11 +17544,11 @@
       <w:pPr>
         <w:pStyle w:val="Alternativeberschrift1"/>
       </w:pPr>
-      <w:bookmarkStart w:id="94" w:name="_Toc101860281"/>
+      <w:bookmarkStart w:id="79" w:name="_Toc101860281"/>
       <w:r>
         <w:t>Entwicklerdokumentation</w:t>
       </w:r>
-      <w:bookmarkEnd w:id="94"/>
+      <w:bookmarkEnd w:id="79"/>
     </w:p>
     <w:p>
       <w:pPr>
@@ -17469,11 +17558,11 @@
           <w:numId w:val="19"/>
         </w:numPr>
       </w:pPr>
-      <w:bookmarkStart w:id="95" w:name="_Toc101860282"/>
+      <w:bookmarkStart w:id="80" w:name="_Toc101860282"/>
       <w:r>
         <w:t>Verfügbare Klassen und Schnittstellen</w:t>
       </w:r>
-      <w:bookmarkEnd w:id="95"/>
+      <w:bookmarkEnd w:id="80"/>
     </w:p>
     <w:p/>
     <w:p>
@@ -17586,11 +17675,11 @@
       <w:pPr>
         <w:pStyle w:val="Alternativeberschrift2"/>
       </w:pPr>
-      <w:bookmarkStart w:id="96" w:name="_Toc101860283"/>
+      <w:bookmarkStart w:id="81" w:name="_Toc101860283"/>
       <w:r>
         <w:t>Nutzungshinweise</w:t>
       </w:r>
-      <w:bookmarkEnd w:id="96"/>
+      <w:bookmarkEnd w:id="81"/>
     </w:p>
     <w:p/>
     <w:p>
@@ -18139,11 +18228,11 @@
       <w:pPr>
         <w:pStyle w:val="Alternativeberschrift2"/>
       </w:pPr>
-      <w:bookmarkStart w:id="97" w:name="_Toc101860284"/>
+      <w:bookmarkStart w:id="82" w:name="_Toc101860284"/>
       <w:r>
         <w:t>Fehlerbehandlung</w:t>
       </w:r>
-      <w:bookmarkEnd w:id="97"/>
+      <w:bookmarkEnd w:id="82"/>
     </w:p>
     <w:p/>
     <w:p>
@@ -18508,7 +18597,7 @@
       <w:pPr>
         <w:pStyle w:val="Alternativeberschrift1"/>
       </w:pPr>
-      <w:bookmarkStart w:id="98" w:name="_Toc101860285"/>
+      <w:bookmarkStart w:id="83" w:name="_Toc101860285"/>
       <w:r>
         <w:lastRenderedPageBreak/>
         <w:t>Entwicklungs</w:t>
@@ -18516,7 +18605,7 @@
       <w:r>
         <w:t>umgebung</w:t>
       </w:r>
-      <w:bookmarkEnd w:id="98"/>
+      <w:bookmarkEnd w:id="83"/>
     </w:p>
     <w:p/>
     <w:p>
@@ -18599,11 +18688,11 @@
       <w:pPr>
         <w:pStyle w:val="Alternativeberschrift1"/>
       </w:pPr>
-      <w:bookmarkStart w:id="99" w:name="_Toc101860286"/>
+      <w:bookmarkStart w:id="84" w:name="_Toc101860286"/>
       <w:r>
         <w:t>Verwendete Hilfsmittel</w:t>
       </w:r>
-      <w:bookmarkEnd w:id="99"/>
+      <w:bookmarkEnd w:id="84"/>
     </w:p>
     <w:p/>
     <w:p>
@@ -18780,12 +18869,12 @@
       <w:pPr>
         <w:pStyle w:val="Alternativeberschrift1"/>
       </w:pPr>
-      <w:bookmarkStart w:id="100" w:name="_Toc101860287"/>
+      <w:bookmarkStart w:id="85" w:name="_Toc101860287"/>
       <w:r>
         <w:lastRenderedPageBreak/>
         <w:t>Erklärung</w:t>
       </w:r>
-      <w:bookmarkEnd w:id="100"/>
+      <w:bookmarkEnd w:id="85"/>
     </w:p>
     <w:p/>
     <w:p>
@@ -19705,6 +19794,95 @@
     </w:lvl>
   </w:abstractNum>
   <w:abstractNum w:abstractNumId="7" w15:restartNumberingAfterBreak="0">
+    <w:nsid w:val="139C6A20"/>
+    <w:multiLevelType w:val="hybridMultilevel"/>
+    <w:tmpl w:val="EFBC8AE8"/>
+    <w:lvl w:ilvl="0" w:tplc="FFFFFFFF">
+      <w:start w:val="1"/>
+      <w:numFmt w:val="decimal"/>
+      <w:lvlText w:val="%1."/>
+      <w:lvlJc w:val="left"/>
+      <w:pPr>
+        <w:ind w:left="720" w:hanging="360"/>
+      </w:pPr>
+      <w:rPr>
+        <w:rFonts w:hint="default"/>
+      </w:rPr>
+    </w:lvl>
+    <w:lvl w:ilvl="1" w:tplc="FFFFFFFF">
+      <w:start w:val="1"/>
+      <w:numFmt w:val="lowerLetter"/>
+      <w:lvlText w:val="%2."/>
+      <w:lvlJc w:val="left"/>
+      <w:pPr>
+        <w:ind w:left="1440" w:hanging="360"/>
+      </w:pPr>
+    </w:lvl>
+    <w:lvl w:ilvl="2" w:tplc="FFFFFFFF">
+      <w:start w:val="1"/>
+      <w:numFmt w:val="lowerRoman"/>
+      <w:lvlText w:val="%3."/>
+      <w:lvlJc w:val="right"/>
+      <w:pPr>
+        <w:ind w:left="2160" w:hanging="180"/>
+      </w:pPr>
+    </w:lvl>
+    <w:lvl w:ilvl="3" w:tplc="FFFFFFFF">
+      <w:start w:val="1"/>
+      <w:numFmt w:val="decimal"/>
+      <w:lvlText w:val="%4."/>
+      <w:lvlJc w:val="left"/>
+      <w:pPr>
+        <w:ind w:left="2880" w:hanging="360"/>
+      </w:pPr>
+    </w:lvl>
+    <w:lvl w:ilvl="4" w:tplc="FFFFFFFF" w:tentative="1">
+      <w:start w:val="1"/>
+      <w:numFmt w:val="lowerLetter"/>
+      <w:lvlText w:val="%5."/>
+      <w:lvlJc w:val="left"/>
+      <w:pPr>
+        <w:ind w:left="3600" w:hanging="360"/>
+      </w:pPr>
+    </w:lvl>
+    <w:lvl w:ilvl="5" w:tplc="FFFFFFFF" w:tentative="1">
+      <w:start w:val="1"/>
+      <w:numFmt w:val="lowerRoman"/>
+      <w:lvlText w:val="%6."/>
+      <w:lvlJc w:val="right"/>
+      <w:pPr>
+        <w:ind w:left="4320" w:hanging="180"/>
+      </w:pPr>
+    </w:lvl>
+    <w:lvl w:ilvl="6" w:tplc="FFFFFFFF" w:tentative="1">
+      <w:start w:val="1"/>
+      <w:numFmt w:val="decimal"/>
+      <w:lvlText w:val="%7."/>
+      <w:lvlJc w:val="left"/>
+      <w:pPr>
+        <w:ind w:left="5040" w:hanging="360"/>
+      </w:pPr>
+    </w:lvl>
+    <w:lvl w:ilvl="7" w:tplc="FFFFFFFF" w:tentative="1">
+      <w:start w:val="1"/>
+      <w:numFmt w:val="lowerLetter"/>
+      <w:lvlText w:val="%8."/>
+      <w:lvlJc w:val="left"/>
+      <w:pPr>
+        <w:ind w:left="5760" w:hanging="360"/>
+      </w:pPr>
+    </w:lvl>
+    <w:lvl w:ilvl="8" w:tplc="FFFFFFFF" w:tentative="1">
+      <w:start w:val="1"/>
+      <w:numFmt w:val="lowerRoman"/>
+      <w:lvlText w:val="%9."/>
+      <w:lvlJc w:val="right"/>
+      <w:pPr>
+        <w:ind w:left="6480" w:hanging="180"/>
+      </w:pPr>
+    </w:lvl>
+  </w:abstractNum>
+  <w:abstractNum w:abstractNumId="8" w15:restartNumberingAfterBreak="0">
     <w:nsid w:val="17666418"/>
     <w:multiLevelType w:val="hybridMultilevel"/>
     <w:tmpl w:val="1B9A5F9C"/>
@@ -19793,7 +19971,7 @@
       </w:pPr>
     </w:lvl>
   </w:abstractNum>
-  <w:abstractNum w:abstractNumId="8" w15:restartNumberingAfterBreak="0">
+  <w:abstractNum w:abstractNumId="9" w15:restartNumberingAfterBreak="0">
     <w:nsid w:val="18E3795A"/>
     <w:multiLevelType w:val="hybridMultilevel"/>
     <w:tmpl w:val="E682ACF8"/>
@@ -19882,7 +20060,7 @@
       </w:pPr>
     </w:lvl>
   </w:abstractNum>
-  <w:abstractNum w:abstractNumId="9" w15:restartNumberingAfterBreak="0">
+  <w:abstractNum w:abstractNumId="10" w15:restartNumberingAfterBreak="0">
     <w:nsid w:val="1C605441"/>
     <w:multiLevelType w:val="hybridMultilevel"/>
     <w:tmpl w:val="B11E7A52"/>
@@ -19971,7 +20149,7 @@
       </w:pPr>
     </w:lvl>
   </w:abstractNum>
-  <w:abstractNum w:abstractNumId="10" w15:restartNumberingAfterBreak="0">
+  <w:abstractNum w:abstractNumId="11" w15:restartNumberingAfterBreak="0">
     <w:nsid w:val="1DBC6CA2"/>
     <w:multiLevelType w:val="hybridMultilevel"/>
     <w:tmpl w:val="1F9A98FE"/>
@@ -20061,7 +20239,7 @@
       </w:pPr>
     </w:lvl>
   </w:abstractNum>
-  <w:abstractNum w:abstractNumId="11" w15:restartNumberingAfterBreak="0">
+  <w:abstractNum w:abstractNumId="12" w15:restartNumberingAfterBreak="0">
     <w:nsid w:val="22E2743E"/>
     <w:multiLevelType w:val="hybridMultilevel"/>
     <w:tmpl w:val="7BD8A540"/>
@@ -20164,7 +20342,7 @@
       </w:pPr>
     </w:lvl>
   </w:abstractNum>
-  <w:abstractNum w:abstractNumId="12" w15:restartNumberingAfterBreak="0">
+  <w:abstractNum w:abstractNumId="13" w15:restartNumberingAfterBreak="0">
     <w:nsid w:val="294743CE"/>
     <w:multiLevelType w:val="hybridMultilevel"/>
     <w:tmpl w:val="E4D08CD0"/>
@@ -20253,7 +20431,7 @@
       </w:pPr>
     </w:lvl>
   </w:abstractNum>
-  <w:abstractNum w:abstractNumId="13" w15:restartNumberingAfterBreak="0">
+  <w:abstractNum w:abstractNumId="14" w15:restartNumberingAfterBreak="0">
     <w:nsid w:val="2F3541E6"/>
     <w:multiLevelType w:val="hybridMultilevel"/>
     <w:tmpl w:val="CF70B22E"/>
@@ -20342,7 +20520,7 @@
       </w:pPr>
     </w:lvl>
   </w:abstractNum>
-  <w:abstractNum w:abstractNumId="14" w15:restartNumberingAfterBreak="0">
+  <w:abstractNum w:abstractNumId="15" w15:restartNumberingAfterBreak="0">
     <w:nsid w:val="357A3623"/>
     <w:multiLevelType w:val="multilevel"/>
     <w:tmpl w:val="E00239C4"/>
@@ -20457,7 +20635,7 @@
       </w:rPr>
     </w:lvl>
   </w:abstractNum>
-  <w:abstractNum w:abstractNumId="15" w15:restartNumberingAfterBreak="0">
+  <w:abstractNum w:abstractNumId="16" w15:restartNumberingAfterBreak="0">
     <w:nsid w:val="35CB70E3"/>
     <w:multiLevelType w:val="hybridMultilevel"/>
     <w:tmpl w:val="AE22D5C8"/>
@@ -20546,7 +20724,7 @@
       </w:pPr>
     </w:lvl>
   </w:abstractNum>
-  <w:abstractNum w:abstractNumId="16" w15:restartNumberingAfterBreak="0">
+  <w:abstractNum w:abstractNumId="17" w15:restartNumberingAfterBreak="0">
     <w:nsid w:val="38317903"/>
     <w:multiLevelType w:val="hybridMultilevel"/>
     <w:tmpl w:val="34F4CC6E"/>
@@ -20635,7 +20813,7 @@
       </w:pPr>
     </w:lvl>
   </w:abstractNum>
-  <w:abstractNum w:abstractNumId="17" w15:restartNumberingAfterBreak="0">
+  <w:abstractNum w:abstractNumId="18" w15:restartNumberingAfterBreak="0">
     <w:nsid w:val="3CE7312F"/>
     <w:multiLevelType w:val="hybridMultilevel"/>
     <w:tmpl w:val="2284A610"/>
@@ -20724,7 +20902,7 @@
       </w:pPr>
     </w:lvl>
   </w:abstractNum>
-  <w:abstractNum w:abstractNumId="18" w15:restartNumberingAfterBreak="0">
+  <w:abstractNum w:abstractNumId="19" w15:restartNumberingAfterBreak="0">
     <w:nsid w:val="3D407813"/>
     <w:multiLevelType w:val="hybridMultilevel"/>
     <w:tmpl w:val="7BFCF61E"/>
@@ -20813,10 +20991,10 @@
       </w:pPr>
     </w:lvl>
   </w:abstractNum>
-  <w:abstractNum w:abstractNumId="19" w15:restartNumberingAfterBreak="0">
+  <w:abstractNum w:abstractNumId="20" w15:restartNumberingAfterBreak="0">
     <w:nsid w:val="3E557B73"/>
     <w:multiLevelType w:val="multilevel"/>
-    <w:tmpl w:val="97AAE488"/>
+    <w:tmpl w:val="8F8451BE"/>
     <w:lvl w:ilvl="0">
       <w:start w:val="1"/>
       <w:numFmt w:val="decimal"/>
@@ -20919,7 +21097,7 @@
       </w:pPr>
     </w:lvl>
   </w:abstractNum>
-  <w:abstractNum w:abstractNumId="20" w15:restartNumberingAfterBreak="0">
+  <w:abstractNum w:abstractNumId="21" w15:restartNumberingAfterBreak="0">
     <w:nsid w:val="3EDE7DC8"/>
     <w:multiLevelType w:val="hybridMultilevel"/>
     <w:tmpl w:val="F774CBE0"/>
@@ -21008,7 +21186,7 @@
       </w:pPr>
     </w:lvl>
   </w:abstractNum>
-  <w:abstractNum w:abstractNumId="21" w15:restartNumberingAfterBreak="0">
+  <w:abstractNum w:abstractNumId="22" w15:restartNumberingAfterBreak="0">
     <w:nsid w:val="40343A74"/>
     <w:multiLevelType w:val="hybridMultilevel"/>
     <w:tmpl w:val="A42E139A"/>
@@ -21097,7 +21275,7 @@
       </w:pPr>
     </w:lvl>
   </w:abstractNum>
-  <w:abstractNum w:abstractNumId="22" w15:restartNumberingAfterBreak="0">
+  <w:abstractNum w:abstractNumId="23" w15:restartNumberingAfterBreak="0">
     <w:nsid w:val="48262721"/>
     <w:multiLevelType w:val="hybridMultilevel"/>
     <w:tmpl w:val="E7485F50"/>
@@ -21187,7 +21365,7 @@
       </w:pPr>
     </w:lvl>
   </w:abstractNum>
-  <w:abstractNum w:abstractNumId="23" w15:restartNumberingAfterBreak="0">
+  <w:abstractNum w:abstractNumId="24" w15:restartNumberingAfterBreak="0">
     <w:nsid w:val="4D4C1283"/>
     <w:multiLevelType w:val="hybridMultilevel"/>
     <w:tmpl w:val="89E8EA64"/>
@@ -21276,7 +21454,7 @@
       </w:pPr>
     </w:lvl>
   </w:abstractNum>
-  <w:abstractNum w:abstractNumId="24" w15:restartNumberingAfterBreak="0">
+  <w:abstractNum w:abstractNumId="25" w15:restartNumberingAfterBreak="0">
     <w:nsid w:val="50243382"/>
     <w:multiLevelType w:val="hybridMultilevel"/>
     <w:tmpl w:val="E7485F50"/>
@@ -21366,7 +21544,7 @@
       </w:pPr>
     </w:lvl>
   </w:abstractNum>
-  <w:abstractNum w:abstractNumId="25" w15:restartNumberingAfterBreak="0">
+  <w:abstractNum w:abstractNumId="26" w15:restartNumberingAfterBreak="0">
     <w:nsid w:val="50FF1B02"/>
     <w:multiLevelType w:val="hybridMultilevel"/>
     <w:tmpl w:val="A23681B4"/>
@@ -21455,7 +21633,7 @@
       </w:pPr>
     </w:lvl>
   </w:abstractNum>
-  <w:abstractNum w:abstractNumId="26" w15:restartNumberingAfterBreak="0">
+  <w:abstractNum w:abstractNumId="27" w15:restartNumberingAfterBreak="0">
     <w:nsid w:val="52B06A07"/>
     <w:multiLevelType w:val="hybridMultilevel"/>
     <w:tmpl w:val="290E4370"/>
@@ -21544,7 +21722,7 @@
       </w:pPr>
     </w:lvl>
   </w:abstractNum>
-  <w:abstractNum w:abstractNumId="27" w15:restartNumberingAfterBreak="0">
+  <w:abstractNum w:abstractNumId="28" w15:restartNumberingAfterBreak="0">
     <w:nsid w:val="5F1E559B"/>
     <w:multiLevelType w:val="hybridMultilevel"/>
     <w:tmpl w:val="C79EA9C6"/>
@@ -21633,7 +21811,7 @@
       </w:pPr>
     </w:lvl>
   </w:abstractNum>
-  <w:abstractNum w:abstractNumId="28" w15:restartNumberingAfterBreak="0">
+  <w:abstractNum w:abstractNumId="29" w15:restartNumberingAfterBreak="0">
     <w:nsid w:val="6BE90591"/>
     <w:multiLevelType w:val="hybridMultilevel"/>
     <w:tmpl w:val="5BF2E224"/>
@@ -21719,7 +21897,7 @@
       </w:pPr>
     </w:lvl>
   </w:abstractNum>
-  <w:abstractNum w:abstractNumId="29" w15:restartNumberingAfterBreak="0">
+  <w:abstractNum w:abstractNumId="30" w15:restartNumberingAfterBreak="0">
     <w:nsid w:val="6D551DFF"/>
     <w:multiLevelType w:val="hybridMultilevel"/>
     <w:tmpl w:val="AE22D5C8"/>
@@ -21808,7 +21986,7 @@
       </w:pPr>
     </w:lvl>
   </w:abstractNum>
-  <w:abstractNum w:abstractNumId="30" w15:restartNumberingAfterBreak="0">
+  <w:abstractNum w:abstractNumId="31" w15:restartNumberingAfterBreak="0">
     <w:nsid w:val="6D5B0BB1"/>
     <w:multiLevelType w:val="hybridMultilevel"/>
     <w:tmpl w:val="B1189278"/>
@@ -21921,7 +22099,7 @@
       </w:rPr>
     </w:lvl>
   </w:abstractNum>
-  <w:abstractNum w:abstractNumId="31" w15:restartNumberingAfterBreak="0">
+  <w:abstractNum w:abstractNumId="32" w15:restartNumberingAfterBreak="0">
     <w:nsid w:val="72741713"/>
     <w:multiLevelType w:val="hybridMultilevel"/>
     <w:tmpl w:val="1B9A5F9C"/>
@@ -22010,7 +22188,7 @@
       </w:pPr>
     </w:lvl>
   </w:abstractNum>
-  <w:abstractNum w:abstractNumId="32" w15:restartNumberingAfterBreak="0">
+  <w:abstractNum w:abstractNumId="33" w15:restartNumberingAfterBreak="0">
     <w:nsid w:val="75F16E0A"/>
     <w:multiLevelType w:val="hybridMultilevel"/>
     <w:tmpl w:val="6382F624"/>
@@ -22123,7 +22301,7 @@
       </w:rPr>
     </w:lvl>
   </w:abstractNum>
-  <w:abstractNum w:abstractNumId="33" w15:restartNumberingAfterBreak="0">
+  <w:abstractNum w:abstractNumId="34" w15:restartNumberingAfterBreak="0">
     <w:nsid w:val="76514CDD"/>
     <w:multiLevelType w:val="hybridMultilevel"/>
     <w:tmpl w:val="21EA92DE"/>
@@ -22209,7 +22387,7 @@
       </w:pPr>
     </w:lvl>
   </w:abstractNum>
-  <w:abstractNum w:abstractNumId="34" w15:restartNumberingAfterBreak="0">
+  <w:abstractNum w:abstractNumId="35" w15:restartNumberingAfterBreak="0">
     <w:nsid w:val="76CC4E74"/>
     <w:multiLevelType w:val="hybridMultilevel"/>
     <w:tmpl w:val="20EA17DA"/>
@@ -22299,46 +22477,46 @@
     </w:lvl>
   </w:abstractNum>
   <w:num w:numId="1" w16cid:durableId="493377645">
+    <w:abstractNumId w:val="29"/>
+  </w:num>
+  <w:num w:numId="2" w16cid:durableId="721827613">
+    <w:abstractNumId w:val="20"/>
+  </w:num>
+  <w:num w:numId="3" w16cid:durableId="583614946">
+    <w:abstractNumId w:val="12"/>
+  </w:num>
+  <w:num w:numId="4" w16cid:durableId="1001541657">
     <w:abstractNumId w:val="28"/>
   </w:num>
-  <w:num w:numId="2" w16cid:durableId="721827613">
-    <w:abstractNumId w:val="19"/>
-  </w:num>
-  <w:num w:numId="3" w16cid:durableId="583614946">
-    <w:abstractNumId w:val="11"/>
-  </w:num>
-  <w:num w:numId="4" w16cid:durableId="1001541657">
-    <w:abstractNumId w:val="27"/>
-  </w:num>
   <w:num w:numId="5" w16cid:durableId="193932607">
-    <w:abstractNumId w:val="19"/>
+    <w:abstractNumId w:val="20"/>
   </w:num>
   <w:num w:numId="6" w16cid:durableId="1099445846">
+    <w:abstractNumId w:val="15"/>
+  </w:num>
+  <w:num w:numId="7" w16cid:durableId="138964268">
+    <w:abstractNumId w:val="26"/>
+  </w:num>
+  <w:num w:numId="8" w16cid:durableId="1513646043">
     <w:abstractNumId w:val="14"/>
   </w:num>
-  <w:num w:numId="7" w16cid:durableId="138964268">
-    <w:abstractNumId w:val="25"/>
+  <w:num w:numId="9" w16cid:durableId="875892691">
+    <w:abstractNumId w:val="9"/>
   </w:num>
-  <w:num w:numId="8" w16cid:durableId="1513646043">
+  <w:num w:numId="10" w16cid:durableId="1815172255">
+    <w:abstractNumId w:val="35"/>
+  </w:num>
+  <w:num w:numId="11" w16cid:durableId="914823845">
     <w:abstractNumId w:val="13"/>
   </w:num>
-  <w:num w:numId="9" w16cid:durableId="875892691">
-    <w:abstractNumId w:val="8"/>
-  </w:num>
-  <w:num w:numId="10" w16cid:durableId="1815172255">
+  <w:num w:numId="12" w16cid:durableId="1202281179">
     <w:abstractNumId w:val="34"/>
-  </w:num>
-  <w:num w:numId="11" w16cid:durableId="914823845">
-    <w:abstractNumId w:val="12"/>
-  </w:num>
-  <w:num w:numId="12" w16cid:durableId="1202281179">
-    <w:abstractNumId w:val="33"/>
   </w:num>
   <w:num w:numId="13" w16cid:durableId="685062462">
     <w:abstractNumId w:val="2"/>
   </w:num>
   <w:num w:numId="14" w16cid:durableId="706444000">
-    <w:abstractNumId w:val="19"/>
+    <w:abstractNumId w:val="20"/>
     <w:lvlOverride w:ilvl="0">
       <w:startOverride w:val="1"/>
     </w:lvlOverride>
@@ -22368,7 +22546,7 @@
     </w:lvlOverride>
   </w:num>
   <w:num w:numId="15" w16cid:durableId="954409271">
-    <w:abstractNumId w:val="14"/>
+    <w:abstractNumId w:val="15"/>
     <w:lvlOverride w:ilvl="0">
       <w:lvl w:ilvl="0">
         <w:start w:val="1"/>
@@ -22499,10 +22677,10 @@
     </w:lvlOverride>
   </w:num>
   <w:num w:numId="16" w16cid:durableId="1537162069">
-    <w:abstractNumId w:val="14"/>
+    <w:abstractNumId w:val="15"/>
   </w:num>
   <w:num w:numId="17" w16cid:durableId="961961298">
-    <w:abstractNumId w:val="19"/>
+    <w:abstractNumId w:val="20"/>
     <w:lvlOverride w:ilvl="0">
       <w:startOverride w:val="1"/>
     </w:lvlOverride>
@@ -22547,73 +22725,76 @@
     </w:lvlOverride>
   </w:num>
   <w:num w:numId="21" w16cid:durableId="828181753">
-    <w:abstractNumId w:val="17"/>
+    <w:abstractNumId w:val="18"/>
   </w:num>
   <w:num w:numId="22" w16cid:durableId="1864514886">
-    <w:abstractNumId w:val="31"/>
+    <w:abstractNumId w:val="32"/>
   </w:num>
   <w:num w:numId="23" w16cid:durableId="345594672">
-    <w:abstractNumId w:val="22"/>
+    <w:abstractNumId w:val="23"/>
   </w:num>
   <w:num w:numId="24" w16cid:durableId="211382747">
-    <w:abstractNumId w:val="23"/>
+    <w:abstractNumId w:val="24"/>
   </w:num>
   <w:num w:numId="25" w16cid:durableId="812940436">
     <w:abstractNumId w:val="3"/>
   </w:num>
   <w:num w:numId="26" w16cid:durableId="213591125">
-    <w:abstractNumId w:val="10"/>
+    <w:abstractNumId w:val="11"/>
   </w:num>
   <w:num w:numId="27" w16cid:durableId="2137791454">
-    <w:abstractNumId w:val="32"/>
+    <w:abstractNumId w:val="33"/>
   </w:num>
   <w:num w:numId="28" w16cid:durableId="766540974">
-    <w:abstractNumId w:val="30"/>
+    <w:abstractNumId w:val="31"/>
   </w:num>
   <w:num w:numId="29" w16cid:durableId="1023047125">
-    <w:abstractNumId w:val="20"/>
+    <w:abstractNumId w:val="21"/>
   </w:num>
   <w:num w:numId="30" w16cid:durableId="908423411">
-    <w:abstractNumId w:val="16"/>
+    <w:abstractNumId w:val="17"/>
   </w:num>
   <w:num w:numId="31" w16cid:durableId="248858226">
-    <w:abstractNumId w:val="9"/>
+    <w:abstractNumId w:val="10"/>
   </w:num>
   <w:num w:numId="32" w16cid:durableId="902134184">
     <w:abstractNumId w:val="0"/>
   </w:num>
   <w:num w:numId="33" w16cid:durableId="752092479">
-    <w:abstractNumId w:val="24"/>
+    <w:abstractNumId w:val="25"/>
   </w:num>
   <w:num w:numId="34" w16cid:durableId="1956474469">
-    <w:abstractNumId w:val="19"/>
+    <w:abstractNumId w:val="20"/>
   </w:num>
   <w:num w:numId="35" w16cid:durableId="1198012234">
-    <w:abstractNumId w:val="7"/>
+    <w:abstractNumId w:val="8"/>
   </w:num>
   <w:num w:numId="36" w16cid:durableId="1824926834">
     <w:abstractNumId w:val="5"/>
   </w:num>
   <w:num w:numId="37" w16cid:durableId="717096034">
-    <w:abstractNumId w:val="15"/>
+    <w:abstractNumId w:val="16"/>
   </w:num>
   <w:num w:numId="38" w16cid:durableId="236601251">
-    <w:abstractNumId w:val="26"/>
+    <w:abstractNumId w:val="27"/>
   </w:num>
   <w:num w:numId="39" w16cid:durableId="998389467">
-    <w:abstractNumId w:val="21"/>
+    <w:abstractNumId w:val="22"/>
   </w:num>
   <w:num w:numId="40" w16cid:durableId="782041965">
     <w:abstractNumId w:val="1"/>
   </w:num>
   <w:num w:numId="41" w16cid:durableId="1793741437">
-    <w:abstractNumId w:val="29"/>
+    <w:abstractNumId w:val="30"/>
   </w:num>
   <w:num w:numId="42" w16cid:durableId="828255762">
-    <w:abstractNumId w:val="18"/>
+    <w:abstractNumId w:val="19"/>
   </w:num>
   <w:num w:numId="43" w16cid:durableId="816075656">
     <w:abstractNumId w:val="4"/>
+  </w:num>
+  <w:num w:numId="44" w16cid:durableId="465590328">
+    <w:abstractNumId w:val="7"/>
   </w:num>
 </w:numbering>
 </file>
@@ -23016,7 +23197,7 @@
   <w:style w:type="paragraph" w:default="1" w:styleId="Standard">
     <w:name w:val="Normal"/>
     <w:qFormat/>
-    <w:rsid w:val="00A0600E"/>
+    <w:rsid w:val="00DD6F39"/>
     <w:pPr>
       <w:jc w:val="both"/>
     </w:pPr>

--- a/doc/GroPro_Dokumentation.docx
+++ b/doc/GroPro_Dokumentation.docx
@@ -4,6 +4,7 @@
   <w:body>
     <w:p>
       <w:pPr>
+        <w:spacing w:line="360" w:lineRule="auto"/>
         <w:jc w:val="center"/>
         <w:rPr>
           <w:rFonts w:cs="Times New Roman"/>
@@ -14,6 +15,7 @@
     </w:p>
     <w:p>
       <w:pPr>
+        <w:spacing w:line="360" w:lineRule="auto"/>
         <w:rPr>
           <w:rFonts w:cs="Times New Roman"/>
           <w:szCs w:val="24"/>
@@ -24,6 +26,7 @@
     </w:p>
     <w:p>
       <w:pPr>
+        <w:spacing w:line="360" w:lineRule="auto"/>
         <w:rPr>
           <w:rFonts w:cs="Times New Roman"/>
           <w:szCs w:val="24"/>
@@ -32,6 +35,7 @@
     </w:p>
     <w:p>
       <w:pPr>
+        <w:spacing w:line="360" w:lineRule="auto"/>
         <w:rPr>
           <w:rFonts w:cs="Times New Roman"/>
           <w:szCs w:val="24"/>
@@ -47,6 +51,7 @@
     </w:p>
     <w:p>
       <w:pPr>
+        <w:spacing w:line="360" w:lineRule="auto"/>
         <w:jc w:val="center"/>
         <w:rPr>
           <w:rFonts w:cs="Times New Roman"/>
@@ -122,6 +127,7 @@
     </w:p>
     <w:p>
       <w:pPr>
+        <w:spacing w:line="360" w:lineRule="auto"/>
         <w:rPr>
           <w:rFonts w:cs="Times New Roman"/>
           <w:szCs w:val="24"/>
@@ -137,6 +143,7 @@
     </w:p>
     <w:p>
       <w:pPr>
+        <w:spacing w:line="360" w:lineRule="auto"/>
         <w:rPr>
           <w:rFonts w:cs="Times New Roman"/>
           <w:sz w:val="48"/>
@@ -146,6 +153,7 @@
     </w:p>
     <w:p>
       <w:pPr>
+        <w:spacing w:line="360" w:lineRule="auto"/>
         <w:rPr>
           <w:rFonts w:cs="Times New Roman"/>
           <w:sz w:val="48"/>
@@ -155,6 +163,7 @@
     </w:p>
     <w:p>
       <w:pPr>
+        <w:spacing w:line="360" w:lineRule="auto"/>
         <w:rPr>
           <w:rFonts w:cs="Times New Roman"/>
           <w:szCs w:val="24"/>
@@ -163,6 +172,7 @@
     </w:p>
     <w:p>
       <w:pPr>
+        <w:spacing w:line="360" w:lineRule="auto"/>
         <w:jc w:val="center"/>
         <w:rPr>
           <w:rFonts w:cs="Times New Roman"/>
@@ -172,6 +182,7 @@
     </w:p>
     <w:p>
       <w:pPr>
+        <w:spacing w:line="360" w:lineRule="auto"/>
         <w:jc w:val="center"/>
         <w:rPr>
           <w:rFonts w:cs="Times New Roman"/>
@@ -217,6 +228,7 @@
     </w:p>
     <w:p>
       <w:pPr>
+        <w:spacing w:line="360" w:lineRule="auto"/>
         <w:jc w:val="center"/>
         <w:rPr>
           <w:rFonts w:cs="Times New Roman"/>
@@ -226,6 +238,7 @@
     </w:p>
     <w:p>
       <w:pPr>
+        <w:spacing w:line="360" w:lineRule="auto"/>
         <w:jc w:val="center"/>
         <w:rPr>
           <w:rFonts w:cs="Times New Roman"/>
@@ -235,6 +248,7 @@
     </w:p>
     <w:p>
       <w:pPr>
+        <w:spacing w:line="360" w:lineRule="auto"/>
         <w:jc w:val="center"/>
         <w:rPr>
           <w:rFonts w:cs="Times New Roman"/>
@@ -244,6 +258,7 @@
     </w:p>
     <w:p>
       <w:pPr>
+        <w:spacing w:line="360" w:lineRule="auto"/>
         <w:jc w:val="center"/>
         <w:rPr>
           <w:rFonts w:cs="Times New Roman"/>
@@ -253,6 +268,7 @@
     </w:p>
     <w:p>
       <w:pPr>
+        <w:spacing w:line="360" w:lineRule="auto"/>
         <w:jc w:val="center"/>
         <w:rPr>
           <w:rFonts w:cs="Times New Roman"/>
@@ -273,6 +289,7 @@
     </w:p>
     <w:p>
       <w:pPr>
+        <w:spacing w:line="360" w:lineRule="auto"/>
         <w:jc w:val="center"/>
         <w:rPr>
           <w:rFonts w:cs="Times New Roman"/>
@@ -282,6 +299,7 @@
     </w:p>
     <w:p>
       <w:pPr>
+        <w:spacing w:line="360" w:lineRule="auto"/>
         <w:jc w:val="center"/>
         <w:rPr>
           <w:rFonts w:cs="Times New Roman"/>
@@ -298,6 +316,7 @@
     </w:p>
     <w:p>
       <w:pPr>
+        <w:spacing w:line="360" w:lineRule="auto"/>
         <w:jc w:val="center"/>
         <w:rPr>
           <w:rFonts w:cs="Times New Roman"/>
@@ -309,6 +328,7 @@
           <w:rFonts w:cs="Times New Roman"/>
           <w:szCs w:val="24"/>
         </w:rPr>
+        <w:lastRenderedPageBreak/>
         <w:t>Programmiersprache: Java</w:t>
       </w:r>
       <w:r>
@@ -344,6 +364,7 @@
         <w:p>
           <w:pPr>
             <w:pStyle w:val="Titel"/>
+            <w:spacing w:line="360" w:lineRule="auto"/>
           </w:pPr>
           <w:r>
             <w:t>Inhalt</w:t>
@@ -356,6 +377,7 @@
               <w:tab w:val="left" w:pos="480"/>
               <w:tab w:val="right" w:leader="dot" w:pos="9288"/>
             </w:tabs>
+            <w:spacing w:line="360" w:lineRule="auto"/>
             <w:rPr>
               <w:rFonts w:eastAsiaTheme="minorEastAsia" w:cstheme="minorBidi"/>
               <w:b w:val="0"/>
@@ -461,6 +483,7 @@
               <w:tab w:val="left" w:pos="720"/>
               <w:tab w:val="right" w:leader="dot" w:pos="9288"/>
             </w:tabs>
+            <w:spacing w:line="360" w:lineRule="auto"/>
             <w:rPr>
               <w:rFonts w:eastAsiaTheme="minorEastAsia" w:cstheme="minorBidi"/>
               <w:smallCaps w:val="0"/>
@@ -553,6 +576,7 @@
               <w:tab w:val="left" w:pos="720"/>
               <w:tab w:val="right" w:leader="dot" w:pos="9288"/>
             </w:tabs>
+            <w:spacing w:line="360" w:lineRule="auto"/>
             <w:rPr>
               <w:rFonts w:eastAsiaTheme="minorEastAsia" w:cstheme="minorBidi"/>
               <w:smallCaps w:val="0"/>
@@ -645,6 +669,7 @@
               <w:tab w:val="left" w:pos="720"/>
               <w:tab w:val="right" w:leader="dot" w:pos="9288"/>
             </w:tabs>
+            <w:spacing w:line="360" w:lineRule="auto"/>
             <w:rPr>
               <w:rFonts w:eastAsiaTheme="minorEastAsia" w:cstheme="minorBidi"/>
               <w:smallCaps w:val="0"/>
@@ -737,6 +762,7 @@
               <w:tab w:val="left" w:pos="720"/>
               <w:tab w:val="right" w:leader="dot" w:pos="9288"/>
             </w:tabs>
+            <w:spacing w:line="360" w:lineRule="auto"/>
             <w:rPr>
               <w:rFonts w:eastAsiaTheme="minorEastAsia" w:cstheme="minorBidi"/>
               <w:smallCaps w:val="0"/>
@@ -829,6 +855,7 @@
               <w:tab w:val="left" w:pos="720"/>
               <w:tab w:val="right" w:leader="dot" w:pos="9288"/>
             </w:tabs>
+            <w:spacing w:line="360" w:lineRule="auto"/>
             <w:rPr>
               <w:rFonts w:eastAsiaTheme="minorEastAsia" w:cstheme="minorBidi"/>
               <w:smallCaps w:val="0"/>
@@ -921,6 +948,7 @@
               <w:tab w:val="left" w:pos="1200"/>
               <w:tab w:val="right" w:leader="dot" w:pos="9288"/>
             </w:tabs>
+            <w:spacing w:line="360" w:lineRule="auto"/>
             <w:rPr>
               <w:rFonts w:eastAsiaTheme="minorEastAsia" w:cstheme="minorBidi"/>
               <w:i w:val="0"/>
@@ -1015,6 +1043,7 @@
               <w:tab w:val="left" w:pos="1200"/>
               <w:tab w:val="right" w:leader="dot" w:pos="9288"/>
             </w:tabs>
+            <w:spacing w:line="360" w:lineRule="auto"/>
             <w:rPr>
               <w:rFonts w:eastAsiaTheme="minorEastAsia" w:cstheme="minorBidi"/>
               <w:i w:val="0"/>
@@ -1109,6 +1138,7 @@
               <w:tab w:val="left" w:pos="720"/>
               <w:tab w:val="right" w:leader="dot" w:pos="9288"/>
             </w:tabs>
+            <w:spacing w:line="360" w:lineRule="auto"/>
             <w:rPr>
               <w:rFonts w:eastAsiaTheme="minorEastAsia" w:cstheme="minorBidi"/>
               <w:smallCaps w:val="0"/>
@@ -1201,6 +1231,7 @@
               <w:tab w:val="left" w:pos="480"/>
               <w:tab w:val="right" w:leader="dot" w:pos="9288"/>
             </w:tabs>
+            <w:spacing w:line="360" w:lineRule="auto"/>
             <w:rPr>
               <w:rFonts w:eastAsiaTheme="minorEastAsia" w:cstheme="minorBidi"/>
               <w:b w:val="0"/>
@@ -1299,6 +1330,7 @@
               <w:tab w:val="left" w:pos="720"/>
               <w:tab w:val="right" w:leader="dot" w:pos="9288"/>
             </w:tabs>
+            <w:spacing w:line="360" w:lineRule="auto"/>
             <w:rPr>
               <w:rFonts w:eastAsiaTheme="minorEastAsia" w:cstheme="minorBidi"/>
               <w:smallCaps w:val="0"/>
@@ -1391,6 +1423,7 @@
               <w:tab w:val="left" w:pos="720"/>
               <w:tab w:val="right" w:leader="dot" w:pos="9288"/>
             </w:tabs>
+            <w:spacing w:line="360" w:lineRule="auto"/>
             <w:rPr>
               <w:rFonts w:eastAsiaTheme="minorEastAsia" w:cstheme="minorBidi"/>
               <w:smallCaps w:val="0"/>
@@ -1483,6 +1516,7 @@
               <w:tab w:val="left" w:pos="720"/>
               <w:tab w:val="right" w:leader="dot" w:pos="9288"/>
             </w:tabs>
+            <w:spacing w:line="360" w:lineRule="auto"/>
             <w:rPr>
               <w:rFonts w:eastAsiaTheme="minorEastAsia" w:cstheme="minorBidi"/>
               <w:smallCaps w:val="0"/>
@@ -1575,6 +1609,7 @@
               <w:tab w:val="left" w:pos="480"/>
               <w:tab w:val="right" w:leader="dot" w:pos="9288"/>
             </w:tabs>
+            <w:spacing w:line="360" w:lineRule="auto"/>
             <w:rPr>
               <w:rFonts w:eastAsiaTheme="minorEastAsia" w:cstheme="minorBidi"/>
               <w:b w:val="0"/>
@@ -1671,6 +1706,7 @@
               <w:tab w:val="left" w:pos="720"/>
               <w:tab w:val="right" w:leader="dot" w:pos="9288"/>
             </w:tabs>
+            <w:spacing w:line="360" w:lineRule="auto"/>
             <w:rPr>
               <w:rFonts w:eastAsiaTheme="minorEastAsia" w:cstheme="minorBidi"/>
               <w:smallCaps w:val="0"/>
@@ -1763,6 +1799,7 @@
               <w:tab w:val="left" w:pos="1200"/>
               <w:tab w:val="right" w:leader="dot" w:pos="9288"/>
             </w:tabs>
+            <w:spacing w:line="360" w:lineRule="auto"/>
             <w:rPr>
               <w:rFonts w:eastAsiaTheme="minorEastAsia" w:cstheme="minorBidi"/>
               <w:i w:val="0"/>
@@ -1857,6 +1894,7 @@
               <w:tab w:val="left" w:pos="1200"/>
               <w:tab w:val="right" w:leader="dot" w:pos="9288"/>
             </w:tabs>
+            <w:spacing w:line="360" w:lineRule="auto"/>
             <w:rPr>
               <w:rFonts w:eastAsiaTheme="minorEastAsia" w:cstheme="minorBidi"/>
               <w:i w:val="0"/>
@@ -1951,6 +1989,7 @@
               <w:tab w:val="left" w:pos="1200"/>
               <w:tab w:val="right" w:leader="dot" w:pos="9288"/>
             </w:tabs>
+            <w:spacing w:line="360" w:lineRule="auto"/>
             <w:rPr>
               <w:rFonts w:eastAsiaTheme="minorEastAsia" w:cstheme="minorBidi"/>
               <w:i w:val="0"/>
@@ -2045,6 +2084,7 @@
               <w:tab w:val="left" w:pos="1200"/>
               <w:tab w:val="right" w:leader="dot" w:pos="9288"/>
             </w:tabs>
+            <w:spacing w:line="360" w:lineRule="auto"/>
             <w:rPr>
               <w:rFonts w:eastAsiaTheme="minorEastAsia" w:cstheme="minorBidi"/>
               <w:i w:val="0"/>
@@ -2139,6 +2179,7 @@
               <w:tab w:val="left" w:pos="720"/>
               <w:tab w:val="right" w:leader="dot" w:pos="9288"/>
             </w:tabs>
+            <w:spacing w:line="360" w:lineRule="auto"/>
             <w:rPr>
               <w:rFonts w:eastAsiaTheme="minorEastAsia" w:cstheme="minorBidi"/>
               <w:smallCaps w:val="0"/>
@@ -2231,6 +2272,7 @@
               <w:tab w:val="left" w:pos="1200"/>
               <w:tab w:val="right" w:leader="dot" w:pos="9288"/>
             </w:tabs>
+            <w:spacing w:line="360" w:lineRule="auto"/>
             <w:rPr>
               <w:rFonts w:eastAsiaTheme="minorEastAsia" w:cstheme="minorBidi"/>
               <w:i w:val="0"/>
@@ -2325,6 +2367,7 @@
               <w:tab w:val="left" w:pos="1200"/>
               <w:tab w:val="right" w:leader="dot" w:pos="9288"/>
             </w:tabs>
+            <w:spacing w:line="360" w:lineRule="auto"/>
             <w:rPr>
               <w:rFonts w:eastAsiaTheme="minorEastAsia" w:cstheme="minorBidi"/>
               <w:i w:val="0"/>
@@ -2419,6 +2462,7 @@
               <w:tab w:val="left" w:pos="1200"/>
               <w:tab w:val="right" w:leader="dot" w:pos="9288"/>
             </w:tabs>
+            <w:spacing w:line="360" w:lineRule="auto"/>
             <w:rPr>
               <w:rFonts w:eastAsiaTheme="minorEastAsia" w:cstheme="minorBidi"/>
               <w:i w:val="0"/>
@@ -2513,6 +2557,7 @@
               <w:tab w:val="left" w:pos="720"/>
               <w:tab w:val="right" w:leader="dot" w:pos="9288"/>
             </w:tabs>
+            <w:spacing w:line="360" w:lineRule="auto"/>
             <w:rPr>
               <w:rFonts w:eastAsiaTheme="minorEastAsia" w:cstheme="minorBidi"/>
               <w:smallCaps w:val="0"/>
@@ -2605,6 +2650,7 @@
               <w:tab w:val="left" w:pos="720"/>
               <w:tab w:val="right" w:leader="dot" w:pos="9288"/>
             </w:tabs>
+            <w:spacing w:line="360" w:lineRule="auto"/>
             <w:rPr>
               <w:rFonts w:eastAsiaTheme="minorEastAsia" w:cstheme="minorBidi"/>
               <w:smallCaps w:val="0"/>
@@ -2697,6 +2743,7 @@
               <w:tab w:val="left" w:pos="1200"/>
               <w:tab w:val="right" w:leader="dot" w:pos="9288"/>
             </w:tabs>
+            <w:spacing w:line="360" w:lineRule="auto"/>
             <w:rPr>
               <w:rFonts w:eastAsiaTheme="minorEastAsia" w:cstheme="minorBidi"/>
               <w:i w:val="0"/>
@@ -2791,6 +2838,7 @@
               <w:tab w:val="left" w:pos="1200"/>
               <w:tab w:val="right" w:leader="dot" w:pos="9288"/>
             </w:tabs>
+            <w:spacing w:line="360" w:lineRule="auto"/>
             <w:rPr>
               <w:rFonts w:eastAsiaTheme="minorEastAsia" w:cstheme="minorBidi"/>
               <w:i w:val="0"/>
@@ -2885,6 +2933,7 @@
               <w:tab w:val="left" w:pos="480"/>
               <w:tab w:val="right" w:leader="dot" w:pos="9288"/>
             </w:tabs>
+            <w:spacing w:line="360" w:lineRule="auto"/>
             <w:rPr>
               <w:rFonts w:eastAsiaTheme="minorEastAsia" w:cstheme="minorBidi"/>
               <w:b w:val="0"/>
@@ -2981,6 +3030,7 @@
               <w:tab w:val="left" w:pos="720"/>
               <w:tab w:val="right" w:leader="dot" w:pos="9288"/>
             </w:tabs>
+            <w:spacing w:line="360" w:lineRule="auto"/>
             <w:rPr>
               <w:rFonts w:eastAsiaTheme="minorEastAsia" w:cstheme="minorBidi"/>
               <w:smallCaps w:val="0"/>
@@ -3073,6 +3123,7 @@
               <w:tab w:val="left" w:pos="1200"/>
               <w:tab w:val="right" w:leader="dot" w:pos="9288"/>
             </w:tabs>
+            <w:spacing w:line="360" w:lineRule="auto"/>
             <w:rPr>
               <w:rFonts w:eastAsiaTheme="minorEastAsia" w:cstheme="minorBidi"/>
               <w:i w:val="0"/>
@@ -3167,6 +3218,7 @@
               <w:tab w:val="left" w:pos="1200"/>
               <w:tab w:val="right" w:leader="dot" w:pos="9288"/>
             </w:tabs>
+            <w:spacing w:line="360" w:lineRule="auto"/>
             <w:rPr>
               <w:rFonts w:eastAsiaTheme="minorEastAsia" w:cstheme="minorBidi"/>
               <w:i w:val="0"/>
@@ -3261,6 +3313,7 @@
               <w:tab w:val="left" w:pos="1200"/>
               <w:tab w:val="right" w:leader="dot" w:pos="9288"/>
             </w:tabs>
+            <w:spacing w:line="360" w:lineRule="auto"/>
             <w:rPr>
               <w:rFonts w:eastAsiaTheme="minorEastAsia" w:cstheme="minorBidi"/>
               <w:i w:val="0"/>
@@ -3355,6 +3408,7 @@
               <w:tab w:val="left" w:pos="1200"/>
               <w:tab w:val="right" w:leader="dot" w:pos="9288"/>
             </w:tabs>
+            <w:spacing w:line="360" w:lineRule="auto"/>
             <w:rPr>
               <w:rFonts w:eastAsiaTheme="minorEastAsia" w:cstheme="minorBidi"/>
               <w:i w:val="0"/>
@@ -3449,6 +3503,7 @@
               <w:tab w:val="left" w:pos="720"/>
               <w:tab w:val="right" w:leader="dot" w:pos="9288"/>
             </w:tabs>
+            <w:spacing w:line="360" w:lineRule="auto"/>
             <w:rPr>
               <w:rFonts w:eastAsiaTheme="minorEastAsia" w:cstheme="minorBidi"/>
               <w:smallCaps w:val="0"/>
@@ -3541,6 +3596,7 @@
               <w:tab w:val="left" w:pos="1200"/>
               <w:tab w:val="right" w:leader="dot" w:pos="9288"/>
             </w:tabs>
+            <w:spacing w:line="360" w:lineRule="auto"/>
             <w:rPr>
               <w:rFonts w:eastAsiaTheme="minorEastAsia" w:cstheme="minorBidi"/>
               <w:i w:val="0"/>
@@ -3635,6 +3691,7 @@
               <w:tab w:val="left" w:pos="1200"/>
               <w:tab w:val="right" w:leader="dot" w:pos="9288"/>
             </w:tabs>
+            <w:spacing w:line="360" w:lineRule="auto"/>
             <w:rPr>
               <w:rFonts w:eastAsiaTheme="minorEastAsia" w:cstheme="minorBidi"/>
               <w:i w:val="0"/>
@@ -3729,6 +3786,7 @@
               <w:tab w:val="left" w:pos="1200"/>
               <w:tab w:val="right" w:leader="dot" w:pos="9288"/>
             </w:tabs>
+            <w:spacing w:line="360" w:lineRule="auto"/>
             <w:rPr>
               <w:rFonts w:eastAsiaTheme="minorEastAsia" w:cstheme="minorBidi"/>
               <w:i w:val="0"/>
@@ -3823,6 +3881,7 @@
               <w:tab w:val="left" w:pos="480"/>
               <w:tab w:val="right" w:leader="dot" w:pos="9288"/>
             </w:tabs>
+            <w:spacing w:line="360" w:lineRule="auto"/>
             <w:rPr>
               <w:rFonts w:eastAsiaTheme="minorEastAsia" w:cstheme="minorBidi"/>
               <w:b w:val="0"/>
@@ -3919,6 +3978,7 @@
               <w:tab w:val="left" w:pos="720"/>
               <w:tab w:val="right" w:leader="dot" w:pos="9288"/>
             </w:tabs>
+            <w:spacing w:line="360" w:lineRule="auto"/>
             <w:rPr>
               <w:rFonts w:eastAsiaTheme="minorEastAsia" w:cstheme="minorBidi"/>
               <w:smallCaps w:val="0"/>
@@ -4011,6 +4071,7 @@
               <w:tab w:val="left" w:pos="720"/>
               <w:tab w:val="right" w:leader="dot" w:pos="9288"/>
             </w:tabs>
+            <w:spacing w:line="360" w:lineRule="auto"/>
             <w:rPr>
               <w:rFonts w:eastAsiaTheme="minorEastAsia" w:cstheme="minorBidi"/>
               <w:smallCaps w:val="0"/>
@@ -4103,6 +4164,7 @@
               <w:tab w:val="left" w:pos="1200"/>
               <w:tab w:val="right" w:leader="dot" w:pos="9288"/>
             </w:tabs>
+            <w:spacing w:line="360" w:lineRule="auto"/>
             <w:rPr>
               <w:rFonts w:eastAsiaTheme="minorEastAsia" w:cstheme="minorBidi"/>
               <w:i w:val="0"/>
@@ -4197,6 +4259,7 @@
               <w:tab w:val="left" w:pos="1200"/>
               <w:tab w:val="right" w:leader="dot" w:pos="9288"/>
             </w:tabs>
+            <w:spacing w:line="360" w:lineRule="auto"/>
             <w:rPr>
               <w:rFonts w:eastAsiaTheme="minorEastAsia" w:cstheme="minorBidi"/>
               <w:i w:val="0"/>
@@ -4291,6 +4354,7 @@
               <w:tab w:val="left" w:pos="480"/>
               <w:tab w:val="right" w:leader="dot" w:pos="9288"/>
             </w:tabs>
+            <w:spacing w:line="360" w:lineRule="auto"/>
             <w:rPr>
               <w:rFonts w:eastAsiaTheme="minorEastAsia" w:cstheme="minorBidi"/>
               <w:b w:val="0"/>
@@ -4387,6 +4451,7 @@
               <w:tab w:val="left" w:pos="480"/>
               <w:tab w:val="right" w:leader="dot" w:pos="9288"/>
             </w:tabs>
+            <w:spacing w:line="360" w:lineRule="auto"/>
             <w:rPr>
               <w:rFonts w:eastAsiaTheme="minorEastAsia" w:cstheme="minorBidi"/>
               <w:b w:val="0"/>
@@ -4483,6 +4548,7 @@
               <w:tab w:val="left" w:pos="480"/>
               <w:tab w:val="right" w:leader="dot" w:pos="9288"/>
             </w:tabs>
+            <w:spacing w:line="360" w:lineRule="auto"/>
             <w:rPr>
               <w:rFonts w:eastAsiaTheme="minorEastAsia" w:cstheme="minorBidi"/>
               <w:b w:val="0"/>
@@ -4579,6 +4645,7 @@
               <w:tab w:val="left" w:pos="720"/>
               <w:tab w:val="right" w:leader="dot" w:pos="9288"/>
             </w:tabs>
+            <w:spacing w:line="360" w:lineRule="auto"/>
             <w:rPr>
               <w:rFonts w:eastAsiaTheme="minorEastAsia" w:cstheme="minorBidi"/>
               <w:smallCaps w:val="0"/>
@@ -4671,6 +4738,7 @@
               <w:tab w:val="left" w:pos="720"/>
               <w:tab w:val="right" w:leader="dot" w:pos="9288"/>
             </w:tabs>
+            <w:spacing w:line="360" w:lineRule="auto"/>
             <w:rPr>
               <w:rFonts w:eastAsiaTheme="minorEastAsia" w:cstheme="minorBidi"/>
               <w:smallCaps w:val="0"/>
@@ -4763,6 +4831,7 @@
               <w:tab w:val="left" w:pos="720"/>
               <w:tab w:val="right" w:leader="dot" w:pos="9288"/>
             </w:tabs>
+            <w:spacing w:line="360" w:lineRule="auto"/>
             <w:rPr>
               <w:rFonts w:eastAsiaTheme="minorEastAsia" w:cstheme="minorBidi"/>
               <w:smallCaps w:val="0"/>
@@ -4855,6 +4924,7 @@
               <w:tab w:val="left" w:pos="720"/>
               <w:tab w:val="right" w:leader="dot" w:pos="9288"/>
             </w:tabs>
+            <w:spacing w:line="360" w:lineRule="auto"/>
             <w:rPr>
               <w:rFonts w:eastAsiaTheme="minorEastAsia" w:cstheme="minorBidi"/>
               <w:smallCaps w:val="0"/>
@@ -4947,6 +5017,7 @@
               <w:tab w:val="left" w:pos="720"/>
               <w:tab w:val="right" w:leader="dot" w:pos="9288"/>
             </w:tabs>
+            <w:spacing w:line="360" w:lineRule="auto"/>
             <w:rPr>
               <w:rFonts w:eastAsiaTheme="minorEastAsia" w:cstheme="minorBidi"/>
               <w:smallCaps w:val="0"/>
@@ -5039,6 +5110,7 @@
               <w:tab w:val="left" w:pos="720"/>
               <w:tab w:val="right" w:leader="dot" w:pos="9288"/>
             </w:tabs>
+            <w:spacing w:line="360" w:lineRule="auto"/>
             <w:rPr>
               <w:rFonts w:eastAsiaTheme="minorEastAsia" w:cstheme="minorBidi"/>
               <w:smallCaps w:val="0"/>
@@ -5131,6 +5203,7 @@
               <w:tab w:val="left" w:pos="480"/>
               <w:tab w:val="right" w:leader="dot" w:pos="9288"/>
             </w:tabs>
+            <w:spacing w:line="360" w:lineRule="auto"/>
             <w:rPr>
               <w:rFonts w:eastAsiaTheme="minorEastAsia" w:cstheme="minorBidi"/>
               <w:b w:val="0"/>
@@ -5227,6 +5300,7 @@
               <w:tab w:val="left" w:pos="720"/>
               <w:tab w:val="right" w:leader="dot" w:pos="9288"/>
             </w:tabs>
+            <w:spacing w:line="360" w:lineRule="auto"/>
             <w:rPr>
               <w:rFonts w:eastAsiaTheme="minorEastAsia" w:cstheme="minorBidi"/>
               <w:smallCaps w:val="0"/>
@@ -5319,6 +5393,7 @@
               <w:tab w:val="left" w:pos="720"/>
               <w:tab w:val="right" w:leader="dot" w:pos="9288"/>
             </w:tabs>
+            <w:spacing w:line="360" w:lineRule="auto"/>
             <w:rPr>
               <w:rFonts w:eastAsiaTheme="minorEastAsia" w:cstheme="minorBidi"/>
               <w:smallCaps w:val="0"/>
@@ -5411,6 +5486,7 @@
               <w:tab w:val="left" w:pos="720"/>
               <w:tab w:val="right" w:leader="dot" w:pos="9288"/>
             </w:tabs>
+            <w:spacing w:line="360" w:lineRule="auto"/>
             <w:rPr>
               <w:rFonts w:eastAsiaTheme="minorEastAsia" w:cstheme="minorBidi"/>
               <w:smallCaps w:val="0"/>
@@ -5503,6 +5579,7 @@
               <w:tab w:val="left" w:pos="480"/>
               <w:tab w:val="right" w:leader="dot" w:pos="9288"/>
             </w:tabs>
+            <w:spacing w:line="360" w:lineRule="auto"/>
             <w:rPr>
               <w:rFonts w:eastAsiaTheme="minorEastAsia" w:cstheme="minorBidi"/>
               <w:b w:val="0"/>
@@ -5599,6 +5676,7 @@
               <w:tab w:val="left" w:pos="480"/>
               <w:tab w:val="right" w:leader="dot" w:pos="9288"/>
             </w:tabs>
+            <w:spacing w:line="360" w:lineRule="auto"/>
             <w:rPr>
               <w:rFonts w:eastAsiaTheme="minorEastAsia" w:cstheme="minorBidi"/>
               <w:b w:val="0"/>
@@ -5695,6 +5773,7 @@
               <w:tab w:val="left" w:pos="480"/>
               <w:tab w:val="right" w:leader="dot" w:pos="9288"/>
             </w:tabs>
+            <w:spacing w:line="360" w:lineRule="auto"/>
             <w:rPr>
               <w:rFonts w:eastAsiaTheme="minorEastAsia" w:cstheme="minorBidi"/>
               <w:b w:val="0"/>
@@ -5785,6 +5864,9 @@
           </w:hyperlink>
         </w:p>
         <w:p>
+          <w:pPr>
+            <w:spacing w:line="360" w:lineRule="auto"/>
+          </w:pPr>
           <w:r>
             <w:rPr>
               <w:b/>
@@ -5797,6 +5879,7 @@
     </w:sdt>
     <w:p>
       <w:pPr>
+        <w:spacing w:line="360" w:lineRule="auto"/>
         <w:rPr>
           <w:color w:val="5B9BD5" w:themeColor="accent5"/>
         </w:rPr>
@@ -5810,6 +5893,7 @@
     </w:p>
     <w:p>
       <w:pPr>
+        <w:spacing w:line="360" w:lineRule="auto"/>
         <w:jc w:val="left"/>
         <w:rPr>
           <w:rFonts w:cs="Times New Roman"/>
@@ -5843,6 +5927,7 @@
     </w:p>
     <w:p>
       <w:pPr>
+        <w:spacing w:line="360" w:lineRule="auto"/>
         <w:rPr>
           <w:color w:val="5B9BD5" w:themeColor="accent5"/>
         </w:rPr>
@@ -5859,6 +5944,7 @@
     </w:p>
     <w:p>
       <w:pPr>
+        <w:spacing w:line="360" w:lineRule="auto"/>
         <w:rPr>
           <w:b/>
           <w:bCs/>
@@ -5869,6 +5955,7 @@
     <w:p>
       <w:pPr>
         <w:pStyle w:val="berschrift1"/>
+        <w:spacing w:line="360" w:lineRule="auto"/>
       </w:pPr>
       <w:bookmarkStart w:id="1" w:name="_Toc101860230"/>
       <w:r>
@@ -5879,6 +5966,7 @@
     <w:p>
       <w:pPr>
         <w:pStyle w:val="berschrift2"/>
+        <w:spacing w:line="360" w:lineRule="auto"/>
       </w:pPr>
       <w:bookmarkStart w:id="2" w:name="_Toc101860231"/>
       <w:r>
@@ -5886,8 +5974,15 @@
       </w:r>
       <w:bookmarkEnd w:id="2"/>
     </w:p>
-    <w:p/>
-    <w:p>
+    <w:p>
+      <w:pPr>
+        <w:spacing w:line="360" w:lineRule="auto"/>
+      </w:pPr>
+    </w:p>
+    <w:p>
+      <w:pPr>
+        <w:spacing w:line="360" w:lineRule="auto"/>
+      </w:pPr>
       <w:r>
         <w:t>Im Rahmen dieser Arbeit soll ein Software-System entwickelt werden, welches</w:t>
       </w:r>
@@ -5926,6 +6021,9 @@
       </w:r>
     </w:p>
     <w:p>
+      <w:pPr>
+        <w:spacing w:line="360" w:lineRule="auto"/>
+      </w:pPr>
       <w:r>
         <w:t>Das System nimmt</w:t>
       </w:r>
@@ -5946,6 +6044,9 @@
       </w:r>
     </w:p>
     <w:p>
+      <w:pPr>
+        <w:spacing w:line="360" w:lineRule="auto"/>
+      </w:pPr>
       <w:r>
         <w:t xml:space="preserve">Das Software-System soll nach dieser Eingabe im Folgenden </w:t>
       </w:r>
@@ -5962,10 +6063,15 @@
         <w:t>zurückgeben.</w:t>
       </w:r>
     </w:p>
-    <w:p/>
+    <w:p>
+      <w:pPr>
+        <w:spacing w:line="360" w:lineRule="auto"/>
+      </w:pPr>
+    </w:p>
     <w:p>
       <w:pPr>
         <w:pStyle w:val="berschrift2"/>
+        <w:spacing w:line="360" w:lineRule="auto"/>
       </w:pPr>
       <w:bookmarkStart w:id="3" w:name="_Toc101860232"/>
       <w:bookmarkStart w:id="4" w:name="_Ref102726581"/>
@@ -5979,12 +6085,16 @@
     </w:p>
     <w:p>
       <w:pPr>
+        <w:spacing w:line="360" w:lineRule="auto"/>
         <w:rPr>
           <w:color w:val="5B9BD5" w:themeColor="accent5"/>
         </w:rPr>
       </w:pPr>
     </w:p>
     <w:p>
+      <w:pPr>
+        <w:spacing w:line="360" w:lineRule="auto"/>
+      </w:pPr>
       <w:r>
         <w:t xml:space="preserve">Dazu </w:t>
       </w:r>
@@ -6027,8 +6137,15 @@
         <w:t>beginnen, werden als Kommentar betrachtet und ignoriert. Auch Leerzeilen werden vom Programm übersprungen.</w:t>
       </w:r>
     </w:p>
-    <w:p/>
-    <w:p>
+    <w:p>
+      <w:pPr>
+        <w:spacing w:line="360" w:lineRule="auto"/>
+      </w:pPr>
+    </w:p>
+    <w:p>
+      <w:pPr>
+        <w:spacing w:line="360" w:lineRule="auto"/>
+      </w:pPr>
       <w:r>
         <w:rPr>
           <w:noProof/>
@@ -6157,9 +6274,17 @@
         </mc:AlternateContent>
       </w:r>
     </w:p>
-    <w:p/>
-    <w:p>
-      <w:r>
+    <w:p>
+      <w:pPr>
+        <w:spacing w:line="360" w:lineRule="auto"/>
+      </w:pPr>
+    </w:p>
+    <w:p>
+      <w:pPr>
+        <w:spacing w:line="360" w:lineRule="auto"/>
+      </w:pPr>
+      <w:r>
+        <w:lastRenderedPageBreak/>
         <w:t xml:space="preserve">Die </w:t>
       </w:r>
       <w:r>
@@ -6211,6 +6336,9 @@
       </w:r>
     </w:p>
     <w:p>
+      <w:pPr>
+        <w:spacing w:line="360" w:lineRule="auto"/>
+      </w:pPr>
       <w:r>
         <w:t xml:space="preserve">Jeder Datensatz enthält N Messdaten und es werden zunächst zehn mit „0.txt“ bis „9.txt“ benannte Eingabedateien eingelesen. Da es sich hier zunächst um simulierte Daten handelt und in der Zukunft ein </w:t>
       </w:r>
@@ -6225,12 +6353,12 @@
     </w:p>
     <w:p>
       <w:pPr>
+        <w:spacing w:line="360" w:lineRule="auto"/>
         <w:rPr>
           <w:color w:val="5B9BD5" w:themeColor="accent5"/>
         </w:rPr>
       </w:pPr>
       <w:r>
-        <w:lastRenderedPageBreak/>
         <w:t>Eine gültige Eingabedatei („</w:t>
       </w:r>
       <w:r>
@@ -6246,9 +6374,14 @@
         <w:t xml:space="preserve"> </w:t>
       </w:r>
     </w:p>
-    <w:p/>
-    <w:p>
-      <w:pPr>
+    <w:p>
+      <w:pPr>
+        <w:spacing w:line="360" w:lineRule="auto"/>
+      </w:pPr>
+    </w:p>
+    <w:p>
+      <w:pPr>
+        <w:spacing w:line="360" w:lineRule="auto"/>
         <w:jc w:val="center"/>
       </w:pPr>
       <w:r>
@@ -6989,6 +7122,9 @@
       </w:r>
     </w:p>
     <w:p>
+      <w:pPr>
+        <w:spacing w:line="360" w:lineRule="auto"/>
+      </w:pPr>
       <w:r>
         <w:t>Aufgrund der zukünftigen Anwendung soll das Programm so entwickelt werden, dass die regelmäßig gelieferten Dateien ausgelesen und für 0.05 Sekunden zur Verfügung gestellt werden</w:t>
       </w:r>
@@ -7002,11 +7138,20 @@
         <w:t xml:space="preserve">, der alle gegebenen Eingabedateien nacheinander ausliest und wieder von vorne beginnt, sobald er die letzte ausgelesen hat, so lange, bis jeder Datensatz verarbeitet wurde. </w:t>
       </w:r>
     </w:p>
-    <w:p/>
-    <w:p/>
+    <w:p>
+      <w:pPr>
+        <w:spacing w:line="360" w:lineRule="auto"/>
+      </w:pPr>
+    </w:p>
+    <w:p>
+      <w:pPr>
+        <w:spacing w:line="360" w:lineRule="auto"/>
+      </w:pPr>
+    </w:p>
     <w:p>
       <w:pPr>
         <w:pStyle w:val="berschrift2"/>
+        <w:spacing w:line="360" w:lineRule="auto"/>
       </w:pPr>
       <w:bookmarkStart w:id="14" w:name="_Ref103160852"/>
       <w:r>
@@ -7015,13 +7160,20 @@
       <w:bookmarkEnd w:id="14"/>
     </w:p>
     <w:p>
+      <w:pPr>
+        <w:spacing w:line="360" w:lineRule="auto"/>
+      </w:pPr>
       <w:bookmarkStart w:id="15" w:name="_Toc101860234"/>
     </w:p>
     <w:p>
+      <w:pPr>
+        <w:spacing w:line="360" w:lineRule="auto"/>
+      </w:pPr>
       <w:r>
         <w:rPr>
           <w:noProof/>
         </w:rPr>
+        <w:lastRenderedPageBreak/>
         <mc:AlternateContent>
           <mc:Choice Requires="wps">
             <w:drawing>
@@ -7340,13 +7492,23 @@
         </mc:AlternateContent>
       </w:r>
     </w:p>
-    <w:p/>
-    <w:p>
+    <w:p>
+      <w:pPr>
+        <w:spacing w:line="360" w:lineRule="auto"/>
+      </w:pPr>
+    </w:p>
+    <w:p>
+      <w:pPr>
+        <w:spacing w:line="360" w:lineRule="auto"/>
+      </w:pPr>
       <w:r>
         <w:t>Damit die Auswertung parallel zum ständigen Auslesen der Dateien passieren kann, soll sie ebenfalls in einem eigenen Thread entwickelt werden. Zu der Auswertung gehört das Initialisieren der Datenstrukturen und die Auswertung anhand der mathematischen Modelle, die im Folgenden vorgestellt werden.</w:t>
       </w:r>
     </w:p>
     <w:p>
+      <w:pPr>
+        <w:spacing w:line="360" w:lineRule="auto"/>
+      </w:pPr>
       <w:r>
         <w:t xml:space="preserve">Zum Initialisieren der Datenstrukturen wird </w:t>
       </w:r>
@@ -7360,6 +7522,7 @@
     <w:p>
       <w:pPr>
         <w:pStyle w:val="berschrift3"/>
+        <w:spacing w:line="360" w:lineRule="auto"/>
       </w:pPr>
       <w:bookmarkStart w:id="16" w:name="_Ref103161764"/>
       <w:r>
@@ -7367,7 +7530,11 @@
       </w:r>
       <w:bookmarkEnd w:id="16"/>
     </w:p>
-    <w:p/>
+    <w:p>
+      <w:pPr>
+        <w:spacing w:line="360" w:lineRule="auto"/>
+      </w:pPr>
+    </w:p>
     <w:p>
       <w:pPr>
         <w:spacing w:line="360" w:lineRule="auto"/>
@@ -7516,8 +7683,10 @@
       </m:oMathPara>
     </w:p>
     <w:p>
-      <w:r>
-        <w:lastRenderedPageBreak/>
+      <w:pPr>
+        <w:spacing w:line="360" w:lineRule="auto"/>
+      </w:pPr>
+      <w:r>
         <w:t xml:space="preserve">Mittels dieser Formel werden die </w:t>
       </w:r>
       <m:oMath>
@@ -7730,6 +7899,9 @@
       </m:oMathPara>
     </w:p>
     <w:p>
+      <w:pPr>
+        <w:spacing w:line="360" w:lineRule="auto"/>
+      </w:pPr>
       <w:r>
         <w:t>Außerdem soll</w:t>
       </w:r>
@@ -7755,10 +7927,15 @@
         <w:t xml:space="preserve"> -Werte dividiert werden. Dieses muss zunächst bestimmt werden.</w:t>
       </w:r>
     </w:p>
-    <w:p/>
+    <w:p>
+      <w:pPr>
+        <w:spacing w:line="360" w:lineRule="auto"/>
+      </w:pPr>
+    </w:p>
     <w:p>
       <w:pPr>
         <w:pStyle w:val="berschrift3"/>
+        <w:spacing w:line="360" w:lineRule="auto"/>
       </w:pPr>
       <w:bookmarkStart w:id="17" w:name="_Ref103162072"/>
       <w:r>
@@ -7766,9 +7943,17 @@
       </w:r>
       <w:bookmarkEnd w:id="17"/>
     </w:p>
-    <w:p/>
-    <w:p>
-      <w:r>
+    <w:p>
+      <w:pPr>
+        <w:spacing w:line="360" w:lineRule="auto"/>
+      </w:pPr>
+    </w:p>
+    <w:p>
+      <w:pPr>
+        <w:spacing w:line="360" w:lineRule="auto"/>
+      </w:pPr>
+      <w:r>
+        <w:lastRenderedPageBreak/>
         <w:t xml:space="preserve">Im nächsten Schritt soll eine Glättung der Daten geschehen, da sie zunächst nicht stetig vorliegen, was auch Messungenauigkeiten zurückzuführen ist. Damit die Kurve der Daten glatter wird, soll für jeden Messwert </w:t>
       </w:r>
       <m:oMath>
@@ -7854,6 +8039,9 @@
       </w:r>
     </w:p>
     <w:p>
+      <w:pPr>
+        <w:spacing w:line="360" w:lineRule="auto"/>
+      </w:pPr>
       <w:r>
         <w:t>Dafür muss zunächst</w:t>
       </w:r>
@@ -8094,6 +8282,9 @@
       </m:oMathPara>
     </w:p>
     <w:p>
+      <w:pPr>
+        <w:spacing w:line="360" w:lineRule="auto"/>
+      </w:pPr>
       <w:r>
         <w:t xml:space="preserve">Zur Berechnung wird außerdem der Wert </w:t>
       </w:r>
@@ -8327,6 +8518,9 @@
       </m:oMathPara>
     </w:p>
     <w:p>
+      <w:pPr>
+        <w:spacing w:line="360" w:lineRule="auto"/>
+      </w:pPr>
       <w:r>
         <w:t xml:space="preserve">Im Sonderfall, dass rechts oder links von </w:t>
       </w:r>
@@ -8386,6 +8580,9 @@
       </w:r>
     </w:p>
     <w:p>
+      <w:pPr>
+        <w:spacing w:line="360" w:lineRule="auto"/>
+      </w:pPr>
       <w:r>
         <w:t xml:space="preserve">Für den </w:t>
       </w:r>
@@ -8480,6 +8677,9 @@
       </w:r>
     </w:p>
     <w:p>
+      <w:pPr>
+        <w:spacing w:line="360" w:lineRule="auto"/>
+      </w:pPr>
       <w:r>
         <w:t xml:space="preserve">Für den </w:t>
       </w:r>
@@ -8576,19 +8776,30 @@
         <w:t>Werte aufaddieren zu können.</w:t>
       </w:r>
     </w:p>
-    <w:p/>
+    <w:p>
+      <w:pPr>
+        <w:spacing w:line="360" w:lineRule="auto"/>
+      </w:pPr>
+    </w:p>
     <w:p>
       <w:pPr>
         <w:pStyle w:val="berschrift3"/>
+        <w:spacing w:line="360" w:lineRule="auto"/>
       </w:pPr>
       <w:r>
         <w:t>Obere Einhüllende</w:t>
       </w:r>
     </w:p>
-    <w:p/>
-    <w:p>
-      <w:r>
-        <w:lastRenderedPageBreak/>
+    <w:p>
+      <w:pPr>
+        <w:spacing w:line="360" w:lineRule="auto"/>
+      </w:pPr>
+    </w:p>
+    <w:p>
+      <w:pPr>
+        <w:spacing w:line="360" w:lineRule="auto"/>
+      </w:pPr>
+      <w:r>
         <w:t xml:space="preserve">Weiterhin soll eine Annährung der oberen Einhüllenden der Messwerte bestimmt werden. Dafür wird jedem </w:t>
       </w:r>
       <w:r>
@@ -8632,13 +8843,18 @@
       </w:r>
     </w:p>
     <w:p>
-      <w:r>
+      <w:pPr>
+        <w:spacing w:line="360" w:lineRule="auto"/>
+      </w:pPr>
+      <w:r>
+        <w:lastRenderedPageBreak/>
         <w:t xml:space="preserve"> </w:t>
       </w:r>
     </w:p>
     <w:p>
       <w:pPr>
         <w:pStyle w:val="berschrift3"/>
+        <w:spacing w:line="360" w:lineRule="auto"/>
       </w:pPr>
       <w:bookmarkStart w:id="18" w:name="_Ref103154293"/>
       <w:r>
@@ -8646,8 +8862,15 @@
       </w:r>
       <w:bookmarkEnd w:id="18"/>
     </w:p>
-    <w:p/>
-    <w:p>
+    <w:p>
+      <w:pPr>
+        <w:spacing w:line="360" w:lineRule="auto"/>
+      </w:pPr>
+    </w:p>
+    <w:p>
+      <w:pPr>
+        <w:spacing w:line="360" w:lineRule="auto"/>
+      </w:pPr>
       <m:oMathPara>
         <m:oMath>
           <m:r>
@@ -8660,6 +8883,9 @@
       </m:oMathPara>
     </w:p>
     <w:p>
+      <w:pPr>
+        <w:spacing w:line="360" w:lineRule="auto"/>
+      </w:pPr>
       <w:r>
         <w:t>Als letztes soll die Pulsbreite</w:t>
       </w:r>
@@ -8749,10 +8975,15 @@
         <w:t xml:space="preserve"> Diese muss zunächst berechnet werden.</w:t>
       </w:r>
     </w:p>
-    <w:p/>
+    <w:p>
+      <w:pPr>
+        <w:spacing w:line="360" w:lineRule="auto"/>
+      </w:pPr>
+    </w:p>
     <w:p>
       <w:pPr>
         <w:pStyle w:val="berschrift2"/>
+        <w:spacing w:line="360" w:lineRule="auto"/>
       </w:pPr>
       <w:r>
         <w:t>Ausgabe</w:t>
@@ -8761,12 +8992,16 @@
     </w:p>
     <w:p>
       <w:pPr>
+        <w:spacing w:line="360" w:lineRule="auto"/>
         <w:rPr>
           <w:color w:val="5B9BD5" w:themeColor="accent5"/>
         </w:rPr>
       </w:pPr>
     </w:p>
     <w:p>
+      <w:pPr>
+        <w:spacing w:line="360" w:lineRule="auto"/>
+      </w:pPr>
       <w:r>
         <w:t xml:space="preserve">Nachdem ein Datensatz ausgewertet wurde, sollen die Ergebnisse wieder in eine Textdatei ausgegeben werden, ebenfalls in einem eigenen Thread. </w:t>
       </w:r>
@@ -8774,6 +9009,7 @@
     <w:p>
       <w:pPr>
         <w:pStyle w:val="Listenabsatz"/>
+        <w:spacing w:line="360" w:lineRule="auto"/>
         <w:ind w:left="0"/>
       </w:pPr>
       <w:r>
@@ -8798,6 +9034,9 @@
         <w:instrText xml:space="preserve"> REF _Ref100209638 \h </w:instrText>
       </w:r>
       <w:r>
+        <w:instrText xml:space="preserve"> \* MERGEFORMAT </w:instrText>
+      </w:r>
+      <w:r>
         <w:fldChar w:fldCharType="separate"/>
       </w:r>
       <w:r>
@@ -8818,6 +9057,7 @@
     </w:p>
     <w:p>
       <w:pPr>
+        <w:spacing w:line="360" w:lineRule="auto"/>
         <w:rPr>
           <w:color w:val="5B9BD5" w:themeColor="accent5"/>
         </w:rPr>
@@ -8826,12 +9066,14 @@
     <w:p>
       <w:pPr>
         <w:pStyle w:val="Listenabsatz"/>
+        <w:spacing w:line="360" w:lineRule="auto"/>
         <w:ind w:left="708"/>
       </w:pPr>
     </w:p>
     <w:p>
       <w:pPr>
         <w:pStyle w:val="Listenabsatz"/>
+        <w:spacing w:line="360" w:lineRule="auto"/>
         <w:ind w:left="708"/>
         <w:jc w:val="center"/>
       </w:pPr>
@@ -9415,6 +9657,9 @@
       </w:r>
     </w:p>
     <w:p>
+      <w:pPr>
+        <w:spacing w:line="360" w:lineRule="auto"/>
+      </w:pPr>
       <w:r>
         <w:t xml:space="preserve">In der ersten Zeile steht dabei das Ergebnis des letzten Schrittes </w:t>
       </w:r>
@@ -9423,6 +9668,9 @@
       </w:r>
       <w:r>
         <w:instrText xml:space="preserve"> REF _Ref103154293 \r \h </w:instrText>
+      </w:r>
+      <w:r>
+        <w:instrText xml:space="preserve"> \* MERGEFORMAT </w:instrText>
       </w:r>
       <w:r>
         <w:fldChar w:fldCharType="separate"/>
@@ -9497,6 +9745,7 @@
     </w:p>
     <w:p>
       <w:pPr>
+        <w:spacing w:line="360" w:lineRule="auto"/>
         <w:rPr>
           <w:rStyle w:val="UntertitelZchn"/>
         </w:rPr>
@@ -9505,6 +9754,7 @@
     <w:p>
       <w:pPr>
         <w:pStyle w:val="berschrift2"/>
+        <w:spacing w:line="360" w:lineRule="auto"/>
         <w:rPr>
           <w:rStyle w:val="UntertitelZchn"/>
           <w:rFonts w:eastAsiaTheme="majorEastAsia"/>
@@ -9519,11 +9769,19 @@
           <w:color w:val="auto"/>
           <w:spacing w:val="0"/>
         </w:rPr>
+        <w:lastRenderedPageBreak/>
         <w:t>Parallelisierung</w:t>
       </w:r>
     </w:p>
-    <w:p/>
-    <w:p>
+    <w:p>
+      <w:pPr>
+        <w:spacing w:line="360" w:lineRule="auto"/>
+      </w:pPr>
+    </w:p>
+    <w:p>
+      <w:pPr>
+        <w:spacing w:line="360" w:lineRule="auto"/>
+      </w:pPr>
       <w:r>
         <w:t xml:space="preserve">Durch die Anwendung bei einem </w:t>
       </w:r>
@@ -9533,17 +9791,16 @@
       </w:r>
       <w:proofErr w:type="spellEnd"/>
       <w:r>
-        <w:t xml:space="preserve">, der in Abständen von 0.05 Sekunden einen neuen Datensatz zur Verfügung stellt, soll das Programm in unabhängigen Threads implementiert </w:t>
-      </w:r>
-      <w:r>
-        <w:lastRenderedPageBreak/>
-        <w:t>werden. Dabei ist der erste Thread für das Lesen und immer wieder Überschreiben des Dateiinhaltes zuständig</w:t>
+        <w:t>, der in Abständen von 0.05 Sekunden einen neuen Datensatz zur Verfügung stellt, soll das Programm in unabhängigen Threads implementiert werden. Dabei ist der erste Thread für das Lesen und immer wieder Überschreiben des Dateiinhaltes zuständig</w:t>
       </w:r>
       <w:r>
         <w:t>, indem über die Dateien iteriert wird, bis sie alle verarbeitet wurden.</w:t>
       </w:r>
     </w:p>
     <w:p>
+      <w:pPr>
+        <w:spacing w:line="360" w:lineRule="auto"/>
+      </w:pPr>
       <w:r>
         <w:t xml:space="preserve">Der zweite Thread nimmt den vom ersten Thread bereitgestellten Inhalt wie oben beschrieben. Der dritte Thread liest bereits verarbeitete Datensätze mit ihren Ergebnissen aus. Das Verhalten der </w:t>
       </w:r>
@@ -9556,11 +9813,20 @@
         <w:t>, sowie deren Kommunikation soll im Folgenden implementiert werden.</w:t>
       </w:r>
     </w:p>
-    <w:p/>
-    <w:p/>
+    <w:p>
+      <w:pPr>
+        <w:spacing w:line="360" w:lineRule="auto"/>
+      </w:pPr>
+    </w:p>
+    <w:p>
+      <w:pPr>
+        <w:spacing w:line="360" w:lineRule="auto"/>
+      </w:pPr>
+    </w:p>
     <w:p>
       <w:pPr>
         <w:pStyle w:val="berschrift2"/>
+        <w:spacing w:line="360" w:lineRule="auto"/>
       </w:pPr>
       <w:bookmarkStart w:id="25" w:name="_Toc101860235"/>
       <w:bookmarkStart w:id="26" w:name="_Ref102727624"/>
@@ -9570,8 +9836,15 @@
       <w:bookmarkEnd w:id="25"/>
       <w:bookmarkEnd w:id="26"/>
     </w:p>
-    <w:p/>
-    <w:p>
+    <w:p>
+      <w:pPr>
+        <w:spacing w:line="360" w:lineRule="auto"/>
+      </w:pPr>
+    </w:p>
+    <w:p>
+      <w:pPr>
+        <w:spacing w:line="360" w:lineRule="auto"/>
+      </w:pPr>
       <w:r>
         <w:t xml:space="preserve">Während des Programmablaufs, das heißt beim Einlesen, Initialisieren, </w:t>
       </w:r>
@@ -9584,10 +9857,15 @@
       <w:bookmarkStart w:id="27" w:name="_Toc101860236"/>
       <w:bookmarkStart w:id="28" w:name="_Ref102727565"/>
     </w:p>
-    <w:p/>
+    <w:p>
+      <w:pPr>
+        <w:spacing w:line="360" w:lineRule="auto"/>
+      </w:pPr>
+    </w:p>
     <w:p>
       <w:pPr>
         <w:pStyle w:val="berschrift3"/>
+        <w:spacing w:line="360" w:lineRule="auto"/>
       </w:pPr>
       <w:r>
         <w:t>Grenzfälle</w:t>
@@ -9595,7 +9873,11 @@
       <w:bookmarkEnd w:id="27"/>
       <w:bookmarkEnd w:id="28"/>
     </w:p>
-    <w:p/>
+    <w:p>
+      <w:pPr>
+        <w:spacing w:line="360" w:lineRule="auto"/>
+      </w:pPr>
+    </w:p>
     <w:p>
       <w:pPr>
         <w:pStyle w:val="Listenabsatz"/>
@@ -9603,6 +9885,7 @@
           <w:ilvl w:val="0"/>
           <w:numId w:val="22"/>
         </w:numPr>
+        <w:spacing w:line="360" w:lineRule="auto"/>
       </w:pPr>
       <w:r>
         <w:t>Es wird nur ein Datensatz eingegeben.</w:t>
@@ -9615,6 +9898,7 @@
           <w:ilvl w:val="0"/>
           <w:numId w:val="22"/>
         </w:numPr>
+        <w:spacing w:line="360" w:lineRule="auto"/>
       </w:pPr>
       <w:r>
         <w:t>Der kleinstm</w:t>
@@ -9642,6 +9926,7 @@
           <w:ilvl w:val="1"/>
           <w:numId w:val="22"/>
         </w:numPr>
+        <w:spacing w:line="360" w:lineRule="auto"/>
       </w:pPr>
       <w:r>
         <w:t>Damit bei der Berechnung der Pulsbreite bei der Berechnung der Grundline 1% der Daten mindestens 1 Datensatz ist.</w:t>
@@ -9654,6 +9939,7 @@
           <w:ilvl w:val="0"/>
           <w:numId w:val="22"/>
         </w:numPr>
+        <w:spacing w:line="360" w:lineRule="auto"/>
       </w:pPr>
       <w:r>
         <w:t>Die größtmögliche Anzahl von Messwerten in einem Datensatz</w:t>
@@ -9699,6 +9985,7 @@
           <w:ilvl w:val="1"/>
           <w:numId w:val="22"/>
         </w:numPr>
+        <w:spacing w:line="360" w:lineRule="auto"/>
       </w:pPr>
       <w:r>
         <w:t>Damit das Programm in sinnvoller Zeit die Berechnung beenden kann, sollte vermutlich ein kleinerer Wert gewählt werden. Da aber keine weiteren Testfälle gegeben oder gefordert waren, wird hier nur dieser Wert angegeben.</w:t>
@@ -9711,6 +9998,7 @@
           <w:ilvl w:val="0"/>
           <w:numId w:val="22"/>
         </w:numPr>
+        <w:spacing w:line="360" w:lineRule="auto"/>
       </w:pPr>
       <w:r>
         <w:t>Die größtmögliche Anzahl von Datensätzen</w:t>
@@ -9753,8 +10041,10 @@
           <w:ilvl w:val="1"/>
           <w:numId w:val="22"/>
         </w:numPr>
-      </w:pPr>
-      <w:r>
+        <w:spacing w:line="360" w:lineRule="auto"/>
+      </w:pPr>
+      <w:r>
+        <w:lastRenderedPageBreak/>
         <w:t>Damit das Programm in sinnvoller Zeit die Berechnung beenden kann, sollte vermutlich</w:t>
       </w:r>
       <w:r>
@@ -9767,12 +10057,14 @@
     <w:p>
       <w:pPr>
         <w:pStyle w:val="Listenabsatz"/>
+        <w:spacing w:line="360" w:lineRule="auto"/>
         <w:ind w:left="1440"/>
       </w:pPr>
     </w:p>
     <w:p>
       <w:pPr>
         <w:pStyle w:val="berschrift3"/>
+        <w:spacing w:line="360" w:lineRule="auto"/>
       </w:pPr>
       <w:r>
         <w:t>Sonderfälle</w:t>
@@ -9781,6 +10073,7 @@
     <w:p>
       <w:pPr>
         <w:pStyle w:val="Listenabsatz"/>
+        <w:spacing w:line="360" w:lineRule="auto"/>
       </w:pPr>
     </w:p>
     <w:p>
@@ -9790,6 +10083,7 @@
           <w:ilvl w:val="0"/>
           <w:numId w:val="35"/>
         </w:numPr>
+        <w:spacing w:line="360" w:lineRule="auto"/>
       </w:pPr>
       <w:r>
         <w:t>Es werden alle Datensätze in der ersten Iteration über die Dateien eingelesen, verarbeitet und ausgegeben.</w:t>
@@ -9802,6 +10096,7 @@
           <w:ilvl w:val="0"/>
           <w:numId w:val="35"/>
         </w:numPr>
+        <w:spacing w:line="360" w:lineRule="auto"/>
       </w:pPr>
       <w:r>
         <w:t>Beim Einlesen eines besonders großen Datensatzes dauert das Lesen länger als 0.05 Sekunden.</w:t>
@@ -9814,6 +10109,7 @@
           <w:ilvl w:val="0"/>
           <w:numId w:val="35"/>
         </w:numPr>
+        <w:spacing w:line="360" w:lineRule="auto"/>
       </w:pPr>
       <w:r>
         <w:t xml:space="preserve">Zu Beginn des Programms liegt kein eingelesener Datensatz vor, da der </w:t>
@@ -9843,22 +10139,27 @@
           <w:ilvl w:val="0"/>
           <w:numId w:val="35"/>
         </w:numPr>
+        <w:spacing w:line="360" w:lineRule="auto"/>
       </w:pPr>
       <w:r>
         <w:t>Zu einem Zeitpunkt liegen keine auszulesenden Datensätze vor, da der Verarbeitungsthread gerade noch einen verarbeitet.</w:t>
       </w:r>
     </w:p>
-    <w:p/>
+    <w:p>
+      <w:pPr>
+        <w:spacing w:line="360" w:lineRule="auto"/>
+      </w:pPr>
+    </w:p>
     <w:p>
       <w:pPr>
         <w:pStyle w:val="berschrift3"/>
+        <w:spacing w:line="360" w:lineRule="auto"/>
       </w:pPr>
       <w:bookmarkStart w:id="29" w:name="_Ref100260012"/>
       <w:bookmarkStart w:id="30" w:name="_Ref100260743"/>
       <w:bookmarkStart w:id="31" w:name="_Toc100307279"/>
       <w:bookmarkStart w:id="32" w:name="_Toc101860237"/>
       <w:r>
-        <w:lastRenderedPageBreak/>
         <w:t>Fehlerfälle</w:t>
       </w:r>
       <w:bookmarkEnd w:id="29"/>
@@ -9866,8 +10167,15 @@
       <w:bookmarkEnd w:id="31"/>
       <w:bookmarkEnd w:id="32"/>
     </w:p>
-    <w:p/>
-    <w:p>
+    <w:p>
+      <w:pPr>
+        <w:spacing w:line="360" w:lineRule="auto"/>
+      </w:pPr>
+    </w:p>
+    <w:p>
+      <w:pPr>
+        <w:spacing w:line="360" w:lineRule="auto"/>
+      </w:pPr>
       <w:r>
         <w:t xml:space="preserve">Die auftretenden Fehler </w:t>
       </w:r>
@@ -9902,10 +10210,15 @@
         <w:t xml:space="preserve"> Das Vorkommen eines solchen Fehlers sorgt für einen Programmabbruch.</w:t>
       </w:r>
     </w:p>
-    <w:p/>
+    <w:p>
+      <w:pPr>
+        <w:spacing w:line="360" w:lineRule="auto"/>
+      </w:pPr>
+    </w:p>
     <w:p>
       <w:pPr>
         <w:pStyle w:val="berschrift4"/>
+        <w:spacing w:line="360" w:lineRule="auto"/>
       </w:pPr>
       <w:bookmarkStart w:id="33" w:name="_Ref100217018"/>
       <w:r>
@@ -9914,6 +10227,9 @@
       <w:bookmarkEnd w:id="33"/>
     </w:p>
     <w:p>
+      <w:pPr>
+        <w:spacing w:line="360" w:lineRule="auto"/>
+      </w:pPr>
       <w:r>
         <w:t>Technische Fehler können beim Zugriff auf die Ein- und Ausgabedateien auftreten. Dabei können folgende Fehler auftreten:</w:t>
       </w:r>
@@ -9925,6 +10241,7 @@
           <w:ilvl w:val="0"/>
           <w:numId w:val="23"/>
         </w:numPr>
+        <w:spacing w:line="360" w:lineRule="auto"/>
       </w:pPr>
       <w:r>
         <w:t>Es wurde kein Eingabe</w:t>
@@ -9943,6 +10260,7 @@
           <w:ilvl w:val="0"/>
           <w:numId w:val="23"/>
         </w:numPr>
+        <w:spacing w:line="360" w:lineRule="auto"/>
       </w:pPr>
       <w:r>
         <w:t xml:space="preserve">Der Eingabeordner </w:t>
@@ -9958,6 +10276,7 @@
           <w:ilvl w:val="0"/>
           <w:numId w:val="23"/>
         </w:numPr>
+        <w:spacing w:line="360" w:lineRule="auto"/>
         <w:rPr>
           <w:color w:val="FF0000"/>
         </w:rPr>
@@ -9979,6 +10298,7 @@
           <w:ilvl w:val="0"/>
           <w:numId w:val="23"/>
         </w:numPr>
+        <w:spacing w:line="360" w:lineRule="auto"/>
         <w:rPr>
           <w:color w:val="FF0000"/>
         </w:rPr>
@@ -9994,14 +10314,22 @@
       </w:r>
     </w:p>
     <w:p>
+      <w:pPr>
+        <w:spacing w:line="360" w:lineRule="auto"/>
+      </w:pPr>
       <w:r>
         <w:t>Da das Anlegen einer Ausgabedatei bei technischen Fehlern unter Umständen nicht möglich ist, werden diese auf der Standardfehlerausgabe des Systems ausgegeben.</w:t>
       </w:r>
     </w:p>
-    <w:p/>
+    <w:p>
+      <w:pPr>
+        <w:spacing w:line="360" w:lineRule="auto"/>
+      </w:pPr>
+    </w:p>
     <w:p>
       <w:pPr>
         <w:pStyle w:val="berschrift4"/>
+        <w:spacing w:line="360" w:lineRule="auto"/>
       </w:pPr>
       <w:bookmarkStart w:id="34" w:name="_Ref100213510"/>
       <w:r>
@@ -10010,6 +10338,9 @@
       <w:bookmarkEnd w:id="34"/>
     </w:p>
     <w:p>
+      <w:pPr>
+        <w:spacing w:line="360" w:lineRule="auto"/>
+      </w:pPr>
       <w:r>
         <w:t>Syntaktische Fehler liegen vor, wenn die Eingabedatei nicht das vorgegebene Format</w:t>
       </w:r>
@@ -10026,6 +10357,9 @@
         <w:instrText xml:space="preserve"> REF _Ref102726581 \r \h </w:instrText>
       </w:r>
       <w:r>
+        <w:instrText xml:space="preserve"> \* MERGEFORMAT </w:instrText>
+      </w:r>
+      <w:r>
         <w:fldChar w:fldCharType="separate"/>
       </w:r>
       <w:r>
@@ -10039,6 +10373,9 @@
       </w:r>
       <w:r>
         <w:instrText xml:space="preserve"> REF _Ref102726583 \r \h </w:instrText>
+      </w:r>
+      <w:r>
+        <w:instrText xml:space="preserve"> \* MERGEFORMAT </w:instrText>
       </w:r>
       <w:r>
         <w:fldChar w:fldCharType="separate"/>
@@ -10066,6 +10403,7 @@
           <w:ilvl w:val="0"/>
           <w:numId w:val="33"/>
         </w:numPr>
+        <w:spacing w:line="360" w:lineRule="auto"/>
       </w:pPr>
       <w:r>
         <w:t>Ein Kommentar ist nicht durch vorangestelltes „#“ gekennzeichnet.</w:t>
@@ -10078,20 +10416,29 @@
           <w:ilvl w:val="0"/>
           <w:numId w:val="33"/>
         </w:numPr>
+        <w:spacing w:line="360" w:lineRule="auto"/>
       </w:pPr>
       <w:r>
         <w:t>Es wurden keine Messwerte eingegeben, also eine Datei ist leer oder besteht nur aus Kommentarzeilen.</w:t>
       </w:r>
     </w:p>
     <w:p>
+      <w:pPr>
+        <w:spacing w:line="360" w:lineRule="auto"/>
+      </w:pPr>
       <w:r>
         <w:t xml:space="preserve">Syntaktische Fehler erzeugen eine Fehlermeldung, welche anstatt der eigentlichen Programmausgabe in die Konsole und in die Ausgabedatei geschrieben wird. </w:t>
       </w:r>
     </w:p>
-    <w:p/>
+    <w:p>
+      <w:pPr>
+        <w:spacing w:line="360" w:lineRule="auto"/>
+      </w:pPr>
+    </w:p>
     <w:p>
       <w:pPr>
         <w:pStyle w:val="berschrift4"/>
+        <w:spacing w:line="360" w:lineRule="auto"/>
       </w:pPr>
       <w:bookmarkStart w:id="35" w:name="_Ref102727610"/>
       <w:r>
@@ -10106,6 +10453,7 @@
           <w:ilvl w:val="0"/>
           <w:numId w:val="26"/>
         </w:numPr>
+        <w:spacing w:line="360" w:lineRule="auto"/>
         <w:rPr>
           <w:color w:val="000000" w:themeColor="text1"/>
         </w:rPr>
@@ -10136,6 +10484,7 @@
           <w:ilvl w:val="0"/>
           <w:numId w:val="26"/>
         </w:numPr>
+        <w:spacing w:line="360" w:lineRule="auto"/>
         <w:rPr>
           <w:color w:val="000000" w:themeColor="text1"/>
         </w:rPr>
@@ -10173,6 +10522,7 @@
           <w:ilvl w:val="0"/>
           <w:numId w:val="26"/>
         </w:numPr>
+        <w:spacing w:line="360" w:lineRule="auto"/>
       </w:pPr>
       <w:r>
         <w:t xml:space="preserve">In einer Datei </w:t>
@@ -10182,13 +10532,21 @@
       </w:r>
     </w:p>
     <w:p>
+      <w:pPr>
+        <w:spacing w:line="360" w:lineRule="auto"/>
+      </w:pPr>
       <w:r>
         <w:t>Semantische Fehler erzeugen ebenfalls eine Fehlermeldung, welche anstatt der eigentlichen Programmausgabe in die Konsole und in die Ausgabedatei geschrieben wird.</w:t>
       </w:r>
     </w:p>
-    <w:p/>
-    <w:p>
-      <w:pPr>
+    <w:p>
+      <w:pPr>
+        <w:spacing w:line="360" w:lineRule="auto"/>
+      </w:pPr>
+    </w:p>
+    <w:p>
+      <w:pPr>
+        <w:spacing w:line="360" w:lineRule="auto"/>
         <w:jc w:val="left"/>
       </w:pPr>
       <w:r>
@@ -10198,6 +10556,7 @@
     <w:p>
       <w:pPr>
         <w:pStyle w:val="berschrift2"/>
+        <w:spacing w:line="360" w:lineRule="auto"/>
       </w:pPr>
       <w:bookmarkStart w:id="36" w:name="_Toc101860238"/>
       <w:r>
@@ -10206,8 +10565,15 @@
       </w:r>
       <w:bookmarkEnd w:id="36"/>
     </w:p>
-    <w:p/>
-    <w:p>
+    <w:p>
+      <w:pPr>
+        <w:spacing w:line="360" w:lineRule="auto"/>
+      </w:pPr>
+    </w:p>
+    <w:p>
+      <w:pPr>
+        <w:spacing w:line="360" w:lineRule="auto"/>
+      </w:pPr>
       <w:r>
         <w:t>Der Übersicht halber wurden die in den vorherigen Abschnitten herausgearbeiteten Anforderungen an das Programm hier noch einmal stichpunktartig aufgeführt</w:t>
       </w:r>
@@ -10225,6 +10591,7 @@
           <w:ilvl w:val="0"/>
           <w:numId w:val="29"/>
         </w:numPr>
+        <w:spacing w:line="360" w:lineRule="auto"/>
       </w:pPr>
       <w:r>
         <w:t>Das Programm liest Textdateien im gewünschten Format ein.</w:t>
@@ -10237,6 +10604,7 @@
           <w:ilvl w:val="0"/>
           <w:numId w:val="29"/>
         </w:numPr>
+        <w:spacing w:line="360" w:lineRule="auto"/>
       </w:pPr>
       <w:r>
         <w:t>Bei technischen Fehlern gibt das Programm eine geeignete Fehlermeldung in der Standardfehlerausgabe des Systems aus.</w:t>
@@ -10249,6 +10617,7 @@
           <w:ilvl w:val="0"/>
           <w:numId w:val="29"/>
         </w:numPr>
+        <w:spacing w:line="360" w:lineRule="auto"/>
       </w:pPr>
       <w:r>
         <w:t xml:space="preserve">Im Falle der genannten semantischen und syntaktischen Fehlerfälle gibt das Programm eine Fehlermeldung in der Standardfehlerausgabe des Systems und in einer </w:t>
@@ -10270,6 +10639,7 @@
           <w:ilvl w:val="0"/>
           <w:numId w:val="29"/>
         </w:numPr>
+        <w:spacing w:line="360" w:lineRule="auto"/>
       </w:pPr>
       <w:r>
         <w:t>Das Programm ermittelt</w:t>
@@ -10294,6 +10664,7 @@
           <w:ilvl w:val="0"/>
           <w:numId w:val="29"/>
         </w:numPr>
+        <w:spacing w:line="360" w:lineRule="auto"/>
       </w:pPr>
       <w:r>
         <w:t xml:space="preserve">Das Programm gibt das ermittelte Ergebnis im gewünschten Format in der Konsole und in einer </w:t>
@@ -10315,6 +10686,7 @@
           <w:ilvl w:val="0"/>
           <w:numId w:val="29"/>
         </w:numPr>
+        <w:spacing w:line="360" w:lineRule="auto"/>
       </w:pPr>
       <w:r>
         <w:t xml:space="preserve">Das Programm führt die Schritte 1.-5. nicht sequentiell aus, sondern im drei Threads, die wie </w:t>
@@ -10330,6 +10702,7 @@
     </w:p>
     <w:p>
       <w:pPr>
+        <w:spacing w:line="360" w:lineRule="auto"/>
         <w:jc w:val="left"/>
       </w:pPr>
       <w:r>
@@ -10339,6 +10712,7 @@
     <w:p>
       <w:pPr>
         <w:pStyle w:val="berschrift1"/>
+        <w:spacing w:line="360" w:lineRule="auto"/>
         <w:rPr>
           <w:rFonts w:cs="Times New Roman"/>
         </w:rPr>
@@ -10355,12 +10729,16 @@
     </w:p>
     <w:p>
       <w:pPr>
+        <w:spacing w:line="360" w:lineRule="auto"/>
         <w:rPr>
           <w:color w:val="5B9BD5" w:themeColor="accent5"/>
         </w:rPr>
       </w:pPr>
     </w:p>
     <w:p>
+      <w:pPr>
+        <w:spacing w:line="360" w:lineRule="auto"/>
+      </w:pPr>
       <w:r>
         <w:t>Da die Aufgabe nun detailliert beschrieben und analysiert wurde, wird im Folgenden der Ablauf des Programms näher erläutert, wobei technische Details verfeinert und Abläufe konkretisiert werden.</w:t>
       </w:r>
@@ -10376,10 +10754,15 @@
         <w:t xml:space="preserve"> Einlese-, Verarbeitungs- und Ausgebethread sollen dabei näher erläutert werden, sodass deutlich wird, in welchem Thread welcher Teil der Verarbeitung durchgeführt wird, wann dieser seine Arbeit beendet oder wartet und wie die Organisation des Dateiflusses implementiert wurde.</w:t>
       </w:r>
     </w:p>
-    <w:p/>
+    <w:p>
+      <w:pPr>
+        <w:spacing w:line="360" w:lineRule="auto"/>
+      </w:pPr>
+    </w:p>
     <w:p>
       <w:pPr>
         <w:pStyle w:val="berschrift2"/>
+        <w:spacing w:line="360" w:lineRule="auto"/>
         <w:rPr>
           <w:rFonts w:eastAsiaTheme="minorHAnsi" w:cstheme="minorBidi"/>
           <w:color w:val="5B9BD5" w:themeColor="accent5"/>
@@ -10396,8 +10779,15 @@
       </w:r>
       <w:bookmarkEnd w:id="38"/>
     </w:p>
-    <w:p/>
-    <w:p>
+    <w:p>
+      <w:pPr>
+        <w:spacing w:line="360" w:lineRule="auto"/>
+      </w:pPr>
+    </w:p>
+    <w:p>
+      <w:pPr>
+        <w:spacing w:line="360" w:lineRule="auto"/>
+      </w:pPr>
       <w:r>
         <w:t>Der Eingabeordner</w:t>
       </w:r>
@@ -10477,8 +10867,15 @@
         <w:t xml:space="preserve"> Auch der Eingabedateiname wird als Zeichenkette gespeichert.</w:t>
       </w:r>
     </w:p>
-    <w:p/>
-    <w:p>
+    <w:p>
+      <w:pPr>
+        <w:spacing w:line="360" w:lineRule="auto"/>
+      </w:pPr>
+    </w:p>
+    <w:p>
+      <w:pPr>
+        <w:spacing w:line="360" w:lineRule="auto"/>
+      </w:pPr>
       <w:r>
         <w:rPr>
           <w:noProof/>
@@ -10643,8 +11040,15 @@
         </mc:AlternateContent>
       </w:r>
     </w:p>
-    <w:p/>
-    <w:p>
+    <w:p>
+      <w:pPr>
+        <w:spacing w:line="360" w:lineRule="auto"/>
+      </w:pPr>
+    </w:p>
+    <w:p>
+      <w:pPr>
+        <w:spacing w:line="360" w:lineRule="auto"/>
+      </w:pPr>
       <w:r>
         <w:t xml:space="preserve">Sollten technische Fehler beim Einlesen </w:t>
       </w:r>
@@ -10670,6 +11074,9 @@
         <w:instrText xml:space="preserve"> REF _Ref100260012 \r \h </w:instrText>
       </w:r>
       <w:r>
+        <w:instrText xml:space="preserve"> \* MERGEFORMAT </w:instrText>
+      </w:r>
+      <w:r>
         <w:fldChar w:fldCharType="separate"/>
       </w:r>
       <w:r>
@@ -10692,7 +11099,11 @@
       </w:r>
     </w:p>
     <w:p>
-      <w:r>
+      <w:pPr>
+        <w:spacing w:line="360" w:lineRule="auto"/>
+      </w:pPr>
+      <w:r>
+        <w:lastRenderedPageBreak/>
         <w:t xml:space="preserve">Die Überprüfung, ob es noch unverarbeitete Datensätze gibt, geschieht mithilfe einer Liste, welche die </w:t>
       </w:r>
       <w:r>
@@ -10721,6 +11132,9 @@
       </w:r>
     </w:p>
     <w:p>
+      <w:pPr>
+        <w:spacing w:line="360" w:lineRule="auto"/>
+      </w:pPr>
       <w:r>
         <w:rPr>
           <w:color w:val="000000" w:themeColor="text1"/>
@@ -10743,18 +11157,642 @@
         <w:t xml:space="preserve"> und der Thread beendet sich.</w:t>
       </w:r>
     </w:p>
-    <w:p/>
+    <w:p>
+      <w:pPr>
+        <w:spacing w:line="360" w:lineRule="auto"/>
+      </w:pPr>
+    </w:p>
     <w:p>
       <w:pPr>
         <w:pStyle w:val="berschrift2"/>
-      </w:pPr>
-      <w:r>
+        <w:spacing w:line="360" w:lineRule="auto"/>
+      </w:pPr>
+      <w:r>
+        <w:t>Verarbeitung und Auswertung der Messwerte</w:t>
+      </w:r>
+    </w:p>
+    <w:p>
+      <w:pPr>
+        <w:spacing w:line="360" w:lineRule="auto"/>
+        <w:rPr>
+          <w:color w:val="5B9BD5" w:themeColor="accent5"/>
+        </w:rPr>
+      </w:pPr>
+    </w:p>
+    <w:p>
+      <w:pPr>
+        <w:spacing w:line="360" w:lineRule="auto"/>
+        <w:rPr>
+          <w:color w:val="000000" w:themeColor="text1"/>
+        </w:rPr>
+      </w:pPr>
+      <w:r>
+        <w:rPr>
+          <w:color w:val="000000" w:themeColor="text1"/>
+        </w:rPr>
+        <w:t xml:space="preserve">Der </w:t>
+      </w:r>
+      <w:r>
+        <w:rPr>
+          <w:color w:val="000000" w:themeColor="text1"/>
+        </w:rPr>
+        <w:t xml:space="preserve">zweite Thread wird für das Verarbeiten des Inhalts der Eingabedateien verwendet. </w:t>
+      </w:r>
+      <w:r>
+        <w:rPr>
+          <w:color w:val="000000" w:themeColor="text1"/>
+        </w:rPr>
+        <w:t xml:space="preserve">Wird dieser direkt nach dem </w:t>
+      </w:r>
+      <w:proofErr w:type="spellStart"/>
+      <w:r>
+        <w:rPr>
+          <w:color w:val="000000" w:themeColor="text1"/>
+        </w:rPr>
+        <w:t>Einlesethread</w:t>
+      </w:r>
+      <w:proofErr w:type="spellEnd"/>
+      <w:r>
+        <w:rPr>
+          <w:color w:val="000000" w:themeColor="text1"/>
+        </w:rPr>
+        <w:t xml:space="preserve"> gestartet, so wartet er zunächst 0.05 Sekunden, um dem </w:t>
+      </w:r>
+      <w:proofErr w:type="spellStart"/>
+      <w:r>
+        <w:rPr>
+          <w:color w:val="000000" w:themeColor="text1"/>
+        </w:rPr>
+        <w:t>Einlesethread</w:t>
+      </w:r>
+      <w:proofErr w:type="spellEnd"/>
+      <w:r>
+        <w:rPr>
+          <w:color w:val="000000" w:themeColor="text1"/>
+        </w:rPr>
+        <w:t xml:space="preserve"> einen Vorsprung und somit die Möglichkeit zu geben, die erste Eingabedatei zu lesen. Da</w:t>
+      </w:r>
+      <w:r>
+        <w:rPr>
+          <w:color w:val="000000" w:themeColor="text1"/>
+        </w:rPr>
+        <w:t>nn</w:t>
+      </w:r>
+      <w:r>
+        <w:rPr>
+          <w:color w:val="000000" w:themeColor="text1"/>
+        </w:rPr>
+        <w:t xml:space="preserve"> fährt er </w:t>
+      </w:r>
+      <w:r>
+        <w:rPr>
+          <w:color w:val="000000" w:themeColor="text1"/>
+        </w:rPr>
+        <w:t xml:space="preserve">fort, indem er sich den Inhalt aus den gespeicherten Variablen für Dateiname und -inhalt kopiert. Dies verhindert, dass der </w:t>
+      </w:r>
+      <w:proofErr w:type="spellStart"/>
+      <w:r>
+        <w:rPr>
+          <w:color w:val="000000" w:themeColor="text1"/>
+        </w:rPr>
+        <w:t>Einlesethread</w:t>
+      </w:r>
+      <w:proofErr w:type="spellEnd"/>
+      <w:r>
+        <w:rPr>
+          <w:color w:val="000000" w:themeColor="text1"/>
+        </w:rPr>
+        <w:t xml:space="preserve"> den Inhalt der Variablen verändert, während darauf zugegriffen wird.</w:t>
+      </w:r>
+    </w:p>
+    <w:p>
+      <w:pPr>
+        <w:spacing w:line="360" w:lineRule="auto"/>
+        <w:rPr>
+          <w:color w:val="000000" w:themeColor="text1"/>
+        </w:rPr>
+      </w:pPr>
+      <w:r>
+        <w:rPr>
+          <w:color w:val="000000" w:themeColor="text1"/>
+        </w:rPr>
+        <w:t xml:space="preserve">Steht der Inhalt einer Datei zur Verfügung, der noch nicht verarbeitet wurde, so </w:t>
+      </w:r>
+      <w:r>
+        <w:rPr>
+          <w:color w:val="000000" w:themeColor="text1"/>
+        </w:rPr>
+        <w:t xml:space="preserve">wird dieser </w:t>
+      </w:r>
+      <w:r>
+        <w:rPr>
+          <w:color w:val="000000" w:themeColor="text1"/>
+        </w:rPr>
+        <w:t>zunächst</w:t>
+      </w:r>
+      <w:r>
+        <w:rPr>
+          <w:color w:val="000000" w:themeColor="text1"/>
+        </w:rPr>
+        <w:t xml:space="preserve"> aus der Liste </w:t>
+      </w:r>
+      <w:r>
+        <w:rPr>
+          <w:color w:val="000000" w:themeColor="text1"/>
+        </w:rPr>
+        <w:t xml:space="preserve">der </w:t>
+      </w:r>
+      <w:r>
+        <w:rPr>
+          <w:color w:val="000000" w:themeColor="text1"/>
+        </w:rPr>
+        <w:t>unverarbeitete</w:t>
+      </w:r>
+      <w:r>
+        <w:rPr>
+          <w:color w:val="000000" w:themeColor="text1"/>
+        </w:rPr>
+        <w:t>n</w:t>
+      </w:r>
+      <w:r>
+        <w:rPr>
+          <w:color w:val="000000" w:themeColor="text1"/>
+        </w:rPr>
+        <w:t xml:space="preserve"> Datensätze</w:t>
+      </w:r>
+      <w:r>
+        <w:rPr>
+          <w:color w:val="000000" w:themeColor="text1"/>
+        </w:rPr>
+        <w:t xml:space="preserve"> gelöscht</w:t>
+      </w:r>
+      <w:r>
+        <w:rPr>
+          <w:color w:val="000000" w:themeColor="text1"/>
+        </w:rPr>
+        <w:t xml:space="preserve"> und dann </w:t>
+      </w:r>
+      <w:r>
+        <w:rPr>
+          <w:color w:val="000000" w:themeColor="text1"/>
+        </w:rPr>
+        <w:t>so</w:t>
+      </w:r>
+      <w:r>
+        <w:rPr>
+          <w:color w:val="000000" w:themeColor="text1"/>
+        </w:rPr>
+        <w:t xml:space="preserve"> </w:t>
+      </w:r>
+      <w:r>
+        <w:rPr>
+          <w:color w:val="000000" w:themeColor="text1"/>
+        </w:rPr>
+        <w:t>konvertiert, dass die späteren Datenstrukturen gesetzt werden können</w:t>
+      </w:r>
+      <w:r>
+        <w:rPr>
+          <w:color w:val="000000" w:themeColor="text1"/>
+        </w:rPr>
+        <w:t>.</w:t>
+      </w:r>
+    </w:p>
+    <w:p>
+      <w:pPr>
+        <w:spacing w:line="360" w:lineRule="auto"/>
+      </w:pPr>
+      <w:r>
+        <w:t xml:space="preserve">Startet der </w:t>
+      </w:r>
+      <w:r>
+        <w:t xml:space="preserve">Verarbeitungsthread </w:t>
+      </w:r>
+      <w:r>
+        <w:t>die Verarbeitung eines Inhaltes und löscht diesen aus der Liste</w:t>
+      </w:r>
+      <w:r>
+        <w:t xml:space="preserve"> unverarbeiteter Dateien</w:t>
+      </w:r>
+      <w:r>
+        <w:t xml:space="preserve">, kann es sein, dass der </w:t>
+      </w:r>
+      <w:proofErr w:type="spellStart"/>
+      <w:r>
+        <w:t>Einleset</w:t>
+      </w:r>
+      <w:r>
+        <w:t>hread</w:t>
+      </w:r>
+      <w:proofErr w:type="spellEnd"/>
+      <w:r>
+        <w:t xml:space="preserve"> diesen trotzdem noch einmal ausliest. Das kommt aufgrund eines Zwischenspeicherns der Liste auf einer temporären Liste zustande. Daher darf im </w:t>
+      </w:r>
+      <w:r>
+        <w:t xml:space="preserve">Verarbeitungsthread </w:t>
+      </w:r>
+      <w:r>
+        <w:t xml:space="preserve">nicht blind </w:t>
+      </w:r>
+      <w:r>
+        <w:t xml:space="preserve">alles </w:t>
+      </w:r>
+      <w:r>
+        <w:t xml:space="preserve">verarbeitet werden, was der </w:t>
+      </w:r>
+      <w:proofErr w:type="spellStart"/>
+      <w:r>
+        <w:t>Einlesethread</w:t>
+      </w:r>
+      <w:proofErr w:type="spellEnd"/>
+      <w:r>
+        <w:t xml:space="preserve"> </w:t>
+      </w:r>
+      <w:r>
+        <w:t>liefert, sondern es muss geprüft werden, ob dieser Inhalt tatsächlich noch unverarbeitet, also Element der Liste ist.</w:t>
+      </w:r>
+    </w:p>
+    <w:p>
+      <w:pPr>
+        <w:spacing w:line="360" w:lineRule="auto"/>
+        <w:rPr>
+          <w:color w:val="000000" w:themeColor="text1"/>
+        </w:rPr>
+      </w:pPr>
+      <w:r>
+        <w:rPr>
+          <w:color w:val="000000" w:themeColor="text1"/>
+        </w:rPr>
+        <w:t>Wurde der aktuell gelieferte Inhalt also noch nicht verarbeitet</w:t>
+      </w:r>
+      <w:r>
+        <w:rPr>
+          <w:color w:val="000000" w:themeColor="text1"/>
+        </w:rPr>
+        <w:t>, wird er</w:t>
+      </w:r>
+      <w:r>
+        <w:rPr>
+          <w:color w:val="000000" w:themeColor="text1"/>
+        </w:rPr>
+        <w:t xml:space="preserve"> wie folgt</w:t>
+      </w:r>
+      <w:r>
+        <w:rPr>
+          <w:color w:val="000000" w:themeColor="text1"/>
+        </w:rPr>
+        <w:t xml:space="preserve"> konvertiert</w:t>
+      </w:r>
+      <w:r>
+        <w:rPr>
+          <w:color w:val="000000" w:themeColor="text1"/>
+        </w:rPr>
+        <w:t xml:space="preserve">: </w:t>
+      </w:r>
+    </w:p>
+    <w:p>
+      <w:pPr>
+        <w:spacing w:line="360" w:lineRule="auto"/>
+        <w:rPr>
+          <w:color w:val="000000" w:themeColor="text1"/>
+        </w:rPr>
+      </w:pPr>
+    </w:p>
+    <w:p>
+      <w:pPr>
+        <w:pStyle w:val="berschrift3"/>
+        <w:spacing w:line="360" w:lineRule="auto"/>
+      </w:pPr>
+      <w:r>
+        <w:t>Konvertierung</w:t>
+      </w:r>
+    </w:p>
+    <w:p>
+      <w:pPr>
+        <w:spacing w:line="360" w:lineRule="auto"/>
+      </w:pPr>
+    </w:p>
+    <w:p>
+      <w:pPr>
+        <w:spacing w:line="360" w:lineRule="auto"/>
+        <w:rPr>
+          <w:color w:val="000000" w:themeColor="text1"/>
+        </w:rPr>
+      </w:pPr>
+      <w:r>
+        <w:rPr>
+          <w:color w:val="000000" w:themeColor="text1"/>
+        </w:rPr>
         <w:lastRenderedPageBreak/>
-        <w:t>Verarbeitung und Auswertung der Messwerte</w:t>
-      </w:r>
-    </w:p>
-    <w:p>
-      <w:pPr>
+        <w:t xml:space="preserve">Der Verarbeiter </w:t>
+      </w:r>
+      <w:r>
+        <w:rPr>
+          <w:color w:val="000000" w:themeColor="text1"/>
+        </w:rPr>
+        <w:t>durchläuft er den Inhalt und ignoriert jegliche Kommentarzeilen.</w:t>
+      </w:r>
+      <w:r>
+        <w:rPr>
+          <w:color w:val="000000" w:themeColor="text1"/>
+        </w:rPr>
+        <w:t xml:space="preserve"> </w:t>
+      </w:r>
+      <w:r>
+        <w:rPr>
+          <w:color w:val="000000" w:themeColor="text1"/>
+        </w:rPr>
+        <w:t xml:space="preserve">Eine Zeile wird dann an vorkommenden Tabulatoren getrennt. Ergibt diese Trennung genau zwei Zeichenketten, wird geprüft, ob diese in eine natürliche Zahl umgewandelt werden können. </w:t>
+      </w:r>
+      <w:r>
+        <w:rPr>
+          <w:color w:val="000000" w:themeColor="text1"/>
+        </w:rPr>
+        <w:t xml:space="preserve">Ist dem so, können diese Werte als </w:t>
+      </w:r>
+      <w:proofErr w:type="spellStart"/>
+      <w:r>
+        <w:rPr>
+          <w:rStyle w:val="UntertitelZchn"/>
+        </w:rPr>
+        <w:t>x_schlange</w:t>
+      </w:r>
+      <w:proofErr w:type="spellEnd"/>
+      <w:r>
+        <w:rPr>
+          <w:color w:val="000000" w:themeColor="text1"/>
+        </w:rPr>
+        <w:t xml:space="preserve"> und </w:t>
+      </w:r>
+      <w:r>
+        <w:rPr>
+          <w:rStyle w:val="UntertitelZchn"/>
+        </w:rPr>
+        <w:t>y</w:t>
+      </w:r>
+      <w:r>
+        <w:rPr>
+          <w:color w:val="000000" w:themeColor="text1"/>
+        </w:rPr>
+        <w:t xml:space="preserve"> gespeichert</w:t>
+      </w:r>
+      <w:r>
+        <w:rPr>
+          <w:color w:val="000000" w:themeColor="text1"/>
+        </w:rPr>
+        <w:t xml:space="preserve">, </w:t>
+      </w:r>
+      <w:r>
+        <w:rPr>
+          <w:color w:val="000000" w:themeColor="text1"/>
+        </w:rPr>
+        <w:t>in eine Liste hinzugefügt und fortgefahren werden, bis das Ende des Inhalts erreicht wurde.</w:t>
+      </w:r>
+    </w:p>
+    <w:p>
+      <w:pPr>
+        <w:spacing w:line="360" w:lineRule="auto"/>
+        <w:rPr>
+          <w:color w:val="000000" w:themeColor="text1"/>
+        </w:rPr>
+      </w:pPr>
+      <w:r>
+        <w:rPr>
+          <w:color w:val="000000" w:themeColor="text1"/>
+        </w:rPr>
+        <w:t>Wurden auf diese Art mindestens 100 Messwerte</w:t>
+      </w:r>
+      <w:r>
+        <w:rPr>
+          <w:color w:val="000000" w:themeColor="text1"/>
+        </w:rPr>
+        <w:t xml:space="preserve">, jeweils mit </w:t>
+      </w:r>
+      <w:proofErr w:type="spellStart"/>
+      <w:r>
+        <w:rPr>
+          <w:rStyle w:val="UntertitelZchn"/>
+        </w:rPr>
+        <w:t>x_schlange</w:t>
+      </w:r>
+      <w:proofErr w:type="spellEnd"/>
+      <w:r>
+        <w:rPr>
+          <w:color w:val="000000" w:themeColor="text1"/>
+        </w:rPr>
+        <w:t xml:space="preserve"> und </w:t>
+      </w:r>
+      <w:r>
+        <w:rPr>
+          <w:rStyle w:val="UntertitelZchn"/>
+        </w:rPr>
+        <w:t>y</w:t>
+      </w:r>
+      <w:r>
+        <w:t>,</w:t>
+      </w:r>
+      <w:r>
+        <w:rPr>
+          <w:color w:val="000000" w:themeColor="text1"/>
+        </w:rPr>
+        <w:t xml:space="preserve"> </w:t>
+      </w:r>
+      <w:r>
+        <w:rPr>
+          <w:color w:val="000000" w:themeColor="text1"/>
+        </w:rPr>
+        <w:t>erstellt</w:t>
+      </w:r>
+      <w:r>
+        <w:rPr>
+          <w:color w:val="000000" w:themeColor="text1"/>
+        </w:rPr>
+        <w:t>,</w:t>
+      </w:r>
+      <w:r>
+        <w:rPr>
+          <w:color w:val="000000" w:themeColor="text1"/>
+        </w:rPr>
+        <w:t xml:space="preserve"> </w:t>
+      </w:r>
+      <w:r>
+        <w:rPr>
+          <w:color w:val="000000" w:themeColor="text1"/>
+        </w:rPr>
+        <w:t xml:space="preserve">es wurden </w:t>
+      </w:r>
+      <w:r>
+        <w:t xml:space="preserve">also keine syntaktischen oder semantischen Fehler wie in Abschnitt </w:t>
+      </w:r>
+      <w:r>
+        <w:fldChar w:fldCharType="begin"/>
+      </w:r>
+      <w:r>
+        <w:instrText xml:space="preserve"> REF _Ref100260012 \r \h </w:instrText>
+      </w:r>
+      <w:r>
+        <w:instrText xml:space="preserve"> \* MERGEFORMAT </w:instrText>
+      </w:r>
+      <w:r>
+        <w:fldChar w:fldCharType="separate"/>
+      </w:r>
+      <w:r>
+        <w:t>1.5.2</w:t>
+      </w:r>
+      <w:r>
+        <w:fldChar w:fldCharType="end"/>
+      </w:r>
+      <w:r>
+        <w:t xml:space="preserve"> beschrieben festgestellt, </w:t>
+      </w:r>
+      <w:r>
+        <w:rPr>
+          <w:color w:val="000000" w:themeColor="text1"/>
+        </w:rPr>
+        <w:t>kann aus de</w:t>
+      </w:r>
+      <w:r>
+        <w:rPr>
+          <w:color w:val="000000" w:themeColor="text1"/>
+        </w:rPr>
+        <w:t>r Liste von</w:t>
+      </w:r>
+      <w:r>
+        <w:rPr>
+          <w:color w:val="000000" w:themeColor="text1"/>
+        </w:rPr>
+        <w:t xml:space="preserve"> Messwerten und dem Namen der </w:t>
+      </w:r>
+      <w:r>
+        <w:rPr>
+          <w:color w:val="000000" w:themeColor="text1"/>
+        </w:rPr>
+        <w:t>Eingabed</w:t>
+      </w:r>
+      <w:r>
+        <w:rPr>
+          <w:color w:val="000000" w:themeColor="text1"/>
+        </w:rPr>
+        <w:t>atei ein Datensatz erstellt werden.</w:t>
+      </w:r>
+      <w:r>
+        <w:rPr>
+          <w:color w:val="000000" w:themeColor="text1"/>
+        </w:rPr>
+        <w:t xml:space="preserve"> Ansonsten</w:t>
+      </w:r>
+      <w:r>
+        <w:t xml:space="preserve"> wird das Programm abgebrochen und eine Fehlermeldung, wie in Abschnitt </w:t>
+      </w:r>
+      <w:r>
+        <w:fldChar w:fldCharType="begin"/>
+      </w:r>
+      <w:r>
+        <w:instrText xml:space="preserve"> REF _Ref100260012 \r \h </w:instrText>
+      </w:r>
+      <w:r>
+        <w:instrText xml:space="preserve"> \* MERGEFORMAT </w:instrText>
+      </w:r>
+      <w:r>
+        <w:fldChar w:fldCharType="separate"/>
+      </w:r>
+      <w:r>
+        <w:t>1.6.3</w:t>
+      </w:r>
+      <w:r>
+        <w:fldChar w:fldCharType="end"/>
+      </w:r>
+      <w:r>
+        <w:t xml:space="preserve"> beschrieben, ausgegeben</w:t>
+      </w:r>
+    </w:p>
+    <w:p>
+      <w:pPr>
+        <w:spacing w:line="360" w:lineRule="auto"/>
+        <w:rPr>
+          <w:color w:val="000000" w:themeColor="text1"/>
+        </w:rPr>
+      </w:pPr>
+      <w:r>
+        <w:rPr>
+          <w:color w:val="000000" w:themeColor="text1"/>
+        </w:rPr>
+        <w:t xml:space="preserve">Der Konstruktor des Datensatzes setzt die zu speichernden Daten, also Messwerte und Dateiname und berechnet </w:t>
+      </w:r>
+      <w:r>
+        <w:rPr>
+          <w:color w:val="000000" w:themeColor="text1"/>
+        </w:rPr>
+        <w:t xml:space="preserve">und speichert </w:t>
+      </w:r>
+      <w:r>
+        <w:rPr>
+          <w:color w:val="000000" w:themeColor="text1"/>
+        </w:rPr>
+        <w:t xml:space="preserve">sich aus den Messwerten die Anzahl </w:t>
+      </w:r>
+      <w:r>
+        <w:rPr>
+          <w:rStyle w:val="UntertitelZchn"/>
+        </w:rPr>
+        <w:t xml:space="preserve">N </w:t>
+      </w:r>
+      <w:r>
+        <w:rPr>
+          <w:color w:val="000000" w:themeColor="text1"/>
+        </w:rPr>
+        <w:t>und den</w:t>
+      </w:r>
+      <w:r>
+        <w:t xml:space="preserve"> </w:t>
+      </w:r>
+      <w:r>
+        <w:t xml:space="preserve">Index des </w:t>
+      </w:r>
+      <w:r>
+        <w:t>maximalen Messwert</w:t>
+      </w:r>
+      <w:r>
+        <w:t xml:space="preserve">s </w:t>
+      </w:r>
+      <w:proofErr w:type="spellStart"/>
+      <w:r>
+        <w:rPr>
+          <w:rStyle w:val="UntertitelZchn"/>
+        </w:rPr>
+        <w:t>maxInd</w:t>
+      </w:r>
+      <w:proofErr w:type="spellEnd"/>
+      <w:r>
+        <w:t>, also jene</w:t>
+      </w:r>
+      <w:r>
+        <w:t>m</w:t>
+      </w:r>
+      <w:r>
+        <w:t xml:space="preserve"> </w:t>
+      </w:r>
+      <w:r>
+        <w:t xml:space="preserve">Messwert, dessen </w:t>
+      </w:r>
+      <w:r>
+        <w:rPr>
+          <w:rStyle w:val="UntertitelZchn"/>
+        </w:rPr>
+        <w:t>y</w:t>
+      </w:r>
+      <w:r>
+        <w:t xml:space="preserve"> -Wert</w:t>
+      </w:r>
+      <w:r>
+        <w:t xml:space="preserve"> maximal ist</w:t>
+      </w:r>
+      <w:r>
+        <w:t xml:space="preserve">. </w:t>
+      </w:r>
+    </w:p>
+    <w:p>
+      <w:pPr>
+        <w:spacing w:line="360" w:lineRule="auto"/>
         <w:rPr>
           <w:color w:val="5B9BD5" w:themeColor="accent5"/>
         </w:rPr>
@@ -10762,645 +11800,69 @@
     </w:p>
     <w:p>
       <w:pPr>
-        <w:rPr>
-          <w:color w:val="000000" w:themeColor="text1"/>
-        </w:rPr>
-      </w:pPr>
-      <w:r>
-        <w:rPr>
-          <w:color w:val="000000" w:themeColor="text1"/>
-        </w:rPr>
-        <w:t xml:space="preserve">Der </w:t>
-      </w:r>
-      <w:r>
-        <w:rPr>
-          <w:color w:val="000000" w:themeColor="text1"/>
-        </w:rPr>
-        <w:t xml:space="preserve">zweite Thread wird für das Verarbeiten des Inhalts der Eingabedateien verwendet. </w:t>
-      </w:r>
-      <w:r>
-        <w:rPr>
-          <w:color w:val="000000" w:themeColor="text1"/>
-        </w:rPr>
-        <w:t xml:space="preserve">Wird dieser direkt nach dem </w:t>
-      </w:r>
-      <w:proofErr w:type="spellStart"/>
-      <w:r>
-        <w:rPr>
-          <w:color w:val="000000" w:themeColor="text1"/>
-        </w:rPr>
-        <w:t>Einlesethread</w:t>
-      </w:r>
-      <w:proofErr w:type="spellEnd"/>
-      <w:r>
-        <w:rPr>
-          <w:color w:val="000000" w:themeColor="text1"/>
-        </w:rPr>
-        <w:t xml:space="preserve"> gestartet, so wartet er zunächst 0.05 Sekunden, um dem </w:t>
-      </w:r>
-      <w:proofErr w:type="spellStart"/>
-      <w:r>
-        <w:rPr>
-          <w:color w:val="000000" w:themeColor="text1"/>
-        </w:rPr>
-        <w:t>Einlesethread</w:t>
-      </w:r>
-      <w:proofErr w:type="spellEnd"/>
-      <w:r>
-        <w:rPr>
-          <w:color w:val="000000" w:themeColor="text1"/>
-        </w:rPr>
-        <w:t xml:space="preserve"> einen Vorsprung und somit die Möglichkeit zu geben, die erste Eingabedatei zu lesen. Da</w:t>
-      </w:r>
-      <w:r>
-        <w:rPr>
-          <w:color w:val="000000" w:themeColor="text1"/>
-        </w:rPr>
-        <w:t>nn</w:t>
-      </w:r>
-      <w:r>
-        <w:rPr>
-          <w:color w:val="000000" w:themeColor="text1"/>
-        </w:rPr>
-        <w:t xml:space="preserve"> fährt er </w:t>
-      </w:r>
-      <w:r>
-        <w:rPr>
-          <w:color w:val="000000" w:themeColor="text1"/>
-        </w:rPr>
-        <w:t xml:space="preserve">fort, indem er sich den Inhalt aus den gespeicherten Variablen für Dateiname und -inhalt kopiert. Dies verhindert, dass der </w:t>
-      </w:r>
-      <w:proofErr w:type="spellStart"/>
-      <w:r>
-        <w:rPr>
-          <w:color w:val="000000" w:themeColor="text1"/>
-        </w:rPr>
-        <w:t>Einlesethread</w:t>
-      </w:r>
-      <w:proofErr w:type="spellEnd"/>
-      <w:r>
-        <w:rPr>
-          <w:color w:val="000000" w:themeColor="text1"/>
-        </w:rPr>
-        <w:t xml:space="preserve"> den Inhalt der Variablen verändert, während darauf zugegriffen wird.</w:t>
-      </w:r>
-    </w:p>
-    <w:p>
-      <w:pPr>
-        <w:rPr>
-          <w:color w:val="000000" w:themeColor="text1"/>
-        </w:rPr>
-      </w:pPr>
-      <w:r>
-        <w:rPr>
-          <w:color w:val="000000" w:themeColor="text1"/>
-        </w:rPr>
-        <w:t xml:space="preserve">Steht der Inhalt einer Datei zur Verfügung, der noch nicht verarbeitet wurde, so </w:t>
-      </w:r>
-      <w:r>
-        <w:rPr>
-          <w:color w:val="000000" w:themeColor="text1"/>
-        </w:rPr>
-        <w:t xml:space="preserve">wird dieser </w:t>
-      </w:r>
-      <w:r>
-        <w:rPr>
-          <w:color w:val="000000" w:themeColor="text1"/>
-        </w:rPr>
-        <w:t>zunächst</w:t>
-      </w:r>
-      <w:r>
-        <w:rPr>
-          <w:color w:val="000000" w:themeColor="text1"/>
-        </w:rPr>
-        <w:t xml:space="preserve"> aus der Liste </w:t>
-      </w:r>
-      <w:r>
-        <w:rPr>
-          <w:color w:val="000000" w:themeColor="text1"/>
-        </w:rPr>
-        <w:t xml:space="preserve">der </w:t>
-      </w:r>
-      <w:r>
-        <w:rPr>
-          <w:color w:val="000000" w:themeColor="text1"/>
-        </w:rPr>
-        <w:t>unverarbeitete</w:t>
-      </w:r>
-      <w:r>
-        <w:rPr>
-          <w:color w:val="000000" w:themeColor="text1"/>
-        </w:rPr>
-        <w:t>n</w:t>
-      </w:r>
-      <w:r>
-        <w:rPr>
-          <w:color w:val="000000" w:themeColor="text1"/>
-        </w:rPr>
-        <w:t xml:space="preserve"> Datensätze</w:t>
-      </w:r>
-      <w:r>
-        <w:rPr>
-          <w:color w:val="000000" w:themeColor="text1"/>
-        </w:rPr>
-        <w:t xml:space="preserve"> gelöscht</w:t>
-      </w:r>
-      <w:r>
-        <w:rPr>
-          <w:color w:val="000000" w:themeColor="text1"/>
-        </w:rPr>
-        <w:t xml:space="preserve"> und dann </w:t>
-      </w:r>
-      <w:r>
-        <w:rPr>
-          <w:color w:val="000000" w:themeColor="text1"/>
-        </w:rPr>
-        <w:t>so</w:t>
-      </w:r>
-      <w:r>
-        <w:rPr>
-          <w:color w:val="000000" w:themeColor="text1"/>
-        </w:rPr>
-        <w:t xml:space="preserve"> </w:t>
-      </w:r>
-      <w:r>
-        <w:rPr>
-          <w:color w:val="000000" w:themeColor="text1"/>
-        </w:rPr>
-        <w:t>konvertiert, dass die späteren Datenstrukturen gesetzt werden können</w:t>
-      </w:r>
-      <w:r>
-        <w:rPr>
-          <w:color w:val="000000" w:themeColor="text1"/>
-        </w:rPr>
-        <w:t>.</w:t>
-      </w:r>
-    </w:p>
-    <w:p>
-      <w:r>
-        <w:t xml:space="preserve">Startet der </w:t>
-      </w:r>
-      <w:r>
-        <w:t xml:space="preserve">Verarbeitungsthread </w:t>
-      </w:r>
-      <w:r>
-        <w:t>die Verarbeitung eines Inhaltes und löscht diesen aus der Liste</w:t>
-      </w:r>
-      <w:r>
-        <w:t xml:space="preserve"> unverarbeiteter Dateien</w:t>
-      </w:r>
-      <w:r>
-        <w:t xml:space="preserve">, kann es sein, dass der </w:t>
-      </w:r>
-      <w:proofErr w:type="spellStart"/>
-      <w:r>
-        <w:t>Einleset</w:t>
-      </w:r>
-      <w:r>
-        <w:t>hread</w:t>
-      </w:r>
-      <w:proofErr w:type="spellEnd"/>
-      <w:r>
-        <w:t xml:space="preserve"> diesen trotzdem noch einmal ausliest. Das kommt aufgrund eines Zwischenspeicherns der Liste auf einer temporären Liste zustande. Daher darf im </w:t>
-      </w:r>
-      <w:r>
-        <w:t xml:space="preserve">Verarbeitungsthread </w:t>
-      </w:r>
-      <w:r>
-        <w:t xml:space="preserve">nicht blind </w:t>
-      </w:r>
-      <w:r>
-        <w:t xml:space="preserve">alles </w:t>
-      </w:r>
-      <w:r>
-        <w:t xml:space="preserve">verarbeitet werden, was der </w:t>
-      </w:r>
-      <w:proofErr w:type="spellStart"/>
-      <w:r>
-        <w:t>Einlesethread</w:t>
-      </w:r>
-      <w:proofErr w:type="spellEnd"/>
-      <w:r>
-        <w:t xml:space="preserve"> </w:t>
-      </w:r>
-      <w:r>
-        <w:t>liefert, sondern es muss geprüft werden, ob dieser Inhalt tatsächlich noch unverarbeitet, also Element der Liste ist.</w:t>
-      </w:r>
-    </w:p>
-    <w:p>
-      <w:pPr>
-        <w:rPr>
-          <w:color w:val="000000" w:themeColor="text1"/>
-        </w:rPr>
-      </w:pPr>
-      <w:r>
-        <w:rPr>
-          <w:color w:val="000000" w:themeColor="text1"/>
-        </w:rPr>
-        <w:t>Wurde der aktuell gelieferte Inhalt also noch nicht verarbeitet</w:t>
-      </w:r>
-      <w:r>
-        <w:rPr>
-          <w:color w:val="000000" w:themeColor="text1"/>
-        </w:rPr>
-        <w:t>, wird er</w:t>
-      </w:r>
-      <w:r>
-        <w:rPr>
-          <w:color w:val="000000" w:themeColor="text1"/>
-        </w:rPr>
-        <w:t xml:space="preserve"> wie folgt</w:t>
-      </w:r>
-      <w:r>
-        <w:rPr>
-          <w:color w:val="000000" w:themeColor="text1"/>
-        </w:rPr>
-        <w:t xml:space="preserve"> konvertiert</w:t>
-      </w:r>
-      <w:r>
-        <w:rPr>
-          <w:color w:val="000000" w:themeColor="text1"/>
-        </w:rPr>
-        <w:t xml:space="preserve">: </w:t>
-      </w:r>
-    </w:p>
-    <w:p>
-      <w:pPr>
-        <w:rPr>
-          <w:color w:val="000000" w:themeColor="text1"/>
-        </w:rPr>
-      </w:pPr>
-    </w:p>
-    <w:p>
-      <w:pPr>
         <w:pStyle w:val="berschrift3"/>
-      </w:pPr>
-      <w:r>
-        <w:t>Konvertierung</w:t>
-      </w:r>
-    </w:p>
-    <w:p/>
-    <w:p>
-      <w:pPr>
-        <w:rPr>
-          <w:color w:val="000000" w:themeColor="text1"/>
-        </w:rPr>
-      </w:pPr>
-      <w:r>
-        <w:rPr>
-          <w:color w:val="000000" w:themeColor="text1"/>
-        </w:rPr>
-        <w:t xml:space="preserve">Der Verarbeiter </w:t>
-      </w:r>
-      <w:r>
-        <w:rPr>
-          <w:color w:val="000000" w:themeColor="text1"/>
-        </w:rPr>
-        <w:t>durchläuft er den Inhalt und ignoriert jegliche Kommentarzeilen.</w:t>
-      </w:r>
-      <w:r>
-        <w:rPr>
-          <w:color w:val="000000" w:themeColor="text1"/>
-        </w:rPr>
-        <w:t xml:space="preserve"> </w:t>
-      </w:r>
-      <w:r>
-        <w:rPr>
-          <w:color w:val="000000" w:themeColor="text1"/>
-        </w:rPr>
-        <w:t xml:space="preserve">Eine Zeile wird dann an vorkommenden Tabulatoren getrennt. Ergibt diese Trennung genau zwei Zeichenketten, wird geprüft, ob diese in eine natürliche Zahl umgewandelt werden können. </w:t>
-      </w:r>
-      <w:r>
-        <w:rPr>
-          <w:color w:val="000000" w:themeColor="text1"/>
-        </w:rPr>
-        <w:t xml:space="preserve">Ist dem so, können diese Werte als </w:t>
-      </w:r>
-      <w:proofErr w:type="spellStart"/>
-      <w:r>
-        <w:rPr>
-          <w:rStyle w:val="UntertitelZchn"/>
-        </w:rPr>
-        <w:t>x_schlange</w:t>
-      </w:r>
-      <w:proofErr w:type="spellEnd"/>
-      <w:r>
-        <w:rPr>
-          <w:color w:val="000000" w:themeColor="text1"/>
-        </w:rPr>
-        <w:t xml:space="preserve"> und </w:t>
-      </w:r>
-      <w:r>
-        <w:rPr>
-          <w:rStyle w:val="UntertitelZchn"/>
-        </w:rPr>
-        <w:t>y</w:t>
-      </w:r>
-      <w:r>
-        <w:rPr>
-          <w:color w:val="000000" w:themeColor="text1"/>
-        </w:rPr>
-        <w:t xml:space="preserve"> gespeichert</w:t>
-      </w:r>
-      <w:r>
-        <w:rPr>
-          <w:color w:val="000000" w:themeColor="text1"/>
-        </w:rPr>
-        <w:t xml:space="preserve">, </w:t>
-      </w:r>
-      <w:r>
-        <w:rPr>
-          <w:color w:val="000000" w:themeColor="text1"/>
-        </w:rPr>
-        <w:t>in eine Liste hinzugefügt und fortgefahren werden, bis das Ende des Inhalts erreicht wurde.</w:t>
-      </w:r>
-    </w:p>
-    <w:p>
-      <w:pPr>
-        <w:rPr>
-          <w:color w:val="000000" w:themeColor="text1"/>
-        </w:rPr>
-      </w:pPr>
-      <w:r>
-        <w:rPr>
-          <w:color w:val="000000" w:themeColor="text1"/>
-        </w:rPr>
-        <w:t>Wurden auf diese Art mindestens 100 Messwerte</w:t>
-      </w:r>
-      <w:r>
-        <w:rPr>
-          <w:color w:val="000000" w:themeColor="text1"/>
-        </w:rPr>
-        <w:t xml:space="preserve">, jeweils mit </w:t>
-      </w:r>
-      <w:proofErr w:type="spellStart"/>
-      <w:r>
-        <w:rPr>
-          <w:rStyle w:val="UntertitelZchn"/>
-        </w:rPr>
-        <w:t>x_schlange</w:t>
-      </w:r>
-      <w:proofErr w:type="spellEnd"/>
-      <w:r>
-        <w:rPr>
-          <w:color w:val="000000" w:themeColor="text1"/>
-        </w:rPr>
-        <w:t xml:space="preserve"> und </w:t>
-      </w:r>
-      <w:r>
-        <w:rPr>
-          <w:rStyle w:val="UntertitelZchn"/>
-        </w:rPr>
-        <w:t>y</w:t>
-      </w:r>
-      <w:r>
-        <w:t>,</w:t>
-      </w:r>
-      <w:r>
-        <w:rPr>
-          <w:color w:val="000000" w:themeColor="text1"/>
-        </w:rPr>
-        <w:t xml:space="preserve"> </w:t>
-      </w:r>
-      <w:r>
-        <w:rPr>
-          <w:color w:val="000000" w:themeColor="text1"/>
-        </w:rPr>
-        <w:t>erstellt</w:t>
-      </w:r>
-      <w:r>
-        <w:rPr>
-          <w:color w:val="000000" w:themeColor="text1"/>
-        </w:rPr>
-        <w:t>,</w:t>
-      </w:r>
-      <w:r>
-        <w:rPr>
-          <w:color w:val="000000" w:themeColor="text1"/>
-        </w:rPr>
-        <w:t xml:space="preserve"> </w:t>
-      </w:r>
-      <w:r>
-        <w:rPr>
-          <w:color w:val="000000" w:themeColor="text1"/>
-        </w:rPr>
-        <w:t xml:space="preserve">es wurden </w:t>
-      </w:r>
-      <w:r>
-        <w:t xml:space="preserve">also keine syntaktischen oder semantischen Fehler wie in Abschnitt </w:t>
+        <w:spacing w:line="360" w:lineRule="auto"/>
+      </w:pPr>
+      <w:r>
+        <w:t>Auswertung der Messwerte</w:t>
+      </w:r>
+    </w:p>
+    <w:p>
+      <w:pPr>
+        <w:spacing w:line="360" w:lineRule="auto"/>
+      </w:pPr>
+    </w:p>
+    <w:p>
+      <w:pPr>
+        <w:spacing w:line="360" w:lineRule="auto"/>
+      </w:pPr>
+      <w:r>
+        <w:t xml:space="preserve">Die </w:t>
+      </w:r>
+      <w:r>
+        <w:t xml:space="preserve">mathematischen Methoden zur Auswertung eines Datensatzes, wurden in der Aufgabenstellung und in Abschnitt </w:t>
       </w:r>
       <w:r>
         <w:fldChar w:fldCharType="begin"/>
       </w:r>
       <w:r>
-        <w:instrText xml:space="preserve"> REF _Ref100260012 \r \h </w:instrText>
+        <w:instrText xml:space="preserve"> REF _Ref103160852 \r \h </w:instrText>
+      </w:r>
+      <w:r>
+        <w:instrText xml:space="preserve"> \* MERGEFORMAT </w:instrText>
       </w:r>
       <w:r>
         <w:fldChar w:fldCharType="separate"/>
       </w:r>
       <w:r>
-        <w:t>1.5.2</w:t>
+        <w:t>1.3</w:t>
       </w:r>
       <w:r>
         <w:fldChar w:fldCharType="end"/>
       </w:r>
       <w:r>
-        <w:t xml:space="preserve"> beschrieben festgestellt, </w:t>
-      </w:r>
-      <w:r>
-        <w:rPr>
-          <w:color w:val="000000" w:themeColor="text1"/>
-        </w:rPr>
-        <w:t>kann aus de</w:t>
-      </w:r>
-      <w:r>
-        <w:rPr>
-          <w:color w:val="000000" w:themeColor="text1"/>
-        </w:rPr>
-        <w:t>r Liste von</w:t>
-      </w:r>
-      <w:r>
-        <w:rPr>
-          <w:color w:val="000000" w:themeColor="text1"/>
-        </w:rPr>
-        <w:t xml:space="preserve"> Messwerten und dem Namen der </w:t>
-      </w:r>
-      <w:r>
-        <w:rPr>
-          <w:color w:val="000000" w:themeColor="text1"/>
-        </w:rPr>
-        <w:t>Eingabed</w:t>
-      </w:r>
-      <w:r>
-        <w:rPr>
-          <w:color w:val="000000" w:themeColor="text1"/>
-        </w:rPr>
-        <w:t>atei ein Datensatz erstellt werden.</w:t>
-      </w:r>
-      <w:r>
-        <w:rPr>
-          <w:color w:val="000000" w:themeColor="text1"/>
-        </w:rPr>
-        <w:t xml:space="preserve"> Ansonsten</w:t>
-      </w:r>
-      <w:r>
-        <w:t xml:space="preserve"> wird das Programm abgebrochen und eine Fehlermeldung, wie in Abschnitt </w:t>
-      </w:r>
-      <w:r>
-        <w:fldChar w:fldCharType="begin"/>
-      </w:r>
-      <w:r>
-        <w:instrText xml:space="preserve"> REF _Ref100260012 \r \h </w:instrText>
-      </w:r>
-      <w:r>
-        <w:fldChar w:fldCharType="separate"/>
-      </w:r>
-      <w:r>
-        <w:t>1.6.3</w:t>
-      </w:r>
-      <w:r>
-        <w:fldChar w:fldCharType="end"/>
-      </w:r>
-      <w:r>
-        <w:t xml:space="preserve"> beschrieben, ausgegeben</w:t>
-      </w:r>
-    </w:p>
-    <w:p>
-      <w:pPr>
-        <w:rPr>
-          <w:color w:val="000000" w:themeColor="text1"/>
-        </w:rPr>
-      </w:pPr>
-      <w:r>
-        <w:rPr>
-          <w:color w:val="000000" w:themeColor="text1"/>
-        </w:rPr>
-        <w:t xml:space="preserve">Der Konstruktor des Datensatzes setzt die zu speichernden Daten, also Messwerte und Dateiname und berechnet </w:t>
-      </w:r>
-      <w:r>
-        <w:rPr>
-          <w:color w:val="000000" w:themeColor="text1"/>
-        </w:rPr>
-        <w:t xml:space="preserve">und speichert </w:t>
-      </w:r>
-      <w:r>
-        <w:rPr>
-          <w:color w:val="000000" w:themeColor="text1"/>
-        </w:rPr>
-        <w:t xml:space="preserve">sich aus den Messwerten die Anzahl </w:t>
-      </w:r>
-      <w:r>
-        <w:rPr>
-          <w:rStyle w:val="UntertitelZchn"/>
-        </w:rPr>
-        <w:t xml:space="preserve">N </w:t>
-      </w:r>
-      <w:r>
-        <w:rPr>
-          <w:color w:val="000000" w:themeColor="text1"/>
-        </w:rPr>
-        <w:t>und den</w:t>
-      </w:r>
-      <w:r>
-        <w:t xml:space="preserve"> </w:t>
-      </w:r>
-      <w:r>
-        <w:t xml:space="preserve">Index des </w:t>
-      </w:r>
-      <w:r>
-        <w:t>maximalen Messwert</w:t>
-      </w:r>
-      <w:r>
-        <w:t xml:space="preserve">s </w:t>
-      </w:r>
-      <w:proofErr w:type="spellStart"/>
-      <w:r>
-        <w:rPr>
-          <w:rStyle w:val="UntertitelZchn"/>
-        </w:rPr>
-        <w:t>maxInd</w:t>
-      </w:r>
-      <w:proofErr w:type="spellEnd"/>
-      <w:r>
-        <w:t>, also jene</w:t>
-      </w:r>
-      <w:r>
-        <w:t>m</w:t>
-      </w:r>
-      <w:r>
-        <w:t xml:space="preserve"> </w:t>
-      </w:r>
-      <w:r>
-        <w:t xml:space="preserve">Messwert, dessen </w:t>
-      </w:r>
-      <w:r>
-        <w:rPr>
-          <w:rStyle w:val="UntertitelZchn"/>
-        </w:rPr>
-        <w:t>y</w:t>
-      </w:r>
-      <w:r>
-        <w:t xml:space="preserve"> -Wert</w:t>
-      </w:r>
-      <w:r>
-        <w:t xml:space="preserve"> maximal ist</w:t>
-      </w:r>
-      <w:r>
-        <w:t xml:space="preserve">. </w:t>
-      </w:r>
-    </w:p>
-    <w:p>
-      <w:pPr>
-        <w:rPr>
-          <w:color w:val="5B9BD5" w:themeColor="accent5"/>
-        </w:rPr>
-      </w:pPr>
-    </w:p>
-    <w:p>
-      <w:pPr>
-        <w:pStyle w:val="berschrift3"/>
-      </w:pPr>
-      <w:r>
-        <w:t>Auswertung der Messwerte</w:t>
-      </w:r>
-    </w:p>
-    <w:p/>
-    <w:p>
-      <w:r>
-        <w:t xml:space="preserve">Die </w:t>
-      </w:r>
-      <w:r>
-        <w:t xml:space="preserve">mathematischen Methoden zur Auswertung eines Datensatzes, wurden in der Aufgabenstellung und in Abschnitt </w:t>
-      </w:r>
-      <w:r>
-        <w:fldChar w:fldCharType="begin"/>
-      </w:r>
-      <w:r>
-        <w:instrText xml:space="preserve"> REF _Ref103160852 \r \h </w:instrText>
-      </w:r>
-      <w:r>
-        <w:fldChar w:fldCharType="separate"/>
-      </w:r>
-      <w:r>
-        <w:t>1.3</w:t>
-      </w:r>
-      <w:r>
-        <w:fldChar w:fldCharType="end"/>
-      </w:r>
-      <w:r>
         <w:t xml:space="preserve"> beschrieben. Daher wird im Folgenden lediglich auf die Bestimmung und Speicherung benötigter Werte detailliert eingegangen.</w:t>
       </w:r>
     </w:p>
-    <w:p/>
+    <w:p>
+      <w:pPr>
+        <w:spacing w:line="360" w:lineRule="auto"/>
+      </w:pPr>
+    </w:p>
     <w:p>
       <w:pPr>
         <w:pStyle w:val="berschrift4"/>
+        <w:spacing w:line="360" w:lineRule="auto"/>
       </w:pPr>
       <w:r>
         <w:t>Umrechnung und Normierung</w:t>
       </w:r>
     </w:p>
-    <w:p/>
+    <w:p>
+      <w:pPr>
+        <w:spacing w:line="360" w:lineRule="auto"/>
+      </w:pPr>
+    </w:p>
     <w:p>
       <w:pPr>
         <w:pStyle w:val="Listenabsatz"/>
@@ -11408,6 +11870,7 @@
           <w:ilvl w:val="0"/>
           <w:numId w:val="37"/>
         </w:numPr>
+        <w:spacing w:line="360" w:lineRule="auto"/>
         <w:rPr>
           <w:rStyle w:val="UntertitelZchn"/>
           <w:rFonts w:eastAsiaTheme="minorHAnsi"/>
@@ -11460,6 +11923,7 @@
           <w:ilvl w:val="0"/>
           <w:numId w:val="37"/>
         </w:numPr>
+        <w:spacing w:line="360" w:lineRule="auto"/>
       </w:pPr>
       <w:r>
         <w:t>Durchlaufe</w:t>
@@ -11475,6 +11939,7 @@
           <w:ilvl w:val="1"/>
           <w:numId w:val="37"/>
         </w:numPr>
+        <w:spacing w:line="360" w:lineRule="auto"/>
       </w:pPr>
       <w:r>
         <w:t xml:space="preserve">speichere pro Messwert </w:t>
@@ -11501,6 +11966,9 @@
       </w:r>
       <w:r>
         <w:instrText xml:space="preserve"> REF _Ref103161764 \r \h </w:instrText>
+      </w:r>
+      <w:r>
+        <w:instrText xml:space="preserve"> \* MERGEFORMAT </w:instrText>
       </w:r>
       <w:r>
         <w:fldChar w:fldCharType="separate"/>
@@ -11522,6 +11990,7 @@
           <w:ilvl w:val="1"/>
           <w:numId w:val="37"/>
         </w:numPr>
+        <w:spacing w:line="360" w:lineRule="auto"/>
       </w:pPr>
       <w:r>
         <w:t xml:space="preserve">normiere pro Messwert den </w:t>
@@ -11543,6 +12012,9 @@
       </w:r>
       <w:r>
         <w:instrText xml:space="preserve"> REF _Ref103161764 \r \h </w:instrText>
+      </w:r>
+      <w:r>
+        <w:instrText xml:space="preserve"> \* MERGEFORMAT </w:instrText>
       </w:r>
       <w:r>
         <w:fldChar w:fldCharType="separate"/>
@@ -11564,6 +12036,7 @@
           <w:ilvl w:val="2"/>
           <w:numId w:val="37"/>
         </w:numPr>
+        <w:spacing w:line="360" w:lineRule="auto"/>
       </w:pPr>
       <w:r>
         <w:t>Da</w:t>
@@ -11590,18 +12063,25 @@
     <w:p>
       <w:pPr>
         <w:pStyle w:val="Listenabsatz"/>
+        <w:spacing w:line="360" w:lineRule="auto"/>
         <w:ind w:left="2160"/>
       </w:pPr>
     </w:p>
     <w:p>
       <w:pPr>
         <w:pStyle w:val="berschrift4"/>
-      </w:pPr>
-      <w:r>
+        <w:spacing w:line="360" w:lineRule="auto"/>
+      </w:pPr>
+      <w:r>
+        <w:lastRenderedPageBreak/>
         <w:t>Glättung der Daten</w:t>
       </w:r>
     </w:p>
-    <w:p/>
+    <w:p>
+      <w:pPr>
+        <w:spacing w:line="360" w:lineRule="auto"/>
+      </w:pPr>
+    </w:p>
     <w:p>
       <w:pPr>
         <w:pStyle w:val="Listenabsatz"/>
@@ -11609,6 +12089,7 @@
           <w:ilvl w:val="0"/>
           <w:numId w:val="39"/>
         </w:numPr>
+        <w:spacing w:line="360" w:lineRule="auto"/>
       </w:pPr>
       <w:r>
         <w:t>Berechne</w:t>
@@ -11642,6 +12123,9 @@
       </w:r>
       <w:r>
         <w:instrText xml:space="preserve"> REF _Ref103162072 \r \h </w:instrText>
+      </w:r>
+      <w:r>
+        <w:instrText xml:space="preserve"> \* MERGEFORMAT </w:instrText>
       </w:r>
       <w:r>
         <w:fldChar w:fldCharType="separate"/>
@@ -11663,6 +12147,7 @@
           <w:ilvl w:val="0"/>
           <w:numId w:val="39"/>
         </w:numPr>
+        <w:spacing w:line="360" w:lineRule="auto"/>
       </w:pPr>
       <w:r>
         <w:t xml:space="preserve">Berechne </w:t>
@@ -11707,6 +12192,9 @@
         <w:instrText xml:space="preserve"> REF _Ref103162072 \r \h </w:instrText>
       </w:r>
       <w:r>
+        <w:instrText xml:space="preserve"> \* MERGEFORMAT </w:instrText>
+      </w:r>
+      <w:r>
         <w:fldChar w:fldCharType="separate"/>
       </w:r>
       <w:r>
@@ -11726,6 +12214,7 @@
           <w:ilvl w:val="0"/>
           <w:numId w:val="39"/>
         </w:numPr>
+        <w:spacing w:line="360" w:lineRule="auto"/>
       </w:pPr>
       <w:bookmarkStart w:id="39" w:name="_Toc101860242"/>
       <w:r>
@@ -11762,6 +12251,9 @@
         <w:instrText xml:space="preserve"> REF _Ref103162072 \r \h </w:instrText>
       </w:r>
       <w:r>
+        <w:instrText xml:space="preserve"> \* MERGEFORMAT </w:instrText>
+      </w:r>
+      <w:r>
         <w:fldChar w:fldCharType="separate"/>
       </w:r>
       <w:r>
@@ -11777,17 +12269,23 @@
     <w:p>
       <w:pPr>
         <w:pStyle w:val="Listenabsatz"/>
+        <w:spacing w:line="360" w:lineRule="auto"/>
       </w:pPr>
     </w:p>
     <w:p>
       <w:pPr>
         <w:pStyle w:val="berschrift4"/>
+        <w:spacing w:line="360" w:lineRule="auto"/>
       </w:pPr>
       <w:r>
         <w:t>Obere Einhüllende</w:t>
       </w:r>
     </w:p>
-    <w:p/>
+    <w:p>
+      <w:pPr>
+        <w:spacing w:line="360" w:lineRule="auto"/>
+      </w:pPr>
+    </w:p>
     <w:p>
       <w:pPr>
         <w:pStyle w:val="Listenabsatz"/>
@@ -11795,6 +12293,7 @@
           <w:ilvl w:val="0"/>
           <w:numId w:val="41"/>
         </w:numPr>
+        <w:spacing w:line="360" w:lineRule="auto"/>
       </w:pPr>
       <w:r>
         <w:t>Speichere den</w:t>
@@ -11842,6 +12341,7 @@
           <w:ilvl w:val="0"/>
           <w:numId w:val="41"/>
         </w:numPr>
+        <w:spacing w:line="360" w:lineRule="auto"/>
         <w:rPr>
           <w:rStyle w:val="UntertitelZchn"/>
           <w:rFonts w:eastAsiaTheme="minorHAnsi"/>
@@ -11900,6 +12400,7 @@
           <w:ilvl w:val="1"/>
           <w:numId w:val="41"/>
         </w:numPr>
+        <w:spacing w:line="360" w:lineRule="auto"/>
       </w:pPr>
       <w:r>
         <w:t>speichere pro Messwert den bisher größten y -Wert wie folgt:</w:t>
@@ -11912,6 +12413,7 @@
           <w:ilvl w:val="2"/>
           <w:numId w:val="41"/>
         </w:numPr>
+        <w:spacing w:line="360" w:lineRule="auto"/>
         <w:rPr>
           <w:rStyle w:val="UntertitelZchn"/>
           <w:rFonts w:eastAsiaTheme="minorHAnsi"/>
@@ -11979,6 +12481,7 @@
           <w:ilvl w:val="2"/>
           <w:numId w:val="41"/>
         </w:numPr>
+        <w:spacing w:line="360" w:lineRule="auto"/>
         <w:rPr>
           <w:rStyle w:val="UntertitelZchn"/>
           <w:rFonts w:eastAsiaTheme="minorHAnsi"/>
@@ -12022,6 +12525,7 @@
           <w:ilvl w:val="0"/>
           <w:numId w:val="41"/>
         </w:numPr>
+        <w:spacing w:line="360" w:lineRule="auto"/>
         <w:rPr>
           <w:rStyle w:val="UntertitelZchn"/>
           <w:rFonts w:eastAsiaTheme="minorHAnsi"/>
@@ -12089,6 +12593,7 @@
           <w:ilvl w:val="1"/>
           <w:numId w:val="41"/>
         </w:numPr>
+        <w:spacing w:line="360" w:lineRule="auto"/>
       </w:pPr>
       <w:r>
         <w:t>Verfahre wie zuvor</w:t>
@@ -12097,18 +12602,24 @@
     <w:p>
       <w:pPr>
         <w:pStyle w:val="Listenabsatz"/>
+        <w:spacing w:line="360" w:lineRule="auto"/>
         <w:ind w:left="1440"/>
       </w:pPr>
     </w:p>
     <w:p>
       <w:pPr>
         <w:pStyle w:val="berschrift4"/>
+        <w:spacing w:line="360" w:lineRule="auto"/>
       </w:pPr>
       <w:r>
         <w:t>Pulsbreite</w:t>
       </w:r>
     </w:p>
-    <w:p/>
+    <w:p>
+      <w:pPr>
+        <w:spacing w:line="360" w:lineRule="auto"/>
+      </w:pPr>
+    </w:p>
     <w:p>
       <w:pPr>
         <w:pStyle w:val="Listenabsatz"/>
@@ -12116,6 +12627,7 @@
           <w:ilvl w:val="0"/>
           <w:numId w:val="42"/>
         </w:numPr>
+        <w:spacing w:line="360" w:lineRule="auto"/>
       </w:pPr>
       <w:r>
         <w:t>Speichere den</w:t>
@@ -12157,6 +12669,7 @@
           <w:ilvl w:val="0"/>
           <w:numId w:val="42"/>
         </w:numPr>
+        <w:spacing w:line="360" w:lineRule="auto"/>
       </w:pPr>
       <w:r>
         <w:t>Berechne die Grundlinie</w:t>
@@ -12172,6 +12685,7 @@
           <w:ilvl w:val="1"/>
           <w:numId w:val="42"/>
         </w:numPr>
+        <w:spacing w:line="360" w:lineRule="auto"/>
       </w:pPr>
       <w:r>
         <w:t>Berechne die Anzahl an Messwerten, die zur Berechnung der Grundlinie verwendet werden sollen:</w:t>
@@ -12184,11 +12698,13 @@
           <w:ilvl w:val="1"/>
           <w:numId w:val="42"/>
         </w:numPr>
+        <w:spacing w:line="360" w:lineRule="auto"/>
       </w:pPr>
     </w:p>
     <w:p>
       <w:pPr>
         <w:pStyle w:val="Listenabsatz"/>
+        <w:spacing w:line="360" w:lineRule="auto"/>
         <w:ind w:left="1440"/>
         <w:rPr>
           <w:rFonts w:eastAsiaTheme="minorEastAsia"/>
@@ -12364,6 +12880,7 @@
     <w:p>
       <w:pPr>
         <w:pStyle w:val="Listenabsatz"/>
+        <w:spacing w:line="360" w:lineRule="auto"/>
         <w:ind w:left="1440"/>
         <w:rPr>
           <w:rFonts w:eastAsiaTheme="minorEastAsia"/>
@@ -12377,6 +12894,7 @@
           <w:ilvl w:val="1"/>
           <w:numId w:val="42"/>
         </w:numPr>
+        <w:spacing w:line="360" w:lineRule="auto"/>
         <w:rPr>
           <w:rStyle w:val="UntertitelZchn"/>
           <w:color w:val="auto"/>
@@ -12387,6 +12905,7 @@
         <w:rPr>
           <w:rFonts w:eastAsiaTheme="minorEastAsia"/>
         </w:rPr>
+        <w:lastRenderedPageBreak/>
         <w:t xml:space="preserve">Durchlaufe die </w:t>
       </w:r>
       <w:r>
@@ -12451,6 +12970,7 @@
           <w:ilvl w:val="1"/>
           <w:numId w:val="42"/>
         </w:numPr>
+        <w:spacing w:line="360" w:lineRule="auto"/>
         <w:rPr>
           <w:rStyle w:val="UntertitelZchn"/>
           <w:color w:val="auto"/>
@@ -12482,6 +13002,7 @@
           <w:ilvl w:val="0"/>
           <w:numId w:val="42"/>
         </w:numPr>
+        <w:spacing w:line="360" w:lineRule="auto"/>
         <w:rPr>
           <w:rFonts w:eastAsiaTheme="minorEastAsia"/>
         </w:rPr>
@@ -12526,6 +13047,7 @@
           <w:ilvl w:val="1"/>
           <w:numId w:val="42"/>
         </w:numPr>
+        <w:spacing w:line="360" w:lineRule="auto"/>
         <w:rPr>
           <w:rFonts w:eastAsiaTheme="minorEastAsia"/>
         </w:rPr>
@@ -12556,6 +13078,7 @@
     </w:p>
     <w:p>
       <w:pPr>
+        <w:spacing w:line="360" w:lineRule="auto"/>
         <w:jc w:val="center"/>
         <w:rPr>
           <w:rFonts w:eastAsiaTheme="minorEastAsia"/>
@@ -12672,6 +13195,7 @@
           <w:ilvl w:val="0"/>
           <w:numId w:val="42"/>
         </w:numPr>
+        <w:spacing w:line="360" w:lineRule="auto"/>
         <w:rPr>
           <w:rFonts w:eastAsiaTheme="minorEastAsia"/>
         </w:rPr>
@@ -12725,6 +13249,7 @@
           <w:ilvl w:val="0"/>
           <w:numId w:val="42"/>
         </w:numPr>
+        <w:spacing w:line="360" w:lineRule="auto"/>
         <w:rPr>
           <w:rFonts w:eastAsiaTheme="minorEastAsia"/>
         </w:rPr>
@@ -12750,6 +13275,7 @@
     </w:p>
     <w:p>
       <w:pPr>
+        <w:spacing w:line="360" w:lineRule="auto"/>
         <w:rPr>
           <w:rFonts w:eastAsiaTheme="minorEastAsia"/>
         </w:rPr>
@@ -12757,6 +13283,7 @@
     </w:p>
     <w:p>
       <w:pPr>
+        <w:spacing w:line="360" w:lineRule="auto"/>
         <w:rPr>
           <w:rFonts w:eastAsiaTheme="minorEastAsia"/>
         </w:rPr>
@@ -12776,6 +13303,7 @@
     </w:p>
     <w:p>
       <w:pPr>
+        <w:spacing w:line="360" w:lineRule="auto"/>
         <w:rPr>
           <w:rFonts w:eastAsiaTheme="minorEastAsia"/>
         </w:rPr>
@@ -12788,12 +13316,16 @@
       </w:r>
     </w:p>
     <w:p>
+      <w:pPr>
+        <w:spacing w:line="360" w:lineRule="auto"/>
+      </w:pPr>
       <w:r>
         <w:t>Sollte zu einem Zeitpunkt die Liste an verarbeiteten Datensätzen leer sein, obwohl noch nicht alle Dateien geschlossen sind, so befindet sich mindestens ein Datensatz noch im Lese- bzw. Verarbeitungsschritt. Daher wird in diesem Fall eine kurze Zeit gewartet und erneut auf die Liste zugegriffen.</w:t>
       </w:r>
     </w:p>
     <w:p>
       <w:pPr>
+        <w:spacing w:line="360" w:lineRule="auto"/>
         <w:rPr>
           <w:rFonts w:eastAsiaTheme="minorEastAsia"/>
         </w:rPr>
@@ -12802,6 +13334,7 @@
     <w:p>
       <w:pPr>
         <w:pStyle w:val="berschrift2"/>
+        <w:spacing w:line="360" w:lineRule="auto"/>
       </w:pPr>
       <w:r>
         <w:t>Ausgabe</w:t>
@@ -12810,12 +13343,16 @@
     </w:p>
     <w:p>
       <w:pPr>
+        <w:spacing w:line="360" w:lineRule="auto"/>
         <w:rPr>
           <w:color w:val="000000" w:themeColor="text1"/>
         </w:rPr>
       </w:pPr>
     </w:p>
     <w:p>
+      <w:pPr>
+        <w:spacing w:line="360" w:lineRule="auto"/>
+      </w:pPr>
       <w:r>
         <w:rPr>
           <w:color w:val="000000" w:themeColor="text1"/>
@@ -12849,6 +13386,7 @@
     </w:p>
     <w:p>
       <w:pPr>
+        <w:spacing w:line="360" w:lineRule="auto"/>
         <w:rPr>
           <w:rFonts w:eastAsiaTheme="minorEastAsia"/>
         </w:rPr>
@@ -12857,6 +13395,7 @@
         <w:rPr>
           <w:rFonts w:eastAsiaTheme="minorEastAsia"/>
         </w:rPr>
+        <w:lastRenderedPageBreak/>
         <w:t>Ansonsten wird die Zeichenkette des Ausgabeinhalts erstellt</w:t>
       </w:r>
       <w:r>
@@ -12873,6 +13412,7 @@
           <w:ilvl w:val="0"/>
           <w:numId w:val="44"/>
         </w:numPr>
+        <w:spacing w:line="360" w:lineRule="auto"/>
         <w:rPr>
           <w:lang w:eastAsia="de-DE"/>
         </w:rPr>
@@ -12887,6 +13427,7 @@
     <w:p>
       <w:pPr>
         <w:pStyle w:val="Listenabsatz"/>
+        <w:spacing w:line="360" w:lineRule="auto"/>
         <w:rPr>
           <w:rFonts w:ascii="Courier New" w:eastAsia="Times New Roman" w:hAnsi="Courier New" w:cs="Courier New"/>
           <w:color w:val="000000"/>
@@ -13067,6 +13608,7 @@
           <w:ilvl w:val="0"/>
           <w:numId w:val="44"/>
         </w:numPr>
+        <w:spacing w:line="360" w:lineRule="auto"/>
         <w:rPr>
           <w:rFonts w:eastAsiaTheme="minorEastAsia"/>
         </w:rPr>
@@ -13081,6 +13623,7 @@
     <w:p>
       <w:pPr>
         <w:pStyle w:val="Listenabsatz"/>
+        <w:spacing w:line="360" w:lineRule="auto"/>
         <w:rPr>
           <w:lang w:eastAsia="de-DE"/>
         </w:rPr>
@@ -13181,6 +13724,7 @@
           <w:ilvl w:val="0"/>
           <w:numId w:val="44"/>
         </w:numPr>
+        <w:spacing w:line="360" w:lineRule="auto"/>
         <w:rPr>
           <w:lang w:eastAsia="de-DE"/>
         </w:rPr>
@@ -13195,6 +13739,7 @@
     <w:p>
       <w:pPr>
         <w:pStyle w:val="Listenabsatz"/>
+        <w:spacing w:line="360" w:lineRule="auto"/>
         <w:rPr>
           <w:lang w:eastAsia="de-DE"/>
         </w:rPr>
@@ -13358,6 +13903,7 @@
           <w:ilvl w:val="0"/>
           <w:numId w:val="44"/>
         </w:numPr>
+        <w:spacing w:line="360" w:lineRule="auto"/>
         <w:rPr>
           <w:lang w:eastAsia="de-DE"/>
         </w:rPr>
@@ -13369,8 +13915,15 @@
         <w:t>Danach folgt das Dateiende</w:t>
       </w:r>
     </w:p>
-    <w:p/>
-    <w:p>
+    <w:p>
+      <w:pPr>
+        <w:spacing w:line="360" w:lineRule="auto"/>
+      </w:pPr>
+    </w:p>
+    <w:p>
+      <w:pPr>
+        <w:spacing w:line="360" w:lineRule="auto"/>
+      </w:pPr>
       <w:r>
         <w:t xml:space="preserve">Wurde die Ausgabe in die Datei beendet, so wird </w:t>
       </w:r>
@@ -13385,22 +13938,31 @@
       </w:r>
     </w:p>
     <w:p>
+      <w:pPr>
+        <w:spacing w:line="360" w:lineRule="auto"/>
+      </w:pPr>
       <w:r>
         <w:t>Sollte zu einem Zeitpunkt die Liste an verarbeiteten Datensätzen leer sein, obwohl noch nicht alle Dateien geschlossen sind, so befindet sich mindestens ein Datensatz noch im Lese- bzw. Verarbeitungsschritt. Daher wird in diesem Fall eine kurze Zeit gewartet und erneut auf die Liste zugegriffen.</w:t>
       </w:r>
     </w:p>
     <w:p>
       <w:pPr>
+        <w:spacing w:line="360" w:lineRule="auto"/>
         <w:jc w:val="left"/>
       </w:pPr>
       <w:r>
         <w:br w:type="page"/>
       </w:r>
     </w:p>
-    <w:p/>
+    <w:p>
+      <w:pPr>
+        <w:spacing w:line="360" w:lineRule="auto"/>
+      </w:pPr>
+    </w:p>
     <w:p>
       <w:pPr>
         <w:pStyle w:val="berschrift1"/>
+        <w:spacing w:line="360" w:lineRule="auto"/>
       </w:pPr>
       <w:bookmarkStart w:id="40" w:name="_Toc101860243"/>
       <w:r>
@@ -13410,18 +13972,8 @@
     </w:p>
     <w:p>
       <w:pPr>
-        <w:rPr>
-          <w:color w:val="FF0000"/>
-        </w:rPr>
-      </w:pPr>
-      <w:r>
-        <w:rPr>
-          <w:color w:val="5B9BD5" w:themeColor="accent5"/>
-        </w:rPr>
-        <w:t>// TODO Verweis auf Anforderungsliste</w:t>
-      </w:r>
-    </w:p>
-    <w:p>
+        <w:spacing w:line="360" w:lineRule="auto"/>
+      </w:pPr>
       <w:r>
         <w:rPr>
           <w:noProof/>
@@ -13655,6 +14207,7 @@
     <w:p>
       <w:pPr>
         <w:pStyle w:val="berschrift2"/>
+        <w:spacing w:line="360" w:lineRule="auto"/>
       </w:pPr>
       <w:bookmarkStart w:id="41" w:name="_Toc101860244"/>
       <w:r>
@@ -13662,16 +14215,40 @@
       </w:r>
       <w:bookmarkEnd w:id="41"/>
     </w:p>
-    <w:p/>
-    <w:p>
-      <w:r>
-        <w:t>Das Programm soll, nach Ausklammerung von Ein- und Ausgabe durch eine Model-View-Controller Architektur umgesetzt werden, welche im folgenden Paketdiagramm grob skizziert wird.</w:t>
-      </w:r>
-    </w:p>
-    <w:p/>
+    <w:p>
+      <w:pPr>
+        <w:spacing w:line="360" w:lineRule="auto"/>
+      </w:pPr>
+    </w:p>
+    <w:p>
+      <w:pPr>
+        <w:spacing w:line="360" w:lineRule="auto"/>
+      </w:pPr>
+      <w:r>
+        <w:t xml:space="preserve">Das Programm </w:t>
+      </w:r>
+      <w:r>
+        <w:t>wird</w:t>
+      </w:r>
+      <w:r>
+        <w:t xml:space="preserve"> durch eine </w:t>
+      </w:r>
+      <w:r>
+        <w:t xml:space="preserve">drei-Schichtenarchitektur ähnlich der </w:t>
+      </w:r>
+      <w:r>
+        <w:t>Model-View-Controller Architektur umgesetzt, welche im folgenden Paketdiagramm grob skizziert wird.</w:t>
+      </w:r>
+    </w:p>
+    <w:p>
+      <w:pPr>
+        <w:spacing w:line="360" w:lineRule="auto"/>
+      </w:pPr>
+    </w:p>
     <w:p>
       <w:pPr>
         <w:pStyle w:val="berschrift3"/>
+        <w:spacing w:line="360" w:lineRule="auto"/>
       </w:pPr>
       <w:bookmarkStart w:id="42" w:name="_Toc101860245"/>
       <w:r>
@@ -13682,6 +14259,7 @@
     <w:p>
       <w:pPr>
         <w:keepNext/>
+        <w:spacing w:line="360" w:lineRule="auto"/>
         <w:jc w:val="center"/>
       </w:pPr>
       <w:r>
@@ -13734,6 +14312,7 @@
     <w:p>
       <w:pPr>
         <w:pStyle w:val="Beschriftung"/>
+        <w:spacing w:line="360" w:lineRule="auto"/>
         <w:jc w:val="center"/>
       </w:pPr>
       <w:bookmarkStart w:id="43" w:name="_Toc100308072"/>
@@ -13769,215 +14348,449 @@
       <w:bookmarkEnd w:id="44"/>
     </w:p>
     <w:p>
-      <w:r>
-        <w:t>Das Model beinhaltet dabei die benötigten Daten in strukturierter Form, also …</w:t>
-      </w:r>
-    </w:p>
-    <w:p>
-      <w:r>
-        <w:t>Der Controller beinhaltet den Algorithmus</w:t>
-      </w:r>
+      <w:pPr>
+        <w:spacing w:line="360" w:lineRule="auto"/>
+      </w:pPr>
+      <w:r>
+        <w:t xml:space="preserve">Das Model beinhaltet dabei die benötigten Daten in strukturierter Form, also </w:t>
+      </w:r>
+      <w:r>
+        <w:t>den Datensatz mit eine</w:t>
+      </w:r>
+      <w:r>
+        <w:t xml:space="preserve">m Array </w:t>
+      </w:r>
+      <w:r>
+        <w:t>von Messwerten</w:t>
+      </w:r>
+      <w:r>
+        <w:t>, sowie weiteren Werten, die aus der Verarbeitung entstammen.</w:t>
+      </w:r>
+    </w:p>
+    <w:p>
+      <w:pPr>
+        <w:spacing w:line="360" w:lineRule="auto"/>
+      </w:pPr>
+      <w:r>
+        <w:t xml:space="preserve">Der Controller beinhaltet </w:t>
+      </w:r>
+      <w:r>
+        <w:t xml:space="preserve">ein Signalauswertungsprogramm, einen </w:t>
+      </w:r>
+      <w:proofErr w:type="spellStart"/>
+      <w:r>
+        <w:t>Konvertierer</w:t>
+      </w:r>
+      <w:proofErr w:type="spellEnd"/>
       <w:r>
         <w:t xml:space="preserve"> </w:t>
       </w:r>
       <w:r>
-        <w:t>inklusive</w:t>
-      </w:r>
-      <w:r>
-        <w:t xml:space="preserve"> eine</w:t>
-      </w:r>
-      <w:r>
-        <w:t xml:space="preserve">s </w:t>
+        <w:t>für die Ein- und Ausgabe</w:t>
+      </w:r>
+      <w:r>
+        <w:t>, sowie den eigentlichen Auswertungsalgorithmus</w:t>
+      </w:r>
+      <w:r>
+        <w:t xml:space="preserve">. </w:t>
+      </w:r>
+      <w:r>
+        <w:t xml:space="preserve">Weiterhin befinden sich die Klassen, die die Threads benötigen in einem Unterpaket </w:t>
       </w:r>
       <w:proofErr w:type="spellStart"/>
       <w:r>
+        <w:t>Runnables</w:t>
+      </w:r>
+      <w:proofErr w:type="spellEnd"/>
+      <w:r>
+        <w:t xml:space="preserve">. </w:t>
+      </w:r>
+    </w:p>
+    <w:p>
+      <w:pPr>
+        <w:spacing w:line="360" w:lineRule="auto"/>
+      </w:pPr>
+      <w:r>
+        <w:t xml:space="preserve">Der </w:t>
+      </w:r>
+      <w:proofErr w:type="spellStart"/>
+      <w:r>
         <w:t>Konvertierer</w:t>
       </w:r>
-      <w:r>
-        <w:t>s</w:t>
-      </w:r>
       <w:proofErr w:type="spellEnd"/>
       <w:r>
-        <w:t xml:space="preserve"> für die Ein- und Ausgabe. Der </w:t>
+        <w:t xml:space="preserve"> wandelt die eingelesenen Daten in </w:t>
+      </w:r>
+      <w:r>
+        <w:t xml:space="preserve">Objekte der </w:t>
+      </w:r>
+      <w:r>
+        <w:t xml:space="preserve">Klassen </w:t>
+      </w:r>
+      <w:r>
+        <w:t xml:space="preserve">aus dem Model Package </w:t>
+      </w:r>
+      <w:r>
+        <w:t>um, erstellt diese also. Der Algorithmus operiert dann auf diesen</w:t>
+      </w:r>
+      <w:r>
+        <w:t>.</w:t>
+      </w:r>
+      <w:r>
+        <w:t xml:space="preserve"> </w:t>
+      </w:r>
+      <w:r>
+        <w:t xml:space="preserve"> Eine klassische View existiert in diesem Programm nicht, da keine visuelle Anzeige des Programms in der Aufgabenstellung </w:t>
+      </w:r>
+      <w:r>
+        <w:lastRenderedPageBreak/>
+        <w:t xml:space="preserve">gefordert war. Stattdessen gibt es das Modul IO, welches </w:t>
+      </w:r>
+      <w:r>
+        <w:t xml:space="preserve">Klassen beinhaltet, die </w:t>
+      </w:r>
+      <w:r>
+        <w:t xml:space="preserve">für das Ein- und Auslesen zuständig </w:t>
+      </w:r>
+      <w:r>
+        <w:t>sind</w:t>
+      </w:r>
+      <w:r>
+        <w:t xml:space="preserve">. </w:t>
+      </w:r>
+    </w:p>
+    <w:p>
+      <w:pPr>
+        <w:keepNext/>
+        <w:spacing w:line="360" w:lineRule="auto"/>
+      </w:pPr>
+      <w:r>
+        <w:rPr>
+          <w:noProof/>
+        </w:rPr>
+        <w:drawing>
+          <wp:inline distT="0" distB="0" distL="0" distR="0" wp14:anchorId="0051379F" wp14:editId="12DA6F7E">
+            <wp:extent cx="5904230" cy="3862070"/>
+            <wp:effectExtent l="0" t="0" r="1270" b="5080"/>
+            <wp:docPr id="12" name="Grafik 12"/>
+            <wp:cNvGraphicFramePr>
+              <a:graphicFrameLocks xmlns:a="http://schemas.openxmlformats.org/drawingml/2006/main" noChangeAspect="1"/>
+            </wp:cNvGraphicFramePr>
+            <a:graphic xmlns:a="http://schemas.openxmlformats.org/drawingml/2006/main">
+              <a:graphicData uri="http://schemas.openxmlformats.org/drawingml/2006/picture">
+                <pic:pic xmlns:pic="http://schemas.openxmlformats.org/drawingml/2006/picture">
+                  <pic:nvPicPr>
+                    <pic:cNvPr id="0" name="Picture 9"/>
+                    <pic:cNvPicPr>
+                      <a:picLocks noChangeAspect="1" noChangeArrowheads="1"/>
+                    </pic:cNvPicPr>
+                  </pic:nvPicPr>
+                  <pic:blipFill>
+                    <a:blip r:embed="rId16">
+                      <a:extLst>
+                        <a:ext uri="{28A0092B-C50C-407E-A947-70E740481C1C}">
+                          <a14:useLocalDpi xmlns:a14="http://schemas.microsoft.com/office/drawing/2010/main" val="0"/>
+                        </a:ext>
+                      </a:extLst>
+                    </a:blip>
+                    <a:srcRect/>
+                    <a:stretch>
+                      <a:fillRect/>
+                    </a:stretch>
+                  </pic:blipFill>
+                  <pic:spPr bwMode="auto">
+                    <a:xfrm>
+                      <a:off x="0" y="0"/>
+                      <a:ext cx="5904230" cy="3862070"/>
+                    </a:xfrm>
+                    <a:prstGeom prst="rect">
+                      <a:avLst/>
+                    </a:prstGeom>
+                    <a:noFill/>
+                    <a:ln>
+                      <a:noFill/>
+                    </a:ln>
+                  </pic:spPr>
+                </pic:pic>
+              </a:graphicData>
+            </a:graphic>
+          </wp:inline>
+        </w:drawing>
+      </w:r>
+    </w:p>
+    <w:p>
+      <w:pPr>
+        <w:pStyle w:val="Beschriftung"/>
+        <w:jc w:val="center"/>
+      </w:pPr>
+      <w:r>
+        <w:t xml:space="preserve">Abbildung </w:t>
+      </w:r>
+      <w:r>
+        <w:fldChar w:fldCharType="begin"/>
+      </w:r>
+      <w:r>
+        <w:instrText xml:space="preserve"> SEQ Abbildung \* ARABIC </w:instrText>
+      </w:r>
+      <w:r>
+        <w:fldChar w:fldCharType="separate"/>
+      </w:r>
+      <w:r>
+        <w:rPr>
+          <w:noProof/>
+        </w:rPr>
+        <w:t>4</w:t>
+      </w:r>
+      <w:r>
+        <w:fldChar w:fldCharType="end"/>
+      </w:r>
+      <w:r>
+        <w:t>: Klassendiagram</w:t>
+      </w:r>
+      <w:r>
+        <w:t>m</w:t>
+      </w:r>
+      <w:r>
+        <w:t xml:space="preserve"> inklusive Pakete</w:t>
+      </w:r>
+    </w:p>
+    <w:p>
+      <w:pPr>
+        <w:spacing w:line="360" w:lineRule="auto"/>
+      </w:pPr>
+    </w:p>
+    <w:p>
+      <w:pPr>
+        <w:pStyle w:val="berschrift3"/>
+        <w:spacing w:line="360" w:lineRule="auto"/>
+      </w:pPr>
+      <w:bookmarkStart w:id="45" w:name="_Toc101860246"/>
+      <w:r>
+        <w:t>Ein- und Ausgabe</w:t>
+      </w:r>
+      <w:bookmarkEnd w:id="45"/>
+    </w:p>
+    <w:p>
+      <w:pPr>
+        <w:spacing w:line="360" w:lineRule="auto"/>
+        <w:rPr>
+          <w:color w:val="5B9BD5" w:themeColor="accent5"/>
+        </w:rPr>
+      </w:pPr>
+    </w:p>
+    <w:p>
+      <w:pPr>
+        <w:spacing w:line="360" w:lineRule="auto"/>
+        <w:rPr>
+          <w:color w:val="5B9BD5" w:themeColor="accent5"/>
+        </w:rPr>
+      </w:pPr>
+      <w:r>
+        <w:rPr>
+          <w:color w:val="5B9BD5" w:themeColor="accent5"/>
+        </w:rPr>
+        <w:t xml:space="preserve">// TODO Klassendiagramm </w:t>
+      </w:r>
+      <w:r>
+        <w:rPr>
+          <w:color w:val="5B9BD5" w:themeColor="accent5"/>
+        </w:rPr>
+        <w:t xml:space="preserve">innerhalb IO </w:t>
+      </w:r>
+      <w:r>
+        <w:rPr>
+          <w:color w:val="5B9BD5" w:themeColor="accent5"/>
+        </w:rPr>
+        <w:t xml:space="preserve">(-&gt; </w:t>
       </w:r>
       <w:proofErr w:type="spellStart"/>
       <w:r>
-        <w:t>Konvertierer</w:t>
+        <w:rPr>
+          <w:color w:val="5B9BD5" w:themeColor="accent5"/>
+        </w:rPr>
+        <w:t>Exception</w:t>
       </w:r>
       <w:proofErr w:type="spellEnd"/>
       <w:r>
-        <w:t xml:space="preserve"> wandelt die eingelesenen Daten in </w:t>
-      </w:r>
-      <w:r>
-        <w:t xml:space="preserve">Objekte der </w:t>
-      </w:r>
-      <w:r>
-        <w:t xml:space="preserve">Klassen </w:t>
-      </w:r>
-      <w:r>
-        <w:t xml:space="preserve">aus dem Model Package </w:t>
-      </w:r>
-      <w:r>
-        <w:t>um, erstellt diese also. Der Algorithmus operiert dann auf diesen</w:t>
-      </w:r>
-      <w:r>
-        <w:t>.</w:t>
+        <w:rPr>
+          <w:color w:val="5B9BD5" w:themeColor="accent5"/>
+        </w:rPr>
+        <w:t xml:space="preserve">) </w:t>
+      </w:r>
+      <w:r>
+        <w:rPr>
+          <w:color w:val="5B9BD5" w:themeColor="accent5"/>
+        </w:rPr>
+        <w:t xml:space="preserve">und </w:t>
+      </w:r>
+      <w:proofErr w:type="spellStart"/>
+      <w:r>
+        <w:rPr>
+          <w:color w:val="5B9BD5" w:themeColor="accent5"/>
+        </w:rPr>
+        <w:t>EingabeAusgabeKonvertierer</w:t>
+      </w:r>
+      <w:proofErr w:type="spellEnd"/>
+      <w:r>
+        <w:rPr>
+          <w:color w:val="5B9BD5" w:themeColor="accent5"/>
+        </w:rPr>
+        <w:t xml:space="preserve"> -&gt; </w:t>
+      </w:r>
+      <w:proofErr w:type="spellStart"/>
+      <w:r>
+        <w:rPr>
+          <w:color w:val="5B9BD5" w:themeColor="accent5"/>
+        </w:rPr>
+        <w:t>IO</w:t>
+      </w:r>
+      <w:r>
+        <w:rPr>
+          <w:color w:val="5B9BD5" w:themeColor="accent5"/>
+        </w:rPr>
+        <w:t>Exception</w:t>
+      </w:r>
+      <w:proofErr w:type="spellEnd"/>
+    </w:p>
+    <w:p>
+      <w:pPr>
+        <w:keepNext/>
+        <w:spacing w:line="360" w:lineRule="auto"/>
+        <w:jc w:val="center"/>
+      </w:pPr>
+      <w:r>
+        <w:rPr>
+          <w:noProof/>
+        </w:rPr>
+        <w:lastRenderedPageBreak/>
+        <w:drawing>
+          <wp:inline distT="0" distB="0" distL="0" distR="0" wp14:anchorId="4639ED30" wp14:editId="67AEAD41">
+            <wp:extent cx="4590047" cy="2845454"/>
+            <wp:effectExtent l="0" t="0" r="1270" b="0"/>
+            <wp:docPr id="14" name="Grafik 14"/>
+            <wp:cNvGraphicFramePr>
+              <a:graphicFrameLocks xmlns:a="http://schemas.openxmlformats.org/drawingml/2006/main" noChangeAspect="1"/>
+            </wp:cNvGraphicFramePr>
+            <a:graphic xmlns:a="http://schemas.openxmlformats.org/drawingml/2006/main">
+              <a:graphicData uri="http://schemas.openxmlformats.org/drawingml/2006/picture">
+                <pic:pic xmlns:pic="http://schemas.openxmlformats.org/drawingml/2006/picture">
+                  <pic:nvPicPr>
+                    <pic:cNvPr id="0" name="Picture 12"/>
+                    <pic:cNvPicPr>
+                      <a:picLocks noChangeAspect="1" noChangeArrowheads="1"/>
+                    </pic:cNvPicPr>
+                  </pic:nvPicPr>
+                  <pic:blipFill>
+                    <a:blip r:embed="rId17">
+                      <a:extLst>
+                        <a:ext uri="{28A0092B-C50C-407E-A947-70E740481C1C}">
+                          <a14:useLocalDpi xmlns:a14="http://schemas.microsoft.com/office/drawing/2010/main" val="0"/>
+                        </a:ext>
+                      </a:extLst>
+                    </a:blip>
+                    <a:srcRect/>
+                    <a:stretch>
+                      <a:fillRect/>
+                    </a:stretch>
+                  </pic:blipFill>
+                  <pic:spPr bwMode="auto">
+                    <a:xfrm>
+                      <a:off x="0" y="0"/>
+                      <a:ext cx="4598824" cy="2850895"/>
+                    </a:xfrm>
+                    <a:prstGeom prst="rect">
+                      <a:avLst/>
+                    </a:prstGeom>
+                    <a:noFill/>
+                    <a:ln>
+                      <a:noFill/>
+                    </a:ln>
+                  </pic:spPr>
+                </pic:pic>
+              </a:graphicData>
+            </a:graphic>
+          </wp:inline>
+        </w:drawing>
+      </w:r>
+    </w:p>
+    <w:p>
+      <w:pPr>
+        <w:pStyle w:val="Beschriftung"/>
+        <w:jc w:val="center"/>
+        <w:rPr>
+          <w:color w:val="5B9BD5" w:themeColor="accent5"/>
+        </w:rPr>
+      </w:pPr>
+      <w:r>
+        <w:t xml:space="preserve">Abbildung </w:t>
+      </w:r>
+      <w:r>
+        <w:fldChar w:fldCharType="begin"/>
+      </w:r>
+      <w:r>
+        <w:instrText xml:space="preserve"> SEQ Abbildung \* ARABIC </w:instrText>
+      </w:r>
+      <w:r>
+        <w:fldChar w:fldCharType="separate"/>
+      </w:r>
+      <w:r>
+        <w:rPr>
+          <w:noProof/>
+        </w:rPr>
+        <w:t>5</w:t>
+      </w:r>
+      <w:r>
+        <w:fldChar w:fldCharType="end"/>
+      </w:r>
+      <w:r>
+        <w:t xml:space="preserve">: </w:t>
+      </w:r>
+      <w:r>
+        <w:t xml:space="preserve"> Klassendiagram</w:t>
+      </w:r>
+      <w:r>
+        <w:t>m</w:t>
       </w:r>
       <w:r>
         <w:t xml:space="preserve"> </w:t>
       </w:r>
       <w:r>
-        <w:t xml:space="preserve"> Eine klassische View existiert in diesem Programm nicht, da keine visuelle Anzeige des Programms in der Aufgabenstellung gefordert war. Stattdessen gibt es das Modul IO, welches </w:t>
-      </w:r>
-      <w:r>
-        <w:t xml:space="preserve">Klassen beinhaltet, die </w:t>
-      </w:r>
-      <w:r>
-        <w:t xml:space="preserve">für das Ein- und Auslesen zuständig </w:t>
-      </w:r>
-      <w:r>
-        <w:t>sind</w:t>
+        <w:t>von IO</w:t>
+      </w:r>
+    </w:p>
+    <w:p>
+      <w:pPr>
+        <w:spacing w:line="360" w:lineRule="auto"/>
+      </w:pPr>
+      <w:r>
+        <w:t>Die</w:t>
+      </w:r>
+      <w:r>
+        <w:t xml:space="preserve"> Ein- und Ausgabe</w:t>
+      </w:r>
+      <w:r>
+        <w:t xml:space="preserve"> werden</w:t>
+      </w:r>
+      <w:r>
+        <w:t xml:space="preserve"> durch jeweils ein Interface abstrahiert</w:t>
+      </w:r>
+      <w:r>
+        <w:t xml:space="preserve">, also mittels des </w:t>
+      </w:r>
+      <w:proofErr w:type="spellStart"/>
+      <w:r>
+        <w:t>Strategy</w:t>
+      </w:r>
+      <w:proofErr w:type="spellEnd"/>
+      <w:r>
+        <w:t xml:space="preserve">-Entwicklungsmusters </w:t>
+      </w:r>
+      <w:r>
+        <w:t>implementiert</w:t>
       </w:r>
       <w:r>
         <w:t xml:space="preserve">. </w:t>
       </w:r>
-    </w:p>
-    <w:p>
-      <w:pPr>
-        <w:rPr>
-          <w:color w:val="5B9BD5" w:themeColor="accent5"/>
-        </w:rPr>
-      </w:pPr>
-      <w:r>
-        <w:rPr>
-          <w:color w:val="5B9BD5" w:themeColor="accent5"/>
-        </w:rPr>
-        <w:t>// TODO Klassendiagramm für alle Klassen</w:t>
-      </w:r>
-    </w:p>
-    <w:p/>
-    <w:p/>
-    <w:p>
-      <w:pPr>
-        <w:pStyle w:val="berschrift3"/>
-      </w:pPr>
-      <w:bookmarkStart w:id="45" w:name="_Toc101860246"/>
-      <w:r>
-        <w:lastRenderedPageBreak/>
-        <w:t>Ein- und Ausgabe</w:t>
-      </w:r>
-      <w:bookmarkEnd w:id="45"/>
-    </w:p>
-    <w:p>
-      <w:pPr>
-        <w:rPr>
-          <w:color w:val="5B9BD5" w:themeColor="accent5"/>
-        </w:rPr>
-      </w:pPr>
-    </w:p>
-    <w:p>
-      <w:pPr>
-        <w:rPr>
-          <w:color w:val="5B9BD5" w:themeColor="accent5"/>
-        </w:rPr>
-      </w:pPr>
-      <w:r>
-        <w:rPr>
-          <w:color w:val="5B9BD5" w:themeColor="accent5"/>
-        </w:rPr>
-        <w:t xml:space="preserve">// TODO Klassendiagramm </w:t>
-      </w:r>
-      <w:r>
-        <w:rPr>
-          <w:color w:val="5B9BD5" w:themeColor="accent5"/>
-        </w:rPr>
-        <w:t xml:space="preserve">innerhalb IO </w:t>
-      </w:r>
-      <w:r>
-        <w:rPr>
-          <w:color w:val="5B9BD5" w:themeColor="accent5"/>
-        </w:rPr>
-        <w:t xml:space="preserve">(-&gt; </w:t>
-      </w:r>
-      <w:proofErr w:type="spellStart"/>
-      <w:r>
-        <w:rPr>
-          <w:color w:val="5B9BD5" w:themeColor="accent5"/>
-        </w:rPr>
-        <w:t>Exception</w:t>
-      </w:r>
-      <w:proofErr w:type="spellEnd"/>
-      <w:r>
-        <w:rPr>
-          <w:color w:val="5B9BD5" w:themeColor="accent5"/>
-        </w:rPr>
-        <w:t xml:space="preserve">) </w:t>
-      </w:r>
-      <w:r>
-        <w:rPr>
-          <w:color w:val="5B9BD5" w:themeColor="accent5"/>
-        </w:rPr>
-        <w:t xml:space="preserve">und </w:t>
-      </w:r>
-      <w:proofErr w:type="spellStart"/>
-      <w:r>
-        <w:rPr>
-          <w:color w:val="5B9BD5" w:themeColor="accent5"/>
-        </w:rPr>
-        <w:t>EingabeAusgabeKonvertierer</w:t>
-      </w:r>
-      <w:proofErr w:type="spellEnd"/>
-      <w:r>
-        <w:rPr>
-          <w:color w:val="5B9BD5" w:themeColor="accent5"/>
-        </w:rPr>
-        <w:t xml:space="preserve"> -&gt; </w:t>
-      </w:r>
-      <w:proofErr w:type="spellStart"/>
-      <w:r>
-        <w:rPr>
-          <w:color w:val="5B9BD5" w:themeColor="accent5"/>
-        </w:rPr>
-        <w:t>IO</w:t>
-      </w:r>
-      <w:r>
-        <w:rPr>
-          <w:color w:val="5B9BD5" w:themeColor="accent5"/>
-        </w:rPr>
-        <w:t>Exception</w:t>
-      </w:r>
-      <w:proofErr w:type="spellEnd"/>
-    </w:p>
-    <w:p>
-      <w:r>
-        <w:t>Die</w:t>
-      </w:r>
-      <w:r>
-        <w:t xml:space="preserve"> Ein- und Ausgabe</w:t>
-      </w:r>
-      <w:r>
-        <w:t xml:space="preserve"> werden</w:t>
-      </w:r>
-      <w:r>
-        <w:t xml:space="preserve"> durch jeweils ein Interface abstrahiert</w:t>
-      </w:r>
-      <w:r>
-        <w:t xml:space="preserve">, also mittels des </w:t>
-      </w:r>
-      <w:proofErr w:type="spellStart"/>
-      <w:r>
-        <w:t>Strategy</w:t>
-      </w:r>
-      <w:proofErr w:type="spellEnd"/>
-      <w:r>
-        <w:t xml:space="preserve">-Entwicklungsmusters </w:t>
-      </w:r>
-      <w:r>
-        <w:t>implementiert</w:t>
-      </w:r>
-      <w:r>
-        <w:t xml:space="preserve">. </w:t>
-      </w:r>
       <w:r>
         <w:t>Dies</w:t>
       </w:r>
@@ -13991,6 +14804,9 @@
         <w:instrText xml:space="preserve"> REF _Ref101792983 \r \h </w:instrText>
       </w:r>
       <w:r>
+        <w:instrText xml:space="preserve"> \* MERGEFORMAT </w:instrText>
+      </w:r>
+      <w:r>
         <w:fldChar w:fldCharType="separate"/>
       </w:r>
       <w:r>
@@ -14004,6 +14820,9 @@
       </w:r>
     </w:p>
     <w:p>
+      <w:pPr>
+        <w:spacing w:line="360" w:lineRule="auto"/>
+      </w:pPr>
       <w:r>
         <w:t>Das erstellte Objekt der Klasse</w:t>
       </w:r>
@@ -14171,6 +14990,9 @@
       </w:r>
     </w:p>
     <w:p>
+      <w:pPr>
+        <w:spacing w:line="360" w:lineRule="auto"/>
+      </w:pPr>
       <w:r>
         <w:t>Nachdem ein Ergebnis gefunden wurde</w:t>
       </w:r>
@@ -14304,6 +15126,9 @@
       </w:r>
     </w:p>
     <w:p>
+      <w:pPr>
+        <w:spacing w:line="360" w:lineRule="auto"/>
+      </w:pPr>
       <w:r>
         <w:t xml:space="preserve">Da der </w:t>
       </w:r>
@@ -14389,6 +15214,9 @@
       </w:r>
     </w:p>
     <w:p>
+      <w:pPr>
+        <w:spacing w:line="360" w:lineRule="auto"/>
+      </w:pPr>
       <w:r>
         <w:t xml:space="preserve">Beim reinen Ein- und Auslesen können durch die Entkopplung von dem eigentlichen Dateiinhalt nur </w:t>
       </w:r>
@@ -14426,6 +15254,9 @@
         <w:instrText xml:space="preserve"> REF _Ref100260012 \r \h </w:instrText>
       </w:r>
       <w:r>
+        <w:instrText xml:space="preserve"> \* MERGEFORMAT </w:instrText>
+      </w:r>
+      <w:r>
         <w:fldChar w:fldCharType="separate"/>
       </w:r>
       <w:r>
@@ -14463,6 +15294,7 @@
         <w:rPr>
           <w:rStyle w:val="UntertitelZchn"/>
         </w:rPr>
+        <w:lastRenderedPageBreak/>
         <w:t>java.lang</w:t>
       </w:r>
       <w:proofErr w:type="gramEnd"/>
@@ -14546,6 +15378,9 @@
       </w:r>
     </w:p>
     <w:p>
+      <w:pPr>
+        <w:spacing w:line="360" w:lineRule="auto"/>
+      </w:pPr>
       <w:r>
         <w:t xml:space="preserve">Die verschiedenen Ausgabetypen werden durch die Enumeration </w:t>
       </w:r>
@@ -14610,10 +15445,15 @@
         <w:t xml:space="preserve"> </w:t>
       </w:r>
     </w:p>
-    <w:p/>
+    <w:p>
+      <w:pPr>
+        <w:spacing w:line="360" w:lineRule="auto"/>
+      </w:pPr>
+    </w:p>
     <w:p>
       <w:pPr>
         <w:pStyle w:val="berschrift3"/>
+        <w:spacing w:line="360" w:lineRule="auto"/>
       </w:pPr>
       <w:bookmarkStart w:id="46" w:name="_Toc101860247"/>
       <w:r>
@@ -14621,14 +15461,107 @@
       </w:r>
       <w:bookmarkEnd w:id="46"/>
     </w:p>
-    <w:p/>
-    <w:p>
+    <w:p>
+      <w:pPr>
+        <w:keepNext/>
+        <w:spacing w:line="360" w:lineRule="auto"/>
+        <w:jc w:val="center"/>
+      </w:pPr>
+      <w:r>
+        <w:rPr>
+          <w:noProof/>
+        </w:rPr>
+        <w:drawing>
+          <wp:inline distT="0" distB="0" distL="0" distR="0" wp14:anchorId="04795A53" wp14:editId="3B88C608">
+            <wp:extent cx="5904230" cy="2218055"/>
+            <wp:effectExtent l="0" t="0" r="1270" b="0"/>
+            <wp:docPr id="15" name="Grafik 15"/>
+            <wp:cNvGraphicFramePr>
+              <a:graphicFrameLocks xmlns:a="http://schemas.openxmlformats.org/drawingml/2006/main" noChangeAspect="1"/>
+            </wp:cNvGraphicFramePr>
+            <a:graphic xmlns:a="http://schemas.openxmlformats.org/drawingml/2006/main">
+              <a:graphicData uri="http://schemas.openxmlformats.org/drawingml/2006/picture">
+                <pic:pic xmlns:pic="http://schemas.openxmlformats.org/drawingml/2006/picture">
+                  <pic:nvPicPr>
+                    <pic:cNvPr id="0" name="Picture 14"/>
+                    <pic:cNvPicPr>
+                      <a:picLocks noChangeAspect="1" noChangeArrowheads="1"/>
+                    </pic:cNvPicPr>
+                  </pic:nvPicPr>
+                  <pic:blipFill>
+                    <a:blip r:embed="rId18">
+                      <a:extLst>
+                        <a:ext uri="{28A0092B-C50C-407E-A947-70E740481C1C}">
+                          <a14:useLocalDpi xmlns:a14="http://schemas.microsoft.com/office/drawing/2010/main" val="0"/>
+                        </a:ext>
+                      </a:extLst>
+                    </a:blip>
+                    <a:srcRect/>
+                    <a:stretch>
+                      <a:fillRect/>
+                    </a:stretch>
+                  </pic:blipFill>
+                  <pic:spPr bwMode="auto">
+                    <a:xfrm>
+                      <a:off x="0" y="0"/>
+                      <a:ext cx="5904230" cy="2218055"/>
+                    </a:xfrm>
+                    <a:prstGeom prst="rect">
+                      <a:avLst/>
+                    </a:prstGeom>
+                    <a:noFill/>
+                    <a:ln>
+                      <a:noFill/>
+                    </a:ln>
+                  </pic:spPr>
+                </pic:pic>
+              </a:graphicData>
+            </a:graphic>
+          </wp:inline>
+        </w:drawing>
+      </w:r>
+    </w:p>
+    <w:p>
+      <w:pPr>
+        <w:pStyle w:val="Beschriftung"/>
+        <w:jc w:val="center"/>
+      </w:pPr>
+      <w:r>
+        <w:t xml:space="preserve">Abbildung </w:t>
+      </w:r>
+      <w:r>
+        <w:fldChar w:fldCharType="begin"/>
+      </w:r>
+      <w:r>
+        <w:instrText xml:space="preserve"> SEQ Abbildung \* ARABIC </w:instrText>
+      </w:r>
+      <w:r>
+        <w:fldChar w:fldCharType="separate"/>
+      </w:r>
+      <w:r>
+        <w:rPr>
+          <w:noProof/>
+        </w:rPr>
+        <w:t>6</w:t>
+      </w:r>
+      <w:r>
+        <w:fldChar w:fldCharType="end"/>
+      </w:r>
+      <w:r>
+        <w:t>: Klassendiagramm von Model</w:t>
+      </w:r>
+    </w:p>
+    <w:p>
+      <w:pPr>
+        <w:spacing w:line="360" w:lineRule="auto"/>
+      </w:pPr>
       <w:r>
         <w:t>Das Model beinhaltet …</w:t>
       </w:r>
     </w:p>
     <w:p>
       <w:pPr>
+        <w:spacing w:line="360" w:lineRule="auto"/>
         <w:rPr>
           <w:color w:val="5B9BD5" w:themeColor="accent5"/>
         </w:rPr>
@@ -14643,13 +15576,219 @@
     <w:p>
       <w:pPr>
         <w:pStyle w:val="berschrift3"/>
+        <w:spacing w:line="360" w:lineRule="auto"/>
         <w:rPr>
           <w:color w:val="5B9BD5" w:themeColor="accent5"/>
         </w:rPr>
       </w:pPr>
       <w:bookmarkStart w:id="47" w:name="_Toc101860248"/>
       <w:r>
+        <w:rPr>
+          <w:noProof/>
+        </w:rPr>
         <w:lastRenderedPageBreak/>
+        <mc:AlternateContent>
+          <mc:Choice Requires="wps">
+            <w:drawing>
+              <wp:anchor distT="0" distB="0" distL="114300" distR="114300" simplePos="0" relativeHeight="251660288" behindDoc="0" locked="0" layoutInCell="1" allowOverlap="1" wp14:anchorId="1D203187" wp14:editId="051E2F99">
+                <wp:simplePos x="0" y="0"/>
+                <wp:positionH relativeFrom="column">
+                  <wp:posOffset>-436880</wp:posOffset>
+                </wp:positionH>
+                <wp:positionV relativeFrom="paragraph">
+                  <wp:posOffset>3433445</wp:posOffset>
+                </wp:positionV>
+                <wp:extent cx="6686550" cy="635"/>
+                <wp:effectExtent l="0" t="0" r="0" b="0"/>
+                <wp:wrapTopAndBottom/>
+                <wp:docPr id="17" name="Textfeld 17"/>
+                <wp:cNvGraphicFramePr/>
+                <a:graphic xmlns:a="http://schemas.openxmlformats.org/drawingml/2006/main">
+                  <a:graphicData uri="http://schemas.microsoft.com/office/word/2010/wordprocessingShape">
+                    <wps:wsp>
+                      <wps:cNvSpPr txBox="1"/>
+                      <wps:spPr>
+                        <a:xfrm>
+                          <a:off x="0" y="0"/>
+                          <a:ext cx="6686550" cy="635"/>
+                        </a:xfrm>
+                        <a:prstGeom prst="rect">
+                          <a:avLst/>
+                        </a:prstGeom>
+                        <a:solidFill>
+                          <a:prstClr val="white"/>
+                        </a:solidFill>
+                        <a:ln>
+                          <a:noFill/>
+                        </a:ln>
+                      </wps:spPr>
+                      <wps:txbx>
+                        <w:txbxContent>
+                          <w:p>
+                            <w:pPr>
+                              <w:pStyle w:val="Beschriftung"/>
+                              <w:jc w:val="center"/>
+                              <w:rPr>
+                                <w:noProof/>
+                                <w:color w:val="auto"/>
+                                <w:sz w:val="28"/>
+                              </w:rPr>
+                            </w:pPr>
+                            <w:r>
+                              <w:t xml:space="preserve">Abbildung </w:t>
+                            </w:r>
+                            <w:r>
+                              <w:fldChar w:fldCharType="begin"/>
+                            </w:r>
+                            <w:r>
+                              <w:instrText xml:space="preserve"> SEQ Abbildung \* ARABIC </w:instrText>
+                            </w:r>
+                            <w:r>
+                              <w:fldChar w:fldCharType="separate"/>
+                            </w:r>
+                            <w:r>
+                              <w:rPr>
+                                <w:noProof/>
+                              </w:rPr>
+                              <w:t>7</w:t>
+                            </w:r>
+                            <w:r>
+                              <w:fldChar w:fldCharType="end"/>
+                            </w:r>
+                            <w:r>
+                              <w:t>: Klassendiagramm von Controller</w:t>
+                            </w:r>
+                          </w:p>
+                        </w:txbxContent>
+                      </wps:txbx>
+                      <wps:bodyPr rot="0" spcFirstLastPara="0" vertOverflow="overflow" horzOverflow="overflow" vert="horz" wrap="square" lIns="0" tIns="0" rIns="0" bIns="0" numCol="1" spcCol="0" rtlCol="0" fromWordArt="0" anchor="t" anchorCtr="0" forceAA="0" compatLnSpc="1">
+                        <a:prstTxWarp prst="textNoShape">
+                          <a:avLst/>
+                        </a:prstTxWarp>
+                        <a:spAutoFit/>
+                      </wps:bodyPr>
+                    </wps:wsp>
+                  </a:graphicData>
+                </a:graphic>
+              </wp:anchor>
+            </w:drawing>
+          </mc:Choice>
+          <mc:Fallback>
+            <w:pict>
+              <v:shape w14:anchorId="1D203187" id="Textfeld 17" o:spid="_x0000_s1034" type="#_x0000_t202" style="position:absolute;left:0;text-align:left;margin-left:-34.4pt;margin-top:270.35pt;width:526.5pt;height:.05pt;z-index:251660288;visibility:visible;mso-wrap-style:square;mso-wrap-distance-left:9pt;mso-wrap-distance-top:0;mso-wrap-distance-right:9pt;mso-wrap-distance-bottom:0;mso-position-horizontal:absolute;mso-position-horizontal-relative:text;mso-position-vertical:absolute;mso-position-vertical-relative:text;v-text-anchor:top" o:gfxdata="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" stroked="f">
+                <v:textbox style="mso-fit-shape-to-text:t" inset="0,0,0,0">
+                  <w:txbxContent>
+                    <w:p>
+                      <w:pPr>
+                        <w:pStyle w:val="Beschriftung"/>
+                        <w:jc w:val="center"/>
+                        <w:rPr>
+                          <w:noProof/>
+                          <w:color w:val="auto"/>
+                          <w:sz w:val="28"/>
+                        </w:rPr>
+                      </w:pPr>
+                      <w:r>
+                        <w:t xml:space="preserve">Abbildung </w:t>
+                      </w:r>
+                      <w:r>
+                        <w:fldChar w:fldCharType="begin"/>
+                      </w:r>
+                      <w:r>
+                        <w:instrText xml:space="preserve"> SEQ Abbildung \* ARABIC </w:instrText>
+                      </w:r>
+                      <w:r>
+                        <w:fldChar w:fldCharType="separate"/>
+                      </w:r>
+                      <w:r>
+                        <w:rPr>
+                          <w:noProof/>
+                        </w:rPr>
+                        <w:t>7</w:t>
+                      </w:r>
+                      <w:r>
+                        <w:fldChar w:fldCharType="end"/>
+                      </w:r>
+                      <w:r>
+                        <w:t>: Klassendiagramm von Controller</w:t>
+                      </w:r>
+                    </w:p>
+                  </w:txbxContent>
+                </v:textbox>
+                <w10:wrap type="topAndBottom"/>
+              </v:shape>
+            </w:pict>
+          </mc:Fallback>
+        </mc:AlternateContent>
+      </w:r>
+      <w:r>
+        <w:rPr>
+          <w:noProof/>
+        </w:rPr>
+        <w:drawing>
+          <wp:anchor distT="0" distB="0" distL="114300" distR="114300" simplePos="0" relativeHeight="251658240" behindDoc="0" locked="0" layoutInCell="1" allowOverlap="1" wp14:anchorId="729A209B" wp14:editId="440C1BD2">
+            <wp:simplePos x="0" y="0"/>
+            <wp:positionH relativeFrom="column">
+              <wp:posOffset>-437381</wp:posOffset>
+            </wp:positionH>
+            <wp:positionV relativeFrom="paragraph">
+              <wp:posOffset>374784</wp:posOffset>
+            </wp:positionV>
+            <wp:extent cx="6686550" cy="3001645"/>
+            <wp:effectExtent l="0" t="0" r="0" b="8255"/>
+            <wp:wrapTopAndBottom/>
+            <wp:docPr id="16" name="Grafik 16"/>
+            <wp:cNvGraphicFramePr>
+              <a:graphicFrameLocks xmlns:a="http://schemas.openxmlformats.org/drawingml/2006/main" noChangeAspect="1"/>
+            </wp:cNvGraphicFramePr>
+            <a:graphic xmlns:a="http://schemas.openxmlformats.org/drawingml/2006/main">
+              <a:graphicData uri="http://schemas.openxmlformats.org/drawingml/2006/picture">
+                <pic:pic xmlns:pic="http://schemas.openxmlformats.org/drawingml/2006/picture">
+                  <pic:nvPicPr>
+                    <pic:cNvPr id="0" name="Picture 16"/>
+                    <pic:cNvPicPr>
+                      <a:picLocks noChangeAspect="1" noChangeArrowheads="1"/>
+                    </pic:cNvPicPr>
+                  </pic:nvPicPr>
+                  <pic:blipFill>
+                    <a:blip r:embed="rId19">
+                      <a:extLst>
+                        <a:ext uri="{28A0092B-C50C-407E-A947-70E740481C1C}">
+                          <a14:useLocalDpi xmlns:a14="http://schemas.microsoft.com/office/drawing/2010/main" val="0"/>
+                        </a:ext>
+                      </a:extLst>
+                    </a:blip>
+                    <a:srcRect/>
+                    <a:stretch>
+                      <a:fillRect/>
+                    </a:stretch>
+                  </pic:blipFill>
+                  <pic:spPr bwMode="auto">
+                    <a:xfrm>
+                      <a:off x="0" y="0"/>
+                      <a:ext cx="6686550" cy="3001645"/>
+                    </a:xfrm>
+                    <a:prstGeom prst="rect">
+                      <a:avLst/>
+                    </a:prstGeom>
+                    <a:noFill/>
+                    <a:ln>
+                      <a:noFill/>
+                    </a:ln>
+                  </pic:spPr>
+                </pic:pic>
+              </a:graphicData>
+            </a:graphic>
+            <wp14:sizeRelH relativeFrom="page">
+              <wp14:pctWidth>0</wp14:pctWidth>
+            </wp14:sizeRelH>
+            <wp14:sizeRelV relativeFrom="page">
+              <wp14:pctHeight>0</wp14:pctHeight>
+            </wp14:sizeRelV>
+          </wp:anchor>
+        </w:drawing>
+      </w:r>
+      <w:r>
         <w:t>Controller</w:t>
       </w:r>
       <w:r>
@@ -14660,8 +15799,16 @@
       </w:r>
       <w:bookmarkEnd w:id="47"/>
     </w:p>
-    <w:p/>
-    <w:p>
+    <w:p>
+      <w:pPr>
+        <w:spacing w:line="360" w:lineRule="auto"/>
+        <w:jc w:val="center"/>
+      </w:pPr>
+    </w:p>
+    <w:p>
+      <w:pPr>
+        <w:spacing w:line="360" w:lineRule="auto"/>
+      </w:pPr>
       <w:r>
         <w:t xml:space="preserve">Das Interface </w:t>
       </w:r>
@@ -14735,6 +15882,7 @@
     <w:p>
       <w:pPr>
         <w:pStyle w:val="KeinLeerraum"/>
+        <w:spacing w:line="360" w:lineRule="auto"/>
         <w:rPr>
           <w:color w:val="080808"/>
         </w:rPr>
@@ -14928,279 +16076,538 @@
         <w:t xml:space="preserve"> Diese liegt wie die aufrufende Klasse im Package Controller.</w:t>
       </w:r>
     </w:p>
+    <w:p>
+      <w:pPr>
+        <w:spacing w:line="360" w:lineRule="auto"/>
+      </w:pPr>
+    </w:p>
+    <w:p>
+      <w:pPr>
+        <w:spacing w:line="360" w:lineRule="auto"/>
+      </w:pPr>
+    </w:p>
+    <w:p>
+      <w:pPr>
+        <w:pStyle w:val="berschrift2"/>
+        <w:spacing w:line="360" w:lineRule="auto"/>
+      </w:pPr>
+      <w:bookmarkStart w:id="48" w:name="_Toc101860249"/>
+      <w:r>
+        <w:t>Ablauf</w:t>
+      </w:r>
+      <w:bookmarkEnd w:id="48"/>
+    </w:p>
+    <w:p>
+      <w:pPr>
+        <w:pStyle w:val="berschrift3"/>
+        <w:spacing w:line="360" w:lineRule="auto"/>
+      </w:pPr>
+      <w:bookmarkStart w:id="49" w:name="_Toc101860250"/>
+      <w:r>
+        <w:t>Gesamtablauf</w:t>
+      </w:r>
+      <w:bookmarkEnd w:id="49"/>
+    </w:p>
+    <w:p>
+      <w:pPr>
+        <w:spacing w:line="360" w:lineRule="auto"/>
+      </w:pPr>
+    </w:p>
+    <w:p>
+      <w:pPr>
+        <w:spacing w:line="360" w:lineRule="auto"/>
+      </w:pPr>
+      <w:r>
+        <w:lastRenderedPageBreak/>
+        <w:t xml:space="preserve">Der Ablauf des Programms lässt sich wie folgt als UML-Sequenzdiagramm beschreiben. Die </w:t>
+      </w:r>
+      <w:r>
+        <w:t xml:space="preserve">Klasse </w:t>
+      </w:r>
+      <w:r>
+        <w:rPr>
+          <w:rStyle w:val="UntertitelZchn"/>
+        </w:rPr>
+        <w:t>Main</w:t>
+      </w:r>
+      <w:r>
+        <w:t xml:space="preserve"> übernimmt dabei die Aufgabe, das eigentliche Programm mit dem Eingabedateinamen zu starten und ist an sich trivial, sodass auf ein Klassendiagramm verzichtet wurde. </w:t>
+      </w:r>
+    </w:p>
+    <w:p>
+      <w:pPr>
+        <w:spacing w:line="360" w:lineRule="auto"/>
+      </w:pPr>
+      <w:r>
+        <w:t>Zunächst wird der Gesamtablauf der Programmausführung vereinfacht dargestellt. Vor allem die Initialisierung und die Abläufe innerhalb des Backtracking-Algorithmus sind komplexer als hier dargestellt. Diese werden daher anschließend noch mittels Aktivitätsdiagrammen präzisiert, um die Sequenzdiagramme möglichst übersichtlich und verständlich zu halten.</w:t>
+      </w:r>
+    </w:p>
+    <w:p>
+      <w:pPr>
+        <w:spacing w:line="360" w:lineRule="auto"/>
+        <w:rPr>
+          <w:color w:val="5B9BD5" w:themeColor="accent5"/>
+        </w:rPr>
+      </w:pPr>
+      <w:r>
+        <w:rPr>
+          <w:color w:val="5B9BD5" w:themeColor="accent5"/>
+        </w:rPr>
+        <w:t>//TODO SD</w:t>
+      </w:r>
+    </w:p>
+    <w:p>
+      <w:pPr>
+        <w:pStyle w:val="berschrift3"/>
+        <w:spacing w:line="360" w:lineRule="auto"/>
+      </w:pPr>
+      <w:bookmarkStart w:id="50" w:name="_Toc101860251"/>
+      <w:r>
+        <w:t>Initialisierung des Programms</w:t>
+      </w:r>
+      <w:bookmarkEnd w:id="50"/>
+    </w:p>
+    <w:p>
+      <w:pPr>
+        <w:spacing w:line="360" w:lineRule="auto"/>
+        <w:rPr>
+          <w:color w:val="5B9BD5" w:themeColor="accent5"/>
+        </w:rPr>
+      </w:pPr>
+      <w:r>
+        <w:rPr>
+          <w:color w:val="5B9BD5" w:themeColor="accent5"/>
+        </w:rPr>
+        <w:t>//TODO SD</w:t>
+      </w:r>
+    </w:p>
+    <w:p>
+      <w:pPr>
+        <w:spacing w:line="360" w:lineRule="auto"/>
+      </w:pPr>
+    </w:p>
+    <w:p>
+      <w:pPr>
+        <w:pStyle w:val="berschrift3"/>
+        <w:spacing w:line="360" w:lineRule="auto"/>
+      </w:pPr>
+      <w:bookmarkStart w:id="51" w:name="_Toc101860252"/>
+      <w:r>
+        <w:t>Strategie</w:t>
+      </w:r>
+      <w:bookmarkEnd w:id="51"/>
+      <w:r>
+        <w:t xml:space="preserve"> </w:t>
+      </w:r>
+    </w:p>
+    <w:p>
+      <w:pPr>
+        <w:spacing w:line="360" w:lineRule="auto"/>
+        <w:rPr>
+          <w:color w:val="5B9BD5" w:themeColor="accent5"/>
+        </w:rPr>
+      </w:pPr>
+      <w:r>
+        <w:rPr>
+          <w:color w:val="5B9BD5" w:themeColor="accent5"/>
+        </w:rPr>
+        <w:t>//TODO SD</w:t>
+      </w:r>
+    </w:p>
+    <w:p>
+      <w:pPr>
+        <w:spacing w:line="360" w:lineRule="auto"/>
+      </w:pPr>
+    </w:p>
+    <w:p>
+      <w:pPr>
+        <w:pStyle w:val="berschrift2"/>
+        <w:spacing w:line="360" w:lineRule="auto"/>
+      </w:pPr>
+      <w:r>
+        <w:t>Auswertungsmethoden</w:t>
+      </w:r>
+    </w:p>
+    <w:p>
+      <w:pPr>
+        <w:spacing w:line="360" w:lineRule="auto"/>
+        <w:rPr>
+          <w:color w:val="5B9BD5" w:themeColor="accent5"/>
+        </w:rPr>
+      </w:pPr>
+      <w:r>
+        <w:rPr>
+          <w:color w:val="5B9BD5" w:themeColor="accent5"/>
+        </w:rPr>
+        <w:t>//TODO AD</w:t>
+      </w:r>
+      <w:r>
+        <w:rPr>
+          <w:color w:val="5B9BD5" w:themeColor="accent5"/>
+        </w:rPr>
+        <w:t>s</w:t>
+      </w:r>
+    </w:p>
+    <w:p>
+      <w:pPr>
+        <w:keepNext/>
+        <w:spacing w:line="360" w:lineRule="auto"/>
+        <w:jc w:val="center"/>
+      </w:pPr>
+      <w:r>
+        <w:rPr>
+          <w:noProof/>
+        </w:rPr>
+        <w:drawing>
+          <wp:inline distT="0" distB="0" distL="0" distR="0" wp14:anchorId="5AD448E5" wp14:editId="06749370">
+            <wp:extent cx="3990966" cy="3134226"/>
+            <wp:effectExtent l="0" t="0" r="0" b="9525"/>
+            <wp:docPr id="18" name="Grafik 18"/>
+            <wp:cNvGraphicFramePr>
+              <a:graphicFrameLocks xmlns:a="http://schemas.openxmlformats.org/drawingml/2006/main" noChangeAspect="1"/>
+            </wp:cNvGraphicFramePr>
+            <a:graphic xmlns:a="http://schemas.openxmlformats.org/drawingml/2006/main">
+              <a:graphicData uri="http://schemas.openxmlformats.org/drawingml/2006/picture">
+                <pic:pic xmlns:pic="http://schemas.openxmlformats.org/drawingml/2006/picture">
+                  <pic:nvPicPr>
+                    <pic:cNvPr id="0" name="Picture 18"/>
+                    <pic:cNvPicPr>
+                      <a:picLocks noChangeAspect="1" noChangeArrowheads="1"/>
+                    </pic:cNvPicPr>
+                  </pic:nvPicPr>
+                  <pic:blipFill>
+                    <a:blip r:embed="rId20">
+                      <a:extLst>
+                        <a:ext uri="{28A0092B-C50C-407E-A947-70E740481C1C}">
+                          <a14:useLocalDpi xmlns:a14="http://schemas.microsoft.com/office/drawing/2010/main" val="0"/>
+                        </a:ext>
+                      </a:extLst>
+                    </a:blip>
+                    <a:srcRect/>
+                    <a:stretch>
+                      <a:fillRect/>
+                    </a:stretch>
+                  </pic:blipFill>
+                  <pic:spPr bwMode="auto">
+                    <a:xfrm>
+                      <a:off x="0" y="0"/>
+                      <a:ext cx="3994650" cy="3137119"/>
+                    </a:xfrm>
+                    <a:prstGeom prst="rect">
+                      <a:avLst/>
+                    </a:prstGeom>
+                    <a:noFill/>
+                    <a:ln>
+                      <a:noFill/>
+                    </a:ln>
+                  </pic:spPr>
+                </pic:pic>
+              </a:graphicData>
+            </a:graphic>
+          </wp:inline>
+        </w:drawing>
+      </w:r>
+    </w:p>
+    <w:p>
+      <w:pPr>
+        <w:pStyle w:val="Beschriftung"/>
+        <w:jc w:val="center"/>
+      </w:pPr>
+      <w:r>
+        <w:t xml:space="preserve">Abbildung </w:t>
+      </w:r>
+      <w:r>
+        <w:fldChar w:fldCharType="begin"/>
+      </w:r>
+      <w:r>
+        <w:instrText xml:space="preserve"> SEQ Abbildung \* ARABIC </w:instrText>
+      </w:r>
+      <w:r>
+        <w:fldChar w:fldCharType="separate"/>
+      </w:r>
+      <w:r>
+        <w:rPr>
+          <w:noProof/>
+        </w:rPr>
+        <w:t>8</w:t>
+      </w:r>
+      <w:r>
+        <w:fldChar w:fldCharType="end"/>
+      </w:r>
+      <w:r>
+        <w:t xml:space="preserve">: Aktivitätsdiagramm für </w:t>
+      </w:r>
+      <w:proofErr w:type="gramStart"/>
+      <w:r>
+        <w:t>Auswertung::</w:t>
+      </w:r>
+      <w:proofErr w:type="gramEnd"/>
+      <w:r>
+        <w:t>normieren()</w:t>
+      </w:r>
+    </w:p>
+    <w:p>
+      <w:pPr>
+        <w:keepNext/>
+        <w:spacing w:line="360" w:lineRule="auto"/>
+        <w:jc w:val="center"/>
+      </w:pPr>
+      <w:r>
+        <w:rPr>
+          <w:noProof/>
+        </w:rPr>
+        <w:lastRenderedPageBreak/>
+        <w:drawing>
+          <wp:inline distT="0" distB="0" distL="0" distR="0" wp14:anchorId="1A7DECC9" wp14:editId="2495C337">
+            <wp:extent cx="4489420" cy="4650205"/>
+            <wp:effectExtent l="0" t="0" r="6985" b="0"/>
+            <wp:docPr id="19" name="Grafik 19"/>
+            <wp:cNvGraphicFramePr>
+              <a:graphicFrameLocks xmlns:a="http://schemas.openxmlformats.org/drawingml/2006/main" noChangeAspect="1"/>
+            </wp:cNvGraphicFramePr>
+            <a:graphic xmlns:a="http://schemas.openxmlformats.org/drawingml/2006/main">
+              <a:graphicData uri="http://schemas.openxmlformats.org/drawingml/2006/picture">
+                <pic:pic xmlns:pic="http://schemas.openxmlformats.org/drawingml/2006/picture">
+                  <pic:nvPicPr>
+                    <pic:cNvPr id="0" name="Picture 20"/>
+                    <pic:cNvPicPr>
+                      <a:picLocks noChangeAspect="1" noChangeArrowheads="1"/>
+                    </pic:cNvPicPr>
+                  </pic:nvPicPr>
+                  <pic:blipFill>
+                    <a:blip r:embed="rId21">
+                      <a:extLst>
+                        <a:ext uri="{28A0092B-C50C-407E-A947-70E740481C1C}">
+                          <a14:useLocalDpi xmlns:a14="http://schemas.microsoft.com/office/drawing/2010/main" val="0"/>
+                        </a:ext>
+                      </a:extLst>
+                    </a:blip>
+                    <a:srcRect/>
+                    <a:stretch>
+                      <a:fillRect/>
+                    </a:stretch>
+                  </pic:blipFill>
+                  <pic:spPr bwMode="auto">
+                    <a:xfrm>
+                      <a:off x="0" y="0"/>
+                      <a:ext cx="4495190" cy="4656181"/>
+                    </a:xfrm>
+                    <a:prstGeom prst="rect">
+                      <a:avLst/>
+                    </a:prstGeom>
+                    <a:noFill/>
+                    <a:ln>
+                      <a:noFill/>
+                    </a:ln>
+                  </pic:spPr>
+                </pic:pic>
+              </a:graphicData>
+            </a:graphic>
+          </wp:inline>
+        </w:drawing>
+      </w:r>
+    </w:p>
+    <w:p>
+      <w:pPr>
+        <w:pStyle w:val="Beschriftung"/>
+        <w:jc w:val="center"/>
+      </w:pPr>
+      <w:r>
+        <w:t xml:space="preserve">Abbildung </w:t>
+      </w:r>
+      <w:r>
+        <w:fldChar w:fldCharType="begin"/>
+      </w:r>
+      <w:r>
+        <w:instrText xml:space="preserve"> SEQ Abbildung \* ARABIC </w:instrText>
+      </w:r>
+      <w:r>
+        <w:fldChar w:fldCharType="separate"/>
+      </w:r>
+      <w:r>
+        <w:rPr>
+          <w:noProof/>
+        </w:rPr>
+        <w:t>9</w:t>
+      </w:r>
+      <w:r>
+        <w:fldChar w:fldCharType="end"/>
+      </w:r>
+      <w:r>
+        <w:t xml:space="preserve">: Aktivitätsdiagramm für </w:t>
+      </w:r>
+      <w:proofErr w:type="gramStart"/>
+      <w:r>
+        <w:t>Auswertung::</w:t>
+      </w:r>
+      <w:proofErr w:type="spellStart"/>
+      <w:proofErr w:type="gramEnd"/>
+      <w:r>
+        <w:t>glaetten</w:t>
+      </w:r>
+      <w:proofErr w:type="spellEnd"/>
+      <w:r>
+        <w:t>()</w:t>
+      </w:r>
+    </w:p>
     <w:p/>
-    <w:p/>
     <w:p>
       <w:pPr>
         <w:pStyle w:val="berschrift2"/>
-      </w:pPr>
-      <w:bookmarkStart w:id="48" w:name="_Toc101860249"/>
-      <w:r>
-        <w:t>Ablauf</w:t>
-      </w:r>
-      <w:bookmarkEnd w:id="48"/>
+        <w:spacing w:line="360" w:lineRule="auto"/>
+      </w:pPr>
+      <w:bookmarkStart w:id="52" w:name="_Toc101860254"/>
+      <w:r>
+        <w:t>Ein- und Ausgabekonvertierung</w:t>
+      </w:r>
+      <w:bookmarkEnd w:id="52"/>
+    </w:p>
+    <w:p>
+      <w:pPr>
+        <w:spacing w:line="360" w:lineRule="auto"/>
+        <w:rPr>
+          <w:color w:val="5B9BD5" w:themeColor="accent5"/>
+        </w:rPr>
+      </w:pPr>
+      <w:r>
+        <w:rPr>
+          <w:color w:val="5B9BD5" w:themeColor="accent5"/>
+        </w:rPr>
+        <w:t>//TODO ADs</w:t>
+      </w:r>
+    </w:p>
+    <w:p>
+      <w:pPr>
+        <w:spacing w:line="360" w:lineRule="auto"/>
+      </w:pPr>
     </w:p>
     <w:p>
       <w:pPr>
         <w:pStyle w:val="berschrift3"/>
-      </w:pPr>
-      <w:bookmarkStart w:id="49" w:name="_Toc101860250"/>
-      <w:r>
-        <w:t>Gesamtablauf</w:t>
-      </w:r>
-      <w:bookmarkEnd w:id="49"/>
-    </w:p>
-    <w:p/>
-    <w:p>
-      <w:r>
-        <w:t xml:space="preserve">Der Ablauf des Programms lässt sich wie folgt als UML-Sequenzdiagramm beschreiben. Die </w:t>
-      </w:r>
-      <w:r>
-        <w:t xml:space="preserve">Klasse </w:t>
-      </w:r>
-      <w:r>
-        <w:rPr>
-          <w:rStyle w:val="UntertitelZchn"/>
-        </w:rPr>
-        <w:t>Main</w:t>
-      </w:r>
-      <w:r>
-        <w:t xml:space="preserve"> übernimmt dabei die Aufgabe, das eigentliche Programm mit dem Eingabedateinamen zu starten und ist an sich trivial, sodass auf ein Klassendiagramm verzichtet wurde. </w:t>
-      </w:r>
-    </w:p>
-    <w:p>
-      <w:r>
-        <w:t>Zunächst wird der Gesamtablauf der Programmausführung vereinfacht dargestellt. Vor allem die Initialisierung und die Abläufe innerhalb des Backtracking-Algorithmus sind komplexer als hier dargestellt. Diese werden daher anschließend noch mittels Aktivitätsdiagrammen präzisiert, um die Sequenzdiagramme möglichst übersichtlich und verständlich zu halten.</w:t>
-      </w:r>
-    </w:p>
-    <w:p>
-      <w:pPr>
-        <w:rPr>
-          <w:color w:val="5B9BD5" w:themeColor="accent5"/>
-        </w:rPr>
-      </w:pPr>
-      <w:r>
-        <w:rPr>
-          <w:color w:val="5B9BD5" w:themeColor="accent5"/>
-        </w:rPr>
-        <w:t>//TODO SD</w:t>
-      </w:r>
+        <w:spacing w:line="360" w:lineRule="auto"/>
+      </w:pPr>
+      <w:bookmarkStart w:id="53" w:name="_Toc101860255"/>
+      <w:r>
+        <w:t>Eingabekonvertierung</w:t>
+      </w:r>
+      <w:bookmarkEnd w:id="53"/>
+    </w:p>
+    <w:p>
+      <w:pPr>
+        <w:spacing w:line="360" w:lineRule="auto"/>
+      </w:pPr>
     </w:p>
     <w:p>
       <w:pPr>
         <w:pStyle w:val="berschrift3"/>
-      </w:pPr>
-      <w:bookmarkStart w:id="50" w:name="_Toc101860251"/>
-      <w:r>
-        <w:t>Initialisierung des Programms</w:t>
-      </w:r>
-      <w:bookmarkEnd w:id="50"/>
-    </w:p>
-    <w:p>
-      <w:pPr>
-        <w:rPr>
-          <w:color w:val="5B9BD5" w:themeColor="accent5"/>
-        </w:rPr>
-      </w:pPr>
-      <w:r>
-        <w:rPr>
-          <w:color w:val="5B9BD5" w:themeColor="accent5"/>
-        </w:rPr>
-        <w:t>//TODO SD</w:t>
-      </w:r>
-    </w:p>
-    <w:p/>
-    <w:p>
-      <w:pPr>
-        <w:pStyle w:val="berschrift3"/>
-      </w:pPr>
-      <w:bookmarkStart w:id="51" w:name="_Toc101860252"/>
-      <w:r>
-        <w:t>Strategie</w:t>
-      </w:r>
-      <w:bookmarkEnd w:id="51"/>
-      <w:r>
-        <w:t xml:space="preserve"> </w:t>
-      </w:r>
-    </w:p>
-    <w:p>
-      <w:pPr>
-        <w:rPr>
-          <w:color w:val="5B9BD5" w:themeColor="accent5"/>
-        </w:rPr>
-      </w:pPr>
-      <w:r>
-        <w:rPr>
-          <w:color w:val="5B9BD5" w:themeColor="accent5"/>
-        </w:rPr>
-        <w:t>//TODO SD</w:t>
-      </w:r>
-    </w:p>
-    <w:p/>
+        <w:spacing w:line="360" w:lineRule="auto"/>
+      </w:pPr>
+      <w:bookmarkStart w:id="54" w:name="_Toc101860256"/>
+      <w:r>
+        <w:t>Ausgabe</w:t>
+      </w:r>
+      <w:r>
+        <w:t>konvertierung</w:t>
+      </w:r>
+      <w:bookmarkEnd w:id="54"/>
+    </w:p>
+    <w:p>
+      <w:pPr>
+        <w:spacing w:line="360" w:lineRule="auto"/>
+        <w:jc w:val="left"/>
+      </w:pPr>
+      <w:r>
+        <w:br w:type="page"/>
+      </w:r>
+    </w:p>
+    <w:p>
+      <w:pPr>
+        <w:spacing w:line="360" w:lineRule="auto"/>
+      </w:pPr>
+    </w:p>
+    <w:p>
+      <w:pPr>
+        <w:pStyle w:val="berschrift1"/>
+        <w:spacing w:line="360" w:lineRule="auto"/>
+      </w:pPr>
+      <w:bookmarkStart w:id="55" w:name="_Toc100307294"/>
+      <w:bookmarkStart w:id="56" w:name="_Toc101860257"/>
+      <w:r>
+        <w:t>Testdokumentation</w:t>
+      </w:r>
+      <w:bookmarkEnd w:id="55"/>
+      <w:bookmarkEnd w:id="56"/>
+    </w:p>
+    <w:p>
+      <w:pPr>
+        <w:spacing w:line="360" w:lineRule="auto"/>
+      </w:pPr>
+    </w:p>
+    <w:p>
+      <w:pPr>
+        <w:spacing w:line="360" w:lineRule="auto"/>
+      </w:pPr>
+      <w:r>
+        <w:t>In diesem Kapitel wird das Programm an einem ausgesuchten Beispiel ausführlich getestet, sowie die weiteren Testbeispiele erklärt und begründet.</w:t>
+      </w:r>
+    </w:p>
+    <w:p>
+      <w:pPr>
+        <w:spacing w:line="360" w:lineRule="auto"/>
+      </w:pPr>
+    </w:p>
     <w:p>
       <w:pPr>
         <w:pStyle w:val="berschrift2"/>
-      </w:pPr>
-      <w:bookmarkStart w:id="52" w:name="_Toc101860253"/>
-      <w:r>
-        <w:t>Algorithm</w:t>
-      </w:r>
-      <w:r>
-        <w:t xml:space="preserve">en </w:t>
-      </w:r>
-      <w:r>
-        <w:rPr>
-          <w:color w:val="5B9BD5" w:themeColor="accent5"/>
-        </w:rPr>
-        <w:t xml:space="preserve">// </w:t>
+        <w:spacing w:line="360" w:lineRule="auto"/>
+      </w:pPr>
+      <w:bookmarkStart w:id="57" w:name="_Toc100307298"/>
+      <w:bookmarkStart w:id="58" w:name="_Toc101860261"/>
+      <w:r>
+        <w:t>Technische Fehler</w:t>
+      </w:r>
+      <w:bookmarkEnd w:id="57"/>
+      <w:bookmarkEnd w:id="58"/>
+    </w:p>
+    <w:p>
+      <w:pPr>
+        <w:spacing w:line="360" w:lineRule="auto"/>
+      </w:pPr>
+    </w:p>
+    <w:p>
+      <w:pPr>
+        <w:spacing w:line="360" w:lineRule="auto"/>
+      </w:pPr>
+      <w:r>
+        <w:t xml:space="preserve">Die in Abschnitt </w:t>
+      </w:r>
+      <w:r>
+        <w:fldChar w:fldCharType="begin"/>
+      </w:r>
+      <w:r>
+        <w:instrText xml:space="preserve"> REF _Ref100217018 \r \h </w:instrText>
+      </w:r>
+      <w:r>
+        <w:instrText xml:space="preserve"> \* MERGEFORMAT </w:instrText>
+      </w:r>
+      <w:r>
+        <w:fldChar w:fldCharType="separate"/>
+      </w:r>
+      <w:r>
+        <w:t>1.5.2.1</w:t>
+      </w:r>
+      <w:r>
+        <w:fldChar w:fldCharType="end"/>
+      </w:r>
+      <w:r>
+        <w:t xml:space="preserve"> beschriebenen technischen Fehlerfälle lassen sich aus technischen Gründen nicht als Ein- und Ausgabedateien der Abgabe beifügen. Aus diesem Grund </w:t>
       </w:r>
       <w:proofErr w:type="gramStart"/>
       <w:r>
-        <w:rPr>
-          <w:color w:val="5B9BD5" w:themeColor="accent5"/>
-        </w:rPr>
-        <w:t>TODO</w:t>
+        <w:t>werden</w:t>
       </w:r>
       <w:proofErr w:type="gramEnd"/>
       <w:r>
-        <w:rPr>
-          <w:color w:val="5B9BD5" w:themeColor="accent5"/>
-        </w:rPr>
-        <w:t xml:space="preserve"> wenn Plural unterteilen</w:t>
-      </w:r>
-      <w:bookmarkEnd w:id="52"/>
-    </w:p>
-    <w:p>
-      <w:pPr>
-        <w:rPr>
-          <w:color w:val="5B9BD5" w:themeColor="accent5"/>
-        </w:rPr>
-      </w:pPr>
-      <w:r>
-        <w:rPr>
-          <w:color w:val="5B9BD5" w:themeColor="accent5"/>
-        </w:rPr>
-        <w:t>//TODO AD</w:t>
-      </w:r>
-    </w:p>
-    <w:p/>
-    <w:p>
-      <w:pPr>
-        <w:pStyle w:val="berschrift2"/>
-      </w:pPr>
-      <w:bookmarkStart w:id="53" w:name="_Toc101860254"/>
-      <w:r>
-        <w:t>Ein- und Ausgabekonvertierung</w:t>
-      </w:r>
-      <w:bookmarkEnd w:id="53"/>
-    </w:p>
-    <w:p>
-      <w:pPr>
-        <w:rPr>
-          <w:color w:val="5B9BD5" w:themeColor="accent5"/>
-        </w:rPr>
-      </w:pPr>
-      <w:r>
-        <w:rPr>
-          <w:color w:val="5B9BD5" w:themeColor="accent5"/>
-        </w:rPr>
-        <w:t>//TODO ADs</w:t>
-      </w:r>
-    </w:p>
-    <w:p/>
-    <w:p>
-      <w:pPr>
-        <w:pStyle w:val="berschrift3"/>
-      </w:pPr>
-      <w:bookmarkStart w:id="54" w:name="_Toc101860255"/>
-      <w:r>
-        <w:t>Eingabekonvertierung</w:t>
-      </w:r>
-      <w:bookmarkEnd w:id="54"/>
-    </w:p>
-    <w:p/>
-    <w:p>
-      <w:pPr>
-        <w:pStyle w:val="berschrift3"/>
-      </w:pPr>
-      <w:bookmarkStart w:id="55" w:name="_Toc101860256"/>
-      <w:r>
-        <w:t>Ausgabe</w:t>
-      </w:r>
-      <w:r>
-        <w:t>konvertierung</w:t>
-      </w:r>
-      <w:bookmarkEnd w:id="55"/>
-    </w:p>
-    <w:p>
-      <w:pPr>
-        <w:jc w:val="left"/>
-      </w:pPr>
-      <w:r>
-        <w:br w:type="page"/>
-      </w:r>
-    </w:p>
-    <w:p/>
-    <w:p>
-      <w:pPr>
-        <w:pStyle w:val="berschrift1"/>
-      </w:pPr>
-      <w:bookmarkStart w:id="56" w:name="_Toc100307294"/>
-      <w:bookmarkStart w:id="57" w:name="_Toc101860257"/>
-      <w:r>
-        <w:t>Testdokumentation</w:t>
-      </w:r>
-      <w:bookmarkEnd w:id="56"/>
-      <w:bookmarkEnd w:id="57"/>
-    </w:p>
-    <w:p/>
-    <w:p>
-      <w:r>
-        <w:t>In diesem Kapitel wird das Programm an einem ausgesuchten Beispiel ausführlich getestet, sowie die weiteren Testbeispiele erklärt und begründet.</w:t>
-      </w:r>
-    </w:p>
-    <w:p/>
-    <w:p>
-      <w:pPr>
-        <w:pStyle w:val="berschrift2"/>
-      </w:pPr>
-      <w:bookmarkStart w:id="58" w:name="_Toc100307298"/>
-      <w:bookmarkStart w:id="59" w:name="_Toc101860261"/>
-      <w:r>
-        <w:t>Technische Fehler</w:t>
-      </w:r>
-      <w:bookmarkEnd w:id="58"/>
-      <w:bookmarkEnd w:id="59"/>
-    </w:p>
-    <w:p/>
-    <w:p>
-      <w:r>
-        <w:t xml:space="preserve">Die in Abschnitt </w:t>
-      </w:r>
-      <w:r>
-        <w:fldChar w:fldCharType="begin"/>
-      </w:r>
-      <w:r>
-        <w:instrText xml:space="preserve"> REF _Ref100217018 \r \h </w:instrText>
-      </w:r>
-      <w:r>
-        <w:fldChar w:fldCharType="separate"/>
-      </w:r>
-      <w:r>
-        <w:t>1.5.2.1</w:t>
-      </w:r>
-      <w:r>
-        <w:fldChar w:fldCharType="end"/>
-      </w:r>
-      <w:r>
-        <w:t xml:space="preserve"> beschriebenen technischen Fehlerfälle lassen sich aus technischen Gründen nicht als Ein- und Ausgabedateien der Abgabe beifügen. Aus diesem Grund </w:t>
-      </w:r>
-      <w:proofErr w:type="gramStart"/>
-      <w:r>
-        <w:t>werden</w:t>
-      </w:r>
-      <w:proofErr w:type="gramEnd"/>
-      <w:r>
         <w:t xml:space="preserve"> hier </w:t>
       </w:r>
       <w:r>
@@ -15218,6 +16625,7 @@
     </w:p>
     <w:p>
       <w:pPr>
+        <w:spacing w:line="360" w:lineRule="auto"/>
         <w:rPr>
           <w:color w:val="5B9BD5" w:themeColor="accent5"/>
         </w:rPr>
@@ -15254,6 +16662,7 @@
           </w:tcPr>
           <w:p>
             <w:pPr>
+              <w:spacing w:line="360" w:lineRule="auto"/>
               <w:rPr>
                 <w:b/>
                 <w:bCs/>
@@ -15287,6 +16696,9 @@
             <w:tcW w:w="6883" w:type="dxa"/>
           </w:tcPr>
           <w:p>
+            <w:pPr>
+              <w:spacing w:line="360" w:lineRule="auto"/>
+            </w:pPr>
             <w:r>
               <w:t xml:space="preserve">Der Test soll zeigen, dass das Programm das Fehlen einer Eingabedatei erkennt und den Benutzer mit </w:t>
             </w:r>
@@ -15303,9 +16715,14 @@
               <w:t>informiert.</w:t>
             </w:r>
           </w:p>
-          <w:p/>
           <w:p>
             <w:pPr>
+              <w:spacing w:line="360" w:lineRule="auto"/>
+            </w:pPr>
+          </w:p>
+          <w:p>
+            <w:pPr>
+              <w:spacing w:line="360" w:lineRule="auto"/>
               <w:rPr>
                 <w:rFonts w:ascii="Courier New" w:eastAsia="Times New Roman" w:hAnsi="Courier New" w:cs="Courier New"/>
                 <w:b/>
@@ -15355,6 +16772,7 @@
           </w:p>
           <w:p>
             <w:pPr>
+              <w:spacing w:line="360" w:lineRule="auto"/>
               <w:rPr>
                 <w:rStyle w:val="UntertitelZchn"/>
               </w:rPr>
@@ -15362,6 +16780,7 @@
           </w:p>
           <w:p>
             <w:pPr>
+              <w:spacing w:line="360" w:lineRule="auto"/>
               <w:rPr>
                 <w:rStyle w:val="UntertitelZchn"/>
                 <w:lang w:val="en-US"/>
@@ -15377,6 +16796,7 @@
           </w:p>
           <w:p>
             <w:pPr>
+              <w:spacing w:line="360" w:lineRule="auto"/>
               <w:rPr>
                 <w:lang w:val="en-US"/>
               </w:rPr>
@@ -15391,6 +16811,7 @@
           </w:tcPr>
           <w:p>
             <w:pPr>
+              <w:spacing w:line="360" w:lineRule="auto"/>
               <w:rPr>
                 <w:b/>
                 <w:bCs/>
@@ -15424,12 +16845,16 @@
             <w:tcW w:w="6883" w:type="dxa"/>
           </w:tcPr>
           <w:p>
+            <w:pPr>
+              <w:spacing w:line="360" w:lineRule="auto"/>
+            </w:pPr>
             <w:r>
               <w:t>Der Test soll zeigen, dass das Programm erkennt, dass die angegebene Eingabedatei nicht existiert und den Benutzer mit einer passenden Fehlermeldung informiert.</w:t>
             </w:r>
           </w:p>
           <w:p>
             <w:pPr>
+              <w:spacing w:line="360" w:lineRule="auto"/>
               <w:rPr>
                 <w:rStyle w:val="UntertitelZchn"/>
               </w:rPr>
@@ -15437,6 +16862,7 @@
           </w:p>
           <w:p>
             <w:pPr>
+              <w:spacing w:line="360" w:lineRule="auto"/>
               <w:rPr>
                 <w:rFonts w:ascii="Courier New" w:eastAsia="Times New Roman" w:hAnsi="Courier New" w:cs="Courier New"/>
                 <w:b/>
@@ -15486,6 +16912,7 @@
           </w:p>
           <w:p>
             <w:pPr>
+              <w:spacing w:line="360" w:lineRule="auto"/>
               <w:rPr>
                 <w:rStyle w:val="UntertitelZchn"/>
               </w:rPr>
@@ -15493,6 +16920,7 @@
           </w:p>
           <w:p>
             <w:pPr>
+              <w:spacing w:line="360" w:lineRule="auto"/>
               <w:rPr>
                 <w:rStyle w:val="UntertitelZchn"/>
               </w:rPr>
@@ -15546,7 +16974,11 @@
               <w:t>existiertNicht.txt</w:t>
             </w:r>
           </w:p>
-          <w:p/>
+          <w:p>
+            <w:pPr>
+              <w:spacing w:line="360" w:lineRule="auto"/>
+            </w:pPr>
+          </w:p>
         </w:tc>
       </w:tr>
       <w:tr>
@@ -15556,6 +16988,7 @@
           </w:tcPr>
           <w:p>
             <w:pPr>
+              <w:spacing w:line="360" w:lineRule="auto"/>
               <w:rPr>
                 <w:b/>
                 <w:bCs/>
@@ -15589,15 +17022,23 @@
             <w:tcW w:w="6883" w:type="dxa"/>
           </w:tcPr>
           <w:p>
+            <w:pPr>
+              <w:spacing w:line="360" w:lineRule="auto"/>
+            </w:pPr>
             <w:r>
               <w:t>Der Test soll zeigen, dass das Programm erkennt, dass die Leserechte für die angegebene Eingabedatei fehlen und den Benutzer mit einer passenden Fehlermeldung informiert.</w:t>
             </w:r>
           </w:p>
-          <w:p/>
+          <w:p>
+            <w:pPr>
+              <w:spacing w:line="360" w:lineRule="auto"/>
+            </w:pPr>
+          </w:p>
           <w:p>
             <w:pPr>
               <w:pStyle w:val="HTMLVorformatiert"/>
               <w:shd w:val="clear" w:color="auto" w:fill="FFFFFF"/>
+              <w:spacing w:line="360" w:lineRule="auto"/>
               <w:rPr>
                 <w:color w:val="000000"/>
               </w:rPr>
@@ -15613,6 +17054,7 @@
           </w:p>
           <w:p>
             <w:pPr>
+              <w:spacing w:line="360" w:lineRule="auto"/>
               <w:rPr>
                 <w:color w:val="FF0000"/>
               </w:rPr>
@@ -15620,6 +17062,7 @@
           </w:p>
           <w:p>
             <w:pPr>
+              <w:spacing w:line="360" w:lineRule="auto"/>
               <w:rPr>
                 <w:rStyle w:val="UntertitelZchn"/>
               </w:rPr>
@@ -15675,12 +17118,17 @@
           </w:p>
           <w:p>
             <w:pPr>
+              <w:spacing w:line="360" w:lineRule="auto"/>
               <w:rPr>
                 <w:rStyle w:val="UntertitelZchn"/>
               </w:rPr>
             </w:pPr>
           </w:p>
-          <w:p/>
+          <w:p>
+            <w:pPr>
+              <w:spacing w:line="360" w:lineRule="auto"/>
+            </w:pPr>
+          </w:p>
         </w:tc>
       </w:tr>
       <w:tr>
@@ -15690,6 +17138,7 @@
           </w:tcPr>
           <w:p>
             <w:pPr>
+              <w:spacing w:line="360" w:lineRule="auto"/>
               <w:rPr>
                 <w:b/>
                 <w:bCs/>
@@ -15700,6 +17149,7 @@
                 <w:b/>
                 <w:bCs/>
               </w:rPr>
+              <w:lastRenderedPageBreak/>
               <w:t>Technischer</w:t>
             </w:r>
             <w:r>
@@ -15723,6 +17173,9 @@
             <w:tcW w:w="6883" w:type="dxa"/>
           </w:tcPr>
           <w:p>
+            <w:pPr>
+              <w:spacing w:line="360" w:lineRule="auto"/>
+            </w:pPr>
             <w:r>
               <w:t>Der Test soll zeigen, dass das Programm erkennt, dass die Schreiberechte zur passenden Ausgabedatei zur Eingabedatei fehlen und die Ausgabe nicht geschrieben werden kann. Darüber soll der Benutzer mit einer passenden Fehlermeldung informiert werden.</w:t>
             </w:r>
@@ -15731,6 +17184,7 @@
             <w:pPr>
               <w:pStyle w:val="HTMLVorformatiert"/>
               <w:shd w:val="clear" w:color="auto" w:fill="FFFFFF"/>
+              <w:spacing w:line="360" w:lineRule="auto"/>
               <w:rPr>
                 <w:b/>
                 <w:bCs/>
@@ -15742,6 +17196,7 @@
             <w:pPr>
               <w:pStyle w:val="HTMLVorformatiert"/>
               <w:shd w:val="clear" w:color="auto" w:fill="FFFFFF"/>
+              <w:spacing w:line="360" w:lineRule="auto"/>
               <w:rPr>
                 <w:color w:val="000000"/>
               </w:rPr>
@@ -15755,9 +17210,14 @@
               <w:t>"Eingabe/Ausgabe Fehler: keine Schreibrechte auf Ausgabedatei"</w:t>
             </w:r>
           </w:p>
-          <w:p/>
           <w:p>
             <w:pPr>
+              <w:spacing w:line="360" w:lineRule="auto"/>
+            </w:pPr>
+          </w:p>
+          <w:p>
+            <w:pPr>
+              <w:spacing w:line="360" w:lineRule="auto"/>
               <w:rPr>
                 <w:rStyle w:val="UntertitelZchn"/>
               </w:rPr>
@@ -15811,13 +17271,19 @@
               <w:t>nichtSchreibbar.txt</w:t>
             </w:r>
           </w:p>
-          <w:p/>
+          <w:p>
+            <w:pPr>
+              <w:spacing w:line="360" w:lineRule="auto"/>
+            </w:pPr>
+          </w:p>
         </w:tc>
       </w:tr>
     </w:tbl>
     <w:p>
-      <w:r>
-        <w:lastRenderedPageBreak/>
+      <w:pPr>
+        <w:spacing w:line="360" w:lineRule="auto"/>
+      </w:pPr>
+      <w:r>
         <w:t xml:space="preserve">Bei sonstigen </w:t>
       </w:r>
       <w:r>
@@ -15840,6 +17306,7 @@
       <w:pPr>
         <w:pStyle w:val="HTMLVorformatiert"/>
         <w:shd w:val="clear" w:color="auto" w:fill="FFFFFF"/>
+        <w:spacing w:line="360" w:lineRule="auto"/>
         <w:rPr>
           <w:color w:val="000000"/>
         </w:rPr>
@@ -15853,9 +17320,14 @@
         <w:t>"Eingabe/Ausgabe Fehler: beim Lesen/Schreiben der Eingabedatei"</w:t>
       </w:r>
     </w:p>
-    <w:p/>
-    <w:p>
-      <w:pPr>
+    <w:p>
+      <w:pPr>
+        <w:spacing w:line="360" w:lineRule="auto"/>
+      </w:pPr>
+    </w:p>
+    <w:p>
+      <w:pPr>
+        <w:spacing w:line="360" w:lineRule="auto"/>
         <w:jc w:val="left"/>
       </w:pPr>
       <w:r>
@@ -15865,72 +17337,101 @@
     <w:p>
       <w:pPr>
         <w:pStyle w:val="berschrift1"/>
-      </w:pPr>
-      <w:bookmarkStart w:id="60" w:name="_Toc101860267"/>
+        <w:spacing w:line="360" w:lineRule="auto"/>
+      </w:pPr>
+      <w:bookmarkStart w:id="59" w:name="_Toc101860267"/>
       <w:r>
         <w:lastRenderedPageBreak/>
         <w:t>Zusammenfassung und Ausblick</w:t>
       </w:r>
+      <w:bookmarkEnd w:id="59"/>
+    </w:p>
+    <w:p>
+      <w:pPr>
+        <w:pStyle w:val="berschrift2"/>
+        <w:spacing w:line="360" w:lineRule="auto"/>
+      </w:pPr>
+      <w:bookmarkStart w:id="60" w:name="_Toc101860268"/>
+      <w:r>
+        <w:t>Zusammenfassung</w:t>
+      </w:r>
       <w:bookmarkEnd w:id="60"/>
     </w:p>
     <w:p>
       <w:pPr>
+        <w:spacing w:line="360" w:lineRule="auto"/>
+      </w:pPr>
+    </w:p>
+    <w:p>
+      <w:pPr>
+        <w:spacing w:line="360" w:lineRule="auto"/>
+      </w:pPr>
+      <w:r>
+        <w:t xml:space="preserve">Das Programm erfüllt die in der Aufgabenstellung definierten Anforderungen und wurde in Bezug auf Funktionalität und Fehlererkennung ausführlich getestet. Durch die hohe Laufzeitkomplexität des Backtracking-Algorithmus ist die Bearbeitung großer Felder jedoch sehr rechenaufwendig, wodurch das Testen des Grenzfalls der maximalen Fläche lediglich der Größe </w:t>
+      </w:r>
+      <w:r>
+        <w:rPr>
+          <w:color w:val="5B9BD5" w:themeColor="accent5"/>
+        </w:rPr>
+        <w:t xml:space="preserve">// TODO </w:t>
+      </w:r>
+      <w:r>
+        <w:t xml:space="preserve">möglich war.  </w:t>
+      </w:r>
+    </w:p>
+    <w:p>
+      <w:pPr>
+        <w:spacing w:line="360" w:lineRule="auto"/>
+      </w:pPr>
+    </w:p>
+    <w:p>
+      <w:pPr>
         <w:pStyle w:val="berschrift2"/>
-      </w:pPr>
-      <w:bookmarkStart w:id="61" w:name="_Toc101860268"/>
-      <w:r>
-        <w:t>Zusammenfassung</w:t>
+        <w:spacing w:line="360" w:lineRule="auto"/>
+      </w:pPr>
+      <w:bookmarkStart w:id="61" w:name="_Toc101860269"/>
+      <w:r>
+        <w:t>Ausblick</w:t>
       </w:r>
       <w:bookmarkEnd w:id="61"/>
     </w:p>
-    <w:p/>
-    <w:p>
-      <w:r>
-        <w:t xml:space="preserve">Das Programm erfüllt die in der Aufgabenstellung definierten Anforderungen und wurde in Bezug auf Funktionalität und Fehlererkennung ausführlich getestet. Durch die hohe Laufzeitkomplexität des Backtracking-Algorithmus ist die Bearbeitung großer Felder jedoch sehr rechenaufwendig, wodurch das Testen des Grenzfalls der maximalen Fläche lediglich der Größe </w:t>
-      </w:r>
-      <w:r>
-        <w:rPr>
-          <w:color w:val="5B9BD5" w:themeColor="accent5"/>
-        </w:rPr>
-        <w:t xml:space="preserve">// TODO </w:t>
-      </w:r>
-      <w:r>
-        <w:t xml:space="preserve">möglich war.  </w:t>
-      </w:r>
-    </w:p>
-    <w:p/>
-    <w:p>
-      <w:pPr>
-        <w:pStyle w:val="berschrift2"/>
-      </w:pPr>
-      <w:bookmarkStart w:id="62" w:name="_Toc101860269"/>
-      <w:r>
-        <w:t>Ausblick</w:t>
+    <w:p>
+      <w:pPr>
+        <w:spacing w:line="360" w:lineRule="auto"/>
+      </w:pPr>
+    </w:p>
+    <w:p>
+      <w:pPr>
+        <w:spacing w:line="360" w:lineRule="auto"/>
+      </w:pPr>
+      <w:r>
+        <w:t>Für das Programm gibt es diverse Erweiterungsmöglichkeiten in verschiedenen Bereichen.</w:t>
+      </w:r>
+    </w:p>
+    <w:p>
+      <w:pPr>
+        <w:pStyle w:val="berschrift3"/>
+        <w:spacing w:line="360" w:lineRule="auto"/>
+      </w:pPr>
+      <w:bookmarkStart w:id="62" w:name="_Ref101792976"/>
+      <w:bookmarkStart w:id="63" w:name="_Ref101792983"/>
+      <w:bookmarkStart w:id="64" w:name="_Toc101860270"/>
+      <w:r>
+        <w:t>Ein- und Ausgabe</w:t>
       </w:r>
       <w:bookmarkEnd w:id="62"/>
-    </w:p>
-    <w:p/>
-    <w:p>
-      <w:r>
-        <w:t>Für das Programm gibt es diverse Erweiterungsmöglichkeiten in verschiedenen Bereichen.</w:t>
-      </w:r>
-    </w:p>
-    <w:p>
-      <w:pPr>
-        <w:pStyle w:val="berschrift3"/>
-      </w:pPr>
-      <w:bookmarkStart w:id="63" w:name="_Ref101792976"/>
-      <w:bookmarkStart w:id="64" w:name="_Ref101792983"/>
-      <w:bookmarkStart w:id="65" w:name="_Toc101860270"/>
-      <w:r>
-        <w:t>Ein- und Ausgabe</w:t>
-      </w:r>
       <w:bookmarkEnd w:id="63"/>
       <w:bookmarkEnd w:id="64"/>
-      <w:bookmarkEnd w:id="65"/>
-    </w:p>
-    <w:p/>
-    <w:p>
+    </w:p>
+    <w:p>
+      <w:pPr>
+        <w:spacing w:line="360" w:lineRule="auto"/>
+      </w:pPr>
+    </w:p>
+    <w:p>
+      <w:pPr>
+        <w:spacing w:line="360" w:lineRule="auto"/>
+      </w:pPr>
       <w:r>
         <w:t xml:space="preserve">Die bisherige Ein- und Ausgabe über Textdateien im vorgegebenen Format lässt sich </w:t>
       </w:r>
@@ -15978,6 +17479,9 @@
       </w:r>
     </w:p>
     <w:p>
+      <w:pPr>
+        <w:spacing w:line="360" w:lineRule="auto"/>
+      </w:pPr>
       <w:r>
         <w:t>Denkbar wären</w:t>
       </w:r>
@@ -15999,6 +17503,7 @@
           </w:tcPr>
           <w:p>
             <w:pPr>
+              <w:spacing w:line="360" w:lineRule="auto"/>
               <w:rPr>
                 <w:b/>
                 <w:bCs/>
@@ -16018,6 +17523,9 @@
             <w:tcW w:w="6174" w:type="dxa"/>
           </w:tcPr>
           <w:p>
+            <w:pPr>
+              <w:spacing w:line="360" w:lineRule="auto"/>
+            </w:pPr>
             <w:r>
               <w:t xml:space="preserve">Dazu müsste die Implementierung von </w:t>
             </w:r>
@@ -16076,6 +17584,7 @@
           </w:tcPr>
           <w:p>
             <w:pPr>
+              <w:spacing w:line="360" w:lineRule="auto"/>
               <w:rPr>
                 <w:b/>
                 <w:bCs/>
@@ -16095,6 +17604,9 @@
             <w:tcW w:w="6174" w:type="dxa"/>
           </w:tcPr>
           <w:p>
+            <w:pPr>
+              <w:spacing w:line="360" w:lineRule="auto"/>
+            </w:pPr>
             <w:r>
               <w:t xml:space="preserve">Dazu müsste die Implementierung von </w:t>
             </w:r>
@@ -16144,16 +17656,22 @@
         </w:tc>
       </w:tr>
     </w:tbl>
-    <w:p/>
+    <w:p>
+      <w:pPr>
+        <w:spacing w:line="360" w:lineRule="auto"/>
+      </w:pPr>
+    </w:p>
     <w:p>
       <w:pPr>
         <w:pStyle w:val="berschrift3"/>
+        <w:spacing w:line="360" w:lineRule="auto"/>
         <w:rPr>
           <w:color w:val="5B9BD5" w:themeColor="accent5"/>
         </w:rPr>
       </w:pPr>
-      <w:bookmarkStart w:id="66" w:name="_Toc101860271"/>
-      <w:r>
+      <w:bookmarkStart w:id="65" w:name="_Toc101860271"/>
+      <w:r>
+        <w:lastRenderedPageBreak/>
         <w:t>Strategien</w:t>
       </w:r>
       <w:r>
@@ -16165,68 +17683,79 @@
         </w:rPr>
         <w:t>TODO</w:t>
       </w:r>
+      <w:bookmarkEnd w:id="65"/>
+    </w:p>
+    <w:p>
+      <w:pPr>
+        <w:spacing w:line="360" w:lineRule="auto"/>
+      </w:pPr>
+    </w:p>
+    <w:p>
+      <w:pPr>
+        <w:spacing w:line="360" w:lineRule="auto"/>
+      </w:pPr>
+      <w:r>
+        <w:t xml:space="preserve">Neben der verwendeten Backtracking-Strategie wäre noch eine Vielzahl weiterer möglich. Diese müssten ebenfalls das Interface </w:t>
+      </w:r>
+      <w:proofErr w:type="spellStart"/>
+      <w:r>
+        <w:rPr>
+          <w:rStyle w:val="UntertitelZchn"/>
+        </w:rPr>
+        <w:t>I</w:t>
+      </w:r>
+      <w:r>
+        <w:rPr>
+          <w:rStyle w:val="UntertitelZchn"/>
+        </w:rPr>
+        <w:t>Strategie</w:t>
+      </w:r>
+      <w:proofErr w:type="spellEnd"/>
+      <w:r>
+        <w:t xml:space="preserve"> implementieren.</w:t>
+      </w:r>
+      <w:r>
+        <w:t xml:space="preserve"> Diese leichte Erweiterbarkeit wurde auch hier durch das Verwenden des </w:t>
+      </w:r>
+      <w:proofErr w:type="spellStart"/>
+      <w:r>
+        <w:t>Strategy</w:t>
+      </w:r>
+      <w:proofErr w:type="spellEnd"/>
+      <w:r>
+        <w:t>-Entwicklungsmusters erreicht.</w:t>
+      </w:r>
+    </w:p>
+    <w:p>
+      <w:pPr>
+        <w:spacing w:line="360" w:lineRule="auto"/>
+      </w:pPr>
+      <w:r>
+        <w:t>Zwar ermittelt der Backtracking-Algorithmus in jedem Fall das bestmögliche Ergebnis, jedoch ist er sehr rechenaufwendig. Gerade bei größeren Flächen kann es daher sinnvoll sein, auf andere Verfahren auszuweichen, welche zu Lasten der bestmöglichen Lösung schneller ein Ergebnis erzeugen.</w:t>
+      </w:r>
+    </w:p>
+    <w:p>
+      <w:pPr>
+        <w:pStyle w:val="berschrift1"/>
+        <w:spacing w:line="360" w:lineRule="auto"/>
+        <w:rPr>
+          <w:color w:val="5B9BD5" w:themeColor="accent5"/>
+        </w:rPr>
+      </w:pPr>
+      <w:bookmarkStart w:id="66" w:name="_Toc101860272"/>
+      <w:r>
+        <w:t>Abbildungsverzeichnis</w:t>
+      </w:r>
+      <w:r>
+        <w:t xml:space="preserve"> </w:t>
+      </w:r>
+      <w:r>
+        <w:rPr>
+          <w:color w:val="5B9BD5" w:themeColor="accent5"/>
+        </w:rPr>
+        <w:t>// TODO aktualisieren</w:t>
+      </w:r>
       <w:bookmarkEnd w:id="66"/>
-    </w:p>
-    <w:p/>
-    <w:p>
-      <w:r>
-        <w:t xml:space="preserve">Neben der verwendeten Backtracking-Strategie wäre noch eine Vielzahl weiterer möglich. Diese müssten ebenfalls das Interface </w:t>
-      </w:r>
-      <w:proofErr w:type="spellStart"/>
-      <w:r>
-        <w:rPr>
-          <w:rStyle w:val="UntertitelZchn"/>
-        </w:rPr>
-        <w:t>I</w:t>
-      </w:r>
-      <w:r>
-        <w:rPr>
-          <w:rStyle w:val="UntertitelZchn"/>
-        </w:rPr>
-        <w:t>Strategie</w:t>
-      </w:r>
-      <w:proofErr w:type="spellEnd"/>
-      <w:r>
-        <w:t xml:space="preserve"> implementieren.</w:t>
-      </w:r>
-      <w:r>
-        <w:t xml:space="preserve"> Diese leichte Erweiterbarkeit wurde auch hier durch das Verwenden des </w:t>
-      </w:r>
-      <w:proofErr w:type="spellStart"/>
-      <w:r>
-        <w:t>Strategy</w:t>
-      </w:r>
-      <w:proofErr w:type="spellEnd"/>
-      <w:r>
-        <w:t>-Entwicklungsmusters erreicht.</w:t>
-      </w:r>
-    </w:p>
-    <w:p>
-      <w:r>
-        <w:t>Zwar ermittelt der Backtracking-Algorithmus in jedem Fall das bestmögliche Ergebnis, jedoch ist er sehr rechenaufwendig. Gerade bei größeren Flächen kann es daher sinnvoll sein, auf andere Verfahren auszuweichen, welche zu Lasten der bestmöglichen Lösung schneller ein Ergebnis erzeugen.</w:t>
-      </w:r>
-    </w:p>
-    <w:p>
-      <w:pPr>
-        <w:pStyle w:val="berschrift1"/>
-        <w:rPr>
-          <w:color w:val="5B9BD5" w:themeColor="accent5"/>
-        </w:rPr>
-      </w:pPr>
-      <w:bookmarkStart w:id="67" w:name="_Toc101860272"/>
-      <w:r>
-        <w:t>Abbildungsverzeichnis</w:t>
-      </w:r>
-      <w:r>
-        <w:t xml:space="preserve"> </w:t>
-      </w:r>
-      <w:r>
-        <w:rPr>
-          <w:color w:val="5B9BD5" w:themeColor="accent5"/>
-        </w:rPr>
-        <w:t>// TODO aktualisieren</w:t>
-      </w:r>
-      <w:bookmarkEnd w:id="67"/>
     </w:p>
     <w:p>
       <w:pPr>
@@ -16234,6 +17763,7 @@
         <w:tabs>
           <w:tab w:val="right" w:leader="dot" w:pos="9288"/>
         </w:tabs>
+        <w:spacing w:line="360" w:lineRule="auto"/>
       </w:pPr>
     </w:p>
     <w:p>
@@ -16242,12 +17772,12 @@
         <w:tabs>
           <w:tab w:val="right" w:leader="dot" w:pos="9288"/>
         </w:tabs>
+        <w:spacing w:line="360" w:lineRule="auto"/>
         <w:rPr>
           <w:noProof/>
         </w:rPr>
       </w:pPr>
       <w:r>
-        <w:lastRenderedPageBreak/>
         <w:fldChar w:fldCharType="begin"/>
       </w:r>
       <w:r>
@@ -16256,7 +17786,7 @@
       <w:r>
         <w:fldChar w:fldCharType="separate"/>
       </w:r>
-      <w:hyperlink r:id="rId16" w:anchor="_Toc101270722" w:history="1">
+      <w:hyperlink r:id="rId22" w:anchor="_Toc101270722" w:history="1">
         <w:r>
           <w:rPr>
             <w:rStyle w:val="Hyperlink"/>
@@ -16320,11 +17850,12 @@
         <w:tabs>
           <w:tab w:val="right" w:leader="dot" w:pos="9288"/>
         </w:tabs>
+        <w:spacing w:line="360" w:lineRule="auto"/>
         <w:rPr>
           <w:noProof/>
         </w:rPr>
       </w:pPr>
-      <w:hyperlink r:id="rId17" w:anchor="_Toc101270723" w:history="1">
+      <w:hyperlink r:id="rId23" w:anchor="_Toc101270723" w:history="1">
         <w:r>
           <w:rPr>
             <w:rStyle w:val="Hyperlink"/>
@@ -16388,6 +17919,7 @@
         <w:tabs>
           <w:tab w:val="right" w:leader="dot" w:pos="9288"/>
         </w:tabs>
+        <w:spacing w:line="360" w:lineRule="auto"/>
         <w:rPr>
           <w:noProof/>
         </w:rPr>
@@ -16451,49 +17983,67 @@
       </w:hyperlink>
     </w:p>
     <w:p>
+      <w:pPr>
+        <w:spacing w:line="360" w:lineRule="auto"/>
+      </w:pPr>
       <w:r>
         <w:fldChar w:fldCharType="end"/>
       </w:r>
     </w:p>
-    <w:p/>
+    <w:p>
+      <w:pPr>
+        <w:spacing w:line="360" w:lineRule="auto"/>
+      </w:pPr>
+    </w:p>
     <w:p>
       <w:pPr>
         <w:pStyle w:val="Alternativeberschrift1"/>
-      </w:pPr>
-      <w:bookmarkStart w:id="68" w:name="_Toc101860273"/>
+        <w:spacing w:line="360" w:lineRule="auto"/>
+      </w:pPr>
+      <w:bookmarkStart w:id="67" w:name="_Toc101860273"/>
       <w:r>
         <w:t>Abweichungen und Ergänzungen zum Vorentwurf</w:t>
       </w:r>
+      <w:bookmarkEnd w:id="67"/>
+    </w:p>
+    <w:p>
+      <w:pPr>
+        <w:pStyle w:val="Alternativeberschrift1"/>
+        <w:spacing w:line="360" w:lineRule="auto"/>
+      </w:pPr>
+      <w:bookmarkStart w:id="68" w:name="_Toc101860274"/>
+      <w:r>
+        <w:t>Benutzeranleitung</w:t>
+      </w:r>
       <w:bookmarkEnd w:id="68"/>
     </w:p>
     <w:p>
       <w:pPr>
-        <w:pStyle w:val="Alternativeberschrift1"/>
-      </w:pPr>
-      <w:bookmarkStart w:id="69" w:name="_Toc101860274"/>
-      <w:r>
-        <w:t>Benutzeranleitung</w:t>
+        <w:pStyle w:val="Alternativeberschrift2"/>
+        <w:spacing w:line="360" w:lineRule="auto"/>
+      </w:pPr>
+      <w:bookmarkStart w:id="69" w:name="_Toc101860275"/>
+      <w:r>
+        <w:t>Verzeichnisstruktur</w:t>
       </w:r>
       <w:bookmarkEnd w:id="69"/>
     </w:p>
     <w:p>
       <w:pPr>
-        <w:pStyle w:val="Alternativeberschrift2"/>
-      </w:pPr>
-      <w:bookmarkStart w:id="70" w:name="_Toc101860275"/>
-      <w:r>
-        <w:t>Verzeichnisstruktur</w:t>
-      </w:r>
-      <w:bookmarkEnd w:id="70"/>
-    </w:p>
-    <w:p/>
-    <w:p>
+        <w:spacing w:line="360" w:lineRule="auto"/>
+      </w:pPr>
+    </w:p>
+    <w:p>
+      <w:pPr>
+        <w:spacing w:line="360" w:lineRule="auto"/>
+      </w:pPr>
       <w:r>
         <w:t>Im angegebenen Archiv befinden sich folgende Verzeichnisse:</w:t>
       </w:r>
     </w:p>
     <w:p>
       <w:pPr>
+        <w:spacing w:line="360" w:lineRule="auto"/>
         <w:ind w:left="360"/>
         <w:rPr>
           <w:b/>
@@ -16527,6 +18077,7 @@
           </w:tcPr>
           <w:p>
             <w:pPr>
+              <w:spacing w:line="360" w:lineRule="auto"/>
               <w:rPr>
                 <w:b/>
                 <w:bCs/>
@@ -16569,6 +18120,7 @@
           </w:tcPr>
           <w:p>
             <w:pPr>
+              <w:spacing w:line="360" w:lineRule="auto"/>
               <w:rPr>
                 <w:b/>
                 <w:bCs/>
@@ -16607,6 +18159,7 @@
           </w:tcPr>
           <w:p>
             <w:pPr>
+              <w:spacing w:line="360" w:lineRule="auto"/>
               <w:rPr>
                 <w:b/>
                 <w:bCs/>
@@ -16659,6 +18212,7 @@
           </w:tcPr>
           <w:p>
             <w:pPr>
+              <w:spacing w:line="360" w:lineRule="auto"/>
               <w:rPr>
                 <w:b/>
                 <w:bCs/>
@@ -16700,21 +18254,34 @@
         </w:tc>
       </w:tr>
     </w:tbl>
-    <w:p/>
+    <w:p>
+      <w:pPr>
+        <w:spacing w:line="360" w:lineRule="auto"/>
+      </w:pPr>
+    </w:p>
     <w:p>
       <w:pPr>
         <w:pStyle w:val="Alternativeberschrift2"/>
-      </w:pPr>
-      <w:bookmarkStart w:id="71" w:name="_Toc101860276"/>
+        <w:spacing w:line="360" w:lineRule="auto"/>
+      </w:pPr>
+      <w:bookmarkStart w:id="70" w:name="_Toc101860276"/>
       <w:proofErr w:type="spellStart"/>
       <w:r>
+        <w:lastRenderedPageBreak/>
         <w:t>Systemvorraussetzungen</w:t>
       </w:r>
-      <w:bookmarkEnd w:id="71"/>
+      <w:bookmarkEnd w:id="70"/>
       <w:proofErr w:type="spellEnd"/>
     </w:p>
-    <w:p/>
-    <w:p>
+    <w:p>
+      <w:pPr>
+        <w:spacing w:line="360" w:lineRule="auto"/>
+      </w:pPr>
+    </w:p>
+    <w:p>
+      <w:pPr>
+        <w:spacing w:line="360" w:lineRule="auto"/>
+      </w:pPr>
       <w:r>
         <w:t>Um das Programm verwenden zu können, wird ein Microsoft Betriebssystem in der Version 10 oder höher</w:t>
       </w:r>
@@ -16726,6 +18293,9 @@
       </w:r>
     </w:p>
     <w:p>
+      <w:pPr>
+        <w:spacing w:line="360" w:lineRule="auto"/>
+      </w:pPr>
       <w:r>
         <w:t>Sollte</w:t>
       </w:r>
@@ -16750,9 +18320,10 @@
     </w:p>
     <w:p>
       <w:pPr>
+        <w:spacing w:line="360" w:lineRule="auto"/>
         <w:ind w:left="360"/>
       </w:pPr>
-      <w:hyperlink r:id="rId18" w:history="1">
+      <w:hyperlink r:id="rId24" w:history="1">
         <w:r>
           <w:rPr>
             <w:rStyle w:val="Hyperlink"/>
@@ -16765,6 +18336,9 @@
       </w:r>
     </w:p>
     <w:p>
+      <w:pPr>
+        <w:spacing w:line="360" w:lineRule="auto"/>
+      </w:pPr>
       <w:r>
         <w:t xml:space="preserve">Um das Programm, wie in Abschnitt </w:t>
       </w:r>
@@ -16775,6 +18349,9 @@
         <w:instrText xml:space="preserve"> REF _Ref101851531 \r \h </w:instrText>
       </w:r>
       <w:r>
+        <w:instrText xml:space="preserve"> \* MERGEFORMAT </w:instrText>
+      </w:r>
+      <w:r>
         <w:fldChar w:fldCharType="separate"/>
       </w:r>
       <w:r>
@@ -16905,9 +18482,10 @@
     </w:p>
     <w:p>
       <w:pPr>
+        <w:spacing w:line="360" w:lineRule="auto"/>
         <w:ind w:firstLine="360"/>
       </w:pPr>
-      <w:hyperlink r:id="rId19" w:history="1">
+      <w:hyperlink r:id="rId25" w:history="1">
         <w:r>
           <w:rPr>
             <w:rStyle w:val="Hyperlink"/>
@@ -16920,6 +18498,9 @@
       </w:r>
     </w:p>
     <w:p>
+      <w:pPr>
+        <w:spacing w:line="360" w:lineRule="auto"/>
+      </w:pPr>
       <w:r>
         <w:t>D</w:t>
       </w:r>
@@ -16971,20 +18552,156 @@
     <w:p>
       <w:pPr>
         <w:pStyle w:val="Alternativeberschrift2"/>
-      </w:pPr>
-      <w:bookmarkStart w:id="72" w:name="_Toc101860277"/>
+        <w:spacing w:line="360" w:lineRule="auto"/>
+      </w:pPr>
+      <w:bookmarkStart w:id="71" w:name="_Toc101860277"/>
+      <w:r>
+        <w:t>Installation</w:t>
+      </w:r>
+      <w:bookmarkEnd w:id="71"/>
+    </w:p>
+    <w:p>
+      <w:pPr>
+        <w:spacing w:line="360" w:lineRule="auto"/>
+      </w:pPr>
+    </w:p>
+    <w:p>
+      <w:pPr>
+        <w:spacing w:line="360" w:lineRule="auto"/>
+      </w:pPr>
+      <w:r>
+        <w:t xml:space="preserve">Der gesamte Inhalt der vorliegenden </w:t>
+      </w:r>
+      <w:r>
+        <w:t>„</w:t>
+      </w:r>
+      <w:r>
+        <w:t>.</w:t>
+      </w:r>
+      <w:proofErr w:type="spellStart"/>
+      <w:r>
+        <w:t>zip</w:t>
+      </w:r>
+      <w:proofErr w:type="spellEnd"/>
+      <w:r>
+        <w:t>“</w:t>
+      </w:r>
+      <w:r>
+        <w:t>-Datei ist in ein beliebiges, beschreibbares Verzeichnis zu kopieren. Danach ist das Programm betriebsbereit.</w:t>
+      </w:r>
+      <w:r>
+        <w:t xml:space="preserve"> Das ausführbare Skript, das alle Testfälle nacheinander ausführt, liegt im Verzeichnis </w:t>
+      </w:r>
+      <w:proofErr w:type="spellStart"/>
+      <w:r>
+        <w:rPr>
+          <w:rStyle w:val="UntertitelZchn"/>
+        </w:rPr>
+        <w:t>run</w:t>
+      </w:r>
+      <w:proofErr w:type="spellEnd"/>
+      <w:r>
+        <w:t xml:space="preserve">, genauso wie die </w:t>
+      </w:r>
+      <w:r>
+        <w:t>„</w:t>
+      </w:r>
+      <w:r>
+        <w:t>.</w:t>
+      </w:r>
+      <w:proofErr w:type="spellStart"/>
+      <w:r>
+        <w:t>jar</w:t>
+      </w:r>
+      <w:proofErr w:type="spellEnd"/>
+      <w:r>
+        <w:t>“-</w:t>
+      </w:r>
+      <w:r>
+        <w:t>Datei zur Ausführung einzelner Testbeispiele.</w:t>
+      </w:r>
+    </w:p>
+    <w:p>
+      <w:pPr>
+        <w:spacing w:line="360" w:lineRule="auto"/>
+        <w:ind w:left="360"/>
+      </w:pPr>
+    </w:p>
+    <w:p>
+      <w:pPr>
+        <w:pStyle w:val="Alternativeberschrift2"/>
+        <w:spacing w:line="360" w:lineRule="auto"/>
+      </w:pPr>
+      <w:bookmarkStart w:id="72" w:name="_Ref101851531"/>
+      <w:bookmarkStart w:id="73" w:name="_Toc101860278"/>
+      <w:r>
+        <w:t>Kompilieren</w:t>
+      </w:r>
+      <w:bookmarkEnd w:id="72"/>
+      <w:bookmarkEnd w:id="73"/>
+    </w:p>
+    <w:p>
+      <w:pPr>
+        <w:spacing w:line="360" w:lineRule="auto"/>
+      </w:pPr>
+    </w:p>
+    <w:p>
+      <w:pPr>
+        <w:spacing w:line="360" w:lineRule="auto"/>
+        <w:rPr>
+          <w:color w:val="FF0000"/>
+        </w:rPr>
+      </w:pPr>
+      <w:r>
+        <w:t>Um den Quellcode des Programms in eine ausführbare Datei zu kompilieren,</w:t>
+      </w:r>
+      <w:r>
+        <w:t xml:space="preserve"> muss im Terminal auf Wurzelebene des Projektes der Befehl </w:t>
+      </w:r>
+      <w:proofErr w:type="spellStart"/>
+      <w:r>
+        <w:rPr>
+          <w:rStyle w:val="UntertitelZchn"/>
+        </w:rPr>
+        <w:t>mvn</w:t>
+      </w:r>
+      <w:proofErr w:type="spellEnd"/>
+      <w:r>
+        <w:rPr>
+          <w:rStyle w:val="UntertitelZchn"/>
+        </w:rPr>
+        <w:t xml:space="preserve"> clean </w:t>
+      </w:r>
+      <w:proofErr w:type="spellStart"/>
+      <w:r>
+        <w:rPr>
+          <w:rStyle w:val="UntertitelZchn"/>
+        </w:rPr>
+        <w:t>install</w:t>
+      </w:r>
+      <w:proofErr w:type="spellEnd"/>
+      <w:r>
+        <w:t xml:space="preserve"> durchgeführt werden.</w:t>
+      </w:r>
+      <w:r>
+        <w:t xml:space="preserve"> Dadurch wird ein eventuell bestehender </w:t>
+      </w:r>
+      <w:r>
+        <w:t>„</w:t>
+      </w:r>
+      <w:proofErr w:type="spellStart"/>
+      <w:r>
+        <w:t>target</w:t>
+      </w:r>
+      <w:proofErr w:type="spellEnd"/>
+      <w:r>
+        <w:t>“-</w:t>
+      </w:r>
+      <w:r>
+        <w:t xml:space="preserve">Ordner gelöscht und die benötigten Dateien inklusive der </w:t>
+      </w:r>
       <w:r>
         <w:lastRenderedPageBreak/>
-        <w:t>Installation</w:t>
-      </w:r>
-      <w:bookmarkEnd w:id="72"/>
-    </w:p>
-    <w:p/>
-    <w:p>
-      <w:r>
-        <w:t xml:space="preserve">Der gesamte Inhalt der vorliegenden </w:t>
-      </w:r>
-      <w:r>
         <w:t>„</w:t>
       </w:r>
       <w:r>
@@ -16992,242 +18709,133 @@
       </w:r>
       <w:proofErr w:type="spellStart"/>
       <w:r>
-        <w:t>zip</w:t>
+        <w:t>jar</w:t>
       </w:r>
       <w:proofErr w:type="spellEnd"/>
       <w:r>
         <w:t>“</w:t>
       </w:r>
       <w:r>
-        <w:t>-Datei ist in ein beliebiges, beschreibbares Verzeichnis zu kopieren. Danach ist das Programm betriebsbereit.</w:t>
-      </w:r>
-      <w:r>
-        <w:t xml:space="preserve"> Das ausführbare Skript, das alle Testfälle nacheinander ausführt, liegt im Verzeichnis </w:t>
+        <w:t xml:space="preserve"> </w:t>
+      </w:r>
+      <w:r>
+        <w:t>-</w:t>
+      </w:r>
+      <w:r>
+        <w:t xml:space="preserve">Datei im Ordner </w:t>
+      </w:r>
+      <w:r>
+        <w:t>„</w:t>
       </w:r>
       <w:proofErr w:type="spellStart"/>
       <w:r>
+        <w:t>target</w:t>
+      </w:r>
+      <w:proofErr w:type="spellEnd"/>
+      <w:r>
+        <w:t>“</w:t>
+      </w:r>
+      <w:r>
+        <w:t xml:space="preserve"> hinterlegt. Diese muss im Anschluss in das Verzeichnis </w:t>
+      </w:r>
+      <w:r>
         <w:rPr>
           <w:rStyle w:val="UntertitelZchn"/>
         </w:rPr>
+        <w:t>/</w:t>
+      </w:r>
+      <w:proofErr w:type="spellStart"/>
+      <w:r>
+        <w:rPr>
+          <w:rStyle w:val="UntertitelZchn"/>
+        </w:rPr>
         <w:t>run</w:t>
       </w:r>
       <w:proofErr w:type="spellEnd"/>
       <w:r>
-        <w:t xml:space="preserve">, genauso wie die </w:t>
+        <w:t xml:space="preserve"> kopiert oder verschoben werden und zu </w:t>
       </w:r>
       <w:r>
         <w:t>„</w:t>
       </w:r>
       <w:r>
-        <w:t>.</w:t>
+        <w:rPr>
+          <w:color w:val="5B9BD5" w:themeColor="accent5"/>
+        </w:rPr>
+        <w:t>Programm.jar</w:t>
+      </w:r>
+      <w:r>
+        <w:rPr>
+          <w:color w:val="5B9BD5" w:themeColor="accent5"/>
+        </w:rPr>
+        <w:t>“</w:t>
+      </w:r>
+      <w:r>
+        <w:rPr>
+          <w:color w:val="5B9BD5" w:themeColor="accent5"/>
+        </w:rPr>
+        <w:t xml:space="preserve"> //TODO </w:t>
+      </w:r>
+      <w:r>
+        <w:t>umbenannt werden. Damit ist das Programm kompiliert.</w:t>
+      </w:r>
+    </w:p>
+    <w:p>
+      <w:pPr>
+        <w:spacing w:line="360" w:lineRule="auto"/>
+      </w:pPr>
+    </w:p>
+    <w:p>
+      <w:pPr>
+        <w:pStyle w:val="Alternativeberschrift2"/>
+        <w:spacing w:line="360" w:lineRule="auto"/>
+      </w:pPr>
+      <w:bookmarkStart w:id="74" w:name="_Ref99436771"/>
+      <w:bookmarkStart w:id="75" w:name="_Toc101860279"/>
+      <w:r>
+        <w:t>Programmausführung</w:t>
+      </w:r>
+      <w:bookmarkEnd w:id="74"/>
+      <w:bookmarkEnd w:id="75"/>
+    </w:p>
+    <w:p>
+      <w:pPr>
+        <w:spacing w:line="360" w:lineRule="auto"/>
+      </w:pPr>
+      <w:r>
+        <w:rPr>
+          <w:color w:val="5B9BD5" w:themeColor="accent5"/>
+        </w:rPr>
+        <w:t>//TODO</w:t>
+      </w:r>
+    </w:p>
+    <w:p>
+      <w:pPr>
+        <w:spacing w:line="360" w:lineRule="auto"/>
+      </w:pPr>
+      <w:r>
+        <w:t>Um einzelne Testdateien zu verarbeiten, muss das Programm über die Kommandozeile (</w:t>
       </w:r>
       <w:proofErr w:type="spellStart"/>
       <w:r>
-        <w:t>jar</w:t>
+        <w:t>cmd</w:t>
       </w:r>
       <w:proofErr w:type="spellEnd"/>
       <w:r>
-        <w:t>“-</w:t>
-      </w:r>
-      <w:r>
-        <w:t>Datei zur Ausführung einzelner Testbeispiele.</w:t>
-      </w:r>
-    </w:p>
-    <w:p>
-      <w:pPr>
-        <w:ind w:left="360"/>
-      </w:pPr>
-    </w:p>
-    <w:p>
-      <w:pPr>
-        <w:pStyle w:val="Alternativeberschrift2"/>
-      </w:pPr>
-      <w:bookmarkStart w:id="73" w:name="_Ref101851531"/>
-      <w:bookmarkStart w:id="74" w:name="_Toc101860278"/>
-      <w:r>
-        <w:t>Kompilieren</w:t>
-      </w:r>
-      <w:bookmarkEnd w:id="73"/>
-      <w:bookmarkEnd w:id="74"/>
-    </w:p>
-    <w:p/>
-    <w:p>
-      <w:pPr>
-        <w:rPr>
-          <w:color w:val="FF0000"/>
-        </w:rPr>
-      </w:pPr>
-      <w:r>
-        <w:t>Um den Quellcode des Programms in eine ausführbare Datei zu kompilieren,</w:t>
-      </w:r>
-      <w:r>
-        <w:t xml:space="preserve"> muss im Terminal auf Wurzelebene des Projektes der Befehl </w:t>
-      </w:r>
-      <w:proofErr w:type="spellStart"/>
-      <w:r>
-        <w:rPr>
-          <w:rStyle w:val="UntertitelZchn"/>
-        </w:rPr>
-        <w:t>mvn</w:t>
-      </w:r>
-      <w:proofErr w:type="spellEnd"/>
-      <w:r>
-        <w:rPr>
-          <w:rStyle w:val="UntertitelZchn"/>
-        </w:rPr>
-        <w:t xml:space="preserve"> clean </w:t>
-      </w:r>
-      <w:proofErr w:type="spellStart"/>
-      <w:r>
-        <w:rPr>
-          <w:rStyle w:val="UntertitelZchn"/>
-        </w:rPr>
-        <w:t>install</w:t>
-      </w:r>
-      <w:proofErr w:type="spellEnd"/>
-      <w:r>
-        <w:t xml:space="preserve"> durchgeführt werden.</w:t>
-      </w:r>
-      <w:r>
-        <w:t xml:space="preserve"> Dadurch wird ein eventuell bestehender </w:t>
-      </w:r>
-      <w:r>
-        <w:t>„</w:t>
-      </w:r>
-      <w:proofErr w:type="spellStart"/>
-      <w:r>
-        <w:t>target</w:t>
-      </w:r>
-      <w:proofErr w:type="spellEnd"/>
-      <w:r>
-        <w:t>“-</w:t>
-      </w:r>
-      <w:r>
-        <w:t xml:space="preserve">Ordner gelöscht und die benötigten Dateien inklusive der </w:t>
-      </w:r>
-      <w:r>
-        <w:t>„</w:t>
-      </w:r>
-      <w:r>
-        <w:t>.</w:t>
-      </w:r>
-      <w:proofErr w:type="spellStart"/>
-      <w:r>
-        <w:t>jar</w:t>
-      </w:r>
-      <w:proofErr w:type="spellEnd"/>
-      <w:r>
-        <w:t>“</w:t>
-      </w:r>
-      <w:r>
-        <w:t xml:space="preserve"> </w:t>
-      </w:r>
-      <w:r>
-        <w:t>-</w:t>
-      </w:r>
-      <w:r>
-        <w:t xml:space="preserve">Datei im Ordner </w:t>
-      </w:r>
-      <w:r>
-        <w:t>„</w:t>
-      </w:r>
-      <w:proofErr w:type="spellStart"/>
-      <w:r>
-        <w:t>target</w:t>
-      </w:r>
-      <w:proofErr w:type="spellEnd"/>
-      <w:r>
-        <w:t>“</w:t>
-      </w:r>
-      <w:r>
-        <w:t xml:space="preserve"> hinterlegt. Diese muss im Anschluss in das Verzeichnis </w:t>
-      </w:r>
-      <w:r>
-        <w:rPr>
-          <w:rStyle w:val="UntertitelZchn"/>
-        </w:rPr>
-        <w:t>/</w:t>
-      </w:r>
-      <w:proofErr w:type="spellStart"/>
-      <w:r>
-        <w:rPr>
-          <w:rStyle w:val="UntertitelZchn"/>
-        </w:rPr>
-        <w:t>run</w:t>
-      </w:r>
-      <w:proofErr w:type="spellEnd"/>
-      <w:r>
-        <w:t xml:space="preserve"> kopiert oder verschoben werden und zu </w:t>
-      </w:r>
-      <w:r>
-        <w:t>„</w:t>
-      </w:r>
-      <w:r>
-        <w:rPr>
-          <w:color w:val="5B9BD5" w:themeColor="accent5"/>
-        </w:rPr>
-        <w:t>Programm.jar</w:t>
-      </w:r>
-      <w:r>
-        <w:rPr>
-          <w:color w:val="5B9BD5" w:themeColor="accent5"/>
-        </w:rPr>
-        <w:t>“</w:t>
-      </w:r>
-      <w:r>
-        <w:rPr>
-          <w:color w:val="5B9BD5" w:themeColor="accent5"/>
-        </w:rPr>
-        <w:t xml:space="preserve"> //TODO </w:t>
-      </w:r>
-      <w:r>
-        <w:t>umbenannt werden. Damit ist das Programm kompiliert.</w:t>
-      </w:r>
-    </w:p>
-    <w:p/>
-    <w:p>
-      <w:pPr>
-        <w:pStyle w:val="Alternativeberschrift2"/>
-      </w:pPr>
-      <w:bookmarkStart w:id="75" w:name="_Ref99436771"/>
-      <w:bookmarkStart w:id="76" w:name="_Toc101860279"/>
-      <w:r>
-        <w:t>Programmausführung</w:t>
-      </w:r>
-      <w:bookmarkEnd w:id="75"/>
+        <w:t xml:space="preserve">) ausgeführt werden. Der Aufruf aus dem Wurzelverzeichnis des Projektes erfolgt über den </w:t>
+      </w:r>
+      <w:bookmarkStart w:id="76" w:name="_Hlk99436413"/>
+      <w:r>
+        <w:t>Befehl</w:t>
+      </w:r>
       <w:bookmarkEnd w:id="76"/>
-    </w:p>
-    <w:p>
-      <w:r>
-        <w:rPr>
-          <w:color w:val="5B9BD5" w:themeColor="accent5"/>
-        </w:rPr>
-        <w:t>//TODO</w:t>
-      </w:r>
-    </w:p>
-    <w:p>
-      <w:r>
-        <w:t>Um einzelne Testdateien zu verarbeiten, muss das Programm über die Kommandozeile (</w:t>
-      </w:r>
-      <w:proofErr w:type="spellStart"/>
-      <w:r>
-        <w:t>cmd</w:t>
-      </w:r>
-      <w:proofErr w:type="spellEnd"/>
-      <w:r>
-        <w:t xml:space="preserve">) ausgeführt werden. Der Aufruf aus dem Wurzelverzeichnis des Projektes erfolgt über den </w:t>
-      </w:r>
-      <w:bookmarkStart w:id="77" w:name="_Hlk99436413"/>
-      <w:r>
-        <w:t>Befehl</w:t>
-      </w:r>
-      <w:bookmarkEnd w:id="77"/>
       <w:r>
         <w:t>:</w:t>
       </w:r>
     </w:p>
     <w:p>
       <w:pPr>
+        <w:spacing w:line="360" w:lineRule="auto"/>
         <w:rPr>
           <w:rStyle w:val="UntertitelZchn"/>
         </w:rPr>
@@ -17310,6 +18918,7 @@
     </w:p>
     <w:p>
       <w:pPr>
+        <w:spacing w:line="360" w:lineRule="auto"/>
         <w:rPr>
           <w:rStyle w:val="UntertitelZchn"/>
         </w:rPr>
@@ -17318,15 +18927,23 @@
     <w:p>
       <w:pPr>
         <w:pStyle w:val="Alternativeberschrift2"/>
-      </w:pPr>
-      <w:bookmarkStart w:id="78" w:name="_Toc101860280"/>
+        <w:spacing w:line="360" w:lineRule="auto"/>
+      </w:pPr>
+      <w:bookmarkStart w:id="77" w:name="_Toc101860280"/>
       <w:r>
         <w:t>Testausführung</w:t>
       </w:r>
-      <w:bookmarkEnd w:id="78"/>
-    </w:p>
-    <w:p/>
-    <w:p>
+      <w:bookmarkEnd w:id="77"/>
+    </w:p>
+    <w:p>
+      <w:pPr>
+        <w:spacing w:line="360" w:lineRule="auto"/>
+      </w:pPr>
+    </w:p>
+    <w:p>
+      <w:pPr>
+        <w:spacing w:line="360" w:lineRule="auto"/>
+      </w:pPr>
       <w:r>
         <w:t xml:space="preserve">Um alle in </w:t>
       </w:r>
@@ -17402,6 +19019,7 @@
     </w:p>
     <w:p>
       <w:pPr>
+        <w:spacing w:line="360" w:lineRule="auto"/>
         <w:rPr>
           <w:color w:val="FF0000"/>
         </w:rPr>
@@ -17426,7 +19044,7 @@
       <w:r>
         <w:t xml:space="preserve"> </w:t>
       </w:r>
-      <w:hyperlink r:id="rId20" w:history="1">
+      <w:hyperlink r:id="rId26" w:history="1">
         <w:r>
           <w:rPr>
             <w:rStyle w:val="Hyperlink"/>
@@ -17442,6 +19060,9 @@
       </w:r>
     </w:p>
     <w:p>
+      <w:pPr>
+        <w:spacing w:line="360" w:lineRule="auto"/>
+      </w:pPr>
       <w:r>
         <w:t xml:space="preserve">Zum Testen von </w:t>
       </w:r>
@@ -17520,6 +19141,7 @@
     </w:p>
     <w:p>
       <w:pPr>
+        <w:spacing w:line="360" w:lineRule="auto"/>
         <w:rPr>
           <w:color w:val="5B9BD5" w:themeColor="accent5"/>
         </w:rPr>
@@ -17533,22 +19155,28 @@
     </w:p>
     <w:p>
       <w:pPr>
+        <w:spacing w:line="360" w:lineRule="auto"/>
         <w:jc w:val="left"/>
       </w:pPr>
       <w:r>
         <w:br w:type="page"/>
       </w:r>
     </w:p>
-    <w:p/>
+    <w:p>
+      <w:pPr>
+        <w:spacing w:line="360" w:lineRule="auto"/>
+      </w:pPr>
+    </w:p>
     <w:p>
       <w:pPr>
         <w:pStyle w:val="Alternativeberschrift1"/>
-      </w:pPr>
-      <w:bookmarkStart w:id="79" w:name="_Toc101860281"/>
+        <w:spacing w:line="360" w:lineRule="auto"/>
+      </w:pPr>
+      <w:bookmarkStart w:id="78" w:name="_Toc101860281"/>
       <w:r>
         <w:t>Entwicklerdokumentation</w:t>
       </w:r>
-      <w:bookmarkEnd w:id="79"/>
+      <w:bookmarkEnd w:id="78"/>
     </w:p>
     <w:p>
       <w:pPr>
@@ -17557,15 +19185,23 @@
           <w:ilvl w:val="0"/>
           <w:numId w:val="19"/>
         </w:numPr>
-      </w:pPr>
-      <w:bookmarkStart w:id="80" w:name="_Toc101860282"/>
+        <w:spacing w:line="360" w:lineRule="auto"/>
+      </w:pPr>
+      <w:bookmarkStart w:id="79" w:name="_Toc101860282"/>
       <w:r>
         <w:t>Verfügbare Klassen und Schnittstellen</w:t>
       </w:r>
-      <w:bookmarkEnd w:id="80"/>
-    </w:p>
-    <w:p/>
-    <w:p>
+      <w:bookmarkEnd w:id="79"/>
+    </w:p>
+    <w:p>
+      <w:pPr>
+        <w:spacing w:line="360" w:lineRule="auto"/>
+      </w:pPr>
+    </w:p>
+    <w:p>
+      <w:pPr>
+        <w:spacing w:line="360" w:lineRule="auto"/>
+      </w:pPr>
       <w:r>
         <w:t xml:space="preserve">Die Dokumentation der verfügbaren Klassen und Schnittstellen wurde mit Hilfe des Tools </w:t>
       </w:r>
@@ -17642,6 +19278,7 @@
     </w:p>
     <w:p>
       <w:pPr>
+        <w:spacing w:line="360" w:lineRule="auto"/>
         <w:rPr>
           <w:color w:val="FF0000"/>
         </w:rPr>
@@ -17658,7 +19295,7 @@
       <w:r>
         <w:t xml:space="preserve"> </w:t>
       </w:r>
-      <w:hyperlink r:id="rId21" w:history="1">
+      <w:hyperlink r:id="rId27" w:history="1">
         <w:r>
           <w:rPr>
             <w:rStyle w:val="Hyperlink"/>
@@ -17670,20 +19307,30 @@
         <w:t xml:space="preserve">. </w:t>
       </w:r>
     </w:p>
-    <w:p/>
+    <w:p>
+      <w:pPr>
+        <w:spacing w:line="360" w:lineRule="auto"/>
+      </w:pPr>
+    </w:p>
     <w:p>
       <w:pPr>
         <w:pStyle w:val="Alternativeberschrift2"/>
-      </w:pPr>
-      <w:bookmarkStart w:id="81" w:name="_Toc101860283"/>
+        <w:spacing w:line="360" w:lineRule="auto"/>
+      </w:pPr>
+      <w:bookmarkStart w:id="80" w:name="_Toc101860283"/>
       <w:r>
         <w:t>Nutzungshinweise</w:t>
       </w:r>
-      <w:bookmarkEnd w:id="81"/>
-    </w:p>
-    <w:p/>
-    <w:p>
-      <w:pPr>
+      <w:bookmarkEnd w:id="80"/>
+    </w:p>
+    <w:p>
+      <w:pPr>
+        <w:spacing w:line="360" w:lineRule="auto"/>
+      </w:pPr>
+    </w:p>
+    <w:p>
+      <w:pPr>
+        <w:spacing w:line="360" w:lineRule="auto"/>
         <w:rPr>
           <w:color w:val="000000" w:themeColor="text1"/>
         </w:rPr>
@@ -17702,6 +19349,7 @@
           <w:ilvl w:val="0"/>
           <w:numId w:val="32"/>
         </w:numPr>
+        <w:spacing w:line="360" w:lineRule="auto"/>
         <w:rPr>
           <w:b/>
           <w:bCs/>
@@ -17719,6 +19367,7 @@
     </w:p>
     <w:p>
       <w:pPr>
+        <w:spacing w:line="360" w:lineRule="auto"/>
         <w:ind w:left="720"/>
       </w:pPr>
       <w:r>
@@ -17798,6 +19447,7 @@
     </w:p>
     <w:p>
       <w:pPr>
+        <w:spacing w:line="360" w:lineRule="auto"/>
         <w:ind w:left="720"/>
         <w:rPr>
           <w:rFonts w:eastAsiaTheme="minorEastAsia"/>
@@ -17813,6 +19463,7 @@
           <w:ilvl w:val="0"/>
           <w:numId w:val="32"/>
         </w:numPr>
+        <w:spacing w:line="360" w:lineRule="auto"/>
         <w:rPr>
           <w:b/>
           <w:bCs/>
@@ -17831,11 +19482,13 @@
     <w:p>
       <w:pPr>
         <w:pStyle w:val="Listenabsatz"/>
+        <w:spacing w:line="360" w:lineRule="auto"/>
       </w:pPr>
     </w:p>
     <w:p>
       <w:pPr>
         <w:pStyle w:val="Listenabsatz"/>
+        <w:spacing w:line="360" w:lineRule="auto"/>
       </w:pPr>
       <w:r>
         <w:t xml:space="preserve">Die Funktionalität für Ein- und Ausgabe befindet sich im Paket </w:t>
@@ -17960,11 +19613,13 @@
     <w:p>
       <w:pPr>
         <w:pStyle w:val="Listenabsatz"/>
+        <w:spacing w:line="360" w:lineRule="auto"/>
       </w:pPr>
     </w:p>
     <w:p>
       <w:pPr>
         <w:pStyle w:val="Listenabsatz"/>
+        <w:spacing w:line="360" w:lineRule="auto"/>
         <w:rPr>
           <w:b/>
           <w:bCs/>
@@ -17975,6 +19630,7 @@
           <w:b/>
           <w:bCs/>
         </w:rPr>
+        <w:lastRenderedPageBreak/>
         <w:t xml:space="preserve">Wichtig: Die Implementierung von </w:t>
       </w:r>
       <w:proofErr w:type="spellStart"/>
@@ -18012,6 +19668,7 @@
     <w:p>
       <w:pPr>
         <w:pStyle w:val="Listenabsatz"/>
+        <w:spacing w:line="360" w:lineRule="auto"/>
         <w:rPr>
           <w:b/>
           <w:bCs/>
@@ -18025,6 +19682,7 @@
           <w:ilvl w:val="0"/>
           <w:numId w:val="32"/>
         </w:numPr>
+        <w:spacing w:line="360" w:lineRule="auto"/>
         <w:rPr>
           <w:b/>
           <w:bCs/>
@@ -18043,6 +19701,7 @@
     <w:p>
       <w:pPr>
         <w:pStyle w:val="Listenabsatz"/>
+        <w:spacing w:line="360" w:lineRule="auto"/>
         <w:rPr>
           <w:b/>
           <w:bCs/>
@@ -18053,6 +19712,7 @@
     <w:p>
       <w:pPr>
         <w:pStyle w:val="Listenabsatz"/>
+        <w:spacing w:line="360" w:lineRule="auto"/>
       </w:pPr>
       <w:r>
         <w:t>Das A</w:t>
@@ -18119,6 +19779,7 @@
     <w:p>
       <w:pPr>
         <w:pStyle w:val="Listenabsatz"/>
+        <w:spacing w:line="360" w:lineRule="auto"/>
       </w:pPr>
     </w:p>
     <w:p>
@@ -18128,6 +19789,7 @@
           <w:ilvl w:val="0"/>
           <w:numId w:val="32"/>
         </w:numPr>
+        <w:spacing w:line="360" w:lineRule="auto"/>
         <w:rPr>
           <w:b/>
           <w:bCs/>
@@ -18146,6 +19808,7 @@
     <w:p>
       <w:pPr>
         <w:pStyle w:val="Listenabsatz"/>
+        <w:spacing w:line="360" w:lineRule="auto"/>
         <w:rPr>
           <w:b/>
           <w:bCs/>
@@ -18156,6 +19819,7 @@
     <w:p>
       <w:pPr>
         <w:pStyle w:val="Listenabsatz"/>
+        <w:spacing w:line="360" w:lineRule="auto"/>
       </w:pPr>
       <w:r>
         <w:t xml:space="preserve">Die Klassen für die in der Strategie benötigten Datenstrukturen wurden im Paket </w:t>
@@ -18219,6 +19883,7 @@
     </w:p>
     <w:p>
       <w:pPr>
+        <w:spacing w:line="360" w:lineRule="auto"/>
         <w:rPr>
           <w:color w:val="FF0000"/>
         </w:rPr>
@@ -18227,15 +19892,23 @@
     <w:p>
       <w:pPr>
         <w:pStyle w:val="Alternativeberschrift2"/>
-      </w:pPr>
-      <w:bookmarkStart w:id="82" w:name="_Toc101860284"/>
+        <w:spacing w:line="360" w:lineRule="auto"/>
+      </w:pPr>
+      <w:bookmarkStart w:id="81" w:name="_Toc101860284"/>
       <w:r>
         <w:t>Fehlerbehandlung</w:t>
       </w:r>
-      <w:bookmarkEnd w:id="82"/>
-    </w:p>
-    <w:p/>
-    <w:p>
+      <w:bookmarkEnd w:id="81"/>
+    </w:p>
+    <w:p>
+      <w:pPr>
+        <w:spacing w:line="360" w:lineRule="auto"/>
+      </w:pPr>
+    </w:p>
+    <w:p>
+      <w:pPr>
+        <w:spacing w:line="360" w:lineRule="auto"/>
+      </w:pPr>
       <w:r>
         <w:t xml:space="preserve">Die Fehlerbehandlung beim Initialisieren des Programms ist </w:t>
       </w:r>
@@ -18425,6 +20098,9 @@
       </w:r>
     </w:p>
     <w:p>
+      <w:pPr>
+        <w:spacing w:line="360" w:lineRule="auto"/>
+      </w:pPr>
       <w:r>
         <w:t xml:space="preserve">Die Fehlermeldung, welche als String im ersten Parameter des Konstruktors in die </w:t>
       </w:r>
@@ -18543,7 +20219,11 @@
         <w:t>nur in die Konsole</w:t>
       </w:r>
       <w:r>
-        <w:t>. Diese Konvention muss von zusätzlichen Implementierungen de</w:t>
+        <w:t xml:space="preserve">. Diese </w:t>
+      </w:r>
+      <w:r>
+        <w:lastRenderedPageBreak/>
+        <w:t>Konvention muss von zusätzlichen Implementierungen de</w:t>
       </w:r>
       <w:r>
         <w:t>s</w:t>
@@ -18587,6 +20267,7 @@
     </w:p>
     <w:p>
       <w:pPr>
+        <w:spacing w:line="360" w:lineRule="auto"/>
         <w:jc w:val="left"/>
       </w:pPr>
       <w:r>
@@ -18596,8 +20277,9 @@
     <w:p>
       <w:pPr>
         <w:pStyle w:val="Alternativeberschrift1"/>
-      </w:pPr>
-      <w:bookmarkStart w:id="83" w:name="_Toc101860285"/>
+        <w:spacing w:line="360" w:lineRule="auto"/>
+      </w:pPr>
+      <w:bookmarkStart w:id="82" w:name="_Toc101860285"/>
       <w:r>
         <w:lastRenderedPageBreak/>
         <w:t>Entwicklungs</w:t>
@@ -18605,10 +20287,17 @@
       <w:r>
         <w:t>umgebung</w:t>
       </w:r>
-      <w:bookmarkEnd w:id="83"/>
-    </w:p>
-    <w:p/>
-    <w:p>
+      <w:bookmarkEnd w:id="82"/>
+    </w:p>
+    <w:p>
+      <w:pPr>
+        <w:spacing w:line="360" w:lineRule="auto"/>
+      </w:pPr>
+    </w:p>
+    <w:p>
+      <w:pPr>
+        <w:spacing w:line="360" w:lineRule="auto"/>
+      </w:pPr>
       <w:r>
         <w:t>Programmiersprache</w:t>
       </w:r>
@@ -18622,6 +20311,9 @@
       </w:r>
     </w:p>
     <w:p>
+      <w:pPr>
+        <w:spacing w:line="360" w:lineRule="auto"/>
+      </w:pPr>
       <w:r>
         <w:t>Compiler</w:t>
       </w:r>
@@ -18653,6 +20345,9 @@
       </w:r>
     </w:p>
     <w:p>
+      <w:pPr>
+        <w:spacing w:line="360" w:lineRule="auto"/>
+      </w:pPr>
       <w:r>
         <w:t>Rechner</w:t>
       </w:r>
@@ -18669,6 +20364,9 @@
       </w:r>
     </w:p>
     <w:p>
+      <w:pPr>
+        <w:spacing w:line="360" w:lineRule="auto"/>
+      </w:pPr>
       <w:r>
         <w:t>Betriebssystem</w:t>
       </w:r>
@@ -18683,18 +20381,27 @@
         <w:t>Windows 11 Pro</w:t>
       </w:r>
     </w:p>
-    <w:p/>
+    <w:p>
+      <w:pPr>
+        <w:spacing w:line="360" w:lineRule="auto"/>
+      </w:pPr>
+    </w:p>
     <w:p>
       <w:pPr>
         <w:pStyle w:val="Alternativeberschrift1"/>
-      </w:pPr>
-      <w:bookmarkStart w:id="84" w:name="_Toc101860286"/>
+        <w:spacing w:line="360" w:lineRule="auto"/>
+      </w:pPr>
+      <w:bookmarkStart w:id="83" w:name="_Toc101860286"/>
       <w:r>
         <w:t>Verwendete Hilfsmittel</w:t>
       </w:r>
-      <w:bookmarkEnd w:id="84"/>
-    </w:p>
-    <w:p/>
+      <w:bookmarkEnd w:id="83"/>
+    </w:p>
+    <w:p>
+      <w:pPr>
+        <w:spacing w:line="360" w:lineRule="auto"/>
+      </w:pPr>
+    </w:p>
     <w:p>
       <w:pPr>
         <w:pStyle w:val="Listenabsatz"/>
@@ -18702,6 +20409,7 @@
           <w:ilvl w:val="0"/>
           <w:numId w:val="28"/>
         </w:numPr>
+        <w:spacing w:line="360" w:lineRule="auto"/>
       </w:pPr>
       <w:proofErr w:type="spellStart"/>
       <w:r>
@@ -18715,6 +20423,7 @@
     <w:p>
       <w:pPr>
         <w:pStyle w:val="Listenabsatz"/>
+        <w:spacing w:line="360" w:lineRule="auto"/>
       </w:pPr>
       <w:r>
         <w:t>Entwicklungsumgebung für Java</w:t>
@@ -18723,11 +20432,12 @@
     <w:p>
       <w:pPr>
         <w:pStyle w:val="Listenabsatz"/>
+        <w:spacing w:line="360" w:lineRule="auto"/>
         <w:rPr>
           <w:rStyle w:val="Hyperlink"/>
         </w:rPr>
       </w:pPr>
-      <w:hyperlink r:id="rId22" w:history="1">
+      <w:hyperlink r:id="rId28" w:history="1">
         <w:r>
           <w:rPr>
             <w:rStyle w:val="Hyperlink"/>
@@ -18743,6 +20453,7 @@
           <w:ilvl w:val="0"/>
           <w:numId w:val="28"/>
         </w:numPr>
+        <w:spacing w:line="360" w:lineRule="auto"/>
       </w:pPr>
       <w:r>
         <w:t xml:space="preserve">Maven </w:t>
@@ -18757,6 +20468,7 @@
     <w:p>
       <w:pPr>
         <w:pStyle w:val="Listenabsatz"/>
+        <w:spacing w:line="360" w:lineRule="auto"/>
       </w:pPr>
       <w:r>
         <w:t>Projektmanagement-Tool</w:t>
@@ -18765,8 +20477,9 @@
     <w:p>
       <w:pPr>
         <w:pStyle w:val="Listenabsatz"/>
-      </w:pPr>
-      <w:hyperlink r:id="rId23" w:history="1">
+        <w:spacing w:line="360" w:lineRule="auto"/>
+      </w:pPr>
+      <w:hyperlink r:id="rId29" w:history="1">
         <w:r>
           <w:rPr>
             <w:rStyle w:val="Hyperlink"/>
@@ -18785,6 +20498,7 @@
           <w:ilvl w:val="0"/>
           <w:numId w:val="28"/>
         </w:numPr>
+        <w:spacing w:line="360" w:lineRule="auto"/>
       </w:pPr>
       <w:r>
         <w:t xml:space="preserve">Visual </w:t>
@@ -18804,6 +20518,7 @@
     <w:p>
       <w:pPr>
         <w:pStyle w:val="Listenabsatz"/>
+        <w:spacing w:line="360" w:lineRule="auto"/>
       </w:pPr>
       <w:r>
         <w:t>UML-Tool</w:t>
@@ -18812,8 +20527,9 @@
     <w:p>
       <w:pPr>
         <w:pStyle w:val="Listenabsatz"/>
-      </w:pPr>
-      <w:hyperlink r:id="rId24" w:history="1">
+        <w:spacing w:line="360" w:lineRule="auto"/>
+      </w:pPr>
+      <w:hyperlink r:id="rId30" w:history="1">
         <w:r>
           <w:rPr>
             <w:rStyle w:val="Hyperlink"/>
@@ -18829,6 +20545,7 @@
           <w:ilvl w:val="0"/>
           <w:numId w:val="28"/>
         </w:numPr>
+        <w:spacing w:line="360" w:lineRule="auto"/>
       </w:pPr>
       <w:r>
         <w:t>Microsoft Word</w:t>
@@ -18837,6 +20554,7 @@
     <w:p>
       <w:pPr>
         <w:pStyle w:val="Listenabsatz"/>
+        <w:spacing w:line="360" w:lineRule="auto"/>
       </w:pPr>
       <w:r>
         <w:t>Texteditor</w:t>
@@ -18845,8 +20563,9 @@
     <w:p>
       <w:pPr>
         <w:pStyle w:val="Listenabsatz"/>
+        <w:spacing w:line="360" w:lineRule="auto"/>
         <w:sectPr>
-          <w:footerReference w:type="first" r:id="rId25"/>
+          <w:footerReference w:type="first" r:id="rId31"/>
           <w:type w:val="continuous"/>
           <w:pgSz w:w="11906" w:h="16838"/>
           <w:pgMar w:top="1304" w:right="1304" w:bottom="1304" w:left="1304" w:header="709" w:footer="709" w:gutter="0"/>
@@ -18856,7 +20575,7 @@
           <w:docGrid w:linePitch="360"/>
         </w:sectPr>
       </w:pPr>
-      <w:hyperlink r:id="rId26" w:history="1">
+      <w:hyperlink r:id="rId32" w:history="1">
         <w:r>
           <w:rPr>
             <w:rStyle w:val="Hyperlink"/>
@@ -18868,55 +20587,57 @@
     <w:p>
       <w:pPr>
         <w:pStyle w:val="Alternativeberschrift1"/>
-      </w:pPr>
-      <w:bookmarkStart w:id="85" w:name="_Toc101860287"/>
+        <w:spacing w:line="360" w:lineRule="auto"/>
+      </w:pPr>
+      <w:bookmarkStart w:id="84" w:name="_Toc101860287"/>
       <w:r>
         <w:lastRenderedPageBreak/>
         <w:t>Erklärung</w:t>
       </w:r>
-      <w:bookmarkEnd w:id="85"/>
-    </w:p>
-    <w:p/>
-    <w:p>
+      <w:bookmarkEnd w:id="84"/>
+    </w:p>
+    <w:p>
+      <w:pPr>
+        <w:spacing w:line="360" w:lineRule="auto"/>
+      </w:pPr>
+    </w:p>
+    <w:p>
+      <w:pPr>
+        <w:spacing w:line="360" w:lineRule="auto"/>
+      </w:pPr>
       <w:r>
         <w:t>Erklärung des Prüfungsteilnehmers:</w:t>
       </w:r>
     </w:p>
     <w:p>
-      <w:r>
-        <w:t xml:space="preserve">Ich </w:t>
-      </w:r>
-      <w:r>
-        <w:t>erkläre verbindlich</w:t>
-      </w:r>
-      <w:r>
-        <w:t xml:space="preserve">, dass das </w:t>
-      </w:r>
-      <w:r>
-        <w:t>vorliegende Prüfprodukt von mir selbstständig erstellt wurde</w:t>
-      </w:r>
-      <w:r>
-        <w:t>.</w:t>
-      </w:r>
-      <w:r>
-        <w:t xml:space="preserve"> Die als Arbeitshilfe genutzten Unterlagen sind in der Arbeit vollständig aufgeführt. Weder ganz noch in Teilen wurde die Arbeit bereits als Prüfungsleistung vorgelegt. Mir ist bewusst, dass jedes Zuwiderhandeln als Täuschungsversuch zu gelten hat, der die Anerkennung des Prüfprodukts als Prüfungsleistung ausschließt.</w:t>
-      </w:r>
-    </w:p>
-    <w:p>
-      <w:pPr>
+      <w:pPr>
+        <w:spacing w:line="360" w:lineRule="auto"/>
         <w:rPr>
           <w:color w:val="5B9BD5" w:themeColor="accent5"/>
         </w:rPr>
       </w:pPr>
       <w:r>
+        <w:t>Ich erkläre verbindlich, dass das vorliegende Prüfprodukt von mir selbstständig erstellt wurde. Die als Arbeitshilfe genutzten Unterlagen sind in der Arbeit vollständig aufgeführt. Ich versichere, dass der vorgelegte Ausdruck mit dem Inhalt der von mir erstellten digitalen Version identisch ist. Weder ganz noch in Teilen wurde die Arbeit bereits als Prüfungsleistung vorgelegt. Mir ist bewusst, dass jedes Zuwiderhandeln als Täuschungsversuch zu gelten hat, der die Anerkennung des Prüfprodukts als Prüfungsleistung ausschließt.</w:t>
+      </w:r>
+      <w:r>
+        <w:t xml:space="preserve"> </w:t>
+      </w:r>
+      <w:r>
         <w:rPr>
           <w:color w:val="5B9BD5" w:themeColor="accent5"/>
         </w:rPr>
         <w:t>// TODO Unterschrift</w:t>
       </w:r>
     </w:p>
-    <w:p/>
-    <w:p>
+    <w:p>
+      <w:pPr>
+        <w:spacing w:line="360" w:lineRule="auto"/>
+      </w:pPr>
+    </w:p>
+    <w:p>
+      <w:pPr>
+        <w:spacing w:line="360" w:lineRule="auto"/>
+      </w:pPr>
       <w:r>
         <w:t xml:space="preserve">____________________ </w:t>
       </w:r>
@@ -18942,6 +20663,7 @@
     </w:p>
     <w:p>
       <w:pPr>
+        <w:spacing w:line="360" w:lineRule="auto"/>
         <w:ind w:firstLine="432"/>
       </w:pPr>
       <w:r>
@@ -18969,6 +20691,7 @@
     </w:p>
     <w:p>
       <w:pPr>
+        <w:spacing w:line="360" w:lineRule="auto"/>
         <w:rPr>
           <w:rFonts w:cs="Times New Roman"/>
         </w:rPr>

--- a/doc/GroPro_Dokumentation.docx
+++ b/doc/GroPro_Dokumentation.docx
@@ -216,7 +216,7 @@
           <w:noProof/>
           <w:szCs w:val="24"/>
         </w:rPr>
-        <w:t>11. Mai 2022</w:t>
+        <w:t>12. Mai 2022</w:t>
       </w:r>
       <w:r>
         <w:rPr>
@@ -6041,6 +6041,17 @@
       </w:r>
       <w:r>
         <w:t>daraus pro Datensatz die obere Einhüllende und die Pulsbreite, nachdem die Messwerte normiert, umgerechnet und geglättet wurden. Diese Eingabe erfolgt dabei in regelmäßigen Intervallen, sodass das Programm in unabhängigen Threads implementiert wird.</w:t>
+      </w:r>
+      <w:r>
+        <w:t xml:space="preserve"> In der Zukunft soll ein optischer </w:t>
+      </w:r>
+      <w:proofErr w:type="spellStart"/>
+      <w:r>
+        <w:t>Autokorrelator</w:t>
+      </w:r>
+      <w:proofErr w:type="spellEnd"/>
+      <w:r>
+        <w:t xml:space="preserve"> die Daten in regelmäßigen Abständen liefern.</w:t>
       </w:r>
     </w:p>
     <w:p>
@@ -6284,7 +6295,6 @@
         <w:spacing w:line="360" w:lineRule="auto"/>
       </w:pPr>
       <w:r>
-        <w:lastRenderedPageBreak/>
         <w:t xml:space="preserve">Die </w:t>
       </w:r>
       <w:r>
@@ -6300,7 +6310,13 @@
         <w:t xml:space="preserve"> </w:t>
       </w:r>
       <w:r>
-        <w:t xml:space="preserve">alle Messwerte zu einer Messreihe in </w:t>
+        <w:t xml:space="preserve">alle Messwerte zu einer Messreihe </w:t>
+      </w:r>
+      <w:r>
+        <w:t xml:space="preserve">(im Folgenden Datensatz genannt) </w:t>
+      </w:r>
+      <w:r>
+        <w:t xml:space="preserve">in </w:t>
       </w:r>
       <w:r>
         <w:t xml:space="preserve">zwei Spalten: die </w:t>
@@ -6510,19 +6526,8 @@
                                 <w:lang w:eastAsia="de-DE"/>
                               </w:rPr>
                               <w:br/>
-                            </w:r>
-                            <w:proofErr w:type="gramStart"/>
-                            <w:r>
-                              <w:rPr>
-                                <w:rFonts w:ascii="Courier New" w:eastAsia="Times New Roman" w:hAnsi="Courier New" w:cs="Courier New"/>
-                                <w:color w:val="000000"/>
-                                <w:sz w:val="20"/>
-                                <w:szCs w:val="20"/>
-                                <w:lang w:eastAsia="de-DE"/>
-                              </w:rPr>
                               <w:t>20065  127505</w:t>
                             </w:r>
-                            <w:proofErr w:type="gramEnd"/>
                             <w:r>
                               <w:rPr>
                                 <w:rFonts w:ascii="Courier New" w:eastAsia="Times New Roman" w:hAnsi="Courier New" w:cs="Courier New"/>
@@ -6788,19 +6793,8 @@
                           <w:lang w:eastAsia="de-DE"/>
                         </w:rPr>
                         <w:br/>
-                      </w:r>
-                      <w:proofErr w:type="gramStart"/>
-                      <w:r>
-                        <w:rPr>
-                          <w:rFonts w:ascii="Courier New" w:eastAsia="Times New Roman" w:hAnsi="Courier New" w:cs="Courier New"/>
-                          <w:color w:val="000000"/>
-                          <w:sz w:val="20"/>
-                          <w:szCs w:val="20"/>
-                          <w:lang w:eastAsia="de-DE"/>
-                        </w:rPr>
                         <w:t>20065  127505</w:t>
                       </w:r>
-                      <w:proofErr w:type="gramEnd"/>
                       <w:r>
                         <w:rPr>
                           <w:rFonts w:ascii="Courier New" w:eastAsia="Times New Roman" w:hAnsi="Courier New" w:cs="Courier New"/>
@@ -7129,7 +7123,15 @@
         <w:t>Aufgrund der zukünftigen Anwendung soll das Programm so entwickelt werden, dass die regelmäßig gelieferten Dateien ausgelesen und für 0.05 Sekunden zur Verfügung gestellt werden</w:t>
       </w:r>
       <w:r>
-        <w:t>, da der Detektor die Signale mit einer Frequenz von 20 Hz empfängt. Das Auslesen der Daten</w:t>
+        <w:t xml:space="preserve">, da der </w:t>
+      </w:r>
+      <w:proofErr w:type="spellStart"/>
+      <w:r>
+        <w:t>Autokorrelator</w:t>
+      </w:r>
+      <w:proofErr w:type="spellEnd"/>
+      <w:r>
+        <w:t xml:space="preserve"> die Signale mit einer Frequenz von 20 Hz empfängt. Das Auslesen der Daten</w:t>
       </w:r>
       <w:r>
         <w:t xml:space="preserve"> soll ein nur für das Einlesen zuständiger Thread übernehmen</w:t>
@@ -7157,27 +7159,56 @@
       <w:r>
         <w:t>Auswertung der Messwerte</w:t>
       </w:r>
+      <w:bookmarkStart w:id="15" w:name="_Toc101860234"/>
       <w:bookmarkEnd w:id="14"/>
     </w:p>
-    <w:p>
-      <w:pPr>
-        <w:spacing w:line="360" w:lineRule="auto"/>
-      </w:pPr>
-      <w:bookmarkStart w:id="15" w:name="_Toc101860234"/>
-    </w:p>
-    <w:p>
-      <w:pPr>
-        <w:spacing w:line="360" w:lineRule="auto"/>
-      </w:pPr>
-      <w:r>
+    <w:p/>
+    <w:p>
+      <w:pPr>
+        <w:spacing w:line="360" w:lineRule="auto"/>
+      </w:pPr>
+      <w:r>
+        <w:t>Damit die Auswertung parallel zum ständigen Auslesen der Dateien passieren kann, soll sie ebenfalls in einem eigenen Thread entwickelt werden. Zu der Auswertung gehört das Initialisieren der Datenstrukturen und die Auswertung anhand der mathematischen Modelle, die im Folgenden vorgestellt werden.</w:t>
+      </w:r>
+    </w:p>
+    <w:p>
+      <w:pPr>
+        <w:spacing w:line="360" w:lineRule="auto"/>
         <w:rPr>
           <w:noProof/>
         </w:rPr>
+      </w:pPr>
+      <w:r>
         <w:lastRenderedPageBreak/>
+        <w:t>Zum Initialisieren der Datenstrukturen wird der Inhalt der aktuell zur Verfügung gestellten Eingabedatei zeilenweise eingelesen und die vorher beschriebenen Werte aus den Zeilen ausgelesen, geprüft und in die vorgesehene Datenstruktur überführt. Im Anschluss werden mithilfe von vier mathematischen Methoden eine Auswertung der Messwerte vorgenommen.</w:t>
+      </w:r>
+      <w:r>
+        <w:rPr>
+          <w:noProof/>
+        </w:rPr>
+        <w:t xml:space="preserve"> </w:t>
+      </w:r>
+    </w:p>
+    <w:p>
+      <w:pPr>
+        <w:spacing w:line="360" w:lineRule="auto"/>
+        <w:rPr>
+          <w:noProof/>
+        </w:rPr>
+      </w:pPr>
+    </w:p>
+    <w:p>
+      <w:pPr>
+        <w:spacing w:line="360" w:lineRule="auto"/>
+      </w:pPr>
+      <w:r>
+        <w:rPr>
+          <w:noProof/>
+        </w:rPr>
         <mc:AlternateContent>
           <mc:Choice Requires="wps">
             <w:drawing>
-              <wp:inline distT="0" distB="0" distL="0" distR="0" wp14:anchorId="71397940" wp14:editId="32A7DC18">
+              <wp:inline distT="0" distB="0" distL="0" distR="0" wp14:anchorId="26652ECE" wp14:editId="12C1628A">
                 <wp:extent cx="1591726" cy="5991860"/>
                 <wp:effectExtent l="9525" t="0" r="18415" b="18415"/>
                 <wp:docPr id="5" name="AutoForm 2"/>
@@ -7232,31 +7263,13 @@
                           </w:p>
                           <w:p>
                             <w:r>
-                              <w:t>Di</w:t>
+                              <w:t xml:space="preserve">Die Benennung der Variablen soll erst in der Verfahrensbeschreibung geschehen. Jedoch handelt es sich bei der </w:t>
                             </w:r>
                             <w:r>
-                              <w:t xml:space="preserve">e Benennung der Variablen </w:t>
+                              <w:t>Auswertung</w:t>
                             </w:r>
                             <w:r>
-                              <w:t xml:space="preserve">soll </w:t>
-                            </w:r>
-                            <w:r>
-                              <w:t>erst in der Verfahrensbeschreibung geschehen</w:t>
-                            </w:r>
-                            <w:r>
-                              <w:t>.</w:t>
-                            </w:r>
-                            <w:r>
-                              <w:t xml:space="preserve"> </w:t>
-                            </w:r>
-                            <w:r>
-                              <w:t>J</w:t>
-                            </w:r>
-                            <w:r>
-                              <w:t xml:space="preserve">edoch handelt es sich bei der Aufgabenstellung um eine Abarbeitung mehrerer mathematischer Methoden, welche im Folgenden zu Übersichtszwecken auch mit selbst benannten Abkürzungen beschrieben werden. Die Benennung bezieht sich dabei auf </w:t>
-                            </w:r>
-                            <w:r>
-                              <w:t>das in der Aufgabenstellung verwendete Symbol</w:t>
+                              <w:t xml:space="preserve"> um eine Abarbeitung mehrerer mathematischer Methoden, welche im Folgenden zu Übersichtszwecken auch teils mit selbst benannten Abkürzungen beschrieben werden. Die Benennung bezieht sich dabei auf das in der Aufgabenstellung verwendete Symbol</w:t>
                             </w:r>
                             <w:r>
                               <w:rPr>
@@ -7354,7 +7367,7 @@
           </mc:Choice>
           <mc:Fallback>
             <w:pict>
-              <v:rect w14:anchorId="71397940" id="_x0000_s1029" style="width:125.35pt;height:471.8pt;rotation:90;visibility:visible;mso-wrap-style:square;mso-left-percent:-10001;mso-top-percent:-10001;mso-position-horizontal:absolute;mso-position-horizontal-relative:char;mso-position-vertical:absolute;mso-position-vertical-relative:line;mso-left-percent:-10001;mso-top-percent:-10001;v-text-anchor:middle" o:gfxdata="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" fillcolor="white [3201]" strokecolor="#5b9bd5 [3208]" strokeweight="1pt">
+              <v:rect w14:anchorId="26652ECE" id="_x0000_s1029" style="width:125.35pt;height:471.8pt;rotation:90;visibility:visible;mso-wrap-style:square;mso-left-percent:-10001;mso-top-percent:-10001;mso-position-horizontal:absolute;mso-position-horizontal-relative:char;mso-position-vertical:absolute;mso-position-vertical-relative:line;mso-left-percent:-10001;mso-top-percent:-10001;v-text-anchor:middle" o:gfxdata="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" fillcolor="white [3201]" strokecolor="#5b9bd5 [3208]" strokeweight="1pt">
                 <v:textbox>
                   <w:txbxContent>
                     <w:p>
@@ -7374,31 +7387,13 @@
                     </w:p>
                     <w:p>
                       <w:r>
-                        <w:t>Di</w:t>
+                        <w:t xml:space="preserve">Die Benennung der Variablen soll erst in der Verfahrensbeschreibung geschehen. Jedoch handelt es sich bei der </w:t>
                       </w:r>
                       <w:r>
-                        <w:t xml:space="preserve">e Benennung der Variablen </w:t>
+                        <w:t>Auswertung</w:t>
                       </w:r>
                       <w:r>
-                        <w:t xml:space="preserve">soll </w:t>
-                      </w:r>
-                      <w:r>
-                        <w:t>erst in der Verfahrensbeschreibung geschehen</w:t>
-                      </w:r>
-                      <w:r>
-                        <w:t>.</w:t>
-                      </w:r>
-                      <w:r>
-                        <w:t xml:space="preserve"> </w:t>
-                      </w:r>
-                      <w:r>
-                        <w:t>J</w:t>
-                      </w:r>
-                      <w:r>
-                        <w:t xml:space="preserve">edoch handelt es sich bei der Aufgabenstellung um eine Abarbeitung mehrerer mathematischer Methoden, welche im Folgenden zu Übersichtszwecken auch mit selbst benannten Abkürzungen beschrieben werden. Die Benennung bezieht sich dabei auf </w:t>
-                      </w:r>
-                      <w:r>
-                        <w:t>das in der Aufgabenstellung verwendete Symbol</w:t>
+                        <w:t xml:space="preserve"> um eine Abarbeitung mehrerer mathematischer Methoden, welche im Folgenden zu Übersichtszwecken auch teils mit selbst benannten Abkürzungen beschrieben werden. Die Benennung bezieht sich dabei auf das in der Aufgabenstellung verwendete Symbol</w:t>
                       </w:r>
                       <w:r>
                         <w:rPr>
@@ -7496,28 +7491,6 @@
       <w:pPr>
         <w:spacing w:line="360" w:lineRule="auto"/>
       </w:pPr>
-    </w:p>
-    <w:p>
-      <w:pPr>
-        <w:spacing w:line="360" w:lineRule="auto"/>
-      </w:pPr>
-      <w:r>
-        <w:t>Damit die Auswertung parallel zum ständigen Auslesen der Dateien passieren kann, soll sie ebenfalls in einem eigenen Thread entwickelt werden. Zu der Auswertung gehört das Initialisieren der Datenstrukturen und die Auswertung anhand der mathematischen Modelle, die im Folgenden vorgestellt werden.</w:t>
-      </w:r>
-    </w:p>
-    <w:p>
-      <w:pPr>
-        <w:spacing w:line="360" w:lineRule="auto"/>
-      </w:pPr>
-      <w:r>
-        <w:t xml:space="preserve">Zum Initialisieren der Datenstrukturen wird </w:t>
-      </w:r>
-      <w:r>
-        <w:t xml:space="preserve">der Inhalt der aktuell zur Verfügung gestellten </w:t>
-      </w:r>
-      <w:r>
-        <w:t>Eingabedatei zeilenweise eingelesen und die vorher beschriebenen Werte aus den Zeilen ausgelesen, geprüft und in die vorgesehene Datenstruktur überführt. Im Anschluss werden mithilfe von vier mathematischen Methoden eine Auswertung der Messwerte vorgenommen.</w:t>
-      </w:r>
     </w:p>
     <w:p>
       <w:pPr>
@@ -7751,9 +7724,35 @@
     <w:p>
       <w:pPr>
         <w:spacing w:line="360" w:lineRule="auto"/>
-        <w:rPr>
-          <w:rFonts w:eastAsiaTheme="minorEastAsia"/>
-        </w:rPr>
+      </w:pPr>
+      <w:r>
+        <w:t>Außerdem soll</w:t>
+      </w:r>
+      <w:r>
+        <w:t xml:space="preserve">en die </w:t>
+      </w:r>
+      <w:r>
+        <w:rPr>
+          <w:rStyle w:val="UntertitelZchn"/>
+        </w:rPr>
+        <w:t>y</w:t>
+      </w:r>
+      <w:r>
+        <w:t xml:space="preserve"> -Werte normiert werden, indem sie durch das Maximum aller </w:t>
+      </w:r>
+      <w:r>
+        <w:rPr>
+          <w:rStyle w:val="UntertitelZchn"/>
+        </w:rPr>
+        <w:t>y</w:t>
+      </w:r>
+      <w:r>
+        <w:t xml:space="preserve"> -Werte dividiert werden. Dieses muss zunächst bestimmt werden.</w:t>
+      </w:r>
+    </w:p>
+    <w:p>
+      <w:pPr>
+        <w:spacing w:line="360" w:lineRule="auto"/>
       </w:pPr>
       <m:oMathPara>
         <m:oMath>
@@ -7767,88 +7766,6 @@
               </m:ctrlPr>
             </m:sSubPr>
             <m:e>
-              <m:r>
-                <w:rPr>
-                  <w:rFonts w:ascii="Cambria Math" w:hAnsi="Cambria Math"/>
-                </w:rPr>
-                <m:t>x</m:t>
-              </m:r>
-            </m:e>
-            <m:sub>
-              <m:r>
-                <w:rPr>
-                  <w:rFonts w:ascii="Cambria Math" w:hAnsi="Cambria Math"/>
-                </w:rPr>
-                <m:t>k</m:t>
-              </m:r>
-            </m:sub>
-          </m:sSub>
-          <m:r>
-            <w:rPr>
-              <w:rFonts w:ascii="Cambria Math" w:hAnsi="Cambria Math"/>
-            </w:rPr>
-            <m:t xml:space="preserve">= </m:t>
-          </m:r>
-          <m:f>
-            <m:fPr>
-              <m:ctrlPr>
-                <w:rPr>
-                  <w:rFonts w:ascii="Cambria Math" w:hAnsi="Cambria Math"/>
-                  <w:i/>
-                </w:rPr>
-              </m:ctrlPr>
-            </m:fPr>
-            <m:num>
-              <m:r>
-                <w:rPr>
-                  <w:rFonts w:ascii="Cambria Math" w:hAnsi="Cambria Math"/>
-                </w:rPr>
-                <m:t>1</m:t>
-              </m:r>
-            </m:num>
-            <m:den>
-              <m:r>
-                <w:rPr>
-                  <w:rFonts w:ascii="Cambria Math" w:hAnsi="Cambria Math"/>
-                </w:rPr>
-                <m:t>n</m:t>
-              </m:r>
-            </m:den>
-          </m:f>
-          <m:r>
-            <w:rPr>
-              <w:rFonts w:ascii="Cambria Math" w:hAnsi="Cambria Math"/>
-            </w:rPr>
-            <m:t xml:space="preserve"> </m:t>
-          </m:r>
-          <m:nary>
-            <m:naryPr>
-              <m:chr m:val="∑"/>
-              <m:limLoc m:val="undOvr"/>
-              <m:ctrlPr>
-                <w:rPr>
-                  <w:rFonts w:ascii="Cambria Math" w:hAnsi="Cambria Math"/>
-                  <w:i/>
-                </w:rPr>
-              </m:ctrlPr>
-            </m:naryPr>
-            <m:sub>
-              <m:r>
-                <w:rPr>
-                  <w:rFonts w:ascii="Cambria Math" w:hAnsi="Cambria Math"/>
-                </w:rPr>
-                <m:t>i=0</m:t>
-              </m:r>
-            </m:sub>
-            <m:sup>
-              <m:r>
-                <w:rPr>
-                  <w:rFonts w:ascii="Cambria Math" w:hAnsi="Cambria Math"/>
-                </w:rPr>
-                <m:t>n-1</m:t>
-              </m:r>
-            </m:sup>
-            <m:e>
               <m:sSub>
                 <m:sSubPr>
                   <m:ctrlPr>
@@ -7859,42 +7776,104 @@
                   </m:ctrlPr>
                 </m:sSubPr>
                 <m:e>
-                  <m:acc>
-                    <m:accPr>
+                  <m:r>
+                    <w:rPr>
+                      <w:rFonts w:ascii="Cambria Math" w:hAnsi="Cambria Math"/>
+                    </w:rPr>
+                    <m:t>y</m:t>
+                  </m:r>
+                </m:e>
+                <m:sub>
+                  <m:r>
+                    <w:rPr>
+                      <w:rFonts w:ascii="Cambria Math" w:hAnsi="Cambria Math"/>
+                    </w:rPr>
+                    <m:t>k normiert</m:t>
+                  </m:r>
+                </m:sub>
+              </m:sSub>
+              <m:r>
+                <w:rPr>
+                  <w:rFonts w:ascii="Cambria Math" w:hAnsi="Cambria Math"/>
+                </w:rPr>
+                <m:t xml:space="preserve">= </m:t>
+              </m:r>
+              <m:f>
+                <m:fPr>
+                  <m:ctrlPr>
+                    <w:rPr>
+                      <w:rFonts w:ascii="Cambria Math" w:hAnsi="Cambria Math"/>
+                      <w:i/>
+                    </w:rPr>
+                  </m:ctrlPr>
+                </m:fPr>
+                <m:num>
+                  <m:sSub>
+                    <m:sSubPr>
                       <m:ctrlPr>
                         <w:rPr>
                           <w:rFonts w:ascii="Cambria Math" w:hAnsi="Cambria Math"/>
                           <w:i/>
                         </w:rPr>
                       </m:ctrlPr>
-                    </m:accPr>
+                    </m:sSubPr>
                     <m:e>
                       <m:r>
                         <w:rPr>
                           <w:rFonts w:ascii="Cambria Math" w:hAnsi="Cambria Math"/>
                         </w:rPr>
-                        <m:t>x</m:t>
+                        <m:t>y</m:t>
                       </m:r>
                     </m:e>
-                  </m:acc>
-                </m:e>
-                <m:sub>
-                  <m:r>
-                    <w:rPr>
-                      <w:rFonts w:ascii="Cambria Math" w:hAnsi="Cambria Math"/>
-                    </w:rPr>
-                    <m:t>k-τ+i</m:t>
-                  </m:r>
-                </m:sub>
-              </m:sSub>
+                    <m:sub>
+                      <m:r>
+                        <w:rPr>
+                          <w:rFonts w:ascii="Cambria Math" w:hAnsi="Cambria Math"/>
+                        </w:rPr>
+                        <m:t>k</m:t>
+                      </m:r>
+                    </m:sub>
+                  </m:sSub>
+                </m:num>
+                <m:den>
+                  <m:sSub>
+                    <m:sSubPr>
+                      <m:ctrlPr>
+                        <w:rPr>
+                          <w:rFonts w:ascii="Cambria Math" w:hAnsi="Cambria Math"/>
+                          <w:i/>
+                        </w:rPr>
+                      </m:ctrlPr>
+                    </m:sSubPr>
+                    <m:e>
+                      <m:r>
+                        <w:rPr>
+                          <w:rFonts w:ascii="Cambria Math" w:hAnsi="Cambria Math"/>
+                        </w:rPr>
+                        <m:t>y</m:t>
+                      </m:r>
+                    </m:e>
+                    <m:sub>
+                      <m:r>
+                        <w:rPr>
+                          <w:rFonts w:ascii="Cambria Math" w:hAnsi="Cambria Math"/>
+                        </w:rPr>
+                        <m:t>max</m:t>
+                      </m:r>
+                    </m:sub>
+                  </m:sSub>
+                </m:den>
+              </m:f>
             </m:e>
-          </m:nary>
-          <m:r>
-            <w:rPr>
-              <w:rFonts w:ascii="Cambria Math" w:eastAsiaTheme="minorEastAsia" w:hAnsi="Cambria Math"/>
-            </w:rPr>
-            <m:t xml:space="preserve">   ,</m:t>
-          </m:r>
+            <m:sub>
+              <m:r>
+                <w:rPr>
+                  <w:rFonts w:ascii="Cambria Math" w:hAnsi="Cambria Math"/>
+                </w:rPr>
+                <m:t xml:space="preserve"> </m:t>
+              </m:r>
+            </m:sub>
+          </m:sSub>
         </m:oMath>
       </m:oMathPara>
     </w:p>
@@ -7902,35 +7881,6 @@
       <w:pPr>
         <w:spacing w:line="360" w:lineRule="auto"/>
       </w:pPr>
-      <w:r>
-        <w:t>Außerdem soll</w:t>
-      </w:r>
-      <w:r>
-        <w:t xml:space="preserve">en die </w:t>
-      </w:r>
-      <w:r>
-        <w:rPr>
-          <w:rStyle w:val="UntertitelZchn"/>
-        </w:rPr>
-        <w:t>y</w:t>
-      </w:r>
-      <w:r>
-        <w:t xml:space="preserve"> -Werte normiert werden, indem sie durch das Maximum aller </w:t>
-      </w:r>
-      <w:r>
-        <w:rPr>
-          <w:rStyle w:val="UntertitelZchn"/>
-        </w:rPr>
-        <w:t>y</w:t>
-      </w:r>
-      <w:r>
-        <w:t xml:space="preserve"> -Werte dividiert werden. Dieses muss zunächst bestimmt werden.</w:t>
-      </w:r>
-    </w:p>
-    <w:p>
-      <w:pPr>
-        <w:spacing w:line="360" w:lineRule="auto"/>
-      </w:pPr>
     </w:p>
     <w:p>
       <w:pPr>
@@ -7953,8 +7903,13 @@
         <w:spacing w:line="360" w:lineRule="auto"/>
       </w:pPr>
       <w:r>
-        <w:lastRenderedPageBreak/>
-        <w:t xml:space="preserve">Im nächsten Schritt soll eine Glättung der Daten geschehen, da sie zunächst nicht stetig vorliegen, was auch Messungenauigkeiten zurückzuführen ist. Damit die Kurve der Daten glatter wird, soll für jeden Messwert </w:t>
+        <w:t>Im nächsten Schritt soll eine Glättung der Daten geschehen, da sie zunächst nicht stetig vorliegen, was au</w:t>
+      </w:r>
+      <w:r>
+        <w:t xml:space="preserve">f </w:t>
+      </w:r>
+      <w:r>
+        <w:t xml:space="preserve">Messungenauigkeiten zurückzuführen ist. Damit die Kurve der Daten glatter wird, soll für jeden Messwert </w:t>
       </w:r>
       <m:oMath>
         <m:acc>
@@ -7978,6 +7933,12 @@
         </m:acc>
       </m:oMath>
       <w:r>
+        <w:rPr>
+          <w:rStyle w:val="UntertitelZchn"/>
+        </w:rPr>
+        <w:t xml:space="preserve"> </w:t>
+      </w:r>
+      <w:r>
         <w:t xml:space="preserve">der gleitende Mittelwert </w:t>
       </w:r>
       <w:r>
@@ -8043,6 +8004,7 @@
         <w:spacing w:line="360" w:lineRule="auto"/>
       </w:pPr>
       <w:r>
+        <w:lastRenderedPageBreak/>
         <w:t>Dafür muss zunächst</w:t>
       </w:r>
       <w:r>
@@ -8060,70 +8022,9 @@
       <w:r>
         <w:t xml:space="preserve"> </w:t>
       </w:r>
-      <w:proofErr w:type="gramStart"/>
-      <w:r>
-        <w:t>das</w:t>
-      </w:r>
-      <w:proofErr w:type="gramEnd"/>
-      <w:r>
-        <w:t xml:space="preserve"> 0.2% der Messdaten große, ungerade Mitteilungsfenster, bestimmt werden.</w:t>
-      </w:r>
-    </w:p>
-    <w:p>
-      <w:pPr>
-        <w:spacing w:line="360" w:lineRule="auto"/>
-        <w:rPr>
-          <w:rFonts w:eastAsiaTheme="minorEastAsia"/>
-        </w:rPr>
-      </w:pPr>
-      <m:oMathPara>
-        <m:oMath>
-          <m:r>
-            <w:rPr>
-              <w:rFonts w:ascii="Cambria Math" w:hAnsi="Cambria Math"/>
-            </w:rPr>
-            <m:t xml:space="preserve">τ= </m:t>
-          </m:r>
-          <m:f>
-            <m:fPr>
-              <m:ctrlPr>
-                <w:rPr>
-                  <w:rFonts w:ascii="Cambria Math" w:hAnsi="Cambria Math"/>
-                  <w:i/>
-                </w:rPr>
-              </m:ctrlPr>
-            </m:fPr>
-            <m:num>
-              <m:r>
-                <w:rPr>
-                  <w:rFonts w:ascii="Cambria Math" w:hAnsi="Cambria Math"/>
-                </w:rPr>
-                <m:t>n-1</m:t>
-              </m:r>
-            </m:num>
-            <m:den>
-              <m:r>
-                <w:rPr>
-                  <w:rFonts w:ascii="Cambria Math" w:hAnsi="Cambria Math"/>
-                </w:rPr>
-                <m:t>2</m:t>
-              </m:r>
-            </m:den>
-          </m:f>
-          <m:r>
-            <w:rPr>
-              <w:rFonts w:ascii="Cambria Math" w:eastAsiaTheme="minorEastAsia" w:hAnsi="Cambria Math"/>
-            </w:rPr>
-            <m:t xml:space="preserve">     , ∀ </m:t>
-          </m:r>
-          <m:r>
-            <w:rPr>
-              <w:rFonts w:ascii="Cambria Math" w:hAnsi="Cambria Math"/>
-            </w:rPr>
-            <m:t>k∈[0, N-1]</m:t>
-          </m:r>
-        </m:oMath>
-      </m:oMathPara>
+      <w:r>
+        <w:t>das 0.2% der Messdaten große ungerade Mitteilungsfenster, bestimmt werden.</w:t>
+      </w:r>
     </w:p>
     <w:p>
       <w:pPr>
@@ -8370,6 +8271,67 @@
     <w:p>
       <w:pPr>
         <w:spacing w:line="360" w:lineRule="auto"/>
+      </w:pPr>
+    </w:p>
+    <w:p>
+      <w:pPr>
+        <w:spacing w:line="360" w:lineRule="auto"/>
+        <w:rPr>
+          <w:rFonts w:eastAsiaTheme="minorEastAsia"/>
+        </w:rPr>
+      </w:pPr>
+      <m:oMathPara>
+        <m:oMath>
+          <m:r>
+            <w:rPr>
+              <w:rFonts w:ascii="Cambria Math" w:hAnsi="Cambria Math"/>
+            </w:rPr>
+            <m:t xml:space="preserve">τ= </m:t>
+          </m:r>
+          <m:f>
+            <m:fPr>
+              <m:ctrlPr>
+                <w:rPr>
+                  <w:rFonts w:ascii="Cambria Math" w:hAnsi="Cambria Math"/>
+                  <w:i/>
+                </w:rPr>
+              </m:ctrlPr>
+            </m:fPr>
+            <m:num>
+              <m:r>
+                <w:rPr>
+                  <w:rFonts w:ascii="Cambria Math" w:hAnsi="Cambria Math"/>
+                </w:rPr>
+                <m:t>n-1</m:t>
+              </m:r>
+            </m:num>
+            <m:den>
+              <m:r>
+                <w:rPr>
+                  <w:rFonts w:ascii="Cambria Math" w:hAnsi="Cambria Math"/>
+                </w:rPr>
+                <m:t>2</m:t>
+              </m:r>
+            </m:den>
+          </m:f>
+          <m:r>
+            <w:rPr>
+              <w:rFonts w:ascii="Cambria Math" w:eastAsiaTheme="minorEastAsia" w:hAnsi="Cambria Math"/>
+            </w:rPr>
+            <m:t xml:space="preserve">     , ∀ </m:t>
+          </m:r>
+          <m:r>
+            <w:rPr>
+              <w:rFonts w:ascii="Cambria Math" w:hAnsi="Cambria Math"/>
+            </w:rPr>
+            <m:t>k∈[0, N-1]</m:t>
+          </m:r>
+        </m:oMath>
+      </m:oMathPara>
+    </w:p>
+    <w:p>
+      <w:pPr>
+        <w:spacing w:line="360" w:lineRule="auto"/>
         <w:rPr>
           <w:rFonts w:eastAsiaTheme="minorEastAsia"/>
         </w:rPr>
@@ -8512,10 +8474,18 @@
             <w:rPr>
               <w:rFonts w:ascii="Cambria Math" w:eastAsiaTheme="minorEastAsia" w:hAnsi="Cambria Math"/>
             </w:rPr>
-            <m:t xml:space="preserve">   ,</m:t>
+            <m:t xml:space="preserve">   </m:t>
           </m:r>
         </m:oMath>
       </m:oMathPara>
+    </w:p>
+    <w:p>
+      <w:pPr>
+        <w:spacing w:line="360" w:lineRule="auto"/>
+        <w:rPr>
+          <w:rFonts w:eastAsiaTheme="minorEastAsia"/>
+        </w:rPr>
+      </w:pPr>
     </w:p>
     <w:p>
       <w:pPr>
@@ -8546,10 +8516,7 @@
         </m:acc>
       </m:oMath>
       <w:r>
-        <w:t xml:space="preserve"> </w:t>
-      </w:r>
-      <w:r>
-        <w:t xml:space="preserve">weniger als </w:t>
+        <w:t xml:space="preserve"> weniger als </w:t>
       </w:r>
       <m:oMath>
         <m:r>
@@ -8847,17 +8814,17 @@
         <w:spacing w:line="360" w:lineRule="auto"/>
       </w:pPr>
       <w:r>
+        <w:t xml:space="preserve"> </w:t>
+      </w:r>
+    </w:p>
+    <w:p>
+      <w:pPr>
+        <w:pStyle w:val="berschrift3"/>
+        <w:spacing w:line="360" w:lineRule="auto"/>
+      </w:pPr>
+      <w:bookmarkStart w:id="18" w:name="_Ref103154293"/>
+      <w:r>
         <w:lastRenderedPageBreak/>
-        <w:t xml:space="preserve"> </w:t>
-      </w:r>
-    </w:p>
-    <w:p>
-      <w:pPr>
-        <w:pStyle w:val="berschrift3"/>
-        <w:spacing w:line="360" w:lineRule="auto"/>
-      </w:pPr>
-      <w:bookmarkStart w:id="18" w:name="_Ref103154293"/>
-      <w:r>
         <w:t>Pulsbreite</w:t>
       </w:r>
       <w:bookmarkEnd w:id="18"/>
@@ -8899,7 +8866,7 @@
         <w:t>b</w:t>
       </w:r>
       <w:r>
-        <w:t xml:space="preserve">, auch genannt </w:t>
+        <w:t xml:space="preserve">, auch </w:t>
       </w:r>
       <w:r>
         <w:t>„</w:t>
@@ -8927,7 +8894,16 @@
         <w:t xml:space="preserve"> (FWHM)</w:t>
       </w:r>
       <w:r>
-        <w:t xml:space="preserve">, als </w:t>
+        <w:t xml:space="preserve"> </w:t>
+      </w:r>
+      <w:r>
+        <w:t>genannt</w:t>
+      </w:r>
+      <w:r>
+        <w:t xml:space="preserve">, </w:t>
+      </w:r>
+      <w:r>
+        <w:t xml:space="preserve">als </w:t>
       </w:r>
       <w:r>
         <w:t xml:space="preserve">Differenz der </w:t>
@@ -9013,16 +8989,7 @@
         <w:ind w:left="0"/>
       </w:pPr>
       <w:r>
-        <w:t xml:space="preserve">Die zu erstellende Ausgabetextdatei erhält den Namen der Eingabedatei mit dem </w:t>
-      </w:r>
-      <w:r>
-        <w:t>Präfix</w:t>
-      </w:r>
-      <w:r>
-        <w:t xml:space="preserve"> </w:t>
-      </w:r>
-      <w:r>
-        <w:t xml:space="preserve">„out“ </w:t>
+        <w:t xml:space="preserve">Die zu erstellende Ausgabetextdatei erhält den Namen der Eingabedatei mit dem Präfix „out“ </w:t>
       </w:r>
       <w:r>
         <w:t xml:space="preserve">und könnte für die in </w:t>
@@ -9054,14 +9021,6 @@
       <w:r>
         <w:t xml:space="preserve"> aufgezeigte Eingabedatei wie folgt aussehen:</w:t>
       </w:r>
-    </w:p>
-    <w:p>
-      <w:pPr>
-        <w:spacing w:line="360" w:lineRule="auto"/>
-        <w:rPr>
-          <w:color w:val="5B9BD5" w:themeColor="accent5"/>
-        </w:rPr>
-      </w:pPr>
     </w:p>
     <w:p>
       <w:pPr>
@@ -9172,7 +9131,6 @@
                               <w:t xml:space="preserve"># </w:t>
                             </w:r>
                             <w:proofErr w:type="spellStart"/>
-                            <w:proofErr w:type="gramStart"/>
                             <w:r>
                               <w:rPr>
                                 <w:rFonts w:ascii="Courier New" w:eastAsia="Times New Roman" w:hAnsi="Courier New" w:cs="Courier New"/>
@@ -9206,7 +9164,6 @@
                               <w:t>int</w:t>
                             </w:r>
                             <w:proofErr w:type="spellEnd"/>
-                            <w:proofErr w:type="gramEnd"/>
                             <w:r>
                               <w:rPr>
                                 <w:rFonts w:ascii="Courier New" w:eastAsia="Times New Roman" w:hAnsi="Courier New" w:cs="Courier New"/>
@@ -9369,7 +9326,6 @@
                         <w:t xml:space="preserve"># </w:t>
                       </w:r>
                       <w:proofErr w:type="spellStart"/>
-                      <w:proofErr w:type="gramStart"/>
                       <w:r>
                         <w:rPr>
                           <w:rFonts w:ascii="Courier New" w:eastAsia="Times New Roman" w:hAnsi="Courier New" w:cs="Courier New"/>
@@ -9403,7 +9359,6 @@
                         <w:t>int</w:t>
                       </w:r>
                       <w:proofErr w:type="spellEnd"/>
-                      <w:proofErr w:type="gramEnd"/>
                       <w:r>
                         <w:rPr>
                           <w:rFonts w:ascii="Courier New" w:eastAsia="Times New Roman" w:hAnsi="Courier New" w:cs="Courier New"/>
@@ -9580,7 +9535,13 @@
                               <w:t>einer Textdatei</w:t>
                             </w:r>
                             <w:r>
-                              <w:t xml:space="preserve"> („0.txt“)</w:t>
+                              <w:t xml:space="preserve"> („</w:t>
+                            </w:r>
+                            <w:r>
+                              <w:t>out</w:t>
+                            </w:r>
+                            <w:r>
+                              <w:t>0.txt“)</w:t>
                             </w:r>
                           </w:p>
                         </w:txbxContent>
@@ -9644,7 +9605,13 @@
                         <w:t>einer Textdatei</w:t>
                       </w:r>
                       <w:r>
-                        <w:t xml:space="preserve"> („0.txt“)</w:t>
+                        <w:t xml:space="preserve"> („</w:t>
+                      </w:r>
+                      <w:r>
+                        <w:t>out</w:t>
+                      </w:r>
+                      <w:r>
+                        <w:t>0.txt“)</w:t>
                       </w:r>
                     </w:p>
                   </w:txbxContent>
@@ -9769,20 +9736,20 @@
           <w:color w:val="auto"/>
           <w:spacing w:val="0"/>
         </w:rPr>
+        <w:t>Parallelisierung</w:t>
+      </w:r>
+    </w:p>
+    <w:p>
+      <w:pPr>
+        <w:spacing w:line="360" w:lineRule="auto"/>
+      </w:pPr>
+    </w:p>
+    <w:p>
+      <w:pPr>
+        <w:spacing w:line="360" w:lineRule="auto"/>
+      </w:pPr>
+      <w:r>
         <w:lastRenderedPageBreak/>
-        <w:t>Parallelisierung</w:t>
-      </w:r>
-    </w:p>
-    <w:p>
-      <w:pPr>
-        <w:spacing w:line="360" w:lineRule="auto"/>
-      </w:pPr>
-    </w:p>
-    <w:p>
-      <w:pPr>
-        <w:spacing w:line="360" w:lineRule="auto"/>
-      </w:pPr>
-      <w:r>
         <w:t xml:space="preserve">Durch die Anwendung bei einem </w:t>
       </w:r>
       <w:proofErr w:type="spellStart"/>
@@ -9929,7 +9896,18 @@
         <w:spacing w:line="360" w:lineRule="auto"/>
       </w:pPr>
       <w:r>
-        <w:t>Damit bei der Berechnung der Pulsbreite bei der Berechnung der Grundline 1% der Daten mindestens 1 Datensatz ist.</w:t>
+        <w:t xml:space="preserve">Damit bei </w:t>
+      </w:r>
+      <w:proofErr w:type="spellStart"/>
+      <w:r>
+        <w:t>im</w:t>
+      </w:r>
+      <w:proofErr w:type="spellEnd"/>
+      <w:r>
+        <w:t xml:space="preserve"> 4. Berechnungsschritt</w:t>
+      </w:r>
+      <w:r>
+        <w:t xml:space="preserve"> bei der Berechnung der Grundline 1% der Daten mindestens 1 Datensatz ist.</w:t>
       </w:r>
     </w:p>
     <w:p>
@@ -10044,7 +10022,6 @@
         <w:spacing w:line="360" w:lineRule="auto"/>
       </w:pPr>
       <w:r>
-        <w:lastRenderedPageBreak/>
         <w:t>Damit das Programm in sinnvoller Zeit die Berechnung beenden kann, sollte vermutlich</w:t>
       </w:r>
       <w:r>
@@ -10333,6 +10310,7 @@
       </w:pPr>
       <w:bookmarkStart w:id="34" w:name="_Ref100213510"/>
       <w:r>
+        <w:lastRenderedPageBreak/>
         <w:t>Syntaktische Fehler</w:t>
       </w:r>
       <w:bookmarkEnd w:id="34"/>
@@ -10390,10 +10368,10 @@
         <w:t xml:space="preserve"> </w:t>
       </w:r>
       <w:r>
-        <w:t>beschriebene hat. (Die Angaben der Zeilennummern beziehen sich immer auf eine Betrachtung der Eingabe inklusive der Kommentarzeilen, abgezogen jeglicher auftretender Leerzeilen.)</w:t>
-      </w:r>
-      <w:r>
-        <w:t xml:space="preserve"> </w:t>
+        <w:t>beschriebene hat</w:t>
+      </w:r>
+      <w:r>
+        <w:t>.</w:t>
       </w:r>
     </w:p>
     <w:p>
@@ -10525,10 +10503,7 @@
         <w:spacing w:line="360" w:lineRule="auto"/>
       </w:pPr>
       <w:r>
-        <w:t xml:space="preserve">In einer Datei </w:t>
-      </w:r>
-      <w:r>
-        <w:t>wurden zu wenige Messwerte eingegeben, also eine Datei beinhaltet weniger als 100 Messwerte.</w:t>
+        <w:t>In einer Datei wurden zu wenige Messwerte eingegeben, also eine Datei beinhaltet weniger als 100 Messwerte.</w:t>
       </w:r>
     </w:p>
     <w:p>
@@ -10578,10 +10553,7 @@
         <w:t>Der Übersicht halber wurden die in den vorherigen Abschnitten herausgearbeiteten Anforderungen an das Programm hier noch einmal stichpunktartig aufgeführt</w:t>
       </w:r>
       <w:r>
-        <w:t>,</w:t>
-      </w:r>
-      <w:r>
-        <w:t xml:space="preserve"> um im Folgenden eine Referenz auf diese zu vereinfachen.</w:t>
+        <w:t>.</w:t>
       </w:r>
     </w:p>
     <w:p>
@@ -10594,7 +10566,13 @@
         <w:spacing w:line="360" w:lineRule="auto"/>
       </w:pPr>
       <w:r>
-        <w:t>Das Programm liest Textdateien im gewünschten Format ein.</w:t>
+        <w:t xml:space="preserve">Das Programm liest </w:t>
+      </w:r>
+      <w:r>
+        <w:t xml:space="preserve"> beliebig viele </w:t>
+      </w:r>
+      <w:r>
+        <w:t>Textdateien im gewünschten Format ein.</w:t>
       </w:r>
     </w:p>
     <w:p>
@@ -10648,7 +10626,19 @@
         <w:rPr>
           <w:color w:val="000000" w:themeColor="text1"/>
         </w:rPr>
-        <w:t xml:space="preserve"> für einen gegebenen Datensatz die gewünschte</w:t>
+        <w:t xml:space="preserve"> für </w:t>
+      </w:r>
+      <w:r>
+        <w:rPr>
+          <w:color w:val="000000" w:themeColor="text1"/>
+        </w:rPr>
+        <w:t xml:space="preserve">jeden gegebenen </w:t>
+      </w:r>
+      <w:r>
+        <w:rPr>
+          <w:color w:val="000000" w:themeColor="text1"/>
+        </w:rPr>
+        <w:t>Datensatz die gewünschte</w:t>
       </w:r>
       <w:r>
         <w:rPr>
@@ -10667,7 +10657,28 @@
         <w:spacing w:line="360" w:lineRule="auto"/>
       </w:pPr>
       <w:r>
-        <w:t xml:space="preserve">Das Programm gibt das ermittelte Ergebnis im gewünschten Format in der Konsole und in einer </w:t>
+        <w:t>Das Programm gibt das ermittelte Ergebnis</w:t>
+      </w:r>
+      <w:r>
+        <w:t xml:space="preserve"> für</w:t>
+      </w:r>
+      <w:r>
+        <w:t xml:space="preserve"> </w:t>
+      </w:r>
+      <w:r>
+        <w:rPr>
+          <w:color w:val="000000" w:themeColor="text1"/>
+        </w:rPr>
+        <w:t xml:space="preserve">jeden gegebenen </w:t>
+      </w:r>
+      <w:r>
+        <w:rPr>
+          <w:color w:val="000000" w:themeColor="text1"/>
+        </w:rPr>
+        <w:t xml:space="preserve">Datensatz </w:t>
+      </w:r>
+      <w:r>
+        <w:t xml:space="preserve">im gewünschten Format in der Konsole und in einer </w:t>
       </w:r>
       <w:r>
         <w:rPr>
@@ -10689,15 +10700,13 @@
         <w:spacing w:line="360" w:lineRule="auto"/>
       </w:pPr>
       <w:r>
-        <w:t xml:space="preserve">Das Programm führt die Schritte 1.-5. nicht sequentiell aus, sondern im drei Threads, die wie </w:t>
-      </w:r>
-      <w:proofErr w:type="gramStart"/>
-      <w:r>
-        <w:t>beschrieben</w:t>
-      </w:r>
-      <w:proofErr w:type="gramEnd"/>
-      <w:r>
-        <w:t xml:space="preserve"> alle Dateien in einem gegebenen Ordner abarbeiten.</w:t>
+        <w:t>Das Programm führt die Schritte 1.-5. nicht sequentiell aus, sondern i</w:t>
+      </w:r>
+      <w:r>
+        <w:t>n</w:t>
+      </w:r>
+      <w:r>
+        <w:t xml:space="preserve"> drei Threads, die wie beschrieben alle Dateien in einem gegebenen Ordner abarbeiten.</w:t>
       </w:r>
     </w:p>
     <w:p>
@@ -10757,124 +10766,272 @@
     <w:p>
       <w:pPr>
         <w:spacing w:line="360" w:lineRule="auto"/>
-      </w:pPr>
-    </w:p>
-    <w:p>
-      <w:pPr>
-        <w:pStyle w:val="berschrift2"/>
-        <w:spacing w:line="360" w:lineRule="auto"/>
-        <w:rPr>
-          <w:rFonts w:eastAsiaTheme="minorHAnsi" w:cstheme="minorBidi"/>
-          <w:color w:val="5B9BD5" w:themeColor="accent5"/>
-          <w:sz w:val="24"/>
-          <w:szCs w:val="22"/>
-        </w:rPr>
-      </w:pPr>
-      <w:bookmarkStart w:id="38" w:name="_Toc101860240"/>
-      <w:r>
-        <w:t xml:space="preserve">Eingabe und </w:t>
-      </w:r>
-      <w:r>
-        <w:t>Initialisierung</w:t>
-      </w:r>
-      <w:bookmarkEnd w:id="38"/>
-    </w:p>
-    <w:p>
-      <w:pPr>
-        <w:spacing w:line="360" w:lineRule="auto"/>
-      </w:pPr>
-    </w:p>
-    <w:p>
-      <w:pPr>
-        <w:spacing w:line="360" w:lineRule="auto"/>
-      </w:pPr>
-      <w:r>
-        <w:t>Der Eingabeordner</w:t>
-      </w:r>
-      <w:r>
-        <w:t xml:space="preserve"> wird </w:t>
-      </w:r>
-      <w:r>
-        <w:t xml:space="preserve">dem Programmaufruf </w:t>
-      </w:r>
-      <w:r>
-        <w:t>als Parameter mitgegeben.</w:t>
-      </w:r>
-      <w:r>
-        <w:t xml:space="preserve"> </w:t>
-      </w:r>
-      <w:r>
-        <w:t>Nach dem Start des Programms überprüft dieses das Vorhandensein de</w:t>
-      </w:r>
-      <w:r>
-        <w:t>s</w:t>
-      </w:r>
-      <w:r>
-        <w:t xml:space="preserve"> angegebenen Eingabe</w:t>
-      </w:r>
-      <w:r>
-        <w:t>ordners</w:t>
-      </w:r>
-      <w:r>
-        <w:t>. Ist diese</w:t>
-      </w:r>
-      <w:r>
-        <w:t>r</w:t>
-      </w:r>
-      <w:r>
-        <w:t xml:space="preserve"> vorhanden, wird </w:t>
-      </w:r>
-      <w:r>
-        <w:t xml:space="preserve">der Thread zum Einlesen gestartet. Solange es noch unverarbeitete Datensätze gibt, iteriert er immer wieder über diese, liest den Inhalt jeweils </w:t>
-      </w:r>
-      <w:r>
-        <w:t xml:space="preserve">zeilenweise </w:t>
-      </w:r>
-      <w:r>
-        <w:t>aus und speichert ihn al</w:t>
-      </w:r>
-      <w:r>
-        <w:t>s</w:t>
-      </w:r>
-      <w:r>
-        <w:t xml:space="preserve"> eine</w:t>
-      </w:r>
-      <w:r>
-        <w:t xml:space="preserve"> </w:t>
-      </w:r>
-      <w:r>
-        <w:t>Zeichenkette</w:t>
-      </w:r>
-      <w:r>
-        <w:t>,</w:t>
-      </w:r>
-      <w:r>
-        <w:t xml:space="preserve"> </w:t>
-      </w:r>
-      <w:r>
-        <w:t xml:space="preserve">wobei führende und abschließende </w:t>
-      </w:r>
-      <w:r>
-        <w:t>Leerzeichen</w:t>
-      </w:r>
-      <w:r>
-        <w:t xml:space="preserve"> ignorier</w:t>
-      </w:r>
-      <w:r>
-        <w:t>t werden.</w:t>
-      </w:r>
-      <w:r>
-        <w:t xml:space="preserve"> Auch der Eingabedateiname wird als Zeichenkette gespeichert.</w:t>
-      </w:r>
-    </w:p>
-    <w:p>
-      <w:pPr>
-        <w:spacing w:line="360" w:lineRule="auto"/>
-      </w:pPr>
-    </w:p>
-    <w:p>
-      <w:pPr>
-        <w:spacing w:line="360" w:lineRule="auto"/>
+        <w:rPr>
+          <w:color w:val="FF0000"/>
+        </w:rPr>
+      </w:pPr>
+    </w:p>
+    <w:p>
+      <w:pPr>
+        <w:spacing w:line="360" w:lineRule="auto"/>
+        <w:rPr>
+          <w:color w:val="000000" w:themeColor="text1"/>
+        </w:rPr>
+      </w:pPr>
+      <w:r>
+        <w:rPr>
+          <w:color w:val="000000" w:themeColor="text1"/>
+        </w:rPr>
+        <w:t>Zur Übersicht werden hier die verwendeten geteilten Variablen aufgeführt:</w:t>
+      </w:r>
+    </w:p>
+    <w:p>
+      <w:pPr>
+        <w:pStyle w:val="Listenabsatz"/>
+        <w:numPr>
+          <w:ilvl w:val="0"/>
+          <w:numId w:val="46"/>
+        </w:numPr>
+        <w:spacing w:line="360" w:lineRule="auto"/>
+        <w:rPr>
+          <w:color w:val="000000" w:themeColor="text1"/>
+        </w:rPr>
+      </w:pPr>
+      <w:r>
+        <w:rPr>
+          <w:rStyle w:val="Hervorhebung"/>
+        </w:rPr>
+        <w:t>unverarbeitete Eingabedateien</w:t>
+      </w:r>
+      <w:r>
+        <w:rPr>
+          <w:color w:val="000000" w:themeColor="text1"/>
+        </w:rPr>
+        <w:t xml:space="preserve"> (Liste von Zeichenketten)</w:t>
+      </w:r>
+    </w:p>
+    <w:p>
+      <w:pPr>
+        <w:pStyle w:val="Listenabsatz"/>
+        <w:numPr>
+          <w:ilvl w:val="0"/>
+          <w:numId w:val="46"/>
+        </w:numPr>
+        <w:spacing w:line="360" w:lineRule="auto"/>
+        <w:rPr>
+          <w:color w:val="000000" w:themeColor="text1"/>
+        </w:rPr>
+      </w:pPr>
+      <w:r>
+        <w:rPr>
+          <w:rStyle w:val="SchwacheHervorhebung"/>
+        </w:rPr>
+        <w:t>verarbeitete Datensätze</w:t>
+      </w:r>
+      <w:r>
+        <w:rPr>
+          <w:color w:val="000000" w:themeColor="text1"/>
+        </w:rPr>
+        <w:t xml:space="preserve"> (Liste von Datensätzen)</w:t>
+      </w:r>
+    </w:p>
+    <w:p>
+      <w:pPr>
+        <w:pStyle w:val="Listenabsatz"/>
+        <w:numPr>
+          <w:ilvl w:val="0"/>
+          <w:numId w:val="46"/>
+        </w:numPr>
+        <w:spacing w:line="360" w:lineRule="auto"/>
+        <w:rPr>
+          <w:color w:val="000000" w:themeColor="text1"/>
+        </w:rPr>
+      </w:pPr>
+      <w:r>
+        <w:rPr>
+          <w:rStyle w:val="SchwacheHervorhebung"/>
+        </w:rPr>
+        <w:t>geschlossene Eingabedateien</w:t>
+      </w:r>
+      <w:r>
+        <w:rPr>
+          <w:color w:val="000000" w:themeColor="text1"/>
+        </w:rPr>
+        <w:t xml:space="preserve"> (Liste von Zeichenketten)</w:t>
+      </w:r>
+    </w:p>
+    <w:p>
+      <w:pPr>
+        <w:pStyle w:val="Listenabsatz"/>
+        <w:numPr>
+          <w:ilvl w:val="0"/>
+          <w:numId w:val="46"/>
+        </w:numPr>
+        <w:spacing w:line="360" w:lineRule="auto"/>
+        <w:rPr>
+          <w:color w:val="000000" w:themeColor="text1"/>
+        </w:rPr>
+      </w:pPr>
+      <w:r>
+        <w:rPr>
+          <w:rStyle w:val="SchwacheHervorhebung"/>
+        </w:rPr>
+        <w:t>aktuell gelesener Eingabedateiinhalt</w:t>
+      </w:r>
+      <w:r>
+        <w:rPr>
+          <w:color w:val="000000" w:themeColor="text1"/>
+        </w:rPr>
+        <w:t xml:space="preserve"> und </w:t>
+      </w:r>
+      <w:r>
+        <w:rPr>
+          <w:rStyle w:val="SchwacheHervorhebung"/>
+        </w:rPr>
+        <w:t>aktuell gelesener Eingabedatei</w:t>
+      </w:r>
+      <w:r>
+        <w:rPr>
+          <w:rStyle w:val="SchwacheHervorhebung"/>
+        </w:rPr>
+        <w:t>name</w:t>
+      </w:r>
+      <w:r>
+        <w:rPr>
+          <w:color w:val="000000" w:themeColor="text1"/>
+        </w:rPr>
+        <w:t xml:space="preserve"> (Zeichenketten)</w:t>
+      </w:r>
+    </w:p>
+    <w:p>
+      <w:pPr>
+        <w:spacing w:line="360" w:lineRule="auto"/>
+        <w:rPr>
+          <w:color w:val="000000" w:themeColor="text1"/>
+        </w:rPr>
+      </w:pPr>
+      <w:r>
+        <w:rPr>
+          <w:color w:val="000000" w:themeColor="text1"/>
+        </w:rPr>
+        <w:t>Auf diese Variablen muss von mehreren Threads zugegriffen werden:</w:t>
+      </w:r>
+    </w:p>
+    <w:p>
+      <w:pPr>
+        <w:pStyle w:val="Listenabsatz"/>
+        <w:numPr>
+          <w:ilvl w:val="0"/>
+          <w:numId w:val="45"/>
+        </w:numPr>
+        <w:spacing w:line="360" w:lineRule="auto"/>
+        <w:rPr>
+          <w:color w:val="000000" w:themeColor="text1"/>
+        </w:rPr>
+      </w:pPr>
+      <w:r>
+        <w:rPr>
+          <w:color w:val="000000" w:themeColor="text1"/>
+        </w:rPr>
+        <w:t>Einlese-Thread greift auf 1. und 4. zu</w:t>
+      </w:r>
+    </w:p>
+    <w:p>
+      <w:pPr>
+        <w:pStyle w:val="Listenabsatz"/>
+        <w:numPr>
+          <w:ilvl w:val="0"/>
+          <w:numId w:val="45"/>
+        </w:numPr>
+        <w:spacing w:line="360" w:lineRule="auto"/>
+        <w:rPr>
+          <w:color w:val="000000" w:themeColor="text1"/>
+        </w:rPr>
+      </w:pPr>
+      <w:r>
+        <w:rPr>
+          <w:color w:val="000000" w:themeColor="text1"/>
+        </w:rPr>
+        <w:t>Verarbeiter-Thread greift auf 1., 2. und 4. zu</w:t>
+      </w:r>
+    </w:p>
+    <w:p>
+      <w:pPr>
+        <w:pStyle w:val="Listenabsatz"/>
+        <w:numPr>
+          <w:ilvl w:val="0"/>
+          <w:numId w:val="45"/>
+        </w:numPr>
+        <w:spacing w:line="360" w:lineRule="auto"/>
+        <w:rPr>
+          <w:color w:val="000000" w:themeColor="text1"/>
+        </w:rPr>
+      </w:pPr>
+      <w:r>
+        <w:rPr>
+          <w:color w:val="000000" w:themeColor="text1"/>
+        </w:rPr>
+        <w:t xml:space="preserve">Ausgeber-Thread greif auf 2. und 3. zu </w:t>
+      </w:r>
+    </w:p>
+    <w:p>
+      <w:pPr>
+        <w:spacing w:line="360" w:lineRule="auto"/>
+        <w:rPr>
+          <w:color w:val="000000" w:themeColor="text1"/>
+        </w:rPr>
+      </w:pPr>
+      <w:r>
+        <w:rPr>
+          <w:color w:val="000000" w:themeColor="text1"/>
+        </w:rPr>
+        <w:t xml:space="preserve">Dadurch, dass </w:t>
+      </w:r>
+      <w:r>
+        <w:rPr>
+          <w:color w:val="000000" w:themeColor="text1"/>
+        </w:rPr>
+        <w:t>die</w:t>
+      </w:r>
+      <w:r>
+        <w:rPr>
+          <w:color w:val="000000" w:themeColor="text1"/>
+        </w:rPr>
+        <w:t xml:space="preserve"> Listeninhalte </w:t>
+      </w:r>
+      <w:r>
+        <w:rPr>
+          <w:color w:val="000000" w:themeColor="text1"/>
+        </w:rPr>
+        <w:t xml:space="preserve">von 1. – 3. </w:t>
+      </w:r>
+      <w:r>
+        <w:rPr>
+          <w:color w:val="000000" w:themeColor="text1"/>
+        </w:rPr>
+        <w:t xml:space="preserve">während des Programmablaufs </w:t>
+      </w:r>
+      <w:r>
+        <w:rPr>
+          <w:color w:val="000000" w:themeColor="text1"/>
+        </w:rPr>
+        <w:t>stets verändert werden, handelt es sich nicht um Felder fester Länge, sondern Listen.</w:t>
+      </w:r>
+    </w:p>
+    <w:p>
+      <w:pPr>
+        <w:spacing w:line="360" w:lineRule="auto"/>
+        <w:rPr>
+          <w:color w:val="000000" w:themeColor="text1"/>
+        </w:rPr>
+      </w:pPr>
+    </w:p>
+    <w:p>
+      <w:pPr>
+        <w:spacing w:line="360" w:lineRule="auto"/>
+        <w:rPr>
+          <w:color w:val="000000" w:themeColor="text1"/>
+        </w:rPr>
       </w:pPr>
       <w:r>
         <w:rPr>
@@ -10883,7 +11040,7 @@
         <mc:AlternateContent>
           <mc:Choice Requires="wps">
             <w:drawing>
-              <wp:inline distT="0" distB="0" distL="0" distR="0" wp14:anchorId="364A2513" wp14:editId="557D26AA">
+              <wp:inline distT="0" distB="0" distL="0" distR="0" wp14:anchorId="2852FDED" wp14:editId="12E4364E">
                 <wp:extent cx="1591726" cy="5991860"/>
                 <wp:effectExtent l="9525" t="0" r="18415" b="18415"/>
                 <wp:docPr id="6" name="AutoForm 2"/>
@@ -10933,14 +11090,7 @@
                                 <w:b/>
                                 <w:bCs/>
                               </w:rPr>
-                              <w:t>Gemeinsamer Zugriff auf Variable</w:t>
-                            </w:r>
-                            <w:r>
-                              <w:rPr>
-                                <w:b/>
-                                <w:bCs/>
-                              </w:rPr>
-                              <w:t>n</w:t>
+                              <w:t>Gemeinsamer Zugriff auf Variablen</w:t>
                             </w:r>
                           </w:p>
                           <w:p>
@@ -10950,22 +11100,64 @@
                               </w:rPr>
                             </w:pPr>
                             <w:r>
-                              <w:t xml:space="preserve">Sowohl die geführten Listen an unverarbeiteten Dateien, verarbeiteten Datensätzen und geschlossenen Dateien, als auch die Zeichenketten für den Eingabedateinamen und -inhalt </w:t>
+                              <w:t xml:space="preserve">Sowohl die geführten Listen an </w:t>
                             </w:r>
                             <w:r>
-                              <w:t>werden</w:t>
+                              <w:rPr>
+                                <w:rStyle w:val="SchwacheHervorhebung"/>
+                              </w:rPr>
+                              <w:t>unverarbeiteten Dateien</w:t>
                             </w:r>
                             <w:r>
-                              <w:t xml:space="preserve"> </w:t>
+                              <w:t xml:space="preserve">, </w:t>
                             </w:r>
                             <w:r>
-                              <w:t>synchronisiert. Dadurch können mehrere Threads sicher auf diese zugreifen und es kann nicht vorkommen, dass die Threads gegenseitig voneinander abhängen. Insbesondere deswegen werden die Listen zwischengespeichert</w:t>
+                              <w:rPr>
+                                <w:rStyle w:val="SchwacheHervorhebung"/>
+                              </w:rPr>
+                              <w:t>verarbeiteten Datensätzen</w:t>
+                            </w:r>
+                            <w:r>
+                              <w:t xml:space="preserve"> und </w:t>
+                            </w:r>
+                            <w:r>
+                              <w:rPr>
+                                <w:rStyle w:val="SchwacheHervorhebung"/>
+                              </w:rPr>
+                              <w:t>geschlossenen Dateien</w:t>
+                            </w:r>
+                            <w:r>
+                              <w:t xml:space="preserve">, als auch die Zeichenketten für den </w:t>
+                            </w:r>
+                            <w:r>
+                              <w:rPr>
+                                <w:rStyle w:val="SchwacheHervorhebung"/>
+                              </w:rPr>
+                              <w:t>Eingabedateinamen</w:t>
+                            </w:r>
+                            <w:r>
+                              <w:t xml:space="preserve"> und -</w:t>
+                            </w:r>
+                            <w:r>
+                              <w:rPr>
+                                <w:rStyle w:val="SchwacheHervorhebung"/>
+                              </w:rPr>
+                              <w:t>inhalt</w:t>
+                            </w:r>
+                            <w:r>
+                              <w:t xml:space="preserve"> werden synchronisiert. Dadurch können mehrere Threads sicher auf diese zugreifen und es kann nicht vorkommen, dass die Threads gegenseitig voneinander abhängen. Insbesondere deswegen werden die Listen </w:t>
+                            </w:r>
+                            <w:r>
+                              <w:rPr>
+                                <w:color w:val="000000" w:themeColor="text1"/>
+                              </w:rPr>
+                              <w:t>zwischengespeichert.</w:t>
                             </w:r>
                             <w:r>
                               <w:rPr>
                                 <w:color w:val="FF0000"/>
                               </w:rPr>
-                              <w:t>. // TODO Deadlock?</w:t>
+                              <w:t xml:space="preserve"> </w:t>
                             </w:r>
                           </w:p>
                         </w:txbxContent>
@@ -10981,7 +11173,7 @@
           </mc:Choice>
           <mc:Fallback>
             <w:pict>
-              <v:rect w14:anchorId="364A2513" id="_x0000_s1032" style="width:125.35pt;height:471.8pt;rotation:90;visibility:visible;mso-wrap-style:square;mso-left-percent:-10001;mso-top-percent:-10001;mso-position-horizontal:absolute;mso-position-horizontal-relative:char;mso-position-vertical:absolute;mso-position-vertical-relative:line;mso-left-percent:-10001;mso-top-percent:-10001;v-text-anchor:middle" o:gfxdata="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" fillcolor="white [3201]" strokecolor="#5b9bd5 [3208]" strokeweight="1pt">
+              <v:rect w14:anchorId="2852FDED" id="_x0000_s1032" style="width:125.35pt;height:471.8pt;rotation:90;visibility:visible;mso-wrap-style:square;mso-left-percent:-10001;mso-top-percent:-10001;mso-position-horizontal:absolute;mso-position-horizontal-relative:char;mso-position-vertical:absolute;mso-position-vertical-relative:line;mso-left-percent:-10001;mso-top-percent:-10001;v-text-anchor:middle" o:gfxdata="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" fillcolor="white [3201]" strokecolor="#5b9bd5 [3208]" strokeweight="1pt">
                 <v:textbox>
                   <w:txbxContent>
                     <w:p>
@@ -10996,14 +11188,7 @@
                           <w:b/>
                           <w:bCs/>
                         </w:rPr>
-                        <w:t>Gemeinsamer Zugriff auf Variable</w:t>
-                      </w:r>
-                      <w:r>
-                        <w:rPr>
-                          <w:b/>
-                          <w:bCs/>
-                        </w:rPr>
-                        <w:t>n</w:t>
+                        <w:t>Gemeinsamer Zugriff auf Variablen</w:t>
                       </w:r>
                     </w:p>
                     <w:p>
@@ -11013,22 +11198,64 @@
                         </w:rPr>
                       </w:pPr>
                       <w:r>
-                        <w:t xml:space="preserve">Sowohl die geführten Listen an unverarbeiteten Dateien, verarbeiteten Datensätzen und geschlossenen Dateien, als auch die Zeichenketten für den Eingabedateinamen und -inhalt </w:t>
+                        <w:t xml:space="preserve">Sowohl die geführten Listen an </w:t>
                       </w:r>
                       <w:r>
-                        <w:t>werden</w:t>
+                        <w:rPr>
+                          <w:rStyle w:val="SchwacheHervorhebung"/>
+                        </w:rPr>
+                        <w:t>unverarbeiteten Dateien</w:t>
                       </w:r>
                       <w:r>
-                        <w:t xml:space="preserve"> </w:t>
+                        <w:t xml:space="preserve">, </w:t>
                       </w:r>
                       <w:r>
-                        <w:t>synchronisiert. Dadurch können mehrere Threads sicher auf diese zugreifen und es kann nicht vorkommen, dass die Threads gegenseitig voneinander abhängen. Insbesondere deswegen werden die Listen zwischengespeichert</w:t>
+                        <w:rPr>
+                          <w:rStyle w:val="SchwacheHervorhebung"/>
+                        </w:rPr>
+                        <w:t>verarbeiteten Datensätzen</w:t>
+                      </w:r>
+                      <w:r>
+                        <w:t xml:space="preserve"> und </w:t>
+                      </w:r>
+                      <w:r>
+                        <w:rPr>
+                          <w:rStyle w:val="SchwacheHervorhebung"/>
+                        </w:rPr>
+                        <w:t>geschlossenen Dateien</w:t>
+                      </w:r>
+                      <w:r>
+                        <w:t xml:space="preserve">, als auch die Zeichenketten für den </w:t>
+                      </w:r>
+                      <w:r>
+                        <w:rPr>
+                          <w:rStyle w:val="SchwacheHervorhebung"/>
+                        </w:rPr>
+                        <w:t>Eingabedateinamen</w:t>
+                      </w:r>
+                      <w:r>
+                        <w:t xml:space="preserve"> und -</w:t>
+                      </w:r>
+                      <w:r>
+                        <w:rPr>
+                          <w:rStyle w:val="SchwacheHervorhebung"/>
+                        </w:rPr>
+                        <w:t>inhalt</w:t>
+                      </w:r>
+                      <w:r>
+                        <w:t xml:space="preserve"> werden synchronisiert. Dadurch können mehrere Threads sicher auf diese zugreifen und es kann nicht vorkommen, dass die Threads gegenseitig voneinander abhängen. Insbesondere deswegen werden die Listen </w:t>
+                      </w:r>
+                      <w:r>
+                        <w:rPr>
+                          <w:color w:val="000000" w:themeColor="text1"/>
+                        </w:rPr>
+                        <w:t>zwischengespeichert.</w:t>
                       </w:r>
                       <w:r>
                         <w:rPr>
                           <w:color w:val="FF0000"/>
                         </w:rPr>
-                        <w:t>. // TODO Deadlock?</w:t>
+                        <w:t xml:space="preserve"> </w:t>
                       </w:r>
                     </w:p>
                   </w:txbxContent>
@@ -11043,7 +11270,104 @@
     <w:p>
       <w:pPr>
         <w:spacing w:line="360" w:lineRule="auto"/>
-      </w:pPr>
+        <w:rPr>
+          <w:color w:val="000000" w:themeColor="text1"/>
+        </w:rPr>
+      </w:pPr>
+    </w:p>
+    <w:p>
+      <w:pPr>
+        <w:pStyle w:val="berschrift2"/>
+        <w:spacing w:line="360" w:lineRule="auto"/>
+        <w:rPr>
+          <w:rFonts w:eastAsiaTheme="minorHAnsi" w:cstheme="minorBidi"/>
+          <w:color w:val="5B9BD5" w:themeColor="accent5"/>
+          <w:sz w:val="24"/>
+          <w:szCs w:val="22"/>
+        </w:rPr>
+      </w:pPr>
+      <w:bookmarkStart w:id="38" w:name="_Toc101860240"/>
+      <w:r>
+        <w:lastRenderedPageBreak/>
+        <w:t xml:space="preserve">Eingabe und </w:t>
+      </w:r>
+      <w:r>
+        <w:t>Initialisierung</w:t>
+      </w:r>
+      <w:bookmarkEnd w:id="38"/>
+    </w:p>
+    <w:p>
+      <w:pPr>
+        <w:spacing w:line="360" w:lineRule="auto"/>
+      </w:pPr>
+    </w:p>
+    <w:p>
+      <w:pPr>
+        <w:spacing w:line="360" w:lineRule="auto"/>
+      </w:pPr>
+      <w:r>
+        <w:t xml:space="preserve">Der Eingabeordner wird </w:t>
+      </w:r>
+      <w:r>
+        <w:t xml:space="preserve">dem Programmaufruf </w:t>
+      </w:r>
+      <w:r>
+        <w:t xml:space="preserve">als Parameter mitgegeben. </w:t>
+      </w:r>
+      <w:r>
+        <w:t>Nach dem Start des Programms überprüft dieses das Vorhandensein de</w:t>
+      </w:r>
+      <w:r>
+        <w:t>s</w:t>
+      </w:r>
+      <w:r>
+        <w:t xml:space="preserve"> angegebenen Eingabe</w:t>
+      </w:r>
+      <w:r>
+        <w:t>ordners</w:t>
+      </w:r>
+      <w:r>
+        <w:t>. Ist diese</w:t>
+      </w:r>
+      <w:r>
+        <w:t>r</w:t>
+      </w:r>
+      <w:r>
+        <w:t xml:space="preserve"> vorhanden, wird </w:t>
+      </w:r>
+      <w:r>
+        <w:t>der Thread zum Einlesen gestartet. Solange es noch unverarbeitete Datensätze gibt, iteriert er immer wieder über diese, liest den Inhalt jeweils zeilenweise aus und speichert ihn al</w:t>
+      </w:r>
+      <w:r>
+        <w:t>s</w:t>
+      </w:r>
+      <w:r>
+        <w:t xml:space="preserve"> eine</w:t>
+      </w:r>
+      <w:r>
+        <w:t xml:space="preserve"> </w:t>
+      </w:r>
+      <w:r>
+        <w:t>Zeichenkette</w:t>
+      </w:r>
+      <w:r>
+        <w:t>,</w:t>
+      </w:r>
+      <w:r>
+        <w:t xml:space="preserve"> wobei führende und abschließende </w:t>
+      </w:r>
+      <w:r>
+        <w:t>Leerzeichen</w:t>
+      </w:r>
+      <w:r>
+        <w:t xml:space="preserve"> ignorier</w:t>
+      </w:r>
+      <w:r>
+        <w:t>t werden.</w:t>
+      </w:r>
+      <w:r>
+        <w:t xml:space="preserve"> Auch der Eingabedateiname wird als Zeichenkette gespeichert.</w:t>
+      </w:r>
     </w:p>
     <w:p>
       <w:pPr>
@@ -11103,72 +11427,731 @@
         <w:spacing w:line="360" w:lineRule="auto"/>
       </w:pPr>
       <w:r>
+        <w:t xml:space="preserve">Die Überprüfung, ob es noch unverarbeitete Datensätze gibt, geschieht mithilfe einer Liste, welche die </w:t>
+      </w:r>
+      <w:r>
+        <w:t xml:space="preserve">Namen der </w:t>
+      </w:r>
+      <w:r>
+        <w:t xml:space="preserve">noch </w:t>
+      </w:r>
+      <w:r>
+        <w:rPr>
+          <w:rStyle w:val="SchwacheHervorhebung"/>
+        </w:rPr>
+        <w:t>unverarbeiteten Eingabedatei</w:t>
+      </w:r>
+      <w:r>
+        <w:rPr>
+          <w:rStyle w:val="SchwacheHervorhebung"/>
+        </w:rPr>
+        <w:t>en</w:t>
+      </w:r>
+      <w:r>
+        <w:t xml:space="preserve"> beinhaltet. Initial werden hier die Dateinamen aller Eingabedateien, die sich im Eingabeordner befinden, gespeichert. Wird</w:t>
+      </w:r>
+      <w:r>
+        <w:t xml:space="preserve"> vom Verarbeitungsthread</w:t>
+      </w:r>
+      <w:r>
+        <w:t xml:space="preserve"> im nächsten Schritt ein Datensatz weiterverarbeitet, so wird der zugehörige Dateiname aus dieser Liste entfernt. So wird verhindert, dass eine Datei unnötigerweise erneut eingelesen wird, auch wenn sie schon vom </w:t>
+      </w:r>
+      <w:r>
+        <w:t xml:space="preserve">Verarbeitungsthread </w:t>
+      </w:r>
+      <w:r>
+        <w:t>verarbeitet wurde.</w:t>
+      </w:r>
+    </w:p>
+    <w:p>
+      <w:pPr>
+        <w:spacing w:line="360" w:lineRule="auto"/>
+      </w:pPr>
+      <w:r>
+        <w:rPr>
+          <w:color w:val="000000" w:themeColor="text1"/>
+        </w:rPr>
+        <w:t>Sollte diese Liste die leer sein</w:t>
+      </w:r>
+      <w:r>
+        <w:t>, so ist nichts mehr einzulesen und der Thread beendet sich.</w:t>
+      </w:r>
+    </w:p>
+    <w:p>
+      <w:pPr>
+        <w:spacing w:line="360" w:lineRule="auto"/>
+      </w:pPr>
+    </w:p>
+    <w:p>
+      <w:pPr>
+        <w:pStyle w:val="berschrift2"/>
+        <w:spacing w:line="360" w:lineRule="auto"/>
+      </w:pPr>
+      <w:r>
+        <w:t>Verarbeitung und Auswertung der Messwerte</w:t>
+      </w:r>
+    </w:p>
+    <w:p>
+      <w:pPr>
+        <w:spacing w:line="360" w:lineRule="auto"/>
+        <w:rPr>
+          <w:color w:val="5B9BD5" w:themeColor="accent5"/>
+        </w:rPr>
+      </w:pPr>
+    </w:p>
+    <w:p>
+      <w:pPr>
+        <w:spacing w:line="360" w:lineRule="auto"/>
+        <w:rPr>
+          <w:color w:val="000000" w:themeColor="text1"/>
+        </w:rPr>
+      </w:pPr>
+      <w:r>
+        <w:rPr>
+          <w:color w:val="000000" w:themeColor="text1"/>
+        </w:rPr>
+        <w:t xml:space="preserve">Der </w:t>
+      </w:r>
+      <w:r>
+        <w:rPr>
+          <w:color w:val="000000" w:themeColor="text1"/>
+        </w:rPr>
+        <w:t xml:space="preserve">zweite Thread wird für das Verarbeiten des Inhalts der Eingabedateien verwendet. </w:t>
+      </w:r>
+      <w:r>
+        <w:rPr>
+          <w:color w:val="000000" w:themeColor="text1"/>
+        </w:rPr>
+        <w:t xml:space="preserve">Wird dieser direkt nach dem </w:t>
+      </w:r>
+      <w:proofErr w:type="spellStart"/>
+      <w:r>
+        <w:rPr>
+          <w:color w:val="000000" w:themeColor="text1"/>
+        </w:rPr>
+        <w:t>Einlesethread</w:t>
+      </w:r>
+      <w:proofErr w:type="spellEnd"/>
+      <w:r>
+        <w:rPr>
+          <w:color w:val="000000" w:themeColor="text1"/>
+        </w:rPr>
+        <w:t xml:space="preserve"> gestartet, so wartet er zunächst 0.05 Sekunden, um dem </w:t>
+      </w:r>
+      <w:proofErr w:type="spellStart"/>
+      <w:r>
+        <w:rPr>
+          <w:color w:val="000000" w:themeColor="text1"/>
+        </w:rPr>
+        <w:t>Einlesethread</w:t>
+      </w:r>
+      <w:proofErr w:type="spellEnd"/>
+      <w:r>
+        <w:rPr>
+          <w:color w:val="000000" w:themeColor="text1"/>
+        </w:rPr>
+        <w:t xml:space="preserve"> einen Vorsprung und somit die Möglichkeit zu geben, die erste Eingabedatei zu lesen. Da</w:t>
+      </w:r>
+      <w:r>
+        <w:rPr>
+          <w:color w:val="000000" w:themeColor="text1"/>
+        </w:rPr>
+        <w:t>nn</w:t>
+      </w:r>
+      <w:r>
+        <w:rPr>
+          <w:color w:val="000000" w:themeColor="text1"/>
+        </w:rPr>
+        <w:t xml:space="preserve"> fährt er </w:t>
+      </w:r>
+      <w:r>
+        <w:rPr>
+          <w:color w:val="000000" w:themeColor="text1"/>
+        </w:rPr>
+        <w:t xml:space="preserve">fort, indem er sich den Inhalt aus den gespeicherten Variablen für </w:t>
+      </w:r>
+      <w:r>
+        <w:rPr>
+          <w:rStyle w:val="SchwacheHervorhebung"/>
+        </w:rPr>
+        <w:t>Dateiname</w:t>
+      </w:r>
+      <w:r>
+        <w:rPr>
+          <w:color w:val="000000" w:themeColor="text1"/>
+        </w:rPr>
+        <w:t xml:space="preserve"> und -</w:t>
+      </w:r>
+      <w:r>
+        <w:rPr>
+          <w:rStyle w:val="SchwacheHervorhebung"/>
+        </w:rPr>
+        <w:t>inhalt</w:t>
+      </w:r>
+      <w:r>
+        <w:rPr>
+          <w:color w:val="000000" w:themeColor="text1"/>
+        </w:rPr>
+        <w:t xml:space="preserve"> kopiert. Dies verhindert, dass der </w:t>
+      </w:r>
+      <w:proofErr w:type="spellStart"/>
+      <w:r>
+        <w:rPr>
+          <w:color w:val="000000" w:themeColor="text1"/>
+        </w:rPr>
+        <w:t>Einlesethread</w:t>
+      </w:r>
+      <w:proofErr w:type="spellEnd"/>
+      <w:r>
+        <w:rPr>
+          <w:color w:val="000000" w:themeColor="text1"/>
+        </w:rPr>
+        <w:t xml:space="preserve"> den Inhalt der Variablen verändert, während darauf zugegriffen wird.</w:t>
+      </w:r>
+    </w:p>
+    <w:p>
+      <w:pPr>
+        <w:spacing w:line="360" w:lineRule="auto"/>
+        <w:rPr>
+          <w:color w:val="000000" w:themeColor="text1"/>
+        </w:rPr>
+      </w:pPr>
+      <w:r>
+        <w:rPr>
+          <w:color w:val="000000" w:themeColor="text1"/>
+        </w:rPr>
+        <w:t xml:space="preserve">Steht der Inhalt einer Datei zur Verfügung, der noch nicht verarbeitet wurde, so </w:t>
+      </w:r>
+      <w:r>
+        <w:rPr>
+          <w:color w:val="000000" w:themeColor="text1"/>
+        </w:rPr>
+        <w:t xml:space="preserve">wird dieser </w:t>
+      </w:r>
+      <w:r>
+        <w:rPr>
+          <w:color w:val="000000" w:themeColor="text1"/>
+        </w:rPr>
+        <w:t>zunächst</w:t>
+      </w:r>
+      <w:r>
+        <w:rPr>
+          <w:color w:val="000000" w:themeColor="text1"/>
+        </w:rPr>
+        <w:t xml:space="preserve"> aus der Liste </w:t>
+      </w:r>
+      <w:r>
+        <w:rPr>
+          <w:color w:val="000000" w:themeColor="text1"/>
+        </w:rPr>
+        <w:t xml:space="preserve">der </w:t>
+      </w:r>
+      <w:r>
+        <w:rPr>
+          <w:rStyle w:val="SchwacheHervorhebung"/>
+        </w:rPr>
+        <w:t>unverarbeitete</w:t>
+      </w:r>
+      <w:r>
+        <w:rPr>
+          <w:rStyle w:val="SchwacheHervorhebung"/>
+        </w:rPr>
+        <w:t>n</w:t>
+      </w:r>
+      <w:r>
+        <w:rPr>
+          <w:rStyle w:val="SchwacheHervorhebung"/>
+        </w:rPr>
+        <w:t xml:space="preserve"> Datensätze</w:t>
+      </w:r>
+      <w:r>
+        <w:rPr>
+          <w:color w:val="000000" w:themeColor="text1"/>
+        </w:rPr>
+        <w:t xml:space="preserve"> gelöscht</w:t>
+      </w:r>
+      <w:r>
+        <w:rPr>
+          <w:color w:val="000000" w:themeColor="text1"/>
+        </w:rPr>
+        <w:t xml:space="preserve"> und dann so</w:t>
+      </w:r>
+      <w:r>
+        <w:rPr>
+          <w:color w:val="000000" w:themeColor="text1"/>
+        </w:rPr>
+        <w:t xml:space="preserve"> </w:t>
+      </w:r>
+      <w:r>
+        <w:rPr>
+          <w:color w:val="000000" w:themeColor="text1"/>
+        </w:rPr>
+        <w:t>konvertiert, dass die späteren Datenstrukturen gesetzt werden können</w:t>
+      </w:r>
+      <w:r>
+        <w:rPr>
+          <w:color w:val="000000" w:themeColor="text1"/>
+        </w:rPr>
+        <w:t>.</w:t>
+      </w:r>
+    </w:p>
+    <w:p>
+      <w:pPr>
+        <w:spacing w:line="360" w:lineRule="auto"/>
+      </w:pPr>
+      <w:r>
         <w:lastRenderedPageBreak/>
-        <w:t xml:space="preserve">Die Überprüfung, ob es noch unverarbeitete Datensätze gibt, geschieht mithilfe einer Liste, welche die </w:t>
-      </w:r>
-      <w:r>
-        <w:t xml:space="preserve">Namen der </w:t>
-      </w:r>
-      <w:r>
-        <w:t>noch unverarbeiteten Eingabedatei</w:t>
-      </w:r>
-      <w:r>
-        <w:t>en</w:t>
-      </w:r>
-      <w:r>
-        <w:t xml:space="preserve"> beinhaltet. Initial werden hier die Dateinamen aller Eingabedateien, die sich im Eingabeordner befinden, gespeichert. Wird</w:t>
-      </w:r>
-      <w:r>
-        <w:t xml:space="preserve"> vom Verarbeitungsthread</w:t>
-      </w:r>
-      <w:r>
-        <w:t xml:space="preserve"> im nächsten Schritt ein Datensatz weiterverarbeitet, so wird der zugehörige Dateiname aus dieser Liste entfernt. So wird verhindert, dass eine Datei unnötigerweise erneut eingelesen wird, auch wenn sie schon vom </w:t>
+        <w:t xml:space="preserve">Startet der </w:t>
       </w:r>
       <w:r>
         <w:t xml:space="preserve">Verarbeitungsthread </w:t>
       </w:r>
       <w:r>
-        <w:t>verarbeitet wurde.</w:t>
-      </w:r>
-    </w:p>
-    <w:p>
-      <w:pPr>
-        <w:spacing w:line="360" w:lineRule="auto"/>
-      </w:pPr>
-      <w:r>
+        <w:t>die Verarbeitung eines Inhaltes und löscht diesen aus der Liste</w:t>
+      </w:r>
+      <w:r>
+        <w:t xml:space="preserve"> </w:t>
+      </w:r>
+      <w:r>
+        <w:rPr>
+          <w:rStyle w:val="SchwacheHervorhebung"/>
+        </w:rPr>
+        <w:t>unverarbeiteter Dateien</w:t>
+      </w:r>
+      <w:r>
+        <w:t xml:space="preserve">, kann es sein, dass der </w:t>
+      </w:r>
+      <w:proofErr w:type="spellStart"/>
+      <w:r>
+        <w:t>Einleset</w:t>
+      </w:r>
+      <w:r>
+        <w:t>hread</w:t>
+      </w:r>
+      <w:proofErr w:type="spellEnd"/>
+      <w:r>
+        <w:t xml:space="preserve"> diesen trotzdem noch einmal ausliest. Das kommt aufgrund eines Zwischenspeicherns der Liste auf einer temporären Liste zustande. Daher darf im </w:t>
+      </w:r>
+      <w:r>
+        <w:t xml:space="preserve">Verarbeitungsthread </w:t>
+      </w:r>
+      <w:r>
+        <w:t xml:space="preserve">nicht blind </w:t>
+      </w:r>
+      <w:r>
+        <w:t xml:space="preserve">alles </w:t>
+      </w:r>
+      <w:r>
+        <w:t xml:space="preserve">verarbeitet werden, was der </w:t>
+      </w:r>
+      <w:proofErr w:type="spellStart"/>
+      <w:r>
+        <w:t>Einlesethread</w:t>
+      </w:r>
+      <w:proofErr w:type="spellEnd"/>
+      <w:r>
+        <w:t xml:space="preserve"> </w:t>
+      </w:r>
+      <w:r>
+        <w:t>liefert, sondern es muss geprüft werden, ob dieser Inhalt tatsächlich noch unverarbeitet, also Element der Liste ist.</w:t>
+      </w:r>
+    </w:p>
+    <w:p>
+      <w:pPr>
+        <w:spacing w:line="360" w:lineRule="auto"/>
         <w:rPr>
           <w:color w:val="000000" w:themeColor="text1"/>
         </w:rPr>
-        <w:t xml:space="preserve">Sollte diese Liste die </w:t>
-      </w:r>
+      </w:pPr>
       <w:r>
         <w:rPr>
           <w:color w:val="000000" w:themeColor="text1"/>
         </w:rPr>
-        <w:t>leer sein</w:t>
-      </w:r>
-      <w:r>
-        <w:t xml:space="preserve">, so ist nichts mehr </w:t>
-      </w:r>
-      <w:r>
-        <w:t>einzulesen</w:t>
-      </w:r>
-      <w:r>
-        <w:t xml:space="preserve"> und der Thread beendet sich.</w:t>
-      </w:r>
-    </w:p>
-    <w:p>
-      <w:pPr>
-        <w:spacing w:line="360" w:lineRule="auto"/>
-      </w:pPr>
-    </w:p>
-    <w:p>
-      <w:pPr>
-        <w:pStyle w:val="berschrift2"/>
-        <w:spacing w:line="360" w:lineRule="auto"/>
-      </w:pPr>
-      <w:r>
-        <w:t>Verarbeitung und Auswertung der Messwerte</w:t>
+        <w:t>Wurde der aktuell gelieferte Inhalt also noch nicht verarbeitet</w:t>
+      </w:r>
+      <w:r>
+        <w:rPr>
+          <w:color w:val="000000" w:themeColor="text1"/>
+        </w:rPr>
+        <w:t>, wird er</w:t>
+      </w:r>
+      <w:r>
+        <w:rPr>
+          <w:color w:val="000000" w:themeColor="text1"/>
+        </w:rPr>
+        <w:t xml:space="preserve"> wie folgt</w:t>
+      </w:r>
+      <w:r>
+        <w:rPr>
+          <w:color w:val="000000" w:themeColor="text1"/>
+        </w:rPr>
+        <w:t xml:space="preserve"> konvertiert</w:t>
+      </w:r>
+      <w:r>
+        <w:rPr>
+          <w:color w:val="000000" w:themeColor="text1"/>
+        </w:rPr>
+        <w:t xml:space="preserve">: </w:t>
+      </w:r>
+    </w:p>
+    <w:p>
+      <w:pPr>
+        <w:spacing w:line="360" w:lineRule="auto"/>
+        <w:rPr>
+          <w:color w:val="000000" w:themeColor="text1"/>
+        </w:rPr>
+      </w:pPr>
+    </w:p>
+    <w:p>
+      <w:pPr>
+        <w:pStyle w:val="berschrift3"/>
+        <w:spacing w:line="360" w:lineRule="auto"/>
+      </w:pPr>
+      <w:r>
+        <w:t>Konvertierung</w:t>
+      </w:r>
+    </w:p>
+    <w:p>
+      <w:pPr>
+        <w:spacing w:line="360" w:lineRule="auto"/>
+      </w:pPr>
+    </w:p>
+    <w:p>
+      <w:pPr>
+        <w:spacing w:line="360" w:lineRule="auto"/>
+        <w:rPr>
+          <w:color w:val="000000" w:themeColor="text1"/>
+        </w:rPr>
+      </w:pPr>
+      <w:r>
+        <w:rPr>
+          <w:color w:val="000000" w:themeColor="text1"/>
+        </w:rPr>
+        <w:t xml:space="preserve">Der Verarbeiter </w:t>
+      </w:r>
+      <w:r>
+        <w:rPr>
+          <w:color w:val="000000" w:themeColor="text1"/>
+        </w:rPr>
+        <w:t>durchläuft er den Inhalt und ignoriert jegliche Kommentarzeilen.</w:t>
+      </w:r>
+      <w:r>
+        <w:rPr>
+          <w:color w:val="000000" w:themeColor="text1"/>
+        </w:rPr>
+        <w:t xml:space="preserve"> </w:t>
+      </w:r>
+      <w:r>
+        <w:rPr>
+          <w:color w:val="000000" w:themeColor="text1"/>
+        </w:rPr>
+        <w:t xml:space="preserve">Eine Zeile wird dann an vorkommenden Tabulatoren getrennt. Ergibt diese Trennung genau zwei Zeichenketten, wird geprüft, ob diese in eine natürliche Zahl umgewandelt werden können. </w:t>
+      </w:r>
+      <w:r>
+        <w:rPr>
+          <w:color w:val="000000" w:themeColor="text1"/>
+        </w:rPr>
+        <w:t xml:space="preserve">Ist dem so, können diese Werte als </w:t>
+      </w:r>
+      <w:proofErr w:type="spellStart"/>
+      <w:r>
+        <w:rPr>
+          <w:rStyle w:val="UntertitelZchn"/>
+        </w:rPr>
+        <w:t>x_schlange</w:t>
+      </w:r>
+      <w:proofErr w:type="spellEnd"/>
+      <w:r>
+        <w:rPr>
+          <w:color w:val="000000" w:themeColor="text1"/>
+        </w:rPr>
+        <w:t xml:space="preserve"> und </w:t>
+      </w:r>
+      <w:r>
+        <w:rPr>
+          <w:rStyle w:val="UntertitelZchn"/>
+        </w:rPr>
+        <w:t>y</w:t>
+      </w:r>
+      <w:r>
+        <w:rPr>
+          <w:color w:val="000000" w:themeColor="text1"/>
+        </w:rPr>
+        <w:t xml:space="preserve"> gespeichert</w:t>
+      </w:r>
+      <w:r>
+        <w:rPr>
+          <w:color w:val="000000" w:themeColor="text1"/>
+        </w:rPr>
+        <w:t xml:space="preserve">, </w:t>
+      </w:r>
+      <w:r>
+        <w:rPr>
+          <w:color w:val="000000" w:themeColor="text1"/>
+        </w:rPr>
+        <w:t>in eine Liste hinzugefügt und fortgefahren werden, bis das Ende des Inhalts erreicht wurde.</w:t>
+      </w:r>
+    </w:p>
+    <w:p>
+      <w:pPr>
+        <w:spacing w:line="360" w:lineRule="auto"/>
+      </w:pPr>
+      <w:r>
+        <w:rPr>
+          <w:color w:val="000000" w:themeColor="text1"/>
+        </w:rPr>
+        <w:t>Wurden auf diese Art mindestens 100 Messwerte</w:t>
+      </w:r>
+      <w:r>
+        <w:rPr>
+          <w:color w:val="000000" w:themeColor="text1"/>
+        </w:rPr>
+        <w:t xml:space="preserve">, jeweils mit </w:t>
+      </w:r>
+      <w:proofErr w:type="spellStart"/>
+      <w:r>
+        <w:rPr>
+          <w:rStyle w:val="UntertitelZchn"/>
+        </w:rPr>
+        <w:t>x_schlange</w:t>
+      </w:r>
+      <w:proofErr w:type="spellEnd"/>
+      <w:r>
+        <w:rPr>
+          <w:color w:val="000000" w:themeColor="text1"/>
+        </w:rPr>
+        <w:t xml:space="preserve"> und </w:t>
+      </w:r>
+      <w:r>
+        <w:rPr>
+          <w:rStyle w:val="UntertitelZchn"/>
+        </w:rPr>
+        <w:t>y</w:t>
+      </w:r>
+      <w:r>
+        <w:t>,</w:t>
+      </w:r>
+      <w:r>
+        <w:rPr>
+          <w:color w:val="000000" w:themeColor="text1"/>
+        </w:rPr>
+        <w:t xml:space="preserve"> </w:t>
+      </w:r>
+      <w:r>
+        <w:rPr>
+          <w:color w:val="000000" w:themeColor="text1"/>
+        </w:rPr>
+        <w:t>erstellt</w:t>
+      </w:r>
+      <w:r>
+        <w:rPr>
+          <w:color w:val="000000" w:themeColor="text1"/>
+        </w:rPr>
+        <w:t>,</w:t>
+      </w:r>
+      <w:r>
+        <w:rPr>
+          <w:color w:val="000000" w:themeColor="text1"/>
+        </w:rPr>
+        <w:t xml:space="preserve"> </w:t>
+      </w:r>
+      <w:r>
+        <w:rPr>
+          <w:color w:val="000000" w:themeColor="text1"/>
+        </w:rPr>
+        <w:t xml:space="preserve">es wurden </w:t>
+      </w:r>
+      <w:r>
+        <w:t xml:space="preserve">also keine syntaktischen oder semantischen Fehler wie in Abschnitt </w:t>
+      </w:r>
+      <w:r>
+        <w:fldChar w:fldCharType="begin"/>
+      </w:r>
+      <w:r>
+        <w:instrText xml:space="preserve"> REF _Ref100260012 \r \h </w:instrText>
+      </w:r>
+      <w:r>
+        <w:instrText xml:space="preserve"> \* MERGEFORMAT </w:instrText>
+      </w:r>
+      <w:r>
+        <w:fldChar w:fldCharType="separate"/>
+      </w:r>
+      <w:r>
+        <w:t>1.5.2</w:t>
+      </w:r>
+      <w:r>
+        <w:fldChar w:fldCharType="end"/>
+      </w:r>
+      <w:r>
+        <w:t xml:space="preserve"> beschrieben festgestellt, </w:t>
+      </w:r>
+      <w:r>
+        <w:rPr>
+          <w:color w:val="000000" w:themeColor="text1"/>
+        </w:rPr>
+        <w:t>kann aus de</w:t>
+      </w:r>
+      <w:r>
+        <w:rPr>
+          <w:color w:val="000000" w:themeColor="text1"/>
+        </w:rPr>
+        <w:t>r Liste von</w:t>
+      </w:r>
+      <w:r>
+        <w:rPr>
+          <w:color w:val="000000" w:themeColor="text1"/>
+        </w:rPr>
+        <w:t xml:space="preserve"> Messwerten und dem Namen der </w:t>
+      </w:r>
+      <w:r>
+        <w:rPr>
+          <w:color w:val="000000" w:themeColor="text1"/>
+        </w:rPr>
+        <w:t>Eingabed</w:t>
+      </w:r>
+      <w:r>
+        <w:rPr>
+          <w:color w:val="000000" w:themeColor="text1"/>
+        </w:rPr>
+        <w:t>atei ein Datensatz erstellt werden.</w:t>
+      </w:r>
+      <w:r>
+        <w:rPr>
+          <w:color w:val="000000" w:themeColor="text1"/>
+        </w:rPr>
+        <w:t xml:space="preserve"> </w:t>
+      </w:r>
+      <w:r>
+        <w:rPr>
+          <w:color w:val="000000" w:themeColor="text1"/>
+        </w:rPr>
+        <w:t xml:space="preserve">Dafür wird die Liste in ein Feld fester Größe umgewandelt, da sich nach der </w:t>
+      </w:r>
+      <w:proofErr w:type="spellStart"/>
+      <w:r>
+        <w:rPr>
+          <w:color w:val="000000" w:themeColor="text1"/>
+        </w:rPr>
+        <w:t>initialisierung</w:t>
+      </w:r>
+      <w:proofErr w:type="spellEnd"/>
+      <w:r>
+        <w:rPr>
+          <w:color w:val="000000" w:themeColor="text1"/>
+        </w:rPr>
+        <w:t xml:space="preserve"> die Anzahl an Messwerten pro Datensatz nicht mehr verändert. Kommt es doch zu syntaktischen oder semantischen Fehlern,</w:t>
+      </w:r>
+      <w:r>
+        <w:t xml:space="preserve"> wird das Programm abgebrochen und eine Fehlermeldung, wie in Abschnitt </w:t>
+      </w:r>
+      <w:r>
+        <w:fldChar w:fldCharType="begin"/>
+      </w:r>
+      <w:r>
+        <w:instrText xml:space="preserve"> REF _Ref100260012 \r \h </w:instrText>
+      </w:r>
+      <w:r>
+        <w:instrText xml:space="preserve"> \* MERGEFORMAT </w:instrText>
+      </w:r>
+      <w:r>
+        <w:fldChar w:fldCharType="separate"/>
+      </w:r>
+      <w:r>
+        <w:t>1.6.3</w:t>
+      </w:r>
+      <w:r>
+        <w:fldChar w:fldCharType="end"/>
+      </w:r>
+      <w:r>
+        <w:t xml:space="preserve"> beschrieben, ausgegeben</w:t>
+      </w:r>
+      <w:r>
+        <w:t>.</w:t>
+      </w:r>
+    </w:p>
+    <w:p>
+      <w:pPr>
+        <w:spacing w:line="360" w:lineRule="auto"/>
+        <w:rPr>
+          <w:color w:val="000000" w:themeColor="text1"/>
+        </w:rPr>
+      </w:pPr>
+      <w:r>
+        <w:rPr>
+          <w:color w:val="000000" w:themeColor="text1"/>
+        </w:rPr>
+        <w:t xml:space="preserve">Der Konstruktor des Datensatzes setzt die zu speichernden Daten, also Messwerte und Dateiname und berechnet </w:t>
+      </w:r>
+      <w:r>
+        <w:rPr>
+          <w:color w:val="000000" w:themeColor="text1"/>
+        </w:rPr>
+        <w:t xml:space="preserve">und speichert </w:t>
+      </w:r>
+      <w:r>
+        <w:rPr>
+          <w:color w:val="000000" w:themeColor="text1"/>
+        </w:rPr>
+        <w:t xml:space="preserve">sich aus den Messwerten die Anzahl </w:t>
+      </w:r>
+      <w:r>
+        <w:rPr>
+          <w:rStyle w:val="UntertitelZchn"/>
+        </w:rPr>
+        <w:t xml:space="preserve">N </w:t>
+      </w:r>
+      <w:r>
+        <w:rPr>
+          <w:color w:val="000000" w:themeColor="text1"/>
+        </w:rPr>
+        <w:t>und den</w:t>
+      </w:r>
+      <w:r>
+        <w:t xml:space="preserve"> </w:t>
+      </w:r>
+      <w:r>
+        <w:t xml:space="preserve">Index des </w:t>
+      </w:r>
+      <w:r>
+        <w:t>maximalen Messwert</w:t>
+      </w:r>
+      <w:r>
+        <w:t xml:space="preserve">s </w:t>
+      </w:r>
+      <w:proofErr w:type="spellStart"/>
+      <w:r>
+        <w:rPr>
+          <w:rStyle w:val="UntertitelZchn"/>
+        </w:rPr>
+        <w:t>maxInd</w:t>
+      </w:r>
+      <w:proofErr w:type="spellEnd"/>
+      <w:r>
+        <w:t>, also jene</w:t>
+      </w:r>
+      <w:r>
+        <w:t>m</w:t>
+      </w:r>
+      <w:r>
+        <w:t xml:space="preserve"> </w:t>
+      </w:r>
+      <w:r>
+        <w:t xml:space="preserve">Messwert, dessen </w:t>
+      </w:r>
+      <w:r>
+        <w:rPr>
+          <w:rStyle w:val="UntertitelZchn"/>
+        </w:rPr>
+        <w:t>y</w:t>
+      </w:r>
+      <w:r>
+        <w:t xml:space="preserve"> -Wert</w:t>
+      </w:r>
+      <w:r>
+        <w:t xml:space="preserve"> maximal ist</w:t>
+      </w:r>
+      <w:r>
+        <w:t xml:space="preserve">. </w:t>
       </w:r>
     </w:p>
     <w:p>
@@ -11181,642 +12164,24 @@
     </w:p>
     <w:p>
       <w:pPr>
-        <w:spacing w:line="360" w:lineRule="auto"/>
-        <w:rPr>
-          <w:color w:val="000000" w:themeColor="text1"/>
-        </w:rPr>
-      </w:pPr>
-      <w:r>
-        <w:rPr>
-          <w:color w:val="000000" w:themeColor="text1"/>
-        </w:rPr>
-        <w:t xml:space="preserve">Der </w:t>
-      </w:r>
-      <w:r>
-        <w:rPr>
-          <w:color w:val="000000" w:themeColor="text1"/>
-        </w:rPr>
-        <w:t xml:space="preserve">zweite Thread wird für das Verarbeiten des Inhalts der Eingabedateien verwendet. </w:t>
-      </w:r>
-      <w:r>
-        <w:rPr>
-          <w:color w:val="000000" w:themeColor="text1"/>
-        </w:rPr>
-        <w:t xml:space="preserve">Wird dieser direkt nach dem </w:t>
-      </w:r>
-      <w:proofErr w:type="spellStart"/>
-      <w:r>
-        <w:rPr>
-          <w:color w:val="000000" w:themeColor="text1"/>
-        </w:rPr>
-        <w:t>Einlesethread</w:t>
-      </w:r>
-      <w:proofErr w:type="spellEnd"/>
-      <w:r>
-        <w:rPr>
-          <w:color w:val="000000" w:themeColor="text1"/>
-        </w:rPr>
-        <w:t xml:space="preserve"> gestartet, so wartet er zunächst 0.05 Sekunden, um dem </w:t>
-      </w:r>
-      <w:proofErr w:type="spellStart"/>
-      <w:r>
-        <w:rPr>
-          <w:color w:val="000000" w:themeColor="text1"/>
-        </w:rPr>
-        <w:t>Einlesethread</w:t>
-      </w:r>
-      <w:proofErr w:type="spellEnd"/>
-      <w:r>
-        <w:rPr>
-          <w:color w:val="000000" w:themeColor="text1"/>
-        </w:rPr>
-        <w:t xml:space="preserve"> einen Vorsprung und somit die Möglichkeit zu geben, die erste Eingabedatei zu lesen. Da</w:t>
-      </w:r>
-      <w:r>
-        <w:rPr>
-          <w:color w:val="000000" w:themeColor="text1"/>
-        </w:rPr>
-        <w:t>nn</w:t>
-      </w:r>
-      <w:r>
-        <w:rPr>
-          <w:color w:val="000000" w:themeColor="text1"/>
-        </w:rPr>
-        <w:t xml:space="preserve"> fährt er </w:t>
-      </w:r>
-      <w:r>
-        <w:rPr>
-          <w:color w:val="000000" w:themeColor="text1"/>
-        </w:rPr>
-        <w:t xml:space="preserve">fort, indem er sich den Inhalt aus den gespeicherten Variablen für Dateiname und -inhalt kopiert. Dies verhindert, dass der </w:t>
-      </w:r>
-      <w:proofErr w:type="spellStart"/>
-      <w:r>
-        <w:rPr>
-          <w:color w:val="000000" w:themeColor="text1"/>
-        </w:rPr>
-        <w:t>Einlesethread</w:t>
-      </w:r>
-      <w:proofErr w:type="spellEnd"/>
-      <w:r>
-        <w:rPr>
-          <w:color w:val="000000" w:themeColor="text1"/>
-        </w:rPr>
-        <w:t xml:space="preserve"> den Inhalt der Variablen verändert, während darauf zugegriffen wird.</w:t>
-      </w:r>
-    </w:p>
-    <w:p>
-      <w:pPr>
-        <w:spacing w:line="360" w:lineRule="auto"/>
-        <w:rPr>
-          <w:color w:val="000000" w:themeColor="text1"/>
-        </w:rPr>
-      </w:pPr>
-      <w:r>
-        <w:rPr>
-          <w:color w:val="000000" w:themeColor="text1"/>
-        </w:rPr>
-        <w:t xml:space="preserve">Steht der Inhalt einer Datei zur Verfügung, der noch nicht verarbeitet wurde, so </w:t>
-      </w:r>
-      <w:r>
-        <w:rPr>
-          <w:color w:val="000000" w:themeColor="text1"/>
-        </w:rPr>
-        <w:t xml:space="preserve">wird dieser </w:t>
-      </w:r>
-      <w:r>
-        <w:rPr>
-          <w:color w:val="000000" w:themeColor="text1"/>
-        </w:rPr>
-        <w:t>zunächst</w:t>
-      </w:r>
-      <w:r>
-        <w:rPr>
-          <w:color w:val="000000" w:themeColor="text1"/>
-        </w:rPr>
-        <w:t xml:space="preserve"> aus der Liste </w:t>
-      </w:r>
-      <w:r>
-        <w:rPr>
-          <w:color w:val="000000" w:themeColor="text1"/>
-        </w:rPr>
-        <w:t xml:space="preserve">der </w:t>
-      </w:r>
-      <w:r>
-        <w:rPr>
-          <w:color w:val="000000" w:themeColor="text1"/>
-        </w:rPr>
-        <w:t>unverarbeitete</w:t>
-      </w:r>
-      <w:r>
-        <w:rPr>
-          <w:color w:val="000000" w:themeColor="text1"/>
-        </w:rPr>
-        <w:t>n</w:t>
-      </w:r>
-      <w:r>
-        <w:rPr>
-          <w:color w:val="000000" w:themeColor="text1"/>
-        </w:rPr>
-        <w:t xml:space="preserve"> Datensätze</w:t>
-      </w:r>
-      <w:r>
-        <w:rPr>
-          <w:color w:val="000000" w:themeColor="text1"/>
-        </w:rPr>
-        <w:t xml:space="preserve"> gelöscht</w:t>
-      </w:r>
-      <w:r>
-        <w:rPr>
-          <w:color w:val="000000" w:themeColor="text1"/>
-        </w:rPr>
-        <w:t xml:space="preserve"> und dann </w:t>
-      </w:r>
-      <w:r>
-        <w:rPr>
-          <w:color w:val="000000" w:themeColor="text1"/>
-        </w:rPr>
-        <w:t>so</w:t>
-      </w:r>
-      <w:r>
-        <w:rPr>
-          <w:color w:val="000000" w:themeColor="text1"/>
-        </w:rPr>
-        <w:t xml:space="preserve"> </w:t>
-      </w:r>
-      <w:r>
-        <w:rPr>
-          <w:color w:val="000000" w:themeColor="text1"/>
-        </w:rPr>
-        <w:t>konvertiert, dass die späteren Datenstrukturen gesetzt werden können</w:t>
-      </w:r>
-      <w:r>
-        <w:rPr>
-          <w:color w:val="000000" w:themeColor="text1"/>
-        </w:rPr>
-        <w:t>.</w:t>
-      </w:r>
-    </w:p>
-    <w:p>
-      <w:pPr>
-        <w:spacing w:line="360" w:lineRule="auto"/>
-      </w:pPr>
-      <w:r>
-        <w:t xml:space="preserve">Startet der </w:t>
-      </w:r>
-      <w:r>
-        <w:t xml:space="preserve">Verarbeitungsthread </w:t>
-      </w:r>
-      <w:r>
-        <w:t>die Verarbeitung eines Inhaltes und löscht diesen aus der Liste</w:t>
-      </w:r>
-      <w:r>
-        <w:t xml:space="preserve"> unverarbeiteter Dateien</w:t>
-      </w:r>
-      <w:r>
-        <w:t xml:space="preserve">, kann es sein, dass der </w:t>
-      </w:r>
-      <w:proofErr w:type="spellStart"/>
-      <w:r>
-        <w:t>Einleset</w:t>
-      </w:r>
-      <w:r>
-        <w:t>hread</w:t>
-      </w:r>
-      <w:proofErr w:type="spellEnd"/>
-      <w:r>
-        <w:t xml:space="preserve"> diesen trotzdem noch einmal ausliest. Das kommt aufgrund eines Zwischenspeicherns der Liste auf einer temporären Liste zustande. Daher darf im </w:t>
-      </w:r>
-      <w:r>
-        <w:t xml:space="preserve">Verarbeitungsthread </w:t>
-      </w:r>
-      <w:r>
-        <w:t xml:space="preserve">nicht blind </w:t>
-      </w:r>
-      <w:r>
-        <w:t xml:space="preserve">alles </w:t>
-      </w:r>
-      <w:r>
-        <w:t xml:space="preserve">verarbeitet werden, was der </w:t>
-      </w:r>
-      <w:proofErr w:type="spellStart"/>
-      <w:r>
-        <w:t>Einlesethread</w:t>
-      </w:r>
-      <w:proofErr w:type="spellEnd"/>
-      <w:r>
-        <w:t xml:space="preserve"> </w:t>
-      </w:r>
-      <w:r>
-        <w:t>liefert, sondern es muss geprüft werden, ob dieser Inhalt tatsächlich noch unverarbeitet, also Element der Liste ist.</w:t>
-      </w:r>
-    </w:p>
-    <w:p>
-      <w:pPr>
-        <w:spacing w:line="360" w:lineRule="auto"/>
-        <w:rPr>
-          <w:color w:val="000000" w:themeColor="text1"/>
-        </w:rPr>
-      </w:pPr>
-      <w:r>
-        <w:rPr>
-          <w:color w:val="000000" w:themeColor="text1"/>
-        </w:rPr>
-        <w:t>Wurde der aktuell gelieferte Inhalt also noch nicht verarbeitet</w:t>
-      </w:r>
-      <w:r>
-        <w:rPr>
-          <w:color w:val="000000" w:themeColor="text1"/>
-        </w:rPr>
-        <w:t>, wird er</w:t>
-      </w:r>
-      <w:r>
-        <w:rPr>
-          <w:color w:val="000000" w:themeColor="text1"/>
-        </w:rPr>
-        <w:t xml:space="preserve"> wie folgt</w:t>
-      </w:r>
-      <w:r>
-        <w:rPr>
-          <w:color w:val="000000" w:themeColor="text1"/>
-        </w:rPr>
-        <w:t xml:space="preserve"> konvertiert</w:t>
-      </w:r>
-      <w:r>
-        <w:rPr>
-          <w:color w:val="000000" w:themeColor="text1"/>
-        </w:rPr>
-        <w:t xml:space="preserve">: </w:t>
-      </w:r>
-    </w:p>
-    <w:p>
-      <w:pPr>
-        <w:spacing w:line="360" w:lineRule="auto"/>
-        <w:rPr>
-          <w:color w:val="000000" w:themeColor="text1"/>
-        </w:rPr>
-      </w:pPr>
-    </w:p>
-    <w:p>
-      <w:pPr>
         <w:pStyle w:val="berschrift3"/>
         <w:spacing w:line="360" w:lineRule="auto"/>
       </w:pPr>
       <w:r>
-        <w:t>Konvertierung</w:t>
-      </w:r>
-    </w:p>
-    <w:p>
-      <w:pPr>
-        <w:spacing w:line="360" w:lineRule="auto"/>
-      </w:pPr>
-    </w:p>
-    <w:p>
-      <w:pPr>
-        <w:spacing w:line="360" w:lineRule="auto"/>
-        <w:rPr>
-          <w:color w:val="000000" w:themeColor="text1"/>
-        </w:rPr>
-      </w:pPr>
-      <w:r>
-        <w:rPr>
-          <w:color w:val="000000" w:themeColor="text1"/>
-        </w:rPr>
+        <w:t>Auswertung der Messwerte</w:t>
+      </w:r>
+    </w:p>
+    <w:p>
+      <w:pPr>
+        <w:spacing w:line="360" w:lineRule="auto"/>
+      </w:pPr>
+    </w:p>
+    <w:p>
+      <w:pPr>
+        <w:spacing w:line="360" w:lineRule="auto"/>
+      </w:pPr>
+      <w:r>
         <w:lastRenderedPageBreak/>
-        <w:t xml:space="preserve">Der Verarbeiter </w:t>
-      </w:r>
-      <w:r>
-        <w:rPr>
-          <w:color w:val="000000" w:themeColor="text1"/>
-        </w:rPr>
-        <w:t>durchläuft er den Inhalt und ignoriert jegliche Kommentarzeilen.</w:t>
-      </w:r>
-      <w:r>
-        <w:rPr>
-          <w:color w:val="000000" w:themeColor="text1"/>
-        </w:rPr>
-        <w:t xml:space="preserve"> </w:t>
-      </w:r>
-      <w:r>
-        <w:rPr>
-          <w:color w:val="000000" w:themeColor="text1"/>
-        </w:rPr>
-        <w:t xml:space="preserve">Eine Zeile wird dann an vorkommenden Tabulatoren getrennt. Ergibt diese Trennung genau zwei Zeichenketten, wird geprüft, ob diese in eine natürliche Zahl umgewandelt werden können. </w:t>
-      </w:r>
-      <w:r>
-        <w:rPr>
-          <w:color w:val="000000" w:themeColor="text1"/>
-        </w:rPr>
-        <w:t xml:space="preserve">Ist dem so, können diese Werte als </w:t>
-      </w:r>
-      <w:proofErr w:type="spellStart"/>
-      <w:r>
-        <w:rPr>
-          <w:rStyle w:val="UntertitelZchn"/>
-        </w:rPr>
-        <w:t>x_schlange</w:t>
-      </w:r>
-      <w:proofErr w:type="spellEnd"/>
-      <w:r>
-        <w:rPr>
-          <w:color w:val="000000" w:themeColor="text1"/>
-        </w:rPr>
-        <w:t xml:space="preserve"> und </w:t>
-      </w:r>
-      <w:r>
-        <w:rPr>
-          <w:rStyle w:val="UntertitelZchn"/>
-        </w:rPr>
-        <w:t>y</w:t>
-      </w:r>
-      <w:r>
-        <w:rPr>
-          <w:color w:val="000000" w:themeColor="text1"/>
-        </w:rPr>
-        <w:t xml:space="preserve"> gespeichert</w:t>
-      </w:r>
-      <w:r>
-        <w:rPr>
-          <w:color w:val="000000" w:themeColor="text1"/>
-        </w:rPr>
-        <w:t xml:space="preserve">, </w:t>
-      </w:r>
-      <w:r>
-        <w:rPr>
-          <w:color w:val="000000" w:themeColor="text1"/>
-        </w:rPr>
-        <w:t>in eine Liste hinzugefügt und fortgefahren werden, bis das Ende des Inhalts erreicht wurde.</w:t>
-      </w:r>
-    </w:p>
-    <w:p>
-      <w:pPr>
-        <w:spacing w:line="360" w:lineRule="auto"/>
-        <w:rPr>
-          <w:color w:val="000000" w:themeColor="text1"/>
-        </w:rPr>
-      </w:pPr>
-      <w:r>
-        <w:rPr>
-          <w:color w:val="000000" w:themeColor="text1"/>
-        </w:rPr>
-        <w:t>Wurden auf diese Art mindestens 100 Messwerte</w:t>
-      </w:r>
-      <w:r>
-        <w:rPr>
-          <w:color w:val="000000" w:themeColor="text1"/>
-        </w:rPr>
-        <w:t xml:space="preserve">, jeweils mit </w:t>
-      </w:r>
-      <w:proofErr w:type="spellStart"/>
-      <w:r>
-        <w:rPr>
-          <w:rStyle w:val="UntertitelZchn"/>
-        </w:rPr>
-        <w:t>x_schlange</w:t>
-      </w:r>
-      <w:proofErr w:type="spellEnd"/>
-      <w:r>
-        <w:rPr>
-          <w:color w:val="000000" w:themeColor="text1"/>
-        </w:rPr>
-        <w:t xml:space="preserve"> und </w:t>
-      </w:r>
-      <w:r>
-        <w:rPr>
-          <w:rStyle w:val="UntertitelZchn"/>
-        </w:rPr>
-        <w:t>y</w:t>
-      </w:r>
-      <w:r>
-        <w:t>,</w:t>
-      </w:r>
-      <w:r>
-        <w:rPr>
-          <w:color w:val="000000" w:themeColor="text1"/>
-        </w:rPr>
-        <w:t xml:space="preserve"> </w:t>
-      </w:r>
-      <w:r>
-        <w:rPr>
-          <w:color w:val="000000" w:themeColor="text1"/>
-        </w:rPr>
-        <w:t>erstellt</w:t>
-      </w:r>
-      <w:r>
-        <w:rPr>
-          <w:color w:val="000000" w:themeColor="text1"/>
-        </w:rPr>
-        <w:t>,</w:t>
-      </w:r>
-      <w:r>
-        <w:rPr>
-          <w:color w:val="000000" w:themeColor="text1"/>
-        </w:rPr>
-        <w:t xml:space="preserve"> </w:t>
-      </w:r>
-      <w:r>
-        <w:rPr>
-          <w:color w:val="000000" w:themeColor="text1"/>
-        </w:rPr>
-        <w:t xml:space="preserve">es wurden </w:t>
-      </w:r>
-      <w:r>
-        <w:t xml:space="preserve">also keine syntaktischen oder semantischen Fehler wie in Abschnitt </w:t>
-      </w:r>
-      <w:r>
-        <w:fldChar w:fldCharType="begin"/>
-      </w:r>
-      <w:r>
-        <w:instrText xml:space="preserve"> REF _Ref100260012 \r \h </w:instrText>
-      </w:r>
-      <w:r>
-        <w:instrText xml:space="preserve"> \* MERGEFORMAT </w:instrText>
-      </w:r>
-      <w:r>
-        <w:fldChar w:fldCharType="separate"/>
-      </w:r>
-      <w:r>
-        <w:t>1.5.2</w:t>
-      </w:r>
-      <w:r>
-        <w:fldChar w:fldCharType="end"/>
-      </w:r>
-      <w:r>
-        <w:t xml:space="preserve"> beschrieben festgestellt, </w:t>
-      </w:r>
-      <w:r>
-        <w:rPr>
-          <w:color w:val="000000" w:themeColor="text1"/>
-        </w:rPr>
-        <w:t>kann aus de</w:t>
-      </w:r>
-      <w:r>
-        <w:rPr>
-          <w:color w:val="000000" w:themeColor="text1"/>
-        </w:rPr>
-        <w:t>r Liste von</w:t>
-      </w:r>
-      <w:r>
-        <w:rPr>
-          <w:color w:val="000000" w:themeColor="text1"/>
-        </w:rPr>
-        <w:t xml:space="preserve"> Messwerten und dem Namen der </w:t>
-      </w:r>
-      <w:r>
-        <w:rPr>
-          <w:color w:val="000000" w:themeColor="text1"/>
-        </w:rPr>
-        <w:t>Eingabed</w:t>
-      </w:r>
-      <w:r>
-        <w:rPr>
-          <w:color w:val="000000" w:themeColor="text1"/>
-        </w:rPr>
-        <w:t>atei ein Datensatz erstellt werden.</w:t>
-      </w:r>
-      <w:r>
-        <w:rPr>
-          <w:color w:val="000000" w:themeColor="text1"/>
-        </w:rPr>
-        <w:t xml:space="preserve"> Ansonsten</w:t>
-      </w:r>
-      <w:r>
-        <w:t xml:space="preserve"> wird das Programm abgebrochen und eine Fehlermeldung, wie in Abschnitt </w:t>
-      </w:r>
-      <w:r>
-        <w:fldChar w:fldCharType="begin"/>
-      </w:r>
-      <w:r>
-        <w:instrText xml:space="preserve"> REF _Ref100260012 \r \h </w:instrText>
-      </w:r>
-      <w:r>
-        <w:instrText xml:space="preserve"> \* MERGEFORMAT </w:instrText>
-      </w:r>
-      <w:r>
-        <w:fldChar w:fldCharType="separate"/>
-      </w:r>
-      <w:r>
-        <w:t>1.6.3</w:t>
-      </w:r>
-      <w:r>
-        <w:fldChar w:fldCharType="end"/>
-      </w:r>
-      <w:r>
-        <w:t xml:space="preserve"> beschrieben, ausgegeben</w:t>
-      </w:r>
-    </w:p>
-    <w:p>
-      <w:pPr>
-        <w:spacing w:line="360" w:lineRule="auto"/>
-        <w:rPr>
-          <w:color w:val="000000" w:themeColor="text1"/>
-        </w:rPr>
-      </w:pPr>
-      <w:r>
-        <w:rPr>
-          <w:color w:val="000000" w:themeColor="text1"/>
-        </w:rPr>
-        <w:t xml:space="preserve">Der Konstruktor des Datensatzes setzt die zu speichernden Daten, also Messwerte und Dateiname und berechnet </w:t>
-      </w:r>
-      <w:r>
-        <w:rPr>
-          <w:color w:val="000000" w:themeColor="text1"/>
-        </w:rPr>
-        <w:t xml:space="preserve">und speichert </w:t>
-      </w:r>
-      <w:r>
-        <w:rPr>
-          <w:color w:val="000000" w:themeColor="text1"/>
-        </w:rPr>
-        <w:t xml:space="preserve">sich aus den Messwerten die Anzahl </w:t>
-      </w:r>
-      <w:r>
-        <w:rPr>
-          <w:rStyle w:val="UntertitelZchn"/>
-        </w:rPr>
-        <w:t xml:space="preserve">N </w:t>
-      </w:r>
-      <w:r>
-        <w:rPr>
-          <w:color w:val="000000" w:themeColor="text1"/>
-        </w:rPr>
-        <w:t>und den</w:t>
-      </w:r>
-      <w:r>
-        <w:t xml:space="preserve"> </w:t>
-      </w:r>
-      <w:r>
-        <w:t xml:space="preserve">Index des </w:t>
-      </w:r>
-      <w:r>
-        <w:t>maximalen Messwert</w:t>
-      </w:r>
-      <w:r>
-        <w:t xml:space="preserve">s </w:t>
-      </w:r>
-      <w:proofErr w:type="spellStart"/>
-      <w:r>
-        <w:rPr>
-          <w:rStyle w:val="UntertitelZchn"/>
-        </w:rPr>
-        <w:t>maxInd</w:t>
-      </w:r>
-      <w:proofErr w:type="spellEnd"/>
-      <w:r>
-        <w:t>, also jene</w:t>
-      </w:r>
-      <w:r>
-        <w:t>m</w:t>
-      </w:r>
-      <w:r>
-        <w:t xml:space="preserve"> </w:t>
-      </w:r>
-      <w:r>
-        <w:t xml:space="preserve">Messwert, dessen </w:t>
-      </w:r>
-      <w:r>
-        <w:rPr>
-          <w:rStyle w:val="UntertitelZchn"/>
-        </w:rPr>
-        <w:t>y</w:t>
-      </w:r>
-      <w:r>
-        <w:t xml:space="preserve"> -Wert</w:t>
-      </w:r>
-      <w:r>
-        <w:t xml:space="preserve"> maximal ist</w:t>
-      </w:r>
-      <w:r>
-        <w:t xml:space="preserve">. </w:t>
-      </w:r>
-    </w:p>
-    <w:p>
-      <w:pPr>
-        <w:spacing w:line="360" w:lineRule="auto"/>
-        <w:rPr>
-          <w:color w:val="5B9BD5" w:themeColor="accent5"/>
-        </w:rPr>
-      </w:pPr>
-    </w:p>
-    <w:p>
-      <w:pPr>
-        <w:pStyle w:val="berschrift3"/>
-        <w:spacing w:line="360" w:lineRule="auto"/>
-      </w:pPr>
-      <w:r>
-        <w:t>Auswertung der Messwerte</w:t>
-      </w:r>
-    </w:p>
-    <w:p>
-      <w:pPr>
-        <w:spacing w:line="360" w:lineRule="auto"/>
-      </w:pPr>
-    </w:p>
-    <w:p>
-      <w:pPr>
-        <w:spacing w:line="360" w:lineRule="auto"/>
-      </w:pPr>
-      <w:r>
         <w:t xml:space="preserve">Die </w:t>
       </w:r>
       <w:r>
@@ -12002,10 +12367,7 @@
         <w:t>y</w:t>
       </w:r>
       <w:r>
-        <w:t xml:space="preserve"> -Wert </w:t>
-      </w:r>
-      <w:r>
-        <w:t xml:space="preserve">(Berechnung siehe </w:t>
+        <w:t xml:space="preserve"> -Wert (Berechnung siehe </w:t>
       </w:r>
       <w:r>
         <w:fldChar w:fldCharType="begin"/>
@@ -12073,7 +12435,6 @@
         <w:spacing w:line="360" w:lineRule="auto"/>
       </w:pPr>
       <w:r>
-        <w:lastRenderedPageBreak/>
         <w:t>Glättung der Daten</w:t>
       </w:r>
     </w:p>
@@ -12104,19 +12465,7 @@
         <w:t xml:space="preserve"> </w:t>
       </w:r>
       <w:r>
-        <w:t xml:space="preserve">und speichere </w:t>
-      </w:r>
-      <w:r>
-        <w:t xml:space="preserve">als Ganzzahl </w:t>
-      </w:r>
-      <w:r>
-        <w:t xml:space="preserve">zwischen. </w:t>
-      </w:r>
-      <w:r>
-        <w:t>(Berechnung siehe</w:t>
-      </w:r>
-      <w:r>
-        <w:t xml:space="preserve"> </w:t>
+        <w:t xml:space="preserve">und speichere als Ganzzahl zwischen. (Berechnung siehe </w:t>
       </w:r>
       <w:r>
         <w:fldChar w:fldCharType="begin"/>
@@ -12221,10 +12570,7 @@
         <w:t>Durchlaufe</w:t>
       </w:r>
       <w:r>
-        <w:t xml:space="preserve"> alle Messwerte in der Liste </w:t>
-      </w:r>
-      <w:r>
-        <w:t xml:space="preserve">und speichere pro Messwert den </w:t>
+        <w:t xml:space="preserve"> alle Messwerte in der Liste und speichere pro Messwert den </w:t>
       </w:r>
       <w:r>
         <w:rPr>
@@ -12233,10 +12579,7 @@
         <w:t xml:space="preserve">x </w:t>
       </w:r>
       <w:r>
-        <w:t xml:space="preserve">-Wert </w:t>
-      </w:r>
-      <w:r>
-        <w:t xml:space="preserve">(Berechnung </w:t>
+        <w:t xml:space="preserve">-Wert (Berechnung </w:t>
       </w:r>
       <w:r>
         <w:t xml:space="preserve">und Behandlung der Ränder </w:t>
@@ -12313,10 +12656,7 @@
       </w:r>
       <w:proofErr w:type="spellEnd"/>
       <w:r>
-        <w:t xml:space="preserve"> </w:t>
-      </w:r>
-      <w:r>
-        <w:t xml:space="preserve">als Ganzzahl und den zugehörigen </w:t>
+        <w:t xml:space="preserve"> als Ganzzahl und den zugehörigen </w:t>
       </w:r>
       <w:r>
         <w:rPr>
@@ -12325,13 +12665,7 @@
         <w:t>y</w:t>
       </w:r>
       <w:r>
-        <w:t xml:space="preserve"> -Wert </w:t>
-      </w:r>
-      <w:r>
-        <w:t>als Dezimalzahl</w:t>
-      </w:r>
-      <w:r>
-        <w:t xml:space="preserve"> zwischen</w:t>
+        <w:t xml:space="preserve"> -Wert als Dezimalzahl zwischen</w:t>
       </w:r>
     </w:p>
     <w:p>
@@ -12490,6 +12824,7 @@
         </w:rPr>
       </w:pPr>
       <w:r>
+        <w:lastRenderedPageBreak/>
         <w:t>Setze</w:t>
       </w:r>
       <w:r>
@@ -12557,19 +12892,7 @@
         <w:t>auf den</w:t>
       </w:r>
       <w:r>
-        <w:t xml:space="preserve"> </w:t>
-      </w:r>
-      <w:r>
-        <w:t>letzten</w:t>
-      </w:r>
-      <w:r>
-        <w:t xml:space="preserve"> y -Wert der Liste und durchlaufe </w:t>
-      </w:r>
-      <w:r>
-        <w:t xml:space="preserve">die Liste von unten hoch </w:t>
-      </w:r>
-      <w:r>
-        <w:t xml:space="preserve">bis zum </w:t>
+        <w:t xml:space="preserve"> letzten y -Wert der Liste und durchlaufe die Liste von unten hoch bis zum </w:t>
       </w:r>
       <w:proofErr w:type="spellStart"/>
       <w:r>
@@ -12790,19 +13113,7 @@
                     <w:rPr>
                       <w:rFonts w:ascii="Cambria Math" w:hAnsi="Cambria Math"/>
                     </w:rPr>
-                    <m:t xml:space="preserve"> </m:t>
-                  </m:r>
-                  <m:r>
-                    <w:rPr>
-                      <w:rFonts w:ascii="Cambria Math" w:hAnsi="Cambria Math"/>
-                    </w:rPr>
-                    <m:t xml:space="preserve">abgerundet </m:t>
-                  </m:r>
-                  <m:r>
-                    <w:rPr>
-                      <w:rFonts w:ascii="Cambria Math" w:hAnsi="Cambria Math"/>
-                    </w:rPr>
-                    <m:t xml:space="preserve">, für </m:t>
+                    <m:t xml:space="preserve"> abgerundet , für </m:t>
                   </m:r>
                   <m:d>
                     <m:dPr>
@@ -12862,13 +13173,7 @@
                     <w:rPr>
                       <w:rFonts w:ascii="Cambria Math" w:hAnsi="Cambria Math"/>
                     </w:rPr>
-                    <m:t xml:space="preserve"> abgerundet</m:t>
-                  </m:r>
-                  <m:r>
-                    <w:rPr>
-                      <w:rFonts w:ascii="Cambria Math" w:hAnsi="Cambria Math"/>
-                    </w:rPr>
-                    <m:t>= 0</m:t>
+                    <m:t xml:space="preserve"> abgerundet= 0</m:t>
                   </m:r>
                 </m:e>
               </m:eqArr>
@@ -12905,14 +13210,10 @@
         <w:rPr>
           <w:rFonts w:eastAsiaTheme="minorEastAsia"/>
         </w:rPr>
-        <w:lastRenderedPageBreak/>
         <w:t xml:space="preserve">Durchlaufe die </w:t>
       </w:r>
       <w:r>
-        <w:t>Messwerte in der Liste</w:t>
-      </w:r>
-      <w:r>
-        <w:t xml:space="preserve"> bis zum Index </w:t>
+        <w:t xml:space="preserve">Messwerte in der Liste bis zum Index </w:t>
       </w:r>
       <w:proofErr w:type="spellStart"/>
       <w:r>
@@ -13014,13 +13315,7 @@
         <w:t xml:space="preserve">Durchlaufe die </w:t>
       </w:r>
       <w:r>
-        <w:t xml:space="preserve">Messwerte in der Liste </w:t>
-      </w:r>
-      <w:r>
-        <w:t>vom</w:t>
-      </w:r>
-      <w:r>
-        <w:t xml:space="preserve"> Index </w:t>
+        <w:t xml:space="preserve">Messwerte in der Liste vom Index </w:t>
       </w:r>
       <w:proofErr w:type="spellStart"/>
       <w:r>
@@ -13224,22 +13519,7 @@
         <w:t xml:space="preserve"> </w:t>
       </w:r>
       <w:r>
-        <w:t xml:space="preserve">bis zum Index </w:t>
-      </w:r>
-      <w:r>
-        <w:t>0</w:t>
-      </w:r>
-      <w:r>
-        <w:t xml:space="preserve"> (nach </w:t>
-      </w:r>
-      <w:r>
-        <w:t>links</w:t>
-      </w:r>
-      <w:r>
-        <w:t>)</w:t>
-      </w:r>
-      <w:r>
-        <w:t xml:space="preserve"> und verfahre genau so</w:t>
+        <w:t>bis zum Index 0 (nach links) und verfahre genau so</w:t>
       </w:r>
     </w:p>
     <w:p>
@@ -13298,37 +13578,83 @@
         <w:rPr>
           <w:rFonts w:eastAsiaTheme="minorEastAsia"/>
         </w:rPr>
-        <w:t>, wird der verarbeitete Datensatz einer Liste von verarbeiteten Datensätzen hinzugefügt. Innerhalb des Datensatz-Objektes befinden sich alle für die Ausgabe relevanten Informationen.</w:t>
-      </w:r>
-    </w:p>
-    <w:p>
-      <w:pPr>
-        <w:spacing w:line="360" w:lineRule="auto"/>
+        <w:t xml:space="preserve">, wird der verarbeitete Datensatz </w:t>
+      </w:r>
+      <w:r>
         <w:rPr>
           <w:rFonts w:eastAsiaTheme="minorEastAsia"/>
         </w:rPr>
-      </w:pPr>
+        <w:t>der</w:t>
+      </w:r>
       <w:r>
         <w:rPr>
           <w:rFonts w:eastAsiaTheme="minorEastAsia"/>
         </w:rPr>
-        <w:t>Es wird so lange fortgefahren, bis die Liste an noch unverarbeiteten Dateien leer ist. Dann gibt es keine Datensätze mehr einzulesen und somit auch nichts mehr zu verarbeiten.</w:t>
-      </w:r>
-    </w:p>
-    <w:p>
-      <w:pPr>
-        <w:spacing w:line="360" w:lineRule="auto"/>
-      </w:pPr>
-      <w:r>
-        <w:t>Sollte zu einem Zeitpunkt die Liste an verarbeiteten Datensätzen leer sein, obwohl noch nicht alle Dateien geschlossen sind, so befindet sich mindestens ein Datensatz noch im Lese- bzw. Verarbeitungsschritt. Daher wird in diesem Fall eine kurze Zeit gewartet und erneut auf die Liste zugegriffen.</w:t>
-      </w:r>
-    </w:p>
-    <w:p>
-      <w:pPr>
-        <w:spacing w:line="360" w:lineRule="auto"/>
+        <w:t xml:space="preserve"> Liste von </w:t>
+      </w:r>
+      <w:r>
+        <w:rPr>
+          <w:rStyle w:val="SchwacheHervorhebung"/>
+        </w:rPr>
+        <w:t>verarbeiteten Datensätzen</w:t>
+      </w:r>
+      <w:r>
         <w:rPr>
           <w:rFonts w:eastAsiaTheme="minorEastAsia"/>
         </w:rPr>
+        <w:t xml:space="preserve"> hinzugefügt. Innerhalb des Datensatz-Objektes befinden sich alle für die Ausgabe relevanten Informationen.</w:t>
+      </w:r>
+    </w:p>
+    <w:p>
+      <w:pPr>
+        <w:spacing w:line="360" w:lineRule="auto"/>
+        <w:rPr>
+          <w:rFonts w:eastAsiaTheme="minorEastAsia"/>
+        </w:rPr>
+      </w:pPr>
+      <w:r>
+        <w:rPr>
+          <w:rFonts w:eastAsiaTheme="minorEastAsia"/>
+        </w:rPr>
+        <w:t xml:space="preserve">Es wird so lange fortgefahren, bis die Liste an noch </w:t>
+      </w:r>
+      <w:r>
+        <w:rPr>
+          <w:rStyle w:val="SchwacheHervorhebung"/>
+        </w:rPr>
+        <w:t>unverarbeiteten Dateien</w:t>
+      </w:r>
+      <w:r>
+        <w:rPr>
+          <w:rFonts w:eastAsiaTheme="minorEastAsia"/>
+        </w:rPr>
+        <w:t xml:space="preserve"> leer ist. Dann gibt es keine Datensätze mehr einzulesen und somit auch nichts mehr zu verarbeiten.</w:t>
+      </w:r>
+    </w:p>
+    <w:p>
+      <w:pPr>
+        <w:spacing w:line="360" w:lineRule="auto"/>
+      </w:pPr>
+      <w:r>
+        <w:lastRenderedPageBreak/>
+        <w:t xml:space="preserve">Sollte zu einem Zeitpunkt die Liste an </w:t>
+      </w:r>
+      <w:r>
+        <w:rPr>
+          <w:rStyle w:val="SchwacheHervorhebung"/>
+        </w:rPr>
+        <w:t>verarbeiteten Datensätzen</w:t>
+      </w:r>
+      <w:r>
+        <w:t xml:space="preserve"> leer sein, obwohl noch nicht alle Dateien geschlossen sind, so befindet sich mindestens ein Datensatz noch im Lese- bzw. Verarbeitungsschritt. Daher wird in diesem Fall eine kurze Zeit gewartet und erneut auf die Liste zugegriffen.</w:t>
+      </w:r>
+    </w:p>
+    <w:p>
+      <w:pPr>
+        <w:spacing w:line="360" w:lineRule="auto"/>
+        <w:rPr>
+          <w:rFonts w:eastAsiaTheme="minorEastAsia"/>
+        </w:rPr>
       </w:pPr>
     </w:p>
     <w:p>
@@ -13363,25 +13689,40 @@
         <w:rPr>
           <w:color w:val="000000" w:themeColor="text1"/>
         </w:rPr>
-        <w:t xml:space="preserve"> Ausgabe der verarbeiteten Datensätze ist ebenfalls in einen Thread ausgelagert, der die Konvertierung in eine Zeichenkette und das Schreiben des Inhalts in eine Datei übernimmt. Dafür überprüft der Ausgeber, ob</w:t>
+        <w:t xml:space="preserve"> Ausgabe der </w:t>
+      </w:r>
+      <w:r>
+        <w:rPr>
+          <w:rStyle w:val="SchwacheHervorhebung"/>
+        </w:rPr>
+        <w:t>verarbeiteten Datensätze</w:t>
       </w:r>
       <w:r>
         <w:rPr>
           <w:color w:val="000000" w:themeColor="text1"/>
         </w:rPr>
-        <w:t xml:space="preserve"> die bereits alle Datensätze verarbeitet und ausgegeben wurden, indem er auf die Liste an geschlossenen Dateien zugreift. Diese Liste von Zeichenketten beinhaltet die Dateinamen aller Eingabedateien, die bereits eingelesen, verarbeitet und in eine Ausgabedatei geschrieben wurden. Sollte diese Liste die maximale Länge erreicht haben, also so viele Elemente beinhalten, wie anfangs die Liste </w:t>
-      </w:r>
-      <w:r>
-        <w:t>unverarbeitete</w:t>
-      </w:r>
-      <w:r>
-        <w:t>r</w:t>
-      </w:r>
-      <w:r>
-        <w:t xml:space="preserve"> Eingabedatei</w:t>
-      </w:r>
-      <w:r>
-        <w:t>en, so ist nichts mehr auszugeben und der Thread beendet sich.</w:t>
+        <w:t xml:space="preserve"> ist ebenfalls in einen Thread ausgelagert, der die Konvertierung in eine Zeichenkette und das Schreiben des Inhalts in eine Datei übernimmt. Dafür überprüft der Ausgeber, ob</w:t>
+      </w:r>
+      <w:r>
+        <w:rPr>
+          <w:color w:val="000000" w:themeColor="text1"/>
+        </w:rPr>
+        <w:t xml:space="preserve"> die bereits alle Datensätze verarbeitet und ausgegeben wurden, indem er auf die Liste an </w:t>
+      </w:r>
+      <w:r>
+        <w:rPr>
+          <w:rStyle w:val="SchwacheHervorhebung"/>
+        </w:rPr>
+        <w:t>geschlossenen Dateien</w:t>
+      </w:r>
+      <w:r>
+        <w:rPr>
+          <w:color w:val="000000" w:themeColor="text1"/>
+        </w:rPr>
+        <w:t xml:space="preserve"> zugreift. Diese Liste von Zeichenketten beinhaltet die Dateinamen aller Eingabedateien, die bereits eingelesen, verarbeitet und in eine Ausgabedatei geschrieben wurden. Sollte diese Liste die maximale Länge erreicht haben, also so viele Elemente beinhalten, wie anfangs die Liste </w:t>
+      </w:r>
+      <w:r>
+        <w:t>unverarbeiteter Eingabedateien, so ist nichts mehr auszugeben und der Thread beendet sich.</w:t>
       </w:r>
     </w:p>
     <w:p>
@@ -13395,7 +13736,6 @@
         <w:rPr>
           <w:rFonts w:eastAsiaTheme="minorEastAsia"/>
         </w:rPr>
-        <w:lastRenderedPageBreak/>
         <w:t>Ansonsten wird die Zeichenkette des Ausgabeinhalts erstellt</w:t>
       </w:r>
       <w:r>
@@ -13931,7 +14271,16 @@
         <w:t xml:space="preserve">sie geschlossen und </w:t>
       </w:r>
       <w:r>
-        <w:t xml:space="preserve">der Eingabedateiname des ausgegebenen Datensatzes in die Liste an geschlossenen Dateien hinzugefügt. Es wird </w:t>
+        <w:t xml:space="preserve">der Eingabedateiname des ausgegebenen Datensatzes in die Liste an </w:t>
+      </w:r>
+      <w:r>
+        <w:rPr>
+          <w:rStyle w:val="SchwacheHervorhebung"/>
+        </w:rPr>
+        <w:t>geschlossenen Dateien</w:t>
+      </w:r>
+      <w:r>
+        <w:t xml:space="preserve"> hinzugefügt. Es wird </w:t>
       </w:r>
       <w:r>
         <w:t xml:space="preserve">so lange verfahren, bis diese Liste ihre maximale Größe erreicht hat. </w:t>
@@ -13942,7 +14291,20 @@
         <w:spacing w:line="360" w:lineRule="auto"/>
       </w:pPr>
       <w:r>
-        <w:t>Sollte zu einem Zeitpunkt die Liste an verarbeiteten Datensätzen leer sein, obwohl noch nicht alle Dateien geschlossen sind, so befindet sich mindestens ein Datensatz noch im Lese- bzw. Verarbeitungsschritt. Daher wird in diesem Fall eine kurze Zeit gewartet und erneut auf die Liste zugegriffen.</w:t>
+        <w:t xml:space="preserve">Sollte zu einem Zeitpunkt die Liste an </w:t>
+      </w:r>
+      <w:r>
+        <w:rPr>
+          <w:rStyle w:val="SchwacheHervorhebung"/>
+        </w:rPr>
+        <w:t>verarbeiteten Datensätzen</w:t>
+      </w:r>
+      <w:r>
+        <w:t xml:space="preserve"> leer sein, obwohl noch nicht alle Dateien geschlossen sind, so befindet sich mindestens ein Datensatz noch im Lese- bzw. </w:t>
+      </w:r>
+      <w:r>
+        <w:lastRenderedPageBreak/>
+        <w:t>Verarbeitungsschritt. Daher wird in diesem Fall eine kurze Zeit gewartet und erneut auf die Liste zugegriffen.</w:t>
       </w:r>
     </w:p>
     <w:p>
@@ -13970,6 +14332,7 @@
       </w:r>
       <w:bookmarkEnd w:id="40"/>
     </w:p>
+    <w:p/>
     <w:p>
       <w:pPr>
         <w:spacing w:line="360" w:lineRule="auto"/>
@@ -14206,6 +14569,11 @@
     </w:p>
     <w:p>
       <w:pPr>
+        <w:spacing w:line="360" w:lineRule="auto"/>
+      </w:pPr>
+    </w:p>
+    <w:p>
+      <w:pPr>
         <w:pStyle w:val="berschrift2"/>
         <w:spacing w:line="360" w:lineRule="auto"/>
       </w:pPr>
@@ -14217,36 +14585,6 @@
     </w:p>
     <w:p>
       <w:pPr>
-        <w:spacing w:line="360" w:lineRule="auto"/>
-      </w:pPr>
-    </w:p>
-    <w:p>
-      <w:pPr>
-        <w:spacing w:line="360" w:lineRule="auto"/>
-      </w:pPr>
-      <w:r>
-        <w:t xml:space="preserve">Das Programm </w:t>
-      </w:r>
-      <w:r>
-        <w:t>wird</w:t>
-      </w:r>
-      <w:r>
-        <w:t xml:space="preserve"> durch eine </w:t>
-      </w:r>
-      <w:r>
-        <w:t xml:space="preserve">drei-Schichtenarchitektur ähnlich der </w:t>
-      </w:r>
-      <w:r>
-        <w:t>Model-View-Controller Architektur umgesetzt, welche im folgenden Paketdiagramm grob skizziert wird.</w:t>
-      </w:r>
-    </w:p>
-    <w:p>
-      <w:pPr>
-        <w:spacing w:line="360" w:lineRule="auto"/>
-      </w:pPr>
-    </w:p>
-    <w:p>
-      <w:pPr>
         <w:pStyle w:val="berschrift3"/>
         <w:spacing w:line="360" w:lineRule="auto"/>
       </w:pPr>
@@ -14258,6 +14596,14 @@
     </w:p>
     <w:p>
       <w:pPr>
+        <w:spacing w:line="360" w:lineRule="auto"/>
+      </w:pPr>
+      <w:r>
+        <w:t>Das Programm wird durch eine drei-Schichtenarchitektur ähnlich der Model-View-Controller Architektur umgesetzt, welche im folgenden Paketdiagramm grob skizziert wird.</w:t>
+      </w:r>
+    </w:p>
+    <w:p>
+      <w:pPr>
         <w:keepNext/>
         <w:spacing w:line="360" w:lineRule="auto"/>
         <w:jc w:val="center"/>
@@ -14267,10 +14613,10 @@
           <w:noProof/>
         </w:rPr>
         <w:drawing>
-          <wp:inline distT="0" distB="0" distL="0" distR="0" wp14:anchorId="1A4D6400" wp14:editId="189CC6BA">
-            <wp:extent cx="2929701" cy="1905990"/>
-            <wp:effectExtent l="0" t="0" r="4445" b="0"/>
-            <wp:docPr id="10" name="Grafik 10"/>
+          <wp:inline distT="0" distB="0" distL="0" distR="0" wp14:anchorId="2AC41E7E" wp14:editId="2D24EC95">
+            <wp:extent cx="2854036" cy="2101069"/>
+            <wp:effectExtent l="0" t="0" r="3810" b="0"/>
+            <wp:docPr id="25" name="Grafik 25"/>
             <wp:cNvGraphicFramePr>
               <a:graphicFrameLocks xmlns:a="http://schemas.openxmlformats.org/drawingml/2006/main" noChangeAspect="1"/>
             </wp:cNvGraphicFramePr>
@@ -14278,8 +14624,10 @@
               <a:graphicData uri="http://schemas.openxmlformats.org/drawingml/2006/picture">
                 <pic:pic xmlns:pic="http://schemas.openxmlformats.org/drawingml/2006/picture">
                   <pic:nvPicPr>
-                    <pic:cNvPr id="10" name="Grafik 10"/>
-                    <pic:cNvPicPr/>
+                    <pic:cNvPr id="0" name="Picture 23"/>
+                    <pic:cNvPicPr>
+                      <a:picLocks noChangeAspect="1" noChangeArrowheads="1"/>
+                    </pic:cNvPicPr>
                   </pic:nvPicPr>
                   <pic:blipFill>
                     <a:blip r:embed="rId15">
@@ -14289,18 +14637,23 @@
                         </a:ext>
                       </a:extLst>
                     </a:blip>
+                    <a:srcRect/>
                     <a:stretch>
                       <a:fillRect/>
                     </a:stretch>
                   </pic:blipFill>
-                  <pic:spPr>
+                  <pic:spPr bwMode="auto">
                     <a:xfrm>
                       <a:off x="0" y="0"/>
-                      <a:ext cx="2936901" cy="1910674"/>
+                      <a:ext cx="2860073" cy="2105513"/>
                     </a:xfrm>
                     <a:prstGeom prst="rect">
                       <a:avLst/>
                     </a:prstGeom>
+                    <a:noFill/>
+                    <a:ln>
+                      <a:noFill/>
+                    </a:ln>
                   </pic:spPr>
                 </pic:pic>
               </a:graphicData>
@@ -14403,6 +14756,22 @@
       </w:r>
       <w:proofErr w:type="spellEnd"/>
       <w:r>
+        <w:t xml:space="preserve"> und eigene </w:t>
+      </w:r>
+      <w:proofErr w:type="spellStart"/>
+      <w:r>
+        <w:t>Exceptions</w:t>
+      </w:r>
+      <w:proofErr w:type="spellEnd"/>
+      <w:r>
+        <w:t xml:space="preserve"> im Unterpaket </w:t>
+      </w:r>
+      <w:proofErr w:type="spellStart"/>
+      <w:r>
+        <w:t>Exceptions</w:t>
+      </w:r>
+      <w:proofErr w:type="spellEnd"/>
+      <w:r>
         <w:t xml:space="preserve">. </w:t>
       </w:r>
     </w:p>
@@ -14440,11 +14809,11 @@
         <w:t xml:space="preserve"> </w:t>
       </w:r>
       <w:r>
-        <w:t xml:space="preserve"> Eine klassische View existiert in diesem Programm nicht, da keine visuelle Anzeige des Programms in der Aufgabenstellung </w:t>
+        <w:t xml:space="preserve"> Eine klassische View existiert </w:t>
       </w:r>
       <w:r>
         <w:lastRenderedPageBreak/>
-        <w:t xml:space="preserve">gefordert war. Stattdessen gibt es das Modul IO, welches </w:t>
+        <w:t xml:space="preserve">in diesem Programm nicht, da keine visuelle Anzeige des Programms in der Aufgabenstellung gefordert war. Stattdessen gibt es das Modul IO, welches </w:t>
       </w:r>
       <w:r>
         <w:t xml:space="preserve">Klassen beinhaltet, die </w:t>
@@ -14458,6 +14827,22 @@
       <w:r>
         <w:t xml:space="preserve">. </w:t>
       </w:r>
+    </w:p>
+    <w:p>
+      <w:pPr>
+        <w:spacing w:line="360" w:lineRule="auto"/>
+      </w:pPr>
+      <w:r>
+        <w:t>Hier zunächst eine Übersicht der Klassen des kompletten Programms, der Übersicht halber ohne</w:t>
+      </w:r>
+      <w:r>
+        <w:t xml:space="preserve"> Methoden und Attribute.</w:t>
+      </w:r>
+    </w:p>
+    <w:p>
+      <w:pPr>
+        <w:spacing w:line="360" w:lineRule="auto"/>
+      </w:pPr>
     </w:p>
     <w:p>
       <w:pPr>
@@ -14566,94 +14951,13 @@
       </w:pPr>
       <w:bookmarkStart w:id="45" w:name="_Toc101860246"/>
       <w:r>
+        <w:lastRenderedPageBreak/>
         <w:t>Ein- und Ausgabe</w:t>
       </w:r>
       <w:bookmarkEnd w:id="45"/>
     </w:p>
     <w:p>
       <w:pPr>
-        <w:spacing w:line="360" w:lineRule="auto"/>
-        <w:rPr>
-          <w:color w:val="5B9BD5" w:themeColor="accent5"/>
-        </w:rPr>
-      </w:pPr>
-    </w:p>
-    <w:p>
-      <w:pPr>
-        <w:spacing w:line="360" w:lineRule="auto"/>
-        <w:rPr>
-          <w:color w:val="5B9BD5" w:themeColor="accent5"/>
-        </w:rPr>
-      </w:pPr>
-      <w:r>
-        <w:rPr>
-          <w:color w:val="5B9BD5" w:themeColor="accent5"/>
-        </w:rPr>
-        <w:t xml:space="preserve">// TODO Klassendiagramm </w:t>
-      </w:r>
-      <w:r>
-        <w:rPr>
-          <w:color w:val="5B9BD5" w:themeColor="accent5"/>
-        </w:rPr>
-        <w:t xml:space="preserve">innerhalb IO </w:t>
-      </w:r>
-      <w:r>
-        <w:rPr>
-          <w:color w:val="5B9BD5" w:themeColor="accent5"/>
-        </w:rPr>
-        <w:t xml:space="preserve">(-&gt; </w:t>
-      </w:r>
-      <w:proofErr w:type="spellStart"/>
-      <w:r>
-        <w:rPr>
-          <w:color w:val="5B9BD5" w:themeColor="accent5"/>
-        </w:rPr>
-        <w:t>Exception</w:t>
-      </w:r>
-      <w:proofErr w:type="spellEnd"/>
-      <w:r>
-        <w:rPr>
-          <w:color w:val="5B9BD5" w:themeColor="accent5"/>
-        </w:rPr>
-        <w:t xml:space="preserve">) </w:t>
-      </w:r>
-      <w:r>
-        <w:rPr>
-          <w:color w:val="5B9BD5" w:themeColor="accent5"/>
-        </w:rPr>
-        <w:t xml:space="preserve">und </w:t>
-      </w:r>
-      <w:proofErr w:type="spellStart"/>
-      <w:r>
-        <w:rPr>
-          <w:color w:val="5B9BD5" w:themeColor="accent5"/>
-        </w:rPr>
-        <w:t>EingabeAusgabeKonvertierer</w:t>
-      </w:r>
-      <w:proofErr w:type="spellEnd"/>
-      <w:r>
-        <w:rPr>
-          <w:color w:val="5B9BD5" w:themeColor="accent5"/>
-        </w:rPr>
-        <w:t xml:space="preserve"> -&gt; </w:t>
-      </w:r>
-      <w:proofErr w:type="spellStart"/>
-      <w:r>
-        <w:rPr>
-          <w:color w:val="5B9BD5" w:themeColor="accent5"/>
-        </w:rPr>
-        <w:t>IO</w:t>
-      </w:r>
-      <w:r>
-        <w:rPr>
-          <w:color w:val="5B9BD5" w:themeColor="accent5"/>
-        </w:rPr>
-        <w:t>Exception</w:t>
-      </w:r>
-      <w:proofErr w:type="spellEnd"/>
-    </w:p>
-    <w:p>
-      <w:pPr>
         <w:keepNext/>
         <w:spacing w:line="360" w:lineRule="auto"/>
         <w:jc w:val="center"/>
@@ -14662,7 +14966,6 @@
         <w:rPr>
           <w:noProof/>
         </w:rPr>
-        <w:lastRenderedPageBreak/>
         <w:drawing>
           <wp:inline distT="0" distB="0" distL="0" distR="0" wp14:anchorId="4639ED30" wp14:editId="67AEAD41">
             <wp:extent cx="4590047" cy="2845454"/>
@@ -14849,21 +15152,12 @@
       <w:r>
         <w:t xml:space="preserve"> in der Methode </w:t>
       </w:r>
-      <w:proofErr w:type="gramStart"/>
       <w:r>
         <w:rPr>
           <w:i/>
           <w:iCs/>
         </w:rPr>
-        <w:t>lies(</w:t>
-      </w:r>
-      <w:proofErr w:type="gramEnd"/>
-      <w:r>
-        <w:rPr>
-          <w:i/>
-          <w:iCs/>
-        </w:rPr>
-        <w:t>)</w:t>
+        <w:t>lies()</w:t>
       </w:r>
       <w:r>
         <w:t xml:space="preserve">, </w:t>
@@ -14933,18 +15227,18 @@
       </w:r>
       <w:proofErr w:type="spellEnd"/>
       <w:r>
-        <w:t xml:space="preserve"> konvertiert diesen Inhalt in ein </w:t>
-      </w:r>
-      <w:r>
-        <w:rPr>
-          <w:color w:val="5B9BD5" w:themeColor="accent5"/>
-        </w:rPr>
-        <w:t>//TODO Modelobjekt</w:t>
-      </w:r>
-      <w:r>
-        <w:rPr>
-          <w:color w:val="5B9BD5" w:themeColor="accent5"/>
-        </w:rPr>
+        <w:t xml:space="preserve"> konvertiert diesen Inhalt in ein</w:t>
+      </w:r>
+      <w:r>
+        <w:t xml:space="preserve"> Objekt der Klasse </w:t>
+      </w:r>
+      <w:r>
+        <w:rPr>
+          <w:rStyle w:val="UntertitelZchn"/>
+        </w:rPr>
+        <w:t>Datensatz</w:t>
+      </w:r>
+      <w:r>
         <w:t xml:space="preserve"> </w:t>
       </w:r>
       <w:r>
@@ -15029,60 +15323,89 @@
         <w:t xml:space="preserve">des </w:t>
       </w:r>
       <w:r>
-        <w:rPr>
-          <w:color w:val="5B9BD5" w:themeColor="accent5"/>
-        </w:rPr>
-        <w:t>//TODO Modelobjekt</w:t>
-      </w:r>
-      <w:r>
-        <w:rPr>
-          <w:color w:val="5B9BD5" w:themeColor="accent5"/>
-        </w:rPr>
-        <w:t>s (</w:t>
+        <w:t>Objekt</w:t>
+      </w:r>
+      <w:r>
+        <w:t>es</w:t>
+      </w:r>
+      <w:r>
+        <w:t xml:space="preserve"> der Klasse </w:t>
+      </w:r>
+      <w:r>
+        <w:rPr>
+          <w:rStyle w:val="UntertitelZchn"/>
+        </w:rPr>
+        <w:t>Datensatz</w:t>
+      </w:r>
+      <w:r>
+        <w:t xml:space="preserve"> </w:t>
+      </w:r>
+      <w:r>
+        <w:t xml:space="preserve">als </w:t>
+      </w:r>
+      <w:r>
+        <w:t>String</w:t>
+      </w:r>
+      <w:r>
+        <w:t xml:space="preserve">. </w:t>
+      </w:r>
+      <w:r>
+        <w:t>Diese</w:t>
+      </w:r>
+      <w:r>
+        <w:t>r</w:t>
+      </w:r>
+      <w:r>
+        <w:t xml:space="preserve"> wird dann an ein Objekt der Klasse </w:t>
       </w:r>
       <w:proofErr w:type="spellStart"/>
       <w:r>
         <w:rPr>
-          <w:color w:val="5B9BD5" w:themeColor="accent5"/>
-        </w:rPr>
-        <w:t>Result</w:t>
+          <w:rStyle w:val="UntertitelZchn"/>
+        </w:rPr>
+        <w:t>Datei</w:t>
+      </w:r>
+      <w:r>
+        <w:rPr>
+          <w:rStyle w:val="UntertitelZchn"/>
+        </w:rPr>
+        <w:t>Writer</w:t>
       </w:r>
       <w:proofErr w:type="spellEnd"/>
       <w:r>
-        <w:rPr>
-          <w:color w:val="5B9BD5" w:themeColor="accent5"/>
-        </w:rPr>
-        <w:t>)</w:t>
-      </w:r>
-      <w:r>
-        <w:rPr>
-          <w:color w:val="5B9BD5" w:themeColor="accent5"/>
-        </w:rPr>
         <w:t xml:space="preserve"> </w:t>
       </w:r>
       <w:r>
-        <w:t xml:space="preserve">als </w:t>
-      </w:r>
-      <w:r>
-        <w:t>String</w:t>
-      </w:r>
-      <w:r>
-        <w:t xml:space="preserve">. </w:t>
-      </w:r>
-      <w:r>
-        <w:t>Diese</w:t>
-      </w:r>
-      <w:r>
-        <w:t>r</w:t>
-      </w:r>
-      <w:r>
-        <w:t xml:space="preserve"> wird dann je nach gewünschtem Ausgabetyp an ein Objekt der Klasse </w:t>
+        <w:t xml:space="preserve">gereicht und die Ausgabe umgesetzt.  </w:t>
+      </w:r>
+      <w:r>
+        <w:t xml:space="preserve">Der </w:t>
       </w:r>
       <w:proofErr w:type="spellStart"/>
       <w:r>
         <w:rPr>
           <w:rStyle w:val="UntertitelZchn"/>
         </w:rPr>
+        <w:t>Konsolen</w:t>
+      </w:r>
+      <w:r>
+        <w:rPr>
+          <w:rStyle w:val="UntertitelZchn"/>
+        </w:rPr>
+        <w:t>Writer</w:t>
+      </w:r>
+      <w:proofErr w:type="spellEnd"/>
+      <w:r>
+        <w:t xml:space="preserve"> </w:t>
+      </w:r>
+      <w:r>
+        <w:t xml:space="preserve">wird hier nur für die Ausgabe von Fehlermeldungen genutzt. Es ist aber denkbar auf gleiche Art wie die Ausgabe über den </w:t>
+      </w:r>
+      <w:proofErr w:type="spellStart"/>
+      <w:r>
+        <w:rPr>
+          <w:rStyle w:val="UntertitelZchn"/>
+        </w:rPr>
         <w:t>Datei</w:t>
       </w:r>
       <w:r>
@@ -15093,13 +15416,87 @@
       </w:r>
       <w:proofErr w:type="spellEnd"/>
       <w:r>
-        <w:t xml:space="preserve"> oder </w:t>
+        <w:t xml:space="preserve"> </w:t>
+      </w:r>
+      <w:r>
+        <w:t>die Ausgabe eines Datensatzes auch in die Konsole zu schreiben.</w:t>
+      </w:r>
+    </w:p>
+    <w:p>
+      <w:pPr>
+        <w:spacing w:line="360" w:lineRule="auto"/>
+      </w:pPr>
+      <w:r>
+        <w:t xml:space="preserve">Da der </w:t>
       </w:r>
       <w:proofErr w:type="spellStart"/>
       <w:r>
         <w:rPr>
           <w:rStyle w:val="UntertitelZchn"/>
         </w:rPr>
+        <w:t>IOC</w:t>
+      </w:r>
+      <w:r>
+        <w:rPr>
+          <w:rStyle w:val="UntertitelZchn"/>
+        </w:rPr>
+        <w:t>onverter</w:t>
+      </w:r>
+      <w:proofErr w:type="spellEnd"/>
+      <w:r>
+        <w:rPr>
+          <w:rStyle w:val="UntertitelZchn"/>
+        </w:rPr>
+        <w:t xml:space="preserve"> </w:t>
+      </w:r>
+      <w:r>
+        <w:t xml:space="preserve">im Gegensatz zum </w:t>
+      </w:r>
+      <w:proofErr w:type="spellStart"/>
+      <w:r>
+        <w:rPr>
+          <w:rStyle w:val="UntertitelZchn"/>
+        </w:rPr>
+        <w:t>Datei</w:t>
+      </w:r>
+      <w:r>
+        <w:rPr>
+          <w:rStyle w:val="UntertitelZchn"/>
+        </w:rPr>
+        <w:t>Reader</w:t>
+      </w:r>
+      <w:proofErr w:type="spellEnd"/>
+      <w:r>
+        <w:rPr>
+          <w:rStyle w:val="UntertitelZchn"/>
+        </w:rPr>
+        <w:t>,</w:t>
+      </w:r>
+      <w:r>
+        <w:t xml:space="preserve"> </w:t>
+      </w:r>
+      <w:proofErr w:type="spellStart"/>
+      <w:r>
+        <w:rPr>
+          <w:rStyle w:val="UntertitelZchn"/>
+        </w:rPr>
+        <w:t>Datei</w:t>
+      </w:r>
+      <w:r>
+        <w:rPr>
+          <w:rStyle w:val="UntertitelZchn"/>
+        </w:rPr>
+        <w:t>Writer</w:t>
+      </w:r>
+      <w:proofErr w:type="spellEnd"/>
+      <w:r>
+        <w:t xml:space="preserve"> und </w:t>
+      </w:r>
+      <w:proofErr w:type="spellStart"/>
+      <w:r>
+        <w:rPr>
+          <w:rStyle w:val="UntertitelZchn"/>
+        </w:rPr>
         <w:t>Konsolen</w:t>
       </w:r>
       <w:r>
@@ -15110,339 +15507,317 @@
       </w:r>
       <w:proofErr w:type="spellEnd"/>
       <w:r>
+        <w:t xml:space="preserve"> somit Kenntnis über die Bedeutung des Dateiinhaltes hat und Objekte der Klassen im Model Package erstellt, befindet er sich im Package Controller. </w:t>
+      </w:r>
+    </w:p>
+    <w:p>
+      <w:pPr>
+        <w:spacing w:line="360" w:lineRule="auto"/>
+      </w:pPr>
+      <w:r>
+        <w:lastRenderedPageBreak/>
+        <w:t xml:space="preserve">Beim reinen Ein- und Auslesen können durch die Entkopplung von dem eigentlichen Dateiinhalt nur </w:t>
+      </w:r>
+      <w:proofErr w:type="spellStart"/>
+      <w:r>
+        <w:t>Exceptions</w:t>
+      </w:r>
+      <w:proofErr w:type="spellEnd"/>
+      <w:r>
+        <w:t xml:space="preserve"> der Klasse </w:t>
+      </w:r>
+      <w:proofErr w:type="spellStart"/>
+      <w:r>
+        <w:rPr>
+          <w:rStyle w:val="UntertitelZchn"/>
+        </w:rPr>
+        <w:t>java.io.</w:t>
+      </w:r>
+      <w:r>
+        <w:rPr>
+          <w:rStyle w:val="UntertitelZchn"/>
+        </w:rPr>
+        <w:t>IOException</w:t>
+      </w:r>
+      <w:proofErr w:type="spellEnd"/>
+      <w:r>
+        <w:t xml:space="preserve"> auftreten. Für die syntaktischen und semantischen Fehler, die danach bei der Validierung des Dateiinhalts auftreten können, (siehe Absatz </w:t>
+      </w:r>
+      <w:r>
+        <w:fldChar w:fldCharType="begin"/>
+      </w:r>
+      <w:r>
+        <w:instrText xml:space="preserve"> REF _Ref100260012 \r \h </w:instrText>
+      </w:r>
+      <w:r>
+        <w:instrText xml:space="preserve"> \* MERGEFORMAT </w:instrText>
+      </w:r>
+      <w:r>
+        <w:fldChar w:fldCharType="separate"/>
+      </w:r>
+      <w:r>
+        <w:t>1.5.2</w:t>
+      </w:r>
+      <w:r>
+        <w:fldChar w:fldCharType="end"/>
+      </w:r>
+      <w:r>
+        <w:t xml:space="preserve">) wurde die Klasse </w:t>
+      </w:r>
+      <w:proofErr w:type="spellStart"/>
+      <w:r>
+        <w:rPr>
+          <w:rStyle w:val="UntertitelZchn"/>
+        </w:rPr>
+        <w:t>ValidierungsException</w:t>
+      </w:r>
+      <w:proofErr w:type="spellEnd"/>
+      <w:r>
+        <w:rPr>
+          <w:rStyle w:val="UntertitelZchn"/>
+        </w:rPr>
         <w:t xml:space="preserve"> </w:t>
       </w:r>
       <w:r>
-        <w:t xml:space="preserve">gereicht und die Ausgabe </w:t>
-      </w:r>
-      <w:r>
-        <w:t>umgesetzt</w:t>
-      </w:r>
-      <w:r>
-        <w:t xml:space="preserve">. </w:t>
-      </w:r>
-      <w:r>
+        <w:t xml:space="preserve">implementiert, welche </w:t>
+      </w:r>
+      <w:r>
+        <w:t xml:space="preserve">von </w:t>
+      </w:r>
+      <w:proofErr w:type="spellStart"/>
+      <w:r>
+        <w:rPr>
+          <w:rStyle w:val="UntertitelZchn"/>
+        </w:rPr>
+        <w:t>java.lang.RuntimeException</w:t>
+      </w:r>
+      <w:proofErr w:type="spellEnd"/>
+      <w:r>
+        <w:t xml:space="preserve"> erbt, da sie Fehler behandelt, die zur Laufzeit auftreten können. Es handelt sich demnach nicht um Eingabe oder Ausgabefehler, wie bei der Klasse </w:t>
+      </w:r>
+      <w:proofErr w:type="spellStart"/>
+      <w:r>
+        <w:rPr>
+          <w:rStyle w:val="UntertitelZchn"/>
+        </w:rPr>
+        <w:t>java.io.IOException</w:t>
+      </w:r>
+      <w:proofErr w:type="spellEnd"/>
+      <w:r>
+        <w:t xml:space="preserve">, </w:t>
+      </w:r>
+      <w:r>
+        <w:t>da das Lesen des Inhalts der Textdatei zu diesem Zeitpunkt bereits abgeschlossen ist.</w:t>
+      </w:r>
+      <w:r>
+        <w:t xml:space="preserve"> Die Klasse </w:t>
+      </w:r>
+      <w:proofErr w:type="spellStart"/>
+      <w:r>
+        <w:rPr>
+          <w:rStyle w:val="UntertitelZchn"/>
+        </w:rPr>
+        <w:t>ValidierungsException</w:t>
+      </w:r>
+      <w:proofErr w:type="spellEnd"/>
+      <w:r>
+        <w:rPr>
+          <w:rStyle w:val="UntertitelZchn"/>
+        </w:rPr>
         <w:t xml:space="preserve"> </w:t>
       </w:r>
-    </w:p>
-    <w:p>
-      <w:pPr>
-        <w:spacing w:line="360" w:lineRule="auto"/>
-      </w:pPr>
-      <w:r>
-        <w:t xml:space="preserve">Da der </w:t>
+      <w:r>
+        <w:t>liegt</w:t>
+      </w:r>
+      <w:r>
+        <w:rPr>
+          <w:rStyle w:val="UntertitelZchn"/>
+        </w:rPr>
+        <w:t xml:space="preserve"> </w:t>
+      </w:r>
+      <w:r>
+        <w:t>im Package Controller</w:t>
+      </w:r>
+      <w:r>
+        <w:t>, ebenso wie die</w:t>
+      </w:r>
+      <w:r>
+        <w:t xml:space="preserve"> </w:t>
+      </w:r>
+      <w:r>
+        <w:t>erstellende</w:t>
+      </w:r>
+      <w:r>
+        <w:t xml:space="preserve"> Klasse </w:t>
       </w:r>
       <w:proofErr w:type="spellStart"/>
       <w:r>
         <w:rPr>
           <w:rStyle w:val="UntertitelZchn"/>
         </w:rPr>
-        <w:t>IOC</w:t>
-      </w:r>
+        <w:t>IOConverter</w:t>
+      </w:r>
+      <w:proofErr w:type="spellEnd"/>
+      <w:r>
+        <w:t>.</w:t>
+      </w:r>
+    </w:p>
+    <w:p>
+      <w:pPr>
+        <w:spacing w:line="360" w:lineRule="auto"/>
+      </w:pPr>
+      <w:r>
+        <w:t xml:space="preserve">Die Klassen </w:t>
+      </w:r>
+      <w:proofErr w:type="spellStart"/>
       <w:r>
         <w:rPr>
           <w:rStyle w:val="UntertitelZchn"/>
         </w:rPr>
-        <w:t>onverter</w:t>
+        <w:t>Einleser</w:t>
       </w:r>
       <w:proofErr w:type="spellEnd"/>
       <w:r>
+        <w:t xml:space="preserve">, </w:t>
+      </w:r>
+      <w:r>
         <w:rPr>
           <w:rStyle w:val="UntertitelZchn"/>
         </w:rPr>
+        <w:t>Verarbeiter</w:t>
+      </w:r>
+      <w:r>
+        <w:t xml:space="preserve"> und </w:t>
+      </w:r>
+      <w:r>
+        <w:rPr>
+          <w:rStyle w:val="UntertitelZchn"/>
+        </w:rPr>
+        <w:t>Ausgeber</w:t>
+      </w:r>
+      <w:r>
+        <w:t xml:space="preserve"> implementieren das Interface </w:t>
+      </w:r>
+      <w:proofErr w:type="spellStart"/>
+      <w:r>
+        <w:rPr>
+          <w:rStyle w:val="UntertitelZchn"/>
+        </w:rPr>
+        <w:t>java.lang.Runnable</w:t>
+      </w:r>
+      <w:proofErr w:type="spellEnd"/>
+      <w:r>
+        <w:t xml:space="preserve"> und können somit einem Objekt der Klasse </w:t>
+      </w:r>
+      <w:proofErr w:type="spellStart"/>
+      <w:r>
+        <w:rPr>
+          <w:rStyle w:val="UntertitelZchn"/>
+        </w:rPr>
+        <w:t>java.lang.Thread</w:t>
+      </w:r>
+      <w:proofErr w:type="spellEnd"/>
+      <w:r>
+        <w:rPr>
+          <w:rStyle w:val="UntertitelZchn"/>
+        </w:rPr>
         <w:t xml:space="preserve"> </w:t>
       </w:r>
       <w:r>
-        <w:t xml:space="preserve">im Gegensatz zum </w:t>
+        <w:t>zur</w:t>
+      </w:r>
+      <w:r>
+        <w:t xml:space="preserve"> Verarbeitung mitgegeben werden. </w:t>
       </w:r>
       <w:proofErr w:type="spellStart"/>
       <w:r>
         <w:rPr>
           <w:rStyle w:val="UntertitelZchn"/>
         </w:rPr>
-        <w:t>Datei</w:t>
-      </w:r>
+        <w:t>Einleser</w:t>
+      </w:r>
+      <w:proofErr w:type="spellEnd"/>
+      <w:r>
+        <w:t xml:space="preserve"> bedient sich dabei </w:t>
+      </w:r>
+      <w:r>
+        <w:t>der Klasse</w:t>
+      </w:r>
+      <w:r>
+        <w:t xml:space="preserve"> </w:t>
+      </w:r>
+      <w:proofErr w:type="spellStart"/>
       <w:r>
         <w:rPr>
           <w:rStyle w:val="UntertitelZchn"/>
         </w:rPr>
-        <w:t>Reader</w:t>
+        <w:t>DateiReader</w:t>
       </w:r>
       <w:proofErr w:type="spellEnd"/>
       <w:r>
+        <w:t xml:space="preserve">, Verarbeiter der Klassen </w:t>
+      </w:r>
+      <w:proofErr w:type="spellStart"/>
+      <w:r>
         <w:rPr>
           <w:rStyle w:val="UntertitelZchn"/>
         </w:rPr>
-        <w:t>,</w:t>
-      </w:r>
-      <w:r>
-        <w:t xml:space="preserve"> </w:t>
+        <w:t>IOConverter</w:t>
+      </w:r>
+      <w:proofErr w:type="spellEnd"/>
+      <w:r>
+        <w:t xml:space="preserve"> und Auswertung und </w:t>
+      </w:r>
+      <w:r>
+        <w:rPr>
+          <w:rStyle w:val="UntertitelZchn"/>
+        </w:rPr>
+        <w:t>Ausgeber</w:t>
+      </w:r>
+      <w:r>
+        <w:t xml:space="preserve"> der Klassen </w:t>
       </w:r>
       <w:proofErr w:type="spellStart"/>
       <w:r>
         <w:rPr>
           <w:rStyle w:val="UntertitelZchn"/>
         </w:rPr>
-        <w:t>Datei</w:t>
-      </w:r>
+        <w:t>IOConverter</w:t>
+      </w:r>
+      <w:proofErr w:type="spellEnd"/>
+      <w:r>
+        <w:t xml:space="preserve"> und </w:t>
+      </w:r>
+      <w:proofErr w:type="spellStart"/>
       <w:r>
         <w:rPr>
           <w:rStyle w:val="UntertitelZchn"/>
         </w:rPr>
-        <w:t>Writer</w:t>
+        <w:t>DateiReader</w:t>
       </w:r>
       <w:proofErr w:type="spellEnd"/>
       <w:r>
-        <w:t xml:space="preserve"> und </w:t>
+        <w:t xml:space="preserve">. Das Starten der Threads geschieht im </w:t>
       </w:r>
       <w:proofErr w:type="spellStart"/>
       <w:r>
         <w:rPr>
           <w:rStyle w:val="UntertitelZchn"/>
         </w:rPr>
-        <w:t>Konsolen</w:t>
+        <w:t>SignalauswertungsProgramm</w:t>
+      </w:r>
+      <w:proofErr w:type="spellEnd"/>
+      <w:r>
+        <w:t xml:space="preserve">, welches von der Klasse </w:t>
       </w:r>
       <w:r>
         <w:rPr>
           <w:rStyle w:val="UntertitelZchn"/>
         </w:rPr>
-        <w:t>Writer</w:t>
-      </w:r>
-      <w:proofErr w:type="spellEnd"/>
-      <w:r>
-        <w:t xml:space="preserve"> somit Kenntnis über die Bedeutung des Dateiinhaltes hat und Objekte der Klassen im Model Package erstellt, befindet er sich im Package Controller. </w:t>
-      </w:r>
-    </w:p>
-    <w:p>
-      <w:pPr>
-        <w:spacing w:line="360" w:lineRule="auto"/>
-      </w:pPr>
-      <w:r>
-        <w:t xml:space="preserve">Beim reinen Ein- und Auslesen können durch die Entkopplung von dem eigentlichen Dateiinhalt nur </w:t>
-      </w:r>
-      <w:proofErr w:type="spellStart"/>
-      <w:r>
-        <w:t>Exceptions</w:t>
-      </w:r>
-      <w:proofErr w:type="spellEnd"/>
-      <w:r>
-        <w:t xml:space="preserve"> der Klasse </w:t>
-      </w:r>
-      <w:proofErr w:type="spellStart"/>
-      <w:proofErr w:type="gramStart"/>
-      <w:r>
-        <w:rPr>
-          <w:rStyle w:val="UntertitelZchn"/>
-        </w:rPr>
-        <w:t>java.io.</w:t>
-      </w:r>
-      <w:r>
-        <w:rPr>
-          <w:rStyle w:val="UntertitelZchn"/>
-        </w:rPr>
-        <w:t>IOException</w:t>
-      </w:r>
-      <w:proofErr w:type="spellEnd"/>
-      <w:proofErr w:type="gramEnd"/>
-      <w:r>
-        <w:t xml:space="preserve"> auftreten. Für die syntaktischen und semantischen Fehler, die danach bei der Validierung des Dateiinhalts auftreten können, (siehe Absatz </w:t>
-      </w:r>
-      <w:r>
-        <w:fldChar w:fldCharType="begin"/>
-      </w:r>
-      <w:r>
-        <w:instrText xml:space="preserve"> REF _Ref100260012 \r \h </w:instrText>
-      </w:r>
-      <w:r>
-        <w:instrText xml:space="preserve"> \* MERGEFORMAT </w:instrText>
-      </w:r>
-      <w:r>
-        <w:fldChar w:fldCharType="separate"/>
-      </w:r>
-      <w:r>
-        <w:t>1.5.2</w:t>
-      </w:r>
-      <w:r>
-        <w:fldChar w:fldCharType="end"/>
-      </w:r>
-      <w:r>
-        <w:t xml:space="preserve">) wurde die Klasse </w:t>
-      </w:r>
-      <w:proofErr w:type="spellStart"/>
-      <w:r>
-        <w:rPr>
-          <w:rStyle w:val="UntertitelZchn"/>
-        </w:rPr>
-        <w:t>ValidierungsException</w:t>
-      </w:r>
-      <w:proofErr w:type="spellEnd"/>
-      <w:r>
-        <w:rPr>
-          <w:rStyle w:val="UntertitelZchn"/>
-        </w:rPr>
-        <w:t xml:space="preserve"> </w:t>
-      </w:r>
-      <w:r>
-        <w:t xml:space="preserve">implementiert, welche </w:t>
-      </w:r>
-      <w:r>
-        <w:t xml:space="preserve">von </w:t>
-      </w:r>
-      <w:proofErr w:type="spellStart"/>
-      <w:proofErr w:type="gramStart"/>
-      <w:r>
-        <w:rPr>
-          <w:rStyle w:val="UntertitelZchn"/>
-        </w:rPr>
-        <w:lastRenderedPageBreak/>
-        <w:t>java.lang</w:t>
-      </w:r>
-      <w:proofErr w:type="gramEnd"/>
-      <w:r>
-        <w:rPr>
-          <w:rStyle w:val="UntertitelZchn"/>
-        </w:rPr>
-        <w:t>.RuntimeException</w:t>
-      </w:r>
-      <w:proofErr w:type="spellEnd"/>
-      <w:r>
-        <w:t xml:space="preserve"> erbt, da sie Fehler behandelt, die zur Laufzeit auftreten können. Es handelt sich demnach nicht um Eingabe oder Ausgabefehler, wie bei der Klasse </w:t>
-      </w:r>
-      <w:proofErr w:type="spellStart"/>
-      <w:proofErr w:type="gramStart"/>
-      <w:r>
-        <w:rPr>
-          <w:rStyle w:val="UntertitelZchn"/>
-        </w:rPr>
-        <w:t>java.io.IOException</w:t>
-      </w:r>
-      <w:proofErr w:type="spellEnd"/>
-      <w:proofErr w:type="gramEnd"/>
-      <w:r>
-        <w:t xml:space="preserve">, </w:t>
-      </w:r>
-      <w:r>
-        <w:t>da das Lesen des Inhalts der Textdatei zu diesem Zeitpunkt bereits abgeschlossen ist.</w:t>
-      </w:r>
-      <w:r>
-        <w:t xml:space="preserve"> Die Klasse </w:t>
-      </w:r>
-      <w:proofErr w:type="spellStart"/>
-      <w:r>
-        <w:rPr>
-          <w:rStyle w:val="UntertitelZchn"/>
-        </w:rPr>
-        <w:t>ValidierungsException</w:t>
-      </w:r>
-      <w:proofErr w:type="spellEnd"/>
-      <w:r>
-        <w:rPr>
-          <w:rStyle w:val="UntertitelZchn"/>
-        </w:rPr>
-        <w:t xml:space="preserve"> </w:t>
-      </w:r>
-      <w:r>
-        <w:t>liegt</w:t>
-      </w:r>
-      <w:r>
-        <w:rPr>
-          <w:rStyle w:val="UntertitelZchn"/>
-        </w:rPr>
-        <w:t xml:space="preserve"> </w:t>
-      </w:r>
-      <w:r>
-        <w:t>im Package Controller</w:t>
-      </w:r>
-      <w:r>
-        <w:t>, ebenso wie die</w:t>
-      </w:r>
-      <w:r>
-        <w:t xml:space="preserve"> </w:t>
-      </w:r>
-      <w:r>
-        <w:t>erstellende</w:t>
-      </w:r>
-      <w:r>
-        <w:t xml:space="preserve"> Klasse </w:t>
-      </w:r>
-      <w:proofErr w:type="spellStart"/>
-      <w:r>
-        <w:rPr>
-          <w:rStyle w:val="UntertitelZchn"/>
-        </w:rPr>
-        <w:t>IOConverter</w:t>
-      </w:r>
-      <w:proofErr w:type="spellEnd"/>
-      <w:r>
-        <w:t>.</w:t>
-      </w:r>
-    </w:p>
-    <w:p>
-      <w:pPr>
-        <w:spacing w:line="360" w:lineRule="auto"/>
-      </w:pPr>
-      <w:r>
-        <w:t xml:space="preserve">Die verschiedenen Ausgabetypen werden durch die Enumeration </w:t>
-      </w:r>
-      <w:proofErr w:type="spellStart"/>
-      <w:r>
-        <w:rPr>
-          <w:rStyle w:val="UntertitelZchn"/>
-        </w:rPr>
-        <w:t>Ausgabe</w:t>
-      </w:r>
-      <w:r>
-        <w:rPr>
-          <w:rStyle w:val="UntertitelZchn"/>
-        </w:rPr>
-        <w:t>Typ</w:t>
-      </w:r>
-      <w:proofErr w:type="spellEnd"/>
-      <w:r>
-        <w:t xml:space="preserve"> benannt, da es sich hierbei um eine feste Anzahl disjunkter Ausgabetypen handelt. </w:t>
-      </w:r>
-      <w:r>
-        <w:t xml:space="preserve">Das Ausgabeformat bleibt </w:t>
-      </w:r>
-      <w:r>
-        <w:t>durch die gewählte Herangehensweise</w:t>
-      </w:r>
-      <w:r>
-        <w:t xml:space="preserve"> austauschbar, solange der Ausgabetyp </w:t>
-      </w:r>
-      <w:r>
-        <w:t xml:space="preserve">dem System </w:t>
-      </w:r>
-      <w:r>
-        <w:t>bekannt</w:t>
-      </w:r>
-      <w:r>
-        <w:t xml:space="preserve">, also in der Enumeration </w:t>
-      </w:r>
-      <w:proofErr w:type="spellStart"/>
-      <w:r>
-        <w:rPr>
-          <w:rStyle w:val="UntertitelZchn"/>
-        </w:rPr>
-        <w:t>AusgabeTyp</w:t>
-      </w:r>
-      <w:proofErr w:type="spellEnd"/>
-      <w:r>
-        <w:t xml:space="preserve"> und als entsprechende Implementierung von </w:t>
-      </w:r>
-      <w:proofErr w:type="spellStart"/>
-      <w:r>
-        <w:rPr>
-          <w:rStyle w:val="UntertitelZchn"/>
-        </w:rPr>
-        <w:t>IWriter</w:t>
-      </w:r>
-      <w:proofErr w:type="spellEnd"/>
-      <w:r>
-        <w:t xml:space="preserve"> vorhanden ist.</w:t>
-      </w:r>
-      <w:r>
-        <w:t xml:space="preserve"> </w:t>
+        <w:t>Main</w:t>
+      </w:r>
+      <w:r>
+        <w:t xml:space="preserve"> erstellt und gestartet wird.</w:t>
       </w:r>
     </w:p>
     <w:p>
@@ -15556,7 +15931,208 @@
         <w:spacing w:line="360" w:lineRule="auto"/>
       </w:pPr>
       <w:r>
-        <w:t>Das Model beinhaltet …</w:t>
+        <w:t xml:space="preserve">Das Model beinhaltet </w:t>
+      </w:r>
+      <w:r>
+        <w:t xml:space="preserve">die Klasse </w:t>
+      </w:r>
+      <w:r>
+        <w:rPr>
+          <w:rStyle w:val="UntertitelZchn"/>
+        </w:rPr>
+        <w:t>Datensatz</w:t>
+      </w:r>
+      <w:r>
+        <w:t xml:space="preserve">, die neben einem Feld von Objekten der Klasse </w:t>
+      </w:r>
+      <w:r>
+        <w:rPr>
+          <w:rStyle w:val="UntertitelZchn"/>
+        </w:rPr>
+        <w:t>Messwert</w:t>
+      </w:r>
+      <w:r>
+        <w:t xml:space="preserve"> auch den Eingabedateinamen und weitere für die Auswertung wichtige oder aus der Auswertung entstandene Werte speichert. Initial enthält der ein Objekt der Klasse nur die Messwerte und den Dateinamen der Eingabedatei. Daraus wird die Anzahl an Messwerten </w:t>
+      </w:r>
+      <w:r>
+        <w:rPr>
+          <w:rStyle w:val="UntertitelZchn"/>
+        </w:rPr>
+        <w:t>N</w:t>
+      </w:r>
+      <w:r>
+        <w:t xml:space="preserve"> und der Index des maximalen </w:t>
+      </w:r>
+      <w:r>
+        <w:rPr>
+          <w:rStyle w:val="UntertitelZchn"/>
+        </w:rPr>
+        <w:t>y</w:t>
+      </w:r>
+      <w:r>
+        <w:t xml:space="preserve">-Wertes im Array gespeichert. Nach der Auswertung durch die Methode </w:t>
+      </w:r>
+      <w:proofErr w:type="spellStart"/>
+      <w:r>
+        <w:rPr>
+          <w:i/>
+          <w:iCs/>
+        </w:rPr>
+        <w:t>werteAus</w:t>
+      </w:r>
+      <w:proofErr w:type="spellEnd"/>
+      <w:r>
+        <w:rPr>
+          <w:i/>
+          <w:iCs/>
+        </w:rPr>
+        <w:t>()</w:t>
+      </w:r>
+      <w:r>
+        <w:t xml:space="preserve"> der Klasse </w:t>
+      </w:r>
+      <w:r>
+        <w:rPr>
+          <w:rStyle w:val="UntertitelZchn"/>
+        </w:rPr>
+        <w:t>Auswertung</w:t>
+      </w:r>
+      <w:r>
+        <w:t xml:space="preserve">, wurde </w:t>
+      </w:r>
+      <w:r>
+        <w:rPr>
+          <w:rStyle w:val="UntertitelZchn"/>
+        </w:rPr>
+        <w:t>FWHM</w:t>
+      </w:r>
+      <w:r>
+        <w:t xml:space="preserve"> (die Puls</w:t>
+      </w:r>
+      <w:r>
+        <w:t>b</w:t>
+      </w:r>
+      <w:r>
+        <w:t xml:space="preserve">reite) sowie </w:t>
+      </w:r>
+      <w:proofErr w:type="spellStart"/>
+      <w:r>
+        <w:rPr>
+          <w:rStyle w:val="UntertitelZchn"/>
+        </w:rPr>
+        <w:t>indL</w:t>
+      </w:r>
+      <w:proofErr w:type="spellEnd"/>
+      <w:r>
+        <w:t xml:space="preserve"> und </w:t>
+      </w:r>
+      <w:proofErr w:type="spellStart"/>
+      <w:r>
+        <w:rPr>
+          <w:rStyle w:val="UntertitelZchn"/>
+        </w:rPr>
+        <w:lastRenderedPageBreak/>
+        <w:t>indR</w:t>
+      </w:r>
+      <w:proofErr w:type="spellEnd"/>
+      <w:r>
+        <w:t xml:space="preserve"> </w:t>
+      </w:r>
+      <w:r>
+        <w:t xml:space="preserve">(die Indizes der Punkte L und R im Array) </w:t>
+      </w:r>
+      <w:r>
+        <w:t xml:space="preserve">gesetzt. Ein Objekt von </w:t>
+      </w:r>
+      <w:r>
+        <w:rPr>
+          <w:rStyle w:val="UntertitelZchn"/>
+        </w:rPr>
+        <w:t>Messwert</w:t>
+      </w:r>
+      <w:r>
+        <w:t xml:space="preserve"> enthält initial nur </w:t>
+      </w:r>
+      <w:proofErr w:type="spellStart"/>
+      <w:r>
+        <w:rPr>
+          <w:rStyle w:val="UntertitelZchn"/>
+        </w:rPr>
+        <w:t>x_schlange</w:t>
+      </w:r>
+      <w:proofErr w:type="spellEnd"/>
+      <w:r>
+        <w:t xml:space="preserve"> und </w:t>
+      </w:r>
+      <w:r>
+        <w:rPr>
+          <w:rStyle w:val="UntertitelZchn"/>
+        </w:rPr>
+        <w:t>y</w:t>
+      </w:r>
+      <w:r>
+        <w:t xml:space="preserve"> und wird im Laufe der Auswertung modifiziert und erweitert</w:t>
+      </w:r>
+      <w:r>
+        <w:t xml:space="preserve"> um </w:t>
+      </w:r>
+      <w:proofErr w:type="spellStart"/>
+      <w:r>
+        <w:rPr>
+          <w:rStyle w:val="UntertitelZchn"/>
+        </w:rPr>
+        <w:t>x_hut</w:t>
+      </w:r>
+      <w:proofErr w:type="spellEnd"/>
+      <w:r>
+        <w:t xml:space="preserve"> und </w:t>
+      </w:r>
+      <w:r>
+        <w:rPr>
+          <w:rStyle w:val="UntertitelZchn"/>
+        </w:rPr>
+        <w:t>x</w:t>
+      </w:r>
+      <w:r>
+        <w:t xml:space="preserve">. </w:t>
+      </w:r>
+      <w:r>
+        <w:t xml:space="preserve">Der normierte Wert von </w:t>
+      </w:r>
+      <w:r>
+        <w:rPr>
+          <w:rStyle w:val="UntertitelZchn"/>
+        </w:rPr>
+        <w:t>y</w:t>
+      </w:r>
+      <w:r>
+        <w:t xml:space="preserve"> wird in derselben Variable gespeichert, weswegen es sich um ein double handelt, trotz, dass </w:t>
+      </w:r>
+      <w:proofErr w:type="spellStart"/>
+      <w:r>
+        <w:rPr>
+          <w:rStyle w:val="UntertitelZchn"/>
+        </w:rPr>
+        <w:t>x</w:t>
+      </w:r>
+      <w:r>
+        <w:rPr>
+          <w:rStyle w:val="UntertitelZchn"/>
+        </w:rPr>
+        <w:t>_schlange</w:t>
+      </w:r>
+      <w:proofErr w:type="spellEnd"/>
+      <w:r>
+        <w:t xml:space="preserve"> und </w:t>
+      </w:r>
+      <w:r>
+        <w:rPr>
+          <w:rStyle w:val="UntertitelZchn"/>
+        </w:rPr>
+        <w:t>y</w:t>
+      </w:r>
+      <w:r>
+        <w:t xml:space="preserve"> initial Ganzzahlen sind.</w:t>
       </w:r>
     </w:p>
     <w:p>
@@ -15567,36 +16143,59 @@
         </w:rPr>
       </w:pPr>
       <w:r>
+        <w:t xml:space="preserve">Die Klasse </w:t>
+      </w:r>
+      <w:proofErr w:type="spellStart"/>
+      <w:r>
+        <w:rPr>
+          <w:rStyle w:val="UntertitelZchn"/>
+        </w:rPr>
+        <w:t>SharedString</w:t>
+      </w:r>
+      <w:proofErr w:type="spellEnd"/>
+      <w:r>
+        <w:rPr>
+          <w:rStyle w:val="UntertitelZchn"/>
+        </w:rPr>
+        <w:t xml:space="preserve"> </w:t>
+      </w:r>
+      <w:r>
+        <w:t>ist eine Wrapper Klasse für einen String, die für die Synchronisierung der Threads von Bedeutung ist.</w:t>
+      </w:r>
+    </w:p>
+    <w:p>
+      <w:pPr>
+        <w:pStyle w:val="berschrift3"/>
+        <w:spacing w:line="360" w:lineRule="auto"/>
         <w:rPr>
           <w:color w:val="5B9BD5" w:themeColor="accent5"/>
         </w:rPr>
-        <w:t>// wofür werden die gebraucht</w:t>
-      </w:r>
-    </w:p>
-    <w:p>
-      <w:pPr>
-        <w:pStyle w:val="berschrift3"/>
-        <w:spacing w:line="360" w:lineRule="auto"/>
-        <w:rPr>
-          <w:color w:val="5B9BD5" w:themeColor="accent5"/>
-        </w:rPr>
       </w:pPr>
       <w:bookmarkStart w:id="47" w:name="_Toc101860248"/>
       <w:r>
+        <w:t>Controller</w:t>
+      </w:r>
+      <w:bookmarkEnd w:id="47"/>
+    </w:p>
+    <w:p/>
+    <w:p>
+      <w:pPr>
+        <w:spacing w:line="360" w:lineRule="auto"/>
+      </w:pPr>
+      <w:r>
         <w:rPr>
           <w:noProof/>
         </w:rPr>
-        <w:lastRenderedPageBreak/>
         <mc:AlternateContent>
           <mc:Choice Requires="wps">
             <w:drawing>
-              <wp:anchor distT="0" distB="0" distL="114300" distR="114300" simplePos="0" relativeHeight="251660288" behindDoc="0" locked="0" layoutInCell="1" allowOverlap="1" wp14:anchorId="1D203187" wp14:editId="051E2F99">
+              <wp:anchor distT="0" distB="0" distL="114300" distR="114300" simplePos="0" relativeHeight="251660288" behindDoc="0" locked="0" layoutInCell="1" allowOverlap="1" wp14:anchorId="1D203187" wp14:editId="7D952C2D">
                 <wp:simplePos x="0" y="0"/>
                 <wp:positionH relativeFrom="column">
-                  <wp:posOffset>-436880</wp:posOffset>
+                  <wp:posOffset>-382270</wp:posOffset>
                 </wp:positionH>
                 <wp:positionV relativeFrom="paragraph">
-                  <wp:posOffset>3433445</wp:posOffset>
+                  <wp:posOffset>3060032</wp:posOffset>
                 </wp:positionV>
                 <wp:extent cx="6686550" cy="635"/>
                 <wp:effectExtent l="0" t="0" r="0" b="0"/>
@@ -15675,7 +16274,7 @@
           </mc:Choice>
           <mc:Fallback>
             <w:pict>
-              <v:shape w14:anchorId="1D203187" id="Textfeld 17" o:spid="_x0000_s1034" type="#_x0000_t202" style="position:absolute;left:0;text-align:left;margin-left:-34.4pt;margin-top:270.35pt;width:526.5pt;height:.05pt;z-index:251660288;visibility:visible;mso-wrap-style:square;mso-wrap-distance-left:9pt;mso-wrap-distance-top:0;mso-wrap-distance-right:9pt;mso-wrap-distance-bottom:0;mso-position-horizontal:absolute;mso-position-horizontal-relative:text;mso-position-vertical:absolute;mso-position-vertical-relative:text;v-text-anchor:top" o:gfxdata="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" stroked="f">
+              <v:shape w14:anchorId="1D203187" id="Textfeld 17" o:spid="_x0000_s1034" type="#_x0000_t202" style="position:absolute;left:0;text-align:left;margin-left:-30.1pt;margin-top:240.95pt;width:526.5pt;height:.05pt;z-index:251660288;visibility:visible;mso-wrap-style:square;mso-wrap-distance-left:9pt;mso-wrap-distance-top:0;mso-wrap-distance-right:9pt;mso-wrap-distance-bottom:0;mso-position-horizontal:absolute;mso-position-horizontal-relative:text;mso-position-vertical:absolute;mso-position-vertical-relative:text;v-text-anchor:top" o:gfxdata="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" stroked="f">
                 <v:textbox style="mso-fit-shape-to-text:t" inset="0,0,0,0">
                   <w:txbxContent>
                     <w:p>
@@ -15726,18 +16325,10 @@
           <w:noProof/>
         </w:rPr>
         <w:drawing>
-          <wp:anchor distT="0" distB="0" distL="114300" distR="114300" simplePos="0" relativeHeight="251658240" behindDoc="0" locked="0" layoutInCell="1" allowOverlap="1" wp14:anchorId="729A209B" wp14:editId="440C1BD2">
-            <wp:simplePos x="0" y="0"/>
-            <wp:positionH relativeFrom="column">
-              <wp:posOffset>-437381</wp:posOffset>
-            </wp:positionH>
-            <wp:positionV relativeFrom="paragraph">
-              <wp:posOffset>374784</wp:posOffset>
-            </wp:positionV>
-            <wp:extent cx="6686550" cy="3001645"/>
-            <wp:effectExtent l="0" t="0" r="0" b="8255"/>
-            <wp:wrapTopAndBottom/>
-            <wp:docPr id="16" name="Grafik 16"/>
+          <wp:inline distT="0" distB="0" distL="0" distR="0" wp14:anchorId="2A9E367E" wp14:editId="08536858">
+            <wp:extent cx="6196259" cy="2959535"/>
+            <wp:effectExtent l="0" t="0" r="0" b="0"/>
+            <wp:docPr id="7" name="Grafik 7"/>
             <wp:cNvGraphicFramePr>
               <a:graphicFrameLocks xmlns:a="http://schemas.openxmlformats.org/drawingml/2006/main" noChangeAspect="1"/>
             </wp:cNvGraphicFramePr>
@@ -15745,7 +16336,7 @@
               <a:graphicData uri="http://schemas.openxmlformats.org/drawingml/2006/picture">
                 <pic:pic xmlns:pic="http://schemas.openxmlformats.org/drawingml/2006/picture">
                   <pic:nvPicPr>
-                    <pic:cNvPr id="0" name="Picture 16"/>
+                    <pic:cNvPr id="7" name="Grafik 7"/>
                     <pic:cNvPicPr>
                       <a:picLocks noChangeAspect="1" noChangeArrowheads="1"/>
                     </pic:cNvPicPr>
@@ -15758,7 +16349,6 @@
                         </a:ext>
                       </a:extLst>
                     </a:blip>
-                    <a:srcRect/>
                     <a:stretch>
                       <a:fillRect/>
                     </a:stretch>
@@ -15766,532 +16356,7 @@
                   <pic:spPr bwMode="auto">
                     <a:xfrm>
                       <a:off x="0" y="0"/>
-                      <a:ext cx="6686550" cy="3001645"/>
-                    </a:xfrm>
-                    <a:prstGeom prst="rect">
-                      <a:avLst/>
-                    </a:prstGeom>
-                    <a:noFill/>
-                    <a:ln>
-                      <a:noFill/>
-                    </a:ln>
-                  </pic:spPr>
-                </pic:pic>
-              </a:graphicData>
-            </a:graphic>
-            <wp14:sizeRelH relativeFrom="page">
-              <wp14:pctWidth>0</wp14:pctWidth>
-            </wp14:sizeRelH>
-            <wp14:sizeRelV relativeFrom="page">
-              <wp14:pctHeight>0</wp14:pctHeight>
-            </wp14:sizeRelV>
-          </wp:anchor>
-        </w:drawing>
-      </w:r>
-      <w:r>
-        <w:t>Controller</w:t>
-      </w:r>
-      <w:r>
-        <w:rPr>
-          <w:color w:val="5B9BD5" w:themeColor="accent5"/>
-        </w:rPr>
-        <w:t>// TODO auf Problem anpassen</w:t>
-      </w:r>
-      <w:bookmarkEnd w:id="47"/>
-    </w:p>
-    <w:p>
-      <w:pPr>
-        <w:spacing w:line="360" w:lineRule="auto"/>
-        <w:jc w:val="center"/>
-      </w:pPr>
-    </w:p>
-    <w:p>
-      <w:pPr>
-        <w:spacing w:line="360" w:lineRule="auto"/>
-      </w:pPr>
-      <w:r>
-        <w:t xml:space="preserve">Das Interface </w:t>
-      </w:r>
-      <w:proofErr w:type="spellStart"/>
-      <w:r>
-        <w:rPr>
-          <w:rStyle w:val="UntertitelZchn"/>
-        </w:rPr>
-        <w:t>I</w:t>
-      </w:r>
-      <w:r>
-        <w:rPr>
-          <w:rStyle w:val="UntertitelZchn"/>
-        </w:rPr>
-        <w:t>Strategie</w:t>
-      </w:r>
-      <w:proofErr w:type="spellEnd"/>
-      <w:r>
-        <w:t xml:space="preserve"> abstrahiert die Schnittstelle, welche die Klasse </w:t>
-      </w:r>
-      <w:proofErr w:type="spellStart"/>
-      <w:r>
-        <w:rPr>
-          <w:rStyle w:val="UntertitelZchn"/>
-        </w:rPr>
-        <w:t>Backtracking</w:t>
-      </w:r>
-      <w:r>
-        <w:rPr>
-          <w:rStyle w:val="UntertitelZchn"/>
-        </w:rPr>
-        <w:t>Strategie</w:t>
-      </w:r>
-      <w:proofErr w:type="spellEnd"/>
-      <w:r>
-        <w:t xml:space="preserve"> bereitstellen </w:t>
-      </w:r>
-      <w:r>
-        <w:t>muss</w:t>
-      </w:r>
-      <w:r>
-        <w:t>.</w:t>
-      </w:r>
-      <w:r>
-        <w:t xml:space="preserve"> Die Strategie</w:t>
-      </w:r>
-      <w:r>
-        <w:t xml:space="preserve"> </w:t>
-      </w:r>
-      <w:r>
-        <w:t xml:space="preserve">Controller sind ebenfalls im </w:t>
-      </w:r>
-      <w:proofErr w:type="spellStart"/>
-      <w:r>
-        <w:t>Strategy</w:t>
-      </w:r>
-      <w:proofErr w:type="spellEnd"/>
-      <w:r>
-        <w:t>-</w:t>
-      </w:r>
-      <w:r>
-        <w:t xml:space="preserve"> </w:t>
-      </w:r>
-      <w:r>
-        <w:t xml:space="preserve">Entwicklungsmuster </w:t>
-      </w:r>
-      <w:r>
-        <w:t>entworfen worden, damit im Falle einer anderen Lösungsstrategie diese leicht einzufügen ist.</w:t>
-      </w:r>
-    </w:p>
-    <w:p>
-      <w:pPr>
-        <w:pStyle w:val="KeinLeerraum"/>
-        <w:spacing w:line="360" w:lineRule="auto"/>
-        <w:rPr>
-          <w:color w:val="080808"/>
-        </w:rPr>
-      </w:pPr>
-      <w:r>
-        <w:rPr>
-          <w:szCs w:val="24"/>
-        </w:rPr>
-        <w:t xml:space="preserve">Bei den Methoden </w:t>
-      </w:r>
-      <w:r>
-        <w:rPr>
-          <w:szCs w:val="24"/>
-        </w:rPr>
-        <w:t xml:space="preserve">handelt es sich um einen Konstruktor, der </w:t>
-      </w:r>
-      <w:r>
-        <w:rPr>
-          <w:szCs w:val="24"/>
-        </w:rPr>
-        <w:t xml:space="preserve">… </w:t>
-      </w:r>
-      <w:r>
-        <w:rPr>
-          <w:szCs w:val="24"/>
-        </w:rPr>
-        <w:t xml:space="preserve">erhält und die Ausführ-Methode, die im Falle des </w:t>
-      </w:r>
-      <w:proofErr w:type="spellStart"/>
-      <w:r>
-        <w:rPr>
-          <w:szCs w:val="24"/>
-        </w:rPr>
-        <w:t>Backtrackings</w:t>
-      </w:r>
-      <w:proofErr w:type="spellEnd"/>
-      <w:r>
-        <w:rPr>
-          <w:szCs w:val="24"/>
-        </w:rPr>
-        <w:t xml:space="preserve"> eine private, rekursive Methode aufruft und dann das </w:t>
-      </w:r>
-      <w:proofErr w:type="spellStart"/>
-      <w:r>
-        <w:rPr>
-          <w:szCs w:val="24"/>
-        </w:rPr>
-        <w:t>Result</w:t>
-      </w:r>
-      <w:proofErr w:type="spellEnd"/>
-      <w:r>
-        <w:rPr>
-          <w:szCs w:val="24"/>
-        </w:rPr>
-        <w:t xml:space="preserve"> zurückgibt. </w:t>
-      </w:r>
-      <w:proofErr w:type="spellStart"/>
-      <w:r>
-        <w:rPr>
-          <w:rStyle w:val="UntertitelZchn"/>
-        </w:rPr>
-        <w:t>BacktrackingStrategie</w:t>
-      </w:r>
-      <w:proofErr w:type="spellEnd"/>
-      <w:r>
-        <w:rPr>
-          <w:szCs w:val="24"/>
-        </w:rPr>
-        <w:t xml:space="preserve"> </w:t>
-      </w:r>
-      <w:r>
-        <w:rPr>
-          <w:szCs w:val="24"/>
-        </w:rPr>
-        <w:t>hat dabei außerdem weitere Hilfsmethoden, die zur</w:t>
-      </w:r>
-      <w:r>
-        <w:t xml:space="preserve"> </w:t>
-      </w:r>
-      <w:r>
-        <w:rPr>
-          <w:szCs w:val="24"/>
-        </w:rPr>
-        <w:t xml:space="preserve">Berechnung </w:t>
-      </w:r>
-      <w:r>
-        <w:rPr>
-          <w:color w:val="5B9BD5" w:themeColor="accent5"/>
-          <w:szCs w:val="24"/>
-        </w:rPr>
-        <w:t>…</w:t>
-      </w:r>
-      <w:r>
-        <w:rPr>
-          <w:szCs w:val="24"/>
-        </w:rPr>
-        <w:t xml:space="preserve"> benötigt werden. Die Klasse </w:t>
-      </w:r>
-      <w:r>
-        <w:rPr>
-          <w:rStyle w:val="UntertitelZchn"/>
-          <w:color w:val="5B9BD5" w:themeColor="accent5"/>
-        </w:rPr>
-        <w:t>Programm</w:t>
-      </w:r>
-      <w:r>
-        <w:rPr>
-          <w:color w:val="5B9BD5" w:themeColor="accent5"/>
-          <w:szCs w:val="24"/>
-        </w:rPr>
-        <w:t xml:space="preserve"> </w:t>
-      </w:r>
-      <w:r>
-        <w:rPr>
-          <w:szCs w:val="24"/>
-        </w:rPr>
-        <w:t xml:space="preserve">übernimmt den kompletten Programmablauf, das heißt sie steuert nach Aufruf der Methode </w:t>
-      </w:r>
-      <w:proofErr w:type="spellStart"/>
-      <w:proofErr w:type="gramStart"/>
-      <w:r>
-        <w:rPr>
-          <w:i/>
-          <w:iCs/>
-          <w:szCs w:val="24"/>
-        </w:rPr>
-        <w:t>starteProgramm</w:t>
-      </w:r>
-      <w:proofErr w:type="spellEnd"/>
-      <w:r>
-        <w:rPr>
-          <w:i/>
-          <w:iCs/>
-          <w:szCs w:val="24"/>
-        </w:rPr>
-        <w:t>(</w:t>
-      </w:r>
-      <w:proofErr w:type="gramEnd"/>
-      <w:r>
-        <w:rPr>
-          <w:i/>
-          <w:iCs/>
-          <w:szCs w:val="24"/>
-        </w:rPr>
-        <w:t>)</w:t>
-      </w:r>
-      <w:r>
-        <w:rPr>
-          <w:szCs w:val="24"/>
-        </w:rPr>
-        <w:t xml:space="preserve"> die Eingabe, das Starten des Algorithmus und die Ausgabe. </w:t>
-      </w:r>
-      <w:r>
-        <w:rPr>
-          <w:szCs w:val="24"/>
-        </w:rPr>
-        <w:t xml:space="preserve">Kommt der Algorithmus zu keinem Ergebnis, muss ein Fehler vorliegen und eine </w:t>
-      </w:r>
-      <w:proofErr w:type="spellStart"/>
-      <w:r>
-        <w:rPr>
-          <w:szCs w:val="24"/>
-        </w:rPr>
-        <w:t>Exception</w:t>
-      </w:r>
-      <w:proofErr w:type="spellEnd"/>
-      <w:r>
-        <w:rPr>
-          <w:szCs w:val="24"/>
-        </w:rPr>
-        <w:t xml:space="preserve"> der Klasse </w:t>
-      </w:r>
-      <w:proofErr w:type="spellStart"/>
-      <w:r>
-        <w:rPr>
-          <w:rStyle w:val="UntertitelZchn"/>
-        </w:rPr>
-        <w:t>AlgorithmusException</w:t>
-      </w:r>
-      <w:proofErr w:type="spellEnd"/>
-      <w:r>
-        <w:rPr>
-          <w:rStyle w:val="UntertitelZchn"/>
-        </w:rPr>
-        <w:t xml:space="preserve"> </w:t>
-      </w:r>
-      <w:r>
-        <w:t>wird erstellt.</w:t>
-      </w:r>
-      <w:r>
-        <w:t xml:space="preserve"> Diese liegt wie die aufrufende Klasse im Package Controller.</w:t>
-      </w:r>
-    </w:p>
-    <w:p>
-      <w:pPr>
-        <w:spacing w:line="360" w:lineRule="auto"/>
-      </w:pPr>
-    </w:p>
-    <w:p>
-      <w:pPr>
-        <w:spacing w:line="360" w:lineRule="auto"/>
-      </w:pPr>
-    </w:p>
-    <w:p>
-      <w:pPr>
-        <w:pStyle w:val="berschrift2"/>
-        <w:spacing w:line="360" w:lineRule="auto"/>
-      </w:pPr>
-      <w:bookmarkStart w:id="48" w:name="_Toc101860249"/>
-      <w:r>
-        <w:t>Ablauf</w:t>
-      </w:r>
-      <w:bookmarkEnd w:id="48"/>
-    </w:p>
-    <w:p>
-      <w:pPr>
-        <w:pStyle w:val="berschrift3"/>
-        <w:spacing w:line="360" w:lineRule="auto"/>
-      </w:pPr>
-      <w:bookmarkStart w:id="49" w:name="_Toc101860250"/>
-      <w:r>
-        <w:t>Gesamtablauf</w:t>
-      </w:r>
-      <w:bookmarkEnd w:id="49"/>
-    </w:p>
-    <w:p>
-      <w:pPr>
-        <w:spacing w:line="360" w:lineRule="auto"/>
-      </w:pPr>
-    </w:p>
-    <w:p>
-      <w:pPr>
-        <w:spacing w:line="360" w:lineRule="auto"/>
-      </w:pPr>
-      <w:r>
-        <w:lastRenderedPageBreak/>
-        <w:t xml:space="preserve">Der Ablauf des Programms lässt sich wie folgt als UML-Sequenzdiagramm beschreiben. Die </w:t>
-      </w:r>
-      <w:r>
-        <w:t xml:space="preserve">Klasse </w:t>
-      </w:r>
-      <w:r>
-        <w:rPr>
-          <w:rStyle w:val="UntertitelZchn"/>
-        </w:rPr>
-        <w:t>Main</w:t>
-      </w:r>
-      <w:r>
-        <w:t xml:space="preserve"> übernimmt dabei die Aufgabe, das eigentliche Programm mit dem Eingabedateinamen zu starten und ist an sich trivial, sodass auf ein Klassendiagramm verzichtet wurde. </w:t>
-      </w:r>
-    </w:p>
-    <w:p>
-      <w:pPr>
-        <w:spacing w:line="360" w:lineRule="auto"/>
-      </w:pPr>
-      <w:r>
-        <w:t>Zunächst wird der Gesamtablauf der Programmausführung vereinfacht dargestellt. Vor allem die Initialisierung und die Abläufe innerhalb des Backtracking-Algorithmus sind komplexer als hier dargestellt. Diese werden daher anschließend noch mittels Aktivitätsdiagrammen präzisiert, um die Sequenzdiagramme möglichst übersichtlich und verständlich zu halten.</w:t>
-      </w:r>
-    </w:p>
-    <w:p>
-      <w:pPr>
-        <w:spacing w:line="360" w:lineRule="auto"/>
-        <w:rPr>
-          <w:color w:val="5B9BD5" w:themeColor="accent5"/>
-        </w:rPr>
-      </w:pPr>
-      <w:r>
-        <w:rPr>
-          <w:color w:val="5B9BD5" w:themeColor="accent5"/>
-        </w:rPr>
-        <w:t>//TODO SD</w:t>
-      </w:r>
-    </w:p>
-    <w:p>
-      <w:pPr>
-        <w:pStyle w:val="berschrift3"/>
-        <w:spacing w:line="360" w:lineRule="auto"/>
-      </w:pPr>
-      <w:bookmarkStart w:id="50" w:name="_Toc101860251"/>
-      <w:r>
-        <w:t>Initialisierung des Programms</w:t>
-      </w:r>
-      <w:bookmarkEnd w:id="50"/>
-    </w:p>
-    <w:p>
-      <w:pPr>
-        <w:spacing w:line="360" w:lineRule="auto"/>
-        <w:rPr>
-          <w:color w:val="5B9BD5" w:themeColor="accent5"/>
-        </w:rPr>
-      </w:pPr>
-      <w:r>
-        <w:rPr>
-          <w:color w:val="5B9BD5" w:themeColor="accent5"/>
-        </w:rPr>
-        <w:t>//TODO SD</w:t>
-      </w:r>
-    </w:p>
-    <w:p>
-      <w:pPr>
-        <w:spacing w:line="360" w:lineRule="auto"/>
-      </w:pPr>
-    </w:p>
-    <w:p>
-      <w:pPr>
-        <w:pStyle w:val="berschrift3"/>
-        <w:spacing w:line="360" w:lineRule="auto"/>
-      </w:pPr>
-      <w:bookmarkStart w:id="51" w:name="_Toc101860252"/>
-      <w:r>
-        <w:t>Strategie</w:t>
-      </w:r>
-      <w:bookmarkEnd w:id="51"/>
-      <w:r>
-        <w:t xml:space="preserve"> </w:t>
-      </w:r>
-    </w:p>
-    <w:p>
-      <w:pPr>
-        <w:spacing w:line="360" w:lineRule="auto"/>
-        <w:rPr>
-          <w:color w:val="5B9BD5" w:themeColor="accent5"/>
-        </w:rPr>
-      </w:pPr>
-      <w:r>
-        <w:rPr>
-          <w:color w:val="5B9BD5" w:themeColor="accent5"/>
-        </w:rPr>
-        <w:t>//TODO SD</w:t>
-      </w:r>
-    </w:p>
-    <w:p>
-      <w:pPr>
-        <w:spacing w:line="360" w:lineRule="auto"/>
-      </w:pPr>
-    </w:p>
-    <w:p>
-      <w:pPr>
-        <w:pStyle w:val="berschrift2"/>
-        <w:spacing w:line="360" w:lineRule="auto"/>
-      </w:pPr>
-      <w:r>
-        <w:t>Auswertungsmethoden</w:t>
-      </w:r>
-    </w:p>
-    <w:p>
-      <w:pPr>
-        <w:spacing w:line="360" w:lineRule="auto"/>
-        <w:rPr>
-          <w:color w:val="5B9BD5" w:themeColor="accent5"/>
-        </w:rPr>
-      </w:pPr>
-      <w:r>
-        <w:rPr>
-          <w:color w:val="5B9BD5" w:themeColor="accent5"/>
-        </w:rPr>
-        <w:t>//TODO AD</w:t>
-      </w:r>
-      <w:r>
-        <w:rPr>
-          <w:color w:val="5B9BD5" w:themeColor="accent5"/>
-        </w:rPr>
-        <w:t>s</w:t>
-      </w:r>
-    </w:p>
-    <w:p>
-      <w:pPr>
-        <w:keepNext/>
-        <w:spacing w:line="360" w:lineRule="auto"/>
-        <w:jc w:val="center"/>
-      </w:pPr>
-      <w:r>
-        <w:rPr>
-          <w:noProof/>
-        </w:rPr>
-        <w:drawing>
-          <wp:inline distT="0" distB="0" distL="0" distR="0" wp14:anchorId="5AD448E5" wp14:editId="06749370">
-            <wp:extent cx="3990966" cy="3134226"/>
-            <wp:effectExtent l="0" t="0" r="0" b="9525"/>
-            <wp:docPr id="18" name="Grafik 18"/>
-            <wp:cNvGraphicFramePr>
-              <a:graphicFrameLocks xmlns:a="http://schemas.openxmlformats.org/drawingml/2006/main" noChangeAspect="1"/>
-            </wp:cNvGraphicFramePr>
-            <a:graphic xmlns:a="http://schemas.openxmlformats.org/drawingml/2006/main">
-              <a:graphicData uri="http://schemas.openxmlformats.org/drawingml/2006/picture">
-                <pic:pic xmlns:pic="http://schemas.openxmlformats.org/drawingml/2006/picture">
-                  <pic:nvPicPr>
-                    <pic:cNvPr id="0" name="Picture 18"/>
-                    <pic:cNvPicPr>
-                      <a:picLocks noChangeAspect="1" noChangeArrowheads="1"/>
-                    </pic:cNvPicPr>
-                  </pic:nvPicPr>
-                  <pic:blipFill>
-                    <a:blip r:embed="rId20">
-                      <a:extLst>
-                        <a:ext uri="{28A0092B-C50C-407E-A947-70E740481C1C}">
-                          <a14:useLocalDpi xmlns:a14="http://schemas.microsoft.com/office/drawing/2010/main" val="0"/>
-                        </a:ext>
-                      </a:extLst>
-                    </a:blip>
-                    <a:srcRect/>
-                    <a:stretch>
-                      <a:fillRect/>
-                    </a:stretch>
-                  </pic:blipFill>
-                  <pic:spPr bwMode="auto">
-                    <a:xfrm>
-                      <a:off x="0" y="0"/>
-                      <a:ext cx="3994650" cy="3137119"/>
+                      <a:ext cx="6206676" cy="2964511"/>
                     </a:xfrm>
                     <a:prstGeom prst="rect">
                       <a:avLst/>
@@ -16310,47 +16375,265 @@
     </w:p>
     <w:p>
       <w:pPr>
-        <w:pStyle w:val="Beschriftung"/>
-        <w:jc w:val="center"/>
-      </w:pPr>
-      <w:r>
-        <w:t xml:space="preserve">Abbildung </w:t>
-      </w:r>
-      <w:r>
-        <w:fldChar w:fldCharType="begin"/>
-      </w:r>
-      <w:r>
-        <w:instrText xml:space="preserve"> SEQ Abbildung \* ARABIC </w:instrText>
-      </w:r>
-      <w:r>
-        <w:fldChar w:fldCharType="separate"/>
-      </w:r>
-      <w:r>
+        <w:pStyle w:val="KeinLeerraum"/>
+        <w:spacing w:line="360" w:lineRule="auto"/>
+        <w:rPr>
+          <w:szCs w:val="24"/>
+        </w:rPr>
+      </w:pPr>
+    </w:p>
+    <w:p>
+      <w:pPr>
+        <w:pStyle w:val="KeinLeerraum"/>
+        <w:spacing w:line="360" w:lineRule="auto"/>
+        <w:rPr>
+          <w:color w:val="080808"/>
+        </w:rPr>
+      </w:pPr>
+      <w:r>
+        <w:rPr>
+          <w:szCs w:val="24"/>
+        </w:rPr>
+        <w:t xml:space="preserve">Die Klasse </w:t>
+      </w:r>
+      <w:proofErr w:type="spellStart"/>
+      <w:r>
+        <w:rPr>
+          <w:rStyle w:val="UntertitelZchn"/>
+        </w:rPr>
+        <w:t>SignalauswertungsProgramm</w:t>
+      </w:r>
+      <w:proofErr w:type="spellEnd"/>
+      <w:r>
+        <w:rPr>
+          <w:color w:val="5B9BD5" w:themeColor="accent5"/>
+          <w:szCs w:val="24"/>
+        </w:rPr>
+        <w:t xml:space="preserve"> </w:t>
+      </w:r>
+      <w:r>
+        <w:rPr>
+          <w:szCs w:val="24"/>
+        </w:rPr>
+        <w:t xml:space="preserve">übernimmt den kompletten Programmablauf, das heißt sie steuert nach Aufruf der Methode </w:t>
+      </w:r>
+      <w:proofErr w:type="spellStart"/>
+      <w:r>
+        <w:rPr>
+          <w:i/>
+          <w:iCs/>
+          <w:szCs w:val="24"/>
+        </w:rPr>
+        <w:t>starteProgramm</w:t>
+      </w:r>
+      <w:proofErr w:type="spellEnd"/>
+      <w:r>
+        <w:rPr>
+          <w:i/>
+          <w:iCs/>
+          <w:szCs w:val="24"/>
+        </w:rPr>
+        <w:t>()</w:t>
+      </w:r>
+      <w:r>
+        <w:rPr>
+          <w:szCs w:val="24"/>
+        </w:rPr>
+        <w:t xml:space="preserve"> </w:t>
+      </w:r>
+      <w:r>
+        <w:rPr>
+          <w:szCs w:val="24"/>
+        </w:rPr>
+        <w:t xml:space="preserve">die Threads für Eingabe, </w:t>
+      </w:r>
+      <w:proofErr w:type="spellStart"/>
+      <w:r>
+        <w:rPr>
+          <w:szCs w:val="24"/>
+        </w:rPr>
+        <w:t>Vearbeitung</w:t>
+      </w:r>
+      <w:proofErr w:type="spellEnd"/>
+      <w:r>
+        <w:rPr>
+          <w:szCs w:val="24"/>
+        </w:rPr>
+        <w:t xml:space="preserve"> und Ausgabe</w:t>
+      </w:r>
+      <w:r>
+        <w:rPr>
+          <w:szCs w:val="24"/>
+        </w:rPr>
+        <w:t xml:space="preserve">. </w:t>
+      </w:r>
+      <w:r>
+        <w:rPr>
+          <w:szCs w:val="24"/>
+        </w:rPr>
+        <w:t xml:space="preserve">Kommt </w:t>
+      </w:r>
+      <w:r>
+        <w:rPr>
+          <w:szCs w:val="24"/>
+        </w:rPr>
+        <w:t xml:space="preserve">es zu einem Fehler während der Auswertung oder wirft ein Thread eine </w:t>
+      </w:r>
+      <w:proofErr w:type="spellStart"/>
+      <w:r>
+        <w:rPr>
+          <w:szCs w:val="24"/>
+        </w:rPr>
+        <w:t>Exception</w:t>
+      </w:r>
+      <w:proofErr w:type="spellEnd"/>
+      <w:r>
+        <w:rPr>
+          <w:szCs w:val="24"/>
+        </w:rPr>
+        <w:t xml:space="preserve">, so wird </w:t>
+      </w:r>
+      <w:r>
+        <w:rPr>
+          <w:szCs w:val="24"/>
+        </w:rPr>
+        <w:t xml:space="preserve">eine </w:t>
+      </w:r>
+      <w:proofErr w:type="spellStart"/>
+      <w:r>
+        <w:rPr>
+          <w:szCs w:val="24"/>
+        </w:rPr>
+        <w:t>Exception</w:t>
+      </w:r>
+      <w:proofErr w:type="spellEnd"/>
+      <w:r>
+        <w:rPr>
+          <w:szCs w:val="24"/>
+        </w:rPr>
+        <w:t xml:space="preserve"> der Klasse </w:t>
+      </w:r>
+      <w:proofErr w:type="spellStart"/>
+      <w:r>
+        <w:rPr>
+          <w:rStyle w:val="UntertitelZchn"/>
+        </w:rPr>
+        <w:t>AlgorithmusException</w:t>
+      </w:r>
+      <w:proofErr w:type="spellEnd"/>
+      <w:r>
+        <w:rPr>
+          <w:rStyle w:val="UntertitelZchn"/>
+        </w:rPr>
+        <w:t xml:space="preserve"> </w:t>
+      </w:r>
+      <w:r>
+        <w:t>erstellt.</w:t>
+      </w:r>
+      <w:r>
+        <w:t xml:space="preserve"> Diese liegt wie die aufrufende Klasse im Package Controller</w:t>
+      </w:r>
+      <w:r>
+        <w:t xml:space="preserve"> und erbt von </w:t>
+      </w:r>
+      <w:proofErr w:type="spellStart"/>
+      <w:r>
+        <w:rPr>
+          <w:rStyle w:val="UntertitelZchn"/>
+        </w:rPr>
+        <w:t>java.lang.RuntimeException</w:t>
+      </w:r>
+      <w:proofErr w:type="spellEnd"/>
+      <w:r>
+        <w:t>, da sie Fehler behandelt, die zur Laufzeit auftreten können</w:t>
+      </w:r>
+      <w:r>
+        <w:t>.</w:t>
+      </w:r>
+    </w:p>
+    <w:p>
+      <w:pPr>
+        <w:spacing w:line="360" w:lineRule="auto"/>
+      </w:pPr>
+    </w:p>
+    <w:p>
+      <w:pPr>
+        <w:pStyle w:val="berschrift2"/>
+        <w:spacing w:line="360" w:lineRule="auto"/>
+        <w:rPr>
+          <w:sz w:val="28"/>
+          <w:szCs w:val="24"/>
+        </w:rPr>
+      </w:pPr>
+      <w:bookmarkStart w:id="48" w:name="_Toc101860249"/>
+      <w:r>
+        <w:t>Ablauf</w:t>
+      </w:r>
+      <w:bookmarkEnd w:id="48"/>
+    </w:p>
+    <w:p/>
+    <w:p>
+      <w:pPr>
+        <w:spacing w:line="360" w:lineRule="auto"/>
+      </w:pPr>
+      <w:r>
+        <w:t xml:space="preserve">Der Ablauf des Programms lässt sich wie folgt als UML-Sequenzdiagramm beschreiben. Die </w:t>
+      </w:r>
+      <w:r>
+        <w:t xml:space="preserve">Klasse </w:t>
+      </w:r>
+      <w:r>
+        <w:rPr>
+          <w:rStyle w:val="UntertitelZchn"/>
+        </w:rPr>
+        <w:t>Main</w:t>
+      </w:r>
+      <w:r>
+        <w:t xml:space="preserve"> übernimmt dabei die Aufgabe, das eigentliche Programm mit dem </w:t>
+      </w:r>
+      <w:r>
+        <w:lastRenderedPageBreak/>
+        <w:t xml:space="preserve">Eingabedateinamen zu starten und ist an sich trivial, sodass auf ein Klassendiagramm verzichtet wurde. </w:t>
+      </w:r>
+    </w:p>
+    <w:p>
+      <w:pPr>
+        <w:spacing w:line="360" w:lineRule="auto"/>
+      </w:pPr>
+      <w:r>
+        <w:t xml:space="preserve">Zunächst wird der Gesamtablauf der Programmausführung vereinfacht dargestellt. </w:t>
+      </w:r>
+      <w:r>
+        <w:t>D</w:t>
+      </w:r>
+      <w:r>
+        <w:t xml:space="preserve">ie </w:t>
+      </w:r>
+      <w:r>
+        <w:t xml:space="preserve">Vorgänge innerhalb der Threads </w:t>
+      </w:r>
+      <w:r>
+        <w:t xml:space="preserve">sind komplexer als hier dargestellt. Diese werden daher anschließend noch mittels Aktivitätsdiagrammen präzisiert, um </w:t>
+      </w:r>
+      <w:r>
+        <w:t>das</w:t>
+      </w:r>
+      <w:r>
+        <w:t xml:space="preserve"> Sequenzdiagramm möglichst übersichtlich und verständlich zu halten.</w:t>
+      </w:r>
+    </w:p>
+    <w:p>
+      <w:pPr>
+        <w:spacing w:line="360" w:lineRule="auto"/>
         <w:rPr>
           <w:noProof/>
         </w:rPr>
-        <w:t>8</w:t>
-      </w:r>
-      <w:r>
-        <w:fldChar w:fldCharType="end"/>
-      </w:r>
-      <w:r>
-        <w:t xml:space="preserve">: Aktivitätsdiagramm für </w:t>
-      </w:r>
-      <w:proofErr w:type="gramStart"/>
-      <w:r>
-        <w:t>Auswertung::</w:t>
-      </w:r>
-      <w:proofErr w:type="gramEnd"/>
-      <w:r>
-        <w:t>normieren()</w:t>
-      </w:r>
+      </w:pPr>
     </w:p>
     <w:p>
       <w:pPr>
         <w:keepNext/>
         <w:spacing w:line="360" w:lineRule="auto"/>
-        <w:jc w:val="center"/>
       </w:pPr>
       <w:r>
         <w:rPr>
@@ -16358,10 +16641,10 @@
         </w:rPr>
         <w:lastRenderedPageBreak/>
         <w:drawing>
-          <wp:inline distT="0" distB="0" distL="0" distR="0" wp14:anchorId="1A7DECC9" wp14:editId="2495C337">
-            <wp:extent cx="4489420" cy="4650205"/>
-            <wp:effectExtent l="0" t="0" r="6985" b="0"/>
-            <wp:docPr id="19" name="Grafik 19"/>
+          <wp:inline distT="0" distB="0" distL="0" distR="0" wp14:anchorId="36ABBFD0" wp14:editId="60BA14FD">
+            <wp:extent cx="8662480" cy="3367862"/>
+            <wp:effectExtent l="0" t="635" r="5080" b="5080"/>
+            <wp:docPr id="24" name="Grafik 24"/>
             <wp:cNvGraphicFramePr>
               <a:graphicFrameLocks xmlns:a="http://schemas.openxmlformats.org/drawingml/2006/main" noChangeAspect="1"/>
             </wp:cNvGraphicFramePr>
@@ -16369,7 +16652,121 @@
               <a:graphicData uri="http://schemas.openxmlformats.org/drawingml/2006/picture">
                 <pic:pic xmlns:pic="http://schemas.openxmlformats.org/drawingml/2006/picture">
                   <pic:nvPicPr>
-                    <pic:cNvPr id="0" name="Picture 20"/>
+                    <pic:cNvPr id="0" name="Picture 21"/>
+                    <pic:cNvPicPr>
+                      <a:picLocks noChangeAspect="1" noChangeArrowheads="1"/>
+                    </pic:cNvPicPr>
+                  </pic:nvPicPr>
+                  <pic:blipFill rotWithShape="1">
+                    <a:blip r:embed="rId20">
+                      <a:extLst>
+                        <a:ext uri="{28A0092B-C50C-407E-A947-70E740481C1C}">
+                          <a14:useLocalDpi xmlns:a14="http://schemas.microsoft.com/office/drawing/2010/main" val="0"/>
+                        </a:ext>
+                      </a:extLst>
+                    </a:blip>
+                    <a:srcRect l="-1" r="-372" b="37944"/>
+                    <a:stretch/>
+                  </pic:blipFill>
+                  <pic:spPr bwMode="auto">
+                    <a:xfrm rot="5400000">
+                      <a:off x="0" y="0"/>
+                      <a:ext cx="8715617" cy="3388521"/>
+                    </a:xfrm>
+                    <a:prstGeom prst="rect">
+                      <a:avLst/>
+                    </a:prstGeom>
+                    <a:noFill/>
+                    <a:ln>
+                      <a:noFill/>
+                    </a:ln>
+                    <a:extLst>
+                      <a:ext uri="{53640926-AAD7-44D8-BBD7-CCE9431645EC}">
+                        <a14:shadowObscured xmlns:a14="http://schemas.microsoft.com/office/drawing/2010/main"/>
+                      </a:ext>
+                    </a:extLst>
+                  </pic:spPr>
+                </pic:pic>
+              </a:graphicData>
+            </a:graphic>
+          </wp:inline>
+        </w:drawing>
+      </w:r>
+    </w:p>
+    <w:p>
+      <w:pPr>
+        <w:pStyle w:val="Beschriftung"/>
+      </w:pPr>
+      <w:r>
+        <w:t xml:space="preserve">Abbildung </w:t>
+      </w:r>
+      <w:r>
+        <w:fldChar w:fldCharType="begin"/>
+      </w:r>
+      <w:r>
+        <w:instrText xml:space="preserve"> SEQ Abbildung \* ARABIC </w:instrText>
+      </w:r>
+      <w:r>
+        <w:fldChar w:fldCharType="separate"/>
+      </w:r>
+      <w:r>
+        <w:rPr>
+          <w:noProof/>
+        </w:rPr>
+        <w:t>8</w:t>
+      </w:r>
+      <w:r>
+        <w:fldChar w:fldCharType="end"/>
+      </w:r>
+      <w:r>
+        <w:t>: Sequenzdiagramm für Gesamtablauf</w:t>
+      </w:r>
+    </w:p>
+    <w:p>
+      <w:pPr>
+        <w:spacing w:line="360" w:lineRule="auto"/>
+      </w:pPr>
+    </w:p>
+    <w:p>
+      <w:pPr>
+        <w:pStyle w:val="berschrift2"/>
+        <w:spacing w:line="360" w:lineRule="auto"/>
+        <w:jc w:val="left"/>
+      </w:pPr>
+      <w:r>
+        <w:t>Auswertungsmethoden</w:t>
+      </w:r>
+    </w:p>
+    <w:p>
+      <w:pPr>
+        <w:pStyle w:val="berschrift3"/>
+      </w:pPr>
+      <w:r>
+        <w:t>Normieren und Umrechnen</w:t>
+      </w:r>
+    </w:p>
+    <w:p/>
+    <w:p>
+      <w:pPr>
+        <w:jc w:val="center"/>
+      </w:pPr>
+      <w:r>
+        <w:rPr>
+          <w:noProof/>
+        </w:rPr>
+        <w:drawing>
+          <wp:inline distT="0" distB="0" distL="0" distR="0" wp14:anchorId="5AD448E5" wp14:editId="36804BC1">
+            <wp:extent cx="4626762" cy="3633536"/>
+            <wp:effectExtent l="0" t="0" r="2540" b="5080"/>
+            <wp:docPr id="18" name="Grafik 18"/>
+            <wp:cNvGraphicFramePr>
+              <a:graphicFrameLocks xmlns:a="http://schemas.openxmlformats.org/drawingml/2006/main" noChangeAspect="1"/>
+            </wp:cNvGraphicFramePr>
+            <a:graphic xmlns:a="http://schemas.openxmlformats.org/drawingml/2006/main">
+              <a:graphicData uri="http://schemas.openxmlformats.org/drawingml/2006/picture">
+                <pic:pic xmlns:pic="http://schemas.openxmlformats.org/drawingml/2006/picture">
+                  <pic:nvPicPr>
+                    <pic:cNvPr id="0" name="Picture 18"/>
                     <pic:cNvPicPr>
                       <a:picLocks noChangeAspect="1" noChangeArrowheads="1"/>
                     </pic:cNvPicPr>
@@ -16390,7 +16787,7 @@
                   <pic:spPr bwMode="auto">
                     <a:xfrm>
                       <a:off x="0" y="0"/>
-                      <a:ext cx="4495190" cy="4656181"/>
+                      <a:ext cx="4635404" cy="3640323"/>
                     </a:xfrm>
                     <a:prstGeom prst="rect">
                       <a:avLst/>
@@ -16434,33 +16831,1408 @@
         <w:fldChar w:fldCharType="end"/>
       </w:r>
       <w:r>
+        <w:t>: Aktivitätsdiagramm für Auswertung::normieren()</w:t>
+      </w:r>
+    </w:p>
+    <w:p>
+      <w:pPr>
+        <w:jc w:val="left"/>
+        <w:rPr>
+          <w:i/>
+          <w:iCs/>
+          <w:color w:val="44546A" w:themeColor="text2"/>
+          <w:sz w:val="18"/>
+          <w:szCs w:val="18"/>
+        </w:rPr>
+      </w:pPr>
+      <w:r>
+        <w:br w:type="page"/>
+      </w:r>
+    </w:p>
+    <w:p>
+      <w:pPr>
+        <w:pStyle w:val="berschrift3"/>
+      </w:pPr>
+      <w:r>
+        <w:lastRenderedPageBreak/>
+        <w:t xml:space="preserve">Glätten </w:t>
+      </w:r>
+    </w:p>
+    <w:p/>
+    <w:p>
+      <w:pPr>
+        <w:keepNext/>
+        <w:spacing w:line="360" w:lineRule="auto"/>
+        <w:jc w:val="center"/>
+      </w:pPr>
+      <w:r>
+        <w:rPr>
+          <w:noProof/>
+        </w:rPr>
+        <w:drawing>
+          <wp:inline distT="0" distB="0" distL="0" distR="0" wp14:anchorId="39929E91" wp14:editId="281167E0">
+            <wp:extent cx="5655171" cy="5857706"/>
+            <wp:effectExtent l="0" t="0" r="3175" b="0"/>
+            <wp:docPr id="28" name="Grafik 28"/>
+            <wp:cNvGraphicFramePr>
+              <a:graphicFrameLocks xmlns:a="http://schemas.openxmlformats.org/drawingml/2006/main" noChangeAspect="1"/>
+            </wp:cNvGraphicFramePr>
+            <a:graphic xmlns:a="http://schemas.openxmlformats.org/drawingml/2006/main">
+              <a:graphicData uri="http://schemas.openxmlformats.org/drawingml/2006/picture">
+                <pic:pic xmlns:pic="http://schemas.openxmlformats.org/drawingml/2006/picture">
+                  <pic:nvPicPr>
+                    <pic:cNvPr id="0" name="Picture 38"/>
+                    <pic:cNvPicPr>
+                      <a:picLocks noChangeAspect="1" noChangeArrowheads="1"/>
+                    </pic:cNvPicPr>
+                  </pic:nvPicPr>
+                  <pic:blipFill>
+                    <a:blip r:embed="rId22">
+                      <a:extLst>
+                        <a:ext uri="{28A0092B-C50C-407E-A947-70E740481C1C}">
+                          <a14:useLocalDpi xmlns:a14="http://schemas.microsoft.com/office/drawing/2010/main" val="0"/>
+                        </a:ext>
+                      </a:extLst>
+                    </a:blip>
+                    <a:srcRect/>
+                    <a:stretch>
+                      <a:fillRect/>
+                    </a:stretch>
+                  </pic:blipFill>
+                  <pic:spPr bwMode="auto">
+                    <a:xfrm>
+                      <a:off x="0" y="0"/>
+                      <a:ext cx="5674873" cy="5878114"/>
+                    </a:xfrm>
+                    <a:prstGeom prst="rect">
+                      <a:avLst/>
+                    </a:prstGeom>
+                    <a:noFill/>
+                    <a:ln>
+                      <a:noFill/>
+                    </a:ln>
+                  </pic:spPr>
+                </pic:pic>
+              </a:graphicData>
+            </a:graphic>
+          </wp:inline>
+        </w:drawing>
+      </w:r>
+    </w:p>
+    <w:p>
+      <w:pPr>
+        <w:pStyle w:val="Beschriftung"/>
+        <w:jc w:val="center"/>
+      </w:pPr>
+      <w:r>
+        <w:t xml:space="preserve">Abbildung </w:t>
+      </w:r>
+      <w:r>
+        <w:fldChar w:fldCharType="begin"/>
+      </w:r>
+      <w:r>
+        <w:instrText xml:space="preserve"> SEQ Abbildung \* ARABIC </w:instrText>
+      </w:r>
+      <w:r>
+        <w:fldChar w:fldCharType="separate"/>
+      </w:r>
+      <w:r>
+        <w:rPr>
+          <w:noProof/>
+        </w:rPr>
+        <w:t>10</w:t>
+      </w:r>
+      <w:r>
+        <w:fldChar w:fldCharType="end"/>
+      </w:r>
+      <w:r>
+        <w:t>: Aktivitätsdiagramm für Auswertung::</w:t>
+      </w:r>
+      <w:proofErr w:type="spellStart"/>
+      <w:r>
+        <w:t>glaetten</w:t>
+      </w:r>
+      <w:proofErr w:type="spellEnd"/>
+      <w:r>
+        <w:t>()</w:t>
+      </w:r>
+    </w:p>
+    <w:p>
+      <w:pPr>
+        <w:jc w:val="left"/>
+      </w:pPr>
+      <w:r>
+        <w:br w:type="page"/>
+      </w:r>
+    </w:p>
+    <w:p>
+      <w:pPr>
+        <w:pStyle w:val="berschrift3"/>
+      </w:pPr>
+      <w:r>
+        <w:lastRenderedPageBreak/>
+        <w:t>Obere Einhüllende berechnen</w:t>
+      </w:r>
+    </w:p>
+    <w:p/>
+    <w:p>
+      <w:pPr>
+        <w:keepNext/>
+        <w:jc w:val="center"/>
+      </w:pPr>
+      <w:r>
+        <w:rPr>
+          <w:noProof/>
+        </w:rPr>
+        <w:drawing>
+          <wp:inline distT="0" distB="0" distL="0" distR="0" wp14:anchorId="19DB7FA1" wp14:editId="4F6CB31A">
+            <wp:extent cx="5904230" cy="5991225"/>
+            <wp:effectExtent l="0" t="0" r="1270" b="9525"/>
+            <wp:docPr id="29" name="Grafik 29"/>
+            <wp:cNvGraphicFramePr>
+              <a:graphicFrameLocks xmlns:a="http://schemas.openxmlformats.org/drawingml/2006/main" noChangeAspect="1"/>
+            </wp:cNvGraphicFramePr>
+            <a:graphic xmlns:a="http://schemas.openxmlformats.org/drawingml/2006/main">
+              <a:graphicData uri="http://schemas.openxmlformats.org/drawingml/2006/picture">
+                <pic:pic xmlns:pic="http://schemas.openxmlformats.org/drawingml/2006/picture">
+                  <pic:nvPicPr>
+                    <pic:cNvPr id="0" name="Picture 40"/>
+                    <pic:cNvPicPr>
+                      <a:picLocks noChangeAspect="1" noChangeArrowheads="1"/>
+                    </pic:cNvPicPr>
+                  </pic:nvPicPr>
+                  <pic:blipFill>
+                    <a:blip r:embed="rId23">
+                      <a:extLst>
+                        <a:ext uri="{28A0092B-C50C-407E-A947-70E740481C1C}">
+                          <a14:useLocalDpi xmlns:a14="http://schemas.microsoft.com/office/drawing/2010/main" val="0"/>
+                        </a:ext>
+                      </a:extLst>
+                    </a:blip>
+                    <a:srcRect/>
+                    <a:stretch>
+                      <a:fillRect/>
+                    </a:stretch>
+                  </pic:blipFill>
+                  <pic:spPr bwMode="auto">
+                    <a:xfrm>
+                      <a:off x="0" y="0"/>
+                      <a:ext cx="5904230" cy="5991225"/>
+                    </a:xfrm>
+                    <a:prstGeom prst="rect">
+                      <a:avLst/>
+                    </a:prstGeom>
+                    <a:noFill/>
+                    <a:ln>
+                      <a:noFill/>
+                    </a:ln>
+                  </pic:spPr>
+                </pic:pic>
+              </a:graphicData>
+            </a:graphic>
+          </wp:inline>
+        </w:drawing>
+      </w:r>
+    </w:p>
+    <w:p>
+      <w:pPr>
+        <w:pStyle w:val="Beschriftung"/>
+        <w:jc w:val="center"/>
+      </w:pPr>
+      <w:r>
+        <w:t xml:space="preserve">Abbildung </w:t>
+      </w:r>
+      <w:r>
+        <w:fldChar w:fldCharType="begin"/>
+      </w:r>
+      <w:r>
+        <w:instrText xml:space="preserve"> SEQ Abbildung \* ARABIC </w:instrText>
+      </w:r>
+      <w:r>
+        <w:fldChar w:fldCharType="separate"/>
+      </w:r>
+      <w:r>
+        <w:rPr>
+          <w:noProof/>
+        </w:rPr>
+        <w:t>11</w:t>
+      </w:r>
+      <w:r>
+        <w:fldChar w:fldCharType="end"/>
+      </w:r>
+      <w:r>
+        <w:t>: Aktivitätsdiagramm für Auswertung::</w:t>
+      </w:r>
+      <w:proofErr w:type="spellStart"/>
+      <w:r>
+        <w:t>berechneObereEinhuellende</w:t>
+      </w:r>
+      <w:proofErr w:type="spellEnd"/>
+      <w:r>
+        <w:t>()</w:t>
+      </w:r>
+    </w:p>
+    <w:p>
+      <w:pPr>
+        <w:jc w:val="left"/>
+      </w:pPr>
+      <w:r>
+        <w:br w:type="page"/>
+      </w:r>
+    </w:p>
+    <w:p>
+      <w:pPr>
+        <w:pStyle w:val="berschrift3"/>
+      </w:pPr>
+      <w:r>
+        <w:lastRenderedPageBreak/>
+        <w:t>Pulsbreite berechnen</w:t>
+      </w:r>
+    </w:p>
+    <w:p/>
+    <w:p>
+      <w:pPr>
+        <w:keepNext/>
+        <w:jc w:val="center"/>
+      </w:pPr>
+      <w:r>
+        <w:rPr>
+          <w:noProof/>
+        </w:rPr>
+        <w:drawing>
+          <wp:inline distT="0" distB="0" distL="0" distR="0" wp14:anchorId="390880AB" wp14:editId="24A75DCE">
+            <wp:extent cx="5266556" cy="4785101"/>
+            <wp:effectExtent l="0" t="0" r="0" b="0"/>
+            <wp:docPr id="27" name="Grafik 27"/>
+            <wp:cNvGraphicFramePr>
+              <a:graphicFrameLocks xmlns:a="http://schemas.openxmlformats.org/drawingml/2006/main" noChangeAspect="1"/>
+            </wp:cNvGraphicFramePr>
+            <a:graphic xmlns:a="http://schemas.openxmlformats.org/drawingml/2006/main">
+              <a:graphicData uri="http://schemas.openxmlformats.org/drawingml/2006/picture">
+                <pic:pic xmlns:pic="http://schemas.openxmlformats.org/drawingml/2006/picture">
+                  <pic:nvPicPr>
+                    <pic:cNvPr id="0" name="Picture 36"/>
+                    <pic:cNvPicPr>
+                      <a:picLocks noChangeAspect="1" noChangeArrowheads="1"/>
+                    </pic:cNvPicPr>
+                  </pic:nvPicPr>
+                  <pic:blipFill>
+                    <a:blip r:embed="rId24">
+                      <a:extLst>
+                        <a:ext uri="{28A0092B-C50C-407E-A947-70E740481C1C}">
+                          <a14:useLocalDpi xmlns:a14="http://schemas.microsoft.com/office/drawing/2010/main" val="0"/>
+                        </a:ext>
+                      </a:extLst>
+                    </a:blip>
+                    <a:srcRect/>
+                    <a:stretch>
+                      <a:fillRect/>
+                    </a:stretch>
+                  </pic:blipFill>
+                  <pic:spPr bwMode="auto">
+                    <a:xfrm>
+                      <a:off x="0" y="0"/>
+                      <a:ext cx="5273589" cy="4791491"/>
+                    </a:xfrm>
+                    <a:prstGeom prst="rect">
+                      <a:avLst/>
+                    </a:prstGeom>
+                    <a:noFill/>
+                    <a:ln>
+                      <a:noFill/>
+                    </a:ln>
+                  </pic:spPr>
+                </pic:pic>
+              </a:graphicData>
+            </a:graphic>
+          </wp:inline>
+        </w:drawing>
+      </w:r>
+    </w:p>
+    <w:p>
+      <w:pPr>
+        <w:pStyle w:val="Beschriftung"/>
+        <w:jc w:val="center"/>
+      </w:pPr>
+      <w:r>
+        <w:t xml:space="preserve">Abbildung </w:t>
+      </w:r>
+      <w:r>
+        <w:fldChar w:fldCharType="begin"/>
+      </w:r>
+      <w:r>
+        <w:instrText xml:space="preserve"> SEQ Abbildung \* ARABIC </w:instrText>
+      </w:r>
+      <w:r>
+        <w:fldChar w:fldCharType="separate"/>
+      </w:r>
+      <w:r>
+        <w:rPr>
+          <w:noProof/>
+        </w:rPr>
+        <w:t>12</w:t>
+      </w:r>
+      <w:r>
+        <w:fldChar w:fldCharType="end"/>
+      </w:r>
+      <w:r>
+        <w:t>: Aktivitätsdiagramm von Auswertung::</w:t>
+      </w:r>
+      <w:proofErr w:type="spellStart"/>
+      <w:r>
+        <w:t>berechneFWHM</w:t>
+      </w:r>
+      <w:proofErr w:type="spellEnd"/>
+      <w:r>
+        <w:t>()</w:t>
+      </w:r>
+    </w:p>
+    <w:p>
+      <w:pPr>
+        <w:jc w:val="left"/>
+      </w:pPr>
+      <w:r>
+        <w:br w:type="page"/>
+      </w:r>
+    </w:p>
+    <w:p>
+      <w:pPr>
+        <w:pStyle w:val="berschrift2"/>
+        <w:spacing w:line="360" w:lineRule="auto"/>
+        <w:rPr>
+          <w:color w:val="000000" w:themeColor="text1"/>
+        </w:rPr>
+      </w:pPr>
+      <w:bookmarkStart w:id="49" w:name="_Toc101860254"/>
+      <w:r>
+        <w:rPr>
+          <w:color w:val="000000" w:themeColor="text1"/>
+        </w:rPr>
+        <w:lastRenderedPageBreak/>
+        <w:t>Threads</w:t>
+      </w:r>
+    </w:p>
+    <w:p>
+      <w:pPr>
+        <w:pStyle w:val="berschrift3"/>
+      </w:pPr>
+      <w:proofErr w:type="spellStart"/>
+      <w:r>
+        <w:t>Einleser</w:t>
+      </w:r>
+      <w:proofErr w:type="spellEnd"/>
+    </w:p>
+    <w:p/>
+    <w:p>
+      <w:pPr>
+        <w:keepNext/>
+        <w:jc w:val="center"/>
+      </w:pPr>
+      <w:r>
+        <w:rPr>
+          <w:noProof/>
+        </w:rPr>
+        <w:drawing>
+          <wp:inline distT="0" distB="0" distL="0" distR="0" wp14:anchorId="15544C21" wp14:editId="5FF0EF10">
+            <wp:extent cx="4582745" cy="3442234"/>
+            <wp:effectExtent l="0" t="0" r="8890" b="6350"/>
+            <wp:docPr id="19" name="Grafik 19"/>
+            <wp:cNvGraphicFramePr>
+              <a:graphicFrameLocks xmlns:a="http://schemas.openxmlformats.org/drawingml/2006/main" noChangeAspect="1"/>
+            </wp:cNvGraphicFramePr>
+            <a:graphic xmlns:a="http://schemas.openxmlformats.org/drawingml/2006/main">
+              <a:graphicData uri="http://schemas.openxmlformats.org/drawingml/2006/picture">
+                <pic:pic xmlns:pic="http://schemas.openxmlformats.org/drawingml/2006/picture">
+                  <pic:nvPicPr>
+                    <pic:cNvPr id="0" name="Picture 11"/>
+                    <pic:cNvPicPr>
+                      <a:picLocks noChangeAspect="1" noChangeArrowheads="1"/>
+                    </pic:cNvPicPr>
+                  </pic:nvPicPr>
+                  <pic:blipFill>
+                    <a:blip r:embed="rId25">
+                      <a:extLst>
+                        <a:ext uri="{28A0092B-C50C-407E-A947-70E740481C1C}">
+                          <a14:useLocalDpi xmlns:a14="http://schemas.microsoft.com/office/drawing/2010/main" val="0"/>
+                        </a:ext>
+                      </a:extLst>
+                    </a:blip>
+                    <a:srcRect/>
+                    <a:stretch>
+                      <a:fillRect/>
+                    </a:stretch>
+                  </pic:blipFill>
+                  <pic:spPr bwMode="auto">
+                    <a:xfrm>
+                      <a:off x="0" y="0"/>
+                      <a:ext cx="4590709" cy="3448216"/>
+                    </a:xfrm>
+                    <a:prstGeom prst="rect">
+                      <a:avLst/>
+                    </a:prstGeom>
+                    <a:noFill/>
+                    <a:ln>
+                      <a:noFill/>
+                    </a:ln>
+                  </pic:spPr>
+                </pic:pic>
+              </a:graphicData>
+            </a:graphic>
+          </wp:inline>
+        </w:drawing>
+      </w:r>
+    </w:p>
+    <w:p>
+      <w:pPr>
+        <w:pStyle w:val="Beschriftung"/>
+        <w:jc w:val="center"/>
+      </w:pPr>
+      <w:r>
+        <w:t xml:space="preserve">Abbildung </w:t>
+      </w:r>
+      <w:r>
+        <w:fldChar w:fldCharType="begin"/>
+      </w:r>
+      <w:r>
+        <w:instrText xml:space="preserve"> SEQ Abbildung \* ARABIC </w:instrText>
+      </w:r>
+      <w:r>
+        <w:fldChar w:fldCharType="separate"/>
+      </w:r>
+      <w:r>
+        <w:rPr>
+          <w:noProof/>
+        </w:rPr>
+        <w:t>13</w:t>
+      </w:r>
+      <w:r>
+        <w:fldChar w:fldCharType="end"/>
+      </w:r>
+      <w:r>
         <w:t xml:space="preserve">: Aktivitätsdiagramm für </w:t>
       </w:r>
-      <w:proofErr w:type="gramStart"/>
-      <w:r>
-        <w:t>Auswertung::</w:t>
-      </w:r>
       <w:proofErr w:type="spellStart"/>
-      <w:proofErr w:type="gramEnd"/>
-      <w:r>
-        <w:t>glaetten</w:t>
+      <w:r>
+        <w:t>Einleser</w:t>
       </w:r>
       <w:proofErr w:type="spellEnd"/>
       <w:r>
+        <w:t>::</w:t>
+      </w:r>
+      <w:proofErr w:type="spellStart"/>
+      <w:r>
+        <w:t>run</w:t>
+      </w:r>
+      <w:proofErr w:type="spellEnd"/>
+      <w:r>
         <w:t>()</w:t>
       </w:r>
     </w:p>
+    <w:p>
+      <w:pPr>
+        <w:pStyle w:val="berschrift3"/>
+      </w:pPr>
+      <w:r>
+        <w:t>Verarbeiter</w:t>
+      </w:r>
+    </w:p>
+    <w:p>
+      <w:pPr>
+        <w:pStyle w:val="berschrift3"/>
+        <w:numPr>
+          <w:ilvl w:val="0"/>
+          <w:numId w:val="0"/>
+        </w:numPr>
+      </w:pPr>
+    </w:p>
+    <w:p>
+      <w:pPr>
+        <w:pStyle w:val="berschrift3"/>
+        <w:numPr>
+          <w:ilvl w:val="0"/>
+          <w:numId w:val="0"/>
+        </w:numPr>
+        <w:jc w:val="center"/>
+      </w:pPr>
+      <w:r>
+        <w:rPr>
+          <w:noProof/>
+        </w:rPr>
+        <w:drawing>
+          <wp:inline distT="0" distB="0" distL="0" distR="0" wp14:anchorId="4499F9C4" wp14:editId="5843D1F3">
+            <wp:extent cx="5120320" cy="3222090"/>
+            <wp:effectExtent l="0" t="0" r="4445" b="0"/>
+            <wp:docPr id="20" name="Grafik 20"/>
+            <wp:cNvGraphicFramePr>
+              <a:graphicFrameLocks xmlns:a="http://schemas.openxmlformats.org/drawingml/2006/main" noChangeAspect="1"/>
+            </wp:cNvGraphicFramePr>
+            <a:graphic xmlns:a="http://schemas.openxmlformats.org/drawingml/2006/main">
+              <a:graphicData uri="http://schemas.openxmlformats.org/drawingml/2006/picture">
+                <pic:pic xmlns:pic="http://schemas.openxmlformats.org/drawingml/2006/picture">
+                  <pic:nvPicPr>
+                    <pic:cNvPr id="0" name="Picture 13"/>
+                    <pic:cNvPicPr>
+                      <a:picLocks noChangeAspect="1" noChangeArrowheads="1"/>
+                    </pic:cNvPicPr>
+                  </pic:nvPicPr>
+                  <pic:blipFill>
+                    <a:blip r:embed="rId26">
+                      <a:extLst>
+                        <a:ext uri="{28A0092B-C50C-407E-A947-70E740481C1C}">
+                          <a14:useLocalDpi xmlns:a14="http://schemas.microsoft.com/office/drawing/2010/main" val="0"/>
+                        </a:ext>
+                      </a:extLst>
+                    </a:blip>
+                    <a:srcRect/>
+                    <a:stretch>
+                      <a:fillRect/>
+                    </a:stretch>
+                  </pic:blipFill>
+                  <pic:spPr bwMode="auto">
+                    <a:xfrm>
+                      <a:off x="0" y="0"/>
+                      <a:ext cx="5126316" cy="3225863"/>
+                    </a:xfrm>
+                    <a:prstGeom prst="rect">
+                      <a:avLst/>
+                    </a:prstGeom>
+                    <a:noFill/>
+                    <a:ln>
+                      <a:noFill/>
+                    </a:ln>
+                  </pic:spPr>
+                </pic:pic>
+              </a:graphicData>
+            </a:graphic>
+          </wp:inline>
+        </w:drawing>
+      </w:r>
+    </w:p>
+    <w:p>
+      <w:pPr>
+        <w:pStyle w:val="Beschriftung"/>
+        <w:jc w:val="center"/>
+        <w:rPr>
+          <w:noProof/>
+        </w:rPr>
+      </w:pPr>
+      <w:r>
+        <w:t xml:space="preserve">Abbildung </w:t>
+      </w:r>
+      <w:r>
+        <w:fldChar w:fldCharType="begin"/>
+      </w:r>
+      <w:r>
+        <w:instrText xml:space="preserve"> SEQ Abbildung \* ARABIC </w:instrText>
+      </w:r>
+      <w:r>
+        <w:fldChar w:fldCharType="separate"/>
+      </w:r>
+      <w:r>
+        <w:rPr>
+          <w:noProof/>
+        </w:rPr>
+        <w:t>14</w:t>
+      </w:r>
+      <w:r>
+        <w:fldChar w:fldCharType="end"/>
+      </w:r>
+      <w:r>
+        <w:t>: Aktivitätsdiagramm für Verarbeiter</w:t>
+      </w:r>
+      <w:r>
+        <w:rPr>
+          <w:noProof/>
+        </w:rPr>
+        <w:t>::</w:t>
+      </w:r>
+      <w:proofErr w:type="spellStart"/>
+      <w:r>
+        <w:rPr>
+          <w:noProof/>
+        </w:rPr>
+        <w:t>run</w:t>
+      </w:r>
+      <w:proofErr w:type="spellEnd"/>
+      <w:r>
+        <w:rPr>
+          <w:noProof/>
+        </w:rPr>
+        <w:t>()</w:t>
+      </w:r>
+    </w:p>
+    <w:p>
+      <w:pPr>
+        <w:keepNext/>
+        <w:jc w:val="center"/>
+      </w:pPr>
+      <w:r>
+        <w:rPr>
+          <w:noProof/>
+        </w:rPr>
+        <w:lastRenderedPageBreak/>
+        <w:drawing>
+          <wp:inline distT="0" distB="0" distL="0" distR="0" wp14:anchorId="6F7CF95D" wp14:editId="077CDE84">
+            <wp:extent cx="3388102" cy="1293495"/>
+            <wp:effectExtent l="0" t="0" r="3175" b="1905"/>
+            <wp:docPr id="22" name="Grafik 22"/>
+            <wp:cNvGraphicFramePr>
+              <a:graphicFrameLocks xmlns:a="http://schemas.openxmlformats.org/drawingml/2006/main" noChangeAspect="1"/>
+            </wp:cNvGraphicFramePr>
+            <a:graphic xmlns:a="http://schemas.openxmlformats.org/drawingml/2006/main">
+              <a:graphicData uri="http://schemas.openxmlformats.org/drawingml/2006/picture">
+                <pic:pic xmlns:pic="http://schemas.openxmlformats.org/drawingml/2006/picture">
+                  <pic:nvPicPr>
+                    <pic:cNvPr id="0" name="Picture 17"/>
+                    <pic:cNvPicPr>
+                      <a:picLocks noChangeAspect="1" noChangeArrowheads="1"/>
+                    </pic:cNvPicPr>
+                  </pic:nvPicPr>
+                  <pic:blipFill>
+                    <a:blip r:embed="rId27">
+                      <a:extLst>
+                        <a:ext uri="{28A0092B-C50C-407E-A947-70E740481C1C}">
+                          <a14:useLocalDpi xmlns:a14="http://schemas.microsoft.com/office/drawing/2010/main" val="0"/>
+                        </a:ext>
+                      </a:extLst>
+                    </a:blip>
+                    <a:srcRect/>
+                    <a:stretch>
+                      <a:fillRect/>
+                    </a:stretch>
+                  </pic:blipFill>
+                  <pic:spPr bwMode="auto">
+                    <a:xfrm>
+                      <a:off x="0" y="0"/>
+                      <a:ext cx="3394608" cy="1295979"/>
+                    </a:xfrm>
+                    <a:prstGeom prst="rect">
+                      <a:avLst/>
+                    </a:prstGeom>
+                    <a:noFill/>
+                    <a:ln>
+                      <a:noFill/>
+                    </a:ln>
+                  </pic:spPr>
+                </pic:pic>
+              </a:graphicData>
+            </a:graphic>
+          </wp:inline>
+        </w:drawing>
+      </w:r>
+    </w:p>
+    <w:p>
+      <w:pPr>
+        <w:pStyle w:val="Beschriftung"/>
+        <w:jc w:val="center"/>
+      </w:pPr>
+      <w:r>
+        <w:t xml:space="preserve">Abbildung </w:t>
+      </w:r>
+      <w:r>
+        <w:fldChar w:fldCharType="begin"/>
+      </w:r>
+      <w:r>
+        <w:instrText xml:space="preserve"> SEQ Abbildung \* ARABIC </w:instrText>
+      </w:r>
+      <w:r>
+        <w:fldChar w:fldCharType="separate"/>
+      </w:r>
+      <w:r>
+        <w:rPr>
+          <w:noProof/>
+        </w:rPr>
+        <w:t>15</w:t>
+      </w:r>
+      <w:r>
+        <w:fldChar w:fldCharType="end"/>
+      </w:r>
+      <w:r>
+        <w:t>: Aktivitätsdiagramm für Auswertung::</w:t>
+      </w:r>
+      <w:proofErr w:type="spellStart"/>
+      <w:r>
+        <w:t>werteAus</w:t>
+      </w:r>
+      <w:proofErr w:type="spellEnd"/>
+      <w:r>
+        <w:t>()</w:t>
+      </w:r>
+    </w:p>
     <w:p/>
     <w:p>
       <w:pPr>
+        <w:pStyle w:val="berschrift3"/>
+      </w:pPr>
+      <w:r>
+        <w:t>Ausgeber</w:t>
+      </w:r>
+    </w:p>
+    <w:p/>
+    <w:p>
+      <w:pPr>
+        <w:keepNext/>
+      </w:pPr>
+      <w:r>
+        <w:rPr>
+          <w:noProof/>
+        </w:rPr>
+        <w:drawing>
+          <wp:inline distT="0" distB="0" distL="0" distR="0" wp14:anchorId="64B28693" wp14:editId="581F4B4E">
+            <wp:extent cx="5904230" cy="4406265"/>
+            <wp:effectExtent l="0" t="0" r="1270" b="0"/>
+            <wp:docPr id="21" name="Grafik 21"/>
+            <wp:cNvGraphicFramePr>
+              <a:graphicFrameLocks xmlns:a="http://schemas.openxmlformats.org/drawingml/2006/main" noChangeAspect="1"/>
+            </wp:cNvGraphicFramePr>
+            <a:graphic xmlns:a="http://schemas.openxmlformats.org/drawingml/2006/main">
+              <a:graphicData uri="http://schemas.openxmlformats.org/drawingml/2006/picture">
+                <pic:pic xmlns:pic="http://schemas.openxmlformats.org/drawingml/2006/picture">
+                  <pic:nvPicPr>
+                    <pic:cNvPr id="0" name="Picture 15"/>
+                    <pic:cNvPicPr>
+                      <a:picLocks noChangeAspect="1" noChangeArrowheads="1"/>
+                    </pic:cNvPicPr>
+                  </pic:nvPicPr>
+                  <pic:blipFill>
+                    <a:blip r:embed="rId28">
+                      <a:extLst>
+                        <a:ext uri="{28A0092B-C50C-407E-A947-70E740481C1C}">
+                          <a14:useLocalDpi xmlns:a14="http://schemas.microsoft.com/office/drawing/2010/main" val="0"/>
+                        </a:ext>
+                      </a:extLst>
+                    </a:blip>
+                    <a:srcRect/>
+                    <a:stretch>
+                      <a:fillRect/>
+                    </a:stretch>
+                  </pic:blipFill>
+                  <pic:spPr bwMode="auto">
+                    <a:xfrm>
+                      <a:off x="0" y="0"/>
+                      <a:ext cx="5904230" cy="4406265"/>
+                    </a:xfrm>
+                    <a:prstGeom prst="rect">
+                      <a:avLst/>
+                    </a:prstGeom>
+                    <a:noFill/>
+                    <a:ln>
+                      <a:noFill/>
+                    </a:ln>
+                  </pic:spPr>
+                </pic:pic>
+              </a:graphicData>
+            </a:graphic>
+          </wp:inline>
+        </w:drawing>
+      </w:r>
+    </w:p>
+    <w:p>
+      <w:pPr>
+        <w:pStyle w:val="Beschriftung"/>
+      </w:pPr>
+      <w:r>
+        <w:t xml:space="preserve">Abbildung </w:t>
+      </w:r>
+      <w:r>
+        <w:fldChar w:fldCharType="begin"/>
+      </w:r>
+      <w:r>
+        <w:instrText xml:space="preserve"> SEQ Abbildung \* ARABIC </w:instrText>
+      </w:r>
+      <w:r>
+        <w:fldChar w:fldCharType="separate"/>
+      </w:r>
+      <w:r>
+        <w:rPr>
+          <w:noProof/>
+        </w:rPr>
+        <w:t>16</w:t>
+      </w:r>
+      <w:r>
+        <w:fldChar w:fldCharType="end"/>
+      </w:r>
+      <w:r>
+        <w:t>: Aktivitätsdiagramm für Ausgeber::</w:t>
+      </w:r>
+      <w:proofErr w:type="spellStart"/>
+      <w:r>
+        <w:t>run</w:t>
+      </w:r>
+      <w:proofErr w:type="spellEnd"/>
+      <w:r>
+        <w:t>()</w:t>
+      </w:r>
+    </w:p>
+    <w:p>
+      <w:pPr>
+        <w:jc w:val="left"/>
+      </w:pPr>
+      <w:r>
+        <w:br w:type="page"/>
+      </w:r>
+    </w:p>
+    <w:p>
+      <w:pPr>
         <w:pStyle w:val="berschrift2"/>
         <w:spacing w:line="360" w:lineRule="auto"/>
       </w:pPr>
-      <w:bookmarkStart w:id="52" w:name="_Toc101860254"/>
-      <w:r>
+      <w:r>
+        <w:lastRenderedPageBreak/>
         <w:t>Ein- und Ausgabekonvertierung</w:t>
       </w:r>
+      <w:bookmarkEnd w:id="49"/>
+    </w:p>
+    <w:p>
+      <w:pPr>
+        <w:pStyle w:val="berschrift3"/>
+        <w:spacing w:line="360" w:lineRule="auto"/>
+      </w:pPr>
+      <w:bookmarkStart w:id="50" w:name="_Toc101860255"/>
+      <w:r>
+        <w:t>Eingabe</w:t>
+      </w:r>
+      <w:bookmarkEnd w:id="50"/>
+    </w:p>
+    <w:p>
+      <w:pPr>
+        <w:jc w:val="center"/>
+      </w:pPr>
+    </w:p>
+    <w:p>
+      <w:pPr>
+        <w:keepNext/>
+        <w:jc w:val="center"/>
+      </w:pPr>
+      <w:r>
+        <w:rPr>
+          <w:noProof/>
+        </w:rPr>
+        <w:drawing>
+          <wp:inline distT="0" distB="0" distL="0" distR="0" wp14:anchorId="323FD21F" wp14:editId="3FA73960">
+            <wp:extent cx="5022183" cy="3261079"/>
+            <wp:effectExtent l="0" t="0" r="7620" b="0"/>
+            <wp:docPr id="11" name="Grafik 11"/>
+            <wp:cNvGraphicFramePr>
+              <a:graphicFrameLocks xmlns:a="http://schemas.openxmlformats.org/drawingml/2006/main" noChangeAspect="1"/>
+            </wp:cNvGraphicFramePr>
+            <a:graphic xmlns:a="http://schemas.openxmlformats.org/drawingml/2006/main">
+              <a:graphicData uri="http://schemas.openxmlformats.org/drawingml/2006/picture">
+                <pic:pic xmlns:pic="http://schemas.openxmlformats.org/drawingml/2006/picture">
+                  <pic:nvPicPr>
+                    <pic:cNvPr id="11" name="Grafik 11"/>
+                    <pic:cNvPicPr>
+                      <a:picLocks noChangeAspect="1" noChangeArrowheads="1"/>
+                    </pic:cNvPicPr>
+                  </pic:nvPicPr>
+                  <pic:blipFill>
+                    <a:blip r:embed="rId29">
+                      <a:extLst>
+                        <a:ext uri="{28A0092B-C50C-407E-A947-70E740481C1C}">
+                          <a14:useLocalDpi xmlns:a14="http://schemas.microsoft.com/office/drawing/2010/main" val="0"/>
+                        </a:ext>
+                      </a:extLst>
+                    </a:blip>
+                    <a:stretch>
+                      <a:fillRect/>
+                    </a:stretch>
+                  </pic:blipFill>
+                  <pic:spPr bwMode="auto">
+                    <a:xfrm>
+                      <a:off x="0" y="0"/>
+                      <a:ext cx="5022183" cy="3261079"/>
+                    </a:xfrm>
+                    <a:prstGeom prst="rect">
+                      <a:avLst/>
+                    </a:prstGeom>
+                    <a:noFill/>
+                    <a:ln>
+                      <a:noFill/>
+                    </a:ln>
+                  </pic:spPr>
+                </pic:pic>
+              </a:graphicData>
+            </a:graphic>
+          </wp:inline>
+        </w:drawing>
+      </w:r>
+    </w:p>
+    <w:p>
+      <w:pPr>
+        <w:pStyle w:val="Beschriftung"/>
+        <w:jc w:val="center"/>
+      </w:pPr>
+      <w:r>
+        <w:t xml:space="preserve">Abbildung </w:t>
+      </w:r>
+      <w:r>
+        <w:fldChar w:fldCharType="begin"/>
+      </w:r>
+      <w:r>
+        <w:instrText xml:space="preserve"> SEQ Abbildung \* ARABIC </w:instrText>
+      </w:r>
+      <w:r>
+        <w:fldChar w:fldCharType="separate"/>
+      </w:r>
+      <w:r>
+        <w:rPr>
+          <w:noProof/>
+        </w:rPr>
+        <w:t>17</w:t>
+      </w:r>
+      <w:r>
+        <w:fldChar w:fldCharType="end"/>
+      </w:r>
+      <w:r>
+        <w:t xml:space="preserve">:Aktivitätsdiagramm für </w:t>
+      </w:r>
+      <w:proofErr w:type="spellStart"/>
+      <w:r>
+        <w:t>IOConverter</w:t>
+      </w:r>
+      <w:proofErr w:type="spellEnd"/>
+      <w:r>
+        <w:t>::</w:t>
+      </w:r>
+      <w:proofErr w:type="spellStart"/>
+      <w:r>
+        <w:t>convertInputToData</w:t>
+      </w:r>
+      <w:proofErr w:type="spellEnd"/>
+      <w:r>
+        <w:t>()</w:t>
+      </w:r>
+    </w:p>
+    <w:p/>
+    <w:p>
+      <w:pPr>
+        <w:keepNext/>
+        <w:jc w:val="center"/>
+      </w:pPr>
+      <w:r>
+        <w:rPr>
+          <w:noProof/>
+        </w:rPr>
+        <w:drawing>
+          <wp:inline distT="0" distB="0" distL="0" distR="0" wp14:anchorId="7D8A7D42" wp14:editId="4C5182E9">
+            <wp:extent cx="4253163" cy="3336505"/>
+            <wp:effectExtent l="0" t="0" r="0" b="0"/>
+            <wp:docPr id="31" name="Grafik 31"/>
+            <wp:cNvGraphicFramePr>
+              <a:graphicFrameLocks xmlns:a="http://schemas.openxmlformats.org/drawingml/2006/main" noChangeAspect="1"/>
+            </wp:cNvGraphicFramePr>
+            <a:graphic xmlns:a="http://schemas.openxmlformats.org/drawingml/2006/main">
+              <a:graphicData uri="http://schemas.openxmlformats.org/drawingml/2006/picture">
+                <pic:pic xmlns:pic="http://schemas.openxmlformats.org/drawingml/2006/picture">
+                  <pic:nvPicPr>
+                    <pic:cNvPr id="0" name="Picture 44"/>
+                    <pic:cNvPicPr>
+                      <a:picLocks noChangeAspect="1" noChangeArrowheads="1"/>
+                    </pic:cNvPicPr>
+                  </pic:nvPicPr>
+                  <pic:blipFill>
+                    <a:blip r:embed="rId30">
+                      <a:extLst>
+                        <a:ext uri="{28A0092B-C50C-407E-A947-70E740481C1C}">
+                          <a14:useLocalDpi xmlns:a14="http://schemas.microsoft.com/office/drawing/2010/main" val="0"/>
+                        </a:ext>
+                      </a:extLst>
+                    </a:blip>
+                    <a:srcRect/>
+                    <a:stretch>
+                      <a:fillRect/>
+                    </a:stretch>
+                  </pic:blipFill>
+                  <pic:spPr bwMode="auto">
+                    <a:xfrm>
+                      <a:off x="0" y="0"/>
+                      <a:ext cx="4259685" cy="3341621"/>
+                    </a:xfrm>
+                    <a:prstGeom prst="rect">
+                      <a:avLst/>
+                    </a:prstGeom>
+                    <a:noFill/>
+                    <a:ln>
+                      <a:noFill/>
+                    </a:ln>
+                  </pic:spPr>
+                </pic:pic>
+              </a:graphicData>
+            </a:graphic>
+          </wp:inline>
+        </w:drawing>
+      </w:r>
+    </w:p>
+    <w:p>
+      <w:pPr>
+        <w:pStyle w:val="Beschriftung"/>
+        <w:jc w:val="center"/>
+      </w:pPr>
+      <w:r>
+        <w:t xml:space="preserve">Abbildung </w:t>
+      </w:r>
+      <w:r>
+        <w:fldChar w:fldCharType="begin"/>
+      </w:r>
+      <w:r>
+        <w:instrText xml:space="preserve"> SEQ Abbildung \* ARABIC </w:instrText>
+      </w:r>
+      <w:r>
+        <w:fldChar w:fldCharType="separate"/>
+      </w:r>
+      <w:r>
+        <w:rPr>
+          <w:noProof/>
+        </w:rPr>
+        <w:t>18</w:t>
+      </w:r>
+      <w:r>
+        <w:fldChar w:fldCharType="end"/>
+      </w:r>
+      <w:r>
+        <w:t xml:space="preserve">: Aktivitätsdiagramm für </w:t>
+      </w:r>
+      <w:proofErr w:type="spellStart"/>
+      <w:r>
+        <w:t>DateiReader</w:t>
+      </w:r>
+      <w:proofErr w:type="spellEnd"/>
+      <w:r>
+        <w:t>::lies()</w:t>
+      </w:r>
+    </w:p>
+    <w:p>
+      <w:pPr>
+        <w:spacing w:line="360" w:lineRule="auto"/>
+      </w:pPr>
+    </w:p>
+    <w:p>
+      <w:pPr>
+        <w:pStyle w:val="berschrift3"/>
+        <w:spacing w:line="360" w:lineRule="auto"/>
+      </w:pPr>
+      <w:bookmarkStart w:id="51" w:name="_Toc101860256"/>
+      <w:r>
+        <w:lastRenderedPageBreak/>
+        <w:t>Ausgabe</w:t>
+      </w:r>
+      <w:bookmarkEnd w:id="51"/>
+    </w:p>
+    <w:p/>
+    <w:p>
+      <w:pPr>
+        <w:keepNext/>
+        <w:spacing w:line="360" w:lineRule="auto"/>
+        <w:jc w:val="center"/>
+      </w:pPr>
+      <w:r>
+        <w:rPr>
+          <w:noProof/>
+        </w:rPr>
+        <w:drawing>
+          <wp:inline distT="0" distB="0" distL="0" distR="0" wp14:anchorId="2E0FE1A6" wp14:editId="0CD7E4AA">
+            <wp:extent cx="4098819" cy="3591426"/>
+            <wp:effectExtent l="0" t="0" r="0" b="9525"/>
+            <wp:docPr id="13" name="Grafik 13"/>
+            <wp:cNvGraphicFramePr>
+              <a:graphicFrameLocks xmlns:a="http://schemas.openxmlformats.org/drawingml/2006/main" noChangeAspect="1"/>
+            </wp:cNvGraphicFramePr>
+            <a:graphic xmlns:a="http://schemas.openxmlformats.org/drawingml/2006/main">
+              <a:graphicData uri="http://schemas.openxmlformats.org/drawingml/2006/picture">
+                <pic:pic xmlns:pic="http://schemas.openxmlformats.org/drawingml/2006/picture">
+                  <pic:nvPicPr>
+                    <pic:cNvPr id="0" name="Picture 9"/>
+                    <pic:cNvPicPr>
+                      <a:picLocks noChangeAspect="1" noChangeArrowheads="1"/>
+                    </pic:cNvPicPr>
+                  </pic:nvPicPr>
+                  <pic:blipFill>
+                    <a:blip r:embed="rId31">
+                      <a:extLst>
+                        <a:ext uri="{28A0092B-C50C-407E-A947-70E740481C1C}">
+                          <a14:useLocalDpi xmlns:a14="http://schemas.microsoft.com/office/drawing/2010/main" val="0"/>
+                        </a:ext>
+                      </a:extLst>
+                    </a:blip>
+                    <a:srcRect/>
+                    <a:stretch>
+                      <a:fillRect/>
+                    </a:stretch>
+                  </pic:blipFill>
+                  <pic:spPr bwMode="auto">
+                    <a:xfrm>
+                      <a:off x="0" y="0"/>
+                      <a:ext cx="4102764" cy="3594882"/>
+                    </a:xfrm>
+                    <a:prstGeom prst="rect">
+                      <a:avLst/>
+                    </a:prstGeom>
+                    <a:noFill/>
+                    <a:ln>
+                      <a:noFill/>
+                    </a:ln>
+                  </pic:spPr>
+                </pic:pic>
+              </a:graphicData>
+            </a:graphic>
+          </wp:inline>
+        </w:drawing>
+      </w:r>
+    </w:p>
+    <w:p>
+      <w:pPr>
+        <w:pStyle w:val="Beschriftung"/>
+        <w:jc w:val="center"/>
+      </w:pPr>
+      <w:r>
+        <w:t xml:space="preserve">Abbildung </w:t>
+      </w:r>
+      <w:r>
+        <w:fldChar w:fldCharType="begin"/>
+      </w:r>
+      <w:r>
+        <w:instrText xml:space="preserve"> SEQ Abbildung \* ARABIC </w:instrText>
+      </w:r>
+      <w:r>
+        <w:fldChar w:fldCharType="separate"/>
+      </w:r>
+      <w:r>
+        <w:rPr>
+          <w:noProof/>
+        </w:rPr>
+        <w:t>19</w:t>
+      </w:r>
+      <w:r>
+        <w:fldChar w:fldCharType="end"/>
+      </w:r>
+      <w:r>
+        <w:t xml:space="preserve">: Aktivitätsdiagramm für </w:t>
+      </w:r>
+      <w:proofErr w:type="spellStart"/>
+      <w:r>
+        <w:t>IOConverter</w:t>
+      </w:r>
+      <w:proofErr w:type="spellEnd"/>
+      <w:r>
+        <w:t>::</w:t>
+      </w:r>
+      <w:proofErr w:type="spellStart"/>
+      <w:r>
+        <w:t>convertDatensatzToOutput</w:t>
+      </w:r>
+      <w:proofErr w:type="spellEnd"/>
+      <w:r>
+        <w:t>()</w:t>
+      </w:r>
+    </w:p>
+    <w:p/>
+    <w:p>
+      <w:pPr>
+        <w:keepNext/>
+        <w:spacing w:line="360" w:lineRule="auto"/>
+        <w:jc w:val="center"/>
+      </w:pPr>
+      <w:r>
+        <w:rPr>
+          <w:noProof/>
+        </w:rPr>
+        <w:drawing>
+          <wp:inline distT="0" distB="0" distL="0" distR="0" wp14:anchorId="4359A84D" wp14:editId="2949EA66">
+            <wp:extent cx="4625032" cy="2544812"/>
+            <wp:effectExtent l="0" t="0" r="4445" b="8255"/>
+            <wp:docPr id="32" name="Grafik 32"/>
+            <wp:cNvGraphicFramePr>
+              <a:graphicFrameLocks xmlns:a="http://schemas.openxmlformats.org/drawingml/2006/main" noChangeAspect="1"/>
+            </wp:cNvGraphicFramePr>
+            <a:graphic xmlns:a="http://schemas.openxmlformats.org/drawingml/2006/main">
+              <a:graphicData uri="http://schemas.openxmlformats.org/drawingml/2006/picture">
+                <pic:pic xmlns:pic="http://schemas.openxmlformats.org/drawingml/2006/picture">
+                  <pic:nvPicPr>
+                    <pic:cNvPr id="0" name="Picture 46"/>
+                    <pic:cNvPicPr>
+                      <a:picLocks noChangeAspect="1" noChangeArrowheads="1"/>
+                    </pic:cNvPicPr>
+                  </pic:nvPicPr>
+                  <pic:blipFill>
+                    <a:blip r:embed="rId32">
+                      <a:extLst>
+                        <a:ext uri="{28A0092B-C50C-407E-A947-70E740481C1C}">
+                          <a14:useLocalDpi xmlns:a14="http://schemas.microsoft.com/office/drawing/2010/main" val="0"/>
+                        </a:ext>
+                      </a:extLst>
+                    </a:blip>
+                    <a:srcRect/>
+                    <a:stretch>
+                      <a:fillRect/>
+                    </a:stretch>
+                  </pic:blipFill>
+                  <pic:spPr bwMode="auto">
+                    <a:xfrm>
+                      <a:off x="0" y="0"/>
+                      <a:ext cx="4634882" cy="2550232"/>
+                    </a:xfrm>
+                    <a:prstGeom prst="rect">
+                      <a:avLst/>
+                    </a:prstGeom>
+                    <a:noFill/>
+                    <a:ln>
+                      <a:noFill/>
+                    </a:ln>
+                  </pic:spPr>
+                </pic:pic>
+              </a:graphicData>
+            </a:graphic>
+          </wp:inline>
+        </w:drawing>
+      </w:r>
+    </w:p>
+    <w:p>
+      <w:pPr>
+        <w:pStyle w:val="Beschriftung"/>
+        <w:jc w:val="center"/>
+      </w:pPr>
+      <w:r>
+        <w:t xml:space="preserve">Abbildung </w:t>
+      </w:r>
+      <w:r>
+        <w:fldChar w:fldCharType="begin"/>
+      </w:r>
+      <w:r>
+        <w:instrText xml:space="preserve"> SEQ Abbildung \* ARABIC </w:instrText>
+      </w:r>
+      <w:r>
+        <w:fldChar w:fldCharType="separate"/>
+      </w:r>
+      <w:r>
+        <w:rPr>
+          <w:noProof/>
+        </w:rPr>
+        <w:t>20</w:t>
+      </w:r>
+      <w:r>
+        <w:fldChar w:fldCharType="end"/>
+      </w:r>
+      <w:r>
+        <w:t xml:space="preserve">: Aktivitätsdiagramm für </w:t>
+      </w:r>
+      <w:proofErr w:type="spellStart"/>
+      <w:r>
+        <w:t>DateiWriter</w:t>
+      </w:r>
+      <w:proofErr w:type="spellEnd"/>
+      <w:r>
+        <w:t>::</w:t>
+      </w:r>
+      <w:proofErr w:type="spellStart"/>
+      <w:r>
+        <w:t>schreibeAusgabe</w:t>
+      </w:r>
+      <w:proofErr w:type="spellEnd"/>
+      <w:r>
+        <w:t>()</w:t>
+      </w:r>
+    </w:p>
+    <w:p>
+      <w:pPr>
+        <w:jc w:val="left"/>
+      </w:pPr>
+      <w:r>
+        <w:br w:type="page"/>
+      </w:r>
+    </w:p>
+    <w:p>
+      <w:pPr>
+        <w:pStyle w:val="berschrift1"/>
+        <w:spacing w:line="360" w:lineRule="auto"/>
+      </w:pPr>
+      <w:bookmarkStart w:id="52" w:name="_Toc100307294"/>
+      <w:bookmarkStart w:id="53" w:name="_Toc101860257"/>
+      <w:r>
+        <w:lastRenderedPageBreak/>
+        <w:t>Testdokumentation</w:t>
+      </w:r>
       <w:bookmarkEnd w:id="52"/>
+      <w:bookmarkEnd w:id="53"/>
+    </w:p>
+    <w:p>
+      <w:pPr>
+        <w:spacing w:line="360" w:lineRule="auto"/>
+      </w:pPr>
+    </w:p>
+    <w:p>
+      <w:pPr>
+        <w:spacing w:line="360" w:lineRule="auto"/>
+      </w:pPr>
+      <w:r>
+        <w:t>Da diese in der Aufgabenstellung nicht explizit gefordert war, wird hier lediglich darauf eingegangen, wie die Eingabe/Ausgabefehler getestet werden können und wie sie behandelt werden. Für etwaige syntaktische und semantische Fehlerfälle wurden auch Fehlermeldungen spezifiziert, sodass beispielsweise im Falle einer leeren Datei ein Nutzer über diesen Fehler aufgeklärt würde. Dieser Fehlermeldung wird auch der Name der Datei, bei der der Fehler aufgetreten ist, beigefügt.</w:t>
+      </w:r>
+    </w:p>
+    <w:p>
+      <w:pPr>
+        <w:spacing w:line="360" w:lineRule="auto"/>
+      </w:pPr>
+    </w:p>
+    <w:p>
+      <w:pPr>
+        <w:pStyle w:val="berschrift2"/>
+        <w:spacing w:line="360" w:lineRule="auto"/>
+      </w:pPr>
+      <w:bookmarkStart w:id="54" w:name="_Toc100307298"/>
+      <w:bookmarkStart w:id="55" w:name="_Toc101860261"/>
+      <w:r>
+        <w:t>Technische Fehler</w:t>
+      </w:r>
+      <w:bookmarkEnd w:id="54"/>
+      <w:bookmarkEnd w:id="55"/>
+    </w:p>
+    <w:p>
+      <w:pPr>
+        <w:spacing w:line="360" w:lineRule="auto"/>
+      </w:pPr>
+    </w:p>
+    <w:p>
+      <w:pPr>
+        <w:spacing w:line="360" w:lineRule="auto"/>
+      </w:pPr>
+      <w:r>
+        <w:t>Für d</w:t>
+      </w:r>
+      <w:r>
+        <w:t xml:space="preserve">ie in Abschnitt </w:t>
+      </w:r>
+      <w:r>
+        <w:fldChar w:fldCharType="begin"/>
+      </w:r>
+      <w:r>
+        <w:instrText xml:space="preserve"> REF _Ref100217018 \r \h </w:instrText>
+      </w:r>
+      <w:r>
+        <w:instrText xml:space="preserve"> \* MERGEFORMAT </w:instrText>
+      </w:r>
+      <w:r>
+        <w:fldChar w:fldCharType="separate"/>
+      </w:r>
+      <w:r>
+        <w:t>1.5.2.1</w:t>
+      </w:r>
+      <w:r>
+        <w:fldChar w:fldCharType="end"/>
+      </w:r>
+      <w:r>
+        <w:t xml:space="preserve"> beschriebenen technischen Fehlerfälle werden hier </w:t>
+      </w:r>
+      <w:r>
+        <w:t xml:space="preserve">die resultierende Ausgabe in der Konsole </w:t>
+      </w:r>
+      <w:r>
+        <w:t xml:space="preserve">und </w:t>
+      </w:r>
+      <w:r>
+        <w:t xml:space="preserve">die entsprechenden Aufrufe </w:t>
+      </w:r>
+      <w:r>
+        <w:t>aufgeführt.</w:t>
+      </w:r>
     </w:p>
     <w:p>
       <w:pPr>
@@ -16469,173 +18241,6 @@
           <w:color w:val="5B9BD5" w:themeColor="accent5"/>
         </w:rPr>
       </w:pPr>
-      <w:r>
-        <w:rPr>
-          <w:color w:val="5B9BD5" w:themeColor="accent5"/>
-        </w:rPr>
-        <w:t>//TODO ADs</w:t>
-      </w:r>
-    </w:p>
-    <w:p>
-      <w:pPr>
-        <w:spacing w:line="360" w:lineRule="auto"/>
-      </w:pPr>
-    </w:p>
-    <w:p>
-      <w:pPr>
-        <w:pStyle w:val="berschrift3"/>
-        <w:spacing w:line="360" w:lineRule="auto"/>
-      </w:pPr>
-      <w:bookmarkStart w:id="53" w:name="_Toc101860255"/>
-      <w:r>
-        <w:t>Eingabekonvertierung</w:t>
-      </w:r>
-      <w:bookmarkEnd w:id="53"/>
-    </w:p>
-    <w:p>
-      <w:pPr>
-        <w:spacing w:line="360" w:lineRule="auto"/>
-      </w:pPr>
-    </w:p>
-    <w:p>
-      <w:pPr>
-        <w:pStyle w:val="berschrift3"/>
-        <w:spacing w:line="360" w:lineRule="auto"/>
-      </w:pPr>
-      <w:bookmarkStart w:id="54" w:name="_Toc101860256"/>
-      <w:r>
-        <w:t>Ausgabe</w:t>
-      </w:r>
-      <w:r>
-        <w:t>konvertierung</w:t>
-      </w:r>
-      <w:bookmarkEnd w:id="54"/>
-    </w:p>
-    <w:p>
-      <w:pPr>
-        <w:spacing w:line="360" w:lineRule="auto"/>
-        <w:jc w:val="left"/>
-      </w:pPr>
-      <w:r>
-        <w:br w:type="page"/>
-      </w:r>
-    </w:p>
-    <w:p>
-      <w:pPr>
-        <w:spacing w:line="360" w:lineRule="auto"/>
-      </w:pPr>
-    </w:p>
-    <w:p>
-      <w:pPr>
-        <w:pStyle w:val="berschrift1"/>
-        <w:spacing w:line="360" w:lineRule="auto"/>
-      </w:pPr>
-      <w:bookmarkStart w:id="55" w:name="_Toc100307294"/>
-      <w:bookmarkStart w:id="56" w:name="_Toc101860257"/>
-      <w:r>
-        <w:t>Testdokumentation</w:t>
-      </w:r>
-      <w:bookmarkEnd w:id="55"/>
-      <w:bookmarkEnd w:id="56"/>
-    </w:p>
-    <w:p>
-      <w:pPr>
-        <w:spacing w:line="360" w:lineRule="auto"/>
-      </w:pPr>
-    </w:p>
-    <w:p>
-      <w:pPr>
-        <w:spacing w:line="360" w:lineRule="auto"/>
-      </w:pPr>
-      <w:r>
-        <w:t>In diesem Kapitel wird das Programm an einem ausgesuchten Beispiel ausführlich getestet, sowie die weiteren Testbeispiele erklärt und begründet.</w:t>
-      </w:r>
-    </w:p>
-    <w:p>
-      <w:pPr>
-        <w:spacing w:line="360" w:lineRule="auto"/>
-      </w:pPr>
-    </w:p>
-    <w:p>
-      <w:pPr>
-        <w:pStyle w:val="berschrift2"/>
-        <w:spacing w:line="360" w:lineRule="auto"/>
-      </w:pPr>
-      <w:bookmarkStart w:id="57" w:name="_Toc100307298"/>
-      <w:bookmarkStart w:id="58" w:name="_Toc101860261"/>
-      <w:r>
-        <w:t>Technische Fehler</w:t>
-      </w:r>
-      <w:bookmarkEnd w:id="57"/>
-      <w:bookmarkEnd w:id="58"/>
-    </w:p>
-    <w:p>
-      <w:pPr>
-        <w:spacing w:line="360" w:lineRule="auto"/>
-      </w:pPr>
-    </w:p>
-    <w:p>
-      <w:pPr>
-        <w:spacing w:line="360" w:lineRule="auto"/>
-      </w:pPr>
-      <w:r>
-        <w:t xml:space="preserve">Die in Abschnitt </w:t>
-      </w:r>
-      <w:r>
-        <w:fldChar w:fldCharType="begin"/>
-      </w:r>
-      <w:r>
-        <w:instrText xml:space="preserve"> REF _Ref100217018 \r \h </w:instrText>
-      </w:r>
-      <w:r>
-        <w:instrText xml:space="preserve"> \* MERGEFORMAT </w:instrText>
-      </w:r>
-      <w:r>
-        <w:fldChar w:fldCharType="separate"/>
-      </w:r>
-      <w:r>
-        <w:t>1.5.2.1</w:t>
-      </w:r>
-      <w:r>
-        <w:fldChar w:fldCharType="end"/>
-      </w:r>
-      <w:r>
-        <w:t xml:space="preserve"> beschriebenen technischen Fehlerfälle lassen sich aus technischen Gründen nicht als Ein- und Ausgabedateien der Abgabe beifügen. Aus diesem Grund </w:t>
-      </w:r>
-      <w:proofErr w:type="gramStart"/>
-      <w:r>
-        <w:t>werden</w:t>
-      </w:r>
-      <w:proofErr w:type="gramEnd"/>
-      <w:r>
-        <w:t xml:space="preserve"> hier </w:t>
-      </w:r>
-      <w:r>
-        <w:t xml:space="preserve">die resultierende Ausgabe in der Konsole </w:t>
-      </w:r>
-      <w:r>
-        <w:t xml:space="preserve">und </w:t>
-      </w:r>
-      <w:r>
-        <w:t xml:space="preserve">die entsprechenden Aufrufe </w:t>
-      </w:r>
-      <w:r>
-        <w:t>aufgeführt.</w:t>
-      </w:r>
-    </w:p>
-    <w:p>
-      <w:pPr>
-        <w:spacing w:line="360" w:lineRule="auto"/>
-        <w:rPr>
-          <w:color w:val="5B9BD5" w:themeColor="accent5"/>
-        </w:rPr>
-      </w:pPr>
-      <w:r>
-        <w:rPr>
-          <w:color w:val="5B9BD5" w:themeColor="accent5"/>
-        </w:rPr>
-        <w:t>// TODO konkrete Fehlermeldungen benennen</w:t>
-      </w:r>
     </w:p>
     <w:tbl>
       <w:tblPr>
@@ -16781,197 +18386,94 @@
           <w:p>
             <w:pPr>
               <w:spacing w:line="360" w:lineRule="auto"/>
-              <w:rPr>
-                <w:rStyle w:val="UntertitelZchn"/>
-                <w:lang w:val="en-US"/>
-              </w:rPr>
-            </w:pPr>
-            <w:r>
-              <w:rPr>
-                <w:rStyle w:val="UntertitelZchn"/>
-                <w:lang w:val="en-US"/>
-              </w:rPr>
-              <w:t xml:space="preserve">java -jar ./run/Programm.jar </w:t>
-            </w:r>
-          </w:p>
-          <w:p>
-            <w:pPr>
-              <w:spacing w:line="360" w:lineRule="auto"/>
-              <w:rPr>
-                <w:lang w:val="en-US"/>
-              </w:rPr>
-            </w:pPr>
-          </w:p>
-        </w:tc>
-      </w:tr>
-      <w:tr>
-        <w:tc>
-          <w:tcPr>
-            <w:tcW w:w="2405" w:type="dxa"/>
-          </w:tcPr>
-          <w:p>
-            <w:pPr>
-              <w:spacing w:line="360" w:lineRule="auto"/>
-              <w:rPr>
-                <w:b/>
-                <w:bCs/>
-              </w:rPr>
-            </w:pPr>
-            <w:r>
-              <w:rPr>
-                <w:b/>
-                <w:bCs/>
-              </w:rPr>
-              <w:t>Technischer</w:t>
-            </w:r>
-            <w:r>
-              <w:rPr>
-                <w:b/>
-                <w:bCs/>
-              </w:rPr>
-              <w:t xml:space="preserve"> Fehler </w:t>
-            </w:r>
-            <w:r>
-              <w:rPr>
-                <w:b/>
-                <w:bCs/>
-              </w:rPr>
-              <w:t>2</w:t>
-            </w:r>
-          </w:p>
-        </w:tc>
-        <w:tc>
-          <w:tcPr>
-            <w:tcW w:w="6883" w:type="dxa"/>
-          </w:tcPr>
-          <w:p>
-            <w:pPr>
-              <w:spacing w:line="360" w:lineRule="auto"/>
-            </w:pPr>
-            <w:r>
-              <w:t>Der Test soll zeigen, dass das Programm erkennt, dass die angegebene Eingabedatei nicht existiert und den Benutzer mit einer passenden Fehlermeldung informiert.</w:t>
-            </w:r>
-          </w:p>
-          <w:p>
-            <w:pPr>
-              <w:spacing w:line="360" w:lineRule="auto"/>
-              <w:rPr>
-                <w:rStyle w:val="UntertitelZchn"/>
-              </w:rPr>
-            </w:pPr>
-          </w:p>
-          <w:p>
-            <w:pPr>
-              <w:spacing w:line="360" w:lineRule="auto"/>
+              <w:jc w:val="left"/>
               <w:rPr>
                 <w:rFonts w:ascii="Courier New" w:eastAsia="Times New Roman" w:hAnsi="Courier New" w:cs="Courier New"/>
                 <w:b/>
                 <w:bCs/>
-                <w:color w:val="008000"/>
+                <w:color w:val="767171" w:themeColor="background2" w:themeShade="80"/>
                 <w:sz w:val="20"/>
-                <w:szCs w:val="20"/>
+                <w:szCs w:val="16"/>
                 <w:lang w:eastAsia="de-DE"/>
               </w:rPr>
             </w:pPr>
+            <w:proofErr w:type="spellStart"/>
             <w:r>
               <w:rPr>
                 <w:rFonts w:ascii="Courier New" w:eastAsia="Times New Roman" w:hAnsi="Courier New" w:cs="Courier New"/>
                 <w:b/>
                 <w:bCs/>
-                <w:color w:val="008000"/>
+                <w:color w:val="767171" w:themeColor="background2" w:themeShade="80"/>
                 <w:sz w:val="20"/>
-                <w:szCs w:val="20"/>
+                <w:szCs w:val="16"/>
                 <w:lang w:eastAsia="de-DE"/>
               </w:rPr>
-              <w:t>"</w:t>
-            </w:r>
+              <w:t>java</w:t>
+            </w:r>
+            <w:proofErr w:type="spellEnd"/>
             <w:r>
               <w:rPr>
                 <w:rFonts w:ascii="Courier New" w:eastAsia="Times New Roman" w:hAnsi="Courier New" w:cs="Courier New"/>
                 <w:b/>
                 <w:bCs/>
-                <w:color w:val="008000"/>
+                <w:color w:val="767171" w:themeColor="background2" w:themeShade="80"/>
                 <w:sz w:val="20"/>
-                <w:szCs w:val="20"/>
+                <w:szCs w:val="16"/>
                 <w:lang w:eastAsia="de-DE"/>
               </w:rPr>
-              <w:t>Eingabe/Ausgabe Fehler: Eingabedatei existiert nicht</w:t>
-            </w:r>
+              <w:t xml:space="preserve"> -</w:t>
+            </w:r>
+            <w:proofErr w:type="spellStart"/>
             <w:r>
               <w:rPr>
                 <w:rFonts w:ascii="Courier New" w:eastAsia="Times New Roman" w:hAnsi="Courier New" w:cs="Courier New"/>
                 <w:b/>
                 <w:bCs/>
-                <w:color w:val="008000"/>
+                <w:color w:val="767171" w:themeColor="background2" w:themeShade="80"/>
                 <w:sz w:val="20"/>
-                <w:szCs w:val="20"/>
+                <w:szCs w:val="16"/>
                 <w:lang w:eastAsia="de-DE"/>
               </w:rPr>
-              <w:t>"</w:t>
-            </w:r>
-          </w:p>
-          <w:p>
-            <w:pPr>
-              <w:spacing w:line="360" w:lineRule="auto"/>
-              <w:rPr>
-                <w:rStyle w:val="UntertitelZchn"/>
-              </w:rPr>
-            </w:pPr>
-          </w:p>
-          <w:p>
-            <w:pPr>
-              <w:spacing w:line="360" w:lineRule="auto"/>
-              <w:rPr>
-                <w:rStyle w:val="UntertitelZchn"/>
-              </w:rPr>
-            </w:pPr>
+              <w:t>jar</w:t>
+            </w:r>
+            <w:proofErr w:type="spellEnd"/>
+            <w:r>
+              <w:rPr>
+                <w:rFonts w:ascii="Courier New" w:eastAsia="Times New Roman" w:hAnsi="Courier New" w:cs="Courier New"/>
+                <w:b/>
+                <w:bCs/>
+                <w:color w:val="767171" w:themeColor="background2" w:themeShade="80"/>
+                <w:sz w:val="20"/>
+                <w:szCs w:val="16"/>
+                <w:lang w:eastAsia="de-DE"/>
+              </w:rPr>
+              <w:t xml:space="preserve"> ./</w:t>
+            </w:r>
             <w:proofErr w:type="spellStart"/>
             <w:r>
               <w:rPr>
-                <w:rStyle w:val="UntertitelZchn"/>
-              </w:rPr>
-              <w:t>java</w:t>
+                <w:rFonts w:ascii="Courier New" w:eastAsia="Times New Roman" w:hAnsi="Courier New" w:cs="Courier New"/>
+                <w:b/>
+                <w:bCs/>
+                <w:color w:val="767171" w:themeColor="background2" w:themeShade="80"/>
+                <w:sz w:val="20"/>
+                <w:szCs w:val="16"/>
+                <w:lang w:eastAsia="de-DE"/>
+              </w:rPr>
+              <w:t>run</w:t>
             </w:r>
             <w:proofErr w:type="spellEnd"/>
             <w:r>
               <w:rPr>
-                <w:rStyle w:val="UntertitelZchn"/>
-              </w:rPr>
-              <w:t xml:space="preserve"> -</w:t>
-            </w:r>
-            <w:proofErr w:type="spellStart"/>
-            <w:r>
-              <w:rPr>
-                <w:rStyle w:val="UntertitelZchn"/>
-              </w:rPr>
-              <w:t>jar</w:t>
-            </w:r>
-            <w:proofErr w:type="spellEnd"/>
-            <w:r>
-              <w:rPr>
-                <w:rStyle w:val="UntertitelZchn"/>
-              </w:rPr>
-              <w:t xml:space="preserve"> ./</w:t>
-            </w:r>
-            <w:proofErr w:type="spellStart"/>
-            <w:r>
-              <w:rPr>
-                <w:rStyle w:val="UntertitelZchn"/>
-              </w:rPr>
-              <w:t>run</w:t>
-            </w:r>
-            <w:proofErr w:type="spellEnd"/>
-            <w:r>
-              <w:rPr>
-                <w:rStyle w:val="UntertitelZchn"/>
-              </w:rPr>
-              <w:t xml:space="preserve">/Programm.jar </w:t>
-            </w:r>
-            <w:r>
-              <w:rPr>
-                <w:rStyle w:val="UntertitelZchn"/>
-              </w:rPr>
-              <w:t>existiertNicht.txt</w:t>
+                <w:rFonts w:ascii="Courier New" w:eastAsia="Times New Roman" w:hAnsi="Courier New" w:cs="Courier New"/>
+                <w:b/>
+                <w:bCs/>
+                <w:color w:val="767171" w:themeColor="background2" w:themeShade="80"/>
+                <w:sz w:val="20"/>
+                <w:szCs w:val="16"/>
+                <w:lang w:eastAsia="de-DE"/>
+              </w:rPr>
+              <w:t xml:space="preserve">/ SignalauswertungsProgramm.jar </w:t>
             </w:r>
           </w:p>
           <w:p>
@@ -17013,6 +18515,299 @@
                 <w:b/>
                 <w:bCs/>
               </w:rPr>
+              <w:t>2</w:t>
+            </w:r>
+          </w:p>
+        </w:tc>
+        <w:tc>
+          <w:tcPr>
+            <w:tcW w:w="6883" w:type="dxa"/>
+          </w:tcPr>
+          <w:p>
+            <w:pPr>
+              <w:spacing w:line="360" w:lineRule="auto"/>
+            </w:pPr>
+            <w:r>
+              <w:t>Der Test soll zeigen, dass das Programm erkennt, dass die angegebene Eingabedatei nicht existiert und den Benutzer mit einer passenden Fehlermeldung informiert.</w:t>
+            </w:r>
+          </w:p>
+          <w:p>
+            <w:pPr>
+              <w:spacing w:line="360" w:lineRule="auto"/>
+              <w:rPr>
+                <w:rStyle w:val="UntertitelZchn"/>
+              </w:rPr>
+            </w:pPr>
+          </w:p>
+          <w:p>
+            <w:pPr>
+              <w:spacing w:line="360" w:lineRule="auto"/>
+              <w:rPr>
+                <w:rFonts w:ascii="Courier New" w:eastAsia="Times New Roman" w:hAnsi="Courier New" w:cs="Courier New"/>
+                <w:b/>
+                <w:bCs/>
+                <w:color w:val="008000"/>
+                <w:sz w:val="20"/>
+                <w:szCs w:val="20"/>
+                <w:lang w:eastAsia="de-DE"/>
+              </w:rPr>
+            </w:pPr>
+            <w:r>
+              <w:rPr>
+                <w:rFonts w:ascii="Courier New" w:eastAsia="Times New Roman" w:hAnsi="Courier New" w:cs="Courier New"/>
+                <w:b/>
+                <w:bCs/>
+                <w:color w:val="008000"/>
+                <w:sz w:val="20"/>
+                <w:szCs w:val="20"/>
+                <w:lang w:eastAsia="de-DE"/>
+              </w:rPr>
+              <w:t>"</w:t>
+            </w:r>
+            <w:r>
+              <w:rPr>
+                <w:rFonts w:ascii="Courier New" w:eastAsia="Times New Roman" w:hAnsi="Courier New" w:cs="Courier New"/>
+                <w:b/>
+                <w:bCs/>
+                <w:color w:val="008000"/>
+                <w:sz w:val="20"/>
+                <w:szCs w:val="20"/>
+                <w:lang w:eastAsia="de-DE"/>
+              </w:rPr>
+              <w:t>Eingabe/Ausgabe Fehler: Eingabedatei existiert nicht</w:t>
+            </w:r>
+            <w:r>
+              <w:rPr>
+                <w:rFonts w:ascii="Courier New" w:eastAsia="Times New Roman" w:hAnsi="Courier New" w:cs="Courier New"/>
+                <w:b/>
+                <w:bCs/>
+                <w:color w:val="008000"/>
+                <w:sz w:val="20"/>
+                <w:szCs w:val="20"/>
+                <w:lang w:eastAsia="de-DE"/>
+              </w:rPr>
+              <w:t>"</w:t>
+            </w:r>
+          </w:p>
+          <w:p>
+            <w:pPr>
+              <w:spacing w:line="360" w:lineRule="auto"/>
+              <w:rPr>
+                <w:rStyle w:val="UntertitelZchn"/>
+              </w:rPr>
+            </w:pPr>
+          </w:p>
+          <w:p>
+            <w:pPr>
+              <w:spacing w:line="360" w:lineRule="auto"/>
+              <w:jc w:val="left"/>
+              <w:rPr>
+                <w:rFonts w:ascii="Courier New" w:eastAsia="Times New Roman" w:hAnsi="Courier New" w:cs="Courier New"/>
+                <w:b/>
+                <w:bCs/>
+                <w:color w:val="767171" w:themeColor="background2" w:themeShade="80"/>
+                <w:sz w:val="20"/>
+                <w:szCs w:val="16"/>
+                <w:lang w:eastAsia="de-DE"/>
+              </w:rPr>
+            </w:pPr>
+            <w:proofErr w:type="spellStart"/>
+            <w:r>
+              <w:rPr>
+                <w:rFonts w:ascii="Courier New" w:eastAsia="Times New Roman" w:hAnsi="Courier New" w:cs="Courier New"/>
+                <w:b/>
+                <w:bCs/>
+                <w:color w:val="767171" w:themeColor="background2" w:themeShade="80"/>
+                <w:sz w:val="20"/>
+                <w:szCs w:val="16"/>
+                <w:lang w:eastAsia="de-DE"/>
+              </w:rPr>
+              <w:t>java</w:t>
+            </w:r>
+            <w:proofErr w:type="spellEnd"/>
+            <w:r>
+              <w:rPr>
+                <w:rFonts w:ascii="Courier New" w:eastAsia="Times New Roman" w:hAnsi="Courier New" w:cs="Courier New"/>
+                <w:b/>
+                <w:bCs/>
+                <w:color w:val="767171" w:themeColor="background2" w:themeShade="80"/>
+                <w:sz w:val="20"/>
+                <w:szCs w:val="16"/>
+                <w:lang w:eastAsia="de-DE"/>
+              </w:rPr>
+              <w:t xml:space="preserve"> -</w:t>
+            </w:r>
+            <w:proofErr w:type="spellStart"/>
+            <w:r>
+              <w:rPr>
+                <w:rFonts w:ascii="Courier New" w:eastAsia="Times New Roman" w:hAnsi="Courier New" w:cs="Courier New"/>
+                <w:b/>
+                <w:bCs/>
+                <w:color w:val="767171" w:themeColor="background2" w:themeShade="80"/>
+                <w:sz w:val="20"/>
+                <w:szCs w:val="16"/>
+                <w:lang w:eastAsia="de-DE"/>
+              </w:rPr>
+              <w:t>jar</w:t>
+            </w:r>
+            <w:proofErr w:type="spellEnd"/>
+            <w:r>
+              <w:rPr>
+                <w:rFonts w:ascii="Courier New" w:eastAsia="Times New Roman" w:hAnsi="Courier New" w:cs="Courier New"/>
+                <w:b/>
+                <w:bCs/>
+                <w:color w:val="767171" w:themeColor="background2" w:themeShade="80"/>
+                <w:sz w:val="20"/>
+                <w:szCs w:val="16"/>
+                <w:lang w:eastAsia="de-DE"/>
+              </w:rPr>
+              <w:t xml:space="preserve"> ./</w:t>
+            </w:r>
+            <w:proofErr w:type="spellStart"/>
+            <w:r>
+              <w:rPr>
+                <w:rFonts w:ascii="Courier New" w:eastAsia="Times New Roman" w:hAnsi="Courier New" w:cs="Courier New"/>
+                <w:b/>
+                <w:bCs/>
+                <w:color w:val="767171" w:themeColor="background2" w:themeShade="80"/>
+                <w:sz w:val="20"/>
+                <w:szCs w:val="16"/>
+                <w:lang w:eastAsia="de-DE"/>
+              </w:rPr>
+              <w:t>run</w:t>
+            </w:r>
+            <w:proofErr w:type="spellEnd"/>
+            <w:r>
+              <w:rPr>
+                <w:rFonts w:ascii="Courier New" w:eastAsia="Times New Roman" w:hAnsi="Courier New" w:cs="Courier New"/>
+                <w:b/>
+                <w:bCs/>
+                <w:color w:val="767171" w:themeColor="background2" w:themeShade="80"/>
+                <w:sz w:val="20"/>
+                <w:szCs w:val="16"/>
+                <w:lang w:eastAsia="de-DE"/>
+              </w:rPr>
+              <w:t>/</w:t>
+            </w:r>
+            <w:r>
+              <w:rPr>
+                <w:rFonts w:ascii="Courier New" w:eastAsia="Times New Roman" w:hAnsi="Courier New" w:cs="Courier New"/>
+                <w:b/>
+                <w:bCs/>
+                <w:color w:val="767171" w:themeColor="background2" w:themeShade="80"/>
+                <w:sz w:val="20"/>
+                <w:szCs w:val="16"/>
+                <w:lang w:eastAsia="de-DE"/>
+              </w:rPr>
+              <w:t xml:space="preserve"> </w:t>
+            </w:r>
+            <w:r>
+              <w:rPr>
+                <w:rFonts w:ascii="Courier New" w:eastAsia="Times New Roman" w:hAnsi="Courier New" w:cs="Courier New"/>
+                <w:b/>
+                <w:bCs/>
+                <w:color w:val="767171" w:themeColor="background2" w:themeShade="80"/>
+                <w:sz w:val="20"/>
+                <w:szCs w:val="16"/>
+                <w:lang w:eastAsia="de-DE"/>
+              </w:rPr>
+              <w:t>SignalauswertungsProgramm</w:t>
+            </w:r>
+            <w:r>
+              <w:rPr>
+                <w:rFonts w:ascii="Courier New" w:eastAsia="Times New Roman" w:hAnsi="Courier New" w:cs="Courier New"/>
+                <w:b/>
+                <w:bCs/>
+                <w:color w:val="767171" w:themeColor="background2" w:themeShade="80"/>
+                <w:sz w:val="20"/>
+                <w:szCs w:val="16"/>
+                <w:lang w:eastAsia="de-DE"/>
+              </w:rPr>
+              <w:t xml:space="preserve">.jar </w:t>
+            </w:r>
+            <m:oMath>
+              <m:r>
+                <m:rPr>
+                  <m:sty m:val="bi"/>
+                </m:rPr>
+                <w:rPr>
+                  <w:rFonts w:ascii="Cambria Math" w:eastAsia="Times New Roman" w:hAnsi="Cambria Math" w:cs="Courier New"/>
+                  <w:color w:val="767171" w:themeColor="background2" w:themeShade="80"/>
+                  <w:sz w:val="20"/>
+                  <w:szCs w:val="16"/>
+                  <w:lang w:eastAsia="de-DE"/>
+                </w:rPr>
+                <m:t>¬</m:t>
+              </m:r>
+            </m:oMath>
+          </w:p>
+          <w:p>
+            <w:pPr>
+              <w:spacing w:line="360" w:lineRule="auto"/>
+              <w:jc w:val="left"/>
+              <w:rPr>
+                <w:rFonts w:ascii="Courier New" w:eastAsia="Times New Roman" w:hAnsi="Courier New" w:cs="Courier New"/>
+                <w:b/>
+                <w:bCs/>
+                <w:color w:val="767171" w:themeColor="background2" w:themeShade="80"/>
+                <w:sz w:val="20"/>
+                <w:szCs w:val="16"/>
+                <w:lang w:eastAsia="de-DE"/>
+              </w:rPr>
+            </w:pPr>
+            <w:r>
+              <w:rPr>
+                <w:rFonts w:ascii="Courier New" w:eastAsia="Times New Roman" w:hAnsi="Courier New" w:cs="Courier New"/>
+                <w:b/>
+                <w:bCs/>
+                <w:color w:val="767171" w:themeColor="background2" w:themeShade="80"/>
+                <w:sz w:val="20"/>
+                <w:szCs w:val="16"/>
+                <w:lang w:eastAsia="de-DE"/>
+              </w:rPr>
+              <w:t>existiertNicht.txt</w:t>
+            </w:r>
+          </w:p>
+          <w:p>
+            <w:pPr>
+              <w:spacing w:line="360" w:lineRule="auto"/>
+            </w:pPr>
+          </w:p>
+        </w:tc>
+      </w:tr>
+      <w:tr>
+        <w:tc>
+          <w:tcPr>
+            <w:tcW w:w="2405" w:type="dxa"/>
+          </w:tcPr>
+          <w:p>
+            <w:pPr>
+              <w:spacing w:line="360" w:lineRule="auto"/>
+              <w:rPr>
+                <w:b/>
+                <w:bCs/>
+              </w:rPr>
+            </w:pPr>
+            <w:r>
+              <w:rPr>
+                <w:b/>
+                <w:bCs/>
+              </w:rPr>
+              <w:lastRenderedPageBreak/>
+              <w:t>Technischer</w:t>
+            </w:r>
+            <w:r>
+              <w:rPr>
+                <w:b/>
+                <w:bCs/>
+              </w:rPr>
+              <w:t xml:space="preserve"> Fehler </w:t>
+            </w:r>
+            <w:r>
+              <w:rPr>
+                <w:b/>
+                <w:bCs/>
+              </w:rPr>
               <w:t>3</w:t>
             </w:r>
           </w:p>
@@ -17063,57 +18858,173 @@
           <w:p>
             <w:pPr>
               <w:spacing w:line="360" w:lineRule="auto"/>
-              <w:rPr>
-                <w:rStyle w:val="UntertitelZchn"/>
+              <w:jc w:val="left"/>
+              <w:rPr>
+                <w:rFonts w:ascii="Courier New" w:eastAsia="Times New Roman" w:hAnsi="Courier New" w:cs="Courier New"/>
+                <w:b/>
+                <w:bCs/>
+                <w:color w:val="767171" w:themeColor="background2" w:themeShade="80"/>
+                <w:sz w:val="20"/>
+                <w:szCs w:val="16"/>
+                <w:lang w:eastAsia="de-DE"/>
               </w:rPr>
             </w:pPr>
             <w:proofErr w:type="spellStart"/>
             <w:r>
               <w:rPr>
-                <w:rStyle w:val="UntertitelZchn"/>
+                <w:rFonts w:ascii="Courier New" w:eastAsia="Times New Roman" w:hAnsi="Courier New" w:cs="Courier New"/>
+                <w:b/>
+                <w:bCs/>
+                <w:color w:val="767171" w:themeColor="background2" w:themeShade="80"/>
+                <w:sz w:val="20"/>
+                <w:szCs w:val="16"/>
+                <w:lang w:eastAsia="de-DE"/>
               </w:rPr>
               <w:t>java</w:t>
             </w:r>
             <w:proofErr w:type="spellEnd"/>
             <w:r>
               <w:rPr>
-                <w:rStyle w:val="UntertitelZchn"/>
+                <w:rFonts w:ascii="Courier New" w:eastAsia="Times New Roman" w:hAnsi="Courier New" w:cs="Courier New"/>
+                <w:b/>
+                <w:bCs/>
+                <w:color w:val="767171" w:themeColor="background2" w:themeShade="80"/>
+                <w:sz w:val="20"/>
+                <w:szCs w:val="16"/>
+                <w:lang w:eastAsia="de-DE"/>
               </w:rPr>
               <w:t xml:space="preserve"> -</w:t>
             </w:r>
             <w:proofErr w:type="spellStart"/>
             <w:r>
               <w:rPr>
-                <w:rStyle w:val="UntertitelZchn"/>
+                <w:rFonts w:ascii="Courier New" w:eastAsia="Times New Roman" w:hAnsi="Courier New" w:cs="Courier New"/>
+                <w:b/>
+                <w:bCs/>
+                <w:color w:val="767171" w:themeColor="background2" w:themeShade="80"/>
+                <w:sz w:val="20"/>
+                <w:szCs w:val="16"/>
+                <w:lang w:eastAsia="de-DE"/>
               </w:rPr>
               <w:t>jar</w:t>
             </w:r>
             <w:proofErr w:type="spellEnd"/>
             <w:r>
               <w:rPr>
-                <w:rStyle w:val="UntertitelZchn"/>
+                <w:rFonts w:ascii="Courier New" w:eastAsia="Times New Roman" w:hAnsi="Courier New" w:cs="Courier New"/>
+                <w:b/>
+                <w:bCs/>
+                <w:color w:val="767171" w:themeColor="background2" w:themeShade="80"/>
+                <w:sz w:val="20"/>
+                <w:szCs w:val="16"/>
+                <w:lang w:eastAsia="de-DE"/>
               </w:rPr>
               <w:t xml:space="preserve"> ./</w:t>
             </w:r>
             <w:proofErr w:type="spellStart"/>
             <w:r>
               <w:rPr>
-                <w:rStyle w:val="UntertitelZchn"/>
+                <w:rFonts w:ascii="Courier New" w:eastAsia="Times New Roman" w:hAnsi="Courier New" w:cs="Courier New"/>
+                <w:b/>
+                <w:bCs/>
+                <w:color w:val="767171" w:themeColor="background2" w:themeShade="80"/>
+                <w:sz w:val="20"/>
+                <w:szCs w:val="16"/>
+                <w:lang w:eastAsia="de-DE"/>
               </w:rPr>
               <w:t>run</w:t>
             </w:r>
             <w:proofErr w:type="spellEnd"/>
             <w:r>
               <w:rPr>
-                <w:rStyle w:val="UntertitelZchn"/>
-              </w:rPr>
-              <w:t xml:space="preserve">/Programm.jar </w:t>
-            </w:r>
-            <w:r>
-              <w:rPr>
-                <w:rStyle w:val="UntertitelZchn"/>
-              </w:rPr>
-              <w:t>nichtLesbar.txt</w:t>
+                <w:rFonts w:ascii="Courier New" w:eastAsia="Times New Roman" w:hAnsi="Courier New" w:cs="Courier New"/>
+                <w:b/>
+                <w:bCs/>
+                <w:color w:val="767171" w:themeColor="background2" w:themeShade="80"/>
+                <w:sz w:val="20"/>
+                <w:szCs w:val="16"/>
+                <w:lang w:eastAsia="de-DE"/>
+              </w:rPr>
+              <w:t>/ SignalauswertungsProgramm.jar</w:t>
+            </w:r>
+            <m:oMath>
+              <m:r>
+                <m:rPr>
+                  <m:sty m:val="bi"/>
+                </m:rPr>
+                <w:rPr>
+                  <w:rFonts w:ascii="Cambria Math" w:eastAsia="Times New Roman" w:hAnsi="Cambria Math" w:cs="Courier New"/>
+                  <w:color w:val="767171" w:themeColor="background2" w:themeShade="80"/>
+                  <w:sz w:val="20"/>
+                  <w:szCs w:val="16"/>
+                  <w:lang w:eastAsia="de-DE"/>
+                </w:rPr>
+                <m:t xml:space="preserve"> </m:t>
+              </m:r>
+              <m:r>
+                <m:rPr>
+                  <m:sty m:val="bi"/>
+                </m:rPr>
+                <w:rPr>
+                  <w:rFonts w:ascii="Cambria Math" w:eastAsia="Times New Roman" w:hAnsi="Cambria Math" w:cs="Courier New"/>
+                  <w:color w:val="767171" w:themeColor="background2" w:themeShade="80"/>
+                  <w:sz w:val="20"/>
+                  <w:szCs w:val="16"/>
+                  <w:lang w:eastAsia="de-DE"/>
+                </w:rPr>
+                <m:t>¬</m:t>
+              </m:r>
+            </m:oMath>
+            <w:r>
+              <w:rPr>
+                <w:rFonts w:ascii="Courier New" w:eastAsia="Times New Roman" w:hAnsi="Courier New" w:cs="Courier New"/>
+                <w:b/>
+                <w:bCs/>
+                <w:color w:val="767171" w:themeColor="background2" w:themeShade="80"/>
+                <w:sz w:val="20"/>
+                <w:szCs w:val="16"/>
+                <w:lang w:eastAsia="de-DE"/>
+              </w:rPr>
+              <w:t xml:space="preserve"> </w:t>
+            </w:r>
+          </w:p>
+          <w:p>
+            <w:pPr>
+              <w:spacing w:line="360" w:lineRule="auto"/>
+              <w:jc w:val="left"/>
+              <w:rPr>
+                <w:rFonts w:ascii="Courier New" w:eastAsia="Times New Roman" w:hAnsi="Courier New" w:cs="Courier New"/>
+                <w:b/>
+                <w:bCs/>
+                <w:color w:val="767171" w:themeColor="background2" w:themeShade="80"/>
+                <w:sz w:val="20"/>
+                <w:szCs w:val="16"/>
+                <w:lang w:eastAsia="de-DE"/>
+              </w:rPr>
+            </w:pPr>
+            <w:r>
+              <w:rPr>
+                <w:rFonts w:ascii="Courier New" w:eastAsia="Times New Roman" w:hAnsi="Courier New" w:cs="Courier New"/>
+                <w:b/>
+                <w:bCs/>
+                <w:color w:val="767171" w:themeColor="background2" w:themeShade="80"/>
+                <w:sz w:val="20"/>
+                <w:szCs w:val="16"/>
+                <w:lang w:eastAsia="de-DE"/>
+              </w:rPr>
+              <w:t>nichtLesbar</w:t>
+            </w:r>
+            <w:r>
+              <w:rPr>
+                <w:rFonts w:ascii="Courier New" w:eastAsia="Times New Roman" w:hAnsi="Courier New" w:cs="Courier New"/>
+                <w:b/>
+                <w:bCs/>
+                <w:color w:val="767171" w:themeColor="background2" w:themeShade="80"/>
+                <w:sz w:val="20"/>
+                <w:szCs w:val="16"/>
+                <w:lang w:eastAsia="de-DE"/>
+              </w:rPr>
+              <w:t>.txt</w:t>
             </w:r>
           </w:p>
           <w:p>
@@ -17149,7 +19060,6 @@
                 <w:b/>
                 <w:bCs/>
               </w:rPr>
-              <w:lastRenderedPageBreak/>
               <w:t>Technischer</w:t>
             </w:r>
             <w:r>
@@ -17219,56 +19129,92 @@
             <w:pPr>
               <w:spacing w:line="360" w:lineRule="auto"/>
               <w:rPr>
-                <w:rStyle w:val="UntertitelZchn"/>
+                <w:rFonts w:ascii="Courier New" w:eastAsia="Times New Roman" w:hAnsi="Courier New" w:cs="Courier New"/>
+                <w:b/>
+                <w:bCs/>
+                <w:color w:val="767171" w:themeColor="background2" w:themeShade="80"/>
+                <w:sz w:val="20"/>
+                <w:szCs w:val="16"/>
+                <w:lang w:eastAsia="de-DE"/>
               </w:rPr>
             </w:pPr>
             <w:proofErr w:type="spellStart"/>
             <w:r>
               <w:rPr>
-                <w:rStyle w:val="UntertitelZchn"/>
+                <w:rFonts w:ascii="Courier New" w:eastAsia="Times New Roman" w:hAnsi="Courier New" w:cs="Courier New"/>
+                <w:b/>
+                <w:bCs/>
+                <w:color w:val="767171" w:themeColor="background2" w:themeShade="80"/>
+                <w:sz w:val="20"/>
+                <w:szCs w:val="16"/>
+                <w:lang w:eastAsia="de-DE"/>
               </w:rPr>
               <w:t>java</w:t>
             </w:r>
             <w:proofErr w:type="spellEnd"/>
             <w:r>
               <w:rPr>
-                <w:rStyle w:val="UntertitelZchn"/>
+                <w:rFonts w:ascii="Courier New" w:eastAsia="Times New Roman" w:hAnsi="Courier New" w:cs="Courier New"/>
+                <w:b/>
+                <w:bCs/>
+                <w:color w:val="767171" w:themeColor="background2" w:themeShade="80"/>
+                <w:sz w:val="20"/>
+                <w:szCs w:val="16"/>
+                <w:lang w:eastAsia="de-DE"/>
               </w:rPr>
               <w:t xml:space="preserve"> -</w:t>
             </w:r>
             <w:proofErr w:type="spellStart"/>
             <w:r>
               <w:rPr>
-                <w:rStyle w:val="UntertitelZchn"/>
+                <w:rFonts w:ascii="Courier New" w:eastAsia="Times New Roman" w:hAnsi="Courier New" w:cs="Courier New"/>
+                <w:b/>
+                <w:bCs/>
+                <w:color w:val="767171" w:themeColor="background2" w:themeShade="80"/>
+                <w:sz w:val="20"/>
+                <w:szCs w:val="16"/>
+                <w:lang w:eastAsia="de-DE"/>
               </w:rPr>
               <w:t>jar</w:t>
             </w:r>
             <w:proofErr w:type="spellEnd"/>
             <w:r>
               <w:rPr>
-                <w:rStyle w:val="UntertitelZchn"/>
+                <w:rFonts w:ascii="Courier New" w:eastAsia="Times New Roman" w:hAnsi="Courier New" w:cs="Courier New"/>
+                <w:b/>
+                <w:bCs/>
+                <w:color w:val="767171" w:themeColor="background2" w:themeShade="80"/>
+                <w:sz w:val="20"/>
+                <w:szCs w:val="16"/>
+                <w:lang w:eastAsia="de-DE"/>
               </w:rPr>
               <w:t xml:space="preserve"> ./</w:t>
             </w:r>
             <w:proofErr w:type="spellStart"/>
             <w:r>
               <w:rPr>
-                <w:rStyle w:val="UntertitelZchn"/>
+                <w:rFonts w:ascii="Courier New" w:eastAsia="Times New Roman" w:hAnsi="Courier New" w:cs="Courier New"/>
+                <w:b/>
+                <w:bCs/>
+                <w:color w:val="767171" w:themeColor="background2" w:themeShade="80"/>
+                <w:sz w:val="20"/>
+                <w:szCs w:val="16"/>
+                <w:lang w:eastAsia="de-DE"/>
               </w:rPr>
               <w:t>run</w:t>
             </w:r>
             <w:proofErr w:type="spellEnd"/>
             <w:r>
               <w:rPr>
-                <w:rStyle w:val="UntertitelZchn"/>
-              </w:rPr>
-              <w:t xml:space="preserve">/Programm.jar </w:t>
-            </w:r>
-            <w:r>
-              <w:rPr>
-                <w:rStyle w:val="UntertitelZchn"/>
-              </w:rPr>
-              <w:t>nichtSchreibbar.txt</w:t>
+                <w:rFonts w:ascii="Courier New" w:eastAsia="Times New Roman" w:hAnsi="Courier New" w:cs="Courier New"/>
+                <w:b/>
+                <w:bCs/>
+                <w:color w:val="767171" w:themeColor="background2" w:themeShade="80"/>
+                <w:sz w:val="20"/>
+                <w:szCs w:val="16"/>
+                <w:lang w:eastAsia="de-DE"/>
+              </w:rPr>
+              <w:t>/Programm.jar nichtSchreibbar.txt</w:t>
             </w:r>
           </w:p>
           <w:p>
@@ -17339,89 +19285,89 @@
         <w:pStyle w:val="berschrift1"/>
         <w:spacing w:line="360" w:lineRule="auto"/>
       </w:pPr>
-      <w:bookmarkStart w:id="59" w:name="_Toc101860267"/>
+      <w:bookmarkStart w:id="56" w:name="_Toc101860267"/>
       <w:r>
         <w:lastRenderedPageBreak/>
         <w:t>Zusammenfassung und Ausblick</w:t>
       </w:r>
+      <w:bookmarkEnd w:id="56"/>
+    </w:p>
+    <w:p>
+      <w:pPr>
+        <w:pStyle w:val="berschrift2"/>
+        <w:spacing w:line="360" w:lineRule="auto"/>
+      </w:pPr>
+      <w:bookmarkStart w:id="57" w:name="_Toc101860268"/>
+      <w:r>
+        <w:t>Zusammenfassung</w:t>
+      </w:r>
+      <w:bookmarkEnd w:id="57"/>
+    </w:p>
+    <w:p>
+      <w:pPr>
+        <w:spacing w:line="360" w:lineRule="auto"/>
+      </w:pPr>
+    </w:p>
+    <w:p>
+      <w:pPr>
+        <w:spacing w:line="360" w:lineRule="auto"/>
+      </w:pPr>
+      <w:r>
+        <w:t xml:space="preserve">Das Programm erfüllt die in der Aufgabenstellung definierten Anforderungen und wurde in Bezug auf Funktionalität und Fehlererkennung ausführlich getestet. Durch die hohe Laufzeitkomplexität des Backtracking-Algorithmus ist die Bearbeitung großer Felder jedoch sehr rechenaufwendig, wodurch das Testen des Grenzfalls der maximalen Fläche lediglich der Größe </w:t>
+      </w:r>
+      <w:r>
+        <w:rPr>
+          <w:color w:val="5B9BD5" w:themeColor="accent5"/>
+        </w:rPr>
+        <w:t xml:space="preserve">// TODO </w:t>
+      </w:r>
+      <w:r>
+        <w:t xml:space="preserve">möglich war.  </w:t>
+      </w:r>
+    </w:p>
+    <w:p>
+      <w:pPr>
+        <w:spacing w:line="360" w:lineRule="auto"/>
+      </w:pPr>
+    </w:p>
+    <w:p>
+      <w:pPr>
+        <w:pStyle w:val="berschrift2"/>
+        <w:spacing w:line="360" w:lineRule="auto"/>
+      </w:pPr>
+      <w:bookmarkStart w:id="58" w:name="_Toc101860269"/>
+      <w:r>
+        <w:t>Ausblick</w:t>
+      </w:r>
+      <w:bookmarkEnd w:id="58"/>
+    </w:p>
+    <w:p>
+      <w:pPr>
+        <w:spacing w:line="360" w:lineRule="auto"/>
+      </w:pPr>
+    </w:p>
+    <w:p>
+      <w:pPr>
+        <w:spacing w:line="360" w:lineRule="auto"/>
+      </w:pPr>
+      <w:r>
+        <w:t>Für das Programm gibt es diverse Erweiterungsmöglichkeiten in verschiedenen Bereichen.</w:t>
+      </w:r>
+    </w:p>
+    <w:p>
+      <w:pPr>
+        <w:pStyle w:val="berschrift3"/>
+        <w:spacing w:line="360" w:lineRule="auto"/>
+      </w:pPr>
+      <w:bookmarkStart w:id="59" w:name="_Ref101792976"/>
+      <w:bookmarkStart w:id="60" w:name="_Ref101792983"/>
+      <w:bookmarkStart w:id="61" w:name="_Toc101860270"/>
+      <w:r>
+        <w:t>Ein- und Ausgabe</w:t>
+      </w:r>
       <w:bookmarkEnd w:id="59"/>
-    </w:p>
-    <w:p>
-      <w:pPr>
-        <w:pStyle w:val="berschrift2"/>
-        <w:spacing w:line="360" w:lineRule="auto"/>
-      </w:pPr>
-      <w:bookmarkStart w:id="60" w:name="_Toc101860268"/>
-      <w:r>
-        <w:t>Zusammenfassung</w:t>
-      </w:r>
       <w:bookmarkEnd w:id="60"/>
-    </w:p>
-    <w:p>
-      <w:pPr>
-        <w:spacing w:line="360" w:lineRule="auto"/>
-      </w:pPr>
-    </w:p>
-    <w:p>
-      <w:pPr>
-        <w:spacing w:line="360" w:lineRule="auto"/>
-      </w:pPr>
-      <w:r>
-        <w:t xml:space="preserve">Das Programm erfüllt die in der Aufgabenstellung definierten Anforderungen und wurde in Bezug auf Funktionalität und Fehlererkennung ausführlich getestet. Durch die hohe Laufzeitkomplexität des Backtracking-Algorithmus ist die Bearbeitung großer Felder jedoch sehr rechenaufwendig, wodurch das Testen des Grenzfalls der maximalen Fläche lediglich der Größe </w:t>
-      </w:r>
-      <w:r>
-        <w:rPr>
-          <w:color w:val="5B9BD5" w:themeColor="accent5"/>
-        </w:rPr>
-        <w:t xml:space="preserve">// TODO </w:t>
-      </w:r>
-      <w:r>
-        <w:t xml:space="preserve">möglich war.  </w:t>
-      </w:r>
-    </w:p>
-    <w:p>
-      <w:pPr>
-        <w:spacing w:line="360" w:lineRule="auto"/>
-      </w:pPr>
-    </w:p>
-    <w:p>
-      <w:pPr>
-        <w:pStyle w:val="berschrift2"/>
-        <w:spacing w:line="360" w:lineRule="auto"/>
-      </w:pPr>
-      <w:bookmarkStart w:id="61" w:name="_Toc101860269"/>
-      <w:r>
-        <w:t>Ausblick</w:t>
-      </w:r>
       <w:bookmarkEnd w:id="61"/>
-    </w:p>
-    <w:p>
-      <w:pPr>
-        <w:spacing w:line="360" w:lineRule="auto"/>
-      </w:pPr>
-    </w:p>
-    <w:p>
-      <w:pPr>
-        <w:spacing w:line="360" w:lineRule="auto"/>
-      </w:pPr>
-      <w:r>
-        <w:t>Für das Programm gibt es diverse Erweiterungsmöglichkeiten in verschiedenen Bereichen.</w:t>
-      </w:r>
-    </w:p>
-    <w:p>
-      <w:pPr>
-        <w:pStyle w:val="berschrift3"/>
-        <w:spacing w:line="360" w:lineRule="auto"/>
-      </w:pPr>
-      <w:bookmarkStart w:id="62" w:name="_Ref101792976"/>
-      <w:bookmarkStart w:id="63" w:name="_Ref101792983"/>
-      <w:bookmarkStart w:id="64" w:name="_Toc101860270"/>
-      <w:r>
-        <w:t>Ein- und Ausgabe</w:t>
-      </w:r>
-      <w:bookmarkEnd w:id="62"/>
-      <w:bookmarkEnd w:id="63"/>
-      <w:bookmarkEnd w:id="64"/>
     </w:p>
     <w:p>
       <w:pPr>
@@ -17669,7 +19615,7 @@
           <w:color w:val="5B9BD5" w:themeColor="accent5"/>
         </w:rPr>
       </w:pPr>
-      <w:bookmarkStart w:id="65" w:name="_Toc101860271"/>
+      <w:bookmarkStart w:id="62" w:name="_Toc101860271"/>
       <w:r>
         <w:lastRenderedPageBreak/>
         <w:t>Strategien</w:t>
@@ -17683,7 +19629,7 @@
         </w:rPr>
         <w:t>TODO</w:t>
       </w:r>
-      <w:bookmarkEnd w:id="65"/>
+      <w:bookmarkEnd w:id="62"/>
     </w:p>
     <w:p>
       <w:pPr>
@@ -17742,7 +19688,7 @@
           <w:color w:val="5B9BD5" w:themeColor="accent5"/>
         </w:rPr>
       </w:pPr>
-      <w:bookmarkStart w:id="66" w:name="_Toc101860272"/>
+      <w:bookmarkStart w:id="63" w:name="_Toc101860272"/>
       <w:r>
         <w:t>Abbildungsverzeichnis</w:t>
       </w:r>
@@ -17755,7 +19701,7 @@
         </w:rPr>
         <w:t>// TODO aktualisieren</w:t>
       </w:r>
-      <w:bookmarkEnd w:id="66"/>
+      <w:bookmarkEnd w:id="63"/>
     </w:p>
     <w:p>
       <w:pPr>
@@ -17786,7 +19732,7 @@
       <w:r>
         <w:fldChar w:fldCharType="separate"/>
       </w:r>
-      <w:hyperlink r:id="rId22" w:anchor="_Toc101270722" w:history="1">
+      <w:hyperlink r:id="rId33" w:anchor="_Toc101270722" w:history="1">
         <w:r>
           <w:rPr>
             <w:rStyle w:val="Hyperlink"/>
@@ -17855,7 +19801,7 @@
           <w:noProof/>
         </w:rPr>
       </w:pPr>
-      <w:hyperlink r:id="rId23" w:anchor="_Toc101270723" w:history="1">
+      <w:hyperlink r:id="rId34" w:anchor="_Toc101270723" w:history="1">
         <w:r>
           <w:rPr>
             <w:rStyle w:val="Hyperlink"/>
@@ -18000,33 +19946,33 @@
         <w:pStyle w:val="Alternativeberschrift1"/>
         <w:spacing w:line="360" w:lineRule="auto"/>
       </w:pPr>
-      <w:bookmarkStart w:id="67" w:name="_Toc101860273"/>
+      <w:bookmarkStart w:id="64" w:name="_Toc101860273"/>
       <w:r>
         <w:t>Abweichungen und Ergänzungen zum Vorentwurf</w:t>
       </w:r>
-      <w:bookmarkEnd w:id="67"/>
+      <w:bookmarkEnd w:id="64"/>
     </w:p>
     <w:p>
       <w:pPr>
         <w:pStyle w:val="Alternativeberschrift1"/>
         <w:spacing w:line="360" w:lineRule="auto"/>
       </w:pPr>
-      <w:bookmarkStart w:id="68" w:name="_Toc101860274"/>
+      <w:bookmarkStart w:id="65" w:name="_Toc101860274"/>
       <w:r>
         <w:t>Benutzeranleitung</w:t>
       </w:r>
-      <w:bookmarkEnd w:id="68"/>
+      <w:bookmarkEnd w:id="65"/>
     </w:p>
     <w:p>
       <w:pPr>
         <w:pStyle w:val="Alternativeberschrift2"/>
         <w:spacing w:line="360" w:lineRule="auto"/>
       </w:pPr>
-      <w:bookmarkStart w:id="69" w:name="_Toc101860275"/>
+      <w:bookmarkStart w:id="66" w:name="_Toc101860275"/>
       <w:r>
         <w:t>Verzeichnisstruktur</w:t>
       </w:r>
-      <w:bookmarkEnd w:id="69"/>
+      <w:bookmarkEnd w:id="66"/>
     </w:p>
     <w:p>
       <w:pPr>
@@ -18195,13 +20141,8 @@
               <w:t xml:space="preserve"> Dokumentation, sowie die</w:t>
             </w:r>
             <w:r>
-              <w:t xml:space="preserve"> Java API-Dokumentation, auf die in Anhang C verwiesen </w:t>
-            </w:r>
-            <w:proofErr w:type="gramStart"/>
-            <w:r>
-              <w:t>wird</w:t>
-            </w:r>
-            <w:proofErr w:type="gramEnd"/>
+              <w:t xml:space="preserve"> Java API-Dokumentation, auf die in Anhang C verwiesen wird</w:t>
+            </w:r>
           </w:p>
         </w:tc>
       </w:tr>
@@ -18264,13 +20205,13 @@
         <w:pStyle w:val="Alternativeberschrift2"/>
         <w:spacing w:line="360" w:lineRule="auto"/>
       </w:pPr>
-      <w:bookmarkStart w:id="70" w:name="_Toc101860276"/>
+      <w:bookmarkStart w:id="67" w:name="_Toc101860276"/>
       <w:proofErr w:type="spellStart"/>
       <w:r>
         <w:lastRenderedPageBreak/>
         <w:t>Systemvorraussetzungen</w:t>
       </w:r>
-      <w:bookmarkEnd w:id="70"/>
+      <w:bookmarkEnd w:id="67"/>
       <w:proofErr w:type="spellEnd"/>
     </w:p>
     <w:p>
@@ -18323,7 +20264,7 @@
         <w:spacing w:line="360" w:lineRule="auto"/>
         <w:ind w:left="360"/>
       </w:pPr>
-      <w:hyperlink r:id="rId24" w:history="1">
+      <w:hyperlink r:id="rId35" w:history="1">
         <w:r>
           <w:rPr>
             <w:rStyle w:val="Hyperlink"/>
@@ -18485,7 +20426,7 @@
         <w:spacing w:line="360" w:lineRule="auto"/>
         <w:ind w:firstLine="360"/>
       </w:pPr>
-      <w:hyperlink r:id="rId25" w:history="1">
+      <w:hyperlink r:id="rId36" w:history="1">
         <w:r>
           <w:rPr>
             <w:rStyle w:val="Hyperlink"/>
@@ -18554,11 +20495,11 @@
         <w:pStyle w:val="Alternativeberschrift2"/>
         <w:spacing w:line="360" w:lineRule="auto"/>
       </w:pPr>
-      <w:bookmarkStart w:id="71" w:name="_Toc101860277"/>
+      <w:bookmarkStart w:id="68" w:name="_Toc101860277"/>
       <w:r>
         <w:t>Installation</w:t>
       </w:r>
-      <w:bookmarkEnd w:id="71"/>
+      <w:bookmarkEnd w:id="68"/>
     </w:p>
     <w:p>
       <w:pPr>
@@ -18632,13 +20573,13 @@
         <w:pStyle w:val="Alternativeberschrift2"/>
         <w:spacing w:line="360" w:lineRule="auto"/>
       </w:pPr>
-      <w:bookmarkStart w:id="72" w:name="_Ref101851531"/>
-      <w:bookmarkStart w:id="73" w:name="_Toc101860278"/>
+      <w:bookmarkStart w:id="69" w:name="_Ref101851531"/>
+      <w:bookmarkStart w:id="70" w:name="_Toc101860278"/>
       <w:r>
         <w:t>Kompilieren</w:t>
       </w:r>
-      <w:bookmarkEnd w:id="72"/>
-      <w:bookmarkEnd w:id="73"/>
+      <w:bookmarkEnd w:id="69"/>
+      <w:bookmarkEnd w:id="70"/>
     </w:p>
     <w:p>
       <w:pPr>
@@ -18790,13 +20731,13 @@
         <w:pStyle w:val="Alternativeberschrift2"/>
         <w:spacing w:line="360" w:lineRule="auto"/>
       </w:pPr>
-      <w:bookmarkStart w:id="74" w:name="_Ref99436771"/>
-      <w:bookmarkStart w:id="75" w:name="_Toc101860279"/>
+      <w:bookmarkStart w:id="71" w:name="_Ref99436771"/>
+      <w:bookmarkStart w:id="72" w:name="_Toc101860279"/>
       <w:r>
         <w:t>Programmausführung</w:t>
       </w:r>
-      <w:bookmarkEnd w:id="74"/>
-      <w:bookmarkEnd w:id="75"/>
+      <w:bookmarkEnd w:id="71"/>
+      <w:bookmarkEnd w:id="72"/>
     </w:p>
     <w:p>
       <w:pPr>
@@ -18824,11 +20765,11 @@
       <w:r>
         <w:t xml:space="preserve">) ausgeführt werden. Der Aufruf aus dem Wurzelverzeichnis des Projektes erfolgt über den </w:t>
       </w:r>
-      <w:bookmarkStart w:id="76" w:name="_Hlk99436413"/>
+      <w:bookmarkStart w:id="73" w:name="_Hlk99436413"/>
       <w:r>
         <w:t>Befehl</w:t>
       </w:r>
-      <w:bookmarkEnd w:id="76"/>
+      <w:bookmarkEnd w:id="73"/>
       <w:r>
         <w:t>:</w:t>
       </w:r>
@@ -18929,11 +20870,11 @@
         <w:pStyle w:val="Alternativeberschrift2"/>
         <w:spacing w:line="360" w:lineRule="auto"/>
       </w:pPr>
-      <w:bookmarkStart w:id="77" w:name="_Toc101860280"/>
+      <w:bookmarkStart w:id="74" w:name="_Toc101860280"/>
       <w:r>
         <w:t>Testausführung</w:t>
       </w:r>
-      <w:bookmarkEnd w:id="77"/>
+      <w:bookmarkEnd w:id="74"/>
     </w:p>
     <w:p>
       <w:pPr>
@@ -19044,7 +20985,7 @@
       <w:r>
         <w:t xml:space="preserve"> </w:t>
       </w:r>
-      <w:hyperlink r:id="rId26" w:history="1">
+      <w:hyperlink r:id="rId37" w:history="1">
         <w:r>
           <w:rPr>
             <w:rStyle w:val="Hyperlink"/>
@@ -19172,11 +21113,11 @@
         <w:pStyle w:val="Alternativeberschrift1"/>
         <w:spacing w:line="360" w:lineRule="auto"/>
       </w:pPr>
-      <w:bookmarkStart w:id="78" w:name="_Toc101860281"/>
+      <w:bookmarkStart w:id="75" w:name="_Toc101860281"/>
       <w:r>
         <w:t>Entwicklerdokumentation</w:t>
       </w:r>
-      <w:bookmarkEnd w:id="78"/>
+      <w:bookmarkEnd w:id="75"/>
     </w:p>
     <w:p>
       <w:pPr>
@@ -19187,11 +21128,11 @@
         </w:numPr>
         <w:spacing w:line="360" w:lineRule="auto"/>
       </w:pPr>
-      <w:bookmarkStart w:id="79" w:name="_Toc101860282"/>
+      <w:bookmarkStart w:id="76" w:name="_Toc101860282"/>
       <w:r>
         <w:t>Verfügbare Klassen und Schnittstellen</w:t>
       </w:r>
-      <w:bookmarkEnd w:id="79"/>
+      <w:bookmarkEnd w:id="76"/>
     </w:p>
     <w:p>
       <w:pPr>
@@ -19295,7 +21236,7 @@
       <w:r>
         <w:t xml:space="preserve"> </w:t>
       </w:r>
-      <w:hyperlink r:id="rId27" w:history="1">
+      <w:hyperlink r:id="rId38" w:history="1">
         <w:r>
           <w:rPr>
             <w:rStyle w:val="Hyperlink"/>
@@ -19317,11 +21258,11 @@
         <w:pStyle w:val="Alternativeberschrift2"/>
         <w:spacing w:line="360" w:lineRule="auto"/>
       </w:pPr>
-      <w:bookmarkStart w:id="80" w:name="_Toc101860283"/>
+      <w:bookmarkStart w:id="77" w:name="_Toc101860283"/>
       <w:r>
         <w:t>Nutzungshinweise</w:t>
       </w:r>
-      <w:bookmarkEnd w:id="80"/>
+      <w:bookmarkEnd w:id="77"/>
     </w:p>
     <w:p>
       <w:pPr>
@@ -19385,7 +21326,6 @@
         <w:t xml:space="preserve"> zu finden. Sollen die bisherigen Strategien //TODO durch weitere ergänzt werden, so geschieht das durch eine Änderung der Methode </w:t>
       </w:r>
       <w:proofErr w:type="spellStart"/>
-      <w:proofErr w:type="gramStart"/>
       <w:r>
         <w:rPr>
           <w:rStyle w:val="UntertitelZchn"/>
@@ -19401,7 +21341,6 @@
         <w:t>laufeProgramm</w:t>
       </w:r>
       <w:proofErr w:type="spellEnd"/>
-      <w:proofErr w:type="gramEnd"/>
       <w:r>
         <w:rPr>
           <w:i/>
@@ -19721,7 +21660,6 @@
         <w:t xml:space="preserve">usgabeformat wird durch die Methode </w:t>
       </w:r>
       <w:proofErr w:type="spellStart"/>
-      <w:proofErr w:type="gramStart"/>
       <w:r>
         <w:rPr>
           <w:rStyle w:val="UntertitelZchn"/>
@@ -19743,7 +21681,6 @@
         <w:t>ResultToOutput</w:t>
       </w:r>
       <w:proofErr w:type="spellEnd"/>
-      <w:proofErr w:type="gramEnd"/>
       <w:r>
         <w:rPr>
           <w:i/>
@@ -19894,11 +21831,11 @@
         <w:pStyle w:val="Alternativeberschrift2"/>
         <w:spacing w:line="360" w:lineRule="auto"/>
       </w:pPr>
-      <w:bookmarkStart w:id="81" w:name="_Toc101860284"/>
+      <w:bookmarkStart w:id="78" w:name="_Toc101860284"/>
       <w:r>
         <w:t>Fehlerbehandlung</w:t>
       </w:r>
-      <w:bookmarkEnd w:id="81"/>
+      <w:bookmarkEnd w:id="78"/>
     </w:p>
     <w:p>
       <w:pPr>
@@ -19961,7 +21898,6 @@
         <w:t xml:space="preserve">: </w:t>
       </w:r>
       <w:proofErr w:type="spellStart"/>
-      <w:proofErr w:type="gramStart"/>
       <w:r>
         <w:rPr>
           <w:rStyle w:val="UntertitelZchn"/>
@@ -19969,7 +21905,6 @@
         <w:t>java.io.IOException</w:t>
       </w:r>
       <w:proofErr w:type="spellEnd"/>
-      <w:proofErr w:type="gramEnd"/>
       <w:r>
         <w:rPr>
           <w:rStyle w:val="UntertitelZchn"/>
@@ -20026,94 +21961,77 @@
         <w:t xml:space="preserve">bt dabei von </w:t>
       </w:r>
       <w:proofErr w:type="spellStart"/>
-      <w:proofErr w:type="gramStart"/>
       <w:r>
         <w:rPr>
           <w:rStyle w:val="UntertitelZchn"/>
         </w:rPr>
-        <w:t>java.lang</w:t>
-      </w:r>
-      <w:proofErr w:type="gramEnd"/>
+        <w:t>java.lang.RuntimeException</w:t>
+      </w:r>
+      <w:proofErr w:type="spellEnd"/>
+      <w:r>
+        <w:t>, da es sich um Laufzeitfehler handelt</w:t>
+      </w:r>
+      <w:r>
+        <w:t xml:space="preserve">. Sollte der Algorithmus zu keinem Ergebnis kommen, wirft die Implementierung von </w:t>
+      </w:r>
+      <w:proofErr w:type="spellStart"/>
       <w:r>
         <w:rPr>
           <w:rStyle w:val="UntertitelZchn"/>
         </w:rPr>
-        <w:t>.RuntimeException</w:t>
+        <w:t>IStrategie</w:t>
       </w:r>
       <w:proofErr w:type="spellEnd"/>
       <w:r>
-        <w:t>, da es sich um Laufzeitfehler handelt</w:t>
-      </w:r>
-      <w:r>
-        <w:t xml:space="preserve">. Sollte der Algorithmus zu keinem Ergebnis kommen, wirft die Implementierung von </w:t>
+        <w:t xml:space="preserve"> eine </w:t>
       </w:r>
       <w:proofErr w:type="spellStart"/>
       <w:r>
+        <w:t>Exception</w:t>
+      </w:r>
+      <w:proofErr w:type="spellEnd"/>
+      <w:r>
+        <w:t xml:space="preserve"> der Klasse </w:t>
+      </w:r>
+      <w:proofErr w:type="spellStart"/>
+      <w:r>
         <w:rPr>
           <w:rStyle w:val="UntertitelZchn"/>
         </w:rPr>
-        <w:t>IStrategie</w:t>
+        <w:t>AlgorithmusException</w:t>
       </w:r>
       <w:proofErr w:type="spellEnd"/>
       <w:r>
-        <w:t xml:space="preserve"> eine </w:t>
+        <w:t xml:space="preserve">, welche ebenfalls von </w:t>
       </w:r>
       <w:proofErr w:type="spellStart"/>
       <w:r>
+        <w:rPr>
+          <w:rStyle w:val="UntertitelZchn"/>
+        </w:rPr>
+        <w:t>java.lang.RuntimeException</w:t>
+      </w:r>
+      <w:proofErr w:type="spellEnd"/>
+      <w:r>
+        <w:t xml:space="preserve"> erbt.</w:t>
+      </w:r>
+    </w:p>
+    <w:p>
+      <w:pPr>
+        <w:spacing w:line="360" w:lineRule="auto"/>
+      </w:pPr>
+      <w:r>
+        <w:t xml:space="preserve">Die Fehlermeldung, welche als String im ersten Parameter des Konstruktors in die </w:t>
+      </w:r>
+      <w:proofErr w:type="spellStart"/>
+      <w:r>
         <w:t>Exception</w:t>
       </w:r>
       <w:proofErr w:type="spellEnd"/>
       <w:r>
-        <w:t xml:space="preserve"> der Klasse </w:t>
+        <w:t xml:space="preserve"> gegeben wird und über die Methode </w:t>
       </w:r>
       <w:proofErr w:type="spellStart"/>
-      <w:r>
-        <w:rPr>
-          <w:rStyle w:val="UntertitelZchn"/>
-        </w:rPr>
-        <w:t>AlgorithmusException</w:t>
-      </w:r>
-      <w:proofErr w:type="spellEnd"/>
-      <w:r>
-        <w:t xml:space="preserve">, welche ebenfalls von </w:t>
-      </w:r>
-      <w:proofErr w:type="spellStart"/>
-      <w:proofErr w:type="gramStart"/>
-      <w:r>
-        <w:rPr>
-          <w:rStyle w:val="UntertitelZchn"/>
-        </w:rPr>
-        <w:t>java.lang</w:t>
-      </w:r>
-      <w:proofErr w:type="gramEnd"/>
-      <w:r>
-        <w:rPr>
-          <w:rStyle w:val="UntertitelZchn"/>
-        </w:rPr>
-        <w:t>.RuntimeException</w:t>
-      </w:r>
-      <w:proofErr w:type="spellEnd"/>
-      <w:r>
-        <w:t xml:space="preserve"> erbt.</w:t>
-      </w:r>
-    </w:p>
-    <w:p>
-      <w:pPr>
-        <w:spacing w:line="360" w:lineRule="auto"/>
-      </w:pPr>
-      <w:r>
-        <w:t xml:space="preserve">Die Fehlermeldung, welche als String im ersten Parameter des Konstruktors in die </w:t>
-      </w:r>
-      <w:proofErr w:type="spellStart"/>
-      <w:r>
-        <w:t>Exception</w:t>
-      </w:r>
-      <w:proofErr w:type="spellEnd"/>
-      <w:r>
-        <w:t xml:space="preserve"> gegeben wird und über die Methode </w:t>
-      </w:r>
-      <w:proofErr w:type="spellStart"/>
-      <w:proofErr w:type="gramStart"/>
       <w:r>
         <w:rPr>
           <w:i/>
@@ -20127,15 +22045,7 @@
           <w:i/>
           <w:iCs/>
         </w:rPr>
-        <w:t>(</w:t>
-      </w:r>
-      <w:proofErr w:type="gramEnd"/>
-      <w:r>
-        <w:rPr>
-          <w:i/>
-          <w:iCs/>
-        </w:rPr>
-        <w:t>)</w:t>
+        <w:t>()</w:t>
       </w:r>
       <w:r>
         <w:t xml:space="preserve"> ausgelesen werden kann, wird</w:t>
@@ -20279,7 +22189,7 @@
         <w:pStyle w:val="Alternativeberschrift1"/>
         <w:spacing w:line="360" w:lineRule="auto"/>
       </w:pPr>
-      <w:bookmarkStart w:id="82" w:name="_Toc101860285"/>
+      <w:bookmarkStart w:id="79" w:name="_Toc101860285"/>
       <w:r>
         <w:lastRenderedPageBreak/>
         <w:t>Entwicklungs</w:t>
@@ -20287,7 +22197,7 @@
       <w:r>
         <w:t>umgebung</w:t>
       </w:r>
-      <w:bookmarkEnd w:id="82"/>
+      <w:bookmarkEnd w:id="79"/>
     </w:p>
     <w:p>
       <w:pPr>
@@ -20391,11 +22301,11 @@
         <w:pStyle w:val="Alternativeberschrift1"/>
         <w:spacing w:line="360" w:lineRule="auto"/>
       </w:pPr>
-      <w:bookmarkStart w:id="83" w:name="_Toc101860286"/>
+      <w:bookmarkStart w:id="80" w:name="_Toc101860286"/>
       <w:r>
         <w:t>Verwendete Hilfsmittel</w:t>
       </w:r>
-      <w:bookmarkEnd w:id="83"/>
+      <w:bookmarkEnd w:id="80"/>
     </w:p>
     <w:p>
       <w:pPr>
@@ -20437,7 +22347,7 @@
           <w:rStyle w:val="Hyperlink"/>
         </w:rPr>
       </w:pPr>
-      <w:hyperlink r:id="rId28" w:history="1">
+      <w:hyperlink r:id="rId39" w:history="1">
         <w:r>
           <w:rPr>
             <w:rStyle w:val="Hyperlink"/>
@@ -20479,7 +22389,7 @@
         <w:pStyle w:val="Listenabsatz"/>
         <w:spacing w:line="360" w:lineRule="auto"/>
       </w:pPr>
-      <w:hyperlink r:id="rId29" w:history="1">
+      <w:hyperlink r:id="rId40" w:history="1">
         <w:r>
           <w:rPr>
             <w:rStyle w:val="Hyperlink"/>
@@ -20529,7 +22439,7 @@
         <w:pStyle w:val="Listenabsatz"/>
         <w:spacing w:line="360" w:lineRule="auto"/>
       </w:pPr>
-      <w:hyperlink r:id="rId30" w:history="1">
+      <w:hyperlink r:id="rId41" w:history="1">
         <w:r>
           <w:rPr>
             <w:rStyle w:val="Hyperlink"/>
@@ -20565,7 +22475,7 @@
         <w:pStyle w:val="Listenabsatz"/>
         <w:spacing w:line="360" w:lineRule="auto"/>
         <w:sectPr>
-          <w:footerReference w:type="first" r:id="rId31"/>
+          <w:footerReference w:type="first" r:id="rId42"/>
           <w:type w:val="continuous"/>
           <w:pgSz w:w="11906" w:h="16838"/>
           <w:pgMar w:top="1304" w:right="1304" w:bottom="1304" w:left="1304" w:header="709" w:footer="709" w:gutter="0"/>
@@ -20575,7 +22485,7 @@
           <w:docGrid w:linePitch="360"/>
         </w:sectPr>
       </w:pPr>
-      <w:hyperlink r:id="rId32" w:history="1">
+      <w:hyperlink r:id="rId43" w:history="1">
         <w:r>
           <w:rPr>
             <w:rStyle w:val="Hyperlink"/>
@@ -20589,12 +22499,12 @@
         <w:pStyle w:val="Alternativeberschrift1"/>
         <w:spacing w:line="360" w:lineRule="auto"/>
       </w:pPr>
-      <w:bookmarkStart w:id="84" w:name="_Toc101860287"/>
+      <w:bookmarkStart w:id="81" w:name="_Toc101860287"/>
       <w:r>
         <w:lastRenderedPageBreak/>
         <w:t>Erklärung</w:t>
       </w:r>
-      <w:bookmarkEnd w:id="84"/>
+      <w:bookmarkEnd w:id="81"/>
     </w:p>
     <w:p>
       <w:pPr>
@@ -20617,10 +22527,7 @@
         </w:rPr>
       </w:pPr>
       <w:r>
-        <w:t>Ich erkläre verbindlich, dass das vorliegende Prüfprodukt von mir selbstständig erstellt wurde. Die als Arbeitshilfe genutzten Unterlagen sind in der Arbeit vollständig aufgeführt. Ich versichere, dass der vorgelegte Ausdruck mit dem Inhalt der von mir erstellten digitalen Version identisch ist. Weder ganz noch in Teilen wurde die Arbeit bereits als Prüfungsleistung vorgelegt. Mir ist bewusst, dass jedes Zuwiderhandeln als Täuschungsversuch zu gelten hat, der die Anerkennung des Prüfprodukts als Prüfungsleistung ausschließt.</w:t>
-      </w:r>
-      <w:r>
-        <w:t xml:space="preserve"> </w:t>
+        <w:t xml:space="preserve">Ich erkläre verbindlich, dass das vorliegende Prüfprodukt von mir selbstständig erstellt wurde. Die als Arbeitshilfe genutzten Unterlagen sind in der Arbeit vollständig aufgeführt. Ich versichere, dass der vorgelegte Ausdruck mit dem Inhalt der von mir erstellten digitalen Version identisch ist. Weder ganz noch in Teilen wurde die Arbeit bereits als Prüfungsleistung vorgelegt. Mir ist bewusst, dass jedes Zuwiderhandeln als Täuschungsversuch zu gelten hat, der die Anerkennung des Prüfprodukts als Prüfungsleistung ausschließt. </w:t>
       </w:r>
       <w:r>
         <w:rPr>
@@ -23535,6 +25442,118 @@
     </w:lvl>
   </w:abstractNum>
   <w:abstractNum w:abstractNumId="29" w15:restartNumberingAfterBreak="0">
+    <w:nsid w:val="66D9689D"/>
+    <w:multiLevelType w:val="hybridMultilevel"/>
+    <w:tmpl w:val="3D96092A"/>
+    <w:lvl w:ilvl="0" w:tplc="86447FD2">
+      <w:numFmt w:val="bullet"/>
+      <w:lvlText w:val="-"/>
+      <w:lvlJc w:val="left"/>
+      <w:pPr>
+        <w:ind w:left="720" w:hanging="360"/>
+      </w:pPr>
+      <w:rPr>
+        <w:rFonts w:ascii="Times New Roman" w:eastAsiaTheme="minorHAnsi" w:hAnsi="Times New Roman" w:cs="Times New Roman" w:hint="default"/>
+      </w:rPr>
+    </w:lvl>
+    <w:lvl w:ilvl="1" w:tplc="04070003" w:tentative="1">
+      <w:start w:val="1"/>
+      <w:numFmt w:val="bullet"/>
+      <w:lvlText w:val="o"/>
+      <w:lvlJc w:val="left"/>
+      <w:pPr>
+        <w:ind w:left="1440" w:hanging="360"/>
+      </w:pPr>
+      <w:rPr>
+        <w:rFonts w:ascii="Courier New" w:hAnsi="Courier New" w:cs="Courier New" w:hint="default"/>
+      </w:rPr>
+    </w:lvl>
+    <w:lvl w:ilvl="2" w:tplc="04070005" w:tentative="1">
+      <w:start w:val="1"/>
+      <w:numFmt w:val="bullet"/>
+      <w:lvlText w:val=""/>
+      <w:lvlJc w:val="left"/>
+      <w:pPr>
+        <w:ind w:left="2160" w:hanging="360"/>
+      </w:pPr>
+      <w:rPr>
+        <w:rFonts w:ascii="Wingdings" w:hAnsi="Wingdings" w:hint="default"/>
+      </w:rPr>
+    </w:lvl>
+    <w:lvl w:ilvl="3" w:tplc="04070001" w:tentative="1">
+      <w:start w:val="1"/>
+      <w:numFmt w:val="bullet"/>
+      <w:lvlText w:val=""/>
+      <w:lvlJc w:val="left"/>
+      <w:pPr>
+        <w:ind w:left="2880" w:hanging="360"/>
+      </w:pPr>
+      <w:rPr>
+        <w:rFonts w:ascii="Symbol" w:hAnsi="Symbol" w:hint="default"/>
+      </w:rPr>
+    </w:lvl>
+    <w:lvl w:ilvl="4" w:tplc="04070003" w:tentative="1">
+      <w:start w:val="1"/>
+      <w:numFmt w:val="bullet"/>
+      <w:lvlText w:val="o"/>
+      <w:lvlJc w:val="left"/>
+      <w:pPr>
+        <w:ind w:left="3600" w:hanging="360"/>
+      </w:pPr>
+      <w:rPr>
+        <w:rFonts w:ascii="Courier New" w:hAnsi="Courier New" w:cs="Courier New" w:hint="default"/>
+      </w:rPr>
+    </w:lvl>
+    <w:lvl w:ilvl="5" w:tplc="04070005" w:tentative="1">
+      <w:start w:val="1"/>
+      <w:numFmt w:val="bullet"/>
+      <w:lvlText w:val=""/>
+      <w:lvlJc w:val="left"/>
+      <w:pPr>
+        <w:ind w:left="4320" w:hanging="360"/>
+      </w:pPr>
+      <w:rPr>
+        <w:rFonts w:ascii="Wingdings" w:hAnsi="Wingdings" w:hint="default"/>
+      </w:rPr>
+    </w:lvl>
+    <w:lvl w:ilvl="6" w:tplc="04070001" w:tentative="1">
+      <w:start w:val="1"/>
+      <w:numFmt w:val="bullet"/>
+      <w:lvlText w:val=""/>
+      <w:lvlJc w:val="left"/>
+      <w:pPr>
+        <w:ind w:left="5040" w:hanging="360"/>
+      </w:pPr>
+      <w:rPr>
+        <w:rFonts w:ascii="Symbol" w:hAnsi="Symbol" w:hint="default"/>
+      </w:rPr>
+    </w:lvl>
+    <w:lvl w:ilvl="7" w:tplc="04070003" w:tentative="1">
+      <w:start w:val="1"/>
+      <w:numFmt w:val="bullet"/>
+      <w:lvlText w:val="o"/>
+      <w:lvlJc w:val="left"/>
+      <w:pPr>
+        <w:ind w:left="5760" w:hanging="360"/>
+      </w:pPr>
+      <w:rPr>
+        <w:rFonts w:ascii="Courier New" w:hAnsi="Courier New" w:cs="Courier New" w:hint="default"/>
+      </w:rPr>
+    </w:lvl>
+    <w:lvl w:ilvl="8" w:tplc="04070005" w:tentative="1">
+      <w:start w:val="1"/>
+      <w:numFmt w:val="bullet"/>
+      <w:lvlText w:val=""/>
+      <w:lvlJc w:val="left"/>
+      <w:pPr>
+        <w:ind w:left="6480" w:hanging="360"/>
+      </w:pPr>
+      <w:rPr>
+        <w:rFonts w:ascii="Wingdings" w:hAnsi="Wingdings" w:hint="default"/>
+      </w:rPr>
+    </w:lvl>
+  </w:abstractNum>
+  <w:abstractNum w:abstractNumId="30" w15:restartNumberingAfterBreak="0">
     <w:nsid w:val="6BE90591"/>
     <w:multiLevelType w:val="hybridMultilevel"/>
     <w:tmpl w:val="5BF2E224"/>
@@ -23620,7 +25639,7 @@
       </w:pPr>
     </w:lvl>
   </w:abstractNum>
-  <w:abstractNum w:abstractNumId="30" w15:restartNumberingAfterBreak="0">
+  <w:abstractNum w:abstractNumId="31" w15:restartNumberingAfterBreak="0">
     <w:nsid w:val="6D551DFF"/>
     <w:multiLevelType w:val="hybridMultilevel"/>
     <w:tmpl w:val="AE22D5C8"/>
@@ -23709,7 +25728,7 @@
       </w:pPr>
     </w:lvl>
   </w:abstractNum>
-  <w:abstractNum w:abstractNumId="31" w15:restartNumberingAfterBreak="0">
+  <w:abstractNum w:abstractNumId="32" w15:restartNumberingAfterBreak="0">
     <w:nsid w:val="6D5B0BB1"/>
     <w:multiLevelType w:val="hybridMultilevel"/>
     <w:tmpl w:val="B1189278"/>
@@ -23822,10 +25841,10 @@
       </w:rPr>
     </w:lvl>
   </w:abstractNum>
-  <w:abstractNum w:abstractNumId="32" w15:restartNumberingAfterBreak="0">
+  <w:abstractNum w:abstractNumId="33" w15:restartNumberingAfterBreak="0">
     <w:nsid w:val="72741713"/>
     <w:multiLevelType w:val="hybridMultilevel"/>
-    <w:tmpl w:val="1B9A5F9C"/>
+    <w:tmpl w:val="C506ED2E"/>
     <w:lvl w:ilvl="0" w:tplc="6AC8F02A">
       <w:start w:val="1"/>
       <w:numFmt w:val="decimal"/>
@@ -23838,14 +25857,17 @@
         <w:rFonts w:hint="default"/>
       </w:rPr>
     </w:lvl>
-    <w:lvl w:ilvl="1" w:tplc="04070019">
-      <w:start w:val="1"/>
-      <w:numFmt w:val="lowerLetter"/>
-      <w:lvlText w:val="%2."/>
+    <w:lvl w:ilvl="1" w:tplc="04070001">
+      <w:start w:val="1"/>
+      <w:numFmt w:val="bullet"/>
+      <w:lvlText w:val=""/>
       <w:lvlJc w:val="left"/>
       <w:pPr>
         <w:ind w:left="1440" w:hanging="360"/>
       </w:pPr>
+      <w:rPr>
+        <w:rFonts w:ascii="Symbol" w:hAnsi="Symbol" w:hint="default"/>
+      </w:rPr>
     </w:lvl>
     <w:lvl w:ilvl="2" w:tplc="0407001B" w:tentative="1">
       <w:start w:val="1"/>
@@ -23911,7 +25933,7 @@
       </w:pPr>
     </w:lvl>
   </w:abstractNum>
-  <w:abstractNum w:abstractNumId="33" w15:restartNumberingAfterBreak="0">
+  <w:abstractNum w:abstractNumId="34" w15:restartNumberingAfterBreak="0">
     <w:nsid w:val="75F16E0A"/>
     <w:multiLevelType w:val="hybridMultilevel"/>
     <w:tmpl w:val="6382F624"/>
@@ -24024,7 +26046,7 @@
       </w:rPr>
     </w:lvl>
   </w:abstractNum>
-  <w:abstractNum w:abstractNumId="34" w15:restartNumberingAfterBreak="0">
+  <w:abstractNum w:abstractNumId="35" w15:restartNumberingAfterBreak="0">
     <w:nsid w:val="76514CDD"/>
     <w:multiLevelType w:val="hybridMultilevel"/>
     <w:tmpl w:val="21EA92DE"/>
@@ -24110,7 +26132,7 @@
       </w:pPr>
     </w:lvl>
   </w:abstractNum>
-  <w:abstractNum w:abstractNumId="35" w15:restartNumberingAfterBreak="0">
+  <w:abstractNum w:abstractNumId="36" w15:restartNumberingAfterBreak="0">
     <w:nsid w:val="76CC4E74"/>
     <w:multiLevelType w:val="hybridMultilevel"/>
     <w:tmpl w:val="20EA17DA"/>
@@ -24199,8 +26221,121 @@
       </w:pPr>
     </w:lvl>
   </w:abstractNum>
+  <w:abstractNum w:abstractNumId="37" w15:restartNumberingAfterBreak="0">
+    <w:nsid w:val="7DAD2D5C"/>
+    <w:multiLevelType w:val="hybridMultilevel"/>
+    <w:tmpl w:val="4E546C96"/>
+    <w:lvl w:ilvl="0" w:tplc="0407000F">
+      <w:start w:val="1"/>
+      <w:numFmt w:val="decimal"/>
+      <w:lvlText w:val="%1."/>
+      <w:lvlJc w:val="left"/>
+      <w:pPr>
+        <w:ind w:left="720" w:hanging="360"/>
+      </w:pPr>
+      <w:rPr>
+        <w:rFonts w:hint="default"/>
+      </w:rPr>
+    </w:lvl>
+    <w:lvl w:ilvl="1" w:tplc="FFFFFFFF" w:tentative="1">
+      <w:start w:val="1"/>
+      <w:numFmt w:val="bullet"/>
+      <w:lvlText w:val="o"/>
+      <w:lvlJc w:val="left"/>
+      <w:pPr>
+        <w:ind w:left="1440" w:hanging="360"/>
+      </w:pPr>
+      <w:rPr>
+        <w:rFonts w:ascii="Courier New" w:hAnsi="Courier New" w:cs="Courier New" w:hint="default"/>
+      </w:rPr>
+    </w:lvl>
+    <w:lvl w:ilvl="2" w:tplc="FFFFFFFF" w:tentative="1">
+      <w:start w:val="1"/>
+      <w:numFmt w:val="bullet"/>
+      <w:lvlText w:val=""/>
+      <w:lvlJc w:val="left"/>
+      <w:pPr>
+        <w:ind w:left="2160" w:hanging="360"/>
+      </w:pPr>
+      <w:rPr>
+        <w:rFonts w:ascii="Wingdings" w:hAnsi="Wingdings" w:hint="default"/>
+      </w:rPr>
+    </w:lvl>
+    <w:lvl w:ilvl="3" w:tplc="FFFFFFFF" w:tentative="1">
+      <w:start w:val="1"/>
+      <w:numFmt w:val="bullet"/>
+      <w:lvlText w:val=""/>
+      <w:lvlJc w:val="left"/>
+      <w:pPr>
+        <w:ind w:left="2880" w:hanging="360"/>
+      </w:pPr>
+      <w:rPr>
+        <w:rFonts w:ascii="Symbol" w:hAnsi="Symbol" w:hint="default"/>
+      </w:rPr>
+    </w:lvl>
+    <w:lvl w:ilvl="4" w:tplc="FFFFFFFF" w:tentative="1">
+      <w:start w:val="1"/>
+      <w:numFmt w:val="bullet"/>
+      <w:lvlText w:val="o"/>
+      <w:lvlJc w:val="left"/>
+      <w:pPr>
+        <w:ind w:left="3600" w:hanging="360"/>
+      </w:pPr>
+      <w:rPr>
+        <w:rFonts w:ascii="Courier New" w:hAnsi="Courier New" w:cs="Courier New" w:hint="default"/>
+      </w:rPr>
+    </w:lvl>
+    <w:lvl w:ilvl="5" w:tplc="FFFFFFFF" w:tentative="1">
+      <w:start w:val="1"/>
+      <w:numFmt w:val="bullet"/>
+      <w:lvlText w:val=""/>
+      <w:lvlJc w:val="left"/>
+      <w:pPr>
+        <w:ind w:left="4320" w:hanging="360"/>
+      </w:pPr>
+      <w:rPr>
+        <w:rFonts w:ascii="Wingdings" w:hAnsi="Wingdings" w:hint="default"/>
+      </w:rPr>
+    </w:lvl>
+    <w:lvl w:ilvl="6" w:tplc="FFFFFFFF" w:tentative="1">
+      <w:start w:val="1"/>
+      <w:numFmt w:val="bullet"/>
+      <w:lvlText w:val=""/>
+      <w:lvlJc w:val="left"/>
+      <w:pPr>
+        <w:ind w:left="5040" w:hanging="360"/>
+      </w:pPr>
+      <w:rPr>
+        <w:rFonts w:ascii="Symbol" w:hAnsi="Symbol" w:hint="default"/>
+      </w:rPr>
+    </w:lvl>
+    <w:lvl w:ilvl="7" w:tplc="FFFFFFFF" w:tentative="1">
+      <w:start w:val="1"/>
+      <w:numFmt w:val="bullet"/>
+      <w:lvlText w:val="o"/>
+      <w:lvlJc w:val="left"/>
+      <w:pPr>
+        <w:ind w:left="5760" w:hanging="360"/>
+      </w:pPr>
+      <w:rPr>
+        <w:rFonts w:ascii="Courier New" w:hAnsi="Courier New" w:cs="Courier New" w:hint="default"/>
+      </w:rPr>
+    </w:lvl>
+    <w:lvl w:ilvl="8" w:tplc="FFFFFFFF" w:tentative="1">
+      <w:start w:val="1"/>
+      <w:numFmt w:val="bullet"/>
+      <w:lvlText w:val=""/>
+      <w:lvlJc w:val="left"/>
+      <w:pPr>
+        <w:ind w:left="6480" w:hanging="360"/>
+      </w:pPr>
+      <w:rPr>
+        <w:rFonts w:ascii="Wingdings" w:hAnsi="Wingdings" w:hint="default"/>
+      </w:rPr>
+    </w:lvl>
+  </w:abstractNum>
   <w:num w:numId="1" w16cid:durableId="493377645">
-    <w:abstractNumId w:val="29"/>
+    <w:abstractNumId w:val="30"/>
   </w:num>
   <w:num w:numId="2" w16cid:durableId="721827613">
     <w:abstractNumId w:val="20"/>
@@ -24227,13 +26362,13 @@
     <w:abstractNumId w:val="9"/>
   </w:num>
   <w:num w:numId="10" w16cid:durableId="1815172255">
-    <w:abstractNumId w:val="35"/>
+    <w:abstractNumId w:val="36"/>
   </w:num>
   <w:num w:numId="11" w16cid:durableId="914823845">
     <w:abstractNumId w:val="13"/>
   </w:num>
   <w:num w:numId="12" w16cid:durableId="1202281179">
-    <w:abstractNumId w:val="34"/>
+    <w:abstractNumId w:val="35"/>
   </w:num>
   <w:num w:numId="13" w16cid:durableId="685062462">
     <w:abstractNumId w:val="2"/>
@@ -24451,7 +26586,7 @@
     <w:abstractNumId w:val="18"/>
   </w:num>
   <w:num w:numId="22" w16cid:durableId="1864514886">
-    <w:abstractNumId w:val="32"/>
+    <w:abstractNumId w:val="33"/>
   </w:num>
   <w:num w:numId="23" w16cid:durableId="345594672">
     <w:abstractNumId w:val="23"/>
@@ -24466,10 +26601,10 @@
     <w:abstractNumId w:val="11"/>
   </w:num>
   <w:num w:numId="27" w16cid:durableId="2137791454">
-    <w:abstractNumId w:val="33"/>
+    <w:abstractNumId w:val="34"/>
   </w:num>
   <w:num w:numId="28" w16cid:durableId="766540974">
-    <w:abstractNumId w:val="31"/>
+    <w:abstractNumId w:val="32"/>
   </w:num>
   <w:num w:numId="29" w16cid:durableId="1023047125">
     <w:abstractNumId w:val="21"/>
@@ -24508,7 +26643,7 @@
     <w:abstractNumId w:val="1"/>
   </w:num>
   <w:num w:numId="41" w16cid:durableId="1793741437">
-    <w:abstractNumId w:val="30"/>
+    <w:abstractNumId w:val="31"/>
   </w:num>
   <w:num w:numId="42" w16cid:durableId="828255762">
     <w:abstractNumId w:val="19"/>
@@ -24518,6 +26653,12 @@
   </w:num>
   <w:num w:numId="44" w16cid:durableId="465590328">
     <w:abstractNumId w:val="7"/>
+  </w:num>
+  <w:num w:numId="45" w16cid:durableId="1812600998">
+    <w:abstractNumId w:val="29"/>
+  </w:num>
+  <w:num w:numId="46" w16cid:durableId="1556039688">
+    <w:abstractNumId w:val="37"/>
   </w:num>
 </w:numbering>
 </file>
@@ -24920,7 +27061,7 @@
   <w:style w:type="paragraph" w:default="1" w:styleId="Standard">
     <w:name w:val="Normal"/>
     <w:qFormat/>
-    <w:rsid w:val="00DD6F39"/>
+    <w:rsid w:val="00002325"/>
     <w:pPr>
       <w:jc w:val="both"/>
     </w:pPr>
@@ -25162,6 +27303,7 @@
   <w:style w:type="character" w:default="1" w:styleId="Absatz-Standardschriftart">
     <w:name w:val="Default Paragraph Font"/>
     <w:uiPriority w:val="1"/>
+    <w:semiHidden/>
     <w:unhideWhenUsed/>
   </w:style>
   <w:style w:type="table" w:default="1" w:styleId="NormaleTabelle">
@@ -25943,6 +28085,29 @@
       <w:color w:val="808080"/>
     </w:rPr>
   </w:style>
+  <w:style w:type="character" w:styleId="Hervorhebung">
+    <w:name w:val="Emphasis"/>
+    <w:basedOn w:val="Absatz-Standardschriftart"/>
+    <w:uiPriority w:val="20"/>
+    <w:qFormat/>
+    <w:rsid w:val="005966AC"/>
+    <w:rPr>
+      <w:i/>
+      <w:iCs/>
+    </w:rPr>
+  </w:style>
+  <w:style w:type="character" w:styleId="SchwacheHervorhebung">
+    <w:name w:val="Subtle Emphasis"/>
+    <w:basedOn w:val="Absatz-Standardschriftart"/>
+    <w:uiPriority w:val="19"/>
+    <w:qFormat/>
+    <w:rsid w:val="005966AC"/>
+    <w:rPr>
+      <w:i/>
+      <w:iCs/>
+      <w:color w:val="404040" w:themeColor="text1" w:themeTint="BF"/>
+    </w:rPr>
+  </w:style>
 </w:styles>
 </file>
 

--- a/doc/GroPro_Dokumentation.docx
+++ b/doc/GroPro_Dokumentation.docx
@@ -344,8 +344,10 @@
       </w:sdtPr>
       <w:sdtEndPr>
         <w:rPr>
-          <w:b/>
-          <w:bCs/>
+          <w:rFonts w:asciiTheme="minorHAnsi" w:hAnsiTheme="minorHAnsi" w:cstheme="minorHAnsi"/>
+          <w:caps/>
+          <w:sz w:val="20"/>
+          <w:szCs w:val="20"/>
         </w:rPr>
       </w:sdtEndPr>
       <w:sdtContent>
@@ -385,7 +387,7 @@
           <w:r>
             <w:fldChar w:fldCharType="separate"/>
           </w:r>
-          <w:hyperlink w:anchor="_Toc103248239" w:history="1">
+          <w:hyperlink w:anchor="_Toc103254768" w:history="1">
             <w:r>
               <w:rPr>
                 <w:rStyle w:val="Hyperlink"/>
@@ -432,7 +434,7 @@
                 <w:noProof/>
                 <w:webHidden/>
               </w:rPr>
-              <w:instrText xml:space="preserve"> PAGEREF _Toc103248239 \h </w:instrText>
+              <w:instrText xml:space="preserve"> PAGEREF _Toc103254768 \h </w:instrText>
             </w:r>
             <w:r>
               <w:rPr>
@@ -479,7 +481,7 @@
               <w:lang w:eastAsia="de-DE"/>
             </w:rPr>
           </w:pPr>
-          <w:hyperlink w:anchor="_Toc103248240" w:history="1">
+          <w:hyperlink w:anchor="_Toc103254769" w:history="1">
             <w:r>
               <w:rPr>
                 <w:rStyle w:val="Hyperlink"/>
@@ -524,7 +526,7 @@
                 <w:noProof/>
                 <w:webHidden/>
               </w:rPr>
-              <w:instrText xml:space="preserve"> PAGEREF _Toc103248240 \h </w:instrText>
+              <w:instrText xml:space="preserve"> PAGEREF _Toc103254769 \h </w:instrText>
             </w:r>
             <w:r>
               <w:rPr>
@@ -571,7 +573,7 @@
               <w:lang w:eastAsia="de-DE"/>
             </w:rPr>
           </w:pPr>
-          <w:hyperlink w:anchor="_Toc103248241" w:history="1">
+          <w:hyperlink w:anchor="_Toc103254770" w:history="1">
             <w:r>
               <w:rPr>
                 <w:rStyle w:val="Hyperlink"/>
@@ -616,7 +618,7 @@
                 <w:noProof/>
                 <w:webHidden/>
               </w:rPr>
-              <w:instrText xml:space="preserve"> PAGEREF _Toc103248241 \h </w:instrText>
+              <w:instrText xml:space="preserve"> PAGEREF _Toc103254770 \h </w:instrText>
             </w:r>
             <w:r>
               <w:rPr>
@@ -663,7 +665,7 @@
               <w:lang w:eastAsia="de-DE"/>
             </w:rPr>
           </w:pPr>
-          <w:hyperlink w:anchor="_Toc103248242" w:history="1">
+          <w:hyperlink w:anchor="_Toc103254771" w:history="1">
             <w:r>
               <w:rPr>
                 <w:rStyle w:val="Hyperlink"/>
@@ -708,7 +710,7 @@
                 <w:noProof/>
                 <w:webHidden/>
               </w:rPr>
-              <w:instrText xml:space="preserve"> PAGEREF _Toc103248242 \h </w:instrText>
+              <w:instrText xml:space="preserve"> PAGEREF _Toc103254771 \h </w:instrText>
             </w:r>
             <w:r>
               <w:rPr>
@@ -756,7 +758,7 @@
               <w:lang w:eastAsia="de-DE"/>
             </w:rPr>
           </w:pPr>
-          <w:hyperlink w:anchor="_Toc103248243" w:history="1">
+          <w:hyperlink w:anchor="_Toc103254772" w:history="1">
             <w:r>
               <w:rPr>
                 <w:rStyle w:val="Hyperlink"/>
@@ -802,7 +804,7 @@
                 <w:noProof/>
                 <w:webHidden/>
               </w:rPr>
-              <w:instrText xml:space="preserve"> PAGEREF _Toc103248243 \h </w:instrText>
+              <w:instrText xml:space="preserve"> PAGEREF _Toc103254772 \h </w:instrText>
             </w:r>
             <w:r>
               <w:rPr>
@@ -850,7 +852,7 @@
               <w:lang w:eastAsia="de-DE"/>
             </w:rPr>
           </w:pPr>
-          <w:hyperlink w:anchor="_Toc103248244" w:history="1">
+          <w:hyperlink w:anchor="_Toc103254773" w:history="1">
             <w:r>
               <w:rPr>
                 <w:rStyle w:val="Hyperlink"/>
@@ -896,7 +898,7 @@
                 <w:noProof/>
                 <w:webHidden/>
               </w:rPr>
-              <w:instrText xml:space="preserve"> PAGEREF _Toc103248244 \h </w:instrText>
+              <w:instrText xml:space="preserve"> PAGEREF _Toc103254773 \h </w:instrText>
             </w:r>
             <w:r>
               <w:rPr>
@@ -944,7 +946,7 @@
               <w:lang w:eastAsia="de-DE"/>
             </w:rPr>
           </w:pPr>
-          <w:hyperlink w:anchor="_Toc103248245" w:history="1">
+          <w:hyperlink w:anchor="_Toc103254774" w:history="1">
             <w:r>
               <w:rPr>
                 <w:rStyle w:val="Hyperlink"/>
@@ -990,7 +992,7 @@
                 <w:noProof/>
                 <w:webHidden/>
               </w:rPr>
-              <w:instrText xml:space="preserve"> PAGEREF _Toc103248245 \h </w:instrText>
+              <w:instrText xml:space="preserve"> PAGEREF _Toc103254774 \h </w:instrText>
             </w:r>
             <w:r>
               <w:rPr>
@@ -1038,7 +1040,7 @@
               <w:lang w:eastAsia="de-DE"/>
             </w:rPr>
           </w:pPr>
-          <w:hyperlink w:anchor="_Toc103248246" w:history="1">
+          <w:hyperlink w:anchor="_Toc103254775" w:history="1">
             <w:r>
               <w:rPr>
                 <w:rStyle w:val="Hyperlink"/>
@@ -1084,7 +1086,7 @@
                 <w:noProof/>
                 <w:webHidden/>
               </w:rPr>
-              <w:instrText xml:space="preserve"> PAGEREF _Toc103248246 \h </w:instrText>
+              <w:instrText xml:space="preserve"> PAGEREF _Toc103254775 \h </w:instrText>
             </w:r>
             <w:r>
               <w:rPr>
@@ -1131,7 +1133,7 @@
               <w:lang w:eastAsia="de-DE"/>
             </w:rPr>
           </w:pPr>
-          <w:hyperlink w:anchor="_Toc103248247" w:history="1">
+          <w:hyperlink w:anchor="_Toc103254776" w:history="1">
             <w:r>
               <w:rPr>
                 <w:rStyle w:val="Hyperlink"/>
@@ -1176,7 +1178,7 @@
                 <w:noProof/>
                 <w:webHidden/>
               </w:rPr>
-              <w:instrText xml:space="preserve"> PAGEREF _Toc103248247 \h </w:instrText>
+              <w:instrText xml:space="preserve"> PAGEREF _Toc103254776 \h </w:instrText>
             </w:r>
             <w:r>
               <w:rPr>
@@ -1223,7 +1225,7 @@
               <w:lang w:eastAsia="de-DE"/>
             </w:rPr>
           </w:pPr>
-          <w:hyperlink w:anchor="_Toc103248248" w:history="1">
+          <w:hyperlink w:anchor="_Toc103254777" w:history="1">
             <w:r>
               <w:rPr>
                 <w:rStyle w:val="Hyperlink"/>
@@ -1268,7 +1270,7 @@
                 <w:noProof/>
                 <w:webHidden/>
               </w:rPr>
-              <w:instrText xml:space="preserve"> PAGEREF _Toc103248248 \h </w:instrText>
+              <w:instrText xml:space="preserve"> PAGEREF _Toc103254777 \h </w:instrText>
             </w:r>
             <w:r>
               <w:rPr>
@@ -1315,7 +1317,7 @@
               <w:lang w:eastAsia="de-DE"/>
             </w:rPr>
           </w:pPr>
-          <w:hyperlink w:anchor="_Toc103248249" w:history="1">
+          <w:hyperlink w:anchor="_Toc103254778" w:history="1">
             <w:r>
               <w:rPr>
                 <w:rStyle w:val="Hyperlink"/>
@@ -1360,7 +1362,7 @@
                 <w:noProof/>
                 <w:webHidden/>
               </w:rPr>
-              <w:instrText xml:space="preserve"> PAGEREF _Toc103248249 \h </w:instrText>
+              <w:instrText xml:space="preserve"> PAGEREF _Toc103254778 \h </w:instrText>
             </w:r>
             <w:r>
               <w:rPr>
@@ -1408,7 +1410,7 @@
               <w:lang w:eastAsia="de-DE"/>
             </w:rPr>
           </w:pPr>
-          <w:hyperlink w:anchor="_Toc103248250" w:history="1">
+          <w:hyperlink w:anchor="_Toc103254779" w:history="1">
             <w:r>
               <w:rPr>
                 <w:rStyle w:val="Hyperlink"/>
@@ -1454,7 +1456,7 @@
                 <w:noProof/>
                 <w:webHidden/>
               </w:rPr>
-              <w:instrText xml:space="preserve"> PAGEREF _Toc103248250 \h </w:instrText>
+              <w:instrText xml:space="preserve"> PAGEREF _Toc103254779 \h </w:instrText>
             </w:r>
             <w:r>
               <w:rPr>
@@ -1502,7 +1504,7 @@
               <w:lang w:eastAsia="de-DE"/>
             </w:rPr>
           </w:pPr>
-          <w:hyperlink w:anchor="_Toc103248251" w:history="1">
+          <w:hyperlink w:anchor="_Toc103254780" w:history="1">
             <w:r>
               <w:rPr>
                 <w:rStyle w:val="Hyperlink"/>
@@ -1548,7 +1550,7 @@
                 <w:noProof/>
                 <w:webHidden/>
               </w:rPr>
-              <w:instrText xml:space="preserve"> PAGEREF _Toc103248251 \h </w:instrText>
+              <w:instrText xml:space="preserve"> PAGEREF _Toc103254780 \h </w:instrText>
             </w:r>
             <w:r>
               <w:rPr>
@@ -1596,7 +1598,7 @@
               <w:lang w:eastAsia="de-DE"/>
             </w:rPr>
           </w:pPr>
-          <w:hyperlink w:anchor="_Toc103248252" w:history="1">
+          <w:hyperlink w:anchor="_Toc103254781" w:history="1">
             <w:r>
               <w:rPr>
                 <w:rStyle w:val="Hyperlink"/>
@@ -1642,7 +1644,7 @@
                 <w:noProof/>
                 <w:webHidden/>
               </w:rPr>
-              <w:instrText xml:space="preserve"> PAGEREF _Toc103248252 \h </w:instrText>
+              <w:instrText xml:space="preserve"> PAGEREF _Toc103254781 \h </w:instrText>
             </w:r>
             <w:r>
               <w:rPr>
@@ -1689,7 +1691,7 @@
               <w:lang w:eastAsia="de-DE"/>
             </w:rPr>
           </w:pPr>
-          <w:hyperlink w:anchor="_Toc103248253" w:history="1">
+          <w:hyperlink w:anchor="_Toc103254782" w:history="1">
             <w:r>
               <w:rPr>
                 <w:rStyle w:val="Hyperlink"/>
@@ -1734,7 +1736,7 @@
                 <w:noProof/>
                 <w:webHidden/>
               </w:rPr>
-              <w:instrText xml:space="preserve"> PAGEREF _Toc103248253 \h </w:instrText>
+              <w:instrText xml:space="preserve"> PAGEREF _Toc103254782 \h </w:instrText>
             </w:r>
             <w:r>
               <w:rPr>
@@ -1783,7 +1785,7 @@
               <w:lang w:eastAsia="de-DE"/>
             </w:rPr>
           </w:pPr>
-          <w:hyperlink w:anchor="_Toc103248254" w:history="1">
+          <w:hyperlink w:anchor="_Toc103254783" w:history="1">
             <w:r>
               <w:rPr>
                 <w:rStyle w:val="Hyperlink"/>
@@ -1832,7 +1834,7 @@
                 <w:noProof/>
                 <w:webHidden/>
               </w:rPr>
-              <w:instrText xml:space="preserve"> PAGEREF _Toc103248254 \h </w:instrText>
+              <w:instrText xml:space="preserve"> PAGEREF _Toc103254783 \h </w:instrText>
             </w:r>
             <w:r>
               <w:rPr>
@@ -1879,7 +1881,7 @@
               <w:lang w:eastAsia="de-DE"/>
             </w:rPr>
           </w:pPr>
-          <w:hyperlink w:anchor="_Toc103248255" w:history="1">
+          <w:hyperlink w:anchor="_Toc103254784" w:history="1">
             <w:r>
               <w:rPr>
                 <w:rStyle w:val="Hyperlink"/>
@@ -1924,7 +1926,7 @@
                 <w:noProof/>
                 <w:webHidden/>
               </w:rPr>
-              <w:instrText xml:space="preserve"> PAGEREF _Toc103248255 \h </w:instrText>
+              <w:instrText xml:space="preserve"> PAGEREF _Toc103254784 \h </w:instrText>
             </w:r>
             <w:r>
               <w:rPr>
@@ -1971,7 +1973,7 @@
               <w:lang w:eastAsia="de-DE"/>
             </w:rPr>
           </w:pPr>
-          <w:hyperlink w:anchor="_Toc103248256" w:history="1">
+          <w:hyperlink w:anchor="_Toc103254785" w:history="1">
             <w:r>
               <w:rPr>
                 <w:rStyle w:val="Hyperlink"/>
@@ -2016,7 +2018,7 @@
                 <w:noProof/>
                 <w:webHidden/>
               </w:rPr>
-              <w:instrText xml:space="preserve"> PAGEREF _Toc103248256 \h </w:instrText>
+              <w:instrText xml:space="preserve"> PAGEREF _Toc103254785 \h </w:instrText>
             </w:r>
             <w:r>
               <w:rPr>
@@ -2064,7 +2066,7 @@
               <w:lang w:eastAsia="de-DE"/>
             </w:rPr>
           </w:pPr>
-          <w:hyperlink w:anchor="_Toc103248257" w:history="1">
+          <w:hyperlink w:anchor="_Toc103254786" w:history="1">
             <w:r>
               <w:rPr>
                 <w:rStyle w:val="Hyperlink"/>
@@ -2110,7 +2112,7 @@
                 <w:noProof/>
                 <w:webHidden/>
               </w:rPr>
-              <w:instrText xml:space="preserve"> PAGEREF _Toc103248257 \h </w:instrText>
+              <w:instrText xml:space="preserve"> PAGEREF _Toc103254786 \h </w:instrText>
             </w:r>
             <w:r>
               <w:rPr>
@@ -2158,7 +2160,7 @@
               <w:lang w:eastAsia="de-DE"/>
             </w:rPr>
           </w:pPr>
-          <w:hyperlink w:anchor="_Toc103248258" w:history="1">
+          <w:hyperlink w:anchor="_Toc103254787" w:history="1">
             <w:r>
               <w:rPr>
                 <w:rStyle w:val="Hyperlink"/>
@@ -2204,7 +2206,7 @@
                 <w:noProof/>
                 <w:webHidden/>
               </w:rPr>
-              <w:instrText xml:space="preserve"> PAGEREF _Toc103248258 \h </w:instrText>
+              <w:instrText xml:space="preserve"> PAGEREF _Toc103254787 \h </w:instrText>
             </w:r>
             <w:r>
               <w:rPr>
@@ -2251,7 +2253,7 @@
               <w:lang w:eastAsia="de-DE"/>
             </w:rPr>
           </w:pPr>
-          <w:hyperlink w:anchor="_Toc103248259" w:history="1">
+          <w:hyperlink w:anchor="_Toc103254788" w:history="1">
             <w:r>
               <w:rPr>
                 <w:rStyle w:val="Hyperlink"/>
@@ -2296,7 +2298,7 @@
                 <w:noProof/>
                 <w:webHidden/>
               </w:rPr>
-              <w:instrText xml:space="preserve"> PAGEREF _Toc103248259 \h </w:instrText>
+              <w:instrText xml:space="preserve"> PAGEREF _Toc103254788 \h </w:instrText>
             </w:r>
             <w:r>
               <w:rPr>
@@ -2345,7 +2347,7 @@
               <w:lang w:eastAsia="de-DE"/>
             </w:rPr>
           </w:pPr>
-          <w:hyperlink w:anchor="_Toc103248260" w:history="1">
+          <w:hyperlink w:anchor="_Toc103254789" w:history="1">
             <w:r>
               <w:rPr>
                 <w:rStyle w:val="Hyperlink"/>
@@ -2392,7 +2394,7 @@
                 <w:noProof/>
                 <w:webHidden/>
               </w:rPr>
-              <w:instrText xml:space="preserve"> PAGEREF _Toc103248260 \h </w:instrText>
+              <w:instrText xml:space="preserve"> PAGEREF _Toc103254789 \h </w:instrText>
             </w:r>
             <w:r>
               <w:rPr>
@@ -2439,7 +2441,7 @@
               <w:lang w:eastAsia="de-DE"/>
             </w:rPr>
           </w:pPr>
-          <w:hyperlink w:anchor="_Toc103248261" w:history="1">
+          <w:hyperlink w:anchor="_Toc103254790" w:history="1">
             <w:r>
               <w:rPr>
                 <w:rStyle w:val="Hyperlink"/>
@@ -2484,7 +2486,7 @@
                 <w:noProof/>
                 <w:webHidden/>
               </w:rPr>
-              <w:instrText xml:space="preserve"> PAGEREF _Toc103248261 \h </w:instrText>
+              <w:instrText xml:space="preserve"> PAGEREF _Toc103254790 \h </w:instrText>
             </w:r>
             <w:r>
               <w:rPr>
@@ -2532,7 +2534,7 @@
               <w:lang w:eastAsia="de-DE"/>
             </w:rPr>
           </w:pPr>
-          <w:hyperlink w:anchor="_Toc103248262" w:history="1">
+          <w:hyperlink w:anchor="_Toc103254791" w:history="1">
             <w:r>
               <w:rPr>
                 <w:rStyle w:val="Hyperlink"/>
@@ -2578,7 +2580,7 @@
                 <w:noProof/>
                 <w:webHidden/>
               </w:rPr>
-              <w:instrText xml:space="preserve"> PAGEREF _Toc103248262 \h </w:instrText>
+              <w:instrText xml:space="preserve"> PAGEREF _Toc103254791 \h </w:instrText>
             </w:r>
             <w:r>
               <w:rPr>
@@ -2626,7 +2628,7 @@
               <w:lang w:eastAsia="de-DE"/>
             </w:rPr>
           </w:pPr>
-          <w:hyperlink w:anchor="_Toc103248263" w:history="1">
+          <w:hyperlink w:anchor="_Toc103254792" w:history="1">
             <w:r>
               <w:rPr>
                 <w:rStyle w:val="Hyperlink"/>
@@ -2672,7 +2674,7 @@
                 <w:noProof/>
                 <w:webHidden/>
               </w:rPr>
-              <w:instrText xml:space="preserve"> PAGEREF _Toc103248263 \h </w:instrText>
+              <w:instrText xml:space="preserve"> PAGEREF _Toc103254792 \h </w:instrText>
             </w:r>
             <w:r>
               <w:rPr>
@@ -2720,7 +2722,7 @@
               <w:lang w:eastAsia="de-DE"/>
             </w:rPr>
           </w:pPr>
-          <w:hyperlink w:anchor="_Toc103248264" w:history="1">
+          <w:hyperlink w:anchor="_Toc103254793" w:history="1">
             <w:r>
               <w:rPr>
                 <w:rStyle w:val="Hyperlink"/>
@@ -2766,7 +2768,7 @@
                 <w:noProof/>
                 <w:webHidden/>
               </w:rPr>
-              <w:instrText xml:space="preserve"> PAGEREF _Toc103248264 \h </w:instrText>
+              <w:instrText xml:space="preserve"> PAGEREF _Toc103254793 \h </w:instrText>
             </w:r>
             <w:r>
               <w:rPr>
@@ -2814,7 +2816,7 @@
               <w:lang w:eastAsia="de-DE"/>
             </w:rPr>
           </w:pPr>
-          <w:hyperlink w:anchor="_Toc103248265" w:history="1">
+          <w:hyperlink w:anchor="_Toc103254794" w:history="1">
             <w:r>
               <w:rPr>
                 <w:rStyle w:val="Hyperlink"/>
@@ -2860,7 +2862,7 @@
                 <w:noProof/>
                 <w:webHidden/>
               </w:rPr>
-              <w:instrText xml:space="preserve"> PAGEREF _Toc103248265 \h </w:instrText>
+              <w:instrText xml:space="preserve"> PAGEREF _Toc103254794 \h </w:instrText>
             </w:r>
             <w:r>
               <w:rPr>
@@ -2907,7 +2909,7 @@
               <w:lang w:eastAsia="de-DE"/>
             </w:rPr>
           </w:pPr>
-          <w:hyperlink w:anchor="_Toc103248266" w:history="1">
+          <w:hyperlink w:anchor="_Toc103254795" w:history="1">
             <w:r>
               <w:rPr>
                 <w:rStyle w:val="Hyperlink"/>
@@ -2952,7 +2954,7 @@
                 <w:noProof/>
                 <w:webHidden/>
               </w:rPr>
-              <w:instrText xml:space="preserve"> PAGEREF _Toc103248266 \h </w:instrText>
+              <w:instrText xml:space="preserve"> PAGEREF _Toc103254795 \h </w:instrText>
             </w:r>
             <w:r>
               <w:rPr>
@@ -2999,7 +3001,7 @@
               <w:lang w:eastAsia="de-DE"/>
             </w:rPr>
           </w:pPr>
-          <w:hyperlink w:anchor="_Toc103248267" w:history="1">
+          <w:hyperlink w:anchor="_Toc103254796" w:history="1">
             <w:r>
               <w:rPr>
                 <w:rStyle w:val="Hyperlink"/>
@@ -3044,7 +3046,7 @@
                 <w:noProof/>
                 <w:webHidden/>
               </w:rPr>
-              <w:instrText xml:space="preserve"> PAGEREF _Toc103248267 \h </w:instrText>
+              <w:instrText xml:space="preserve"> PAGEREF _Toc103254796 \h </w:instrText>
             </w:r>
             <w:r>
               <w:rPr>
@@ -3092,7 +3094,7 @@
               <w:lang w:eastAsia="de-DE"/>
             </w:rPr>
           </w:pPr>
-          <w:hyperlink w:anchor="_Toc103248268" w:history="1">
+          <w:hyperlink w:anchor="_Toc103254797" w:history="1">
             <w:r>
               <w:rPr>
                 <w:rStyle w:val="Hyperlink"/>
@@ -3138,7 +3140,7 @@
                 <w:noProof/>
                 <w:webHidden/>
               </w:rPr>
-              <w:instrText xml:space="preserve"> PAGEREF _Toc103248268 \h </w:instrText>
+              <w:instrText xml:space="preserve"> PAGEREF _Toc103254797 \h </w:instrText>
             </w:r>
             <w:r>
               <w:rPr>
@@ -3186,7 +3188,7 @@
               <w:lang w:eastAsia="de-DE"/>
             </w:rPr>
           </w:pPr>
-          <w:hyperlink w:anchor="_Toc103248269" w:history="1">
+          <w:hyperlink w:anchor="_Toc103254798" w:history="1">
             <w:r>
               <w:rPr>
                 <w:rStyle w:val="Hyperlink"/>
@@ -3232,7 +3234,7 @@
                 <w:noProof/>
                 <w:webHidden/>
               </w:rPr>
-              <w:instrText xml:space="preserve"> PAGEREF _Toc103248269 \h </w:instrText>
+              <w:instrText xml:space="preserve"> PAGEREF _Toc103254798 \h </w:instrText>
             </w:r>
             <w:r>
               <w:rPr>
@@ -3280,7 +3282,7 @@
               <w:lang w:eastAsia="de-DE"/>
             </w:rPr>
           </w:pPr>
-          <w:hyperlink w:anchor="_Toc103248270" w:history="1">
+          <w:hyperlink w:anchor="_Toc103254799" w:history="1">
             <w:r>
               <w:rPr>
                 <w:rStyle w:val="Hyperlink"/>
@@ -3326,7 +3328,7 @@
                 <w:noProof/>
                 <w:webHidden/>
               </w:rPr>
-              <w:instrText xml:space="preserve"> PAGEREF _Toc103248270 \h </w:instrText>
+              <w:instrText xml:space="preserve"> PAGEREF _Toc103254799 \h </w:instrText>
             </w:r>
             <w:r>
               <w:rPr>
@@ -3374,7 +3376,7 @@
               <w:lang w:eastAsia="de-DE"/>
             </w:rPr>
           </w:pPr>
-          <w:hyperlink w:anchor="_Toc103248271" w:history="1">
+          <w:hyperlink w:anchor="_Toc103254800" w:history="1">
             <w:r>
               <w:rPr>
                 <w:rStyle w:val="Hyperlink"/>
@@ -3420,7 +3422,7 @@
                 <w:noProof/>
                 <w:webHidden/>
               </w:rPr>
-              <w:instrText xml:space="preserve"> PAGEREF _Toc103248271 \h </w:instrText>
+              <w:instrText xml:space="preserve"> PAGEREF _Toc103254800 \h </w:instrText>
             </w:r>
             <w:r>
               <w:rPr>
@@ -3467,7 +3469,7 @@
               <w:lang w:eastAsia="de-DE"/>
             </w:rPr>
           </w:pPr>
-          <w:hyperlink w:anchor="_Toc103248272" w:history="1">
+          <w:hyperlink w:anchor="_Toc103254801" w:history="1">
             <w:r>
               <w:rPr>
                 <w:rStyle w:val="Hyperlink"/>
@@ -3512,7 +3514,7 @@
                 <w:noProof/>
                 <w:webHidden/>
               </w:rPr>
-              <w:instrText xml:space="preserve"> PAGEREF _Toc103248272 \h </w:instrText>
+              <w:instrText xml:space="preserve"> PAGEREF _Toc103254801 \h </w:instrText>
             </w:r>
             <w:r>
               <w:rPr>
@@ -3560,7 +3562,7 @@
               <w:lang w:eastAsia="de-DE"/>
             </w:rPr>
           </w:pPr>
-          <w:hyperlink w:anchor="_Toc103248273" w:history="1">
+          <w:hyperlink w:anchor="_Toc103254802" w:history="1">
             <w:r>
               <w:rPr>
                 <w:rStyle w:val="Hyperlink"/>
@@ -3606,7 +3608,7 @@
                 <w:noProof/>
                 <w:webHidden/>
               </w:rPr>
-              <w:instrText xml:space="preserve"> PAGEREF _Toc103248273 \h </w:instrText>
+              <w:instrText xml:space="preserve"> PAGEREF _Toc103254802 \h </w:instrText>
             </w:r>
             <w:r>
               <w:rPr>
@@ -3654,7 +3656,7 @@
               <w:lang w:eastAsia="de-DE"/>
             </w:rPr>
           </w:pPr>
-          <w:hyperlink w:anchor="_Toc103248274" w:history="1">
+          <w:hyperlink w:anchor="_Toc103254803" w:history="1">
             <w:r>
               <w:rPr>
                 <w:rStyle w:val="Hyperlink"/>
@@ -3700,7 +3702,7 @@
                 <w:noProof/>
                 <w:webHidden/>
               </w:rPr>
-              <w:instrText xml:space="preserve"> PAGEREF _Toc103248274 \h </w:instrText>
+              <w:instrText xml:space="preserve"> PAGEREF _Toc103254803 \h </w:instrText>
             </w:r>
             <w:r>
               <w:rPr>
@@ -3748,7 +3750,7 @@
               <w:lang w:eastAsia="de-DE"/>
             </w:rPr>
           </w:pPr>
-          <w:hyperlink w:anchor="_Toc103248275" w:history="1">
+          <w:hyperlink w:anchor="_Toc103254804" w:history="1">
             <w:r>
               <w:rPr>
                 <w:rStyle w:val="Hyperlink"/>
@@ -3794,7 +3796,7 @@
                 <w:noProof/>
                 <w:webHidden/>
               </w:rPr>
-              <w:instrText xml:space="preserve"> PAGEREF _Toc103248275 \h </w:instrText>
+              <w:instrText xml:space="preserve"> PAGEREF _Toc103254804 \h </w:instrText>
             </w:r>
             <w:r>
               <w:rPr>
@@ -3841,7 +3843,7 @@
               <w:lang w:eastAsia="de-DE"/>
             </w:rPr>
           </w:pPr>
-          <w:hyperlink w:anchor="_Toc103248276" w:history="1">
+          <w:hyperlink w:anchor="_Toc103254805" w:history="1">
             <w:r>
               <w:rPr>
                 <w:rStyle w:val="Hyperlink"/>
@@ -3886,7 +3888,7 @@
                 <w:noProof/>
                 <w:webHidden/>
               </w:rPr>
-              <w:instrText xml:space="preserve"> PAGEREF _Toc103248276 \h </w:instrText>
+              <w:instrText xml:space="preserve"> PAGEREF _Toc103254805 \h </w:instrText>
             </w:r>
             <w:r>
               <w:rPr>
@@ -3934,7 +3936,7 @@
               <w:lang w:eastAsia="de-DE"/>
             </w:rPr>
           </w:pPr>
-          <w:hyperlink w:anchor="_Toc103248277" w:history="1">
+          <w:hyperlink w:anchor="_Toc103254806" w:history="1">
             <w:r>
               <w:rPr>
                 <w:rStyle w:val="Hyperlink"/>
@@ -3980,7 +3982,7 @@
                 <w:noProof/>
                 <w:webHidden/>
               </w:rPr>
-              <w:instrText xml:space="preserve"> PAGEREF _Toc103248277 \h </w:instrText>
+              <w:instrText xml:space="preserve"> PAGEREF _Toc103254806 \h </w:instrText>
             </w:r>
             <w:r>
               <w:rPr>
@@ -4028,7 +4030,7 @@
               <w:lang w:eastAsia="de-DE"/>
             </w:rPr>
           </w:pPr>
-          <w:hyperlink w:anchor="_Toc103248278" w:history="1">
+          <w:hyperlink w:anchor="_Toc103254807" w:history="1">
             <w:r>
               <w:rPr>
                 <w:rStyle w:val="Hyperlink"/>
@@ -4074,7 +4076,7 @@
                 <w:noProof/>
                 <w:webHidden/>
               </w:rPr>
-              <w:instrText xml:space="preserve"> PAGEREF _Toc103248278 \h </w:instrText>
+              <w:instrText xml:space="preserve"> PAGEREF _Toc103254807 \h </w:instrText>
             </w:r>
             <w:r>
               <w:rPr>
@@ -4123,7 +4125,7 @@
               <w:lang w:eastAsia="de-DE"/>
             </w:rPr>
           </w:pPr>
-          <w:hyperlink w:anchor="_Toc103248279" w:history="1">
+          <w:hyperlink w:anchor="_Toc103254808" w:history="1">
             <w:r>
               <w:rPr>
                 <w:rStyle w:val="Hyperlink"/>
@@ -4170,7 +4172,7 @@
                 <w:noProof/>
                 <w:webHidden/>
               </w:rPr>
-              <w:instrText xml:space="preserve"> PAGEREF _Toc103248279 \h </w:instrText>
+              <w:instrText xml:space="preserve"> PAGEREF _Toc103254808 \h </w:instrText>
             </w:r>
             <w:r>
               <w:rPr>
@@ -4217,7 +4219,7 @@
               <w:lang w:eastAsia="de-DE"/>
             </w:rPr>
           </w:pPr>
-          <w:hyperlink w:anchor="_Toc103248280" w:history="1">
+          <w:hyperlink w:anchor="_Toc103254809" w:history="1">
             <w:r>
               <w:rPr>
                 <w:rStyle w:val="Hyperlink"/>
@@ -4262,7 +4264,7 @@
                 <w:noProof/>
                 <w:webHidden/>
               </w:rPr>
-              <w:instrText xml:space="preserve"> PAGEREF _Toc103248280 \h </w:instrText>
+              <w:instrText xml:space="preserve"> PAGEREF _Toc103254809 \h </w:instrText>
             </w:r>
             <w:r>
               <w:rPr>
@@ -4311,7 +4313,7 @@
               <w:lang w:eastAsia="de-DE"/>
             </w:rPr>
           </w:pPr>
-          <w:hyperlink w:anchor="_Toc103248281" w:history="1">
+          <w:hyperlink w:anchor="_Toc103254810" w:history="1">
             <w:r>
               <w:rPr>
                 <w:rStyle w:val="Hyperlink"/>
@@ -4358,7 +4360,7 @@
                 <w:noProof/>
                 <w:webHidden/>
               </w:rPr>
-              <w:instrText xml:space="preserve"> PAGEREF _Toc103248281 \h </w:instrText>
+              <w:instrText xml:space="preserve"> PAGEREF _Toc103254810 \h </w:instrText>
             </w:r>
             <w:r>
               <w:rPr>
@@ -4405,7 +4407,7 @@
               <w:lang w:eastAsia="de-DE"/>
             </w:rPr>
           </w:pPr>
-          <w:hyperlink w:anchor="_Toc103248282" w:history="1">
+          <w:hyperlink w:anchor="_Toc103254811" w:history="1">
             <w:r>
               <w:rPr>
                 <w:rStyle w:val="Hyperlink"/>
@@ -4450,7 +4452,7 @@
                 <w:noProof/>
                 <w:webHidden/>
               </w:rPr>
-              <w:instrText xml:space="preserve"> PAGEREF _Toc103248282 \h </w:instrText>
+              <w:instrText xml:space="preserve"> PAGEREF _Toc103254811 \h </w:instrText>
             </w:r>
             <w:r>
               <w:rPr>
@@ -4497,7 +4499,7 @@
               <w:lang w:eastAsia="de-DE"/>
             </w:rPr>
           </w:pPr>
-          <w:hyperlink w:anchor="_Toc103248283" w:history="1">
+          <w:hyperlink w:anchor="_Toc103254812" w:history="1">
             <w:r>
               <w:rPr>
                 <w:rStyle w:val="Hyperlink"/>
@@ -4542,7 +4544,7 @@
                 <w:noProof/>
                 <w:webHidden/>
               </w:rPr>
-              <w:instrText xml:space="preserve"> PAGEREF _Toc103248283 \h </w:instrText>
+              <w:instrText xml:space="preserve"> PAGEREF _Toc103254812 \h </w:instrText>
             </w:r>
             <w:r>
               <w:rPr>
@@ -4590,7 +4592,7 @@
               <w:lang w:eastAsia="de-DE"/>
             </w:rPr>
           </w:pPr>
-          <w:hyperlink w:anchor="_Toc103248284" w:history="1">
+          <w:hyperlink w:anchor="_Toc103254813" w:history="1">
             <w:r>
               <w:rPr>
                 <w:rStyle w:val="Hyperlink"/>
@@ -4636,7 +4638,7 @@
                 <w:noProof/>
                 <w:webHidden/>
               </w:rPr>
-              <w:instrText xml:space="preserve"> PAGEREF _Toc103248284 \h </w:instrText>
+              <w:instrText xml:space="preserve"> PAGEREF _Toc103254813 \h </w:instrText>
             </w:r>
             <w:r>
               <w:rPr>
@@ -4684,7 +4686,7 @@
               <w:lang w:eastAsia="de-DE"/>
             </w:rPr>
           </w:pPr>
-          <w:hyperlink w:anchor="_Toc103248285" w:history="1">
+          <w:hyperlink w:anchor="_Toc103254814" w:history="1">
             <w:r>
               <w:rPr>
                 <w:rStyle w:val="Hyperlink"/>
@@ -4730,7 +4732,7 @@
                 <w:noProof/>
                 <w:webHidden/>
               </w:rPr>
-              <w:instrText xml:space="preserve"> PAGEREF _Toc103248285 \h </w:instrText>
+              <w:instrText xml:space="preserve"> PAGEREF _Toc103254814 \h </w:instrText>
             </w:r>
             <w:r>
               <w:rPr>
@@ -4778,7 +4780,7 @@
               <w:lang w:eastAsia="de-DE"/>
             </w:rPr>
           </w:pPr>
-          <w:hyperlink w:anchor="_Toc103248286" w:history="1">
+          <w:hyperlink w:anchor="_Toc103254815" w:history="1">
             <w:r>
               <w:rPr>
                 <w:rStyle w:val="Hyperlink"/>
@@ -4824,7 +4826,7 @@
                 <w:noProof/>
                 <w:webHidden/>
               </w:rPr>
-              <w:instrText xml:space="preserve"> PAGEREF _Toc103248286 \h </w:instrText>
+              <w:instrText xml:space="preserve"> PAGEREF _Toc103254815 \h </w:instrText>
             </w:r>
             <w:r>
               <w:rPr>
@@ -4872,7 +4874,7 @@
               <w:lang w:eastAsia="de-DE"/>
             </w:rPr>
           </w:pPr>
-          <w:hyperlink w:anchor="_Toc103248287" w:history="1">
+          <w:hyperlink w:anchor="_Toc103254816" w:history="1">
             <w:r>
               <w:rPr>
                 <w:rStyle w:val="Hyperlink"/>
@@ -4918,7 +4920,7 @@
                 <w:noProof/>
                 <w:webHidden/>
               </w:rPr>
-              <w:instrText xml:space="preserve"> PAGEREF _Toc103248287 \h </w:instrText>
+              <w:instrText xml:space="preserve"> PAGEREF _Toc103254816 \h </w:instrText>
             </w:r>
             <w:r>
               <w:rPr>
@@ -4938,7 +4940,7 @@
                 <w:noProof/>
                 <w:webHidden/>
               </w:rPr>
-              <w:t>35</w:t>
+              <w:t>36</w:t>
             </w:r>
             <w:r>
               <w:rPr>
@@ -4967,7 +4969,7 @@
               <w:lang w:eastAsia="de-DE"/>
             </w:rPr>
           </w:pPr>
-          <w:hyperlink w:anchor="_Toc103248288" w:history="1">
+          <w:hyperlink w:anchor="_Toc103254817" w:history="1">
             <w:r>
               <w:rPr>
                 <w:rStyle w:val="Hyperlink"/>
@@ -4993,7 +4995,7 @@
                 <w:rStyle w:val="Hyperlink"/>
                 <w:noProof/>
               </w:rPr>
-              <w:t>Abbildungsverzeichnis // TODO aktualisieren</w:t>
+              <w:t>Abbildungsverzeichnis</w:t>
             </w:r>
             <w:r>
               <w:rPr>
@@ -5014,7 +5016,7 @@
                 <w:noProof/>
                 <w:webHidden/>
               </w:rPr>
-              <w:instrText xml:space="preserve"> PAGEREF _Toc103248288 \h </w:instrText>
+              <w:instrText xml:space="preserve"> PAGEREF _Toc103254817 \h </w:instrText>
             </w:r>
             <w:r>
               <w:rPr>
@@ -5034,7 +5036,7 @@
                 <w:noProof/>
                 <w:webHidden/>
               </w:rPr>
-              <w:t>36</w:t>
+              <w:t>37</w:t>
             </w:r>
             <w:r>
               <w:rPr>
@@ -5063,13 +5065,13 @@
               <w:lang w:eastAsia="de-DE"/>
             </w:rPr>
           </w:pPr>
-          <w:hyperlink w:anchor="_Toc103248289" w:history="1">
+          <w:hyperlink w:anchor="_Toc103254818" w:history="1">
             <w:r>
               <w:rPr>
                 <w:rStyle w:val="Hyperlink"/>
                 <w:noProof/>
               </w:rPr>
-              <w:t>A</w:t>
+              <w:t>7</w:t>
             </w:r>
             <w:r>
               <w:rPr>
@@ -5089,7 +5091,7 @@
                 <w:rStyle w:val="Hyperlink"/>
                 <w:noProof/>
               </w:rPr>
-              <w:t>Abweichungen und Ergänzungen zum Vorentwurf</w:t>
+              <w:t>Literaturverzeichnis</w:t>
             </w:r>
             <w:r>
               <w:rPr>
@@ -5110,7 +5112,7 @@
                 <w:noProof/>
                 <w:webHidden/>
               </w:rPr>
-              <w:instrText xml:space="preserve"> PAGEREF _Toc103248289 \h </w:instrText>
+              <w:instrText xml:space="preserve"> PAGEREF _Toc103254818 \h </w:instrText>
             </w:r>
             <w:r>
               <w:rPr>
@@ -5130,7 +5132,7 @@
                 <w:noProof/>
                 <w:webHidden/>
               </w:rPr>
-              <w:t>36</w:t>
+              <w:t>37</w:t>
             </w:r>
             <w:r>
               <w:rPr>
@@ -5159,13 +5161,13 @@
               <w:lang w:eastAsia="de-DE"/>
             </w:rPr>
           </w:pPr>
-          <w:hyperlink w:anchor="_Toc103248290" w:history="1">
+          <w:hyperlink w:anchor="_Toc103254819" w:history="1">
             <w:r>
               <w:rPr>
                 <w:rStyle w:val="Hyperlink"/>
                 <w:noProof/>
               </w:rPr>
-              <w:t>B</w:t>
+              <w:t>A</w:t>
             </w:r>
             <w:r>
               <w:rPr>
@@ -5185,7 +5187,7 @@
                 <w:rStyle w:val="Hyperlink"/>
                 <w:noProof/>
               </w:rPr>
-              <w:t>Benutzeranleitung</w:t>
+              <w:t>Abweichungen und Ergänzungen zum Vorentwurf</w:t>
             </w:r>
             <w:r>
               <w:rPr>
@@ -5206,559 +5208,7 @@
                 <w:noProof/>
                 <w:webHidden/>
               </w:rPr>
-              <w:instrText xml:space="preserve"> PAGEREF _Toc103248290 \h </w:instrText>
-            </w:r>
-            <w:r>
-              <w:rPr>
-                <w:noProof/>
-                <w:webHidden/>
-              </w:rPr>
-            </w:r>
-            <w:r>
-              <w:rPr>
-                <w:noProof/>
-                <w:webHidden/>
-              </w:rPr>
-              <w:fldChar w:fldCharType="separate"/>
-            </w:r>
-            <w:r>
-              <w:rPr>
-                <w:noProof/>
-                <w:webHidden/>
-              </w:rPr>
-              <w:t>36</w:t>
-            </w:r>
-            <w:r>
-              <w:rPr>
-                <w:noProof/>
-                <w:webHidden/>
-              </w:rPr>
-              <w:fldChar w:fldCharType="end"/>
-            </w:r>
-          </w:hyperlink>
-        </w:p>
-        <w:p>
-          <w:pPr>
-            <w:pStyle w:val="Verzeichnis2"/>
-            <w:tabs>
-              <w:tab w:val="left" w:pos="720"/>
-              <w:tab w:val="right" w:leader="dot" w:pos="9288"/>
-            </w:tabs>
-            <w:rPr>
-              <w:rFonts w:eastAsiaTheme="minorEastAsia" w:cstheme="minorBidi"/>
-              <w:smallCaps w:val="0"/>
-              <w:noProof/>
-              <w:sz w:val="22"/>
-              <w:szCs w:val="22"/>
-              <w:lang w:eastAsia="de-DE"/>
-            </w:rPr>
-          </w:pPr>
-          <w:hyperlink w:anchor="_Toc103248291" w:history="1">
-            <w:r>
-              <w:rPr>
-                <w:rStyle w:val="Hyperlink"/>
-                <w:noProof/>
-              </w:rPr>
-              <w:t>a.</w:t>
-            </w:r>
-            <w:r>
-              <w:rPr>
-                <w:rFonts w:eastAsiaTheme="minorEastAsia" w:cstheme="minorBidi"/>
-                <w:smallCaps w:val="0"/>
-                <w:noProof/>
-                <w:sz w:val="22"/>
-                <w:szCs w:val="22"/>
-                <w:lang w:eastAsia="de-DE"/>
-              </w:rPr>
-              <w:tab/>
-            </w:r>
-            <w:r>
-              <w:rPr>
-                <w:rStyle w:val="Hyperlink"/>
-                <w:noProof/>
-              </w:rPr>
-              <w:t>Verzeichnisstruktur</w:t>
-            </w:r>
-            <w:r>
-              <w:rPr>
-                <w:noProof/>
-                <w:webHidden/>
-              </w:rPr>
-              <w:tab/>
-            </w:r>
-            <w:r>
-              <w:rPr>
-                <w:noProof/>
-                <w:webHidden/>
-              </w:rPr>
-              <w:fldChar w:fldCharType="begin"/>
-            </w:r>
-            <w:r>
-              <w:rPr>
-                <w:noProof/>
-                <w:webHidden/>
-              </w:rPr>
-              <w:instrText xml:space="preserve"> PAGEREF _Toc103248291 \h </w:instrText>
-            </w:r>
-            <w:r>
-              <w:rPr>
-                <w:noProof/>
-                <w:webHidden/>
-              </w:rPr>
-            </w:r>
-            <w:r>
-              <w:rPr>
-                <w:noProof/>
-                <w:webHidden/>
-              </w:rPr>
-              <w:fldChar w:fldCharType="separate"/>
-            </w:r>
-            <w:r>
-              <w:rPr>
-                <w:noProof/>
-                <w:webHidden/>
-              </w:rPr>
-              <w:t>36</w:t>
-            </w:r>
-            <w:r>
-              <w:rPr>
-                <w:noProof/>
-                <w:webHidden/>
-              </w:rPr>
-              <w:fldChar w:fldCharType="end"/>
-            </w:r>
-          </w:hyperlink>
-        </w:p>
-        <w:p>
-          <w:pPr>
-            <w:pStyle w:val="Verzeichnis2"/>
-            <w:tabs>
-              <w:tab w:val="left" w:pos="720"/>
-              <w:tab w:val="right" w:leader="dot" w:pos="9288"/>
-            </w:tabs>
-            <w:rPr>
-              <w:rFonts w:eastAsiaTheme="minorEastAsia" w:cstheme="minorBidi"/>
-              <w:smallCaps w:val="0"/>
-              <w:noProof/>
-              <w:sz w:val="22"/>
-              <w:szCs w:val="22"/>
-              <w:lang w:eastAsia="de-DE"/>
-            </w:rPr>
-          </w:pPr>
-          <w:hyperlink w:anchor="_Toc103248292" w:history="1">
-            <w:r>
-              <w:rPr>
-                <w:rStyle w:val="Hyperlink"/>
-                <w:noProof/>
-              </w:rPr>
-              <w:t>b.</w:t>
-            </w:r>
-            <w:r>
-              <w:rPr>
-                <w:rFonts w:eastAsiaTheme="minorEastAsia" w:cstheme="minorBidi"/>
-                <w:smallCaps w:val="0"/>
-                <w:noProof/>
-                <w:sz w:val="22"/>
-                <w:szCs w:val="22"/>
-                <w:lang w:eastAsia="de-DE"/>
-              </w:rPr>
-              <w:tab/>
-            </w:r>
-            <w:r>
-              <w:rPr>
-                <w:rStyle w:val="Hyperlink"/>
-                <w:noProof/>
-              </w:rPr>
-              <w:t>Systemvorraussetzungen</w:t>
-            </w:r>
-            <w:r>
-              <w:rPr>
-                <w:noProof/>
-                <w:webHidden/>
-              </w:rPr>
-              <w:tab/>
-            </w:r>
-            <w:r>
-              <w:rPr>
-                <w:noProof/>
-                <w:webHidden/>
-              </w:rPr>
-              <w:fldChar w:fldCharType="begin"/>
-            </w:r>
-            <w:r>
-              <w:rPr>
-                <w:noProof/>
-                <w:webHidden/>
-              </w:rPr>
-              <w:instrText xml:space="preserve"> PAGEREF _Toc103248292 \h </w:instrText>
-            </w:r>
-            <w:r>
-              <w:rPr>
-                <w:noProof/>
-                <w:webHidden/>
-              </w:rPr>
-            </w:r>
-            <w:r>
-              <w:rPr>
-                <w:noProof/>
-                <w:webHidden/>
-              </w:rPr>
-              <w:fldChar w:fldCharType="separate"/>
-            </w:r>
-            <w:r>
-              <w:rPr>
-                <w:noProof/>
-                <w:webHidden/>
-              </w:rPr>
-              <w:t>37</w:t>
-            </w:r>
-            <w:r>
-              <w:rPr>
-                <w:noProof/>
-                <w:webHidden/>
-              </w:rPr>
-              <w:fldChar w:fldCharType="end"/>
-            </w:r>
-          </w:hyperlink>
-        </w:p>
-        <w:p>
-          <w:pPr>
-            <w:pStyle w:val="Verzeichnis2"/>
-            <w:tabs>
-              <w:tab w:val="left" w:pos="720"/>
-              <w:tab w:val="right" w:leader="dot" w:pos="9288"/>
-            </w:tabs>
-            <w:rPr>
-              <w:rFonts w:eastAsiaTheme="minorEastAsia" w:cstheme="minorBidi"/>
-              <w:smallCaps w:val="0"/>
-              <w:noProof/>
-              <w:sz w:val="22"/>
-              <w:szCs w:val="22"/>
-              <w:lang w:eastAsia="de-DE"/>
-            </w:rPr>
-          </w:pPr>
-          <w:hyperlink w:anchor="_Toc103248293" w:history="1">
-            <w:r>
-              <w:rPr>
-                <w:rStyle w:val="Hyperlink"/>
-                <w:noProof/>
-              </w:rPr>
-              <w:t>c.</w:t>
-            </w:r>
-            <w:r>
-              <w:rPr>
-                <w:rFonts w:eastAsiaTheme="minorEastAsia" w:cstheme="minorBidi"/>
-                <w:smallCaps w:val="0"/>
-                <w:noProof/>
-                <w:sz w:val="22"/>
-                <w:szCs w:val="22"/>
-                <w:lang w:eastAsia="de-DE"/>
-              </w:rPr>
-              <w:tab/>
-            </w:r>
-            <w:r>
-              <w:rPr>
-                <w:rStyle w:val="Hyperlink"/>
-                <w:noProof/>
-              </w:rPr>
-              <w:t>Installation</w:t>
-            </w:r>
-            <w:r>
-              <w:rPr>
-                <w:noProof/>
-                <w:webHidden/>
-              </w:rPr>
-              <w:tab/>
-            </w:r>
-            <w:r>
-              <w:rPr>
-                <w:noProof/>
-                <w:webHidden/>
-              </w:rPr>
-              <w:fldChar w:fldCharType="begin"/>
-            </w:r>
-            <w:r>
-              <w:rPr>
-                <w:noProof/>
-                <w:webHidden/>
-              </w:rPr>
-              <w:instrText xml:space="preserve"> PAGEREF _Toc103248293 \h </w:instrText>
-            </w:r>
-            <w:r>
-              <w:rPr>
-                <w:noProof/>
-                <w:webHidden/>
-              </w:rPr>
-            </w:r>
-            <w:r>
-              <w:rPr>
-                <w:noProof/>
-                <w:webHidden/>
-              </w:rPr>
-              <w:fldChar w:fldCharType="separate"/>
-            </w:r>
-            <w:r>
-              <w:rPr>
-                <w:noProof/>
-                <w:webHidden/>
-              </w:rPr>
-              <w:t>37</w:t>
-            </w:r>
-            <w:r>
-              <w:rPr>
-                <w:noProof/>
-                <w:webHidden/>
-              </w:rPr>
-              <w:fldChar w:fldCharType="end"/>
-            </w:r>
-          </w:hyperlink>
-        </w:p>
-        <w:p>
-          <w:pPr>
-            <w:pStyle w:val="Verzeichnis2"/>
-            <w:tabs>
-              <w:tab w:val="left" w:pos="720"/>
-              <w:tab w:val="right" w:leader="dot" w:pos="9288"/>
-            </w:tabs>
-            <w:rPr>
-              <w:rFonts w:eastAsiaTheme="minorEastAsia" w:cstheme="minorBidi"/>
-              <w:smallCaps w:val="0"/>
-              <w:noProof/>
-              <w:sz w:val="22"/>
-              <w:szCs w:val="22"/>
-              <w:lang w:eastAsia="de-DE"/>
-            </w:rPr>
-          </w:pPr>
-          <w:hyperlink w:anchor="_Toc103248294" w:history="1">
-            <w:r>
-              <w:rPr>
-                <w:rStyle w:val="Hyperlink"/>
-                <w:noProof/>
-              </w:rPr>
-              <w:t>d.</w:t>
-            </w:r>
-            <w:r>
-              <w:rPr>
-                <w:rFonts w:eastAsiaTheme="minorEastAsia" w:cstheme="minorBidi"/>
-                <w:smallCaps w:val="0"/>
-                <w:noProof/>
-                <w:sz w:val="22"/>
-                <w:szCs w:val="22"/>
-                <w:lang w:eastAsia="de-DE"/>
-              </w:rPr>
-              <w:tab/>
-            </w:r>
-            <w:r>
-              <w:rPr>
-                <w:rStyle w:val="Hyperlink"/>
-                <w:noProof/>
-              </w:rPr>
-              <w:t>Kompilieren</w:t>
-            </w:r>
-            <w:r>
-              <w:rPr>
-                <w:noProof/>
-                <w:webHidden/>
-              </w:rPr>
-              <w:tab/>
-            </w:r>
-            <w:r>
-              <w:rPr>
-                <w:noProof/>
-                <w:webHidden/>
-              </w:rPr>
-              <w:fldChar w:fldCharType="begin"/>
-            </w:r>
-            <w:r>
-              <w:rPr>
-                <w:noProof/>
-                <w:webHidden/>
-              </w:rPr>
-              <w:instrText xml:space="preserve"> PAGEREF _Toc103248294 \h </w:instrText>
-            </w:r>
-            <w:r>
-              <w:rPr>
-                <w:noProof/>
-                <w:webHidden/>
-              </w:rPr>
-            </w:r>
-            <w:r>
-              <w:rPr>
-                <w:noProof/>
-                <w:webHidden/>
-              </w:rPr>
-              <w:fldChar w:fldCharType="separate"/>
-            </w:r>
-            <w:r>
-              <w:rPr>
-                <w:noProof/>
-                <w:webHidden/>
-              </w:rPr>
-              <w:t>38</w:t>
-            </w:r>
-            <w:r>
-              <w:rPr>
-                <w:noProof/>
-                <w:webHidden/>
-              </w:rPr>
-              <w:fldChar w:fldCharType="end"/>
-            </w:r>
-          </w:hyperlink>
-        </w:p>
-        <w:p>
-          <w:pPr>
-            <w:pStyle w:val="Verzeichnis2"/>
-            <w:tabs>
-              <w:tab w:val="left" w:pos="720"/>
-              <w:tab w:val="right" w:leader="dot" w:pos="9288"/>
-            </w:tabs>
-            <w:rPr>
-              <w:rFonts w:eastAsiaTheme="minorEastAsia" w:cstheme="minorBidi"/>
-              <w:smallCaps w:val="0"/>
-              <w:noProof/>
-              <w:sz w:val="22"/>
-              <w:szCs w:val="22"/>
-              <w:lang w:eastAsia="de-DE"/>
-            </w:rPr>
-          </w:pPr>
-          <w:hyperlink w:anchor="_Toc103248295" w:history="1">
-            <w:r>
-              <w:rPr>
-                <w:rStyle w:val="Hyperlink"/>
-                <w:noProof/>
-              </w:rPr>
-              <w:t>e.</w:t>
-            </w:r>
-            <w:r>
-              <w:rPr>
-                <w:rFonts w:eastAsiaTheme="minorEastAsia" w:cstheme="minorBidi"/>
-                <w:smallCaps w:val="0"/>
-                <w:noProof/>
-                <w:sz w:val="22"/>
-                <w:szCs w:val="22"/>
-                <w:lang w:eastAsia="de-DE"/>
-              </w:rPr>
-              <w:tab/>
-            </w:r>
-            <w:r>
-              <w:rPr>
-                <w:rStyle w:val="Hyperlink"/>
-                <w:noProof/>
-              </w:rPr>
-              <w:t>Programmausführung</w:t>
-            </w:r>
-            <w:r>
-              <w:rPr>
-                <w:noProof/>
-                <w:webHidden/>
-              </w:rPr>
-              <w:tab/>
-            </w:r>
-            <w:r>
-              <w:rPr>
-                <w:noProof/>
-                <w:webHidden/>
-              </w:rPr>
-              <w:fldChar w:fldCharType="begin"/>
-            </w:r>
-            <w:r>
-              <w:rPr>
-                <w:noProof/>
-                <w:webHidden/>
-              </w:rPr>
-              <w:instrText xml:space="preserve"> PAGEREF _Toc103248295 \h </w:instrText>
-            </w:r>
-            <w:r>
-              <w:rPr>
-                <w:noProof/>
-                <w:webHidden/>
-              </w:rPr>
-            </w:r>
-            <w:r>
-              <w:rPr>
-                <w:noProof/>
-                <w:webHidden/>
-              </w:rPr>
-              <w:fldChar w:fldCharType="separate"/>
-            </w:r>
-            <w:r>
-              <w:rPr>
-                <w:noProof/>
-                <w:webHidden/>
-              </w:rPr>
-              <w:t>38</w:t>
-            </w:r>
-            <w:r>
-              <w:rPr>
-                <w:noProof/>
-                <w:webHidden/>
-              </w:rPr>
-              <w:fldChar w:fldCharType="end"/>
-            </w:r>
-          </w:hyperlink>
-        </w:p>
-        <w:p>
-          <w:pPr>
-            <w:pStyle w:val="Verzeichnis2"/>
-            <w:tabs>
-              <w:tab w:val="left" w:pos="720"/>
-              <w:tab w:val="right" w:leader="dot" w:pos="9288"/>
-            </w:tabs>
-            <w:rPr>
-              <w:rFonts w:eastAsiaTheme="minorEastAsia" w:cstheme="minorBidi"/>
-              <w:smallCaps w:val="0"/>
-              <w:noProof/>
-              <w:sz w:val="22"/>
-              <w:szCs w:val="22"/>
-              <w:lang w:eastAsia="de-DE"/>
-            </w:rPr>
-          </w:pPr>
-          <w:hyperlink w:anchor="_Toc103248296" w:history="1">
-            <w:r>
-              <w:rPr>
-                <w:rStyle w:val="Hyperlink"/>
-                <w:noProof/>
-              </w:rPr>
-              <w:t>f.</w:t>
-            </w:r>
-            <w:r>
-              <w:rPr>
-                <w:rFonts w:eastAsiaTheme="minorEastAsia" w:cstheme="minorBidi"/>
-                <w:smallCaps w:val="0"/>
-                <w:noProof/>
-                <w:sz w:val="22"/>
-                <w:szCs w:val="22"/>
-                <w:lang w:eastAsia="de-DE"/>
-              </w:rPr>
-              <w:tab/>
-            </w:r>
-            <w:r>
-              <w:rPr>
-                <w:rStyle w:val="Hyperlink"/>
-                <w:noProof/>
-              </w:rPr>
-              <w:t>Testausführung</w:t>
-            </w:r>
-            <w:r>
-              <w:rPr>
-                <w:noProof/>
-                <w:webHidden/>
-              </w:rPr>
-              <w:tab/>
-            </w:r>
-            <w:r>
-              <w:rPr>
-                <w:noProof/>
-                <w:webHidden/>
-              </w:rPr>
-              <w:fldChar w:fldCharType="begin"/>
-            </w:r>
-            <w:r>
-              <w:rPr>
-                <w:noProof/>
-                <w:webHidden/>
-              </w:rPr>
-              <w:instrText xml:space="preserve"> PAGEREF _Toc103248296 \h </w:instrText>
+              <w:instrText xml:space="preserve"> PAGEREF _Toc103254819 \h </w:instrText>
             </w:r>
             <w:r>
               <w:rPr>
@@ -5807,13 +5257,13 @@
               <w:lang w:eastAsia="de-DE"/>
             </w:rPr>
           </w:pPr>
-          <w:hyperlink w:anchor="_Toc103248297" w:history="1">
+          <w:hyperlink w:anchor="_Toc103254820" w:history="1">
             <w:r>
               <w:rPr>
                 <w:rStyle w:val="Hyperlink"/>
                 <w:noProof/>
               </w:rPr>
-              <w:t>C</w:t>
+              <w:t>B</w:t>
             </w:r>
             <w:r>
               <w:rPr>
@@ -5833,7 +5283,7 @@
                 <w:rStyle w:val="Hyperlink"/>
                 <w:noProof/>
               </w:rPr>
-              <w:t>Entwicklerdokumentation</w:t>
+              <w:t>Benutzeranleitung</w:t>
             </w:r>
             <w:r>
               <w:rPr>
@@ -5854,7 +5304,7 @@
                 <w:noProof/>
                 <w:webHidden/>
               </w:rPr>
-              <w:instrText xml:space="preserve"> PAGEREF _Toc103248297 \h </w:instrText>
+              <w:instrText xml:space="preserve"> PAGEREF _Toc103254820 \h </w:instrText>
             </w:r>
             <w:r>
               <w:rPr>
@@ -5901,7 +5351,7 @@
               <w:lang w:eastAsia="de-DE"/>
             </w:rPr>
           </w:pPr>
-          <w:hyperlink w:anchor="_Toc103248298" w:history="1">
+          <w:hyperlink w:anchor="_Toc103254821" w:history="1">
             <w:r>
               <w:rPr>
                 <w:rStyle w:val="Hyperlink"/>
@@ -5925,7 +5375,7 @@
                 <w:rStyle w:val="Hyperlink"/>
                 <w:noProof/>
               </w:rPr>
-              <w:t>Verfügbare Klassen und Schnittstellen</w:t>
+              <w:t>Verzeichnisstruktur</w:t>
             </w:r>
             <w:r>
               <w:rPr>
@@ -5946,7 +5396,7 @@
                 <w:noProof/>
                 <w:webHidden/>
               </w:rPr>
-              <w:instrText xml:space="preserve"> PAGEREF _Toc103248298 \h </w:instrText>
+              <w:instrText xml:space="preserve"> PAGEREF _Toc103254821 \h </w:instrText>
             </w:r>
             <w:r>
               <w:rPr>
@@ -5993,7 +5443,7 @@
               <w:lang w:eastAsia="de-DE"/>
             </w:rPr>
           </w:pPr>
-          <w:hyperlink w:anchor="_Toc103248299" w:history="1">
+          <w:hyperlink w:anchor="_Toc103254822" w:history="1">
             <w:r>
               <w:rPr>
                 <w:rStyle w:val="Hyperlink"/>
@@ -6017,7 +5467,7 @@
                 <w:rStyle w:val="Hyperlink"/>
                 <w:noProof/>
               </w:rPr>
-              <w:t>Nutzungshinweise</w:t>
+              <w:t>Systemvorraussetzungen</w:t>
             </w:r>
             <w:r>
               <w:rPr>
@@ -6038,7 +5488,7 @@
                 <w:noProof/>
                 <w:webHidden/>
               </w:rPr>
-              <w:instrText xml:space="preserve"> PAGEREF _Toc103248299 \h </w:instrText>
+              <w:instrText xml:space="preserve"> PAGEREF _Toc103254822 \h </w:instrText>
             </w:r>
             <w:r>
               <w:rPr>
@@ -6085,7 +5535,7 @@
               <w:lang w:eastAsia="de-DE"/>
             </w:rPr>
           </w:pPr>
-          <w:hyperlink w:anchor="_Toc103248300" w:history="1">
+          <w:hyperlink w:anchor="_Toc103254823" w:history="1">
             <w:r>
               <w:rPr>
                 <w:rStyle w:val="Hyperlink"/>
@@ -6109,7 +5559,7 @@
                 <w:rStyle w:val="Hyperlink"/>
                 <w:noProof/>
               </w:rPr>
-              <w:t>Fehlerbehandlung</w:t>
+              <w:t>Installation</w:t>
             </w:r>
             <w:r>
               <w:rPr>
@@ -6130,7 +5580,283 @@
                 <w:noProof/>
                 <w:webHidden/>
               </w:rPr>
-              <w:instrText xml:space="preserve"> PAGEREF _Toc103248300 \h </w:instrText>
+              <w:instrText xml:space="preserve"> PAGEREF _Toc103254823 \h </w:instrText>
+            </w:r>
+            <w:r>
+              <w:rPr>
+                <w:noProof/>
+                <w:webHidden/>
+              </w:rPr>
+            </w:r>
+            <w:r>
+              <w:rPr>
+                <w:noProof/>
+                <w:webHidden/>
+              </w:rPr>
+              <w:fldChar w:fldCharType="separate"/>
+            </w:r>
+            <w:r>
+              <w:rPr>
+                <w:noProof/>
+                <w:webHidden/>
+              </w:rPr>
+              <w:t>40</w:t>
+            </w:r>
+            <w:r>
+              <w:rPr>
+                <w:noProof/>
+                <w:webHidden/>
+              </w:rPr>
+              <w:fldChar w:fldCharType="end"/>
+            </w:r>
+          </w:hyperlink>
+        </w:p>
+        <w:p>
+          <w:pPr>
+            <w:pStyle w:val="Verzeichnis2"/>
+            <w:tabs>
+              <w:tab w:val="left" w:pos="720"/>
+              <w:tab w:val="right" w:leader="dot" w:pos="9288"/>
+            </w:tabs>
+            <w:rPr>
+              <w:rFonts w:eastAsiaTheme="minorEastAsia" w:cstheme="minorBidi"/>
+              <w:smallCaps w:val="0"/>
+              <w:noProof/>
+              <w:sz w:val="22"/>
+              <w:szCs w:val="22"/>
+              <w:lang w:eastAsia="de-DE"/>
+            </w:rPr>
+          </w:pPr>
+          <w:hyperlink w:anchor="_Toc103254824" w:history="1">
+            <w:r>
+              <w:rPr>
+                <w:rStyle w:val="Hyperlink"/>
+                <w:noProof/>
+              </w:rPr>
+              <w:t>d.</w:t>
+            </w:r>
+            <w:r>
+              <w:rPr>
+                <w:rFonts w:eastAsiaTheme="minorEastAsia" w:cstheme="minorBidi"/>
+                <w:smallCaps w:val="0"/>
+                <w:noProof/>
+                <w:sz w:val="22"/>
+                <w:szCs w:val="22"/>
+                <w:lang w:eastAsia="de-DE"/>
+              </w:rPr>
+              <w:tab/>
+            </w:r>
+            <w:r>
+              <w:rPr>
+                <w:rStyle w:val="Hyperlink"/>
+                <w:noProof/>
+              </w:rPr>
+              <w:t>Kompilieren</w:t>
+            </w:r>
+            <w:r>
+              <w:rPr>
+                <w:noProof/>
+                <w:webHidden/>
+              </w:rPr>
+              <w:tab/>
+            </w:r>
+            <w:r>
+              <w:rPr>
+                <w:noProof/>
+                <w:webHidden/>
+              </w:rPr>
+              <w:fldChar w:fldCharType="begin"/>
+            </w:r>
+            <w:r>
+              <w:rPr>
+                <w:noProof/>
+                <w:webHidden/>
+              </w:rPr>
+              <w:instrText xml:space="preserve"> PAGEREF _Toc103254824 \h </w:instrText>
+            </w:r>
+            <w:r>
+              <w:rPr>
+                <w:noProof/>
+                <w:webHidden/>
+              </w:rPr>
+            </w:r>
+            <w:r>
+              <w:rPr>
+                <w:noProof/>
+                <w:webHidden/>
+              </w:rPr>
+              <w:fldChar w:fldCharType="separate"/>
+            </w:r>
+            <w:r>
+              <w:rPr>
+                <w:noProof/>
+                <w:webHidden/>
+              </w:rPr>
+              <w:t>40</w:t>
+            </w:r>
+            <w:r>
+              <w:rPr>
+                <w:noProof/>
+                <w:webHidden/>
+              </w:rPr>
+              <w:fldChar w:fldCharType="end"/>
+            </w:r>
+          </w:hyperlink>
+        </w:p>
+        <w:p>
+          <w:pPr>
+            <w:pStyle w:val="Verzeichnis2"/>
+            <w:tabs>
+              <w:tab w:val="left" w:pos="720"/>
+              <w:tab w:val="right" w:leader="dot" w:pos="9288"/>
+            </w:tabs>
+            <w:rPr>
+              <w:rFonts w:eastAsiaTheme="minorEastAsia" w:cstheme="minorBidi"/>
+              <w:smallCaps w:val="0"/>
+              <w:noProof/>
+              <w:sz w:val="22"/>
+              <w:szCs w:val="22"/>
+              <w:lang w:eastAsia="de-DE"/>
+            </w:rPr>
+          </w:pPr>
+          <w:hyperlink w:anchor="_Toc103254825" w:history="1">
+            <w:r>
+              <w:rPr>
+                <w:rStyle w:val="Hyperlink"/>
+                <w:noProof/>
+              </w:rPr>
+              <w:t>e.</w:t>
+            </w:r>
+            <w:r>
+              <w:rPr>
+                <w:rFonts w:eastAsiaTheme="minorEastAsia" w:cstheme="minorBidi"/>
+                <w:smallCaps w:val="0"/>
+                <w:noProof/>
+                <w:sz w:val="22"/>
+                <w:szCs w:val="22"/>
+                <w:lang w:eastAsia="de-DE"/>
+              </w:rPr>
+              <w:tab/>
+            </w:r>
+            <w:r>
+              <w:rPr>
+                <w:rStyle w:val="Hyperlink"/>
+                <w:noProof/>
+              </w:rPr>
+              <w:t>Programmausführung</w:t>
+            </w:r>
+            <w:r>
+              <w:rPr>
+                <w:noProof/>
+                <w:webHidden/>
+              </w:rPr>
+              <w:tab/>
+            </w:r>
+            <w:r>
+              <w:rPr>
+                <w:noProof/>
+                <w:webHidden/>
+              </w:rPr>
+              <w:fldChar w:fldCharType="begin"/>
+            </w:r>
+            <w:r>
+              <w:rPr>
+                <w:noProof/>
+                <w:webHidden/>
+              </w:rPr>
+              <w:instrText xml:space="preserve"> PAGEREF _Toc103254825 \h </w:instrText>
+            </w:r>
+            <w:r>
+              <w:rPr>
+                <w:noProof/>
+                <w:webHidden/>
+              </w:rPr>
+            </w:r>
+            <w:r>
+              <w:rPr>
+                <w:noProof/>
+                <w:webHidden/>
+              </w:rPr>
+              <w:fldChar w:fldCharType="separate"/>
+            </w:r>
+            <w:r>
+              <w:rPr>
+                <w:noProof/>
+                <w:webHidden/>
+              </w:rPr>
+              <w:t>40</w:t>
+            </w:r>
+            <w:r>
+              <w:rPr>
+                <w:noProof/>
+                <w:webHidden/>
+              </w:rPr>
+              <w:fldChar w:fldCharType="end"/>
+            </w:r>
+          </w:hyperlink>
+        </w:p>
+        <w:p>
+          <w:pPr>
+            <w:pStyle w:val="Verzeichnis2"/>
+            <w:tabs>
+              <w:tab w:val="left" w:pos="720"/>
+              <w:tab w:val="right" w:leader="dot" w:pos="9288"/>
+            </w:tabs>
+            <w:rPr>
+              <w:rFonts w:eastAsiaTheme="minorEastAsia" w:cstheme="minorBidi"/>
+              <w:smallCaps w:val="0"/>
+              <w:noProof/>
+              <w:sz w:val="22"/>
+              <w:szCs w:val="22"/>
+              <w:lang w:eastAsia="de-DE"/>
+            </w:rPr>
+          </w:pPr>
+          <w:hyperlink w:anchor="_Toc103254826" w:history="1">
+            <w:r>
+              <w:rPr>
+                <w:rStyle w:val="Hyperlink"/>
+                <w:noProof/>
+              </w:rPr>
+              <w:t>f.</w:t>
+            </w:r>
+            <w:r>
+              <w:rPr>
+                <w:rFonts w:eastAsiaTheme="minorEastAsia" w:cstheme="minorBidi"/>
+                <w:smallCaps w:val="0"/>
+                <w:noProof/>
+                <w:sz w:val="22"/>
+                <w:szCs w:val="22"/>
+                <w:lang w:eastAsia="de-DE"/>
+              </w:rPr>
+              <w:tab/>
+            </w:r>
+            <w:r>
+              <w:rPr>
+                <w:rStyle w:val="Hyperlink"/>
+                <w:noProof/>
+              </w:rPr>
+              <w:t>Testausführung</w:t>
+            </w:r>
+            <w:r>
+              <w:rPr>
+                <w:noProof/>
+                <w:webHidden/>
+              </w:rPr>
+              <w:tab/>
+            </w:r>
+            <w:r>
+              <w:rPr>
+                <w:noProof/>
+                <w:webHidden/>
+              </w:rPr>
+              <w:fldChar w:fldCharType="begin"/>
+            </w:r>
+            <w:r>
+              <w:rPr>
+                <w:noProof/>
+                <w:webHidden/>
+              </w:rPr>
+              <w:instrText xml:space="preserve"> PAGEREF _Toc103254826 \h </w:instrText>
             </w:r>
             <w:r>
               <w:rPr>
@@ -6179,13 +5905,13 @@
               <w:lang w:eastAsia="de-DE"/>
             </w:rPr>
           </w:pPr>
-          <w:hyperlink w:anchor="_Toc103248301" w:history="1">
+          <w:hyperlink w:anchor="_Toc103254827" w:history="1">
             <w:r>
               <w:rPr>
                 <w:rStyle w:val="Hyperlink"/>
                 <w:noProof/>
               </w:rPr>
-              <w:t>D</w:t>
+              <w:t>C</w:t>
             </w:r>
             <w:r>
               <w:rPr>
@@ -6205,7 +5931,7 @@
                 <w:rStyle w:val="Hyperlink"/>
                 <w:noProof/>
               </w:rPr>
-              <w:t>Entwicklungsumgebung</w:t>
+              <w:t>Entwicklerdokumentation</w:t>
             </w:r>
             <w:r>
               <w:rPr>
@@ -6226,7 +5952,7 @@
                 <w:noProof/>
                 <w:webHidden/>
               </w:rPr>
-              <w:instrText xml:space="preserve"> PAGEREF _Toc103248301 \h </w:instrText>
+              <w:instrText xml:space="preserve"> PAGEREF _Toc103254827 \h </w:instrText>
             </w:r>
             <w:r>
               <w:rPr>
@@ -6247,6 +5973,282 @@
                 <w:webHidden/>
               </w:rPr>
               <w:t>42</w:t>
+            </w:r>
+            <w:r>
+              <w:rPr>
+                <w:noProof/>
+                <w:webHidden/>
+              </w:rPr>
+              <w:fldChar w:fldCharType="end"/>
+            </w:r>
+          </w:hyperlink>
+        </w:p>
+        <w:p>
+          <w:pPr>
+            <w:pStyle w:val="Verzeichnis2"/>
+            <w:tabs>
+              <w:tab w:val="left" w:pos="720"/>
+              <w:tab w:val="right" w:leader="dot" w:pos="9288"/>
+            </w:tabs>
+            <w:rPr>
+              <w:rFonts w:eastAsiaTheme="minorEastAsia" w:cstheme="minorBidi"/>
+              <w:smallCaps w:val="0"/>
+              <w:noProof/>
+              <w:sz w:val="22"/>
+              <w:szCs w:val="22"/>
+              <w:lang w:eastAsia="de-DE"/>
+            </w:rPr>
+          </w:pPr>
+          <w:hyperlink w:anchor="_Toc103254828" w:history="1">
+            <w:r>
+              <w:rPr>
+                <w:rStyle w:val="Hyperlink"/>
+                <w:noProof/>
+              </w:rPr>
+              <w:t>a.</w:t>
+            </w:r>
+            <w:r>
+              <w:rPr>
+                <w:rFonts w:eastAsiaTheme="minorEastAsia" w:cstheme="minorBidi"/>
+                <w:smallCaps w:val="0"/>
+                <w:noProof/>
+                <w:sz w:val="22"/>
+                <w:szCs w:val="22"/>
+                <w:lang w:eastAsia="de-DE"/>
+              </w:rPr>
+              <w:tab/>
+            </w:r>
+            <w:r>
+              <w:rPr>
+                <w:rStyle w:val="Hyperlink"/>
+                <w:noProof/>
+              </w:rPr>
+              <w:t>Verfügbare Klassen und Schnittstellen</w:t>
+            </w:r>
+            <w:r>
+              <w:rPr>
+                <w:noProof/>
+                <w:webHidden/>
+              </w:rPr>
+              <w:tab/>
+            </w:r>
+            <w:r>
+              <w:rPr>
+                <w:noProof/>
+                <w:webHidden/>
+              </w:rPr>
+              <w:fldChar w:fldCharType="begin"/>
+            </w:r>
+            <w:r>
+              <w:rPr>
+                <w:noProof/>
+                <w:webHidden/>
+              </w:rPr>
+              <w:instrText xml:space="preserve"> PAGEREF _Toc103254828 \h </w:instrText>
+            </w:r>
+            <w:r>
+              <w:rPr>
+                <w:noProof/>
+                <w:webHidden/>
+              </w:rPr>
+            </w:r>
+            <w:r>
+              <w:rPr>
+                <w:noProof/>
+                <w:webHidden/>
+              </w:rPr>
+              <w:fldChar w:fldCharType="separate"/>
+            </w:r>
+            <w:r>
+              <w:rPr>
+                <w:noProof/>
+                <w:webHidden/>
+              </w:rPr>
+              <w:t>42</w:t>
+            </w:r>
+            <w:r>
+              <w:rPr>
+                <w:noProof/>
+                <w:webHidden/>
+              </w:rPr>
+              <w:fldChar w:fldCharType="end"/>
+            </w:r>
+          </w:hyperlink>
+        </w:p>
+        <w:p>
+          <w:pPr>
+            <w:pStyle w:val="Verzeichnis2"/>
+            <w:tabs>
+              <w:tab w:val="left" w:pos="720"/>
+              <w:tab w:val="right" w:leader="dot" w:pos="9288"/>
+            </w:tabs>
+            <w:rPr>
+              <w:rFonts w:eastAsiaTheme="minorEastAsia" w:cstheme="minorBidi"/>
+              <w:smallCaps w:val="0"/>
+              <w:noProof/>
+              <w:sz w:val="22"/>
+              <w:szCs w:val="22"/>
+              <w:lang w:eastAsia="de-DE"/>
+            </w:rPr>
+          </w:pPr>
+          <w:hyperlink w:anchor="_Toc103254829" w:history="1">
+            <w:r>
+              <w:rPr>
+                <w:rStyle w:val="Hyperlink"/>
+                <w:noProof/>
+              </w:rPr>
+              <w:t>b.</w:t>
+            </w:r>
+            <w:r>
+              <w:rPr>
+                <w:rFonts w:eastAsiaTheme="minorEastAsia" w:cstheme="minorBidi"/>
+                <w:smallCaps w:val="0"/>
+                <w:noProof/>
+                <w:sz w:val="22"/>
+                <w:szCs w:val="22"/>
+                <w:lang w:eastAsia="de-DE"/>
+              </w:rPr>
+              <w:tab/>
+            </w:r>
+            <w:r>
+              <w:rPr>
+                <w:rStyle w:val="Hyperlink"/>
+                <w:noProof/>
+              </w:rPr>
+              <w:t>Nutzungshinweise</w:t>
+            </w:r>
+            <w:r>
+              <w:rPr>
+                <w:noProof/>
+                <w:webHidden/>
+              </w:rPr>
+              <w:tab/>
+            </w:r>
+            <w:r>
+              <w:rPr>
+                <w:noProof/>
+                <w:webHidden/>
+              </w:rPr>
+              <w:fldChar w:fldCharType="begin"/>
+            </w:r>
+            <w:r>
+              <w:rPr>
+                <w:noProof/>
+                <w:webHidden/>
+              </w:rPr>
+              <w:instrText xml:space="preserve"> PAGEREF _Toc103254829 \h </w:instrText>
+            </w:r>
+            <w:r>
+              <w:rPr>
+                <w:noProof/>
+                <w:webHidden/>
+              </w:rPr>
+            </w:r>
+            <w:r>
+              <w:rPr>
+                <w:noProof/>
+                <w:webHidden/>
+              </w:rPr>
+              <w:fldChar w:fldCharType="separate"/>
+            </w:r>
+            <w:r>
+              <w:rPr>
+                <w:noProof/>
+                <w:webHidden/>
+              </w:rPr>
+              <w:t>42</w:t>
+            </w:r>
+            <w:r>
+              <w:rPr>
+                <w:noProof/>
+                <w:webHidden/>
+              </w:rPr>
+              <w:fldChar w:fldCharType="end"/>
+            </w:r>
+          </w:hyperlink>
+        </w:p>
+        <w:p>
+          <w:pPr>
+            <w:pStyle w:val="Verzeichnis2"/>
+            <w:tabs>
+              <w:tab w:val="left" w:pos="720"/>
+              <w:tab w:val="right" w:leader="dot" w:pos="9288"/>
+            </w:tabs>
+            <w:rPr>
+              <w:rFonts w:eastAsiaTheme="minorEastAsia" w:cstheme="minorBidi"/>
+              <w:smallCaps w:val="0"/>
+              <w:noProof/>
+              <w:sz w:val="22"/>
+              <w:szCs w:val="22"/>
+              <w:lang w:eastAsia="de-DE"/>
+            </w:rPr>
+          </w:pPr>
+          <w:hyperlink w:anchor="_Toc103254830" w:history="1">
+            <w:r>
+              <w:rPr>
+                <w:rStyle w:val="Hyperlink"/>
+                <w:noProof/>
+              </w:rPr>
+              <w:t>c.</w:t>
+            </w:r>
+            <w:r>
+              <w:rPr>
+                <w:rFonts w:eastAsiaTheme="minorEastAsia" w:cstheme="minorBidi"/>
+                <w:smallCaps w:val="0"/>
+                <w:noProof/>
+                <w:sz w:val="22"/>
+                <w:szCs w:val="22"/>
+                <w:lang w:eastAsia="de-DE"/>
+              </w:rPr>
+              <w:tab/>
+            </w:r>
+            <w:r>
+              <w:rPr>
+                <w:rStyle w:val="Hyperlink"/>
+                <w:noProof/>
+              </w:rPr>
+              <w:t>Fehlerbehandlung</w:t>
+            </w:r>
+            <w:r>
+              <w:rPr>
+                <w:noProof/>
+                <w:webHidden/>
+              </w:rPr>
+              <w:tab/>
+            </w:r>
+            <w:r>
+              <w:rPr>
+                <w:noProof/>
+                <w:webHidden/>
+              </w:rPr>
+              <w:fldChar w:fldCharType="begin"/>
+            </w:r>
+            <w:r>
+              <w:rPr>
+                <w:noProof/>
+                <w:webHidden/>
+              </w:rPr>
+              <w:instrText xml:space="preserve"> PAGEREF _Toc103254830 \h </w:instrText>
+            </w:r>
+            <w:r>
+              <w:rPr>
+                <w:noProof/>
+                <w:webHidden/>
+              </w:rPr>
+            </w:r>
+            <w:r>
+              <w:rPr>
+                <w:noProof/>
+                <w:webHidden/>
+              </w:rPr>
+              <w:fldChar w:fldCharType="separate"/>
+            </w:r>
+            <w:r>
+              <w:rPr>
+                <w:noProof/>
+                <w:webHidden/>
+              </w:rPr>
+              <w:t>43</w:t>
             </w:r>
             <w:r>
               <w:rPr>
@@ -6275,13 +6277,13 @@
               <w:lang w:eastAsia="de-DE"/>
             </w:rPr>
           </w:pPr>
-          <w:hyperlink w:anchor="_Toc103248302" w:history="1">
+          <w:hyperlink w:anchor="_Toc103254831" w:history="1">
             <w:r>
               <w:rPr>
                 <w:rStyle w:val="Hyperlink"/>
                 <w:noProof/>
               </w:rPr>
-              <w:t>E</w:t>
+              <w:t>D</w:t>
             </w:r>
             <w:r>
               <w:rPr>
@@ -6301,7 +6303,7 @@
                 <w:rStyle w:val="Hyperlink"/>
                 <w:noProof/>
               </w:rPr>
-              <w:t>Verwendete Hilfsmittel</w:t>
+              <w:t>Entwicklungsumgebung</w:t>
             </w:r>
             <w:r>
               <w:rPr>
@@ -6322,7 +6324,7 @@
                 <w:noProof/>
                 <w:webHidden/>
               </w:rPr>
-              <w:instrText xml:space="preserve"> PAGEREF _Toc103248302 \h </w:instrText>
+              <w:instrText xml:space="preserve"> PAGEREF _Toc103254831 \h </w:instrText>
             </w:r>
             <w:r>
               <w:rPr>
@@ -6342,7 +6344,7 @@
                 <w:noProof/>
                 <w:webHidden/>
               </w:rPr>
-              <w:t>42</w:t>
+              <w:t>45</w:t>
             </w:r>
             <w:r>
               <w:rPr>
@@ -6371,13 +6373,13 @@
               <w:lang w:eastAsia="de-DE"/>
             </w:rPr>
           </w:pPr>
-          <w:hyperlink w:anchor="_Toc103248303" w:history="1">
+          <w:hyperlink w:anchor="_Toc103254832" w:history="1">
             <w:r>
               <w:rPr>
                 <w:rStyle w:val="Hyperlink"/>
                 <w:noProof/>
               </w:rPr>
-              <w:t>F</w:t>
+              <w:t>E</w:t>
             </w:r>
             <w:r>
               <w:rPr>
@@ -6397,7 +6399,7 @@
                 <w:rStyle w:val="Hyperlink"/>
                 <w:noProof/>
               </w:rPr>
-              <w:t>Erklärung</w:t>
+              <w:t>Verwendete Hilfsmittel</w:t>
             </w:r>
             <w:r>
               <w:rPr>
@@ -6418,7 +6420,7 @@
                 <w:noProof/>
                 <w:webHidden/>
               </w:rPr>
-              <w:instrText xml:space="preserve"> PAGEREF _Toc103248303 \h </w:instrText>
+              <w:instrText xml:space="preserve"> PAGEREF _Toc103254832 \h </w:instrText>
             </w:r>
             <w:r>
               <w:rPr>
@@ -6438,7 +6440,7 @@
                 <w:noProof/>
                 <w:webHidden/>
               </w:rPr>
-              <w:t>1</w:t>
+              <w:t>45</w:t>
             </w:r>
             <w:r>
               <w:rPr>
@@ -6451,32 +6453,99 @@
         </w:p>
         <w:p>
           <w:pPr>
-            <w:spacing w:line="360" w:lineRule="auto"/>
+            <w:pStyle w:val="Verzeichnis1"/>
+            <w:tabs>
+              <w:tab w:val="left" w:pos="480"/>
+              <w:tab w:val="right" w:leader="dot" w:pos="9288"/>
+            </w:tabs>
           </w:pPr>
+          <w:hyperlink w:anchor="_Toc103254833" w:history="1">
+            <w:r>
+              <w:rPr>
+                <w:rStyle w:val="Hyperlink"/>
+                <w:noProof/>
+              </w:rPr>
+              <w:t>F</w:t>
+            </w:r>
+            <w:r>
+              <w:rPr>
+                <w:rFonts w:eastAsiaTheme="minorEastAsia" w:cstheme="minorBidi"/>
+                <w:b w:val="0"/>
+                <w:bCs w:val="0"/>
+                <w:caps w:val="0"/>
+                <w:noProof/>
+                <w:sz w:val="22"/>
+                <w:szCs w:val="22"/>
+                <w:lang w:eastAsia="de-DE"/>
+              </w:rPr>
+              <w:tab/>
+            </w:r>
+            <w:r>
+              <w:rPr>
+                <w:rStyle w:val="Hyperlink"/>
+                <w:noProof/>
+              </w:rPr>
+              <w:t>Erklärung</w:t>
+            </w:r>
+            <w:r>
+              <w:rPr>
+                <w:noProof/>
+                <w:webHidden/>
+              </w:rPr>
+              <w:tab/>
+            </w:r>
+            <w:r>
+              <w:rPr>
+                <w:noProof/>
+                <w:webHidden/>
+              </w:rPr>
+              <w:fldChar w:fldCharType="begin"/>
+            </w:r>
+            <w:r>
+              <w:rPr>
+                <w:noProof/>
+                <w:webHidden/>
+              </w:rPr>
+              <w:instrText xml:space="preserve"> PAGEREF _Toc103254833 \h </w:instrText>
+            </w:r>
+            <w:r>
+              <w:rPr>
+                <w:noProof/>
+                <w:webHidden/>
+              </w:rPr>
+            </w:r>
+            <w:r>
+              <w:rPr>
+                <w:noProof/>
+                <w:webHidden/>
+              </w:rPr>
+              <w:fldChar w:fldCharType="separate"/>
+            </w:r>
+            <w:r>
+              <w:rPr>
+                <w:noProof/>
+                <w:webHidden/>
+              </w:rPr>
+              <w:t>1</w:t>
+            </w:r>
+            <w:r>
+              <w:rPr>
+                <w:noProof/>
+                <w:webHidden/>
+              </w:rPr>
+              <w:fldChar w:fldCharType="end"/>
+            </w:r>
+          </w:hyperlink>
           <w:r>
             <w:rPr>
-              <w:b/>
-              <w:bCs/>
+              <w:b w:val="0"/>
+              <w:bCs w:val="0"/>
             </w:rPr>
             <w:fldChar w:fldCharType="end"/>
           </w:r>
         </w:p>
       </w:sdtContent>
     </w:sdt>
-    <w:p>
-      <w:pPr>
-        <w:spacing w:line="360" w:lineRule="auto"/>
-        <w:rPr>
-          <w:color w:val="5B9BD5" w:themeColor="accent5"/>
-        </w:rPr>
-      </w:pPr>
-      <w:r>
-        <w:rPr>
-          <w:color w:val="5B9BD5" w:themeColor="accent5"/>
-        </w:rPr>
-        <w:t>// TODO Erklärung Seitenzahl raus</w:t>
-      </w:r>
-    </w:p>
     <w:p>
       <w:pPr>
         <w:spacing w:line="360" w:lineRule="auto"/>
@@ -6543,7 +6612,7 @@
         <w:pStyle w:val="berschrift1"/>
         <w:spacing w:line="360" w:lineRule="auto"/>
       </w:pPr>
-      <w:bookmarkStart w:id="1" w:name="_Toc103248239"/>
+      <w:bookmarkStart w:id="1" w:name="_Toc103254768"/>
       <w:r>
         <w:t>Aufgabenanalyse</w:t>
       </w:r>
@@ -6554,7 +6623,7 @@
         <w:pStyle w:val="berschrift2"/>
         <w:spacing w:line="360" w:lineRule="auto"/>
       </w:pPr>
-      <w:bookmarkStart w:id="2" w:name="_Toc103248240"/>
+      <w:bookmarkStart w:id="2" w:name="_Toc103254769"/>
       <w:r>
         <w:t>Allgemeines</w:t>
       </w:r>
@@ -6672,7 +6741,7 @@
       </w:pPr>
       <w:bookmarkStart w:id="3" w:name="_Ref102726581"/>
       <w:bookmarkStart w:id="4" w:name="_Ref102726583"/>
-      <w:bookmarkStart w:id="5" w:name="_Toc103248241"/>
+      <w:bookmarkStart w:id="5" w:name="_Toc103254770"/>
       <w:r>
         <w:t>Eingabe</w:t>
       </w:r>
@@ -7617,7 +7686,7 @@
                             <w:bookmarkStart w:id="6" w:name="_Ref100209638"/>
                             <w:bookmarkStart w:id="7" w:name="_Toc100308067"/>
                             <w:bookmarkStart w:id="8" w:name="_Ref103154039"/>
-                            <w:bookmarkStart w:id="9" w:name="_Toc103250767"/>
+                            <w:bookmarkStart w:id="9" w:name="_Toc103254748"/>
                             <w:r>
                               <w:t xml:space="preserve">Abbildung </w:t>
                             </w:r>
@@ -7648,6 +7717,15 @@
                             </w:r>
                             <w:bookmarkEnd w:id="7"/>
                             <w:bookmarkEnd w:id="8"/>
+                            <w:r>
+                              <w:t xml:space="preserve"> (</w:t>
+                            </w:r>
+                            <w:r>
+                              <w:t>„</w:t>
+                            </w:r>
+                            <w:r>
+                              <w:t>0.txt“)</w:t>
+                            </w:r>
                             <w:bookmarkEnd w:id="9"/>
                           </w:p>
                         </w:txbxContent>
@@ -7681,7 +7759,7 @@
                       <w:bookmarkStart w:id="10" w:name="_Ref100209638"/>
                       <w:bookmarkStart w:id="11" w:name="_Toc100308067"/>
                       <w:bookmarkStart w:id="12" w:name="_Ref103154039"/>
-                      <w:bookmarkStart w:id="13" w:name="_Toc103250767"/>
+                      <w:bookmarkStart w:id="13" w:name="_Toc103254748"/>
                       <w:r>
                         <w:t xml:space="preserve">Abbildung </w:t>
                       </w:r>
@@ -7712,6 +7790,15 @@
                       </w:r>
                       <w:bookmarkEnd w:id="11"/>
                       <w:bookmarkEnd w:id="12"/>
+                      <w:r>
+                        <w:t xml:space="preserve"> (</w:t>
+                      </w:r>
+                      <w:r>
+                        <w:t>„</w:t>
+                      </w:r>
+                      <w:r>
+                        <w:t>0.txt“)</w:t>
+                      </w:r>
                       <w:bookmarkEnd w:id="13"/>
                     </w:p>
                   </w:txbxContent>
@@ -7764,7 +7851,7 @@
         <w:spacing w:line="360" w:lineRule="auto"/>
       </w:pPr>
       <w:bookmarkStart w:id="14" w:name="_Ref103160852"/>
-      <w:bookmarkStart w:id="15" w:name="_Toc103248242"/>
+      <w:bookmarkStart w:id="15" w:name="_Toc103254771"/>
       <w:r>
         <w:t>Auswertung der Messwerte</w:t>
       </w:r>
@@ -8107,7 +8194,7 @@
         <w:spacing w:line="360" w:lineRule="auto"/>
       </w:pPr>
       <w:bookmarkStart w:id="16" w:name="_Ref103161764"/>
-      <w:bookmarkStart w:id="17" w:name="_Toc103248243"/>
+      <w:bookmarkStart w:id="17" w:name="_Toc103254772"/>
       <w:r>
         <w:t>Umrechnung und Normierung der Daten</w:t>
       </w:r>
@@ -8499,7 +8586,7 @@
         <w:spacing w:line="360" w:lineRule="auto"/>
       </w:pPr>
       <w:bookmarkStart w:id="18" w:name="_Ref103162072"/>
-      <w:bookmarkStart w:id="19" w:name="_Toc103248244"/>
+      <w:bookmarkStart w:id="19" w:name="_Toc103254773"/>
       <w:r>
         <w:t>Glättung der Daten</w:t>
       </w:r>
@@ -9371,7 +9458,7 @@
         <w:pStyle w:val="berschrift3"/>
         <w:spacing w:line="360" w:lineRule="auto"/>
       </w:pPr>
-      <w:bookmarkStart w:id="20" w:name="_Toc103248245"/>
+      <w:bookmarkStart w:id="20" w:name="_Toc103254774"/>
       <w:r>
         <w:t>Obere Einhüllende</w:t>
       </w:r>
@@ -9443,7 +9530,7 @@
         <w:spacing w:line="360" w:lineRule="auto"/>
       </w:pPr>
       <w:bookmarkStart w:id="21" w:name="_Ref103154293"/>
-      <w:bookmarkStart w:id="22" w:name="_Toc103248246"/>
+      <w:bookmarkStart w:id="22" w:name="_Toc103254775"/>
       <w:r>
         <w:lastRenderedPageBreak/>
         <w:t>Pulsbreite</w:t>
@@ -9583,7 +9670,7 @@
         <w:pStyle w:val="berschrift2"/>
         <w:spacing w:line="360" w:lineRule="auto"/>
       </w:pPr>
-      <w:bookmarkStart w:id="23" w:name="_Toc103248247"/>
+      <w:bookmarkStart w:id="23" w:name="_Toc103254776"/>
       <w:r>
         <w:t>Ausgabe</w:t>
       </w:r>
@@ -10127,7 +10214,7 @@
                             </w:pPr>
                             <w:bookmarkStart w:id="24" w:name="_Ref100209865"/>
                             <w:bookmarkStart w:id="25" w:name="_Toc100308068"/>
-                            <w:bookmarkStart w:id="26" w:name="_Toc103250768"/>
+                            <w:bookmarkStart w:id="26" w:name="_Toc103254749"/>
                             <w:r>
                               <w:t xml:space="preserve">Abbildung </w:t>
                             </w:r>
@@ -10197,7 +10284,7 @@
                       </w:pPr>
                       <w:bookmarkStart w:id="27" w:name="_Ref100209865"/>
                       <w:bookmarkStart w:id="28" w:name="_Toc100308068"/>
-                      <w:bookmarkStart w:id="29" w:name="_Toc103250768"/>
+                      <w:bookmarkStart w:id="29" w:name="_Toc103254749"/>
                       <w:r>
                         <w:t xml:space="preserve">Abbildung </w:t>
                       </w:r>
@@ -10356,7 +10443,7 @@
           <w:spacing w:val="0"/>
         </w:rPr>
       </w:pPr>
-      <w:bookmarkStart w:id="30" w:name="_Toc103248248"/>
+      <w:bookmarkStart w:id="30" w:name="_Toc103254777"/>
       <w:r>
         <w:rPr>
           <w:rStyle w:val="UntertitelZchn"/>
@@ -10425,7 +10512,7 @@
         <w:spacing w:line="360" w:lineRule="auto"/>
       </w:pPr>
       <w:bookmarkStart w:id="31" w:name="_Ref102727624"/>
-      <w:bookmarkStart w:id="32" w:name="_Toc103248249"/>
+      <w:bookmarkStart w:id="32" w:name="_Toc103254778"/>
       <w:r>
         <w:t>Grenz- und Fehlerfälle</w:t>
       </w:r>
@@ -10462,7 +10549,7 @@
         <w:pStyle w:val="berschrift3"/>
         <w:spacing w:line="360" w:lineRule="auto"/>
       </w:pPr>
-      <w:bookmarkStart w:id="34" w:name="_Toc103248250"/>
+      <w:bookmarkStart w:id="34" w:name="_Toc103254779"/>
       <w:r>
         <w:t>Grenzfälle</w:t>
       </w:r>
@@ -10667,7 +10754,7 @@
         <w:pStyle w:val="berschrift3"/>
         <w:spacing w:line="360" w:lineRule="auto"/>
       </w:pPr>
-      <w:bookmarkStart w:id="35" w:name="_Toc103248251"/>
+      <w:bookmarkStart w:id="35" w:name="_Toc103254780"/>
       <w:r>
         <w:t>Sonderfälle</w:t>
       </w:r>
@@ -10761,7 +10848,7 @@
       <w:bookmarkStart w:id="36" w:name="_Ref100260012"/>
       <w:bookmarkStart w:id="37" w:name="_Ref100260743"/>
       <w:bookmarkStart w:id="38" w:name="_Toc100307279"/>
-      <w:bookmarkStart w:id="39" w:name="_Toc103248252"/>
+      <w:bookmarkStart w:id="39" w:name="_Toc103254781"/>
       <w:r>
         <w:t>Fehlerfälle</w:t>
       </w:r>
@@ -11159,7 +11246,7 @@
         <w:pStyle w:val="berschrift2"/>
         <w:spacing w:line="360" w:lineRule="auto"/>
       </w:pPr>
-      <w:bookmarkStart w:id="43" w:name="_Toc103248253"/>
+      <w:bookmarkStart w:id="43" w:name="_Toc103254782"/>
       <w:r>
         <w:lastRenderedPageBreak/>
         <w:t>Anforderungsliste</w:t>
@@ -11368,7 +11455,7 @@
           <w:rFonts w:cs="Times New Roman"/>
         </w:rPr>
       </w:pPr>
-      <w:bookmarkStart w:id="44" w:name="_Toc103248254"/>
+      <w:bookmarkStart w:id="44" w:name="_Toc103254783"/>
       <w:r>
         <w:rPr>
           <w:rFonts w:cs="Times New Roman"/>
@@ -11928,7 +12015,7 @@
           <w:szCs w:val="22"/>
         </w:rPr>
       </w:pPr>
-      <w:bookmarkStart w:id="45" w:name="_Toc103248255"/>
+      <w:bookmarkStart w:id="45" w:name="_Toc103254784"/>
       <w:r>
         <w:lastRenderedPageBreak/>
         <w:t xml:space="preserve">Eingabe und </w:t>
@@ -12129,7 +12216,7 @@
         <w:pStyle w:val="berschrift2"/>
         <w:spacing w:line="360" w:lineRule="auto"/>
       </w:pPr>
-      <w:bookmarkStart w:id="46" w:name="_Toc103248256"/>
+      <w:bookmarkStart w:id="46" w:name="_Toc103254785"/>
       <w:r>
         <w:t>Verarbeitung und Auswertung der Messwerte</w:t>
       </w:r>
@@ -12451,7 +12538,7 @@
         <w:pStyle w:val="berschrift3"/>
         <w:spacing w:line="360" w:lineRule="auto"/>
       </w:pPr>
-      <w:bookmarkStart w:id="47" w:name="_Toc103248257"/>
+      <w:bookmarkStart w:id="47" w:name="_Toc103254786"/>
       <w:r>
         <w:t>Konvertierung</w:t>
       </w:r>
@@ -12623,7 +12710,7 @@
         <w:fldChar w:fldCharType="separate"/>
       </w:r>
       <w:r>
-        <w:t>1.5.2</w:t>
+        <w:t>1.6.3</w:t>
       </w:r>
       <w:r>
         <w:fldChar w:fldCharType="end"/>
@@ -12813,7 +12900,7 @@
         <w:pStyle w:val="berschrift3"/>
         <w:spacing w:line="360" w:lineRule="auto"/>
       </w:pPr>
-      <w:bookmarkStart w:id="48" w:name="_Toc103248258"/>
+      <w:bookmarkStart w:id="48" w:name="_Toc103254787"/>
       <w:r>
         <w:t>Auswertung der Messwerte</w:t>
       </w:r>
@@ -14299,9 +14386,6 @@
     <w:p>
       <w:pPr>
         <w:spacing w:line="360" w:lineRule="auto"/>
-        <w:rPr>
-          <w:rFonts w:eastAsiaTheme="minorEastAsia"/>
-        </w:rPr>
       </w:pPr>
     </w:p>
     <w:p>
@@ -14309,7 +14393,7 @@
         <w:pStyle w:val="berschrift2"/>
         <w:spacing w:line="360" w:lineRule="auto"/>
       </w:pPr>
-      <w:bookmarkStart w:id="49" w:name="_Toc103248259"/>
+      <w:bookmarkStart w:id="49" w:name="_Toc103254788"/>
       <w:r>
         <w:t>Ausgabe</w:t>
       </w:r>
@@ -14974,7 +15058,7 @@
         <w:pStyle w:val="berschrift1"/>
         <w:spacing w:line="360" w:lineRule="auto"/>
       </w:pPr>
-      <w:bookmarkStart w:id="50" w:name="_Toc103248260"/>
+      <w:bookmarkStart w:id="50" w:name="_Toc103254789"/>
       <w:r>
         <w:t>Programmbeschreibung</w:t>
       </w:r>
@@ -15225,7 +15309,7 @@
         <w:pStyle w:val="berschrift2"/>
         <w:spacing w:line="360" w:lineRule="auto"/>
       </w:pPr>
-      <w:bookmarkStart w:id="51" w:name="_Toc103248261"/>
+      <w:bookmarkStart w:id="51" w:name="_Toc103254790"/>
       <w:r>
         <w:t>Grobentwurf</w:t>
       </w:r>
@@ -15236,7 +15320,7 @@
         <w:pStyle w:val="berschrift3"/>
         <w:spacing w:line="360" w:lineRule="auto"/>
       </w:pPr>
-      <w:bookmarkStart w:id="52" w:name="_Toc103248262"/>
+      <w:bookmarkStart w:id="52" w:name="_Toc103254791"/>
       <w:r>
         <w:t>Module</w:t>
       </w:r>
@@ -15317,7 +15401,7 @@
         <w:jc w:val="center"/>
       </w:pPr>
       <w:bookmarkStart w:id="53" w:name="_Toc100308072"/>
-      <w:bookmarkStart w:id="54" w:name="_Toc103250769"/>
+      <w:bookmarkStart w:id="54" w:name="_Toc103254750"/>
       <w:r>
         <w:t xml:space="preserve">Abbildung </w:t>
       </w:r>
@@ -15556,7 +15640,7 @@
         <w:pStyle w:val="Beschriftung"/>
         <w:jc w:val="center"/>
       </w:pPr>
-      <w:bookmarkStart w:id="55" w:name="_Toc103250770"/>
+      <w:bookmarkStart w:id="55" w:name="_Toc103254751"/>
       <w:r>
         <w:t xml:space="preserve">Abbildung </w:t>
       </w:r>
@@ -15599,7 +15683,7 @@
         <w:pStyle w:val="berschrift3"/>
         <w:spacing w:line="360" w:lineRule="auto"/>
       </w:pPr>
-      <w:bookmarkStart w:id="56" w:name="_Toc103248263"/>
+      <w:bookmarkStart w:id="56" w:name="_Toc103254792"/>
       <w:r>
         <w:lastRenderedPageBreak/>
         <w:t>Ein- und Ausgabe</w:t>
@@ -15674,7 +15758,7 @@
           <w:color w:val="5B9BD5" w:themeColor="accent5"/>
         </w:rPr>
       </w:pPr>
-      <w:bookmarkStart w:id="57" w:name="_Toc103250771"/>
+      <w:bookmarkStart w:id="57" w:name="_Toc103254752"/>
       <w:r>
         <w:t xml:space="preserve">Abbildung </w:t>
       </w:r>
@@ -16219,7 +16303,7 @@
         <w:fldChar w:fldCharType="separate"/>
       </w:r>
       <w:r>
-        <w:t>1.5.2</w:t>
+        <w:t>1.6.3</w:t>
       </w:r>
       <w:r>
         <w:fldChar w:fldCharType="end"/>
@@ -16511,7 +16595,7 @@
         <w:pStyle w:val="berschrift3"/>
         <w:spacing w:line="360" w:lineRule="auto"/>
       </w:pPr>
-      <w:bookmarkStart w:id="58" w:name="_Toc103248264"/>
+      <w:bookmarkStart w:id="58" w:name="_Toc103254793"/>
       <w:r>
         <w:t>Model</w:t>
       </w:r>
@@ -16582,7 +16666,7 @@
         <w:pStyle w:val="Beschriftung"/>
         <w:jc w:val="center"/>
       </w:pPr>
-      <w:bookmarkStart w:id="59" w:name="_Toc103250772"/>
+      <w:bookmarkStart w:id="59" w:name="_Toc103254753"/>
       <w:r>
         <w:t xml:space="preserve">Abbildung </w:t>
       </w:r>
@@ -16863,7 +16947,7 @@
           <w:color w:val="5B9BD5" w:themeColor="accent5"/>
         </w:rPr>
       </w:pPr>
-      <w:bookmarkStart w:id="60" w:name="_Toc103248265"/>
+      <w:bookmarkStart w:id="60" w:name="_Toc103254794"/>
       <w:r>
         <w:t>Controller</w:t>
       </w:r>
@@ -16925,7 +17009,7 @@
                                 <w:sz w:val="28"/>
                               </w:rPr>
                             </w:pPr>
-                            <w:bookmarkStart w:id="61" w:name="_Toc103250773"/>
+                            <w:bookmarkStart w:id="61" w:name="_Toc103254754"/>
                             <w:r>
                               <w:t xml:space="preserve">Abbildung </w:t>
                             </w:r>
@@ -16981,7 +17065,7 @@
                           <w:sz w:val="28"/>
                         </w:rPr>
                       </w:pPr>
-                      <w:bookmarkStart w:id="62" w:name="_Toc103250773"/>
+                      <w:bookmarkStart w:id="62" w:name="_Toc103254754"/>
                       <w:r>
                         <w:t xml:space="preserve">Abbildung </w:t>
                       </w:r>
@@ -17279,7 +17363,7 @@
           <w:szCs w:val="24"/>
         </w:rPr>
       </w:pPr>
-      <w:bookmarkStart w:id="63" w:name="_Toc103248266"/>
+      <w:bookmarkStart w:id="63" w:name="_Toc103254795"/>
       <w:r>
         <w:t>Ablauf</w:t>
       </w:r>
@@ -17411,7 +17495,7 @@
       <w:pPr>
         <w:pStyle w:val="Beschriftung"/>
       </w:pPr>
-      <w:bookmarkStart w:id="64" w:name="_Toc103250774"/>
+      <w:bookmarkStart w:id="64" w:name="_Toc103254755"/>
       <w:r>
         <w:t xml:space="preserve">Abbildung </w:t>
       </w:r>
@@ -17449,7 +17533,7 @@
         <w:spacing w:line="360" w:lineRule="auto"/>
         <w:jc w:val="left"/>
       </w:pPr>
-      <w:bookmarkStart w:id="65" w:name="_Toc103248267"/>
+      <w:bookmarkStart w:id="65" w:name="_Toc103254796"/>
       <w:r>
         <w:t>Auswertungsmethoden</w:t>
       </w:r>
@@ -17459,7 +17543,7 @@
       <w:pPr>
         <w:pStyle w:val="berschrift3"/>
       </w:pPr>
-      <w:bookmarkStart w:id="66" w:name="_Toc103248268"/>
+      <w:bookmarkStart w:id="66" w:name="_Toc103254797"/>
       <w:r>
         <w:t>Normieren und Umrechnen</w:t>
       </w:r>
@@ -17529,7 +17613,7 @@
         <w:pStyle w:val="Beschriftung"/>
         <w:jc w:val="center"/>
       </w:pPr>
-      <w:bookmarkStart w:id="67" w:name="_Toc103250775"/>
+      <w:bookmarkStart w:id="67" w:name="_Toc103254756"/>
       <w:r>
         <w:t xml:space="preserve">Abbildung </w:t>
       </w:r>
@@ -17583,7 +17667,7 @@
       <w:pPr>
         <w:pStyle w:val="berschrift3"/>
       </w:pPr>
-      <w:bookmarkStart w:id="68" w:name="_Toc103248269"/>
+      <w:bookmarkStart w:id="68" w:name="_Toc103254798"/>
       <w:r>
         <w:lastRenderedPageBreak/>
         <w:t>Glätten</w:t>
@@ -17659,7 +17743,7 @@
         <w:pStyle w:val="Beschriftung"/>
         <w:jc w:val="center"/>
       </w:pPr>
-      <w:bookmarkStart w:id="69" w:name="_Toc103250776"/>
+      <w:bookmarkStart w:id="69" w:name="_Toc103254757"/>
       <w:r>
         <w:t xml:space="preserve">Abbildung </w:t>
       </w:r>
@@ -17711,7 +17795,7 @@
       <w:pPr>
         <w:pStyle w:val="berschrift3"/>
       </w:pPr>
-      <w:bookmarkStart w:id="70" w:name="_Toc103248270"/>
+      <w:bookmarkStart w:id="70" w:name="_Toc103254799"/>
       <w:r>
         <w:lastRenderedPageBreak/>
         <w:t>Obere Einhüllende berechnen</w:t>
@@ -17783,7 +17867,7 @@
         <w:pStyle w:val="Beschriftung"/>
         <w:jc w:val="center"/>
       </w:pPr>
-      <w:bookmarkStart w:id="71" w:name="_Toc103250777"/>
+      <w:bookmarkStart w:id="71" w:name="_Toc103254758"/>
       <w:r>
         <w:t xml:space="preserve">Abbildung </w:t>
       </w:r>
@@ -17835,7 +17919,7 @@
       <w:pPr>
         <w:pStyle w:val="berschrift3"/>
       </w:pPr>
-      <w:bookmarkStart w:id="72" w:name="_Toc103248271"/>
+      <w:bookmarkStart w:id="72" w:name="_Toc103254800"/>
       <w:r>
         <w:lastRenderedPageBreak/>
         <w:t>Pulsbreite berechnen</w:t>
@@ -17907,7 +17991,7 @@
         <w:pStyle w:val="Beschriftung"/>
         <w:jc w:val="center"/>
       </w:pPr>
-      <w:bookmarkStart w:id="73" w:name="_Toc103250778"/>
+      <w:bookmarkStart w:id="73" w:name="_Toc103254759"/>
       <w:r>
         <w:t xml:space="preserve">Abbildung </w:t>
       </w:r>
@@ -17963,7 +18047,7 @@
           <w:color w:val="000000" w:themeColor="text1"/>
         </w:rPr>
       </w:pPr>
-      <w:bookmarkStart w:id="74" w:name="_Toc103248272"/>
+      <w:bookmarkStart w:id="74" w:name="_Toc103254801"/>
       <w:r>
         <w:rPr>
           <w:color w:val="000000" w:themeColor="text1"/>
@@ -17977,7 +18061,7 @@
       <w:pPr>
         <w:pStyle w:val="berschrift3"/>
       </w:pPr>
-      <w:bookmarkStart w:id="75" w:name="_Toc103248273"/>
+      <w:bookmarkStart w:id="75" w:name="_Toc103254802"/>
       <w:proofErr w:type="spellStart"/>
       <w:r>
         <w:t>Einleser</w:t>
@@ -18050,7 +18134,7 @@
         <w:pStyle w:val="Beschriftung"/>
         <w:jc w:val="center"/>
       </w:pPr>
-      <w:bookmarkStart w:id="76" w:name="_Toc103250779"/>
+      <w:bookmarkStart w:id="76" w:name="_Toc103254760"/>
       <w:r>
         <w:t xml:space="preserve">Abbildung </w:t>
       </w:r>
@@ -18099,7 +18183,7 @@
       <w:pPr>
         <w:pStyle w:val="berschrift3"/>
       </w:pPr>
-      <w:bookmarkStart w:id="77" w:name="_Toc103248274"/>
+      <w:bookmarkStart w:id="77" w:name="_Toc103254803"/>
       <w:r>
         <w:t>Verarbeiter</w:t>
       </w:r>
@@ -18176,7 +18260,7 @@
           <w:noProof/>
         </w:rPr>
       </w:pPr>
-      <w:bookmarkStart w:id="78" w:name="_Toc103250780"/>
+      <w:bookmarkStart w:id="78" w:name="_Toc103254761"/>
       <w:r>
         <w:t xml:space="preserve">Abbildung </w:t>
       </w:r>
@@ -18293,7 +18377,7 @@
         <w:pStyle w:val="Beschriftung"/>
         <w:jc w:val="center"/>
       </w:pPr>
-      <w:bookmarkStart w:id="79" w:name="_Toc103250781"/>
+      <w:bookmarkStart w:id="79" w:name="_Toc103254762"/>
       <w:r>
         <w:t xml:space="preserve">Abbildung </w:t>
       </w:r>
@@ -18338,7 +18422,7 @@
       <w:pPr>
         <w:pStyle w:val="berschrift3"/>
       </w:pPr>
-      <w:bookmarkStart w:id="80" w:name="_Toc103248275"/>
+      <w:bookmarkStart w:id="80" w:name="_Toc103254804"/>
       <w:r>
         <w:t>Ausgeber</w:t>
       </w:r>
@@ -18407,7 +18491,7 @@
       <w:pPr>
         <w:pStyle w:val="Beschriftung"/>
       </w:pPr>
-      <w:bookmarkStart w:id="81" w:name="_Toc103250782"/>
+      <w:bookmarkStart w:id="81" w:name="_Toc103254763"/>
       <w:r>
         <w:t xml:space="preserve">Abbildung </w:t>
       </w:r>
@@ -18460,7 +18544,7 @@
         <w:pStyle w:val="berschrift2"/>
         <w:spacing w:line="360" w:lineRule="auto"/>
       </w:pPr>
-      <w:bookmarkStart w:id="82" w:name="_Toc103248276"/>
+      <w:bookmarkStart w:id="82" w:name="_Toc103254805"/>
       <w:r>
         <w:lastRenderedPageBreak/>
         <w:t>Ein- und Ausgabekonvertierung</w:t>
@@ -18472,7 +18556,7 @@
         <w:pStyle w:val="berschrift3"/>
         <w:spacing w:line="360" w:lineRule="auto"/>
       </w:pPr>
-      <w:bookmarkStart w:id="83" w:name="_Toc103248277"/>
+      <w:bookmarkStart w:id="83" w:name="_Toc103254806"/>
       <w:r>
         <w:t>Eingabe</w:t>
       </w:r>
@@ -18546,7 +18630,7 @@
         <w:pStyle w:val="Beschriftung"/>
         <w:jc w:val="center"/>
       </w:pPr>
-      <w:bookmarkStart w:id="84" w:name="_Toc103250783"/>
+      <w:bookmarkStart w:id="84" w:name="_Toc103254764"/>
       <w:r>
         <w:t xml:space="preserve">Abbildung </w:t>
       </w:r>
@@ -18656,7 +18740,7 @@
         <w:pStyle w:val="Beschriftung"/>
         <w:jc w:val="center"/>
       </w:pPr>
-      <w:bookmarkStart w:id="85" w:name="_Toc103250784"/>
+      <w:bookmarkStart w:id="85" w:name="_Toc103254765"/>
       <w:r>
         <w:t xml:space="preserve">Abbildung </w:t>
       </w:r>
@@ -18706,7 +18790,7 @@
         <w:pStyle w:val="berschrift3"/>
         <w:spacing w:line="360" w:lineRule="auto"/>
       </w:pPr>
-      <w:bookmarkStart w:id="86" w:name="_Toc103248278"/>
+      <w:bookmarkStart w:id="86" w:name="_Toc103254807"/>
       <w:r>
         <w:lastRenderedPageBreak/>
         <w:t>Ausgabe</w:t>
@@ -18779,7 +18863,7 @@
         <w:pStyle w:val="Beschriftung"/>
         <w:jc w:val="center"/>
       </w:pPr>
-      <w:bookmarkStart w:id="87" w:name="_Toc103250785"/>
+      <w:bookmarkStart w:id="87" w:name="_Toc103254766"/>
       <w:r>
         <w:t xml:space="preserve">Abbildung </w:t>
       </w:r>
@@ -18890,7 +18974,7 @@
         <w:pStyle w:val="Beschriftung"/>
         <w:jc w:val="center"/>
       </w:pPr>
-      <w:bookmarkStart w:id="88" w:name="_Toc103250786"/>
+      <w:bookmarkStart w:id="88" w:name="_Toc103254767"/>
       <w:r>
         <w:t xml:space="preserve">Abbildung </w:t>
       </w:r>
@@ -18949,7 +19033,7 @@
         <w:spacing w:line="360" w:lineRule="auto"/>
       </w:pPr>
       <w:bookmarkStart w:id="89" w:name="_Toc100307294"/>
-      <w:bookmarkStart w:id="90" w:name="_Toc103248279"/>
+      <w:bookmarkStart w:id="90" w:name="_Toc103254808"/>
       <w:r>
         <w:lastRenderedPageBreak/>
         <w:t>Testdokumentation</w:t>
@@ -18985,7 +19069,7 @@
         <w:fldChar w:fldCharType="separate"/>
       </w:r>
       <w:r>
-        <w:t>1.5.2.1</w:t>
+        <w:t>1.6.3.1</w:t>
       </w:r>
       <w:r>
         <w:fldChar w:fldCharType="end"/>
@@ -19023,7 +19107,7 @@
         <w:spacing w:line="360" w:lineRule="auto"/>
       </w:pPr>
       <w:bookmarkStart w:id="91" w:name="_Toc100307298"/>
-      <w:bookmarkStart w:id="92" w:name="_Toc103248280"/>
+      <w:bookmarkStart w:id="92" w:name="_Toc103254809"/>
       <w:r>
         <w:t>Technische Fehler</w:t>
       </w:r>
@@ -19890,6 +19974,7 @@
                 <w:b/>
                 <w:bCs/>
               </w:rPr>
+              <w:lastRenderedPageBreak/>
               <w:t>Technischer</w:t>
             </w:r>
             <w:r>
@@ -20115,7 +20200,7 @@
         <w:pStyle w:val="berschrift1"/>
         <w:spacing w:line="360" w:lineRule="auto"/>
       </w:pPr>
-      <w:bookmarkStart w:id="93" w:name="_Toc103248281"/>
+      <w:bookmarkStart w:id="93" w:name="_Toc103254810"/>
       <w:r>
         <w:lastRenderedPageBreak/>
         <w:t>Zusammenfassung und Ausblick</w:t>
@@ -20127,7 +20212,7 @@
         <w:pStyle w:val="berschrift2"/>
         <w:spacing w:line="360" w:lineRule="auto"/>
       </w:pPr>
-      <w:bookmarkStart w:id="94" w:name="_Toc103248282"/>
+      <w:bookmarkStart w:id="94" w:name="_Toc103254811"/>
       <w:r>
         <w:t>Zusammenfassung</w:t>
       </w:r>
@@ -20226,7 +20311,7 @@
         <w:pStyle w:val="berschrift2"/>
         <w:spacing w:line="360" w:lineRule="auto"/>
       </w:pPr>
-      <w:bookmarkStart w:id="95" w:name="_Toc103248283"/>
+      <w:bookmarkStart w:id="95" w:name="_Toc103254812"/>
       <w:r>
         <w:t>Ausblick</w:t>
       </w:r>
@@ -20253,7 +20338,7 @@
       </w:pPr>
       <w:bookmarkStart w:id="96" w:name="_Ref101792976"/>
       <w:bookmarkStart w:id="97" w:name="_Ref101792983"/>
-      <w:bookmarkStart w:id="98" w:name="_Toc103248284"/>
+      <w:bookmarkStart w:id="98" w:name="_Toc103254813"/>
       <w:r>
         <w:t>Ein- und Ausgabe</w:t>
       </w:r>
@@ -20635,8 +20720,8 @@
       <w:pPr>
         <w:pStyle w:val="berschrift3"/>
       </w:pPr>
-      <w:bookmarkStart w:id="99" w:name="_Toc103248285"/>
-      <w:bookmarkStart w:id="100" w:name="_Ref103248634"/>
+      <w:bookmarkStart w:id="99" w:name="_Ref103248634"/>
+      <w:bookmarkStart w:id="100" w:name="_Toc103254814"/>
       <w:proofErr w:type="spellStart"/>
       <w:r>
         <w:t>Nebenläufigkeiten</w:t>
@@ -20735,7 +20820,7 @@
       <w:pPr>
         <w:pStyle w:val="berschrift3"/>
       </w:pPr>
-      <w:bookmarkStart w:id="101" w:name="_Toc103248286"/>
+      <w:bookmarkStart w:id="101" w:name="_Toc103254815"/>
       <w:r>
         <w:t>Graphische Oberfläche</w:t>
       </w:r>
@@ -20782,7 +20867,7 @@
           <w:color w:val="5B9BD5" w:themeColor="accent5"/>
         </w:rPr>
       </w:pPr>
-      <w:bookmarkStart w:id="102" w:name="_Toc103248287"/>
+      <w:bookmarkStart w:id="102" w:name="_Toc103254816"/>
       <w:r>
         <w:t>Auswertung</w:t>
       </w:r>
@@ -20989,21 +21074,15 @@
           <w:color w:val="5B9BD5" w:themeColor="accent5"/>
         </w:rPr>
       </w:pPr>
-      <w:bookmarkStart w:id="103" w:name="_Toc103248288"/>
+      <w:bookmarkStart w:id="103" w:name="_Toc103254817"/>
       <w:r>
         <w:lastRenderedPageBreak/>
         <w:t>Abbildungsverzeichnis</w:t>
       </w:r>
+      <w:bookmarkEnd w:id="103"/>
       <w:r>
         <w:t xml:space="preserve"> </w:t>
       </w:r>
-      <w:r>
-        <w:rPr>
-          <w:color w:val="5B9BD5" w:themeColor="accent5"/>
-        </w:rPr>
-        <w:t>// TODO aktualisieren</w:t>
-      </w:r>
-      <w:bookmarkEnd w:id="103"/>
     </w:p>
     <w:p>
       <w:pPr>
@@ -21020,7 +21099,6 @@
         <w:tabs>
           <w:tab w:val="right" w:leader="dot" w:pos="9288"/>
         </w:tabs>
-        <w:spacing w:line="360" w:lineRule="auto"/>
         <w:rPr>
           <w:rFonts w:asciiTheme="minorHAnsi" w:eastAsiaTheme="minorEastAsia" w:hAnsiTheme="minorHAnsi"/>
           <w:noProof/>
@@ -21037,13 +21115,13 @@
       <w:r>
         <w:fldChar w:fldCharType="separate"/>
       </w:r>
-      <w:hyperlink r:id="rId33" w:anchor="_Toc103250767" w:history="1">
+      <w:hyperlink r:id="rId33" w:anchor="_Toc103254748" w:history="1">
         <w:r>
           <w:rPr>
             <w:rStyle w:val="Hyperlink"/>
             <w:noProof/>
           </w:rPr>
-          <w:t>Abbildung 1: Beispiel einer gültigen Eingabedatei</w:t>
+          <w:t>Abbildung 1: Beispiel einer gültigen Eingabedatei („0.txt“)</w:t>
         </w:r>
         <w:r>
           <w:rPr>
@@ -21064,7 +21142,7 @@
             <w:noProof/>
             <w:webHidden/>
           </w:rPr>
-          <w:instrText xml:space="preserve"> PAGEREF _Toc103250767 \h </w:instrText>
+          <w:instrText xml:space="preserve"> PAGEREF _Toc103254748 \h </w:instrText>
         </w:r>
         <w:r>
           <w:rPr>
@@ -21108,7 +21186,7 @@
           <w:lang w:eastAsia="de-DE"/>
         </w:rPr>
       </w:pPr>
-      <w:hyperlink r:id="rId34" w:anchor="_Toc103250768" w:history="1">
+      <w:hyperlink r:id="rId34" w:anchor="_Toc103254749" w:history="1">
         <w:r>
           <w:rPr>
             <w:rStyle w:val="Hyperlink"/>
@@ -21135,7 +21213,7 @@
             <w:noProof/>
             <w:webHidden/>
           </w:rPr>
-          <w:instrText xml:space="preserve"> PAGEREF _Toc103250768 \h </w:instrText>
+          <w:instrText xml:space="preserve"> PAGEREF _Toc103254749 \h </w:instrText>
         </w:r>
         <w:r>
           <w:rPr>
@@ -21179,7 +21257,7 @@
           <w:lang w:eastAsia="de-DE"/>
         </w:rPr>
       </w:pPr>
-      <w:hyperlink w:anchor="_Toc103250769" w:history="1">
+      <w:hyperlink w:anchor="_Toc103254750" w:history="1">
         <w:r>
           <w:rPr>
             <w:rStyle w:val="Hyperlink"/>
@@ -21206,7 +21284,7 @@
             <w:noProof/>
             <w:webHidden/>
           </w:rPr>
-          <w:instrText xml:space="preserve"> PAGEREF _Toc103250769 \h </w:instrText>
+          <w:instrText xml:space="preserve"> PAGEREF _Toc103254750 \h </w:instrText>
         </w:r>
         <w:r>
           <w:rPr>
@@ -21250,7 +21328,7 @@
           <w:lang w:eastAsia="de-DE"/>
         </w:rPr>
       </w:pPr>
-      <w:hyperlink w:anchor="_Toc103250770" w:history="1">
+      <w:hyperlink w:anchor="_Toc103254751" w:history="1">
         <w:r>
           <w:rPr>
             <w:rStyle w:val="Hyperlink"/>
@@ -21277,7 +21355,7 @@
             <w:noProof/>
             <w:webHidden/>
           </w:rPr>
-          <w:instrText xml:space="preserve"> PAGEREF _Toc103250770 \h </w:instrText>
+          <w:instrText xml:space="preserve"> PAGEREF _Toc103254751 \h </w:instrText>
         </w:r>
         <w:r>
           <w:rPr>
@@ -21321,7 +21399,7 @@
           <w:lang w:eastAsia="de-DE"/>
         </w:rPr>
       </w:pPr>
-      <w:hyperlink w:anchor="_Toc103250771" w:history="1">
+      <w:hyperlink w:anchor="_Toc103254752" w:history="1">
         <w:r>
           <w:rPr>
             <w:rStyle w:val="Hyperlink"/>
@@ -21348,7 +21426,7 @@
             <w:noProof/>
             <w:webHidden/>
           </w:rPr>
-          <w:instrText xml:space="preserve"> PAGEREF _Toc103250771 \h </w:instrText>
+          <w:instrText xml:space="preserve"> PAGEREF _Toc103254752 \h </w:instrText>
         </w:r>
         <w:r>
           <w:rPr>
@@ -21392,7 +21470,7 @@
           <w:lang w:eastAsia="de-DE"/>
         </w:rPr>
       </w:pPr>
-      <w:hyperlink w:anchor="_Toc103250772" w:history="1">
+      <w:hyperlink w:anchor="_Toc103254753" w:history="1">
         <w:r>
           <w:rPr>
             <w:rStyle w:val="Hyperlink"/>
@@ -21419,7 +21497,7 @@
             <w:noProof/>
             <w:webHidden/>
           </w:rPr>
-          <w:instrText xml:space="preserve"> PAGEREF _Toc103250772 \h </w:instrText>
+          <w:instrText xml:space="preserve"> PAGEREF _Toc103254753 \h </w:instrText>
         </w:r>
         <w:r>
           <w:rPr>
@@ -21463,7 +21541,7 @@
           <w:lang w:eastAsia="de-DE"/>
         </w:rPr>
       </w:pPr>
-      <w:hyperlink r:id="rId35" w:anchor="_Toc103250773" w:history="1">
+      <w:hyperlink r:id="rId35" w:anchor="_Toc103254754" w:history="1">
         <w:r>
           <w:rPr>
             <w:rStyle w:val="Hyperlink"/>
@@ -21490,7 +21568,7 @@
             <w:noProof/>
             <w:webHidden/>
           </w:rPr>
-          <w:instrText xml:space="preserve"> PAGEREF _Toc103250773 \h </w:instrText>
+          <w:instrText xml:space="preserve"> PAGEREF _Toc103254754 \h </w:instrText>
         </w:r>
         <w:r>
           <w:rPr>
@@ -21534,7 +21612,7 @@
           <w:lang w:eastAsia="de-DE"/>
         </w:rPr>
       </w:pPr>
-      <w:hyperlink w:anchor="_Toc103250774" w:history="1">
+      <w:hyperlink w:anchor="_Toc103254755" w:history="1">
         <w:r>
           <w:rPr>
             <w:rStyle w:val="Hyperlink"/>
@@ -21561,7 +21639,7 @@
             <w:noProof/>
             <w:webHidden/>
           </w:rPr>
-          <w:instrText xml:space="preserve"> PAGEREF _Toc103250774 \h </w:instrText>
+          <w:instrText xml:space="preserve"> PAGEREF _Toc103254755 \h </w:instrText>
         </w:r>
         <w:r>
           <w:rPr>
@@ -21605,7 +21683,7 @@
           <w:lang w:eastAsia="de-DE"/>
         </w:rPr>
       </w:pPr>
-      <w:hyperlink w:anchor="_Toc103250775" w:history="1">
+      <w:hyperlink w:anchor="_Toc103254756" w:history="1">
         <w:r>
           <w:rPr>
             <w:rStyle w:val="Hyperlink"/>
@@ -21632,7 +21710,7 @@
             <w:noProof/>
             <w:webHidden/>
           </w:rPr>
-          <w:instrText xml:space="preserve"> PAGEREF _Toc103250775 \h </w:instrText>
+          <w:instrText xml:space="preserve"> PAGEREF _Toc103254756 \h </w:instrText>
         </w:r>
         <w:r>
           <w:rPr>
@@ -21676,7 +21754,7 @@
           <w:lang w:eastAsia="de-DE"/>
         </w:rPr>
       </w:pPr>
-      <w:hyperlink w:anchor="_Toc103250776" w:history="1">
+      <w:hyperlink w:anchor="_Toc103254757" w:history="1">
         <w:r>
           <w:rPr>
             <w:rStyle w:val="Hyperlink"/>
@@ -21703,7 +21781,7 @@
             <w:noProof/>
             <w:webHidden/>
           </w:rPr>
-          <w:instrText xml:space="preserve"> PAGEREF _Toc103250776 \h </w:instrText>
+          <w:instrText xml:space="preserve"> PAGEREF _Toc103254757 \h </w:instrText>
         </w:r>
         <w:r>
           <w:rPr>
@@ -21747,7 +21825,7 @@
           <w:lang w:eastAsia="de-DE"/>
         </w:rPr>
       </w:pPr>
-      <w:hyperlink w:anchor="_Toc103250777" w:history="1">
+      <w:hyperlink w:anchor="_Toc103254758" w:history="1">
         <w:r>
           <w:rPr>
             <w:rStyle w:val="Hyperlink"/>
@@ -21774,7 +21852,7 @@
             <w:noProof/>
             <w:webHidden/>
           </w:rPr>
-          <w:instrText xml:space="preserve"> PAGEREF _Toc103250777 \h </w:instrText>
+          <w:instrText xml:space="preserve"> PAGEREF _Toc103254758 \h </w:instrText>
         </w:r>
         <w:r>
           <w:rPr>
@@ -21818,7 +21896,7 @@
           <w:lang w:eastAsia="de-DE"/>
         </w:rPr>
       </w:pPr>
-      <w:hyperlink w:anchor="_Toc103250778" w:history="1">
+      <w:hyperlink w:anchor="_Toc103254759" w:history="1">
         <w:r>
           <w:rPr>
             <w:rStyle w:val="Hyperlink"/>
@@ -21845,7 +21923,7 @@
             <w:noProof/>
             <w:webHidden/>
           </w:rPr>
-          <w:instrText xml:space="preserve"> PAGEREF _Toc103250778 \h </w:instrText>
+          <w:instrText xml:space="preserve"> PAGEREF _Toc103254759 \h </w:instrText>
         </w:r>
         <w:r>
           <w:rPr>
@@ -21889,7 +21967,7 @@
           <w:lang w:eastAsia="de-DE"/>
         </w:rPr>
       </w:pPr>
-      <w:hyperlink w:anchor="_Toc103250779" w:history="1">
+      <w:hyperlink w:anchor="_Toc103254760" w:history="1">
         <w:r>
           <w:rPr>
             <w:rStyle w:val="Hyperlink"/>
@@ -21916,7 +21994,7 @@
             <w:noProof/>
             <w:webHidden/>
           </w:rPr>
-          <w:instrText xml:space="preserve"> PAGEREF _Toc103250779 \h </w:instrText>
+          <w:instrText xml:space="preserve"> PAGEREF _Toc103254760 \h </w:instrText>
         </w:r>
         <w:r>
           <w:rPr>
@@ -21960,7 +22038,7 @@
           <w:lang w:eastAsia="de-DE"/>
         </w:rPr>
       </w:pPr>
-      <w:hyperlink w:anchor="_Toc103250780" w:history="1">
+      <w:hyperlink w:anchor="_Toc103254761" w:history="1">
         <w:r>
           <w:rPr>
             <w:rStyle w:val="Hyperlink"/>
@@ -21987,7 +22065,7 @@
             <w:noProof/>
             <w:webHidden/>
           </w:rPr>
-          <w:instrText xml:space="preserve"> PAGEREF _Toc103250780 \h </w:instrText>
+          <w:instrText xml:space="preserve"> PAGEREF _Toc103254761 \h </w:instrText>
         </w:r>
         <w:r>
           <w:rPr>
@@ -22031,7 +22109,7 @@
           <w:lang w:eastAsia="de-DE"/>
         </w:rPr>
       </w:pPr>
-      <w:hyperlink w:anchor="_Toc103250781" w:history="1">
+      <w:hyperlink w:anchor="_Toc103254762" w:history="1">
         <w:r>
           <w:rPr>
             <w:rStyle w:val="Hyperlink"/>
@@ -22058,7 +22136,7 @@
             <w:noProof/>
             <w:webHidden/>
           </w:rPr>
-          <w:instrText xml:space="preserve"> PAGEREF _Toc103250781 \h </w:instrText>
+          <w:instrText xml:space="preserve"> PAGEREF _Toc103254762 \h </w:instrText>
         </w:r>
         <w:r>
           <w:rPr>
@@ -22102,7 +22180,7 @@
           <w:lang w:eastAsia="de-DE"/>
         </w:rPr>
       </w:pPr>
-      <w:hyperlink w:anchor="_Toc103250782" w:history="1">
+      <w:hyperlink w:anchor="_Toc103254763" w:history="1">
         <w:r>
           <w:rPr>
             <w:rStyle w:val="Hyperlink"/>
@@ -22129,7 +22207,7 @@
             <w:noProof/>
             <w:webHidden/>
           </w:rPr>
-          <w:instrText xml:space="preserve"> PAGEREF _Toc103250782 \h </w:instrText>
+          <w:instrText xml:space="preserve"> PAGEREF _Toc103254763 \h </w:instrText>
         </w:r>
         <w:r>
           <w:rPr>
@@ -22173,7 +22251,7 @@
           <w:lang w:eastAsia="de-DE"/>
         </w:rPr>
       </w:pPr>
-      <w:hyperlink w:anchor="_Toc103250783" w:history="1">
+      <w:hyperlink w:anchor="_Toc103254764" w:history="1">
         <w:r>
           <w:rPr>
             <w:rStyle w:val="Hyperlink"/>
@@ -22200,7 +22278,7 @@
             <w:noProof/>
             <w:webHidden/>
           </w:rPr>
-          <w:instrText xml:space="preserve"> PAGEREF _Toc103250783 \h </w:instrText>
+          <w:instrText xml:space="preserve"> PAGEREF _Toc103254764 \h </w:instrText>
         </w:r>
         <w:r>
           <w:rPr>
@@ -22244,7 +22322,7 @@
           <w:lang w:eastAsia="de-DE"/>
         </w:rPr>
       </w:pPr>
-      <w:hyperlink w:anchor="_Toc103250784" w:history="1">
+      <w:hyperlink w:anchor="_Toc103254765" w:history="1">
         <w:r>
           <w:rPr>
             <w:rStyle w:val="Hyperlink"/>
@@ -22271,7 +22349,7 @@
             <w:noProof/>
             <w:webHidden/>
           </w:rPr>
-          <w:instrText xml:space="preserve"> PAGEREF _Toc103250784 \h </w:instrText>
+          <w:instrText xml:space="preserve"> PAGEREF _Toc103254765 \h </w:instrText>
         </w:r>
         <w:r>
           <w:rPr>
@@ -22315,7 +22393,7 @@
           <w:lang w:eastAsia="de-DE"/>
         </w:rPr>
       </w:pPr>
-      <w:hyperlink w:anchor="_Toc103250785" w:history="1">
+      <w:hyperlink w:anchor="_Toc103254766" w:history="1">
         <w:r>
           <w:rPr>
             <w:rStyle w:val="Hyperlink"/>
@@ -22342,7 +22420,7 @@
             <w:noProof/>
             <w:webHidden/>
           </w:rPr>
-          <w:instrText xml:space="preserve"> PAGEREF _Toc103250785 \h </w:instrText>
+          <w:instrText xml:space="preserve"> PAGEREF _Toc103254766 \h </w:instrText>
         </w:r>
         <w:r>
           <w:rPr>
@@ -22386,7 +22464,7 @@
           <w:lang w:eastAsia="de-DE"/>
         </w:rPr>
       </w:pPr>
-      <w:hyperlink w:anchor="_Toc103250786" w:history="1">
+      <w:hyperlink w:anchor="_Toc103254767" w:history="1">
         <w:r>
           <w:rPr>
             <w:rStyle w:val="Hyperlink"/>
@@ -22413,7 +22491,7 @@
             <w:noProof/>
             <w:webHidden/>
           </w:rPr>
-          <w:instrText xml:space="preserve"> PAGEREF _Toc103250786 \h </w:instrText>
+          <w:instrText xml:space="preserve"> PAGEREF _Toc103254767 \h </w:instrText>
         </w:r>
         <w:r>
           <w:rPr>
@@ -22452,6 +22530,7 @@
         <w:fldChar w:fldCharType="end"/>
       </w:r>
     </w:p>
+    <w:bookmarkStart w:id="104" w:name="_Toc103254818" w:displacedByCustomXml="next"/>
     <w:sdt>
       <w:sdtPr>
         <w:id w:val="-39596831"/>
@@ -22475,6 +22554,7 @@
           <w:r>
             <w:t>Literaturverzeichnis</w:t>
           </w:r>
+          <w:bookmarkEnd w:id="104"/>
         </w:p>
         <w:sdt>
           <w:sdtPr>
@@ -22485,6 +22565,7 @@
             <w:p>
               <w:pPr>
                 <w:pStyle w:val="Literaturverzeichnis"/>
+                <w:spacing w:line="360" w:lineRule="auto"/>
                 <w:ind w:left="720" w:hanging="720"/>
                 <w:rPr>
                   <w:noProof/>
@@ -22522,6 +22603,9 @@
               </w:r>
             </w:p>
             <w:p>
+              <w:pPr>
+                <w:spacing w:line="360" w:lineRule="auto"/>
+              </w:pPr>
               <w:r>
                 <w:rPr>
                   <w:b/>
@@ -22547,21 +22631,248 @@
         <w:pStyle w:val="Alternativeberschrift1"/>
         <w:spacing w:line="360" w:lineRule="auto"/>
       </w:pPr>
-      <w:bookmarkStart w:id="104" w:name="_Toc103248289"/>
+      <w:bookmarkStart w:id="105" w:name="_Toc103254819"/>
       <w:r>
         <w:lastRenderedPageBreak/>
         <w:t>Abweichungen und Ergänzungen zum Vorentwurf</w:t>
       </w:r>
-      <w:bookmarkEnd w:id="104"/>
-    </w:p>
+      <w:bookmarkEnd w:id="105"/>
+    </w:p>
+    <w:p/>
+    <w:p>
+      <w:pPr>
+        <w:spacing w:line="360" w:lineRule="auto"/>
+      </w:pPr>
+      <w:r>
+        <w:t xml:space="preserve">Der prinzipielle Ablauf und das Handling der </w:t>
+      </w:r>
+      <w:proofErr w:type="spellStart"/>
+      <w:r>
+        <w:t>Nebenläufigkeiten</w:t>
+      </w:r>
+      <w:proofErr w:type="spellEnd"/>
+      <w:r>
+        <w:t xml:space="preserve"> wurde nach dem Vorentwurf </w:t>
+      </w:r>
+      <w:r>
+        <w:t>wie folgt verändert: es existieren, wie in der Aufgabenstellung gefordert,</w:t>
+      </w:r>
+      <w:r>
+        <w:t xml:space="preserve"> </w:t>
+      </w:r>
+      <w:r>
+        <w:t xml:space="preserve">drei </w:t>
+      </w:r>
+      <w:proofErr w:type="spellStart"/>
+      <w:r>
+        <w:t>Nebenläufigkeiten</w:t>
+      </w:r>
+      <w:proofErr w:type="spellEnd"/>
+      <w:r>
+        <w:t>, statt 4 wie im Vorentwurf behauptet.</w:t>
+      </w:r>
+      <w:r>
+        <w:t xml:space="preserve"> Es </w:t>
+      </w:r>
+      <w:r>
+        <w:t xml:space="preserve">wurden die Klassen </w:t>
+      </w:r>
+      <w:proofErr w:type="spellStart"/>
+      <w:r>
+        <w:rPr>
+          <w:rStyle w:val="UntertitelZchn"/>
+        </w:rPr>
+        <w:t>Einleser</w:t>
+      </w:r>
+      <w:proofErr w:type="spellEnd"/>
+      <w:r>
+        <w:t xml:space="preserve">, </w:t>
+      </w:r>
+      <w:r>
+        <w:rPr>
+          <w:rStyle w:val="UntertitelZchn"/>
+        </w:rPr>
+        <w:t>Verarbeiter</w:t>
+      </w:r>
+      <w:r>
+        <w:t xml:space="preserve"> und </w:t>
+      </w:r>
+      <w:r>
+        <w:rPr>
+          <w:rStyle w:val="UntertitelZchn"/>
+        </w:rPr>
+        <w:t>Ausgeber</w:t>
+      </w:r>
+      <w:r>
+        <w:t xml:space="preserve"> hinzugefügt, die die Parallelisierung ermöglichen</w:t>
+      </w:r>
+      <w:r>
+        <w:t xml:space="preserve"> und die Abbruchbedingungen und die Zugriffe auf die Listen realisieren. Der synchrone Zugriff und die genauen Bedingungen, unter denen ein Thread arbeitet, wurden korrigiert.</w:t>
+      </w:r>
+      <w:r>
+        <w:t xml:space="preserve"> </w:t>
+      </w:r>
+      <w:r>
+        <w:t>Die Threads</w:t>
+      </w:r>
+      <w:r>
+        <w:t xml:space="preserve"> werden aus der Klasse </w:t>
+      </w:r>
+      <w:proofErr w:type="spellStart"/>
+      <w:r>
+        <w:rPr>
+          <w:rStyle w:val="UntertitelZchn"/>
+        </w:rPr>
+        <w:t>SignalauswertungsProgramm</w:t>
+      </w:r>
+      <w:proofErr w:type="spellEnd"/>
+      <w:r>
+        <w:t xml:space="preserve"> erstellt und stoßen </w:t>
+      </w:r>
+      <w:r>
+        <w:t>dann die Verarbeitungen an</w:t>
+      </w:r>
+      <w:r>
+        <w:t>.</w:t>
+      </w:r>
+    </w:p>
+    <w:p>
+      <w:pPr>
+        <w:spacing w:line="360" w:lineRule="auto"/>
+      </w:pPr>
+      <w:r>
+        <w:t xml:space="preserve">Weiterhin wurden die mathematischen Methoden aus dem </w:t>
+      </w:r>
+      <w:r>
+        <w:rPr>
+          <w:rStyle w:val="UntertitelZchn"/>
+        </w:rPr>
+        <w:t>Datensatz</w:t>
+      </w:r>
+      <w:r>
+        <w:t xml:space="preserve"> entfernt und der Klasse </w:t>
+      </w:r>
+      <w:r>
+        <w:rPr>
+          <w:rStyle w:val="UntertitelZchn"/>
+        </w:rPr>
+        <w:t>Auswertung</w:t>
+      </w:r>
+      <w:r>
+        <w:t xml:space="preserve"> hinzugefügt, da diese Teil des Controllers sein </w:t>
+      </w:r>
+      <w:proofErr w:type="gramStart"/>
+      <w:r>
+        <w:t>sollten</w:t>
+      </w:r>
+      <w:proofErr w:type="gramEnd"/>
+      <w:r>
+        <w:t xml:space="preserve">. Sie wurden </w:t>
+      </w:r>
+      <w:r>
+        <w:rPr>
+          <w:i/>
+          <w:iCs/>
+        </w:rPr>
+        <w:t>private</w:t>
+      </w:r>
+      <w:r>
+        <w:t xml:space="preserve"> gemacht, damit die Reihenfolge der Abarbeitung nur die in der Methode </w:t>
+      </w:r>
+      <w:proofErr w:type="spellStart"/>
+      <w:proofErr w:type="gramStart"/>
+      <w:r>
+        <w:rPr>
+          <w:i/>
+          <w:iCs/>
+        </w:rPr>
+        <w:t>werteAus</w:t>
+      </w:r>
+      <w:proofErr w:type="spellEnd"/>
+      <w:r>
+        <w:rPr>
+          <w:i/>
+          <w:iCs/>
+        </w:rPr>
+        <w:t>(</w:t>
+      </w:r>
+      <w:proofErr w:type="gramEnd"/>
+      <w:r>
+        <w:rPr>
+          <w:i/>
+          <w:iCs/>
+        </w:rPr>
+        <w:t>)</w:t>
+      </w:r>
+      <w:r>
+        <w:t xml:space="preserve"> gekapselten sein kann. Das musste geschehen, damit es nicht möglich ist, von außen erst </w:t>
+      </w:r>
+      <w:proofErr w:type="spellStart"/>
+      <w:proofErr w:type="gramStart"/>
+      <w:r>
+        <w:rPr>
+          <w:i/>
+          <w:iCs/>
+        </w:rPr>
+        <w:t>berechneFWHM</w:t>
+      </w:r>
+      <w:proofErr w:type="spellEnd"/>
+      <w:r>
+        <w:rPr>
+          <w:i/>
+          <w:iCs/>
+        </w:rPr>
+        <w:t>(</w:t>
+      </w:r>
+      <w:proofErr w:type="gramEnd"/>
+      <w:r>
+        <w:rPr>
+          <w:i/>
+          <w:iCs/>
+        </w:rPr>
+        <w:t>)</w:t>
+      </w:r>
+      <w:r>
+        <w:t xml:space="preserve"> und dann </w:t>
+      </w:r>
+      <w:proofErr w:type="spellStart"/>
+      <w:r>
+        <w:rPr>
+          <w:i/>
+          <w:iCs/>
+        </w:rPr>
+        <w:t>berechneObereEinhuellende</w:t>
+      </w:r>
+      <w:proofErr w:type="spellEnd"/>
+      <w:r>
+        <w:rPr>
+          <w:i/>
+          <w:iCs/>
+        </w:rPr>
+        <w:t>()</w:t>
+      </w:r>
+      <w:r>
+        <w:t xml:space="preserve"> aufzurufen, da zur Berechnung der Pulsbreit</w:t>
+      </w:r>
+      <w:r>
+        <w:t>e</w:t>
+      </w:r>
+      <w:r>
+        <w:t xml:space="preserve"> die Werte der oberen Einhüllenden verwendet werden und es sonst zu einem Fehler kommen könnte.</w:t>
+      </w:r>
+    </w:p>
+    <w:p>
+      <w:pPr>
+        <w:spacing w:line="360" w:lineRule="auto"/>
+      </w:pPr>
+      <w:r>
+        <w:t>Die Messwerte, die ein Datensatz speichert, werden jetzt außerdem statt in einer Liste in einem Array fester Größe gespeichert, da sich die Anzahl an Messwerten nach der Initialisierung nicht mehr verändert.</w:t>
+      </w:r>
+    </w:p>
+    <w:p/>
     <w:p>
       <w:pPr>
         <w:jc w:val="left"/>
-        <w:rPr>
-          <w:rFonts w:eastAsiaTheme="majorEastAsia" w:cstheme="majorBidi"/>
-          <w:sz w:val="32"/>
-          <w:szCs w:val="32"/>
-        </w:rPr>
       </w:pPr>
       <w:r>
         <w:br w:type="page"/>
@@ -22572,23 +22883,23 @@
         <w:pStyle w:val="Alternativeberschrift1"/>
         <w:spacing w:line="360" w:lineRule="auto"/>
       </w:pPr>
-      <w:bookmarkStart w:id="105" w:name="_Toc103248290"/>
+      <w:bookmarkStart w:id="106" w:name="_Toc103254820"/>
       <w:r>
         <w:lastRenderedPageBreak/>
         <w:t>Benutzeranleitung</w:t>
       </w:r>
-      <w:bookmarkEnd w:id="105"/>
+      <w:bookmarkEnd w:id="106"/>
     </w:p>
     <w:p>
       <w:pPr>
         <w:pStyle w:val="Alternativeberschrift2"/>
         <w:spacing w:line="360" w:lineRule="auto"/>
       </w:pPr>
-      <w:bookmarkStart w:id="106" w:name="_Toc103248291"/>
+      <w:bookmarkStart w:id="107" w:name="_Toc103254821"/>
       <w:r>
         <w:t>Verzeichnisstruktur</w:t>
       </w:r>
-      <w:bookmarkEnd w:id="106"/>
+      <w:bookmarkEnd w:id="107"/>
     </w:p>
     <w:p>
       <w:pPr>
@@ -22826,12 +23137,12 @@
         <w:pStyle w:val="Alternativeberschrift2"/>
         <w:spacing w:line="360" w:lineRule="auto"/>
       </w:pPr>
-      <w:bookmarkStart w:id="107" w:name="_Toc103248292"/>
+      <w:bookmarkStart w:id="108" w:name="_Toc103254822"/>
       <w:proofErr w:type="spellStart"/>
       <w:r>
         <w:t>Systemvorraussetzungen</w:t>
       </w:r>
-      <w:bookmarkEnd w:id="107"/>
+      <w:bookmarkEnd w:id="108"/>
       <w:proofErr w:type="spellEnd"/>
     </w:p>
     <w:p>
@@ -23115,12 +23426,12 @@
         <w:pStyle w:val="Alternativeberschrift2"/>
         <w:spacing w:line="360" w:lineRule="auto"/>
       </w:pPr>
-      <w:bookmarkStart w:id="108" w:name="_Toc103248293"/>
+      <w:bookmarkStart w:id="109" w:name="_Toc103254823"/>
       <w:r>
         <w:lastRenderedPageBreak/>
         <w:t>Installation</w:t>
       </w:r>
-      <w:bookmarkEnd w:id="108"/>
+      <w:bookmarkEnd w:id="109"/>
     </w:p>
     <w:p>
       <w:pPr>
@@ -23194,13 +23505,13 @@
         <w:pStyle w:val="Alternativeberschrift2"/>
         <w:spacing w:line="360" w:lineRule="auto"/>
       </w:pPr>
-      <w:bookmarkStart w:id="109" w:name="_Ref101851531"/>
-      <w:bookmarkStart w:id="110" w:name="_Toc103248294"/>
+      <w:bookmarkStart w:id="110" w:name="_Ref101851531"/>
+      <w:bookmarkStart w:id="111" w:name="_Toc103254824"/>
       <w:r>
         <w:t>Kompilieren</w:t>
       </w:r>
-      <w:bookmarkEnd w:id="109"/>
       <w:bookmarkEnd w:id="110"/>
+      <w:bookmarkEnd w:id="111"/>
     </w:p>
     <w:p>
       <w:pPr>
@@ -23339,13 +23650,13 @@
         <w:pStyle w:val="Alternativeberschrift2"/>
         <w:spacing w:line="360" w:lineRule="auto"/>
       </w:pPr>
-      <w:bookmarkStart w:id="111" w:name="_Ref99436771"/>
-      <w:bookmarkStart w:id="112" w:name="_Toc103248295"/>
+      <w:bookmarkStart w:id="112" w:name="_Ref99436771"/>
+      <w:bookmarkStart w:id="113" w:name="_Toc103254825"/>
       <w:r>
         <w:t>Programmausführung</w:t>
       </w:r>
-      <w:bookmarkEnd w:id="111"/>
       <w:bookmarkEnd w:id="112"/>
+      <w:bookmarkEnd w:id="113"/>
     </w:p>
     <w:p>
       <w:pPr>
@@ -23388,11 +23699,11 @@
       <w:r>
         <w:t xml:space="preserve">. Der Aufruf aus dem Wurzelverzeichnis des Projektes erfolgt über den </w:t>
       </w:r>
-      <w:bookmarkStart w:id="113" w:name="_Hlk99436413"/>
+      <w:bookmarkStart w:id="114" w:name="_Hlk99436413"/>
       <w:r>
         <w:t>Befehl</w:t>
       </w:r>
-      <w:bookmarkEnd w:id="113"/>
+      <w:bookmarkEnd w:id="114"/>
       <w:r>
         <w:t>:</w:t>
       </w:r>
@@ -23512,11 +23823,11 @@
         <w:pStyle w:val="Alternativeberschrift2"/>
         <w:spacing w:line="360" w:lineRule="auto"/>
       </w:pPr>
-      <w:bookmarkStart w:id="114" w:name="_Toc103248296"/>
+      <w:bookmarkStart w:id="115" w:name="_Toc103254826"/>
       <w:r>
         <w:t>Testausführung</w:t>
       </w:r>
-      <w:bookmarkEnd w:id="114"/>
+      <w:bookmarkEnd w:id="115"/>
     </w:p>
     <w:p>
       <w:pPr>
@@ -23760,11 +24071,11 @@
         <w:pStyle w:val="Alternativeberschrift1"/>
         <w:spacing w:line="360" w:lineRule="auto"/>
       </w:pPr>
-      <w:bookmarkStart w:id="115" w:name="_Toc103248297"/>
+      <w:bookmarkStart w:id="116" w:name="_Toc103254827"/>
       <w:r>
         <w:t>Entwicklerdokumentation</w:t>
       </w:r>
-      <w:bookmarkEnd w:id="115"/>
+      <w:bookmarkEnd w:id="116"/>
     </w:p>
     <w:p>
       <w:pPr>
@@ -23775,11 +24086,11 @@
         </w:numPr>
         <w:spacing w:line="360" w:lineRule="auto"/>
       </w:pPr>
-      <w:bookmarkStart w:id="116" w:name="_Toc103248298"/>
+      <w:bookmarkStart w:id="117" w:name="_Toc103254828"/>
       <w:r>
         <w:t>Verfügbare Klassen und Schnittstellen</w:t>
       </w:r>
-      <w:bookmarkEnd w:id="116"/>
+      <w:bookmarkEnd w:id="117"/>
     </w:p>
     <w:p>
       <w:pPr>
@@ -23923,11 +24234,11 @@
         <w:pStyle w:val="Alternativeberschrift2"/>
         <w:spacing w:line="360" w:lineRule="auto"/>
       </w:pPr>
-      <w:bookmarkStart w:id="117" w:name="_Toc103248299"/>
+      <w:bookmarkStart w:id="118" w:name="_Toc103254829"/>
       <w:r>
         <w:t>Nutzungshinweise</w:t>
       </w:r>
-      <w:bookmarkEnd w:id="117"/>
+      <w:bookmarkEnd w:id="118"/>
     </w:p>
     <w:p>
       <w:pPr>
@@ -24620,11 +24931,11 @@
         <w:pStyle w:val="Alternativeberschrift2"/>
         <w:spacing w:line="360" w:lineRule="auto"/>
       </w:pPr>
-      <w:bookmarkStart w:id="118" w:name="_Toc103248300"/>
+      <w:bookmarkStart w:id="119" w:name="_Toc103254830"/>
       <w:r>
         <w:t>Fehlerbehandlung</w:t>
       </w:r>
-      <w:bookmarkEnd w:id="118"/>
+      <w:bookmarkEnd w:id="119"/>
     </w:p>
     <w:p>
       <w:pPr>
@@ -25000,7 +25311,7 @@
         <w:pStyle w:val="Alternativeberschrift1"/>
         <w:spacing w:line="360" w:lineRule="auto"/>
       </w:pPr>
-      <w:bookmarkStart w:id="119" w:name="_Toc103248301"/>
+      <w:bookmarkStart w:id="120" w:name="_Toc103254831"/>
       <w:r>
         <w:lastRenderedPageBreak/>
         <w:t>Entwicklungs</w:t>
@@ -25008,7 +25319,7 @@
       <w:r>
         <w:t>umgebung</w:t>
       </w:r>
-      <w:bookmarkEnd w:id="119"/>
+      <w:bookmarkEnd w:id="120"/>
     </w:p>
     <w:p>
       <w:pPr>
@@ -25112,11 +25423,11 @@
         <w:pStyle w:val="Alternativeberschrift1"/>
         <w:spacing w:line="360" w:lineRule="auto"/>
       </w:pPr>
-      <w:bookmarkStart w:id="120" w:name="_Toc103248302"/>
+      <w:bookmarkStart w:id="121" w:name="_Toc103254832"/>
       <w:r>
         <w:t>Verwendete Hilfsmittel</w:t>
       </w:r>
-      <w:bookmarkEnd w:id="120"/>
+      <w:bookmarkEnd w:id="121"/>
     </w:p>
     <w:p>
       <w:pPr>
@@ -25310,12 +25621,12 @@
         <w:pStyle w:val="Alternativeberschrift1"/>
         <w:spacing w:line="360" w:lineRule="auto"/>
       </w:pPr>
-      <w:bookmarkStart w:id="121" w:name="_Toc103248303"/>
+      <w:bookmarkStart w:id="122" w:name="_Toc103254833"/>
       <w:r>
         <w:lastRenderedPageBreak/>
         <w:t>Erklärung</w:t>
       </w:r>
-      <w:bookmarkEnd w:id="121"/>
+      <w:bookmarkEnd w:id="122"/>
     </w:p>
     <w:p>
       <w:pPr>
@@ -25340,29 +25651,110 @@
       <w:r>
         <w:t xml:space="preserve">Ich erkläre verbindlich, dass das vorliegende Prüfprodukt von mir selbstständig erstellt wurde. Die als Arbeitshilfe genutzten Unterlagen sind in der Arbeit vollständig aufgeführt. Ich versichere, dass der vorgelegte Ausdruck mit dem Inhalt der von mir erstellten digitalen Version identisch ist. Weder ganz noch in Teilen wurde die Arbeit bereits als Prüfungsleistung vorgelegt. Mir ist bewusst, dass jedes Zuwiderhandeln als Täuschungsversuch zu gelten hat, der die Anerkennung des Prüfprodukts als Prüfungsleistung ausschließt. </w:t>
       </w:r>
-      <w:r>
-        <w:rPr>
-          <w:color w:val="5B9BD5" w:themeColor="accent5"/>
-        </w:rPr>
-        <w:t>// TODO Unterschrift</w:t>
-      </w:r>
-    </w:p>
-    <w:p>
-      <w:pPr>
-        <w:spacing w:line="360" w:lineRule="auto"/>
-      </w:pPr>
-    </w:p>
-    <w:p>
-      <w:pPr>
-        <w:spacing w:line="360" w:lineRule="auto"/>
-      </w:pPr>
-      <w:r>
-        <w:t xml:space="preserve">____________________ </w:t>
+    </w:p>
+    <w:p>
+      <w:pPr>
+        <w:spacing w:line="360" w:lineRule="auto"/>
+        <w:ind w:left="6372"/>
+      </w:pPr>
+      <w:r>
+        <w:drawing>
+          <wp:anchor distT="0" distB="0" distL="114300" distR="114300" simplePos="0" relativeHeight="251661312" behindDoc="1" locked="0" layoutInCell="1" allowOverlap="1" wp14:anchorId="777B2D58" wp14:editId="325B5E41">
+            <wp:simplePos x="0" y="0"/>
+            <wp:positionH relativeFrom="column">
+              <wp:posOffset>3706108</wp:posOffset>
+            </wp:positionH>
+            <wp:positionV relativeFrom="paragraph">
+              <wp:posOffset>4445</wp:posOffset>
+            </wp:positionV>
+            <wp:extent cx="1711712" cy="578281"/>
+            <wp:effectExtent l="0" t="0" r="3175" b="0"/>
+            <wp:wrapTight wrapText="bothSides">
+              <wp:wrapPolygon edited="0">
+                <wp:start x="0" y="0"/>
+                <wp:lineTo x="0" y="20651"/>
+                <wp:lineTo x="21400" y="20651"/>
+                <wp:lineTo x="21400" y="0"/>
+                <wp:lineTo x="0" y="0"/>
+              </wp:wrapPolygon>
+            </wp:wrapTight>
+            <wp:docPr id="26" name="Grafik 26"/>
+            <wp:cNvGraphicFramePr>
+              <a:graphicFrameLocks xmlns:a="http://schemas.openxmlformats.org/drawingml/2006/main" noChangeAspect="1"/>
+            </wp:cNvGraphicFramePr>
+            <a:graphic xmlns:a="http://schemas.openxmlformats.org/drawingml/2006/main">
+              <a:graphicData uri="http://schemas.openxmlformats.org/drawingml/2006/picture">
+                <pic:pic xmlns:pic="http://schemas.openxmlformats.org/drawingml/2006/picture">
+                  <pic:nvPicPr>
+                    <pic:cNvPr id="1" name=""/>
+                    <pic:cNvPicPr/>
+                  </pic:nvPicPr>
+                  <pic:blipFill>
+                    <a:blip r:embed="rId45">
+                      <a:extLst>
+                        <a:ext uri="{28A0092B-C50C-407E-A947-70E740481C1C}">
+                          <a14:useLocalDpi xmlns:a14="http://schemas.microsoft.com/office/drawing/2010/main" val="0"/>
+                        </a:ext>
+                      </a:extLst>
+                    </a:blip>
+                    <a:stretch>
+                      <a:fillRect/>
+                    </a:stretch>
+                  </pic:blipFill>
+                  <pic:spPr>
+                    <a:xfrm>
+                      <a:off x="0" y="0"/>
+                      <a:ext cx="1711712" cy="578281"/>
+                    </a:xfrm>
+                    <a:prstGeom prst="rect">
+                      <a:avLst/>
+                    </a:prstGeom>
+                  </pic:spPr>
+                </pic:pic>
+              </a:graphicData>
+            </a:graphic>
+            <wp14:sizeRelH relativeFrom="page">
+              <wp14:pctWidth>0</wp14:pctWidth>
+            </wp14:sizeRelH>
+            <wp14:sizeRelV relativeFrom="page">
+              <wp14:pctHeight>0</wp14:pctHeight>
+            </wp14:sizeRelV>
+          </wp:anchor>
+        </w:drawing>
+      </w:r>
+    </w:p>
+    <w:p>
+      <w:pPr>
+        <w:spacing w:line="360" w:lineRule="auto"/>
+        <w:ind w:firstLine="432"/>
+      </w:pPr>
+      <w:r>
+        <w:t>Köln, 13.05.2022</w:t>
       </w:r>
       <w:r>
         <w:tab/>
       </w:r>
       <w:r>
+        <w:t xml:space="preserve"> </w:t>
+      </w:r>
+    </w:p>
+    <w:p>
+      <w:pPr>
+        <w:spacing w:line="360" w:lineRule="auto"/>
+        <w:ind w:firstLine="708"/>
+        <w:rPr>
+          <w:sz w:val="20"/>
+          <w:szCs w:val="18"/>
+        </w:rPr>
+      </w:pPr>
+      <w:r>
+        <w:rPr>
+          <w:sz w:val="20"/>
+          <w:szCs w:val="18"/>
+        </w:rPr>
+        <w:t>Ort, Datum</w:t>
+      </w:r>
+      <w:r>
         <w:tab/>
       </w:r>
       <w:r>
@@ -25376,34 +25768,15 @@
       </w:r>
       <w:r>
         <w:tab/>
-        <w:t>____________________</w:t>
-      </w:r>
-    </w:p>
-    <w:p>
-      <w:pPr>
-        <w:spacing w:line="360" w:lineRule="auto"/>
-        <w:ind w:firstLine="432"/>
-      </w:pPr>
-      <w:r>
-        <w:t>Ort, Datum</w:t>
       </w:r>
       <w:r>
         <w:tab/>
       </w:r>
       <w:r>
-        <w:tab/>
-      </w:r>
-      <w:r>
-        <w:tab/>
-      </w:r>
-      <w:r>
-        <w:tab/>
-      </w:r>
-      <w:r>
-        <w:tab/>
-      </w:r>
-      <w:r>
-        <w:tab/>
+        <w:rPr>
+          <w:sz w:val="20"/>
+          <w:szCs w:val="18"/>
+        </w:rPr>
         <w:t>Unterschrift des Prüfungsteilnehmers</w:t>
       </w:r>
     </w:p>
@@ -28164,6 +28537,119 @@
     </w:lvl>
   </w:abstractNum>
   <w:abstractNum w:abstractNumId="28" w15:restartNumberingAfterBreak="0">
+    <w:nsid w:val="5E285D56"/>
+    <w:multiLevelType w:val="hybridMultilevel"/>
+    <w:tmpl w:val="029C9B4C"/>
+    <w:lvl w:ilvl="0" w:tplc="04070003">
+      <w:start w:val="1"/>
+      <w:numFmt w:val="bullet"/>
+      <w:lvlText w:val="o"/>
+      <w:lvlJc w:val="left"/>
+      <w:pPr>
+        <w:ind w:left="720" w:hanging="360"/>
+      </w:pPr>
+      <w:rPr>
+        <w:rFonts w:ascii="Courier New" w:hAnsi="Courier New" w:cs="Courier New" w:hint="default"/>
+      </w:rPr>
+    </w:lvl>
+    <w:lvl w:ilvl="1" w:tplc="04070003" w:tentative="1">
+      <w:start w:val="1"/>
+      <w:numFmt w:val="bullet"/>
+      <w:lvlText w:val="o"/>
+      <w:lvlJc w:val="left"/>
+      <w:pPr>
+        <w:ind w:left="1440" w:hanging="360"/>
+      </w:pPr>
+      <w:rPr>
+        <w:rFonts w:ascii="Courier New" w:hAnsi="Courier New" w:cs="Courier New" w:hint="default"/>
+      </w:rPr>
+    </w:lvl>
+    <w:lvl w:ilvl="2" w:tplc="04070005" w:tentative="1">
+      <w:start w:val="1"/>
+      <w:numFmt w:val="bullet"/>
+      <w:lvlText w:val=""/>
+      <w:lvlJc w:val="left"/>
+      <w:pPr>
+        <w:ind w:left="2160" w:hanging="360"/>
+      </w:pPr>
+      <w:rPr>
+        <w:rFonts w:ascii="Wingdings" w:hAnsi="Wingdings" w:hint="default"/>
+      </w:rPr>
+    </w:lvl>
+    <w:lvl w:ilvl="3" w:tplc="04070001" w:tentative="1">
+      <w:start w:val="1"/>
+      <w:numFmt w:val="bullet"/>
+      <w:lvlText w:val=""/>
+      <w:lvlJc w:val="left"/>
+      <w:pPr>
+        <w:ind w:left="2880" w:hanging="360"/>
+      </w:pPr>
+      <w:rPr>
+        <w:rFonts w:ascii="Symbol" w:hAnsi="Symbol" w:hint="default"/>
+      </w:rPr>
+    </w:lvl>
+    <w:lvl w:ilvl="4" w:tplc="04070003" w:tentative="1">
+      <w:start w:val="1"/>
+      <w:numFmt w:val="bullet"/>
+      <w:lvlText w:val="o"/>
+      <w:lvlJc w:val="left"/>
+      <w:pPr>
+        <w:ind w:left="3600" w:hanging="360"/>
+      </w:pPr>
+      <w:rPr>
+        <w:rFonts w:ascii="Courier New" w:hAnsi="Courier New" w:cs="Courier New" w:hint="default"/>
+      </w:rPr>
+    </w:lvl>
+    <w:lvl w:ilvl="5" w:tplc="04070005" w:tentative="1">
+      <w:start w:val="1"/>
+      <w:numFmt w:val="bullet"/>
+      <w:lvlText w:val=""/>
+      <w:lvlJc w:val="left"/>
+      <w:pPr>
+        <w:ind w:left="4320" w:hanging="360"/>
+      </w:pPr>
+      <w:rPr>
+        <w:rFonts w:ascii="Wingdings" w:hAnsi="Wingdings" w:hint="default"/>
+      </w:rPr>
+    </w:lvl>
+    <w:lvl w:ilvl="6" w:tplc="04070001" w:tentative="1">
+      <w:start w:val="1"/>
+      <w:numFmt w:val="bullet"/>
+      <w:lvlText w:val=""/>
+      <w:lvlJc w:val="left"/>
+      <w:pPr>
+        <w:ind w:left="5040" w:hanging="360"/>
+      </w:pPr>
+      <w:rPr>
+        <w:rFonts w:ascii="Symbol" w:hAnsi="Symbol" w:hint="default"/>
+      </w:rPr>
+    </w:lvl>
+    <w:lvl w:ilvl="7" w:tplc="04070003" w:tentative="1">
+      <w:start w:val="1"/>
+      <w:numFmt w:val="bullet"/>
+      <w:lvlText w:val="o"/>
+      <w:lvlJc w:val="left"/>
+      <w:pPr>
+        <w:ind w:left="5760" w:hanging="360"/>
+      </w:pPr>
+      <w:rPr>
+        <w:rFonts w:ascii="Courier New" w:hAnsi="Courier New" w:cs="Courier New" w:hint="default"/>
+      </w:rPr>
+    </w:lvl>
+    <w:lvl w:ilvl="8" w:tplc="04070005" w:tentative="1">
+      <w:start w:val="1"/>
+      <w:numFmt w:val="bullet"/>
+      <w:lvlText w:val=""/>
+      <w:lvlJc w:val="left"/>
+      <w:pPr>
+        <w:ind w:left="6480" w:hanging="360"/>
+      </w:pPr>
+      <w:rPr>
+        <w:rFonts w:ascii="Wingdings" w:hAnsi="Wingdings" w:hint="default"/>
+      </w:rPr>
+    </w:lvl>
+  </w:abstractNum>
+  <w:abstractNum w:abstractNumId="29" w15:restartNumberingAfterBreak="0">
     <w:nsid w:val="5F1E559B"/>
     <w:multiLevelType w:val="hybridMultilevel"/>
     <w:tmpl w:val="C79EA9C6"/>
@@ -28252,7 +28738,120 @@
       </w:pPr>
     </w:lvl>
   </w:abstractNum>
-  <w:abstractNum w:abstractNumId="29" w15:restartNumberingAfterBreak="0">
+  <w:abstractNum w:abstractNumId="30" w15:restartNumberingAfterBreak="0">
+    <w:nsid w:val="5F8E1499"/>
+    <w:multiLevelType w:val="hybridMultilevel"/>
+    <w:tmpl w:val="DB481C30"/>
+    <w:lvl w:ilvl="0" w:tplc="04070003">
+      <w:start w:val="1"/>
+      <w:numFmt w:val="bullet"/>
+      <w:lvlText w:val="o"/>
+      <w:lvlJc w:val="left"/>
+      <w:pPr>
+        <w:ind w:left="720" w:hanging="360"/>
+      </w:pPr>
+      <w:rPr>
+        <w:rFonts w:ascii="Courier New" w:hAnsi="Courier New" w:cs="Courier New" w:hint="default"/>
+      </w:rPr>
+    </w:lvl>
+    <w:lvl w:ilvl="1" w:tplc="04070003" w:tentative="1">
+      <w:start w:val="1"/>
+      <w:numFmt w:val="bullet"/>
+      <w:lvlText w:val="o"/>
+      <w:lvlJc w:val="left"/>
+      <w:pPr>
+        <w:ind w:left="1440" w:hanging="360"/>
+      </w:pPr>
+      <w:rPr>
+        <w:rFonts w:ascii="Courier New" w:hAnsi="Courier New" w:cs="Courier New" w:hint="default"/>
+      </w:rPr>
+    </w:lvl>
+    <w:lvl w:ilvl="2" w:tplc="04070005" w:tentative="1">
+      <w:start w:val="1"/>
+      <w:numFmt w:val="bullet"/>
+      <w:lvlText w:val=""/>
+      <w:lvlJc w:val="left"/>
+      <w:pPr>
+        <w:ind w:left="2160" w:hanging="360"/>
+      </w:pPr>
+      <w:rPr>
+        <w:rFonts w:ascii="Wingdings" w:hAnsi="Wingdings" w:hint="default"/>
+      </w:rPr>
+    </w:lvl>
+    <w:lvl w:ilvl="3" w:tplc="04070001" w:tentative="1">
+      <w:start w:val="1"/>
+      <w:numFmt w:val="bullet"/>
+      <w:lvlText w:val=""/>
+      <w:lvlJc w:val="left"/>
+      <w:pPr>
+        <w:ind w:left="2880" w:hanging="360"/>
+      </w:pPr>
+      <w:rPr>
+        <w:rFonts w:ascii="Symbol" w:hAnsi="Symbol" w:hint="default"/>
+      </w:rPr>
+    </w:lvl>
+    <w:lvl w:ilvl="4" w:tplc="04070003" w:tentative="1">
+      <w:start w:val="1"/>
+      <w:numFmt w:val="bullet"/>
+      <w:lvlText w:val="o"/>
+      <w:lvlJc w:val="left"/>
+      <w:pPr>
+        <w:ind w:left="3600" w:hanging="360"/>
+      </w:pPr>
+      <w:rPr>
+        <w:rFonts w:ascii="Courier New" w:hAnsi="Courier New" w:cs="Courier New" w:hint="default"/>
+      </w:rPr>
+    </w:lvl>
+    <w:lvl w:ilvl="5" w:tplc="04070005" w:tentative="1">
+      <w:start w:val="1"/>
+      <w:numFmt w:val="bullet"/>
+      <w:lvlText w:val=""/>
+      <w:lvlJc w:val="left"/>
+      <w:pPr>
+        <w:ind w:left="4320" w:hanging="360"/>
+      </w:pPr>
+      <w:rPr>
+        <w:rFonts w:ascii="Wingdings" w:hAnsi="Wingdings" w:hint="default"/>
+      </w:rPr>
+    </w:lvl>
+    <w:lvl w:ilvl="6" w:tplc="04070001" w:tentative="1">
+      <w:start w:val="1"/>
+      <w:numFmt w:val="bullet"/>
+      <w:lvlText w:val=""/>
+      <w:lvlJc w:val="left"/>
+      <w:pPr>
+        <w:ind w:left="5040" w:hanging="360"/>
+      </w:pPr>
+      <w:rPr>
+        <w:rFonts w:ascii="Symbol" w:hAnsi="Symbol" w:hint="default"/>
+      </w:rPr>
+    </w:lvl>
+    <w:lvl w:ilvl="7" w:tplc="04070003" w:tentative="1">
+      <w:start w:val="1"/>
+      <w:numFmt w:val="bullet"/>
+      <w:lvlText w:val="o"/>
+      <w:lvlJc w:val="left"/>
+      <w:pPr>
+        <w:ind w:left="5760" w:hanging="360"/>
+      </w:pPr>
+      <w:rPr>
+        <w:rFonts w:ascii="Courier New" w:hAnsi="Courier New" w:cs="Courier New" w:hint="default"/>
+      </w:rPr>
+    </w:lvl>
+    <w:lvl w:ilvl="8" w:tplc="04070005" w:tentative="1">
+      <w:start w:val="1"/>
+      <w:numFmt w:val="bullet"/>
+      <w:lvlText w:val=""/>
+      <w:lvlJc w:val="left"/>
+      <w:pPr>
+        <w:ind w:left="6480" w:hanging="360"/>
+      </w:pPr>
+      <w:rPr>
+        <w:rFonts w:ascii="Wingdings" w:hAnsi="Wingdings" w:hint="default"/>
+      </w:rPr>
+    </w:lvl>
+  </w:abstractNum>
+  <w:abstractNum w:abstractNumId="31" w15:restartNumberingAfterBreak="0">
     <w:nsid w:val="66D9689D"/>
     <w:multiLevelType w:val="hybridMultilevel"/>
     <w:tmpl w:val="3D96092A"/>
@@ -28364,7 +28963,7 @@
       </w:rPr>
     </w:lvl>
   </w:abstractNum>
-  <w:abstractNum w:abstractNumId="30" w15:restartNumberingAfterBreak="0">
+  <w:abstractNum w:abstractNumId="32" w15:restartNumberingAfterBreak="0">
     <w:nsid w:val="6BE90591"/>
     <w:multiLevelType w:val="hybridMultilevel"/>
     <w:tmpl w:val="5BF2E224"/>
@@ -28450,7 +29049,7 @@
       </w:pPr>
     </w:lvl>
   </w:abstractNum>
-  <w:abstractNum w:abstractNumId="31" w15:restartNumberingAfterBreak="0">
+  <w:abstractNum w:abstractNumId="33" w15:restartNumberingAfterBreak="0">
     <w:nsid w:val="6D551DFF"/>
     <w:multiLevelType w:val="hybridMultilevel"/>
     <w:tmpl w:val="AE22D5C8"/>
@@ -28539,7 +29138,7 @@
       </w:pPr>
     </w:lvl>
   </w:abstractNum>
-  <w:abstractNum w:abstractNumId="32" w15:restartNumberingAfterBreak="0">
+  <w:abstractNum w:abstractNumId="34" w15:restartNumberingAfterBreak="0">
     <w:nsid w:val="6D5B0BB1"/>
     <w:multiLevelType w:val="hybridMultilevel"/>
     <w:tmpl w:val="B1189278"/>
@@ -28652,7 +29251,7 @@
       </w:rPr>
     </w:lvl>
   </w:abstractNum>
-  <w:abstractNum w:abstractNumId="33" w15:restartNumberingAfterBreak="0">
+  <w:abstractNum w:abstractNumId="35" w15:restartNumberingAfterBreak="0">
     <w:nsid w:val="72741713"/>
     <w:multiLevelType w:val="hybridMultilevel"/>
     <w:tmpl w:val="C506ED2E"/>
@@ -28744,7 +29343,119 @@
       </w:pPr>
     </w:lvl>
   </w:abstractNum>
-  <w:abstractNum w:abstractNumId="34" w15:restartNumberingAfterBreak="0">
+  <w:abstractNum w:abstractNumId="36" w15:restartNumberingAfterBreak="0">
+    <w:nsid w:val="759471AD"/>
+    <w:multiLevelType w:val="hybridMultilevel"/>
+    <w:tmpl w:val="1716E4E2"/>
+    <w:lvl w:ilvl="0" w:tplc="86447FD2">
+      <w:numFmt w:val="bullet"/>
+      <w:lvlText w:val="-"/>
+      <w:lvlJc w:val="left"/>
+      <w:pPr>
+        <w:ind w:left="720" w:hanging="360"/>
+      </w:pPr>
+      <w:rPr>
+        <w:rFonts w:ascii="Times New Roman" w:eastAsiaTheme="minorHAnsi" w:hAnsi="Times New Roman" w:cs="Times New Roman" w:hint="default"/>
+      </w:rPr>
+    </w:lvl>
+    <w:lvl w:ilvl="1" w:tplc="FFFFFFFF" w:tentative="1">
+      <w:start w:val="1"/>
+      <w:numFmt w:val="bullet"/>
+      <w:lvlText w:val="o"/>
+      <w:lvlJc w:val="left"/>
+      <w:pPr>
+        <w:ind w:left="1440" w:hanging="360"/>
+      </w:pPr>
+      <w:rPr>
+        <w:rFonts w:ascii="Courier New" w:hAnsi="Courier New" w:cs="Courier New" w:hint="default"/>
+      </w:rPr>
+    </w:lvl>
+    <w:lvl w:ilvl="2" w:tplc="FFFFFFFF" w:tentative="1">
+      <w:start w:val="1"/>
+      <w:numFmt w:val="bullet"/>
+      <w:lvlText w:val=""/>
+      <w:lvlJc w:val="left"/>
+      <w:pPr>
+        <w:ind w:left="2160" w:hanging="360"/>
+      </w:pPr>
+      <w:rPr>
+        <w:rFonts w:ascii="Wingdings" w:hAnsi="Wingdings" w:hint="default"/>
+      </w:rPr>
+    </w:lvl>
+    <w:lvl w:ilvl="3" w:tplc="FFFFFFFF" w:tentative="1">
+      <w:start w:val="1"/>
+      <w:numFmt w:val="bullet"/>
+      <w:lvlText w:val=""/>
+      <w:lvlJc w:val="left"/>
+      <w:pPr>
+        <w:ind w:left="2880" w:hanging="360"/>
+      </w:pPr>
+      <w:rPr>
+        <w:rFonts w:ascii="Symbol" w:hAnsi="Symbol" w:hint="default"/>
+      </w:rPr>
+    </w:lvl>
+    <w:lvl w:ilvl="4" w:tplc="FFFFFFFF" w:tentative="1">
+      <w:start w:val="1"/>
+      <w:numFmt w:val="bullet"/>
+      <w:lvlText w:val="o"/>
+      <w:lvlJc w:val="left"/>
+      <w:pPr>
+        <w:ind w:left="3600" w:hanging="360"/>
+      </w:pPr>
+      <w:rPr>
+        <w:rFonts w:ascii="Courier New" w:hAnsi="Courier New" w:cs="Courier New" w:hint="default"/>
+      </w:rPr>
+    </w:lvl>
+    <w:lvl w:ilvl="5" w:tplc="FFFFFFFF" w:tentative="1">
+      <w:start w:val="1"/>
+      <w:numFmt w:val="bullet"/>
+      <w:lvlText w:val=""/>
+      <w:lvlJc w:val="left"/>
+      <w:pPr>
+        <w:ind w:left="4320" w:hanging="360"/>
+      </w:pPr>
+      <w:rPr>
+        <w:rFonts w:ascii="Wingdings" w:hAnsi="Wingdings" w:hint="default"/>
+      </w:rPr>
+    </w:lvl>
+    <w:lvl w:ilvl="6" w:tplc="FFFFFFFF" w:tentative="1">
+      <w:start w:val="1"/>
+      <w:numFmt w:val="bullet"/>
+      <w:lvlText w:val=""/>
+      <w:lvlJc w:val="left"/>
+      <w:pPr>
+        <w:ind w:left="5040" w:hanging="360"/>
+      </w:pPr>
+      <w:rPr>
+        <w:rFonts w:ascii="Symbol" w:hAnsi="Symbol" w:hint="default"/>
+      </w:rPr>
+    </w:lvl>
+    <w:lvl w:ilvl="7" w:tplc="FFFFFFFF" w:tentative="1">
+      <w:start w:val="1"/>
+      <w:numFmt w:val="bullet"/>
+      <w:lvlText w:val="o"/>
+      <w:lvlJc w:val="left"/>
+      <w:pPr>
+        <w:ind w:left="5760" w:hanging="360"/>
+      </w:pPr>
+      <w:rPr>
+        <w:rFonts w:ascii="Courier New" w:hAnsi="Courier New" w:cs="Courier New" w:hint="default"/>
+      </w:rPr>
+    </w:lvl>
+    <w:lvl w:ilvl="8" w:tplc="FFFFFFFF" w:tentative="1">
+      <w:start w:val="1"/>
+      <w:numFmt w:val="bullet"/>
+      <w:lvlText w:val=""/>
+      <w:lvlJc w:val="left"/>
+      <w:pPr>
+        <w:ind w:left="6480" w:hanging="360"/>
+      </w:pPr>
+      <w:rPr>
+        <w:rFonts w:ascii="Wingdings" w:hAnsi="Wingdings" w:hint="default"/>
+      </w:rPr>
+    </w:lvl>
+  </w:abstractNum>
+  <w:abstractNum w:abstractNumId="37" w15:restartNumberingAfterBreak="0">
     <w:nsid w:val="75F16E0A"/>
     <w:multiLevelType w:val="hybridMultilevel"/>
     <w:tmpl w:val="6382F624"/>
@@ -28857,7 +29568,7 @@
       </w:rPr>
     </w:lvl>
   </w:abstractNum>
-  <w:abstractNum w:abstractNumId="35" w15:restartNumberingAfterBreak="0">
+  <w:abstractNum w:abstractNumId="38" w15:restartNumberingAfterBreak="0">
     <w:nsid w:val="76514CDD"/>
     <w:multiLevelType w:val="hybridMultilevel"/>
     <w:tmpl w:val="21EA92DE"/>
@@ -28943,7 +29654,7 @@
       </w:pPr>
     </w:lvl>
   </w:abstractNum>
-  <w:abstractNum w:abstractNumId="36" w15:restartNumberingAfterBreak="0">
+  <w:abstractNum w:abstractNumId="39" w15:restartNumberingAfterBreak="0">
     <w:nsid w:val="76CC4E74"/>
     <w:multiLevelType w:val="hybridMultilevel"/>
     <w:tmpl w:val="20EA17DA"/>
@@ -29032,7 +29743,7 @@
       </w:pPr>
     </w:lvl>
   </w:abstractNum>
-  <w:abstractNum w:abstractNumId="37" w15:restartNumberingAfterBreak="0">
+  <w:abstractNum w:abstractNumId="40" w15:restartNumberingAfterBreak="0">
     <w:nsid w:val="7DAD2D5C"/>
     <w:multiLevelType w:val="hybridMultilevel"/>
     <w:tmpl w:val="4E546C96"/>
@@ -29146,7 +29857,7 @@
     </w:lvl>
   </w:abstractNum>
   <w:num w:numId="1" w16cid:durableId="493377645">
-    <w:abstractNumId w:val="30"/>
+    <w:abstractNumId w:val="32"/>
   </w:num>
   <w:num w:numId="2" w16cid:durableId="721827613">
     <w:abstractNumId w:val="20"/>
@@ -29155,7 +29866,7 @@
     <w:abstractNumId w:val="12"/>
   </w:num>
   <w:num w:numId="4" w16cid:durableId="1001541657">
-    <w:abstractNumId w:val="28"/>
+    <w:abstractNumId w:val="29"/>
   </w:num>
   <w:num w:numId="5" w16cid:durableId="193932607">
     <w:abstractNumId w:val="20"/>
@@ -29173,13 +29884,13 @@
     <w:abstractNumId w:val="9"/>
   </w:num>
   <w:num w:numId="10" w16cid:durableId="1815172255">
-    <w:abstractNumId w:val="36"/>
+    <w:abstractNumId w:val="39"/>
   </w:num>
   <w:num w:numId="11" w16cid:durableId="914823845">
     <w:abstractNumId w:val="13"/>
   </w:num>
   <w:num w:numId="12" w16cid:durableId="1202281179">
-    <w:abstractNumId w:val="35"/>
+    <w:abstractNumId w:val="38"/>
   </w:num>
   <w:num w:numId="13" w16cid:durableId="685062462">
     <w:abstractNumId w:val="2"/>
@@ -29397,7 +30108,7 @@
     <w:abstractNumId w:val="18"/>
   </w:num>
   <w:num w:numId="22" w16cid:durableId="1864514886">
-    <w:abstractNumId w:val="33"/>
+    <w:abstractNumId w:val="35"/>
   </w:num>
   <w:num w:numId="23" w16cid:durableId="345594672">
     <w:abstractNumId w:val="23"/>
@@ -29412,10 +30123,10 @@
     <w:abstractNumId w:val="11"/>
   </w:num>
   <w:num w:numId="27" w16cid:durableId="2137791454">
-    <w:abstractNumId w:val="34"/>
+    <w:abstractNumId w:val="37"/>
   </w:num>
   <w:num w:numId="28" w16cid:durableId="766540974">
-    <w:abstractNumId w:val="32"/>
+    <w:abstractNumId w:val="34"/>
   </w:num>
   <w:num w:numId="29" w16cid:durableId="1023047125">
     <w:abstractNumId w:val="21"/>
@@ -29454,7 +30165,7 @@
     <w:abstractNumId w:val="1"/>
   </w:num>
   <w:num w:numId="41" w16cid:durableId="1793741437">
-    <w:abstractNumId w:val="31"/>
+    <w:abstractNumId w:val="33"/>
   </w:num>
   <w:num w:numId="42" w16cid:durableId="828255762">
     <w:abstractNumId w:val="19"/>
@@ -29466,10 +30177,19 @@
     <w:abstractNumId w:val="7"/>
   </w:num>
   <w:num w:numId="45" w16cid:durableId="1812600998">
-    <w:abstractNumId w:val="29"/>
+    <w:abstractNumId w:val="31"/>
   </w:num>
   <w:num w:numId="46" w16cid:durableId="1556039688">
-    <w:abstractNumId w:val="37"/>
+    <w:abstractNumId w:val="40"/>
+  </w:num>
+  <w:num w:numId="47" w16cid:durableId="2093353592">
+    <w:abstractNumId w:val="30"/>
+  </w:num>
+  <w:num w:numId="48" w16cid:durableId="1962614667">
+    <w:abstractNumId w:val="28"/>
+  </w:num>
+  <w:num w:numId="49" w16cid:durableId="1361934844">
+    <w:abstractNumId w:val="36"/>
   </w:num>
 </w:numbering>
 </file>
